--- a/Data Structures.docx
+++ b/Data Structures.docx
@@ -64,7 +64,23 @@
           <w:sz w:val="32"/>
           <w:szCs w:val="32"/>
         </w:rPr>
-        <w:t>There are different basic and advanced types of data structures that are sued in almost every program or software system that has been developed. So we must have a good knowledge of data structures.</w:t>
+        <w:t xml:space="preserve">There are different basic and advanced types of data structures that are sued in almost every program or software system that has been developed. </w:t>
+      </w:r>
+      <w:proofErr w:type="gramStart"/>
+      <w:r>
+        <w:rPr>
+          <w:sz w:val="32"/>
+          <w:szCs w:val="32"/>
+        </w:rPr>
+        <w:t>So</w:t>
+      </w:r>
+      <w:proofErr w:type="gramEnd"/>
+      <w:r>
+        <w:rPr>
+          <w:sz w:val="32"/>
+          <w:szCs w:val="32"/>
+        </w:rPr>
+        <w:t xml:space="preserve"> we must have a good knowledge of data structures.</w:t>
       </w:r>
     </w:p>
     <w:p>
@@ -410,7 +426,27 @@
           <w:sz w:val="32"/>
           <w:szCs w:val="32"/>
         </w:rPr>
-        <w:t>Static vs Non-Static:</w:t>
+        <w:t xml:space="preserve">Static vs </w:t>
+      </w:r>
+      <w:proofErr w:type="gramStart"/>
+      <w:r>
+        <w:rPr>
+          <w:b/>
+          <w:bCs/>
+          <w:sz w:val="32"/>
+          <w:szCs w:val="32"/>
+        </w:rPr>
+        <w:t>Non-Static</w:t>
+      </w:r>
+      <w:proofErr w:type="gramEnd"/>
+      <w:r>
+        <w:rPr>
+          <w:b/>
+          <w:bCs/>
+          <w:sz w:val="32"/>
+          <w:szCs w:val="32"/>
+        </w:rPr>
+        <w:t>:</w:t>
       </w:r>
     </w:p>
     <w:p>
@@ -885,7 +921,31 @@
           <w:szCs w:val="20"/>
           <w14:ligatures w14:val="none"/>
         </w:rPr>
-        <w:t>    static void Main()</w:t>
+        <w:t xml:space="preserve">    static void </w:t>
+      </w:r>
+      <w:proofErr w:type="gramStart"/>
+      <w:r>
+        <w:rPr>
+          <w:rFonts w:ascii="Consolas" w:eastAsia="Times New Roman" w:hAnsi="Consolas" w:cs="Courier New"/>
+          <w:color w:val="333333"/>
+          <w:kern w:val="0"/>
+          <w:sz w:val="20"/>
+          <w:szCs w:val="20"/>
+          <w14:ligatures w14:val="none"/>
+        </w:rPr>
+        <w:t>Main(</w:t>
+      </w:r>
+      <w:proofErr w:type="gramEnd"/>
+      <w:r>
+        <w:rPr>
+          <w:rFonts w:ascii="Consolas" w:eastAsia="Times New Roman" w:hAnsi="Consolas" w:cs="Courier New"/>
+          <w:color w:val="333333"/>
+          <w:kern w:val="0"/>
+          <w:sz w:val="20"/>
+          <w:szCs w:val="20"/>
+          <w14:ligatures w14:val="none"/>
+        </w:rPr>
+        <w:t>)</w:t>
       </w:r>
     </w:p>
     <w:p>
@@ -985,7 +1045,31 @@
           <w:szCs w:val="20"/>
           <w14:ligatures w14:val="none"/>
         </w:rPr>
-        <w:t>        int valType = 10;</w:t>
+        <w:t xml:space="preserve">        int </w:t>
+      </w:r>
+      <w:proofErr w:type="spellStart"/>
+      <w:r>
+        <w:rPr>
+          <w:rFonts w:ascii="Consolas" w:eastAsia="Times New Roman" w:hAnsi="Consolas" w:cs="Courier New"/>
+          <w:color w:val="333333"/>
+          <w:kern w:val="0"/>
+          <w:sz w:val="20"/>
+          <w:szCs w:val="20"/>
+          <w14:ligatures w14:val="none"/>
+        </w:rPr>
+        <w:t>valType</w:t>
+      </w:r>
+      <w:proofErr w:type="spellEnd"/>
+      <w:r>
+        <w:rPr>
+          <w:rFonts w:ascii="Consolas" w:eastAsia="Times New Roman" w:hAnsi="Consolas" w:cs="Courier New"/>
+          <w:color w:val="333333"/>
+          <w:kern w:val="0"/>
+          <w:sz w:val="20"/>
+          <w:szCs w:val="20"/>
+          <w14:ligatures w14:val="none"/>
+        </w:rPr>
+        <w:t xml:space="preserve"> = 10;</w:t>
       </w:r>
     </w:p>
     <w:p>
@@ -1035,7 +1119,55 @@
           <w:szCs w:val="20"/>
           <w14:ligatures w14:val="none"/>
         </w:rPr>
-        <w:t>        object objType = valType; // Boxing</w:t>
+        <w:t xml:space="preserve">        object </w:t>
+      </w:r>
+      <w:proofErr w:type="spellStart"/>
+      <w:r>
+        <w:rPr>
+          <w:rFonts w:ascii="Consolas" w:eastAsia="Times New Roman" w:hAnsi="Consolas" w:cs="Courier New"/>
+          <w:color w:val="333333"/>
+          <w:kern w:val="0"/>
+          <w:sz w:val="20"/>
+          <w:szCs w:val="20"/>
+          <w14:ligatures w14:val="none"/>
+        </w:rPr>
+        <w:t>objType</w:t>
+      </w:r>
+      <w:proofErr w:type="spellEnd"/>
+      <w:r>
+        <w:rPr>
+          <w:rFonts w:ascii="Consolas" w:eastAsia="Times New Roman" w:hAnsi="Consolas" w:cs="Courier New"/>
+          <w:color w:val="333333"/>
+          <w:kern w:val="0"/>
+          <w:sz w:val="20"/>
+          <w:szCs w:val="20"/>
+          <w14:ligatures w14:val="none"/>
+        </w:rPr>
+        <w:t xml:space="preserve"> = </w:t>
+      </w:r>
+      <w:proofErr w:type="spellStart"/>
+      <w:r>
+        <w:rPr>
+          <w:rFonts w:ascii="Consolas" w:eastAsia="Times New Roman" w:hAnsi="Consolas" w:cs="Courier New"/>
+          <w:color w:val="333333"/>
+          <w:kern w:val="0"/>
+          <w:sz w:val="20"/>
+          <w:szCs w:val="20"/>
+          <w14:ligatures w14:val="none"/>
+        </w:rPr>
+        <w:t>valType</w:t>
+      </w:r>
+      <w:proofErr w:type="spellEnd"/>
+      <w:r>
+        <w:rPr>
+          <w:rFonts w:ascii="Consolas" w:eastAsia="Times New Roman" w:hAnsi="Consolas" w:cs="Courier New"/>
+          <w:color w:val="333333"/>
+          <w:kern w:val="0"/>
+          <w:sz w:val="20"/>
+          <w:szCs w:val="20"/>
+          <w14:ligatures w14:val="none"/>
+        </w:rPr>
+        <w:t>; // Boxing</w:t>
       </w:r>
     </w:p>
     <w:p>
@@ -1124,7 +1256,55 @@
           <w:szCs w:val="20"/>
           <w14:ligatures w14:val="none"/>
         </w:rPr>
-        <w:t>        Console.WriteLine("Value Type: " + valType);</w:t>
+        <w:t xml:space="preserve">        </w:t>
+      </w:r>
+      <w:proofErr w:type="spellStart"/>
+      <w:r>
+        <w:rPr>
+          <w:rFonts w:ascii="Consolas" w:eastAsia="Times New Roman" w:hAnsi="Consolas" w:cs="Courier New"/>
+          <w:color w:val="333333"/>
+          <w:kern w:val="0"/>
+          <w:sz w:val="20"/>
+          <w:szCs w:val="20"/>
+          <w14:ligatures w14:val="none"/>
+        </w:rPr>
+        <w:t>Console.WriteLine</w:t>
+      </w:r>
+      <w:proofErr w:type="spellEnd"/>
+      <w:r>
+        <w:rPr>
+          <w:rFonts w:ascii="Consolas" w:eastAsia="Times New Roman" w:hAnsi="Consolas" w:cs="Courier New"/>
+          <w:color w:val="333333"/>
+          <w:kern w:val="0"/>
+          <w:sz w:val="20"/>
+          <w:szCs w:val="20"/>
+          <w14:ligatures w14:val="none"/>
+        </w:rPr>
+        <w:t xml:space="preserve">("Value Type: " + </w:t>
+      </w:r>
+      <w:proofErr w:type="spellStart"/>
+      <w:r>
+        <w:rPr>
+          <w:rFonts w:ascii="Consolas" w:eastAsia="Times New Roman" w:hAnsi="Consolas" w:cs="Courier New"/>
+          <w:color w:val="333333"/>
+          <w:kern w:val="0"/>
+          <w:sz w:val="20"/>
+          <w:szCs w:val="20"/>
+          <w14:ligatures w14:val="none"/>
+        </w:rPr>
+        <w:t>valType</w:t>
+      </w:r>
+      <w:proofErr w:type="spellEnd"/>
+      <w:r>
+        <w:rPr>
+          <w:rFonts w:ascii="Consolas" w:eastAsia="Times New Roman" w:hAnsi="Consolas" w:cs="Courier New"/>
+          <w:color w:val="333333"/>
+          <w:kern w:val="0"/>
+          <w:sz w:val="20"/>
+          <w:szCs w:val="20"/>
+          <w14:ligatures w14:val="none"/>
+        </w:rPr>
+        <w:t>);</w:t>
       </w:r>
     </w:p>
     <w:p>
@@ -1174,7 +1354,55 @@
           <w:szCs w:val="20"/>
           <w14:ligatures w14:val="none"/>
         </w:rPr>
-        <w:t>        Console.WriteLine("Object Type: " + objType);</w:t>
+        <w:t xml:space="preserve">        </w:t>
+      </w:r>
+      <w:proofErr w:type="spellStart"/>
+      <w:r>
+        <w:rPr>
+          <w:rFonts w:ascii="Consolas" w:eastAsia="Times New Roman" w:hAnsi="Consolas" w:cs="Courier New"/>
+          <w:color w:val="333333"/>
+          <w:kern w:val="0"/>
+          <w:sz w:val="20"/>
+          <w:szCs w:val="20"/>
+          <w14:ligatures w14:val="none"/>
+        </w:rPr>
+        <w:t>Console.WriteLine</w:t>
+      </w:r>
+      <w:proofErr w:type="spellEnd"/>
+      <w:r>
+        <w:rPr>
+          <w:rFonts w:ascii="Consolas" w:eastAsia="Times New Roman" w:hAnsi="Consolas" w:cs="Courier New"/>
+          <w:color w:val="333333"/>
+          <w:kern w:val="0"/>
+          <w:sz w:val="20"/>
+          <w:szCs w:val="20"/>
+          <w14:ligatures w14:val="none"/>
+        </w:rPr>
+        <w:t xml:space="preserve">("Object Type: " + </w:t>
+      </w:r>
+      <w:proofErr w:type="spellStart"/>
+      <w:r>
+        <w:rPr>
+          <w:rFonts w:ascii="Consolas" w:eastAsia="Times New Roman" w:hAnsi="Consolas" w:cs="Courier New"/>
+          <w:color w:val="333333"/>
+          <w:kern w:val="0"/>
+          <w:sz w:val="20"/>
+          <w:szCs w:val="20"/>
+          <w14:ligatures w14:val="none"/>
+        </w:rPr>
+        <w:t>objType</w:t>
+      </w:r>
+      <w:proofErr w:type="spellEnd"/>
+      <w:r>
+        <w:rPr>
+          <w:rFonts w:ascii="Consolas" w:eastAsia="Times New Roman" w:hAnsi="Consolas" w:cs="Courier New"/>
+          <w:color w:val="333333"/>
+          <w:kern w:val="0"/>
+          <w:sz w:val="20"/>
+          <w:szCs w:val="20"/>
+          <w14:ligatures w14:val="none"/>
+        </w:rPr>
+        <w:t>);</w:t>
       </w:r>
     </w:p>
     <w:p>
@@ -1439,6 +1667,7 @@
         <w:lastRenderedPageBreak/>
         <w:t xml:space="preserve">The output demonstrates the boxing process where </w:t>
       </w:r>
+      <w:proofErr w:type="spellStart"/>
       <w:r>
         <w:rPr>
           <w:sz w:val="32"/>
@@ -1447,6 +1676,7 @@
         </w:rPr>
         <w:t>valType</w:t>
       </w:r>
+      <w:proofErr w:type="spellEnd"/>
       <w:r>
         <w:rPr>
           <w:sz w:val="32"/>
@@ -1454,6 +1684,7 @@
         </w:rPr>
         <w:t xml:space="preserve">, an integer (value type), is boxed into </w:t>
       </w:r>
+      <w:proofErr w:type="spellStart"/>
       <w:r>
         <w:rPr>
           <w:sz w:val="32"/>
@@ -1462,12 +1693,29 @@
         </w:rPr>
         <w:t>objType</w:t>
       </w:r>
-      <w:r>
-        <w:rPr>
-          <w:sz w:val="32"/>
-          <w:szCs w:val="32"/>
-        </w:rPr>
-        <w:t xml:space="preserve"> (object type). Both display the same value, but objType is a reference type stored in the heap.</w:t>
+      <w:proofErr w:type="spellEnd"/>
+      <w:r>
+        <w:rPr>
+          <w:sz w:val="32"/>
+          <w:szCs w:val="32"/>
+        </w:rPr>
+        <w:t xml:space="preserve"> (object type). Both display the same value, but </w:t>
+      </w:r>
+      <w:proofErr w:type="spellStart"/>
+      <w:r>
+        <w:rPr>
+          <w:sz w:val="32"/>
+          <w:szCs w:val="32"/>
+        </w:rPr>
+        <w:t>objType</w:t>
+      </w:r>
+      <w:proofErr w:type="spellEnd"/>
+      <w:r>
+        <w:rPr>
+          <w:sz w:val="32"/>
+          <w:szCs w:val="32"/>
+        </w:rPr>
+        <w:t xml:space="preserve"> is a reference type stored in the heap.</w:t>
       </w:r>
     </w:p>
     <w:p>
@@ -1858,7 +2106,31 @@
           <w:szCs w:val="20"/>
           <w14:ligatures w14:val="none"/>
         </w:rPr>
-        <w:t>    static void Main()</w:t>
+        <w:t xml:space="preserve">    static void </w:t>
+      </w:r>
+      <w:proofErr w:type="gramStart"/>
+      <w:r>
+        <w:rPr>
+          <w:rFonts w:ascii="Consolas" w:eastAsia="Times New Roman" w:hAnsi="Consolas" w:cs="Courier New"/>
+          <w:color w:val="333333"/>
+          <w:kern w:val="0"/>
+          <w:sz w:val="20"/>
+          <w:szCs w:val="20"/>
+          <w14:ligatures w14:val="none"/>
+        </w:rPr>
+        <w:t>Main(</w:t>
+      </w:r>
+      <w:proofErr w:type="gramEnd"/>
+      <w:r>
+        <w:rPr>
+          <w:rFonts w:ascii="Consolas" w:eastAsia="Times New Roman" w:hAnsi="Consolas" w:cs="Courier New"/>
+          <w:color w:val="333333"/>
+          <w:kern w:val="0"/>
+          <w:sz w:val="20"/>
+          <w:szCs w:val="20"/>
+          <w14:ligatures w14:val="none"/>
+        </w:rPr>
+        <w:t>)</w:t>
       </w:r>
     </w:p>
     <w:p>
@@ -1958,7 +2230,31 @@
           <w:szCs w:val="20"/>
           <w14:ligatures w14:val="none"/>
         </w:rPr>
-        <w:t>        int valType = 10;</w:t>
+        <w:t xml:space="preserve">        int </w:t>
+      </w:r>
+      <w:proofErr w:type="spellStart"/>
+      <w:r>
+        <w:rPr>
+          <w:rFonts w:ascii="Consolas" w:eastAsia="Times New Roman" w:hAnsi="Consolas" w:cs="Courier New"/>
+          <w:color w:val="333333"/>
+          <w:kern w:val="0"/>
+          <w:sz w:val="20"/>
+          <w:szCs w:val="20"/>
+          <w14:ligatures w14:val="none"/>
+        </w:rPr>
+        <w:t>valType</w:t>
+      </w:r>
+      <w:proofErr w:type="spellEnd"/>
+      <w:r>
+        <w:rPr>
+          <w:rFonts w:ascii="Consolas" w:eastAsia="Times New Roman" w:hAnsi="Consolas" w:cs="Courier New"/>
+          <w:color w:val="333333"/>
+          <w:kern w:val="0"/>
+          <w:sz w:val="20"/>
+          <w:szCs w:val="20"/>
+          <w14:ligatures w14:val="none"/>
+        </w:rPr>
+        <w:t xml:space="preserve"> = 10;</w:t>
       </w:r>
     </w:p>
     <w:p>
@@ -2008,7 +2304,55 @@
           <w:szCs w:val="20"/>
           <w14:ligatures w14:val="none"/>
         </w:rPr>
-        <w:t>        object objType = valType; // Boxing</w:t>
+        <w:t xml:space="preserve">        object </w:t>
+      </w:r>
+      <w:proofErr w:type="spellStart"/>
+      <w:r>
+        <w:rPr>
+          <w:rFonts w:ascii="Consolas" w:eastAsia="Times New Roman" w:hAnsi="Consolas" w:cs="Courier New"/>
+          <w:color w:val="333333"/>
+          <w:kern w:val="0"/>
+          <w:sz w:val="20"/>
+          <w:szCs w:val="20"/>
+          <w14:ligatures w14:val="none"/>
+        </w:rPr>
+        <w:t>objType</w:t>
+      </w:r>
+      <w:proofErr w:type="spellEnd"/>
+      <w:r>
+        <w:rPr>
+          <w:rFonts w:ascii="Consolas" w:eastAsia="Times New Roman" w:hAnsi="Consolas" w:cs="Courier New"/>
+          <w:color w:val="333333"/>
+          <w:kern w:val="0"/>
+          <w:sz w:val="20"/>
+          <w:szCs w:val="20"/>
+          <w14:ligatures w14:val="none"/>
+        </w:rPr>
+        <w:t xml:space="preserve"> = </w:t>
+      </w:r>
+      <w:proofErr w:type="spellStart"/>
+      <w:r>
+        <w:rPr>
+          <w:rFonts w:ascii="Consolas" w:eastAsia="Times New Roman" w:hAnsi="Consolas" w:cs="Courier New"/>
+          <w:color w:val="333333"/>
+          <w:kern w:val="0"/>
+          <w:sz w:val="20"/>
+          <w:szCs w:val="20"/>
+          <w14:ligatures w14:val="none"/>
+        </w:rPr>
+        <w:t>valType</w:t>
+      </w:r>
+      <w:proofErr w:type="spellEnd"/>
+      <w:r>
+        <w:rPr>
+          <w:rFonts w:ascii="Consolas" w:eastAsia="Times New Roman" w:hAnsi="Consolas" w:cs="Courier New"/>
+          <w:color w:val="333333"/>
+          <w:kern w:val="0"/>
+          <w:sz w:val="20"/>
+          <w:szCs w:val="20"/>
+          <w14:ligatures w14:val="none"/>
+        </w:rPr>
+        <w:t>; // Boxing</w:t>
       </w:r>
     </w:p>
     <w:p>
@@ -2058,7 +2402,55 @@
           <w:szCs w:val="20"/>
           <w14:ligatures w14:val="none"/>
         </w:rPr>
-        <w:t>        int unboxedValType = (int)objType; // Unboxing</w:t>
+        <w:t xml:space="preserve">        int </w:t>
+      </w:r>
+      <w:proofErr w:type="spellStart"/>
+      <w:r>
+        <w:rPr>
+          <w:rFonts w:ascii="Consolas" w:eastAsia="Times New Roman" w:hAnsi="Consolas" w:cs="Courier New"/>
+          <w:color w:val="333333"/>
+          <w:kern w:val="0"/>
+          <w:sz w:val="20"/>
+          <w:szCs w:val="20"/>
+          <w14:ligatures w14:val="none"/>
+        </w:rPr>
+        <w:t>unboxedValType</w:t>
+      </w:r>
+      <w:proofErr w:type="spellEnd"/>
+      <w:r>
+        <w:rPr>
+          <w:rFonts w:ascii="Consolas" w:eastAsia="Times New Roman" w:hAnsi="Consolas" w:cs="Courier New"/>
+          <w:color w:val="333333"/>
+          <w:kern w:val="0"/>
+          <w:sz w:val="20"/>
+          <w:szCs w:val="20"/>
+          <w14:ligatures w14:val="none"/>
+        </w:rPr>
+        <w:t xml:space="preserve"> = (int)</w:t>
+      </w:r>
+      <w:proofErr w:type="spellStart"/>
+      <w:r>
+        <w:rPr>
+          <w:rFonts w:ascii="Consolas" w:eastAsia="Times New Roman" w:hAnsi="Consolas" w:cs="Courier New"/>
+          <w:color w:val="333333"/>
+          <w:kern w:val="0"/>
+          <w:sz w:val="20"/>
+          <w:szCs w:val="20"/>
+          <w14:ligatures w14:val="none"/>
+        </w:rPr>
+        <w:t>objType</w:t>
+      </w:r>
+      <w:proofErr w:type="spellEnd"/>
+      <w:r>
+        <w:rPr>
+          <w:rFonts w:ascii="Consolas" w:eastAsia="Times New Roman" w:hAnsi="Consolas" w:cs="Courier New"/>
+          <w:color w:val="333333"/>
+          <w:kern w:val="0"/>
+          <w:sz w:val="20"/>
+          <w:szCs w:val="20"/>
+          <w14:ligatures w14:val="none"/>
+        </w:rPr>
+        <w:t>; // Unboxing</w:t>
       </w:r>
     </w:p>
     <w:p>
@@ -2147,7 +2539,55 @@
           <w:szCs w:val="20"/>
           <w14:ligatures w14:val="none"/>
         </w:rPr>
-        <w:t>        Console.WriteLine("Unboxed Value: " + unboxedValType);</w:t>
+        <w:t xml:space="preserve">        </w:t>
+      </w:r>
+      <w:proofErr w:type="spellStart"/>
+      <w:r>
+        <w:rPr>
+          <w:rFonts w:ascii="Consolas" w:eastAsia="Times New Roman" w:hAnsi="Consolas" w:cs="Courier New"/>
+          <w:color w:val="333333"/>
+          <w:kern w:val="0"/>
+          <w:sz w:val="20"/>
+          <w:szCs w:val="20"/>
+          <w14:ligatures w14:val="none"/>
+        </w:rPr>
+        <w:t>Console.WriteLine</w:t>
+      </w:r>
+      <w:proofErr w:type="spellEnd"/>
+      <w:r>
+        <w:rPr>
+          <w:rFonts w:ascii="Consolas" w:eastAsia="Times New Roman" w:hAnsi="Consolas" w:cs="Courier New"/>
+          <w:color w:val="333333"/>
+          <w:kern w:val="0"/>
+          <w:sz w:val="20"/>
+          <w:szCs w:val="20"/>
+          <w14:ligatures w14:val="none"/>
+        </w:rPr>
+        <w:t xml:space="preserve">("Unboxed Value: " + </w:t>
+      </w:r>
+      <w:proofErr w:type="spellStart"/>
+      <w:r>
+        <w:rPr>
+          <w:rFonts w:ascii="Consolas" w:eastAsia="Times New Roman" w:hAnsi="Consolas" w:cs="Courier New"/>
+          <w:color w:val="333333"/>
+          <w:kern w:val="0"/>
+          <w:sz w:val="20"/>
+          <w:szCs w:val="20"/>
+          <w14:ligatures w14:val="none"/>
+        </w:rPr>
+        <w:t>unboxedValType</w:t>
+      </w:r>
+      <w:proofErr w:type="spellEnd"/>
+      <w:r>
+        <w:rPr>
+          <w:rFonts w:ascii="Consolas" w:eastAsia="Times New Roman" w:hAnsi="Consolas" w:cs="Courier New"/>
+          <w:color w:val="333333"/>
+          <w:kern w:val="0"/>
+          <w:sz w:val="20"/>
+          <w:szCs w:val="20"/>
+          <w14:ligatures w14:val="none"/>
+        </w:rPr>
+        <w:t>);</w:t>
       </w:r>
     </w:p>
     <w:p>
@@ -2349,6 +2789,7 @@
         </w:rPr>
         <w:t xml:space="preserve">The program demonstrates Unboxing, where the value 10 is retrieved from </w:t>
       </w:r>
+      <w:proofErr w:type="spellStart"/>
       <w:r>
         <w:rPr>
           <w:sz w:val="32"/>
@@ -2357,6 +2798,7 @@
         </w:rPr>
         <w:t>objType</w:t>
       </w:r>
+      <w:proofErr w:type="spellEnd"/>
       <w:r>
         <w:rPr>
           <w:sz w:val="32"/>
@@ -2364,6 +2806,7 @@
         </w:rPr>
         <w:t xml:space="preserve"> (the boxed object) and stored back in </w:t>
       </w:r>
+      <w:proofErr w:type="spellStart"/>
       <w:r>
         <w:rPr>
           <w:sz w:val="32"/>
@@ -2372,6 +2815,7 @@
         </w:rPr>
         <w:t>UnboxedValType</w:t>
       </w:r>
+      <w:proofErr w:type="spellEnd"/>
       <w:r>
         <w:rPr>
           <w:sz w:val="32"/>
@@ -2413,6 +2857,7 @@
         </w:rPr>
         <w:t xml:space="preserve">Unboxing requires the exact data type match, otherwise, it results in </w:t>
       </w:r>
+      <w:proofErr w:type="spellStart"/>
       <w:r>
         <w:rPr>
           <w:sz w:val="32"/>
@@ -2421,6 +2866,7 @@
         </w:rPr>
         <w:t>InvalidCastException</w:t>
       </w:r>
+      <w:proofErr w:type="spellEnd"/>
       <w:r>
         <w:rPr>
           <w:sz w:val="32"/>
@@ -2658,7 +3104,23 @@
           <w:sz w:val="32"/>
           <w:szCs w:val="32"/>
         </w:rPr>
-        <w:t>Collection provide efficient ways to manipulate and manage data, making programming tasks easier and more efficient.</w:t>
+        <w:t xml:space="preserve">Collection </w:t>
+      </w:r>
+      <w:proofErr w:type="gramStart"/>
+      <w:r>
+        <w:rPr>
+          <w:sz w:val="32"/>
+          <w:szCs w:val="32"/>
+        </w:rPr>
+        <w:t>provide</w:t>
+      </w:r>
+      <w:proofErr w:type="gramEnd"/>
+      <w:r>
+        <w:rPr>
+          <w:sz w:val="32"/>
+          <w:szCs w:val="32"/>
+        </w:rPr>
+        <w:t xml:space="preserve"> efficient ways to manipulate and manage data, making programming tasks easier and more efficient.</w:t>
       </w:r>
     </w:p>
     <w:p>
@@ -2747,6 +3209,8 @@
         </w:rPr>
         <w:t xml:space="preserve">s and </w:t>
       </w:r>
+      <w:proofErr w:type="spellStart"/>
+      <w:proofErr w:type="gramStart"/>
       <w:r>
         <w:rPr>
           <w:sz w:val="32"/>
@@ -2755,6 +3219,8 @@
         </w:rPr>
         <w:t>System.Collection.Generic</w:t>
       </w:r>
+      <w:proofErr w:type="spellEnd"/>
+      <w:proofErr w:type="gramEnd"/>
       <w:r>
         <w:rPr>
           <w:sz w:val="32"/>
@@ -2847,7 +3313,16 @@
           <w:szCs w:val="32"/>
           <w:highlight w:val="yellow"/>
         </w:rPr>
-        <w:t>List&lt;T&gt;</w:t>
+        <w:t>List&lt;T</w:t>
+      </w:r>
+      <w:proofErr w:type="gramStart"/>
+      <w:r>
+        <w:rPr>
+          <w:sz w:val="32"/>
+          <w:szCs w:val="32"/>
+          <w:highlight w:val="yellow"/>
+        </w:rPr>
+        <w:t>&gt;</w:t>
       </w:r>
       <w:r>
         <w:rPr>
@@ -2870,7 +3345,15 @@
           <w:sz w:val="32"/>
           <w:szCs w:val="32"/>
         </w:rPr>
-        <w:t>is a collection of objects that can be ac</w:t>
+        <w:t>is</w:t>
+      </w:r>
+      <w:proofErr w:type="gramEnd"/>
+      <w:r>
+        <w:rPr>
+          <w:sz w:val="32"/>
+          <w:szCs w:val="32"/>
+        </w:rPr>
+        <w:t xml:space="preserve"> a collection of objects that can be ac</w:t>
       </w:r>
       <w:r>
         <w:rPr>
@@ -2891,7 +3374,23 @@
           <w:sz w:val="32"/>
           <w:szCs w:val="32"/>
         </w:rPr>
-        <w:t>. It functions like a dynamic array, which can automatically resize as needed. It’s versatile and suitable for sorting and manipulating a list of objects of a specific types.</w:t>
+        <w:t xml:space="preserve">. It functions like a dynamic array, which can automatically resize as needed. It’s versatile and suitable for sorting and manipulating a list of objects of a </w:t>
+      </w:r>
+      <w:proofErr w:type="gramStart"/>
+      <w:r>
+        <w:rPr>
+          <w:sz w:val="32"/>
+          <w:szCs w:val="32"/>
+        </w:rPr>
+        <w:t>specific types</w:t>
+      </w:r>
+      <w:proofErr w:type="gramEnd"/>
+      <w:r>
+        <w:rPr>
+          <w:sz w:val="32"/>
+          <w:szCs w:val="32"/>
+        </w:rPr>
+        <w:t>.</w:t>
       </w:r>
     </w:p>
     <w:p>
@@ -2908,14 +3407,25 @@
           <w:szCs w:val="32"/>
         </w:rPr>
       </w:pPr>
-      <w:r>
-        <w:rPr>
-          <w:b/>
-          <w:bCs/>
-          <w:sz w:val="32"/>
-          <w:szCs w:val="32"/>
-        </w:rPr>
-        <w:t xml:space="preserve">SortedList&lt;TKey, TValue&gt;: </w:t>
+      <w:proofErr w:type="spellStart"/>
+      <w:r>
+        <w:rPr>
+          <w:b/>
+          <w:bCs/>
+          <w:sz w:val="32"/>
+          <w:szCs w:val="32"/>
+        </w:rPr>
+        <w:t>SortedList</w:t>
+      </w:r>
+      <w:proofErr w:type="spellEnd"/>
+      <w:r>
+        <w:rPr>
+          <w:b/>
+          <w:bCs/>
+          <w:sz w:val="32"/>
+          <w:szCs w:val="32"/>
+        </w:rPr>
+        <w:t xml:space="preserve">&lt;TKey, TValue&gt;: </w:t>
       </w:r>
       <w:r>
         <w:rPr>
@@ -3047,7 +3557,23 @@
           <w:sz w:val="32"/>
           <w:szCs w:val="32"/>
         </w:rPr>
-        <w:t>Representing First-In-First-Out (FIFO) structure, it is great for tasks where you need to process items in the order they where added, like task scheduling.</w:t>
+        <w:t xml:space="preserve">Representing First-In-First-Out (FIFO) structure, it is great for tasks where you need to process items in the order </w:t>
+      </w:r>
+      <w:proofErr w:type="spellStart"/>
+      <w:r>
+        <w:rPr>
+          <w:sz w:val="32"/>
+          <w:szCs w:val="32"/>
+        </w:rPr>
+        <w:t>they where</w:t>
+      </w:r>
+      <w:proofErr w:type="spellEnd"/>
+      <w:r>
+        <w:rPr>
+          <w:sz w:val="32"/>
+          <w:szCs w:val="32"/>
+        </w:rPr>
+        <w:t xml:space="preserve"> added, like task scheduling.</w:t>
       </w:r>
     </w:p>
     <w:p>
@@ -3064,14 +3590,25 @@
           <w:szCs w:val="32"/>
         </w:rPr>
       </w:pPr>
-      <w:r>
-        <w:rPr>
-          <w:b/>
-          <w:bCs/>
-          <w:sz w:val="32"/>
-          <w:szCs w:val="32"/>
-        </w:rPr>
-        <w:t xml:space="preserve">linkedList&lt;T&gt;: </w:t>
+      <w:proofErr w:type="spellStart"/>
+      <w:r>
+        <w:rPr>
+          <w:b/>
+          <w:bCs/>
+          <w:sz w:val="32"/>
+          <w:szCs w:val="32"/>
+        </w:rPr>
+        <w:t>linkedList</w:t>
+      </w:r>
+      <w:proofErr w:type="spellEnd"/>
+      <w:r>
+        <w:rPr>
+          <w:b/>
+          <w:bCs/>
+          <w:sz w:val="32"/>
+          <w:szCs w:val="32"/>
+        </w:rPr>
+        <w:t xml:space="preserve">&lt;T&gt;: </w:t>
       </w:r>
       <w:r>
         <w:rPr>
@@ -3095,14 +3632,25 @@
           <w:szCs w:val="32"/>
         </w:rPr>
       </w:pPr>
-      <w:r>
-        <w:rPr>
-          <w:b/>
-          <w:bCs/>
-          <w:sz w:val="32"/>
-          <w:szCs w:val="32"/>
-        </w:rPr>
-        <w:t xml:space="preserve">ObservableCollection&lt;T&gt;: </w:t>
+      <w:proofErr w:type="spellStart"/>
+      <w:r>
+        <w:rPr>
+          <w:b/>
+          <w:bCs/>
+          <w:sz w:val="32"/>
+          <w:szCs w:val="32"/>
+        </w:rPr>
+        <w:t>ObservableCollection</w:t>
+      </w:r>
+      <w:proofErr w:type="spellEnd"/>
+      <w:r>
+        <w:rPr>
+          <w:b/>
+          <w:bCs/>
+          <w:sz w:val="32"/>
+          <w:szCs w:val="32"/>
+        </w:rPr>
+        <w:t xml:space="preserve">&lt;T&gt;: </w:t>
       </w:r>
       <w:r>
         <w:rPr>
@@ -3126,14 +3674,25 @@
           <w:szCs w:val="32"/>
         </w:rPr>
       </w:pPr>
-      <w:r>
-        <w:rPr>
-          <w:b/>
-          <w:bCs/>
-          <w:sz w:val="32"/>
-          <w:szCs w:val="32"/>
-        </w:rPr>
-        <w:t xml:space="preserve">CurrentDictionary&lt;TKey, TValue&gt;: </w:t>
+      <w:proofErr w:type="spellStart"/>
+      <w:r>
+        <w:rPr>
+          <w:b/>
+          <w:bCs/>
+          <w:sz w:val="32"/>
+          <w:szCs w:val="32"/>
+        </w:rPr>
+        <w:t>CurrentDictionary</w:t>
+      </w:r>
+      <w:proofErr w:type="spellEnd"/>
+      <w:r>
+        <w:rPr>
+          <w:b/>
+          <w:bCs/>
+          <w:sz w:val="32"/>
+          <w:szCs w:val="32"/>
+        </w:rPr>
+        <w:t xml:space="preserve">&lt;TKey, TValue&gt;: </w:t>
       </w:r>
       <w:r>
         <w:rPr>
@@ -3157,14 +3716,25 @@
           <w:szCs w:val="32"/>
         </w:rPr>
       </w:pPr>
-      <w:r>
-        <w:rPr>
-          <w:b/>
-          <w:bCs/>
-          <w:sz w:val="32"/>
-          <w:szCs w:val="32"/>
-        </w:rPr>
-        <w:t xml:space="preserve">BitArray: </w:t>
+      <w:proofErr w:type="spellStart"/>
+      <w:r>
+        <w:rPr>
+          <w:b/>
+          <w:bCs/>
+          <w:sz w:val="32"/>
+          <w:szCs w:val="32"/>
+        </w:rPr>
+        <w:t>BitArray</w:t>
+      </w:r>
+      <w:proofErr w:type="spellEnd"/>
+      <w:r>
+        <w:rPr>
+          <w:b/>
+          <w:bCs/>
+          <w:sz w:val="32"/>
+          <w:szCs w:val="32"/>
+        </w:rPr>
+        <w:t xml:space="preserve">: </w:t>
       </w:r>
       <w:r>
         <w:rPr>
@@ -3229,7 +3799,23 @@
           <w:sz w:val="32"/>
           <w:szCs w:val="32"/>
         </w:rPr>
-        <w:t>In this lesson, we explored the fundamental of collections in C#, including various collection types and their characteristics. By understanding collection, you will be able to efficiently mange and manipulate data in your applications.</w:t>
+        <w:t xml:space="preserve">In this lesson, we explored the fundamental of collections in C#, including various collection types and their characteristics. By understanding collection, you will be able to efficiently </w:t>
+      </w:r>
+      <w:proofErr w:type="spellStart"/>
+      <w:r>
+        <w:rPr>
+          <w:sz w:val="32"/>
+          <w:szCs w:val="32"/>
+        </w:rPr>
+        <w:t>mange</w:t>
+      </w:r>
+      <w:proofErr w:type="spellEnd"/>
+      <w:r>
+        <w:rPr>
+          <w:sz w:val="32"/>
+          <w:szCs w:val="32"/>
+        </w:rPr>
+        <w:t xml:space="preserve"> and manipulate data in your applications.</w:t>
       </w:r>
     </w:p>
     <w:p>
@@ -3325,6 +3911,7 @@
         </w:rPr>
         <w:t xml:space="preserve">They are part of the </w:t>
       </w:r>
+      <w:proofErr w:type="gramStart"/>
       <w:r>
         <w:rPr>
           <w:sz w:val="32"/>
@@ -3333,6 +3920,7 @@
         </w:rPr>
         <w:t>System.Collections.Generic</w:t>
       </w:r>
+      <w:proofErr w:type="gramEnd"/>
       <w:r>
         <w:rPr>
           <w:sz w:val="32"/>
@@ -3722,12 +4310,21 @@
           <w:szCs w:val="32"/>
         </w:rPr>
       </w:pPr>
-      <w:r>
-        <w:rPr>
-          <w:sz w:val="32"/>
-          <w:szCs w:val="32"/>
-        </w:rPr>
-        <w:t xml:space="preserve">SortedSet&lt;T&gt;: </w:t>
+      <w:proofErr w:type="spellStart"/>
+      <w:r>
+        <w:rPr>
+          <w:sz w:val="32"/>
+          <w:szCs w:val="32"/>
+        </w:rPr>
+        <w:t>SortedSet</w:t>
+      </w:r>
+      <w:proofErr w:type="spellEnd"/>
+      <w:r>
+        <w:rPr>
+          <w:sz w:val="32"/>
+          <w:szCs w:val="32"/>
+        </w:rPr>
+        <w:t xml:space="preserve">&lt;T&gt;: </w:t>
       </w:r>
       <w:r>
         <w:rPr>
@@ -3748,12 +4345,21 @@
           <w:szCs w:val="32"/>
         </w:rPr>
       </w:pPr>
-      <w:r>
-        <w:rPr>
-          <w:sz w:val="32"/>
-          <w:szCs w:val="32"/>
-        </w:rPr>
-        <w:t>SortedDictionary&lt;TKey, TValue</w:t>
+      <w:proofErr w:type="spellStart"/>
+      <w:r>
+        <w:rPr>
+          <w:sz w:val="32"/>
+          <w:szCs w:val="32"/>
+        </w:rPr>
+        <w:t>SortedDictionary</w:t>
+      </w:r>
+      <w:proofErr w:type="spellEnd"/>
+      <w:r>
+        <w:rPr>
+          <w:sz w:val="32"/>
+          <w:szCs w:val="32"/>
+        </w:rPr>
+        <w:t>&lt;TKey, TValue</w:t>
       </w:r>
       <w:r>
         <w:rPr>
@@ -3774,19 +4380,44 @@
           <w:szCs w:val="32"/>
         </w:rPr>
       </w:pPr>
-      <w:r>
-        <w:rPr>
-          <w:sz w:val="32"/>
-          <w:szCs w:val="32"/>
-        </w:rPr>
-        <w:t xml:space="preserve">SortedList&lt;TKey, TValue&gt;: </w:t>
-      </w:r>
-      <w:r>
-        <w:rPr>
-          <w:sz w:val="32"/>
-          <w:szCs w:val="32"/>
-        </w:rPr>
-        <w:t>Similar to SortedDictionary but with different performance characteristics.</w:t>
+      <w:proofErr w:type="spellStart"/>
+      <w:r>
+        <w:rPr>
+          <w:sz w:val="32"/>
+          <w:szCs w:val="32"/>
+        </w:rPr>
+        <w:t>SortedList</w:t>
+      </w:r>
+      <w:proofErr w:type="spellEnd"/>
+      <w:r>
+        <w:rPr>
+          <w:sz w:val="32"/>
+          <w:szCs w:val="32"/>
+        </w:rPr>
+        <w:t xml:space="preserve">&lt;TKey, TValue&gt;: </w:t>
+      </w:r>
+      <w:r>
+        <w:rPr>
+          <w:sz w:val="32"/>
+          <w:szCs w:val="32"/>
+        </w:rPr>
+        <w:t xml:space="preserve">Similar to </w:t>
+      </w:r>
+      <w:proofErr w:type="spellStart"/>
+      <w:r>
+        <w:rPr>
+          <w:sz w:val="32"/>
+          <w:szCs w:val="32"/>
+        </w:rPr>
+        <w:t>SortedDictionary</w:t>
+      </w:r>
+      <w:proofErr w:type="spellEnd"/>
+      <w:r>
+        <w:rPr>
+          <w:sz w:val="32"/>
+          <w:szCs w:val="32"/>
+        </w:rPr>
+        <w:t xml:space="preserve"> but with different performance characteristics.</w:t>
       </w:r>
     </w:p>
     <w:p>
@@ -3800,12 +4431,21 @@
           <w:szCs w:val="32"/>
         </w:rPr>
       </w:pPr>
-      <w:r>
-        <w:rPr>
-          <w:sz w:val="32"/>
-          <w:szCs w:val="32"/>
-        </w:rPr>
-        <w:t xml:space="preserve">ConcurrentDictionary&lt;TKey, TValue&gt;: </w:t>
+      <w:proofErr w:type="spellStart"/>
+      <w:r>
+        <w:rPr>
+          <w:sz w:val="32"/>
+          <w:szCs w:val="32"/>
+        </w:rPr>
+        <w:t>ConcurrentDictionary</w:t>
+      </w:r>
+      <w:proofErr w:type="spellEnd"/>
+      <w:r>
+        <w:rPr>
+          <w:sz w:val="32"/>
+          <w:szCs w:val="32"/>
+        </w:rPr>
+        <w:t xml:space="preserve">&lt;TKey, TValue&gt;: </w:t>
       </w:r>
       <w:r>
         <w:rPr>
@@ -3826,12 +4466,21 @@
           <w:szCs w:val="32"/>
         </w:rPr>
       </w:pPr>
-      <w:r>
-        <w:rPr>
-          <w:sz w:val="32"/>
-          <w:szCs w:val="32"/>
-        </w:rPr>
-        <w:t xml:space="preserve">BlockingCollection&lt;T&gt;: </w:t>
+      <w:proofErr w:type="spellStart"/>
+      <w:r>
+        <w:rPr>
+          <w:sz w:val="32"/>
+          <w:szCs w:val="32"/>
+        </w:rPr>
+        <w:t>BlockingCollection</w:t>
+      </w:r>
+      <w:proofErr w:type="spellEnd"/>
+      <w:r>
+        <w:rPr>
+          <w:sz w:val="32"/>
+          <w:szCs w:val="32"/>
+        </w:rPr>
+        <w:t xml:space="preserve">&lt;T&gt;: </w:t>
       </w:r>
       <w:r>
         <w:rPr>
@@ -3878,12 +4527,21 @@
           <w:szCs w:val="32"/>
         </w:rPr>
       </w:pPr>
-      <w:r>
-        <w:rPr>
-          <w:sz w:val="32"/>
-          <w:szCs w:val="32"/>
-        </w:rPr>
-        <w:t xml:space="preserve">ConcurrentQueue&lt;T&gt;: </w:t>
+      <w:proofErr w:type="spellStart"/>
+      <w:r>
+        <w:rPr>
+          <w:sz w:val="32"/>
+          <w:szCs w:val="32"/>
+        </w:rPr>
+        <w:t>ConcurrentQueue</w:t>
+      </w:r>
+      <w:proofErr w:type="spellEnd"/>
+      <w:r>
+        <w:rPr>
+          <w:sz w:val="32"/>
+          <w:szCs w:val="32"/>
+        </w:rPr>
+        <w:t xml:space="preserve">&lt;T&gt;: </w:t>
       </w:r>
       <w:r>
         <w:rPr>
@@ -3904,34 +4562,29 @@
           <w:szCs w:val="32"/>
         </w:rPr>
       </w:pPr>
+      <w:proofErr w:type="spellStart"/>
       <w:r>
         <w:rPr>
           <w:sz w:val="32"/>
           <w:szCs w:val="32"/>
         </w:rPr>
         <w:lastRenderedPageBreak/>
-        <w:t xml:space="preserve">ConcurrentStack&lt;T&gt;: </w:t>
-      </w:r>
-      <w:r>
-        <w:rPr>
-          <w:sz w:val="32"/>
-          <w:szCs w:val="32"/>
-        </w:rPr>
-        <w:t xml:space="preserve">A thread-safe </w:t>
-      </w:r>
-      <w:r>
-        <w:rPr>
-          <w:sz w:val="32"/>
-          <w:szCs w:val="32"/>
-        </w:rPr>
-        <w:t>L</w:t>
-      </w:r>
-      <w:r>
-        <w:rPr>
-          <w:sz w:val="32"/>
-          <w:szCs w:val="32"/>
-        </w:rPr>
-        <w:t>IFO collection.</w:t>
+        <w:t>ConcurrentStack</w:t>
+      </w:r>
+      <w:proofErr w:type="spellEnd"/>
+      <w:r>
+        <w:rPr>
+          <w:sz w:val="32"/>
+          <w:szCs w:val="32"/>
+        </w:rPr>
+        <w:t xml:space="preserve">&lt;T&gt;: </w:t>
+      </w:r>
+      <w:r>
+        <w:rPr>
+          <w:sz w:val="32"/>
+          <w:szCs w:val="32"/>
+        </w:rPr>
+        <w:t>A thread-safe LIFO collection.</w:t>
       </w:r>
     </w:p>
     <w:p>
@@ -4266,12 +4919,21 @@
           <w:szCs w:val="32"/>
         </w:rPr>
       </w:pPr>
-      <w:r>
-        <w:rPr>
-          <w:sz w:val="32"/>
-          <w:szCs w:val="32"/>
-        </w:rPr>
-        <w:t xml:space="preserve">SortedList: </w:t>
+      <w:proofErr w:type="spellStart"/>
+      <w:r>
+        <w:rPr>
+          <w:sz w:val="32"/>
+          <w:szCs w:val="32"/>
+        </w:rPr>
+        <w:t>SortedList</w:t>
+      </w:r>
+      <w:proofErr w:type="spellEnd"/>
+      <w:r>
+        <w:rPr>
+          <w:sz w:val="32"/>
+          <w:szCs w:val="32"/>
+        </w:rPr>
+        <w:t xml:space="preserve">: </w:t>
       </w:r>
       <w:r>
         <w:rPr>
@@ -4292,13 +4954,22 @@
           <w:szCs w:val="32"/>
         </w:rPr>
       </w:pPr>
+      <w:proofErr w:type="spellStart"/>
       <w:r>
         <w:rPr>
           <w:sz w:val="32"/>
           <w:szCs w:val="32"/>
         </w:rPr>
         <w:lastRenderedPageBreak/>
-        <w:t xml:space="preserve">BitArray: </w:t>
+        <w:t>BitArray</w:t>
+      </w:r>
+      <w:proofErr w:type="spellEnd"/>
+      <w:r>
+        <w:rPr>
+          <w:sz w:val="32"/>
+          <w:szCs w:val="32"/>
+        </w:rPr>
+        <w:t xml:space="preserve">: </w:t>
       </w:r>
       <w:r>
         <w:rPr>
@@ -4319,12 +4990,21 @@
           <w:szCs w:val="32"/>
         </w:rPr>
       </w:pPr>
-      <w:r>
-        <w:rPr>
-          <w:sz w:val="32"/>
-          <w:szCs w:val="32"/>
-        </w:rPr>
-        <w:t xml:space="preserve">HybridDictionary: </w:t>
+      <w:proofErr w:type="spellStart"/>
+      <w:r>
+        <w:rPr>
+          <w:sz w:val="32"/>
+          <w:szCs w:val="32"/>
+        </w:rPr>
+        <w:t>HybridDictionary</w:t>
+      </w:r>
+      <w:proofErr w:type="spellEnd"/>
+      <w:r>
+        <w:rPr>
+          <w:sz w:val="32"/>
+          <w:szCs w:val="32"/>
+        </w:rPr>
+        <w:t xml:space="preserve">: </w:t>
       </w:r>
       <w:r>
         <w:rPr>
@@ -4333,6 +5013,7 @@
         </w:rPr>
         <w:t xml:space="preserve">Implements </w:t>
       </w:r>
+      <w:proofErr w:type="spellStart"/>
       <w:r>
         <w:rPr>
           <w:sz w:val="32"/>
@@ -4341,6 +5022,7 @@
         </w:rPr>
         <w:t>IDictionary</w:t>
       </w:r>
+      <w:proofErr w:type="spellEnd"/>
       <w:r>
         <w:rPr>
           <w:sz w:val="32"/>
@@ -4348,6 +5030,7 @@
         </w:rPr>
         <w:t xml:space="preserve"> using </w:t>
       </w:r>
+      <w:proofErr w:type="spellStart"/>
       <w:r>
         <w:rPr>
           <w:sz w:val="32"/>
@@ -4356,6 +5039,7 @@
         </w:rPr>
         <w:t>ListDictionary</w:t>
       </w:r>
+      <w:proofErr w:type="spellEnd"/>
       <w:r>
         <w:rPr>
           <w:sz w:val="32"/>
@@ -4390,12 +5074,21 @@
           <w:szCs w:val="32"/>
         </w:rPr>
       </w:pPr>
-      <w:r>
-        <w:rPr>
-          <w:sz w:val="32"/>
-          <w:szCs w:val="32"/>
-        </w:rPr>
-        <w:t xml:space="preserve">ListDictionary: </w:t>
+      <w:proofErr w:type="spellStart"/>
+      <w:r>
+        <w:rPr>
+          <w:sz w:val="32"/>
+          <w:szCs w:val="32"/>
+        </w:rPr>
+        <w:t>ListDictionary</w:t>
+      </w:r>
+      <w:proofErr w:type="spellEnd"/>
+      <w:r>
+        <w:rPr>
+          <w:sz w:val="32"/>
+          <w:szCs w:val="32"/>
+        </w:rPr>
+        <w:t xml:space="preserve">: </w:t>
       </w:r>
       <w:r>
         <w:rPr>
@@ -4416,12 +5109,21 @@
           <w:szCs w:val="32"/>
         </w:rPr>
       </w:pPr>
-      <w:r>
-        <w:rPr>
-          <w:sz w:val="32"/>
-          <w:szCs w:val="32"/>
-        </w:rPr>
-        <w:t>NameValueCollection:</w:t>
+      <w:proofErr w:type="spellStart"/>
+      <w:r>
+        <w:rPr>
+          <w:sz w:val="32"/>
+          <w:szCs w:val="32"/>
+        </w:rPr>
+        <w:t>NameValueCollection</w:t>
+      </w:r>
+      <w:proofErr w:type="spellEnd"/>
+      <w:r>
+        <w:rPr>
+          <w:sz w:val="32"/>
+          <w:szCs w:val="32"/>
+        </w:rPr>
+        <w:t>:</w:t>
       </w:r>
       <w:r>
         <w:rPr>
@@ -4449,12 +5151,21 @@
           <w:szCs w:val="32"/>
         </w:rPr>
       </w:pPr>
-      <w:r>
-        <w:rPr>
-          <w:sz w:val="32"/>
-          <w:szCs w:val="32"/>
-        </w:rPr>
-        <w:t xml:space="preserve">OrderedDictionary: </w:t>
+      <w:proofErr w:type="spellStart"/>
+      <w:r>
+        <w:rPr>
+          <w:sz w:val="32"/>
+          <w:szCs w:val="32"/>
+        </w:rPr>
+        <w:t>OrderedDictionary</w:t>
+      </w:r>
+      <w:proofErr w:type="spellEnd"/>
+      <w:r>
+        <w:rPr>
+          <w:sz w:val="32"/>
+          <w:szCs w:val="32"/>
+        </w:rPr>
+        <w:t xml:space="preserve">: </w:t>
       </w:r>
       <w:r>
         <w:rPr>
@@ -4475,12 +5186,21 @@
           <w:szCs w:val="32"/>
         </w:rPr>
       </w:pPr>
-      <w:r>
-        <w:rPr>
-          <w:sz w:val="32"/>
-          <w:szCs w:val="32"/>
-        </w:rPr>
-        <w:t>StringCollection: A collection of strings.</w:t>
+      <w:proofErr w:type="spellStart"/>
+      <w:r>
+        <w:rPr>
+          <w:sz w:val="32"/>
+          <w:szCs w:val="32"/>
+        </w:rPr>
+        <w:t>StringCollection</w:t>
+      </w:r>
+      <w:proofErr w:type="spellEnd"/>
+      <w:r>
+        <w:rPr>
+          <w:sz w:val="32"/>
+          <w:szCs w:val="32"/>
+        </w:rPr>
+        <w:t>: A collection of strings.</w:t>
       </w:r>
     </w:p>
     <w:p>
@@ -4494,12 +5214,21 @@
           <w:szCs w:val="32"/>
         </w:rPr>
       </w:pPr>
-      <w:r>
-        <w:rPr>
-          <w:sz w:val="32"/>
-          <w:szCs w:val="32"/>
-        </w:rPr>
-        <w:t xml:space="preserve">StringDictionary: </w:t>
+      <w:proofErr w:type="spellStart"/>
+      <w:r>
+        <w:rPr>
+          <w:sz w:val="32"/>
+          <w:szCs w:val="32"/>
+        </w:rPr>
+        <w:t>StringDictionary</w:t>
+      </w:r>
+      <w:proofErr w:type="spellEnd"/>
+      <w:r>
+        <w:rPr>
+          <w:sz w:val="32"/>
+          <w:szCs w:val="32"/>
+        </w:rPr>
+        <w:t xml:space="preserve">: </w:t>
       </w:r>
       <w:r>
         <w:rPr>
@@ -4565,6 +5294,6107 @@
         <w:lastRenderedPageBreak/>
         <w:t>typically depends on factors like type safety, performance requirement and specific use cases.</w:t>
       </w:r>
+    </w:p>
+    <w:p>
+      <w:pPr>
+        <w:pBdr>
+          <w:bottom w:val="single" w:sz="6" w:space="1" w:color="auto"/>
+        </w:pBdr>
+        <w:rPr>
+          <w:sz w:val="32"/>
+          <w:szCs w:val="32"/>
+        </w:rPr>
+      </w:pPr>
+    </w:p>
+    <w:p>
+      <w:pPr>
+        <w:jc w:val="center"/>
+        <w:rPr>
+          <w:b/>
+          <w:bCs/>
+          <w:sz w:val="32"/>
+          <w:szCs w:val="32"/>
+        </w:rPr>
+      </w:pPr>
+      <w:r>
+        <w:rPr>
+          <w:b/>
+          <w:bCs/>
+          <w:sz w:val="32"/>
+          <w:szCs w:val="32"/>
+        </w:rPr>
+        <w:t>What is List</w:t>
+      </w:r>
+    </w:p>
+    <w:p>
+      <w:pPr>
+        <w:rPr>
+          <w:sz w:val="32"/>
+          <w:szCs w:val="32"/>
+        </w:rPr>
+      </w:pPr>
+      <w:r>
+        <w:rPr>
+          <w:sz w:val="32"/>
+          <w:szCs w:val="32"/>
+        </w:rPr>
+        <w:t>It is a generic collection class in the .NET Framework. It’s used to store a collection of objects of the same type. Unlike array List is dynamic, meaning it can automatically resize as needed.</w:t>
+      </w:r>
+    </w:p>
+    <w:p>
+      <w:pPr>
+        <w:rPr>
+          <w:b/>
+          <w:bCs/>
+          <w:sz w:val="32"/>
+          <w:szCs w:val="32"/>
+        </w:rPr>
+      </w:pPr>
+      <w:r>
+        <w:rPr>
+          <w:b/>
+          <w:bCs/>
+          <w:sz w:val="32"/>
+          <w:szCs w:val="32"/>
+        </w:rPr>
+        <w:t>Key Concepts:</w:t>
+      </w:r>
+    </w:p>
+    <w:p>
+      <w:pPr>
+        <w:pStyle w:val="ListParagraph"/>
+        <w:numPr>
+          <w:ilvl w:val="0"/>
+          <w:numId w:val="1"/>
+        </w:numPr>
+        <w:rPr>
+          <w:sz w:val="32"/>
+          <w:szCs w:val="32"/>
+        </w:rPr>
+      </w:pPr>
+      <w:r>
+        <w:rPr>
+          <w:sz w:val="32"/>
+          <w:szCs w:val="32"/>
+        </w:rPr>
+        <w:t>Generic Collection: T in List&lt;T&gt; is a type parameter, meaning that you can create a list of any type (e.g., List&lt;int&gt;, List&lt;string&gt;, List&lt;CutomeType&gt;).</w:t>
+      </w:r>
+    </w:p>
+    <w:p>
+      <w:pPr>
+        <w:pStyle w:val="ListParagraph"/>
+        <w:numPr>
+          <w:ilvl w:val="0"/>
+          <w:numId w:val="1"/>
+        </w:numPr>
+        <w:rPr>
+          <w:sz w:val="32"/>
+          <w:szCs w:val="32"/>
+        </w:rPr>
+      </w:pPr>
+      <w:r>
+        <w:rPr>
+          <w:sz w:val="32"/>
+          <w:szCs w:val="32"/>
+        </w:rPr>
+        <w:t>Dynamic Sizing: Automatically resize itself, offering more flexibility that traditional arrays.</w:t>
+      </w:r>
+    </w:p>
+    <w:p>
+      <w:pPr>
+        <w:pStyle w:val="ListParagraph"/>
+        <w:numPr>
+          <w:ilvl w:val="0"/>
+          <w:numId w:val="1"/>
+        </w:numPr>
+        <w:rPr>
+          <w:sz w:val="32"/>
+          <w:szCs w:val="32"/>
+        </w:rPr>
+      </w:pPr>
+      <w:r>
+        <w:rPr>
+          <w:sz w:val="32"/>
+          <w:szCs w:val="32"/>
+        </w:rPr>
+        <w:t>Zero Based Index: Like arrays, lists use Zero-Based indexing.</w:t>
+      </w:r>
+    </w:p>
+    <w:p>
+      <w:pPr>
+        <w:pStyle w:val="ListParagraph"/>
+        <w:numPr>
+          <w:ilvl w:val="0"/>
+          <w:numId w:val="1"/>
+        </w:numPr>
+        <w:rPr>
+          <w:sz w:val="32"/>
+          <w:szCs w:val="32"/>
+        </w:rPr>
+      </w:pPr>
+      <w:r>
+        <w:rPr>
+          <w:sz w:val="32"/>
+          <w:szCs w:val="32"/>
+        </w:rPr>
+        <w:t>Strongly Typed: Ensures type safety. You can’t add an int to a list of strings</w:t>
+      </w:r>
+      <w:r>
+        <w:rPr>
+          <w:sz w:val="32"/>
+          <w:szCs w:val="32"/>
+        </w:rPr>
+        <w:t>.</w:t>
+      </w:r>
+    </w:p>
+    <w:p>
+      <w:pPr>
+        <w:pStyle w:val="ListParagraph"/>
+        <w:numPr>
+          <w:ilvl w:val="0"/>
+          <w:numId w:val="1"/>
+        </w:numPr>
+        <w:rPr>
+          <w:sz w:val="32"/>
+          <w:szCs w:val="32"/>
+        </w:rPr>
+      </w:pPr>
+      <w:r>
+        <w:rPr>
+          <w:sz w:val="32"/>
+          <w:szCs w:val="32"/>
+        </w:rPr>
+        <w:t xml:space="preserve">Capacity and Count: </w:t>
+      </w:r>
+    </w:p>
+    <w:p>
+      <w:pPr>
+        <w:pStyle w:val="ListParagraph"/>
+        <w:numPr>
+          <w:ilvl w:val="1"/>
+          <w:numId w:val="1"/>
+        </w:numPr>
+        <w:rPr>
+          <w:sz w:val="32"/>
+          <w:szCs w:val="32"/>
+        </w:rPr>
+      </w:pPr>
+      <w:r>
+        <w:rPr>
+          <w:sz w:val="32"/>
+          <w:szCs w:val="32"/>
+        </w:rPr>
+        <w:t>Count: Is the number of elements actually in the list.</w:t>
+      </w:r>
+    </w:p>
+    <w:p>
+      <w:pPr>
+        <w:pStyle w:val="ListParagraph"/>
+        <w:numPr>
+          <w:ilvl w:val="1"/>
+          <w:numId w:val="1"/>
+        </w:numPr>
+        <w:rPr>
+          <w:sz w:val="32"/>
+          <w:szCs w:val="32"/>
+        </w:rPr>
+      </w:pPr>
+      <w:r>
+        <w:rPr>
+          <w:sz w:val="32"/>
+          <w:szCs w:val="32"/>
+        </w:rPr>
+        <w:t>Capacity: Is the number of elements the list can store before resizing.</w:t>
+      </w:r>
+    </w:p>
+    <w:p>
+      <w:pPr>
+        <w:pStyle w:val="ListParagraph"/>
+        <w:numPr>
+          <w:ilvl w:val="0"/>
+          <w:numId w:val="1"/>
+        </w:numPr>
+        <w:rPr>
+          <w:sz w:val="32"/>
+          <w:szCs w:val="32"/>
+        </w:rPr>
+      </w:pPr>
+      <w:r>
+        <w:rPr>
+          <w:sz w:val="32"/>
+          <w:szCs w:val="32"/>
+        </w:rPr>
+        <w:t>Thread Safety: It is not thread-safe. For thread – safe collections, consider using ConcurrentBag or other collections.</w:t>
+      </w:r>
+    </w:p>
+    <w:p>
+      <w:pPr>
+        <w:rPr>
+          <w:b/>
+          <w:bCs/>
+          <w:sz w:val="32"/>
+          <w:szCs w:val="32"/>
+        </w:rPr>
+      </w:pPr>
+      <w:r>
+        <w:rPr>
+          <w:b/>
+          <w:bCs/>
+          <w:sz w:val="32"/>
+          <w:szCs w:val="32"/>
+        </w:rPr>
+        <w:t>Conclusion:</w:t>
+      </w:r>
+    </w:p>
+    <w:p>
+      <w:pPr>
+        <w:rPr>
+          <w:sz w:val="32"/>
+          <w:szCs w:val="32"/>
+        </w:rPr>
+      </w:pPr>
+      <w:r>
+        <w:rPr>
+          <w:sz w:val="32"/>
+          <w:szCs w:val="32"/>
+        </w:rPr>
+        <w:t xml:space="preserve">It is a versatile and powerful collection class, suitable for a wide range of applications. Its dynamic nature, coupled with the powerful features </w:t>
+      </w:r>
+      <w:r>
+        <w:rPr>
+          <w:sz w:val="32"/>
+          <w:szCs w:val="32"/>
+        </w:rPr>
+        <w:lastRenderedPageBreak/>
+        <w:t xml:space="preserve">provided makes it a go-to </w:t>
+      </w:r>
+      <w:proofErr w:type="gramStart"/>
+      <w:r>
+        <w:rPr>
+          <w:sz w:val="32"/>
+          <w:szCs w:val="32"/>
+        </w:rPr>
+        <w:t>choice</w:t>
+      </w:r>
+      <w:proofErr w:type="gramEnd"/>
+      <w:r>
+        <w:rPr>
+          <w:sz w:val="32"/>
+          <w:szCs w:val="32"/>
+        </w:rPr>
+        <w:t xml:space="preserve"> for storing and manipulating collections of objects.</w:t>
+      </w:r>
+    </w:p>
+    <w:p>
+      <w:pPr>
+        <w:rPr>
+          <w:b/>
+          <w:bCs/>
+          <w:sz w:val="32"/>
+          <w:szCs w:val="32"/>
+        </w:rPr>
+      </w:pPr>
+      <w:r>
+        <w:rPr>
+          <w:b/>
+          <w:bCs/>
+          <w:sz w:val="32"/>
+          <w:szCs w:val="32"/>
+        </w:rPr>
+        <w:t>Working with List:</w:t>
+      </w:r>
+    </w:p>
+    <w:p>
+      <w:pPr>
+        <w:rPr>
+          <w:sz w:val="32"/>
+          <w:szCs w:val="32"/>
+        </w:rPr>
+      </w:pPr>
+      <w:r>
+        <w:rPr>
+          <w:sz w:val="32"/>
+          <w:szCs w:val="32"/>
+        </w:rPr>
+        <w:t>Sample code in the folder inside the List solution there is a project named list.</w:t>
+      </w:r>
+      <w:r>
+        <w:rPr>
+          <w:sz w:val="32"/>
+          <w:szCs w:val="32"/>
+        </w:rPr>
+        <w:br/>
+      </w:r>
+    </w:p>
+    <w:p>
+      <w:pPr>
+        <w:rPr>
+          <w:b/>
+          <w:bCs/>
+          <w:sz w:val="32"/>
+          <w:szCs w:val="32"/>
+        </w:rPr>
+      </w:pPr>
+      <w:r>
+        <w:rPr>
+          <w:b/>
+          <w:bCs/>
+          <w:sz w:val="32"/>
+          <w:szCs w:val="32"/>
+        </w:rPr>
+        <w:t>Code explanation:</w:t>
+      </w:r>
+    </w:p>
+    <w:p>
+      <w:pPr>
+        <w:pStyle w:val="ListParagraph"/>
+        <w:numPr>
+          <w:ilvl w:val="0"/>
+          <w:numId w:val="8"/>
+        </w:numPr>
+        <w:rPr>
+          <w:sz w:val="32"/>
+          <w:szCs w:val="32"/>
+        </w:rPr>
+      </w:pPr>
+      <w:r>
+        <w:rPr>
+          <w:sz w:val="32"/>
+          <w:szCs w:val="32"/>
+        </w:rPr>
+        <w:t xml:space="preserve">Initializing: A </w:t>
+      </w:r>
+      <w:r>
+        <w:rPr>
+          <w:sz w:val="32"/>
+          <w:szCs w:val="32"/>
+          <w:highlight w:val="yellow"/>
+        </w:rPr>
+        <w:t>List&lt;int&gt;</w:t>
+      </w:r>
+      <w:r>
+        <w:rPr>
+          <w:sz w:val="32"/>
+          <w:szCs w:val="32"/>
+        </w:rPr>
+        <w:t xml:space="preserve"> named numbers is created to store integers.</w:t>
+      </w:r>
+    </w:p>
+    <w:p>
+      <w:pPr>
+        <w:pStyle w:val="ListParagraph"/>
+        <w:numPr>
+          <w:ilvl w:val="0"/>
+          <w:numId w:val="8"/>
+        </w:numPr>
+        <w:rPr>
+          <w:sz w:val="32"/>
+          <w:szCs w:val="32"/>
+        </w:rPr>
+      </w:pPr>
+      <w:r>
+        <w:rPr>
+          <w:sz w:val="32"/>
+          <w:szCs w:val="32"/>
+        </w:rPr>
+        <w:t xml:space="preserve">Adding Elements: The </w:t>
+      </w:r>
+      <w:r>
+        <w:rPr>
+          <w:sz w:val="32"/>
+          <w:szCs w:val="32"/>
+          <w:highlight w:val="yellow"/>
+        </w:rPr>
+        <w:t>Add</w:t>
+      </w:r>
+      <w:r>
+        <w:rPr>
+          <w:sz w:val="32"/>
+          <w:szCs w:val="32"/>
+        </w:rPr>
+        <w:t xml:space="preserve"> method is used to add elements to the list.</w:t>
+      </w:r>
+    </w:p>
+    <w:p>
+      <w:pPr>
+        <w:pStyle w:val="ListParagraph"/>
+        <w:numPr>
+          <w:ilvl w:val="0"/>
+          <w:numId w:val="8"/>
+        </w:numPr>
+        <w:rPr>
+          <w:sz w:val="32"/>
+          <w:szCs w:val="32"/>
+        </w:rPr>
+      </w:pPr>
+      <w:r>
+        <w:rPr>
+          <w:sz w:val="32"/>
+          <w:szCs w:val="32"/>
+        </w:rPr>
+        <w:t>Count Property: This one is used to get the total number of elements in the list.</w:t>
+      </w:r>
+    </w:p>
+    <w:p>
+      <w:pPr>
+        <w:pStyle w:val="ListParagraph"/>
+        <w:numPr>
+          <w:ilvl w:val="0"/>
+          <w:numId w:val="8"/>
+        </w:numPr>
+        <w:rPr>
+          <w:sz w:val="32"/>
+          <w:szCs w:val="32"/>
+        </w:rPr>
+      </w:pPr>
+      <w:r>
+        <w:rPr>
+          <w:sz w:val="32"/>
+          <w:szCs w:val="32"/>
+        </w:rPr>
+        <w:t>Index-Based Access: Elements in the list are accessed using their indices.</w:t>
+      </w:r>
+    </w:p>
+    <w:p>
+      <w:pPr>
+        <w:pStyle w:val="ListParagraph"/>
+        <w:numPr>
+          <w:ilvl w:val="0"/>
+          <w:numId w:val="8"/>
+        </w:numPr>
+        <w:rPr>
+          <w:sz w:val="32"/>
+          <w:szCs w:val="32"/>
+        </w:rPr>
+      </w:pPr>
+      <w:r>
+        <w:rPr>
+          <w:sz w:val="32"/>
+          <w:szCs w:val="32"/>
+        </w:rPr>
+        <w:t>Modifying Elements: The value of an element at a specific index is modified.</w:t>
+      </w:r>
+    </w:p>
+    <w:p>
+      <w:pPr>
+        <w:rPr>
+          <w:b/>
+          <w:bCs/>
+          <w:sz w:val="32"/>
+          <w:szCs w:val="32"/>
+        </w:rPr>
+      </w:pPr>
+      <w:r>
+        <w:rPr>
+          <w:b/>
+          <w:bCs/>
+          <w:sz w:val="32"/>
+          <w:szCs w:val="32"/>
+        </w:rPr>
+        <w:t>Conclusion:</w:t>
+      </w:r>
+    </w:p>
+    <w:p>
+      <w:pPr>
+        <w:rPr>
+          <w:sz w:val="32"/>
+          <w:szCs w:val="32"/>
+        </w:rPr>
+      </w:pPr>
+      <w:r>
+        <w:rPr>
+          <w:sz w:val="32"/>
+          <w:szCs w:val="32"/>
+        </w:rPr>
+        <w:t xml:space="preserve">This lesson demonstrated the basic using of </w:t>
+      </w:r>
+      <w:r>
+        <w:rPr>
+          <w:sz w:val="32"/>
+          <w:szCs w:val="32"/>
+          <w:highlight w:val="yellow"/>
+        </w:rPr>
+        <w:t>List&lt;int&gt;</w:t>
+      </w:r>
+      <w:r>
+        <w:rPr>
+          <w:sz w:val="32"/>
+          <w:szCs w:val="32"/>
+        </w:rPr>
+        <w:t xml:space="preserve"> in C#. understanding how to create lists, add items, access and modify elements, and utilize properties like </w:t>
+      </w:r>
+      <w:r>
+        <w:rPr>
+          <w:sz w:val="32"/>
+          <w:szCs w:val="32"/>
+          <w:highlight w:val="yellow"/>
+        </w:rPr>
+        <w:t>Count</w:t>
+      </w:r>
+      <w:r>
+        <w:rPr>
+          <w:sz w:val="32"/>
+          <w:szCs w:val="32"/>
+        </w:rPr>
+        <w:t xml:space="preserve"> are fundamental skills for working with collections.</w:t>
+      </w:r>
+    </w:p>
+    <w:p>
+      <w:pPr>
+        <w:rPr>
+          <w:b/>
+          <w:bCs/>
+          <w:sz w:val="32"/>
+          <w:szCs w:val="32"/>
+        </w:rPr>
+      </w:pPr>
+      <w:r>
+        <w:rPr>
+          <w:b/>
+          <w:bCs/>
+          <w:sz w:val="32"/>
+          <w:szCs w:val="32"/>
+        </w:rPr>
+        <w:t>Inserting Elements into a List:</w:t>
+      </w:r>
+    </w:p>
+    <w:p>
+      <w:pPr>
+        <w:rPr>
+          <w:sz w:val="32"/>
+          <w:szCs w:val="32"/>
+        </w:rPr>
+      </w:pPr>
+      <w:r>
+        <w:rPr>
+          <w:sz w:val="32"/>
+          <w:szCs w:val="32"/>
+        </w:rPr>
+        <w:t>In this lesson, we’ll delve into the process of inserting elements into List.</w:t>
+      </w:r>
+    </w:p>
+    <w:p>
+      <w:pPr>
+        <w:rPr>
+          <w:sz w:val="32"/>
+          <w:szCs w:val="32"/>
+        </w:rPr>
+      </w:pPr>
+    </w:p>
+    <w:p>
+      <w:pPr>
+        <w:rPr>
+          <w:b/>
+          <w:bCs/>
+          <w:sz w:val="32"/>
+          <w:szCs w:val="32"/>
+        </w:rPr>
+      </w:pPr>
+      <w:r>
+        <w:rPr>
+          <w:b/>
+          <w:bCs/>
+          <w:sz w:val="32"/>
+          <w:szCs w:val="32"/>
+        </w:rPr>
+        <w:lastRenderedPageBreak/>
+        <w:t>Code Example:</w:t>
+      </w:r>
+    </w:p>
+    <w:p>
+      <w:pPr>
+        <w:rPr>
+          <w:sz w:val="32"/>
+          <w:szCs w:val="32"/>
+        </w:rPr>
+      </w:pPr>
+      <w:r>
+        <w:rPr>
+          <w:b/>
+          <w:bCs/>
+          <w:sz w:val="32"/>
+          <w:szCs w:val="32"/>
+        </w:rPr>
+        <w:t xml:space="preserve"> </w:t>
+      </w:r>
+      <w:r>
+        <w:rPr>
+          <w:sz w:val="32"/>
+          <w:szCs w:val="32"/>
+        </w:rPr>
+        <w:t>Inside the List solution -&gt; InsertingElements (Project).</w:t>
+      </w:r>
+    </w:p>
+    <w:p>
+      <w:pPr>
+        <w:rPr>
+          <w:b/>
+          <w:bCs/>
+          <w:sz w:val="32"/>
+          <w:szCs w:val="32"/>
+        </w:rPr>
+      </w:pPr>
+      <w:r>
+        <w:rPr>
+          <w:b/>
+          <w:bCs/>
+          <w:sz w:val="32"/>
+          <w:szCs w:val="32"/>
+        </w:rPr>
+        <w:t>Code Explanation:</w:t>
+      </w:r>
+    </w:p>
+    <w:p>
+      <w:pPr>
+        <w:pStyle w:val="ListParagraph"/>
+        <w:numPr>
+          <w:ilvl w:val="0"/>
+          <w:numId w:val="9"/>
+        </w:numPr>
+        <w:rPr>
+          <w:sz w:val="32"/>
+          <w:szCs w:val="32"/>
+        </w:rPr>
+      </w:pPr>
+      <w:r>
+        <w:rPr>
+          <w:sz w:val="32"/>
+          <w:szCs w:val="32"/>
+        </w:rPr>
+        <w:t>Adding an Element at the End:</w:t>
+      </w:r>
+    </w:p>
+    <w:p>
+      <w:pPr>
+        <w:pStyle w:val="ListParagraph"/>
+        <w:numPr>
+          <w:ilvl w:val="1"/>
+          <w:numId w:val="9"/>
+        </w:numPr>
+        <w:rPr>
+          <w:sz w:val="32"/>
+          <w:szCs w:val="32"/>
+        </w:rPr>
+      </w:pPr>
+      <w:r>
+        <w:rPr>
+          <w:sz w:val="32"/>
+          <w:szCs w:val="32"/>
+        </w:rPr>
+        <w:t xml:space="preserve">The </w:t>
+      </w:r>
+      <w:r>
+        <w:rPr>
+          <w:sz w:val="32"/>
+          <w:szCs w:val="32"/>
+          <w:highlight w:val="yellow"/>
+        </w:rPr>
+        <w:t>Add</w:t>
+      </w:r>
+      <w:r>
+        <w:rPr>
+          <w:sz w:val="32"/>
+          <w:szCs w:val="32"/>
+        </w:rPr>
+        <w:t xml:space="preserve"> method append an element to the end of the list.</w:t>
+      </w:r>
+    </w:p>
+    <w:p>
+      <w:pPr>
+        <w:pStyle w:val="ListParagraph"/>
+        <w:numPr>
+          <w:ilvl w:val="0"/>
+          <w:numId w:val="9"/>
+        </w:numPr>
+        <w:rPr>
+          <w:sz w:val="32"/>
+          <w:szCs w:val="32"/>
+        </w:rPr>
+      </w:pPr>
+      <w:r>
+        <w:rPr>
+          <w:sz w:val="32"/>
+          <w:szCs w:val="32"/>
+        </w:rPr>
+        <w:t>Inserting an Element at a Specific Position:</w:t>
+      </w:r>
+    </w:p>
+    <w:p>
+      <w:pPr>
+        <w:pStyle w:val="ListParagraph"/>
+        <w:numPr>
+          <w:ilvl w:val="1"/>
+          <w:numId w:val="9"/>
+        </w:numPr>
+        <w:rPr>
+          <w:sz w:val="32"/>
+          <w:szCs w:val="32"/>
+        </w:rPr>
+      </w:pPr>
+      <w:r>
+        <w:rPr>
+          <w:sz w:val="32"/>
+          <w:szCs w:val="32"/>
+        </w:rPr>
+        <w:t xml:space="preserve">The </w:t>
+      </w:r>
+      <w:r>
+        <w:rPr>
+          <w:sz w:val="32"/>
+          <w:szCs w:val="32"/>
+          <w:highlight w:val="yellow"/>
+        </w:rPr>
+        <w:t>Insert</w:t>
+      </w:r>
+      <w:r>
+        <w:rPr>
+          <w:sz w:val="32"/>
+          <w:szCs w:val="32"/>
+        </w:rPr>
+        <w:t xml:space="preserve"> method inserts an element at the specified index.</w:t>
+      </w:r>
+    </w:p>
+    <w:p>
+      <w:pPr>
+        <w:pStyle w:val="ListParagraph"/>
+        <w:numPr>
+          <w:ilvl w:val="0"/>
+          <w:numId w:val="9"/>
+        </w:numPr>
+        <w:rPr>
+          <w:sz w:val="32"/>
+          <w:szCs w:val="32"/>
+        </w:rPr>
+      </w:pPr>
+      <w:r>
+        <w:rPr>
+          <w:sz w:val="32"/>
+          <w:szCs w:val="32"/>
+        </w:rPr>
+        <w:t>Inserting Multiple Elements:</w:t>
+      </w:r>
+    </w:p>
+    <w:p>
+      <w:pPr>
+        <w:pStyle w:val="ListParagraph"/>
+        <w:numPr>
+          <w:ilvl w:val="1"/>
+          <w:numId w:val="9"/>
+        </w:numPr>
+        <w:rPr>
+          <w:sz w:val="32"/>
+          <w:szCs w:val="32"/>
+        </w:rPr>
+      </w:pPr>
+      <w:r>
+        <w:rPr>
+          <w:sz w:val="32"/>
+          <w:szCs w:val="32"/>
+        </w:rPr>
+        <w:t xml:space="preserve">The </w:t>
+      </w:r>
+      <w:r>
+        <w:rPr>
+          <w:sz w:val="32"/>
+          <w:szCs w:val="32"/>
+          <w:highlight w:val="yellow"/>
+        </w:rPr>
+        <w:t>InsertRange</w:t>
+      </w:r>
+      <w:r>
+        <w:rPr>
+          <w:sz w:val="32"/>
+          <w:szCs w:val="32"/>
+        </w:rPr>
+        <w:t xml:space="preserve"> method allows inserting multiple elements from another collection at a specified index.</w:t>
+      </w:r>
+    </w:p>
+    <w:p>
+      <w:pPr>
+        <w:rPr>
+          <w:b/>
+          <w:bCs/>
+          <w:sz w:val="32"/>
+          <w:szCs w:val="32"/>
+        </w:rPr>
+      </w:pPr>
+      <w:r>
+        <w:rPr>
+          <w:b/>
+          <w:bCs/>
+          <w:sz w:val="32"/>
+          <w:szCs w:val="32"/>
+        </w:rPr>
+        <w:t>Conclusion:</w:t>
+      </w:r>
+    </w:p>
+    <w:p>
+      <w:pPr>
+        <w:rPr>
+          <w:sz w:val="32"/>
+          <w:szCs w:val="32"/>
+        </w:rPr>
+      </w:pPr>
+      <w:r>
+        <w:rPr>
+          <w:sz w:val="32"/>
+          <w:szCs w:val="32"/>
+        </w:rPr>
+        <w:t>This lesson covered various methods for inserting elements into a List. Understanding how to add elements at specified position or multiple elements at once allows for more sophisticated list manipulation and is essential for effective programming.</w:t>
+      </w:r>
+    </w:p>
+    <w:p>
+      <w:pPr>
+        <w:rPr>
+          <w:sz w:val="32"/>
+          <w:szCs w:val="32"/>
+        </w:rPr>
+      </w:pPr>
+      <w:r>
+        <w:rPr>
+          <w:sz w:val="32"/>
+          <w:szCs w:val="32"/>
+        </w:rPr>
+        <w:t>Time and Space Complexity:</w:t>
+      </w:r>
+    </w:p>
+    <w:p>
+      <w:pPr>
+        <w:pStyle w:val="ListParagraph"/>
+        <w:numPr>
+          <w:ilvl w:val="0"/>
+          <w:numId w:val="1"/>
+        </w:numPr>
+        <w:rPr>
+          <w:sz w:val="32"/>
+          <w:szCs w:val="32"/>
+        </w:rPr>
+      </w:pPr>
+      <w:r>
+        <w:rPr>
+          <w:sz w:val="32"/>
+          <w:szCs w:val="32"/>
+        </w:rPr>
+        <w:t xml:space="preserve">Insert: </w:t>
+      </w:r>
+    </w:p>
+    <w:p>
+      <w:pPr>
+        <w:pStyle w:val="ListParagraph"/>
+        <w:numPr>
+          <w:ilvl w:val="1"/>
+          <w:numId w:val="1"/>
+        </w:numPr>
+        <w:rPr>
+          <w:sz w:val="32"/>
+          <w:szCs w:val="32"/>
+        </w:rPr>
+      </w:pPr>
+      <w:r>
+        <w:rPr>
+          <w:sz w:val="32"/>
+          <w:szCs w:val="32"/>
+        </w:rPr>
+        <w:t>Worst Case: when inserting at the beginning, needs to shift all existing elements O(n).</w:t>
+      </w:r>
+    </w:p>
+    <w:p>
+      <w:pPr>
+        <w:pStyle w:val="ListParagraph"/>
+        <w:numPr>
+          <w:ilvl w:val="1"/>
+          <w:numId w:val="1"/>
+        </w:numPr>
+        <w:rPr>
+          <w:sz w:val="32"/>
+          <w:szCs w:val="32"/>
+        </w:rPr>
+      </w:pPr>
+      <w:r>
+        <w:rPr>
+          <w:sz w:val="32"/>
+          <w:szCs w:val="32"/>
+        </w:rPr>
+        <w:t>Best Case: when inserting at the end O (1).</w:t>
+      </w:r>
+    </w:p>
+    <w:p>
+      <w:pPr>
+        <w:pStyle w:val="ListParagraph"/>
+        <w:numPr>
+          <w:ilvl w:val="1"/>
+          <w:numId w:val="1"/>
+        </w:numPr>
+        <w:rPr>
+          <w:sz w:val="32"/>
+          <w:szCs w:val="32"/>
+        </w:rPr>
+      </w:pPr>
+      <w:r>
+        <w:rPr>
+          <w:sz w:val="32"/>
+          <w:szCs w:val="32"/>
+        </w:rPr>
+        <w:t>Only needs a constant extra space.</w:t>
+      </w:r>
+    </w:p>
+    <w:p>
+      <w:pPr>
+        <w:pStyle w:val="ListParagraph"/>
+        <w:numPr>
+          <w:ilvl w:val="0"/>
+          <w:numId w:val="1"/>
+        </w:numPr>
+        <w:rPr>
+          <w:sz w:val="32"/>
+          <w:szCs w:val="32"/>
+        </w:rPr>
+      </w:pPr>
+      <w:r>
+        <w:rPr>
+          <w:sz w:val="32"/>
+          <w:szCs w:val="32"/>
+        </w:rPr>
+        <w:t>insertRange:</w:t>
+      </w:r>
+    </w:p>
+    <w:p>
+      <w:pPr>
+        <w:pStyle w:val="ListParagraph"/>
+        <w:numPr>
+          <w:ilvl w:val="1"/>
+          <w:numId w:val="1"/>
+        </w:numPr>
+        <w:rPr>
+          <w:sz w:val="32"/>
+          <w:szCs w:val="32"/>
+        </w:rPr>
+      </w:pPr>
+      <w:proofErr w:type="gramStart"/>
+      <w:r>
+        <w:rPr>
+          <w:sz w:val="32"/>
+          <w:szCs w:val="32"/>
+        </w:rPr>
+        <w:t>O(</w:t>
+      </w:r>
+      <w:proofErr w:type="gramEnd"/>
+      <w:r>
+        <w:rPr>
+          <w:sz w:val="32"/>
+          <w:szCs w:val="32"/>
+        </w:rPr>
+        <w:t>n + m).</w:t>
+      </w:r>
+    </w:p>
+    <w:p>
+      <w:pPr>
+        <w:pStyle w:val="ListParagraph"/>
+        <w:numPr>
+          <w:ilvl w:val="1"/>
+          <w:numId w:val="1"/>
+        </w:numPr>
+        <w:rPr>
+          <w:sz w:val="32"/>
+          <w:szCs w:val="32"/>
+        </w:rPr>
+      </w:pPr>
+      <w:r>
+        <w:rPr>
+          <w:sz w:val="32"/>
+          <w:szCs w:val="32"/>
+        </w:rPr>
+        <w:t>The n is the number of existing elements that need to be shifted.</w:t>
+      </w:r>
+    </w:p>
+    <w:p>
+      <w:pPr>
+        <w:pStyle w:val="ListParagraph"/>
+        <w:numPr>
+          <w:ilvl w:val="1"/>
+          <w:numId w:val="1"/>
+        </w:numPr>
+        <w:rPr>
+          <w:sz w:val="32"/>
+          <w:szCs w:val="32"/>
+        </w:rPr>
+      </w:pPr>
+      <w:r>
+        <w:rPr>
+          <w:sz w:val="32"/>
+          <w:szCs w:val="32"/>
+        </w:rPr>
+        <w:t>The m is the number of elements being inserted</w:t>
+      </w:r>
+    </w:p>
+    <w:p>
+      <w:pPr>
+        <w:pStyle w:val="ListParagraph"/>
+        <w:numPr>
+          <w:ilvl w:val="1"/>
+          <w:numId w:val="1"/>
+        </w:numPr>
+        <w:rPr>
+          <w:sz w:val="32"/>
+          <w:szCs w:val="32"/>
+        </w:rPr>
+      </w:pPr>
+      <w:r>
+        <w:rPr>
+          <w:sz w:val="32"/>
+          <w:szCs w:val="32"/>
+        </w:rPr>
+        <w:lastRenderedPageBreak/>
+        <w:t>Space complexity O(m) size of the collection being inserted.</w:t>
+      </w:r>
+    </w:p>
+    <w:p>
+      <w:pPr>
+        <w:rPr>
+          <w:sz w:val="32"/>
+          <w:szCs w:val="32"/>
+        </w:rPr>
+      </w:pPr>
+      <w:r>
+        <w:rPr>
+          <w:sz w:val="32"/>
+          <w:szCs w:val="32"/>
+        </w:rPr>
+        <w:t xml:space="preserve">Both operations may trigger array resizing if capacity is exceeded. Inserting at the end is more efficient than at the beginning. </w:t>
+      </w:r>
+    </w:p>
+    <w:p>
+      <w:pPr>
+        <w:rPr>
+          <w:sz w:val="32"/>
+          <w:szCs w:val="32"/>
+        </w:rPr>
+      </w:pPr>
+      <w:r>
+        <w:rPr>
+          <w:sz w:val="32"/>
+          <w:szCs w:val="32"/>
+        </w:rPr>
+        <w:t>For frequent insertion at the beginning, consider using LinkedList.</w:t>
+      </w:r>
+    </w:p>
+    <w:p>
+      <w:pPr>
+        <w:rPr>
+          <w:sz w:val="32"/>
+          <w:szCs w:val="32"/>
+        </w:rPr>
+      </w:pPr>
+      <w:r>
+        <w:rPr>
+          <w:sz w:val="32"/>
+          <w:szCs w:val="32"/>
+        </w:rPr>
+        <w:t>Internal array resizing can occasionally make the operation more expensive.</w:t>
+      </w:r>
+    </w:p>
+    <w:p>
+      <w:pPr>
+        <w:rPr>
+          <w:sz w:val="32"/>
+          <w:szCs w:val="32"/>
+        </w:rPr>
+      </w:pPr>
+    </w:p>
+    <w:p>
+      <w:pPr>
+        <w:rPr>
+          <w:b/>
+          <w:bCs/>
+          <w:sz w:val="32"/>
+          <w:szCs w:val="32"/>
+        </w:rPr>
+      </w:pPr>
+      <w:r>
+        <w:rPr>
+          <w:b/>
+          <w:bCs/>
+          <w:sz w:val="32"/>
+          <w:szCs w:val="32"/>
+        </w:rPr>
+        <w:t>Remove Items from List:</w:t>
+      </w:r>
+    </w:p>
+    <w:p>
+      <w:pPr>
+        <w:rPr>
+          <w:b/>
+          <w:bCs/>
+          <w:sz w:val="32"/>
+          <w:szCs w:val="32"/>
+        </w:rPr>
+      </w:pPr>
+      <w:r>
+        <w:rPr>
+          <w:b/>
+          <w:bCs/>
+          <w:sz w:val="32"/>
+          <w:szCs w:val="32"/>
+        </w:rPr>
+        <w:t>Code Example:</w:t>
+      </w:r>
+    </w:p>
+    <w:p>
+      <w:pPr>
+        <w:rPr>
+          <w:sz w:val="32"/>
+          <w:szCs w:val="32"/>
+        </w:rPr>
+      </w:pPr>
+      <w:r>
+        <w:rPr>
+          <w:sz w:val="32"/>
+          <w:szCs w:val="32"/>
+        </w:rPr>
+        <w:t>Inside the List solution -&gt; RemoveItems (Project).</w:t>
+      </w:r>
+    </w:p>
+    <w:p>
+      <w:pPr>
+        <w:rPr>
+          <w:b/>
+          <w:bCs/>
+          <w:sz w:val="32"/>
+          <w:szCs w:val="32"/>
+        </w:rPr>
+      </w:pPr>
+      <w:r>
+        <w:rPr>
+          <w:b/>
+          <w:bCs/>
+          <w:sz w:val="32"/>
+          <w:szCs w:val="32"/>
+        </w:rPr>
+        <w:t>Code Explanation:</w:t>
+      </w:r>
+    </w:p>
+    <w:p>
+      <w:pPr>
+        <w:pStyle w:val="ListParagraph"/>
+        <w:numPr>
+          <w:ilvl w:val="0"/>
+          <w:numId w:val="10"/>
+        </w:numPr>
+        <w:rPr>
+          <w:sz w:val="32"/>
+          <w:szCs w:val="32"/>
+        </w:rPr>
+      </w:pPr>
+      <w:r>
+        <w:rPr>
+          <w:sz w:val="32"/>
+          <w:szCs w:val="32"/>
+        </w:rPr>
+        <w:t>Removing Items by Value:</w:t>
+      </w:r>
+    </w:p>
+    <w:p>
+      <w:pPr>
+        <w:pStyle w:val="ListParagraph"/>
+        <w:numPr>
+          <w:ilvl w:val="1"/>
+          <w:numId w:val="10"/>
+        </w:numPr>
+        <w:rPr>
+          <w:sz w:val="32"/>
+          <w:szCs w:val="32"/>
+        </w:rPr>
+      </w:pPr>
+      <w:r>
+        <w:rPr>
+          <w:sz w:val="32"/>
+          <w:szCs w:val="32"/>
+        </w:rPr>
+        <w:t xml:space="preserve">The </w:t>
+      </w:r>
+      <w:r>
+        <w:rPr>
+          <w:sz w:val="32"/>
+          <w:szCs w:val="32"/>
+          <w:highlight w:val="yellow"/>
+        </w:rPr>
+        <w:t>Remove</w:t>
+      </w:r>
+      <w:r>
+        <w:rPr>
+          <w:sz w:val="32"/>
+          <w:szCs w:val="32"/>
+        </w:rPr>
+        <w:t xml:space="preserve"> method removes the first occurrence of a specified object from the list.</w:t>
+      </w:r>
+    </w:p>
+    <w:p>
+      <w:pPr>
+        <w:pStyle w:val="ListParagraph"/>
+        <w:numPr>
+          <w:ilvl w:val="1"/>
+          <w:numId w:val="10"/>
+        </w:numPr>
+        <w:rPr>
+          <w:sz w:val="32"/>
+          <w:szCs w:val="32"/>
+        </w:rPr>
+      </w:pPr>
+      <w:r>
+        <w:rPr>
+          <w:sz w:val="32"/>
+          <w:szCs w:val="32"/>
+        </w:rPr>
+        <w:t>Worst case time complexity is O(n).</w:t>
+      </w:r>
+    </w:p>
+    <w:p>
+      <w:pPr>
+        <w:pStyle w:val="ListParagraph"/>
+        <w:numPr>
+          <w:ilvl w:val="0"/>
+          <w:numId w:val="10"/>
+        </w:numPr>
+        <w:rPr>
+          <w:sz w:val="32"/>
+          <w:szCs w:val="32"/>
+        </w:rPr>
+      </w:pPr>
+      <w:r>
+        <w:rPr>
+          <w:sz w:val="32"/>
+          <w:szCs w:val="32"/>
+        </w:rPr>
+        <w:t>Removing Item by Index:</w:t>
+      </w:r>
+    </w:p>
+    <w:p>
+      <w:pPr>
+        <w:pStyle w:val="ListParagraph"/>
+        <w:numPr>
+          <w:ilvl w:val="1"/>
+          <w:numId w:val="10"/>
+        </w:numPr>
+        <w:rPr>
+          <w:sz w:val="32"/>
+          <w:szCs w:val="32"/>
+        </w:rPr>
+      </w:pPr>
+      <w:r>
+        <w:rPr>
+          <w:sz w:val="32"/>
+          <w:szCs w:val="32"/>
+        </w:rPr>
+        <w:t xml:space="preserve">The </w:t>
+      </w:r>
+      <w:r>
+        <w:rPr>
+          <w:sz w:val="32"/>
+          <w:szCs w:val="32"/>
+          <w:highlight w:val="yellow"/>
+        </w:rPr>
+        <w:t>RemoveAt</w:t>
+      </w:r>
+      <w:r>
+        <w:rPr>
+          <w:sz w:val="32"/>
+          <w:szCs w:val="32"/>
+        </w:rPr>
+        <w:t xml:space="preserve"> method removes item at a specified index.</w:t>
+      </w:r>
+    </w:p>
+    <w:p>
+      <w:pPr>
+        <w:pStyle w:val="ListParagraph"/>
+        <w:numPr>
+          <w:ilvl w:val="1"/>
+          <w:numId w:val="10"/>
+        </w:numPr>
+        <w:rPr>
+          <w:sz w:val="32"/>
+          <w:szCs w:val="32"/>
+        </w:rPr>
+      </w:pPr>
+      <w:r>
+        <w:rPr>
+          <w:sz w:val="32"/>
+          <w:szCs w:val="32"/>
+        </w:rPr>
+        <w:t>Worst case time complexity is O(n).</w:t>
+      </w:r>
+    </w:p>
+    <w:p>
+      <w:pPr>
+        <w:pStyle w:val="ListParagraph"/>
+        <w:numPr>
+          <w:ilvl w:val="0"/>
+          <w:numId w:val="10"/>
+        </w:numPr>
+        <w:rPr>
+          <w:sz w:val="32"/>
+          <w:szCs w:val="32"/>
+        </w:rPr>
+      </w:pPr>
+      <w:r>
+        <w:rPr>
+          <w:sz w:val="32"/>
+          <w:szCs w:val="32"/>
+        </w:rPr>
+        <w:t>Removing Multiple Items:</w:t>
+      </w:r>
+    </w:p>
+    <w:p>
+      <w:pPr>
+        <w:pStyle w:val="ListParagraph"/>
+        <w:numPr>
+          <w:ilvl w:val="1"/>
+          <w:numId w:val="10"/>
+        </w:numPr>
+        <w:rPr>
+          <w:sz w:val="32"/>
+          <w:szCs w:val="32"/>
+        </w:rPr>
+      </w:pPr>
+      <w:r>
+        <w:rPr>
+          <w:sz w:val="32"/>
+          <w:szCs w:val="32"/>
+        </w:rPr>
+        <w:t xml:space="preserve">The </w:t>
+      </w:r>
+      <w:r>
+        <w:rPr>
+          <w:sz w:val="32"/>
+          <w:szCs w:val="32"/>
+          <w:highlight w:val="yellow"/>
+        </w:rPr>
+        <w:t>RemoveAll</w:t>
+      </w:r>
+      <w:r>
+        <w:rPr>
+          <w:rFonts w:hint="cs"/>
+          <w:sz w:val="32"/>
+          <w:szCs w:val="32"/>
+          <w:rtl/>
+        </w:rPr>
+        <w:t xml:space="preserve"> </w:t>
+      </w:r>
+      <w:r>
+        <w:rPr>
+          <w:sz w:val="32"/>
+          <w:szCs w:val="32"/>
+        </w:rPr>
+        <w:t>method removes all the elements that matches the conditions defined by the specified predicate.</w:t>
+      </w:r>
+    </w:p>
+    <w:p>
+      <w:pPr>
+        <w:pStyle w:val="ListParagraph"/>
+        <w:numPr>
+          <w:ilvl w:val="1"/>
+          <w:numId w:val="10"/>
+        </w:numPr>
+        <w:rPr>
+          <w:sz w:val="32"/>
+          <w:szCs w:val="32"/>
+        </w:rPr>
+      </w:pPr>
+      <w:r>
+        <w:rPr>
+          <w:sz w:val="32"/>
+          <w:szCs w:val="32"/>
+        </w:rPr>
+        <w:t>Worst case time complexity is O(n).</w:t>
+      </w:r>
+    </w:p>
+    <w:p>
+      <w:pPr>
+        <w:pStyle w:val="ListParagraph"/>
+        <w:numPr>
+          <w:ilvl w:val="0"/>
+          <w:numId w:val="10"/>
+        </w:numPr>
+        <w:rPr>
+          <w:sz w:val="32"/>
+          <w:szCs w:val="32"/>
+        </w:rPr>
+      </w:pPr>
+      <w:r>
+        <w:rPr>
+          <w:sz w:val="32"/>
+          <w:szCs w:val="32"/>
+        </w:rPr>
+        <w:t>Removing range of items:</w:t>
+      </w:r>
+    </w:p>
+    <w:p>
+      <w:pPr>
+        <w:pStyle w:val="ListParagraph"/>
+        <w:numPr>
+          <w:ilvl w:val="1"/>
+          <w:numId w:val="10"/>
+        </w:numPr>
+        <w:rPr>
+          <w:sz w:val="32"/>
+          <w:szCs w:val="32"/>
+        </w:rPr>
+      </w:pPr>
+      <w:r>
+        <w:rPr>
+          <w:sz w:val="32"/>
+          <w:szCs w:val="32"/>
+        </w:rPr>
+        <w:t xml:space="preserve">The </w:t>
+      </w:r>
+      <w:r>
+        <w:rPr>
+          <w:sz w:val="32"/>
+          <w:szCs w:val="32"/>
+          <w:highlight w:val="yellow"/>
+        </w:rPr>
+        <w:t>RemoveRange</w:t>
+      </w:r>
+      <w:r>
+        <w:rPr>
+          <w:sz w:val="32"/>
+          <w:szCs w:val="32"/>
+        </w:rPr>
+        <w:t xml:space="preserve"> remove the items from the start index to the end of range index (last item not included in the range).</w:t>
+      </w:r>
+    </w:p>
+    <w:p>
+      <w:pPr>
+        <w:pStyle w:val="ListParagraph"/>
+        <w:numPr>
+          <w:ilvl w:val="1"/>
+          <w:numId w:val="10"/>
+        </w:numPr>
+        <w:rPr>
+          <w:sz w:val="32"/>
+          <w:szCs w:val="32"/>
+        </w:rPr>
+      </w:pPr>
+      <w:r>
+        <w:rPr>
+          <w:sz w:val="32"/>
+          <w:szCs w:val="32"/>
+        </w:rPr>
+        <w:lastRenderedPageBreak/>
+        <w:t>Worst case time complexity is O(n).</w:t>
+      </w:r>
+    </w:p>
+    <w:p>
+      <w:pPr>
+        <w:rPr>
+          <w:sz w:val="32"/>
+          <w:szCs w:val="32"/>
+        </w:rPr>
+      </w:pPr>
+      <w:r>
+        <w:rPr>
+          <w:sz w:val="32"/>
+          <w:szCs w:val="32"/>
+        </w:rPr>
+        <w:t>All remove operations require shifting remaining elements</w:t>
+      </w:r>
+      <w:r>
+        <w:rPr>
+          <w:sz w:val="32"/>
+          <w:szCs w:val="32"/>
+        </w:rPr>
+        <w:t xml:space="preserve">, however, </w:t>
+      </w:r>
+    </w:p>
+    <w:p>
+      <w:pPr>
+        <w:rPr>
+          <w:sz w:val="32"/>
+          <w:szCs w:val="32"/>
+        </w:rPr>
+      </w:pPr>
+      <w:r>
+        <w:rPr>
+          <w:sz w:val="32"/>
+          <w:szCs w:val="32"/>
+        </w:rPr>
+        <w:t>RemoveAt is faster than remove when you know the index.</w:t>
+      </w:r>
+    </w:p>
+    <w:p>
+      <w:pPr>
+        <w:rPr>
+          <w:sz w:val="32"/>
+          <w:szCs w:val="32"/>
+        </w:rPr>
+      </w:pPr>
+      <w:r>
+        <w:rPr>
+          <w:sz w:val="32"/>
+          <w:szCs w:val="32"/>
+        </w:rPr>
+        <w:t>Note: Remove operation don’t reduce the capacity of the list.</w:t>
+      </w:r>
+    </w:p>
+    <w:p>
+      <w:pPr>
+        <w:rPr>
+          <w:sz w:val="32"/>
+          <w:szCs w:val="32"/>
+        </w:rPr>
+      </w:pPr>
+    </w:p>
+    <w:p>
+      <w:pPr>
+        <w:rPr>
+          <w:b/>
+          <w:bCs/>
+          <w:sz w:val="32"/>
+          <w:szCs w:val="32"/>
+        </w:rPr>
+      </w:pPr>
+      <w:r>
+        <w:rPr>
+          <w:b/>
+          <w:bCs/>
+          <w:sz w:val="32"/>
+          <w:szCs w:val="32"/>
+        </w:rPr>
+        <w:t>Looping Thro</w:t>
+      </w:r>
+      <w:r>
+        <w:rPr>
+          <w:b/>
+          <w:bCs/>
+          <w:sz w:val="32"/>
+          <w:szCs w:val="32"/>
+        </w:rPr>
+        <w:t>ugh</w:t>
+      </w:r>
+      <w:r>
+        <w:rPr>
+          <w:b/>
+          <w:bCs/>
+          <w:sz w:val="32"/>
+          <w:szCs w:val="32"/>
+        </w:rPr>
+        <w:t xml:space="preserve"> a List:</w:t>
+      </w:r>
+    </w:p>
+    <w:p>
+      <w:pPr>
+        <w:rPr>
+          <w:b/>
+          <w:bCs/>
+          <w:sz w:val="32"/>
+          <w:szCs w:val="32"/>
+        </w:rPr>
+      </w:pPr>
+      <w:r>
+        <w:rPr>
+          <w:b/>
+          <w:bCs/>
+          <w:sz w:val="32"/>
+          <w:szCs w:val="32"/>
+        </w:rPr>
+        <w:t>Code Example:</w:t>
+      </w:r>
+    </w:p>
+    <w:p>
+      <w:pPr>
+        <w:rPr>
+          <w:sz w:val="32"/>
+          <w:szCs w:val="32"/>
+        </w:rPr>
+      </w:pPr>
+      <w:r>
+        <w:rPr>
+          <w:sz w:val="32"/>
+          <w:szCs w:val="32"/>
+        </w:rPr>
+        <w:t xml:space="preserve">Inside the List solution -&gt; </w:t>
+      </w:r>
+      <w:r>
+        <w:rPr>
+          <w:sz w:val="32"/>
+          <w:szCs w:val="32"/>
+        </w:rPr>
+        <w:t>LoopingThrough</w:t>
+      </w:r>
+      <w:r>
+        <w:rPr>
+          <w:sz w:val="32"/>
+          <w:szCs w:val="32"/>
+        </w:rPr>
+        <w:t xml:space="preserve"> (Project).</w:t>
+      </w:r>
+    </w:p>
+    <w:p>
+      <w:pPr>
+        <w:rPr>
+          <w:sz w:val="32"/>
+          <w:szCs w:val="32"/>
+        </w:rPr>
+      </w:pPr>
+    </w:p>
+    <w:p>
+      <w:pPr>
+        <w:rPr>
+          <w:b/>
+          <w:bCs/>
+          <w:sz w:val="32"/>
+          <w:szCs w:val="32"/>
+        </w:rPr>
+      </w:pPr>
+      <w:r>
+        <w:rPr>
+          <w:b/>
+          <w:bCs/>
+          <w:sz w:val="32"/>
+          <w:szCs w:val="32"/>
+        </w:rPr>
+        <w:t>Code Explanation:</w:t>
+      </w:r>
+    </w:p>
+    <w:p>
+      <w:pPr>
+        <w:rPr>
+          <w:sz w:val="32"/>
+          <w:szCs w:val="32"/>
+        </w:rPr>
+      </w:pPr>
+      <w:r>
+        <w:rPr>
+          <w:sz w:val="32"/>
+          <w:szCs w:val="32"/>
+        </w:rPr>
+        <w:t>List.ForEach: A method provided by the list class that takes an action (in this case, a lambda expression) and applies it to each element in the list.</w:t>
+      </w:r>
+    </w:p>
+    <w:p>
+      <w:pPr>
+        <w:rPr>
+          <w:b/>
+          <w:bCs/>
+          <w:sz w:val="32"/>
+          <w:szCs w:val="32"/>
+        </w:rPr>
+      </w:pPr>
+      <w:r>
+        <w:rPr>
+          <w:b/>
+          <w:bCs/>
+          <w:sz w:val="32"/>
+          <w:szCs w:val="32"/>
+        </w:rPr>
+        <w:t>Conclusion:</w:t>
+      </w:r>
+    </w:p>
+    <w:p>
+      <w:pPr>
+        <w:rPr>
+          <w:sz w:val="32"/>
+          <w:szCs w:val="32"/>
+        </w:rPr>
+      </w:pPr>
+      <w:r>
+        <w:rPr>
+          <w:sz w:val="32"/>
+          <w:szCs w:val="32"/>
+        </w:rPr>
+        <w:t>Looping through lists is a common operation in C#. this lesson covered three primary methods to iterate over a list using a for loop, foreach loop and the List.ForEach method. Understanding these methos is crucial for performing operations on each element.</w:t>
+      </w:r>
+    </w:p>
+    <w:p>
+      <w:pPr>
+        <w:rPr>
+          <w:sz w:val="32"/>
+          <w:szCs w:val="32"/>
+        </w:rPr>
+      </w:pPr>
+    </w:p>
+    <w:p>
+      <w:pPr>
+        <w:rPr>
+          <w:b/>
+          <w:bCs/>
+          <w:sz w:val="32"/>
+          <w:szCs w:val="32"/>
+        </w:rPr>
+      </w:pPr>
+      <w:r>
+        <w:rPr>
+          <w:b/>
+          <w:bCs/>
+          <w:sz w:val="32"/>
+          <w:szCs w:val="32"/>
+        </w:rPr>
+        <w:t>Aggregating List Data Using LINQ:</w:t>
+      </w:r>
+    </w:p>
+    <w:p>
+      <w:pPr>
+        <w:rPr>
+          <w:sz w:val="32"/>
+          <w:szCs w:val="32"/>
+        </w:rPr>
+      </w:pPr>
+      <w:r>
+        <w:rPr>
+          <w:sz w:val="32"/>
+          <w:szCs w:val="32"/>
+        </w:rPr>
+        <w:t>In this lesson, we focus on using Language Integrated Q</w:t>
+      </w:r>
+      <w:r>
+        <w:rPr>
+          <w:sz w:val="32"/>
+          <w:szCs w:val="32"/>
+        </w:rPr>
+        <w:t xml:space="preserve">uery (LINQ) to perform aggregation operations on the list. LINQ is a powerful feature in </w:t>
+      </w:r>
+      <w:r>
+        <w:rPr>
+          <w:sz w:val="32"/>
+          <w:szCs w:val="32"/>
+        </w:rPr>
+        <w:lastRenderedPageBreak/>
+        <w:t>.NET that provides a convenient and efficient way to query and manipulate data in collections.</w:t>
+      </w:r>
+    </w:p>
+    <w:p>
+      <w:pPr>
+        <w:rPr>
+          <w:b/>
+          <w:bCs/>
+          <w:sz w:val="32"/>
+          <w:szCs w:val="32"/>
+        </w:rPr>
+      </w:pPr>
+      <w:r>
+        <w:rPr>
+          <w:b/>
+          <w:bCs/>
+          <w:sz w:val="32"/>
+          <w:szCs w:val="32"/>
+        </w:rPr>
+        <w:t>Code Example:</w:t>
+      </w:r>
+    </w:p>
+    <w:p>
+      <w:pPr>
+        <w:rPr>
+          <w:sz w:val="32"/>
+          <w:szCs w:val="32"/>
+        </w:rPr>
+      </w:pPr>
+      <w:r>
+        <w:rPr>
+          <w:sz w:val="32"/>
+          <w:szCs w:val="32"/>
+        </w:rPr>
+        <w:t xml:space="preserve">Inside the List solution -&gt; </w:t>
+      </w:r>
+      <w:r>
+        <w:rPr>
+          <w:sz w:val="32"/>
+          <w:szCs w:val="32"/>
+        </w:rPr>
+        <w:t xml:space="preserve">LinqAggregation </w:t>
+      </w:r>
+      <w:r>
+        <w:rPr>
+          <w:sz w:val="32"/>
+          <w:szCs w:val="32"/>
+        </w:rPr>
+        <w:t>(Project).</w:t>
+      </w:r>
+    </w:p>
+    <w:p>
+      <w:pPr>
+        <w:rPr>
+          <w:sz w:val="32"/>
+          <w:szCs w:val="32"/>
+        </w:rPr>
+      </w:pPr>
+    </w:p>
+    <w:p>
+      <w:pPr>
+        <w:rPr>
+          <w:b/>
+          <w:bCs/>
+          <w:sz w:val="32"/>
+          <w:szCs w:val="32"/>
+        </w:rPr>
+      </w:pPr>
+      <w:r>
+        <w:rPr>
+          <w:b/>
+          <w:bCs/>
+          <w:sz w:val="32"/>
+          <w:szCs w:val="32"/>
+        </w:rPr>
+        <w:t>Filtering Data with LINQ</w:t>
+      </w:r>
+      <w:r>
+        <w:rPr>
+          <w:b/>
+          <w:bCs/>
+          <w:sz w:val="32"/>
+          <w:szCs w:val="32"/>
+        </w:rPr>
+        <w:t>:</w:t>
+      </w:r>
+    </w:p>
+    <w:p>
+      <w:pPr>
+        <w:rPr>
+          <w:sz w:val="32"/>
+          <w:szCs w:val="32"/>
+        </w:rPr>
+      </w:pPr>
+      <w:r>
+        <w:rPr>
+          <w:sz w:val="32"/>
+          <w:szCs w:val="32"/>
+        </w:rPr>
+        <w:t>In this lesson we will delve into LINQ for filtering data within a list. LINQ provides a flexible and powerful way to query collections. We will explore various filtering techniques using the given list.</w:t>
+      </w:r>
+    </w:p>
+    <w:p>
+      <w:pPr>
+        <w:rPr>
+          <w:sz w:val="32"/>
+          <w:szCs w:val="32"/>
+        </w:rPr>
+      </w:pPr>
+    </w:p>
+    <w:p>
+      <w:pPr>
+        <w:rPr>
+          <w:b/>
+          <w:bCs/>
+          <w:sz w:val="32"/>
+          <w:szCs w:val="32"/>
+        </w:rPr>
+      </w:pPr>
+      <w:r>
+        <w:rPr>
+          <w:b/>
+          <w:bCs/>
+          <w:sz w:val="32"/>
+          <w:szCs w:val="32"/>
+        </w:rPr>
+        <w:t>Code Example:</w:t>
+      </w:r>
+    </w:p>
+    <w:p>
+      <w:pPr>
+        <w:rPr>
+          <w:sz w:val="32"/>
+          <w:szCs w:val="32"/>
+        </w:rPr>
+      </w:pPr>
+      <w:r>
+        <w:rPr>
+          <w:sz w:val="32"/>
+          <w:szCs w:val="32"/>
+        </w:rPr>
+        <w:t xml:space="preserve">Inside the List solution -&gt; </w:t>
+      </w:r>
+      <w:r>
+        <w:rPr>
+          <w:sz w:val="32"/>
+          <w:szCs w:val="32"/>
+        </w:rPr>
+        <w:t xml:space="preserve">LinqAggregation </w:t>
+      </w:r>
+      <w:r>
+        <w:rPr>
+          <w:sz w:val="32"/>
+          <w:szCs w:val="32"/>
+        </w:rPr>
+        <w:t>(Project).</w:t>
+      </w:r>
+    </w:p>
+    <w:p>
+      <w:pPr>
+        <w:rPr>
+          <w:sz w:val="32"/>
+          <w:szCs w:val="32"/>
+        </w:rPr>
+      </w:pPr>
+    </w:p>
+    <w:p>
+      <w:pPr>
+        <w:rPr>
+          <w:b/>
+          <w:bCs/>
+          <w:sz w:val="32"/>
+          <w:szCs w:val="32"/>
+        </w:rPr>
+      </w:pPr>
+      <w:r>
+        <w:rPr>
+          <w:b/>
+          <w:bCs/>
+          <w:sz w:val="32"/>
+          <w:szCs w:val="32"/>
+        </w:rPr>
+        <w:t>Concluson:</w:t>
+      </w:r>
+    </w:p>
+    <w:p>
+      <w:pPr>
+        <w:rPr>
+          <w:sz w:val="32"/>
+          <w:szCs w:val="32"/>
+        </w:rPr>
+      </w:pPr>
+      <w:r>
+        <w:rPr>
+          <w:sz w:val="32"/>
+          <w:szCs w:val="32"/>
+        </w:rPr>
+        <w:t>This lesson demonstrates the versatility of LINQ for filtering data. With LINQ complex queries can be executed with concise readable code, making it an invaluable tool for data manipulation.</w:t>
+      </w:r>
+    </w:p>
+    <w:p>
+      <w:pPr>
+        <w:rPr>
+          <w:sz w:val="32"/>
+          <w:szCs w:val="32"/>
+        </w:rPr>
+      </w:pPr>
+    </w:p>
+    <w:p>
+      <w:pPr>
+        <w:rPr>
+          <w:b/>
+          <w:bCs/>
+          <w:sz w:val="32"/>
+          <w:szCs w:val="32"/>
+        </w:rPr>
+      </w:pPr>
+      <w:r>
+        <w:rPr>
+          <w:b/>
+          <w:bCs/>
+          <w:sz w:val="32"/>
+          <w:szCs w:val="32"/>
+        </w:rPr>
+        <w:t>Sorting List:</w:t>
+      </w:r>
+    </w:p>
+    <w:p>
+      <w:pPr>
+        <w:rPr>
+          <w:b/>
+          <w:bCs/>
+          <w:sz w:val="32"/>
+          <w:szCs w:val="32"/>
+        </w:rPr>
+      </w:pPr>
+      <w:r>
+        <w:rPr>
+          <w:b/>
+          <w:bCs/>
+          <w:sz w:val="32"/>
+          <w:szCs w:val="32"/>
+        </w:rPr>
+        <w:t>Code Example:</w:t>
+      </w:r>
+    </w:p>
+    <w:p>
+      <w:pPr>
+        <w:rPr>
+          <w:sz w:val="32"/>
+          <w:szCs w:val="32"/>
+        </w:rPr>
+      </w:pPr>
+      <w:r>
+        <w:rPr>
+          <w:sz w:val="32"/>
+          <w:szCs w:val="32"/>
+        </w:rPr>
+        <w:t xml:space="preserve">Inside the List solution -&gt; </w:t>
+      </w:r>
+      <w:r>
+        <w:rPr>
+          <w:sz w:val="32"/>
+          <w:szCs w:val="32"/>
+        </w:rPr>
+        <w:t>SortingList</w:t>
+      </w:r>
+      <w:r>
+        <w:rPr>
+          <w:sz w:val="32"/>
+          <w:szCs w:val="32"/>
+        </w:rPr>
+        <w:t xml:space="preserve"> </w:t>
+      </w:r>
+      <w:r>
+        <w:rPr>
+          <w:sz w:val="32"/>
+          <w:szCs w:val="32"/>
+        </w:rPr>
+        <w:t>(Project).</w:t>
+      </w:r>
+    </w:p>
+    <w:p>
+      <w:pPr>
+        <w:rPr>
+          <w:b/>
+          <w:bCs/>
+          <w:sz w:val="32"/>
+          <w:szCs w:val="32"/>
+        </w:rPr>
+      </w:pPr>
+    </w:p>
+    <w:p>
+      <w:pPr>
+        <w:rPr>
+          <w:b/>
+          <w:bCs/>
+          <w:sz w:val="32"/>
+          <w:szCs w:val="32"/>
+        </w:rPr>
+      </w:pPr>
+      <w:r>
+        <w:rPr>
+          <w:b/>
+          <w:bCs/>
+          <w:sz w:val="32"/>
+          <w:szCs w:val="32"/>
+        </w:rPr>
+        <w:lastRenderedPageBreak/>
+        <w:t>Explanation:</w:t>
+      </w:r>
+    </w:p>
+    <w:p>
+      <w:pPr>
+        <w:rPr>
+          <w:sz w:val="32"/>
+          <w:szCs w:val="32"/>
+        </w:rPr>
+      </w:pPr>
+      <w:r>
+        <w:rPr>
+          <w:sz w:val="32"/>
+          <w:szCs w:val="32"/>
+        </w:rPr>
+        <w:t>List.Sort</w:t>
+      </w:r>
+      <w:r>
+        <w:rPr>
+          <w:sz w:val="32"/>
+          <w:szCs w:val="32"/>
+        </w:rPr>
+        <w:t xml:space="preserve"> </w:t>
+      </w:r>
+      <w:r>
+        <w:rPr>
+          <w:sz w:val="32"/>
+          <w:szCs w:val="32"/>
+        </w:rPr>
+        <w:t xml:space="preserve">(): </w:t>
+      </w:r>
+      <w:r>
+        <w:rPr>
+          <w:sz w:val="32"/>
+          <w:szCs w:val="32"/>
+        </w:rPr>
+        <w:t>Uses introspective sort (hybrid of quicksort, heapsort and insertion sort) time and space complexity O (n log n).</w:t>
+      </w:r>
+    </w:p>
+    <w:p>
+      <w:pPr>
+        <w:rPr>
+          <w:sz w:val="32"/>
+          <w:szCs w:val="32"/>
+        </w:rPr>
+      </w:pPr>
+      <w:r>
+        <w:rPr>
+          <w:sz w:val="32"/>
+          <w:szCs w:val="32"/>
+        </w:rPr>
+        <w:t>List.Reverse (): Swaps element from both ends toward the middle, time complexity O(n).</w:t>
+      </w:r>
+    </w:p>
+    <w:p>
+      <w:pPr>
+        <w:rPr>
+          <w:sz w:val="32"/>
+          <w:szCs w:val="32"/>
+        </w:rPr>
+      </w:pPr>
+      <w:r>
+        <w:rPr>
+          <w:sz w:val="32"/>
+          <w:szCs w:val="32"/>
+        </w:rPr>
+        <w:t xml:space="preserve">OrderBy and OrderByDescending: time complexity </w:t>
+      </w:r>
+      <w:proofErr w:type="gramStart"/>
+      <w:r>
+        <w:rPr>
+          <w:sz w:val="32"/>
+          <w:szCs w:val="32"/>
+        </w:rPr>
+        <w:t>O(</w:t>
+      </w:r>
+      <w:proofErr w:type="gramEnd"/>
+      <w:r>
+        <w:rPr>
+          <w:sz w:val="32"/>
+          <w:szCs w:val="32"/>
+        </w:rPr>
+        <w:t>n log n), space complexity O(n) – creates a new sequence rather than sorting in place.</w:t>
+      </w:r>
+    </w:p>
+    <w:p>
+      <w:pPr>
+        <w:rPr>
+          <w:sz w:val="32"/>
+          <w:szCs w:val="32"/>
+        </w:rPr>
+      </w:pPr>
+      <w:r>
+        <w:rPr>
+          <w:sz w:val="32"/>
+          <w:szCs w:val="32"/>
+        </w:rPr>
+        <w:t>Key Differences:</w:t>
+      </w:r>
+    </w:p>
+    <w:p>
+      <w:pPr>
+        <w:pStyle w:val="ListParagraph"/>
+        <w:numPr>
+          <w:ilvl w:val="0"/>
+          <w:numId w:val="11"/>
+        </w:numPr>
+        <w:rPr>
+          <w:sz w:val="32"/>
+          <w:szCs w:val="32"/>
+        </w:rPr>
+      </w:pPr>
+      <w:r>
+        <w:rPr>
+          <w:sz w:val="32"/>
+          <w:szCs w:val="32"/>
+        </w:rPr>
+        <w:t>In-place vs new sequence:</w:t>
+      </w:r>
+    </w:p>
+    <w:p>
+      <w:pPr>
+        <w:pStyle w:val="ListParagraph"/>
+        <w:numPr>
+          <w:ilvl w:val="1"/>
+          <w:numId w:val="11"/>
+        </w:numPr>
+        <w:rPr>
+          <w:sz w:val="32"/>
+          <w:szCs w:val="32"/>
+        </w:rPr>
+      </w:pPr>
+      <w:r>
+        <w:rPr>
+          <w:sz w:val="32"/>
+          <w:szCs w:val="32"/>
+        </w:rPr>
+        <w:t>List.Sort: modifies the original collection.</w:t>
+      </w:r>
+    </w:p>
+    <w:p>
+      <w:pPr>
+        <w:pStyle w:val="ListParagraph"/>
+        <w:numPr>
+          <w:ilvl w:val="1"/>
+          <w:numId w:val="11"/>
+        </w:numPr>
+        <w:rPr>
+          <w:sz w:val="32"/>
+          <w:szCs w:val="32"/>
+        </w:rPr>
+      </w:pPr>
+      <w:r>
+        <w:rPr>
+          <w:sz w:val="32"/>
+          <w:szCs w:val="32"/>
+        </w:rPr>
+        <w:t>LINQ’s OrderBy: Returns a new sequence without modifying the original.</w:t>
+      </w:r>
+    </w:p>
+    <w:p>
+      <w:pPr>
+        <w:pStyle w:val="ListParagraph"/>
+        <w:numPr>
+          <w:ilvl w:val="0"/>
+          <w:numId w:val="11"/>
+        </w:numPr>
+        <w:rPr>
+          <w:sz w:val="32"/>
+          <w:szCs w:val="32"/>
+        </w:rPr>
+      </w:pPr>
+      <w:r>
+        <w:rPr>
+          <w:sz w:val="32"/>
+          <w:szCs w:val="32"/>
+        </w:rPr>
+        <w:t>Stability:</w:t>
+      </w:r>
+    </w:p>
+    <w:p>
+      <w:pPr>
+        <w:pStyle w:val="ListParagraph"/>
+        <w:numPr>
+          <w:ilvl w:val="1"/>
+          <w:numId w:val="11"/>
+        </w:numPr>
+        <w:rPr>
+          <w:sz w:val="32"/>
+          <w:szCs w:val="32"/>
+        </w:rPr>
+      </w:pPr>
+      <w:r>
+        <w:rPr>
+          <w:sz w:val="32"/>
+          <w:szCs w:val="32"/>
+        </w:rPr>
+        <w:t>LINQ’s OrderBy: Is stable (preserve order of equal elements).</w:t>
+      </w:r>
+    </w:p>
+    <w:p>
+      <w:pPr>
+        <w:pStyle w:val="ListParagraph"/>
+        <w:numPr>
+          <w:ilvl w:val="1"/>
+          <w:numId w:val="11"/>
+        </w:numPr>
+        <w:rPr>
+          <w:sz w:val="32"/>
+          <w:szCs w:val="32"/>
+        </w:rPr>
+      </w:pPr>
+      <w:r>
+        <w:rPr>
+          <w:sz w:val="32"/>
+          <w:szCs w:val="32"/>
+        </w:rPr>
+        <w:t>List.Sort: are not guaranteed to be stable.</w:t>
+      </w:r>
+    </w:p>
+    <w:p>
+      <w:pPr>
+        <w:pStyle w:val="ListParagraph"/>
+        <w:numPr>
+          <w:ilvl w:val="0"/>
+          <w:numId w:val="11"/>
+        </w:numPr>
+        <w:rPr>
+          <w:sz w:val="32"/>
+          <w:szCs w:val="32"/>
+        </w:rPr>
+      </w:pPr>
+      <w:r>
+        <w:rPr>
+          <w:sz w:val="32"/>
+          <w:szCs w:val="32"/>
+        </w:rPr>
+        <w:t>Deferred Execution:</w:t>
+      </w:r>
+    </w:p>
+    <w:p>
+      <w:pPr>
+        <w:pStyle w:val="ListParagraph"/>
+        <w:numPr>
+          <w:ilvl w:val="1"/>
+          <w:numId w:val="11"/>
+        </w:numPr>
+        <w:rPr>
+          <w:sz w:val="32"/>
+          <w:szCs w:val="32"/>
+        </w:rPr>
+      </w:pPr>
+      <w:r>
+        <w:rPr>
+          <w:sz w:val="32"/>
+          <w:szCs w:val="32"/>
+        </w:rPr>
+        <w:t>LINQ operation uses deferred execution (only evaluated when enumerable).</w:t>
+      </w:r>
+    </w:p>
+    <w:p>
+      <w:pPr>
+        <w:pStyle w:val="ListParagraph"/>
+        <w:numPr>
+          <w:ilvl w:val="1"/>
+          <w:numId w:val="11"/>
+        </w:numPr>
+        <w:rPr>
+          <w:sz w:val="32"/>
+          <w:szCs w:val="32"/>
+        </w:rPr>
+      </w:pPr>
+      <w:r>
+        <w:rPr>
+          <w:sz w:val="32"/>
+          <w:szCs w:val="32"/>
+        </w:rPr>
+        <w:t>Direct sort methods execute immediately.</w:t>
+      </w:r>
+    </w:p>
+    <w:p>
+      <w:pPr>
+        <w:pStyle w:val="ListParagraph"/>
+        <w:numPr>
+          <w:ilvl w:val="0"/>
+          <w:numId w:val="11"/>
+        </w:numPr>
+        <w:rPr>
+          <w:sz w:val="32"/>
+          <w:szCs w:val="32"/>
+        </w:rPr>
+      </w:pPr>
+      <w:r>
+        <w:rPr>
+          <w:sz w:val="32"/>
+          <w:szCs w:val="32"/>
+        </w:rPr>
+        <w:t>Memory usage:</w:t>
+      </w:r>
+    </w:p>
+    <w:p>
+      <w:pPr>
+        <w:pStyle w:val="ListParagraph"/>
+        <w:numPr>
+          <w:ilvl w:val="1"/>
+          <w:numId w:val="11"/>
+        </w:numPr>
+        <w:rPr>
+          <w:sz w:val="32"/>
+          <w:szCs w:val="32"/>
+        </w:rPr>
+      </w:pPr>
+      <w:r>
+        <w:rPr>
+          <w:sz w:val="32"/>
+          <w:szCs w:val="32"/>
+        </w:rPr>
+        <w:t>LINQ methods generally use more memory as they create new sequences.</w:t>
+      </w:r>
+    </w:p>
+    <w:p>
+      <w:pPr>
+        <w:pStyle w:val="ListParagraph"/>
+        <w:numPr>
+          <w:ilvl w:val="1"/>
+          <w:numId w:val="11"/>
+        </w:numPr>
+        <w:rPr>
+          <w:sz w:val="32"/>
+          <w:szCs w:val="32"/>
+        </w:rPr>
+      </w:pPr>
+      <w:r>
+        <w:rPr>
+          <w:sz w:val="32"/>
+          <w:szCs w:val="32"/>
+        </w:rPr>
+        <w:t>Direct sort methods modify in – place, using less memory.</w:t>
+      </w:r>
+    </w:p>
+    <w:p>
+      <w:pPr>
+        <w:rPr>
+          <w:sz w:val="32"/>
+          <w:szCs w:val="32"/>
+        </w:rPr>
+      </w:pPr>
+      <w:r>
+        <w:rPr>
+          <w:sz w:val="32"/>
+          <w:szCs w:val="32"/>
+        </w:rPr>
+        <w:t>For performance – critical code with large datasets, in-place sorting is typically more efficient, while LINQ offers more flexibility and cleaner syntax for complex sorting scenarios.</w:t>
+      </w:r>
+    </w:p>
+    <w:p>
+      <w:pPr>
+        <w:rPr>
+          <w:sz w:val="32"/>
+          <w:szCs w:val="32"/>
+        </w:rPr>
+      </w:pPr>
+    </w:p>
+    <w:p>
+      <w:pPr>
+        <w:rPr>
+          <w:b/>
+          <w:bCs/>
+          <w:sz w:val="32"/>
+          <w:szCs w:val="32"/>
+        </w:rPr>
+      </w:pPr>
+      <w:r>
+        <w:rPr>
+          <w:b/>
+          <w:bCs/>
+          <w:sz w:val="32"/>
+          <w:szCs w:val="32"/>
+        </w:rPr>
+        <w:t>Conclusion:</w:t>
+      </w:r>
+    </w:p>
+    <w:p>
+      <w:pPr>
+        <w:rPr>
+          <w:sz w:val="32"/>
+          <w:szCs w:val="32"/>
+        </w:rPr>
+      </w:pPr>
+      <w:r>
+        <w:rPr>
+          <w:sz w:val="32"/>
+          <w:szCs w:val="32"/>
+        </w:rPr>
+        <w:t>This lesson showed various methods to sort a List, ranging from the straightforward Sort method to more complex custom sorting logic. Understanding these sorting techniques is crucial for data manipulation and presentation in software development.</w:t>
+      </w:r>
+    </w:p>
+    <w:p>
+      <w:pPr>
+        <w:rPr>
+          <w:sz w:val="32"/>
+          <w:szCs w:val="32"/>
+        </w:rPr>
+      </w:pPr>
+    </w:p>
+    <w:p>
+      <w:pPr>
+        <w:rPr>
+          <w:b/>
+          <w:bCs/>
+          <w:sz w:val="32"/>
+          <w:szCs w:val="32"/>
+        </w:rPr>
+      </w:pPr>
+      <w:r>
+        <w:rPr>
+          <w:b/>
+          <w:bCs/>
+          <w:sz w:val="32"/>
+          <w:szCs w:val="32"/>
+        </w:rPr>
+        <w:t>Contains, Exists, Find, FindAll, and Any:</w:t>
+      </w:r>
+    </w:p>
+    <w:p>
+      <w:pPr>
+        <w:pStyle w:val="ListParagraph"/>
+        <w:numPr>
+          <w:ilvl w:val="0"/>
+          <w:numId w:val="1"/>
+        </w:numPr>
+        <w:rPr>
+          <w:sz w:val="32"/>
+          <w:szCs w:val="32"/>
+        </w:rPr>
+      </w:pPr>
+      <w:r>
+        <w:rPr>
+          <w:sz w:val="32"/>
+          <w:szCs w:val="32"/>
+        </w:rPr>
+        <w:t>Contains: Check if the list contains specific element.</w:t>
+      </w:r>
+    </w:p>
+    <w:p>
+      <w:pPr>
+        <w:pStyle w:val="ListParagraph"/>
+        <w:numPr>
+          <w:ilvl w:val="0"/>
+          <w:numId w:val="1"/>
+        </w:numPr>
+        <w:rPr>
+          <w:sz w:val="32"/>
+          <w:szCs w:val="32"/>
+        </w:rPr>
+      </w:pPr>
+      <w:r>
+        <w:rPr>
+          <w:sz w:val="32"/>
+          <w:szCs w:val="32"/>
+        </w:rPr>
+        <w:t>Exists: Checks if the any element in the list matches a specified condition.</w:t>
+      </w:r>
+    </w:p>
+    <w:p>
+      <w:pPr>
+        <w:pStyle w:val="ListParagraph"/>
+        <w:numPr>
+          <w:ilvl w:val="0"/>
+          <w:numId w:val="1"/>
+        </w:numPr>
+        <w:rPr>
+          <w:sz w:val="32"/>
+          <w:szCs w:val="32"/>
+        </w:rPr>
+      </w:pPr>
+      <w:r>
+        <w:rPr>
+          <w:sz w:val="32"/>
+          <w:szCs w:val="32"/>
+        </w:rPr>
+        <w:t>Find: Finds the first element the matches a condition. If no match is found, it returns the default value for the type.</w:t>
+      </w:r>
+    </w:p>
+    <w:p>
+      <w:pPr>
+        <w:pStyle w:val="ListParagraph"/>
+        <w:numPr>
+          <w:ilvl w:val="0"/>
+          <w:numId w:val="1"/>
+        </w:numPr>
+        <w:rPr>
+          <w:sz w:val="32"/>
+          <w:szCs w:val="32"/>
+        </w:rPr>
+      </w:pPr>
+      <w:r>
+        <w:rPr>
+          <w:sz w:val="32"/>
+          <w:szCs w:val="32"/>
+        </w:rPr>
+        <w:t>FindAll: Retrieves all elements that matches a specific condition.</w:t>
+      </w:r>
+    </w:p>
+    <w:p>
+      <w:pPr>
+        <w:pStyle w:val="ListParagraph"/>
+        <w:numPr>
+          <w:ilvl w:val="0"/>
+          <w:numId w:val="1"/>
+        </w:numPr>
+        <w:rPr>
+          <w:sz w:val="32"/>
+          <w:szCs w:val="32"/>
+        </w:rPr>
+      </w:pPr>
+      <w:r>
+        <w:rPr>
+          <w:sz w:val="32"/>
+          <w:szCs w:val="32"/>
+        </w:rPr>
+        <w:t>Any: Checks if any of the elements in the list satisfy a given condition. It’s similar to Exists but is a LINQ method.</w:t>
+      </w:r>
+    </w:p>
+    <w:p>
+      <w:pPr>
+        <w:rPr>
+          <w:sz w:val="32"/>
+          <w:szCs w:val="32"/>
+        </w:rPr>
+      </w:pPr>
+    </w:p>
+    <w:p>
+      <w:pPr>
+        <w:rPr>
+          <w:sz w:val="32"/>
+          <w:szCs w:val="32"/>
+        </w:rPr>
+      </w:pPr>
+      <w:r>
+        <w:rPr>
+          <w:sz w:val="32"/>
+          <w:szCs w:val="32"/>
+        </w:rPr>
+        <w:t>Code Example:</w:t>
+      </w:r>
+    </w:p>
+    <w:p>
+      <w:pPr>
+        <w:rPr>
+          <w:sz w:val="32"/>
+          <w:szCs w:val="32"/>
+        </w:rPr>
+      </w:pPr>
+      <w:r>
+        <w:rPr>
+          <w:sz w:val="32"/>
+          <w:szCs w:val="32"/>
+        </w:rPr>
+        <w:t xml:space="preserve">Inside the List solution -&gt; </w:t>
+      </w:r>
+      <w:r>
+        <w:rPr>
+          <w:sz w:val="32"/>
+          <w:szCs w:val="32"/>
+        </w:rPr>
+        <w:t>BuiltInFunctions</w:t>
+      </w:r>
+      <w:r>
+        <w:rPr>
+          <w:sz w:val="32"/>
+          <w:szCs w:val="32"/>
+        </w:rPr>
+        <w:t xml:space="preserve"> (Project).</w:t>
+      </w:r>
+    </w:p>
+    <w:p>
+      <w:pPr>
+        <w:rPr>
+          <w:sz w:val="32"/>
+          <w:szCs w:val="32"/>
+        </w:rPr>
+      </w:pPr>
+    </w:p>
+    <w:p>
+      <w:pPr>
+        <w:rPr>
+          <w:b/>
+          <w:bCs/>
+          <w:sz w:val="32"/>
+          <w:szCs w:val="32"/>
+        </w:rPr>
+      </w:pPr>
+      <w:r>
+        <w:rPr>
+          <w:b/>
+          <w:bCs/>
+          <w:sz w:val="32"/>
+          <w:szCs w:val="32"/>
+        </w:rPr>
+        <w:t>Conclusion:</w:t>
+      </w:r>
+    </w:p>
+    <w:p>
+      <w:pPr>
+        <w:rPr>
+          <w:sz w:val="32"/>
+          <w:szCs w:val="32"/>
+        </w:rPr>
+      </w:pPr>
+      <w:r>
+        <w:rPr>
+          <w:sz w:val="32"/>
+          <w:szCs w:val="32"/>
+        </w:rPr>
+        <w:t>This lesson provides an overview of various methods for querying List. Th</w:t>
+      </w:r>
+      <w:r>
+        <w:rPr>
+          <w:sz w:val="32"/>
+          <w:szCs w:val="32"/>
+        </w:rPr>
+        <w:t>e</w:t>
+      </w:r>
+      <w:r>
+        <w:rPr>
+          <w:sz w:val="32"/>
+          <w:szCs w:val="32"/>
+        </w:rPr>
+        <w:t>s</w:t>
+      </w:r>
+      <w:r>
+        <w:rPr>
+          <w:sz w:val="32"/>
+          <w:szCs w:val="32"/>
+        </w:rPr>
+        <w:t>e</w:t>
+      </w:r>
+      <w:r>
+        <w:rPr>
+          <w:sz w:val="32"/>
+          <w:szCs w:val="32"/>
+        </w:rPr>
+        <w:t xml:space="preserve"> method</w:t>
+      </w:r>
+      <w:r>
+        <w:rPr>
+          <w:sz w:val="32"/>
+          <w:szCs w:val="32"/>
+        </w:rPr>
+        <w:t>s</w:t>
+      </w:r>
+      <w:r>
+        <w:rPr>
+          <w:sz w:val="32"/>
+          <w:szCs w:val="32"/>
+        </w:rPr>
+        <w:t xml:space="preserve"> are crucial for effective data manipulation and querying within collections.</w:t>
+      </w:r>
+    </w:p>
+    <w:p>
+      <w:pPr>
+        <w:rPr>
+          <w:b/>
+          <w:bCs/>
+          <w:sz w:val="32"/>
+          <w:szCs w:val="32"/>
+        </w:rPr>
+      </w:pPr>
+      <w:r>
+        <w:rPr>
+          <w:b/>
+          <w:bCs/>
+          <w:sz w:val="32"/>
+          <w:szCs w:val="32"/>
+        </w:rPr>
+        <w:lastRenderedPageBreak/>
+        <w:t>Working with a list of objects:</w:t>
+      </w:r>
+    </w:p>
+    <w:p>
+      <w:pPr>
+        <w:rPr>
+          <w:b/>
+          <w:bCs/>
+          <w:sz w:val="32"/>
+          <w:szCs w:val="32"/>
+        </w:rPr>
+      </w:pPr>
+      <w:r>
+        <w:rPr>
+          <w:b/>
+          <w:bCs/>
+          <w:sz w:val="32"/>
+          <w:szCs w:val="32"/>
+        </w:rPr>
+        <w:t>Code example:</w:t>
+      </w:r>
+    </w:p>
+    <w:p>
+      <w:pPr>
+        <w:rPr>
+          <w:sz w:val="32"/>
+          <w:szCs w:val="32"/>
+        </w:rPr>
+      </w:pPr>
+      <w:r>
+        <w:rPr>
+          <w:sz w:val="32"/>
+          <w:szCs w:val="32"/>
+        </w:rPr>
+        <w:t xml:space="preserve">Inside the List solution -&gt; </w:t>
+      </w:r>
+      <w:r>
+        <w:rPr>
+          <w:sz w:val="32"/>
+          <w:szCs w:val="32"/>
+        </w:rPr>
+        <w:t>CustomObjects</w:t>
+      </w:r>
+      <w:r>
+        <w:rPr>
+          <w:sz w:val="32"/>
+          <w:szCs w:val="32"/>
+        </w:rPr>
+        <w:t xml:space="preserve"> (Project).</w:t>
+      </w:r>
+    </w:p>
+    <w:p>
+      <w:pPr>
+        <w:rPr>
+          <w:sz w:val="32"/>
+          <w:szCs w:val="32"/>
+        </w:rPr>
+      </w:pPr>
+    </w:p>
+    <w:p>
+      <w:pPr>
+        <w:rPr>
+          <w:b/>
+          <w:bCs/>
+          <w:sz w:val="32"/>
+          <w:szCs w:val="32"/>
+        </w:rPr>
+      </w:pPr>
+      <w:r>
+        <w:rPr>
+          <w:b/>
+          <w:bCs/>
+          <w:sz w:val="32"/>
+          <w:szCs w:val="32"/>
+        </w:rPr>
+        <w:t>Converting a List to an Array</w:t>
+      </w:r>
+      <w:r>
+        <w:rPr>
+          <w:b/>
+          <w:bCs/>
+          <w:sz w:val="32"/>
+          <w:szCs w:val="32"/>
+        </w:rPr>
+        <w:t>:</w:t>
+      </w:r>
+    </w:p>
+    <w:p>
+      <w:pPr>
+        <w:rPr>
+          <w:sz w:val="32"/>
+          <w:szCs w:val="32"/>
+        </w:rPr>
+      </w:pPr>
+      <w:r>
+        <w:rPr>
+          <w:sz w:val="32"/>
+          <w:szCs w:val="32"/>
+        </w:rPr>
+        <w:t>This conversion is a common operation in programming, especially when you need to pass list data to a method that only accepts arrays of when interfacing with APIs or libraries that require array inputs.</w:t>
+      </w:r>
+    </w:p>
+    <w:p>
+      <w:pPr>
+        <w:rPr>
+          <w:b/>
+          <w:bCs/>
+          <w:sz w:val="32"/>
+          <w:szCs w:val="32"/>
+        </w:rPr>
+      </w:pPr>
+      <w:r>
+        <w:rPr>
+          <w:b/>
+          <w:bCs/>
+          <w:sz w:val="32"/>
+          <w:szCs w:val="32"/>
+        </w:rPr>
+        <w:t>Code Example:</w:t>
+      </w:r>
+    </w:p>
+    <w:p>
+      <w:pPr>
+        <w:rPr>
+          <w:sz w:val="32"/>
+          <w:szCs w:val="32"/>
+        </w:rPr>
+      </w:pPr>
+      <w:r>
+        <w:rPr>
+          <w:sz w:val="32"/>
+          <w:szCs w:val="32"/>
+        </w:rPr>
+        <w:t xml:space="preserve">Inside the List solution -&gt; </w:t>
+      </w:r>
+      <w:r>
+        <w:rPr>
+          <w:sz w:val="32"/>
+          <w:szCs w:val="32"/>
+        </w:rPr>
+        <w:t>ListAndArray</w:t>
+      </w:r>
+      <w:r>
+        <w:rPr>
+          <w:sz w:val="32"/>
+          <w:szCs w:val="32"/>
+        </w:rPr>
+        <w:t xml:space="preserve"> (Project).</w:t>
+      </w:r>
+    </w:p>
+    <w:p>
+      <w:pPr>
+        <w:rPr>
+          <w:sz w:val="32"/>
+          <w:szCs w:val="32"/>
+        </w:rPr>
+      </w:pPr>
+    </w:p>
+    <w:p>
+      <w:pPr>
+        <w:rPr>
+          <w:b/>
+          <w:bCs/>
+          <w:sz w:val="32"/>
+          <w:szCs w:val="32"/>
+        </w:rPr>
+      </w:pPr>
+      <w:r>
+        <w:rPr>
+          <w:b/>
+          <w:bCs/>
+          <w:sz w:val="32"/>
+          <w:szCs w:val="32"/>
+        </w:rPr>
+        <w:t>Converting Array to List:</w:t>
+      </w:r>
+    </w:p>
+    <w:p>
+      <w:pPr>
+        <w:rPr>
+          <w:sz w:val="32"/>
+          <w:szCs w:val="32"/>
+        </w:rPr>
+      </w:pPr>
+      <w:r>
+        <w:rPr>
+          <w:sz w:val="32"/>
+          <w:szCs w:val="32"/>
+        </w:rPr>
+        <w:t>This operation is commonly needed when you’re working with APIs that return arrays, or when you need the dynamic features of a list after starting with a fixed-size array.</w:t>
+      </w:r>
+    </w:p>
+    <w:p>
+      <w:pPr>
+        <w:rPr>
+          <w:b/>
+          <w:bCs/>
+          <w:sz w:val="32"/>
+          <w:szCs w:val="32"/>
+        </w:rPr>
+      </w:pPr>
+      <w:r>
+        <w:rPr>
+          <w:b/>
+          <w:bCs/>
+          <w:sz w:val="32"/>
+          <w:szCs w:val="32"/>
+        </w:rPr>
+        <w:t>Code Example:</w:t>
+      </w:r>
+    </w:p>
+    <w:p>
+      <w:pPr>
+        <w:rPr>
+          <w:sz w:val="32"/>
+          <w:szCs w:val="32"/>
+        </w:rPr>
+      </w:pPr>
+      <w:r>
+        <w:rPr>
+          <w:sz w:val="32"/>
+          <w:szCs w:val="32"/>
+        </w:rPr>
+        <w:t xml:space="preserve">Inside the List solution -&gt; </w:t>
+      </w:r>
+      <w:r>
+        <w:rPr>
+          <w:sz w:val="32"/>
+          <w:szCs w:val="32"/>
+        </w:rPr>
+        <w:t>ListAndArray</w:t>
+      </w:r>
+      <w:r>
+        <w:rPr>
+          <w:sz w:val="32"/>
+          <w:szCs w:val="32"/>
+        </w:rPr>
+        <w:t xml:space="preserve"> (Project).</w:t>
+      </w:r>
+    </w:p>
+    <w:p>
+      <w:pPr>
+        <w:rPr>
+          <w:sz w:val="32"/>
+          <w:szCs w:val="32"/>
+        </w:rPr>
+      </w:pPr>
+    </w:p>
+    <w:p>
+      <w:pPr>
+        <w:rPr>
+          <w:b/>
+          <w:bCs/>
+          <w:sz w:val="32"/>
+          <w:szCs w:val="32"/>
+        </w:rPr>
+      </w:pPr>
+      <w:r>
+        <w:rPr>
+          <w:b/>
+          <w:bCs/>
+          <w:sz w:val="32"/>
+          <w:szCs w:val="32"/>
+        </w:rPr>
+        <w:t>Explanation:</w:t>
+      </w:r>
+    </w:p>
+    <w:p>
+      <w:pPr>
+        <w:rPr>
+          <w:sz w:val="32"/>
+          <w:szCs w:val="32"/>
+        </w:rPr>
+      </w:pPr>
+      <w:r>
+        <w:rPr>
+          <w:sz w:val="32"/>
+          <w:szCs w:val="32"/>
+        </w:rPr>
+        <w:t>Using List constructor</w:t>
+      </w:r>
+    </w:p>
+    <w:p>
+      <w:pPr>
+        <w:rPr>
+          <w:sz w:val="32"/>
+          <w:szCs w:val="32"/>
+        </w:rPr>
+      </w:pPr>
+      <w:r>
+        <w:rPr>
+          <w:sz w:val="32"/>
+          <w:szCs w:val="32"/>
+        </w:rPr>
+        <w:t xml:space="preserve">One of the most straightforward </w:t>
+      </w:r>
+      <w:proofErr w:type="gramStart"/>
+      <w:r>
+        <w:rPr>
+          <w:sz w:val="32"/>
+          <w:szCs w:val="32"/>
+        </w:rPr>
+        <w:t>method</w:t>
+      </w:r>
+      <w:proofErr w:type="gramEnd"/>
+      <w:r>
+        <w:rPr>
+          <w:sz w:val="32"/>
+          <w:szCs w:val="32"/>
+        </w:rPr>
+        <w:t xml:space="preserve"> to convert an array to a list Is using the list’s constructor the accepts array.</w:t>
+      </w:r>
+    </w:p>
+    <w:p>
+      <w:pPr>
+        <w:rPr>
+          <w:b/>
+          <w:bCs/>
+          <w:sz w:val="32"/>
+          <w:szCs w:val="32"/>
+        </w:rPr>
+      </w:pPr>
+      <w:r>
+        <w:rPr>
+          <w:b/>
+          <w:bCs/>
+          <w:sz w:val="32"/>
+          <w:szCs w:val="32"/>
+        </w:rPr>
+        <w:lastRenderedPageBreak/>
+        <w:t>Exists vs Any:</w:t>
+      </w:r>
+    </w:p>
+    <w:p>
+      <w:pPr>
+        <w:rPr>
+          <w:sz w:val="32"/>
+          <w:szCs w:val="32"/>
+        </w:rPr>
+      </w:pPr>
+      <w:r>
+        <w:rPr>
+          <w:sz w:val="32"/>
+          <w:szCs w:val="32"/>
+        </w:rPr>
+        <w:t>Both of them are methods used for collection manipulation, typically with lists or arrays. However, they are associated with different classes and serve slightly different purposes:</w:t>
+      </w:r>
+    </w:p>
+    <w:p>
+      <w:pPr>
+        <w:rPr>
+          <w:b/>
+          <w:bCs/>
+          <w:sz w:val="32"/>
+          <w:szCs w:val="32"/>
+        </w:rPr>
+      </w:pPr>
+      <w:r>
+        <w:rPr>
+          <w:b/>
+          <w:bCs/>
+          <w:sz w:val="32"/>
+          <w:szCs w:val="32"/>
+        </w:rPr>
+        <w:t>Exists:</w:t>
+      </w:r>
+    </w:p>
+    <w:p>
+      <w:pPr>
+        <w:pStyle w:val="ListParagraph"/>
+        <w:numPr>
+          <w:ilvl w:val="0"/>
+          <w:numId w:val="1"/>
+        </w:numPr>
+        <w:rPr>
+          <w:sz w:val="32"/>
+          <w:szCs w:val="32"/>
+        </w:rPr>
+      </w:pPr>
+      <w:r>
+        <w:rPr>
+          <w:sz w:val="32"/>
+          <w:szCs w:val="32"/>
+        </w:rPr>
+        <w:t>Is a method provided by Lists class.</w:t>
+      </w:r>
+    </w:p>
+    <w:p>
+      <w:pPr>
+        <w:pStyle w:val="ListParagraph"/>
+        <w:numPr>
+          <w:ilvl w:val="0"/>
+          <w:numId w:val="1"/>
+        </w:numPr>
+        <w:rPr>
+          <w:sz w:val="32"/>
+          <w:szCs w:val="32"/>
+        </w:rPr>
+      </w:pPr>
+      <w:r>
+        <w:rPr>
+          <w:sz w:val="32"/>
+          <w:szCs w:val="32"/>
+        </w:rPr>
+        <w:t>It takes a predicate delegate as an argument and returns a Boolean value indicating whether any element in the list satisfies the condition specified by the predicate.</w:t>
+      </w:r>
+    </w:p>
+    <w:p>
+      <w:pPr>
+        <w:rPr>
+          <w:b/>
+          <w:bCs/>
+          <w:sz w:val="32"/>
+          <w:szCs w:val="32"/>
+        </w:rPr>
+      </w:pPr>
+      <w:r>
+        <w:rPr>
+          <w:b/>
+          <w:bCs/>
+          <w:sz w:val="32"/>
+          <w:szCs w:val="32"/>
+        </w:rPr>
+        <w:t>Example:</w:t>
+      </w:r>
+    </w:p>
+    <w:p>
+      <w:pPr>
+        <w:pBdr>
+          <w:top w:val="single" w:sz="6" w:space="7" w:color="CCCCCC"/>
+          <w:left w:val="single" w:sz="6" w:space="7" w:color="CCCCCC"/>
+          <w:bottom w:val="single" w:sz="6" w:space="7" w:color="CCCCCC"/>
+          <w:right w:val="single" w:sz="6" w:space="7" w:color="CCCCCC"/>
+        </w:pBdr>
+        <w:shd w:val="clear" w:color="auto" w:fill="F5F5F5"/>
+        <w:tabs>
+          <w:tab w:val="left" w:pos="916"/>
+          <w:tab w:val="left" w:pos="1832"/>
+          <w:tab w:val="left" w:pos="2748"/>
+          <w:tab w:val="left" w:pos="3664"/>
+          <w:tab w:val="left" w:pos="4580"/>
+          <w:tab w:val="left" w:pos="5496"/>
+          <w:tab w:val="left" w:pos="6412"/>
+          <w:tab w:val="left" w:pos="7328"/>
+          <w:tab w:val="left" w:pos="8244"/>
+          <w:tab w:val="left" w:pos="9160"/>
+          <w:tab w:val="left" w:pos="10076"/>
+          <w:tab w:val="left" w:pos="10992"/>
+          <w:tab w:val="left" w:pos="11908"/>
+          <w:tab w:val="left" w:pos="12824"/>
+          <w:tab w:val="left" w:pos="13740"/>
+          <w:tab w:val="left" w:pos="14656"/>
+        </w:tabs>
+        <w:wordWrap w:val="0"/>
+        <w:spacing w:after="150" w:line="240" w:lineRule="auto"/>
+        <w:rPr>
+          <w:rFonts w:ascii="Consolas" w:eastAsia="Times New Roman" w:hAnsi="Consolas" w:cs="Courier New"/>
+          <w:color w:val="333333"/>
+          <w:kern w:val="0"/>
+          <w:sz w:val="20"/>
+          <w:szCs w:val="20"/>
+          <w14:ligatures w14:val="none"/>
+        </w:rPr>
+      </w:pPr>
+      <w:r>
+        <w:rPr>
+          <w:rFonts w:ascii="Consolas" w:eastAsia="Times New Roman" w:hAnsi="Consolas" w:cs="Courier New"/>
+          <w:color w:val="333333"/>
+          <w:kern w:val="0"/>
+          <w:sz w:val="20"/>
+          <w:szCs w:val="20"/>
+          <w14:ligatures w14:val="none"/>
+        </w:rPr>
+        <w:t xml:space="preserve">List&lt;int&gt; numbers = new List&lt;int&gt; </w:t>
+      </w:r>
+      <w:proofErr w:type="gramStart"/>
+      <w:r>
+        <w:rPr>
+          <w:rFonts w:ascii="Consolas" w:eastAsia="Times New Roman" w:hAnsi="Consolas" w:cs="Courier New"/>
+          <w:color w:val="333333"/>
+          <w:kern w:val="0"/>
+          <w:sz w:val="20"/>
+          <w:szCs w:val="20"/>
+          <w14:ligatures w14:val="none"/>
+        </w:rPr>
+        <w:t>{ 1</w:t>
+      </w:r>
+      <w:proofErr w:type="gramEnd"/>
+      <w:r>
+        <w:rPr>
+          <w:rFonts w:ascii="Consolas" w:eastAsia="Times New Roman" w:hAnsi="Consolas" w:cs="Courier New"/>
+          <w:color w:val="333333"/>
+          <w:kern w:val="0"/>
+          <w:sz w:val="20"/>
+          <w:szCs w:val="20"/>
+          <w14:ligatures w14:val="none"/>
+        </w:rPr>
+        <w:t xml:space="preserve">, 2, 3, 4, </w:t>
+      </w:r>
+      <w:proofErr w:type="gramStart"/>
+      <w:r>
+        <w:rPr>
+          <w:rFonts w:ascii="Consolas" w:eastAsia="Times New Roman" w:hAnsi="Consolas" w:cs="Courier New"/>
+          <w:color w:val="333333"/>
+          <w:kern w:val="0"/>
+          <w:sz w:val="20"/>
+          <w:szCs w:val="20"/>
+          <w14:ligatures w14:val="none"/>
+        </w:rPr>
+        <w:t>5 }</w:t>
+      </w:r>
+      <w:proofErr w:type="gramEnd"/>
+      <w:r>
+        <w:rPr>
+          <w:rFonts w:ascii="Consolas" w:eastAsia="Times New Roman" w:hAnsi="Consolas" w:cs="Courier New"/>
+          <w:color w:val="333333"/>
+          <w:kern w:val="0"/>
+          <w:sz w:val="20"/>
+          <w:szCs w:val="20"/>
+          <w14:ligatures w14:val="none"/>
+        </w:rPr>
+        <w:t>;</w:t>
+      </w:r>
+    </w:p>
+    <w:p>
+      <w:pPr>
+        <w:pBdr>
+          <w:top w:val="single" w:sz="6" w:space="7" w:color="CCCCCC"/>
+          <w:left w:val="single" w:sz="6" w:space="7" w:color="CCCCCC"/>
+          <w:bottom w:val="single" w:sz="6" w:space="7" w:color="CCCCCC"/>
+          <w:right w:val="single" w:sz="6" w:space="7" w:color="CCCCCC"/>
+        </w:pBdr>
+        <w:shd w:val="clear" w:color="auto" w:fill="F5F5F5"/>
+        <w:tabs>
+          <w:tab w:val="left" w:pos="916"/>
+          <w:tab w:val="left" w:pos="1832"/>
+          <w:tab w:val="left" w:pos="2748"/>
+          <w:tab w:val="left" w:pos="3664"/>
+          <w:tab w:val="left" w:pos="4580"/>
+          <w:tab w:val="left" w:pos="5496"/>
+          <w:tab w:val="left" w:pos="6412"/>
+          <w:tab w:val="left" w:pos="7328"/>
+          <w:tab w:val="left" w:pos="8244"/>
+          <w:tab w:val="left" w:pos="9160"/>
+          <w:tab w:val="left" w:pos="10076"/>
+          <w:tab w:val="left" w:pos="10992"/>
+          <w:tab w:val="left" w:pos="11908"/>
+          <w:tab w:val="left" w:pos="12824"/>
+          <w:tab w:val="left" w:pos="13740"/>
+          <w:tab w:val="left" w:pos="14656"/>
+        </w:tabs>
+        <w:wordWrap w:val="0"/>
+        <w:spacing w:after="150" w:line="240" w:lineRule="auto"/>
+        <w:rPr>
+          <w:rFonts w:ascii="Consolas" w:eastAsia="Times New Roman" w:hAnsi="Consolas" w:cs="Courier New"/>
+          <w:color w:val="333333"/>
+          <w:kern w:val="0"/>
+          <w:sz w:val="20"/>
+          <w:szCs w:val="20"/>
+          <w14:ligatures w14:val="none"/>
+        </w:rPr>
+      </w:pPr>
+      <w:r>
+        <w:rPr>
+          <w:rFonts w:ascii="Consolas" w:eastAsia="Times New Roman" w:hAnsi="Consolas" w:cs="Courier New"/>
+          <w:color w:val="333333"/>
+          <w:kern w:val="0"/>
+          <w:sz w:val="20"/>
+          <w:szCs w:val="20"/>
+          <w14:ligatures w14:val="none"/>
+        </w:rPr>
+        <w:t xml:space="preserve">bool exists = </w:t>
+      </w:r>
+      <w:proofErr w:type="spellStart"/>
+      <w:proofErr w:type="gramStart"/>
+      <w:r>
+        <w:rPr>
+          <w:rFonts w:ascii="Consolas" w:eastAsia="Times New Roman" w:hAnsi="Consolas" w:cs="Courier New"/>
+          <w:color w:val="333333"/>
+          <w:kern w:val="0"/>
+          <w:sz w:val="20"/>
+          <w:szCs w:val="20"/>
+          <w14:ligatures w14:val="none"/>
+        </w:rPr>
+        <w:t>numbers.Exists</w:t>
+      </w:r>
+      <w:proofErr w:type="spellEnd"/>
+      <w:proofErr w:type="gramEnd"/>
+      <w:r>
+        <w:rPr>
+          <w:rFonts w:ascii="Consolas" w:eastAsia="Times New Roman" w:hAnsi="Consolas" w:cs="Courier New"/>
+          <w:color w:val="333333"/>
+          <w:kern w:val="0"/>
+          <w:sz w:val="20"/>
+          <w:szCs w:val="20"/>
+          <w14:ligatures w14:val="none"/>
+        </w:rPr>
+        <w:t>(n =&gt; n &gt; 3); // Returns true because there is at least one element greater than 3</w:t>
+      </w:r>
+    </w:p>
+    <w:p>
+      <w:pPr>
+        <w:rPr>
+          <w:b/>
+          <w:bCs/>
+          <w:sz w:val="32"/>
+          <w:szCs w:val="32"/>
+        </w:rPr>
+      </w:pPr>
+      <w:r>
+        <w:rPr>
+          <w:b/>
+          <w:bCs/>
+          <w:sz w:val="32"/>
+          <w:szCs w:val="32"/>
+        </w:rPr>
+        <w:t xml:space="preserve"> Any:</w:t>
+      </w:r>
+    </w:p>
+    <w:p>
+      <w:pPr>
+        <w:pStyle w:val="ListParagraph"/>
+        <w:numPr>
+          <w:ilvl w:val="0"/>
+          <w:numId w:val="1"/>
+        </w:numPr>
+        <w:rPr>
+          <w:sz w:val="32"/>
+          <w:szCs w:val="32"/>
+        </w:rPr>
+      </w:pPr>
+      <w:r>
+        <w:rPr>
+          <w:sz w:val="32"/>
+          <w:szCs w:val="32"/>
+        </w:rPr>
+        <w:t>It is a LINQ extension method available for any collection implementing the IEnumerable&lt;T&gt; interface, including arrays, lists, dictionaries, etc.</w:t>
+      </w:r>
+    </w:p>
+    <w:p>
+      <w:pPr>
+        <w:pStyle w:val="ListParagraph"/>
+        <w:numPr>
+          <w:ilvl w:val="0"/>
+          <w:numId w:val="1"/>
+        </w:numPr>
+        <w:rPr>
+          <w:sz w:val="32"/>
+          <w:szCs w:val="32"/>
+        </w:rPr>
+      </w:pPr>
+      <w:r>
+        <w:rPr>
+          <w:sz w:val="32"/>
+          <w:szCs w:val="32"/>
+        </w:rPr>
+        <w:t>It also takes a predicate delegate and returns a Boolean value indicating whether any element in the collection satisfies the condition specified by the predicate.</w:t>
+      </w:r>
+    </w:p>
+    <w:p>
+      <w:pPr>
+        <w:rPr>
+          <w:b/>
+          <w:bCs/>
+          <w:sz w:val="32"/>
+          <w:szCs w:val="32"/>
+        </w:rPr>
+      </w:pPr>
+      <w:r>
+        <w:rPr>
+          <w:b/>
+          <w:bCs/>
+          <w:sz w:val="32"/>
+          <w:szCs w:val="32"/>
+        </w:rPr>
+        <w:t>Example:</w:t>
+      </w:r>
+    </w:p>
+    <w:p>
+      <w:pPr>
+        <w:pBdr>
+          <w:top w:val="single" w:sz="6" w:space="7" w:color="CCCCCC"/>
+          <w:left w:val="single" w:sz="6" w:space="7" w:color="CCCCCC"/>
+          <w:bottom w:val="single" w:sz="6" w:space="7" w:color="CCCCCC"/>
+          <w:right w:val="single" w:sz="6" w:space="7" w:color="CCCCCC"/>
+        </w:pBdr>
+        <w:shd w:val="clear" w:color="auto" w:fill="F5F5F5"/>
+        <w:tabs>
+          <w:tab w:val="left" w:pos="916"/>
+          <w:tab w:val="left" w:pos="1832"/>
+          <w:tab w:val="left" w:pos="2748"/>
+          <w:tab w:val="left" w:pos="3664"/>
+          <w:tab w:val="left" w:pos="4580"/>
+          <w:tab w:val="left" w:pos="5496"/>
+          <w:tab w:val="left" w:pos="6412"/>
+          <w:tab w:val="left" w:pos="7328"/>
+          <w:tab w:val="left" w:pos="8244"/>
+          <w:tab w:val="left" w:pos="9160"/>
+          <w:tab w:val="left" w:pos="10076"/>
+          <w:tab w:val="left" w:pos="10992"/>
+          <w:tab w:val="left" w:pos="11908"/>
+          <w:tab w:val="left" w:pos="12824"/>
+          <w:tab w:val="left" w:pos="13740"/>
+          <w:tab w:val="left" w:pos="14656"/>
+        </w:tabs>
+        <w:wordWrap w:val="0"/>
+        <w:spacing w:after="150" w:line="240" w:lineRule="auto"/>
+        <w:rPr>
+          <w:rFonts w:ascii="Consolas" w:eastAsia="Times New Roman" w:hAnsi="Consolas" w:cs="Courier New"/>
+          <w:color w:val="333333"/>
+          <w:kern w:val="0"/>
+          <w:sz w:val="20"/>
+          <w:szCs w:val="20"/>
+          <w14:ligatures w14:val="none"/>
+        </w:rPr>
+      </w:pPr>
+      <w:proofErr w:type="gramStart"/>
+      <w:r>
+        <w:rPr>
+          <w:rFonts w:ascii="Consolas" w:eastAsia="Times New Roman" w:hAnsi="Consolas" w:cs="Courier New"/>
+          <w:color w:val="333333"/>
+          <w:kern w:val="0"/>
+          <w:sz w:val="20"/>
+          <w:szCs w:val="20"/>
+          <w14:ligatures w14:val="none"/>
+        </w:rPr>
+        <w:t>int[</w:t>
+      </w:r>
+      <w:proofErr w:type="gramEnd"/>
+      <w:r>
+        <w:rPr>
+          <w:rFonts w:ascii="Consolas" w:eastAsia="Times New Roman" w:hAnsi="Consolas" w:cs="Courier New"/>
+          <w:color w:val="333333"/>
+          <w:kern w:val="0"/>
+          <w:sz w:val="20"/>
+          <w:szCs w:val="20"/>
+          <w14:ligatures w14:val="none"/>
+        </w:rPr>
+        <w:t xml:space="preserve">] numbers = </w:t>
+      </w:r>
+      <w:proofErr w:type="gramStart"/>
+      <w:r>
+        <w:rPr>
+          <w:rFonts w:ascii="Consolas" w:eastAsia="Times New Roman" w:hAnsi="Consolas" w:cs="Courier New"/>
+          <w:color w:val="333333"/>
+          <w:kern w:val="0"/>
+          <w:sz w:val="20"/>
+          <w:szCs w:val="20"/>
+          <w14:ligatures w14:val="none"/>
+        </w:rPr>
+        <w:t>{ 1</w:t>
+      </w:r>
+      <w:proofErr w:type="gramEnd"/>
+      <w:r>
+        <w:rPr>
+          <w:rFonts w:ascii="Consolas" w:eastAsia="Times New Roman" w:hAnsi="Consolas" w:cs="Courier New"/>
+          <w:color w:val="333333"/>
+          <w:kern w:val="0"/>
+          <w:sz w:val="20"/>
+          <w:szCs w:val="20"/>
+          <w14:ligatures w14:val="none"/>
+        </w:rPr>
+        <w:t xml:space="preserve">, 2, 3, 4, </w:t>
+      </w:r>
+      <w:proofErr w:type="gramStart"/>
+      <w:r>
+        <w:rPr>
+          <w:rFonts w:ascii="Consolas" w:eastAsia="Times New Roman" w:hAnsi="Consolas" w:cs="Courier New"/>
+          <w:color w:val="333333"/>
+          <w:kern w:val="0"/>
+          <w:sz w:val="20"/>
+          <w:szCs w:val="20"/>
+          <w14:ligatures w14:val="none"/>
+        </w:rPr>
+        <w:t>5 }</w:t>
+      </w:r>
+      <w:proofErr w:type="gramEnd"/>
+      <w:r>
+        <w:rPr>
+          <w:rFonts w:ascii="Consolas" w:eastAsia="Times New Roman" w:hAnsi="Consolas" w:cs="Courier New"/>
+          <w:color w:val="333333"/>
+          <w:kern w:val="0"/>
+          <w:sz w:val="20"/>
+          <w:szCs w:val="20"/>
+          <w14:ligatures w14:val="none"/>
+        </w:rPr>
+        <w:t>;</w:t>
+      </w:r>
+    </w:p>
+    <w:p>
+      <w:pPr>
+        <w:pBdr>
+          <w:top w:val="single" w:sz="6" w:space="7" w:color="CCCCCC"/>
+          <w:left w:val="single" w:sz="6" w:space="7" w:color="CCCCCC"/>
+          <w:bottom w:val="single" w:sz="6" w:space="7" w:color="CCCCCC"/>
+          <w:right w:val="single" w:sz="6" w:space="7" w:color="CCCCCC"/>
+        </w:pBdr>
+        <w:shd w:val="clear" w:color="auto" w:fill="F5F5F5"/>
+        <w:tabs>
+          <w:tab w:val="left" w:pos="916"/>
+          <w:tab w:val="left" w:pos="1832"/>
+          <w:tab w:val="left" w:pos="2748"/>
+          <w:tab w:val="left" w:pos="3664"/>
+          <w:tab w:val="left" w:pos="4580"/>
+          <w:tab w:val="left" w:pos="5496"/>
+          <w:tab w:val="left" w:pos="6412"/>
+          <w:tab w:val="left" w:pos="7328"/>
+          <w:tab w:val="left" w:pos="8244"/>
+          <w:tab w:val="left" w:pos="9160"/>
+          <w:tab w:val="left" w:pos="10076"/>
+          <w:tab w:val="left" w:pos="10992"/>
+          <w:tab w:val="left" w:pos="11908"/>
+          <w:tab w:val="left" w:pos="12824"/>
+          <w:tab w:val="left" w:pos="13740"/>
+          <w:tab w:val="left" w:pos="14656"/>
+        </w:tabs>
+        <w:wordWrap w:val="0"/>
+        <w:spacing w:after="150" w:line="240" w:lineRule="auto"/>
+        <w:rPr>
+          <w:rFonts w:ascii="Consolas" w:eastAsia="Times New Roman" w:hAnsi="Consolas" w:cs="Courier New"/>
+          <w:color w:val="333333"/>
+          <w:kern w:val="0"/>
+          <w:sz w:val="20"/>
+          <w:szCs w:val="20"/>
+          <w14:ligatures w14:val="none"/>
+        </w:rPr>
+      </w:pPr>
+      <w:r>
+        <w:rPr>
+          <w:rFonts w:ascii="Consolas" w:eastAsia="Times New Roman" w:hAnsi="Consolas" w:cs="Courier New"/>
+          <w:color w:val="333333"/>
+          <w:kern w:val="0"/>
+          <w:sz w:val="20"/>
+          <w:szCs w:val="20"/>
+          <w14:ligatures w14:val="none"/>
+        </w:rPr>
+        <w:t xml:space="preserve">bool any = </w:t>
+      </w:r>
+      <w:proofErr w:type="spellStart"/>
+      <w:proofErr w:type="gramStart"/>
+      <w:r>
+        <w:rPr>
+          <w:rFonts w:ascii="Consolas" w:eastAsia="Times New Roman" w:hAnsi="Consolas" w:cs="Courier New"/>
+          <w:color w:val="333333"/>
+          <w:kern w:val="0"/>
+          <w:sz w:val="20"/>
+          <w:szCs w:val="20"/>
+          <w14:ligatures w14:val="none"/>
+        </w:rPr>
+        <w:t>numbers.Any</w:t>
+      </w:r>
+      <w:proofErr w:type="spellEnd"/>
+      <w:proofErr w:type="gramEnd"/>
+      <w:r>
+        <w:rPr>
+          <w:rFonts w:ascii="Consolas" w:eastAsia="Times New Roman" w:hAnsi="Consolas" w:cs="Courier New"/>
+          <w:color w:val="333333"/>
+          <w:kern w:val="0"/>
+          <w:sz w:val="20"/>
+          <w:szCs w:val="20"/>
+          <w14:ligatures w14:val="none"/>
+        </w:rPr>
+        <w:t>(n =&gt; n &gt; 3); // Returns true because there is at least one element greater than 3</w:t>
+      </w:r>
+    </w:p>
+    <w:p>
+      <w:pPr>
+        <w:rPr>
+          <w:sz w:val="32"/>
+          <w:szCs w:val="32"/>
+        </w:rPr>
+      </w:pPr>
+    </w:p>
+    <w:p>
+      <w:pPr>
+        <w:rPr>
+          <w:b/>
+          <w:bCs/>
+          <w:sz w:val="32"/>
+          <w:szCs w:val="32"/>
+        </w:rPr>
+      </w:pPr>
+      <w:r>
+        <w:rPr>
+          <w:b/>
+          <w:bCs/>
+          <w:sz w:val="32"/>
+          <w:szCs w:val="32"/>
+        </w:rPr>
+        <w:lastRenderedPageBreak/>
+        <w:t>key Differences:</w:t>
+      </w:r>
+    </w:p>
+    <w:p>
+      <w:pPr>
+        <w:pStyle w:val="ListParagraph"/>
+        <w:numPr>
+          <w:ilvl w:val="0"/>
+          <w:numId w:val="1"/>
+        </w:numPr>
+        <w:rPr>
+          <w:sz w:val="32"/>
+          <w:szCs w:val="32"/>
+        </w:rPr>
+      </w:pPr>
+      <w:r>
+        <w:rPr>
+          <w:sz w:val="32"/>
+          <w:szCs w:val="32"/>
+        </w:rPr>
+        <w:t>Exists is specified to List and is available directly on instances of List.</w:t>
+      </w:r>
+    </w:p>
+    <w:p>
+      <w:pPr>
+        <w:pStyle w:val="ListParagraph"/>
+        <w:numPr>
+          <w:ilvl w:val="0"/>
+          <w:numId w:val="1"/>
+        </w:numPr>
+        <w:rPr>
+          <w:sz w:val="32"/>
+          <w:szCs w:val="32"/>
+        </w:rPr>
+      </w:pPr>
+      <w:r>
+        <w:rPr>
+          <w:sz w:val="32"/>
+          <w:szCs w:val="32"/>
+        </w:rPr>
+        <w:t>Any is a LINQ extension method available for any collection implementing IEnumerable&lt;T&gt;.</w:t>
+      </w:r>
+    </w:p>
+    <w:p>
+      <w:pPr>
+        <w:pStyle w:val="ListParagraph"/>
+        <w:numPr>
+          <w:ilvl w:val="0"/>
+          <w:numId w:val="1"/>
+        </w:numPr>
+        <w:rPr>
+          <w:sz w:val="32"/>
+          <w:szCs w:val="32"/>
+        </w:rPr>
+      </w:pPr>
+      <w:r>
+        <w:rPr>
+          <w:sz w:val="32"/>
+          <w:szCs w:val="32"/>
+        </w:rPr>
+        <w:t xml:space="preserve">Both </w:t>
+      </w:r>
+      <w:proofErr w:type="gramStart"/>
+      <w:r>
+        <w:rPr>
+          <w:sz w:val="32"/>
+          <w:szCs w:val="32"/>
+        </w:rPr>
+        <w:t>method</w:t>
+      </w:r>
+      <w:proofErr w:type="gramEnd"/>
+      <w:r>
+        <w:rPr>
+          <w:sz w:val="32"/>
+          <w:szCs w:val="32"/>
+        </w:rPr>
+        <w:t xml:space="preserve"> serve similar purposes, but Exists is more specialized for lists, while Any is more versatile and can be used with any enumerable collection.</w:t>
+      </w:r>
+    </w:p>
+    <w:p>
+      <w:pPr>
+        <w:pStyle w:val="ListParagraph"/>
+        <w:numPr>
+          <w:ilvl w:val="0"/>
+          <w:numId w:val="1"/>
+        </w:numPr>
+        <w:rPr>
+          <w:sz w:val="32"/>
+          <w:szCs w:val="32"/>
+        </w:rPr>
+      </w:pPr>
+      <w:r>
+        <w:rPr>
+          <w:sz w:val="32"/>
+          <w:szCs w:val="32"/>
+        </w:rPr>
+        <w:t>Exists is more efficient than Any for lists because it directly operates on the list without the overhead of LINQ</w:t>
+      </w:r>
+      <w:r>
+        <w:rPr>
+          <w:sz w:val="32"/>
+          <w:szCs w:val="32"/>
+        </w:rPr>
+        <w:tab/>
+        <w:t xml:space="preserve">. however, for collections other than lists, </w:t>
+      </w:r>
+      <w:proofErr w:type="gramStart"/>
+      <w:r>
+        <w:rPr>
+          <w:sz w:val="32"/>
+          <w:szCs w:val="32"/>
+        </w:rPr>
+        <w:t>Any</w:t>
+      </w:r>
+      <w:proofErr w:type="gramEnd"/>
+      <w:r>
+        <w:rPr>
+          <w:sz w:val="32"/>
+          <w:szCs w:val="32"/>
+        </w:rPr>
+        <w:t xml:space="preserve"> is often the only option.</w:t>
+      </w:r>
+    </w:p>
+    <w:p>
+      <w:pPr>
+        <w:pBdr>
+          <w:bottom w:val="single" w:sz="6" w:space="1" w:color="auto"/>
+        </w:pBdr>
+        <w:rPr>
+          <w:sz w:val="32"/>
+          <w:szCs w:val="32"/>
+        </w:rPr>
+      </w:pPr>
+    </w:p>
+    <w:p>
+      <w:pPr>
+        <w:jc w:val="center"/>
+        <w:rPr>
+          <w:b/>
+          <w:bCs/>
+          <w:sz w:val="32"/>
+          <w:szCs w:val="32"/>
+        </w:rPr>
+      </w:pPr>
+      <w:r>
+        <w:rPr>
+          <w:b/>
+          <w:bCs/>
+          <w:sz w:val="32"/>
+          <w:szCs w:val="32"/>
+        </w:rPr>
+        <w:t>Hash</w:t>
+      </w:r>
+      <w:r>
+        <w:rPr>
+          <w:b/>
+          <w:bCs/>
+          <w:sz w:val="32"/>
+          <w:szCs w:val="32"/>
+        </w:rPr>
+        <w:t xml:space="preserve"> T</w:t>
+      </w:r>
+      <w:r>
+        <w:rPr>
+          <w:b/>
+          <w:bCs/>
+          <w:sz w:val="32"/>
+          <w:szCs w:val="32"/>
+        </w:rPr>
+        <w:t>able</w:t>
+      </w:r>
+    </w:p>
+    <w:p>
+      <w:pPr>
+        <w:rPr>
+          <w:b/>
+          <w:bCs/>
+          <w:sz w:val="32"/>
+          <w:szCs w:val="32"/>
+        </w:rPr>
+      </w:pPr>
+      <w:r>
+        <w:rPr>
+          <w:b/>
+          <w:bCs/>
+          <w:sz w:val="32"/>
+          <w:szCs w:val="32"/>
+        </w:rPr>
+        <w:t>What is Hashtable:</w:t>
+      </w:r>
+    </w:p>
+    <w:p>
+      <w:pPr>
+        <w:rPr>
+          <w:sz w:val="32"/>
+          <w:szCs w:val="32"/>
+        </w:rPr>
+      </w:pPr>
+      <w:r>
+        <w:rPr>
+          <w:sz w:val="32"/>
+          <w:szCs w:val="32"/>
+        </w:rPr>
+        <w:t>It is a data structure that you can use to store data in key-value format with direct access to its items in constant time.</w:t>
+      </w:r>
+    </w:p>
+    <w:p>
+      <w:pPr>
+        <w:rPr>
+          <w:sz w:val="32"/>
+          <w:szCs w:val="32"/>
+        </w:rPr>
+      </w:pPr>
+      <w:r>
+        <w:rPr>
+          <w:sz w:val="32"/>
+          <w:szCs w:val="32"/>
+        </w:rPr>
+        <w:t>Hash tables are said to be associative, which means that for each key, data occurs at most once. Hash tables let us implement things like phone books or dictionaries in them, we store the association between a value (like a dictionary definition of the word ‘chair’) and its key (the word ‘chair’ itself).</w:t>
+      </w:r>
+    </w:p>
+    <w:p>
+      <w:pPr>
+        <w:rPr>
+          <w:sz w:val="32"/>
+          <w:szCs w:val="32"/>
+        </w:rPr>
+      </w:pPr>
+      <w:r>
+        <w:rPr>
+          <w:sz w:val="32"/>
+          <w:szCs w:val="32"/>
+        </w:rPr>
+        <w:t>We can use hash tables to store, retrieve and delete data uniquely based on their unique key.</w:t>
+      </w:r>
+    </w:p>
+    <w:p>
+      <w:pPr>
+        <w:rPr>
+          <w:sz w:val="32"/>
+          <w:szCs w:val="32"/>
+        </w:rPr>
+      </w:pPr>
+      <w:r>
+        <w:rPr>
+          <w:sz w:val="32"/>
+          <w:szCs w:val="32"/>
+        </w:rPr>
+        <w:t xml:space="preserve">A </w:t>
+      </w:r>
+      <w:r>
+        <w:rPr>
+          <w:b/>
+          <w:bCs/>
+          <w:sz w:val="32"/>
+          <w:szCs w:val="32"/>
+        </w:rPr>
+        <w:t>Hashtable</w:t>
+      </w:r>
+      <w:r>
+        <w:rPr>
+          <w:sz w:val="32"/>
+          <w:szCs w:val="32"/>
+        </w:rPr>
+        <w:t xml:space="preserve">, also known as a hash map, isa data structure that implements an associative array abstract data type, a structure that can </w:t>
+      </w:r>
+      <w:r>
+        <w:rPr>
+          <w:sz w:val="32"/>
+          <w:szCs w:val="32"/>
+        </w:rPr>
+        <w:lastRenderedPageBreak/>
+        <w:t xml:space="preserve">map keys to values. It uses a hash function to compute an index into an array of buckets or slots, from which the desired value can be found. Ideally, the hash function will assign each key to a unique bucket, but most hash table designs assume that hash collisions (two keys that are different </w:t>
+      </w:r>
+      <w:r>
+        <w:rPr>
+          <w:sz w:val="32"/>
+          <w:szCs w:val="32"/>
+        </w:rPr>
+        <w:t>but have the same hash value) are inevitable and must be accommodated in some way.</w:t>
+      </w:r>
+    </w:p>
+    <w:p>
+      <w:pPr>
+        <w:rPr>
+          <w:b/>
+          <w:bCs/>
+          <w:sz w:val="32"/>
+          <w:szCs w:val="32"/>
+        </w:rPr>
+      </w:pPr>
+      <w:r>
+        <w:rPr>
+          <w:b/>
+          <w:bCs/>
+          <w:sz w:val="32"/>
+          <w:szCs w:val="32"/>
+        </w:rPr>
+        <w:t>Here are the key features of hashtables:</w:t>
+      </w:r>
+    </w:p>
+    <w:p>
+      <w:pPr>
+        <w:pStyle w:val="ListParagraph"/>
+        <w:numPr>
+          <w:ilvl w:val="0"/>
+          <w:numId w:val="1"/>
+        </w:numPr>
+        <w:rPr>
+          <w:sz w:val="32"/>
+          <w:szCs w:val="32"/>
+        </w:rPr>
+      </w:pPr>
+      <w:r>
+        <w:rPr>
+          <w:sz w:val="32"/>
+          <w:szCs w:val="32"/>
+        </w:rPr>
+        <w:t xml:space="preserve">Efficient Access: Hashtables provide very efficient average time complexity for insert, delete and search operations, ideally in </w:t>
+      </w:r>
+      <w:proofErr w:type="gramStart"/>
+      <w:r>
+        <w:rPr>
+          <w:sz w:val="32"/>
+          <w:szCs w:val="32"/>
+        </w:rPr>
+        <w:t>O(</w:t>
+      </w:r>
+      <w:proofErr w:type="gramEnd"/>
+      <w:r>
+        <w:rPr>
+          <w:sz w:val="32"/>
+          <w:szCs w:val="32"/>
+        </w:rPr>
+        <w:t xml:space="preserve">1) time, which means the time to perform </w:t>
+      </w:r>
+      <w:proofErr w:type="gramStart"/>
+      <w:r>
+        <w:rPr>
+          <w:sz w:val="32"/>
+          <w:szCs w:val="32"/>
+        </w:rPr>
+        <w:t>these operation</w:t>
+      </w:r>
+      <w:proofErr w:type="gramEnd"/>
+      <w:r>
+        <w:rPr>
+          <w:sz w:val="32"/>
+          <w:szCs w:val="32"/>
+        </w:rPr>
+        <w:t xml:space="preserve"> is constant and does not grow with the size of the data.</w:t>
+      </w:r>
+    </w:p>
+    <w:p>
+      <w:pPr>
+        <w:pStyle w:val="ListParagraph"/>
+        <w:numPr>
+          <w:ilvl w:val="0"/>
+          <w:numId w:val="1"/>
+        </w:numPr>
+        <w:rPr>
+          <w:sz w:val="32"/>
+          <w:szCs w:val="32"/>
+        </w:rPr>
+      </w:pPr>
+      <w:r>
+        <w:rPr>
+          <w:sz w:val="32"/>
+          <w:szCs w:val="32"/>
+        </w:rPr>
+        <w:t>Dynamic Resizing: To maintain efficient operations and a good load factor (the ratio of the entries to the number of buckets), hashtables may dynamically resize. Thid involves creating a larger array and rehashing all existing entries into the new array.</w:t>
+      </w:r>
+    </w:p>
+    <w:p>
+      <w:pPr>
+        <w:pStyle w:val="ListParagraph"/>
+        <w:numPr>
+          <w:ilvl w:val="0"/>
+          <w:numId w:val="1"/>
+        </w:numPr>
+        <w:rPr>
+          <w:sz w:val="32"/>
+          <w:szCs w:val="32"/>
+        </w:rPr>
+      </w:pPr>
+      <w:r>
+        <w:rPr>
+          <w:sz w:val="32"/>
+          <w:szCs w:val="32"/>
+        </w:rPr>
+        <w:t>Use Cases: Hashtables are widely used in many computer applications, including database indexing, caching, symbol tables in compilers and implementing associative arrays in programming languages.</w:t>
+      </w:r>
+    </w:p>
+    <w:p>
+      <w:pPr>
+        <w:rPr>
+          <w:sz w:val="32"/>
+          <w:szCs w:val="32"/>
+        </w:rPr>
+      </w:pPr>
+      <w:r>
+        <w:rPr>
+          <w:sz w:val="32"/>
+          <w:szCs w:val="32"/>
+        </w:rPr>
+        <w:t>In summary, hashtables are powerful data structures for efficiently managing key-value pairs, allowing for quick data retrieval, addition and removal.</w:t>
+      </w:r>
+    </w:p>
+    <w:p>
+      <w:pPr>
+        <w:rPr>
+          <w:b/>
+          <w:bCs/>
+          <w:sz w:val="32"/>
+          <w:szCs w:val="32"/>
+        </w:rPr>
+      </w:pPr>
+      <w:r>
+        <w:rPr>
+          <w:b/>
+          <w:bCs/>
+          <w:sz w:val="32"/>
+          <w:szCs w:val="32"/>
+        </w:rPr>
+        <w:t>Introduction:</w:t>
+      </w:r>
+    </w:p>
+    <w:p>
+      <w:pPr>
+        <w:rPr>
+          <w:sz w:val="32"/>
+          <w:szCs w:val="32"/>
+        </w:rPr>
+      </w:pPr>
+      <w:r>
+        <w:rPr>
+          <w:sz w:val="32"/>
+          <w:szCs w:val="32"/>
+        </w:rPr>
+        <w:t xml:space="preserve">It is a collection that store key-value pairs, organized based on the hash code of the key. It resides in the System.Collections namespace and is designed for scenarios where quick searches, additions and deletions </w:t>
+      </w:r>
+      <w:r>
+        <w:rPr>
+          <w:sz w:val="32"/>
+          <w:szCs w:val="32"/>
+        </w:rPr>
+        <w:lastRenderedPageBreak/>
+        <w:t xml:space="preserve">are crucial. Unlike generic collections, Hashtable </w:t>
+      </w:r>
+      <w:r>
+        <w:rPr>
+          <w:sz w:val="32"/>
+          <w:szCs w:val="32"/>
+        </w:rPr>
+        <w:t>allows for keys and values of any type, adding versatility but requiring careful handling of data types.</w:t>
+      </w:r>
+    </w:p>
+    <w:p>
+      <w:pPr>
+        <w:rPr>
+          <w:b/>
+          <w:bCs/>
+          <w:sz w:val="32"/>
+          <w:szCs w:val="32"/>
+        </w:rPr>
+      </w:pPr>
+      <w:r>
+        <w:rPr>
+          <w:b/>
+          <w:bCs/>
+          <w:sz w:val="32"/>
+          <w:szCs w:val="32"/>
+        </w:rPr>
+        <w:t>Key Features:</w:t>
+      </w:r>
+    </w:p>
+    <w:p>
+      <w:pPr>
+        <w:pStyle w:val="ListParagraph"/>
+        <w:numPr>
+          <w:ilvl w:val="0"/>
+          <w:numId w:val="1"/>
+        </w:numPr>
+        <w:rPr>
+          <w:sz w:val="32"/>
+          <w:szCs w:val="32"/>
+        </w:rPr>
+      </w:pPr>
+      <w:r>
+        <w:rPr>
+          <w:sz w:val="32"/>
+          <w:szCs w:val="32"/>
+        </w:rPr>
+        <w:t>Non-Generic: Operates on object of any type, requiring casting when retrieving elements.</w:t>
+      </w:r>
+    </w:p>
+    <w:p>
+      <w:pPr>
+        <w:pStyle w:val="ListParagraph"/>
+        <w:numPr>
+          <w:ilvl w:val="0"/>
+          <w:numId w:val="1"/>
+        </w:numPr>
+        <w:rPr>
+          <w:sz w:val="32"/>
+          <w:szCs w:val="32"/>
+        </w:rPr>
+      </w:pPr>
+      <w:r>
+        <w:rPr>
+          <w:sz w:val="32"/>
+          <w:szCs w:val="32"/>
+        </w:rPr>
+        <w:t>Efficient Lookups: Utilizes hash codes for keys, optimizing search operations.</w:t>
+      </w:r>
+    </w:p>
+    <w:p>
+      <w:pPr>
+        <w:pStyle w:val="ListParagraph"/>
+        <w:numPr>
+          <w:ilvl w:val="0"/>
+          <w:numId w:val="1"/>
+        </w:numPr>
+        <w:rPr>
+          <w:sz w:val="32"/>
+          <w:szCs w:val="32"/>
+        </w:rPr>
+      </w:pPr>
+      <w:r>
+        <w:rPr>
+          <w:sz w:val="32"/>
+          <w:szCs w:val="32"/>
+        </w:rPr>
+        <w:t>Uniqueness: Keys must be unique, though values may repeat.</w:t>
+      </w:r>
+    </w:p>
+    <w:p>
+      <w:pPr>
+        <w:pStyle w:val="ListParagraph"/>
+        <w:numPr>
+          <w:ilvl w:val="0"/>
+          <w:numId w:val="1"/>
+        </w:numPr>
+        <w:rPr>
+          <w:sz w:val="32"/>
+          <w:szCs w:val="32"/>
+        </w:rPr>
+      </w:pPr>
+      <w:r>
+        <w:rPr>
+          <w:sz w:val="32"/>
+          <w:szCs w:val="32"/>
+        </w:rPr>
+        <w:t>Order: Does not maintain a predictable order of stored elements.</w:t>
+      </w:r>
+    </w:p>
+    <w:p>
+      <w:pPr>
+        <w:rPr>
+          <w:b/>
+          <w:bCs/>
+          <w:sz w:val="32"/>
+          <w:szCs w:val="32"/>
+        </w:rPr>
+      </w:pPr>
+      <w:r>
+        <w:rPr>
+          <w:b/>
+          <w:bCs/>
+          <w:sz w:val="32"/>
+          <w:szCs w:val="32"/>
+        </w:rPr>
+        <w:t>Conclusion:</w:t>
+      </w:r>
+    </w:p>
+    <w:p>
+      <w:pPr>
+        <w:rPr>
+          <w:sz w:val="32"/>
+          <w:szCs w:val="32"/>
+        </w:rPr>
+      </w:pPr>
+      <w:r>
+        <w:rPr>
+          <w:sz w:val="32"/>
+          <w:szCs w:val="32"/>
+        </w:rPr>
+        <w:t xml:space="preserve">Hashtable is a powerful, if somewhat dated, collection type in C# that excels in scenarios requiring quick access to elements by key. While newer generic collection like Dictionary&lt;TKey, TValue&gt; offer type safety and potentially better performance, understanding how to use Hashtable is still valuable, especially for working with legacy code or APIs the require it. </w:t>
+      </w:r>
+    </w:p>
+    <w:p>
+      <w:pPr>
+        <w:rPr>
+          <w:sz w:val="32"/>
+          <w:szCs w:val="32"/>
+        </w:rPr>
+      </w:pPr>
+    </w:p>
+    <w:p>
+      <w:pPr>
+        <w:rPr>
+          <w:b/>
+          <w:bCs/>
+          <w:sz w:val="32"/>
+          <w:szCs w:val="32"/>
+        </w:rPr>
+      </w:pPr>
+      <w:r>
+        <w:rPr>
+          <w:b/>
+          <w:bCs/>
+          <w:sz w:val="32"/>
+          <w:szCs w:val="32"/>
+        </w:rPr>
+        <w:t>Working with Hashtable</w:t>
+      </w:r>
+      <w:r>
+        <w:rPr>
+          <w:b/>
+          <w:bCs/>
+          <w:sz w:val="32"/>
+          <w:szCs w:val="32"/>
+        </w:rPr>
+        <w:t xml:space="preserve"> Basic Operations</w:t>
+      </w:r>
+      <w:r>
+        <w:rPr>
+          <w:b/>
+          <w:bCs/>
+          <w:sz w:val="32"/>
+          <w:szCs w:val="32"/>
+        </w:rPr>
+        <w:t>:</w:t>
+      </w:r>
+    </w:p>
+    <w:p>
+      <w:pPr>
+        <w:rPr>
+          <w:sz w:val="32"/>
+          <w:szCs w:val="32"/>
+        </w:rPr>
+      </w:pPr>
+      <w:r>
+        <w:rPr>
+          <w:sz w:val="32"/>
+          <w:szCs w:val="32"/>
+        </w:rPr>
+        <w:t>To use a Hashtable, start by adding using System.Collections at the beginning of your file. Here's how to declare and populate it:</w:t>
+      </w:r>
+    </w:p>
+    <w:p>
+      <w:pPr>
+        <w:pBdr>
+          <w:top w:val="single" w:sz="6" w:space="7" w:color="CCCCCC"/>
+          <w:left w:val="single" w:sz="6" w:space="7" w:color="CCCCCC"/>
+          <w:bottom w:val="single" w:sz="6" w:space="7" w:color="CCCCCC"/>
+          <w:right w:val="single" w:sz="6" w:space="7" w:color="CCCCCC"/>
+        </w:pBdr>
+        <w:shd w:val="clear" w:color="auto" w:fill="F5F5F5"/>
+        <w:tabs>
+          <w:tab w:val="left" w:pos="916"/>
+          <w:tab w:val="left" w:pos="1832"/>
+          <w:tab w:val="left" w:pos="2748"/>
+          <w:tab w:val="left" w:pos="3664"/>
+          <w:tab w:val="left" w:pos="4580"/>
+          <w:tab w:val="left" w:pos="5496"/>
+          <w:tab w:val="left" w:pos="6412"/>
+          <w:tab w:val="left" w:pos="7328"/>
+          <w:tab w:val="left" w:pos="8244"/>
+          <w:tab w:val="left" w:pos="9160"/>
+          <w:tab w:val="left" w:pos="10076"/>
+          <w:tab w:val="left" w:pos="10992"/>
+          <w:tab w:val="left" w:pos="11908"/>
+          <w:tab w:val="left" w:pos="12824"/>
+          <w:tab w:val="left" w:pos="13740"/>
+          <w:tab w:val="left" w:pos="14656"/>
+        </w:tabs>
+        <w:wordWrap w:val="0"/>
+        <w:spacing w:after="150" w:line="240" w:lineRule="auto"/>
+        <w:rPr>
+          <w:rFonts w:ascii="Consolas" w:eastAsia="Times New Roman" w:hAnsi="Consolas" w:cs="Courier New"/>
+          <w:color w:val="333333"/>
+          <w:kern w:val="0"/>
+          <w:sz w:val="20"/>
+          <w:szCs w:val="20"/>
+          <w14:ligatures w14:val="none"/>
+        </w:rPr>
+      </w:pPr>
+      <w:r>
+        <w:rPr>
+          <w:rFonts w:ascii="Consolas" w:eastAsia="Times New Roman" w:hAnsi="Consolas" w:cs="Courier New"/>
+          <w:color w:val="333333"/>
+          <w:kern w:val="0"/>
+          <w:sz w:val="20"/>
+          <w:szCs w:val="20"/>
+          <w14:ligatures w14:val="none"/>
+        </w:rPr>
+        <w:t xml:space="preserve">Hashtable </w:t>
+      </w:r>
+      <w:proofErr w:type="spellStart"/>
+      <w:r>
+        <w:rPr>
+          <w:rFonts w:ascii="Consolas" w:eastAsia="Times New Roman" w:hAnsi="Consolas" w:cs="Courier New"/>
+          <w:color w:val="333333"/>
+          <w:kern w:val="0"/>
+          <w:sz w:val="20"/>
+          <w:szCs w:val="20"/>
+          <w14:ligatures w14:val="none"/>
+        </w:rPr>
+        <w:t>myHashtable</w:t>
+      </w:r>
+      <w:proofErr w:type="spellEnd"/>
+      <w:r>
+        <w:rPr>
+          <w:rFonts w:ascii="Consolas" w:eastAsia="Times New Roman" w:hAnsi="Consolas" w:cs="Courier New"/>
+          <w:color w:val="333333"/>
+          <w:kern w:val="0"/>
+          <w:sz w:val="20"/>
+          <w:szCs w:val="20"/>
+          <w14:ligatures w14:val="none"/>
+        </w:rPr>
+        <w:t xml:space="preserve"> = new </w:t>
+      </w:r>
+      <w:proofErr w:type="gramStart"/>
+      <w:r>
+        <w:rPr>
+          <w:rFonts w:ascii="Consolas" w:eastAsia="Times New Roman" w:hAnsi="Consolas" w:cs="Courier New"/>
+          <w:color w:val="333333"/>
+          <w:kern w:val="0"/>
+          <w:sz w:val="20"/>
+          <w:szCs w:val="20"/>
+          <w14:ligatures w14:val="none"/>
+        </w:rPr>
+        <w:t>Hashtable(</w:t>
+      </w:r>
+      <w:proofErr w:type="gramEnd"/>
+      <w:r>
+        <w:rPr>
+          <w:rFonts w:ascii="Consolas" w:eastAsia="Times New Roman" w:hAnsi="Consolas" w:cs="Courier New"/>
+          <w:color w:val="333333"/>
+          <w:kern w:val="0"/>
+          <w:sz w:val="20"/>
+          <w:szCs w:val="20"/>
+          <w14:ligatures w14:val="none"/>
+        </w:rPr>
+        <w:t>);</w:t>
+      </w:r>
+    </w:p>
+    <w:p>
+      <w:pPr>
+        <w:pBdr>
+          <w:top w:val="single" w:sz="6" w:space="7" w:color="CCCCCC"/>
+          <w:left w:val="single" w:sz="6" w:space="7" w:color="CCCCCC"/>
+          <w:bottom w:val="single" w:sz="6" w:space="7" w:color="CCCCCC"/>
+          <w:right w:val="single" w:sz="6" w:space="7" w:color="CCCCCC"/>
+        </w:pBdr>
+        <w:shd w:val="clear" w:color="auto" w:fill="F5F5F5"/>
+        <w:tabs>
+          <w:tab w:val="left" w:pos="916"/>
+          <w:tab w:val="left" w:pos="1832"/>
+          <w:tab w:val="left" w:pos="2748"/>
+          <w:tab w:val="left" w:pos="3664"/>
+          <w:tab w:val="left" w:pos="4580"/>
+          <w:tab w:val="left" w:pos="5496"/>
+          <w:tab w:val="left" w:pos="6412"/>
+          <w:tab w:val="left" w:pos="7328"/>
+          <w:tab w:val="left" w:pos="8244"/>
+          <w:tab w:val="left" w:pos="9160"/>
+          <w:tab w:val="left" w:pos="10076"/>
+          <w:tab w:val="left" w:pos="10992"/>
+          <w:tab w:val="left" w:pos="11908"/>
+          <w:tab w:val="left" w:pos="12824"/>
+          <w:tab w:val="left" w:pos="13740"/>
+          <w:tab w:val="left" w:pos="14656"/>
+        </w:tabs>
+        <w:wordWrap w:val="0"/>
+        <w:spacing w:after="150" w:line="240" w:lineRule="auto"/>
+        <w:rPr>
+          <w:rFonts w:ascii="Consolas" w:eastAsia="Times New Roman" w:hAnsi="Consolas" w:cs="Courier New"/>
+          <w:color w:val="333333"/>
+          <w:kern w:val="0"/>
+          <w:sz w:val="20"/>
+          <w:szCs w:val="20"/>
+          <w14:ligatures w14:val="none"/>
+        </w:rPr>
+      </w:pPr>
+      <w:proofErr w:type="spellStart"/>
+      <w:r>
+        <w:rPr>
+          <w:rFonts w:ascii="Consolas" w:eastAsia="Times New Roman" w:hAnsi="Consolas" w:cs="Courier New"/>
+          <w:color w:val="333333"/>
+          <w:kern w:val="0"/>
+          <w:sz w:val="20"/>
+          <w:szCs w:val="20"/>
+          <w14:ligatures w14:val="none"/>
+        </w:rPr>
+        <w:t>myHashtable.Add</w:t>
+      </w:r>
+      <w:proofErr w:type="spellEnd"/>
+      <w:r>
+        <w:rPr>
+          <w:rFonts w:ascii="Consolas" w:eastAsia="Times New Roman" w:hAnsi="Consolas" w:cs="Courier New"/>
+          <w:color w:val="333333"/>
+          <w:kern w:val="0"/>
+          <w:sz w:val="20"/>
+          <w:szCs w:val="20"/>
+          <w14:ligatures w14:val="none"/>
+        </w:rPr>
+        <w:t>("key1", "value1");</w:t>
+      </w:r>
+    </w:p>
+    <w:p>
+      <w:pPr>
+        <w:pBdr>
+          <w:top w:val="single" w:sz="6" w:space="7" w:color="CCCCCC"/>
+          <w:left w:val="single" w:sz="6" w:space="7" w:color="CCCCCC"/>
+          <w:bottom w:val="single" w:sz="6" w:space="7" w:color="CCCCCC"/>
+          <w:right w:val="single" w:sz="6" w:space="7" w:color="CCCCCC"/>
+        </w:pBdr>
+        <w:shd w:val="clear" w:color="auto" w:fill="F5F5F5"/>
+        <w:tabs>
+          <w:tab w:val="left" w:pos="916"/>
+          <w:tab w:val="left" w:pos="1832"/>
+          <w:tab w:val="left" w:pos="2748"/>
+          <w:tab w:val="left" w:pos="3664"/>
+          <w:tab w:val="left" w:pos="4580"/>
+          <w:tab w:val="left" w:pos="5496"/>
+          <w:tab w:val="left" w:pos="6412"/>
+          <w:tab w:val="left" w:pos="7328"/>
+          <w:tab w:val="left" w:pos="8244"/>
+          <w:tab w:val="left" w:pos="9160"/>
+          <w:tab w:val="left" w:pos="10076"/>
+          <w:tab w:val="left" w:pos="10992"/>
+          <w:tab w:val="left" w:pos="11908"/>
+          <w:tab w:val="left" w:pos="12824"/>
+          <w:tab w:val="left" w:pos="13740"/>
+          <w:tab w:val="left" w:pos="14656"/>
+        </w:tabs>
+        <w:wordWrap w:val="0"/>
+        <w:spacing w:after="150" w:line="240" w:lineRule="auto"/>
+        <w:rPr>
+          <w:rFonts w:ascii="Consolas" w:eastAsia="Times New Roman" w:hAnsi="Consolas" w:cs="Courier New"/>
+          <w:color w:val="333333"/>
+          <w:kern w:val="0"/>
+          <w:sz w:val="20"/>
+          <w:szCs w:val="20"/>
+          <w14:ligatures w14:val="none"/>
+        </w:rPr>
+      </w:pPr>
+      <w:proofErr w:type="spellStart"/>
+      <w:r>
+        <w:rPr>
+          <w:rFonts w:ascii="Consolas" w:eastAsia="Times New Roman" w:hAnsi="Consolas" w:cs="Courier New"/>
+          <w:color w:val="333333"/>
+          <w:kern w:val="0"/>
+          <w:sz w:val="20"/>
+          <w:szCs w:val="20"/>
+          <w14:ligatures w14:val="none"/>
+        </w:rPr>
+        <w:t>myHashtable.Add</w:t>
+      </w:r>
+      <w:proofErr w:type="spellEnd"/>
+      <w:r>
+        <w:rPr>
+          <w:rFonts w:ascii="Consolas" w:eastAsia="Times New Roman" w:hAnsi="Consolas" w:cs="Courier New"/>
+          <w:color w:val="333333"/>
+          <w:kern w:val="0"/>
+          <w:sz w:val="20"/>
+          <w:szCs w:val="20"/>
+          <w14:ligatures w14:val="none"/>
+        </w:rPr>
+        <w:t>("key2", 100); // Mixed value types allowed</w:t>
+      </w:r>
+    </w:p>
+    <w:p>
+      <w:pPr>
+        <w:pBdr>
+          <w:top w:val="single" w:sz="6" w:space="7" w:color="CCCCCC"/>
+          <w:left w:val="single" w:sz="6" w:space="7" w:color="CCCCCC"/>
+          <w:bottom w:val="single" w:sz="6" w:space="7" w:color="CCCCCC"/>
+          <w:right w:val="single" w:sz="6" w:space="7" w:color="CCCCCC"/>
+        </w:pBdr>
+        <w:shd w:val="clear" w:color="auto" w:fill="F5F5F5"/>
+        <w:tabs>
+          <w:tab w:val="left" w:pos="916"/>
+          <w:tab w:val="left" w:pos="1832"/>
+          <w:tab w:val="left" w:pos="2748"/>
+          <w:tab w:val="left" w:pos="3664"/>
+          <w:tab w:val="left" w:pos="4580"/>
+          <w:tab w:val="left" w:pos="5496"/>
+          <w:tab w:val="left" w:pos="6412"/>
+          <w:tab w:val="left" w:pos="7328"/>
+          <w:tab w:val="left" w:pos="8244"/>
+          <w:tab w:val="left" w:pos="9160"/>
+          <w:tab w:val="left" w:pos="10076"/>
+          <w:tab w:val="left" w:pos="10992"/>
+          <w:tab w:val="left" w:pos="11908"/>
+          <w:tab w:val="left" w:pos="12824"/>
+          <w:tab w:val="left" w:pos="13740"/>
+          <w:tab w:val="left" w:pos="14656"/>
+        </w:tabs>
+        <w:wordWrap w:val="0"/>
+        <w:spacing w:after="150" w:line="240" w:lineRule="auto"/>
+        <w:rPr>
+          <w:rFonts w:ascii="Consolas" w:eastAsia="Times New Roman" w:hAnsi="Consolas" w:cs="Courier New"/>
+          <w:color w:val="333333"/>
+          <w:kern w:val="0"/>
+          <w:sz w:val="20"/>
+          <w:szCs w:val="20"/>
+          <w14:ligatures w14:val="none"/>
+        </w:rPr>
+      </w:pPr>
+      <w:proofErr w:type="spellStart"/>
+      <w:r>
+        <w:rPr>
+          <w:rFonts w:ascii="Consolas" w:eastAsia="Times New Roman" w:hAnsi="Consolas" w:cs="Courier New"/>
+          <w:color w:val="333333"/>
+          <w:kern w:val="0"/>
+          <w:sz w:val="20"/>
+          <w:szCs w:val="20"/>
+          <w14:ligatures w14:val="none"/>
+        </w:rPr>
+        <w:t>myHashtable.Add</w:t>
+      </w:r>
+      <w:proofErr w:type="spellEnd"/>
+      <w:r>
+        <w:rPr>
+          <w:rFonts w:ascii="Consolas" w:eastAsia="Times New Roman" w:hAnsi="Consolas" w:cs="Courier New"/>
+          <w:color w:val="333333"/>
+          <w:kern w:val="0"/>
+          <w:sz w:val="20"/>
+          <w:szCs w:val="20"/>
+          <w14:ligatures w14:val="none"/>
+        </w:rPr>
+        <w:t>("key1", "value3");</w:t>
+      </w:r>
+    </w:p>
+    <w:p>
+      <w:pPr>
+        <w:rPr>
+          <w:sz w:val="32"/>
+          <w:szCs w:val="32"/>
+        </w:rPr>
+      </w:pPr>
+      <w:r>
+        <w:rPr>
+          <w:b/>
+          <w:bCs/>
+          <w:sz w:val="32"/>
+          <w:szCs w:val="32"/>
+        </w:rPr>
+        <w:lastRenderedPageBreak/>
+        <w:t>Accessing Elements</w:t>
+      </w:r>
+    </w:p>
+    <w:p>
+      <w:pPr>
+        <w:rPr>
+          <w:sz w:val="32"/>
+          <w:szCs w:val="32"/>
+        </w:rPr>
+      </w:pPr>
+      <w:r>
+        <w:rPr>
+          <w:sz w:val="32"/>
+          <w:szCs w:val="32"/>
+        </w:rPr>
+        <w:t>Retrieve elements using their keys, remembering to cast the result:</w:t>
+      </w:r>
+    </w:p>
+    <w:p>
+      <w:pPr>
+        <w:pBdr>
+          <w:top w:val="single" w:sz="6" w:space="7" w:color="CCCCCC"/>
+          <w:left w:val="single" w:sz="6" w:space="7" w:color="CCCCCC"/>
+          <w:bottom w:val="single" w:sz="6" w:space="7" w:color="CCCCCC"/>
+          <w:right w:val="single" w:sz="6" w:space="7" w:color="CCCCCC"/>
+        </w:pBdr>
+        <w:shd w:val="clear" w:color="auto" w:fill="F5F5F5"/>
+        <w:tabs>
+          <w:tab w:val="left" w:pos="916"/>
+          <w:tab w:val="left" w:pos="1832"/>
+          <w:tab w:val="left" w:pos="2748"/>
+          <w:tab w:val="left" w:pos="3664"/>
+          <w:tab w:val="left" w:pos="4580"/>
+          <w:tab w:val="left" w:pos="5496"/>
+          <w:tab w:val="left" w:pos="6412"/>
+          <w:tab w:val="left" w:pos="7328"/>
+          <w:tab w:val="left" w:pos="8244"/>
+          <w:tab w:val="left" w:pos="9160"/>
+          <w:tab w:val="left" w:pos="10076"/>
+          <w:tab w:val="left" w:pos="10992"/>
+          <w:tab w:val="left" w:pos="11908"/>
+          <w:tab w:val="left" w:pos="12824"/>
+          <w:tab w:val="left" w:pos="13740"/>
+          <w:tab w:val="left" w:pos="14656"/>
+        </w:tabs>
+        <w:wordWrap w:val="0"/>
+        <w:spacing w:after="150" w:line="240" w:lineRule="auto"/>
+        <w:rPr>
+          <w:rFonts w:ascii="Consolas" w:eastAsia="Times New Roman" w:hAnsi="Consolas" w:cs="Courier New"/>
+          <w:color w:val="333333"/>
+          <w:kern w:val="0"/>
+          <w:sz w:val="20"/>
+          <w:szCs w:val="20"/>
+          <w14:ligatures w14:val="none"/>
+        </w:rPr>
+      </w:pPr>
+      <w:r>
+        <w:rPr>
+          <w:rFonts w:ascii="Consolas" w:eastAsia="Times New Roman" w:hAnsi="Consolas" w:cs="Courier New"/>
+          <w:color w:val="333333"/>
+          <w:kern w:val="0"/>
+          <w:sz w:val="20"/>
+          <w:szCs w:val="20"/>
+          <w14:ligatures w14:val="none"/>
+        </w:rPr>
+        <w:t>string value = (string)</w:t>
+      </w:r>
+      <w:proofErr w:type="spellStart"/>
+      <w:r>
+        <w:rPr>
+          <w:rFonts w:ascii="Consolas" w:eastAsia="Times New Roman" w:hAnsi="Consolas" w:cs="Courier New"/>
+          <w:color w:val="333333"/>
+          <w:kern w:val="0"/>
+          <w:sz w:val="20"/>
+          <w:szCs w:val="20"/>
+          <w14:ligatures w14:val="none"/>
+        </w:rPr>
+        <w:t>myHashtable</w:t>
+      </w:r>
+      <w:proofErr w:type="spellEnd"/>
+      <w:r>
+        <w:rPr>
+          <w:rFonts w:ascii="Consolas" w:eastAsia="Times New Roman" w:hAnsi="Consolas" w:cs="Courier New"/>
+          <w:color w:val="333333"/>
+          <w:kern w:val="0"/>
+          <w:sz w:val="20"/>
+          <w:szCs w:val="20"/>
+          <w14:ligatures w14:val="none"/>
+        </w:rPr>
+        <w:t>["key1"];</w:t>
+      </w:r>
+    </w:p>
+    <w:p>
+      <w:pPr>
+        <w:pBdr>
+          <w:top w:val="single" w:sz="6" w:space="7" w:color="CCCCCC"/>
+          <w:left w:val="single" w:sz="6" w:space="7" w:color="CCCCCC"/>
+          <w:bottom w:val="single" w:sz="6" w:space="7" w:color="CCCCCC"/>
+          <w:right w:val="single" w:sz="6" w:space="7" w:color="CCCCCC"/>
+        </w:pBdr>
+        <w:shd w:val="clear" w:color="auto" w:fill="F5F5F5"/>
+        <w:tabs>
+          <w:tab w:val="left" w:pos="916"/>
+          <w:tab w:val="left" w:pos="1832"/>
+          <w:tab w:val="left" w:pos="2748"/>
+          <w:tab w:val="left" w:pos="3664"/>
+          <w:tab w:val="left" w:pos="4580"/>
+          <w:tab w:val="left" w:pos="5496"/>
+          <w:tab w:val="left" w:pos="6412"/>
+          <w:tab w:val="left" w:pos="7328"/>
+          <w:tab w:val="left" w:pos="8244"/>
+          <w:tab w:val="left" w:pos="9160"/>
+          <w:tab w:val="left" w:pos="10076"/>
+          <w:tab w:val="left" w:pos="10992"/>
+          <w:tab w:val="left" w:pos="11908"/>
+          <w:tab w:val="left" w:pos="12824"/>
+          <w:tab w:val="left" w:pos="13740"/>
+          <w:tab w:val="left" w:pos="14656"/>
+        </w:tabs>
+        <w:wordWrap w:val="0"/>
+        <w:spacing w:after="150" w:line="240" w:lineRule="auto"/>
+        <w:rPr>
+          <w:rFonts w:ascii="Consolas" w:eastAsia="Times New Roman" w:hAnsi="Consolas" w:cs="Courier New"/>
+          <w:color w:val="333333"/>
+          <w:kern w:val="0"/>
+          <w:sz w:val="20"/>
+          <w:szCs w:val="20"/>
+          <w14:ligatures w14:val="none"/>
+        </w:rPr>
+      </w:pPr>
+      <w:proofErr w:type="spellStart"/>
+      <w:r>
+        <w:rPr>
+          <w:rFonts w:ascii="Consolas" w:eastAsia="Times New Roman" w:hAnsi="Consolas" w:cs="Courier New"/>
+          <w:color w:val="333333"/>
+          <w:kern w:val="0"/>
+          <w:sz w:val="20"/>
+          <w:szCs w:val="20"/>
+          <w14:ligatures w14:val="none"/>
+        </w:rPr>
+        <w:t>Console.WriteLine</w:t>
+      </w:r>
+      <w:proofErr w:type="spellEnd"/>
+      <w:r>
+        <w:rPr>
+          <w:rFonts w:ascii="Consolas" w:eastAsia="Times New Roman" w:hAnsi="Consolas" w:cs="Courier New"/>
+          <w:color w:val="333333"/>
+          <w:kern w:val="0"/>
+          <w:sz w:val="20"/>
+          <w:szCs w:val="20"/>
+          <w14:ligatures w14:val="none"/>
+        </w:rPr>
+        <w:t>(value); // Expected: value1</w:t>
+      </w:r>
+    </w:p>
+    <w:p>
+      <w:pPr>
+        <w:rPr>
+          <w:sz w:val="32"/>
+          <w:szCs w:val="32"/>
+        </w:rPr>
+      </w:pPr>
+      <w:r>
+        <w:rPr>
+          <w:b/>
+          <w:bCs/>
+          <w:sz w:val="32"/>
+          <w:szCs w:val="32"/>
+        </w:rPr>
+        <w:t>Modifying and Removing</w:t>
+      </w:r>
+    </w:p>
+    <w:p>
+      <w:pPr>
+        <w:rPr>
+          <w:sz w:val="32"/>
+          <w:szCs w:val="32"/>
+        </w:rPr>
+      </w:pPr>
+      <w:r>
+        <w:rPr>
+          <w:sz w:val="32"/>
+          <w:szCs w:val="32"/>
+        </w:rPr>
+        <w:t>Change values directly or remove them with Remove:</w:t>
+      </w:r>
+    </w:p>
+    <w:p>
+      <w:pPr>
+        <w:pBdr>
+          <w:top w:val="single" w:sz="6" w:space="7" w:color="CCCCCC"/>
+          <w:left w:val="single" w:sz="6" w:space="7" w:color="CCCCCC"/>
+          <w:bottom w:val="single" w:sz="6" w:space="7" w:color="CCCCCC"/>
+          <w:right w:val="single" w:sz="6" w:space="7" w:color="CCCCCC"/>
+        </w:pBdr>
+        <w:shd w:val="clear" w:color="auto" w:fill="F5F5F5"/>
+        <w:tabs>
+          <w:tab w:val="left" w:pos="916"/>
+          <w:tab w:val="left" w:pos="1832"/>
+          <w:tab w:val="left" w:pos="2748"/>
+          <w:tab w:val="left" w:pos="3664"/>
+          <w:tab w:val="left" w:pos="4580"/>
+          <w:tab w:val="left" w:pos="5496"/>
+          <w:tab w:val="left" w:pos="6412"/>
+          <w:tab w:val="left" w:pos="7328"/>
+          <w:tab w:val="left" w:pos="8244"/>
+          <w:tab w:val="left" w:pos="9160"/>
+          <w:tab w:val="left" w:pos="10076"/>
+          <w:tab w:val="left" w:pos="10992"/>
+          <w:tab w:val="left" w:pos="11908"/>
+          <w:tab w:val="left" w:pos="12824"/>
+          <w:tab w:val="left" w:pos="13740"/>
+          <w:tab w:val="left" w:pos="14656"/>
+        </w:tabs>
+        <w:wordWrap w:val="0"/>
+        <w:spacing w:after="150" w:line="240" w:lineRule="auto"/>
+        <w:rPr>
+          <w:rFonts w:ascii="Consolas" w:eastAsia="Times New Roman" w:hAnsi="Consolas" w:cs="Courier New"/>
+          <w:color w:val="333333"/>
+          <w:kern w:val="0"/>
+          <w:sz w:val="20"/>
+          <w:szCs w:val="20"/>
+          <w14:ligatures w14:val="none"/>
+        </w:rPr>
+      </w:pPr>
+      <w:proofErr w:type="spellStart"/>
+      <w:r>
+        <w:rPr>
+          <w:rFonts w:ascii="Consolas" w:eastAsia="Times New Roman" w:hAnsi="Consolas" w:cs="Courier New"/>
+          <w:color w:val="333333"/>
+          <w:kern w:val="0"/>
+          <w:sz w:val="20"/>
+          <w:szCs w:val="20"/>
+          <w14:ligatures w14:val="none"/>
+        </w:rPr>
+        <w:t>myHashtable</w:t>
+      </w:r>
+      <w:proofErr w:type="spellEnd"/>
+      <w:r>
+        <w:rPr>
+          <w:rFonts w:ascii="Consolas" w:eastAsia="Times New Roman" w:hAnsi="Consolas" w:cs="Courier New"/>
+          <w:color w:val="333333"/>
+          <w:kern w:val="0"/>
+          <w:sz w:val="20"/>
+          <w:szCs w:val="20"/>
+          <w14:ligatures w14:val="none"/>
+        </w:rPr>
+        <w:t>["key1"] = "newValue1"; // Update</w:t>
+      </w:r>
+    </w:p>
+    <w:p>
+      <w:pPr>
+        <w:pBdr>
+          <w:top w:val="single" w:sz="6" w:space="7" w:color="CCCCCC"/>
+          <w:left w:val="single" w:sz="6" w:space="7" w:color="CCCCCC"/>
+          <w:bottom w:val="single" w:sz="6" w:space="7" w:color="CCCCCC"/>
+          <w:right w:val="single" w:sz="6" w:space="7" w:color="CCCCCC"/>
+        </w:pBdr>
+        <w:shd w:val="clear" w:color="auto" w:fill="F5F5F5"/>
+        <w:tabs>
+          <w:tab w:val="left" w:pos="916"/>
+          <w:tab w:val="left" w:pos="1832"/>
+          <w:tab w:val="left" w:pos="2748"/>
+          <w:tab w:val="left" w:pos="3664"/>
+          <w:tab w:val="left" w:pos="4580"/>
+          <w:tab w:val="left" w:pos="5496"/>
+          <w:tab w:val="left" w:pos="6412"/>
+          <w:tab w:val="left" w:pos="7328"/>
+          <w:tab w:val="left" w:pos="8244"/>
+          <w:tab w:val="left" w:pos="9160"/>
+          <w:tab w:val="left" w:pos="10076"/>
+          <w:tab w:val="left" w:pos="10992"/>
+          <w:tab w:val="left" w:pos="11908"/>
+          <w:tab w:val="left" w:pos="12824"/>
+          <w:tab w:val="left" w:pos="13740"/>
+          <w:tab w:val="left" w:pos="14656"/>
+        </w:tabs>
+        <w:wordWrap w:val="0"/>
+        <w:spacing w:after="150" w:line="240" w:lineRule="auto"/>
+        <w:rPr>
+          <w:rFonts w:ascii="Consolas" w:eastAsia="Times New Roman" w:hAnsi="Consolas" w:cs="Courier New"/>
+          <w:color w:val="333333"/>
+          <w:kern w:val="0"/>
+          <w:sz w:val="20"/>
+          <w:szCs w:val="20"/>
+          <w14:ligatures w14:val="none"/>
+        </w:rPr>
+      </w:pPr>
+      <w:proofErr w:type="spellStart"/>
+      <w:r>
+        <w:rPr>
+          <w:rFonts w:ascii="Consolas" w:eastAsia="Times New Roman" w:hAnsi="Consolas" w:cs="Courier New"/>
+          <w:color w:val="333333"/>
+          <w:kern w:val="0"/>
+          <w:sz w:val="20"/>
+          <w:szCs w:val="20"/>
+          <w14:ligatures w14:val="none"/>
+        </w:rPr>
+        <w:t>myHashtable.Remove</w:t>
+      </w:r>
+      <w:proofErr w:type="spellEnd"/>
+      <w:r>
+        <w:rPr>
+          <w:rFonts w:ascii="Consolas" w:eastAsia="Times New Roman" w:hAnsi="Consolas" w:cs="Courier New"/>
+          <w:color w:val="333333"/>
+          <w:kern w:val="0"/>
+          <w:sz w:val="20"/>
+          <w:szCs w:val="20"/>
+          <w14:ligatures w14:val="none"/>
+        </w:rPr>
+        <w:t>("key2"); // Delete</w:t>
+      </w:r>
+    </w:p>
+    <w:p>
+      <w:pPr>
+        <w:rPr>
+          <w:sz w:val="32"/>
+          <w:szCs w:val="32"/>
+        </w:rPr>
+      </w:pPr>
+      <w:r>
+        <w:rPr>
+          <w:b/>
+          <w:bCs/>
+          <w:sz w:val="32"/>
+          <w:szCs w:val="32"/>
+        </w:rPr>
+        <w:t>Iteration</w:t>
+      </w:r>
+    </w:p>
+    <w:p>
+      <w:pPr>
+        <w:rPr>
+          <w:sz w:val="32"/>
+          <w:szCs w:val="32"/>
+        </w:rPr>
+      </w:pPr>
+      <w:r>
+        <w:rPr>
+          <w:sz w:val="32"/>
+          <w:szCs w:val="32"/>
+        </w:rPr>
+        <w:t>Loop over the collection with foreach:</w:t>
+      </w:r>
+    </w:p>
+    <w:p>
+      <w:pPr>
+        <w:pBdr>
+          <w:top w:val="single" w:sz="6" w:space="7" w:color="CCCCCC"/>
+          <w:left w:val="single" w:sz="6" w:space="7" w:color="CCCCCC"/>
+          <w:bottom w:val="single" w:sz="6" w:space="7" w:color="CCCCCC"/>
+          <w:right w:val="single" w:sz="6" w:space="7" w:color="CCCCCC"/>
+        </w:pBdr>
+        <w:shd w:val="clear" w:color="auto" w:fill="F5F5F5"/>
+        <w:tabs>
+          <w:tab w:val="left" w:pos="916"/>
+          <w:tab w:val="left" w:pos="1832"/>
+          <w:tab w:val="left" w:pos="2748"/>
+          <w:tab w:val="left" w:pos="3664"/>
+          <w:tab w:val="left" w:pos="4580"/>
+          <w:tab w:val="left" w:pos="5496"/>
+          <w:tab w:val="left" w:pos="6412"/>
+          <w:tab w:val="left" w:pos="7328"/>
+          <w:tab w:val="left" w:pos="8244"/>
+          <w:tab w:val="left" w:pos="9160"/>
+          <w:tab w:val="left" w:pos="10076"/>
+          <w:tab w:val="left" w:pos="10992"/>
+          <w:tab w:val="left" w:pos="11908"/>
+          <w:tab w:val="left" w:pos="12824"/>
+          <w:tab w:val="left" w:pos="13740"/>
+          <w:tab w:val="left" w:pos="14656"/>
+        </w:tabs>
+        <w:wordWrap w:val="0"/>
+        <w:spacing w:after="150" w:line="240" w:lineRule="auto"/>
+        <w:rPr>
+          <w:rFonts w:ascii="Consolas" w:eastAsia="Times New Roman" w:hAnsi="Consolas" w:cs="Courier New"/>
+          <w:color w:val="333333"/>
+          <w:kern w:val="0"/>
+          <w:sz w:val="20"/>
+          <w:szCs w:val="20"/>
+          <w14:ligatures w14:val="none"/>
+        </w:rPr>
+      </w:pPr>
+      <w:r>
+        <w:rPr>
+          <w:rFonts w:ascii="Consolas" w:eastAsia="Times New Roman" w:hAnsi="Consolas" w:cs="Courier New"/>
+          <w:color w:val="333333"/>
+          <w:kern w:val="0"/>
+          <w:sz w:val="20"/>
+          <w:szCs w:val="20"/>
+          <w14:ligatures w14:val="none"/>
+        </w:rPr>
+        <w:t>foreach (</w:t>
+      </w:r>
+      <w:proofErr w:type="spellStart"/>
+      <w:r>
+        <w:rPr>
+          <w:rFonts w:ascii="Consolas" w:eastAsia="Times New Roman" w:hAnsi="Consolas" w:cs="Courier New"/>
+          <w:color w:val="333333"/>
+          <w:kern w:val="0"/>
+          <w:sz w:val="20"/>
+          <w:szCs w:val="20"/>
+          <w14:ligatures w14:val="none"/>
+        </w:rPr>
+        <w:t>DictionaryEntry</w:t>
+      </w:r>
+      <w:proofErr w:type="spellEnd"/>
+      <w:r>
+        <w:rPr>
+          <w:rFonts w:ascii="Consolas" w:eastAsia="Times New Roman" w:hAnsi="Consolas" w:cs="Courier New"/>
+          <w:color w:val="333333"/>
+          <w:kern w:val="0"/>
+          <w:sz w:val="20"/>
+          <w:szCs w:val="20"/>
+          <w14:ligatures w14:val="none"/>
+        </w:rPr>
+        <w:t xml:space="preserve"> entry in </w:t>
+      </w:r>
+      <w:proofErr w:type="spellStart"/>
+      <w:r>
+        <w:rPr>
+          <w:rFonts w:ascii="Consolas" w:eastAsia="Times New Roman" w:hAnsi="Consolas" w:cs="Courier New"/>
+          <w:color w:val="333333"/>
+          <w:kern w:val="0"/>
+          <w:sz w:val="20"/>
+          <w:szCs w:val="20"/>
+          <w14:ligatures w14:val="none"/>
+        </w:rPr>
+        <w:t>myHashtable</w:t>
+      </w:r>
+      <w:proofErr w:type="spellEnd"/>
+      <w:r>
+        <w:rPr>
+          <w:rFonts w:ascii="Consolas" w:eastAsia="Times New Roman" w:hAnsi="Consolas" w:cs="Courier New"/>
+          <w:color w:val="333333"/>
+          <w:kern w:val="0"/>
+          <w:sz w:val="20"/>
+          <w:szCs w:val="20"/>
+          <w14:ligatures w14:val="none"/>
+        </w:rPr>
+        <w:t>)</w:t>
+      </w:r>
+    </w:p>
+    <w:p>
+      <w:pPr>
+        <w:pBdr>
+          <w:top w:val="single" w:sz="6" w:space="7" w:color="CCCCCC"/>
+          <w:left w:val="single" w:sz="6" w:space="7" w:color="CCCCCC"/>
+          <w:bottom w:val="single" w:sz="6" w:space="7" w:color="CCCCCC"/>
+          <w:right w:val="single" w:sz="6" w:space="7" w:color="CCCCCC"/>
+        </w:pBdr>
+        <w:shd w:val="clear" w:color="auto" w:fill="F5F5F5"/>
+        <w:tabs>
+          <w:tab w:val="left" w:pos="916"/>
+          <w:tab w:val="left" w:pos="1832"/>
+          <w:tab w:val="left" w:pos="2748"/>
+          <w:tab w:val="left" w:pos="3664"/>
+          <w:tab w:val="left" w:pos="4580"/>
+          <w:tab w:val="left" w:pos="5496"/>
+          <w:tab w:val="left" w:pos="6412"/>
+          <w:tab w:val="left" w:pos="7328"/>
+          <w:tab w:val="left" w:pos="8244"/>
+          <w:tab w:val="left" w:pos="9160"/>
+          <w:tab w:val="left" w:pos="10076"/>
+          <w:tab w:val="left" w:pos="10992"/>
+          <w:tab w:val="left" w:pos="11908"/>
+          <w:tab w:val="left" w:pos="12824"/>
+          <w:tab w:val="left" w:pos="13740"/>
+          <w:tab w:val="left" w:pos="14656"/>
+        </w:tabs>
+        <w:wordWrap w:val="0"/>
+        <w:spacing w:after="150" w:line="240" w:lineRule="auto"/>
+        <w:rPr>
+          <w:rFonts w:ascii="Consolas" w:eastAsia="Times New Roman" w:hAnsi="Consolas" w:cs="Courier New"/>
+          <w:color w:val="333333"/>
+          <w:kern w:val="0"/>
+          <w:sz w:val="20"/>
+          <w:szCs w:val="20"/>
+          <w14:ligatures w14:val="none"/>
+        </w:rPr>
+      </w:pPr>
+      <w:r>
+        <w:rPr>
+          <w:rFonts w:ascii="Consolas" w:eastAsia="Times New Roman" w:hAnsi="Consolas" w:cs="Courier New"/>
+          <w:color w:val="333333"/>
+          <w:kern w:val="0"/>
+          <w:sz w:val="20"/>
+          <w:szCs w:val="20"/>
+          <w14:ligatures w14:val="none"/>
+        </w:rPr>
+        <w:t>{</w:t>
+      </w:r>
+    </w:p>
+    <w:p>
+      <w:pPr>
+        <w:pBdr>
+          <w:top w:val="single" w:sz="6" w:space="7" w:color="CCCCCC"/>
+          <w:left w:val="single" w:sz="6" w:space="7" w:color="CCCCCC"/>
+          <w:bottom w:val="single" w:sz="6" w:space="7" w:color="CCCCCC"/>
+          <w:right w:val="single" w:sz="6" w:space="7" w:color="CCCCCC"/>
+        </w:pBdr>
+        <w:shd w:val="clear" w:color="auto" w:fill="F5F5F5"/>
+        <w:tabs>
+          <w:tab w:val="left" w:pos="916"/>
+          <w:tab w:val="left" w:pos="1832"/>
+          <w:tab w:val="left" w:pos="2748"/>
+          <w:tab w:val="left" w:pos="3664"/>
+          <w:tab w:val="left" w:pos="4580"/>
+          <w:tab w:val="left" w:pos="5496"/>
+          <w:tab w:val="left" w:pos="6412"/>
+          <w:tab w:val="left" w:pos="7328"/>
+          <w:tab w:val="left" w:pos="8244"/>
+          <w:tab w:val="left" w:pos="9160"/>
+          <w:tab w:val="left" w:pos="10076"/>
+          <w:tab w:val="left" w:pos="10992"/>
+          <w:tab w:val="left" w:pos="11908"/>
+          <w:tab w:val="left" w:pos="12824"/>
+          <w:tab w:val="left" w:pos="13740"/>
+          <w:tab w:val="left" w:pos="14656"/>
+        </w:tabs>
+        <w:wordWrap w:val="0"/>
+        <w:spacing w:after="150" w:line="240" w:lineRule="auto"/>
+        <w:rPr>
+          <w:rFonts w:ascii="Consolas" w:eastAsia="Times New Roman" w:hAnsi="Consolas" w:cs="Courier New"/>
+          <w:color w:val="333333"/>
+          <w:kern w:val="0"/>
+          <w:sz w:val="20"/>
+          <w:szCs w:val="20"/>
+          <w14:ligatures w14:val="none"/>
+        </w:rPr>
+      </w:pPr>
+      <w:r>
+        <w:rPr>
+          <w:rFonts w:ascii="Consolas" w:eastAsia="Times New Roman" w:hAnsi="Consolas" w:cs="Courier New"/>
+          <w:color w:val="333333"/>
+          <w:kern w:val="0"/>
+          <w:sz w:val="20"/>
+          <w:szCs w:val="20"/>
+          <w14:ligatures w14:val="none"/>
+        </w:rPr>
+        <w:t xml:space="preserve">    </w:t>
+      </w:r>
+      <w:proofErr w:type="spellStart"/>
+      <w:r>
+        <w:rPr>
+          <w:rFonts w:ascii="Consolas" w:eastAsia="Times New Roman" w:hAnsi="Consolas" w:cs="Courier New"/>
+          <w:color w:val="333333"/>
+          <w:kern w:val="0"/>
+          <w:sz w:val="20"/>
+          <w:szCs w:val="20"/>
+          <w14:ligatures w14:val="none"/>
+        </w:rPr>
+        <w:t>Console.WriteLine</w:t>
+      </w:r>
+      <w:proofErr w:type="spellEnd"/>
+      <w:r>
+        <w:rPr>
+          <w:rFonts w:ascii="Consolas" w:eastAsia="Times New Roman" w:hAnsi="Consolas" w:cs="Courier New"/>
+          <w:color w:val="333333"/>
+          <w:kern w:val="0"/>
+          <w:sz w:val="20"/>
+          <w:szCs w:val="20"/>
+          <w14:ligatures w14:val="none"/>
+        </w:rPr>
+        <w:t>($"Key: {</w:t>
+      </w:r>
+      <w:proofErr w:type="spellStart"/>
+      <w:proofErr w:type="gramStart"/>
+      <w:r>
+        <w:rPr>
+          <w:rFonts w:ascii="Consolas" w:eastAsia="Times New Roman" w:hAnsi="Consolas" w:cs="Courier New"/>
+          <w:color w:val="333333"/>
+          <w:kern w:val="0"/>
+          <w:sz w:val="20"/>
+          <w:szCs w:val="20"/>
+          <w14:ligatures w14:val="none"/>
+        </w:rPr>
+        <w:t>entry.Key</w:t>
+      </w:r>
+      <w:proofErr w:type="spellEnd"/>
+      <w:proofErr w:type="gramEnd"/>
+      <w:r>
+        <w:rPr>
+          <w:rFonts w:ascii="Consolas" w:eastAsia="Times New Roman" w:hAnsi="Consolas" w:cs="Courier New"/>
+          <w:color w:val="333333"/>
+          <w:kern w:val="0"/>
+          <w:sz w:val="20"/>
+          <w:szCs w:val="20"/>
+          <w14:ligatures w14:val="none"/>
+        </w:rPr>
+        <w:t>}, Value: {</w:t>
+      </w:r>
+      <w:proofErr w:type="spellStart"/>
+      <w:proofErr w:type="gramStart"/>
+      <w:r>
+        <w:rPr>
+          <w:rFonts w:ascii="Consolas" w:eastAsia="Times New Roman" w:hAnsi="Consolas" w:cs="Courier New"/>
+          <w:color w:val="333333"/>
+          <w:kern w:val="0"/>
+          <w:sz w:val="20"/>
+          <w:szCs w:val="20"/>
+          <w14:ligatures w14:val="none"/>
+        </w:rPr>
+        <w:t>entry.Value</w:t>
+      </w:r>
+      <w:proofErr w:type="spellEnd"/>
+      <w:proofErr w:type="gramEnd"/>
+      <w:r>
+        <w:rPr>
+          <w:rFonts w:ascii="Consolas" w:eastAsia="Times New Roman" w:hAnsi="Consolas" w:cs="Courier New"/>
+          <w:color w:val="333333"/>
+          <w:kern w:val="0"/>
+          <w:sz w:val="20"/>
+          <w:szCs w:val="20"/>
+          <w14:ligatures w14:val="none"/>
+        </w:rPr>
+        <w:t>}");</w:t>
+      </w:r>
+    </w:p>
+    <w:p>
+      <w:pPr>
+        <w:pBdr>
+          <w:top w:val="single" w:sz="6" w:space="7" w:color="CCCCCC"/>
+          <w:left w:val="single" w:sz="6" w:space="7" w:color="CCCCCC"/>
+          <w:bottom w:val="single" w:sz="6" w:space="7" w:color="CCCCCC"/>
+          <w:right w:val="single" w:sz="6" w:space="7" w:color="CCCCCC"/>
+        </w:pBdr>
+        <w:shd w:val="clear" w:color="auto" w:fill="F5F5F5"/>
+        <w:tabs>
+          <w:tab w:val="left" w:pos="916"/>
+          <w:tab w:val="left" w:pos="1832"/>
+          <w:tab w:val="left" w:pos="2748"/>
+          <w:tab w:val="left" w:pos="3664"/>
+          <w:tab w:val="left" w:pos="4580"/>
+          <w:tab w:val="left" w:pos="5496"/>
+          <w:tab w:val="left" w:pos="6412"/>
+          <w:tab w:val="left" w:pos="7328"/>
+          <w:tab w:val="left" w:pos="8244"/>
+          <w:tab w:val="left" w:pos="9160"/>
+          <w:tab w:val="left" w:pos="10076"/>
+          <w:tab w:val="left" w:pos="10992"/>
+          <w:tab w:val="left" w:pos="11908"/>
+          <w:tab w:val="left" w:pos="12824"/>
+          <w:tab w:val="left" w:pos="13740"/>
+          <w:tab w:val="left" w:pos="14656"/>
+        </w:tabs>
+        <w:wordWrap w:val="0"/>
+        <w:spacing w:after="150" w:line="240" w:lineRule="auto"/>
+        <w:rPr>
+          <w:rFonts w:ascii="Consolas" w:eastAsia="Times New Roman" w:hAnsi="Consolas" w:cs="Courier New"/>
+          <w:color w:val="333333"/>
+          <w:kern w:val="0"/>
+          <w:sz w:val="20"/>
+          <w:szCs w:val="20"/>
+          <w14:ligatures w14:val="none"/>
+        </w:rPr>
+      </w:pPr>
+      <w:r>
+        <w:rPr>
+          <w:rFonts w:ascii="Consolas" w:eastAsia="Times New Roman" w:hAnsi="Consolas" w:cs="Courier New"/>
+          <w:color w:val="333333"/>
+          <w:kern w:val="0"/>
+          <w:sz w:val="20"/>
+          <w:szCs w:val="20"/>
+          <w14:ligatures w14:val="none"/>
+        </w:rPr>
+        <w:t>}</w:t>
+      </w:r>
+    </w:p>
+    <w:p>
+      <w:pPr>
+        <w:rPr>
+          <w:sz w:val="32"/>
+          <w:szCs w:val="32"/>
+        </w:rPr>
+      </w:pPr>
+    </w:p>
+    <w:p>
+      <w:pPr>
+        <w:rPr>
+          <w:b/>
+          <w:bCs/>
+          <w:sz w:val="32"/>
+          <w:szCs w:val="32"/>
+        </w:rPr>
+      </w:pPr>
+      <w:r>
+        <w:rPr>
+          <w:b/>
+          <w:bCs/>
+          <w:sz w:val="32"/>
+          <w:szCs w:val="32"/>
+        </w:rPr>
+        <w:t>Conclusion:</w:t>
+      </w:r>
+    </w:p>
+    <w:p>
+      <w:pPr>
+        <w:rPr>
+          <w:sz w:val="32"/>
+          <w:szCs w:val="32"/>
+        </w:rPr>
+      </w:pPr>
+      <w:r>
+        <w:rPr>
+          <w:sz w:val="32"/>
+          <w:szCs w:val="32"/>
+        </w:rPr>
+        <w:t xml:space="preserve">Hashtable is a powerful, if somewhat dated, collection type that excels in scenarios requiring quick access to elements by key. While newer generic collection like Dictionary&lt;TKey, TValue&gt; offer type safety and potentially better performance, understanding how to use Hashtable is still valuable, especially for working with legacy code or APIs the require it. </w:t>
+      </w:r>
+    </w:p>
+    <w:p>
+      <w:pPr>
+        <w:pBdr>
+          <w:bottom w:val="single" w:sz="6" w:space="1" w:color="auto"/>
+        </w:pBdr>
+        <w:rPr>
+          <w:sz w:val="32"/>
+          <w:szCs w:val="32"/>
+        </w:rPr>
+      </w:pPr>
+    </w:p>
+    <w:p>
+      <w:pPr>
+        <w:pBdr>
+          <w:bottom w:val="single" w:sz="6" w:space="1" w:color="auto"/>
+        </w:pBdr>
+        <w:rPr>
+          <w:sz w:val="32"/>
+          <w:szCs w:val="32"/>
+        </w:rPr>
+      </w:pPr>
+    </w:p>
+    <w:p>
+      <w:pPr>
+        <w:jc w:val="center"/>
+        <w:rPr>
+          <w:b/>
+          <w:bCs/>
+          <w:sz w:val="32"/>
+          <w:szCs w:val="32"/>
+        </w:rPr>
+      </w:pPr>
+      <w:r>
+        <w:rPr>
+          <w:b/>
+          <w:bCs/>
+          <w:sz w:val="32"/>
+          <w:szCs w:val="32"/>
+        </w:rPr>
+        <w:lastRenderedPageBreak/>
+        <w:t>Dictionary</w:t>
+      </w:r>
+    </w:p>
+    <w:p>
+      <w:pPr>
+        <w:rPr>
+          <w:sz w:val="32"/>
+          <w:szCs w:val="32"/>
+        </w:rPr>
+      </w:pPr>
+      <w:r>
+        <w:rPr>
+          <w:sz w:val="32"/>
+          <w:szCs w:val="32"/>
+        </w:rPr>
+        <w:t xml:space="preserve">It is a collection of key-value pairs that provides fast retrieval based on the key. It is part of the </w:t>
+      </w:r>
+      <w:proofErr w:type="gramStart"/>
+      <w:r>
+        <w:rPr>
+          <w:sz w:val="32"/>
+          <w:szCs w:val="32"/>
+        </w:rPr>
+        <w:t>System.Collections.Generic</w:t>
+      </w:r>
+      <w:proofErr w:type="gramEnd"/>
+      <w:r>
+        <w:rPr>
+          <w:sz w:val="32"/>
+          <w:szCs w:val="32"/>
+        </w:rPr>
+        <w:t xml:space="preserve"> namespace and is widely used in situations where quick lookups are necessary.</w:t>
+      </w:r>
+    </w:p>
+    <w:p>
+      <w:pPr>
+        <w:rPr>
+          <w:b/>
+          <w:bCs/>
+          <w:sz w:val="32"/>
+          <w:szCs w:val="32"/>
+        </w:rPr>
+      </w:pPr>
+      <w:r>
+        <w:rPr>
+          <w:b/>
+          <w:bCs/>
+          <w:sz w:val="32"/>
+          <w:szCs w:val="32"/>
+        </w:rPr>
+        <w:t>Introduction to Dictionary:</w:t>
+      </w:r>
+    </w:p>
+    <w:p>
+      <w:pPr>
+        <w:pStyle w:val="ListParagraph"/>
+        <w:numPr>
+          <w:ilvl w:val="0"/>
+          <w:numId w:val="1"/>
+        </w:numPr>
+        <w:rPr>
+          <w:sz w:val="32"/>
+          <w:szCs w:val="32"/>
+        </w:rPr>
+      </w:pPr>
+      <w:r>
+        <w:rPr>
+          <w:sz w:val="32"/>
+          <w:szCs w:val="32"/>
+        </w:rPr>
+        <w:t>Key – Value Pairs: Stores data as pairs of keys and values. Each key must be unique.</w:t>
+      </w:r>
+    </w:p>
+    <w:p>
+      <w:pPr>
+        <w:pStyle w:val="ListParagraph"/>
+        <w:numPr>
+          <w:ilvl w:val="0"/>
+          <w:numId w:val="1"/>
+        </w:numPr>
+        <w:rPr>
+          <w:sz w:val="32"/>
+          <w:szCs w:val="32"/>
+        </w:rPr>
+      </w:pPr>
+      <w:r>
+        <w:rPr>
+          <w:sz w:val="32"/>
+          <w:szCs w:val="32"/>
+        </w:rPr>
+        <w:t>Fast Lookups: Provide very efficient retrieval of values based on keys.</w:t>
+      </w:r>
+    </w:p>
+    <w:p>
+      <w:pPr>
+        <w:pStyle w:val="ListParagraph"/>
+        <w:numPr>
+          <w:ilvl w:val="0"/>
+          <w:numId w:val="1"/>
+        </w:numPr>
+        <w:rPr>
+          <w:sz w:val="32"/>
+          <w:szCs w:val="32"/>
+        </w:rPr>
+      </w:pPr>
+      <w:r>
+        <w:rPr>
+          <w:sz w:val="32"/>
+          <w:szCs w:val="32"/>
+        </w:rPr>
+        <w:t>Generic Collection: Allows specifying types for both keys and values.</w:t>
+      </w:r>
+    </w:p>
+    <w:p>
+      <w:pPr>
+        <w:pStyle w:val="ListParagraph"/>
+        <w:numPr>
+          <w:ilvl w:val="0"/>
+          <w:numId w:val="1"/>
+        </w:numPr>
+        <w:rPr>
+          <w:sz w:val="32"/>
+          <w:szCs w:val="32"/>
+        </w:rPr>
+      </w:pPr>
+      <w:r>
+        <w:rPr>
+          <w:sz w:val="32"/>
+          <w:szCs w:val="32"/>
+        </w:rPr>
+        <w:t>Dictionary is like a MAP in C++.</w:t>
+      </w:r>
+    </w:p>
+    <w:p>
+      <w:pPr>
+        <w:rPr>
+          <w:sz w:val="32"/>
+          <w:szCs w:val="32"/>
+        </w:rPr>
+      </w:pPr>
+    </w:p>
+    <w:p>
+      <w:pPr>
+        <w:rPr>
+          <w:b/>
+          <w:bCs/>
+          <w:sz w:val="32"/>
+          <w:szCs w:val="32"/>
+        </w:rPr>
+      </w:pPr>
+      <w:r>
+        <w:rPr>
+          <w:b/>
+          <w:bCs/>
+          <w:sz w:val="32"/>
+          <w:szCs w:val="32"/>
+        </w:rPr>
+        <w:t>Conclusion:</w:t>
+      </w:r>
+    </w:p>
+    <w:p>
+      <w:pPr>
+        <w:rPr>
+          <w:sz w:val="32"/>
+          <w:szCs w:val="32"/>
+        </w:rPr>
+      </w:pPr>
+      <w:r>
+        <w:rPr>
+          <w:sz w:val="32"/>
+          <w:szCs w:val="32"/>
+        </w:rPr>
+        <w:t>It is a powerful and efficient collection for storing and retrieving data based on keys. It is essential in scenarios where quick data access and retrieval are critical.</w:t>
+      </w:r>
+    </w:p>
+    <w:p>
+      <w:pPr>
+        <w:rPr>
+          <w:sz w:val="32"/>
+          <w:szCs w:val="32"/>
+        </w:rPr>
+      </w:pPr>
+    </w:p>
+    <w:p>
+      <w:pPr>
+        <w:rPr>
+          <w:b/>
+          <w:bCs/>
+          <w:sz w:val="32"/>
+          <w:szCs w:val="32"/>
+        </w:rPr>
+      </w:pPr>
+      <w:r>
+        <w:rPr>
+          <w:b/>
+          <w:bCs/>
+          <w:sz w:val="32"/>
+          <w:szCs w:val="32"/>
+        </w:rPr>
+        <w:t>Dictionary vs Hashtable:</w:t>
+      </w:r>
+    </w:p>
+    <w:p>
+      <w:pPr>
+        <w:rPr>
+          <w:sz w:val="32"/>
+          <w:szCs w:val="32"/>
+        </w:rPr>
+      </w:pPr>
+      <w:r>
+        <w:rPr>
+          <w:sz w:val="32"/>
+          <w:szCs w:val="32"/>
+        </w:rPr>
+        <w:t>In C#, both Dictionary and Hashtable are collection types used to store key-value pairs. However, they are designed to cater to different needs and scenarios based on their features and implementations. Understanding the differences between them is crucial for choosing the appropriate collection type for a given situation.</w:t>
+      </w:r>
+    </w:p>
+    <w:p>
+      <w:pPr>
+        <w:rPr>
+          <w:sz w:val="32"/>
+          <w:szCs w:val="32"/>
+        </w:rPr>
+      </w:pPr>
+    </w:p>
+    <w:p>
+      <w:pPr>
+        <w:rPr>
+          <w:sz w:val="32"/>
+          <w:szCs w:val="32"/>
+        </w:rPr>
+      </w:pPr>
+      <w:r>
+        <w:rPr>
+          <w:sz w:val="32"/>
+          <w:szCs w:val="32"/>
+        </w:rPr>
+        <w:lastRenderedPageBreak/>
+        <w:t>Dictionary:</w:t>
+      </w:r>
+    </w:p>
+    <w:p>
+      <w:pPr>
+        <w:rPr>
+          <w:sz w:val="32"/>
+          <w:szCs w:val="32"/>
+        </w:rPr>
+      </w:pPr>
+      <w:r>
+        <w:rPr>
+          <w:sz w:val="32"/>
+          <w:szCs w:val="32"/>
+        </w:rPr>
+        <w:t xml:space="preserve">Dictionary&lt;TKey, TValue&gt; is generic collection introduced in .NET 2.0. it resides in the </w:t>
+      </w:r>
+      <w:proofErr w:type="gramStart"/>
+      <w:r>
+        <w:rPr>
+          <w:sz w:val="32"/>
+          <w:szCs w:val="32"/>
+        </w:rPr>
+        <w:t>System.Collections.Generics</w:t>
+      </w:r>
+      <w:proofErr w:type="gramEnd"/>
+      <w:r>
+        <w:rPr>
+          <w:sz w:val="32"/>
+          <w:szCs w:val="32"/>
+        </w:rPr>
+        <w:t xml:space="preserve"> namespace and provides fast lookups to manage collections of keys and values. The key features of Dictionary include:</w:t>
+      </w:r>
+    </w:p>
+    <w:p>
+      <w:pPr>
+        <w:pStyle w:val="ListParagraph"/>
+        <w:numPr>
+          <w:ilvl w:val="0"/>
+          <w:numId w:val="1"/>
+        </w:numPr>
+        <w:rPr>
+          <w:sz w:val="32"/>
+          <w:szCs w:val="32"/>
+        </w:rPr>
+      </w:pPr>
+      <w:r>
+        <w:rPr>
+          <w:sz w:val="32"/>
+          <w:szCs w:val="32"/>
+        </w:rPr>
+        <w:t>Generic: Allows for type – safe data storage, ensuring that both keys and values are a specified type which helps to prevent runtime errors and eliminates the need for casting when retrieving values.</w:t>
+      </w:r>
+    </w:p>
+    <w:p>
+      <w:pPr>
+        <w:pStyle w:val="ListParagraph"/>
+        <w:numPr>
+          <w:ilvl w:val="0"/>
+          <w:numId w:val="1"/>
+        </w:numPr>
+        <w:rPr>
+          <w:sz w:val="32"/>
+          <w:szCs w:val="32"/>
+        </w:rPr>
+      </w:pPr>
+      <w:r>
+        <w:rPr>
+          <w:sz w:val="32"/>
+          <w:szCs w:val="32"/>
+        </w:rPr>
+        <w:t xml:space="preserve">Performance: Offers fast access to elements based on keys. The performance of searching for a key is close to </w:t>
+      </w:r>
+      <w:proofErr w:type="gramStart"/>
+      <w:r>
+        <w:rPr>
+          <w:sz w:val="32"/>
+          <w:szCs w:val="32"/>
+        </w:rPr>
+        <w:t>O(</w:t>
+      </w:r>
+      <w:proofErr w:type="gramEnd"/>
+      <w:r>
+        <w:rPr>
+          <w:sz w:val="32"/>
+          <w:szCs w:val="32"/>
+        </w:rPr>
+        <w:t>1), making it highly efficient for lookups.</w:t>
+      </w:r>
+    </w:p>
+    <w:p>
+      <w:pPr>
+        <w:pStyle w:val="ListParagraph"/>
+        <w:numPr>
+          <w:ilvl w:val="0"/>
+          <w:numId w:val="1"/>
+        </w:numPr>
+        <w:rPr>
+          <w:sz w:val="32"/>
+          <w:szCs w:val="32"/>
+        </w:rPr>
+      </w:pPr>
+      <w:r>
+        <w:rPr>
+          <w:sz w:val="32"/>
+          <w:szCs w:val="32"/>
+        </w:rPr>
+        <w:t>Order: Doesn’t guarantee the order of elements. The order in which elements are returned during enumeration may not match the order in which they were inserted.</w:t>
+      </w:r>
+    </w:p>
+    <w:p>
+      <w:pPr>
+        <w:pStyle w:val="ListParagraph"/>
+        <w:numPr>
+          <w:ilvl w:val="0"/>
+          <w:numId w:val="1"/>
+        </w:numPr>
+        <w:rPr>
+          <w:sz w:val="32"/>
+          <w:szCs w:val="32"/>
+        </w:rPr>
+      </w:pPr>
+      <w:r>
+        <w:rPr>
+          <w:sz w:val="32"/>
+          <w:szCs w:val="32"/>
+        </w:rPr>
+        <w:t>Thread Safe: Not thread – safe. If multiple threads access it concurrently, you must implement you own synchronization mechanism.</w:t>
+      </w:r>
+    </w:p>
+    <w:p>
+      <w:pPr>
+        <w:rPr>
+          <w:b/>
+          <w:bCs/>
+          <w:sz w:val="32"/>
+          <w:szCs w:val="32"/>
+        </w:rPr>
+      </w:pPr>
+      <w:r>
+        <w:rPr>
+          <w:b/>
+          <w:bCs/>
+          <w:sz w:val="32"/>
+          <w:szCs w:val="32"/>
+        </w:rPr>
+        <w:t>Hashtable:</w:t>
+      </w:r>
+    </w:p>
+    <w:p>
+      <w:pPr>
+        <w:rPr>
+          <w:sz w:val="32"/>
+          <w:szCs w:val="32"/>
+        </w:rPr>
+      </w:pPr>
+      <w:r>
+        <w:rPr>
+          <w:sz w:val="32"/>
+          <w:szCs w:val="32"/>
+        </w:rPr>
+        <w:t>It is part of the System.Collections namespace, is a non-generic collection available since .NET 1.0. it can store</w:t>
+      </w:r>
+      <w:r>
+        <w:rPr>
+          <w:sz w:val="32"/>
+          <w:szCs w:val="32"/>
+        </w:rPr>
+        <w:t xml:space="preserve"> keys and values of any types because it works with the object type. Key characteristics of Hashtable include:</w:t>
+      </w:r>
+    </w:p>
+    <w:p>
+      <w:pPr>
+        <w:pStyle w:val="ListParagraph"/>
+        <w:numPr>
+          <w:ilvl w:val="0"/>
+          <w:numId w:val="1"/>
+        </w:numPr>
+        <w:rPr>
+          <w:sz w:val="32"/>
+          <w:szCs w:val="32"/>
+        </w:rPr>
+      </w:pPr>
+      <w:r>
+        <w:rPr>
+          <w:sz w:val="32"/>
+          <w:szCs w:val="32"/>
+        </w:rPr>
+        <w:t xml:space="preserve">Non – Generic: Keys and values are of type object, which means they can store any data type. This flexibility comes at the cost of </w:t>
+      </w:r>
+      <w:r>
+        <w:rPr>
+          <w:sz w:val="32"/>
+          <w:szCs w:val="32"/>
+        </w:rPr>
+        <w:lastRenderedPageBreak/>
+        <w:t>type safety, as it requires casting when retrieving values and increase the chance of runtime errors.</w:t>
+      </w:r>
+    </w:p>
+    <w:p>
+      <w:pPr>
+        <w:pStyle w:val="ListParagraph"/>
+        <w:numPr>
+          <w:ilvl w:val="0"/>
+          <w:numId w:val="1"/>
+        </w:numPr>
+        <w:rPr>
+          <w:sz w:val="32"/>
+          <w:szCs w:val="32"/>
+        </w:rPr>
+      </w:pPr>
+      <w:r>
+        <w:rPr>
+          <w:sz w:val="32"/>
+          <w:szCs w:val="32"/>
+        </w:rPr>
+        <w:t>Performance: It also provides fast access to elements. How ever the need for boxing and unboxing when working with values types can affect performance.</w:t>
+      </w:r>
+    </w:p>
+    <w:p>
+      <w:pPr>
+        <w:pStyle w:val="ListParagraph"/>
+        <w:numPr>
+          <w:ilvl w:val="0"/>
+          <w:numId w:val="1"/>
+        </w:numPr>
+        <w:rPr>
+          <w:sz w:val="32"/>
+          <w:szCs w:val="32"/>
+        </w:rPr>
+      </w:pPr>
+      <w:r>
+        <w:rPr>
+          <w:sz w:val="32"/>
+          <w:szCs w:val="32"/>
+        </w:rPr>
+        <w:t xml:space="preserve"> Order: Doesn’t maintain the order of stored elements, similar to Dictionary.</w:t>
+      </w:r>
+    </w:p>
+    <w:p>
+      <w:pPr>
+        <w:pStyle w:val="ListParagraph"/>
+        <w:numPr>
+          <w:ilvl w:val="0"/>
+          <w:numId w:val="1"/>
+        </w:numPr>
+        <w:rPr>
+          <w:sz w:val="32"/>
+          <w:szCs w:val="32"/>
+        </w:rPr>
+      </w:pPr>
+      <w:r>
+        <w:rPr>
+          <w:sz w:val="32"/>
+          <w:szCs w:val="32"/>
+        </w:rPr>
+        <w:t>Thread Safety: Provides some thread safety features, such as synchronized (thread-safe) wrappers obtained through the Hashtable.Synchronized method. However, for full thread safety with multiple writers, external synchronization is recommended.</w:t>
+      </w:r>
+    </w:p>
+    <w:p>
+      <w:pPr>
+        <w:rPr>
+          <w:b/>
+          <w:bCs/>
+          <w:sz w:val="32"/>
+          <w:szCs w:val="32"/>
+        </w:rPr>
+      </w:pPr>
+      <w:r>
+        <w:rPr>
+          <w:b/>
+          <w:bCs/>
+          <w:sz w:val="32"/>
+          <w:szCs w:val="32"/>
+        </w:rPr>
+        <w:t>Comparison Summary</w:t>
+      </w:r>
+    </w:p>
+    <w:p>
+      <w:pPr>
+        <w:numPr>
+          <w:ilvl w:val="0"/>
+          <w:numId w:val="12"/>
+        </w:numPr>
+        <w:rPr>
+          <w:sz w:val="32"/>
+          <w:szCs w:val="32"/>
+        </w:rPr>
+      </w:pPr>
+      <w:r>
+        <w:rPr>
+          <w:b/>
+          <w:bCs/>
+          <w:sz w:val="32"/>
+          <w:szCs w:val="32"/>
+        </w:rPr>
+        <w:t>Type Safety</w:t>
+      </w:r>
+      <w:r>
+        <w:rPr>
+          <w:sz w:val="32"/>
+          <w:szCs w:val="32"/>
+        </w:rPr>
+        <w:t>: Dictionary is strongly typed, whereas Hashtable requires casting for non-object types.</w:t>
+      </w:r>
+    </w:p>
+    <w:p>
+      <w:pPr>
+        <w:numPr>
+          <w:ilvl w:val="0"/>
+          <w:numId w:val="12"/>
+        </w:numPr>
+        <w:rPr>
+          <w:sz w:val="32"/>
+          <w:szCs w:val="32"/>
+        </w:rPr>
+      </w:pPr>
+      <w:r>
+        <w:rPr>
+          <w:b/>
+          <w:bCs/>
+          <w:sz w:val="32"/>
+          <w:szCs w:val="32"/>
+        </w:rPr>
+        <w:t>Performance</w:t>
+      </w:r>
+      <w:r>
+        <w:rPr>
+          <w:sz w:val="32"/>
+          <w:szCs w:val="32"/>
+        </w:rPr>
+        <w:t>: Both provide fast lookups, but Dictionary can be more performant due to type safety and the lack of boxing/unboxing for value types.</w:t>
+      </w:r>
+    </w:p>
+    <w:p>
+      <w:pPr>
+        <w:numPr>
+          <w:ilvl w:val="0"/>
+          <w:numId w:val="12"/>
+        </w:numPr>
+        <w:rPr>
+          <w:sz w:val="32"/>
+          <w:szCs w:val="32"/>
+        </w:rPr>
+      </w:pPr>
+      <w:r>
+        <w:rPr>
+          <w:b/>
+          <w:bCs/>
+          <w:sz w:val="32"/>
+          <w:szCs w:val="32"/>
+        </w:rPr>
+        <w:t>Version Compatibility</w:t>
+      </w:r>
+      <w:r>
+        <w:rPr>
+          <w:sz w:val="32"/>
+          <w:szCs w:val="32"/>
+        </w:rPr>
+        <w:t>: Hashtable is available from the first version of .NET, making it suitable for legacy applications. Dictionary was introduced later and is preferred for new development due to its generic nature.</w:t>
+      </w:r>
+    </w:p>
+    <w:p>
+      <w:pPr>
+        <w:numPr>
+          <w:ilvl w:val="0"/>
+          <w:numId w:val="12"/>
+        </w:numPr>
+        <w:rPr>
+          <w:sz w:val="32"/>
+          <w:szCs w:val="32"/>
+        </w:rPr>
+      </w:pPr>
+      <w:r>
+        <w:rPr>
+          <w:b/>
+          <w:bCs/>
+          <w:sz w:val="32"/>
+          <w:szCs w:val="32"/>
+        </w:rPr>
+        <w:t>Thread</w:t>
+      </w:r>
+      <w:r>
+        <w:rPr>
+          <w:sz w:val="32"/>
+          <w:szCs w:val="32"/>
+        </w:rPr>
+        <w:t xml:space="preserve"> </w:t>
+      </w:r>
+      <w:r>
+        <w:rPr>
+          <w:b/>
+          <w:bCs/>
+          <w:sz w:val="32"/>
+          <w:szCs w:val="32"/>
+        </w:rPr>
+        <w:t>Safety</w:t>
+      </w:r>
+      <w:r>
+        <w:rPr>
+          <w:sz w:val="32"/>
+          <w:szCs w:val="32"/>
+        </w:rPr>
+        <w:t>: Hashtable offers basic thread safety features, but neither collection is fully thread-safe for concurrent modifications without external synchronization.</w:t>
+      </w:r>
+    </w:p>
+    <w:p>
+      <w:pPr>
+        <w:rPr>
+          <w:sz w:val="32"/>
+          <w:szCs w:val="32"/>
+        </w:rPr>
+      </w:pPr>
+      <w:r>
+        <w:rPr>
+          <w:sz w:val="32"/>
+          <w:szCs w:val="32"/>
+        </w:rPr>
+        <w:t xml:space="preserve"> </w:t>
+      </w:r>
+      <w:r>
+        <w:rPr>
+          <w:sz w:val="32"/>
+          <w:szCs w:val="32"/>
+        </w:rPr>
+        <w:t xml:space="preserve">  </w:t>
+      </w:r>
+    </w:p>
+    <w:p>
+      <w:pPr>
+        <w:rPr>
+          <w:b/>
+          <w:bCs/>
+          <w:sz w:val="32"/>
+          <w:szCs w:val="32"/>
+        </w:rPr>
+      </w:pPr>
+    </w:p>
+    <w:p>
+      <w:pPr>
+        <w:rPr>
+          <w:b/>
+          <w:bCs/>
+          <w:sz w:val="32"/>
+          <w:szCs w:val="32"/>
+        </w:rPr>
+      </w:pPr>
+      <w:r>
+        <w:rPr>
+          <w:b/>
+          <w:bCs/>
+          <w:sz w:val="32"/>
+          <w:szCs w:val="32"/>
+        </w:rPr>
+        <w:lastRenderedPageBreak/>
+        <w:t>Choosing Between Dictionary and Hashtable:</w:t>
+      </w:r>
+    </w:p>
+    <w:p>
+      <w:pPr>
+        <w:pStyle w:val="ListParagraph"/>
+        <w:numPr>
+          <w:ilvl w:val="0"/>
+          <w:numId w:val="12"/>
+        </w:numPr>
+        <w:rPr>
+          <w:sz w:val="32"/>
+          <w:szCs w:val="32"/>
+        </w:rPr>
+      </w:pPr>
+      <w:r>
+        <w:rPr>
+          <w:sz w:val="32"/>
+          <w:szCs w:val="32"/>
+        </w:rPr>
+        <w:t>Used Dictionary when you need strong type safety, better performance with value types, and are working with .NET 2.0 or later.</w:t>
+      </w:r>
+    </w:p>
+    <w:p>
+      <w:pPr>
+        <w:pStyle w:val="ListParagraph"/>
+        <w:numPr>
+          <w:ilvl w:val="0"/>
+          <w:numId w:val="12"/>
+        </w:numPr>
+        <w:rPr>
+          <w:sz w:val="32"/>
+          <w:szCs w:val="32"/>
+        </w:rPr>
+      </w:pPr>
+      <w:r>
+        <w:rPr>
+          <w:sz w:val="32"/>
+          <w:szCs w:val="32"/>
+        </w:rPr>
+        <w:t>Consider Hashtable if you are maintaining legacy code or need a collection that accepts key and values of any type without specifying their data types upfront.</w:t>
+      </w:r>
+    </w:p>
+    <w:p>
+      <w:pPr>
+        <w:rPr>
+          <w:sz w:val="32"/>
+          <w:szCs w:val="32"/>
+        </w:rPr>
+      </w:pPr>
+      <w:r>
+        <w:rPr>
+          <w:sz w:val="32"/>
+          <w:szCs w:val="32"/>
+        </w:rPr>
+        <w:t>Int modern .NET applications, Dictionary is generally preferred due to its type safety and performance advantages. However, understanding Hashtable is still valuable for working with existing codebases that use it.</w:t>
+      </w:r>
+    </w:p>
+    <w:p>
+      <w:pPr>
+        <w:rPr>
+          <w:sz w:val="32"/>
+          <w:szCs w:val="32"/>
+        </w:rPr>
+      </w:pPr>
     </w:p>
     <w:sectPr>
       <w:pgSz w:w="12240" w:h="15840"/>
@@ -4579,6 +11409,95 @@
 <file path=word/numbering.xml><?xml version="1.0" encoding="utf-8"?>
 <w:numbering xmlns:wpc="http://schemas.microsoft.com/office/word/2010/wordprocessingCanvas" xmlns:cx="http://schemas.microsoft.com/office/drawing/2014/chartex" xmlns:cx1="http://schemas.microsoft.com/office/drawing/2015/9/8/chartex" xmlns:cx2="http://schemas.microsoft.com/office/drawing/2015/10/21/chartex" xmlns:cx3="http://schemas.microsoft.com/office/drawing/2016/5/9/chartex" xmlns:cx4="http://schemas.microsoft.com/office/drawing/2016/5/10/chartex" xmlns:cx5="http://schemas.microsoft.com/office/drawing/2016/5/11/chartex" xmlns:cx6="http://schemas.microsoft.com/office/drawing/2016/5/12/chartex" xmlns:cx7="http://schemas.microsoft.com/office/drawing/2016/5/13/chartex" xmlns:cx8="http://schemas.microsoft.com/office/drawing/2016/5/14/chartex" xmlns:mc="http://schemas.openxmlformats.org/markup-compatibility/2006" xmlns:aink="http://schemas.microsoft.com/office/drawing/2016/ink" xmlns:am3d="http://schemas.microsoft.com/office/drawing/2017/model3d" xmlns:o="urn:schemas-microsoft-com:office:office" xmlns:oel="http://schemas.microsoft.com/office/2019/extlst" xmlns:r="http://schemas.openxmlformats.org/officeDocument/2006/relationships" xmlns:m="http://schemas.openxmlformats.org/officeDocument/2006/math" xmlns:v="urn:schemas-microsoft-com:vml" xmlns:wp14="http://schemas.microsoft.com/office/word/2010/wordprocessingDrawing" xmlns:wp="http://schemas.openxmlformats.org/drawingml/2006/wordprocessingDrawing" xmlns:w10="urn:schemas-microsoft-com:office:word" xmlns:w="http://schemas.openxmlformats.org/wordprocessingml/2006/main" xmlns:w14="http://schemas.microsoft.com/office/word/2010/wordml" xmlns:w15="http://schemas.microsoft.com/office/word/2012/wordml" xmlns:w16cex="http://schemas.microsoft.com/office/word/2018/wordml/cex" xmlns:w16cid="http://schemas.microsoft.com/office/word/2016/wordml/cid" xmlns:w16="http://schemas.microsoft.com/office/word/2018/wordml" xmlns:w16du="http://schemas.microsoft.com/office/word/2023/wordml/word16du" xmlns:w16sdtdh="http://schemas.microsoft.com/office/word/2020/wordml/sdtdatahash" xmlns:w16sdtfl="http://schemas.microsoft.com/office/word/2024/wordml/sdtformatlock" xmlns:w16se="http://schemas.microsoft.com/office/word/2015/wordml/symex" xmlns:wpg="http://schemas.microsoft.com/office/word/2010/wordprocessingGroup" xmlns:wpi="http://schemas.microsoft.com/office/word/2010/wordprocessingInk" xmlns:wne="http://schemas.microsoft.com/office/word/2006/wordml" xmlns:wps="http://schemas.microsoft.com/office/word/2010/wordprocessingShape" mc:Ignorable="w14 w15 w16se w16cid w16 w16cex w16sdtdh w16sdtfl w16du wp14">
   <w:abstractNum w:abstractNumId="0" w15:restartNumberingAfterBreak="0">
+    <w:nsid w:val="019C64B0"/>
+    <w:multiLevelType w:val="hybridMultilevel"/>
+    <w:tmpl w:val="3D78B438"/>
+    <w:lvl w:ilvl="0" w:tplc="0409000F">
+      <w:start w:val="1"/>
+      <w:numFmt w:val="decimal"/>
+      <w:lvlText w:val="%1."/>
+      <w:lvlJc w:val="left"/>
+      <w:pPr>
+        <w:ind w:left="720" w:hanging="360"/>
+      </w:pPr>
+      <w:rPr>
+        <w:rFonts w:hint="default"/>
+      </w:rPr>
+    </w:lvl>
+    <w:lvl w:ilvl="1" w:tplc="04090019">
+      <w:start w:val="1"/>
+      <w:numFmt w:val="lowerLetter"/>
+      <w:lvlText w:val="%2."/>
+      <w:lvlJc w:val="left"/>
+      <w:pPr>
+        <w:ind w:left="1440" w:hanging="360"/>
+      </w:pPr>
+    </w:lvl>
+    <w:lvl w:ilvl="2" w:tplc="0409001B" w:tentative="1">
+      <w:start w:val="1"/>
+      <w:numFmt w:val="lowerRoman"/>
+      <w:lvlText w:val="%3."/>
+      <w:lvlJc w:val="right"/>
+      <w:pPr>
+        <w:ind w:left="2160" w:hanging="180"/>
+      </w:pPr>
+    </w:lvl>
+    <w:lvl w:ilvl="3" w:tplc="0409000F" w:tentative="1">
+      <w:start w:val="1"/>
+      <w:numFmt w:val="decimal"/>
+      <w:lvlText w:val="%4."/>
+      <w:lvlJc w:val="left"/>
+      <w:pPr>
+        <w:ind w:left="2880" w:hanging="360"/>
+      </w:pPr>
+    </w:lvl>
+    <w:lvl w:ilvl="4" w:tplc="04090019" w:tentative="1">
+      <w:start w:val="1"/>
+      <w:numFmt w:val="lowerLetter"/>
+      <w:lvlText w:val="%5."/>
+      <w:lvlJc w:val="left"/>
+      <w:pPr>
+        <w:ind w:left="3600" w:hanging="360"/>
+      </w:pPr>
+    </w:lvl>
+    <w:lvl w:ilvl="5" w:tplc="0409001B" w:tentative="1">
+      <w:start w:val="1"/>
+      <w:numFmt w:val="lowerRoman"/>
+      <w:lvlText w:val="%6."/>
+      <w:lvlJc w:val="right"/>
+      <w:pPr>
+        <w:ind w:left="4320" w:hanging="180"/>
+      </w:pPr>
+    </w:lvl>
+    <w:lvl w:ilvl="6" w:tplc="0409000F" w:tentative="1">
+      <w:start w:val="1"/>
+      <w:numFmt w:val="decimal"/>
+      <w:lvlText w:val="%7."/>
+      <w:lvlJc w:val="left"/>
+      <w:pPr>
+        <w:ind w:left="5040" w:hanging="360"/>
+      </w:pPr>
+    </w:lvl>
+    <w:lvl w:ilvl="7" w:tplc="04090019" w:tentative="1">
+      <w:start w:val="1"/>
+      <w:numFmt w:val="lowerLetter"/>
+      <w:lvlText w:val="%8."/>
+      <w:lvlJc w:val="left"/>
+      <w:pPr>
+        <w:ind w:left="5760" w:hanging="360"/>
+      </w:pPr>
+    </w:lvl>
+    <w:lvl w:ilvl="8" w:tplc="0409001B" w:tentative="1">
+      <w:start w:val="1"/>
+      <w:numFmt w:val="lowerRoman"/>
+      <w:lvlText w:val="%9."/>
+      <w:lvlJc w:val="right"/>
+      <w:pPr>
+        <w:ind w:left="6480" w:hanging="180"/>
+      </w:pPr>
+    </w:lvl>
+  </w:abstractNum>
+  <w:abstractNum w:abstractNumId="1" w15:restartNumberingAfterBreak="0">
     <w:nsid w:val="087F340D"/>
     <w:multiLevelType w:val="hybridMultilevel"/>
     <w:tmpl w:val="815E609A"/>
@@ -4667,7 +11586,7 @@
       </w:pPr>
     </w:lvl>
   </w:abstractNum>
-  <w:abstractNum w:abstractNumId="1" w15:restartNumberingAfterBreak="0">
+  <w:abstractNum w:abstractNumId="2" w15:restartNumberingAfterBreak="0">
     <w:nsid w:val="0F0279A7"/>
     <w:multiLevelType w:val="hybridMultilevel"/>
     <w:tmpl w:val="552E2BF8"/>
@@ -4779,7 +11698,7 @@
       </w:rPr>
     </w:lvl>
   </w:abstractNum>
-  <w:abstractNum w:abstractNumId="2" w15:restartNumberingAfterBreak="0">
+  <w:abstractNum w:abstractNumId="3" w15:restartNumberingAfterBreak="0">
     <w:nsid w:val="263443BF"/>
     <w:multiLevelType w:val="multilevel"/>
     <w:tmpl w:val="84AE9FEE"/>
@@ -4892,123 +11811,10 @@
       </w:pPr>
     </w:lvl>
   </w:abstractNum>
-  <w:abstractNum w:abstractNumId="3" w15:restartNumberingAfterBreak="0">
-    <w:nsid w:val="4A171A96"/>
+  <w:abstractNum w:abstractNumId="4" w15:restartNumberingAfterBreak="0">
+    <w:nsid w:val="449C474E"/>
     <w:multiLevelType w:val="multilevel"/>
-    <w:tmpl w:val="2F344C9E"/>
-    <w:lvl w:ilvl="0">
-      <w:start w:val="1"/>
-      <w:numFmt w:val="decimal"/>
-      <w:lvlText w:val="%1."/>
-      <w:lvlJc w:val="left"/>
-      <w:pPr>
-        <w:tabs>
-          <w:tab w:val="num" w:pos="720"/>
-        </w:tabs>
-        <w:ind w:left="720" w:hanging="360"/>
-      </w:pPr>
-    </w:lvl>
-    <w:lvl w:ilvl="1" w:tentative="1">
-      <w:start w:val="1"/>
-      <w:numFmt w:val="decimal"/>
-      <w:lvlText w:val="%2."/>
-      <w:lvlJc w:val="left"/>
-      <w:pPr>
-        <w:tabs>
-          <w:tab w:val="num" w:pos="1440"/>
-        </w:tabs>
-        <w:ind w:left="1440" w:hanging="360"/>
-      </w:pPr>
-    </w:lvl>
-    <w:lvl w:ilvl="2" w:tentative="1">
-      <w:start w:val="1"/>
-      <w:numFmt w:val="decimal"/>
-      <w:lvlText w:val="%3."/>
-      <w:lvlJc w:val="left"/>
-      <w:pPr>
-        <w:tabs>
-          <w:tab w:val="num" w:pos="2160"/>
-        </w:tabs>
-        <w:ind w:left="2160" w:hanging="360"/>
-      </w:pPr>
-    </w:lvl>
-    <w:lvl w:ilvl="3" w:tentative="1">
-      <w:start w:val="1"/>
-      <w:numFmt w:val="decimal"/>
-      <w:lvlText w:val="%4."/>
-      <w:lvlJc w:val="left"/>
-      <w:pPr>
-        <w:tabs>
-          <w:tab w:val="num" w:pos="2880"/>
-        </w:tabs>
-        <w:ind w:left="2880" w:hanging="360"/>
-      </w:pPr>
-    </w:lvl>
-    <w:lvl w:ilvl="4" w:tentative="1">
-      <w:start w:val="1"/>
-      <w:numFmt w:val="decimal"/>
-      <w:lvlText w:val="%5."/>
-      <w:lvlJc w:val="left"/>
-      <w:pPr>
-        <w:tabs>
-          <w:tab w:val="num" w:pos="3600"/>
-        </w:tabs>
-        <w:ind w:left="3600" w:hanging="360"/>
-      </w:pPr>
-    </w:lvl>
-    <w:lvl w:ilvl="5" w:tentative="1">
-      <w:start w:val="1"/>
-      <w:numFmt w:val="decimal"/>
-      <w:lvlText w:val="%6."/>
-      <w:lvlJc w:val="left"/>
-      <w:pPr>
-        <w:tabs>
-          <w:tab w:val="num" w:pos="4320"/>
-        </w:tabs>
-        <w:ind w:left="4320" w:hanging="360"/>
-      </w:pPr>
-    </w:lvl>
-    <w:lvl w:ilvl="6" w:tentative="1">
-      <w:start w:val="1"/>
-      <w:numFmt w:val="decimal"/>
-      <w:lvlText w:val="%7."/>
-      <w:lvlJc w:val="left"/>
-      <w:pPr>
-        <w:tabs>
-          <w:tab w:val="num" w:pos="5040"/>
-        </w:tabs>
-        <w:ind w:left="5040" w:hanging="360"/>
-      </w:pPr>
-    </w:lvl>
-    <w:lvl w:ilvl="7" w:tentative="1">
-      <w:start w:val="1"/>
-      <w:numFmt w:val="decimal"/>
-      <w:lvlText w:val="%8."/>
-      <w:lvlJc w:val="left"/>
-      <w:pPr>
-        <w:tabs>
-          <w:tab w:val="num" w:pos="5760"/>
-        </w:tabs>
-        <w:ind w:left="5760" w:hanging="360"/>
-      </w:pPr>
-    </w:lvl>
-    <w:lvl w:ilvl="8" w:tentative="1">
-      <w:start w:val="1"/>
-      <w:numFmt w:val="decimal"/>
-      <w:lvlText w:val="%9."/>
-      <w:lvlJc w:val="left"/>
-      <w:pPr>
-        <w:tabs>
-          <w:tab w:val="num" w:pos="6480"/>
-        </w:tabs>
-        <w:ind w:left="6480" w:hanging="360"/>
-      </w:pPr>
-    </w:lvl>
-  </w:abstractNum>
-  <w:abstractNum w:abstractNumId="4" w15:restartNumberingAfterBreak="0">
-    <w:nsid w:val="54C67D09"/>
-    <w:multiLevelType w:val="multilevel"/>
-    <w:tmpl w:val="271A5B2E"/>
+    <w:tmpl w:val="67B4D074"/>
     <w:lvl w:ilvl="0">
       <w:start w:val="1"/>
       <w:numFmt w:val="bullet"/>
@@ -5155,9 +11961,122 @@
     </w:lvl>
   </w:abstractNum>
   <w:abstractNum w:abstractNumId="5" w15:restartNumberingAfterBreak="0">
-    <w:nsid w:val="64E16385"/>
+    <w:nsid w:val="4A171A96"/>
+    <w:multiLevelType w:val="multilevel"/>
+    <w:tmpl w:val="2F344C9E"/>
+    <w:lvl w:ilvl="0">
+      <w:start w:val="1"/>
+      <w:numFmt w:val="decimal"/>
+      <w:lvlText w:val="%1."/>
+      <w:lvlJc w:val="left"/>
+      <w:pPr>
+        <w:tabs>
+          <w:tab w:val="num" w:pos="720"/>
+        </w:tabs>
+        <w:ind w:left="720" w:hanging="360"/>
+      </w:pPr>
+    </w:lvl>
+    <w:lvl w:ilvl="1" w:tentative="1">
+      <w:start w:val="1"/>
+      <w:numFmt w:val="decimal"/>
+      <w:lvlText w:val="%2."/>
+      <w:lvlJc w:val="left"/>
+      <w:pPr>
+        <w:tabs>
+          <w:tab w:val="num" w:pos="1440"/>
+        </w:tabs>
+        <w:ind w:left="1440" w:hanging="360"/>
+      </w:pPr>
+    </w:lvl>
+    <w:lvl w:ilvl="2" w:tentative="1">
+      <w:start w:val="1"/>
+      <w:numFmt w:val="decimal"/>
+      <w:lvlText w:val="%3."/>
+      <w:lvlJc w:val="left"/>
+      <w:pPr>
+        <w:tabs>
+          <w:tab w:val="num" w:pos="2160"/>
+        </w:tabs>
+        <w:ind w:left="2160" w:hanging="360"/>
+      </w:pPr>
+    </w:lvl>
+    <w:lvl w:ilvl="3" w:tentative="1">
+      <w:start w:val="1"/>
+      <w:numFmt w:val="decimal"/>
+      <w:lvlText w:val="%4."/>
+      <w:lvlJc w:val="left"/>
+      <w:pPr>
+        <w:tabs>
+          <w:tab w:val="num" w:pos="2880"/>
+        </w:tabs>
+        <w:ind w:left="2880" w:hanging="360"/>
+      </w:pPr>
+    </w:lvl>
+    <w:lvl w:ilvl="4" w:tentative="1">
+      <w:start w:val="1"/>
+      <w:numFmt w:val="decimal"/>
+      <w:lvlText w:val="%5."/>
+      <w:lvlJc w:val="left"/>
+      <w:pPr>
+        <w:tabs>
+          <w:tab w:val="num" w:pos="3600"/>
+        </w:tabs>
+        <w:ind w:left="3600" w:hanging="360"/>
+      </w:pPr>
+    </w:lvl>
+    <w:lvl w:ilvl="5" w:tentative="1">
+      <w:start w:val="1"/>
+      <w:numFmt w:val="decimal"/>
+      <w:lvlText w:val="%6."/>
+      <w:lvlJc w:val="left"/>
+      <w:pPr>
+        <w:tabs>
+          <w:tab w:val="num" w:pos="4320"/>
+        </w:tabs>
+        <w:ind w:left="4320" w:hanging="360"/>
+      </w:pPr>
+    </w:lvl>
+    <w:lvl w:ilvl="6" w:tentative="1">
+      <w:start w:val="1"/>
+      <w:numFmt w:val="decimal"/>
+      <w:lvlText w:val="%7."/>
+      <w:lvlJc w:val="left"/>
+      <w:pPr>
+        <w:tabs>
+          <w:tab w:val="num" w:pos="5040"/>
+        </w:tabs>
+        <w:ind w:left="5040" w:hanging="360"/>
+      </w:pPr>
+    </w:lvl>
+    <w:lvl w:ilvl="7" w:tentative="1">
+      <w:start w:val="1"/>
+      <w:numFmt w:val="decimal"/>
+      <w:lvlText w:val="%8."/>
+      <w:lvlJc w:val="left"/>
+      <w:pPr>
+        <w:tabs>
+          <w:tab w:val="num" w:pos="5760"/>
+        </w:tabs>
+        <w:ind w:left="5760" w:hanging="360"/>
+      </w:pPr>
+    </w:lvl>
+    <w:lvl w:ilvl="8" w:tentative="1">
+      <w:start w:val="1"/>
+      <w:numFmt w:val="decimal"/>
+      <w:lvlText w:val="%9."/>
+      <w:lvlJc w:val="left"/>
+      <w:pPr>
+        <w:tabs>
+          <w:tab w:val="num" w:pos="6480"/>
+        </w:tabs>
+        <w:ind w:left="6480" w:hanging="360"/>
+      </w:pPr>
+    </w:lvl>
+  </w:abstractNum>
+  <w:abstractNum w:abstractNumId="6" w15:restartNumberingAfterBreak="0">
+    <w:nsid w:val="53095404"/>
     <w:multiLevelType w:val="hybridMultilevel"/>
-    <w:tmpl w:val="92205EE4"/>
+    <w:tmpl w:val="B02E4F2A"/>
     <w:lvl w:ilvl="0" w:tplc="0409000F">
       <w:start w:val="1"/>
       <w:numFmt w:val="decimal"/>
@@ -5170,7 +12089,7 @@
         <w:rFonts w:hint="default"/>
       </w:rPr>
     </w:lvl>
-    <w:lvl w:ilvl="1" w:tplc="04090019" w:tentative="1">
+    <w:lvl w:ilvl="1" w:tplc="04090019">
       <w:start w:val="1"/>
       <w:numFmt w:val="lowerLetter"/>
       <w:lvlText w:val="%2."/>
@@ -5243,10 +12162,10 @@
       </w:pPr>
     </w:lvl>
   </w:abstractNum>
-  <w:abstractNum w:abstractNumId="6" w15:restartNumberingAfterBreak="0">
-    <w:nsid w:val="6B061AE9"/>
+  <w:abstractNum w:abstractNumId="7" w15:restartNumberingAfterBreak="0">
+    <w:nsid w:val="54C67D09"/>
     <w:multiLevelType w:val="multilevel"/>
-    <w:tmpl w:val="45B6EE9C"/>
+    <w:tmpl w:val="271A5B2E"/>
     <w:lvl w:ilvl="0">
       <w:start w:val="1"/>
       <w:numFmt w:val="bullet"/>
@@ -5392,26 +12311,457 @@
       </w:rPr>
     </w:lvl>
   </w:abstractNum>
+  <w:abstractNum w:abstractNumId="8" w15:restartNumberingAfterBreak="0">
+    <w:nsid w:val="550E4061"/>
+    <w:multiLevelType w:val="hybridMultilevel"/>
+    <w:tmpl w:val="E340CA5C"/>
+    <w:lvl w:ilvl="0" w:tplc="0409000F">
+      <w:start w:val="1"/>
+      <w:numFmt w:val="decimal"/>
+      <w:lvlText w:val="%1."/>
+      <w:lvlJc w:val="left"/>
+      <w:pPr>
+        <w:ind w:left="720" w:hanging="360"/>
+      </w:pPr>
+      <w:rPr>
+        <w:rFonts w:hint="default"/>
+      </w:rPr>
+    </w:lvl>
+    <w:lvl w:ilvl="1" w:tplc="04090019">
+      <w:start w:val="1"/>
+      <w:numFmt w:val="lowerLetter"/>
+      <w:lvlText w:val="%2."/>
+      <w:lvlJc w:val="left"/>
+      <w:pPr>
+        <w:ind w:left="1440" w:hanging="360"/>
+      </w:pPr>
+    </w:lvl>
+    <w:lvl w:ilvl="2" w:tplc="0409001B" w:tentative="1">
+      <w:start w:val="1"/>
+      <w:numFmt w:val="lowerRoman"/>
+      <w:lvlText w:val="%3."/>
+      <w:lvlJc w:val="right"/>
+      <w:pPr>
+        <w:ind w:left="2160" w:hanging="180"/>
+      </w:pPr>
+    </w:lvl>
+    <w:lvl w:ilvl="3" w:tplc="0409000F" w:tentative="1">
+      <w:start w:val="1"/>
+      <w:numFmt w:val="decimal"/>
+      <w:lvlText w:val="%4."/>
+      <w:lvlJc w:val="left"/>
+      <w:pPr>
+        <w:ind w:left="2880" w:hanging="360"/>
+      </w:pPr>
+    </w:lvl>
+    <w:lvl w:ilvl="4" w:tplc="04090019" w:tentative="1">
+      <w:start w:val="1"/>
+      <w:numFmt w:val="lowerLetter"/>
+      <w:lvlText w:val="%5."/>
+      <w:lvlJc w:val="left"/>
+      <w:pPr>
+        <w:ind w:left="3600" w:hanging="360"/>
+      </w:pPr>
+    </w:lvl>
+    <w:lvl w:ilvl="5" w:tplc="0409001B" w:tentative="1">
+      <w:start w:val="1"/>
+      <w:numFmt w:val="lowerRoman"/>
+      <w:lvlText w:val="%6."/>
+      <w:lvlJc w:val="right"/>
+      <w:pPr>
+        <w:ind w:left="4320" w:hanging="180"/>
+      </w:pPr>
+    </w:lvl>
+    <w:lvl w:ilvl="6" w:tplc="0409000F" w:tentative="1">
+      <w:start w:val="1"/>
+      <w:numFmt w:val="decimal"/>
+      <w:lvlText w:val="%7."/>
+      <w:lvlJc w:val="left"/>
+      <w:pPr>
+        <w:ind w:left="5040" w:hanging="360"/>
+      </w:pPr>
+    </w:lvl>
+    <w:lvl w:ilvl="7" w:tplc="04090019" w:tentative="1">
+      <w:start w:val="1"/>
+      <w:numFmt w:val="lowerLetter"/>
+      <w:lvlText w:val="%8."/>
+      <w:lvlJc w:val="left"/>
+      <w:pPr>
+        <w:ind w:left="5760" w:hanging="360"/>
+      </w:pPr>
+    </w:lvl>
+    <w:lvl w:ilvl="8" w:tplc="0409001B" w:tentative="1">
+      <w:start w:val="1"/>
+      <w:numFmt w:val="lowerRoman"/>
+      <w:lvlText w:val="%9."/>
+      <w:lvlJc w:val="right"/>
+      <w:pPr>
+        <w:ind w:left="6480" w:hanging="180"/>
+      </w:pPr>
+    </w:lvl>
+  </w:abstractNum>
+  <w:abstractNum w:abstractNumId="9" w15:restartNumberingAfterBreak="0">
+    <w:nsid w:val="64E16385"/>
+    <w:multiLevelType w:val="hybridMultilevel"/>
+    <w:tmpl w:val="92205EE4"/>
+    <w:lvl w:ilvl="0" w:tplc="0409000F">
+      <w:start w:val="1"/>
+      <w:numFmt w:val="decimal"/>
+      <w:lvlText w:val="%1."/>
+      <w:lvlJc w:val="left"/>
+      <w:pPr>
+        <w:ind w:left="720" w:hanging="360"/>
+      </w:pPr>
+      <w:rPr>
+        <w:rFonts w:hint="default"/>
+      </w:rPr>
+    </w:lvl>
+    <w:lvl w:ilvl="1" w:tplc="04090019" w:tentative="1">
+      <w:start w:val="1"/>
+      <w:numFmt w:val="lowerLetter"/>
+      <w:lvlText w:val="%2."/>
+      <w:lvlJc w:val="left"/>
+      <w:pPr>
+        <w:ind w:left="1440" w:hanging="360"/>
+      </w:pPr>
+    </w:lvl>
+    <w:lvl w:ilvl="2" w:tplc="0409001B" w:tentative="1">
+      <w:start w:val="1"/>
+      <w:numFmt w:val="lowerRoman"/>
+      <w:lvlText w:val="%3."/>
+      <w:lvlJc w:val="right"/>
+      <w:pPr>
+        <w:ind w:left="2160" w:hanging="180"/>
+      </w:pPr>
+    </w:lvl>
+    <w:lvl w:ilvl="3" w:tplc="0409000F" w:tentative="1">
+      <w:start w:val="1"/>
+      <w:numFmt w:val="decimal"/>
+      <w:lvlText w:val="%4."/>
+      <w:lvlJc w:val="left"/>
+      <w:pPr>
+        <w:ind w:left="2880" w:hanging="360"/>
+      </w:pPr>
+    </w:lvl>
+    <w:lvl w:ilvl="4" w:tplc="04090019" w:tentative="1">
+      <w:start w:val="1"/>
+      <w:numFmt w:val="lowerLetter"/>
+      <w:lvlText w:val="%5."/>
+      <w:lvlJc w:val="left"/>
+      <w:pPr>
+        <w:ind w:left="3600" w:hanging="360"/>
+      </w:pPr>
+    </w:lvl>
+    <w:lvl w:ilvl="5" w:tplc="0409001B" w:tentative="1">
+      <w:start w:val="1"/>
+      <w:numFmt w:val="lowerRoman"/>
+      <w:lvlText w:val="%6."/>
+      <w:lvlJc w:val="right"/>
+      <w:pPr>
+        <w:ind w:left="4320" w:hanging="180"/>
+      </w:pPr>
+    </w:lvl>
+    <w:lvl w:ilvl="6" w:tplc="0409000F" w:tentative="1">
+      <w:start w:val="1"/>
+      <w:numFmt w:val="decimal"/>
+      <w:lvlText w:val="%7."/>
+      <w:lvlJc w:val="left"/>
+      <w:pPr>
+        <w:ind w:left="5040" w:hanging="360"/>
+      </w:pPr>
+    </w:lvl>
+    <w:lvl w:ilvl="7" w:tplc="04090019" w:tentative="1">
+      <w:start w:val="1"/>
+      <w:numFmt w:val="lowerLetter"/>
+      <w:lvlText w:val="%8."/>
+      <w:lvlJc w:val="left"/>
+      <w:pPr>
+        <w:ind w:left="5760" w:hanging="360"/>
+      </w:pPr>
+    </w:lvl>
+    <w:lvl w:ilvl="8" w:tplc="0409001B" w:tentative="1">
+      <w:start w:val="1"/>
+      <w:numFmt w:val="lowerRoman"/>
+      <w:lvlText w:val="%9."/>
+      <w:lvlJc w:val="right"/>
+      <w:pPr>
+        <w:ind w:left="6480" w:hanging="180"/>
+      </w:pPr>
+    </w:lvl>
+  </w:abstractNum>
+  <w:abstractNum w:abstractNumId="10" w15:restartNumberingAfterBreak="0">
+    <w:nsid w:val="6B061AE9"/>
+    <w:multiLevelType w:val="multilevel"/>
+    <w:tmpl w:val="45B6EE9C"/>
+    <w:lvl w:ilvl="0">
+      <w:start w:val="1"/>
+      <w:numFmt w:val="bullet"/>
+      <w:lvlText w:val=""/>
+      <w:lvlJc w:val="left"/>
+      <w:pPr>
+        <w:tabs>
+          <w:tab w:val="num" w:pos="720"/>
+        </w:tabs>
+        <w:ind w:left="720" w:hanging="360"/>
+      </w:pPr>
+      <w:rPr>
+        <w:rFonts w:ascii="Symbol" w:hAnsi="Symbol" w:hint="default"/>
+        <w:sz w:val="20"/>
+      </w:rPr>
+    </w:lvl>
+    <w:lvl w:ilvl="1" w:tentative="1">
+      <w:start w:val="1"/>
+      <w:numFmt w:val="bullet"/>
+      <w:lvlText w:val="o"/>
+      <w:lvlJc w:val="left"/>
+      <w:pPr>
+        <w:tabs>
+          <w:tab w:val="num" w:pos="1440"/>
+        </w:tabs>
+        <w:ind w:left="1440" w:hanging="360"/>
+      </w:pPr>
+      <w:rPr>
+        <w:rFonts w:ascii="Courier New" w:hAnsi="Courier New" w:hint="default"/>
+        <w:sz w:val="20"/>
+      </w:rPr>
+    </w:lvl>
+    <w:lvl w:ilvl="2" w:tentative="1">
+      <w:start w:val="1"/>
+      <w:numFmt w:val="bullet"/>
+      <w:lvlText w:val=""/>
+      <w:lvlJc w:val="left"/>
+      <w:pPr>
+        <w:tabs>
+          <w:tab w:val="num" w:pos="2160"/>
+        </w:tabs>
+        <w:ind w:left="2160" w:hanging="360"/>
+      </w:pPr>
+      <w:rPr>
+        <w:rFonts w:ascii="Wingdings" w:hAnsi="Wingdings" w:hint="default"/>
+        <w:sz w:val="20"/>
+      </w:rPr>
+    </w:lvl>
+    <w:lvl w:ilvl="3" w:tentative="1">
+      <w:start w:val="1"/>
+      <w:numFmt w:val="bullet"/>
+      <w:lvlText w:val=""/>
+      <w:lvlJc w:val="left"/>
+      <w:pPr>
+        <w:tabs>
+          <w:tab w:val="num" w:pos="2880"/>
+        </w:tabs>
+        <w:ind w:left="2880" w:hanging="360"/>
+      </w:pPr>
+      <w:rPr>
+        <w:rFonts w:ascii="Wingdings" w:hAnsi="Wingdings" w:hint="default"/>
+        <w:sz w:val="20"/>
+      </w:rPr>
+    </w:lvl>
+    <w:lvl w:ilvl="4" w:tentative="1">
+      <w:start w:val="1"/>
+      <w:numFmt w:val="bullet"/>
+      <w:lvlText w:val=""/>
+      <w:lvlJc w:val="left"/>
+      <w:pPr>
+        <w:tabs>
+          <w:tab w:val="num" w:pos="3600"/>
+        </w:tabs>
+        <w:ind w:left="3600" w:hanging="360"/>
+      </w:pPr>
+      <w:rPr>
+        <w:rFonts w:ascii="Wingdings" w:hAnsi="Wingdings" w:hint="default"/>
+        <w:sz w:val="20"/>
+      </w:rPr>
+    </w:lvl>
+    <w:lvl w:ilvl="5" w:tentative="1">
+      <w:start w:val="1"/>
+      <w:numFmt w:val="bullet"/>
+      <w:lvlText w:val=""/>
+      <w:lvlJc w:val="left"/>
+      <w:pPr>
+        <w:tabs>
+          <w:tab w:val="num" w:pos="4320"/>
+        </w:tabs>
+        <w:ind w:left="4320" w:hanging="360"/>
+      </w:pPr>
+      <w:rPr>
+        <w:rFonts w:ascii="Wingdings" w:hAnsi="Wingdings" w:hint="default"/>
+        <w:sz w:val="20"/>
+      </w:rPr>
+    </w:lvl>
+    <w:lvl w:ilvl="6" w:tentative="1">
+      <w:start w:val="1"/>
+      <w:numFmt w:val="bullet"/>
+      <w:lvlText w:val=""/>
+      <w:lvlJc w:val="left"/>
+      <w:pPr>
+        <w:tabs>
+          <w:tab w:val="num" w:pos="5040"/>
+        </w:tabs>
+        <w:ind w:left="5040" w:hanging="360"/>
+      </w:pPr>
+      <w:rPr>
+        <w:rFonts w:ascii="Wingdings" w:hAnsi="Wingdings" w:hint="default"/>
+        <w:sz w:val="20"/>
+      </w:rPr>
+    </w:lvl>
+    <w:lvl w:ilvl="7" w:tentative="1">
+      <w:start w:val="1"/>
+      <w:numFmt w:val="bullet"/>
+      <w:lvlText w:val=""/>
+      <w:lvlJc w:val="left"/>
+      <w:pPr>
+        <w:tabs>
+          <w:tab w:val="num" w:pos="5760"/>
+        </w:tabs>
+        <w:ind w:left="5760" w:hanging="360"/>
+      </w:pPr>
+      <w:rPr>
+        <w:rFonts w:ascii="Wingdings" w:hAnsi="Wingdings" w:hint="default"/>
+        <w:sz w:val="20"/>
+      </w:rPr>
+    </w:lvl>
+    <w:lvl w:ilvl="8" w:tentative="1">
+      <w:start w:val="1"/>
+      <w:numFmt w:val="bullet"/>
+      <w:lvlText w:val=""/>
+      <w:lvlJc w:val="left"/>
+      <w:pPr>
+        <w:tabs>
+          <w:tab w:val="num" w:pos="6480"/>
+        </w:tabs>
+        <w:ind w:left="6480" w:hanging="360"/>
+      </w:pPr>
+      <w:rPr>
+        <w:rFonts w:ascii="Wingdings" w:hAnsi="Wingdings" w:hint="default"/>
+        <w:sz w:val="20"/>
+      </w:rPr>
+    </w:lvl>
+  </w:abstractNum>
+  <w:abstractNum w:abstractNumId="11" w15:restartNumberingAfterBreak="0">
+    <w:nsid w:val="7D36668F"/>
+    <w:multiLevelType w:val="hybridMultilevel"/>
+    <w:tmpl w:val="F48EA24C"/>
+    <w:lvl w:ilvl="0" w:tplc="0409000F">
+      <w:start w:val="1"/>
+      <w:numFmt w:val="decimal"/>
+      <w:lvlText w:val="%1."/>
+      <w:lvlJc w:val="left"/>
+      <w:pPr>
+        <w:ind w:left="720" w:hanging="360"/>
+      </w:pPr>
+      <w:rPr>
+        <w:rFonts w:hint="default"/>
+      </w:rPr>
+    </w:lvl>
+    <w:lvl w:ilvl="1" w:tplc="04090019" w:tentative="1">
+      <w:start w:val="1"/>
+      <w:numFmt w:val="lowerLetter"/>
+      <w:lvlText w:val="%2."/>
+      <w:lvlJc w:val="left"/>
+      <w:pPr>
+        <w:ind w:left="1440" w:hanging="360"/>
+      </w:pPr>
+    </w:lvl>
+    <w:lvl w:ilvl="2" w:tplc="0409001B" w:tentative="1">
+      <w:start w:val="1"/>
+      <w:numFmt w:val="lowerRoman"/>
+      <w:lvlText w:val="%3."/>
+      <w:lvlJc w:val="right"/>
+      <w:pPr>
+        <w:ind w:left="2160" w:hanging="180"/>
+      </w:pPr>
+    </w:lvl>
+    <w:lvl w:ilvl="3" w:tplc="0409000F" w:tentative="1">
+      <w:start w:val="1"/>
+      <w:numFmt w:val="decimal"/>
+      <w:lvlText w:val="%4."/>
+      <w:lvlJc w:val="left"/>
+      <w:pPr>
+        <w:ind w:left="2880" w:hanging="360"/>
+      </w:pPr>
+    </w:lvl>
+    <w:lvl w:ilvl="4" w:tplc="04090019" w:tentative="1">
+      <w:start w:val="1"/>
+      <w:numFmt w:val="lowerLetter"/>
+      <w:lvlText w:val="%5."/>
+      <w:lvlJc w:val="left"/>
+      <w:pPr>
+        <w:ind w:left="3600" w:hanging="360"/>
+      </w:pPr>
+    </w:lvl>
+    <w:lvl w:ilvl="5" w:tplc="0409001B" w:tentative="1">
+      <w:start w:val="1"/>
+      <w:numFmt w:val="lowerRoman"/>
+      <w:lvlText w:val="%6."/>
+      <w:lvlJc w:val="right"/>
+      <w:pPr>
+        <w:ind w:left="4320" w:hanging="180"/>
+      </w:pPr>
+    </w:lvl>
+    <w:lvl w:ilvl="6" w:tplc="0409000F" w:tentative="1">
+      <w:start w:val="1"/>
+      <w:numFmt w:val="decimal"/>
+      <w:lvlText w:val="%7."/>
+      <w:lvlJc w:val="left"/>
+      <w:pPr>
+        <w:ind w:left="5040" w:hanging="360"/>
+      </w:pPr>
+    </w:lvl>
+    <w:lvl w:ilvl="7" w:tplc="04090019" w:tentative="1">
+      <w:start w:val="1"/>
+      <w:numFmt w:val="lowerLetter"/>
+      <w:lvlText w:val="%8."/>
+      <w:lvlJc w:val="left"/>
+      <w:pPr>
+        <w:ind w:left="5760" w:hanging="360"/>
+      </w:pPr>
+    </w:lvl>
+    <w:lvl w:ilvl="8" w:tplc="0409001B" w:tentative="1">
+      <w:start w:val="1"/>
+      <w:numFmt w:val="lowerRoman"/>
+      <w:lvlText w:val="%9."/>
+      <w:lvlJc w:val="right"/>
+      <w:pPr>
+        <w:ind w:left="6480" w:hanging="180"/>
+      </w:pPr>
+    </w:lvl>
+  </w:abstractNum>
   <w:num w:numId="1" w16cid:durableId="2083678608">
+    <w:abstractNumId w:val="2"/>
+  </w:num>
+  <w:num w:numId="2" w16cid:durableId="1161694396">
     <w:abstractNumId w:val="1"/>
   </w:num>
-  <w:num w:numId="2" w16cid:durableId="1161694396">
+  <w:num w:numId="3" w16cid:durableId="354384659">
+    <w:abstractNumId w:val="9"/>
+  </w:num>
+  <w:num w:numId="4" w16cid:durableId="1329669782">
+    <w:abstractNumId w:val="10"/>
+  </w:num>
+  <w:num w:numId="5" w16cid:durableId="853567023">
+    <w:abstractNumId w:val="7"/>
+  </w:num>
+  <w:num w:numId="6" w16cid:durableId="211773103">
+    <w:abstractNumId w:val="3"/>
+  </w:num>
+  <w:num w:numId="7" w16cid:durableId="1325233253">
+    <w:abstractNumId w:val="5"/>
+  </w:num>
+  <w:num w:numId="8" w16cid:durableId="1440291707">
+    <w:abstractNumId w:val="11"/>
+  </w:num>
+  <w:num w:numId="9" w16cid:durableId="1079058309">
+    <w:abstractNumId w:val="6"/>
+  </w:num>
+  <w:num w:numId="10" w16cid:durableId="1413814323">
     <w:abstractNumId w:val="0"/>
   </w:num>
-  <w:num w:numId="3" w16cid:durableId="354384659">
-    <w:abstractNumId w:val="5"/>
+  <w:num w:numId="11" w16cid:durableId="2095592080">
+    <w:abstractNumId w:val="8"/>
   </w:num>
-  <w:num w:numId="4" w16cid:durableId="1329669782">
-    <w:abstractNumId w:val="6"/>
-  </w:num>
-  <w:num w:numId="5" w16cid:durableId="853567023">
+  <w:num w:numId="12" w16cid:durableId="1039821816">
     <w:abstractNumId w:val="4"/>
-  </w:num>
-  <w:num w:numId="6" w16cid:durableId="211773103">
-    <w:abstractNumId w:val="2"/>
-  </w:num>
-  <w:num w:numId="7" w16cid:durableId="1325233253">
-    <w:abstractNumId w:val="3"/>
   </w:num>
 </w:numbering>
 </file>
@@ -5816,6 +13166,7 @@
   <w:style w:type="paragraph" w:default="1" w:styleId="Normal">
     <w:name w:val="Normal"/>
     <w:qFormat/>
+    <w:rsid w:val="00796F36"/>
   </w:style>
   <w:style w:type="paragraph" w:styleId="Heading1">
     <w:name w:val="heading 1"/>
@@ -5844,7 +13195,6 @@
     <w:next w:val="Normal"/>
     <w:link w:val="Heading2Char"/>
     <w:uiPriority w:val="9"/>
-    <w:semiHidden/>
     <w:unhideWhenUsed/>
     <w:qFormat/>
     <w:rsid w:val="000632E7"/>
@@ -6060,7 +13410,6 @@
     <w:basedOn w:val="DefaultParagraphFont"/>
     <w:link w:val="Heading2"/>
     <w:uiPriority w:val="9"/>
-    <w:semiHidden/>
     <w:rsid w:val="000632E7"/>
     <w:rPr>
       <w:rFonts w:asciiTheme="majorHAnsi" w:eastAsiaTheme="majorEastAsia" w:hAnsiTheme="majorHAnsi" w:cstheme="majorBidi"/>

--- a/Data Structures.docx
+++ b/Data Structures.docx
@@ -3194,6 +3194,7 @@
         </w:rPr>
         <w:t xml:space="preserve">The </w:t>
       </w:r>
+      <w:proofErr w:type="spellStart"/>
       <w:r>
         <w:rPr>
           <w:sz w:val="32"/>
@@ -3207,7 +3208,15 @@
           <w:sz w:val="32"/>
           <w:szCs w:val="32"/>
         </w:rPr>
-        <w:t xml:space="preserve">s and </w:t>
+        <w:t>s</w:t>
+      </w:r>
+      <w:proofErr w:type="spellEnd"/>
+      <w:r>
+        <w:rPr>
+          <w:sz w:val="32"/>
+          <w:szCs w:val="32"/>
+        </w:rPr>
+        <w:t xml:space="preserve"> and </w:t>
       </w:r>
       <w:proofErr w:type="spellStart"/>
       <w:proofErr w:type="gramStart"/>
@@ -7323,14 +7332,7 @@
           <w:sz w:val="32"/>
           <w:szCs w:val="32"/>
         </w:rPr>
-        <w:t>SortingList</w:t>
-      </w:r>
-      <w:r>
-        <w:rPr>
-          <w:sz w:val="32"/>
-          <w:szCs w:val="32"/>
-        </w:rPr>
-        <w:t xml:space="preserve"> </w:t>
+        <w:t xml:space="preserve">SortingList </w:t>
       </w:r>
       <w:r>
         <w:rPr>
@@ -9622,6 +9624,7 @@
           <w14:ligatures w14:val="none"/>
         </w:rPr>
       </w:pPr>
+      <w:proofErr w:type="spellStart"/>
       <w:r>
         <w:rPr>
           <w:rFonts w:ascii="Consolas" w:eastAsia="Times New Roman" w:hAnsi="Consolas" w:cs="Courier New"/>
@@ -9631,9 +9634,9 @@
           <w:szCs w:val="20"/>
           <w14:ligatures w14:val="none"/>
         </w:rPr>
-        <w:t xml:space="preserve">Hashtable </w:t>
-      </w:r>
-      <w:proofErr w:type="spellStart"/>
+        <w:t>Hashtable</w:t>
+      </w:r>
+      <w:proofErr w:type="spellEnd"/>
       <w:r>
         <w:rPr>
           <w:rFonts w:ascii="Consolas" w:eastAsia="Times New Roman" w:hAnsi="Consolas" w:cs="Courier New"/>
@@ -9643,9 +9646,9 @@
           <w:szCs w:val="20"/>
           <w14:ligatures w14:val="none"/>
         </w:rPr>
-        <w:t>myHashtable</w:t>
-      </w:r>
-      <w:proofErr w:type="spellEnd"/>
+        <w:t xml:space="preserve"> </w:t>
+      </w:r>
+      <w:proofErr w:type="spellStart"/>
       <w:r>
         <w:rPr>
           <w:rFonts w:ascii="Consolas" w:eastAsia="Times New Roman" w:hAnsi="Consolas" w:cs="Courier New"/>
@@ -9655,9 +9658,9 @@
           <w:szCs w:val="20"/>
           <w14:ligatures w14:val="none"/>
         </w:rPr>
-        <w:t xml:space="preserve"> = new </w:t>
-      </w:r>
-      <w:proofErr w:type="gramStart"/>
+        <w:t>myHashtable</w:t>
+      </w:r>
+      <w:proofErr w:type="spellEnd"/>
       <w:r>
         <w:rPr>
           <w:rFonts w:ascii="Consolas" w:eastAsia="Times New Roman" w:hAnsi="Consolas" w:cs="Courier New"/>
@@ -9667,7 +9670,32 @@
           <w:szCs w:val="20"/>
           <w14:ligatures w14:val="none"/>
         </w:rPr>
-        <w:t>Hashtable(</w:t>
+        <w:t xml:space="preserve"> = new </w:t>
+      </w:r>
+      <w:proofErr w:type="spellStart"/>
+      <w:proofErr w:type="gramStart"/>
+      <w:r>
+        <w:rPr>
+          <w:rFonts w:ascii="Consolas" w:eastAsia="Times New Roman" w:hAnsi="Consolas" w:cs="Courier New"/>
+          <w:color w:val="333333"/>
+          <w:kern w:val="0"/>
+          <w:sz w:val="20"/>
+          <w:szCs w:val="20"/>
+          <w14:ligatures w14:val="none"/>
+        </w:rPr>
+        <w:t>Hashtable</w:t>
+      </w:r>
+      <w:proofErr w:type="spellEnd"/>
+      <w:r>
+        <w:rPr>
+          <w:rFonts w:ascii="Consolas" w:eastAsia="Times New Roman" w:hAnsi="Consolas" w:cs="Courier New"/>
+          <w:color w:val="333333"/>
+          <w:kern w:val="0"/>
+          <w:sz w:val="20"/>
+          <w:szCs w:val="20"/>
+          <w14:ligatures w14:val="none"/>
+        </w:rPr>
+        <w:t>(</w:t>
       </w:r>
       <w:proofErr w:type="gramEnd"/>
       <w:r>
@@ -11386,6 +11414,2583 @@
           <w:szCs w:val="32"/>
         </w:rPr>
         <w:t>Int modern .NET applications, Dictionary is generally preferred due to its type safety and performance advantages. However, understanding Hashtable is still valuable for working with existing codebases that use it.</w:t>
+      </w:r>
+    </w:p>
+    <w:p>
+      <w:pPr>
+        <w:rPr>
+          <w:sz w:val="32"/>
+          <w:szCs w:val="32"/>
+        </w:rPr>
+      </w:pPr>
+    </w:p>
+    <w:p>
+      <w:pPr>
+        <w:rPr>
+          <w:b/>
+          <w:bCs/>
+          <w:sz w:val="32"/>
+          <w:szCs w:val="32"/>
+        </w:rPr>
+      </w:pPr>
+      <w:r>
+        <w:rPr>
+          <w:b/>
+          <w:bCs/>
+          <w:sz w:val="32"/>
+          <w:szCs w:val="32"/>
+        </w:rPr>
+        <w:t>Working with Dictionary:</w:t>
+      </w:r>
+    </w:p>
+    <w:p>
+      <w:pPr>
+        <w:rPr>
+          <w:b/>
+          <w:bCs/>
+          <w:sz w:val="32"/>
+          <w:szCs w:val="32"/>
+        </w:rPr>
+      </w:pPr>
+      <w:r>
+        <w:rPr>
+          <w:b/>
+          <w:bCs/>
+          <w:sz w:val="32"/>
+          <w:szCs w:val="32"/>
+        </w:rPr>
+        <w:t>Code Example:</w:t>
+      </w:r>
+    </w:p>
+    <w:p>
+      <w:pPr>
+        <w:rPr>
+          <w:sz w:val="32"/>
+          <w:szCs w:val="32"/>
+        </w:rPr>
+      </w:pPr>
+      <w:r>
+        <w:rPr>
+          <w:sz w:val="32"/>
+          <w:szCs w:val="32"/>
+        </w:rPr>
+        <w:t xml:space="preserve">Inside the </w:t>
+      </w:r>
+      <w:r>
+        <w:rPr>
+          <w:sz w:val="32"/>
+          <w:szCs w:val="32"/>
+        </w:rPr>
+        <w:t>HashTables</w:t>
+      </w:r>
+      <w:r>
+        <w:rPr>
+          <w:sz w:val="32"/>
+          <w:szCs w:val="32"/>
+        </w:rPr>
+        <w:t xml:space="preserve"> solution -&gt; </w:t>
+      </w:r>
+      <w:r>
+        <w:rPr>
+          <w:sz w:val="32"/>
+          <w:szCs w:val="32"/>
+        </w:rPr>
+        <w:t>Dictionaries</w:t>
+      </w:r>
+      <w:r>
+        <w:rPr>
+          <w:sz w:val="32"/>
+          <w:szCs w:val="32"/>
+        </w:rPr>
+        <w:t xml:space="preserve"> (Project).</w:t>
+      </w:r>
+    </w:p>
+    <w:p>
+      <w:pPr>
+        <w:rPr>
+          <w:b/>
+          <w:bCs/>
+          <w:sz w:val="32"/>
+          <w:szCs w:val="32"/>
+        </w:rPr>
+      </w:pPr>
+    </w:p>
+    <w:p>
+      <w:pPr>
+        <w:rPr>
+          <w:b/>
+          <w:bCs/>
+          <w:sz w:val="32"/>
+          <w:szCs w:val="32"/>
+        </w:rPr>
+      </w:pPr>
+      <w:r>
+        <w:rPr>
+          <w:b/>
+          <w:bCs/>
+          <w:sz w:val="32"/>
+          <w:szCs w:val="32"/>
+        </w:rPr>
+        <w:t>TryGetValue Method:</w:t>
+      </w:r>
+    </w:p>
+    <w:p>
+      <w:pPr>
+        <w:rPr>
+          <w:sz w:val="32"/>
+          <w:szCs w:val="32"/>
+        </w:rPr>
+      </w:pPr>
+      <w:r>
+        <w:rPr>
+          <w:sz w:val="32"/>
+          <w:szCs w:val="32"/>
+        </w:rPr>
+        <w:t>This method is essential for safely retrieving values from dictionary, avoiding exceptions that occur when trying to access key that may not exist.</w:t>
+      </w:r>
+    </w:p>
+    <w:p>
+      <w:pPr>
+        <w:rPr>
+          <w:b/>
+          <w:bCs/>
+          <w:sz w:val="32"/>
+          <w:szCs w:val="32"/>
+        </w:rPr>
+      </w:pPr>
+      <w:r>
+        <w:rPr>
+          <w:b/>
+          <w:bCs/>
+          <w:sz w:val="32"/>
+          <w:szCs w:val="32"/>
+        </w:rPr>
+        <w:t>Understanding TryGetValue:</w:t>
+      </w:r>
+    </w:p>
+    <w:p>
+      <w:pPr>
+        <w:rPr>
+          <w:sz w:val="32"/>
+          <w:szCs w:val="32"/>
+        </w:rPr>
+      </w:pPr>
+      <w:r>
+        <w:rPr>
+          <w:sz w:val="32"/>
+          <w:szCs w:val="32"/>
+        </w:rPr>
+        <w:t>It is a method designed to safely retrieve a value from a dictionary based on a key. It returns a Boolean indicating whether the key was found, and if so, assigns the corresponding value to an out parameter.</w:t>
+      </w:r>
+    </w:p>
+    <w:p>
+      <w:pPr>
+        <w:rPr>
+          <w:b/>
+          <w:bCs/>
+          <w:sz w:val="32"/>
+          <w:szCs w:val="32"/>
+        </w:rPr>
+      </w:pPr>
+      <w:r>
+        <w:rPr>
+          <w:b/>
+          <w:bCs/>
+          <w:sz w:val="32"/>
+          <w:szCs w:val="32"/>
+        </w:rPr>
+        <w:lastRenderedPageBreak/>
+        <w:t>Code Example:</w:t>
+      </w:r>
+    </w:p>
+    <w:p>
+      <w:pPr>
+        <w:rPr>
+          <w:sz w:val="32"/>
+          <w:szCs w:val="32"/>
+        </w:rPr>
+      </w:pPr>
+      <w:r>
+        <w:rPr>
+          <w:sz w:val="32"/>
+          <w:szCs w:val="32"/>
+        </w:rPr>
+        <w:t xml:space="preserve">Inside the </w:t>
+      </w:r>
+      <w:r>
+        <w:rPr>
+          <w:sz w:val="32"/>
+          <w:szCs w:val="32"/>
+        </w:rPr>
+        <w:t>HashTables</w:t>
+      </w:r>
+      <w:r>
+        <w:rPr>
+          <w:sz w:val="32"/>
+          <w:szCs w:val="32"/>
+        </w:rPr>
+        <w:t xml:space="preserve"> solution -&gt; </w:t>
+      </w:r>
+      <w:r>
+        <w:rPr>
+          <w:sz w:val="32"/>
+          <w:szCs w:val="32"/>
+        </w:rPr>
+        <w:t>TryGetValueMethod</w:t>
+      </w:r>
+      <w:r>
+        <w:rPr>
+          <w:sz w:val="32"/>
+          <w:szCs w:val="32"/>
+        </w:rPr>
+        <w:t xml:space="preserve"> (Project).</w:t>
+      </w:r>
+    </w:p>
+    <w:p>
+      <w:pPr>
+        <w:rPr>
+          <w:b/>
+          <w:bCs/>
+          <w:sz w:val="32"/>
+          <w:szCs w:val="32"/>
+        </w:rPr>
+      </w:pPr>
+      <w:r>
+        <w:rPr>
+          <w:b/>
+          <w:bCs/>
+          <w:sz w:val="32"/>
+          <w:szCs w:val="32"/>
+        </w:rPr>
+        <w:t>Code Explanation:</w:t>
+      </w:r>
+    </w:p>
+    <w:p>
+      <w:pPr>
+        <w:rPr>
+          <w:sz w:val="32"/>
+          <w:szCs w:val="32"/>
+        </w:rPr>
+      </w:pPr>
+      <w:r>
+        <w:rPr>
+          <w:sz w:val="32"/>
+          <w:szCs w:val="32"/>
+        </w:rPr>
+        <w:t>In the example, TryGetValue checks for “Apple” in the dictionary. If found, appleQuantity is set to the quantity of apples, and the method returns true. If not found, it returns false, and the else block is executed.</w:t>
+      </w:r>
+    </w:p>
+    <w:p>
+      <w:pPr>
+        <w:rPr>
+          <w:sz w:val="32"/>
+          <w:szCs w:val="32"/>
+        </w:rPr>
+      </w:pPr>
+    </w:p>
+    <w:p>
+      <w:pPr>
+        <w:rPr>
+          <w:b/>
+          <w:bCs/>
+          <w:sz w:val="32"/>
+          <w:szCs w:val="32"/>
+        </w:rPr>
+      </w:pPr>
+      <w:r>
+        <w:rPr>
+          <w:b/>
+          <w:bCs/>
+          <w:sz w:val="32"/>
+          <w:szCs w:val="32"/>
+        </w:rPr>
+        <w:t>The Advantages of TryGetValue:</w:t>
+      </w:r>
+    </w:p>
+    <w:p>
+      <w:pPr>
+        <w:pStyle w:val="ListParagraph"/>
+        <w:numPr>
+          <w:ilvl w:val="0"/>
+          <w:numId w:val="12"/>
+        </w:numPr>
+        <w:rPr>
+          <w:sz w:val="32"/>
+          <w:szCs w:val="32"/>
+        </w:rPr>
+      </w:pPr>
+      <w:r>
+        <w:rPr>
+          <w:sz w:val="32"/>
+          <w:szCs w:val="32"/>
+        </w:rPr>
+        <w:t>Safety: Prevents exceptions if a key is not found, unlike directly accessing the value by key.</w:t>
+      </w:r>
+    </w:p>
+    <w:p>
+      <w:pPr>
+        <w:pStyle w:val="ListParagraph"/>
+        <w:numPr>
+          <w:ilvl w:val="0"/>
+          <w:numId w:val="12"/>
+        </w:numPr>
+        <w:rPr>
+          <w:sz w:val="32"/>
+          <w:szCs w:val="32"/>
+        </w:rPr>
+      </w:pPr>
+      <w:r>
+        <w:rPr>
+          <w:sz w:val="32"/>
+          <w:szCs w:val="32"/>
+        </w:rPr>
+        <w:t>Efficiency: Checks existence and retrieve the value in a single operation.</w:t>
+      </w:r>
+    </w:p>
+    <w:p>
+      <w:pPr>
+        <w:pStyle w:val="ListParagraph"/>
+        <w:numPr>
+          <w:ilvl w:val="0"/>
+          <w:numId w:val="12"/>
+        </w:numPr>
+        <w:rPr>
+          <w:sz w:val="32"/>
+          <w:szCs w:val="32"/>
+        </w:rPr>
+      </w:pPr>
+      <w:r>
+        <w:rPr>
+          <w:sz w:val="32"/>
+          <w:szCs w:val="32"/>
+        </w:rPr>
+        <w:t>Clarity: Makes the intent of safe retrieval clear, enhancing code readability.</w:t>
+      </w:r>
+    </w:p>
+    <w:p>
+      <w:pPr>
+        <w:rPr>
+          <w:sz w:val="32"/>
+          <w:szCs w:val="32"/>
+        </w:rPr>
+      </w:pPr>
+      <w:r>
+        <w:rPr>
+          <w:b/>
+          <w:bCs/>
+          <w:sz w:val="32"/>
+          <w:szCs w:val="32"/>
+        </w:rPr>
+        <w:t>Conclusion:</w:t>
+      </w:r>
+      <w:r>
+        <w:rPr>
+          <w:b/>
+          <w:bCs/>
+          <w:sz w:val="32"/>
+          <w:szCs w:val="32"/>
+        </w:rPr>
+        <w:br/>
+      </w:r>
+      <w:r>
+        <w:rPr>
+          <w:sz w:val="32"/>
+          <w:szCs w:val="32"/>
+        </w:rPr>
+        <w:t>understanding and using TryGetValue method is crucial for safely and efficiently working with dictionaries. This methos enhance error handling and code clarity, making it a best practice when retrieving values from dictionaries.</w:t>
+      </w:r>
+    </w:p>
+    <w:p>
+      <w:pPr>
+        <w:rPr>
+          <w:sz w:val="32"/>
+          <w:szCs w:val="32"/>
+        </w:rPr>
+      </w:pPr>
+    </w:p>
+    <w:p>
+      <w:pPr>
+        <w:rPr>
+          <w:b/>
+          <w:bCs/>
+          <w:sz w:val="32"/>
+          <w:szCs w:val="32"/>
+        </w:rPr>
+      </w:pPr>
+      <w:r>
+        <w:rPr>
+          <w:b/>
+          <w:bCs/>
+          <w:sz w:val="32"/>
+          <w:szCs w:val="32"/>
+        </w:rPr>
+        <w:t>Utilizing LINQ with Dictionaries:</w:t>
+      </w:r>
+    </w:p>
+    <w:p>
+      <w:pPr>
+        <w:rPr>
+          <w:b/>
+          <w:bCs/>
+          <w:sz w:val="32"/>
+          <w:szCs w:val="32"/>
+        </w:rPr>
+      </w:pPr>
+      <w:r>
+        <w:rPr>
+          <w:b/>
+          <w:bCs/>
+          <w:sz w:val="32"/>
+          <w:szCs w:val="32"/>
+        </w:rPr>
+        <w:t>Code Example:</w:t>
+      </w:r>
+    </w:p>
+    <w:p>
+      <w:pPr>
+        <w:rPr>
+          <w:sz w:val="32"/>
+          <w:szCs w:val="32"/>
+        </w:rPr>
+      </w:pPr>
+      <w:r>
+        <w:rPr>
+          <w:sz w:val="32"/>
+          <w:szCs w:val="32"/>
+        </w:rPr>
+        <w:t xml:space="preserve">Inside the </w:t>
+      </w:r>
+      <w:r>
+        <w:rPr>
+          <w:sz w:val="32"/>
+          <w:szCs w:val="32"/>
+        </w:rPr>
+        <w:t>HashTables</w:t>
+      </w:r>
+      <w:r>
+        <w:rPr>
+          <w:sz w:val="32"/>
+          <w:szCs w:val="32"/>
+        </w:rPr>
+        <w:t xml:space="preserve"> solution -&gt; </w:t>
+      </w:r>
+      <w:r>
+        <w:rPr>
+          <w:sz w:val="32"/>
+          <w:szCs w:val="32"/>
+        </w:rPr>
+        <w:t>LinqWithDictionaries</w:t>
+      </w:r>
+      <w:r>
+        <w:rPr>
+          <w:sz w:val="32"/>
+          <w:szCs w:val="32"/>
+        </w:rPr>
+        <w:t xml:space="preserve"> (Project).</w:t>
+      </w:r>
+    </w:p>
+    <w:p>
+      <w:pPr>
+        <w:rPr>
+          <w:b/>
+          <w:bCs/>
+          <w:sz w:val="32"/>
+          <w:szCs w:val="32"/>
+        </w:rPr>
+      </w:pPr>
+      <w:r>
+        <w:rPr>
+          <w:b/>
+          <w:bCs/>
+          <w:sz w:val="32"/>
+          <w:szCs w:val="32"/>
+        </w:rPr>
+        <w:lastRenderedPageBreak/>
+        <w:t>Conclusion:</w:t>
+      </w:r>
+    </w:p>
+    <w:p>
+      <w:pPr>
+        <w:rPr>
+          <w:sz w:val="32"/>
+          <w:szCs w:val="32"/>
+        </w:rPr>
+      </w:pPr>
+      <w:r>
+        <w:rPr>
+          <w:sz w:val="32"/>
+          <w:szCs w:val="32"/>
+        </w:rPr>
+        <w:t>Using LINQ with dictionaries opens up world of possibilities for querying and manipulating data. It allows for concise and readable code, making operations like filtering, sorting, transforming and aggregation data straightforward and efficient.</w:t>
+      </w:r>
+    </w:p>
+    <w:p>
+      <w:pPr>
+        <w:rPr>
+          <w:b/>
+          <w:bCs/>
+          <w:sz w:val="32"/>
+          <w:szCs w:val="32"/>
+        </w:rPr>
+      </w:pPr>
+      <w:r>
+        <w:rPr>
+          <w:b/>
+          <w:bCs/>
+          <w:sz w:val="32"/>
+          <w:szCs w:val="32"/>
+        </w:rPr>
+        <w:t>Advance LINQ with Dictionar</w:t>
+      </w:r>
+      <w:r>
+        <w:rPr>
+          <w:b/>
+          <w:bCs/>
+          <w:sz w:val="32"/>
+          <w:szCs w:val="32"/>
+        </w:rPr>
+        <w:t>ies</w:t>
+      </w:r>
+      <w:r>
+        <w:rPr>
+          <w:b/>
+          <w:bCs/>
+          <w:sz w:val="32"/>
+          <w:szCs w:val="32"/>
+        </w:rPr>
+        <w:t>:</w:t>
+      </w:r>
+    </w:p>
+    <w:p>
+      <w:pPr>
+        <w:rPr>
+          <w:sz w:val="32"/>
+          <w:szCs w:val="32"/>
+        </w:rPr>
+      </w:pPr>
+      <w:r>
+        <w:rPr>
+          <w:sz w:val="32"/>
+          <w:szCs w:val="32"/>
+        </w:rPr>
+        <w:t>This lesson will delve deeper into LINQ capabilities when working with dictionaries. We’ll focus on advanced operations such as grouping and combining various LINQ queries to perform more complex data manipulations.</w:t>
+      </w:r>
+    </w:p>
+    <w:p>
+      <w:pPr>
+        <w:rPr>
+          <w:b/>
+          <w:bCs/>
+          <w:sz w:val="32"/>
+          <w:szCs w:val="32"/>
+        </w:rPr>
+      </w:pPr>
+      <w:r>
+        <w:rPr>
+          <w:b/>
+          <w:bCs/>
+          <w:sz w:val="32"/>
+          <w:szCs w:val="32"/>
+        </w:rPr>
+        <w:t>Introduction to Advanced LINQ with Dictionaries:</w:t>
+      </w:r>
+    </w:p>
+    <w:p>
+      <w:pPr>
+        <w:rPr>
+          <w:sz w:val="32"/>
+          <w:szCs w:val="32"/>
+        </w:rPr>
+      </w:pPr>
+      <w:r>
+        <w:rPr>
+          <w:sz w:val="32"/>
+          <w:szCs w:val="32"/>
+        </w:rPr>
+        <w:t>LINQ provides advance capabilities that go beyond simple transformation, filtering and sorting. Operations like grouping can provide significant insights into the data structure.</w:t>
+      </w:r>
+    </w:p>
+    <w:p>
+      <w:pPr>
+        <w:rPr>
+          <w:b/>
+          <w:bCs/>
+          <w:sz w:val="32"/>
+          <w:szCs w:val="32"/>
+        </w:rPr>
+      </w:pPr>
+      <w:r>
+        <w:rPr>
+          <w:b/>
+          <w:bCs/>
+          <w:sz w:val="32"/>
+          <w:szCs w:val="32"/>
+        </w:rPr>
+        <w:t>Code Example:</w:t>
+      </w:r>
+    </w:p>
+    <w:p>
+      <w:pPr>
+        <w:rPr>
+          <w:sz w:val="32"/>
+          <w:szCs w:val="32"/>
+        </w:rPr>
+      </w:pPr>
+      <w:r>
+        <w:rPr>
+          <w:sz w:val="32"/>
+          <w:szCs w:val="32"/>
+        </w:rPr>
+        <w:t xml:space="preserve">Inside the </w:t>
+      </w:r>
+      <w:r>
+        <w:rPr>
+          <w:sz w:val="32"/>
+          <w:szCs w:val="32"/>
+        </w:rPr>
+        <w:t>HashTables</w:t>
+      </w:r>
+      <w:r>
+        <w:rPr>
+          <w:sz w:val="32"/>
+          <w:szCs w:val="32"/>
+        </w:rPr>
+        <w:t xml:space="preserve"> solution -&gt; </w:t>
+      </w:r>
+      <w:r>
+        <w:rPr>
+          <w:sz w:val="32"/>
+          <w:szCs w:val="32"/>
+        </w:rPr>
+        <w:t>AdvancedLinq</w:t>
+      </w:r>
+      <w:r>
+        <w:rPr>
+          <w:sz w:val="32"/>
+          <w:szCs w:val="32"/>
+        </w:rPr>
+        <w:t xml:space="preserve"> (Project).</w:t>
+      </w:r>
+    </w:p>
+    <w:p>
+      <w:pPr>
+        <w:rPr>
+          <w:b/>
+          <w:bCs/>
+          <w:sz w:val="32"/>
+          <w:szCs w:val="32"/>
+        </w:rPr>
+      </w:pPr>
+      <w:r>
+        <w:rPr>
+          <w:b/>
+          <w:bCs/>
+          <w:sz w:val="32"/>
+          <w:szCs w:val="32"/>
+        </w:rPr>
+        <w:t>Grouping Items with LINQ:</w:t>
+      </w:r>
+    </w:p>
+    <w:p>
+      <w:pPr>
+        <w:rPr>
+          <w:sz w:val="32"/>
+          <w:szCs w:val="32"/>
+        </w:rPr>
+      </w:pPr>
+      <w:r>
+        <w:rPr>
+          <w:sz w:val="32"/>
+          <w:szCs w:val="32"/>
+        </w:rPr>
+        <w:t>GroupBy is a powerful method used to group items in a collection based on specified key.</w:t>
+      </w:r>
+    </w:p>
+    <w:p>
+      <w:pPr>
+        <w:rPr>
+          <w:b/>
+          <w:bCs/>
+          <w:sz w:val="32"/>
+          <w:szCs w:val="32"/>
+        </w:rPr>
+      </w:pPr>
+      <w:r>
+        <w:rPr>
+          <w:b/>
+          <w:bCs/>
+          <w:sz w:val="32"/>
+          <w:szCs w:val="32"/>
+        </w:rPr>
+        <w:t>Combining LINQ queries:</w:t>
+      </w:r>
+    </w:p>
+    <w:p>
+      <w:pPr>
+        <w:rPr>
+          <w:sz w:val="32"/>
+          <w:szCs w:val="32"/>
+        </w:rPr>
+      </w:pPr>
+      <w:r>
+        <w:rPr>
+          <w:sz w:val="32"/>
+          <w:szCs w:val="32"/>
+        </w:rPr>
+        <w:t>LINQ queries can be combined to perform filtering, sorting and transformation in a single statement.</w:t>
+      </w:r>
+    </w:p>
+    <w:p>
+      <w:pPr>
+        <w:rPr>
+          <w:b/>
+          <w:bCs/>
+          <w:sz w:val="32"/>
+          <w:szCs w:val="32"/>
+        </w:rPr>
+      </w:pPr>
+    </w:p>
+    <w:p>
+      <w:pPr>
+        <w:rPr>
+          <w:b/>
+          <w:bCs/>
+          <w:sz w:val="32"/>
+          <w:szCs w:val="32"/>
+        </w:rPr>
+      </w:pPr>
+    </w:p>
+    <w:p>
+      <w:pPr>
+        <w:rPr>
+          <w:b/>
+          <w:bCs/>
+          <w:sz w:val="32"/>
+          <w:szCs w:val="32"/>
+        </w:rPr>
+      </w:pPr>
+      <w:r>
+        <w:rPr>
+          <w:b/>
+          <w:bCs/>
+          <w:sz w:val="32"/>
+          <w:szCs w:val="32"/>
+        </w:rPr>
+        <w:lastRenderedPageBreak/>
+        <w:t>Conclusion:</w:t>
+      </w:r>
+    </w:p>
+    <w:p>
+      <w:pPr>
+        <w:rPr>
+          <w:sz w:val="32"/>
+          <w:szCs w:val="32"/>
+        </w:rPr>
+      </w:pPr>
+      <w:r>
+        <w:rPr>
+          <w:sz w:val="32"/>
+          <w:szCs w:val="32"/>
+        </w:rPr>
+        <w:t>Advanced LINQ queries with dictionaries can significantly enhance data querying capabilities. Using operations like GroupBy and combining multiple queries allows for efficient and powerful data manipulation, crucial for complex data processing tasks.</w:t>
+      </w:r>
+    </w:p>
+    <w:p>
+      <w:pPr>
+        <w:pBdr>
+          <w:bottom w:val="single" w:sz="6" w:space="1" w:color="auto"/>
+        </w:pBdr>
+        <w:rPr>
+          <w:sz w:val="32"/>
+          <w:szCs w:val="32"/>
+        </w:rPr>
+      </w:pPr>
+    </w:p>
+    <w:p>
+      <w:pPr>
+        <w:jc w:val="center"/>
+        <w:rPr>
+          <w:b/>
+          <w:bCs/>
+          <w:sz w:val="32"/>
+          <w:szCs w:val="32"/>
+        </w:rPr>
+      </w:pPr>
+      <w:r>
+        <w:rPr>
+          <w:b/>
+          <w:bCs/>
+          <w:sz w:val="32"/>
+          <w:szCs w:val="32"/>
+        </w:rPr>
+        <w:t>Hash Set</w:t>
+      </w:r>
+    </w:p>
+    <w:p>
+      <w:pPr>
+        <w:rPr>
+          <w:b/>
+          <w:bCs/>
+          <w:sz w:val="32"/>
+          <w:szCs w:val="32"/>
+        </w:rPr>
+      </w:pPr>
+      <w:r>
+        <w:rPr>
+          <w:b/>
+          <w:bCs/>
+          <w:sz w:val="32"/>
+          <w:szCs w:val="32"/>
+        </w:rPr>
+        <w:t>What is HashSet:</w:t>
+      </w:r>
+    </w:p>
+    <w:p>
+      <w:pPr>
+        <w:pStyle w:val="ListParagraph"/>
+        <w:numPr>
+          <w:ilvl w:val="0"/>
+          <w:numId w:val="12"/>
+        </w:numPr>
+        <w:rPr>
+          <w:sz w:val="32"/>
+          <w:szCs w:val="32"/>
+        </w:rPr>
+      </w:pPr>
+      <w:r>
+        <w:rPr>
+          <w:sz w:val="32"/>
+          <w:szCs w:val="32"/>
+        </w:rPr>
+        <w:t xml:space="preserve">It is a collection class in the </w:t>
+      </w:r>
+      <w:proofErr w:type="gramStart"/>
+      <w:r>
+        <w:rPr>
+          <w:sz w:val="32"/>
+          <w:szCs w:val="32"/>
+        </w:rPr>
+        <w:t>System.collections.Generic</w:t>
+      </w:r>
+      <w:proofErr w:type="gramEnd"/>
+      <w:r>
+        <w:rPr>
+          <w:sz w:val="32"/>
+          <w:szCs w:val="32"/>
+        </w:rPr>
+        <w:t xml:space="preserve"> namespace designed to store unique elements.</w:t>
+      </w:r>
+    </w:p>
+    <w:p>
+      <w:pPr>
+        <w:pStyle w:val="ListParagraph"/>
+        <w:numPr>
+          <w:ilvl w:val="0"/>
+          <w:numId w:val="12"/>
+        </w:numPr>
+        <w:rPr>
+          <w:sz w:val="32"/>
+          <w:szCs w:val="32"/>
+        </w:rPr>
+      </w:pPr>
+      <w:r>
+        <w:rPr>
+          <w:sz w:val="32"/>
+          <w:szCs w:val="32"/>
+        </w:rPr>
+        <w:t>Uniqueness: The primary feature of HashSet&lt;T&gt; is that is automatically ensure all elements are unique.</w:t>
+      </w:r>
+    </w:p>
+    <w:p>
+      <w:pPr>
+        <w:pStyle w:val="ListParagraph"/>
+        <w:numPr>
+          <w:ilvl w:val="0"/>
+          <w:numId w:val="12"/>
+        </w:numPr>
+        <w:rPr>
+          <w:sz w:val="32"/>
+          <w:szCs w:val="32"/>
+        </w:rPr>
+      </w:pPr>
+      <w:r>
+        <w:rPr>
+          <w:sz w:val="32"/>
+          <w:szCs w:val="32"/>
+        </w:rPr>
+        <w:t>No Indexing: Unlike lists, HashSet&lt;T&gt; doesn’t maintain the order of its elements and does not support indexing.</w:t>
+      </w:r>
+    </w:p>
+    <w:p>
+      <w:pPr>
+        <w:pStyle w:val="ListParagraph"/>
+        <w:numPr>
+          <w:ilvl w:val="0"/>
+          <w:numId w:val="12"/>
+        </w:numPr>
+        <w:rPr>
+          <w:sz w:val="32"/>
+          <w:szCs w:val="32"/>
+        </w:rPr>
+      </w:pPr>
+      <w:r>
+        <w:rPr>
+          <w:sz w:val="32"/>
+          <w:szCs w:val="32"/>
+        </w:rPr>
+        <w:t>Generic: It is a generic collection meaning it can store any type of object.</w:t>
+      </w:r>
+    </w:p>
+    <w:p>
+      <w:pPr>
+        <w:rPr>
+          <w:b/>
+          <w:bCs/>
+          <w:sz w:val="32"/>
+          <w:szCs w:val="32"/>
+        </w:rPr>
+      </w:pPr>
+      <w:r>
+        <w:rPr>
+          <w:b/>
+          <w:bCs/>
+          <w:sz w:val="32"/>
+          <w:szCs w:val="32"/>
+        </w:rPr>
+        <w:t>Conclusion:</w:t>
+      </w:r>
+    </w:p>
+    <w:p>
+      <w:pPr>
+        <w:rPr>
+          <w:sz w:val="32"/>
+          <w:szCs w:val="32"/>
+        </w:rPr>
+      </w:pPr>
+      <w:r>
+        <w:rPr>
+          <w:sz w:val="32"/>
+          <w:szCs w:val="32"/>
+        </w:rPr>
+        <w:t>HashSet is a powerful collection for storing unique elements. It is particularly useful when you need to ensure no duplicates, perform set operations and when the order of elements is not concern.</w:t>
+      </w:r>
+    </w:p>
+    <w:p>
+      <w:pPr>
+        <w:rPr>
+          <w:sz w:val="32"/>
+          <w:szCs w:val="32"/>
+        </w:rPr>
+      </w:pPr>
+      <w:r>
+        <w:rPr>
+          <w:sz w:val="32"/>
+          <w:szCs w:val="32"/>
+        </w:rPr>
+        <w:t>Remember, HashSet does not support indexing, so if you need to access element by index, consider using other collections like lists.</w:t>
+      </w:r>
+    </w:p>
+    <w:p>
+      <w:pPr>
+        <w:rPr>
+          <w:sz w:val="32"/>
+          <w:szCs w:val="32"/>
+        </w:rPr>
+      </w:pPr>
+    </w:p>
+    <w:p>
+      <w:pPr>
+        <w:rPr>
+          <w:b/>
+          <w:bCs/>
+          <w:sz w:val="32"/>
+          <w:szCs w:val="32"/>
+        </w:rPr>
+      </w:pPr>
+    </w:p>
+    <w:p>
+      <w:pPr>
+        <w:rPr>
+          <w:b/>
+          <w:bCs/>
+          <w:sz w:val="32"/>
+          <w:szCs w:val="32"/>
+        </w:rPr>
+      </w:pPr>
+      <w:r>
+        <w:rPr>
+          <w:b/>
+          <w:bCs/>
+          <w:sz w:val="32"/>
+          <w:szCs w:val="32"/>
+        </w:rPr>
+        <w:lastRenderedPageBreak/>
+        <w:t>Working with HashSet:</w:t>
+      </w:r>
+    </w:p>
+    <w:p>
+      <w:pPr>
+        <w:rPr>
+          <w:b/>
+          <w:bCs/>
+          <w:sz w:val="32"/>
+          <w:szCs w:val="32"/>
+        </w:rPr>
+      </w:pPr>
+      <w:r>
+        <w:rPr>
+          <w:b/>
+          <w:bCs/>
+          <w:sz w:val="32"/>
+          <w:szCs w:val="32"/>
+        </w:rPr>
+        <w:t>Code Example:</w:t>
+      </w:r>
+    </w:p>
+    <w:p>
+      <w:pPr>
+        <w:rPr>
+          <w:sz w:val="32"/>
+          <w:szCs w:val="32"/>
+        </w:rPr>
+      </w:pPr>
+      <w:r>
+        <w:rPr>
+          <w:sz w:val="32"/>
+          <w:szCs w:val="32"/>
+        </w:rPr>
+        <w:t xml:space="preserve">Inside the </w:t>
+      </w:r>
+      <w:r>
+        <w:rPr>
+          <w:sz w:val="32"/>
+          <w:szCs w:val="32"/>
+        </w:rPr>
+        <w:t>HashSet</w:t>
+      </w:r>
+      <w:r>
+        <w:rPr>
+          <w:sz w:val="32"/>
+          <w:szCs w:val="32"/>
+        </w:rPr>
+        <w:t xml:space="preserve"> solution -&gt; </w:t>
+      </w:r>
+      <w:r>
+        <w:rPr>
+          <w:sz w:val="32"/>
+          <w:szCs w:val="32"/>
+        </w:rPr>
+        <w:t>HashSetIntro</w:t>
+      </w:r>
+      <w:r>
+        <w:rPr>
+          <w:sz w:val="32"/>
+          <w:szCs w:val="32"/>
+        </w:rPr>
+        <w:t xml:space="preserve"> (Project).</w:t>
+      </w:r>
+    </w:p>
+    <w:p>
+      <w:pPr>
+        <w:rPr>
+          <w:b/>
+          <w:bCs/>
+          <w:sz w:val="32"/>
+          <w:szCs w:val="32"/>
+        </w:rPr>
+      </w:pPr>
+      <w:r>
+        <w:rPr>
+          <w:b/>
+          <w:bCs/>
+          <w:sz w:val="32"/>
+          <w:szCs w:val="32"/>
+        </w:rPr>
+        <w:t>Code Explanation:</w:t>
+      </w:r>
+    </w:p>
+    <w:p>
+      <w:pPr>
+        <w:rPr>
+          <w:sz w:val="32"/>
+          <w:szCs w:val="32"/>
+        </w:rPr>
+      </w:pPr>
+      <w:r>
+        <w:rPr>
+          <w:sz w:val="32"/>
+          <w:szCs w:val="32"/>
+        </w:rPr>
+        <w:t>The duplicated records in the example will be ignored due to its duplication.</w:t>
+      </w:r>
+    </w:p>
+    <w:p>
+      <w:pPr>
+        <w:rPr>
+          <w:sz w:val="32"/>
+          <w:szCs w:val="32"/>
+        </w:rPr>
+      </w:pPr>
+    </w:p>
+    <w:p>
+      <w:pPr>
+        <w:rPr>
+          <w:b/>
+          <w:bCs/>
+          <w:sz w:val="32"/>
+          <w:szCs w:val="32"/>
+        </w:rPr>
+      </w:pPr>
+      <w:r>
+        <w:rPr>
+          <w:b/>
+          <w:bCs/>
+          <w:sz w:val="32"/>
+          <w:szCs w:val="32"/>
+        </w:rPr>
+        <w:t>Checking for Existence in HashSet:</w:t>
+      </w:r>
+    </w:p>
+    <w:p>
+      <w:pPr>
+        <w:rPr>
+          <w:b/>
+          <w:bCs/>
+          <w:sz w:val="32"/>
+          <w:szCs w:val="32"/>
+        </w:rPr>
+      </w:pPr>
+      <w:r>
+        <w:rPr>
+          <w:b/>
+          <w:bCs/>
+          <w:sz w:val="32"/>
+          <w:szCs w:val="32"/>
+        </w:rPr>
+        <w:t>Code Example:</w:t>
+      </w:r>
+    </w:p>
+    <w:p>
+      <w:pPr>
+        <w:rPr>
+          <w:sz w:val="32"/>
+          <w:szCs w:val="32"/>
+        </w:rPr>
+      </w:pPr>
+      <w:r>
+        <w:rPr>
+          <w:sz w:val="32"/>
+          <w:szCs w:val="32"/>
+        </w:rPr>
+        <w:t xml:space="preserve">Inside the </w:t>
+      </w:r>
+      <w:r>
+        <w:rPr>
+          <w:sz w:val="32"/>
+          <w:szCs w:val="32"/>
+        </w:rPr>
+        <w:t>HashSet</w:t>
+      </w:r>
+      <w:r>
+        <w:rPr>
+          <w:sz w:val="32"/>
+          <w:szCs w:val="32"/>
+        </w:rPr>
+        <w:t xml:space="preserve"> solution -&gt; </w:t>
+      </w:r>
+      <w:r>
+        <w:rPr>
+          <w:sz w:val="32"/>
+          <w:szCs w:val="32"/>
+        </w:rPr>
+        <w:t>CheckForExistence</w:t>
+      </w:r>
+      <w:r>
+        <w:rPr>
+          <w:sz w:val="32"/>
+          <w:szCs w:val="32"/>
+        </w:rPr>
+        <w:t xml:space="preserve"> (Project).</w:t>
+      </w:r>
+    </w:p>
+    <w:p>
+      <w:pPr>
+        <w:rPr>
+          <w:b/>
+          <w:bCs/>
+          <w:sz w:val="32"/>
+          <w:szCs w:val="32"/>
+        </w:rPr>
+      </w:pPr>
+      <w:r>
+        <w:rPr>
+          <w:b/>
+          <w:bCs/>
+          <w:sz w:val="32"/>
+          <w:szCs w:val="32"/>
+        </w:rPr>
+        <w:t>Code Explanation:</w:t>
+      </w:r>
+    </w:p>
+    <w:p>
+      <w:pPr>
+        <w:rPr>
+          <w:sz w:val="32"/>
+          <w:szCs w:val="32"/>
+        </w:rPr>
+      </w:pPr>
+      <w:r>
+        <w:rPr>
+          <w:sz w:val="32"/>
+          <w:szCs w:val="32"/>
+        </w:rPr>
+        <w:t>The Contains method takes the specified element and check its present in the HashSet and returns a Boolean expression.</w:t>
+      </w:r>
+    </w:p>
+    <w:p>
+      <w:pPr>
+        <w:rPr>
+          <w:sz w:val="32"/>
+          <w:szCs w:val="32"/>
+        </w:rPr>
+      </w:pPr>
+    </w:p>
+    <w:p>
+      <w:pPr>
+        <w:rPr>
+          <w:b/>
+          <w:bCs/>
+          <w:sz w:val="32"/>
+          <w:szCs w:val="32"/>
+        </w:rPr>
+      </w:pPr>
+      <w:r>
+        <w:rPr>
+          <w:b/>
+          <w:bCs/>
+          <w:sz w:val="32"/>
+          <w:szCs w:val="32"/>
+        </w:rPr>
+        <w:t>Removing Elements:</w:t>
+      </w:r>
+    </w:p>
+    <w:p>
+      <w:pPr>
+        <w:rPr>
+          <w:b/>
+          <w:bCs/>
+          <w:sz w:val="32"/>
+          <w:szCs w:val="32"/>
+        </w:rPr>
+      </w:pPr>
+      <w:r>
+        <w:rPr>
+          <w:b/>
+          <w:bCs/>
+          <w:sz w:val="32"/>
+          <w:szCs w:val="32"/>
+        </w:rPr>
+        <w:t>Code Example:</w:t>
+      </w:r>
+    </w:p>
+    <w:p>
+      <w:pPr>
+        <w:rPr>
+          <w:sz w:val="32"/>
+          <w:szCs w:val="32"/>
+        </w:rPr>
+      </w:pPr>
+      <w:r>
+        <w:rPr>
+          <w:sz w:val="32"/>
+          <w:szCs w:val="32"/>
+        </w:rPr>
+        <w:t xml:space="preserve">Inside the </w:t>
+      </w:r>
+      <w:r>
+        <w:rPr>
+          <w:sz w:val="32"/>
+          <w:szCs w:val="32"/>
+        </w:rPr>
+        <w:t>HashSet</w:t>
+      </w:r>
+      <w:r>
+        <w:rPr>
+          <w:sz w:val="32"/>
+          <w:szCs w:val="32"/>
+        </w:rPr>
+        <w:t xml:space="preserve"> solution -&gt; </w:t>
+      </w:r>
+      <w:r>
+        <w:rPr>
+          <w:sz w:val="32"/>
+          <w:szCs w:val="32"/>
+        </w:rPr>
+        <w:t>RemoveItems</w:t>
+      </w:r>
+      <w:r>
+        <w:rPr>
+          <w:sz w:val="32"/>
+          <w:szCs w:val="32"/>
+        </w:rPr>
+        <w:t xml:space="preserve"> (Project).</w:t>
+      </w:r>
+    </w:p>
+    <w:p>
+      <w:pPr>
+        <w:rPr>
+          <w:b/>
+          <w:bCs/>
+          <w:sz w:val="32"/>
+          <w:szCs w:val="32"/>
+        </w:rPr>
+      </w:pPr>
+      <w:r>
+        <w:rPr>
+          <w:b/>
+          <w:bCs/>
+          <w:sz w:val="32"/>
+          <w:szCs w:val="32"/>
+        </w:rPr>
+        <w:t>Code Explanation:</w:t>
+      </w:r>
+    </w:p>
+    <w:p>
+      <w:pPr>
+        <w:rPr>
+          <w:sz w:val="32"/>
+          <w:szCs w:val="32"/>
+        </w:rPr>
+      </w:pPr>
+      <w:r>
+        <w:rPr>
+          <w:sz w:val="32"/>
+          <w:szCs w:val="32"/>
+        </w:rPr>
+        <w:t>The Remove method removes the specified element, and the Clear method clears the HashSet completely.</w:t>
+      </w:r>
+    </w:p>
+    <w:p>
+      <w:pPr>
+        <w:rPr>
+          <w:sz w:val="32"/>
+          <w:szCs w:val="32"/>
+        </w:rPr>
+      </w:pPr>
+    </w:p>
+    <w:p>
+      <w:pPr>
+        <w:rPr>
+          <w:sz w:val="32"/>
+          <w:szCs w:val="32"/>
+        </w:rPr>
+      </w:pPr>
+    </w:p>
+    <w:p>
+      <w:pPr>
+        <w:rPr>
+          <w:b/>
+          <w:bCs/>
+          <w:sz w:val="32"/>
+          <w:szCs w:val="32"/>
+        </w:rPr>
+      </w:pPr>
+      <w:r>
+        <w:rPr>
+          <w:b/>
+          <w:bCs/>
+          <w:sz w:val="32"/>
+          <w:szCs w:val="32"/>
+        </w:rPr>
+        <w:lastRenderedPageBreak/>
+        <w:t>Using HashSet to Remove Duplicates:</w:t>
+      </w:r>
+    </w:p>
+    <w:p>
+      <w:pPr>
+        <w:rPr>
+          <w:b/>
+          <w:bCs/>
+          <w:sz w:val="32"/>
+          <w:szCs w:val="32"/>
+        </w:rPr>
+      </w:pPr>
+      <w:r>
+        <w:rPr>
+          <w:b/>
+          <w:bCs/>
+          <w:sz w:val="32"/>
+          <w:szCs w:val="32"/>
+        </w:rPr>
+        <w:t>Code Example:</w:t>
+      </w:r>
+    </w:p>
+    <w:p>
+      <w:pPr>
+        <w:rPr>
+          <w:sz w:val="32"/>
+          <w:szCs w:val="32"/>
+        </w:rPr>
+      </w:pPr>
+      <w:r>
+        <w:rPr>
+          <w:sz w:val="32"/>
+          <w:szCs w:val="32"/>
+        </w:rPr>
+        <w:t xml:space="preserve">Inside the HashSet solution -&gt; </w:t>
+      </w:r>
+      <w:r>
+        <w:rPr>
+          <w:sz w:val="32"/>
+          <w:szCs w:val="32"/>
+        </w:rPr>
+        <w:t>RemoveDuplicates</w:t>
+      </w:r>
+      <w:r>
+        <w:rPr>
+          <w:sz w:val="32"/>
+          <w:szCs w:val="32"/>
+        </w:rPr>
+        <w:t xml:space="preserve"> (Project).</w:t>
+      </w:r>
+    </w:p>
+    <w:p>
+      <w:pPr>
+        <w:rPr>
+          <w:b/>
+          <w:bCs/>
+          <w:sz w:val="32"/>
+          <w:szCs w:val="32"/>
+        </w:rPr>
+      </w:pPr>
+      <w:r>
+        <w:rPr>
+          <w:b/>
+          <w:bCs/>
+          <w:sz w:val="32"/>
+          <w:szCs w:val="32"/>
+        </w:rPr>
+        <w:t>Code Explanation:</w:t>
+      </w:r>
+    </w:p>
+    <w:p>
+      <w:pPr>
+        <w:rPr>
+          <w:sz w:val="32"/>
+          <w:szCs w:val="32"/>
+        </w:rPr>
+      </w:pPr>
+      <w:r>
+        <w:rPr>
+          <w:sz w:val="32"/>
+          <w:szCs w:val="32"/>
+        </w:rPr>
+        <w:t>When initializing a HashSet and assign the array that contains the duplicate numbers the HashSet automatically takes the unique numbers and remove any duplicates (it works with any data type).</w:t>
+      </w:r>
+    </w:p>
+    <w:p>
+      <w:pPr>
+        <w:rPr>
+          <w:sz w:val="32"/>
+          <w:szCs w:val="32"/>
+        </w:rPr>
+      </w:pPr>
+    </w:p>
+    <w:p>
+      <w:pPr>
+        <w:rPr>
+          <w:b/>
+          <w:bCs/>
+          <w:sz w:val="32"/>
+          <w:szCs w:val="32"/>
+        </w:rPr>
+      </w:pPr>
+      <w:r>
+        <w:rPr>
+          <w:b/>
+          <w:bCs/>
+          <w:sz w:val="32"/>
+          <w:szCs w:val="32"/>
+        </w:rPr>
+        <w:t>Using HashSet with LINQ:</w:t>
+      </w:r>
+    </w:p>
+    <w:p>
+      <w:pPr>
+        <w:rPr>
+          <w:b/>
+          <w:bCs/>
+          <w:sz w:val="32"/>
+          <w:szCs w:val="32"/>
+        </w:rPr>
+      </w:pPr>
+      <w:r>
+        <w:rPr>
+          <w:b/>
+          <w:bCs/>
+          <w:sz w:val="32"/>
+          <w:szCs w:val="32"/>
+        </w:rPr>
+        <w:t>Code Example:</w:t>
+      </w:r>
+    </w:p>
+    <w:p>
+      <w:pPr>
+        <w:rPr>
+          <w:sz w:val="32"/>
+          <w:szCs w:val="32"/>
+        </w:rPr>
+      </w:pPr>
+      <w:r>
+        <w:rPr>
+          <w:sz w:val="32"/>
+          <w:szCs w:val="32"/>
+        </w:rPr>
+        <w:t xml:space="preserve">Inside the HashSet solution -&gt; </w:t>
+      </w:r>
+      <w:r>
+        <w:rPr>
+          <w:sz w:val="32"/>
+          <w:szCs w:val="32"/>
+        </w:rPr>
+        <w:t xml:space="preserve">HashSetAndLinq </w:t>
+      </w:r>
+      <w:r>
+        <w:rPr>
+          <w:sz w:val="32"/>
+          <w:szCs w:val="32"/>
+        </w:rPr>
+        <w:t>(Project).</w:t>
+      </w:r>
+    </w:p>
+    <w:p>
+      <w:pPr>
+        <w:rPr>
+          <w:sz w:val="32"/>
+          <w:szCs w:val="32"/>
+        </w:rPr>
+      </w:pPr>
+    </w:p>
+    <w:p>
+      <w:pPr>
+        <w:rPr>
+          <w:sz w:val="32"/>
+          <w:szCs w:val="32"/>
+        </w:rPr>
+      </w:pPr>
+      <w:r>
+        <w:rPr>
+          <w:sz w:val="32"/>
+          <w:szCs w:val="32"/>
+        </w:rPr>
+        <w:t>Combining LINQ with HashSet enhances the capability of HashSet by providing more complex operations like filtering, searching and sorting if applicable.</w:t>
+      </w:r>
+    </w:p>
+    <w:p>
+      <w:pPr>
+        <w:rPr>
+          <w:sz w:val="32"/>
+          <w:szCs w:val="32"/>
+        </w:rPr>
+      </w:pPr>
+      <w:r>
+        <w:rPr>
+          <w:sz w:val="32"/>
+          <w:szCs w:val="32"/>
+        </w:rPr>
+        <w:t xml:space="preserve"> </w:t>
+      </w:r>
+    </w:p>
+    <w:p>
+      <w:pPr>
+        <w:rPr>
+          <w:b/>
+          <w:bCs/>
+          <w:sz w:val="32"/>
+          <w:szCs w:val="32"/>
+        </w:rPr>
+      </w:pPr>
+      <w:r>
+        <w:rPr>
+          <w:b/>
+          <w:bCs/>
+          <w:sz w:val="32"/>
+          <w:szCs w:val="32"/>
+        </w:rPr>
+        <w:t>Conclusion:</w:t>
+      </w:r>
+    </w:p>
+    <w:p>
+      <w:pPr>
+        <w:rPr>
+          <w:sz w:val="32"/>
+          <w:szCs w:val="32"/>
+        </w:rPr>
+      </w:pPr>
+      <w:r>
+        <w:rPr>
+          <w:sz w:val="32"/>
+          <w:szCs w:val="32"/>
+        </w:rPr>
+        <w:t>This lesson demonstrated the versatility of combining LINQ with HashSet. It shows how easily we can query an manipulate string data stored in a HashSet using LINQ methods.</w:t>
+      </w:r>
+    </w:p>
+    <w:p>
+      <w:pPr>
+        <w:rPr>
+          <w:sz w:val="32"/>
+          <w:szCs w:val="32"/>
+        </w:rPr>
+      </w:pPr>
+      <w:r>
+        <w:rPr>
+          <w:sz w:val="32"/>
+          <w:szCs w:val="32"/>
+        </w:rPr>
+        <w:t xml:space="preserve">The practical example </w:t>
+      </w:r>
+      <w:r>
+        <w:rPr>
+          <w:sz w:val="32"/>
+          <w:szCs w:val="32"/>
+        </w:rPr>
+        <w:t>illustrates</w:t>
+      </w:r>
+      <w:r>
+        <w:rPr>
+          <w:sz w:val="32"/>
+          <w:szCs w:val="32"/>
+        </w:rPr>
+        <w:t xml:space="preserve"> the use of LINQ for handling string or any data type within the HashSet, providing a clear understanding for how to apply these techniques in real-world programming scenarios.</w:t>
+      </w:r>
+    </w:p>
+    <w:p>
+      <w:pPr>
+        <w:rPr>
+          <w:b/>
+          <w:bCs/>
+          <w:sz w:val="32"/>
+          <w:szCs w:val="32"/>
+        </w:rPr>
+      </w:pPr>
+      <w:r>
+        <w:rPr>
+          <w:b/>
+          <w:bCs/>
+          <w:sz w:val="32"/>
+          <w:szCs w:val="32"/>
+        </w:rPr>
+        <w:lastRenderedPageBreak/>
+        <w:t>Union Operations with HashSet</w:t>
+      </w:r>
+      <w:r>
+        <w:rPr>
+          <w:b/>
+          <w:bCs/>
+          <w:sz w:val="32"/>
+          <w:szCs w:val="32"/>
+        </w:rPr>
+        <w:t>:</w:t>
+      </w:r>
+    </w:p>
+    <w:p>
+      <w:pPr>
+        <w:rPr>
+          <w:b/>
+          <w:bCs/>
+          <w:sz w:val="32"/>
+          <w:szCs w:val="32"/>
+        </w:rPr>
+      </w:pPr>
+      <w:r>
+        <w:rPr>
+          <w:b/>
+          <w:bCs/>
+          <w:sz w:val="32"/>
+          <w:szCs w:val="32"/>
+        </w:rPr>
+        <w:t>Code Example:</w:t>
+      </w:r>
+    </w:p>
+    <w:p>
+      <w:pPr>
+        <w:rPr>
+          <w:sz w:val="32"/>
+          <w:szCs w:val="32"/>
+        </w:rPr>
+      </w:pPr>
+      <w:r>
+        <w:rPr>
+          <w:sz w:val="32"/>
+          <w:szCs w:val="32"/>
+        </w:rPr>
+        <w:t xml:space="preserve">Inside the HashSet solution -&gt; </w:t>
+      </w:r>
+      <w:r>
+        <w:rPr>
+          <w:sz w:val="32"/>
+          <w:szCs w:val="32"/>
+        </w:rPr>
+        <w:t>UnionOperation</w:t>
+      </w:r>
+      <w:r>
+        <w:rPr>
+          <w:sz w:val="32"/>
+          <w:szCs w:val="32"/>
+        </w:rPr>
+        <w:t xml:space="preserve"> </w:t>
+      </w:r>
+      <w:r>
+        <w:rPr>
+          <w:sz w:val="32"/>
+          <w:szCs w:val="32"/>
+        </w:rPr>
+        <w:t>(Project).</w:t>
+      </w:r>
+    </w:p>
+    <w:p>
+      <w:pPr>
+        <w:rPr>
+          <w:b/>
+          <w:bCs/>
+          <w:sz w:val="32"/>
+          <w:szCs w:val="32"/>
+        </w:rPr>
+      </w:pPr>
+      <w:r>
+        <w:rPr>
+          <w:b/>
+          <w:bCs/>
+          <w:sz w:val="32"/>
+          <w:szCs w:val="32"/>
+        </w:rPr>
+        <w:t>Code Explanation:</w:t>
+      </w:r>
+    </w:p>
+    <w:p>
+      <w:pPr>
+        <w:rPr>
+          <w:sz w:val="32"/>
+          <w:szCs w:val="32"/>
+        </w:rPr>
+      </w:pPr>
+      <w:r>
+        <w:rPr>
+          <w:sz w:val="32"/>
+          <w:szCs w:val="32"/>
+        </w:rPr>
+        <w:t>The UnionWith combine only unique elements of two sets.</w:t>
+      </w:r>
+    </w:p>
+    <w:p>
+      <w:pPr>
+        <w:rPr>
+          <w:sz w:val="32"/>
+          <w:szCs w:val="32"/>
+        </w:rPr>
+      </w:pPr>
+    </w:p>
+    <w:p>
+      <w:pPr>
+        <w:rPr>
+          <w:b/>
+          <w:bCs/>
+          <w:sz w:val="32"/>
+          <w:szCs w:val="32"/>
+        </w:rPr>
+      </w:pPr>
+      <w:r>
+        <w:rPr>
+          <w:b/>
+          <w:bCs/>
+          <w:sz w:val="32"/>
+          <w:szCs w:val="32"/>
+        </w:rPr>
+        <w:t>Intersection Operation:</w:t>
+      </w:r>
+    </w:p>
+    <w:p>
+      <w:pPr>
+        <w:rPr>
+          <w:b/>
+          <w:bCs/>
+          <w:sz w:val="32"/>
+          <w:szCs w:val="32"/>
+        </w:rPr>
+      </w:pPr>
+      <w:r>
+        <w:rPr>
+          <w:b/>
+          <w:bCs/>
+          <w:sz w:val="32"/>
+          <w:szCs w:val="32"/>
+        </w:rPr>
+        <w:t xml:space="preserve"> </w:t>
+      </w:r>
+      <w:r>
+        <w:rPr>
+          <w:b/>
+          <w:bCs/>
+          <w:sz w:val="32"/>
+          <w:szCs w:val="32"/>
+        </w:rPr>
+        <w:t>Code Example:</w:t>
+      </w:r>
+    </w:p>
+    <w:p>
+      <w:pPr>
+        <w:rPr>
+          <w:sz w:val="32"/>
+          <w:szCs w:val="32"/>
+        </w:rPr>
+      </w:pPr>
+      <w:r>
+        <w:rPr>
+          <w:sz w:val="32"/>
+          <w:szCs w:val="32"/>
+        </w:rPr>
+        <w:t xml:space="preserve">Inside the HashSet solution -&gt; </w:t>
+      </w:r>
+      <w:r>
+        <w:rPr>
+          <w:sz w:val="32"/>
+          <w:szCs w:val="32"/>
+        </w:rPr>
+        <w:t xml:space="preserve">UnionOperation </w:t>
+      </w:r>
+      <w:r>
+        <w:rPr>
+          <w:sz w:val="32"/>
+          <w:szCs w:val="32"/>
+        </w:rPr>
+        <w:t>(Project).</w:t>
+      </w:r>
+    </w:p>
+    <w:p>
+      <w:pPr>
+        <w:rPr>
+          <w:b/>
+          <w:bCs/>
+          <w:sz w:val="32"/>
+          <w:szCs w:val="32"/>
+        </w:rPr>
+      </w:pPr>
+      <w:r>
+        <w:rPr>
+          <w:b/>
+          <w:bCs/>
+          <w:sz w:val="32"/>
+          <w:szCs w:val="32"/>
+        </w:rPr>
+        <w:t>Code Explanation:</w:t>
+      </w:r>
+    </w:p>
+    <w:p>
+      <w:pPr>
+        <w:rPr>
+          <w:sz w:val="32"/>
+          <w:szCs w:val="32"/>
+        </w:rPr>
+      </w:pPr>
+      <w:r>
+        <w:rPr>
+          <w:sz w:val="32"/>
+          <w:szCs w:val="32"/>
+        </w:rPr>
+        <w:t>The IntersectWith method get only the common elements between two sets.</w:t>
+      </w:r>
+    </w:p>
+    <w:p>
+      <w:pPr>
+        <w:rPr>
+          <w:sz w:val="32"/>
+          <w:szCs w:val="32"/>
+        </w:rPr>
+      </w:pPr>
+    </w:p>
+    <w:p>
+      <w:pPr>
+        <w:rPr>
+          <w:b/>
+          <w:bCs/>
+          <w:sz w:val="32"/>
+          <w:szCs w:val="32"/>
+        </w:rPr>
+      </w:pPr>
+      <w:r>
+        <w:rPr>
+          <w:b/>
+          <w:bCs/>
+          <w:sz w:val="32"/>
+          <w:szCs w:val="32"/>
+        </w:rPr>
+        <w:t>Difference Operation:</w:t>
+      </w:r>
+    </w:p>
+    <w:p>
+      <w:pPr>
+        <w:rPr>
+          <w:b/>
+          <w:bCs/>
+          <w:sz w:val="32"/>
+          <w:szCs w:val="32"/>
+        </w:rPr>
+      </w:pPr>
+      <w:r>
+        <w:rPr>
+          <w:b/>
+          <w:bCs/>
+          <w:sz w:val="32"/>
+          <w:szCs w:val="32"/>
+        </w:rPr>
+        <w:t>Code Example:</w:t>
+      </w:r>
+    </w:p>
+    <w:p>
+      <w:pPr>
+        <w:rPr>
+          <w:sz w:val="32"/>
+          <w:szCs w:val="32"/>
+        </w:rPr>
+      </w:pPr>
+      <w:r>
+        <w:rPr>
+          <w:sz w:val="32"/>
+          <w:szCs w:val="32"/>
+        </w:rPr>
+        <w:t xml:space="preserve">Inside the HashSet solution -&gt; </w:t>
+      </w:r>
+      <w:r>
+        <w:rPr>
+          <w:sz w:val="32"/>
+          <w:szCs w:val="32"/>
+        </w:rPr>
+        <w:t>DifferenceOperation</w:t>
+      </w:r>
+      <w:r>
+        <w:rPr>
+          <w:sz w:val="32"/>
+          <w:szCs w:val="32"/>
+        </w:rPr>
+        <w:t xml:space="preserve"> </w:t>
+      </w:r>
+      <w:r>
+        <w:rPr>
+          <w:sz w:val="32"/>
+          <w:szCs w:val="32"/>
+        </w:rPr>
+        <w:t>(Project).</w:t>
+      </w:r>
+    </w:p>
+    <w:p>
+      <w:pPr>
+        <w:rPr>
+          <w:b/>
+          <w:bCs/>
+          <w:sz w:val="32"/>
+          <w:szCs w:val="32"/>
+        </w:rPr>
+      </w:pPr>
+      <w:r>
+        <w:rPr>
+          <w:b/>
+          <w:bCs/>
+          <w:sz w:val="32"/>
+          <w:szCs w:val="32"/>
+        </w:rPr>
+        <w:t>Code Explanation:</w:t>
+      </w:r>
+    </w:p>
+    <w:p>
+      <w:pPr>
+        <w:rPr>
+          <w:sz w:val="32"/>
+          <w:szCs w:val="32"/>
+        </w:rPr>
+      </w:pPr>
+      <w:r>
+        <w:rPr>
+          <w:sz w:val="32"/>
+          <w:szCs w:val="32"/>
+        </w:rPr>
+        <w:t>The ExceptWith method removes the common elements between two sets from the corresponding set.</w:t>
+      </w:r>
+    </w:p>
+    <w:p>
+      <w:pPr>
+        <w:rPr>
+          <w:b/>
+          <w:bCs/>
+          <w:sz w:val="32"/>
+          <w:szCs w:val="32"/>
+        </w:rPr>
+      </w:pPr>
+    </w:p>
+    <w:p>
+      <w:pPr>
+        <w:rPr>
+          <w:b/>
+          <w:bCs/>
+          <w:sz w:val="32"/>
+          <w:szCs w:val="32"/>
+        </w:rPr>
+      </w:pPr>
+    </w:p>
+    <w:p>
+      <w:pPr>
+        <w:rPr>
+          <w:b/>
+          <w:bCs/>
+          <w:sz w:val="32"/>
+          <w:szCs w:val="32"/>
+        </w:rPr>
+      </w:pPr>
+    </w:p>
+    <w:p>
+      <w:pPr>
+        <w:rPr>
+          <w:b/>
+          <w:bCs/>
+          <w:sz w:val="32"/>
+          <w:szCs w:val="32"/>
+        </w:rPr>
+      </w:pPr>
+      <w:r>
+        <w:rPr>
+          <w:b/>
+          <w:bCs/>
+          <w:sz w:val="32"/>
+          <w:szCs w:val="32"/>
+        </w:rPr>
+        <w:lastRenderedPageBreak/>
+        <w:t>Symmetric Difference Operation:</w:t>
+      </w:r>
+    </w:p>
+    <w:p>
+      <w:pPr>
+        <w:rPr>
+          <w:b/>
+          <w:bCs/>
+          <w:sz w:val="32"/>
+          <w:szCs w:val="32"/>
+        </w:rPr>
+      </w:pPr>
+      <w:r>
+        <w:rPr>
+          <w:b/>
+          <w:bCs/>
+          <w:sz w:val="32"/>
+          <w:szCs w:val="32"/>
+        </w:rPr>
+        <w:t>Code Example:</w:t>
+      </w:r>
+    </w:p>
+    <w:p>
+      <w:pPr>
+        <w:rPr>
+          <w:sz w:val="32"/>
+          <w:szCs w:val="32"/>
+        </w:rPr>
+      </w:pPr>
+      <w:r>
+        <w:rPr>
+          <w:sz w:val="32"/>
+          <w:szCs w:val="32"/>
+        </w:rPr>
+        <w:t xml:space="preserve">Inside the HashSet solution -&gt; </w:t>
+      </w:r>
+      <w:r>
+        <w:rPr>
+          <w:sz w:val="32"/>
+          <w:szCs w:val="32"/>
+        </w:rPr>
+        <w:t>DifferenceOperation</w:t>
+      </w:r>
+      <w:r>
+        <w:rPr>
+          <w:sz w:val="32"/>
+          <w:szCs w:val="32"/>
+        </w:rPr>
+        <w:t xml:space="preserve"> </w:t>
+      </w:r>
+      <w:r>
+        <w:rPr>
+          <w:sz w:val="32"/>
+          <w:szCs w:val="32"/>
+        </w:rPr>
+        <w:t>(Project).</w:t>
+      </w:r>
+    </w:p>
+    <w:p>
+      <w:pPr>
+        <w:rPr>
+          <w:b/>
+          <w:bCs/>
+          <w:sz w:val="32"/>
+          <w:szCs w:val="32"/>
+        </w:rPr>
+      </w:pPr>
+      <w:r>
+        <w:rPr>
+          <w:b/>
+          <w:bCs/>
+          <w:sz w:val="32"/>
+          <w:szCs w:val="32"/>
+        </w:rPr>
+        <w:t>Code Explanation:</w:t>
+      </w:r>
+    </w:p>
+    <w:p>
+      <w:pPr>
+        <w:rPr>
+          <w:sz w:val="32"/>
+          <w:szCs w:val="32"/>
+        </w:rPr>
+      </w:pPr>
+      <w:r>
+        <w:rPr>
+          <w:sz w:val="32"/>
+          <w:szCs w:val="32"/>
+        </w:rPr>
+        <w:t>The SymmetricExceptWith removes the common elements and merges the t</w:t>
+      </w:r>
+      <w:r>
+        <w:rPr>
+          <w:sz w:val="32"/>
+          <w:szCs w:val="32"/>
+        </w:rPr>
+        <w:t>w</w:t>
+      </w:r>
+      <w:r>
+        <w:rPr>
+          <w:sz w:val="32"/>
+          <w:szCs w:val="32"/>
+        </w:rPr>
+        <w:t>o sets to the corresponding set</w:t>
+      </w:r>
+      <w:r>
+        <w:rPr>
+          <w:sz w:val="32"/>
+          <w:szCs w:val="32"/>
+        </w:rPr>
+        <w:t>.</w:t>
+      </w:r>
+    </w:p>
+    <w:p>
+      <w:pPr>
+        <w:rPr>
+          <w:sz w:val="32"/>
+          <w:szCs w:val="32"/>
+        </w:rPr>
+      </w:pPr>
+    </w:p>
+    <w:p>
+      <w:pPr>
+        <w:rPr>
+          <w:b/>
+          <w:bCs/>
+          <w:sz w:val="32"/>
+          <w:szCs w:val="32"/>
+        </w:rPr>
+      </w:pPr>
+      <w:r>
+        <w:rPr>
+          <w:b/>
+          <w:bCs/>
+          <w:sz w:val="32"/>
+          <w:szCs w:val="32"/>
+        </w:rPr>
+        <w:t>Using SetEquals:</w:t>
+      </w:r>
+    </w:p>
+    <w:p>
+      <w:pPr>
+        <w:rPr>
+          <w:b/>
+          <w:bCs/>
+          <w:sz w:val="32"/>
+          <w:szCs w:val="32"/>
+        </w:rPr>
+      </w:pPr>
+      <w:r>
+        <w:rPr>
+          <w:b/>
+          <w:bCs/>
+          <w:sz w:val="32"/>
+          <w:szCs w:val="32"/>
+        </w:rPr>
+        <w:t>Code Example:</w:t>
+      </w:r>
+    </w:p>
+    <w:p>
+      <w:pPr>
+        <w:rPr>
+          <w:sz w:val="32"/>
+          <w:szCs w:val="32"/>
+        </w:rPr>
+      </w:pPr>
+      <w:r>
+        <w:rPr>
+          <w:sz w:val="32"/>
+          <w:szCs w:val="32"/>
+        </w:rPr>
+        <w:t xml:space="preserve">Inside the HashSet solution -&gt; </w:t>
+      </w:r>
+      <w:r>
+        <w:rPr>
+          <w:sz w:val="32"/>
+          <w:szCs w:val="32"/>
+        </w:rPr>
+        <w:t>ComparingHashSets</w:t>
+      </w:r>
+      <w:r>
+        <w:rPr>
+          <w:sz w:val="32"/>
+          <w:szCs w:val="32"/>
+        </w:rPr>
+        <w:t xml:space="preserve"> </w:t>
+      </w:r>
+      <w:r>
+        <w:rPr>
+          <w:sz w:val="32"/>
+          <w:szCs w:val="32"/>
+        </w:rPr>
+        <w:t>(Project).</w:t>
+      </w:r>
+    </w:p>
+    <w:p>
+      <w:pPr>
+        <w:rPr>
+          <w:b/>
+          <w:bCs/>
+          <w:sz w:val="32"/>
+          <w:szCs w:val="32"/>
+        </w:rPr>
+      </w:pPr>
+      <w:r>
+        <w:rPr>
+          <w:b/>
+          <w:bCs/>
+          <w:sz w:val="32"/>
+          <w:szCs w:val="32"/>
+        </w:rPr>
+        <w:t>Objective:</w:t>
+      </w:r>
+    </w:p>
+    <w:p>
+      <w:pPr>
+        <w:rPr>
+          <w:sz w:val="32"/>
+          <w:szCs w:val="32"/>
+        </w:rPr>
+      </w:pPr>
+      <w:r>
+        <w:rPr>
+          <w:sz w:val="32"/>
+          <w:szCs w:val="32"/>
+        </w:rPr>
+        <w:t>Determines if two sets are containing the same elements;</w:t>
+      </w:r>
+    </w:p>
+    <w:p>
+      <w:pPr>
+        <w:rPr>
+          <w:b/>
+          <w:bCs/>
+          <w:sz w:val="32"/>
+          <w:szCs w:val="32"/>
+        </w:rPr>
+      </w:pPr>
+      <w:r>
+        <w:rPr>
+          <w:b/>
+          <w:bCs/>
+          <w:sz w:val="32"/>
+          <w:szCs w:val="32"/>
+        </w:rPr>
+        <w:t>Using IsSubSetOf:</w:t>
+      </w:r>
+    </w:p>
+    <w:p>
+      <w:pPr>
+        <w:rPr>
+          <w:b/>
+          <w:bCs/>
+          <w:sz w:val="32"/>
+          <w:szCs w:val="32"/>
+        </w:rPr>
+      </w:pPr>
+      <w:r>
+        <w:rPr>
+          <w:b/>
+          <w:bCs/>
+          <w:sz w:val="32"/>
+          <w:szCs w:val="32"/>
+        </w:rPr>
+        <w:t>Code Example:</w:t>
+      </w:r>
+    </w:p>
+    <w:p>
+      <w:pPr>
+        <w:rPr>
+          <w:sz w:val="32"/>
+          <w:szCs w:val="32"/>
+        </w:rPr>
+      </w:pPr>
+      <w:r>
+        <w:rPr>
+          <w:sz w:val="32"/>
+          <w:szCs w:val="32"/>
+        </w:rPr>
+        <w:t xml:space="preserve">Inside the HashSet solution -&gt; </w:t>
+      </w:r>
+      <w:r>
+        <w:rPr>
+          <w:sz w:val="32"/>
+          <w:szCs w:val="32"/>
+        </w:rPr>
+        <w:t xml:space="preserve">ComparingHashSets </w:t>
+      </w:r>
+      <w:r>
+        <w:rPr>
+          <w:sz w:val="32"/>
+          <w:szCs w:val="32"/>
+        </w:rPr>
+        <w:t>(Project).</w:t>
+      </w:r>
+    </w:p>
+    <w:p>
+      <w:pPr>
+        <w:rPr>
+          <w:b/>
+          <w:bCs/>
+          <w:sz w:val="32"/>
+          <w:szCs w:val="32"/>
+        </w:rPr>
+      </w:pPr>
+      <w:r>
+        <w:rPr>
+          <w:b/>
+          <w:bCs/>
+          <w:sz w:val="32"/>
+          <w:szCs w:val="32"/>
+        </w:rPr>
+        <w:t>Objective:</w:t>
+      </w:r>
+    </w:p>
+    <w:p>
+      <w:pPr>
+        <w:rPr>
+          <w:sz w:val="32"/>
+          <w:szCs w:val="32"/>
+        </w:rPr>
+      </w:pPr>
+      <w:r>
+        <w:rPr>
+          <w:sz w:val="32"/>
+          <w:szCs w:val="32"/>
+        </w:rPr>
+        <w:t>Determines if a set is subset (part of) another.</w:t>
+      </w:r>
+    </w:p>
+    <w:p>
+      <w:pPr>
+        <w:rPr>
+          <w:sz w:val="32"/>
+          <w:szCs w:val="32"/>
+        </w:rPr>
+      </w:pPr>
+    </w:p>
+    <w:p>
+      <w:pPr>
+        <w:rPr>
+          <w:b/>
+          <w:bCs/>
+          <w:sz w:val="32"/>
+          <w:szCs w:val="32"/>
+        </w:rPr>
+      </w:pPr>
+      <w:r>
+        <w:rPr>
+          <w:b/>
+          <w:bCs/>
+          <w:sz w:val="32"/>
+          <w:szCs w:val="32"/>
+        </w:rPr>
+        <w:t>Using IsSu</w:t>
+      </w:r>
+      <w:r>
+        <w:rPr>
+          <w:b/>
+          <w:bCs/>
+          <w:sz w:val="32"/>
+          <w:szCs w:val="32"/>
+        </w:rPr>
+        <w:t>per</w:t>
+      </w:r>
+      <w:r>
+        <w:rPr>
+          <w:b/>
+          <w:bCs/>
+          <w:sz w:val="32"/>
+          <w:szCs w:val="32"/>
+        </w:rPr>
+        <w:t>SetOf:</w:t>
+      </w:r>
+    </w:p>
+    <w:p>
+      <w:pPr>
+        <w:rPr>
+          <w:b/>
+          <w:bCs/>
+          <w:sz w:val="32"/>
+          <w:szCs w:val="32"/>
+        </w:rPr>
+      </w:pPr>
+      <w:r>
+        <w:rPr>
+          <w:b/>
+          <w:bCs/>
+          <w:sz w:val="32"/>
+          <w:szCs w:val="32"/>
+        </w:rPr>
+        <w:t>Code Example:</w:t>
+      </w:r>
+    </w:p>
+    <w:p>
+      <w:pPr>
+        <w:rPr>
+          <w:sz w:val="32"/>
+          <w:szCs w:val="32"/>
+        </w:rPr>
+      </w:pPr>
+      <w:r>
+        <w:rPr>
+          <w:sz w:val="32"/>
+          <w:szCs w:val="32"/>
+        </w:rPr>
+        <w:t xml:space="preserve">Inside the HashSet solution -&gt; </w:t>
+      </w:r>
+      <w:r>
+        <w:rPr>
+          <w:sz w:val="32"/>
+          <w:szCs w:val="32"/>
+        </w:rPr>
+        <w:t xml:space="preserve">ComparingHashSets </w:t>
+      </w:r>
+      <w:r>
+        <w:rPr>
+          <w:sz w:val="32"/>
+          <w:szCs w:val="32"/>
+        </w:rPr>
+        <w:t>(Project).</w:t>
+      </w:r>
+    </w:p>
+    <w:p>
+      <w:pPr>
+        <w:rPr>
+          <w:b/>
+          <w:bCs/>
+          <w:sz w:val="32"/>
+          <w:szCs w:val="32"/>
+        </w:rPr>
+      </w:pPr>
+      <w:r>
+        <w:rPr>
+          <w:b/>
+          <w:bCs/>
+          <w:sz w:val="32"/>
+          <w:szCs w:val="32"/>
+        </w:rPr>
+        <w:lastRenderedPageBreak/>
+        <w:t>Objective:</w:t>
+      </w:r>
+    </w:p>
+    <w:p>
+      <w:pPr>
+        <w:rPr>
+          <w:sz w:val="32"/>
+          <w:szCs w:val="32"/>
+        </w:rPr>
+      </w:pPr>
+      <w:r>
+        <w:rPr>
+          <w:sz w:val="32"/>
+          <w:szCs w:val="32"/>
+        </w:rPr>
+        <w:t xml:space="preserve">Determines if a set is </w:t>
+      </w:r>
+      <w:r>
+        <w:rPr>
+          <w:sz w:val="32"/>
+          <w:szCs w:val="32"/>
+        </w:rPr>
+        <w:t>super set</w:t>
+      </w:r>
+      <w:r>
+        <w:rPr>
+          <w:sz w:val="32"/>
+          <w:szCs w:val="32"/>
+        </w:rPr>
+        <w:t xml:space="preserve"> (</w:t>
+      </w:r>
+      <w:r>
+        <w:rPr>
+          <w:sz w:val="32"/>
+          <w:szCs w:val="32"/>
+        </w:rPr>
+        <w:t>contains the elements</w:t>
+      </w:r>
+      <w:r>
+        <w:rPr>
+          <w:sz w:val="32"/>
+          <w:szCs w:val="32"/>
+        </w:rPr>
+        <w:t>)</w:t>
+      </w:r>
+      <w:r>
+        <w:rPr>
+          <w:sz w:val="32"/>
+          <w:szCs w:val="32"/>
+        </w:rPr>
+        <w:t xml:space="preserve"> of</w:t>
+      </w:r>
+      <w:r>
+        <w:rPr>
+          <w:sz w:val="32"/>
+          <w:szCs w:val="32"/>
+        </w:rPr>
+        <w:t xml:space="preserve"> another.</w:t>
+      </w:r>
+    </w:p>
+    <w:p>
+      <w:pPr>
+        <w:rPr>
+          <w:sz w:val="32"/>
+          <w:szCs w:val="32"/>
+        </w:rPr>
+      </w:pPr>
+    </w:p>
+    <w:p>
+      <w:pPr>
+        <w:rPr>
+          <w:sz w:val="32"/>
+          <w:szCs w:val="32"/>
+        </w:rPr>
+      </w:pPr>
+      <w:r>
+        <w:rPr>
+          <w:sz w:val="32"/>
+          <w:szCs w:val="32"/>
+        </w:rPr>
+        <w:t xml:space="preserve"> </w:t>
+      </w:r>
+      <w:r>
+        <w:rPr>
+          <w:sz w:val="32"/>
+          <w:szCs w:val="32"/>
+        </w:rPr>
+        <w:t>And finally overlaps method determines if to sets overlaps or not.</w:t>
       </w:r>
     </w:p>
     <w:p>
@@ -13166,7 +15771,7 @@
   <w:style w:type="paragraph" w:default="1" w:styleId="Normal">
     <w:name w:val="Normal"/>
     <w:qFormat/>
-    <w:rsid w:val="00796F36"/>
+    <w:rsid w:val="00FD45C7"/>
   </w:style>
   <w:style w:type="paragraph" w:styleId="Heading1">
     <w:name w:val="heading 1"/>

--- a/Data Structures.docx
+++ b/Data Structures.docx
@@ -3194,7 +3194,6 @@
         </w:rPr>
         <w:t xml:space="preserve">The </w:t>
       </w:r>
-      <w:proofErr w:type="spellStart"/>
       <w:r>
         <w:rPr>
           <w:sz w:val="32"/>
@@ -3208,15 +3207,7 @@
           <w:sz w:val="32"/>
           <w:szCs w:val="32"/>
         </w:rPr>
-        <w:t>s</w:t>
-      </w:r>
-      <w:proofErr w:type="spellEnd"/>
-      <w:r>
-        <w:rPr>
-          <w:sz w:val="32"/>
-          <w:szCs w:val="32"/>
-        </w:rPr>
-        <w:t xml:space="preserve"> and </w:t>
+        <w:t xml:space="preserve">s and </w:t>
       </w:r>
       <w:proofErr w:type="spellStart"/>
       <w:proofErr w:type="gramStart"/>
@@ -3416,25 +3407,14 @@
           <w:szCs w:val="32"/>
         </w:rPr>
       </w:pPr>
-      <w:proofErr w:type="spellStart"/>
-      <w:r>
-        <w:rPr>
-          <w:b/>
-          <w:bCs/>
-          <w:sz w:val="32"/>
-          <w:szCs w:val="32"/>
-        </w:rPr>
-        <w:t>SortedList</w:t>
-      </w:r>
-      <w:proofErr w:type="spellEnd"/>
-      <w:r>
-        <w:rPr>
-          <w:b/>
-          <w:bCs/>
-          <w:sz w:val="32"/>
-          <w:szCs w:val="32"/>
-        </w:rPr>
-        <w:t xml:space="preserve">&lt;TKey, TValue&gt;: </w:t>
+      <w:r>
+        <w:rPr>
+          <w:b/>
+          <w:bCs/>
+          <w:sz w:val="32"/>
+          <w:szCs w:val="32"/>
+        </w:rPr>
+        <w:t xml:space="preserve">SortedList&lt;TKey, TValue&gt;: </w:t>
       </w:r>
       <w:r>
         <w:rPr>
@@ -4319,21 +4299,12 @@
           <w:szCs w:val="32"/>
         </w:rPr>
       </w:pPr>
-      <w:proofErr w:type="spellStart"/>
-      <w:r>
-        <w:rPr>
-          <w:sz w:val="32"/>
-          <w:szCs w:val="32"/>
-        </w:rPr>
-        <w:t>SortedSet</w:t>
-      </w:r>
-      <w:proofErr w:type="spellEnd"/>
-      <w:r>
-        <w:rPr>
-          <w:sz w:val="32"/>
-          <w:szCs w:val="32"/>
-        </w:rPr>
-        <w:t xml:space="preserve">&lt;T&gt;: </w:t>
+      <w:r>
+        <w:rPr>
+          <w:sz w:val="32"/>
+          <w:szCs w:val="32"/>
+        </w:rPr>
+        <w:t xml:space="preserve">SortedSet&lt;T&gt;: </w:t>
       </w:r>
       <w:r>
         <w:rPr>
@@ -4389,21 +4360,12 @@
           <w:szCs w:val="32"/>
         </w:rPr>
       </w:pPr>
-      <w:proofErr w:type="spellStart"/>
-      <w:r>
-        <w:rPr>
-          <w:sz w:val="32"/>
-          <w:szCs w:val="32"/>
-        </w:rPr>
-        <w:t>SortedList</w:t>
-      </w:r>
-      <w:proofErr w:type="spellEnd"/>
-      <w:r>
-        <w:rPr>
-          <w:sz w:val="32"/>
-          <w:szCs w:val="32"/>
-        </w:rPr>
-        <w:t xml:space="preserve">&lt;TKey, TValue&gt;: </w:t>
+      <w:r>
+        <w:rPr>
+          <w:sz w:val="32"/>
+          <w:szCs w:val="32"/>
+        </w:rPr>
+        <w:t xml:space="preserve">SortedList&lt;TKey, TValue&gt;: </w:t>
       </w:r>
       <w:r>
         <w:rPr>
@@ -4928,21 +4890,12 @@
           <w:szCs w:val="32"/>
         </w:rPr>
       </w:pPr>
-      <w:proofErr w:type="spellStart"/>
-      <w:r>
-        <w:rPr>
-          <w:sz w:val="32"/>
-          <w:szCs w:val="32"/>
-        </w:rPr>
-        <w:t>SortedList</w:t>
-      </w:r>
-      <w:proofErr w:type="spellEnd"/>
-      <w:r>
-        <w:rPr>
-          <w:sz w:val="32"/>
-          <w:szCs w:val="32"/>
-        </w:rPr>
-        <w:t xml:space="preserve">: </w:t>
+      <w:r>
+        <w:rPr>
+          <w:sz w:val="32"/>
+          <w:szCs w:val="32"/>
+        </w:rPr>
+        <w:t xml:space="preserve">SortedList: </w:t>
       </w:r>
       <w:r>
         <w:rPr>
@@ -13131,10 +13084,90 @@
           <w:sz w:val="32"/>
           <w:szCs w:val="32"/>
         </w:rPr>
-        <w:t>UnionOperation</w:t>
-      </w:r>
-      <w:r>
-        <w:rPr>
+        <w:t xml:space="preserve">UnionOperation </w:t>
+      </w:r>
+      <w:r>
+        <w:rPr>
+          <w:sz w:val="32"/>
+          <w:szCs w:val="32"/>
+        </w:rPr>
+        <w:t>(Project).</w:t>
+      </w:r>
+    </w:p>
+    <w:p>
+      <w:pPr>
+        <w:rPr>
+          <w:b/>
+          <w:bCs/>
+          <w:sz w:val="32"/>
+          <w:szCs w:val="32"/>
+        </w:rPr>
+      </w:pPr>
+      <w:r>
+        <w:rPr>
+          <w:b/>
+          <w:bCs/>
+          <w:sz w:val="32"/>
+          <w:szCs w:val="32"/>
+        </w:rPr>
+        <w:t>Code Explanation:</w:t>
+      </w:r>
+    </w:p>
+    <w:p>
+      <w:pPr>
+        <w:rPr>
+          <w:sz w:val="32"/>
+          <w:szCs w:val="32"/>
+        </w:rPr>
+      </w:pPr>
+      <w:r>
+        <w:rPr>
+          <w:sz w:val="32"/>
+          <w:szCs w:val="32"/>
+        </w:rPr>
+        <w:t>The UnionWith combine only unique elements of two sets.</w:t>
+      </w:r>
+    </w:p>
+    <w:p>
+      <w:pPr>
+        <w:rPr>
+          <w:sz w:val="32"/>
+          <w:szCs w:val="32"/>
+        </w:rPr>
+      </w:pPr>
+    </w:p>
+    <w:p>
+      <w:pPr>
+        <w:rPr>
+          <w:b/>
+          <w:bCs/>
+          <w:sz w:val="32"/>
+          <w:szCs w:val="32"/>
+        </w:rPr>
+      </w:pPr>
+      <w:r>
+        <w:rPr>
+          <w:b/>
+          <w:bCs/>
+          <w:sz w:val="32"/>
+          <w:szCs w:val="32"/>
+        </w:rPr>
+        <w:t>Intersection Operation:</w:t>
+      </w:r>
+    </w:p>
+    <w:p>
+      <w:pPr>
+        <w:rPr>
+          <w:b/>
+          <w:bCs/>
+          <w:sz w:val="32"/>
+          <w:szCs w:val="32"/>
+        </w:rPr>
+      </w:pPr>
+      <w:r>
+        <w:rPr>
+          <w:b/>
+          <w:bCs/>
           <w:sz w:val="32"/>
           <w:szCs w:val="32"/>
         </w:rPr>
@@ -13142,6 +13175,37 @@
       </w:r>
       <w:r>
         <w:rPr>
+          <w:b/>
+          <w:bCs/>
+          <w:sz w:val="32"/>
+          <w:szCs w:val="32"/>
+        </w:rPr>
+        <w:t>Code Example:</w:t>
+      </w:r>
+    </w:p>
+    <w:p>
+      <w:pPr>
+        <w:rPr>
+          <w:sz w:val="32"/>
+          <w:szCs w:val="32"/>
+        </w:rPr>
+      </w:pPr>
+      <w:r>
+        <w:rPr>
+          <w:sz w:val="32"/>
+          <w:szCs w:val="32"/>
+        </w:rPr>
+        <w:t xml:space="preserve">Inside the HashSet solution -&gt; </w:t>
+      </w:r>
+      <w:r>
+        <w:rPr>
+          <w:sz w:val="32"/>
+          <w:szCs w:val="32"/>
+        </w:rPr>
+        <w:t xml:space="preserve">UnionOperation </w:t>
+      </w:r>
+      <w:r>
+        <w:rPr>
           <w:sz w:val="32"/>
           <w:szCs w:val="32"/>
         </w:rPr>
@@ -13179,54 +13243,45 @@
           <w:sz w:val="32"/>
           <w:szCs w:val="32"/>
         </w:rPr>
-        <w:t>The UnionWith combine only unique elements of two sets.</w:t>
-      </w:r>
-    </w:p>
-    <w:p>
-      <w:pPr>
-        <w:rPr>
-          <w:sz w:val="32"/>
-          <w:szCs w:val="32"/>
-        </w:rPr>
-      </w:pPr>
-    </w:p>
-    <w:p>
-      <w:pPr>
-        <w:rPr>
-          <w:b/>
-          <w:bCs/>
-          <w:sz w:val="32"/>
-          <w:szCs w:val="32"/>
-        </w:rPr>
-      </w:pPr>
-      <w:r>
-        <w:rPr>
-          <w:b/>
-          <w:bCs/>
-          <w:sz w:val="32"/>
-          <w:szCs w:val="32"/>
-        </w:rPr>
-        <w:t>Intersection Operation:</w:t>
-      </w:r>
-    </w:p>
-    <w:p>
-      <w:pPr>
-        <w:rPr>
-          <w:b/>
-          <w:bCs/>
-          <w:sz w:val="32"/>
-          <w:szCs w:val="32"/>
-        </w:rPr>
-      </w:pPr>
-      <w:r>
-        <w:rPr>
-          <w:b/>
-          <w:bCs/>
-          <w:sz w:val="32"/>
-          <w:szCs w:val="32"/>
-        </w:rPr>
-        <w:t xml:space="preserve"> </w:t>
-      </w:r>
+        <w:t>The IntersectWith method get only the common elements between two sets.</w:t>
+      </w:r>
+    </w:p>
+    <w:p>
+      <w:pPr>
+        <w:rPr>
+          <w:sz w:val="32"/>
+          <w:szCs w:val="32"/>
+        </w:rPr>
+      </w:pPr>
+    </w:p>
+    <w:p>
+      <w:pPr>
+        <w:rPr>
+          <w:b/>
+          <w:bCs/>
+          <w:sz w:val="32"/>
+          <w:szCs w:val="32"/>
+        </w:rPr>
+      </w:pPr>
+      <w:r>
+        <w:rPr>
+          <w:b/>
+          <w:bCs/>
+          <w:sz w:val="32"/>
+          <w:szCs w:val="32"/>
+        </w:rPr>
+        <w:t>Difference Operation:</w:t>
+      </w:r>
+    </w:p>
+    <w:p>
+      <w:pPr>
+        <w:rPr>
+          <w:b/>
+          <w:bCs/>
+          <w:sz w:val="32"/>
+          <w:szCs w:val="32"/>
+        </w:rPr>
+      </w:pPr>
       <w:r>
         <w:rPr>
           <w:b/>
@@ -13256,123 +13311,7 @@
           <w:sz w:val="32"/>
           <w:szCs w:val="32"/>
         </w:rPr>
-        <w:t xml:space="preserve">UnionOperation </w:t>
-      </w:r>
-      <w:r>
-        <w:rPr>
-          <w:sz w:val="32"/>
-          <w:szCs w:val="32"/>
-        </w:rPr>
-        <w:t>(Project).</w:t>
-      </w:r>
-    </w:p>
-    <w:p>
-      <w:pPr>
-        <w:rPr>
-          <w:b/>
-          <w:bCs/>
-          <w:sz w:val="32"/>
-          <w:szCs w:val="32"/>
-        </w:rPr>
-      </w:pPr>
-      <w:r>
-        <w:rPr>
-          <w:b/>
-          <w:bCs/>
-          <w:sz w:val="32"/>
-          <w:szCs w:val="32"/>
-        </w:rPr>
-        <w:t>Code Explanation:</w:t>
-      </w:r>
-    </w:p>
-    <w:p>
-      <w:pPr>
-        <w:rPr>
-          <w:sz w:val="32"/>
-          <w:szCs w:val="32"/>
-        </w:rPr>
-      </w:pPr>
-      <w:r>
-        <w:rPr>
-          <w:sz w:val="32"/>
-          <w:szCs w:val="32"/>
-        </w:rPr>
-        <w:t>The IntersectWith method get only the common elements between two sets.</w:t>
-      </w:r>
-    </w:p>
-    <w:p>
-      <w:pPr>
-        <w:rPr>
-          <w:sz w:val="32"/>
-          <w:szCs w:val="32"/>
-        </w:rPr>
-      </w:pPr>
-    </w:p>
-    <w:p>
-      <w:pPr>
-        <w:rPr>
-          <w:b/>
-          <w:bCs/>
-          <w:sz w:val="32"/>
-          <w:szCs w:val="32"/>
-        </w:rPr>
-      </w:pPr>
-      <w:r>
-        <w:rPr>
-          <w:b/>
-          <w:bCs/>
-          <w:sz w:val="32"/>
-          <w:szCs w:val="32"/>
-        </w:rPr>
-        <w:t>Difference Operation:</w:t>
-      </w:r>
-    </w:p>
-    <w:p>
-      <w:pPr>
-        <w:rPr>
-          <w:b/>
-          <w:bCs/>
-          <w:sz w:val="32"/>
-          <w:szCs w:val="32"/>
-        </w:rPr>
-      </w:pPr>
-      <w:r>
-        <w:rPr>
-          <w:b/>
-          <w:bCs/>
-          <w:sz w:val="32"/>
-          <w:szCs w:val="32"/>
-        </w:rPr>
-        <w:t>Code Example:</w:t>
-      </w:r>
-    </w:p>
-    <w:p>
-      <w:pPr>
-        <w:rPr>
-          <w:sz w:val="32"/>
-          <w:szCs w:val="32"/>
-        </w:rPr>
-      </w:pPr>
-      <w:r>
-        <w:rPr>
-          <w:sz w:val="32"/>
-          <w:szCs w:val="32"/>
-        </w:rPr>
-        <w:t xml:space="preserve">Inside the HashSet solution -&gt; </w:t>
-      </w:r>
-      <w:r>
-        <w:rPr>
-          <w:sz w:val="32"/>
-          <w:szCs w:val="32"/>
-        </w:rPr>
-        <w:t>DifferenceOperation</w:t>
-      </w:r>
-      <w:r>
-        <w:rPr>
-          <w:sz w:val="32"/>
-          <w:szCs w:val="32"/>
-        </w:rPr>
-        <w:t xml:space="preserve"> </w:t>
+        <w:t xml:space="preserve">DifferenceOperation </w:t>
       </w:r>
       <w:r>
         <w:rPr>
@@ -13504,14 +13443,7 @@
           <w:sz w:val="32"/>
           <w:szCs w:val="32"/>
         </w:rPr>
-        <w:t>DifferenceOperation</w:t>
-      </w:r>
-      <w:r>
-        <w:rPr>
-          <w:sz w:val="32"/>
-          <w:szCs w:val="32"/>
-        </w:rPr>
-        <w:t xml:space="preserve"> </w:t>
+        <w:t xml:space="preserve">DifferenceOperation </w:t>
       </w:r>
       <w:r>
         <w:rPr>
@@ -13641,14 +13573,7 @@
           <w:sz w:val="32"/>
           <w:szCs w:val="32"/>
         </w:rPr>
-        <w:t>ComparingHashSets</w:t>
-      </w:r>
-      <w:r>
-        <w:rPr>
-          <w:sz w:val="32"/>
-          <w:szCs w:val="32"/>
-        </w:rPr>
-        <w:t xml:space="preserve"> </w:t>
+        <w:t xml:space="preserve">ComparingHashSets </w:t>
       </w:r>
       <w:r>
         <w:rPr>
@@ -13918,28 +13843,969 @@
           <w:sz w:val="32"/>
           <w:szCs w:val="32"/>
         </w:rPr>
-        <w:t xml:space="preserve">Determines if a set is </w:t>
-      </w:r>
-      <w:r>
-        <w:rPr>
-          <w:sz w:val="32"/>
-          <w:szCs w:val="32"/>
-        </w:rPr>
-        <w:t>super set</w:t>
-      </w:r>
-      <w:r>
-        <w:rPr>
-          <w:sz w:val="32"/>
-          <w:szCs w:val="32"/>
-        </w:rPr>
-        <w:t xml:space="preserve"> (</w:t>
-      </w:r>
-      <w:r>
-        <w:rPr>
-          <w:sz w:val="32"/>
-          <w:szCs w:val="32"/>
-        </w:rPr>
-        <w:t>contains the elements</w:t>
+        <w:t>Determines if a set is super set (contains the elements) of another.</w:t>
+      </w:r>
+    </w:p>
+    <w:p>
+      <w:pPr>
+        <w:rPr>
+          <w:sz w:val="32"/>
+          <w:szCs w:val="32"/>
+        </w:rPr>
+      </w:pPr>
+    </w:p>
+    <w:p>
+      <w:pPr>
+        <w:rPr>
+          <w:sz w:val="32"/>
+          <w:szCs w:val="32"/>
+        </w:rPr>
+      </w:pPr>
+      <w:r>
+        <w:rPr>
+          <w:sz w:val="32"/>
+          <w:szCs w:val="32"/>
+        </w:rPr>
+        <w:t xml:space="preserve"> </w:t>
+      </w:r>
+      <w:r>
+        <w:rPr>
+          <w:sz w:val="32"/>
+          <w:szCs w:val="32"/>
+        </w:rPr>
+        <w:t>And finally overlaps method determines if to sets overlaps or not.</w:t>
+      </w:r>
+    </w:p>
+    <w:p>
+      <w:pPr>
+        <w:pBdr>
+          <w:bottom w:val="single" w:sz="6" w:space="1" w:color="auto"/>
+        </w:pBdr>
+        <w:rPr>
+          <w:sz w:val="32"/>
+          <w:szCs w:val="32"/>
+        </w:rPr>
+      </w:pPr>
+    </w:p>
+    <w:p>
+      <w:pPr>
+        <w:jc w:val="center"/>
+        <w:rPr>
+          <w:b/>
+          <w:bCs/>
+          <w:sz w:val="32"/>
+          <w:szCs w:val="32"/>
+        </w:rPr>
+      </w:pPr>
+      <w:r>
+        <w:rPr>
+          <w:b/>
+          <w:bCs/>
+          <w:sz w:val="32"/>
+          <w:szCs w:val="32"/>
+        </w:rPr>
+        <w:t>Sorted List</w:t>
+      </w:r>
+    </w:p>
+    <w:p>
+      <w:pPr>
+        <w:rPr>
+          <w:sz w:val="32"/>
+          <w:szCs w:val="32"/>
+        </w:rPr>
+      </w:pPr>
+      <w:r>
+        <w:rPr>
+          <w:sz w:val="32"/>
+          <w:szCs w:val="32"/>
+        </w:rPr>
+        <w:t xml:space="preserve">It is a collection that stores key-value pairs, stored by the key. It is part of the System.Collections (non-generic) and </w:t>
+      </w:r>
+      <w:proofErr w:type="gramStart"/>
+      <w:r>
+        <w:rPr>
+          <w:sz w:val="32"/>
+          <w:szCs w:val="32"/>
+        </w:rPr>
+        <w:t>System.Collections.Generic</w:t>
+      </w:r>
+      <w:proofErr w:type="gramEnd"/>
+      <w:r>
+        <w:rPr>
+          <w:sz w:val="32"/>
+          <w:szCs w:val="32"/>
+        </w:rPr>
+        <w:t xml:space="preserve"> namespace.</w:t>
+      </w:r>
+    </w:p>
+    <w:p>
+      <w:pPr>
+        <w:rPr>
+          <w:sz w:val="32"/>
+          <w:szCs w:val="32"/>
+        </w:rPr>
+      </w:pPr>
+      <w:r>
+        <w:rPr>
+          <w:sz w:val="32"/>
+          <w:szCs w:val="32"/>
+        </w:rPr>
+        <w:t>Understanding how to use SortedList is important for scenarios where you need a dictionary-like collection with sorting by default.</w:t>
+      </w:r>
+    </w:p>
+    <w:p>
+      <w:pPr>
+        <w:rPr>
+          <w:b/>
+          <w:bCs/>
+          <w:sz w:val="32"/>
+          <w:szCs w:val="32"/>
+        </w:rPr>
+      </w:pPr>
+      <w:r>
+        <w:rPr>
+          <w:b/>
+          <w:bCs/>
+          <w:sz w:val="32"/>
+          <w:szCs w:val="32"/>
+        </w:rPr>
+        <w:t>Characteristics of SortedList:</w:t>
+      </w:r>
+    </w:p>
+    <w:p>
+      <w:pPr>
+        <w:pStyle w:val="ListParagraph"/>
+        <w:numPr>
+          <w:ilvl w:val="0"/>
+          <w:numId w:val="12"/>
+        </w:numPr>
+        <w:rPr>
+          <w:sz w:val="32"/>
+          <w:szCs w:val="32"/>
+        </w:rPr>
+      </w:pPr>
+      <w:r>
+        <w:rPr>
+          <w:sz w:val="32"/>
+          <w:szCs w:val="32"/>
+        </w:rPr>
+        <w:t>Automatically Sorted: The elements in a SortedList are sorted by the key as soon as they are added.</w:t>
+      </w:r>
+    </w:p>
+    <w:p>
+      <w:pPr>
+        <w:pStyle w:val="ListParagraph"/>
+        <w:numPr>
+          <w:ilvl w:val="0"/>
+          <w:numId w:val="12"/>
+        </w:numPr>
+        <w:rPr>
+          <w:sz w:val="32"/>
+          <w:szCs w:val="32"/>
+        </w:rPr>
+      </w:pPr>
+      <w:r>
+        <w:rPr>
+          <w:sz w:val="32"/>
+          <w:szCs w:val="32"/>
+        </w:rPr>
+        <w:t>Key-Value Pairs: Similar to a dictionary, it stores elements as key-value pairs.</w:t>
+      </w:r>
+    </w:p>
+    <w:p>
+      <w:pPr>
+        <w:pStyle w:val="ListParagraph"/>
+        <w:numPr>
+          <w:ilvl w:val="0"/>
+          <w:numId w:val="12"/>
+        </w:numPr>
+        <w:rPr>
+          <w:sz w:val="32"/>
+          <w:szCs w:val="32"/>
+        </w:rPr>
+      </w:pPr>
+      <w:r>
+        <w:rPr>
+          <w:sz w:val="32"/>
+          <w:szCs w:val="32"/>
+        </w:rPr>
+        <w:t>Unique Keys: Keys must be unique, and an exception in thrown if a duplicate key is added.</w:t>
+      </w:r>
+    </w:p>
+    <w:p>
+      <w:pPr>
+        <w:pStyle w:val="ListParagraph"/>
+        <w:numPr>
+          <w:ilvl w:val="0"/>
+          <w:numId w:val="12"/>
+        </w:numPr>
+        <w:rPr>
+          <w:sz w:val="32"/>
+          <w:szCs w:val="32"/>
+        </w:rPr>
+      </w:pPr>
+      <w:r>
+        <w:rPr>
+          <w:sz w:val="32"/>
+          <w:szCs w:val="32"/>
+        </w:rPr>
+        <w:t>Slower for addition and faster for search because it uses binary search algorithm.</w:t>
+      </w:r>
+    </w:p>
+    <w:p>
+      <w:pPr>
+        <w:rPr>
+          <w:b/>
+          <w:bCs/>
+          <w:sz w:val="32"/>
+          <w:szCs w:val="32"/>
+        </w:rPr>
+      </w:pPr>
+      <w:r>
+        <w:rPr>
+          <w:b/>
+          <w:bCs/>
+          <w:sz w:val="32"/>
+          <w:szCs w:val="32"/>
+        </w:rPr>
+        <w:t>Conclusion:</w:t>
+      </w:r>
+    </w:p>
+    <w:p>
+      <w:pPr>
+        <w:rPr>
+          <w:sz w:val="32"/>
+          <w:szCs w:val="32"/>
+        </w:rPr>
+      </w:pPr>
+      <w:r>
+        <w:rPr>
+          <w:sz w:val="32"/>
+          <w:szCs w:val="32"/>
+        </w:rPr>
+        <w:t xml:space="preserve">It is a useful collection for scenarios where automatic sorting of elements is required. Understanding when to use SortedList over other </w:t>
+      </w:r>
+      <w:r>
+        <w:rPr>
+          <w:sz w:val="32"/>
+          <w:szCs w:val="32"/>
+        </w:rPr>
+        <w:lastRenderedPageBreak/>
+        <w:t>collections like Dictionary or List is crucial for efficient data management in your application.</w:t>
+      </w:r>
+    </w:p>
+    <w:p>
+      <w:pPr>
+        <w:rPr>
+          <w:b/>
+          <w:bCs/>
+          <w:sz w:val="32"/>
+          <w:szCs w:val="32"/>
+        </w:rPr>
+      </w:pPr>
+    </w:p>
+    <w:p>
+      <w:pPr>
+        <w:rPr>
+          <w:b/>
+          <w:bCs/>
+          <w:sz w:val="32"/>
+          <w:szCs w:val="32"/>
+        </w:rPr>
+      </w:pPr>
+      <w:r>
+        <w:rPr>
+          <w:b/>
+          <w:bCs/>
+          <w:sz w:val="32"/>
+          <w:szCs w:val="32"/>
+        </w:rPr>
+        <w:t>SortedList vs List:</w:t>
+      </w:r>
+    </w:p>
+    <w:p>
+      <w:pPr>
+        <w:rPr>
+          <w:sz w:val="32"/>
+          <w:szCs w:val="32"/>
+        </w:rPr>
+      </w:pPr>
+      <w:r>
+        <w:rPr>
+          <w:sz w:val="32"/>
+          <w:szCs w:val="32"/>
+        </w:rPr>
+        <w:t xml:space="preserve">They are two different types of collections that serve different purposes and have different characteristics. </w:t>
+      </w:r>
+    </w:p>
+    <w:p>
+      <w:pPr>
+        <w:rPr>
+          <w:b/>
+          <w:bCs/>
+          <w:sz w:val="32"/>
+          <w:szCs w:val="32"/>
+        </w:rPr>
+      </w:pPr>
+      <w:r>
+        <w:rPr>
+          <w:b/>
+          <w:bCs/>
+          <w:sz w:val="32"/>
+          <w:szCs w:val="32"/>
+        </w:rPr>
+        <w:t>List&lt;T&gt;:</w:t>
+      </w:r>
+    </w:p>
+    <w:p>
+      <w:pPr>
+        <w:pStyle w:val="ListParagraph"/>
+        <w:numPr>
+          <w:ilvl w:val="0"/>
+          <w:numId w:val="12"/>
+        </w:numPr>
+        <w:rPr>
+          <w:sz w:val="32"/>
+          <w:szCs w:val="32"/>
+        </w:rPr>
+      </w:pPr>
+      <w:r>
+        <w:rPr>
+          <w:sz w:val="32"/>
+          <w:szCs w:val="32"/>
+        </w:rPr>
+        <w:t>Type: A generic collection that stores elements in a linear fashion.</w:t>
+      </w:r>
+    </w:p>
+    <w:p>
+      <w:pPr>
+        <w:pStyle w:val="ListParagraph"/>
+        <w:numPr>
+          <w:ilvl w:val="0"/>
+          <w:numId w:val="12"/>
+        </w:numPr>
+        <w:rPr>
+          <w:sz w:val="32"/>
+          <w:szCs w:val="32"/>
+        </w:rPr>
+      </w:pPr>
+      <w:r>
+        <w:rPr>
+          <w:sz w:val="32"/>
+          <w:szCs w:val="32"/>
+        </w:rPr>
+        <w:t xml:space="preserve">Ordering: The elements in a List are ordered based on how they are added or inserted. You can manually sort the list using the </w:t>
+      </w:r>
+      <w:proofErr w:type="gramStart"/>
+      <w:r>
+        <w:rPr>
+          <w:sz w:val="32"/>
+          <w:szCs w:val="32"/>
+        </w:rPr>
+        <w:t>Sort(</w:t>
+      </w:r>
+      <w:proofErr w:type="gramEnd"/>
+      <w:r>
+        <w:rPr>
+          <w:sz w:val="32"/>
+          <w:szCs w:val="32"/>
+        </w:rPr>
+        <w:t>) method.</w:t>
+      </w:r>
+    </w:p>
+    <w:p>
+      <w:pPr>
+        <w:pStyle w:val="ListParagraph"/>
+        <w:numPr>
+          <w:ilvl w:val="0"/>
+          <w:numId w:val="12"/>
+        </w:numPr>
+        <w:rPr>
+          <w:sz w:val="32"/>
+          <w:szCs w:val="32"/>
+        </w:rPr>
+      </w:pPr>
+      <w:r>
+        <w:rPr>
+          <w:sz w:val="32"/>
+          <w:szCs w:val="32"/>
+        </w:rPr>
+        <w:t xml:space="preserve">Performance: Adding elements to a List is fast, especially at the end. However, inserting or removing elements in the middle or beginning of the list can be slower because it may require shifting elements. </w:t>
+      </w:r>
+    </w:p>
+    <w:p>
+      <w:pPr>
+        <w:pStyle w:val="ListParagraph"/>
+        <w:numPr>
+          <w:ilvl w:val="0"/>
+          <w:numId w:val="12"/>
+        </w:numPr>
+        <w:rPr>
+          <w:sz w:val="32"/>
+          <w:szCs w:val="32"/>
+        </w:rPr>
+      </w:pPr>
+      <w:r>
+        <w:rPr>
+          <w:sz w:val="32"/>
+          <w:szCs w:val="32"/>
+        </w:rPr>
+        <w:t>Use Cases: Use List when you need simple, flexible collection to add, remove and access elements in no particular order, or when you control the order of elements manually.</w:t>
+      </w:r>
+    </w:p>
+    <w:p>
+      <w:pPr>
+        <w:rPr>
+          <w:b/>
+          <w:bCs/>
+          <w:sz w:val="32"/>
+          <w:szCs w:val="32"/>
+        </w:rPr>
+      </w:pPr>
+      <w:r>
+        <w:rPr>
+          <w:b/>
+          <w:bCs/>
+          <w:sz w:val="32"/>
+          <w:szCs w:val="32"/>
+        </w:rPr>
+        <w:t>SortedList&lt;TKey, TValue&gt;:</w:t>
+      </w:r>
+    </w:p>
+    <w:p>
+      <w:pPr>
+        <w:pStyle w:val="ListParagraph"/>
+        <w:numPr>
+          <w:ilvl w:val="0"/>
+          <w:numId w:val="12"/>
+        </w:numPr>
+        <w:rPr>
+          <w:sz w:val="32"/>
+          <w:szCs w:val="32"/>
+        </w:rPr>
+      </w:pPr>
+      <w:r>
+        <w:rPr>
+          <w:sz w:val="32"/>
+          <w:szCs w:val="32"/>
+        </w:rPr>
+        <w:t>Type: A generic collection that stores key-value pairs sorted by keys. It is a combination of an array and a HashTable.</w:t>
+      </w:r>
+    </w:p>
+    <w:p>
+      <w:pPr>
+        <w:pStyle w:val="ListParagraph"/>
+        <w:numPr>
+          <w:ilvl w:val="0"/>
+          <w:numId w:val="12"/>
+        </w:numPr>
+        <w:rPr>
+          <w:sz w:val="32"/>
+          <w:szCs w:val="32"/>
+        </w:rPr>
+      </w:pPr>
+      <w:r>
+        <w:rPr>
+          <w:sz w:val="32"/>
+          <w:szCs w:val="32"/>
+        </w:rPr>
+        <w:t>Ordering: The elements in a SortedList are automatically by the key. You can’t insert elements at a specific position as their position is determined by the key.</w:t>
+      </w:r>
+    </w:p>
+    <w:p>
+      <w:pPr>
+        <w:pStyle w:val="ListParagraph"/>
+        <w:numPr>
+          <w:ilvl w:val="0"/>
+          <w:numId w:val="12"/>
+        </w:numPr>
+        <w:rPr>
+          <w:sz w:val="32"/>
+          <w:szCs w:val="32"/>
+        </w:rPr>
+      </w:pPr>
+      <w:r>
+        <w:rPr>
+          <w:sz w:val="32"/>
+          <w:szCs w:val="32"/>
+        </w:rPr>
+        <w:t xml:space="preserve">Performance: Adding, removing and accessing elements can be fast if the collection in not large, as it uses binary search to find </w:t>
+      </w:r>
+      <w:r>
+        <w:rPr>
+          <w:sz w:val="32"/>
+          <w:szCs w:val="32"/>
+        </w:rPr>
+        <w:lastRenderedPageBreak/>
+        <w:t>keys. However, the performance can degrade as the collection grows due to the cost of maintaining order.</w:t>
+      </w:r>
+    </w:p>
+    <w:p>
+      <w:pPr>
+        <w:pStyle w:val="ListParagraph"/>
+        <w:numPr>
+          <w:ilvl w:val="0"/>
+          <w:numId w:val="12"/>
+        </w:numPr>
+        <w:rPr>
+          <w:sz w:val="32"/>
+          <w:szCs w:val="32"/>
+        </w:rPr>
+      </w:pPr>
+      <w:r>
+        <w:rPr>
+          <w:sz w:val="32"/>
+          <w:szCs w:val="32"/>
+        </w:rPr>
+        <w:t>Use Case: Use SortedList when you need a collection of key-value pairs that must be sorted by key and you frequently need to search elements by key.</w:t>
+      </w:r>
+    </w:p>
+    <w:p>
+      <w:pPr>
+        <w:rPr>
+          <w:b/>
+          <w:bCs/>
+          <w:sz w:val="32"/>
+          <w:szCs w:val="32"/>
+        </w:rPr>
+      </w:pPr>
+      <w:r>
+        <w:rPr>
+          <w:b/>
+          <w:bCs/>
+          <w:sz w:val="32"/>
+          <w:szCs w:val="32"/>
+        </w:rPr>
+        <w:t>Summary:</w:t>
+      </w:r>
+    </w:p>
+    <w:p>
+      <w:pPr>
+        <w:pStyle w:val="ListParagraph"/>
+        <w:numPr>
+          <w:ilvl w:val="0"/>
+          <w:numId w:val="12"/>
+        </w:numPr>
+        <w:rPr>
+          <w:sz w:val="32"/>
+          <w:szCs w:val="32"/>
+        </w:rPr>
+      </w:pPr>
+      <w:r>
+        <w:rPr>
+          <w:sz w:val="32"/>
+          <w:szCs w:val="32"/>
+        </w:rPr>
+        <w:t xml:space="preserve">Purpose: </w:t>
+      </w:r>
+      <w:r>
+        <w:rPr>
+          <w:sz w:val="32"/>
+          <w:szCs w:val="32"/>
+          <w:highlight w:val="yellow"/>
+        </w:rPr>
+        <w:t>List&lt;T&gt;</w:t>
+      </w:r>
+      <w:r>
+        <w:rPr>
+          <w:sz w:val="32"/>
+          <w:szCs w:val="32"/>
+        </w:rPr>
+        <w:t xml:space="preserve"> is used for a simple list of items, whereas </w:t>
+      </w:r>
+      <w:r>
+        <w:rPr>
+          <w:sz w:val="32"/>
+          <w:szCs w:val="32"/>
+          <w:highlight w:val="yellow"/>
+        </w:rPr>
+        <w:t>SortedList&lt;TKey</w:t>
+      </w:r>
+      <w:r>
+        <w:rPr>
+          <w:sz w:val="32"/>
+          <w:szCs w:val="32"/>
+        </w:rPr>
+        <w:t>, TValue&gt;</w:t>
+      </w:r>
+      <w:r>
+        <w:rPr>
+          <w:sz w:val="32"/>
+          <w:szCs w:val="32"/>
+        </w:rPr>
+        <w:t xml:space="preserve"> is used for sorted key-value pairs.</w:t>
+      </w:r>
+    </w:p>
+    <w:p>
+      <w:pPr>
+        <w:pStyle w:val="ListParagraph"/>
+        <w:numPr>
+          <w:ilvl w:val="0"/>
+          <w:numId w:val="12"/>
+        </w:numPr>
+        <w:rPr>
+          <w:sz w:val="32"/>
+          <w:szCs w:val="32"/>
+        </w:rPr>
+      </w:pPr>
+      <w:r>
+        <w:rPr>
+          <w:sz w:val="32"/>
+          <w:szCs w:val="32"/>
+        </w:rPr>
+        <w:t xml:space="preserve">Ordering: </w:t>
+      </w:r>
+      <w:r>
+        <w:rPr>
+          <w:sz w:val="32"/>
+          <w:szCs w:val="32"/>
+          <w:highlight w:val="yellow"/>
+        </w:rPr>
+        <w:t>List&lt;T&gt;</w:t>
+      </w:r>
+      <w:r>
+        <w:rPr>
+          <w:sz w:val="32"/>
+          <w:szCs w:val="32"/>
+        </w:rPr>
+        <w:t xml:space="preserve"> maintains the order of elements as the are added, while </w:t>
+      </w:r>
+      <w:r>
+        <w:rPr>
+          <w:sz w:val="32"/>
+          <w:szCs w:val="32"/>
+          <w:highlight w:val="yellow"/>
+        </w:rPr>
+        <w:t>SortedList&lt;TKey, TValue&gt;</w:t>
+      </w:r>
+      <w:r>
+        <w:rPr>
+          <w:sz w:val="32"/>
+          <w:szCs w:val="32"/>
+        </w:rPr>
+        <w:t xml:space="preserve"> sorts elements by key.</w:t>
+      </w:r>
+    </w:p>
+    <w:p>
+      <w:pPr>
+        <w:pStyle w:val="ListParagraph"/>
+        <w:numPr>
+          <w:ilvl w:val="0"/>
+          <w:numId w:val="12"/>
+        </w:numPr>
+        <w:rPr>
+          <w:sz w:val="32"/>
+          <w:szCs w:val="32"/>
+        </w:rPr>
+      </w:pPr>
+      <w:r>
+        <w:rPr>
+          <w:sz w:val="32"/>
+          <w:szCs w:val="32"/>
+        </w:rPr>
+        <w:t xml:space="preserve">Performance: </w:t>
+      </w:r>
+      <w:r>
+        <w:rPr>
+          <w:sz w:val="32"/>
+          <w:szCs w:val="32"/>
+          <w:highlight w:val="yellow"/>
+        </w:rPr>
+        <w:t>List&lt;T&gt;</w:t>
+      </w:r>
+      <w:r>
+        <w:rPr>
+          <w:sz w:val="32"/>
+          <w:szCs w:val="32"/>
+        </w:rPr>
+        <w:t xml:space="preserve"> is generally faster for adding/removing at the end, </w:t>
+      </w:r>
+      <w:r>
+        <w:rPr>
+          <w:sz w:val="32"/>
+          <w:szCs w:val="32"/>
+          <w:highlight w:val="yellow"/>
+        </w:rPr>
+        <w:t>SortedList&lt;TKey, TValue&gt;</w:t>
+      </w:r>
+      <w:r>
+        <w:rPr>
+          <w:sz w:val="32"/>
+          <w:szCs w:val="32"/>
+        </w:rPr>
+        <w:t xml:space="preserve"> maintains sorted order, which can affect performance during addition/removals.</w:t>
+      </w:r>
+    </w:p>
+    <w:p>
+      <w:pPr>
+        <w:pStyle w:val="ListParagraph"/>
+        <w:numPr>
+          <w:ilvl w:val="0"/>
+          <w:numId w:val="12"/>
+        </w:numPr>
+        <w:rPr>
+          <w:sz w:val="32"/>
+          <w:szCs w:val="32"/>
+        </w:rPr>
+      </w:pPr>
+      <w:r>
+        <w:rPr>
+          <w:sz w:val="32"/>
+          <w:szCs w:val="32"/>
+        </w:rPr>
+        <w:t xml:space="preserve">Use Cases: </w:t>
+      </w:r>
+      <w:r>
+        <w:rPr>
+          <w:sz w:val="32"/>
+          <w:szCs w:val="32"/>
+          <w:highlight w:val="yellow"/>
+        </w:rPr>
+        <w:t>List&lt;T&gt;</w:t>
+      </w:r>
+      <w:r>
+        <w:rPr>
+          <w:sz w:val="32"/>
+          <w:szCs w:val="32"/>
+        </w:rPr>
+        <w:t xml:space="preserve"> for simplicity and when order is controlled manually or not important. Choose </w:t>
+      </w:r>
+      <w:r>
+        <w:rPr>
+          <w:sz w:val="32"/>
+          <w:szCs w:val="32"/>
+          <w:highlight w:val="yellow"/>
+        </w:rPr>
+        <w:t>SortedList&lt;TKey, TValue&gt;</w:t>
+      </w:r>
+      <w:r>
+        <w:rPr>
+          <w:sz w:val="32"/>
+          <w:szCs w:val="32"/>
+        </w:rPr>
+        <w:t xml:space="preserve"> when you need automatic sorting by keys and efficient key-based lookups.</w:t>
+      </w:r>
+    </w:p>
+    <w:p>
+      <w:pPr>
+        <w:rPr>
+          <w:kern w:val="0"/>
+          <w:sz w:val="32"/>
+          <w:szCs w:val="32"/>
+          <w14:ligatures w14:val="none"/>
+        </w:rPr>
+      </w:pPr>
+      <w:r>
+        <w:rPr>
+          <w:sz w:val="32"/>
+          <w:szCs w:val="32"/>
+        </w:rPr>
+        <w:t xml:space="preserve">Each collection type designed for specific scenarios, so the choice between </w:t>
+      </w:r>
+      <w:r>
+        <w:rPr>
+          <w:sz w:val="32"/>
+          <w:szCs w:val="32"/>
+          <w:highlight w:val="yellow"/>
+        </w:rPr>
+        <w:t>List&lt;T&gt;</w:t>
+      </w:r>
+      <w:r>
+        <w:rPr>
+          <w:sz w:val="32"/>
+          <w:szCs w:val="32"/>
+        </w:rPr>
+        <w:t xml:space="preserve"> and </w:t>
+      </w:r>
+      <w:r>
+        <w:rPr>
+          <w:kern w:val="0"/>
+          <w:sz w:val="32"/>
+          <w:szCs w:val="32"/>
+          <w:highlight w:val="yellow"/>
+          <w14:ligatures w14:val="none"/>
+        </w:rPr>
+        <w:t>SortedList&lt;TKey, TValue&gt;</w:t>
+      </w:r>
+      <w:r>
+        <w:rPr>
+          <w:kern w:val="0"/>
+          <w:sz w:val="32"/>
+          <w:szCs w:val="32"/>
+          <w14:ligatures w14:val="none"/>
+        </w:rPr>
+        <w:t xml:space="preserve"> depends on your specific requirement regarding ordering, performance and the nature of operations you’ll be performing on the collection.</w:t>
+      </w:r>
+    </w:p>
+    <w:p>
+      <w:pPr>
+        <w:rPr>
+          <w:b/>
+          <w:bCs/>
+          <w:kern w:val="0"/>
+          <w:sz w:val="32"/>
+          <w:szCs w:val="32"/>
+          <w14:ligatures w14:val="none"/>
+        </w:rPr>
+      </w:pPr>
+    </w:p>
+    <w:p>
+      <w:pPr>
+        <w:rPr>
+          <w:b/>
+          <w:bCs/>
+          <w:sz w:val="32"/>
+          <w:szCs w:val="32"/>
+        </w:rPr>
+      </w:pPr>
+      <w:r>
+        <w:rPr>
+          <w:b/>
+          <w:bCs/>
+          <w:sz w:val="32"/>
+          <w:szCs w:val="32"/>
+        </w:rPr>
+        <w:t>Code Example:</w:t>
+      </w:r>
+    </w:p>
+    <w:p>
+      <w:pPr>
+        <w:rPr>
+          <w:sz w:val="32"/>
+          <w:szCs w:val="32"/>
+        </w:rPr>
+      </w:pPr>
+      <w:r>
+        <w:rPr>
+          <w:sz w:val="32"/>
+          <w:szCs w:val="32"/>
+        </w:rPr>
+        <w:t xml:space="preserve">Inside the </w:t>
+      </w:r>
+      <w:r>
+        <w:rPr>
+          <w:sz w:val="32"/>
+          <w:szCs w:val="32"/>
+        </w:rPr>
+        <w:t>SortedList</w:t>
+      </w:r>
+      <w:r>
+        <w:rPr>
+          <w:sz w:val="32"/>
+          <w:szCs w:val="32"/>
+        </w:rPr>
+        <w:t xml:space="preserve"> </w:t>
+      </w:r>
+      <w:r>
+        <w:rPr>
+          <w:sz w:val="32"/>
+          <w:szCs w:val="32"/>
+        </w:rPr>
+        <w:t>(</w:t>
+      </w:r>
+      <w:r>
+        <w:rPr>
+          <w:sz w:val="32"/>
+          <w:szCs w:val="32"/>
+        </w:rPr>
+        <w:t>solution</w:t>
+      </w:r>
+      <w:r>
+        <w:rPr>
+          <w:sz w:val="32"/>
+          <w:szCs w:val="32"/>
+        </w:rPr>
+        <w:t>).</w:t>
+      </w:r>
+    </w:p>
+    <w:p>
+      <w:pPr>
+        <w:rPr>
+          <w:sz w:val="32"/>
+          <w:szCs w:val="32"/>
+        </w:rPr>
+      </w:pPr>
+    </w:p>
+    <w:p>
+      <w:pPr>
+        <w:rPr>
+          <w:b/>
+          <w:bCs/>
+          <w:sz w:val="32"/>
+          <w:szCs w:val="32"/>
+        </w:rPr>
+      </w:pPr>
+      <w:r>
+        <w:rPr>
+          <w:b/>
+          <w:bCs/>
+          <w:sz w:val="32"/>
+          <w:szCs w:val="32"/>
+        </w:rPr>
+        <w:lastRenderedPageBreak/>
+        <w:t>LINQ with SortedList:</w:t>
+      </w:r>
+    </w:p>
+    <w:p>
+      <w:pPr>
+        <w:rPr>
+          <w:b/>
+          <w:bCs/>
+          <w:sz w:val="32"/>
+          <w:szCs w:val="32"/>
+        </w:rPr>
+      </w:pPr>
+      <w:r>
+        <w:rPr>
+          <w:b/>
+          <w:bCs/>
+          <w:sz w:val="32"/>
+          <w:szCs w:val="32"/>
+        </w:rPr>
+        <w:t>Code Example:</w:t>
+      </w:r>
+    </w:p>
+    <w:p>
+      <w:pPr>
+        <w:rPr>
+          <w:sz w:val="32"/>
+          <w:szCs w:val="32"/>
+        </w:rPr>
+      </w:pPr>
+      <w:r>
+        <w:rPr>
+          <w:sz w:val="32"/>
+          <w:szCs w:val="32"/>
+        </w:rPr>
+        <w:t xml:space="preserve">Inside the </w:t>
+      </w:r>
+      <w:r>
+        <w:rPr>
+          <w:sz w:val="32"/>
+          <w:szCs w:val="32"/>
+        </w:rPr>
+        <w:t>SortedList</w:t>
+      </w:r>
+      <w:r>
+        <w:rPr>
+          <w:sz w:val="32"/>
+          <w:szCs w:val="32"/>
+        </w:rPr>
+        <w:t xml:space="preserve"> </w:t>
+      </w:r>
+      <w:r>
+        <w:rPr>
+          <w:sz w:val="32"/>
+          <w:szCs w:val="32"/>
+        </w:rPr>
+        <w:t>(</w:t>
+      </w:r>
+      <w:r>
+        <w:rPr>
+          <w:sz w:val="32"/>
+          <w:szCs w:val="32"/>
+        </w:rPr>
+        <w:t>solution</w:t>
       </w:r>
       <w:r>
         <w:rPr>
@@ -13953,31 +14819,335 @@
           <w:sz w:val="32"/>
           <w:szCs w:val="32"/>
         </w:rPr>
-        <w:t xml:space="preserve"> of</w:t>
-      </w:r>
-      <w:r>
-        <w:rPr>
-          <w:sz w:val="32"/>
-          <w:szCs w:val="32"/>
-        </w:rPr>
-        <w:t xml:space="preserve"> another.</w:t>
-      </w:r>
-    </w:p>
-    <w:p>
-      <w:pPr>
-        <w:rPr>
-          <w:sz w:val="32"/>
-          <w:szCs w:val="32"/>
-        </w:rPr>
-      </w:pPr>
-    </w:p>
-    <w:p>
-      <w:pPr>
-        <w:rPr>
-          <w:sz w:val="32"/>
-          <w:szCs w:val="32"/>
-        </w:rPr>
-      </w:pPr>
+        <w:t xml:space="preserve"> -&gt; LinqWithSortedList (project)</w:t>
+      </w:r>
+    </w:p>
+    <w:p>
+      <w:pPr>
+        <w:rPr>
+          <w:b/>
+          <w:bCs/>
+          <w:sz w:val="32"/>
+          <w:szCs w:val="32"/>
+        </w:rPr>
+      </w:pPr>
+      <w:r>
+        <w:rPr>
+          <w:b/>
+          <w:bCs/>
+          <w:sz w:val="32"/>
+          <w:szCs w:val="32"/>
+        </w:rPr>
+        <w:t>Code Explanation:</w:t>
+      </w:r>
+    </w:p>
+    <w:p>
+      <w:pPr>
+        <w:rPr>
+          <w:sz w:val="32"/>
+          <w:szCs w:val="32"/>
+        </w:rPr>
+      </w:pPr>
+      <w:r>
+        <w:rPr>
+          <w:sz w:val="32"/>
+          <w:szCs w:val="32"/>
+        </w:rPr>
+        <w:t xml:space="preserve">Section 1: Introduction to </w:t>
+      </w:r>
+      <w:r>
+        <w:rPr>
+          <w:sz w:val="32"/>
+          <w:szCs w:val="32"/>
+          <w:highlight w:val="yellow"/>
+        </w:rPr>
+        <w:t>SortedList&lt;TKey, TValue&gt;</w:t>
+      </w:r>
+    </w:p>
+    <w:p>
+      <w:pPr>
+        <w:pStyle w:val="ListParagraph"/>
+        <w:numPr>
+          <w:ilvl w:val="0"/>
+          <w:numId w:val="12"/>
+        </w:numPr>
+        <w:rPr>
+          <w:sz w:val="32"/>
+          <w:szCs w:val="32"/>
+        </w:rPr>
+      </w:pPr>
+      <w:r>
+        <w:rPr>
+          <w:sz w:val="32"/>
+          <w:szCs w:val="32"/>
+        </w:rPr>
+        <w:t>Concept: It stores key-value pairs stored by the key, blending dictionary and array features.</w:t>
+      </w:r>
+    </w:p>
+    <w:p>
+      <w:pPr>
+        <w:rPr>
+          <w:sz w:val="32"/>
+          <w:szCs w:val="32"/>
+        </w:rPr>
+      </w:pPr>
+      <w:r>
+        <w:rPr>
+          <w:sz w:val="32"/>
+          <w:szCs w:val="32"/>
+        </w:rPr>
+        <w:t>Section 2: Initializing a SortedList.</w:t>
+      </w:r>
+    </w:p>
+    <w:p>
+      <w:pPr>
+        <w:pStyle w:val="ListParagraph"/>
+        <w:numPr>
+          <w:ilvl w:val="0"/>
+          <w:numId w:val="12"/>
+        </w:numPr>
+        <w:rPr>
+          <w:sz w:val="32"/>
+          <w:szCs w:val="32"/>
+        </w:rPr>
+      </w:pPr>
+      <w:r>
+        <w:rPr>
+          <w:sz w:val="32"/>
+          <w:szCs w:val="32"/>
+        </w:rPr>
+        <w:t>Enhanced code example: Populate s SortedList with keys and values, including comments for clarity.</w:t>
+      </w:r>
+    </w:p>
+    <w:p>
+      <w:pPr>
+        <w:rPr>
+          <w:sz w:val="32"/>
+          <w:szCs w:val="32"/>
+        </w:rPr>
+      </w:pPr>
+      <w:r>
+        <w:rPr>
+          <w:sz w:val="32"/>
+          <w:szCs w:val="32"/>
+        </w:rPr>
+        <w:t>Section 3: Querying SortedList using LINQ</w:t>
+      </w:r>
+    </w:p>
+    <w:p>
+      <w:pPr>
+        <w:pStyle w:val="ListParagraph"/>
+        <w:numPr>
+          <w:ilvl w:val="0"/>
+          <w:numId w:val="12"/>
+        </w:numPr>
+        <w:rPr>
+          <w:sz w:val="32"/>
+          <w:szCs w:val="32"/>
+        </w:rPr>
+      </w:pPr>
+      <w:r>
+        <w:rPr>
+          <w:sz w:val="32"/>
+          <w:szCs w:val="32"/>
+        </w:rPr>
+        <w:t>Query Expression Syntax: Use SQL-like syntax for filtering elements where keys are greater than 1, with comments explaining the process.</w:t>
+      </w:r>
+    </w:p>
+    <w:p>
+      <w:pPr>
+        <w:pStyle w:val="ListParagraph"/>
+        <w:numPr>
+          <w:ilvl w:val="0"/>
+          <w:numId w:val="12"/>
+        </w:numPr>
+        <w:rPr>
+          <w:sz w:val="32"/>
+          <w:szCs w:val="32"/>
+        </w:rPr>
+      </w:pPr>
+      <w:r>
+        <w:rPr>
+          <w:sz w:val="32"/>
+          <w:szCs w:val="32"/>
+        </w:rPr>
+        <w:t>Method Syntax: Achieve similar filtering using method syntax, illustrating its flexibility for chaining operations.</w:t>
+      </w:r>
+    </w:p>
+    <w:p>
+      <w:pPr>
+        <w:rPr>
+          <w:sz w:val="32"/>
+          <w:szCs w:val="32"/>
+        </w:rPr>
+      </w:pPr>
+      <w:r>
+        <w:rPr>
+          <w:sz w:val="32"/>
+          <w:szCs w:val="32"/>
+        </w:rPr>
+        <w:t>Section 4: Advanced Filtering Techniques:</w:t>
+      </w:r>
+    </w:p>
+    <w:p>
+      <w:pPr>
+        <w:pStyle w:val="ListParagraph"/>
+        <w:numPr>
+          <w:ilvl w:val="0"/>
+          <w:numId w:val="12"/>
+        </w:numPr>
+        <w:rPr>
+          <w:sz w:val="32"/>
+          <w:szCs w:val="32"/>
+        </w:rPr>
+      </w:pPr>
+      <w:r>
+        <w:rPr>
+          <w:sz w:val="32"/>
+          <w:szCs w:val="32"/>
+        </w:rPr>
+        <w:t>Specific Key Value Filtering: Demonstrates how to filter elements with keys greater than a specific value, showcasing LINQ’s power for complex queries.</w:t>
+      </w:r>
+    </w:p>
+    <w:p>
+      <w:pPr>
+        <w:rPr>
+          <w:b/>
+          <w:bCs/>
+          <w:sz w:val="32"/>
+          <w:szCs w:val="32"/>
+        </w:rPr>
+      </w:pPr>
+      <w:r>
+        <w:rPr>
+          <w:b/>
+          <w:bCs/>
+          <w:sz w:val="32"/>
+          <w:szCs w:val="32"/>
+        </w:rPr>
+        <w:t>Conclusion:</w:t>
+      </w:r>
+    </w:p>
+    <w:p>
+      <w:pPr>
+        <w:rPr>
+          <w:sz w:val="32"/>
+          <w:szCs w:val="32"/>
+        </w:rPr>
+      </w:pPr>
+      <w:r>
+        <w:rPr>
+          <w:sz w:val="32"/>
+          <w:szCs w:val="32"/>
+        </w:rPr>
+        <w:t xml:space="preserve">Through this enhanced lesson, you now understand how to use LINQ with </w:t>
+      </w:r>
+      <w:r>
+        <w:rPr>
+          <w:sz w:val="32"/>
+          <w:szCs w:val="32"/>
+          <w:highlight w:val="yellow"/>
+        </w:rPr>
+        <w:t>SortedList&lt;TKey, TValue&gt;</w:t>
+      </w:r>
+      <w:r>
+        <w:rPr>
+          <w:sz w:val="32"/>
+          <w:szCs w:val="32"/>
+        </w:rPr>
+        <w:t xml:space="preserve">, including initializing the list, applying various LINQ queries, and interpreting the expected results. This </w:t>
+      </w:r>
+      <w:r>
+        <w:rPr>
+          <w:sz w:val="32"/>
+          <w:szCs w:val="32"/>
+        </w:rPr>
+        <w:lastRenderedPageBreak/>
+        <w:t xml:space="preserve">knowledge enables you to manipulate and query sorted collections efficiently. </w:t>
+      </w:r>
+    </w:p>
+    <w:p>
+      <w:pPr>
+        <w:rPr>
+          <w:sz w:val="32"/>
+          <w:szCs w:val="32"/>
+        </w:rPr>
+      </w:pPr>
+      <w:r>
+        <w:rPr>
+          <w:sz w:val="32"/>
+          <w:szCs w:val="32"/>
+        </w:rPr>
+        <w:t>Armed with these capabilities, you’re well-equipped to handle complex data manipulation and querying tasks, enhancing data processing and analysis functionalities.</w:t>
+      </w:r>
+    </w:p>
+    <w:p>
+      <w:pPr>
+        <w:rPr>
+          <w:sz w:val="32"/>
+          <w:szCs w:val="32"/>
+        </w:rPr>
+      </w:pPr>
+    </w:p>
+    <w:p>
+      <w:pPr>
+        <w:rPr>
+          <w:b/>
+          <w:bCs/>
+          <w:sz w:val="32"/>
+          <w:szCs w:val="32"/>
+        </w:rPr>
+      </w:pPr>
+      <w:r>
+        <w:rPr>
+          <w:b/>
+          <w:bCs/>
+          <w:sz w:val="32"/>
+          <w:szCs w:val="32"/>
+        </w:rPr>
+        <w:t>Advance LINQ with SortedList:</w:t>
+      </w:r>
+    </w:p>
+    <w:p>
+      <w:pPr>
+        <w:rPr>
+          <w:b/>
+          <w:bCs/>
+          <w:sz w:val="32"/>
+          <w:szCs w:val="32"/>
+        </w:rPr>
+      </w:pPr>
+      <w:r>
+        <w:rPr>
+          <w:b/>
+          <w:bCs/>
+          <w:sz w:val="32"/>
+          <w:szCs w:val="32"/>
+        </w:rPr>
+        <w:t>Code Example:</w:t>
+      </w:r>
+    </w:p>
+    <w:p>
+      <w:pPr>
+        <w:rPr>
+          <w:sz w:val="32"/>
+          <w:szCs w:val="32"/>
+        </w:rPr>
+      </w:pPr>
+      <w:r>
+        <w:rPr>
+          <w:sz w:val="32"/>
+          <w:szCs w:val="32"/>
+        </w:rPr>
+        <w:t xml:space="preserve">Inside the </w:t>
+      </w:r>
+      <w:r>
+        <w:rPr>
+          <w:sz w:val="32"/>
+          <w:szCs w:val="32"/>
+        </w:rPr>
+        <w:t>SortedList</w:t>
+      </w:r>
       <w:r>
         <w:rPr>
           <w:sz w:val="32"/>
@@ -13990,14 +15160,1210 @@
           <w:sz w:val="32"/>
           <w:szCs w:val="32"/>
         </w:rPr>
-        <w:t>And finally overlaps method determines if to sets overlaps or not.</w:t>
-      </w:r>
-    </w:p>
-    <w:p>
-      <w:pPr>
-        <w:rPr>
-          <w:sz w:val="32"/>
-          <w:szCs w:val="32"/>
+        <w:t>(</w:t>
+      </w:r>
+      <w:r>
+        <w:rPr>
+          <w:sz w:val="32"/>
+          <w:szCs w:val="32"/>
+        </w:rPr>
+        <w:t>solution</w:t>
+      </w:r>
+      <w:r>
+        <w:rPr>
+          <w:sz w:val="32"/>
+          <w:szCs w:val="32"/>
+        </w:rPr>
+        <w:t xml:space="preserve">) -&gt; </w:t>
+      </w:r>
+      <w:r>
+        <w:rPr>
+          <w:sz w:val="32"/>
+          <w:szCs w:val="32"/>
+        </w:rPr>
+        <w:t>AdvancedLinq</w:t>
+      </w:r>
+      <w:r>
+        <w:rPr>
+          <w:sz w:val="32"/>
+          <w:szCs w:val="32"/>
+        </w:rPr>
+        <w:t xml:space="preserve"> (project)</w:t>
+      </w:r>
+      <w:r>
+        <w:rPr>
+          <w:sz w:val="32"/>
+          <w:szCs w:val="32"/>
+        </w:rPr>
+        <w:t>.</w:t>
+      </w:r>
+    </w:p>
+    <w:p>
+      <w:pPr>
+        <w:rPr>
+          <w:b/>
+          <w:bCs/>
+          <w:sz w:val="32"/>
+          <w:szCs w:val="32"/>
+        </w:rPr>
+      </w:pPr>
+      <w:r>
+        <w:rPr>
+          <w:b/>
+          <w:bCs/>
+          <w:sz w:val="32"/>
+          <w:szCs w:val="32"/>
+        </w:rPr>
+        <w:t>Code Explanation:</w:t>
+      </w:r>
+    </w:p>
+    <w:p>
+      <w:pPr>
+        <w:pStyle w:val="ListParagraph"/>
+        <w:numPr>
+          <w:ilvl w:val="0"/>
+          <w:numId w:val="12"/>
+        </w:numPr>
+        <w:rPr>
+          <w:sz w:val="32"/>
+          <w:szCs w:val="32"/>
+        </w:rPr>
+      </w:pPr>
+      <w:r>
+        <w:rPr>
+          <w:sz w:val="32"/>
+          <w:szCs w:val="32"/>
+        </w:rPr>
+        <w:t>Initializing: The SortedList is initialized with integer keys and string values, where each value is a fruit name. the list automatically sorts these fruits based on their integer keys.</w:t>
+      </w:r>
+    </w:p>
+    <w:p>
+      <w:pPr>
+        <w:pStyle w:val="ListParagraph"/>
+        <w:numPr>
+          <w:ilvl w:val="0"/>
+          <w:numId w:val="12"/>
+        </w:numPr>
+        <w:rPr>
+          <w:sz w:val="32"/>
+          <w:szCs w:val="32"/>
+        </w:rPr>
+      </w:pPr>
+      <w:r>
+        <w:rPr>
+          <w:sz w:val="32"/>
+          <w:szCs w:val="32"/>
+        </w:rPr>
+        <w:t xml:space="preserve">Grouping Operation: the LINQ </w:t>
+      </w:r>
+      <w:r>
+        <w:rPr>
+          <w:sz w:val="32"/>
+          <w:szCs w:val="32"/>
+          <w:highlight w:val="yellow"/>
+        </w:rPr>
+        <w:t>GroupBy</w:t>
+      </w:r>
+      <w:r>
+        <w:rPr>
+          <w:sz w:val="32"/>
+          <w:szCs w:val="32"/>
+        </w:rPr>
+        <w:t xml:space="preserve"> method is used to group fruit names by the length of the name. this showcases how to apply complex querying operations such as grouping on a SortedList, leveraging the </w:t>
+      </w:r>
+      <w:r>
+        <w:rPr>
+          <w:sz w:val="32"/>
+          <w:szCs w:val="32"/>
+          <w:highlight w:val="yellow"/>
+        </w:rPr>
+        <w:t>GroupBy</w:t>
+      </w:r>
+      <w:r>
+        <w:rPr>
+          <w:sz w:val="32"/>
+          <w:szCs w:val="32"/>
+        </w:rPr>
+        <w:t xml:space="preserve"> method to organize data based on a common characteristic.</w:t>
+      </w:r>
+    </w:p>
+    <w:p>
+      <w:pPr>
+        <w:rPr>
+          <w:b/>
+          <w:bCs/>
+          <w:sz w:val="32"/>
+          <w:szCs w:val="32"/>
+        </w:rPr>
+      </w:pPr>
+      <w:r>
+        <w:rPr>
+          <w:b/>
+          <w:bCs/>
+          <w:sz w:val="32"/>
+          <w:szCs w:val="32"/>
+        </w:rPr>
+        <w:t>Conclusion:</w:t>
+      </w:r>
+    </w:p>
+    <w:p>
+      <w:pPr>
+        <w:rPr>
+          <w:sz w:val="32"/>
+          <w:szCs w:val="32"/>
+        </w:rPr>
+      </w:pPr>
+      <w:r>
+        <w:rPr>
+          <w:sz w:val="32"/>
+          <w:szCs w:val="32"/>
+        </w:rPr>
+        <w:t xml:space="preserve">This lesson has demonstrated an advanced used case of LINQ with SortedList by focusing on the GroupBy operation to organize data based on a shared attribute. Through this example, we’ve seen how LINQ can extend the functionality of SortedList, allowing for sophisticated data manipulation and querying techniques such as grouping by the length of string values. This approach can be applied to various data processing </w:t>
+      </w:r>
+      <w:r>
+        <w:rPr>
+          <w:sz w:val="32"/>
+          <w:szCs w:val="32"/>
+        </w:rPr>
+        <w:lastRenderedPageBreak/>
+        <w:t>scenarios, showcasing the versatility and power of LINQ in handling complex data structures and queries.</w:t>
+      </w:r>
+    </w:p>
+    <w:p>
+      <w:pPr>
+        <w:rPr>
+          <w:b/>
+          <w:bCs/>
+          <w:sz w:val="32"/>
+          <w:szCs w:val="32"/>
+        </w:rPr>
+      </w:pPr>
+      <w:r>
+        <w:rPr>
+          <w:b/>
+          <w:bCs/>
+          <w:sz w:val="32"/>
+          <w:szCs w:val="32"/>
+        </w:rPr>
+        <w:t>Advance Complex Objects Operations:</w:t>
+      </w:r>
+    </w:p>
+    <w:p>
+      <w:pPr>
+        <w:rPr>
+          <w:b/>
+          <w:bCs/>
+          <w:sz w:val="32"/>
+          <w:szCs w:val="32"/>
+        </w:rPr>
+      </w:pPr>
+      <w:r>
+        <w:rPr>
+          <w:b/>
+          <w:bCs/>
+          <w:sz w:val="32"/>
+          <w:szCs w:val="32"/>
+        </w:rPr>
+        <w:t>Objective:</w:t>
+      </w:r>
+    </w:p>
+    <w:p>
+      <w:pPr>
+        <w:rPr>
+          <w:sz w:val="32"/>
+          <w:szCs w:val="32"/>
+        </w:rPr>
+      </w:pPr>
+      <w:r>
+        <w:rPr>
+          <w:sz w:val="32"/>
+          <w:szCs w:val="32"/>
+        </w:rPr>
+        <w:t>This lesson demonstrates how to use LINQ to filter, sort, group, and select data from a SortedList containing complex objects. The operations include filtering and grouping employees by department, sorting them by salary in descending order, and selecting specific information. It demonstrates LINQ’s versatility in processing and querying complex data structures efficiently.</w:t>
+      </w:r>
+    </w:p>
+    <w:p>
+      <w:pPr>
+        <w:rPr>
+          <w:b/>
+          <w:bCs/>
+          <w:sz w:val="32"/>
+          <w:szCs w:val="32"/>
+        </w:rPr>
+      </w:pPr>
+      <w:r>
+        <w:rPr>
+          <w:b/>
+          <w:bCs/>
+          <w:sz w:val="32"/>
+          <w:szCs w:val="32"/>
+        </w:rPr>
+        <w:t>Code Example:</w:t>
+      </w:r>
+    </w:p>
+    <w:p>
+      <w:pPr>
+        <w:rPr>
+          <w:sz w:val="32"/>
+          <w:szCs w:val="32"/>
+        </w:rPr>
+      </w:pPr>
+      <w:r>
+        <w:rPr>
+          <w:sz w:val="32"/>
+          <w:szCs w:val="32"/>
+        </w:rPr>
+        <w:t xml:space="preserve">Inside the </w:t>
+      </w:r>
+      <w:r>
+        <w:rPr>
+          <w:sz w:val="32"/>
+          <w:szCs w:val="32"/>
+        </w:rPr>
+        <w:t>SortedList</w:t>
+      </w:r>
+      <w:r>
+        <w:rPr>
+          <w:sz w:val="32"/>
+          <w:szCs w:val="32"/>
+        </w:rPr>
+        <w:t xml:space="preserve"> </w:t>
+      </w:r>
+      <w:r>
+        <w:rPr>
+          <w:sz w:val="32"/>
+          <w:szCs w:val="32"/>
+        </w:rPr>
+        <w:t>(</w:t>
+      </w:r>
+      <w:r>
+        <w:rPr>
+          <w:sz w:val="32"/>
+          <w:szCs w:val="32"/>
+        </w:rPr>
+        <w:t>solution</w:t>
+      </w:r>
+      <w:r>
+        <w:rPr>
+          <w:sz w:val="32"/>
+          <w:szCs w:val="32"/>
+        </w:rPr>
+        <w:t xml:space="preserve">) -&gt; </w:t>
+      </w:r>
+      <w:r>
+        <w:rPr>
+          <w:sz w:val="32"/>
+          <w:szCs w:val="32"/>
+        </w:rPr>
+        <w:t>ComplexObjectsOperations</w:t>
+      </w:r>
+      <w:r>
+        <w:rPr>
+          <w:sz w:val="32"/>
+          <w:szCs w:val="32"/>
+        </w:rPr>
+        <w:t xml:space="preserve"> (project).</w:t>
+      </w:r>
+    </w:p>
+    <w:p>
+      <w:pPr>
+        <w:pBdr>
+          <w:bottom w:val="single" w:sz="6" w:space="1" w:color="auto"/>
+        </w:pBdr>
+        <w:rPr>
+          <w:kern w:val="0"/>
+          <w:sz w:val="32"/>
+          <w:szCs w:val="32"/>
+          <w14:ligatures w14:val="none"/>
+        </w:rPr>
+      </w:pPr>
+    </w:p>
+    <w:p>
+      <w:pPr>
+        <w:jc w:val="center"/>
+        <w:rPr>
+          <w:b/>
+          <w:bCs/>
+          <w:kern w:val="0"/>
+          <w:sz w:val="32"/>
+          <w:szCs w:val="32"/>
+          <w14:ligatures w14:val="none"/>
+        </w:rPr>
+      </w:pPr>
+      <w:r>
+        <w:rPr>
+          <w:b/>
+          <w:bCs/>
+          <w:kern w:val="0"/>
+          <w:sz w:val="32"/>
+          <w:szCs w:val="32"/>
+          <w14:ligatures w14:val="none"/>
+        </w:rPr>
+        <w:t>Sorted Set</w:t>
+      </w:r>
+    </w:p>
+    <w:p>
+      <w:pPr>
+        <w:rPr>
+          <w:b/>
+          <w:bCs/>
+          <w:kern w:val="0"/>
+          <w:sz w:val="32"/>
+          <w:szCs w:val="32"/>
+          <w14:ligatures w14:val="none"/>
+        </w:rPr>
+      </w:pPr>
+    </w:p>
+    <w:p>
+      <w:pPr>
+        <w:rPr>
+          <w:b/>
+          <w:bCs/>
+          <w:kern w:val="0"/>
+          <w:sz w:val="32"/>
+          <w:szCs w:val="32"/>
+          <w14:ligatures w14:val="none"/>
+        </w:rPr>
+      </w:pPr>
+      <w:r>
+        <w:rPr>
+          <w:b/>
+          <w:bCs/>
+          <w:kern w:val="0"/>
+          <w:sz w:val="32"/>
+          <w:szCs w:val="32"/>
+          <w14:ligatures w14:val="none"/>
+        </w:rPr>
+        <w:t>Characteristics of SortedSet:</w:t>
+      </w:r>
+    </w:p>
+    <w:p>
+      <w:pPr>
+        <w:pStyle w:val="ListParagraph"/>
+        <w:numPr>
+          <w:ilvl w:val="0"/>
+          <w:numId w:val="13"/>
+        </w:numPr>
+        <w:rPr>
+          <w:kern w:val="0"/>
+          <w:sz w:val="32"/>
+          <w:szCs w:val="32"/>
+          <w14:ligatures w14:val="none"/>
+        </w:rPr>
+      </w:pPr>
+      <w:r>
+        <w:rPr>
+          <w:kern w:val="0"/>
+          <w:sz w:val="32"/>
+          <w:szCs w:val="32"/>
+          <w14:ligatures w14:val="none"/>
+        </w:rPr>
+        <w:t>Stores unique elements in sorted order.</w:t>
+      </w:r>
+    </w:p>
+    <w:p>
+      <w:pPr>
+        <w:pStyle w:val="ListParagraph"/>
+        <w:numPr>
+          <w:ilvl w:val="0"/>
+          <w:numId w:val="13"/>
+        </w:numPr>
+        <w:rPr>
+          <w:kern w:val="0"/>
+          <w:sz w:val="32"/>
+          <w:szCs w:val="32"/>
+          <w14:ligatures w14:val="none"/>
+        </w:rPr>
+      </w:pPr>
+      <w:r>
+        <w:rPr>
+          <w:kern w:val="0"/>
+          <w:sz w:val="32"/>
+          <w:szCs w:val="32"/>
+          <w14:ligatures w14:val="none"/>
+        </w:rPr>
+        <w:t>Provides fast search, insertion, and removal operations.</w:t>
+      </w:r>
+    </w:p>
+    <w:p>
+      <w:pPr>
+        <w:pStyle w:val="ListParagraph"/>
+        <w:numPr>
+          <w:ilvl w:val="0"/>
+          <w:numId w:val="13"/>
+        </w:numPr>
+        <w:rPr>
+          <w:kern w:val="0"/>
+          <w:sz w:val="32"/>
+          <w:szCs w:val="32"/>
+          <w14:ligatures w14:val="none"/>
+        </w:rPr>
+      </w:pPr>
+      <w:r>
+        <w:rPr>
+          <w:kern w:val="0"/>
+          <w:sz w:val="32"/>
+          <w:szCs w:val="32"/>
+          <w14:ligatures w14:val="none"/>
+        </w:rPr>
+        <w:t>Automatically maintains sorted order as elements are added or removed.</w:t>
+      </w:r>
+    </w:p>
+    <w:p>
+      <w:pPr>
+        <w:pStyle w:val="ListParagraph"/>
+        <w:numPr>
+          <w:ilvl w:val="0"/>
+          <w:numId w:val="13"/>
+        </w:numPr>
+        <w:rPr>
+          <w:kern w:val="0"/>
+          <w:sz w:val="32"/>
+          <w:szCs w:val="32"/>
+          <w14:ligatures w14:val="none"/>
+        </w:rPr>
+      </w:pPr>
+      <w:r>
+        <w:rPr>
+          <w:kern w:val="0"/>
+          <w:sz w:val="32"/>
+          <w:szCs w:val="32"/>
+          <w14:ligatures w14:val="none"/>
+        </w:rPr>
+        <w:t>Does not allow duplicate elements.</w:t>
+      </w:r>
+    </w:p>
+    <w:p>
+      <w:pPr>
+        <w:rPr>
+          <w:b/>
+          <w:bCs/>
+          <w:kern w:val="0"/>
+          <w:sz w:val="32"/>
+          <w:szCs w:val="32"/>
+          <w14:ligatures w14:val="none"/>
+        </w:rPr>
+      </w:pPr>
+      <w:r>
+        <w:rPr>
+          <w:b/>
+          <w:bCs/>
+          <w:kern w:val="0"/>
+          <w:sz w:val="32"/>
+          <w:szCs w:val="32"/>
+          <w14:ligatures w14:val="none"/>
+        </w:rPr>
+        <w:t>Advantages of Using SortedSet:</w:t>
+      </w:r>
+    </w:p>
+    <w:p>
+      <w:pPr>
+        <w:pStyle w:val="ListParagraph"/>
+        <w:numPr>
+          <w:ilvl w:val="0"/>
+          <w:numId w:val="14"/>
+        </w:numPr>
+        <w:rPr>
+          <w:kern w:val="0"/>
+          <w:sz w:val="32"/>
+          <w:szCs w:val="32"/>
+          <w14:ligatures w14:val="none"/>
+        </w:rPr>
+      </w:pPr>
+      <w:r>
+        <w:rPr>
+          <w:kern w:val="0"/>
+          <w:sz w:val="32"/>
+          <w:szCs w:val="32"/>
+          <w14:ligatures w14:val="none"/>
+        </w:rPr>
+        <w:t>Ensures elements are always stored in sorted order, facilitating efficient traversal and manipulation.</w:t>
+      </w:r>
+    </w:p>
+    <w:p>
+      <w:pPr>
+        <w:pStyle w:val="ListParagraph"/>
+        <w:numPr>
+          <w:ilvl w:val="0"/>
+          <w:numId w:val="14"/>
+        </w:numPr>
+        <w:rPr>
+          <w:kern w:val="0"/>
+          <w:sz w:val="32"/>
+          <w:szCs w:val="32"/>
+          <w14:ligatures w14:val="none"/>
+        </w:rPr>
+      </w:pPr>
+      <w:r>
+        <w:rPr>
+          <w:kern w:val="0"/>
+          <w:sz w:val="32"/>
+          <w:szCs w:val="32"/>
+          <w14:ligatures w14:val="none"/>
+        </w:rPr>
+        <w:lastRenderedPageBreak/>
+        <w:t>Provides fast lookup, insertion, and removal operations compared to other collection types.</w:t>
+      </w:r>
+    </w:p>
+    <w:p>
+      <w:pPr>
+        <w:pStyle w:val="ListParagraph"/>
+        <w:numPr>
+          <w:ilvl w:val="0"/>
+          <w:numId w:val="14"/>
+        </w:numPr>
+        <w:rPr>
+          <w:kern w:val="0"/>
+          <w:sz w:val="32"/>
+          <w:szCs w:val="32"/>
+          <w14:ligatures w14:val="none"/>
+        </w:rPr>
+      </w:pPr>
+      <w:r>
+        <w:rPr>
+          <w:kern w:val="0"/>
+          <w:sz w:val="32"/>
+          <w:szCs w:val="32"/>
+          <w14:ligatures w14:val="none"/>
+        </w:rPr>
+        <w:t>Suitable for scenarios where maintaining sorted order and uniqueness of elements are essential.</w:t>
+      </w:r>
+    </w:p>
+    <w:p>
+      <w:pPr>
+        <w:pStyle w:val="ListParagraph"/>
+        <w:numPr>
+          <w:ilvl w:val="0"/>
+          <w:numId w:val="14"/>
+        </w:numPr>
+        <w:rPr>
+          <w:kern w:val="0"/>
+          <w:sz w:val="32"/>
+          <w:szCs w:val="32"/>
+          <w14:ligatures w14:val="none"/>
+        </w:rPr>
+      </w:pPr>
+      <w:r>
+        <w:rPr>
+          <w:kern w:val="0"/>
+          <w:sz w:val="32"/>
+          <w:szCs w:val="32"/>
+          <w14:ligatures w14:val="none"/>
+        </w:rPr>
+        <w:t>Simplicity: the API of SortedSet is simpler compared to SortedList, as it deals with single elements rather than key-value pairs.</w:t>
+      </w:r>
+    </w:p>
+    <w:p>
+      <w:pPr>
+        <w:rPr>
+          <w:kern w:val="0"/>
+          <w:sz w:val="32"/>
+          <w:szCs w:val="32"/>
+          <w14:ligatures w14:val="none"/>
+        </w:rPr>
+      </w:pPr>
+      <w:r>
+        <w:rPr>
+          <w:b/>
+          <w:bCs/>
+          <w:kern w:val="0"/>
+          <w:sz w:val="32"/>
+          <w:szCs w:val="32"/>
+          <w14:ligatures w14:val="none"/>
+        </w:rPr>
+        <w:t>Conclusion:</w:t>
+      </w:r>
+      <w:r>
+        <w:rPr>
+          <w:b/>
+          <w:bCs/>
+          <w:kern w:val="0"/>
+          <w:sz w:val="32"/>
+          <w:szCs w:val="32"/>
+          <w14:ligatures w14:val="none"/>
+        </w:rPr>
+        <w:br/>
+      </w:r>
+      <w:r>
+        <w:rPr>
+          <w:kern w:val="0"/>
+          <w:sz w:val="32"/>
+          <w:szCs w:val="32"/>
+          <w14:ligatures w14:val="none"/>
+        </w:rPr>
+        <w:t>SortedSet is a useful collection for storing unique elements in sorted order. It provides efficient search, insertion and removal operations, making it suitable for a wide range of scenarios where maintaining sorted order is essential. By understanding the characteristics and advantages of SortedSet, developers can leverage it effectively in their programs.</w:t>
+      </w:r>
+    </w:p>
+    <w:p>
+      <w:pPr>
+        <w:rPr>
+          <w:kern w:val="0"/>
+          <w:sz w:val="32"/>
+          <w:szCs w:val="32"/>
+          <w14:ligatures w14:val="none"/>
+        </w:rPr>
+      </w:pPr>
+    </w:p>
+    <w:p>
+      <w:pPr>
+        <w:rPr>
+          <w:b/>
+          <w:bCs/>
+          <w:kern w:val="0"/>
+          <w:sz w:val="32"/>
+          <w:szCs w:val="32"/>
+          <w14:ligatures w14:val="none"/>
+        </w:rPr>
+      </w:pPr>
+      <w:r>
+        <w:rPr>
+          <w:b/>
+          <w:bCs/>
+          <w:kern w:val="0"/>
+          <w:sz w:val="32"/>
+          <w:szCs w:val="32"/>
+          <w14:ligatures w14:val="none"/>
+        </w:rPr>
+        <w:t>Introduction to Working with SortedSet:</w:t>
+      </w:r>
+    </w:p>
+    <w:p>
+      <w:pPr>
+        <w:rPr>
+          <w:b/>
+          <w:bCs/>
+          <w:sz w:val="32"/>
+          <w:szCs w:val="32"/>
+        </w:rPr>
+      </w:pPr>
+      <w:r>
+        <w:rPr>
+          <w:b/>
+          <w:bCs/>
+          <w:sz w:val="32"/>
+          <w:szCs w:val="32"/>
+        </w:rPr>
+        <w:t>Code Example:</w:t>
+      </w:r>
+    </w:p>
+    <w:p>
+      <w:pPr>
+        <w:rPr>
+          <w:sz w:val="32"/>
+          <w:szCs w:val="32"/>
+        </w:rPr>
+      </w:pPr>
+      <w:r>
+        <w:rPr>
+          <w:sz w:val="32"/>
+          <w:szCs w:val="32"/>
+        </w:rPr>
+        <w:t xml:space="preserve">Inside the </w:t>
+      </w:r>
+      <w:r>
+        <w:rPr>
+          <w:sz w:val="32"/>
+          <w:szCs w:val="32"/>
+        </w:rPr>
+        <w:t>Sorted</w:t>
+      </w:r>
+      <w:r>
+        <w:rPr>
+          <w:sz w:val="32"/>
+          <w:szCs w:val="32"/>
+        </w:rPr>
+        <w:t>Set</w:t>
+      </w:r>
+      <w:r>
+        <w:rPr>
+          <w:sz w:val="32"/>
+          <w:szCs w:val="32"/>
+        </w:rPr>
+        <w:t xml:space="preserve"> </w:t>
+      </w:r>
+      <w:r>
+        <w:rPr>
+          <w:sz w:val="32"/>
+          <w:szCs w:val="32"/>
+        </w:rPr>
+        <w:t>(</w:t>
+      </w:r>
+      <w:r>
+        <w:rPr>
+          <w:sz w:val="32"/>
+          <w:szCs w:val="32"/>
+        </w:rPr>
+        <w:t>solution</w:t>
+      </w:r>
+      <w:r>
+        <w:rPr>
+          <w:sz w:val="32"/>
+          <w:szCs w:val="32"/>
+        </w:rPr>
+        <w:t>) -&gt;</w:t>
+      </w:r>
+      <w:r>
+        <w:rPr>
+          <w:sz w:val="32"/>
+          <w:szCs w:val="32"/>
+        </w:rPr>
+        <w:t>SortedSetIntro</w:t>
+      </w:r>
+      <w:r>
+        <w:rPr>
+          <w:sz w:val="32"/>
+          <w:szCs w:val="32"/>
+        </w:rPr>
+        <w:t xml:space="preserve"> (project).</w:t>
+      </w:r>
+    </w:p>
+    <w:p>
+      <w:pPr>
+        <w:rPr>
+          <w:kern w:val="0"/>
+          <w:sz w:val="32"/>
+          <w:szCs w:val="32"/>
+          <w14:ligatures w14:val="none"/>
+        </w:rPr>
+      </w:pPr>
+    </w:p>
+    <w:p>
+      <w:pPr>
+        <w:rPr>
+          <w:b/>
+          <w:bCs/>
+          <w:kern w:val="0"/>
+          <w:sz w:val="32"/>
+          <w:szCs w:val="32"/>
+          <w14:ligatures w14:val="none"/>
+        </w:rPr>
+      </w:pPr>
+      <w:r>
+        <w:rPr>
+          <w:b/>
+          <w:bCs/>
+          <w:kern w:val="0"/>
+          <w:sz w:val="32"/>
+          <w:szCs w:val="32"/>
+          <w14:ligatures w14:val="none"/>
+        </w:rPr>
+        <w:t>Code Explanation:</w:t>
+      </w:r>
+    </w:p>
+    <w:p>
+      <w:pPr>
+        <w:pStyle w:val="ListParagraph"/>
+        <w:numPr>
+          <w:ilvl w:val="0"/>
+          <w:numId w:val="12"/>
+        </w:numPr>
+        <w:rPr>
+          <w:kern w:val="0"/>
+          <w:sz w:val="32"/>
+          <w:szCs w:val="32"/>
+          <w14:ligatures w14:val="none"/>
+        </w:rPr>
+      </w:pPr>
+      <w:r>
+        <w:rPr>
+          <w:kern w:val="0"/>
+          <w:sz w:val="32"/>
+          <w:szCs w:val="32"/>
+          <w14:ligatures w14:val="none"/>
+        </w:rPr>
+        <w:t>In the code example, we create a SortedSet of integers and add element to it.</w:t>
+      </w:r>
+    </w:p>
+    <w:p>
+      <w:pPr>
+        <w:pStyle w:val="ListParagraph"/>
+        <w:numPr>
+          <w:ilvl w:val="0"/>
+          <w:numId w:val="12"/>
+        </w:numPr>
+        <w:rPr>
+          <w:kern w:val="0"/>
+          <w:sz w:val="32"/>
+          <w:szCs w:val="32"/>
+          <w14:ligatures w14:val="none"/>
+        </w:rPr>
+      </w:pPr>
+      <w:r>
+        <w:rPr>
+          <w:kern w:val="0"/>
+          <w:sz w:val="32"/>
+          <w:szCs w:val="32"/>
+          <w14:ligatures w14:val="none"/>
+        </w:rPr>
+        <w:t>We demonstrate how to iterate through the elements of the SortedSet using foreach loop.</w:t>
+      </w:r>
+    </w:p>
+    <w:p>
+      <w:pPr>
+        <w:pStyle w:val="ListParagraph"/>
+        <w:numPr>
+          <w:ilvl w:val="0"/>
+          <w:numId w:val="12"/>
+        </w:numPr>
+        <w:rPr>
+          <w:kern w:val="0"/>
+          <w:sz w:val="32"/>
+          <w:szCs w:val="32"/>
+          <w14:ligatures w14:val="none"/>
+        </w:rPr>
+      </w:pPr>
+      <w:r>
+        <w:rPr>
+          <w:kern w:val="0"/>
+          <w:sz w:val="32"/>
+          <w:szCs w:val="32"/>
+          <w14:ligatures w14:val="none"/>
+        </w:rPr>
+        <w:t>We check if a specific element exists in the SortedSet using the Contains method.</w:t>
+      </w:r>
+    </w:p>
+    <w:p>
+      <w:pPr>
+        <w:pStyle w:val="ListParagraph"/>
+        <w:numPr>
+          <w:ilvl w:val="0"/>
+          <w:numId w:val="12"/>
+        </w:numPr>
+        <w:rPr>
+          <w:kern w:val="0"/>
+          <w:sz w:val="32"/>
+          <w:szCs w:val="32"/>
+          <w14:ligatures w14:val="none"/>
+        </w:rPr>
+      </w:pPr>
+      <w:r>
+        <w:rPr>
+          <w:kern w:val="0"/>
+          <w:sz w:val="32"/>
+          <w:szCs w:val="32"/>
+          <w14:ligatures w14:val="none"/>
+        </w:rPr>
+        <w:lastRenderedPageBreak/>
+        <w:t>We remove an element from the SortedSet using the Remove method</w:t>
+      </w:r>
+      <w:r>
+        <w:rPr>
+          <w:kern w:val="0"/>
+          <w:sz w:val="32"/>
+          <w:szCs w:val="32"/>
+          <w14:ligatures w14:val="none"/>
+        </w:rPr>
+        <w:t>.</w:t>
+      </w:r>
+    </w:p>
+    <w:p>
+      <w:pPr>
+        <w:rPr>
+          <w:b/>
+          <w:bCs/>
+          <w:kern w:val="0"/>
+          <w:sz w:val="32"/>
+          <w:szCs w:val="32"/>
+          <w14:ligatures w14:val="none"/>
+        </w:rPr>
+      </w:pPr>
+      <w:r>
+        <w:rPr>
+          <w:b/>
+          <w:bCs/>
+          <w:kern w:val="0"/>
+          <w:sz w:val="32"/>
+          <w:szCs w:val="32"/>
+          <w14:ligatures w14:val="none"/>
+        </w:rPr>
+        <w:t>LINQ with SortedSet Example:</w:t>
+      </w:r>
+    </w:p>
+    <w:p>
+      <w:pPr>
+        <w:rPr>
+          <w:b/>
+          <w:bCs/>
+          <w:sz w:val="32"/>
+          <w:szCs w:val="32"/>
+        </w:rPr>
+      </w:pPr>
+      <w:r>
+        <w:rPr>
+          <w:b/>
+          <w:bCs/>
+          <w:sz w:val="32"/>
+          <w:szCs w:val="32"/>
+        </w:rPr>
+        <w:t>Code Example:</w:t>
+      </w:r>
+    </w:p>
+    <w:p>
+      <w:pPr>
+        <w:rPr>
+          <w:sz w:val="32"/>
+          <w:szCs w:val="32"/>
+        </w:rPr>
+      </w:pPr>
+      <w:r>
+        <w:rPr>
+          <w:sz w:val="32"/>
+          <w:szCs w:val="32"/>
+        </w:rPr>
+        <w:t xml:space="preserve">Inside the </w:t>
+      </w:r>
+      <w:r>
+        <w:rPr>
+          <w:sz w:val="32"/>
+          <w:szCs w:val="32"/>
+        </w:rPr>
+        <w:t>SortedList</w:t>
+      </w:r>
+      <w:r>
+        <w:rPr>
+          <w:sz w:val="32"/>
+          <w:szCs w:val="32"/>
+        </w:rPr>
+        <w:t xml:space="preserve"> </w:t>
+      </w:r>
+      <w:r>
+        <w:rPr>
+          <w:sz w:val="32"/>
+          <w:szCs w:val="32"/>
+        </w:rPr>
+        <w:t>(</w:t>
+      </w:r>
+      <w:r>
+        <w:rPr>
+          <w:sz w:val="32"/>
+          <w:szCs w:val="32"/>
+        </w:rPr>
+        <w:t>solution</w:t>
+      </w:r>
+      <w:r>
+        <w:rPr>
+          <w:sz w:val="32"/>
+          <w:szCs w:val="32"/>
+        </w:rPr>
+        <w:t xml:space="preserve">) -&gt; </w:t>
+      </w:r>
+      <w:r>
+        <w:rPr>
+          <w:sz w:val="32"/>
+          <w:szCs w:val="32"/>
+        </w:rPr>
+        <w:t>LinqWithSortedSet</w:t>
+      </w:r>
+      <w:r>
+        <w:rPr>
+          <w:sz w:val="32"/>
+          <w:szCs w:val="32"/>
+        </w:rPr>
+        <w:t xml:space="preserve"> (project).</w:t>
+      </w:r>
+    </w:p>
+    <w:p>
+      <w:pPr>
+        <w:rPr>
+          <w:kern w:val="0"/>
+          <w:sz w:val="32"/>
+          <w:szCs w:val="32"/>
+          <w14:ligatures w14:val="none"/>
+        </w:rPr>
+      </w:pPr>
+    </w:p>
+    <w:p>
+      <w:pPr>
+        <w:rPr>
+          <w:b/>
+          <w:bCs/>
+          <w:kern w:val="0"/>
+          <w:sz w:val="32"/>
+          <w:szCs w:val="32"/>
+          <w14:ligatures w14:val="none"/>
+        </w:rPr>
+      </w:pPr>
+      <w:r>
+        <w:rPr>
+          <w:b/>
+          <w:bCs/>
+          <w:kern w:val="0"/>
+          <w:sz w:val="32"/>
+          <w:szCs w:val="32"/>
+          <w14:ligatures w14:val="none"/>
+        </w:rPr>
+        <w:t>Code Explanation:</w:t>
+      </w:r>
+    </w:p>
+    <w:p>
+      <w:pPr>
+        <w:rPr>
+          <w:kern w:val="0"/>
+          <w:sz w:val="32"/>
+          <w:szCs w:val="32"/>
+          <w14:ligatures w14:val="none"/>
+        </w:rPr>
+      </w:pPr>
+      <w:r>
+        <w:rPr>
+          <w:kern w:val="0"/>
+          <w:sz w:val="32"/>
+          <w:szCs w:val="32"/>
+          <w14:ligatures w14:val="none"/>
+        </w:rPr>
+        <w:t>In this example, LINQ is used to filter elements greater than 2, calculate the sum of all elements, find the maximum and minimum elements, and sort the set in descending order.</w:t>
+      </w:r>
+    </w:p>
+    <w:p>
+      <w:pPr>
+        <w:rPr>
+          <w:kern w:val="0"/>
+          <w:sz w:val="32"/>
+          <w:szCs w:val="32"/>
+          <w14:ligatures w14:val="none"/>
+        </w:rPr>
+      </w:pPr>
+      <w:r>
+        <w:rPr>
+          <w:kern w:val="0"/>
+          <w:sz w:val="32"/>
+          <w:szCs w:val="32"/>
+          <w14:ligatures w14:val="none"/>
+        </w:rPr>
+        <w:t xml:space="preserve">And the other example, the Where LINQ method filters the SortedSet to find even numbers to its square. </w:t>
+      </w:r>
+    </w:p>
+    <w:p>
+      <w:pPr>
+        <w:rPr>
+          <w:kern w:val="0"/>
+          <w:sz w:val="32"/>
+          <w:szCs w:val="32"/>
+          <w14:ligatures w14:val="none"/>
+        </w:rPr>
+      </w:pPr>
+    </w:p>
+    <w:p>
+      <w:pPr>
+        <w:rPr>
+          <w:b/>
+          <w:bCs/>
+          <w:kern w:val="0"/>
+          <w:sz w:val="32"/>
+          <w:szCs w:val="32"/>
+          <w14:ligatures w14:val="none"/>
+        </w:rPr>
+      </w:pPr>
+      <w:r>
+        <w:rPr>
+          <w:b/>
+          <w:bCs/>
+          <w:kern w:val="0"/>
+          <w:sz w:val="32"/>
+          <w:szCs w:val="32"/>
+          <w14:ligatures w14:val="none"/>
+        </w:rPr>
+        <w:t>Union, Intersection, Difference, Subset, and Superset operations using SortedSet</w:t>
+      </w:r>
+    </w:p>
+    <w:p>
+      <w:pPr>
+        <w:rPr>
+          <w:b/>
+          <w:bCs/>
+          <w:sz w:val="32"/>
+          <w:szCs w:val="32"/>
+        </w:rPr>
+      </w:pPr>
+      <w:r>
+        <w:rPr>
+          <w:b/>
+          <w:bCs/>
+          <w:sz w:val="32"/>
+          <w:szCs w:val="32"/>
+        </w:rPr>
+        <w:t>Code Example:</w:t>
+      </w:r>
+    </w:p>
+    <w:p>
+      <w:pPr>
+        <w:rPr>
+          <w:sz w:val="32"/>
+          <w:szCs w:val="32"/>
+        </w:rPr>
+      </w:pPr>
+      <w:r>
+        <w:rPr>
+          <w:sz w:val="32"/>
+          <w:szCs w:val="32"/>
+        </w:rPr>
+        <w:t xml:space="preserve">Inside the </w:t>
+      </w:r>
+      <w:r>
+        <w:rPr>
+          <w:sz w:val="32"/>
+          <w:szCs w:val="32"/>
+        </w:rPr>
+        <w:t>SortedList</w:t>
+      </w:r>
+      <w:r>
+        <w:rPr>
+          <w:sz w:val="32"/>
+          <w:szCs w:val="32"/>
+        </w:rPr>
+        <w:t xml:space="preserve"> </w:t>
+      </w:r>
+      <w:r>
+        <w:rPr>
+          <w:sz w:val="32"/>
+          <w:szCs w:val="32"/>
+        </w:rPr>
+        <w:t>(</w:t>
+      </w:r>
+      <w:r>
+        <w:rPr>
+          <w:sz w:val="32"/>
+          <w:szCs w:val="32"/>
+        </w:rPr>
+        <w:t>solution</w:t>
+      </w:r>
+      <w:r>
+        <w:rPr>
+          <w:sz w:val="32"/>
+          <w:szCs w:val="32"/>
+        </w:rPr>
+        <w:t xml:space="preserve">) -&gt; </w:t>
+      </w:r>
+      <w:r>
+        <w:rPr>
+          <w:sz w:val="32"/>
+          <w:szCs w:val="32"/>
+        </w:rPr>
+        <w:t>ManyOperationsOnSortedSet</w:t>
+      </w:r>
+      <w:r>
+        <w:rPr>
+          <w:sz w:val="32"/>
+          <w:szCs w:val="32"/>
+        </w:rPr>
+        <w:t xml:space="preserve"> (project).</w:t>
+      </w:r>
+    </w:p>
+    <w:p>
+      <w:pPr>
+        <w:rPr>
+          <w:sz w:val="32"/>
+          <w:szCs w:val="32"/>
+        </w:rPr>
+      </w:pPr>
+    </w:p>
+    <w:p>
+      <w:pPr>
+        <w:rPr>
+          <w:kern w:val="0"/>
+          <w:sz w:val="32"/>
+          <w:szCs w:val="32"/>
+          <w14:ligatures w14:val="none"/>
         </w:rPr>
       </w:pPr>
     </w:p>
@@ -14417,6 +16783,95 @@
     </w:lvl>
   </w:abstractNum>
   <w:abstractNum w:abstractNumId="4" w15:restartNumberingAfterBreak="0">
+    <w:nsid w:val="428936C0"/>
+    <w:multiLevelType w:val="hybridMultilevel"/>
+    <w:tmpl w:val="5BD2EFF4"/>
+    <w:lvl w:ilvl="0" w:tplc="0409000F">
+      <w:start w:val="1"/>
+      <w:numFmt w:val="decimal"/>
+      <w:lvlText w:val="%1."/>
+      <w:lvlJc w:val="left"/>
+      <w:pPr>
+        <w:ind w:left="720" w:hanging="360"/>
+      </w:pPr>
+      <w:rPr>
+        <w:rFonts w:hint="default"/>
+      </w:rPr>
+    </w:lvl>
+    <w:lvl w:ilvl="1" w:tplc="04090019" w:tentative="1">
+      <w:start w:val="1"/>
+      <w:numFmt w:val="lowerLetter"/>
+      <w:lvlText w:val="%2."/>
+      <w:lvlJc w:val="left"/>
+      <w:pPr>
+        <w:ind w:left="1440" w:hanging="360"/>
+      </w:pPr>
+    </w:lvl>
+    <w:lvl w:ilvl="2" w:tplc="0409001B" w:tentative="1">
+      <w:start w:val="1"/>
+      <w:numFmt w:val="lowerRoman"/>
+      <w:lvlText w:val="%3."/>
+      <w:lvlJc w:val="right"/>
+      <w:pPr>
+        <w:ind w:left="2160" w:hanging="180"/>
+      </w:pPr>
+    </w:lvl>
+    <w:lvl w:ilvl="3" w:tplc="0409000F" w:tentative="1">
+      <w:start w:val="1"/>
+      <w:numFmt w:val="decimal"/>
+      <w:lvlText w:val="%4."/>
+      <w:lvlJc w:val="left"/>
+      <w:pPr>
+        <w:ind w:left="2880" w:hanging="360"/>
+      </w:pPr>
+    </w:lvl>
+    <w:lvl w:ilvl="4" w:tplc="04090019" w:tentative="1">
+      <w:start w:val="1"/>
+      <w:numFmt w:val="lowerLetter"/>
+      <w:lvlText w:val="%5."/>
+      <w:lvlJc w:val="left"/>
+      <w:pPr>
+        <w:ind w:left="3600" w:hanging="360"/>
+      </w:pPr>
+    </w:lvl>
+    <w:lvl w:ilvl="5" w:tplc="0409001B" w:tentative="1">
+      <w:start w:val="1"/>
+      <w:numFmt w:val="lowerRoman"/>
+      <w:lvlText w:val="%6."/>
+      <w:lvlJc w:val="right"/>
+      <w:pPr>
+        <w:ind w:left="4320" w:hanging="180"/>
+      </w:pPr>
+    </w:lvl>
+    <w:lvl w:ilvl="6" w:tplc="0409000F" w:tentative="1">
+      <w:start w:val="1"/>
+      <w:numFmt w:val="decimal"/>
+      <w:lvlText w:val="%7."/>
+      <w:lvlJc w:val="left"/>
+      <w:pPr>
+        <w:ind w:left="5040" w:hanging="360"/>
+      </w:pPr>
+    </w:lvl>
+    <w:lvl w:ilvl="7" w:tplc="04090019" w:tentative="1">
+      <w:start w:val="1"/>
+      <w:numFmt w:val="lowerLetter"/>
+      <w:lvlText w:val="%8."/>
+      <w:lvlJc w:val="left"/>
+      <w:pPr>
+        <w:ind w:left="5760" w:hanging="360"/>
+      </w:pPr>
+    </w:lvl>
+    <w:lvl w:ilvl="8" w:tplc="0409001B" w:tentative="1">
+      <w:start w:val="1"/>
+      <w:numFmt w:val="lowerRoman"/>
+      <w:lvlText w:val="%9."/>
+      <w:lvlJc w:val="right"/>
+      <w:pPr>
+        <w:ind w:left="6480" w:hanging="180"/>
+      </w:pPr>
+    </w:lvl>
+  </w:abstractNum>
+  <w:abstractNum w:abstractNumId="5" w15:restartNumberingAfterBreak="0">
     <w:nsid w:val="449C474E"/>
     <w:multiLevelType w:val="multilevel"/>
     <w:tmpl w:val="67B4D074"/>
@@ -14565,7 +17020,7 @@
       </w:rPr>
     </w:lvl>
   </w:abstractNum>
-  <w:abstractNum w:abstractNumId="5" w15:restartNumberingAfterBreak="0">
+  <w:abstractNum w:abstractNumId="6" w15:restartNumberingAfterBreak="0">
     <w:nsid w:val="4A171A96"/>
     <w:multiLevelType w:val="multilevel"/>
     <w:tmpl w:val="2F344C9E"/>
@@ -14678,7 +17133,7 @@
       </w:pPr>
     </w:lvl>
   </w:abstractNum>
-  <w:abstractNum w:abstractNumId="6" w15:restartNumberingAfterBreak="0">
+  <w:abstractNum w:abstractNumId="7" w15:restartNumberingAfterBreak="0">
     <w:nsid w:val="53095404"/>
     <w:multiLevelType w:val="hybridMultilevel"/>
     <w:tmpl w:val="B02E4F2A"/>
@@ -14767,7 +17222,7 @@
       </w:pPr>
     </w:lvl>
   </w:abstractNum>
-  <w:abstractNum w:abstractNumId="7" w15:restartNumberingAfterBreak="0">
+  <w:abstractNum w:abstractNumId="8" w15:restartNumberingAfterBreak="0">
     <w:nsid w:val="54C67D09"/>
     <w:multiLevelType w:val="multilevel"/>
     <w:tmpl w:val="271A5B2E"/>
@@ -14916,7 +17371,7 @@
       </w:rPr>
     </w:lvl>
   </w:abstractNum>
-  <w:abstractNum w:abstractNumId="8" w15:restartNumberingAfterBreak="0">
+  <w:abstractNum w:abstractNumId="9" w15:restartNumberingAfterBreak="0">
     <w:nsid w:val="550E4061"/>
     <w:multiLevelType w:val="hybridMultilevel"/>
     <w:tmpl w:val="E340CA5C"/>
@@ -15005,7 +17460,7 @@
       </w:pPr>
     </w:lvl>
   </w:abstractNum>
-  <w:abstractNum w:abstractNumId="9" w15:restartNumberingAfterBreak="0">
+  <w:abstractNum w:abstractNumId="10" w15:restartNumberingAfterBreak="0">
     <w:nsid w:val="64E16385"/>
     <w:multiLevelType w:val="hybridMultilevel"/>
     <w:tmpl w:val="92205EE4"/>
@@ -15094,7 +17549,7 @@
       </w:pPr>
     </w:lvl>
   </w:abstractNum>
-  <w:abstractNum w:abstractNumId="10" w15:restartNumberingAfterBreak="0">
+  <w:abstractNum w:abstractNumId="11" w15:restartNumberingAfterBreak="0">
     <w:nsid w:val="6B061AE9"/>
     <w:multiLevelType w:val="multilevel"/>
     <w:tmpl w:val="45B6EE9C"/>
@@ -15243,10 +17698,10 @@
       </w:rPr>
     </w:lvl>
   </w:abstractNum>
-  <w:abstractNum w:abstractNumId="11" w15:restartNumberingAfterBreak="0">
-    <w:nsid w:val="7D36668F"/>
+  <w:abstractNum w:abstractNumId="12" w15:restartNumberingAfterBreak="0">
+    <w:nsid w:val="759536B4"/>
     <w:multiLevelType w:val="hybridMultilevel"/>
-    <w:tmpl w:val="F48EA24C"/>
+    <w:tmpl w:val="83446442"/>
     <w:lvl w:ilvl="0" w:tplc="0409000F">
       <w:start w:val="1"/>
       <w:numFmt w:val="decimal"/>
@@ -15332,6 +17787,95 @@
       </w:pPr>
     </w:lvl>
   </w:abstractNum>
+  <w:abstractNum w:abstractNumId="13" w15:restartNumberingAfterBreak="0">
+    <w:nsid w:val="7D36668F"/>
+    <w:multiLevelType w:val="hybridMultilevel"/>
+    <w:tmpl w:val="F48EA24C"/>
+    <w:lvl w:ilvl="0" w:tplc="0409000F">
+      <w:start w:val="1"/>
+      <w:numFmt w:val="decimal"/>
+      <w:lvlText w:val="%1."/>
+      <w:lvlJc w:val="left"/>
+      <w:pPr>
+        <w:ind w:left="720" w:hanging="360"/>
+      </w:pPr>
+      <w:rPr>
+        <w:rFonts w:hint="default"/>
+      </w:rPr>
+    </w:lvl>
+    <w:lvl w:ilvl="1" w:tplc="04090019" w:tentative="1">
+      <w:start w:val="1"/>
+      <w:numFmt w:val="lowerLetter"/>
+      <w:lvlText w:val="%2."/>
+      <w:lvlJc w:val="left"/>
+      <w:pPr>
+        <w:ind w:left="1440" w:hanging="360"/>
+      </w:pPr>
+    </w:lvl>
+    <w:lvl w:ilvl="2" w:tplc="0409001B" w:tentative="1">
+      <w:start w:val="1"/>
+      <w:numFmt w:val="lowerRoman"/>
+      <w:lvlText w:val="%3."/>
+      <w:lvlJc w:val="right"/>
+      <w:pPr>
+        <w:ind w:left="2160" w:hanging="180"/>
+      </w:pPr>
+    </w:lvl>
+    <w:lvl w:ilvl="3" w:tplc="0409000F" w:tentative="1">
+      <w:start w:val="1"/>
+      <w:numFmt w:val="decimal"/>
+      <w:lvlText w:val="%4."/>
+      <w:lvlJc w:val="left"/>
+      <w:pPr>
+        <w:ind w:left="2880" w:hanging="360"/>
+      </w:pPr>
+    </w:lvl>
+    <w:lvl w:ilvl="4" w:tplc="04090019" w:tentative="1">
+      <w:start w:val="1"/>
+      <w:numFmt w:val="lowerLetter"/>
+      <w:lvlText w:val="%5."/>
+      <w:lvlJc w:val="left"/>
+      <w:pPr>
+        <w:ind w:left="3600" w:hanging="360"/>
+      </w:pPr>
+    </w:lvl>
+    <w:lvl w:ilvl="5" w:tplc="0409001B" w:tentative="1">
+      <w:start w:val="1"/>
+      <w:numFmt w:val="lowerRoman"/>
+      <w:lvlText w:val="%6."/>
+      <w:lvlJc w:val="right"/>
+      <w:pPr>
+        <w:ind w:left="4320" w:hanging="180"/>
+      </w:pPr>
+    </w:lvl>
+    <w:lvl w:ilvl="6" w:tplc="0409000F" w:tentative="1">
+      <w:start w:val="1"/>
+      <w:numFmt w:val="decimal"/>
+      <w:lvlText w:val="%7."/>
+      <w:lvlJc w:val="left"/>
+      <w:pPr>
+        <w:ind w:left="5040" w:hanging="360"/>
+      </w:pPr>
+    </w:lvl>
+    <w:lvl w:ilvl="7" w:tplc="04090019" w:tentative="1">
+      <w:start w:val="1"/>
+      <w:numFmt w:val="lowerLetter"/>
+      <w:lvlText w:val="%8."/>
+      <w:lvlJc w:val="left"/>
+      <w:pPr>
+        <w:ind w:left="5760" w:hanging="360"/>
+      </w:pPr>
+    </w:lvl>
+    <w:lvl w:ilvl="8" w:tplc="0409001B" w:tentative="1">
+      <w:start w:val="1"/>
+      <w:numFmt w:val="lowerRoman"/>
+      <w:lvlText w:val="%9."/>
+      <w:lvlJc w:val="right"/>
+      <w:pPr>
+        <w:ind w:left="6480" w:hanging="180"/>
+      </w:pPr>
+    </w:lvl>
+  </w:abstractNum>
   <w:num w:numId="1" w16cid:durableId="2083678608">
     <w:abstractNumId w:val="2"/>
   </w:num>
@@ -15339,33 +17883,39 @@
     <w:abstractNumId w:val="1"/>
   </w:num>
   <w:num w:numId="3" w16cid:durableId="354384659">
-    <w:abstractNumId w:val="9"/>
+    <w:abstractNumId w:val="10"/>
   </w:num>
   <w:num w:numId="4" w16cid:durableId="1329669782">
-    <w:abstractNumId w:val="10"/>
+    <w:abstractNumId w:val="11"/>
   </w:num>
   <w:num w:numId="5" w16cid:durableId="853567023">
-    <w:abstractNumId w:val="7"/>
+    <w:abstractNumId w:val="8"/>
   </w:num>
   <w:num w:numId="6" w16cid:durableId="211773103">
     <w:abstractNumId w:val="3"/>
   </w:num>
   <w:num w:numId="7" w16cid:durableId="1325233253">
-    <w:abstractNumId w:val="5"/>
+    <w:abstractNumId w:val="6"/>
   </w:num>
   <w:num w:numId="8" w16cid:durableId="1440291707">
-    <w:abstractNumId w:val="11"/>
+    <w:abstractNumId w:val="13"/>
   </w:num>
   <w:num w:numId="9" w16cid:durableId="1079058309">
-    <w:abstractNumId w:val="6"/>
+    <w:abstractNumId w:val="7"/>
   </w:num>
   <w:num w:numId="10" w16cid:durableId="1413814323">
     <w:abstractNumId w:val="0"/>
   </w:num>
   <w:num w:numId="11" w16cid:durableId="2095592080">
-    <w:abstractNumId w:val="8"/>
+    <w:abstractNumId w:val="9"/>
   </w:num>
   <w:num w:numId="12" w16cid:durableId="1039821816">
+    <w:abstractNumId w:val="5"/>
+  </w:num>
+  <w:num w:numId="13" w16cid:durableId="140588293">
+    <w:abstractNumId w:val="12"/>
+  </w:num>
+  <w:num w:numId="14" w16cid:durableId="1990865480">
     <w:abstractNumId w:val="4"/>
   </w:num>
 </w:numbering>
@@ -15771,7 +18321,7 @@
   <w:style w:type="paragraph" w:default="1" w:styleId="Normal">
     <w:name w:val="Normal"/>
     <w:qFormat/>
-    <w:rsid w:val="00FD45C7"/>
+    <w:rsid w:val="00C90C34"/>
   </w:style>
   <w:style w:type="paragraph" w:styleId="Heading1">
     <w:name w:val="heading 1"/>

--- a/Data Structures.docx
+++ b/Data Structures.docx
@@ -1045,31 +1045,7 @@
           <w:szCs w:val="20"/>
           <w14:ligatures w14:val="none"/>
         </w:rPr>
-        <w:t xml:space="preserve">        int </w:t>
-      </w:r>
-      <w:proofErr w:type="spellStart"/>
-      <w:r>
-        <w:rPr>
-          <w:rFonts w:ascii="Consolas" w:eastAsia="Times New Roman" w:hAnsi="Consolas" w:cs="Courier New"/>
-          <w:color w:val="333333"/>
-          <w:kern w:val="0"/>
-          <w:sz w:val="20"/>
-          <w:szCs w:val="20"/>
-          <w14:ligatures w14:val="none"/>
-        </w:rPr>
-        <w:t>valType</w:t>
-      </w:r>
-      <w:proofErr w:type="spellEnd"/>
-      <w:r>
-        <w:rPr>
-          <w:rFonts w:ascii="Consolas" w:eastAsia="Times New Roman" w:hAnsi="Consolas" w:cs="Courier New"/>
-          <w:color w:val="333333"/>
-          <w:kern w:val="0"/>
-          <w:sz w:val="20"/>
-          <w:szCs w:val="20"/>
-          <w14:ligatures w14:val="none"/>
-        </w:rPr>
-        <w:t xml:space="preserve"> = 10;</w:t>
+        <w:t>        int valType = 10;</w:t>
       </w:r>
     </w:p>
     <w:p>
@@ -1119,55 +1095,7 @@
           <w:szCs w:val="20"/>
           <w14:ligatures w14:val="none"/>
         </w:rPr>
-        <w:t xml:space="preserve">        object </w:t>
-      </w:r>
-      <w:proofErr w:type="spellStart"/>
-      <w:r>
-        <w:rPr>
-          <w:rFonts w:ascii="Consolas" w:eastAsia="Times New Roman" w:hAnsi="Consolas" w:cs="Courier New"/>
-          <w:color w:val="333333"/>
-          <w:kern w:val="0"/>
-          <w:sz w:val="20"/>
-          <w:szCs w:val="20"/>
-          <w14:ligatures w14:val="none"/>
-        </w:rPr>
-        <w:t>objType</w:t>
-      </w:r>
-      <w:proofErr w:type="spellEnd"/>
-      <w:r>
-        <w:rPr>
-          <w:rFonts w:ascii="Consolas" w:eastAsia="Times New Roman" w:hAnsi="Consolas" w:cs="Courier New"/>
-          <w:color w:val="333333"/>
-          <w:kern w:val="0"/>
-          <w:sz w:val="20"/>
-          <w:szCs w:val="20"/>
-          <w14:ligatures w14:val="none"/>
-        </w:rPr>
-        <w:t xml:space="preserve"> = </w:t>
-      </w:r>
-      <w:proofErr w:type="spellStart"/>
-      <w:r>
-        <w:rPr>
-          <w:rFonts w:ascii="Consolas" w:eastAsia="Times New Roman" w:hAnsi="Consolas" w:cs="Courier New"/>
-          <w:color w:val="333333"/>
-          <w:kern w:val="0"/>
-          <w:sz w:val="20"/>
-          <w:szCs w:val="20"/>
-          <w14:ligatures w14:val="none"/>
-        </w:rPr>
-        <w:t>valType</w:t>
-      </w:r>
-      <w:proofErr w:type="spellEnd"/>
-      <w:r>
-        <w:rPr>
-          <w:rFonts w:ascii="Consolas" w:eastAsia="Times New Roman" w:hAnsi="Consolas" w:cs="Courier New"/>
-          <w:color w:val="333333"/>
-          <w:kern w:val="0"/>
-          <w:sz w:val="20"/>
-          <w:szCs w:val="20"/>
-          <w14:ligatures w14:val="none"/>
-        </w:rPr>
-        <w:t>; // Boxing</w:t>
+        <w:t>        object objType = valType; // Boxing</w:t>
       </w:r>
     </w:p>
     <w:p>
@@ -1256,55 +1184,7 @@
           <w:szCs w:val="20"/>
           <w14:ligatures w14:val="none"/>
         </w:rPr>
-        <w:t xml:space="preserve">        </w:t>
-      </w:r>
-      <w:proofErr w:type="spellStart"/>
-      <w:r>
-        <w:rPr>
-          <w:rFonts w:ascii="Consolas" w:eastAsia="Times New Roman" w:hAnsi="Consolas" w:cs="Courier New"/>
-          <w:color w:val="333333"/>
-          <w:kern w:val="0"/>
-          <w:sz w:val="20"/>
-          <w:szCs w:val="20"/>
-          <w14:ligatures w14:val="none"/>
-        </w:rPr>
-        <w:t>Console.WriteLine</w:t>
-      </w:r>
-      <w:proofErr w:type="spellEnd"/>
-      <w:r>
-        <w:rPr>
-          <w:rFonts w:ascii="Consolas" w:eastAsia="Times New Roman" w:hAnsi="Consolas" w:cs="Courier New"/>
-          <w:color w:val="333333"/>
-          <w:kern w:val="0"/>
-          <w:sz w:val="20"/>
-          <w:szCs w:val="20"/>
-          <w14:ligatures w14:val="none"/>
-        </w:rPr>
-        <w:t xml:space="preserve">("Value Type: " + </w:t>
-      </w:r>
-      <w:proofErr w:type="spellStart"/>
-      <w:r>
-        <w:rPr>
-          <w:rFonts w:ascii="Consolas" w:eastAsia="Times New Roman" w:hAnsi="Consolas" w:cs="Courier New"/>
-          <w:color w:val="333333"/>
-          <w:kern w:val="0"/>
-          <w:sz w:val="20"/>
-          <w:szCs w:val="20"/>
-          <w14:ligatures w14:val="none"/>
-        </w:rPr>
-        <w:t>valType</w:t>
-      </w:r>
-      <w:proofErr w:type="spellEnd"/>
-      <w:r>
-        <w:rPr>
-          <w:rFonts w:ascii="Consolas" w:eastAsia="Times New Roman" w:hAnsi="Consolas" w:cs="Courier New"/>
-          <w:color w:val="333333"/>
-          <w:kern w:val="0"/>
-          <w:sz w:val="20"/>
-          <w:szCs w:val="20"/>
-          <w14:ligatures w14:val="none"/>
-        </w:rPr>
-        <w:t>);</w:t>
+        <w:t>        Console.WriteLine("Value Type: " + valType);</w:t>
       </w:r>
     </w:p>
     <w:p>
@@ -1354,55 +1234,7 @@
           <w:szCs w:val="20"/>
           <w14:ligatures w14:val="none"/>
         </w:rPr>
-        <w:t xml:space="preserve">        </w:t>
-      </w:r>
-      <w:proofErr w:type="spellStart"/>
-      <w:r>
-        <w:rPr>
-          <w:rFonts w:ascii="Consolas" w:eastAsia="Times New Roman" w:hAnsi="Consolas" w:cs="Courier New"/>
-          <w:color w:val="333333"/>
-          <w:kern w:val="0"/>
-          <w:sz w:val="20"/>
-          <w:szCs w:val="20"/>
-          <w14:ligatures w14:val="none"/>
-        </w:rPr>
-        <w:t>Console.WriteLine</w:t>
-      </w:r>
-      <w:proofErr w:type="spellEnd"/>
-      <w:r>
-        <w:rPr>
-          <w:rFonts w:ascii="Consolas" w:eastAsia="Times New Roman" w:hAnsi="Consolas" w:cs="Courier New"/>
-          <w:color w:val="333333"/>
-          <w:kern w:val="0"/>
-          <w:sz w:val="20"/>
-          <w:szCs w:val="20"/>
-          <w14:ligatures w14:val="none"/>
-        </w:rPr>
-        <w:t xml:space="preserve">("Object Type: " + </w:t>
-      </w:r>
-      <w:proofErr w:type="spellStart"/>
-      <w:r>
-        <w:rPr>
-          <w:rFonts w:ascii="Consolas" w:eastAsia="Times New Roman" w:hAnsi="Consolas" w:cs="Courier New"/>
-          <w:color w:val="333333"/>
-          <w:kern w:val="0"/>
-          <w:sz w:val="20"/>
-          <w:szCs w:val="20"/>
-          <w14:ligatures w14:val="none"/>
-        </w:rPr>
-        <w:t>objType</w:t>
-      </w:r>
-      <w:proofErr w:type="spellEnd"/>
-      <w:r>
-        <w:rPr>
-          <w:rFonts w:ascii="Consolas" w:eastAsia="Times New Roman" w:hAnsi="Consolas" w:cs="Courier New"/>
-          <w:color w:val="333333"/>
-          <w:kern w:val="0"/>
-          <w:sz w:val="20"/>
-          <w:szCs w:val="20"/>
-          <w14:ligatures w14:val="none"/>
-        </w:rPr>
-        <w:t>);</w:t>
+        <w:t>        Console.WriteLine("Object Type: " + objType);</w:t>
       </w:r>
     </w:p>
     <w:p>
@@ -1667,7 +1499,6 @@
         <w:lastRenderedPageBreak/>
         <w:t xml:space="preserve">The output demonstrates the boxing process where </w:t>
       </w:r>
-      <w:proofErr w:type="spellStart"/>
       <w:r>
         <w:rPr>
           <w:sz w:val="32"/>
@@ -1676,7 +1507,6 @@
         </w:rPr>
         <w:t>valType</w:t>
       </w:r>
-      <w:proofErr w:type="spellEnd"/>
       <w:r>
         <w:rPr>
           <w:sz w:val="32"/>
@@ -1684,7 +1514,6 @@
         </w:rPr>
         <w:t xml:space="preserve">, an integer (value type), is boxed into </w:t>
       </w:r>
-      <w:proofErr w:type="spellStart"/>
       <w:r>
         <w:rPr>
           <w:sz w:val="32"/>
@@ -1693,29 +1522,12 @@
         </w:rPr>
         <w:t>objType</w:t>
       </w:r>
-      <w:proofErr w:type="spellEnd"/>
-      <w:r>
-        <w:rPr>
-          <w:sz w:val="32"/>
-          <w:szCs w:val="32"/>
-        </w:rPr>
-        <w:t xml:space="preserve"> (object type). Both display the same value, but </w:t>
-      </w:r>
-      <w:proofErr w:type="spellStart"/>
-      <w:r>
-        <w:rPr>
-          <w:sz w:val="32"/>
-          <w:szCs w:val="32"/>
-        </w:rPr>
-        <w:t>objType</w:t>
-      </w:r>
-      <w:proofErr w:type="spellEnd"/>
-      <w:r>
-        <w:rPr>
-          <w:sz w:val="32"/>
-          <w:szCs w:val="32"/>
-        </w:rPr>
-        <w:t xml:space="preserve"> is a reference type stored in the heap.</w:t>
+      <w:r>
+        <w:rPr>
+          <w:sz w:val="32"/>
+          <w:szCs w:val="32"/>
+        </w:rPr>
+        <w:t xml:space="preserve"> (object type). Both display the same value, but objType is a reference type stored in the heap.</w:t>
       </w:r>
     </w:p>
     <w:p>
@@ -2230,31 +2042,7 @@
           <w:szCs w:val="20"/>
           <w14:ligatures w14:val="none"/>
         </w:rPr>
-        <w:t xml:space="preserve">        int </w:t>
-      </w:r>
-      <w:proofErr w:type="spellStart"/>
-      <w:r>
-        <w:rPr>
-          <w:rFonts w:ascii="Consolas" w:eastAsia="Times New Roman" w:hAnsi="Consolas" w:cs="Courier New"/>
-          <w:color w:val="333333"/>
-          <w:kern w:val="0"/>
-          <w:sz w:val="20"/>
-          <w:szCs w:val="20"/>
-          <w14:ligatures w14:val="none"/>
-        </w:rPr>
-        <w:t>valType</w:t>
-      </w:r>
-      <w:proofErr w:type="spellEnd"/>
-      <w:r>
-        <w:rPr>
-          <w:rFonts w:ascii="Consolas" w:eastAsia="Times New Roman" w:hAnsi="Consolas" w:cs="Courier New"/>
-          <w:color w:val="333333"/>
-          <w:kern w:val="0"/>
-          <w:sz w:val="20"/>
-          <w:szCs w:val="20"/>
-          <w14:ligatures w14:val="none"/>
-        </w:rPr>
-        <w:t xml:space="preserve"> = 10;</w:t>
+        <w:t>        int valType = 10;</w:t>
       </w:r>
     </w:p>
     <w:p>
@@ -2304,55 +2092,7 @@
           <w:szCs w:val="20"/>
           <w14:ligatures w14:val="none"/>
         </w:rPr>
-        <w:t xml:space="preserve">        object </w:t>
-      </w:r>
-      <w:proofErr w:type="spellStart"/>
-      <w:r>
-        <w:rPr>
-          <w:rFonts w:ascii="Consolas" w:eastAsia="Times New Roman" w:hAnsi="Consolas" w:cs="Courier New"/>
-          <w:color w:val="333333"/>
-          <w:kern w:val="0"/>
-          <w:sz w:val="20"/>
-          <w:szCs w:val="20"/>
-          <w14:ligatures w14:val="none"/>
-        </w:rPr>
-        <w:t>objType</w:t>
-      </w:r>
-      <w:proofErr w:type="spellEnd"/>
-      <w:r>
-        <w:rPr>
-          <w:rFonts w:ascii="Consolas" w:eastAsia="Times New Roman" w:hAnsi="Consolas" w:cs="Courier New"/>
-          <w:color w:val="333333"/>
-          <w:kern w:val="0"/>
-          <w:sz w:val="20"/>
-          <w:szCs w:val="20"/>
-          <w14:ligatures w14:val="none"/>
-        </w:rPr>
-        <w:t xml:space="preserve"> = </w:t>
-      </w:r>
-      <w:proofErr w:type="spellStart"/>
-      <w:r>
-        <w:rPr>
-          <w:rFonts w:ascii="Consolas" w:eastAsia="Times New Roman" w:hAnsi="Consolas" w:cs="Courier New"/>
-          <w:color w:val="333333"/>
-          <w:kern w:val="0"/>
-          <w:sz w:val="20"/>
-          <w:szCs w:val="20"/>
-          <w14:ligatures w14:val="none"/>
-        </w:rPr>
-        <w:t>valType</w:t>
-      </w:r>
-      <w:proofErr w:type="spellEnd"/>
-      <w:r>
-        <w:rPr>
-          <w:rFonts w:ascii="Consolas" w:eastAsia="Times New Roman" w:hAnsi="Consolas" w:cs="Courier New"/>
-          <w:color w:val="333333"/>
-          <w:kern w:val="0"/>
-          <w:sz w:val="20"/>
-          <w:szCs w:val="20"/>
-          <w14:ligatures w14:val="none"/>
-        </w:rPr>
-        <w:t>; // Boxing</w:t>
+        <w:t>        object objType = valType; // Boxing</w:t>
       </w:r>
     </w:p>
     <w:p>
@@ -2402,55 +2142,7 @@
           <w:szCs w:val="20"/>
           <w14:ligatures w14:val="none"/>
         </w:rPr>
-        <w:t xml:space="preserve">        int </w:t>
-      </w:r>
-      <w:proofErr w:type="spellStart"/>
-      <w:r>
-        <w:rPr>
-          <w:rFonts w:ascii="Consolas" w:eastAsia="Times New Roman" w:hAnsi="Consolas" w:cs="Courier New"/>
-          <w:color w:val="333333"/>
-          <w:kern w:val="0"/>
-          <w:sz w:val="20"/>
-          <w:szCs w:val="20"/>
-          <w14:ligatures w14:val="none"/>
-        </w:rPr>
-        <w:t>unboxedValType</w:t>
-      </w:r>
-      <w:proofErr w:type="spellEnd"/>
-      <w:r>
-        <w:rPr>
-          <w:rFonts w:ascii="Consolas" w:eastAsia="Times New Roman" w:hAnsi="Consolas" w:cs="Courier New"/>
-          <w:color w:val="333333"/>
-          <w:kern w:val="0"/>
-          <w:sz w:val="20"/>
-          <w:szCs w:val="20"/>
-          <w14:ligatures w14:val="none"/>
-        </w:rPr>
-        <w:t xml:space="preserve"> = (int)</w:t>
-      </w:r>
-      <w:proofErr w:type="spellStart"/>
-      <w:r>
-        <w:rPr>
-          <w:rFonts w:ascii="Consolas" w:eastAsia="Times New Roman" w:hAnsi="Consolas" w:cs="Courier New"/>
-          <w:color w:val="333333"/>
-          <w:kern w:val="0"/>
-          <w:sz w:val="20"/>
-          <w:szCs w:val="20"/>
-          <w14:ligatures w14:val="none"/>
-        </w:rPr>
-        <w:t>objType</w:t>
-      </w:r>
-      <w:proofErr w:type="spellEnd"/>
-      <w:r>
-        <w:rPr>
-          <w:rFonts w:ascii="Consolas" w:eastAsia="Times New Roman" w:hAnsi="Consolas" w:cs="Courier New"/>
-          <w:color w:val="333333"/>
-          <w:kern w:val="0"/>
-          <w:sz w:val="20"/>
-          <w:szCs w:val="20"/>
-          <w14:ligatures w14:val="none"/>
-        </w:rPr>
-        <w:t>; // Unboxing</w:t>
+        <w:t>        int unboxedValType = (int)objType; // Unboxing</w:t>
       </w:r>
     </w:p>
     <w:p>
@@ -2539,55 +2231,7 @@
           <w:szCs w:val="20"/>
           <w14:ligatures w14:val="none"/>
         </w:rPr>
-        <w:t xml:space="preserve">        </w:t>
-      </w:r>
-      <w:proofErr w:type="spellStart"/>
-      <w:r>
-        <w:rPr>
-          <w:rFonts w:ascii="Consolas" w:eastAsia="Times New Roman" w:hAnsi="Consolas" w:cs="Courier New"/>
-          <w:color w:val="333333"/>
-          <w:kern w:val="0"/>
-          <w:sz w:val="20"/>
-          <w:szCs w:val="20"/>
-          <w14:ligatures w14:val="none"/>
-        </w:rPr>
-        <w:t>Console.WriteLine</w:t>
-      </w:r>
-      <w:proofErr w:type="spellEnd"/>
-      <w:r>
-        <w:rPr>
-          <w:rFonts w:ascii="Consolas" w:eastAsia="Times New Roman" w:hAnsi="Consolas" w:cs="Courier New"/>
-          <w:color w:val="333333"/>
-          <w:kern w:val="0"/>
-          <w:sz w:val="20"/>
-          <w:szCs w:val="20"/>
-          <w14:ligatures w14:val="none"/>
-        </w:rPr>
-        <w:t xml:space="preserve">("Unboxed Value: " + </w:t>
-      </w:r>
-      <w:proofErr w:type="spellStart"/>
-      <w:r>
-        <w:rPr>
-          <w:rFonts w:ascii="Consolas" w:eastAsia="Times New Roman" w:hAnsi="Consolas" w:cs="Courier New"/>
-          <w:color w:val="333333"/>
-          <w:kern w:val="0"/>
-          <w:sz w:val="20"/>
-          <w:szCs w:val="20"/>
-          <w14:ligatures w14:val="none"/>
-        </w:rPr>
-        <w:t>unboxedValType</w:t>
-      </w:r>
-      <w:proofErr w:type="spellEnd"/>
-      <w:r>
-        <w:rPr>
-          <w:rFonts w:ascii="Consolas" w:eastAsia="Times New Roman" w:hAnsi="Consolas" w:cs="Courier New"/>
-          <w:color w:val="333333"/>
-          <w:kern w:val="0"/>
-          <w:sz w:val="20"/>
-          <w:szCs w:val="20"/>
-          <w14:ligatures w14:val="none"/>
-        </w:rPr>
-        <w:t>);</w:t>
+        <w:t>        Console.WriteLine("Unboxed Value: " + unboxedValType);</w:t>
       </w:r>
     </w:p>
     <w:p>
@@ -2789,7 +2433,6 @@
         </w:rPr>
         <w:t xml:space="preserve">The program demonstrates Unboxing, where the value 10 is retrieved from </w:t>
       </w:r>
-      <w:proofErr w:type="spellStart"/>
       <w:r>
         <w:rPr>
           <w:sz w:val="32"/>
@@ -2798,7 +2441,6 @@
         </w:rPr>
         <w:t>objType</w:t>
       </w:r>
-      <w:proofErr w:type="spellEnd"/>
       <w:r>
         <w:rPr>
           <w:sz w:val="32"/>
@@ -2806,7 +2448,6 @@
         </w:rPr>
         <w:t xml:space="preserve"> (the boxed object) and stored back in </w:t>
       </w:r>
-      <w:proofErr w:type="spellStart"/>
       <w:r>
         <w:rPr>
           <w:sz w:val="32"/>
@@ -2815,7 +2456,6 @@
         </w:rPr>
         <w:t>UnboxedValType</w:t>
       </w:r>
-      <w:proofErr w:type="spellEnd"/>
       <w:r>
         <w:rPr>
           <w:sz w:val="32"/>
@@ -2857,7 +2497,6 @@
         </w:rPr>
         <w:t xml:space="preserve">Unboxing requires the exact data type match, otherwise, it results in </w:t>
       </w:r>
-      <w:proofErr w:type="spellStart"/>
       <w:r>
         <w:rPr>
           <w:sz w:val="32"/>
@@ -2866,7 +2505,6 @@
         </w:rPr>
         <w:t>InvalidCastException</w:t>
       </w:r>
-      <w:proofErr w:type="spellEnd"/>
       <w:r>
         <w:rPr>
           <w:sz w:val="32"/>
@@ -3209,7 +2847,6 @@
         </w:rPr>
         <w:t xml:space="preserve">s and </w:t>
       </w:r>
-      <w:proofErr w:type="spellStart"/>
       <w:proofErr w:type="gramStart"/>
       <w:r>
         <w:rPr>
@@ -3219,7 +2856,6 @@
         </w:rPr>
         <w:t>System.Collection.Generic</w:t>
       </w:r>
-      <w:proofErr w:type="spellEnd"/>
       <w:proofErr w:type="gramEnd"/>
       <w:r>
         <w:rPr>
@@ -3546,23 +3182,7 @@
           <w:sz w:val="32"/>
           <w:szCs w:val="32"/>
         </w:rPr>
-        <w:t xml:space="preserve">Representing First-In-First-Out (FIFO) structure, it is great for tasks where you need to process items in the order </w:t>
-      </w:r>
-      <w:proofErr w:type="spellStart"/>
-      <w:r>
-        <w:rPr>
-          <w:sz w:val="32"/>
-          <w:szCs w:val="32"/>
-        </w:rPr>
-        <w:t>they where</w:t>
-      </w:r>
-      <w:proofErr w:type="spellEnd"/>
-      <w:r>
-        <w:rPr>
-          <w:sz w:val="32"/>
-          <w:szCs w:val="32"/>
-        </w:rPr>
-        <w:t xml:space="preserve"> added, like task scheduling.</w:t>
+        <w:t>Representing First-In-First-Out (FIFO) structure, it is great for tasks where you need to process items in the order they where added, like task scheduling.</w:t>
       </w:r>
     </w:p>
     <w:p>
@@ -3579,25 +3199,14 @@
           <w:szCs w:val="32"/>
         </w:rPr>
       </w:pPr>
-      <w:proofErr w:type="spellStart"/>
-      <w:r>
-        <w:rPr>
-          <w:b/>
-          <w:bCs/>
-          <w:sz w:val="32"/>
-          <w:szCs w:val="32"/>
-        </w:rPr>
-        <w:t>linkedList</w:t>
-      </w:r>
-      <w:proofErr w:type="spellEnd"/>
-      <w:r>
-        <w:rPr>
-          <w:b/>
-          <w:bCs/>
-          <w:sz w:val="32"/>
-          <w:szCs w:val="32"/>
-        </w:rPr>
-        <w:t xml:space="preserve">&lt;T&gt;: </w:t>
+      <w:r>
+        <w:rPr>
+          <w:b/>
+          <w:bCs/>
+          <w:sz w:val="32"/>
+          <w:szCs w:val="32"/>
+        </w:rPr>
+        <w:t xml:space="preserve">linkedList&lt;T&gt;: </w:t>
       </w:r>
       <w:r>
         <w:rPr>
@@ -3621,25 +3230,14 @@
           <w:szCs w:val="32"/>
         </w:rPr>
       </w:pPr>
-      <w:proofErr w:type="spellStart"/>
-      <w:r>
-        <w:rPr>
-          <w:b/>
-          <w:bCs/>
-          <w:sz w:val="32"/>
-          <w:szCs w:val="32"/>
-        </w:rPr>
-        <w:t>ObservableCollection</w:t>
-      </w:r>
-      <w:proofErr w:type="spellEnd"/>
-      <w:r>
-        <w:rPr>
-          <w:b/>
-          <w:bCs/>
-          <w:sz w:val="32"/>
-          <w:szCs w:val="32"/>
-        </w:rPr>
-        <w:t xml:space="preserve">&lt;T&gt;: </w:t>
+      <w:r>
+        <w:rPr>
+          <w:b/>
+          <w:bCs/>
+          <w:sz w:val="32"/>
+          <w:szCs w:val="32"/>
+        </w:rPr>
+        <w:t xml:space="preserve">ObservableCollection&lt;T&gt;: </w:t>
       </w:r>
       <w:r>
         <w:rPr>
@@ -3663,25 +3261,14 @@
           <w:szCs w:val="32"/>
         </w:rPr>
       </w:pPr>
-      <w:proofErr w:type="spellStart"/>
-      <w:r>
-        <w:rPr>
-          <w:b/>
-          <w:bCs/>
-          <w:sz w:val="32"/>
-          <w:szCs w:val="32"/>
-        </w:rPr>
-        <w:t>CurrentDictionary</w:t>
-      </w:r>
-      <w:proofErr w:type="spellEnd"/>
-      <w:r>
-        <w:rPr>
-          <w:b/>
-          <w:bCs/>
-          <w:sz w:val="32"/>
-          <w:szCs w:val="32"/>
-        </w:rPr>
-        <w:t xml:space="preserve">&lt;TKey, TValue&gt;: </w:t>
+      <w:r>
+        <w:rPr>
+          <w:b/>
+          <w:bCs/>
+          <w:sz w:val="32"/>
+          <w:szCs w:val="32"/>
+        </w:rPr>
+        <w:t xml:space="preserve">CurrentDictionary&lt;TKey, TValue&gt;: </w:t>
       </w:r>
       <w:r>
         <w:rPr>
@@ -3705,25 +3292,14 @@
           <w:szCs w:val="32"/>
         </w:rPr>
       </w:pPr>
-      <w:proofErr w:type="spellStart"/>
-      <w:r>
-        <w:rPr>
-          <w:b/>
-          <w:bCs/>
-          <w:sz w:val="32"/>
-          <w:szCs w:val="32"/>
-        </w:rPr>
-        <w:t>BitArray</w:t>
-      </w:r>
-      <w:proofErr w:type="spellEnd"/>
-      <w:r>
-        <w:rPr>
-          <w:b/>
-          <w:bCs/>
-          <w:sz w:val="32"/>
-          <w:szCs w:val="32"/>
-        </w:rPr>
-        <w:t xml:space="preserve">: </w:t>
+      <w:r>
+        <w:rPr>
+          <w:b/>
+          <w:bCs/>
+          <w:sz w:val="32"/>
+          <w:szCs w:val="32"/>
+        </w:rPr>
+        <w:t xml:space="preserve">BitArray: </w:t>
       </w:r>
       <w:r>
         <w:rPr>
@@ -3788,23 +3364,7 @@
           <w:sz w:val="32"/>
           <w:szCs w:val="32"/>
         </w:rPr>
-        <w:t xml:space="preserve">In this lesson, we explored the fundamental of collections in C#, including various collection types and their characteristics. By understanding collection, you will be able to efficiently </w:t>
-      </w:r>
-      <w:proofErr w:type="spellStart"/>
-      <w:r>
-        <w:rPr>
-          <w:sz w:val="32"/>
-          <w:szCs w:val="32"/>
-        </w:rPr>
-        <w:t>mange</w:t>
-      </w:r>
-      <w:proofErr w:type="spellEnd"/>
-      <w:r>
-        <w:rPr>
-          <w:sz w:val="32"/>
-          <w:szCs w:val="32"/>
-        </w:rPr>
-        <w:t xml:space="preserve"> and manipulate data in your applications.</w:t>
+        <w:t>In this lesson, we explored the fundamental of collections in C#, including various collection types and their characteristics. By understanding collection, you will be able to efficiently mange and manipulate data in your applications.</w:t>
       </w:r>
     </w:p>
     <w:p>
@@ -4325,21 +3885,12 @@
           <w:szCs w:val="32"/>
         </w:rPr>
       </w:pPr>
-      <w:proofErr w:type="spellStart"/>
-      <w:r>
-        <w:rPr>
-          <w:sz w:val="32"/>
-          <w:szCs w:val="32"/>
-        </w:rPr>
-        <w:t>SortedDictionary</w:t>
-      </w:r>
-      <w:proofErr w:type="spellEnd"/>
-      <w:r>
-        <w:rPr>
-          <w:sz w:val="32"/>
-          <w:szCs w:val="32"/>
-        </w:rPr>
-        <w:t>&lt;TKey, TValue</w:t>
+      <w:r>
+        <w:rPr>
+          <w:sz w:val="32"/>
+          <w:szCs w:val="32"/>
+        </w:rPr>
+        <w:t>SortedDictionary&lt;TKey, TValue</w:t>
       </w:r>
       <w:r>
         <w:rPr>
@@ -4372,23 +3923,7 @@
           <w:sz w:val="32"/>
           <w:szCs w:val="32"/>
         </w:rPr>
-        <w:t xml:space="preserve">Similar to </w:t>
-      </w:r>
-      <w:proofErr w:type="spellStart"/>
-      <w:r>
-        <w:rPr>
-          <w:sz w:val="32"/>
-          <w:szCs w:val="32"/>
-        </w:rPr>
-        <w:t>SortedDictionary</w:t>
-      </w:r>
-      <w:proofErr w:type="spellEnd"/>
-      <w:r>
-        <w:rPr>
-          <w:sz w:val="32"/>
-          <w:szCs w:val="32"/>
-        </w:rPr>
-        <w:t xml:space="preserve"> but with different performance characteristics.</w:t>
+        <w:t>Similar to SortedDictionary but with different performance characteristics.</w:t>
       </w:r>
     </w:p>
     <w:p>
@@ -4402,21 +3937,12 @@
           <w:szCs w:val="32"/>
         </w:rPr>
       </w:pPr>
-      <w:proofErr w:type="spellStart"/>
-      <w:r>
-        <w:rPr>
-          <w:sz w:val="32"/>
-          <w:szCs w:val="32"/>
-        </w:rPr>
-        <w:t>ConcurrentDictionary</w:t>
-      </w:r>
-      <w:proofErr w:type="spellEnd"/>
-      <w:r>
-        <w:rPr>
-          <w:sz w:val="32"/>
-          <w:szCs w:val="32"/>
-        </w:rPr>
-        <w:t xml:space="preserve">&lt;TKey, TValue&gt;: </w:t>
+      <w:r>
+        <w:rPr>
+          <w:sz w:val="32"/>
+          <w:szCs w:val="32"/>
+        </w:rPr>
+        <w:t xml:space="preserve">ConcurrentDictionary&lt;TKey, TValue&gt;: </w:t>
       </w:r>
       <w:r>
         <w:rPr>
@@ -4437,21 +3963,12 @@
           <w:szCs w:val="32"/>
         </w:rPr>
       </w:pPr>
-      <w:proofErr w:type="spellStart"/>
-      <w:r>
-        <w:rPr>
-          <w:sz w:val="32"/>
-          <w:szCs w:val="32"/>
-        </w:rPr>
-        <w:t>BlockingCollection</w:t>
-      </w:r>
-      <w:proofErr w:type="spellEnd"/>
-      <w:r>
-        <w:rPr>
-          <w:sz w:val="32"/>
-          <w:szCs w:val="32"/>
-        </w:rPr>
-        <w:t xml:space="preserve">&lt;T&gt;: </w:t>
+      <w:r>
+        <w:rPr>
+          <w:sz w:val="32"/>
+          <w:szCs w:val="32"/>
+        </w:rPr>
+        <w:t xml:space="preserve">BlockingCollection&lt;T&gt;: </w:t>
       </w:r>
       <w:r>
         <w:rPr>
@@ -4498,21 +4015,12 @@
           <w:szCs w:val="32"/>
         </w:rPr>
       </w:pPr>
-      <w:proofErr w:type="spellStart"/>
-      <w:r>
-        <w:rPr>
-          <w:sz w:val="32"/>
-          <w:szCs w:val="32"/>
-        </w:rPr>
-        <w:t>ConcurrentQueue</w:t>
-      </w:r>
-      <w:proofErr w:type="spellEnd"/>
-      <w:r>
-        <w:rPr>
-          <w:sz w:val="32"/>
-          <w:szCs w:val="32"/>
-        </w:rPr>
-        <w:t xml:space="preserve">&lt;T&gt;: </w:t>
+      <w:r>
+        <w:rPr>
+          <w:sz w:val="32"/>
+          <w:szCs w:val="32"/>
+        </w:rPr>
+        <w:t xml:space="preserve">ConcurrentQueue&lt;T&gt;: </w:t>
       </w:r>
       <w:r>
         <w:rPr>
@@ -4533,22 +4041,13 @@
           <w:szCs w:val="32"/>
         </w:rPr>
       </w:pPr>
-      <w:proofErr w:type="spellStart"/>
       <w:r>
         <w:rPr>
           <w:sz w:val="32"/>
           <w:szCs w:val="32"/>
         </w:rPr>
         <w:lastRenderedPageBreak/>
-        <w:t>ConcurrentStack</w:t>
-      </w:r>
-      <w:proofErr w:type="spellEnd"/>
-      <w:r>
-        <w:rPr>
-          <w:sz w:val="32"/>
-          <w:szCs w:val="32"/>
-        </w:rPr>
-        <w:t xml:space="preserve">&lt;T&gt;: </w:t>
+        <w:t xml:space="preserve">ConcurrentStack&lt;T&gt;: </w:t>
       </w:r>
       <w:r>
         <w:rPr>
@@ -4916,22 +4415,13 @@
           <w:szCs w:val="32"/>
         </w:rPr>
       </w:pPr>
-      <w:proofErr w:type="spellStart"/>
       <w:r>
         <w:rPr>
           <w:sz w:val="32"/>
           <w:szCs w:val="32"/>
         </w:rPr>
         <w:lastRenderedPageBreak/>
-        <w:t>BitArray</w:t>
-      </w:r>
-      <w:proofErr w:type="spellEnd"/>
-      <w:r>
-        <w:rPr>
-          <w:sz w:val="32"/>
-          <w:szCs w:val="32"/>
-        </w:rPr>
-        <w:t xml:space="preserve">: </w:t>
+        <w:t xml:space="preserve">BitArray: </w:t>
       </w:r>
       <w:r>
         <w:rPr>
@@ -4952,21 +4442,12 @@
           <w:szCs w:val="32"/>
         </w:rPr>
       </w:pPr>
-      <w:proofErr w:type="spellStart"/>
-      <w:r>
-        <w:rPr>
-          <w:sz w:val="32"/>
-          <w:szCs w:val="32"/>
-        </w:rPr>
-        <w:t>HybridDictionary</w:t>
-      </w:r>
-      <w:proofErr w:type="spellEnd"/>
-      <w:r>
-        <w:rPr>
-          <w:sz w:val="32"/>
-          <w:szCs w:val="32"/>
-        </w:rPr>
-        <w:t xml:space="preserve">: </w:t>
+      <w:r>
+        <w:rPr>
+          <w:sz w:val="32"/>
+          <w:szCs w:val="32"/>
+        </w:rPr>
+        <w:t xml:space="preserve">HybridDictionary: </w:t>
       </w:r>
       <w:r>
         <w:rPr>
@@ -4975,7 +4456,6 @@
         </w:rPr>
         <w:t xml:space="preserve">Implements </w:t>
       </w:r>
-      <w:proofErr w:type="spellStart"/>
       <w:r>
         <w:rPr>
           <w:sz w:val="32"/>
@@ -4984,7 +4464,6 @@
         </w:rPr>
         <w:t>IDictionary</w:t>
       </w:r>
-      <w:proofErr w:type="spellEnd"/>
       <w:r>
         <w:rPr>
           <w:sz w:val="32"/>
@@ -4992,7 +4471,6 @@
         </w:rPr>
         <w:t xml:space="preserve"> using </w:t>
       </w:r>
-      <w:proofErr w:type="spellStart"/>
       <w:r>
         <w:rPr>
           <w:sz w:val="32"/>
@@ -5001,7 +4479,6 @@
         </w:rPr>
         <w:t>ListDictionary</w:t>
       </w:r>
-      <w:proofErr w:type="spellEnd"/>
       <w:r>
         <w:rPr>
           <w:sz w:val="32"/>
@@ -5036,21 +4513,12 @@
           <w:szCs w:val="32"/>
         </w:rPr>
       </w:pPr>
-      <w:proofErr w:type="spellStart"/>
-      <w:r>
-        <w:rPr>
-          <w:sz w:val="32"/>
-          <w:szCs w:val="32"/>
-        </w:rPr>
-        <w:t>ListDictionary</w:t>
-      </w:r>
-      <w:proofErr w:type="spellEnd"/>
-      <w:r>
-        <w:rPr>
-          <w:sz w:val="32"/>
-          <w:szCs w:val="32"/>
-        </w:rPr>
-        <w:t xml:space="preserve">: </w:t>
+      <w:r>
+        <w:rPr>
+          <w:sz w:val="32"/>
+          <w:szCs w:val="32"/>
+        </w:rPr>
+        <w:t xml:space="preserve">ListDictionary: </w:t>
       </w:r>
       <w:r>
         <w:rPr>
@@ -5071,21 +4539,12 @@
           <w:szCs w:val="32"/>
         </w:rPr>
       </w:pPr>
-      <w:proofErr w:type="spellStart"/>
-      <w:r>
-        <w:rPr>
-          <w:sz w:val="32"/>
-          <w:szCs w:val="32"/>
-        </w:rPr>
-        <w:t>NameValueCollection</w:t>
-      </w:r>
-      <w:proofErr w:type="spellEnd"/>
-      <w:r>
-        <w:rPr>
-          <w:sz w:val="32"/>
-          <w:szCs w:val="32"/>
-        </w:rPr>
-        <w:t>:</w:t>
+      <w:r>
+        <w:rPr>
+          <w:sz w:val="32"/>
+          <w:szCs w:val="32"/>
+        </w:rPr>
+        <w:t>NameValueCollection:</w:t>
       </w:r>
       <w:r>
         <w:rPr>
@@ -5113,21 +4572,12 @@
           <w:szCs w:val="32"/>
         </w:rPr>
       </w:pPr>
-      <w:proofErr w:type="spellStart"/>
-      <w:r>
-        <w:rPr>
-          <w:sz w:val="32"/>
-          <w:szCs w:val="32"/>
-        </w:rPr>
-        <w:t>OrderedDictionary</w:t>
-      </w:r>
-      <w:proofErr w:type="spellEnd"/>
-      <w:r>
-        <w:rPr>
-          <w:sz w:val="32"/>
-          <w:szCs w:val="32"/>
-        </w:rPr>
-        <w:t xml:space="preserve">: </w:t>
+      <w:r>
+        <w:rPr>
+          <w:sz w:val="32"/>
+          <w:szCs w:val="32"/>
+        </w:rPr>
+        <w:t xml:space="preserve">OrderedDictionary: </w:t>
       </w:r>
       <w:r>
         <w:rPr>
@@ -5148,21 +4598,12 @@
           <w:szCs w:val="32"/>
         </w:rPr>
       </w:pPr>
-      <w:proofErr w:type="spellStart"/>
-      <w:r>
-        <w:rPr>
-          <w:sz w:val="32"/>
-          <w:szCs w:val="32"/>
-        </w:rPr>
-        <w:t>StringCollection</w:t>
-      </w:r>
-      <w:proofErr w:type="spellEnd"/>
-      <w:r>
-        <w:rPr>
-          <w:sz w:val="32"/>
-          <w:szCs w:val="32"/>
-        </w:rPr>
-        <w:t>: A collection of strings.</w:t>
+      <w:r>
+        <w:rPr>
+          <w:sz w:val="32"/>
+          <w:szCs w:val="32"/>
+        </w:rPr>
+        <w:t>StringCollection: A collection of strings.</w:t>
       </w:r>
     </w:p>
     <w:p>
@@ -5176,21 +4617,12 @@
           <w:szCs w:val="32"/>
         </w:rPr>
       </w:pPr>
-      <w:proofErr w:type="spellStart"/>
-      <w:r>
-        <w:rPr>
-          <w:sz w:val="32"/>
-          <w:szCs w:val="32"/>
-        </w:rPr>
-        <w:t>StringDictionary</w:t>
-      </w:r>
-      <w:proofErr w:type="spellEnd"/>
-      <w:r>
-        <w:rPr>
-          <w:sz w:val="32"/>
-          <w:szCs w:val="32"/>
-        </w:rPr>
-        <w:t xml:space="preserve">: </w:t>
+      <w:r>
+        <w:rPr>
+          <w:sz w:val="32"/>
+          <w:szCs w:val="32"/>
+        </w:rPr>
+        <w:t xml:space="preserve">StringDictionary: </w:t>
       </w:r>
       <w:r>
         <w:rPr>
@@ -8572,7 +8004,6 @@
         </w:rPr>
         <w:t xml:space="preserve">bool exists = </w:t>
       </w:r>
-      <w:proofErr w:type="spellStart"/>
       <w:proofErr w:type="gramStart"/>
       <w:r>
         <w:rPr>
@@ -8585,7 +8016,6 @@
         </w:rPr>
         <w:t>numbers.Exists</w:t>
       </w:r>
-      <w:proofErr w:type="spellEnd"/>
       <w:proofErr w:type="gramEnd"/>
       <w:r>
         <w:rPr>
@@ -8837,7 +8267,6 @@
         </w:rPr>
         <w:t xml:space="preserve">bool any = </w:t>
       </w:r>
-      <w:proofErr w:type="spellStart"/>
       <w:proofErr w:type="gramStart"/>
       <w:r>
         <w:rPr>
@@ -8850,7 +8279,6 @@
         </w:rPr>
         <w:t>numbers.Any</w:t>
       </w:r>
-      <w:proofErr w:type="spellEnd"/>
       <w:proofErr w:type="gramEnd"/>
       <w:r>
         <w:rPr>
@@ -9577,7 +9005,6 @@
           <w14:ligatures w14:val="none"/>
         </w:rPr>
       </w:pPr>
-      <w:proofErr w:type="spellStart"/>
       <w:r>
         <w:rPr>
           <w:rFonts w:ascii="Consolas" w:eastAsia="Times New Roman" w:hAnsi="Consolas" w:cs="Courier New"/>
@@ -9587,9 +9014,9 @@
           <w:szCs w:val="20"/>
           <w14:ligatures w14:val="none"/>
         </w:rPr>
-        <w:t>Hashtable</w:t>
-      </w:r>
-      <w:proofErr w:type="spellEnd"/>
+        <w:t xml:space="preserve">Hashtable myHashtable = new </w:t>
+      </w:r>
+      <w:proofErr w:type="gramStart"/>
       <w:r>
         <w:rPr>
           <w:rFonts w:ascii="Consolas" w:eastAsia="Times New Roman" w:hAnsi="Consolas" w:cs="Courier New"/>
@@ -9599,56 +9026,7 @@
           <w:szCs w:val="20"/>
           <w14:ligatures w14:val="none"/>
         </w:rPr>
-        <w:t xml:space="preserve"> </w:t>
-      </w:r>
-      <w:proofErr w:type="spellStart"/>
-      <w:r>
-        <w:rPr>
-          <w:rFonts w:ascii="Consolas" w:eastAsia="Times New Roman" w:hAnsi="Consolas" w:cs="Courier New"/>
-          <w:color w:val="333333"/>
-          <w:kern w:val="0"/>
-          <w:sz w:val="20"/>
-          <w:szCs w:val="20"/>
-          <w14:ligatures w14:val="none"/>
-        </w:rPr>
-        <w:t>myHashtable</w:t>
-      </w:r>
-      <w:proofErr w:type="spellEnd"/>
-      <w:r>
-        <w:rPr>
-          <w:rFonts w:ascii="Consolas" w:eastAsia="Times New Roman" w:hAnsi="Consolas" w:cs="Courier New"/>
-          <w:color w:val="333333"/>
-          <w:kern w:val="0"/>
-          <w:sz w:val="20"/>
-          <w:szCs w:val="20"/>
-          <w14:ligatures w14:val="none"/>
-        </w:rPr>
-        <w:t xml:space="preserve"> = new </w:t>
-      </w:r>
-      <w:proofErr w:type="spellStart"/>
-      <w:proofErr w:type="gramStart"/>
-      <w:r>
-        <w:rPr>
-          <w:rFonts w:ascii="Consolas" w:eastAsia="Times New Roman" w:hAnsi="Consolas" w:cs="Courier New"/>
-          <w:color w:val="333333"/>
-          <w:kern w:val="0"/>
-          <w:sz w:val="20"/>
-          <w:szCs w:val="20"/>
-          <w14:ligatures w14:val="none"/>
-        </w:rPr>
-        <w:t>Hashtable</w:t>
-      </w:r>
-      <w:proofErr w:type="spellEnd"/>
-      <w:r>
-        <w:rPr>
-          <w:rFonts w:ascii="Consolas" w:eastAsia="Times New Roman" w:hAnsi="Consolas" w:cs="Courier New"/>
-          <w:color w:val="333333"/>
-          <w:kern w:val="0"/>
-          <w:sz w:val="20"/>
-          <w:szCs w:val="20"/>
-          <w14:ligatures w14:val="none"/>
-        </w:rPr>
-        <w:t>(</w:t>
+        <w:t>Hashtable(</w:t>
       </w:r>
       <w:proofErr w:type="gramEnd"/>
       <w:r>
@@ -9701,7 +9079,6 @@
           <w14:ligatures w14:val="none"/>
         </w:rPr>
       </w:pPr>
-      <w:proofErr w:type="spellStart"/>
       <w:r>
         <w:rPr>
           <w:rFonts w:ascii="Consolas" w:eastAsia="Times New Roman" w:hAnsi="Consolas" w:cs="Courier New"/>
@@ -9711,19 +9088,7 @@
           <w:szCs w:val="20"/>
           <w14:ligatures w14:val="none"/>
         </w:rPr>
-        <w:t>myHashtable.Add</w:t>
-      </w:r>
-      <w:proofErr w:type="spellEnd"/>
-      <w:r>
-        <w:rPr>
-          <w:rFonts w:ascii="Consolas" w:eastAsia="Times New Roman" w:hAnsi="Consolas" w:cs="Courier New"/>
-          <w:color w:val="333333"/>
-          <w:kern w:val="0"/>
-          <w:sz w:val="20"/>
-          <w:szCs w:val="20"/>
-          <w14:ligatures w14:val="none"/>
-        </w:rPr>
-        <w:t>("key1", "value1");</w:t>
+        <w:t>myHashtable.Add("key1", "value1");</w:t>
       </w:r>
     </w:p>
     <w:p>
@@ -9764,7 +9129,6 @@
           <w14:ligatures w14:val="none"/>
         </w:rPr>
       </w:pPr>
-      <w:proofErr w:type="spellStart"/>
       <w:r>
         <w:rPr>
           <w:rFonts w:ascii="Consolas" w:eastAsia="Times New Roman" w:hAnsi="Consolas" w:cs="Courier New"/>
@@ -9774,19 +9138,7 @@
           <w:szCs w:val="20"/>
           <w14:ligatures w14:val="none"/>
         </w:rPr>
-        <w:t>myHashtable.Add</w:t>
-      </w:r>
-      <w:proofErr w:type="spellEnd"/>
-      <w:r>
-        <w:rPr>
-          <w:rFonts w:ascii="Consolas" w:eastAsia="Times New Roman" w:hAnsi="Consolas" w:cs="Courier New"/>
-          <w:color w:val="333333"/>
-          <w:kern w:val="0"/>
-          <w:sz w:val="20"/>
-          <w:szCs w:val="20"/>
-          <w14:ligatures w14:val="none"/>
-        </w:rPr>
-        <w:t>("key2", 100); // Mixed value types allowed</w:t>
+        <w:t>myHashtable.Add("key2", 100); // Mixed value types allowed</w:t>
       </w:r>
     </w:p>
     <w:p>
@@ -9827,7 +9179,6 @@
           <w14:ligatures w14:val="none"/>
         </w:rPr>
       </w:pPr>
-      <w:proofErr w:type="spellStart"/>
       <w:r>
         <w:rPr>
           <w:rFonts w:ascii="Consolas" w:eastAsia="Times New Roman" w:hAnsi="Consolas" w:cs="Courier New"/>
@@ -9837,19 +9188,7 @@
           <w:szCs w:val="20"/>
           <w14:ligatures w14:val="none"/>
         </w:rPr>
-        <w:t>myHashtable.Add</w:t>
-      </w:r>
-      <w:proofErr w:type="spellEnd"/>
-      <w:r>
-        <w:rPr>
-          <w:rFonts w:ascii="Consolas" w:eastAsia="Times New Roman" w:hAnsi="Consolas" w:cs="Courier New"/>
-          <w:color w:val="333333"/>
-          <w:kern w:val="0"/>
-          <w:sz w:val="20"/>
-          <w:szCs w:val="20"/>
-          <w14:ligatures w14:val="none"/>
-        </w:rPr>
-        <w:t>("key1", "value3");</w:t>
+        <w:t>myHashtable.Add("key1", "value3");</w:t>
       </w:r>
     </w:p>
     <w:p>
@@ -9932,31 +9271,7 @@
           <w:szCs w:val="20"/>
           <w14:ligatures w14:val="none"/>
         </w:rPr>
-        <w:t>string value = (string)</w:t>
-      </w:r>
-      <w:proofErr w:type="spellStart"/>
-      <w:r>
-        <w:rPr>
-          <w:rFonts w:ascii="Consolas" w:eastAsia="Times New Roman" w:hAnsi="Consolas" w:cs="Courier New"/>
-          <w:color w:val="333333"/>
-          <w:kern w:val="0"/>
-          <w:sz w:val="20"/>
-          <w:szCs w:val="20"/>
-          <w14:ligatures w14:val="none"/>
-        </w:rPr>
-        <w:t>myHashtable</w:t>
-      </w:r>
-      <w:proofErr w:type="spellEnd"/>
-      <w:r>
-        <w:rPr>
-          <w:rFonts w:ascii="Consolas" w:eastAsia="Times New Roman" w:hAnsi="Consolas" w:cs="Courier New"/>
-          <w:color w:val="333333"/>
-          <w:kern w:val="0"/>
-          <w:sz w:val="20"/>
-          <w:szCs w:val="20"/>
-          <w14:ligatures w14:val="none"/>
-        </w:rPr>
-        <w:t>["key1"];</w:t>
+        <w:t>string value = (string)myHashtable["key1"];</w:t>
       </w:r>
     </w:p>
     <w:p>
@@ -9997,7 +9312,6 @@
           <w14:ligatures w14:val="none"/>
         </w:rPr>
       </w:pPr>
-      <w:proofErr w:type="spellStart"/>
       <w:r>
         <w:rPr>
           <w:rFonts w:ascii="Consolas" w:eastAsia="Times New Roman" w:hAnsi="Consolas" w:cs="Courier New"/>
@@ -10007,19 +9321,7 @@
           <w:szCs w:val="20"/>
           <w14:ligatures w14:val="none"/>
         </w:rPr>
-        <w:t>Console.WriteLine</w:t>
-      </w:r>
-      <w:proofErr w:type="spellEnd"/>
-      <w:r>
-        <w:rPr>
-          <w:rFonts w:ascii="Consolas" w:eastAsia="Times New Roman" w:hAnsi="Consolas" w:cs="Courier New"/>
-          <w:color w:val="333333"/>
-          <w:kern w:val="0"/>
-          <w:sz w:val="20"/>
-          <w:szCs w:val="20"/>
-          <w14:ligatures w14:val="none"/>
-        </w:rPr>
-        <w:t>(value); // Expected: value1</w:t>
+        <w:t>Console.WriteLine(value); // Expected: value1</w:t>
       </w:r>
     </w:p>
     <w:p>
@@ -10092,7 +9394,6 @@
           <w14:ligatures w14:val="none"/>
         </w:rPr>
       </w:pPr>
-      <w:proofErr w:type="spellStart"/>
       <w:r>
         <w:rPr>
           <w:rFonts w:ascii="Consolas" w:eastAsia="Times New Roman" w:hAnsi="Consolas" w:cs="Courier New"/>
@@ -10102,19 +9403,7 @@
           <w:szCs w:val="20"/>
           <w14:ligatures w14:val="none"/>
         </w:rPr>
-        <w:t>myHashtable</w:t>
-      </w:r>
-      <w:proofErr w:type="spellEnd"/>
-      <w:r>
-        <w:rPr>
-          <w:rFonts w:ascii="Consolas" w:eastAsia="Times New Roman" w:hAnsi="Consolas" w:cs="Courier New"/>
-          <w:color w:val="333333"/>
-          <w:kern w:val="0"/>
-          <w:sz w:val="20"/>
-          <w:szCs w:val="20"/>
-          <w14:ligatures w14:val="none"/>
-        </w:rPr>
-        <w:t>["key1"] = "newValue1"; // Update</w:t>
+        <w:t>myHashtable["key1"] = "newValue1"; // Update</w:t>
       </w:r>
     </w:p>
     <w:p>
@@ -10155,7 +9444,6 @@
           <w14:ligatures w14:val="none"/>
         </w:rPr>
       </w:pPr>
-      <w:proofErr w:type="spellStart"/>
       <w:r>
         <w:rPr>
           <w:rFonts w:ascii="Consolas" w:eastAsia="Times New Roman" w:hAnsi="Consolas" w:cs="Courier New"/>
@@ -10165,19 +9453,7 @@
           <w:szCs w:val="20"/>
           <w14:ligatures w14:val="none"/>
         </w:rPr>
-        <w:t>myHashtable.Remove</w:t>
-      </w:r>
-      <w:proofErr w:type="spellEnd"/>
-      <w:r>
-        <w:rPr>
-          <w:rFonts w:ascii="Consolas" w:eastAsia="Times New Roman" w:hAnsi="Consolas" w:cs="Courier New"/>
-          <w:color w:val="333333"/>
-          <w:kern w:val="0"/>
-          <w:sz w:val="20"/>
-          <w:szCs w:val="20"/>
-          <w14:ligatures w14:val="none"/>
-        </w:rPr>
-        <w:t>("key2"); // Delete</w:t>
+        <w:t>myHashtable.Remove("key2"); // Delete</w:t>
       </w:r>
     </w:p>
     <w:p>
@@ -10259,55 +9535,7 @@
           <w:szCs w:val="20"/>
           <w14:ligatures w14:val="none"/>
         </w:rPr>
-        <w:t>foreach (</w:t>
-      </w:r>
-      <w:proofErr w:type="spellStart"/>
-      <w:r>
-        <w:rPr>
-          <w:rFonts w:ascii="Consolas" w:eastAsia="Times New Roman" w:hAnsi="Consolas" w:cs="Courier New"/>
-          <w:color w:val="333333"/>
-          <w:kern w:val="0"/>
-          <w:sz w:val="20"/>
-          <w:szCs w:val="20"/>
-          <w14:ligatures w14:val="none"/>
-        </w:rPr>
-        <w:t>DictionaryEntry</w:t>
-      </w:r>
-      <w:proofErr w:type="spellEnd"/>
-      <w:r>
-        <w:rPr>
-          <w:rFonts w:ascii="Consolas" w:eastAsia="Times New Roman" w:hAnsi="Consolas" w:cs="Courier New"/>
-          <w:color w:val="333333"/>
-          <w:kern w:val="0"/>
-          <w:sz w:val="20"/>
-          <w:szCs w:val="20"/>
-          <w14:ligatures w14:val="none"/>
-        </w:rPr>
-        <w:t xml:space="preserve"> entry in </w:t>
-      </w:r>
-      <w:proofErr w:type="spellStart"/>
-      <w:r>
-        <w:rPr>
-          <w:rFonts w:ascii="Consolas" w:eastAsia="Times New Roman" w:hAnsi="Consolas" w:cs="Courier New"/>
-          <w:color w:val="333333"/>
-          <w:kern w:val="0"/>
-          <w:sz w:val="20"/>
-          <w:szCs w:val="20"/>
-          <w14:ligatures w14:val="none"/>
-        </w:rPr>
-        <w:t>myHashtable</w:t>
-      </w:r>
-      <w:proofErr w:type="spellEnd"/>
-      <w:r>
-        <w:rPr>
-          <w:rFonts w:ascii="Consolas" w:eastAsia="Times New Roman" w:hAnsi="Consolas" w:cs="Courier New"/>
-          <w:color w:val="333333"/>
-          <w:kern w:val="0"/>
-          <w:sz w:val="20"/>
-          <w:szCs w:val="20"/>
-          <w14:ligatures w14:val="none"/>
-        </w:rPr>
-        <w:t>)</w:t>
+        <w:t>foreach (DictionaryEntry entry in myHashtable)</w:t>
       </w:r>
     </w:p>
     <w:p>
@@ -10407,9 +9635,9 @@
           <w:szCs w:val="20"/>
           <w14:ligatures w14:val="none"/>
         </w:rPr>
-        <w:t xml:space="preserve">    </w:t>
-      </w:r>
-      <w:proofErr w:type="spellStart"/>
+        <w:t>    Console.WriteLine($"Key: {</w:t>
+      </w:r>
+      <w:proofErr w:type="gramStart"/>
       <w:r>
         <w:rPr>
           <w:rFonts w:ascii="Consolas" w:eastAsia="Times New Roman" w:hAnsi="Consolas" w:cs="Courier New"/>
@@ -10419,9 +9647,9 @@
           <w:szCs w:val="20"/>
           <w14:ligatures w14:val="none"/>
         </w:rPr>
-        <w:t>Console.WriteLine</w:t>
-      </w:r>
-      <w:proofErr w:type="spellEnd"/>
+        <w:t>entry.Key</w:t>
+      </w:r>
+      <w:proofErr w:type="gramEnd"/>
       <w:r>
         <w:rPr>
           <w:rFonts w:ascii="Consolas" w:eastAsia="Times New Roman" w:hAnsi="Consolas" w:cs="Courier New"/>
@@ -10431,9 +9659,8 @@
           <w:szCs w:val="20"/>
           <w14:ligatures w14:val="none"/>
         </w:rPr>
-        <w:t>($"Key: {</w:t>
-      </w:r>
-      <w:proofErr w:type="spellStart"/>
+        <w:t>}, Value: {</w:t>
+      </w:r>
       <w:proofErr w:type="gramStart"/>
       <w:r>
         <w:rPr>
@@ -10444,35 +9671,8 @@
           <w:szCs w:val="20"/>
           <w14:ligatures w14:val="none"/>
         </w:rPr>
-        <w:t>entry.Key</w:t>
-      </w:r>
-      <w:proofErr w:type="spellEnd"/>
-      <w:proofErr w:type="gramEnd"/>
-      <w:r>
-        <w:rPr>
-          <w:rFonts w:ascii="Consolas" w:eastAsia="Times New Roman" w:hAnsi="Consolas" w:cs="Courier New"/>
-          <w:color w:val="333333"/>
-          <w:kern w:val="0"/>
-          <w:sz w:val="20"/>
-          <w:szCs w:val="20"/>
-          <w14:ligatures w14:val="none"/>
-        </w:rPr>
-        <w:t>}, Value: {</w:t>
-      </w:r>
-      <w:proofErr w:type="spellStart"/>
-      <w:proofErr w:type="gramStart"/>
-      <w:r>
-        <w:rPr>
-          <w:rFonts w:ascii="Consolas" w:eastAsia="Times New Roman" w:hAnsi="Consolas" w:cs="Courier New"/>
-          <w:color w:val="333333"/>
-          <w:kern w:val="0"/>
-          <w:sz w:val="20"/>
-          <w:szCs w:val="20"/>
-          <w14:ligatures w14:val="none"/>
-        </w:rPr>
         <w:t>entry.Value</w:t>
       </w:r>
-      <w:proofErr w:type="spellEnd"/>
       <w:proofErr w:type="gramEnd"/>
       <w:r>
         <w:rPr>
@@ -16351,11 +15551,1031 @@
     </w:p>
     <w:p>
       <w:pPr>
-        <w:rPr>
-          <w:sz w:val="32"/>
-          <w:szCs w:val="32"/>
-        </w:rPr>
-      </w:pPr>
+        <w:pBdr>
+          <w:bottom w:val="single" w:sz="6" w:space="1" w:color="auto"/>
+        </w:pBdr>
+        <w:rPr>
+          <w:sz w:val="32"/>
+          <w:szCs w:val="32"/>
+        </w:rPr>
+      </w:pPr>
+    </w:p>
+    <w:p>
+      <w:pPr>
+        <w:pBdr>
+          <w:bottom w:val="single" w:sz="6" w:space="1" w:color="auto"/>
+        </w:pBdr>
+        <w:rPr>
+          <w:sz w:val="32"/>
+          <w:szCs w:val="32"/>
+        </w:rPr>
+      </w:pPr>
+    </w:p>
+    <w:p>
+      <w:pPr>
+        <w:pBdr>
+          <w:bottom w:val="single" w:sz="6" w:space="1" w:color="auto"/>
+        </w:pBdr>
+        <w:rPr>
+          <w:sz w:val="32"/>
+          <w:szCs w:val="32"/>
+        </w:rPr>
+      </w:pPr>
+    </w:p>
+    <w:p>
+      <w:pPr>
+        <w:pBdr>
+          <w:bottom w:val="single" w:sz="6" w:space="1" w:color="auto"/>
+        </w:pBdr>
+        <w:rPr>
+          <w:sz w:val="32"/>
+          <w:szCs w:val="32"/>
+        </w:rPr>
+      </w:pPr>
+    </w:p>
+    <w:p>
+      <w:pPr>
+        <w:pBdr>
+          <w:bottom w:val="single" w:sz="6" w:space="1" w:color="auto"/>
+        </w:pBdr>
+        <w:rPr>
+          <w:sz w:val="32"/>
+          <w:szCs w:val="32"/>
+        </w:rPr>
+      </w:pPr>
+    </w:p>
+    <w:p>
+      <w:pPr>
+        <w:jc w:val="center"/>
+        <w:rPr>
+          <w:b/>
+          <w:bCs/>
+          <w:sz w:val="32"/>
+          <w:szCs w:val="32"/>
+        </w:rPr>
+      </w:pPr>
+      <w:r>
+        <w:rPr>
+          <w:b/>
+          <w:bCs/>
+          <w:sz w:val="32"/>
+          <w:szCs w:val="32"/>
+        </w:rPr>
+        <w:lastRenderedPageBreak/>
+        <w:t>Sorted Dictionary</w:t>
+      </w:r>
+    </w:p>
+    <w:p>
+      <w:pPr>
+        <w:rPr>
+          <w:sz w:val="32"/>
+          <w:szCs w:val="32"/>
+        </w:rPr>
+      </w:pPr>
+      <w:r>
+        <w:rPr>
+          <w:sz w:val="32"/>
+          <w:szCs w:val="32"/>
+        </w:rPr>
+        <w:t xml:space="preserve">Sorted dictionary and sorted list are two commonly used data structures for maintaining a collection of key-value pairs sorted by keys. While they serve similar purpose, they have distinct characteristics that make them suitable for different scenarios. </w:t>
+      </w:r>
+    </w:p>
+    <w:p>
+      <w:pPr>
+        <w:rPr>
+          <w:b/>
+          <w:bCs/>
+          <w:sz w:val="32"/>
+          <w:szCs w:val="32"/>
+        </w:rPr>
+      </w:pPr>
+      <w:r>
+        <w:rPr>
+          <w:b/>
+          <w:bCs/>
+          <w:sz w:val="32"/>
+          <w:szCs w:val="32"/>
+        </w:rPr>
+        <w:t>Sorted Dictionary:</w:t>
+      </w:r>
+    </w:p>
+    <w:p>
+      <w:pPr>
+        <w:pStyle w:val="ListParagraph"/>
+        <w:numPr>
+          <w:ilvl w:val="0"/>
+          <w:numId w:val="12"/>
+        </w:numPr>
+        <w:rPr>
+          <w:sz w:val="32"/>
+          <w:szCs w:val="32"/>
+        </w:rPr>
+      </w:pPr>
+      <w:r>
+        <w:rPr>
+          <w:sz w:val="32"/>
+          <w:szCs w:val="32"/>
+        </w:rPr>
+        <w:t>It is a generic collection class in C# that represents a collection of key-value pairs sorted by keys.</w:t>
+      </w:r>
+    </w:p>
+    <w:p>
+      <w:pPr>
+        <w:pStyle w:val="ListParagraph"/>
+        <w:numPr>
+          <w:ilvl w:val="0"/>
+          <w:numId w:val="12"/>
+        </w:numPr>
+        <w:rPr>
+          <w:sz w:val="32"/>
+          <w:szCs w:val="32"/>
+        </w:rPr>
+      </w:pPr>
+      <w:r>
+        <w:rPr>
+          <w:sz w:val="32"/>
+          <w:szCs w:val="32"/>
+        </w:rPr>
+        <w:t>It is implemented as a binary search tree, which ensures that the keys are always sorted in ascending order.</w:t>
+      </w:r>
+    </w:p>
+    <w:p>
+      <w:pPr>
+        <w:pStyle w:val="ListParagraph"/>
+        <w:numPr>
+          <w:ilvl w:val="0"/>
+          <w:numId w:val="12"/>
+        </w:numPr>
+        <w:rPr>
+          <w:sz w:val="32"/>
+          <w:szCs w:val="32"/>
+        </w:rPr>
+      </w:pPr>
+      <w:r>
+        <w:rPr>
+          <w:sz w:val="32"/>
+          <w:szCs w:val="32"/>
+        </w:rPr>
+        <w:t>It offers efficient key-based operations like adding, removing and searching for elements.</w:t>
+      </w:r>
+    </w:p>
+    <w:p>
+      <w:pPr>
+        <w:pStyle w:val="ListParagraph"/>
+        <w:numPr>
+          <w:ilvl w:val="0"/>
+          <w:numId w:val="12"/>
+        </w:numPr>
+        <w:rPr>
+          <w:sz w:val="32"/>
+          <w:szCs w:val="32"/>
+        </w:rPr>
+      </w:pPr>
+      <w:r>
+        <w:rPr>
+          <w:sz w:val="32"/>
+          <w:szCs w:val="32"/>
+        </w:rPr>
+        <w:t xml:space="preserve">It provides </w:t>
+      </w:r>
+      <w:proofErr w:type="gramStart"/>
+      <w:r>
+        <w:rPr>
+          <w:sz w:val="32"/>
+          <w:szCs w:val="32"/>
+        </w:rPr>
+        <w:t>O(</w:t>
+      </w:r>
+      <w:proofErr w:type="gramEnd"/>
+      <w:r>
+        <w:rPr>
+          <w:sz w:val="32"/>
+          <w:szCs w:val="32"/>
+        </w:rPr>
+        <w:t>log n) complexity for most operations, making it suitable for scenarios where efficient searching and insertion are required.</w:t>
+      </w:r>
+    </w:p>
+    <w:p>
+      <w:pPr>
+        <w:rPr>
+          <w:b/>
+          <w:bCs/>
+          <w:sz w:val="32"/>
+          <w:szCs w:val="32"/>
+        </w:rPr>
+      </w:pPr>
+      <w:r>
+        <w:rPr>
+          <w:b/>
+          <w:bCs/>
+          <w:sz w:val="32"/>
+          <w:szCs w:val="32"/>
+        </w:rPr>
+        <w:t>Sorted List:</w:t>
+      </w:r>
+    </w:p>
+    <w:p>
+      <w:pPr>
+        <w:pStyle w:val="ListParagraph"/>
+        <w:numPr>
+          <w:ilvl w:val="0"/>
+          <w:numId w:val="12"/>
+        </w:numPr>
+        <w:rPr>
+          <w:sz w:val="32"/>
+          <w:szCs w:val="32"/>
+        </w:rPr>
+      </w:pPr>
+      <w:r>
+        <w:rPr>
+          <w:sz w:val="32"/>
+          <w:szCs w:val="32"/>
+        </w:rPr>
+        <w:t>It is another generic collection class in C# that represents a collection of key-value pairs sorted by keys.</w:t>
+      </w:r>
+    </w:p>
+    <w:p>
+      <w:pPr>
+        <w:pStyle w:val="ListParagraph"/>
+        <w:numPr>
+          <w:ilvl w:val="0"/>
+          <w:numId w:val="12"/>
+        </w:numPr>
+        <w:rPr>
+          <w:sz w:val="32"/>
+          <w:szCs w:val="32"/>
+        </w:rPr>
+      </w:pPr>
+      <w:r>
+        <w:rPr>
+          <w:sz w:val="32"/>
+          <w:szCs w:val="32"/>
+        </w:rPr>
+        <w:t>It is implemented as an array of key-value pairs, sorted keys using an internal binary search algorithm.</w:t>
+      </w:r>
+    </w:p>
+    <w:p>
+      <w:pPr>
+        <w:pStyle w:val="ListParagraph"/>
+        <w:numPr>
+          <w:ilvl w:val="0"/>
+          <w:numId w:val="12"/>
+        </w:numPr>
+        <w:rPr>
+          <w:sz w:val="32"/>
+          <w:szCs w:val="32"/>
+        </w:rPr>
+      </w:pPr>
+      <w:r>
+        <w:rPr>
+          <w:sz w:val="32"/>
+          <w:szCs w:val="32"/>
+        </w:rPr>
+        <w:t xml:space="preserve">SortedList offers efficient indexed access to elements, similar to arrays, with </w:t>
+      </w:r>
+      <w:proofErr w:type="gramStart"/>
+      <w:r>
+        <w:rPr>
+          <w:sz w:val="32"/>
+          <w:szCs w:val="32"/>
+        </w:rPr>
+        <w:t>O(</w:t>
+      </w:r>
+      <w:proofErr w:type="gramEnd"/>
+      <w:r>
+        <w:rPr>
+          <w:sz w:val="32"/>
+          <w:szCs w:val="32"/>
+        </w:rPr>
+        <w:t>log n) complexity for searching and insertion operations.</w:t>
+      </w:r>
+    </w:p>
+    <w:p>
+      <w:pPr>
+        <w:pStyle w:val="ListParagraph"/>
+        <w:numPr>
+          <w:ilvl w:val="0"/>
+          <w:numId w:val="12"/>
+        </w:numPr>
+        <w:rPr>
+          <w:sz w:val="32"/>
+          <w:szCs w:val="32"/>
+        </w:rPr>
+      </w:pPr>
+      <w:r>
+        <w:rPr>
+          <w:sz w:val="32"/>
+          <w:szCs w:val="32"/>
+        </w:rPr>
+        <w:t>However, it may incur overhead when elements are inserted or removed, as it may require shifting elements to maintain the sorted order.</w:t>
+      </w:r>
+    </w:p>
+    <w:p>
+      <w:pPr>
+        <w:rPr>
+          <w:b/>
+          <w:bCs/>
+          <w:sz w:val="32"/>
+          <w:szCs w:val="32"/>
+        </w:rPr>
+      </w:pPr>
+      <w:r>
+        <w:rPr>
+          <w:b/>
+          <w:bCs/>
+          <w:sz w:val="32"/>
+          <w:szCs w:val="32"/>
+        </w:rPr>
+        <w:lastRenderedPageBreak/>
+        <w:t>Difference Between SortedDictionary and SortedList</w:t>
+      </w:r>
+    </w:p>
+    <w:p>
+      <w:pPr>
+        <w:pStyle w:val="ListParagraph"/>
+        <w:numPr>
+          <w:ilvl w:val="0"/>
+          <w:numId w:val="12"/>
+        </w:numPr>
+        <w:rPr>
+          <w:kern w:val="0"/>
+          <w:sz w:val="32"/>
+          <w:szCs w:val="32"/>
+          <w14:ligatures w14:val="none"/>
+        </w:rPr>
+      </w:pPr>
+      <w:r>
+        <w:rPr>
+          <w:kern w:val="0"/>
+          <w:sz w:val="32"/>
+          <w:szCs w:val="32"/>
+          <w14:ligatures w14:val="none"/>
+        </w:rPr>
+        <w:t>Implementation:</w:t>
+      </w:r>
+    </w:p>
+    <w:p>
+      <w:pPr>
+        <w:pStyle w:val="ListParagraph"/>
+        <w:numPr>
+          <w:ilvl w:val="1"/>
+          <w:numId w:val="12"/>
+        </w:numPr>
+        <w:rPr>
+          <w:kern w:val="0"/>
+          <w:sz w:val="32"/>
+          <w:szCs w:val="32"/>
+          <w14:ligatures w14:val="none"/>
+        </w:rPr>
+      </w:pPr>
+      <w:r>
+        <w:rPr>
+          <w:kern w:val="0"/>
+          <w:sz w:val="32"/>
+          <w:szCs w:val="32"/>
+          <w14:ligatures w14:val="none"/>
+        </w:rPr>
+        <w:t>SortedDictionary: Implemented as a binary search tree.</w:t>
+      </w:r>
+    </w:p>
+    <w:p>
+      <w:pPr>
+        <w:pStyle w:val="ListParagraph"/>
+        <w:numPr>
+          <w:ilvl w:val="1"/>
+          <w:numId w:val="12"/>
+        </w:numPr>
+        <w:rPr>
+          <w:kern w:val="0"/>
+          <w:sz w:val="32"/>
+          <w:szCs w:val="32"/>
+          <w14:ligatures w14:val="none"/>
+        </w:rPr>
+      </w:pPr>
+      <w:r>
+        <w:rPr>
+          <w:kern w:val="0"/>
+          <w:sz w:val="32"/>
+          <w:szCs w:val="32"/>
+          <w14:ligatures w14:val="none"/>
+        </w:rPr>
+        <w:t>SortedList: Implemented as array of key-value pairs.</w:t>
+      </w:r>
+    </w:p>
+    <w:p>
+      <w:pPr>
+        <w:pStyle w:val="ListParagraph"/>
+        <w:numPr>
+          <w:ilvl w:val="0"/>
+          <w:numId w:val="12"/>
+        </w:numPr>
+        <w:rPr>
+          <w:kern w:val="0"/>
+          <w:sz w:val="32"/>
+          <w:szCs w:val="32"/>
+          <w14:ligatures w14:val="none"/>
+        </w:rPr>
+      </w:pPr>
+      <w:r>
+        <w:rPr>
+          <w:kern w:val="0"/>
+          <w:sz w:val="32"/>
+          <w:szCs w:val="32"/>
+          <w14:ligatures w14:val="none"/>
+        </w:rPr>
+        <w:t>Performance Characteristics:</w:t>
+      </w:r>
+    </w:p>
+    <w:p>
+      <w:pPr>
+        <w:pStyle w:val="ListParagraph"/>
+        <w:numPr>
+          <w:ilvl w:val="1"/>
+          <w:numId w:val="12"/>
+        </w:numPr>
+        <w:rPr>
+          <w:kern w:val="0"/>
+          <w:sz w:val="32"/>
+          <w:szCs w:val="32"/>
+          <w14:ligatures w14:val="none"/>
+        </w:rPr>
+      </w:pPr>
+      <w:r>
+        <w:rPr>
+          <w:kern w:val="0"/>
+          <w:sz w:val="32"/>
+          <w:szCs w:val="32"/>
+          <w14:ligatures w14:val="none"/>
+        </w:rPr>
+        <w:t xml:space="preserve">SortedDictionary offers efficient key-based operations with </w:t>
+      </w:r>
+      <w:proofErr w:type="gramStart"/>
+      <w:r>
+        <w:rPr>
+          <w:kern w:val="0"/>
+          <w:sz w:val="32"/>
+          <w:szCs w:val="32"/>
+          <w14:ligatures w14:val="none"/>
+        </w:rPr>
+        <w:t>O(</w:t>
+      </w:r>
+      <w:proofErr w:type="gramEnd"/>
+      <w:r>
+        <w:rPr>
+          <w:kern w:val="0"/>
+          <w:sz w:val="32"/>
+          <w:szCs w:val="32"/>
+          <w14:ligatures w14:val="none"/>
+        </w:rPr>
+        <w:t>log n) complexity.</w:t>
+      </w:r>
+    </w:p>
+    <w:p>
+      <w:pPr>
+        <w:pStyle w:val="ListParagraph"/>
+        <w:numPr>
+          <w:ilvl w:val="1"/>
+          <w:numId w:val="12"/>
+        </w:numPr>
+        <w:rPr>
+          <w:kern w:val="0"/>
+          <w:sz w:val="32"/>
+          <w:szCs w:val="32"/>
+          <w14:ligatures w14:val="none"/>
+        </w:rPr>
+      </w:pPr>
+      <w:r>
+        <w:rPr>
+          <w:kern w:val="0"/>
+          <w:sz w:val="32"/>
+          <w:szCs w:val="32"/>
+          <w14:ligatures w14:val="none"/>
+        </w:rPr>
+        <w:t xml:space="preserve">SortedList provides efficient indexed access with </w:t>
+      </w:r>
+      <w:proofErr w:type="gramStart"/>
+      <w:r>
+        <w:rPr>
+          <w:kern w:val="0"/>
+          <w:sz w:val="32"/>
+          <w:szCs w:val="32"/>
+          <w14:ligatures w14:val="none"/>
+        </w:rPr>
+        <w:t>O(</w:t>
+      </w:r>
+      <w:proofErr w:type="gramEnd"/>
+      <w:r>
+        <w:rPr>
+          <w:kern w:val="0"/>
+          <w:sz w:val="32"/>
+          <w:szCs w:val="32"/>
+          <w14:ligatures w14:val="none"/>
+        </w:rPr>
+        <w:t>log n) complexity for searching and insertion but may incur overhead during insertion or removal.</w:t>
+      </w:r>
+    </w:p>
+    <w:p>
+      <w:pPr>
+        <w:pStyle w:val="ListParagraph"/>
+        <w:numPr>
+          <w:ilvl w:val="0"/>
+          <w:numId w:val="12"/>
+        </w:numPr>
+        <w:rPr>
+          <w:kern w:val="0"/>
+          <w:sz w:val="32"/>
+          <w:szCs w:val="32"/>
+          <w14:ligatures w14:val="none"/>
+        </w:rPr>
+      </w:pPr>
+      <w:r>
+        <w:rPr>
+          <w:kern w:val="0"/>
+          <w:sz w:val="32"/>
+          <w:szCs w:val="32"/>
+          <w14:ligatures w14:val="none"/>
+        </w:rPr>
+        <w:t>Memory Usage:</w:t>
+      </w:r>
+    </w:p>
+    <w:p>
+      <w:pPr>
+        <w:pStyle w:val="ListParagraph"/>
+        <w:numPr>
+          <w:ilvl w:val="1"/>
+          <w:numId w:val="12"/>
+        </w:numPr>
+        <w:rPr>
+          <w:kern w:val="0"/>
+          <w:sz w:val="32"/>
+          <w:szCs w:val="32"/>
+          <w14:ligatures w14:val="none"/>
+        </w:rPr>
+      </w:pPr>
+      <w:r>
+        <w:rPr>
+          <w:kern w:val="0"/>
+          <w:sz w:val="32"/>
+          <w:szCs w:val="32"/>
+          <w14:ligatures w14:val="none"/>
+        </w:rPr>
+        <w:t>SortedDictionary typically consumes more memory due to its tree structure.</w:t>
+      </w:r>
+    </w:p>
+    <w:p>
+      <w:pPr>
+        <w:pStyle w:val="ListParagraph"/>
+        <w:numPr>
+          <w:ilvl w:val="1"/>
+          <w:numId w:val="12"/>
+        </w:numPr>
+        <w:rPr>
+          <w:kern w:val="0"/>
+          <w:sz w:val="32"/>
+          <w:szCs w:val="32"/>
+          <w14:ligatures w14:val="none"/>
+        </w:rPr>
+      </w:pPr>
+      <w:r>
+        <w:rPr>
+          <w:kern w:val="0"/>
+          <w:sz w:val="32"/>
+          <w:szCs w:val="32"/>
+          <w14:ligatures w14:val="none"/>
+        </w:rPr>
+        <w:t>SortedList may have better memory efficiency, especially for large collections.</w:t>
+      </w:r>
+    </w:p>
+    <w:p>
+      <w:pPr>
+        <w:rPr>
+          <w:kern w:val="0"/>
+          <w:sz w:val="32"/>
+          <w:szCs w:val="32"/>
+          <w14:ligatures w14:val="none"/>
+        </w:rPr>
+      </w:pPr>
+      <w:r>
+        <w:rPr>
+          <w:kern w:val="0"/>
+          <w:sz w:val="32"/>
+          <w:szCs w:val="32"/>
+          <w14:ligatures w14:val="none"/>
+        </w:rPr>
+        <w:t>In terms of raw performance, the efficiency of SortedDictionary and SortedList can depend on the specific operations you perform and the size of the collection. Here is a breakdown:</w:t>
+      </w:r>
+    </w:p>
+    <w:p>
+      <w:pPr>
+        <w:pStyle w:val="ListParagraph"/>
+        <w:numPr>
+          <w:ilvl w:val="0"/>
+          <w:numId w:val="12"/>
+        </w:numPr>
+        <w:rPr>
+          <w:kern w:val="0"/>
+          <w:sz w:val="32"/>
+          <w:szCs w:val="32"/>
+          <w14:ligatures w14:val="none"/>
+        </w:rPr>
+      </w:pPr>
+      <w:r>
+        <w:rPr>
+          <w:kern w:val="0"/>
+          <w:sz w:val="32"/>
+          <w:szCs w:val="32"/>
+          <w14:ligatures w14:val="none"/>
+        </w:rPr>
+        <w:t>Insertion and Removal:</w:t>
+      </w:r>
+    </w:p>
+    <w:p>
+      <w:pPr>
+        <w:pStyle w:val="ListParagraph"/>
+        <w:numPr>
+          <w:ilvl w:val="1"/>
+          <w:numId w:val="12"/>
+        </w:numPr>
+        <w:rPr>
+          <w:kern w:val="0"/>
+          <w:sz w:val="32"/>
+          <w:szCs w:val="32"/>
+          <w14:ligatures w14:val="none"/>
+        </w:rPr>
+      </w:pPr>
+      <w:r>
+        <w:rPr>
+          <w:kern w:val="0"/>
+          <w:sz w:val="32"/>
+          <w:szCs w:val="32"/>
+          <w14:ligatures w14:val="none"/>
+        </w:rPr>
+        <w:t>SortedList: Insertions and removals may require shifting elements in the underlying array to maintain the sorted order. This operation has a time complexity of O(n) in the worst-case scenario because it may involve copying elements.</w:t>
+      </w:r>
+    </w:p>
+    <w:p>
+      <w:pPr>
+        <w:pStyle w:val="ListParagraph"/>
+        <w:numPr>
+          <w:ilvl w:val="1"/>
+          <w:numId w:val="12"/>
+        </w:numPr>
+        <w:rPr>
+          <w:kern w:val="0"/>
+          <w:sz w:val="32"/>
+          <w:szCs w:val="32"/>
+          <w14:ligatures w14:val="none"/>
+        </w:rPr>
+      </w:pPr>
+      <w:r>
+        <w:rPr>
+          <w:kern w:val="0"/>
+          <w:sz w:val="32"/>
+          <w:szCs w:val="32"/>
+          <w14:ligatures w14:val="none"/>
+        </w:rPr>
+        <w:t xml:space="preserve">SortedDictionary: Insertion and removals have a time complexity of </w:t>
+      </w:r>
+      <w:proofErr w:type="gramStart"/>
+      <w:r>
+        <w:rPr>
+          <w:kern w:val="0"/>
+          <w:sz w:val="32"/>
+          <w:szCs w:val="32"/>
+          <w14:ligatures w14:val="none"/>
+        </w:rPr>
+        <w:t>O(</w:t>
+      </w:r>
+      <w:proofErr w:type="gramEnd"/>
+      <w:r>
+        <w:rPr>
+          <w:kern w:val="0"/>
+          <w:sz w:val="32"/>
+          <w:szCs w:val="32"/>
+          <w14:ligatures w14:val="none"/>
+        </w:rPr>
+        <w:t xml:space="preserve">log n) due to the underlying binary search </w:t>
+      </w:r>
+      <w:r>
+        <w:rPr>
+          <w:kern w:val="0"/>
+          <w:sz w:val="32"/>
+          <w:szCs w:val="32"/>
+          <w14:ligatures w14:val="none"/>
+        </w:rPr>
+        <w:lastRenderedPageBreak/>
+        <w:t>tree structure. This makes SortedDictionary more efficient for these operations, especially for larger collections.</w:t>
+      </w:r>
+    </w:p>
+    <w:p>
+      <w:pPr>
+        <w:pStyle w:val="ListParagraph"/>
+        <w:numPr>
+          <w:ilvl w:val="0"/>
+          <w:numId w:val="12"/>
+        </w:numPr>
+        <w:rPr>
+          <w:kern w:val="0"/>
+          <w:sz w:val="32"/>
+          <w:szCs w:val="32"/>
+          <w14:ligatures w14:val="none"/>
+        </w:rPr>
+      </w:pPr>
+      <w:r>
+        <w:rPr>
+          <w:kern w:val="0"/>
+          <w:sz w:val="32"/>
+          <w:szCs w:val="32"/>
+          <w14:ligatures w14:val="none"/>
+        </w:rPr>
+        <w:t>Search:</w:t>
+      </w:r>
+    </w:p>
+    <w:p>
+      <w:pPr>
+        <w:pStyle w:val="ListParagraph"/>
+        <w:numPr>
+          <w:ilvl w:val="1"/>
+          <w:numId w:val="12"/>
+        </w:numPr>
+        <w:rPr>
+          <w:kern w:val="0"/>
+          <w:sz w:val="32"/>
+          <w:szCs w:val="32"/>
+          <w14:ligatures w14:val="none"/>
+        </w:rPr>
+      </w:pPr>
+      <w:r>
+        <w:rPr>
+          <w:kern w:val="0"/>
+          <w:sz w:val="32"/>
+          <w:szCs w:val="32"/>
+          <w14:ligatures w14:val="none"/>
+        </w:rPr>
+        <w:t xml:space="preserve">Both data structures offer efficient search operations. SortedList uses binary search </w:t>
+      </w:r>
+      <w:proofErr w:type="gramStart"/>
+      <w:r>
+        <w:rPr>
+          <w:kern w:val="0"/>
+          <w:sz w:val="32"/>
+          <w:szCs w:val="32"/>
+          <w14:ligatures w14:val="none"/>
+        </w:rPr>
+        <w:t>O(</w:t>
+      </w:r>
+      <w:proofErr w:type="gramEnd"/>
+      <w:r>
+        <w:rPr>
+          <w:kern w:val="0"/>
+          <w:sz w:val="32"/>
+          <w:szCs w:val="32"/>
+          <w14:ligatures w14:val="none"/>
+        </w:rPr>
+        <w:t xml:space="preserve">log n) for indexed access, while SortedDictionary also </w:t>
+      </w:r>
+      <w:r>
+        <w:rPr>
+          <w:kern w:val="0"/>
+          <w:sz w:val="32"/>
+          <w:szCs w:val="32"/>
+          <w14:ligatures w14:val="none"/>
+        </w:rPr>
+        <w:t xml:space="preserve">has </w:t>
+      </w:r>
+      <w:proofErr w:type="gramStart"/>
+      <w:r>
+        <w:rPr>
+          <w:kern w:val="0"/>
+          <w:sz w:val="32"/>
+          <w:szCs w:val="32"/>
+          <w14:ligatures w14:val="none"/>
+        </w:rPr>
+        <w:t>O(</w:t>
+      </w:r>
+      <w:proofErr w:type="gramEnd"/>
+      <w:r>
+        <w:rPr>
+          <w:kern w:val="0"/>
+          <w:sz w:val="32"/>
+          <w:szCs w:val="32"/>
+          <w14:ligatures w14:val="none"/>
+        </w:rPr>
+        <w:t>log n) complexity for searching by key.</w:t>
+      </w:r>
+    </w:p>
+    <w:p>
+      <w:pPr>
+        <w:pStyle w:val="ListParagraph"/>
+        <w:numPr>
+          <w:ilvl w:val="0"/>
+          <w:numId w:val="12"/>
+        </w:numPr>
+        <w:rPr>
+          <w:kern w:val="0"/>
+          <w:sz w:val="32"/>
+          <w:szCs w:val="32"/>
+          <w14:ligatures w14:val="none"/>
+        </w:rPr>
+      </w:pPr>
+      <w:r>
+        <w:rPr>
+          <w:kern w:val="0"/>
+          <w:sz w:val="32"/>
+          <w:szCs w:val="32"/>
+          <w14:ligatures w14:val="none"/>
+        </w:rPr>
+        <w:t>Memory Usage:</w:t>
+      </w:r>
+    </w:p>
+    <w:p>
+      <w:pPr>
+        <w:pStyle w:val="ListParagraph"/>
+        <w:numPr>
+          <w:ilvl w:val="1"/>
+          <w:numId w:val="12"/>
+        </w:numPr>
+        <w:rPr>
+          <w:kern w:val="0"/>
+          <w:sz w:val="32"/>
+          <w:szCs w:val="32"/>
+          <w14:ligatures w14:val="none"/>
+        </w:rPr>
+      </w:pPr>
+      <w:r>
+        <w:rPr>
+          <w:kern w:val="0"/>
+          <w:sz w:val="32"/>
+          <w:szCs w:val="32"/>
+          <w14:ligatures w14:val="none"/>
+        </w:rPr>
+        <w:t>SortedList: Typically consumes less memory compared to SortedDictionary because it uses an array structure to store elements.</w:t>
+      </w:r>
+    </w:p>
+    <w:p>
+      <w:pPr>
+        <w:pStyle w:val="ListParagraph"/>
+        <w:numPr>
+          <w:ilvl w:val="1"/>
+          <w:numId w:val="12"/>
+        </w:numPr>
+        <w:rPr>
+          <w:kern w:val="0"/>
+          <w:sz w:val="32"/>
+          <w:szCs w:val="32"/>
+          <w14:ligatures w14:val="none"/>
+        </w:rPr>
+      </w:pPr>
+      <w:r>
+        <w:rPr>
+          <w:kern w:val="0"/>
+          <w:sz w:val="32"/>
+          <w:szCs w:val="32"/>
+          <w14:ligatures w14:val="none"/>
+        </w:rPr>
+        <w:t>SortedDictionary: May consume more memory due to the overhead of maintaining a binary search tree.</w:t>
+      </w:r>
+    </w:p>
+    <w:p>
+      <w:pPr>
+        <w:pStyle w:val="ListParagraph"/>
+        <w:numPr>
+          <w:ilvl w:val="0"/>
+          <w:numId w:val="12"/>
+        </w:numPr>
+        <w:rPr>
+          <w:kern w:val="0"/>
+          <w:sz w:val="32"/>
+          <w:szCs w:val="32"/>
+          <w14:ligatures w14:val="none"/>
+        </w:rPr>
+      </w:pPr>
+      <w:r>
+        <w:rPr>
+          <w:kern w:val="0"/>
+          <w:sz w:val="32"/>
+          <w:szCs w:val="32"/>
+          <w14:ligatures w14:val="none"/>
+        </w:rPr>
+        <w:t>Index-Based Access:</w:t>
+      </w:r>
+    </w:p>
+    <w:p>
+      <w:pPr>
+        <w:pStyle w:val="ListParagraph"/>
+        <w:numPr>
+          <w:ilvl w:val="1"/>
+          <w:numId w:val="12"/>
+        </w:numPr>
+        <w:rPr>
+          <w:kern w:val="0"/>
+          <w:sz w:val="32"/>
+          <w:szCs w:val="32"/>
+          <w14:ligatures w14:val="none"/>
+        </w:rPr>
+      </w:pPr>
+      <w:r>
+        <w:rPr>
+          <w:kern w:val="0"/>
+          <w:sz w:val="32"/>
+          <w:szCs w:val="32"/>
+          <w14:ligatures w14:val="none"/>
+        </w:rPr>
+        <w:t xml:space="preserve">SortedList: Provides efficient indexed access similar to arrays with </w:t>
+      </w:r>
+      <w:proofErr w:type="gramStart"/>
+      <w:r>
+        <w:rPr>
+          <w:kern w:val="0"/>
+          <w:sz w:val="32"/>
+          <w:szCs w:val="32"/>
+          <w14:ligatures w14:val="none"/>
+        </w:rPr>
+        <w:t>O(</w:t>
+      </w:r>
+      <w:proofErr w:type="gramEnd"/>
+      <w:r>
+        <w:rPr>
+          <w:kern w:val="0"/>
+          <w:sz w:val="32"/>
+          <w:szCs w:val="32"/>
+          <w14:ligatures w14:val="none"/>
+        </w:rPr>
+        <w:t>log n) complexity.</w:t>
+      </w:r>
+    </w:p>
+    <w:p>
+      <w:pPr>
+        <w:pStyle w:val="ListParagraph"/>
+        <w:numPr>
+          <w:ilvl w:val="1"/>
+          <w:numId w:val="12"/>
+        </w:numPr>
+        <w:rPr>
+          <w:kern w:val="0"/>
+          <w:sz w:val="32"/>
+          <w:szCs w:val="32"/>
+          <w14:ligatures w14:val="none"/>
+        </w:rPr>
+      </w:pPr>
+      <w:r>
+        <w:rPr>
+          <w:kern w:val="0"/>
+          <w:sz w:val="32"/>
+          <w:szCs w:val="32"/>
+          <w14:ligatures w14:val="none"/>
+        </w:rPr>
+        <w:t>SortedDictionary: Does not support index-based access directly, you must access elements by their keys, which may involve searching.</w:t>
+      </w:r>
+    </w:p>
+    <w:p>
+      <w:pPr>
+        <w:rPr>
+          <w:kern w:val="0"/>
+          <w:sz w:val="32"/>
+          <w:szCs w:val="32"/>
+          <w14:ligatures w14:val="none"/>
+        </w:rPr>
+      </w:pPr>
+      <w:r>
+        <w:rPr>
+          <w:kern w:val="0"/>
+          <w:sz w:val="32"/>
+          <w:szCs w:val="32"/>
+          <w14:ligatures w14:val="none"/>
+        </w:rPr>
+        <w:t>Considering these factors, if your application involves frequent insertions and removals with a relatively small collections size or if memory efficiency is a concern, SortedList might be a better choice. On the other hand, if you require efficient search operations, especially with larger collections, or if memory usage is not primary concern, SortedDictionary could be more suitable.</w:t>
+      </w:r>
+    </w:p>
+    <w:p>
+      <w:pPr>
+        <w:rPr>
+          <w:kern w:val="0"/>
+          <w:sz w:val="32"/>
+          <w:szCs w:val="32"/>
+          <w14:ligatures w14:val="none"/>
+        </w:rPr>
+      </w:pPr>
+    </w:p>
+    <w:p>
+      <w:pPr>
+        <w:rPr>
+          <w:kern w:val="0"/>
+          <w:sz w:val="32"/>
+          <w:szCs w:val="32"/>
+          <w14:ligatures w14:val="none"/>
+        </w:rPr>
+      </w:pPr>
+      <w:r>
+        <w:rPr>
+          <w:kern w:val="0"/>
+          <w:sz w:val="32"/>
+          <w:szCs w:val="32"/>
+          <w14:ligatures w14:val="none"/>
+        </w:rPr>
+        <w:lastRenderedPageBreak/>
+        <w:t>Ultimately, the choice between the two of them should be based on your specific use case, considering factors like the size of the collection, the frequency of a different operations, and memory constraints.</w:t>
+      </w:r>
     </w:p>
     <w:p>
       <w:pPr>
@@ -16891,7 +17111,7 @@
         <w:sz w:val="20"/>
       </w:rPr>
     </w:lvl>
-    <w:lvl w:ilvl="1" w:tentative="1">
+    <w:lvl w:ilvl="1">
       <w:start w:val="1"/>
       <w:numFmt w:val="bullet"/>
       <w:lvlText w:val="o"/>

--- a/Data Structures.docx
+++ b/Data Structures.docx
@@ -1045,7 +1045,31 @@
           <w:szCs w:val="20"/>
           <w14:ligatures w14:val="none"/>
         </w:rPr>
-        <w:t>        int valType = 10;</w:t>
+        <w:t xml:space="preserve">        int </w:t>
+      </w:r>
+      <w:proofErr w:type="spellStart"/>
+      <w:r>
+        <w:rPr>
+          <w:rFonts w:ascii="Consolas" w:eastAsia="Times New Roman" w:hAnsi="Consolas" w:cs="Courier New"/>
+          <w:color w:val="333333"/>
+          <w:kern w:val="0"/>
+          <w:sz w:val="20"/>
+          <w:szCs w:val="20"/>
+          <w14:ligatures w14:val="none"/>
+        </w:rPr>
+        <w:t>valType</w:t>
+      </w:r>
+      <w:proofErr w:type="spellEnd"/>
+      <w:r>
+        <w:rPr>
+          <w:rFonts w:ascii="Consolas" w:eastAsia="Times New Roman" w:hAnsi="Consolas" w:cs="Courier New"/>
+          <w:color w:val="333333"/>
+          <w:kern w:val="0"/>
+          <w:sz w:val="20"/>
+          <w:szCs w:val="20"/>
+          <w14:ligatures w14:val="none"/>
+        </w:rPr>
+        <w:t xml:space="preserve"> = 10;</w:t>
       </w:r>
     </w:p>
     <w:p>
@@ -1095,7 +1119,55 @@
           <w:szCs w:val="20"/>
           <w14:ligatures w14:val="none"/>
         </w:rPr>
-        <w:t>        object objType = valType; // Boxing</w:t>
+        <w:t xml:space="preserve">        object </w:t>
+      </w:r>
+      <w:proofErr w:type="spellStart"/>
+      <w:r>
+        <w:rPr>
+          <w:rFonts w:ascii="Consolas" w:eastAsia="Times New Roman" w:hAnsi="Consolas" w:cs="Courier New"/>
+          <w:color w:val="333333"/>
+          <w:kern w:val="0"/>
+          <w:sz w:val="20"/>
+          <w:szCs w:val="20"/>
+          <w14:ligatures w14:val="none"/>
+        </w:rPr>
+        <w:t>objType</w:t>
+      </w:r>
+      <w:proofErr w:type="spellEnd"/>
+      <w:r>
+        <w:rPr>
+          <w:rFonts w:ascii="Consolas" w:eastAsia="Times New Roman" w:hAnsi="Consolas" w:cs="Courier New"/>
+          <w:color w:val="333333"/>
+          <w:kern w:val="0"/>
+          <w:sz w:val="20"/>
+          <w:szCs w:val="20"/>
+          <w14:ligatures w14:val="none"/>
+        </w:rPr>
+        <w:t xml:space="preserve"> = </w:t>
+      </w:r>
+      <w:proofErr w:type="spellStart"/>
+      <w:r>
+        <w:rPr>
+          <w:rFonts w:ascii="Consolas" w:eastAsia="Times New Roman" w:hAnsi="Consolas" w:cs="Courier New"/>
+          <w:color w:val="333333"/>
+          <w:kern w:val="0"/>
+          <w:sz w:val="20"/>
+          <w:szCs w:val="20"/>
+          <w14:ligatures w14:val="none"/>
+        </w:rPr>
+        <w:t>valType</w:t>
+      </w:r>
+      <w:proofErr w:type="spellEnd"/>
+      <w:r>
+        <w:rPr>
+          <w:rFonts w:ascii="Consolas" w:eastAsia="Times New Roman" w:hAnsi="Consolas" w:cs="Courier New"/>
+          <w:color w:val="333333"/>
+          <w:kern w:val="0"/>
+          <w:sz w:val="20"/>
+          <w:szCs w:val="20"/>
+          <w14:ligatures w14:val="none"/>
+        </w:rPr>
+        <w:t>; // Boxing</w:t>
       </w:r>
     </w:p>
     <w:p>
@@ -1184,7 +1256,55 @@
           <w:szCs w:val="20"/>
           <w14:ligatures w14:val="none"/>
         </w:rPr>
-        <w:t>        Console.WriteLine("Value Type: " + valType);</w:t>
+        <w:t xml:space="preserve">        </w:t>
+      </w:r>
+      <w:proofErr w:type="spellStart"/>
+      <w:r>
+        <w:rPr>
+          <w:rFonts w:ascii="Consolas" w:eastAsia="Times New Roman" w:hAnsi="Consolas" w:cs="Courier New"/>
+          <w:color w:val="333333"/>
+          <w:kern w:val="0"/>
+          <w:sz w:val="20"/>
+          <w:szCs w:val="20"/>
+          <w14:ligatures w14:val="none"/>
+        </w:rPr>
+        <w:t>Console.WriteLine</w:t>
+      </w:r>
+      <w:proofErr w:type="spellEnd"/>
+      <w:r>
+        <w:rPr>
+          <w:rFonts w:ascii="Consolas" w:eastAsia="Times New Roman" w:hAnsi="Consolas" w:cs="Courier New"/>
+          <w:color w:val="333333"/>
+          <w:kern w:val="0"/>
+          <w:sz w:val="20"/>
+          <w:szCs w:val="20"/>
+          <w14:ligatures w14:val="none"/>
+        </w:rPr>
+        <w:t xml:space="preserve">("Value Type: " + </w:t>
+      </w:r>
+      <w:proofErr w:type="spellStart"/>
+      <w:r>
+        <w:rPr>
+          <w:rFonts w:ascii="Consolas" w:eastAsia="Times New Roman" w:hAnsi="Consolas" w:cs="Courier New"/>
+          <w:color w:val="333333"/>
+          <w:kern w:val="0"/>
+          <w:sz w:val="20"/>
+          <w:szCs w:val="20"/>
+          <w14:ligatures w14:val="none"/>
+        </w:rPr>
+        <w:t>valType</w:t>
+      </w:r>
+      <w:proofErr w:type="spellEnd"/>
+      <w:r>
+        <w:rPr>
+          <w:rFonts w:ascii="Consolas" w:eastAsia="Times New Roman" w:hAnsi="Consolas" w:cs="Courier New"/>
+          <w:color w:val="333333"/>
+          <w:kern w:val="0"/>
+          <w:sz w:val="20"/>
+          <w:szCs w:val="20"/>
+          <w14:ligatures w14:val="none"/>
+        </w:rPr>
+        <w:t>);</w:t>
       </w:r>
     </w:p>
     <w:p>
@@ -1234,7 +1354,55 @@
           <w:szCs w:val="20"/>
           <w14:ligatures w14:val="none"/>
         </w:rPr>
-        <w:t>        Console.WriteLine("Object Type: " + objType);</w:t>
+        <w:t xml:space="preserve">        </w:t>
+      </w:r>
+      <w:proofErr w:type="spellStart"/>
+      <w:r>
+        <w:rPr>
+          <w:rFonts w:ascii="Consolas" w:eastAsia="Times New Roman" w:hAnsi="Consolas" w:cs="Courier New"/>
+          <w:color w:val="333333"/>
+          <w:kern w:val="0"/>
+          <w:sz w:val="20"/>
+          <w:szCs w:val="20"/>
+          <w14:ligatures w14:val="none"/>
+        </w:rPr>
+        <w:t>Console.WriteLine</w:t>
+      </w:r>
+      <w:proofErr w:type="spellEnd"/>
+      <w:r>
+        <w:rPr>
+          <w:rFonts w:ascii="Consolas" w:eastAsia="Times New Roman" w:hAnsi="Consolas" w:cs="Courier New"/>
+          <w:color w:val="333333"/>
+          <w:kern w:val="0"/>
+          <w:sz w:val="20"/>
+          <w:szCs w:val="20"/>
+          <w14:ligatures w14:val="none"/>
+        </w:rPr>
+        <w:t xml:space="preserve">("Object Type: " + </w:t>
+      </w:r>
+      <w:proofErr w:type="spellStart"/>
+      <w:r>
+        <w:rPr>
+          <w:rFonts w:ascii="Consolas" w:eastAsia="Times New Roman" w:hAnsi="Consolas" w:cs="Courier New"/>
+          <w:color w:val="333333"/>
+          <w:kern w:val="0"/>
+          <w:sz w:val="20"/>
+          <w:szCs w:val="20"/>
+          <w14:ligatures w14:val="none"/>
+        </w:rPr>
+        <w:t>objType</w:t>
+      </w:r>
+      <w:proofErr w:type="spellEnd"/>
+      <w:r>
+        <w:rPr>
+          <w:rFonts w:ascii="Consolas" w:eastAsia="Times New Roman" w:hAnsi="Consolas" w:cs="Courier New"/>
+          <w:color w:val="333333"/>
+          <w:kern w:val="0"/>
+          <w:sz w:val="20"/>
+          <w:szCs w:val="20"/>
+          <w14:ligatures w14:val="none"/>
+        </w:rPr>
+        <w:t>);</w:t>
       </w:r>
     </w:p>
     <w:p>
@@ -1499,6 +1667,7 @@
         <w:lastRenderedPageBreak/>
         <w:t xml:space="preserve">The output demonstrates the boxing process where </w:t>
       </w:r>
+      <w:proofErr w:type="spellStart"/>
       <w:r>
         <w:rPr>
           <w:sz w:val="32"/>
@@ -1507,6 +1676,7 @@
         </w:rPr>
         <w:t>valType</w:t>
       </w:r>
+      <w:proofErr w:type="spellEnd"/>
       <w:r>
         <w:rPr>
           <w:sz w:val="32"/>
@@ -1514,6 +1684,7 @@
         </w:rPr>
         <w:t xml:space="preserve">, an integer (value type), is boxed into </w:t>
       </w:r>
+      <w:proofErr w:type="spellStart"/>
       <w:r>
         <w:rPr>
           <w:sz w:val="32"/>
@@ -1522,12 +1693,29 @@
         </w:rPr>
         <w:t>objType</w:t>
       </w:r>
-      <w:r>
-        <w:rPr>
-          <w:sz w:val="32"/>
-          <w:szCs w:val="32"/>
-        </w:rPr>
-        <w:t xml:space="preserve"> (object type). Both display the same value, but objType is a reference type stored in the heap.</w:t>
+      <w:proofErr w:type="spellEnd"/>
+      <w:r>
+        <w:rPr>
+          <w:sz w:val="32"/>
+          <w:szCs w:val="32"/>
+        </w:rPr>
+        <w:t xml:space="preserve"> (object type). Both display the same value, but </w:t>
+      </w:r>
+      <w:proofErr w:type="spellStart"/>
+      <w:r>
+        <w:rPr>
+          <w:sz w:val="32"/>
+          <w:szCs w:val="32"/>
+        </w:rPr>
+        <w:t>objType</w:t>
+      </w:r>
+      <w:proofErr w:type="spellEnd"/>
+      <w:r>
+        <w:rPr>
+          <w:sz w:val="32"/>
+          <w:szCs w:val="32"/>
+        </w:rPr>
+        <w:t xml:space="preserve"> is a reference type stored in the heap.</w:t>
       </w:r>
     </w:p>
     <w:p>
@@ -2042,7 +2230,31 @@
           <w:szCs w:val="20"/>
           <w14:ligatures w14:val="none"/>
         </w:rPr>
-        <w:t>        int valType = 10;</w:t>
+        <w:t xml:space="preserve">        int </w:t>
+      </w:r>
+      <w:proofErr w:type="spellStart"/>
+      <w:r>
+        <w:rPr>
+          <w:rFonts w:ascii="Consolas" w:eastAsia="Times New Roman" w:hAnsi="Consolas" w:cs="Courier New"/>
+          <w:color w:val="333333"/>
+          <w:kern w:val="0"/>
+          <w:sz w:val="20"/>
+          <w:szCs w:val="20"/>
+          <w14:ligatures w14:val="none"/>
+        </w:rPr>
+        <w:t>valType</w:t>
+      </w:r>
+      <w:proofErr w:type="spellEnd"/>
+      <w:r>
+        <w:rPr>
+          <w:rFonts w:ascii="Consolas" w:eastAsia="Times New Roman" w:hAnsi="Consolas" w:cs="Courier New"/>
+          <w:color w:val="333333"/>
+          <w:kern w:val="0"/>
+          <w:sz w:val="20"/>
+          <w:szCs w:val="20"/>
+          <w14:ligatures w14:val="none"/>
+        </w:rPr>
+        <w:t xml:space="preserve"> = 10;</w:t>
       </w:r>
     </w:p>
     <w:p>
@@ -2092,7 +2304,55 @@
           <w:szCs w:val="20"/>
           <w14:ligatures w14:val="none"/>
         </w:rPr>
-        <w:t>        object objType = valType; // Boxing</w:t>
+        <w:t xml:space="preserve">        object </w:t>
+      </w:r>
+      <w:proofErr w:type="spellStart"/>
+      <w:r>
+        <w:rPr>
+          <w:rFonts w:ascii="Consolas" w:eastAsia="Times New Roman" w:hAnsi="Consolas" w:cs="Courier New"/>
+          <w:color w:val="333333"/>
+          <w:kern w:val="0"/>
+          <w:sz w:val="20"/>
+          <w:szCs w:val="20"/>
+          <w14:ligatures w14:val="none"/>
+        </w:rPr>
+        <w:t>objType</w:t>
+      </w:r>
+      <w:proofErr w:type="spellEnd"/>
+      <w:r>
+        <w:rPr>
+          <w:rFonts w:ascii="Consolas" w:eastAsia="Times New Roman" w:hAnsi="Consolas" w:cs="Courier New"/>
+          <w:color w:val="333333"/>
+          <w:kern w:val="0"/>
+          <w:sz w:val="20"/>
+          <w:szCs w:val="20"/>
+          <w14:ligatures w14:val="none"/>
+        </w:rPr>
+        <w:t xml:space="preserve"> = </w:t>
+      </w:r>
+      <w:proofErr w:type="spellStart"/>
+      <w:r>
+        <w:rPr>
+          <w:rFonts w:ascii="Consolas" w:eastAsia="Times New Roman" w:hAnsi="Consolas" w:cs="Courier New"/>
+          <w:color w:val="333333"/>
+          <w:kern w:val="0"/>
+          <w:sz w:val="20"/>
+          <w:szCs w:val="20"/>
+          <w14:ligatures w14:val="none"/>
+        </w:rPr>
+        <w:t>valType</w:t>
+      </w:r>
+      <w:proofErr w:type="spellEnd"/>
+      <w:r>
+        <w:rPr>
+          <w:rFonts w:ascii="Consolas" w:eastAsia="Times New Roman" w:hAnsi="Consolas" w:cs="Courier New"/>
+          <w:color w:val="333333"/>
+          <w:kern w:val="0"/>
+          <w:sz w:val="20"/>
+          <w:szCs w:val="20"/>
+          <w14:ligatures w14:val="none"/>
+        </w:rPr>
+        <w:t>; // Boxing</w:t>
       </w:r>
     </w:p>
     <w:p>
@@ -2142,7 +2402,55 @@
           <w:szCs w:val="20"/>
           <w14:ligatures w14:val="none"/>
         </w:rPr>
-        <w:t>        int unboxedValType = (int)objType; // Unboxing</w:t>
+        <w:t xml:space="preserve">        int </w:t>
+      </w:r>
+      <w:proofErr w:type="spellStart"/>
+      <w:r>
+        <w:rPr>
+          <w:rFonts w:ascii="Consolas" w:eastAsia="Times New Roman" w:hAnsi="Consolas" w:cs="Courier New"/>
+          <w:color w:val="333333"/>
+          <w:kern w:val="0"/>
+          <w:sz w:val="20"/>
+          <w:szCs w:val="20"/>
+          <w14:ligatures w14:val="none"/>
+        </w:rPr>
+        <w:t>unboxedValType</w:t>
+      </w:r>
+      <w:proofErr w:type="spellEnd"/>
+      <w:r>
+        <w:rPr>
+          <w:rFonts w:ascii="Consolas" w:eastAsia="Times New Roman" w:hAnsi="Consolas" w:cs="Courier New"/>
+          <w:color w:val="333333"/>
+          <w:kern w:val="0"/>
+          <w:sz w:val="20"/>
+          <w:szCs w:val="20"/>
+          <w14:ligatures w14:val="none"/>
+        </w:rPr>
+        <w:t xml:space="preserve"> = (int)</w:t>
+      </w:r>
+      <w:proofErr w:type="spellStart"/>
+      <w:r>
+        <w:rPr>
+          <w:rFonts w:ascii="Consolas" w:eastAsia="Times New Roman" w:hAnsi="Consolas" w:cs="Courier New"/>
+          <w:color w:val="333333"/>
+          <w:kern w:val="0"/>
+          <w:sz w:val="20"/>
+          <w:szCs w:val="20"/>
+          <w14:ligatures w14:val="none"/>
+        </w:rPr>
+        <w:t>objType</w:t>
+      </w:r>
+      <w:proofErr w:type="spellEnd"/>
+      <w:r>
+        <w:rPr>
+          <w:rFonts w:ascii="Consolas" w:eastAsia="Times New Roman" w:hAnsi="Consolas" w:cs="Courier New"/>
+          <w:color w:val="333333"/>
+          <w:kern w:val="0"/>
+          <w:sz w:val="20"/>
+          <w:szCs w:val="20"/>
+          <w14:ligatures w14:val="none"/>
+        </w:rPr>
+        <w:t>; // Unboxing</w:t>
       </w:r>
     </w:p>
     <w:p>
@@ -2231,7 +2539,55 @@
           <w:szCs w:val="20"/>
           <w14:ligatures w14:val="none"/>
         </w:rPr>
-        <w:t>        Console.WriteLine("Unboxed Value: " + unboxedValType);</w:t>
+        <w:t xml:space="preserve">        </w:t>
+      </w:r>
+      <w:proofErr w:type="spellStart"/>
+      <w:r>
+        <w:rPr>
+          <w:rFonts w:ascii="Consolas" w:eastAsia="Times New Roman" w:hAnsi="Consolas" w:cs="Courier New"/>
+          <w:color w:val="333333"/>
+          <w:kern w:val="0"/>
+          <w:sz w:val="20"/>
+          <w:szCs w:val="20"/>
+          <w14:ligatures w14:val="none"/>
+        </w:rPr>
+        <w:t>Console.WriteLine</w:t>
+      </w:r>
+      <w:proofErr w:type="spellEnd"/>
+      <w:r>
+        <w:rPr>
+          <w:rFonts w:ascii="Consolas" w:eastAsia="Times New Roman" w:hAnsi="Consolas" w:cs="Courier New"/>
+          <w:color w:val="333333"/>
+          <w:kern w:val="0"/>
+          <w:sz w:val="20"/>
+          <w:szCs w:val="20"/>
+          <w14:ligatures w14:val="none"/>
+        </w:rPr>
+        <w:t xml:space="preserve">("Unboxed Value: " + </w:t>
+      </w:r>
+      <w:proofErr w:type="spellStart"/>
+      <w:r>
+        <w:rPr>
+          <w:rFonts w:ascii="Consolas" w:eastAsia="Times New Roman" w:hAnsi="Consolas" w:cs="Courier New"/>
+          <w:color w:val="333333"/>
+          <w:kern w:val="0"/>
+          <w:sz w:val="20"/>
+          <w:szCs w:val="20"/>
+          <w14:ligatures w14:val="none"/>
+        </w:rPr>
+        <w:t>unboxedValType</w:t>
+      </w:r>
+      <w:proofErr w:type="spellEnd"/>
+      <w:r>
+        <w:rPr>
+          <w:rFonts w:ascii="Consolas" w:eastAsia="Times New Roman" w:hAnsi="Consolas" w:cs="Courier New"/>
+          <w:color w:val="333333"/>
+          <w:kern w:val="0"/>
+          <w:sz w:val="20"/>
+          <w:szCs w:val="20"/>
+          <w14:ligatures w14:val="none"/>
+        </w:rPr>
+        <w:t>);</w:t>
       </w:r>
     </w:p>
     <w:p>
@@ -2433,6 +2789,7 @@
         </w:rPr>
         <w:t xml:space="preserve">The program demonstrates Unboxing, where the value 10 is retrieved from </w:t>
       </w:r>
+      <w:proofErr w:type="spellStart"/>
       <w:r>
         <w:rPr>
           <w:sz w:val="32"/>
@@ -2441,6 +2798,7 @@
         </w:rPr>
         <w:t>objType</w:t>
       </w:r>
+      <w:proofErr w:type="spellEnd"/>
       <w:r>
         <w:rPr>
           <w:sz w:val="32"/>
@@ -2448,6 +2806,7 @@
         </w:rPr>
         <w:t xml:space="preserve"> (the boxed object) and stored back in </w:t>
       </w:r>
+      <w:proofErr w:type="spellStart"/>
       <w:r>
         <w:rPr>
           <w:sz w:val="32"/>
@@ -2456,6 +2815,7 @@
         </w:rPr>
         <w:t>UnboxedValType</w:t>
       </w:r>
+      <w:proofErr w:type="spellEnd"/>
       <w:r>
         <w:rPr>
           <w:sz w:val="32"/>
@@ -2497,6 +2857,7 @@
         </w:rPr>
         <w:t xml:space="preserve">Unboxing requires the exact data type match, otherwise, it results in </w:t>
       </w:r>
+      <w:proofErr w:type="spellStart"/>
       <w:r>
         <w:rPr>
           <w:sz w:val="32"/>
@@ -2505,6 +2866,7 @@
         </w:rPr>
         <w:t>InvalidCastException</w:t>
       </w:r>
+      <w:proofErr w:type="spellEnd"/>
       <w:r>
         <w:rPr>
           <w:sz w:val="32"/>
@@ -2847,6 +3209,7 @@
         </w:rPr>
         <w:t xml:space="preserve">s and </w:t>
       </w:r>
+      <w:proofErr w:type="spellStart"/>
       <w:proofErr w:type="gramStart"/>
       <w:r>
         <w:rPr>
@@ -2856,6 +3219,7 @@
         </w:rPr>
         <w:t>System.Collection.Generic</w:t>
       </w:r>
+      <w:proofErr w:type="spellEnd"/>
       <w:proofErr w:type="gramEnd"/>
       <w:r>
         <w:rPr>
@@ -3043,14 +3407,25 @@
           <w:szCs w:val="32"/>
         </w:rPr>
       </w:pPr>
-      <w:r>
-        <w:rPr>
-          <w:b/>
-          <w:bCs/>
-          <w:sz w:val="32"/>
-          <w:szCs w:val="32"/>
-        </w:rPr>
-        <w:t xml:space="preserve">SortedList&lt;TKey, TValue&gt;: </w:t>
+      <w:proofErr w:type="spellStart"/>
+      <w:r>
+        <w:rPr>
+          <w:b/>
+          <w:bCs/>
+          <w:sz w:val="32"/>
+          <w:szCs w:val="32"/>
+        </w:rPr>
+        <w:t>SortedList</w:t>
+      </w:r>
+      <w:proofErr w:type="spellEnd"/>
+      <w:r>
+        <w:rPr>
+          <w:b/>
+          <w:bCs/>
+          <w:sz w:val="32"/>
+          <w:szCs w:val="32"/>
+        </w:rPr>
+        <w:t xml:space="preserve">&lt;TKey, TValue&gt;: </w:t>
       </w:r>
       <w:r>
         <w:rPr>
@@ -3182,7 +3557,23 @@
           <w:sz w:val="32"/>
           <w:szCs w:val="32"/>
         </w:rPr>
-        <w:t>Representing First-In-First-Out (FIFO) structure, it is great for tasks where you need to process items in the order they where added, like task scheduling.</w:t>
+        <w:t xml:space="preserve">Representing First-In-First-Out (FIFO) structure, it is great for tasks where you need to process items in the order </w:t>
+      </w:r>
+      <w:proofErr w:type="spellStart"/>
+      <w:r>
+        <w:rPr>
+          <w:sz w:val="32"/>
+          <w:szCs w:val="32"/>
+        </w:rPr>
+        <w:t>they where</w:t>
+      </w:r>
+      <w:proofErr w:type="spellEnd"/>
+      <w:r>
+        <w:rPr>
+          <w:sz w:val="32"/>
+          <w:szCs w:val="32"/>
+        </w:rPr>
+        <w:t xml:space="preserve"> added, like task scheduling.</w:t>
       </w:r>
     </w:p>
     <w:p>
@@ -3199,14 +3590,25 @@
           <w:szCs w:val="32"/>
         </w:rPr>
       </w:pPr>
-      <w:r>
-        <w:rPr>
-          <w:b/>
-          <w:bCs/>
-          <w:sz w:val="32"/>
-          <w:szCs w:val="32"/>
-        </w:rPr>
-        <w:t xml:space="preserve">linkedList&lt;T&gt;: </w:t>
+      <w:proofErr w:type="spellStart"/>
+      <w:r>
+        <w:rPr>
+          <w:b/>
+          <w:bCs/>
+          <w:sz w:val="32"/>
+          <w:szCs w:val="32"/>
+        </w:rPr>
+        <w:t>linkedList</w:t>
+      </w:r>
+      <w:proofErr w:type="spellEnd"/>
+      <w:r>
+        <w:rPr>
+          <w:b/>
+          <w:bCs/>
+          <w:sz w:val="32"/>
+          <w:szCs w:val="32"/>
+        </w:rPr>
+        <w:t xml:space="preserve">&lt;T&gt;: </w:t>
       </w:r>
       <w:r>
         <w:rPr>
@@ -3230,14 +3632,25 @@
           <w:szCs w:val="32"/>
         </w:rPr>
       </w:pPr>
-      <w:r>
-        <w:rPr>
-          <w:b/>
-          <w:bCs/>
-          <w:sz w:val="32"/>
-          <w:szCs w:val="32"/>
-        </w:rPr>
-        <w:t xml:space="preserve">ObservableCollection&lt;T&gt;: </w:t>
+      <w:proofErr w:type="spellStart"/>
+      <w:r>
+        <w:rPr>
+          <w:b/>
+          <w:bCs/>
+          <w:sz w:val="32"/>
+          <w:szCs w:val="32"/>
+        </w:rPr>
+        <w:t>ObservableCollection</w:t>
+      </w:r>
+      <w:proofErr w:type="spellEnd"/>
+      <w:r>
+        <w:rPr>
+          <w:b/>
+          <w:bCs/>
+          <w:sz w:val="32"/>
+          <w:szCs w:val="32"/>
+        </w:rPr>
+        <w:t xml:space="preserve">&lt;T&gt;: </w:t>
       </w:r>
       <w:r>
         <w:rPr>
@@ -3261,14 +3674,25 @@
           <w:szCs w:val="32"/>
         </w:rPr>
       </w:pPr>
-      <w:r>
-        <w:rPr>
-          <w:b/>
-          <w:bCs/>
-          <w:sz w:val="32"/>
-          <w:szCs w:val="32"/>
-        </w:rPr>
-        <w:t xml:space="preserve">CurrentDictionary&lt;TKey, TValue&gt;: </w:t>
+      <w:proofErr w:type="spellStart"/>
+      <w:r>
+        <w:rPr>
+          <w:b/>
+          <w:bCs/>
+          <w:sz w:val="32"/>
+          <w:szCs w:val="32"/>
+        </w:rPr>
+        <w:t>CurrentDictionary</w:t>
+      </w:r>
+      <w:proofErr w:type="spellEnd"/>
+      <w:r>
+        <w:rPr>
+          <w:b/>
+          <w:bCs/>
+          <w:sz w:val="32"/>
+          <w:szCs w:val="32"/>
+        </w:rPr>
+        <w:t xml:space="preserve">&lt;TKey, TValue&gt;: </w:t>
       </w:r>
       <w:r>
         <w:rPr>
@@ -3292,14 +3716,25 @@
           <w:szCs w:val="32"/>
         </w:rPr>
       </w:pPr>
-      <w:r>
-        <w:rPr>
-          <w:b/>
-          <w:bCs/>
-          <w:sz w:val="32"/>
-          <w:szCs w:val="32"/>
-        </w:rPr>
-        <w:t xml:space="preserve">BitArray: </w:t>
+      <w:proofErr w:type="spellStart"/>
+      <w:r>
+        <w:rPr>
+          <w:b/>
+          <w:bCs/>
+          <w:sz w:val="32"/>
+          <w:szCs w:val="32"/>
+        </w:rPr>
+        <w:t>BitArray</w:t>
+      </w:r>
+      <w:proofErr w:type="spellEnd"/>
+      <w:r>
+        <w:rPr>
+          <w:b/>
+          <w:bCs/>
+          <w:sz w:val="32"/>
+          <w:szCs w:val="32"/>
+        </w:rPr>
+        <w:t xml:space="preserve">: </w:t>
       </w:r>
       <w:r>
         <w:rPr>
@@ -3364,7 +3799,23 @@
           <w:sz w:val="32"/>
           <w:szCs w:val="32"/>
         </w:rPr>
-        <w:t>In this lesson, we explored the fundamental of collections in C#, including various collection types and their characteristics. By understanding collection, you will be able to efficiently mange and manipulate data in your applications.</w:t>
+        <w:t xml:space="preserve">In this lesson, we explored the fundamental of collections in C#, including various collection types and their characteristics. By understanding collection, you will be able to efficiently </w:t>
+      </w:r>
+      <w:proofErr w:type="spellStart"/>
+      <w:r>
+        <w:rPr>
+          <w:sz w:val="32"/>
+          <w:szCs w:val="32"/>
+        </w:rPr>
+        <w:t>mange</w:t>
+      </w:r>
+      <w:proofErr w:type="spellEnd"/>
+      <w:r>
+        <w:rPr>
+          <w:sz w:val="32"/>
+          <w:szCs w:val="32"/>
+        </w:rPr>
+        <w:t xml:space="preserve"> and manipulate data in your applications.</w:t>
       </w:r>
     </w:p>
     <w:p>
@@ -3460,6 +3911,7 @@
         </w:rPr>
         <w:t xml:space="preserve">They are part of the </w:t>
       </w:r>
+      <w:proofErr w:type="spellStart"/>
       <w:proofErr w:type="gramStart"/>
       <w:r>
         <w:rPr>
@@ -3469,6 +3921,7 @@
         </w:rPr>
         <w:t>System.Collections.Generic</w:t>
       </w:r>
+      <w:proofErr w:type="spellEnd"/>
       <w:proofErr w:type="gramEnd"/>
       <w:r>
         <w:rPr>
@@ -3859,12 +4312,21 @@
           <w:szCs w:val="32"/>
         </w:rPr>
       </w:pPr>
-      <w:r>
-        <w:rPr>
-          <w:sz w:val="32"/>
-          <w:szCs w:val="32"/>
-        </w:rPr>
-        <w:t xml:space="preserve">SortedSet&lt;T&gt;: </w:t>
+      <w:proofErr w:type="spellStart"/>
+      <w:r>
+        <w:rPr>
+          <w:sz w:val="32"/>
+          <w:szCs w:val="32"/>
+        </w:rPr>
+        <w:t>SortedSet</w:t>
+      </w:r>
+      <w:proofErr w:type="spellEnd"/>
+      <w:r>
+        <w:rPr>
+          <w:sz w:val="32"/>
+          <w:szCs w:val="32"/>
+        </w:rPr>
+        <w:t xml:space="preserve">&lt;T&gt;: </w:t>
       </w:r>
       <w:r>
         <w:rPr>
@@ -3885,12 +4347,21 @@
           <w:szCs w:val="32"/>
         </w:rPr>
       </w:pPr>
-      <w:r>
-        <w:rPr>
-          <w:sz w:val="32"/>
-          <w:szCs w:val="32"/>
-        </w:rPr>
-        <w:t>SortedDictionary&lt;TKey, TValue</w:t>
+      <w:proofErr w:type="spellStart"/>
+      <w:r>
+        <w:rPr>
+          <w:sz w:val="32"/>
+          <w:szCs w:val="32"/>
+        </w:rPr>
+        <w:t>SortedDictionary</w:t>
+      </w:r>
+      <w:proofErr w:type="spellEnd"/>
+      <w:r>
+        <w:rPr>
+          <w:sz w:val="32"/>
+          <w:szCs w:val="32"/>
+        </w:rPr>
+        <w:t>&lt;TKey, TValue</w:t>
       </w:r>
       <w:r>
         <w:rPr>
@@ -3911,19 +4382,44 @@
           <w:szCs w:val="32"/>
         </w:rPr>
       </w:pPr>
-      <w:r>
-        <w:rPr>
-          <w:sz w:val="32"/>
-          <w:szCs w:val="32"/>
-        </w:rPr>
-        <w:t xml:space="preserve">SortedList&lt;TKey, TValue&gt;: </w:t>
-      </w:r>
-      <w:r>
-        <w:rPr>
-          <w:sz w:val="32"/>
-          <w:szCs w:val="32"/>
-        </w:rPr>
-        <w:t>Similar to SortedDictionary but with different performance characteristics.</w:t>
+      <w:proofErr w:type="spellStart"/>
+      <w:r>
+        <w:rPr>
+          <w:sz w:val="32"/>
+          <w:szCs w:val="32"/>
+        </w:rPr>
+        <w:t>SortedList</w:t>
+      </w:r>
+      <w:proofErr w:type="spellEnd"/>
+      <w:r>
+        <w:rPr>
+          <w:sz w:val="32"/>
+          <w:szCs w:val="32"/>
+        </w:rPr>
+        <w:t xml:space="preserve">&lt;TKey, TValue&gt;: </w:t>
+      </w:r>
+      <w:r>
+        <w:rPr>
+          <w:sz w:val="32"/>
+          <w:szCs w:val="32"/>
+        </w:rPr>
+        <w:t xml:space="preserve">Similar to </w:t>
+      </w:r>
+      <w:proofErr w:type="spellStart"/>
+      <w:r>
+        <w:rPr>
+          <w:sz w:val="32"/>
+          <w:szCs w:val="32"/>
+        </w:rPr>
+        <w:t>SortedDictionary</w:t>
+      </w:r>
+      <w:proofErr w:type="spellEnd"/>
+      <w:r>
+        <w:rPr>
+          <w:sz w:val="32"/>
+          <w:szCs w:val="32"/>
+        </w:rPr>
+        <w:t xml:space="preserve"> but with different performance characteristics.</w:t>
       </w:r>
     </w:p>
     <w:p>
@@ -3937,12 +4433,21 @@
           <w:szCs w:val="32"/>
         </w:rPr>
       </w:pPr>
-      <w:r>
-        <w:rPr>
-          <w:sz w:val="32"/>
-          <w:szCs w:val="32"/>
-        </w:rPr>
-        <w:t xml:space="preserve">ConcurrentDictionary&lt;TKey, TValue&gt;: </w:t>
+      <w:proofErr w:type="spellStart"/>
+      <w:r>
+        <w:rPr>
+          <w:sz w:val="32"/>
+          <w:szCs w:val="32"/>
+        </w:rPr>
+        <w:t>ConcurrentDictionary</w:t>
+      </w:r>
+      <w:proofErr w:type="spellEnd"/>
+      <w:r>
+        <w:rPr>
+          <w:sz w:val="32"/>
+          <w:szCs w:val="32"/>
+        </w:rPr>
+        <w:t xml:space="preserve">&lt;TKey, TValue&gt;: </w:t>
       </w:r>
       <w:r>
         <w:rPr>
@@ -3963,12 +4468,21 @@
           <w:szCs w:val="32"/>
         </w:rPr>
       </w:pPr>
-      <w:r>
-        <w:rPr>
-          <w:sz w:val="32"/>
-          <w:szCs w:val="32"/>
-        </w:rPr>
-        <w:t xml:space="preserve">BlockingCollection&lt;T&gt;: </w:t>
+      <w:proofErr w:type="spellStart"/>
+      <w:r>
+        <w:rPr>
+          <w:sz w:val="32"/>
+          <w:szCs w:val="32"/>
+        </w:rPr>
+        <w:t>BlockingCollection</w:t>
+      </w:r>
+      <w:proofErr w:type="spellEnd"/>
+      <w:r>
+        <w:rPr>
+          <w:sz w:val="32"/>
+          <w:szCs w:val="32"/>
+        </w:rPr>
+        <w:t xml:space="preserve">&lt;T&gt;: </w:t>
       </w:r>
       <w:r>
         <w:rPr>
@@ -3989,12 +4503,21 @@
           <w:szCs w:val="32"/>
         </w:rPr>
       </w:pPr>
-      <w:r>
-        <w:rPr>
-          <w:sz w:val="32"/>
-          <w:szCs w:val="32"/>
-        </w:rPr>
-        <w:t xml:space="preserve">ConcurrentBag&lt;T&gt;: </w:t>
+      <w:proofErr w:type="spellStart"/>
+      <w:r>
+        <w:rPr>
+          <w:sz w:val="32"/>
+          <w:szCs w:val="32"/>
+        </w:rPr>
+        <w:t>ConcurrentBag</w:t>
+      </w:r>
+      <w:proofErr w:type="spellEnd"/>
+      <w:r>
+        <w:rPr>
+          <w:sz w:val="32"/>
+          <w:szCs w:val="32"/>
+        </w:rPr>
+        <w:t xml:space="preserve">&lt;T&gt;: </w:t>
       </w:r>
       <w:r>
         <w:rPr>
@@ -4015,12 +4538,21 @@
           <w:szCs w:val="32"/>
         </w:rPr>
       </w:pPr>
-      <w:r>
-        <w:rPr>
-          <w:sz w:val="32"/>
-          <w:szCs w:val="32"/>
-        </w:rPr>
-        <w:t xml:space="preserve">ConcurrentQueue&lt;T&gt;: </w:t>
+      <w:proofErr w:type="spellStart"/>
+      <w:r>
+        <w:rPr>
+          <w:sz w:val="32"/>
+          <w:szCs w:val="32"/>
+        </w:rPr>
+        <w:t>ConcurrentQueue</w:t>
+      </w:r>
+      <w:proofErr w:type="spellEnd"/>
+      <w:r>
+        <w:rPr>
+          <w:sz w:val="32"/>
+          <w:szCs w:val="32"/>
+        </w:rPr>
+        <w:t xml:space="preserve">&lt;T&gt;: </w:t>
       </w:r>
       <w:r>
         <w:rPr>
@@ -4041,13 +4573,22 @@
           <w:szCs w:val="32"/>
         </w:rPr>
       </w:pPr>
+      <w:proofErr w:type="spellStart"/>
       <w:r>
         <w:rPr>
           <w:sz w:val="32"/>
           <w:szCs w:val="32"/>
         </w:rPr>
         <w:lastRenderedPageBreak/>
-        <w:t xml:space="preserve">ConcurrentStack&lt;T&gt;: </w:t>
+        <w:t>ConcurrentStack</w:t>
+      </w:r>
+      <w:proofErr w:type="spellEnd"/>
+      <w:r>
+        <w:rPr>
+          <w:sz w:val="32"/>
+          <w:szCs w:val="32"/>
+        </w:rPr>
+        <w:t xml:space="preserve">&lt;T&gt;: </w:t>
       </w:r>
       <w:r>
         <w:rPr>
@@ -4325,12 +4866,21 @@
           <w:szCs w:val="32"/>
         </w:rPr>
       </w:pPr>
-      <w:r>
-        <w:rPr>
-          <w:sz w:val="32"/>
-          <w:szCs w:val="32"/>
-        </w:rPr>
-        <w:t xml:space="preserve">Hashtable: </w:t>
+      <w:proofErr w:type="spellStart"/>
+      <w:r>
+        <w:rPr>
+          <w:sz w:val="32"/>
+          <w:szCs w:val="32"/>
+        </w:rPr>
+        <w:t>Hashtable</w:t>
+      </w:r>
+      <w:proofErr w:type="spellEnd"/>
+      <w:r>
+        <w:rPr>
+          <w:sz w:val="32"/>
+          <w:szCs w:val="32"/>
+        </w:rPr>
+        <w:t xml:space="preserve">: </w:t>
       </w:r>
       <w:r>
         <w:rPr>
@@ -4389,12 +4939,21 @@
           <w:szCs w:val="32"/>
         </w:rPr>
       </w:pPr>
-      <w:r>
-        <w:rPr>
-          <w:sz w:val="32"/>
-          <w:szCs w:val="32"/>
-        </w:rPr>
-        <w:t xml:space="preserve">SortedList: </w:t>
+      <w:proofErr w:type="spellStart"/>
+      <w:r>
+        <w:rPr>
+          <w:sz w:val="32"/>
+          <w:szCs w:val="32"/>
+        </w:rPr>
+        <w:t>SortedList</w:t>
+      </w:r>
+      <w:proofErr w:type="spellEnd"/>
+      <w:r>
+        <w:rPr>
+          <w:sz w:val="32"/>
+          <w:szCs w:val="32"/>
+        </w:rPr>
+        <w:t xml:space="preserve">: </w:t>
       </w:r>
       <w:r>
         <w:rPr>
@@ -4415,13 +4974,22 @@
           <w:szCs w:val="32"/>
         </w:rPr>
       </w:pPr>
+      <w:proofErr w:type="spellStart"/>
       <w:r>
         <w:rPr>
           <w:sz w:val="32"/>
           <w:szCs w:val="32"/>
         </w:rPr>
         <w:lastRenderedPageBreak/>
-        <w:t xml:space="preserve">BitArray: </w:t>
+        <w:t>BitArray</w:t>
+      </w:r>
+      <w:proofErr w:type="spellEnd"/>
+      <w:r>
+        <w:rPr>
+          <w:sz w:val="32"/>
+          <w:szCs w:val="32"/>
+        </w:rPr>
+        <w:t xml:space="preserve">: </w:t>
       </w:r>
       <w:r>
         <w:rPr>
@@ -4442,12 +5010,21 @@
           <w:szCs w:val="32"/>
         </w:rPr>
       </w:pPr>
-      <w:r>
-        <w:rPr>
-          <w:sz w:val="32"/>
-          <w:szCs w:val="32"/>
-        </w:rPr>
-        <w:t xml:space="preserve">HybridDictionary: </w:t>
+      <w:proofErr w:type="spellStart"/>
+      <w:r>
+        <w:rPr>
+          <w:sz w:val="32"/>
+          <w:szCs w:val="32"/>
+        </w:rPr>
+        <w:t>HybridDictionary</w:t>
+      </w:r>
+      <w:proofErr w:type="spellEnd"/>
+      <w:r>
+        <w:rPr>
+          <w:sz w:val="32"/>
+          <w:szCs w:val="32"/>
+        </w:rPr>
+        <w:t xml:space="preserve">: </w:t>
       </w:r>
       <w:r>
         <w:rPr>
@@ -4456,6 +5033,7 @@
         </w:rPr>
         <w:t xml:space="preserve">Implements </w:t>
       </w:r>
+      <w:proofErr w:type="spellStart"/>
       <w:r>
         <w:rPr>
           <w:sz w:val="32"/>
@@ -4464,6 +5042,7 @@
         </w:rPr>
         <w:t>IDictionary</w:t>
       </w:r>
+      <w:proofErr w:type="spellEnd"/>
       <w:r>
         <w:rPr>
           <w:sz w:val="32"/>
@@ -4471,6 +5050,7 @@
         </w:rPr>
         <w:t xml:space="preserve"> using </w:t>
       </w:r>
+      <w:proofErr w:type="spellStart"/>
       <w:r>
         <w:rPr>
           <w:sz w:val="32"/>
@@ -4479,6 +5059,7 @@
         </w:rPr>
         <w:t>ListDictionary</w:t>
       </w:r>
+      <w:proofErr w:type="spellEnd"/>
       <w:r>
         <w:rPr>
           <w:sz w:val="32"/>
@@ -4486,6 +5067,7 @@
         </w:rPr>
         <w:t xml:space="preserve"> while the collection is small, and then switching to </w:t>
       </w:r>
+      <w:proofErr w:type="spellStart"/>
       <w:r>
         <w:rPr>
           <w:sz w:val="32"/>
@@ -4494,6 +5076,7 @@
         </w:rPr>
         <w:t>Hashtable</w:t>
       </w:r>
+      <w:proofErr w:type="spellEnd"/>
       <w:r>
         <w:rPr>
           <w:sz w:val="32"/>
@@ -4513,12 +5096,21 @@
           <w:szCs w:val="32"/>
         </w:rPr>
       </w:pPr>
-      <w:r>
-        <w:rPr>
-          <w:sz w:val="32"/>
-          <w:szCs w:val="32"/>
-        </w:rPr>
-        <w:t xml:space="preserve">ListDictionary: </w:t>
+      <w:proofErr w:type="spellStart"/>
+      <w:r>
+        <w:rPr>
+          <w:sz w:val="32"/>
+          <w:szCs w:val="32"/>
+        </w:rPr>
+        <w:t>ListDictionary</w:t>
+      </w:r>
+      <w:proofErr w:type="spellEnd"/>
+      <w:r>
+        <w:rPr>
+          <w:sz w:val="32"/>
+          <w:szCs w:val="32"/>
+        </w:rPr>
+        <w:t xml:space="preserve">: </w:t>
       </w:r>
       <w:r>
         <w:rPr>
@@ -4539,12 +5131,21 @@
           <w:szCs w:val="32"/>
         </w:rPr>
       </w:pPr>
-      <w:r>
-        <w:rPr>
-          <w:sz w:val="32"/>
-          <w:szCs w:val="32"/>
-        </w:rPr>
-        <w:t>NameValueCollection:</w:t>
+      <w:proofErr w:type="spellStart"/>
+      <w:r>
+        <w:rPr>
+          <w:sz w:val="32"/>
+          <w:szCs w:val="32"/>
+        </w:rPr>
+        <w:t>NameValueCollection</w:t>
+      </w:r>
+      <w:proofErr w:type="spellEnd"/>
+      <w:r>
+        <w:rPr>
+          <w:sz w:val="32"/>
+          <w:szCs w:val="32"/>
+        </w:rPr>
+        <w:t>:</w:t>
       </w:r>
       <w:r>
         <w:rPr>
@@ -4572,12 +5173,21 @@
           <w:szCs w:val="32"/>
         </w:rPr>
       </w:pPr>
-      <w:r>
-        <w:rPr>
-          <w:sz w:val="32"/>
-          <w:szCs w:val="32"/>
-        </w:rPr>
-        <w:t xml:space="preserve">OrderedDictionary: </w:t>
+      <w:proofErr w:type="spellStart"/>
+      <w:r>
+        <w:rPr>
+          <w:sz w:val="32"/>
+          <w:szCs w:val="32"/>
+        </w:rPr>
+        <w:t>OrderedDictionary</w:t>
+      </w:r>
+      <w:proofErr w:type="spellEnd"/>
+      <w:r>
+        <w:rPr>
+          <w:sz w:val="32"/>
+          <w:szCs w:val="32"/>
+        </w:rPr>
+        <w:t xml:space="preserve">: </w:t>
       </w:r>
       <w:r>
         <w:rPr>
@@ -4598,12 +5208,21 @@
           <w:szCs w:val="32"/>
         </w:rPr>
       </w:pPr>
-      <w:r>
-        <w:rPr>
-          <w:sz w:val="32"/>
-          <w:szCs w:val="32"/>
-        </w:rPr>
-        <w:t>StringCollection: A collection of strings.</w:t>
+      <w:proofErr w:type="spellStart"/>
+      <w:r>
+        <w:rPr>
+          <w:sz w:val="32"/>
+          <w:szCs w:val="32"/>
+        </w:rPr>
+        <w:t>StringCollection</w:t>
+      </w:r>
+      <w:proofErr w:type="spellEnd"/>
+      <w:r>
+        <w:rPr>
+          <w:sz w:val="32"/>
+          <w:szCs w:val="32"/>
+        </w:rPr>
+        <w:t>: A collection of strings.</w:t>
       </w:r>
     </w:p>
     <w:p>
@@ -4617,12 +5236,21 @@
           <w:szCs w:val="32"/>
         </w:rPr>
       </w:pPr>
-      <w:r>
-        <w:rPr>
-          <w:sz w:val="32"/>
-          <w:szCs w:val="32"/>
-        </w:rPr>
-        <w:t xml:space="preserve">StringDictionary: </w:t>
+      <w:proofErr w:type="spellStart"/>
+      <w:r>
+        <w:rPr>
+          <w:sz w:val="32"/>
+          <w:szCs w:val="32"/>
+        </w:rPr>
+        <w:t>StringDictionary</w:t>
+      </w:r>
+      <w:proofErr w:type="spellEnd"/>
+      <w:r>
+        <w:rPr>
+          <w:sz w:val="32"/>
+          <w:szCs w:val="32"/>
+        </w:rPr>
+        <w:t xml:space="preserve">: </w:t>
       </w:r>
       <w:r>
         <w:rPr>
@@ -4918,7 +5546,23 @@
           <w:sz w:val="32"/>
           <w:szCs w:val="32"/>
         </w:rPr>
-        <w:t>Thread Safety: It is not thread-safe. For thread – safe collections, consider using ConcurrentBag or other collections.</w:t>
+        <w:t xml:space="preserve">Thread Safety: It is not thread-safe. For thread – safe collections, consider using </w:t>
+      </w:r>
+      <w:proofErr w:type="spellStart"/>
+      <w:r>
+        <w:rPr>
+          <w:sz w:val="32"/>
+          <w:szCs w:val="32"/>
+        </w:rPr>
+        <w:t>ConcurrentBag</w:t>
+      </w:r>
+      <w:proofErr w:type="spellEnd"/>
+      <w:r>
+        <w:rPr>
+          <w:sz w:val="32"/>
+          <w:szCs w:val="32"/>
+        </w:rPr>
+        <w:t xml:space="preserve"> or other collections.</w:t>
       </w:r>
     </w:p>
     <w:p>
@@ -5316,7 +5960,23 @@
           <w:sz w:val="32"/>
           <w:szCs w:val="32"/>
         </w:rPr>
-        <w:t>Inside the List solution -&gt; InsertingElements (Project).</w:t>
+        <w:t xml:space="preserve">Inside the List solution -&gt; </w:t>
+      </w:r>
+      <w:proofErr w:type="spellStart"/>
+      <w:r>
+        <w:rPr>
+          <w:sz w:val="32"/>
+          <w:szCs w:val="32"/>
+        </w:rPr>
+        <w:t>InsertingElements</w:t>
+      </w:r>
+      <w:proofErr w:type="spellEnd"/>
+      <w:r>
+        <w:rPr>
+          <w:sz w:val="32"/>
+          <w:szCs w:val="32"/>
+        </w:rPr>
+        <w:t xml:space="preserve"> (Project).</w:t>
       </w:r>
     </w:p>
     <w:p>
@@ -5487,6 +6147,7 @@
         </w:rPr>
         <w:t xml:space="preserve">The </w:t>
       </w:r>
+      <w:proofErr w:type="spellStart"/>
       <w:r>
         <w:rPr>
           <w:sz w:val="32"/>
@@ -5495,6 +6156,7 @@
         </w:rPr>
         <w:t>InsertRange</w:t>
       </w:r>
+      <w:proofErr w:type="spellEnd"/>
       <w:r>
         <w:rPr>
           <w:sz w:val="32"/>
@@ -5644,12 +6306,21 @@
           <w:szCs w:val="32"/>
         </w:rPr>
       </w:pPr>
-      <w:r>
-        <w:rPr>
-          <w:sz w:val="32"/>
-          <w:szCs w:val="32"/>
-        </w:rPr>
-        <w:t>insertRange:</w:t>
+      <w:proofErr w:type="spellStart"/>
+      <w:r>
+        <w:rPr>
+          <w:sz w:val="32"/>
+          <w:szCs w:val="32"/>
+        </w:rPr>
+        <w:t>insertRange</w:t>
+      </w:r>
+      <w:proofErr w:type="spellEnd"/>
+      <w:r>
+        <w:rPr>
+          <w:sz w:val="32"/>
+          <w:szCs w:val="32"/>
+        </w:rPr>
+        <w:t>:</w:t>
       </w:r>
     </w:p>
     <w:p>
@@ -5845,7 +6516,23 @@
           <w:sz w:val="32"/>
           <w:szCs w:val="32"/>
         </w:rPr>
-        <w:t>Inside the List solution -&gt; RemoveItems (Project).</w:t>
+        <w:t xml:space="preserve">Inside the List solution -&gt; </w:t>
+      </w:r>
+      <w:proofErr w:type="spellStart"/>
+      <w:r>
+        <w:rPr>
+          <w:sz w:val="32"/>
+          <w:szCs w:val="32"/>
+        </w:rPr>
+        <w:t>RemoveItems</w:t>
+      </w:r>
+      <w:proofErr w:type="spellEnd"/>
+      <w:r>
+        <w:rPr>
+          <w:sz w:val="32"/>
+          <w:szCs w:val="32"/>
+        </w:rPr>
+        <w:t xml:space="preserve"> (Project).</w:t>
       </w:r>
     </w:p>
     <w:p>
@@ -6056,6 +6743,7 @@
         </w:rPr>
         <w:t xml:space="preserve">The </w:t>
       </w:r>
+      <w:proofErr w:type="spellStart"/>
       <w:r>
         <w:rPr>
           <w:sz w:val="32"/>
@@ -6064,6 +6752,7 @@
         </w:rPr>
         <w:t>RemoveAll</w:t>
       </w:r>
+      <w:proofErr w:type="spellEnd"/>
       <w:r>
         <w:rPr>
           <w:rFonts w:hint="cs"/>
@@ -6140,6 +6829,7 @@
         </w:rPr>
         <w:t xml:space="preserve">The </w:t>
       </w:r>
+      <w:proofErr w:type="spellStart"/>
       <w:r>
         <w:rPr>
           <w:sz w:val="32"/>
@@ -6148,6 +6838,7 @@
         </w:rPr>
         <w:t>RemoveRange</w:t>
       </w:r>
+      <w:proofErr w:type="spellEnd"/>
       <w:r>
         <w:rPr>
           <w:sz w:val="32"/>
@@ -6307,6 +6998,7 @@
         </w:rPr>
         <w:t xml:space="preserve">Inside the List solution -&gt; </w:t>
       </w:r>
+      <w:proofErr w:type="spellStart"/>
       <w:r>
         <w:rPr>
           <w:sz w:val="32"/>
@@ -6314,6 +7006,7 @@
         </w:rPr>
         <w:t>LoopingThrough</w:t>
       </w:r>
+      <w:proofErr w:type="spellEnd"/>
       <w:r>
         <w:rPr>
           <w:sz w:val="32"/>
@@ -6356,12 +7049,21 @@
           <w:szCs w:val="32"/>
         </w:rPr>
       </w:pPr>
-      <w:r>
-        <w:rPr>
-          <w:sz w:val="32"/>
-          <w:szCs w:val="32"/>
-        </w:rPr>
-        <w:t>List.ForEach: A method provided by the list class that takes an action (in this case, a lambda expression) and applies it to each element in the list.</w:t>
+      <w:proofErr w:type="spellStart"/>
+      <w:r>
+        <w:rPr>
+          <w:sz w:val="32"/>
+          <w:szCs w:val="32"/>
+        </w:rPr>
+        <w:t>List.ForEach</w:t>
+      </w:r>
+      <w:proofErr w:type="spellEnd"/>
+      <w:r>
+        <w:rPr>
+          <w:sz w:val="32"/>
+          <w:szCs w:val="32"/>
+        </w:rPr>
+        <w:t>: A method provided by the list class that takes an action (in this case, a lambda expression) and applies it to each element in the list.</w:t>
       </w:r>
     </w:p>
     <w:p>
@@ -6395,7 +7097,23 @@
           <w:sz w:val="32"/>
           <w:szCs w:val="32"/>
         </w:rPr>
-        <w:t>Looping through lists is a common operation in C#. this lesson covered three primary methods to iterate over a list using a for loop, foreach loop and the List.ForEach method. Understanding these methos is crucial for performing operations on each element.</w:t>
+        <w:t xml:space="preserve">Looping through lists is a common operation in C#. this lesson covered three primary methods to iterate over a list using a for loop, foreach loop and the </w:t>
+      </w:r>
+      <w:proofErr w:type="spellStart"/>
+      <w:r>
+        <w:rPr>
+          <w:sz w:val="32"/>
+          <w:szCs w:val="32"/>
+        </w:rPr>
+        <w:t>List.ForEach</w:t>
+      </w:r>
+      <w:proofErr w:type="spellEnd"/>
+      <w:r>
+        <w:rPr>
+          <w:sz w:val="32"/>
+          <w:szCs w:val="32"/>
+        </w:rPr>
+        <w:t xml:space="preserve"> method. Understanding these methos is crucial for performing operations on each element.</w:t>
       </w:r>
     </w:p>
     <w:p>
@@ -6488,12 +7206,21 @@
         </w:rPr>
         <w:t xml:space="preserve">Inside the List solution -&gt; </w:t>
       </w:r>
-      <w:r>
-        <w:rPr>
-          <w:sz w:val="32"/>
-          <w:szCs w:val="32"/>
-        </w:rPr>
-        <w:t xml:space="preserve">LinqAggregation </w:t>
+      <w:proofErr w:type="spellStart"/>
+      <w:r>
+        <w:rPr>
+          <w:sz w:val="32"/>
+          <w:szCs w:val="32"/>
+        </w:rPr>
+        <w:t>LinqAggregation</w:t>
+      </w:r>
+      <w:proofErr w:type="spellEnd"/>
+      <w:r>
+        <w:rPr>
+          <w:sz w:val="32"/>
+          <w:szCs w:val="32"/>
+        </w:rPr>
+        <w:t xml:space="preserve"> </w:t>
       </w:r>
       <w:r>
         <w:rPr>
@@ -6595,12 +7322,21 @@
         </w:rPr>
         <w:t xml:space="preserve">Inside the List solution -&gt; </w:t>
       </w:r>
-      <w:r>
-        <w:rPr>
-          <w:sz w:val="32"/>
-          <w:szCs w:val="32"/>
-        </w:rPr>
-        <w:t xml:space="preserve">LinqAggregation </w:t>
+      <w:proofErr w:type="spellStart"/>
+      <w:r>
+        <w:rPr>
+          <w:sz w:val="32"/>
+          <w:szCs w:val="32"/>
+        </w:rPr>
+        <w:t>LinqAggregation</w:t>
+      </w:r>
+      <w:proofErr w:type="spellEnd"/>
+      <w:r>
+        <w:rPr>
+          <w:sz w:val="32"/>
+          <w:szCs w:val="32"/>
+        </w:rPr>
+        <w:t xml:space="preserve"> </w:t>
       </w:r>
       <w:r>
         <w:rPr>
@@ -6712,12 +7448,21 @@
         </w:rPr>
         <w:t xml:space="preserve">Inside the List solution -&gt; </w:t>
       </w:r>
-      <w:r>
-        <w:rPr>
-          <w:sz w:val="32"/>
-          <w:szCs w:val="32"/>
-        </w:rPr>
-        <w:t xml:space="preserve">SortingList </w:t>
+      <w:proofErr w:type="spellStart"/>
+      <w:r>
+        <w:rPr>
+          <w:sz w:val="32"/>
+          <w:szCs w:val="32"/>
+        </w:rPr>
+        <w:t>SortingList</w:t>
+      </w:r>
+      <w:proofErr w:type="spellEnd"/>
+      <w:r>
+        <w:rPr>
+          <w:sz w:val="32"/>
+          <w:szCs w:val="32"/>
+        </w:rPr>
+        <w:t xml:space="preserve"> </w:t>
       </w:r>
       <w:r>
         <w:rPr>
@@ -6764,6 +7509,7 @@
           <w:szCs w:val="32"/>
         </w:rPr>
       </w:pPr>
+      <w:proofErr w:type="spellStart"/>
       <w:r>
         <w:rPr>
           <w:sz w:val="32"/>
@@ -6771,6 +7517,7 @@
         </w:rPr>
         <w:t>List.Sort</w:t>
       </w:r>
+      <w:proofErr w:type="spellEnd"/>
       <w:r>
         <w:rPr>
           <w:sz w:val="32"/>
@@ -6800,27 +7547,61 @@
           <w:szCs w:val="32"/>
         </w:rPr>
       </w:pPr>
-      <w:r>
-        <w:rPr>
-          <w:sz w:val="32"/>
-          <w:szCs w:val="32"/>
-        </w:rPr>
-        <w:t>List.Reverse (): Swaps element from both ends toward the middle, time complexity O(n).</w:t>
-      </w:r>
-    </w:p>
-    <w:p>
-      <w:pPr>
-        <w:rPr>
-          <w:sz w:val="32"/>
-          <w:szCs w:val="32"/>
-        </w:rPr>
-      </w:pPr>
-      <w:r>
-        <w:rPr>
-          <w:sz w:val="32"/>
-          <w:szCs w:val="32"/>
-        </w:rPr>
-        <w:t xml:space="preserve">OrderBy and OrderByDescending: time complexity </w:t>
+      <w:proofErr w:type="spellStart"/>
+      <w:r>
+        <w:rPr>
+          <w:sz w:val="32"/>
+          <w:szCs w:val="32"/>
+        </w:rPr>
+        <w:t>List.Reverse</w:t>
+      </w:r>
+      <w:proofErr w:type="spellEnd"/>
+      <w:r>
+        <w:rPr>
+          <w:sz w:val="32"/>
+          <w:szCs w:val="32"/>
+        </w:rPr>
+        <w:t xml:space="preserve"> (): Swaps element from both ends toward the middle, time complexity O(n).</w:t>
+      </w:r>
+    </w:p>
+    <w:p>
+      <w:pPr>
+        <w:rPr>
+          <w:sz w:val="32"/>
+          <w:szCs w:val="32"/>
+        </w:rPr>
+      </w:pPr>
+      <w:proofErr w:type="spellStart"/>
+      <w:r>
+        <w:rPr>
+          <w:sz w:val="32"/>
+          <w:szCs w:val="32"/>
+        </w:rPr>
+        <w:t>OrderBy</w:t>
+      </w:r>
+      <w:proofErr w:type="spellEnd"/>
+      <w:r>
+        <w:rPr>
+          <w:sz w:val="32"/>
+          <w:szCs w:val="32"/>
+        </w:rPr>
+        <w:t xml:space="preserve"> and </w:t>
+      </w:r>
+      <w:proofErr w:type="spellStart"/>
+      <w:r>
+        <w:rPr>
+          <w:sz w:val="32"/>
+          <w:szCs w:val="32"/>
+        </w:rPr>
+        <w:t>OrderByDescending</w:t>
+      </w:r>
+      <w:proofErr w:type="spellEnd"/>
+      <w:r>
+        <w:rPr>
+          <w:sz w:val="32"/>
+          <w:szCs w:val="32"/>
+        </w:rPr>
+        <w:t xml:space="preserve">: time complexity </w:t>
       </w:r>
       <w:proofErr w:type="gramStart"/>
       <w:r>
@@ -6886,12 +7667,21 @@
           <w:szCs w:val="32"/>
         </w:rPr>
       </w:pPr>
-      <w:r>
-        <w:rPr>
-          <w:sz w:val="32"/>
-          <w:szCs w:val="32"/>
-        </w:rPr>
-        <w:t>List.Sort: modifies the original collection.</w:t>
+      <w:proofErr w:type="spellStart"/>
+      <w:r>
+        <w:rPr>
+          <w:sz w:val="32"/>
+          <w:szCs w:val="32"/>
+        </w:rPr>
+        <w:t>List.Sort</w:t>
+      </w:r>
+      <w:proofErr w:type="spellEnd"/>
+      <w:r>
+        <w:rPr>
+          <w:sz w:val="32"/>
+          <w:szCs w:val="32"/>
+        </w:rPr>
+        <w:t>: modifies the original collection.</w:t>
       </w:r>
     </w:p>
     <w:p>
@@ -6911,7 +7701,23 @@
           <w:sz w:val="32"/>
           <w:szCs w:val="32"/>
         </w:rPr>
-        <w:t>LINQ’s OrderBy: Returns a new sequence without modifying the original.</w:t>
+        <w:t xml:space="preserve">LINQ’s </w:t>
+      </w:r>
+      <w:proofErr w:type="spellStart"/>
+      <w:r>
+        <w:rPr>
+          <w:sz w:val="32"/>
+          <w:szCs w:val="32"/>
+        </w:rPr>
+        <w:t>OrderBy</w:t>
+      </w:r>
+      <w:proofErr w:type="spellEnd"/>
+      <w:r>
+        <w:rPr>
+          <w:sz w:val="32"/>
+          <w:szCs w:val="32"/>
+        </w:rPr>
+        <w:t>: Returns a new sequence without modifying the original.</w:t>
       </w:r>
     </w:p>
     <w:p>
@@ -6951,7 +7757,23 @@
           <w:sz w:val="32"/>
           <w:szCs w:val="32"/>
         </w:rPr>
-        <w:t>LINQ’s OrderBy: Is stable (preserve order of equal elements).</w:t>
+        <w:t xml:space="preserve">LINQ’s </w:t>
+      </w:r>
+      <w:proofErr w:type="spellStart"/>
+      <w:r>
+        <w:rPr>
+          <w:sz w:val="32"/>
+          <w:szCs w:val="32"/>
+        </w:rPr>
+        <w:t>OrderBy</w:t>
+      </w:r>
+      <w:proofErr w:type="spellEnd"/>
+      <w:r>
+        <w:rPr>
+          <w:sz w:val="32"/>
+          <w:szCs w:val="32"/>
+        </w:rPr>
+        <w:t>: Is stable (preserve order of equal elements).</w:t>
       </w:r>
     </w:p>
     <w:p>
@@ -6966,12 +7788,21 @@
           <w:szCs w:val="32"/>
         </w:rPr>
       </w:pPr>
-      <w:r>
-        <w:rPr>
-          <w:sz w:val="32"/>
-          <w:szCs w:val="32"/>
-        </w:rPr>
-        <w:t>List.Sort: are not guaranteed to be stable.</w:t>
+      <w:proofErr w:type="spellStart"/>
+      <w:r>
+        <w:rPr>
+          <w:sz w:val="32"/>
+          <w:szCs w:val="32"/>
+        </w:rPr>
+        <w:t>List.Sort</w:t>
+      </w:r>
+      <w:proofErr w:type="spellEnd"/>
+      <w:r>
+        <w:rPr>
+          <w:sz w:val="32"/>
+          <w:szCs w:val="32"/>
+        </w:rPr>
+        <w:t>: are not guaranteed to be stable.</w:t>
       </w:r>
     </w:p>
     <w:p>
@@ -7175,7 +8006,27 @@
           <w:sz w:val="32"/>
           <w:szCs w:val="32"/>
         </w:rPr>
-        <w:t>Contains, Exists, Find, FindAll, and Any:</w:t>
+        <w:t xml:space="preserve">Contains, Exists, Find, </w:t>
+      </w:r>
+      <w:proofErr w:type="spellStart"/>
+      <w:r>
+        <w:rPr>
+          <w:b/>
+          <w:bCs/>
+          <w:sz w:val="32"/>
+          <w:szCs w:val="32"/>
+        </w:rPr>
+        <w:t>FindAll</w:t>
+      </w:r>
+      <w:proofErr w:type="spellEnd"/>
+      <w:r>
+        <w:rPr>
+          <w:b/>
+          <w:bCs/>
+          <w:sz w:val="32"/>
+          <w:szCs w:val="32"/>
+        </w:rPr>
+        <w:t>, and Any:</w:t>
       </w:r>
     </w:p>
     <w:p>
@@ -7250,12 +8101,21 @@
           <w:szCs w:val="32"/>
         </w:rPr>
       </w:pPr>
-      <w:r>
-        <w:rPr>
-          <w:sz w:val="32"/>
-          <w:szCs w:val="32"/>
-        </w:rPr>
-        <w:t>FindAll: Retrieves all elements that matches a specific condition.</w:t>
+      <w:proofErr w:type="spellStart"/>
+      <w:r>
+        <w:rPr>
+          <w:sz w:val="32"/>
+          <w:szCs w:val="32"/>
+        </w:rPr>
+        <w:t>FindAll</w:t>
+      </w:r>
+      <w:proofErr w:type="spellEnd"/>
+      <w:r>
+        <w:rPr>
+          <w:sz w:val="32"/>
+          <w:szCs w:val="32"/>
+        </w:rPr>
+        <w:t>: Retrieves all elements that matches a specific condition.</w:t>
       </w:r>
     </w:p>
     <w:p>
@@ -7315,6 +8175,7 @@
         </w:rPr>
         <w:t xml:space="preserve">Inside the List solution -&gt; </w:t>
       </w:r>
+      <w:proofErr w:type="spellStart"/>
       <w:r>
         <w:rPr>
           <w:sz w:val="32"/>
@@ -7322,6 +8183,7 @@
         </w:rPr>
         <w:t>BuiltInFunctions</w:t>
       </w:r>
+      <w:proofErr w:type="spellEnd"/>
       <w:r>
         <w:rPr>
           <w:sz w:val="32"/>
@@ -7467,6 +8329,7 @@
         </w:rPr>
         <w:t xml:space="preserve">Inside the List solution -&gt; </w:t>
       </w:r>
+      <w:proofErr w:type="spellStart"/>
       <w:r>
         <w:rPr>
           <w:sz w:val="32"/>
@@ -7474,6 +8337,7 @@
         </w:rPr>
         <w:t>CustomObjects</w:t>
       </w:r>
+      <w:proofErr w:type="spellEnd"/>
       <w:r>
         <w:rPr>
           <w:sz w:val="32"/>
@@ -7566,6 +8430,7 @@
         </w:rPr>
         <w:t xml:space="preserve">Inside the List solution -&gt; </w:t>
       </w:r>
+      <w:proofErr w:type="spellStart"/>
       <w:r>
         <w:rPr>
           <w:sz w:val="32"/>
@@ -7573,6 +8438,7 @@
         </w:rPr>
         <w:t>ListAndArray</w:t>
       </w:r>
+      <w:proofErr w:type="spellEnd"/>
       <w:r>
         <w:rPr>
           <w:sz w:val="32"/>
@@ -7656,6 +8522,7 @@
         </w:rPr>
         <w:t xml:space="preserve">Inside the List solution -&gt; </w:t>
       </w:r>
+      <w:proofErr w:type="spellStart"/>
       <w:r>
         <w:rPr>
           <w:sz w:val="32"/>
@@ -7663,6 +8530,7 @@
         </w:rPr>
         <w:t>ListAndArray</w:t>
       </w:r>
+      <w:proofErr w:type="spellEnd"/>
       <w:r>
         <w:rPr>
           <w:sz w:val="32"/>
@@ -8004,6 +8872,7 @@
         </w:rPr>
         <w:t xml:space="preserve">bool exists = </w:t>
       </w:r>
+      <w:proofErr w:type="spellStart"/>
       <w:proofErr w:type="gramStart"/>
       <w:r>
         <w:rPr>
@@ -8016,6 +8885,7 @@
         </w:rPr>
         <w:t>numbers.Exists</w:t>
       </w:r>
+      <w:proofErr w:type="spellEnd"/>
       <w:proofErr w:type="gramEnd"/>
       <w:r>
         <w:rPr>
@@ -8065,7 +8935,23 @@
           <w:sz w:val="32"/>
           <w:szCs w:val="32"/>
         </w:rPr>
-        <w:t>It is a LINQ extension method available for any collection implementing the IEnumerable&lt;T&gt; interface, including arrays, lists, dictionaries, etc.</w:t>
+        <w:t xml:space="preserve">It is a LINQ extension method available for any collection implementing the </w:t>
+      </w:r>
+      <w:proofErr w:type="spellStart"/>
+      <w:r>
+        <w:rPr>
+          <w:sz w:val="32"/>
+          <w:szCs w:val="32"/>
+        </w:rPr>
+        <w:t>IEnumerable</w:t>
+      </w:r>
+      <w:proofErr w:type="spellEnd"/>
+      <w:r>
+        <w:rPr>
+          <w:sz w:val="32"/>
+          <w:szCs w:val="32"/>
+        </w:rPr>
+        <w:t>&lt;T&gt; interface, including arrays, lists, dictionaries, etc.</w:t>
       </w:r>
     </w:p>
     <w:p>
@@ -8267,6 +9153,7 @@
         </w:rPr>
         <w:t xml:space="preserve">bool any = </w:t>
       </w:r>
+      <w:proofErr w:type="spellStart"/>
       <w:proofErr w:type="gramStart"/>
       <w:r>
         <w:rPr>
@@ -8279,6 +9166,7 @@
         </w:rPr>
         <w:t>numbers.Any</w:t>
       </w:r>
+      <w:proofErr w:type="spellEnd"/>
       <w:proofErr w:type="gramEnd"/>
       <w:r>
         <w:rPr>
@@ -8357,7 +9245,23 @@
           <w:sz w:val="32"/>
           <w:szCs w:val="32"/>
         </w:rPr>
-        <w:t>Any is a LINQ extension method available for any collection implementing IEnumerable&lt;T&gt;.</w:t>
+        <w:t xml:space="preserve">Any is a LINQ extension method available for any collection implementing </w:t>
+      </w:r>
+      <w:proofErr w:type="spellStart"/>
+      <w:r>
+        <w:rPr>
+          <w:sz w:val="32"/>
+          <w:szCs w:val="32"/>
+        </w:rPr>
+        <w:t>IEnumerable</w:t>
+      </w:r>
+      <w:proofErr w:type="spellEnd"/>
+      <w:r>
+        <w:rPr>
+          <w:sz w:val="32"/>
+          <w:szCs w:val="32"/>
+        </w:rPr>
+        <w:t>&lt;T&gt;.</w:t>
       </w:r>
     </w:p>
     <w:p>
@@ -8505,7 +9409,27 @@
           <w:sz w:val="32"/>
           <w:szCs w:val="32"/>
         </w:rPr>
-        <w:t>What is Hashtable:</w:t>
+        <w:t xml:space="preserve">What is </w:t>
+      </w:r>
+      <w:proofErr w:type="spellStart"/>
+      <w:r>
+        <w:rPr>
+          <w:b/>
+          <w:bCs/>
+          <w:sz w:val="32"/>
+          <w:szCs w:val="32"/>
+        </w:rPr>
+        <w:t>Hashtable</w:t>
+      </w:r>
+      <w:proofErr w:type="spellEnd"/>
+      <w:r>
+        <w:rPr>
+          <w:b/>
+          <w:bCs/>
+          <w:sz w:val="32"/>
+          <w:szCs w:val="32"/>
+        </w:rPr>
+        <w:t>:</w:t>
       </w:r>
     </w:p>
     <w:p>
@@ -8567,6 +9491,7 @@
         </w:rPr>
         <w:t xml:space="preserve">A </w:t>
       </w:r>
+      <w:proofErr w:type="spellStart"/>
       <w:r>
         <w:rPr>
           <w:b/>
@@ -8576,6 +9501,7 @@
         </w:rPr>
         <w:t>Hashtable</w:t>
       </w:r>
+      <w:proofErr w:type="spellEnd"/>
       <w:r>
         <w:rPr>
           <w:sz w:val="32"/>
@@ -8615,7 +9541,27 @@
           <w:sz w:val="32"/>
           <w:szCs w:val="32"/>
         </w:rPr>
-        <w:t>Here are the key features of hashtables:</w:t>
+        <w:t xml:space="preserve">Here are the key features of </w:t>
+      </w:r>
+      <w:proofErr w:type="spellStart"/>
+      <w:r>
+        <w:rPr>
+          <w:b/>
+          <w:bCs/>
+          <w:sz w:val="32"/>
+          <w:szCs w:val="32"/>
+        </w:rPr>
+        <w:t>hashtables</w:t>
+      </w:r>
+      <w:proofErr w:type="spellEnd"/>
+      <w:r>
+        <w:rPr>
+          <w:b/>
+          <w:bCs/>
+          <w:sz w:val="32"/>
+          <w:szCs w:val="32"/>
+        </w:rPr>
+        <w:t>:</w:t>
       </w:r>
     </w:p>
     <w:p>
@@ -8635,7 +9581,23 @@
           <w:sz w:val="32"/>
           <w:szCs w:val="32"/>
         </w:rPr>
-        <w:t xml:space="preserve">Efficient Access: Hashtables provide very efficient average time complexity for insert, delete and search operations, ideally in </w:t>
+        <w:t xml:space="preserve">Efficient Access: </w:t>
+      </w:r>
+      <w:proofErr w:type="spellStart"/>
+      <w:r>
+        <w:rPr>
+          <w:sz w:val="32"/>
+          <w:szCs w:val="32"/>
+        </w:rPr>
+        <w:t>Hashtables</w:t>
+      </w:r>
+      <w:proofErr w:type="spellEnd"/>
+      <w:r>
+        <w:rPr>
+          <w:sz w:val="32"/>
+          <w:szCs w:val="32"/>
+        </w:rPr>
+        <w:t xml:space="preserve"> provide very efficient average time complexity for insert, delete and search operations, ideally in </w:t>
       </w:r>
       <w:proofErr w:type="gramStart"/>
       <w:r>
@@ -8687,7 +9649,23 @@
           <w:sz w:val="32"/>
           <w:szCs w:val="32"/>
         </w:rPr>
-        <w:t>Dynamic Resizing: To maintain efficient operations and a good load factor (the ratio of the entries to the number of buckets), hashtables may dynamically resize. Thid involves creating a larger array and rehashing all existing entries into the new array.</w:t>
+        <w:t xml:space="preserve">Dynamic Resizing: To maintain efficient operations and a good load factor (the ratio of the entries to the number of buckets), </w:t>
+      </w:r>
+      <w:proofErr w:type="spellStart"/>
+      <w:r>
+        <w:rPr>
+          <w:sz w:val="32"/>
+          <w:szCs w:val="32"/>
+        </w:rPr>
+        <w:t>hashtables</w:t>
+      </w:r>
+      <w:proofErr w:type="spellEnd"/>
+      <w:r>
+        <w:rPr>
+          <w:sz w:val="32"/>
+          <w:szCs w:val="32"/>
+        </w:rPr>
+        <w:t xml:space="preserve"> may dynamically resize. Thid involves creating a larger array and rehashing all existing entries into the new array.</w:t>
       </w:r>
     </w:p>
     <w:p>
@@ -8707,22 +9685,54 @@
           <w:sz w:val="32"/>
           <w:szCs w:val="32"/>
         </w:rPr>
-        <w:t>Use Cases: Hashtables are widely used in many computer applications, including database indexing, caching, symbol tables in compilers and implementing associative arrays in programming languages.</w:t>
-      </w:r>
-    </w:p>
-    <w:p>
-      <w:pPr>
-        <w:rPr>
-          <w:sz w:val="32"/>
-          <w:szCs w:val="32"/>
-        </w:rPr>
-      </w:pPr>
-      <w:r>
-        <w:rPr>
-          <w:sz w:val="32"/>
-          <w:szCs w:val="32"/>
-        </w:rPr>
-        <w:t>In summary, hashtables are powerful data structures for efficiently managing key-value pairs, allowing for quick data retrieval, addition and removal.</w:t>
+        <w:t xml:space="preserve">Use Cases: </w:t>
+      </w:r>
+      <w:proofErr w:type="spellStart"/>
+      <w:r>
+        <w:rPr>
+          <w:sz w:val="32"/>
+          <w:szCs w:val="32"/>
+        </w:rPr>
+        <w:t>Hashtables</w:t>
+      </w:r>
+      <w:proofErr w:type="spellEnd"/>
+      <w:r>
+        <w:rPr>
+          <w:sz w:val="32"/>
+          <w:szCs w:val="32"/>
+        </w:rPr>
+        <w:t xml:space="preserve"> are widely used in many computer applications, including database indexing, caching, symbol tables in compilers and implementing associative arrays in programming languages.</w:t>
+      </w:r>
+    </w:p>
+    <w:p>
+      <w:pPr>
+        <w:rPr>
+          <w:sz w:val="32"/>
+          <w:szCs w:val="32"/>
+        </w:rPr>
+      </w:pPr>
+      <w:r>
+        <w:rPr>
+          <w:sz w:val="32"/>
+          <w:szCs w:val="32"/>
+        </w:rPr>
+        <w:t xml:space="preserve">In summary, </w:t>
+      </w:r>
+      <w:proofErr w:type="spellStart"/>
+      <w:r>
+        <w:rPr>
+          <w:sz w:val="32"/>
+          <w:szCs w:val="32"/>
+        </w:rPr>
+        <w:t>hashtables</w:t>
+      </w:r>
+      <w:proofErr w:type="spellEnd"/>
+      <w:r>
+        <w:rPr>
+          <w:sz w:val="32"/>
+          <w:szCs w:val="32"/>
+        </w:rPr>
+        <w:t xml:space="preserve"> are powerful data structures for efficiently managing key-value pairs, allowing for quick data retrieval, addition and removal.</w:t>
       </w:r>
     </w:p>
     <w:p>
@@ -8764,7 +9774,23 @@
           <w:szCs w:val="32"/>
         </w:rPr>
         <w:lastRenderedPageBreak/>
-        <w:t xml:space="preserve">are crucial. Unlike generic collections, Hashtable </w:t>
+        <w:t xml:space="preserve">are crucial. Unlike generic collections, </w:t>
+      </w:r>
+      <w:proofErr w:type="spellStart"/>
+      <w:r>
+        <w:rPr>
+          <w:sz w:val="32"/>
+          <w:szCs w:val="32"/>
+        </w:rPr>
+        <w:t>Hashtable</w:t>
+      </w:r>
+      <w:proofErr w:type="spellEnd"/>
+      <w:r>
+        <w:rPr>
+          <w:sz w:val="32"/>
+          <w:szCs w:val="32"/>
+        </w:rPr>
+        <w:t xml:space="preserve"> </w:t>
       </w:r>
       <w:r>
         <w:rPr>
@@ -8899,40 +9925,76 @@
           <w:szCs w:val="32"/>
         </w:rPr>
       </w:pPr>
-      <w:r>
-        <w:rPr>
-          <w:sz w:val="32"/>
-          <w:szCs w:val="32"/>
-        </w:rPr>
-        <w:t xml:space="preserve">Hashtable is a powerful, if somewhat dated, collection type in C# that excels in scenarios requiring quick access to elements by key. While newer generic collection like Dictionary&lt;TKey, TValue&gt; offer type safety and potentially better performance, understanding how to use Hashtable is still valuable, especially for working with legacy code or APIs the require it. </w:t>
-      </w:r>
-    </w:p>
-    <w:p>
-      <w:pPr>
-        <w:rPr>
-          <w:sz w:val="32"/>
-          <w:szCs w:val="32"/>
-        </w:rPr>
-      </w:pPr>
-    </w:p>
-    <w:p>
-      <w:pPr>
-        <w:rPr>
-          <w:b/>
-          <w:bCs/>
-          <w:sz w:val="32"/>
-          <w:szCs w:val="32"/>
-        </w:rPr>
-      </w:pPr>
-      <w:r>
-        <w:rPr>
-          <w:b/>
-          <w:bCs/>
-          <w:sz w:val="32"/>
-          <w:szCs w:val="32"/>
-        </w:rPr>
-        <w:t>Working with Hashtable</w:t>
-      </w:r>
+      <w:proofErr w:type="spellStart"/>
+      <w:r>
+        <w:rPr>
+          <w:sz w:val="32"/>
+          <w:szCs w:val="32"/>
+        </w:rPr>
+        <w:t>Hashtable</w:t>
+      </w:r>
+      <w:proofErr w:type="spellEnd"/>
+      <w:r>
+        <w:rPr>
+          <w:sz w:val="32"/>
+          <w:szCs w:val="32"/>
+        </w:rPr>
+        <w:t xml:space="preserve"> is a powerful, if somewhat dated, collection type in C# that excels in scenarios requiring quick access to elements by key. While newer generic collection like Dictionary&lt;TKey, TValue&gt; offer type safety and potentially better performance, understanding how to use </w:t>
+      </w:r>
+      <w:proofErr w:type="spellStart"/>
+      <w:r>
+        <w:rPr>
+          <w:sz w:val="32"/>
+          <w:szCs w:val="32"/>
+        </w:rPr>
+        <w:t>Hashtable</w:t>
+      </w:r>
+      <w:proofErr w:type="spellEnd"/>
+      <w:r>
+        <w:rPr>
+          <w:sz w:val="32"/>
+          <w:szCs w:val="32"/>
+        </w:rPr>
+        <w:t xml:space="preserve"> is still valuable, especially for working with legacy code or APIs the require it. </w:t>
+      </w:r>
+    </w:p>
+    <w:p>
+      <w:pPr>
+        <w:rPr>
+          <w:sz w:val="32"/>
+          <w:szCs w:val="32"/>
+        </w:rPr>
+      </w:pPr>
+    </w:p>
+    <w:p>
+      <w:pPr>
+        <w:rPr>
+          <w:b/>
+          <w:bCs/>
+          <w:sz w:val="32"/>
+          <w:szCs w:val="32"/>
+        </w:rPr>
+      </w:pPr>
+      <w:r>
+        <w:rPr>
+          <w:b/>
+          <w:bCs/>
+          <w:sz w:val="32"/>
+          <w:szCs w:val="32"/>
+        </w:rPr>
+        <w:t xml:space="preserve">Working with </w:t>
+      </w:r>
+      <w:proofErr w:type="spellStart"/>
+      <w:r>
+        <w:rPr>
+          <w:b/>
+          <w:bCs/>
+          <w:sz w:val="32"/>
+          <w:szCs w:val="32"/>
+        </w:rPr>
+        <w:t>Hashtable</w:t>
+      </w:r>
+      <w:proofErr w:type="spellEnd"/>
       <w:r>
         <w:rPr>
           <w:b/>
@@ -8964,7 +10026,23 @@
           <w:sz w:val="32"/>
           <w:szCs w:val="32"/>
         </w:rPr>
-        <w:t>To use a Hashtable, start by adding using System.Collections at the beginning of your file. Here's how to declare and populate it:</w:t>
+        <w:t>To use a </w:t>
+      </w:r>
+      <w:proofErr w:type="spellStart"/>
+      <w:r>
+        <w:rPr>
+          <w:sz w:val="32"/>
+          <w:szCs w:val="32"/>
+        </w:rPr>
+        <w:t>Hashtable</w:t>
+      </w:r>
+      <w:proofErr w:type="spellEnd"/>
+      <w:r>
+        <w:rPr>
+          <w:sz w:val="32"/>
+          <w:szCs w:val="32"/>
+        </w:rPr>
+        <w:t>, start by adding using System.Collections at the beginning of your file. Here's how to declare and populate it:</w:t>
       </w:r>
     </w:p>
     <w:p>
@@ -9005,6 +10083,7 @@
           <w14:ligatures w14:val="none"/>
         </w:rPr>
       </w:pPr>
+      <w:proofErr w:type="spellStart"/>
       <w:r>
         <w:rPr>
           <w:rFonts w:ascii="Consolas" w:eastAsia="Times New Roman" w:hAnsi="Consolas" w:cs="Courier New"/>
@@ -9014,9 +10093,9 @@
           <w:szCs w:val="20"/>
           <w14:ligatures w14:val="none"/>
         </w:rPr>
-        <w:t xml:space="preserve">Hashtable myHashtable = new </w:t>
-      </w:r>
-      <w:proofErr w:type="gramStart"/>
+        <w:t>Hashtable</w:t>
+      </w:r>
+      <w:proofErr w:type="spellEnd"/>
       <w:r>
         <w:rPr>
           <w:rFonts w:ascii="Consolas" w:eastAsia="Times New Roman" w:hAnsi="Consolas" w:cs="Courier New"/>
@@ -9026,7 +10105,56 @@
           <w:szCs w:val="20"/>
           <w14:ligatures w14:val="none"/>
         </w:rPr>
-        <w:t>Hashtable(</w:t>
+        <w:t xml:space="preserve"> </w:t>
+      </w:r>
+      <w:proofErr w:type="spellStart"/>
+      <w:r>
+        <w:rPr>
+          <w:rFonts w:ascii="Consolas" w:eastAsia="Times New Roman" w:hAnsi="Consolas" w:cs="Courier New"/>
+          <w:color w:val="333333"/>
+          <w:kern w:val="0"/>
+          <w:sz w:val="20"/>
+          <w:szCs w:val="20"/>
+          <w14:ligatures w14:val="none"/>
+        </w:rPr>
+        <w:t>myHashtable</w:t>
+      </w:r>
+      <w:proofErr w:type="spellEnd"/>
+      <w:r>
+        <w:rPr>
+          <w:rFonts w:ascii="Consolas" w:eastAsia="Times New Roman" w:hAnsi="Consolas" w:cs="Courier New"/>
+          <w:color w:val="333333"/>
+          <w:kern w:val="0"/>
+          <w:sz w:val="20"/>
+          <w:szCs w:val="20"/>
+          <w14:ligatures w14:val="none"/>
+        </w:rPr>
+        <w:t xml:space="preserve"> = new </w:t>
+      </w:r>
+      <w:proofErr w:type="spellStart"/>
+      <w:proofErr w:type="gramStart"/>
+      <w:r>
+        <w:rPr>
+          <w:rFonts w:ascii="Consolas" w:eastAsia="Times New Roman" w:hAnsi="Consolas" w:cs="Courier New"/>
+          <w:color w:val="333333"/>
+          <w:kern w:val="0"/>
+          <w:sz w:val="20"/>
+          <w:szCs w:val="20"/>
+          <w14:ligatures w14:val="none"/>
+        </w:rPr>
+        <w:t>Hashtable</w:t>
+      </w:r>
+      <w:proofErr w:type="spellEnd"/>
+      <w:r>
+        <w:rPr>
+          <w:rFonts w:ascii="Consolas" w:eastAsia="Times New Roman" w:hAnsi="Consolas" w:cs="Courier New"/>
+          <w:color w:val="333333"/>
+          <w:kern w:val="0"/>
+          <w:sz w:val="20"/>
+          <w:szCs w:val="20"/>
+          <w14:ligatures w14:val="none"/>
+        </w:rPr>
+        <w:t>(</w:t>
       </w:r>
       <w:proofErr w:type="gramEnd"/>
       <w:r>
@@ -9079,6 +10207,7 @@
           <w14:ligatures w14:val="none"/>
         </w:rPr>
       </w:pPr>
+      <w:proofErr w:type="spellStart"/>
       <w:r>
         <w:rPr>
           <w:rFonts w:ascii="Consolas" w:eastAsia="Times New Roman" w:hAnsi="Consolas" w:cs="Courier New"/>
@@ -9088,7 +10217,19 @@
           <w:szCs w:val="20"/>
           <w14:ligatures w14:val="none"/>
         </w:rPr>
-        <w:t>myHashtable.Add("key1", "value1");</w:t>
+        <w:t>myHashtable.Add</w:t>
+      </w:r>
+      <w:proofErr w:type="spellEnd"/>
+      <w:r>
+        <w:rPr>
+          <w:rFonts w:ascii="Consolas" w:eastAsia="Times New Roman" w:hAnsi="Consolas" w:cs="Courier New"/>
+          <w:color w:val="333333"/>
+          <w:kern w:val="0"/>
+          <w:sz w:val="20"/>
+          <w:szCs w:val="20"/>
+          <w14:ligatures w14:val="none"/>
+        </w:rPr>
+        <w:t>("key1", "value1");</w:t>
       </w:r>
     </w:p>
     <w:p>
@@ -9129,6 +10270,7 @@
           <w14:ligatures w14:val="none"/>
         </w:rPr>
       </w:pPr>
+      <w:proofErr w:type="spellStart"/>
       <w:r>
         <w:rPr>
           <w:rFonts w:ascii="Consolas" w:eastAsia="Times New Roman" w:hAnsi="Consolas" w:cs="Courier New"/>
@@ -9138,7 +10280,19 @@
           <w:szCs w:val="20"/>
           <w14:ligatures w14:val="none"/>
         </w:rPr>
-        <w:t>myHashtable.Add("key2", 100); // Mixed value types allowed</w:t>
+        <w:t>myHashtable.Add</w:t>
+      </w:r>
+      <w:proofErr w:type="spellEnd"/>
+      <w:r>
+        <w:rPr>
+          <w:rFonts w:ascii="Consolas" w:eastAsia="Times New Roman" w:hAnsi="Consolas" w:cs="Courier New"/>
+          <w:color w:val="333333"/>
+          <w:kern w:val="0"/>
+          <w:sz w:val="20"/>
+          <w:szCs w:val="20"/>
+          <w14:ligatures w14:val="none"/>
+        </w:rPr>
+        <w:t>("key2", 100); // Mixed value types allowed</w:t>
       </w:r>
     </w:p>
     <w:p>
@@ -9179,6 +10333,7 @@
           <w14:ligatures w14:val="none"/>
         </w:rPr>
       </w:pPr>
+      <w:proofErr w:type="spellStart"/>
       <w:r>
         <w:rPr>
           <w:rFonts w:ascii="Consolas" w:eastAsia="Times New Roman" w:hAnsi="Consolas" w:cs="Courier New"/>
@@ -9188,7 +10343,19 @@
           <w:szCs w:val="20"/>
           <w14:ligatures w14:val="none"/>
         </w:rPr>
-        <w:t>myHashtable.Add("key1", "value3");</w:t>
+        <w:t>myHashtable.Add</w:t>
+      </w:r>
+      <w:proofErr w:type="spellEnd"/>
+      <w:r>
+        <w:rPr>
+          <w:rFonts w:ascii="Consolas" w:eastAsia="Times New Roman" w:hAnsi="Consolas" w:cs="Courier New"/>
+          <w:color w:val="333333"/>
+          <w:kern w:val="0"/>
+          <w:sz w:val="20"/>
+          <w:szCs w:val="20"/>
+          <w14:ligatures w14:val="none"/>
+        </w:rPr>
+        <w:t>("key1", "value3");</w:t>
       </w:r>
     </w:p>
     <w:p>
@@ -9271,7 +10438,31 @@
           <w:szCs w:val="20"/>
           <w14:ligatures w14:val="none"/>
         </w:rPr>
-        <w:t>string value = (string)myHashtable["key1"];</w:t>
+        <w:t>string value = (string)</w:t>
+      </w:r>
+      <w:proofErr w:type="spellStart"/>
+      <w:r>
+        <w:rPr>
+          <w:rFonts w:ascii="Consolas" w:eastAsia="Times New Roman" w:hAnsi="Consolas" w:cs="Courier New"/>
+          <w:color w:val="333333"/>
+          <w:kern w:val="0"/>
+          <w:sz w:val="20"/>
+          <w:szCs w:val="20"/>
+          <w14:ligatures w14:val="none"/>
+        </w:rPr>
+        <w:t>myHashtable</w:t>
+      </w:r>
+      <w:proofErr w:type="spellEnd"/>
+      <w:r>
+        <w:rPr>
+          <w:rFonts w:ascii="Consolas" w:eastAsia="Times New Roman" w:hAnsi="Consolas" w:cs="Courier New"/>
+          <w:color w:val="333333"/>
+          <w:kern w:val="0"/>
+          <w:sz w:val="20"/>
+          <w:szCs w:val="20"/>
+          <w14:ligatures w14:val="none"/>
+        </w:rPr>
+        <w:t>["key1"];</w:t>
       </w:r>
     </w:p>
     <w:p>
@@ -9312,6 +10503,7 @@
           <w14:ligatures w14:val="none"/>
         </w:rPr>
       </w:pPr>
+      <w:proofErr w:type="spellStart"/>
       <w:r>
         <w:rPr>
           <w:rFonts w:ascii="Consolas" w:eastAsia="Times New Roman" w:hAnsi="Consolas" w:cs="Courier New"/>
@@ -9321,7 +10513,19 @@
           <w:szCs w:val="20"/>
           <w14:ligatures w14:val="none"/>
         </w:rPr>
-        <w:t>Console.WriteLine(value); // Expected: value1</w:t>
+        <w:t>Console.WriteLine</w:t>
+      </w:r>
+      <w:proofErr w:type="spellEnd"/>
+      <w:r>
+        <w:rPr>
+          <w:rFonts w:ascii="Consolas" w:eastAsia="Times New Roman" w:hAnsi="Consolas" w:cs="Courier New"/>
+          <w:color w:val="333333"/>
+          <w:kern w:val="0"/>
+          <w:sz w:val="20"/>
+          <w:szCs w:val="20"/>
+          <w14:ligatures w14:val="none"/>
+        </w:rPr>
+        <w:t>(value); // Expected: value1</w:t>
       </w:r>
     </w:p>
     <w:p>
@@ -9394,6 +10598,7 @@
           <w14:ligatures w14:val="none"/>
         </w:rPr>
       </w:pPr>
+      <w:proofErr w:type="spellStart"/>
       <w:r>
         <w:rPr>
           <w:rFonts w:ascii="Consolas" w:eastAsia="Times New Roman" w:hAnsi="Consolas" w:cs="Courier New"/>
@@ -9403,7 +10608,19 @@
           <w:szCs w:val="20"/>
           <w14:ligatures w14:val="none"/>
         </w:rPr>
-        <w:t>myHashtable["key1"] = "newValue1"; // Update</w:t>
+        <w:t>myHashtable</w:t>
+      </w:r>
+      <w:proofErr w:type="spellEnd"/>
+      <w:r>
+        <w:rPr>
+          <w:rFonts w:ascii="Consolas" w:eastAsia="Times New Roman" w:hAnsi="Consolas" w:cs="Courier New"/>
+          <w:color w:val="333333"/>
+          <w:kern w:val="0"/>
+          <w:sz w:val="20"/>
+          <w:szCs w:val="20"/>
+          <w14:ligatures w14:val="none"/>
+        </w:rPr>
+        <w:t>["key1"] = "newValue1"; // Update</w:t>
       </w:r>
     </w:p>
     <w:p>
@@ -9444,6 +10661,7 @@
           <w14:ligatures w14:val="none"/>
         </w:rPr>
       </w:pPr>
+      <w:proofErr w:type="spellStart"/>
       <w:r>
         <w:rPr>
           <w:rFonts w:ascii="Consolas" w:eastAsia="Times New Roman" w:hAnsi="Consolas" w:cs="Courier New"/>
@@ -9453,7 +10671,19 @@
           <w:szCs w:val="20"/>
           <w14:ligatures w14:val="none"/>
         </w:rPr>
-        <w:t>myHashtable.Remove("key2"); // Delete</w:t>
+        <w:t>myHashtable.Remove</w:t>
+      </w:r>
+      <w:proofErr w:type="spellEnd"/>
+      <w:r>
+        <w:rPr>
+          <w:rFonts w:ascii="Consolas" w:eastAsia="Times New Roman" w:hAnsi="Consolas" w:cs="Courier New"/>
+          <w:color w:val="333333"/>
+          <w:kern w:val="0"/>
+          <w:sz w:val="20"/>
+          <w:szCs w:val="20"/>
+          <w14:ligatures w14:val="none"/>
+        </w:rPr>
+        <w:t>("key2"); // Delete</w:t>
       </w:r>
     </w:p>
     <w:p>
@@ -9535,7 +10765,55 @@
           <w:szCs w:val="20"/>
           <w14:ligatures w14:val="none"/>
         </w:rPr>
-        <w:t>foreach (DictionaryEntry entry in myHashtable)</w:t>
+        <w:t>foreach (</w:t>
+      </w:r>
+      <w:proofErr w:type="spellStart"/>
+      <w:r>
+        <w:rPr>
+          <w:rFonts w:ascii="Consolas" w:eastAsia="Times New Roman" w:hAnsi="Consolas" w:cs="Courier New"/>
+          <w:color w:val="333333"/>
+          <w:kern w:val="0"/>
+          <w:sz w:val="20"/>
+          <w:szCs w:val="20"/>
+          <w14:ligatures w14:val="none"/>
+        </w:rPr>
+        <w:t>DictionaryEntry</w:t>
+      </w:r>
+      <w:proofErr w:type="spellEnd"/>
+      <w:r>
+        <w:rPr>
+          <w:rFonts w:ascii="Consolas" w:eastAsia="Times New Roman" w:hAnsi="Consolas" w:cs="Courier New"/>
+          <w:color w:val="333333"/>
+          <w:kern w:val="0"/>
+          <w:sz w:val="20"/>
+          <w:szCs w:val="20"/>
+          <w14:ligatures w14:val="none"/>
+        </w:rPr>
+        <w:t xml:space="preserve"> entry in </w:t>
+      </w:r>
+      <w:proofErr w:type="spellStart"/>
+      <w:r>
+        <w:rPr>
+          <w:rFonts w:ascii="Consolas" w:eastAsia="Times New Roman" w:hAnsi="Consolas" w:cs="Courier New"/>
+          <w:color w:val="333333"/>
+          <w:kern w:val="0"/>
+          <w:sz w:val="20"/>
+          <w:szCs w:val="20"/>
+          <w14:ligatures w14:val="none"/>
+        </w:rPr>
+        <w:t>myHashtable</w:t>
+      </w:r>
+      <w:proofErr w:type="spellEnd"/>
+      <w:r>
+        <w:rPr>
+          <w:rFonts w:ascii="Consolas" w:eastAsia="Times New Roman" w:hAnsi="Consolas" w:cs="Courier New"/>
+          <w:color w:val="333333"/>
+          <w:kern w:val="0"/>
+          <w:sz w:val="20"/>
+          <w:szCs w:val="20"/>
+          <w14:ligatures w14:val="none"/>
+        </w:rPr>
+        <w:t>)</w:t>
       </w:r>
     </w:p>
     <w:p>
@@ -9635,9 +10913,9 @@
           <w:szCs w:val="20"/>
           <w14:ligatures w14:val="none"/>
         </w:rPr>
-        <w:t>    Console.WriteLine($"Key: {</w:t>
-      </w:r>
-      <w:proofErr w:type="gramStart"/>
+        <w:t xml:space="preserve">    </w:t>
+      </w:r>
+      <w:proofErr w:type="spellStart"/>
       <w:r>
         <w:rPr>
           <w:rFonts w:ascii="Consolas" w:eastAsia="Times New Roman" w:hAnsi="Consolas" w:cs="Courier New"/>
@@ -9647,9 +10925,9 @@
           <w:szCs w:val="20"/>
           <w14:ligatures w14:val="none"/>
         </w:rPr>
-        <w:t>entry.Key</w:t>
-      </w:r>
-      <w:proofErr w:type="gramEnd"/>
+        <w:t>Console.WriteLine</w:t>
+      </w:r>
+      <w:proofErr w:type="spellEnd"/>
       <w:r>
         <w:rPr>
           <w:rFonts w:ascii="Consolas" w:eastAsia="Times New Roman" w:hAnsi="Consolas" w:cs="Courier New"/>
@@ -9659,8 +10937,9 @@
           <w:szCs w:val="20"/>
           <w14:ligatures w14:val="none"/>
         </w:rPr>
-        <w:t>}, Value: {</w:t>
-      </w:r>
+        <w:t>($"Key: {</w:t>
+      </w:r>
+      <w:proofErr w:type="spellStart"/>
       <w:proofErr w:type="gramStart"/>
       <w:r>
         <w:rPr>
@@ -9671,8 +10950,35 @@
           <w:szCs w:val="20"/>
           <w14:ligatures w14:val="none"/>
         </w:rPr>
+        <w:t>entry.Key</w:t>
+      </w:r>
+      <w:proofErr w:type="spellEnd"/>
+      <w:proofErr w:type="gramEnd"/>
+      <w:r>
+        <w:rPr>
+          <w:rFonts w:ascii="Consolas" w:eastAsia="Times New Roman" w:hAnsi="Consolas" w:cs="Courier New"/>
+          <w:color w:val="333333"/>
+          <w:kern w:val="0"/>
+          <w:sz w:val="20"/>
+          <w:szCs w:val="20"/>
+          <w14:ligatures w14:val="none"/>
+        </w:rPr>
+        <w:t>}, Value: {</w:t>
+      </w:r>
+      <w:proofErr w:type="spellStart"/>
+      <w:proofErr w:type="gramStart"/>
+      <w:r>
+        <w:rPr>
+          <w:rFonts w:ascii="Consolas" w:eastAsia="Times New Roman" w:hAnsi="Consolas" w:cs="Courier New"/>
+          <w:color w:val="333333"/>
+          <w:kern w:val="0"/>
+          <w:sz w:val="20"/>
+          <w:szCs w:val="20"/>
+          <w14:ligatures w14:val="none"/>
+        </w:rPr>
         <w:t>entry.Value</w:t>
       </w:r>
+      <w:proofErr w:type="spellEnd"/>
       <w:proofErr w:type="gramEnd"/>
       <w:r>
         <w:rPr>
@@ -9770,12 +11076,37 @@
           <w:szCs w:val="32"/>
         </w:rPr>
       </w:pPr>
-      <w:r>
-        <w:rPr>
-          <w:sz w:val="32"/>
-          <w:szCs w:val="32"/>
-        </w:rPr>
-        <w:t xml:space="preserve">Hashtable is a powerful, if somewhat dated, collection type that excels in scenarios requiring quick access to elements by key. While newer generic collection like Dictionary&lt;TKey, TValue&gt; offer type safety and potentially better performance, understanding how to use Hashtable is still valuable, especially for working with legacy code or APIs the require it. </w:t>
+      <w:proofErr w:type="spellStart"/>
+      <w:r>
+        <w:rPr>
+          <w:sz w:val="32"/>
+          <w:szCs w:val="32"/>
+        </w:rPr>
+        <w:t>Hashtable</w:t>
+      </w:r>
+      <w:proofErr w:type="spellEnd"/>
+      <w:r>
+        <w:rPr>
+          <w:sz w:val="32"/>
+          <w:szCs w:val="32"/>
+        </w:rPr>
+        <w:t xml:space="preserve"> is a powerful, if somewhat dated, collection type that excels in scenarios requiring quick access to elements by key. While newer generic collection like Dictionary&lt;TKey, TValue&gt; offer type safety and potentially better performance, understanding how to use </w:t>
+      </w:r>
+      <w:proofErr w:type="spellStart"/>
+      <w:r>
+        <w:rPr>
+          <w:sz w:val="32"/>
+          <w:szCs w:val="32"/>
+        </w:rPr>
+        <w:t>Hashtable</w:t>
+      </w:r>
+      <w:proofErr w:type="spellEnd"/>
+      <w:r>
+        <w:rPr>
+          <w:sz w:val="32"/>
+          <w:szCs w:val="32"/>
+        </w:rPr>
+        <w:t xml:space="preserve"> is still valuable, especially for working with legacy code or APIs the require it. </w:t>
       </w:r>
     </w:p>
     <w:p>
@@ -9835,6 +11166,7 @@
         </w:rPr>
         <w:t xml:space="preserve">It is a collection of key-value pairs that provides fast retrieval based on the key. It is part of the </w:t>
       </w:r>
+      <w:proofErr w:type="spellStart"/>
       <w:proofErr w:type="gramStart"/>
       <w:r>
         <w:rPr>
@@ -9843,6 +11175,7 @@
         </w:rPr>
         <w:t>System.Collections.Generic</w:t>
       </w:r>
+      <w:proofErr w:type="spellEnd"/>
       <w:proofErr w:type="gramEnd"/>
       <w:r>
         <w:rPr>
@@ -10017,22 +11350,58 @@
           <w:sz w:val="32"/>
           <w:szCs w:val="32"/>
         </w:rPr>
-        <w:t>Dictionary vs Hashtable:</w:t>
-      </w:r>
-    </w:p>
-    <w:p>
-      <w:pPr>
-        <w:rPr>
-          <w:sz w:val="32"/>
-          <w:szCs w:val="32"/>
-        </w:rPr>
-      </w:pPr>
-      <w:r>
-        <w:rPr>
-          <w:sz w:val="32"/>
-          <w:szCs w:val="32"/>
-        </w:rPr>
-        <w:t>In C#, both Dictionary and Hashtable are collection types used to store key-value pairs. However, they are designed to cater to different needs and scenarios based on their features and implementations. Understanding the differences between them is crucial for choosing the appropriate collection type for a given situation.</w:t>
+        <w:t xml:space="preserve">Dictionary vs </w:t>
+      </w:r>
+      <w:proofErr w:type="spellStart"/>
+      <w:r>
+        <w:rPr>
+          <w:b/>
+          <w:bCs/>
+          <w:sz w:val="32"/>
+          <w:szCs w:val="32"/>
+        </w:rPr>
+        <w:t>Hashtable</w:t>
+      </w:r>
+      <w:proofErr w:type="spellEnd"/>
+      <w:r>
+        <w:rPr>
+          <w:b/>
+          <w:bCs/>
+          <w:sz w:val="32"/>
+          <w:szCs w:val="32"/>
+        </w:rPr>
+        <w:t>:</w:t>
+      </w:r>
+    </w:p>
+    <w:p>
+      <w:pPr>
+        <w:rPr>
+          <w:sz w:val="32"/>
+          <w:szCs w:val="32"/>
+        </w:rPr>
+      </w:pPr>
+      <w:r>
+        <w:rPr>
+          <w:sz w:val="32"/>
+          <w:szCs w:val="32"/>
+        </w:rPr>
+        <w:t xml:space="preserve">In C#, both Dictionary and </w:t>
+      </w:r>
+      <w:proofErr w:type="spellStart"/>
+      <w:r>
+        <w:rPr>
+          <w:sz w:val="32"/>
+          <w:szCs w:val="32"/>
+        </w:rPr>
+        <w:t>Hashtable</w:t>
+      </w:r>
+      <w:proofErr w:type="spellEnd"/>
+      <w:r>
+        <w:rPr>
+          <w:sz w:val="32"/>
+          <w:szCs w:val="32"/>
+        </w:rPr>
+        <w:t xml:space="preserve"> are collection types used to store key-value pairs. However, they are designed to cater to different needs and scenarios based on their features and implementations. Understanding the differences between them is crucial for choosing the appropriate collection type for a given situation.</w:t>
       </w:r>
     </w:p>
     <w:p>
@@ -10073,6 +11442,7 @@
         </w:rPr>
         <w:t xml:space="preserve">Dictionary&lt;TKey, TValue&gt; is generic collection introduced in .NET 2.0. it resides in the </w:t>
       </w:r>
+      <w:proofErr w:type="spellStart"/>
       <w:proofErr w:type="gramStart"/>
       <w:r>
         <w:rPr>
@@ -10081,6 +11451,7 @@
         </w:rPr>
         <w:t>System.Collections.Generics</w:t>
       </w:r>
+      <w:proofErr w:type="spellEnd"/>
       <w:proofErr w:type="gramEnd"/>
       <w:r>
         <w:rPr>
@@ -10195,14 +11566,25 @@
           <w:szCs w:val="32"/>
         </w:rPr>
       </w:pPr>
-      <w:r>
-        <w:rPr>
-          <w:b/>
-          <w:bCs/>
-          <w:sz w:val="32"/>
-          <w:szCs w:val="32"/>
-        </w:rPr>
-        <w:t>Hashtable:</w:t>
+      <w:proofErr w:type="spellStart"/>
+      <w:r>
+        <w:rPr>
+          <w:b/>
+          <w:bCs/>
+          <w:sz w:val="32"/>
+          <w:szCs w:val="32"/>
+        </w:rPr>
+        <w:t>Hashtable</w:t>
+      </w:r>
+      <w:proofErr w:type="spellEnd"/>
+      <w:r>
+        <w:rPr>
+          <w:b/>
+          <w:bCs/>
+          <w:sz w:val="32"/>
+          <w:szCs w:val="32"/>
+        </w:rPr>
+        <w:t>:</w:t>
       </w:r>
     </w:p>
     <w:p>
@@ -10224,7 +11606,23 @@
           <w:sz w:val="32"/>
           <w:szCs w:val="32"/>
         </w:rPr>
-        <w:t xml:space="preserve"> keys and values of any types because it works with the object type. Key characteristics of Hashtable include:</w:t>
+        <w:t xml:space="preserve"> keys and values of any types because it works with the object type. Key characteristics of </w:t>
+      </w:r>
+      <w:proofErr w:type="spellStart"/>
+      <w:r>
+        <w:rPr>
+          <w:sz w:val="32"/>
+          <w:szCs w:val="32"/>
+        </w:rPr>
+        <w:t>Hashtable</w:t>
+      </w:r>
+      <w:proofErr w:type="spellEnd"/>
+      <w:r>
+        <w:rPr>
+          <w:sz w:val="32"/>
+          <w:szCs w:val="32"/>
+        </w:rPr>
+        <w:t xml:space="preserve"> include:</w:t>
       </w:r>
     </w:p>
     <w:p>
@@ -10312,7 +11710,23 @@
           <w:sz w:val="32"/>
           <w:szCs w:val="32"/>
         </w:rPr>
-        <w:t>Thread Safety: Provides some thread safety features, such as synchronized (thread-safe) wrappers obtained through the Hashtable.Synchronized method. However, for full thread safety with multiple writers, external synchronization is recommended.</w:t>
+        <w:t xml:space="preserve">Thread Safety: Provides some thread safety features, such as synchronized (thread-safe) wrappers obtained through the </w:t>
+      </w:r>
+      <w:proofErr w:type="spellStart"/>
+      <w:r>
+        <w:rPr>
+          <w:sz w:val="32"/>
+          <w:szCs w:val="32"/>
+        </w:rPr>
+        <w:t>Hashtable.Synchronized</w:t>
+      </w:r>
+      <w:proofErr w:type="spellEnd"/>
+      <w:r>
+        <w:rPr>
+          <w:sz w:val="32"/>
+          <w:szCs w:val="32"/>
+        </w:rPr>
+        <w:t xml:space="preserve"> method. However, for full thread safety with multiple writers, external synchronization is recommended.</w:t>
       </w:r>
     </w:p>
     <w:p>
@@ -10359,7 +11773,23 @@
           <w:sz w:val="32"/>
           <w:szCs w:val="32"/>
         </w:rPr>
-        <w:t>: Dictionary is strongly typed, whereas Hashtable requires casting for non-object types.</w:t>
+        <w:t>: Dictionary is strongly typed, whereas </w:t>
+      </w:r>
+      <w:proofErr w:type="spellStart"/>
+      <w:r>
+        <w:rPr>
+          <w:sz w:val="32"/>
+          <w:szCs w:val="32"/>
+        </w:rPr>
+        <w:t>Hashtable</w:t>
+      </w:r>
+      <w:proofErr w:type="spellEnd"/>
+      <w:r>
+        <w:rPr>
+          <w:sz w:val="32"/>
+          <w:szCs w:val="32"/>
+        </w:rPr>
+        <w:t> requires casting for non-object types.</w:t>
       </w:r>
     </w:p>
     <w:p>
@@ -10415,7 +11845,23 @@
           <w:sz w:val="32"/>
           <w:szCs w:val="32"/>
         </w:rPr>
-        <w:t>: Hashtable is available from the first version of .NET, making it suitable for legacy applications. Dictionary was introduced later and is preferred for new development due to its generic nature.</w:t>
+        <w:t>: </w:t>
+      </w:r>
+      <w:proofErr w:type="spellStart"/>
+      <w:r>
+        <w:rPr>
+          <w:sz w:val="32"/>
+          <w:szCs w:val="32"/>
+        </w:rPr>
+        <w:t>Hashtable</w:t>
+      </w:r>
+      <w:proofErr w:type="spellEnd"/>
+      <w:r>
+        <w:rPr>
+          <w:sz w:val="32"/>
+          <w:szCs w:val="32"/>
+        </w:rPr>
+        <w:t> is available from the first version of .NET, making it suitable for legacy applications. Dictionary was introduced later and is preferred for new development due to its generic nature.</w:t>
       </w:r>
     </w:p>
     <w:p>
@@ -10459,7 +11905,23 @@
           <w:sz w:val="32"/>
           <w:szCs w:val="32"/>
         </w:rPr>
-        <w:t>: Hashtable offers basic thread safety features, but neither collection is fully thread-safe for concurrent modifications without external synchronization.</w:t>
+        <w:t>: </w:t>
+      </w:r>
+      <w:proofErr w:type="spellStart"/>
+      <w:r>
+        <w:rPr>
+          <w:sz w:val="32"/>
+          <w:szCs w:val="32"/>
+        </w:rPr>
+        <w:t>Hashtable</w:t>
+      </w:r>
+      <w:proofErr w:type="spellEnd"/>
+      <w:r>
+        <w:rPr>
+          <w:sz w:val="32"/>
+          <w:szCs w:val="32"/>
+        </w:rPr>
+        <w:t> offers basic thread safety features, but neither collection is fully thread-safe for concurrent modifications without external synchronization.</w:t>
       </w:r>
     </w:p>
     <w:p>
@@ -10511,7 +11973,27 @@
           <w:szCs w:val="32"/>
         </w:rPr>
         <w:lastRenderedPageBreak/>
-        <w:t>Choosing Between Dictionary and Hashtable:</w:t>
+        <w:t xml:space="preserve">Choosing Between Dictionary and </w:t>
+      </w:r>
+      <w:proofErr w:type="spellStart"/>
+      <w:r>
+        <w:rPr>
+          <w:b/>
+          <w:bCs/>
+          <w:sz w:val="32"/>
+          <w:szCs w:val="32"/>
+        </w:rPr>
+        <w:t>Hashtable</w:t>
+      </w:r>
+      <w:proofErr w:type="spellEnd"/>
+      <w:r>
+        <w:rPr>
+          <w:b/>
+          <w:bCs/>
+          <w:sz w:val="32"/>
+          <w:szCs w:val="32"/>
+        </w:rPr>
+        <w:t>:</w:t>
       </w:r>
     </w:p>
     <w:p>
@@ -10551,22 +12033,54 @@
           <w:sz w:val="32"/>
           <w:szCs w:val="32"/>
         </w:rPr>
-        <w:t>Consider Hashtable if you are maintaining legacy code or need a collection that accepts key and values of any type without specifying their data types upfront.</w:t>
-      </w:r>
-    </w:p>
-    <w:p>
-      <w:pPr>
-        <w:rPr>
-          <w:sz w:val="32"/>
-          <w:szCs w:val="32"/>
-        </w:rPr>
-      </w:pPr>
-      <w:r>
-        <w:rPr>
-          <w:sz w:val="32"/>
-          <w:szCs w:val="32"/>
-        </w:rPr>
-        <w:t>Int modern .NET applications, Dictionary is generally preferred due to its type safety and performance advantages. However, understanding Hashtable is still valuable for working with existing codebases that use it.</w:t>
+        <w:t xml:space="preserve">Consider </w:t>
+      </w:r>
+      <w:proofErr w:type="spellStart"/>
+      <w:r>
+        <w:rPr>
+          <w:sz w:val="32"/>
+          <w:szCs w:val="32"/>
+        </w:rPr>
+        <w:t>Hashtable</w:t>
+      </w:r>
+      <w:proofErr w:type="spellEnd"/>
+      <w:r>
+        <w:rPr>
+          <w:sz w:val="32"/>
+          <w:szCs w:val="32"/>
+        </w:rPr>
+        <w:t xml:space="preserve"> if you are maintaining legacy code or need a collection that accepts key and values of any type without specifying their data types upfront.</w:t>
+      </w:r>
+    </w:p>
+    <w:p>
+      <w:pPr>
+        <w:rPr>
+          <w:sz w:val="32"/>
+          <w:szCs w:val="32"/>
+        </w:rPr>
+      </w:pPr>
+      <w:r>
+        <w:rPr>
+          <w:sz w:val="32"/>
+          <w:szCs w:val="32"/>
+        </w:rPr>
+        <w:t xml:space="preserve">Int modern .NET applications, Dictionary is generally preferred due to its type safety and performance advantages. However, understanding </w:t>
+      </w:r>
+      <w:proofErr w:type="spellStart"/>
+      <w:r>
+        <w:rPr>
+          <w:sz w:val="32"/>
+          <w:szCs w:val="32"/>
+        </w:rPr>
+        <w:t>Hashtable</w:t>
+      </w:r>
+      <w:proofErr w:type="spellEnd"/>
+      <w:r>
+        <w:rPr>
+          <w:sz w:val="32"/>
+          <w:szCs w:val="32"/>
+        </w:rPr>
+        <w:t xml:space="preserve"> is still valuable for working with existing codebases that use it.</w:t>
       </w:r>
     </w:p>
     <w:p>
@@ -10629,6 +12143,7 @@
         </w:rPr>
         <w:t xml:space="preserve">Inside the </w:t>
       </w:r>
+      <w:proofErr w:type="spellStart"/>
       <w:r>
         <w:rPr>
           <w:sz w:val="32"/>
@@ -10636,6 +12151,7 @@
         </w:rPr>
         <w:t>HashTables</w:t>
       </w:r>
+      <w:proofErr w:type="spellEnd"/>
       <w:r>
         <w:rPr>
           <w:sz w:val="32"/>
@@ -10677,14 +12193,25 @@
           <w:szCs w:val="32"/>
         </w:rPr>
       </w:pPr>
-      <w:r>
-        <w:rPr>
-          <w:b/>
-          <w:bCs/>
-          <w:sz w:val="32"/>
-          <w:szCs w:val="32"/>
-        </w:rPr>
-        <w:t>TryGetValue Method:</w:t>
+      <w:proofErr w:type="spellStart"/>
+      <w:r>
+        <w:rPr>
+          <w:b/>
+          <w:bCs/>
+          <w:sz w:val="32"/>
+          <w:szCs w:val="32"/>
+        </w:rPr>
+        <w:t>TryGetValue</w:t>
+      </w:r>
+      <w:proofErr w:type="spellEnd"/>
+      <w:r>
+        <w:rPr>
+          <w:b/>
+          <w:bCs/>
+          <w:sz w:val="32"/>
+          <w:szCs w:val="32"/>
+        </w:rPr>
+        <w:t xml:space="preserve"> Method:</w:t>
       </w:r>
     </w:p>
     <w:p>
@@ -10718,7 +12245,27 @@
           <w:sz w:val="32"/>
           <w:szCs w:val="32"/>
         </w:rPr>
-        <w:t>Understanding TryGetValue:</w:t>
+        <w:t xml:space="preserve">Understanding </w:t>
+      </w:r>
+      <w:proofErr w:type="spellStart"/>
+      <w:r>
+        <w:rPr>
+          <w:b/>
+          <w:bCs/>
+          <w:sz w:val="32"/>
+          <w:szCs w:val="32"/>
+        </w:rPr>
+        <w:t>TryGetValue</w:t>
+      </w:r>
+      <w:proofErr w:type="spellEnd"/>
+      <w:r>
+        <w:rPr>
+          <w:b/>
+          <w:bCs/>
+          <w:sz w:val="32"/>
+          <w:szCs w:val="32"/>
+        </w:rPr>
+        <w:t>:</w:t>
       </w:r>
     </w:p>
     <w:p>
@@ -10770,6 +12317,7 @@
         </w:rPr>
         <w:t xml:space="preserve">Inside the </w:t>
       </w:r>
+      <w:proofErr w:type="spellStart"/>
       <w:r>
         <w:rPr>
           <w:sz w:val="32"/>
@@ -10777,6 +12325,7 @@
         </w:rPr>
         <w:t>HashTables</w:t>
       </w:r>
+      <w:proofErr w:type="spellEnd"/>
       <w:r>
         <w:rPr>
           <w:sz w:val="32"/>
@@ -10784,6 +12333,7 @@
         </w:rPr>
         <w:t xml:space="preserve"> solution -&gt; </w:t>
       </w:r>
+      <w:proofErr w:type="spellStart"/>
       <w:r>
         <w:rPr>
           <w:sz w:val="32"/>
@@ -10791,6 +12341,7 @@
         </w:rPr>
         <w:t>TryGetValueMethod</w:t>
       </w:r>
+      <w:proofErr w:type="spellEnd"/>
       <w:r>
         <w:rPr>
           <w:sz w:val="32"/>
@@ -10830,34 +12381,86 @@
           <w:sz w:val="32"/>
           <w:szCs w:val="32"/>
         </w:rPr>
-        <w:t>In the example, TryGetValue checks for “Apple” in the dictionary. If found, appleQuantity is set to the quantity of apples, and the method returns true. If not found, it returns false, and the else block is executed.</w:t>
-      </w:r>
-    </w:p>
-    <w:p>
-      <w:pPr>
-        <w:rPr>
-          <w:sz w:val="32"/>
-          <w:szCs w:val="32"/>
-        </w:rPr>
-      </w:pPr>
-    </w:p>
-    <w:p>
-      <w:pPr>
-        <w:rPr>
-          <w:b/>
-          <w:bCs/>
-          <w:sz w:val="32"/>
-          <w:szCs w:val="32"/>
-        </w:rPr>
-      </w:pPr>
-      <w:r>
-        <w:rPr>
-          <w:b/>
-          <w:bCs/>
-          <w:sz w:val="32"/>
-          <w:szCs w:val="32"/>
-        </w:rPr>
-        <w:t>The Advantages of TryGetValue:</w:t>
+        <w:t xml:space="preserve">In the example, </w:t>
+      </w:r>
+      <w:proofErr w:type="spellStart"/>
+      <w:r>
+        <w:rPr>
+          <w:sz w:val="32"/>
+          <w:szCs w:val="32"/>
+        </w:rPr>
+        <w:t>TryGetValue</w:t>
+      </w:r>
+      <w:proofErr w:type="spellEnd"/>
+      <w:r>
+        <w:rPr>
+          <w:sz w:val="32"/>
+          <w:szCs w:val="32"/>
+        </w:rPr>
+        <w:t xml:space="preserve"> checks for “Apple” in the dictionary. If found, </w:t>
+      </w:r>
+      <w:proofErr w:type="spellStart"/>
+      <w:r>
+        <w:rPr>
+          <w:sz w:val="32"/>
+          <w:szCs w:val="32"/>
+        </w:rPr>
+        <w:t>appleQuantity</w:t>
+      </w:r>
+      <w:proofErr w:type="spellEnd"/>
+      <w:r>
+        <w:rPr>
+          <w:sz w:val="32"/>
+          <w:szCs w:val="32"/>
+        </w:rPr>
+        <w:t xml:space="preserve"> is set to the quantity of apples, and the method returns true. If not found, it returns false, and the else block is executed.</w:t>
+      </w:r>
+    </w:p>
+    <w:p>
+      <w:pPr>
+        <w:rPr>
+          <w:sz w:val="32"/>
+          <w:szCs w:val="32"/>
+        </w:rPr>
+      </w:pPr>
+    </w:p>
+    <w:p>
+      <w:pPr>
+        <w:rPr>
+          <w:b/>
+          <w:bCs/>
+          <w:sz w:val="32"/>
+          <w:szCs w:val="32"/>
+        </w:rPr>
+      </w:pPr>
+      <w:r>
+        <w:rPr>
+          <w:b/>
+          <w:bCs/>
+          <w:sz w:val="32"/>
+          <w:szCs w:val="32"/>
+        </w:rPr>
+        <w:t xml:space="preserve">The Advantages of </w:t>
+      </w:r>
+      <w:proofErr w:type="spellStart"/>
+      <w:r>
+        <w:rPr>
+          <w:b/>
+          <w:bCs/>
+          <w:sz w:val="32"/>
+          <w:szCs w:val="32"/>
+        </w:rPr>
+        <w:t>TryGetValue</w:t>
+      </w:r>
+      <w:proofErr w:type="spellEnd"/>
+      <w:r>
+        <w:rPr>
+          <w:b/>
+          <w:bCs/>
+          <w:sz w:val="32"/>
+          <w:szCs w:val="32"/>
+        </w:rPr>
+        <w:t>:</w:t>
       </w:r>
     </w:p>
     <w:p>
@@ -10950,7 +12553,23 @@
           <w:sz w:val="32"/>
           <w:szCs w:val="32"/>
         </w:rPr>
-        <w:t>understanding and using TryGetValue method is crucial for safely and efficiently working with dictionaries. This methos enhance error handling and code clarity, making it a best practice when retrieving values from dictionaries.</w:t>
+        <w:t xml:space="preserve">understanding and using </w:t>
+      </w:r>
+      <w:proofErr w:type="spellStart"/>
+      <w:r>
+        <w:rPr>
+          <w:sz w:val="32"/>
+          <w:szCs w:val="32"/>
+        </w:rPr>
+        <w:t>TryGetValue</w:t>
+      </w:r>
+      <w:proofErr w:type="spellEnd"/>
+      <w:r>
+        <w:rPr>
+          <w:sz w:val="32"/>
+          <w:szCs w:val="32"/>
+        </w:rPr>
+        <w:t xml:space="preserve"> method is crucial for safely and efficiently working with dictionaries. This methos enhance error handling and code clarity, making it a best practice when retrieving values from dictionaries.</w:t>
       </w:r>
     </w:p>
     <w:p>
@@ -11013,6 +12632,7 @@
         </w:rPr>
         <w:t xml:space="preserve">Inside the </w:t>
       </w:r>
+      <w:proofErr w:type="spellStart"/>
       <w:r>
         <w:rPr>
           <w:sz w:val="32"/>
@@ -11020,6 +12640,7 @@
         </w:rPr>
         <w:t>HashTables</w:t>
       </w:r>
+      <w:proofErr w:type="spellEnd"/>
       <w:r>
         <w:rPr>
           <w:sz w:val="32"/>
@@ -11027,6 +12648,7 @@
         </w:rPr>
         <w:t xml:space="preserve"> solution -&gt; </w:t>
       </w:r>
+      <w:proofErr w:type="spellStart"/>
       <w:r>
         <w:rPr>
           <w:sz w:val="32"/>
@@ -11034,6 +12656,7 @@
         </w:rPr>
         <w:t>LinqWithDictionaries</w:t>
       </w:r>
+      <w:proofErr w:type="spellEnd"/>
       <w:r>
         <w:rPr>
           <w:sz w:val="32"/>
@@ -11196,6 +12819,7 @@
         </w:rPr>
         <w:t xml:space="preserve">Inside the </w:t>
       </w:r>
+      <w:proofErr w:type="spellStart"/>
       <w:r>
         <w:rPr>
           <w:sz w:val="32"/>
@@ -11203,6 +12827,7 @@
         </w:rPr>
         <w:t>HashTables</w:t>
       </w:r>
+      <w:proofErr w:type="spellEnd"/>
       <w:r>
         <w:rPr>
           <w:sz w:val="32"/>
@@ -11210,6 +12835,7 @@
         </w:rPr>
         <w:t xml:space="preserve"> solution -&gt; </w:t>
       </w:r>
+      <w:proofErr w:type="spellStart"/>
       <w:r>
         <w:rPr>
           <w:sz w:val="32"/>
@@ -11217,6 +12843,7 @@
         </w:rPr>
         <w:t>AdvancedLinq</w:t>
       </w:r>
+      <w:proofErr w:type="spellEnd"/>
       <w:r>
         <w:rPr>
           <w:sz w:val="32"/>
@@ -11251,12 +12878,21 @@
           <w:szCs w:val="32"/>
         </w:rPr>
       </w:pPr>
-      <w:r>
-        <w:rPr>
-          <w:sz w:val="32"/>
-          <w:szCs w:val="32"/>
-        </w:rPr>
-        <w:t>GroupBy is a powerful method used to group items in a collection based on specified key.</w:t>
+      <w:proofErr w:type="spellStart"/>
+      <w:r>
+        <w:rPr>
+          <w:sz w:val="32"/>
+          <w:szCs w:val="32"/>
+        </w:rPr>
+        <w:t>GroupBy</w:t>
+      </w:r>
+      <w:proofErr w:type="spellEnd"/>
+      <w:r>
+        <w:rPr>
+          <w:sz w:val="32"/>
+          <w:szCs w:val="32"/>
+        </w:rPr>
+        <w:t xml:space="preserve"> is a powerful method used to group items in a collection based on specified key.</w:t>
       </w:r>
     </w:p>
     <w:p>
@@ -11345,7 +12981,23 @@
           <w:sz w:val="32"/>
           <w:szCs w:val="32"/>
         </w:rPr>
-        <w:t>Advanced LINQ queries with dictionaries can significantly enhance data querying capabilities. Using operations like GroupBy and combining multiple queries allows for efficient and powerful data manipulation, crucial for complex data processing tasks.</w:t>
+        <w:t xml:space="preserve">Advanced LINQ queries with dictionaries can significantly enhance data querying capabilities. Using operations like </w:t>
+      </w:r>
+      <w:proofErr w:type="spellStart"/>
+      <w:r>
+        <w:rPr>
+          <w:sz w:val="32"/>
+          <w:szCs w:val="32"/>
+        </w:rPr>
+        <w:t>GroupBy</w:t>
+      </w:r>
+      <w:proofErr w:type="spellEnd"/>
+      <w:r>
+        <w:rPr>
+          <w:sz w:val="32"/>
+          <w:szCs w:val="32"/>
+        </w:rPr>
+        <w:t xml:space="preserve"> and combining multiple queries allows for efficient and powerful data manipulation, crucial for complex data processing tasks.</w:t>
       </w:r>
     </w:p>
     <w:p>
@@ -11417,6 +13069,7 @@
         </w:rPr>
         <w:t xml:space="preserve">It is a collection class in the </w:t>
       </w:r>
+      <w:proofErr w:type="spellStart"/>
       <w:proofErr w:type="gramStart"/>
       <w:r>
         <w:rPr>
@@ -11425,6 +13078,7 @@
         </w:rPr>
         <w:t>System.collections.Generic</w:t>
       </w:r>
+      <w:proofErr w:type="spellEnd"/>
       <w:proofErr w:type="gramEnd"/>
       <w:r>
         <w:rPr>
@@ -11628,6 +13282,7 @@
         </w:rPr>
         <w:t xml:space="preserve"> solution -&gt; </w:t>
       </w:r>
+      <w:proofErr w:type="spellStart"/>
       <w:r>
         <w:rPr>
           <w:sz w:val="32"/>
@@ -11635,6 +13290,7 @@
         </w:rPr>
         <w:t>HashSetIntro</w:t>
       </w:r>
+      <w:proofErr w:type="spellEnd"/>
       <w:r>
         <w:rPr>
           <w:sz w:val="32"/>
@@ -11751,6 +13407,7 @@
         </w:rPr>
         <w:t xml:space="preserve"> solution -&gt; </w:t>
       </w:r>
+      <w:proofErr w:type="spellStart"/>
       <w:r>
         <w:rPr>
           <w:sz w:val="32"/>
@@ -11758,6 +13415,7 @@
         </w:rPr>
         <w:t>CheckForExistence</w:t>
       </w:r>
+      <w:proofErr w:type="spellEnd"/>
       <w:r>
         <w:rPr>
           <w:sz w:val="32"/>
@@ -11874,6 +13532,7 @@
         </w:rPr>
         <w:t xml:space="preserve"> solution -&gt; </w:t>
       </w:r>
+      <w:proofErr w:type="spellStart"/>
       <w:r>
         <w:rPr>
           <w:sz w:val="32"/>
@@ -11881,6 +13540,7 @@
         </w:rPr>
         <w:t>RemoveItems</w:t>
       </w:r>
+      <w:proofErr w:type="spellEnd"/>
       <w:r>
         <w:rPr>
           <w:sz w:val="32"/>
@@ -11992,6 +13652,7 @@
         </w:rPr>
         <w:t xml:space="preserve">Inside the HashSet solution -&gt; </w:t>
       </w:r>
+      <w:proofErr w:type="spellStart"/>
       <w:r>
         <w:rPr>
           <w:sz w:val="32"/>
@@ -11999,6 +13660,7 @@
         </w:rPr>
         <w:t>RemoveDuplicates</w:t>
       </w:r>
+      <w:proofErr w:type="spellEnd"/>
       <w:r>
         <w:rPr>
           <w:sz w:val="32"/>
@@ -12101,12 +13763,21 @@
         </w:rPr>
         <w:t xml:space="preserve">Inside the HashSet solution -&gt; </w:t>
       </w:r>
-      <w:r>
-        <w:rPr>
-          <w:sz w:val="32"/>
-          <w:szCs w:val="32"/>
-        </w:rPr>
-        <w:t xml:space="preserve">HashSetAndLinq </w:t>
+      <w:proofErr w:type="spellStart"/>
+      <w:r>
+        <w:rPr>
+          <w:sz w:val="32"/>
+          <w:szCs w:val="32"/>
+        </w:rPr>
+        <w:t>HashSetAndLinq</w:t>
+      </w:r>
+      <w:proofErr w:type="spellEnd"/>
+      <w:r>
+        <w:rPr>
+          <w:sz w:val="32"/>
+          <w:szCs w:val="32"/>
+        </w:rPr>
+        <w:t xml:space="preserve"> </w:t>
       </w:r>
       <w:r>
         <w:rPr>
@@ -12279,12 +13950,21 @@
         </w:rPr>
         <w:t xml:space="preserve">Inside the HashSet solution -&gt; </w:t>
       </w:r>
-      <w:r>
-        <w:rPr>
-          <w:sz w:val="32"/>
-          <w:szCs w:val="32"/>
-        </w:rPr>
-        <w:t xml:space="preserve">UnionOperation </w:t>
+      <w:proofErr w:type="spellStart"/>
+      <w:r>
+        <w:rPr>
+          <w:sz w:val="32"/>
+          <w:szCs w:val="32"/>
+        </w:rPr>
+        <w:t>UnionOperation</w:t>
+      </w:r>
+      <w:proofErr w:type="spellEnd"/>
+      <w:r>
+        <w:rPr>
+          <w:sz w:val="32"/>
+          <w:szCs w:val="32"/>
+        </w:rPr>
+        <w:t xml:space="preserve"> </w:t>
       </w:r>
       <w:r>
         <w:rPr>
@@ -12325,7 +14005,23 @@
           <w:sz w:val="32"/>
           <w:szCs w:val="32"/>
         </w:rPr>
-        <w:t>The UnionWith combine only unique elements of two sets.</w:t>
+        <w:t xml:space="preserve">The </w:t>
+      </w:r>
+      <w:proofErr w:type="spellStart"/>
+      <w:r>
+        <w:rPr>
+          <w:sz w:val="32"/>
+          <w:szCs w:val="32"/>
+        </w:rPr>
+        <w:t>UnionWith</w:t>
+      </w:r>
+      <w:proofErr w:type="spellEnd"/>
+      <w:r>
+        <w:rPr>
+          <w:sz w:val="32"/>
+          <w:szCs w:val="32"/>
+        </w:rPr>
+        <w:t xml:space="preserve"> combine only unique elements of two sets.</w:t>
       </w:r>
     </w:p>
     <w:p>
@@ -12397,12 +14093,21 @@
         </w:rPr>
         <w:t xml:space="preserve">Inside the HashSet solution -&gt; </w:t>
       </w:r>
-      <w:r>
-        <w:rPr>
-          <w:sz w:val="32"/>
-          <w:szCs w:val="32"/>
-        </w:rPr>
-        <w:t xml:space="preserve">UnionOperation </w:t>
+      <w:proofErr w:type="spellStart"/>
+      <w:r>
+        <w:rPr>
+          <w:sz w:val="32"/>
+          <w:szCs w:val="32"/>
+        </w:rPr>
+        <w:t>UnionOperation</w:t>
+      </w:r>
+      <w:proofErr w:type="spellEnd"/>
+      <w:r>
+        <w:rPr>
+          <w:sz w:val="32"/>
+          <w:szCs w:val="32"/>
+        </w:rPr>
+        <w:t xml:space="preserve"> </w:t>
       </w:r>
       <w:r>
         <w:rPr>
@@ -12443,7 +14148,23 @@
           <w:sz w:val="32"/>
           <w:szCs w:val="32"/>
         </w:rPr>
-        <w:t>The IntersectWith method get only the common elements between two sets.</w:t>
+        <w:t xml:space="preserve">The </w:t>
+      </w:r>
+      <w:proofErr w:type="spellStart"/>
+      <w:r>
+        <w:rPr>
+          <w:sz w:val="32"/>
+          <w:szCs w:val="32"/>
+        </w:rPr>
+        <w:t>IntersectWith</w:t>
+      </w:r>
+      <w:proofErr w:type="spellEnd"/>
+      <w:r>
+        <w:rPr>
+          <w:sz w:val="32"/>
+          <w:szCs w:val="32"/>
+        </w:rPr>
+        <w:t xml:space="preserve"> method get only the common elements between two sets.</w:t>
       </w:r>
     </w:p>
     <w:p>
@@ -12506,12 +14227,21 @@
         </w:rPr>
         <w:t xml:space="preserve">Inside the HashSet solution -&gt; </w:t>
       </w:r>
-      <w:r>
-        <w:rPr>
-          <w:sz w:val="32"/>
-          <w:szCs w:val="32"/>
-        </w:rPr>
-        <w:t xml:space="preserve">DifferenceOperation </w:t>
+      <w:proofErr w:type="spellStart"/>
+      <w:r>
+        <w:rPr>
+          <w:sz w:val="32"/>
+          <w:szCs w:val="32"/>
+        </w:rPr>
+        <w:t>DifferenceOperation</w:t>
+      </w:r>
+      <w:proofErr w:type="spellEnd"/>
+      <w:r>
+        <w:rPr>
+          <w:sz w:val="32"/>
+          <w:szCs w:val="32"/>
+        </w:rPr>
+        <w:t xml:space="preserve"> </w:t>
       </w:r>
       <w:r>
         <w:rPr>
@@ -12552,7 +14282,23 @@
           <w:sz w:val="32"/>
           <w:szCs w:val="32"/>
         </w:rPr>
-        <w:t>The ExceptWith method removes the common elements between two sets from the corresponding set.</w:t>
+        <w:t xml:space="preserve">The </w:t>
+      </w:r>
+      <w:proofErr w:type="spellStart"/>
+      <w:r>
+        <w:rPr>
+          <w:sz w:val="32"/>
+          <w:szCs w:val="32"/>
+        </w:rPr>
+        <w:t>ExceptWith</w:t>
+      </w:r>
+      <w:proofErr w:type="spellEnd"/>
+      <w:r>
+        <w:rPr>
+          <w:sz w:val="32"/>
+          <w:szCs w:val="32"/>
+        </w:rPr>
+        <w:t xml:space="preserve"> method removes the common elements between two sets from the corresponding set.</w:t>
       </w:r>
     </w:p>
     <w:p>
@@ -12638,12 +14384,21 @@
         </w:rPr>
         <w:t xml:space="preserve">Inside the HashSet solution -&gt; </w:t>
       </w:r>
-      <w:r>
-        <w:rPr>
-          <w:sz w:val="32"/>
-          <w:szCs w:val="32"/>
-        </w:rPr>
-        <w:t xml:space="preserve">DifferenceOperation </w:t>
+      <w:proofErr w:type="spellStart"/>
+      <w:r>
+        <w:rPr>
+          <w:sz w:val="32"/>
+          <w:szCs w:val="32"/>
+        </w:rPr>
+        <w:t>DifferenceOperation</w:t>
+      </w:r>
+      <w:proofErr w:type="spellEnd"/>
+      <w:r>
+        <w:rPr>
+          <w:sz w:val="32"/>
+          <w:szCs w:val="32"/>
+        </w:rPr>
+        <w:t xml:space="preserve"> </w:t>
       </w:r>
       <w:r>
         <w:rPr>
@@ -12684,7 +14439,23 @@
           <w:sz w:val="32"/>
           <w:szCs w:val="32"/>
         </w:rPr>
-        <w:t>The SymmetricExceptWith removes the common elements and merges the t</w:t>
+        <w:t xml:space="preserve">The </w:t>
+      </w:r>
+      <w:proofErr w:type="spellStart"/>
+      <w:r>
+        <w:rPr>
+          <w:sz w:val="32"/>
+          <w:szCs w:val="32"/>
+        </w:rPr>
+        <w:t>SymmetricExceptWith</w:t>
+      </w:r>
+      <w:proofErr w:type="spellEnd"/>
+      <w:r>
+        <w:rPr>
+          <w:sz w:val="32"/>
+          <w:szCs w:val="32"/>
+        </w:rPr>
+        <w:t xml:space="preserve"> removes the common elements and merges the t</w:t>
       </w:r>
       <w:r>
         <w:rPr>
@@ -12732,7 +14503,27 @@
           <w:sz w:val="32"/>
           <w:szCs w:val="32"/>
         </w:rPr>
-        <w:t>Using SetEquals:</w:t>
+        <w:t xml:space="preserve">Using </w:t>
+      </w:r>
+      <w:proofErr w:type="spellStart"/>
+      <w:r>
+        <w:rPr>
+          <w:b/>
+          <w:bCs/>
+          <w:sz w:val="32"/>
+          <w:szCs w:val="32"/>
+        </w:rPr>
+        <w:t>SetEquals</w:t>
+      </w:r>
+      <w:proofErr w:type="spellEnd"/>
+      <w:r>
+        <w:rPr>
+          <w:b/>
+          <w:bCs/>
+          <w:sz w:val="32"/>
+          <w:szCs w:val="32"/>
+        </w:rPr>
+        <w:t>:</w:t>
       </w:r>
     </w:p>
     <w:p>
@@ -12768,12 +14559,21 @@
         </w:rPr>
         <w:t xml:space="preserve">Inside the HashSet solution -&gt; </w:t>
       </w:r>
-      <w:r>
-        <w:rPr>
-          <w:sz w:val="32"/>
-          <w:szCs w:val="32"/>
-        </w:rPr>
-        <w:t xml:space="preserve">ComparingHashSets </w:t>
+      <w:proofErr w:type="spellStart"/>
+      <w:r>
+        <w:rPr>
+          <w:sz w:val="32"/>
+          <w:szCs w:val="32"/>
+        </w:rPr>
+        <w:t>ComparingHashSets</w:t>
+      </w:r>
+      <w:proofErr w:type="spellEnd"/>
+      <w:r>
+        <w:rPr>
+          <w:sz w:val="32"/>
+          <w:szCs w:val="32"/>
+        </w:rPr>
+        <w:t xml:space="preserve"> </w:t>
       </w:r>
       <w:r>
         <w:rPr>
@@ -12833,7 +14633,27 @@
           <w:sz w:val="32"/>
           <w:szCs w:val="32"/>
         </w:rPr>
-        <w:t>Using IsSubSetOf:</w:t>
+        <w:t xml:space="preserve">Using </w:t>
+      </w:r>
+      <w:proofErr w:type="spellStart"/>
+      <w:r>
+        <w:rPr>
+          <w:b/>
+          <w:bCs/>
+          <w:sz w:val="32"/>
+          <w:szCs w:val="32"/>
+        </w:rPr>
+        <w:t>IsSubSetOf</w:t>
+      </w:r>
+      <w:proofErr w:type="spellEnd"/>
+      <w:r>
+        <w:rPr>
+          <w:b/>
+          <w:bCs/>
+          <w:sz w:val="32"/>
+          <w:szCs w:val="32"/>
+        </w:rPr>
+        <w:t>:</w:t>
       </w:r>
     </w:p>
     <w:p>
@@ -12869,12 +14689,21 @@
         </w:rPr>
         <w:t xml:space="preserve">Inside the HashSet solution -&gt; </w:t>
       </w:r>
-      <w:r>
-        <w:rPr>
-          <w:sz w:val="32"/>
-          <w:szCs w:val="32"/>
-        </w:rPr>
-        <w:t xml:space="preserve">ComparingHashSets </w:t>
+      <w:proofErr w:type="spellStart"/>
+      <w:r>
+        <w:rPr>
+          <w:sz w:val="32"/>
+          <w:szCs w:val="32"/>
+        </w:rPr>
+        <w:t>ComparingHashSets</w:t>
+      </w:r>
+      <w:proofErr w:type="spellEnd"/>
+      <w:r>
+        <w:rPr>
+          <w:sz w:val="32"/>
+          <w:szCs w:val="32"/>
+        </w:rPr>
+        <w:t xml:space="preserve"> </w:t>
       </w:r>
       <w:r>
         <w:rPr>
@@ -12942,7 +14771,17 @@
           <w:sz w:val="32"/>
           <w:szCs w:val="32"/>
         </w:rPr>
-        <w:t>Using IsSu</w:t>
+        <w:t xml:space="preserve">Using </w:t>
+      </w:r>
+      <w:proofErr w:type="spellStart"/>
+      <w:r>
+        <w:rPr>
+          <w:b/>
+          <w:bCs/>
+          <w:sz w:val="32"/>
+          <w:szCs w:val="32"/>
+        </w:rPr>
+        <w:t>IsSu</w:t>
       </w:r>
       <w:r>
         <w:rPr>
@@ -12960,7 +14799,17 @@
           <w:sz w:val="32"/>
           <w:szCs w:val="32"/>
         </w:rPr>
-        <w:t>SetOf:</w:t>
+        <w:t>SetOf</w:t>
+      </w:r>
+      <w:proofErr w:type="spellEnd"/>
+      <w:r>
+        <w:rPr>
+          <w:b/>
+          <w:bCs/>
+          <w:sz w:val="32"/>
+          <w:szCs w:val="32"/>
+        </w:rPr>
+        <w:t>:</w:t>
       </w:r>
     </w:p>
     <w:p>
@@ -12996,12 +14845,21 @@
         </w:rPr>
         <w:t xml:space="preserve">Inside the HashSet solution -&gt; </w:t>
       </w:r>
-      <w:r>
-        <w:rPr>
-          <w:sz w:val="32"/>
-          <w:szCs w:val="32"/>
-        </w:rPr>
-        <w:t xml:space="preserve">ComparingHashSets </w:t>
+      <w:proofErr w:type="spellStart"/>
+      <w:r>
+        <w:rPr>
+          <w:sz w:val="32"/>
+          <w:szCs w:val="32"/>
+        </w:rPr>
+        <w:t>ComparingHashSets</w:t>
+      </w:r>
+      <w:proofErr w:type="spellEnd"/>
+      <w:r>
+        <w:rPr>
+          <w:sz w:val="32"/>
+          <w:szCs w:val="32"/>
+        </w:rPr>
+        <w:t xml:space="preserve"> </w:t>
       </w:r>
       <w:r>
         <w:rPr>
@@ -13121,6 +14979,7 @@
         </w:rPr>
         <w:t xml:space="preserve">It is a collection that stores key-value pairs, stored by the key. It is part of the System.Collections (non-generic) and </w:t>
       </w:r>
+      <w:proofErr w:type="spellStart"/>
       <w:proofErr w:type="gramStart"/>
       <w:r>
         <w:rPr>
@@ -13129,6 +14988,7 @@
         </w:rPr>
         <w:t>System.Collections.Generic</w:t>
       </w:r>
+      <w:proofErr w:type="spellEnd"/>
       <w:proofErr w:type="gramEnd"/>
       <w:r>
         <w:rPr>
@@ -13150,26 +15010,62 @@
           <w:sz w:val="32"/>
           <w:szCs w:val="32"/>
         </w:rPr>
-        <w:t>Understanding how to use SortedList is important for scenarios where you need a dictionary-like collection with sorting by default.</w:t>
-      </w:r>
-    </w:p>
-    <w:p>
-      <w:pPr>
-        <w:rPr>
-          <w:b/>
-          <w:bCs/>
-          <w:sz w:val="32"/>
-          <w:szCs w:val="32"/>
-        </w:rPr>
-      </w:pPr>
-      <w:r>
-        <w:rPr>
-          <w:b/>
-          <w:bCs/>
-          <w:sz w:val="32"/>
-          <w:szCs w:val="32"/>
-        </w:rPr>
-        <w:t>Characteristics of SortedList:</w:t>
+        <w:t xml:space="preserve">Understanding how to use </w:t>
+      </w:r>
+      <w:proofErr w:type="spellStart"/>
+      <w:r>
+        <w:rPr>
+          <w:sz w:val="32"/>
+          <w:szCs w:val="32"/>
+        </w:rPr>
+        <w:t>SortedList</w:t>
+      </w:r>
+      <w:proofErr w:type="spellEnd"/>
+      <w:r>
+        <w:rPr>
+          <w:sz w:val="32"/>
+          <w:szCs w:val="32"/>
+        </w:rPr>
+        <w:t xml:space="preserve"> is important for scenarios where you need a dictionary-like collection with sorting by default.</w:t>
+      </w:r>
+    </w:p>
+    <w:p>
+      <w:pPr>
+        <w:rPr>
+          <w:b/>
+          <w:bCs/>
+          <w:sz w:val="32"/>
+          <w:szCs w:val="32"/>
+        </w:rPr>
+      </w:pPr>
+      <w:r>
+        <w:rPr>
+          <w:b/>
+          <w:bCs/>
+          <w:sz w:val="32"/>
+          <w:szCs w:val="32"/>
+        </w:rPr>
+        <w:t xml:space="preserve">Characteristics of </w:t>
+      </w:r>
+      <w:proofErr w:type="spellStart"/>
+      <w:r>
+        <w:rPr>
+          <w:b/>
+          <w:bCs/>
+          <w:sz w:val="32"/>
+          <w:szCs w:val="32"/>
+        </w:rPr>
+        <w:t>SortedList</w:t>
+      </w:r>
+      <w:proofErr w:type="spellEnd"/>
+      <w:r>
+        <w:rPr>
+          <w:b/>
+          <w:bCs/>
+          <w:sz w:val="32"/>
+          <w:szCs w:val="32"/>
+        </w:rPr>
+        <w:t>:</w:t>
       </w:r>
     </w:p>
     <w:p>
@@ -13189,7 +15085,23 @@
           <w:sz w:val="32"/>
           <w:szCs w:val="32"/>
         </w:rPr>
-        <w:t>Automatically Sorted: The elements in a SortedList are sorted by the key as soon as they are added.</w:t>
+        <w:t xml:space="preserve">Automatically Sorted: The elements in a </w:t>
+      </w:r>
+      <w:proofErr w:type="spellStart"/>
+      <w:r>
+        <w:rPr>
+          <w:sz w:val="32"/>
+          <w:szCs w:val="32"/>
+        </w:rPr>
+        <w:t>SortedList</w:t>
+      </w:r>
+      <w:proofErr w:type="spellEnd"/>
+      <w:r>
+        <w:rPr>
+          <w:sz w:val="32"/>
+          <w:szCs w:val="32"/>
+        </w:rPr>
+        <w:t xml:space="preserve"> are sorted by the key as soon as they are added.</w:t>
       </w:r>
     </w:p>
     <w:p>
@@ -13283,7 +15195,23 @@
           <w:sz w:val="32"/>
           <w:szCs w:val="32"/>
         </w:rPr>
-        <w:t xml:space="preserve">It is a useful collection for scenarios where automatic sorting of elements is required. Understanding when to use SortedList over other </w:t>
+        <w:t xml:space="preserve">It is a useful collection for scenarios where automatic sorting of elements is required. Understanding when to use </w:t>
+      </w:r>
+      <w:proofErr w:type="spellStart"/>
+      <w:r>
+        <w:rPr>
+          <w:sz w:val="32"/>
+          <w:szCs w:val="32"/>
+        </w:rPr>
+        <w:t>SortedList</w:t>
+      </w:r>
+      <w:proofErr w:type="spellEnd"/>
+      <w:r>
+        <w:rPr>
+          <w:sz w:val="32"/>
+          <w:szCs w:val="32"/>
+        </w:rPr>
+        <w:t xml:space="preserve"> over other </w:t>
       </w:r>
       <w:r>
         <w:rPr>
@@ -13313,14 +15241,25 @@
           <w:szCs w:val="32"/>
         </w:rPr>
       </w:pPr>
-      <w:r>
-        <w:rPr>
-          <w:b/>
-          <w:bCs/>
-          <w:sz w:val="32"/>
-          <w:szCs w:val="32"/>
-        </w:rPr>
-        <w:t>SortedList vs List:</w:t>
+      <w:proofErr w:type="spellStart"/>
+      <w:r>
+        <w:rPr>
+          <w:b/>
+          <w:bCs/>
+          <w:sz w:val="32"/>
+          <w:szCs w:val="32"/>
+        </w:rPr>
+        <w:t>SortedList</w:t>
+      </w:r>
+      <w:proofErr w:type="spellEnd"/>
+      <w:r>
+        <w:rPr>
+          <w:b/>
+          <w:bCs/>
+          <w:sz w:val="32"/>
+          <w:szCs w:val="32"/>
+        </w:rPr>
+        <w:t xml:space="preserve"> vs List:</w:t>
       </w:r>
     </w:p>
     <w:p>
@@ -13462,14 +15401,25 @@
           <w:szCs w:val="32"/>
         </w:rPr>
       </w:pPr>
-      <w:r>
-        <w:rPr>
-          <w:b/>
-          <w:bCs/>
-          <w:sz w:val="32"/>
-          <w:szCs w:val="32"/>
-        </w:rPr>
-        <w:t>SortedList&lt;TKey, TValue&gt;:</w:t>
+      <w:proofErr w:type="spellStart"/>
+      <w:r>
+        <w:rPr>
+          <w:b/>
+          <w:bCs/>
+          <w:sz w:val="32"/>
+          <w:szCs w:val="32"/>
+        </w:rPr>
+        <w:t>SortedList</w:t>
+      </w:r>
+      <w:proofErr w:type="spellEnd"/>
+      <w:r>
+        <w:rPr>
+          <w:b/>
+          <w:bCs/>
+          <w:sz w:val="32"/>
+          <w:szCs w:val="32"/>
+        </w:rPr>
+        <w:t>&lt;TKey, TValue&gt;:</w:t>
       </w:r>
     </w:p>
     <w:p>
@@ -13489,7 +15439,23 @@
           <w:sz w:val="32"/>
           <w:szCs w:val="32"/>
         </w:rPr>
-        <w:t>Type: A generic collection that stores key-value pairs sorted by keys. It is a combination of an array and a HashTable.</w:t>
+        <w:t xml:space="preserve">Type: A generic collection that stores key-value pairs sorted by keys. It is a combination of an array and a </w:t>
+      </w:r>
+      <w:proofErr w:type="spellStart"/>
+      <w:r>
+        <w:rPr>
+          <w:sz w:val="32"/>
+          <w:szCs w:val="32"/>
+        </w:rPr>
+        <w:t>HashTable</w:t>
+      </w:r>
+      <w:proofErr w:type="spellEnd"/>
+      <w:r>
+        <w:rPr>
+          <w:sz w:val="32"/>
+          <w:szCs w:val="32"/>
+        </w:rPr>
+        <w:t>.</w:t>
       </w:r>
     </w:p>
     <w:p>
@@ -13509,7 +15475,23 @@
           <w:sz w:val="32"/>
           <w:szCs w:val="32"/>
         </w:rPr>
-        <w:t>Ordering: The elements in a SortedList are automatically by the key. You can’t insert elements at a specific position as their position is determined by the key.</w:t>
+        <w:t xml:space="preserve">Ordering: The elements in a </w:t>
+      </w:r>
+      <w:proofErr w:type="spellStart"/>
+      <w:r>
+        <w:rPr>
+          <w:sz w:val="32"/>
+          <w:szCs w:val="32"/>
+        </w:rPr>
+        <w:t>SortedList</w:t>
+      </w:r>
+      <w:proofErr w:type="spellEnd"/>
+      <w:r>
+        <w:rPr>
+          <w:sz w:val="32"/>
+          <w:szCs w:val="32"/>
+        </w:rPr>
+        <w:t xml:space="preserve"> are automatically by the key. You can’t insert elements at a specific position as their position is determined by the key.</w:t>
       </w:r>
     </w:p>
     <w:p>
@@ -13557,7 +15539,23 @@
           <w:sz w:val="32"/>
           <w:szCs w:val="32"/>
         </w:rPr>
-        <w:t>Use Case: Use SortedList when you need a collection of key-value pairs that must be sorted by key and you frequently need to search elements by key.</w:t>
+        <w:t xml:space="preserve">Use Case: Use </w:t>
+      </w:r>
+      <w:proofErr w:type="spellStart"/>
+      <w:r>
+        <w:rPr>
+          <w:sz w:val="32"/>
+          <w:szCs w:val="32"/>
+        </w:rPr>
+        <w:t>SortedList</w:t>
+      </w:r>
+      <w:proofErr w:type="spellEnd"/>
+      <w:r>
+        <w:rPr>
+          <w:sz w:val="32"/>
+          <w:szCs w:val="32"/>
+        </w:rPr>
+        <w:t xml:space="preserve"> when you need a collection of key-value pairs that must be sorted by key and you frequently need to search elements by key.</w:t>
       </w:r>
     </w:p>
     <w:p>
@@ -13613,13 +15611,23 @@
         </w:rPr>
         <w:t xml:space="preserve"> is used for a simple list of items, whereas </w:t>
       </w:r>
+      <w:proofErr w:type="spellStart"/>
       <w:r>
         <w:rPr>
           <w:sz w:val="32"/>
           <w:szCs w:val="32"/>
           <w:highlight w:val="yellow"/>
         </w:rPr>
-        <w:t>SortedList&lt;TKey</w:t>
+        <w:t>SortedList</w:t>
+      </w:r>
+      <w:proofErr w:type="spellEnd"/>
+      <w:r>
+        <w:rPr>
+          <w:sz w:val="32"/>
+          <w:szCs w:val="32"/>
+          <w:highlight w:val="yellow"/>
+        </w:rPr>
+        <w:t>&lt;TKey</w:t>
       </w:r>
       <w:r>
         <w:rPr>
@@ -13668,15 +15676,41 @@
           <w:sz w:val="32"/>
           <w:szCs w:val="32"/>
         </w:rPr>
-        <w:t xml:space="preserve"> maintains the order of elements as the are added, while </w:t>
-      </w:r>
+        <w:t xml:space="preserve"> maintains the order of elements as </w:t>
+      </w:r>
+      <w:proofErr w:type="spellStart"/>
+      <w:r>
+        <w:rPr>
+          <w:sz w:val="32"/>
+          <w:szCs w:val="32"/>
+        </w:rPr>
+        <w:t>the</w:t>
+      </w:r>
+      <w:proofErr w:type="spellEnd"/>
+      <w:r>
+        <w:rPr>
+          <w:sz w:val="32"/>
+          <w:szCs w:val="32"/>
+        </w:rPr>
+        <w:t xml:space="preserve"> are added, while </w:t>
+      </w:r>
+      <w:proofErr w:type="spellStart"/>
       <w:r>
         <w:rPr>
           <w:sz w:val="32"/>
           <w:szCs w:val="32"/>
           <w:highlight w:val="yellow"/>
         </w:rPr>
-        <w:t>SortedList&lt;TKey, TValue&gt;</w:t>
+        <w:t>SortedList</w:t>
+      </w:r>
+      <w:proofErr w:type="spellEnd"/>
+      <w:r>
+        <w:rPr>
+          <w:sz w:val="32"/>
+          <w:szCs w:val="32"/>
+          <w:highlight w:val="yellow"/>
+        </w:rPr>
+        <w:t>&lt;TKey, TValue&gt;</w:t>
       </w:r>
       <w:r>
         <w:rPr>
@@ -13720,13 +15754,23 @@
         </w:rPr>
         <w:t xml:space="preserve"> is generally faster for adding/removing at the end, </w:t>
       </w:r>
+      <w:proofErr w:type="spellStart"/>
       <w:r>
         <w:rPr>
           <w:sz w:val="32"/>
           <w:szCs w:val="32"/>
           <w:highlight w:val="yellow"/>
         </w:rPr>
-        <w:t>SortedList&lt;TKey, TValue&gt;</w:t>
+        <w:t>SortedList</w:t>
+      </w:r>
+      <w:proofErr w:type="spellEnd"/>
+      <w:r>
+        <w:rPr>
+          <w:sz w:val="32"/>
+          <w:szCs w:val="32"/>
+          <w:highlight w:val="yellow"/>
+        </w:rPr>
+        <w:t>&lt;TKey, TValue&gt;</w:t>
       </w:r>
       <w:r>
         <w:rPr>
@@ -13770,13 +15814,23 @@
         </w:rPr>
         <w:t xml:space="preserve"> for simplicity and when order is controlled manually or not important. Choose </w:t>
       </w:r>
+      <w:proofErr w:type="spellStart"/>
       <w:r>
         <w:rPr>
           <w:sz w:val="32"/>
           <w:szCs w:val="32"/>
           <w:highlight w:val="yellow"/>
         </w:rPr>
-        <w:t>SortedList&lt;TKey, TValue&gt;</w:t>
+        <w:t>SortedList</w:t>
+      </w:r>
+      <w:proofErr w:type="spellEnd"/>
+      <w:r>
+        <w:rPr>
+          <w:sz w:val="32"/>
+          <w:szCs w:val="32"/>
+          <w:highlight w:val="yellow"/>
+        </w:rPr>
+        <w:t>&lt;TKey, TValue&gt;</w:t>
       </w:r>
       <w:r>
         <w:rPr>
@@ -13817,6 +15871,7 @@
         </w:rPr>
         <w:t xml:space="preserve"> and </w:t>
       </w:r>
+      <w:proofErr w:type="spellStart"/>
       <w:r>
         <w:rPr>
           <w:kern w:val="0"/>
@@ -13825,7 +15880,18 @@
           <w:highlight w:val="yellow"/>
           <w14:ligatures w14:val="none"/>
         </w:rPr>
-        <w:t>SortedList&lt;TKey, TValue&gt;</w:t>
+        <w:t>SortedList</w:t>
+      </w:r>
+      <w:proofErr w:type="spellEnd"/>
+      <w:r>
+        <w:rPr>
+          <w:kern w:val="0"/>
+          <w:sz w:val="32"/>
+          <w:szCs w:val="32"/>
+          <w:highlight w:val="yellow"/>
+          <w14:ligatures w14:val="none"/>
+        </w:rPr>
+        <w:t>&lt;TKey, TValue&gt;</w:t>
       </w:r>
       <w:r>
         <w:rPr>
@@ -13882,6 +15948,7 @@
         </w:rPr>
         <w:t xml:space="preserve">Inside the </w:t>
       </w:r>
+      <w:proofErr w:type="spellStart"/>
       <w:r>
         <w:rPr>
           <w:sz w:val="32"/>
@@ -13889,6 +15956,7 @@
         </w:rPr>
         <w:t>SortedList</w:t>
       </w:r>
+      <w:proofErr w:type="spellEnd"/>
       <w:r>
         <w:rPr>
           <w:sz w:val="32"/>
@@ -13943,7 +16011,27 @@
           <w:szCs w:val="32"/>
         </w:rPr>
         <w:lastRenderedPageBreak/>
-        <w:t>LINQ with SortedList:</w:t>
+        <w:t xml:space="preserve">LINQ with </w:t>
+      </w:r>
+      <w:proofErr w:type="spellStart"/>
+      <w:r>
+        <w:rPr>
+          <w:b/>
+          <w:bCs/>
+          <w:sz w:val="32"/>
+          <w:szCs w:val="32"/>
+        </w:rPr>
+        <w:t>SortedList</w:t>
+      </w:r>
+      <w:proofErr w:type="spellEnd"/>
+      <w:r>
+        <w:rPr>
+          <w:b/>
+          <w:bCs/>
+          <w:sz w:val="32"/>
+          <w:szCs w:val="32"/>
+        </w:rPr>
+        <w:t>:</w:t>
       </w:r>
     </w:p>
     <w:p>
@@ -13979,6 +16067,7 @@
         </w:rPr>
         <w:t xml:space="preserve">Inside the </w:t>
       </w:r>
+      <w:proofErr w:type="spellStart"/>
       <w:r>
         <w:rPr>
           <w:sz w:val="32"/>
@@ -13986,6 +16075,7 @@
         </w:rPr>
         <w:t>SortedList</w:t>
       </w:r>
+      <w:proofErr w:type="spellEnd"/>
       <w:r>
         <w:rPr>
           <w:sz w:val="32"/>
@@ -14012,14 +16102,23 @@
           <w:sz w:val="32"/>
           <w:szCs w:val="32"/>
         </w:rPr>
-        <w:t>)</w:t>
-      </w:r>
-      <w:r>
-        <w:rPr>
-          <w:sz w:val="32"/>
-          <w:szCs w:val="32"/>
-        </w:rPr>
-        <w:t xml:space="preserve"> -&gt; LinqWithSortedList (project)</w:t>
+        <w:t xml:space="preserve">) -&gt; </w:t>
+      </w:r>
+      <w:proofErr w:type="spellStart"/>
+      <w:r>
+        <w:rPr>
+          <w:sz w:val="32"/>
+          <w:szCs w:val="32"/>
+        </w:rPr>
+        <w:t>LinqWithSortedList</w:t>
+      </w:r>
+      <w:proofErr w:type="spellEnd"/>
+      <w:r>
+        <w:rPr>
+          <w:sz w:val="32"/>
+          <w:szCs w:val="32"/>
+        </w:rPr>
+        <w:t xml:space="preserve"> (project)</w:t>
       </w:r>
     </w:p>
     <w:p>
@@ -14055,13 +16154,23 @@
         </w:rPr>
         <w:t xml:space="preserve">Section 1: Introduction to </w:t>
       </w:r>
+      <w:proofErr w:type="spellStart"/>
       <w:r>
         <w:rPr>
           <w:sz w:val="32"/>
           <w:szCs w:val="32"/>
           <w:highlight w:val="yellow"/>
         </w:rPr>
-        <w:t>SortedList&lt;TKey, TValue&gt;</w:t>
+        <w:t>SortedList</w:t>
+      </w:r>
+      <w:proofErr w:type="spellEnd"/>
+      <w:r>
+        <w:rPr>
+          <w:sz w:val="32"/>
+          <w:szCs w:val="32"/>
+          <w:highlight w:val="yellow"/>
+        </w:rPr>
+        <w:t>&lt;TKey, TValue&gt;</w:t>
       </w:r>
     </w:p>
     <w:p>
@@ -14096,7 +16205,23 @@
           <w:sz w:val="32"/>
           <w:szCs w:val="32"/>
         </w:rPr>
-        <w:t>Section 2: Initializing a SortedList.</w:t>
+        <w:t xml:space="preserve">Section 2: Initializing a </w:t>
+      </w:r>
+      <w:proofErr w:type="spellStart"/>
+      <w:r>
+        <w:rPr>
+          <w:sz w:val="32"/>
+          <w:szCs w:val="32"/>
+        </w:rPr>
+        <w:t>SortedList</w:t>
+      </w:r>
+      <w:proofErr w:type="spellEnd"/>
+      <w:r>
+        <w:rPr>
+          <w:sz w:val="32"/>
+          <w:szCs w:val="32"/>
+        </w:rPr>
+        <w:t>.</w:t>
       </w:r>
     </w:p>
     <w:p>
@@ -14116,22 +16241,54 @@
           <w:sz w:val="32"/>
           <w:szCs w:val="32"/>
         </w:rPr>
-        <w:t>Enhanced code example: Populate s SortedList with keys and values, including comments for clarity.</w:t>
-      </w:r>
-    </w:p>
-    <w:p>
-      <w:pPr>
-        <w:rPr>
-          <w:sz w:val="32"/>
-          <w:szCs w:val="32"/>
-        </w:rPr>
-      </w:pPr>
-      <w:r>
-        <w:rPr>
-          <w:sz w:val="32"/>
-          <w:szCs w:val="32"/>
-        </w:rPr>
-        <w:t>Section 3: Querying SortedList using LINQ</w:t>
+        <w:t xml:space="preserve">Enhanced code example: Populate s </w:t>
+      </w:r>
+      <w:proofErr w:type="spellStart"/>
+      <w:r>
+        <w:rPr>
+          <w:sz w:val="32"/>
+          <w:szCs w:val="32"/>
+        </w:rPr>
+        <w:t>SortedList</w:t>
+      </w:r>
+      <w:proofErr w:type="spellEnd"/>
+      <w:r>
+        <w:rPr>
+          <w:sz w:val="32"/>
+          <w:szCs w:val="32"/>
+        </w:rPr>
+        <w:t xml:space="preserve"> with keys and values, including comments for clarity.</w:t>
+      </w:r>
+    </w:p>
+    <w:p>
+      <w:pPr>
+        <w:rPr>
+          <w:sz w:val="32"/>
+          <w:szCs w:val="32"/>
+        </w:rPr>
+      </w:pPr>
+      <w:r>
+        <w:rPr>
+          <w:sz w:val="32"/>
+          <w:szCs w:val="32"/>
+        </w:rPr>
+        <w:t xml:space="preserve">Section 3: Querying </w:t>
+      </w:r>
+      <w:proofErr w:type="spellStart"/>
+      <w:r>
+        <w:rPr>
+          <w:sz w:val="32"/>
+          <w:szCs w:val="32"/>
+        </w:rPr>
+        <w:t>SortedList</w:t>
+      </w:r>
+      <w:proofErr w:type="spellEnd"/>
+      <w:r>
+        <w:rPr>
+          <w:sz w:val="32"/>
+          <w:szCs w:val="32"/>
+        </w:rPr>
+        <w:t xml:space="preserve"> using LINQ</w:t>
       </w:r>
     </w:p>
     <w:p>
@@ -14242,13 +16399,23 @@
         </w:rPr>
         <w:t xml:space="preserve">Through this enhanced lesson, you now understand how to use LINQ with </w:t>
       </w:r>
+      <w:proofErr w:type="spellStart"/>
       <w:r>
         <w:rPr>
           <w:sz w:val="32"/>
           <w:szCs w:val="32"/>
           <w:highlight w:val="yellow"/>
         </w:rPr>
-        <w:t>SortedList&lt;TKey, TValue&gt;</w:t>
+        <w:t>SortedList</w:t>
+      </w:r>
+      <w:proofErr w:type="spellEnd"/>
+      <w:r>
+        <w:rPr>
+          <w:sz w:val="32"/>
+          <w:szCs w:val="32"/>
+          <w:highlight w:val="yellow"/>
+        </w:rPr>
+        <w:t>&lt;TKey, TValue&gt;</w:t>
       </w:r>
       <w:r>
         <w:rPr>
@@ -14305,7 +16472,27 @@
           <w:sz w:val="32"/>
           <w:szCs w:val="32"/>
         </w:rPr>
-        <w:t>Advance LINQ with SortedList:</w:t>
+        <w:t xml:space="preserve">Advance LINQ with </w:t>
+      </w:r>
+      <w:proofErr w:type="spellStart"/>
+      <w:r>
+        <w:rPr>
+          <w:b/>
+          <w:bCs/>
+          <w:sz w:val="32"/>
+          <w:szCs w:val="32"/>
+        </w:rPr>
+        <w:t>SortedList</w:t>
+      </w:r>
+      <w:proofErr w:type="spellEnd"/>
+      <w:r>
+        <w:rPr>
+          <w:b/>
+          <w:bCs/>
+          <w:sz w:val="32"/>
+          <w:szCs w:val="32"/>
+        </w:rPr>
+        <w:t>:</w:t>
       </w:r>
     </w:p>
     <w:p>
@@ -14341,6 +16528,7 @@
         </w:rPr>
         <w:t xml:space="preserve">Inside the </w:t>
       </w:r>
+      <w:proofErr w:type="spellStart"/>
       <w:r>
         <w:rPr>
           <w:sz w:val="32"/>
@@ -14348,6 +16536,7 @@
         </w:rPr>
         <w:t>SortedList</w:t>
       </w:r>
+      <w:proofErr w:type="spellEnd"/>
       <w:r>
         <w:rPr>
           <w:sz w:val="32"/>
@@ -14376,6 +16565,7 @@
         </w:rPr>
         <w:t xml:space="preserve">) -&gt; </w:t>
       </w:r>
+      <w:proofErr w:type="spellStart"/>
       <w:r>
         <w:rPr>
           <w:sz w:val="32"/>
@@ -14383,19 +16573,13 @@
         </w:rPr>
         <w:t>AdvancedLinq</w:t>
       </w:r>
-      <w:r>
-        <w:rPr>
-          <w:sz w:val="32"/>
-          <w:szCs w:val="32"/>
-        </w:rPr>
-        <w:t xml:space="preserve"> (project)</w:t>
-      </w:r>
-      <w:r>
-        <w:rPr>
-          <w:sz w:val="32"/>
-          <w:szCs w:val="32"/>
-        </w:rPr>
-        <w:t>.</w:t>
+      <w:proofErr w:type="spellEnd"/>
+      <w:r>
+        <w:rPr>
+          <w:sz w:val="32"/>
+          <w:szCs w:val="32"/>
+        </w:rPr>
+        <w:t xml:space="preserve"> (project).</w:t>
       </w:r>
     </w:p>
     <w:p>
@@ -14434,7 +16618,23 @@
           <w:sz w:val="32"/>
           <w:szCs w:val="32"/>
         </w:rPr>
-        <w:t>Initializing: The SortedList is initialized with integer keys and string values, where each value is a fruit name. the list automatically sorts these fruits based on their integer keys.</w:t>
+        <w:t xml:space="preserve">Initializing: The </w:t>
+      </w:r>
+      <w:proofErr w:type="spellStart"/>
+      <w:r>
+        <w:rPr>
+          <w:sz w:val="32"/>
+          <w:szCs w:val="32"/>
+        </w:rPr>
+        <w:t>SortedList</w:t>
+      </w:r>
+      <w:proofErr w:type="spellEnd"/>
+      <w:r>
+        <w:rPr>
+          <w:sz w:val="32"/>
+          <w:szCs w:val="32"/>
+        </w:rPr>
+        <w:t xml:space="preserve"> is initialized with integer keys and string values, where each value is a fruit name. the list automatically sorts these fruits based on their integer keys.</w:t>
       </w:r>
     </w:p>
     <w:p>
@@ -14456,6 +16656,7 @@
         </w:rPr>
         <w:t xml:space="preserve">Grouping Operation: the LINQ </w:t>
       </w:r>
+      <w:proofErr w:type="spellStart"/>
       <w:r>
         <w:rPr>
           <w:sz w:val="32"/>
@@ -14464,13 +16665,31 @@
         </w:rPr>
         <w:t>GroupBy</w:t>
       </w:r>
-      <w:r>
-        <w:rPr>
-          <w:sz w:val="32"/>
-          <w:szCs w:val="32"/>
-        </w:rPr>
-        <w:t xml:space="preserve"> method is used to group fruit names by the length of the name. this showcases how to apply complex querying operations such as grouping on a SortedList, leveraging the </w:t>
-      </w:r>
+      <w:proofErr w:type="spellEnd"/>
+      <w:r>
+        <w:rPr>
+          <w:sz w:val="32"/>
+          <w:szCs w:val="32"/>
+        </w:rPr>
+        <w:t xml:space="preserve"> method is used to group fruit names by the length of the name. this showcases how to apply complex querying operations such as grouping on a </w:t>
+      </w:r>
+      <w:proofErr w:type="spellStart"/>
+      <w:r>
+        <w:rPr>
+          <w:sz w:val="32"/>
+          <w:szCs w:val="32"/>
+        </w:rPr>
+        <w:t>SortedList</w:t>
+      </w:r>
+      <w:proofErr w:type="spellEnd"/>
+      <w:r>
+        <w:rPr>
+          <w:sz w:val="32"/>
+          <w:szCs w:val="32"/>
+        </w:rPr>
+        <w:t xml:space="preserve">, leveraging the </w:t>
+      </w:r>
+      <w:proofErr w:type="spellStart"/>
       <w:r>
         <w:rPr>
           <w:sz w:val="32"/>
@@ -14479,6 +16698,7 @@
         </w:rPr>
         <w:t>GroupBy</w:t>
       </w:r>
+      <w:proofErr w:type="spellEnd"/>
       <w:r>
         <w:rPr>
           <w:sz w:val="32"/>
@@ -14518,7 +16738,55 @@
           <w:sz w:val="32"/>
           <w:szCs w:val="32"/>
         </w:rPr>
-        <w:t xml:space="preserve">This lesson has demonstrated an advanced used case of LINQ with SortedList by focusing on the GroupBy operation to organize data based on a shared attribute. Through this example, we’ve seen how LINQ can extend the functionality of SortedList, allowing for sophisticated data manipulation and querying techniques such as grouping by the length of string values. This approach can be applied to various data processing </w:t>
+        <w:t xml:space="preserve">This lesson has demonstrated an advanced used case of LINQ with </w:t>
+      </w:r>
+      <w:proofErr w:type="spellStart"/>
+      <w:r>
+        <w:rPr>
+          <w:sz w:val="32"/>
+          <w:szCs w:val="32"/>
+        </w:rPr>
+        <w:t>SortedList</w:t>
+      </w:r>
+      <w:proofErr w:type="spellEnd"/>
+      <w:r>
+        <w:rPr>
+          <w:sz w:val="32"/>
+          <w:szCs w:val="32"/>
+        </w:rPr>
+        <w:t xml:space="preserve"> by focusing on the </w:t>
+      </w:r>
+      <w:proofErr w:type="spellStart"/>
+      <w:r>
+        <w:rPr>
+          <w:sz w:val="32"/>
+          <w:szCs w:val="32"/>
+        </w:rPr>
+        <w:t>GroupBy</w:t>
+      </w:r>
+      <w:proofErr w:type="spellEnd"/>
+      <w:r>
+        <w:rPr>
+          <w:sz w:val="32"/>
+          <w:szCs w:val="32"/>
+        </w:rPr>
+        <w:t xml:space="preserve"> operation to organize data based on a shared attribute. Through this example, we’ve seen how LINQ can extend the functionality of </w:t>
+      </w:r>
+      <w:proofErr w:type="spellStart"/>
+      <w:r>
+        <w:rPr>
+          <w:sz w:val="32"/>
+          <w:szCs w:val="32"/>
+        </w:rPr>
+        <w:t>SortedList</w:t>
+      </w:r>
+      <w:proofErr w:type="spellEnd"/>
+      <w:r>
+        <w:rPr>
+          <w:sz w:val="32"/>
+          <w:szCs w:val="32"/>
+        </w:rPr>
+        <w:t xml:space="preserve">, allowing for sophisticated data manipulation and querying techniques such as grouping by the length of string values. This approach can be applied to various data processing </w:t>
       </w:r>
       <w:r>
         <w:rPr>
@@ -14579,7 +16847,23 @@
           <w:sz w:val="32"/>
           <w:szCs w:val="32"/>
         </w:rPr>
-        <w:t>This lesson demonstrates how to use LINQ to filter, sort, group, and select data from a SortedList containing complex objects. The operations include filtering and grouping employees by department, sorting them by salary in descending order, and selecting specific information. It demonstrates LINQ’s versatility in processing and querying complex data structures efficiently.</w:t>
+        <w:t xml:space="preserve">This lesson demonstrates how to use LINQ to filter, sort, group, and select data from a </w:t>
+      </w:r>
+      <w:proofErr w:type="spellStart"/>
+      <w:r>
+        <w:rPr>
+          <w:sz w:val="32"/>
+          <w:szCs w:val="32"/>
+        </w:rPr>
+        <w:t>SortedList</w:t>
+      </w:r>
+      <w:proofErr w:type="spellEnd"/>
+      <w:r>
+        <w:rPr>
+          <w:sz w:val="32"/>
+          <w:szCs w:val="32"/>
+        </w:rPr>
+        <w:t xml:space="preserve"> containing complex objects. The operations include filtering and grouping employees by department, sorting them by salary in descending order, and selecting specific information. It demonstrates LINQ’s versatility in processing and querying complex data structures efficiently.</w:t>
       </w:r>
     </w:p>
     <w:p>
@@ -14615,6 +16899,7 @@
         </w:rPr>
         <w:t xml:space="preserve">Inside the </w:t>
       </w:r>
+      <w:proofErr w:type="spellStart"/>
       <w:r>
         <w:rPr>
           <w:sz w:val="32"/>
@@ -14622,6 +16907,7 @@
         </w:rPr>
         <w:t>SortedList</w:t>
       </w:r>
+      <w:proofErr w:type="spellEnd"/>
       <w:r>
         <w:rPr>
           <w:sz w:val="32"/>
@@ -14650,6 +16936,7 @@
         </w:rPr>
         <w:t xml:space="preserve">) -&gt; </w:t>
       </w:r>
+      <w:proofErr w:type="spellStart"/>
       <w:r>
         <w:rPr>
           <w:sz w:val="32"/>
@@ -14657,6 +16944,7 @@
         </w:rPr>
         <w:t>ComplexObjectsOperations</w:t>
       </w:r>
+      <w:proofErr w:type="spellEnd"/>
       <w:r>
         <w:rPr>
           <w:sz w:val="32"/>
@@ -14734,7 +17022,31 @@
           <w:szCs w:val="32"/>
           <w14:ligatures w14:val="none"/>
         </w:rPr>
-        <w:t>Characteristics of SortedSet:</w:t>
+        <w:t xml:space="preserve">Characteristics of </w:t>
+      </w:r>
+      <w:proofErr w:type="spellStart"/>
+      <w:r>
+        <w:rPr>
+          <w:b/>
+          <w:bCs/>
+          <w:kern w:val="0"/>
+          <w:sz w:val="32"/>
+          <w:szCs w:val="32"/>
+          <w14:ligatures w14:val="none"/>
+        </w:rPr>
+        <w:t>SortedSet</w:t>
+      </w:r>
+      <w:proofErr w:type="spellEnd"/>
+      <w:r>
+        <w:rPr>
+          <w:b/>
+          <w:bCs/>
+          <w:kern w:val="0"/>
+          <w:sz w:val="32"/>
+          <w:szCs w:val="32"/>
+          <w14:ligatures w14:val="none"/>
+        </w:rPr>
+        <w:t>:</w:t>
       </w:r>
     </w:p>
     <w:p>
@@ -14853,7 +17165,31 @@
           <w:szCs w:val="32"/>
           <w14:ligatures w14:val="none"/>
         </w:rPr>
-        <w:t>Advantages of Using SortedSet:</w:t>
+        <w:t xml:space="preserve">Advantages of Using </w:t>
+      </w:r>
+      <w:proofErr w:type="spellStart"/>
+      <w:r>
+        <w:rPr>
+          <w:b/>
+          <w:bCs/>
+          <w:kern w:val="0"/>
+          <w:sz w:val="32"/>
+          <w:szCs w:val="32"/>
+          <w14:ligatures w14:val="none"/>
+        </w:rPr>
+        <w:t>SortedSet</w:t>
+      </w:r>
+      <w:proofErr w:type="spellEnd"/>
+      <w:r>
+        <w:rPr>
+          <w:b/>
+          <w:bCs/>
+          <w:kern w:val="0"/>
+          <w:sz w:val="32"/>
+          <w:szCs w:val="32"/>
+          <w14:ligatures w14:val="none"/>
+        </w:rPr>
+        <w:t>:</w:t>
       </w:r>
     </w:p>
     <w:p>
@@ -14950,7 +17286,47 @@
           <w:szCs w:val="32"/>
           <w14:ligatures w14:val="none"/>
         </w:rPr>
-        <w:t>Simplicity: the API of SortedSet is simpler compared to SortedList, as it deals with single elements rather than key-value pairs.</w:t>
+        <w:t xml:space="preserve">Simplicity: the API of </w:t>
+      </w:r>
+      <w:proofErr w:type="spellStart"/>
+      <w:r>
+        <w:rPr>
+          <w:kern w:val="0"/>
+          <w:sz w:val="32"/>
+          <w:szCs w:val="32"/>
+          <w14:ligatures w14:val="none"/>
+        </w:rPr>
+        <w:t>SortedSet</w:t>
+      </w:r>
+      <w:proofErr w:type="spellEnd"/>
+      <w:r>
+        <w:rPr>
+          <w:kern w:val="0"/>
+          <w:sz w:val="32"/>
+          <w:szCs w:val="32"/>
+          <w14:ligatures w14:val="none"/>
+        </w:rPr>
+        <w:t xml:space="preserve"> is simpler compared to </w:t>
+      </w:r>
+      <w:proofErr w:type="spellStart"/>
+      <w:r>
+        <w:rPr>
+          <w:kern w:val="0"/>
+          <w:sz w:val="32"/>
+          <w:szCs w:val="32"/>
+          <w14:ligatures w14:val="none"/>
+        </w:rPr>
+        <w:t>SortedList</w:t>
+      </w:r>
+      <w:proofErr w:type="spellEnd"/>
+      <w:r>
+        <w:rPr>
+          <w:kern w:val="0"/>
+          <w:sz w:val="32"/>
+          <w:szCs w:val="32"/>
+          <w14:ligatures w14:val="none"/>
+        </w:rPr>
+        <w:t>, as it deals with single elements rather than key-value pairs.</w:t>
       </w:r>
     </w:p>
     <w:p>
@@ -14984,47 +17360,102 @@
         </w:rPr>
         <w:br/>
       </w:r>
-      <w:r>
-        <w:rPr>
-          <w:kern w:val="0"/>
-          <w:sz w:val="32"/>
-          <w:szCs w:val="32"/>
-          <w14:ligatures w14:val="none"/>
-        </w:rPr>
-        <w:t>SortedSet is a useful collection for storing unique elements in sorted order. It provides efficient search, insertion and removal operations, making it suitable for a wide range of scenarios where maintaining sorted order is essential. By understanding the characteristics and advantages of SortedSet, developers can leverage it effectively in their programs.</w:t>
-      </w:r>
-    </w:p>
-    <w:p>
-      <w:pPr>
-        <w:rPr>
-          <w:kern w:val="0"/>
-          <w:sz w:val="32"/>
-          <w:szCs w:val="32"/>
-          <w14:ligatures w14:val="none"/>
-        </w:rPr>
-      </w:pPr>
-    </w:p>
-    <w:p>
-      <w:pPr>
-        <w:rPr>
-          <w:b/>
-          <w:bCs/>
-          <w:kern w:val="0"/>
-          <w:sz w:val="32"/>
-          <w:szCs w:val="32"/>
-          <w14:ligatures w14:val="none"/>
-        </w:rPr>
-      </w:pPr>
-      <w:r>
-        <w:rPr>
-          <w:b/>
-          <w:bCs/>
-          <w:kern w:val="0"/>
-          <w:sz w:val="32"/>
-          <w:szCs w:val="32"/>
-          <w14:ligatures w14:val="none"/>
-        </w:rPr>
-        <w:t>Introduction to Working with SortedSet:</w:t>
+      <w:proofErr w:type="spellStart"/>
+      <w:r>
+        <w:rPr>
+          <w:kern w:val="0"/>
+          <w:sz w:val="32"/>
+          <w:szCs w:val="32"/>
+          <w14:ligatures w14:val="none"/>
+        </w:rPr>
+        <w:t>SortedSet</w:t>
+      </w:r>
+      <w:proofErr w:type="spellEnd"/>
+      <w:r>
+        <w:rPr>
+          <w:kern w:val="0"/>
+          <w:sz w:val="32"/>
+          <w:szCs w:val="32"/>
+          <w14:ligatures w14:val="none"/>
+        </w:rPr>
+        <w:t xml:space="preserve"> is a useful collection for storing unique elements in sorted order. It provides efficient search, insertion and removal operations, making it suitable for a wide range of scenarios where maintaining sorted order is essential. By understanding the characteristics and advantages of </w:t>
+      </w:r>
+      <w:proofErr w:type="spellStart"/>
+      <w:r>
+        <w:rPr>
+          <w:kern w:val="0"/>
+          <w:sz w:val="32"/>
+          <w:szCs w:val="32"/>
+          <w14:ligatures w14:val="none"/>
+        </w:rPr>
+        <w:t>SortedSet</w:t>
+      </w:r>
+      <w:proofErr w:type="spellEnd"/>
+      <w:r>
+        <w:rPr>
+          <w:kern w:val="0"/>
+          <w:sz w:val="32"/>
+          <w:szCs w:val="32"/>
+          <w14:ligatures w14:val="none"/>
+        </w:rPr>
+        <w:t>, developers can leverage it effectively in their programs.</w:t>
+      </w:r>
+    </w:p>
+    <w:p>
+      <w:pPr>
+        <w:rPr>
+          <w:kern w:val="0"/>
+          <w:sz w:val="32"/>
+          <w:szCs w:val="32"/>
+          <w14:ligatures w14:val="none"/>
+        </w:rPr>
+      </w:pPr>
+    </w:p>
+    <w:p>
+      <w:pPr>
+        <w:rPr>
+          <w:b/>
+          <w:bCs/>
+          <w:kern w:val="0"/>
+          <w:sz w:val="32"/>
+          <w:szCs w:val="32"/>
+          <w14:ligatures w14:val="none"/>
+        </w:rPr>
+      </w:pPr>
+      <w:r>
+        <w:rPr>
+          <w:b/>
+          <w:bCs/>
+          <w:kern w:val="0"/>
+          <w:sz w:val="32"/>
+          <w:szCs w:val="32"/>
+          <w14:ligatures w14:val="none"/>
+        </w:rPr>
+        <w:t xml:space="preserve">Introduction to Working with </w:t>
+      </w:r>
+      <w:proofErr w:type="spellStart"/>
+      <w:r>
+        <w:rPr>
+          <w:b/>
+          <w:bCs/>
+          <w:kern w:val="0"/>
+          <w:sz w:val="32"/>
+          <w:szCs w:val="32"/>
+          <w14:ligatures w14:val="none"/>
+        </w:rPr>
+        <w:t>SortedSet</w:t>
+      </w:r>
+      <w:proofErr w:type="spellEnd"/>
+      <w:r>
+        <w:rPr>
+          <w:b/>
+          <w:bCs/>
+          <w:kern w:val="0"/>
+          <w:sz w:val="32"/>
+          <w:szCs w:val="32"/>
+          <w14:ligatures w14:val="none"/>
+        </w:rPr>
+        <w:t>:</w:t>
       </w:r>
     </w:p>
     <w:p>
@@ -15060,20 +17491,15 @@
         </w:rPr>
         <w:t xml:space="preserve">Inside the </w:t>
       </w:r>
-      <w:r>
-        <w:rPr>
-          <w:sz w:val="32"/>
-          <w:szCs w:val="32"/>
-        </w:rPr>
-        <w:t>Sorted</w:t>
-      </w:r>
-      <w:r>
-        <w:rPr>
-          <w:sz w:val="32"/>
-          <w:szCs w:val="32"/>
-        </w:rPr>
-        <w:t>Set</w:t>
-      </w:r>
+      <w:proofErr w:type="spellStart"/>
+      <w:r>
+        <w:rPr>
+          <w:sz w:val="32"/>
+          <w:szCs w:val="32"/>
+        </w:rPr>
+        <w:t>SortedSet</w:t>
+      </w:r>
+      <w:proofErr w:type="spellEnd"/>
       <w:r>
         <w:rPr>
           <w:sz w:val="32"/>
@@ -15102,6 +17528,7 @@
         </w:rPr>
         <w:t>) -&gt;</w:t>
       </w:r>
+      <w:proofErr w:type="spellStart"/>
       <w:r>
         <w:rPr>
           <w:sz w:val="32"/>
@@ -15109,6 +17536,7 @@
         </w:rPr>
         <w:t>SortedSetIntro</w:t>
       </w:r>
+      <w:proofErr w:type="spellEnd"/>
       <w:r>
         <w:rPr>
           <w:sz w:val="32"/>
@@ -15171,7 +17599,27 @@
           <w:szCs w:val="32"/>
           <w14:ligatures w14:val="none"/>
         </w:rPr>
-        <w:t>In the code example, we create a SortedSet of integers and add element to it.</w:t>
+        <w:t xml:space="preserve">In the code example, we create a </w:t>
+      </w:r>
+      <w:proofErr w:type="spellStart"/>
+      <w:r>
+        <w:rPr>
+          <w:kern w:val="0"/>
+          <w:sz w:val="32"/>
+          <w:szCs w:val="32"/>
+          <w14:ligatures w14:val="none"/>
+        </w:rPr>
+        <w:t>SortedSet</w:t>
+      </w:r>
+      <w:proofErr w:type="spellEnd"/>
+      <w:r>
+        <w:rPr>
+          <w:kern w:val="0"/>
+          <w:sz w:val="32"/>
+          <w:szCs w:val="32"/>
+          <w14:ligatures w14:val="none"/>
+        </w:rPr>
+        <w:t xml:space="preserve"> of integers and add element to it.</w:t>
       </w:r>
     </w:p>
     <w:p>
@@ -15195,7 +17643,27 @@
           <w:szCs w:val="32"/>
           <w14:ligatures w14:val="none"/>
         </w:rPr>
-        <w:t>We demonstrate how to iterate through the elements of the SortedSet using foreach loop.</w:t>
+        <w:t xml:space="preserve">We demonstrate how to iterate through the elements of the </w:t>
+      </w:r>
+      <w:proofErr w:type="spellStart"/>
+      <w:r>
+        <w:rPr>
+          <w:kern w:val="0"/>
+          <w:sz w:val="32"/>
+          <w:szCs w:val="32"/>
+          <w14:ligatures w14:val="none"/>
+        </w:rPr>
+        <w:t>SortedSet</w:t>
+      </w:r>
+      <w:proofErr w:type="spellEnd"/>
+      <w:r>
+        <w:rPr>
+          <w:kern w:val="0"/>
+          <w:sz w:val="32"/>
+          <w:szCs w:val="32"/>
+          <w14:ligatures w14:val="none"/>
+        </w:rPr>
+        <w:t xml:space="preserve"> using foreach loop.</w:t>
       </w:r>
     </w:p>
     <w:p>
@@ -15219,7 +17687,27 @@
           <w:szCs w:val="32"/>
           <w14:ligatures w14:val="none"/>
         </w:rPr>
-        <w:t>We check if a specific element exists in the SortedSet using the Contains method.</w:t>
+        <w:t xml:space="preserve">We check if a specific element exists in the </w:t>
+      </w:r>
+      <w:proofErr w:type="spellStart"/>
+      <w:r>
+        <w:rPr>
+          <w:kern w:val="0"/>
+          <w:sz w:val="32"/>
+          <w:szCs w:val="32"/>
+          <w14:ligatures w14:val="none"/>
+        </w:rPr>
+        <w:t>SortedSet</w:t>
+      </w:r>
+      <w:proofErr w:type="spellEnd"/>
+      <w:r>
+        <w:rPr>
+          <w:kern w:val="0"/>
+          <w:sz w:val="32"/>
+          <w:szCs w:val="32"/>
+          <w14:ligatures w14:val="none"/>
+        </w:rPr>
+        <w:t xml:space="preserve"> using the Contains method.</w:t>
       </w:r>
     </w:p>
     <w:p>
@@ -15244,7 +17732,27 @@
           <w14:ligatures w14:val="none"/>
         </w:rPr>
         <w:lastRenderedPageBreak/>
-        <w:t>We remove an element from the SortedSet using the Remove method</w:t>
+        <w:t xml:space="preserve">We remove an element from the </w:t>
+      </w:r>
+      <w:proofErr w:type="spellStart"/>
+      <w:r>
+        <w:rPr>
+          <w:kern w:val="0"/>
+          <w:sz w:val="32"/>
+          <w:szCs w:val="32"/>
+          <w14:ligatures w14:val="none"/>
+        </w:rPr>
+        <w:t>SortedSet</w:t>
+      </w:r>
+      <w:proofErr w:type="spellEnd"/>
+      <w:r>
+        <w:rPr>
+          <w:kern w:val="0"/>
+          <w:sz w:val="32"/>
+          <w:szCs w:val="32"/>
+          <w14:ligatures w14:val="none"/>
+        </w:rPr>
+        <w:t xml:space="preserve"> using the Remove method</w:t>
       </w:r>
       <w:r>
         <w:rPr>
@@ -15276,7 +17784,31 @@
           <w:szCs w:val="32"/>
           <w14:ligatures w14:val="none"/>
         </w:rPr>
-        <w:t>LINQ with SortedSet Example:</w:t>
+        <w:t xml:space="preserve">LINQ with </w:t>
+      </w:r>
+      <w:proofErr w:type="spellStart"/>
+      <w:r>
+        <w:rPr>
+          <w:b/>
+          <w:bCs/>
+          <w:kern w:val="0"/>
+          <w:sz w:val="32"/>
+          <w:szCs w:val="32"/>
+          <w14:ligatures w14:val="none"/>
+        </w:rPr>
+        <w:t>SortedSet</w:t>
+      </w:r>
+      <w:proofErr w:type="spellEnd"/>
+      <w:r>
+        <w:rPr>
+          <w:b/>
+          <w:bCs/>
+          <w:kern w:val="0"/>
+          <w:sz w:val="32"/>
+          <w:szCs w:val="32"/>
+          <w14:ligatures w14:val="none"/>
+        </w:rPr>
+        <w:t xml:space="preserve"> Example:</w:t>
       </w:r>
     </w:p>
     <w:p>
@@ -15312,6 +17844,7 @@
         </w:rPr>
         <w:t xml:space="preserve">Inside the </w:t>
       </w:r>
+      <w:proofErr w:type="spellStart"/>
       <w:r>
         <w:rPr>
           <w:sz w:val="32"/>
@@ -15319,6 +17852,7 @@
         </w:rPr>
         <w:t>SortedList</w:t>
       </w:r>
+      <w:proofErr w:type="spellEnd"/>
       <w:r>
         <w:rPr>
           <w:sz w:val="32"/>
@@ -15347,6 +17881,7 @@
         </w:rPr>
         <w:t xml:space="preserve">) -&gt; </w:t>
       </w:r>
+      <w:proofErr w:type="spellStart"/>
       <w:r>
         <w:rPr>
           <w:sz w:val="32"/>
@@ -15354,6 +17889,7 @@
         </w:rPr>
         <w:t>LinqWithSortedSet</w:t>
       </w:r>
+      <w:proofErr w:type="spellEnd"/>
       <w:r>
         <w:rPr>
           <w:sz w:val="32"/>
@@ -15430,41 +17966,74 @@
           <w:szCs w:val="32"/>
           <w14:ligatures w14:val="none"/>
         </w:rPr>
-        <w:t xml:space="preserve">And the other example, the Where LINQ method filters the SortedSet to find even numbers to its square. </w:t>
-      </w:r>
-    </w:p>
-    <w:p>
-      <w:pPr>
-        <w:rPr>
-          <w:kern w:val="0"/>
-          <w:sz w:val="32"/>
-          <w:szCs w:val="32"/>
-          <w14:ligatures w14:val="none"/>
-        </w:rPr>
-      </w:pPr>
-    </w:p>
-    <w:p>
-      <w:pPr>
-        <w:rPr>
-          <w:b/>
-          <w:bCs/>
-          <w:kern w:val="0"/>
-          <w:sz w:val="32"/>
-          <w:szCs w:val="32"/>
-          <w14:ligatures w14:val="none"/>
-        </w:rPr>
-      </w:pPr>
-      <w:r>
-        <w:rPr>
-          <w:b/>
-          <w:bCs/>
-          <w:kern w:val="0"/>
-          <w:sz w:val="32"/>
-          <w:szCs w:val="32"/>
-          <w14:ligatures w14:val="none"/>
-        </w:rPr>
-        <w:t>Union, Intersection, Difference, Subset, and Superset operations using SortedSet</w:t>
-      </w:r>
+        <w:t xml:space="preserve">And the other example, the Where LINQ method filters the </w:t>
+      </w:r>
+      <w:proofErr w:type="spellStart"/>
+      <w:r>
+        <w:rPr>
+          <w:kern w:val="0"/>
+          <w:sz w:val="32"/>
+          <w:szCs w:val="32"/>
+          <w14:ligatures w14:val="none"/>
+        </w:rPr>
+        <w:t>SortedSet</w:t>
+      </w:r>
+      <w:proofErr w:type="spellEnd"/>
+      <w:r>
+        <w:rPr>
+          <w:kern w:val="0"/>
+          <w:sz w:val="32"/>
+          <w:szCs w:val="32"/>
+          <w14:ligatures w14:val="none"/>
+        </w:rPr>
+        <w:t xml:space="preserve"> to find even numbers to its square. </w:t>
+      </w:r>
+    </w:p>
+    <w:p>
+      <w:pPr>
+        <w:rPr>
+          <w:kern w:val="0"/>
+          <w:sz w:val="32"/>
+          <w:szCs w:val="32"/>
+          <w14:ligatures w14:val="none"/>
+        </w:rPr>
+      </w:pPr>
+    </w:p>
+    <w:p>
+      <w:pPr>
+        <w:rPr>
+          <w:b/>
+          <w:bCs/>
+          <w:kern w:val="0"/>
+          <w:sz w:val="32"/>
+          <w:szCs w:val="32"/>
+          <w14:ligatures w14:val="none"/>
+        </w:rPr>
+      </w:pPr>
+      <w:r>
+        <w:rPr>
+          <w:b/>
+          <w:bCs/>
+          <w:kern w:val="0"/>
+          <w:sz w:val="32"/>
+          <w:szCs w:val="32"/>
+          <w14:ligatures w14:val="none"/>
+        </w:rPr>
+        <w:t xml:space="preserve">Union, Intersection, Difference, Subset, and Superset operations using </w:t>
+      </w:r>
+      <w:proofErr w:type="spellStart"/>
+      <w:r>
+        <w:rPr>
+          <w:b/>
+          <w:bCs/>
+          <w:kern w:val="0"/>
+          <w:sz w:val="32"/>
+          <w:szCs w:val="32"/>
+          <w14:ligatures w14:val="none"/>
+        </w:rPr>
+        <w:t>SortedSet</w:t>
+      </w:r>
+      <w:proofErr w:type="spellEnd"/>
     </w:p>
     <w:p>
       <w:pPr>
@@ -15499,6 +18068,7 @@
         </w:rPr>
         <w:t xml:space="preserve">Inside the </w:t>
       </w:r>
+      <w:proofErr w:type="spellStart"/>
       <w:r>
         <w:rPr>
           <w:sz w:val="32"/>
@@ -15506,6 +18076,7 @@
         </w:rPr>
         <w:t>SortedList</w:t>
       </w:r>
+      <w:proofErr w:type="spellEnd"/>
       <w:r>
         <w:rPr>
           <w:sz w:val="32"/>
@@ -15534,6 +18105,7 @@
         </w:rPr>
         <w:t xml:space="preserve">) -&gt; </w:t>
       </w:r>
+      <w:proofErr w:type="spellStart"/>
       <w:r>
         <w:rPr>
           <w:sz w:val="32"/>
@@ -15541,6 +18113,7 @@
         </w:rPr>
         <w:t>ManyOperationsOnSortedSet</w:t>
       </w:r>
+      <w:proofErr w:type="spellEnd"/>
       <w:r>
         <w:rPr>
           <w:sz w:val="32"/>
@@ -15826,12 +18399,21 @@
           <w:szCs w:val="32"/>
         </w:rPr>
       </w:pPr>
-      <w:r>
-        <w:rPr>
-          <w:sz w:val="32"/>
-          <w:szCs w:val="32"/>
-        </w:rPr>
-        <w:t xml:space="preserve">SortedList offers efficient indexed access to elements, similar to arrays, with </w:t>
+      <w:proofErr w:type="spellStart"/>
+      <w:r>
+        <w:rPr>
+          <w:sz w:val="32"/>
+          <w:szCs w:val="32"/>
+        </w:rPr>
+        <w:t>SortedList</w:t>
+      </w:r>
+      <w:proofErr w:type="spellEnd"/>
+      <w:r>
+        <w:rPr>
+          <w:sz w:val="32"/>
+          <w:szCs w:val="32"/>
+        </w:rPr>
+        <w:t xml:space="preserve"> offers efficient indexed access to elements, similar to arrays, with </w:t>
       </w:r>
       <w:proofErr w:type="gramStart"/>
       <w:r>
@@ -15887,8 +18469,39 @@
           <w:szCs w:val="32"/>
         </w:rPr>
         <w:lastRenderedPageBreak/>
-        <w:t>Difference Between SortedDictionary and SortedList</w:t>
-      </w:r>
+        <w:t xml:space="preserve">Difference Between </w:t>
+      </w:r>
+      <w:proofErr w:type="spellStart"/>
+      <w:r>
+        <w:rPr>
+          <w:b/>
+          <w:bCs/>
+          <w:sz w:val="32"/>
+          <w:szCs w:val="32"/>
+        </w:rPr>
+        <w:t>SortedDictionary</w:t>
+      </w:r>
+      <w:proofErr w:type="spellEnd"/>
+      <w:r>
+        <w:rPr>
+          <w:b/>
+          <w:bCs/>
+          <w:sz w:val="32"/>
+          <w:szCs w:val="32"/>
+        </w:rPr>
+        <w:t xml:space="preserve"> and </w:t>
+      </w:r>
+      <w:proofErr w:type="spellStart"/>
+      <w:r>
+        <w:rPr>
+          <w:b/>
+          <w:bCs/>
+          <w:sz w:val="32"/>
+          <w:szCs w:val="32"/>
+        </w:rPr>
+        <w:t>SortedList</w:t>
+      </w:r>
+      <w:proofErr w:type="spellEnd"/>
     </w:p>
     <w:p>
       <w:pPr>
@@ -15928,14 +18541,25 @@
           <w14:ligatures w14:val="none"/>
         </w:rPr>
       </w:pPr>
-      <w:r>
-        <w:rPr>
-          <w:kern w:val="0"/>
-          <w:sz w:val="32"/>
-          <w:szCs w:val="32"/>
-          <w14:ligatures w14:val="none"/>
-        </w:rPr>
-        <w:t>SortedDictionary: Implemented as a binary search tree.</w:t>
+      <w:proofErr w:type="spellStart"/>
+      <w:r>
+        <w:rPr>
+          <w:kern w:val="0"/>
+          <w:sz w:val="32"/>
+          <w:szCs w:val="32"/>
+          <w14:ligatures w14:val="none"/>
+        </w:rPr>
+        <w:t>SortedDictionary</w:t>
+      </w:r>
+      <w:proofErr w:type="spellEnd"/>
+      <w:r>
+        <w:rPr>
+          <w:kern w:val="0"/>
+          <w:sz w:val="32"/>
+          <w:szCs w:val="32"/>
+          <w14:ligatures w14:val="none"/>
+        </w:rPr>
+        <w:t>: Implemented as a binary search tree.</w:t>
       </w:r>
     </w:p>
     <w:p>
@@ -15952,14 +18576,25 @@
           <w14:ligatures w14:val="none"/>
         </w:rPr>
       </w:pPr>
-      <w:r>
-        <w:rPr>
-          <w:kern w:val="0"/>
-          <w:sz w:val="32"/>
-          <w:szCs w:val="32"/>
-          <w14:ligatures w14:val="none"/>
-        </w:rPr>
-        <w:t>SortedList: Implemented as array of key-value pairs.</w:t>
+      <w:proofErr w:type="spellStart"/>
+      <w:r>
+        <w:rPr>
+          <w:kern w:val="0"/>
+          <w:sz w:val="32"/>
+          <w:szCs w:val="32"/>
+          <w14:ligatures w14:val="none"/>
+        </w:rPr>
+        <w:t>SortedList</w:t>
+      </w:r>
+      <w:proofErr w:type="spellEnd"/>
+      <w:r>
+        <w:rPr>
+          <w:kern w:val="0"/>
+          <w:sz w:val="32"/>
+          <w:szCs w:val="32"/>
+          <w14:ligatures w14:val="none"/>
+        </w:rPr>
+        <w:t>: Implemented as array of key-value pairs.</w:t>
       </w:r>
     </w:p>
     <w:p>
@@ -16000,14 +18635,25 @@
           <w14:ligatures w14:val="none"/>
         </w:rPr>
       </w:pPr>
-      <w:r>
-        <w:rPr>
-          <w:kern w:val="0"/>
-          <w:sz w:val="32"/>
-          <w:szCs w:val="32"/>
-          <w14:ligatures w14:val="none"/>
-        </w:rPr>
-        <w:t xml:space="preserve">SortedDictionary offers efficient key-based operations with </w:t>
+      <w:proofErr w:type="spellStart"/>
+      <w:r>
+        <w:rPr>
+          <w:kern w:val="0"/>
+          <w:sz w:val="32"/>
+          <w:szCs w:val="32"/>
+          <w14:ligatures w14:val="none"/>
+        </w:rPr>
+        <w:t>SortedDictionary</w:t>
+      </w:r>
+      <w:proofErr w:type="spellEnd"/>
+      <w:r>
+        <w:rPr>
+          <w:kern w:val="0"/>
+          <w:sz w:val="32"/>
+          <w:szCs w:val="32"/>
+          <w14:ligatures w14:val="none"/>
+        </w:rPr>
+        <w:t xml:space="preserve"> offers efficient key-based operations with </w:t>
       </w:r>
       <w:proofErr w:type="gramStart"/>
       <w:r>
@@ -16044,14 +18690,25 @@
           <w14:ligatures w14:val="none"/>
         </w:rPr>
       </w:pPr>
-      <w:r>
-        <w:rPr>
-          <w:kern w:val="0"/>
-          <w:sz w:val="32"/>
-          <w:szCs w:val="32"/>
-          <w14:ligatures w14:val="none"/>
-        </w:rPr>
-        <w:t xml:space="preserve">SortedList provides efficient indexed access with </w:t>
+      <w:proofErr w:type="spellStart"/>
+      <w:r>
+        <w:rPr>
+          <w:kern w:val="0"/>
+          <w:sz w:val="32"/>
+          <w:szCs w:val="32"/>
+          <w14:ligatures w14:val="none"/>
+        </w:rPr>
+        <w:t>SortedList</w:t>
+      </w:r>
+      <w:proofErr w:type="spellEnd"/>
+      <w:r>
+        <w:rPr>
+          <w:kern w:val="0"/>
+          <w:sz w:val="32"/>
+          <w:szCs w:val="32"/>
+          <w14:ligatures w14:val="none"/>
+        </w:rPr>
+        <w:t xml:space="preserve"> provides efficient indexed access with </w:t>
       </w:r>
       <w:proofErr w:type="gramStart"/>
       <w:r>
@@ -16112,14 +18769,25 @@
           <w14:ligatures w14:val="none"/>
         </w:rPr>
       </w:pPr>
-      <w:r>
-        <w:rPr>
-          <w:kern w:val="0"/>
-          <w:sz w:val="32"/>
-          <w:szCs w:val="32"/>
-          <w14:ligatures w14:val="none"/>
-        </w:rPr>
-        <w:t>SortedDictionary typically consumes more memory due to its tree structure.</w:t>
+      <w:proofErr w:type="spellStart"/>
+      <w:r>
+        <w:rPr>
+          <w:kern w:val="0"/>
+          <w:sz w:val="32"/>
+          <w:szCs w:val="32"/>
+          <w14:ligatures w14:val="none"/>
+        </w:rPr>
+        <w:t>SortedDictionary</w:t>
+      </w:r>
+      <w:proofErr w:type="spellEnd"/>
+      <w:r>
+        <w:rPr>
+          <w:kern w:val="0"/>
+          <w:sz w:val="32"/>
+          <w:szCs w:val="32"/>
+          <w14:ligatures w14:val="none"/>
+        </w:rPr>
+        <w:t xml:space="preserve"> typically consumes more memory due to its tree structure.</w:t>
       </w:r>
     </w:p>
     <w:p>
@@ -16136,33 +18804,84 @@
           <w14:ligatures w14:val="none"/>
         </w:rPr>
       </w:pPr>
-      <w:r>
-        <w:rPr>
-          <w:kern w:val="0"/>
-          <w:sz w:val="32"/>
-          <w:szCs w:val="32"/>
-          <w14:ligatures w14:val="none"/>
-        </w:rPr>
-        <w:t>SortedList may have better memory efficiency, especially for large collections.</w:t>
-      </w:r>
-    </w:p>
-    <w:p>
-      <w:pPr>
-        <w:rPr>
-          <w:kern w:val="0"/>
-          <w:sz w:val="32"/>
-          <w:szCs w:val="32"/>
-          <w14:ligatures w14:val="none"/>
-        </w:rPr>
-      </w:pPr>
-      <w:r>
-        <w:rPr>
-          <w:kern w:val="0"/>
-          <w:sz w:val="32"/>
-          <w:szCs w:val="32"/>
-          <w14:ligatures w14:val="none"/>
-        </w:rPr>
-        <w:t>In terms of raw performance, the efficiency of SortedDictionary and SortedList can depend on the specific operations you perform and the size of the collection. Here is a breakdown:</w:t>
+      <w:proofErr w:type="spellStart"/>
+      <w:r>
+        <w:rPr>
+          <w:kern w:val="0"/>
+          <w:sz w:val="32"/>
+          <w:szCs w:val="32"/>
+          <w14:ligatures w14:val="none"/>
+        </w:rPr>
+        <w:t>SortedList</w:t>
+      </w:r>
+      <w:proofErr w:type="spellEnd"/>
+      <w:r>
+        <w:rPr>
+          <w:kern w:val="0"/>
+          <w:sz w:val="32"/>
+          <w:szCs w:val="32"/>
+          <w14:ligatures w14:val="none"/>
+        </w:rPr>
+        <w:t xml:space="preserve"> may have better memory efficiency, especially for large collections.</w:t>
+      </w:r>
+    </w:p>
+    <w:p>
+      <w:pPr>
+        <w:rPr>
+          <w:kern w:val="0"/>
+          <w:sz w:val="32"/>
+          <w:szCs w:val="32"/>
+          <w14:ligatures w14:val="none"/>
+        </w:rPr>
+      </w:pPr>
+      <w:r>
+        <w:rPr>
+          <w:kern w:val="0"/>
+          <w:sz w:val="32"/>
+          <w:szCs w:val="32"/>
+          <w14:ligatures w14:val="none"/>
+        </w:rPr>
+        <w:t xml:space="preserve">In terms of raw performance, the efficiency of </w:t>
+      </w:r>
+      <w:proofErr w:type="spellStart"/>
+      <w:r>
+        <w:rPr>
+          <w:kern w:val="0"/>
+          <w:sz w:val="32"/>
+          <w:szCs w:val="32"/>
+          <w14:ligatures w14:val="none"/>
+        </w:rPr>
+        <w:t>SortedDictionary</w:t>
+      </w:r>
+      <w:proofErr w:type="spellEnd"/>
+      <w:r>
+        <w:rPr>
+          <w:kern w:val="0"/>
+          <w:sz w:val="32"/>
+          <w:szCs w:val="32"/>
+          <w14:ligatures w14:val="none"/>
+        </w:rPr>
+        <w:t xml:space="preserve"> and </w:t>
+      </w:r>
+      <w:proofErr w:type="spellStart"/>
+      <w:r>
+        <w:rPr>
+          <w:kern w:val="0"/>
+          <w:sz w:val="32"/>
+          <w:szCs w:val="32"/>
+          <w14:ligatures w14:val="none"/>
+        </w:rPr>
+        <w:t>SortedList</w:t>
+      </w:r>
+      <w:proofErr w:type="spellEnd"/>
+      <w:r>
+        <w:rPr>
+          <w:kern w:val="0"/>
+          <w:sz w:val="32"/>
+          <w:szCs w:val="32"/>
+          <w14:ligatures w14:val="none"/>
+        </w:rPr>
+        <w:t xml:space="preserve"> can depend on the specific operations you perform and the size of the collection. Here is a breakdown:</w:t>
       </w:r>
     </w:p>
     <w:p>
@@ -16203,14 +18922,25 @@
           <w14:ligatures w14:val="none"/>
         </w:rPr>
       </w:pPr>
-      <w:r>
-        <w:rPr>
-          <w:kern w:val="0"/>
-          <w:sz w:val="32"/>
-          <w:szCs w:val="32"/>
-          <w14:ligatures w14:val="none"/>
-        </w:rPr>
-        <w:t>SortedList: Insertions and removals may require shifting elements in the underlying array to maintain the sorted order. This operation has a time complexity of O(n) in the worst-case scenario because it may involve copying elements.</w:t>
+      <w:proofErr w:type="spellStart"/>
+      <w:r>
+        <w:rPr>
+          <w:kern w:val="0"/>
+          <w:sz w:val="32"/>
+          <w:szCs w:val="32"/>
+          <w14:ligatures w14:val="none"/>
+        </w:rPr>
+        <w:t>SortedList</w:t>
+      </w:r>
+      <w:proofErr w:type="spellEnd"/>
+      <w:r>
+        <w:rPr>
+          <w:kern w:val="0"/>
+          <w:sz w:val="32"/>
+          <w:szCs w:val="32"/>
+          <w14:ligatures w14:val="none"/>
+        </w:rPr>
+        <w:t>: Insertions and removals may require shifting elements in the underlying array to maintain the sorted order. This operation has a time complexity of O(n) in the worst-case scenario because it may involve copying elements.</w:t>
       </w:r>
     </w:p>
     <w:p>
@@ -16227,14 +18957,25 @@
           <w14:ligatures w14:val="none"/>
         </w:rPr>
       </w:pPr>
-      <w:r>
-        <w:rPr>
-          <w:kern w:val="0"/>
-          <w:sz w:val="32"/>
-          <w:szCs w:val="32"/>
-          <w14:ligatures w14:val="none"/>
-        </w:rPr>
-        <w:t xml:space="preserve">SortedDictionary: Insertion and removals have a time complexity of </w:t>
+      <w:proofErr w:type="spellStart"/>
+      <w:r>
+        <w:rPr>
+          <w:kern w:val="0"/>
+          <w:sz w:val="32"/>
+          <w:szCs w:val="32"/>
+          <w14:ligatures w14:val="none"/>
+        </w:rPr>
+        <w:t>SortedDictionary</w:t>
+      </w:r>
+      <w:proofErr w:type="spellEnd"/>
+      <w:r>
+        <w:rPr>
+          <w:kern w:val="0"/>
+          <w:sz w:val="32"/>
+          <w:szCs w:val="32"/>
+          <w14:ligatures w14:val="none"/>
+        </w:rPr>
+        <w:t xml:space="preserve">: Insertion and removals have a time complexity of </w:t>
       </w:r>
       <w:proofErr w:type="gramStart"/>
       <w:r>
@@ -16264,7 +19005,27 @@
           <w14:ligatures w14:val="none"/>
         </w:rPr>
         <w:lastRenderedPageBreak/>
-        <w:t>tree structure. This makes SortedDictionary more efficient for these operations, especially for larger collections.</w:t>
+        <w:t xml:space="preserve">tree structure. This makes </w:t>
+      </w:r>
+      <w:proofErr w:type="spellStart"/>
+      <w:r>
+        <w:rPr>
+          <w:kern w:val="0"/>
+          <w:sz w:val="32"/>
+          <w:szCs w:val="32"/>
+          <w14:ligatures w14:val="none"/>
+        </w:rPr>
+        <w:t>SortedDictionary</w:t>
+      </w:r>
+      <w:proofErr w:type="spellEnd"/>
+      <w:r>
+        <w:rPr>
+          <w:kern w:val="0"/>
+          <w:sz w:val="32"/>
+          <w:szCs w:val="32"/>
+          <w14:ligatures w14:val="none"/>
+        </w:rPr>
+        <w:t xml:space="preserve"> more efficient for these operations, especially for larger collections.</w:t>
       </w:r>
     </w:p>
     <w:p>
@@ -16312,7 +19073,27 @@
           <w:szCs w:val="32"/>
           <w14:ligatures w14:val="none"/>
         </w:rPr>
-        <w:t xml:space="preserve">Both data structures offer efficient search operations. SortedList uses binary search </w:t>
+        <w:t xml:space="preserve">Both data structures offer efficient search operations. </w:t>
+      </w:r>
+      <w:proofErr w:type="spellStart"/>
+      <w:r>
+        <w:rPr>
+          <w:kern w:val="0"/>
+          <w:sz w:val="32"/>
+          <w:szCs w:val="32"/>
+          <w14:ligatures w14:val="none"/>
+        </w:rPr>
+        <w:t>SortedList</w:t>
+      </w:r>
+      <w:proofErr w:type="spellEnd"/>
+      <w:r>
+        <w:rPr>
+          <w:kern w:val="0"/>
+          <w:sz w:val="32"/>
+          <w:szCs w:val="32"/>
+          <w14:ligatures w14:val="none"/>
+        </w:rPr>
+        <w:t xml:space="preserve"> uses binary search </w:t>
       </w:r>
       <w:proofErr w:type="gramStart"/>
       <w:r>
@@ -16332,7 +19113,27 @@
           <w:szCs w:val="32"/>
           <w14:ligatures w14:val="none"/>
         </w:rPr>
-        <w:t xml:space="preserve">log n) for indexed access, while SortedDictionary also </w:t>
+        <w:t xml:space="preserve">log n) for indexed access, while </w:t>
+      </w:r>
+      <w:proofErr w:type="spellStart"/>
+      <w:r>
+        <w:rPr>
+          <w:kern w:val="0"/>
+          <w:sz w:val="32"/>
+          <w:szCs w:val="32"/>
+          <w14:ligatures w14:val="none"/>
+        </w:rPr>
+        <w:t>SortedDictionary</w:t>
+      </w:r>
+      <w:proofErr w:type="spellEnd"/>
+      <w:r>
+        <w:rPr>
+          <w:kern w:val="0"/>
+          <w:sz w:val="32"/>
+          <w:szCs w:val="32"/>
+          <w14:ligatures w14:val="none"/>
+        </w:rPr>
+        <w:t xml:space="preserve"> also </w:t>
       </w:r>
       <w:r>
         <w:rPr>
@@ -16402,14 +19203,45 @@
           <w14:ligatures w14:val="none"/>
         </w:rPr>
       </w:pPr>
-      <w:r>
-        <w:rPr>
-          <w:kern w:val="0"/>
-          <w:sz w:val="32"/>
-          <w:szCs w:val="32"/>
-          <w14:ligatures w14:val="none"/>
-        </w:rPr>
-        <w:t>SortedList: Typically consumes less memory compared to SortedDictionary because it uses an array structure to store elements.</w:t>
+      <w:proofErr w:type="spellStart"/>
+      <w:r>
+        <w:rPr>
+          <w:kern w:val="0"/>
+          <w:sz w:val="32"/>
+          <w:szCs w:val="32"/>
+          <w14:ligatures w14:val="none"/>
+        </w:rPr>
+        <w:t>SortedList</w:t>
+      </w:r>
+      <w:proofErr w:type="spellEnd"/>
+      <w:r>
+        <w:rPr>
+          <w:kern w:val="0"/>
+          <w:sz w:val="32"/>
+          <w:szCs w:val="32"/>
+          <w14:ligatures w14:val="none"/>
+        </w:rPr>
+        <w:t xml:space="preserve">: Typically consumes less memory compared to </w:t>
+      </w:r>
+      <w:proofErr w:type="spellStart"/>
+      <w:r>
+        <w:rPr>
+          <w:kern w:val="0"/>
+          <w:sz w:val="32"/>
+          <w:szCs w:val="32"/>
+          <w14:ligatures w14:val="none"/>
+        </w:rPr>
+        <w:t>SortedDictionary</w:t>
+      </w:r>
+      <w:proofErr w:type="spellEnd"/>
+      <w:r>
+        <w:rPr>
+          <w:kern w:val="0"/>
+          <w:sz w:val="32"/>
+          <w:szCs w:val="32"/>
+          <w14:ligatures w14:val="none"/>
+        </w:rPr>
+        <w:t xml:space="preserve"> because it uses an array structure to store elements.</w:t>
       </w:r>
     </w:p>
     <w:p>
@@ -16426,14 +19258,25 @@
           <w14:ligatures w14:val="none"/>
         </w:rPr>
       </w:pPr>
-      <w:r>
-        <w:rPr>
-          <w:kern w:val="0"/>
-          <w:sz w:val="32"/>
-          <w:szCs w:val="32"/>
-          <w14:ligatures w14:val="none"/>
-        </w:rPr>
-        <w:t>SortedDictionary: May consume more memory due to the overhead of maintaining a binary search tree.</w:t>
+      <w:proofErr w:type="spellStart"/>
+      <w:r>
+        <w:rPr>
+          <w:kern w:val="0"/>
+          <w:sz w:val="32"/>
+          <w:szCs w:val="32"/>
+          <w14:ligatures w14:val="none"/>
+        </w:rPr>
+        <w:t>SortedDictionary</w:t>
+      </w:r>
+      <w:proofErr w:type="spellEnd"/>
+      <w:r>
+        <w:rPr>
+          <w:kern w:val="0"/>
+          <w:sz w:val="32"/>
+          <w:szCs w:val="32"/>
+          <w14:ligatures w14:val="none"/>
+        </w:rPr>
+        <w:t>: May consume more memory due to the overhead of maintaining a binary search tree.</w:t>
       </w:r>
     </w:p>
     <w:p>
@@ -16474,14 +19317,25 @@
           <w14:ligatures w14:val="none"/>
         </w:rPr>
       </w:pPr>
-      <w:r>
-        <w:rPr>
-          <w:kern w:val="0"/>
-          <w:sz w:val="32"/>
-          <w:szCs w:val="32"/>
-          <w14:ligatures w14:val="none"/>
-        </w:rPr>
-        <w:t xml:space="preserve">SortedList: Provides efficient indexed access similar to arrays with </w:t>
+      <w:proofErr w:type="spellStart"/>
+      <w:r>
+        <w:rPr>
+          <w:kern w:val="0"/>
+          <w:sz w:val="32"/>
+          <w:szCs w:val="32"/>
+          <w14:ligatures w14:val="none"/>
+        </w:rPr>
+        <w:t>SortedList</w:t>
+      </w:r>
+      <w:proofErr w:type="spellEnd"/>
+      <w:r>
+        <w:rPr>
+          <w:kern w:val="0"/>
+          <w:sz w:val="32"/>
+          <w:szCs w:val="32"/>
+          <w14:ligatures w14:val="none"/>
+        </w:rPr>
+        <w:t xml:space="preserve">: Provides efficient indexed access similar to arrays with </w:t>
       </w:r>
       <w:proofErr w:type="gramStart"/>
       <w:r>
@@ -16518,33 +19372,84 @@
           <w14:ligatures w14:val="none"/>
         </w:rPr>
       </w:pPr>
-      <w:r>
-        <w:rPr>
-          <w:kern w:val="0"/>
-          <w:sz w:val="32"/>
-          <w:szCs w:val="32"/>
-          <w14:ligatures w14:val="none"/>
-        </w:rPr>
-        <w:t>SortedDictionary: Does not support index-based access directly, you must access elements by their keys, which may involve searching.</w:t>
-      </w:r>
-    </w:p>
-    <w:p>
-      <w:pPr>
-        <w:rPr>
-          <w:kern w:val="0"/>
-          <w:sz w:val="32"/>
-          <w:szCs w:val="32"/>
-          <w14:ligatures w14:val="none"/>
-        </w:rPr>
-      </w:pPr>
-      <w:r>
-        <w:rPr>
-          <w:kern w:val="0"/>
-          <w:sz w:val="32"/>
-          <w:szCs w:val="32"/>
-          <w14:ligatures w14:val="none"/>
-        </w:rPr>
-        <w:t>Considering these factors, if your application involves frequent insertions and removals with a relatively small collections size or if memory efficiency is a concern, SortedList might be a better choice. On the other hand, if you require efficient search operations, especially with larger collections, or if memory usage is not primary concern, SortedDictionary could be more suitable.</w:t>
+      <w:proofErr w:type="spellStart"/>
+      <w:r>
+        <w:rPr>
+          <w:kern w:val="0"/>
+          <w:sz w:val="32"/>
+          <w:szCs w:val="32"/>
+          <w14:ligatures w14:val="none"/>
+        </w:rPr>
+        <w:t>SortedDictionary</w:t>
+      </w:r>
+      <w:proofErr w:type="spellEnd"/>
+      <w:r>
+        <w:rPr>
+          <w:kern w:val="0"/>
+          <w:sz w:val="32"/>
+          <w:szCs w:val="32"/>
+          <w14:ligatures w14:val="none"/>
+        </w:rPr>
+        <w:t>: Does not support index-based access directly, you must access elements by their keys, which may involve searching.</w:t>
+      </w:r>
+    </w:p>
+    <w:p>
+      <w:pPr>
+        <w:rPr>
+          <w:kern w:val="0"/>
+          <w:sz w:val="32"/>
+          <w:szCs w:val="32"/>
+          <w14:ligatures w14:val="none"/>
+        </w:rPr>
+      </w:pPr>
+      <w:r>
+        <w:rPr>
+          <w:kern w:val="0"/>
+          <w:sz w:val="32"/>
+          <w:szCs w:val="32"/>
+          <w14:ligatures w14:val="none"/>
+        </w:rPr>
+        <w:t xml:space="preserve">Considering these factors, if your application involves frequent insertions and removals with a relatively small collections size or if memory efficiency is a concern, </w:t>
+      </w:r>
+      <w:proofErr w:type="spellStart"/>
+      <w:r>
+        <w:rPr>
+          <w:kern w:val="0"/>
+          <w:sz w:val="32"/>
+          <w:szCs w:val="32"/>
+          <w14:ligatures w14:val="none"/>
+        </w:rPr>
+        <w:t>SortedList</w:t>
+      </w:r>
+      <w:proofErr w:type="spellEnd"/>
+      <w:r>
+        <w:rPr>
+          <w:kern w:val="0"/>
+          <w:sz w:val="32"/>
+          <w:szCs w:val="32"/>
+          <w14:ligatures w14:val="none"/>
+        </w:rPr>
+        <w:t xml:space="preserve"> might be a better choice. On the other hand, if you require efficient search operations, especially with larger collections, or if memory usage is not primary concern, </w:t>
+      </w:r>
+      <w:proofErr w:type="spellStart"/>
+      <w:r>
+        <w:rPr>
+          <w:kern w:val="0"/>
+          <w:sz w:val="32"/>
+          <w:szCs w:val="32"/>
+          <w14:ligatures w14:val="none"/>
+        </w:rPr>
+        <w:t>SortedDictionary</w:t>
+      </w:r>
+      <w:proofErr w:type="spellEnd"/>
+      <w:r>
+        <w:rPr>
+          <w:kern w:val="0"/>
+          <w:sz w:val="32"/>
+          <w:szCs w:val="32"/>
+          <w14:ligatures w14:val="none"/>
+        </w:rPr>
+        <w:t xml:space="preserve"> could be more suitable.</w:t>
       </w:r>
     </w:p>
     <w:p>
@@ -16575,6 +19480,701 @@
         </w:rPr>
         <w:lastRenderedPageBreak/>
         <w:t>Ultimately, the choice between the two of them should be based on your specific use case, considering factors like the size of the collection, the frequency of a different operations, and memory constraints.</w:t>
+      </w:r>
+    </w:p>
+    <w:p>
+      <w:pPr>
+        <w:pBdr>
+          <w:bottom w:val="single" w:sz="6" w:space="1" w:color="auto"/>
+        </w:pBdr>
+        <w:rPr>
+          <w:kern w:val="0"/>
+          <w:sz w:val="32"/>
+          <w:szCs w:val="32"/>
+          <w14:ligatures w14:val="none"/>
+        </w:rPr>
+      </w:pPr>
+    </w:p>
+    <w:p>
+      <w:pPr>
+        <w:jc w:val="center"/>
+        <w:rPr>
+          <w:b/>
+          <w:bCs/>
+          <w:kern w:val="0"/>
+          <w:sz w:val="32"/>
+          <w:szCs w:val="32"/>
+          <w14:ligatures w14:val="none"/>
+        </w:rPr>
+      </w:pPr>
+      <w:r>
+        <w:rPr>
+          <w:b/>
+          <w:bCs/>
+          <w:kern w:val="0"/>
+          <w:sz w:val="32"/>
+          <w:szCs w:val="32"/>
+          <w14:ligatures w14:val="none"/>
+        </w:rPr>
+        <w:t>Array List</w:t>
+      </w:r>
+    </w:p>
+    <w:p>
+      <w:pPr>
+        <w:rPr>
+          <w:kern w:val="0"/>
+          <w:sz w:val="32"/>
+          <w:szCs w:val="32"/>
+          <w14:ligatures w14:val="none"/>
+        </w:rPr>
+      </w:pPr>
+      <w:r>
+        <w:rPr>
+          <w:kern w:val="0"/>
+          <w:sz w:val="32"/>
+          <w:szCs w:val="32"/>
+          <w14:ligatures w14:val="none"/>
+        </w:rPr>
+        <w:t xml:space="preserve">It is a dynamic array that can hold elements of any data type. It is a part of the </w:t>
+      </w:r>
+      <w:r>
+        <w:rPr>
+          <w:kern w:val="0"/>
+          <w:sz w:val="32"/>
+          <w:szCs w:val="32"/>
+          <w:highlight w:val="yellow"/>
+          <w14:ligatures w14:val="none"/>
+        </w:rPr>
+        <w:t>System.Collections</w:t>
+      </w:r>
+      <w:r>
+        <w:rPr>
+          <w:kern w:val="0"/>
+          <w:sz w:val="32"/>
+          <w:szCs w:val="32"/>
+          <w14:ligatures w14:val="none"/>
+        </w:rPr>
+        <w:t xml:space="preserve"> namespace. Unlike arrays, ArrayList can grow dynamically as elements are added, but it doesn’t decrease its capacity automatically when elements are removed.</w:t>
+      </w:r>
+    </w:p>
+    <w:p>
+      <w:pPr>
+        <w:rPr>
+          <w:b/>
+          <w:bCs/>
+          <w:kern w:val="0"/>
+          <w:sz w:val="32"/>
+          <w:szCs w:val="32"/>
+          <w14:ligatures w14:val="none"/>
+        </w:rPr>
+      </w:pPr>
+      <w:r>
+        <w:rPr>
+          <w:b/>
+          <w:bCs/>
+          <w:kern w:val="0"/>
+          <w:sz w:val="32"/>
+          <w:szCs w:val="32"/>
+          <w14:ligatures w14:val="none"/>
+        </w:rPr>
+        <w:t>Key Points:</w:t>
+      </w:r>
+    </w:p>
+    <w:p>
+      <w:pPr>
+        <w:pStyle w:val="ListParagraph"/>
+        <w:numPr>
+          <w:ilvl w:val="0"/>
+          <w:numId w:val="15"/>
+        </w:numPr>
+        <w:rPr>
+          <w:kern w:val="0"/>
+          <w:sz w:val="32"/>
+          <w:szCs w:val="32"/>
+          <w14:ligatures w14:val="none"/>
+        </w:rPr>
+      </w:pPr>
+      <w:r>
+        <w:rPr>
+          <w:kern w:val="0"/>
+          <w:sz w:val="32"/>
+          <w:szCs w:val="32"/>
+          <w14:ligatures w14:val="none"/>
+        </w:rPr>
+        <w:t>Dynamic Sizing: Unlike arrays, ArrayList automatically increases its size as elements are added. However, it doesn’t automatically decrease its capacity when elements are removed.</w:t>
+      </w:r>
+    </w:p>
+    <w:p>
+      <w:pPr>
+        <w:pStyle w:val="ListParagraph"/>
+        <w:numPr>
+          <w:ilvl w:val="0"/>
+          <w:numId w:val="15"/>
+        </w:numPr>
+        <w:rPr>
+          <w:kern w:val="0"/>
+          <w:sz w:val="32"/>
+          <w:szCs w:val="32"/>
+          <w14:ligatures w14:val="none"/>
+        </w:rPr>
+      </w:pPr>
+      <w:r>
+        <w:rPr>
+          <w:kern w:val="0"/>
+          <w:sz w:val="32"/>
+          <w:szCs w:val="32"/>
+          <w14:ligatures w14:val="none"/>
+        </w:rPr>
+        <w:t>Heterogeneous Collection: It can hold elements of different data types. This flexibility allows for the storage of different types of objects within the same collection.</w:t>
+      </w:r>
+    </w:p>
+    <w:p>
+      <w:pPr>
+        <w:pStyle w:val="ListParagraph"/>
+        <w:numPr>
+          <w:ilvl w:val="0"/>
+          <w:numId w:val="15"/>
+        </w:numPr>
+        <w:rPr>
+          <w:kern w:val="0"/>
+          <w:sz w:val="32"/>
+          <w:szCs w:val="32"/>
+          <w14:ligatures w14:val="none"/>
+        </w:rPr>
+      </w:pPr>
+      <w:r>
+        <w:rPr>
+          <w:kern w:val="0"/>
+          <w:sz w:val="32"/>
+          <w:szCs w:val="32"/>
+          <w14:ligatures w14:val="none"/>
+        </w:rPr>
+        <w:t>Method and Properties: ArrayList provides various methods and properties to manipulate and access elements, such as Add, Remove, Insert, Count and Capacity.</w:t>
+      </w:r>
+    </w:p>
+    <w:p>
+      <w:pPr>
+        <w:pStyle w:val="ListParagraph"/>
+        <w:numPr>
+          <w:ilvl w:val="0"/>
+          <w:numId w:val="15"/>
+        </w:numPr>
+        <w:rPr>
+          <w:kern w:val="0"/>
+          <w:sz w:val="32"/>
+          <w:szCs w:val="32"/>
+          <w14:ligatures w14:val="none"/>
+        </w:rPr>
+      </w:pPr>
+      <w:r>
+        <w:rPr>
+          <w:kern w:val="0"/>
+          <w:sz w:val="32"/>
+          <w:szCs w:val="32"/>
+          <w14:ligatures w14:val="none"/>
+        </w:rPr>
+        <w:t xml:space="preserve">Memory Management: Although it doesn’t automatically decrease its capacity when elements are removed, you can use the </w:t>
+      </w:r>
+      <w:r>
+        <w:rPr>
+          <w:kern w:val="0"/>
+          <w:sz w:val="32"/>
+          <w:szCs w:val="32"/>
+          <w:highlight w:val="yellow"/>
+          <w14:ligatures w14:val="none"/>
+        </w:rPr>
+        <w:t>TrimToSize</w:t>
+      </w:r>
+      <w:r>
+        <w:rPr>
+          <w:kern w:val="0"/>
+          <w:sz w:val="32"/>
+          <w:szCs w:val="32"/>
+          <w14:ligatures w14:val="none"/>
+        </w:rPr>
+        <w:t xml:space="preserve"> method to reduce the capacity to match the number of elements stored in the list.</w:t>
+      </w:r>
+    </w:p>
+    <w:p>
+      <w:pPr>
+        <w:rPr>
+          <w:kern w:val="0"/>
+          <w:sz w:val="32"/>
+          <w:szCs w:val="32"/>
+          <w14:ligatures w14:val="none"/>
+        </w:rPr>
+      </w:pPr>
+    </w:p>
+    <w:p>
+      <w:pPr>
+        <w:rPr>
+          <w:kern w:val="0"/>
+          <w:sz w:val="32"/>
+          <w:szCs w:val="32"/>
+          <w14:ligatures w14:val="none"/>
+        </w:rPr>
+      </w:pPr>
+    </w:p>
+    <w:p>
+      <w:pPr>
+        <w:rPr>
+          <w:b/>
+          <w:bCs/>
+          <w:kern w:val="0"/>
+          <w:sz w:val="32"/>
+          <w:szCs w:val="32"/>
+          <w14:ligatures w14:val="none"/>
+        </w:rPr>
+      </w:pPr>
+      <w:r>
+        <w:rPr>
+          <w:b/>
+          <w:bCs/>
+          <w:kern w:val="0"/>
+          <w:sz w:val="32"/>
+          <w:szCs w:val="32"/>
+          <w14:ligatures w14:val="none"/>
+        </w:rPr>
+        <w:lastRenderedPageBreak/>
+        <w:t>Working with ArrayList:</w:t>
+      </w:r>
+    </w:p>
+    <w:p>
+      <w:pPr>
+        <w:numPr>
+          <w:ilvl w:val="0"/>
+          <w:numId w:val="16"/>
+        </w:numPr>
+        <w:rPr>
+          <w:kern w:val="0"/>
+          <w:sz w:val="32"/>
+          <w:szCs w:val="32"/>
+          <w14:ligatures w14:val="none"/>
+        </w:rPr>
+      </w:pPr>
+      <w:r>
+        <w:rPr>
+          <w:kern w:val="0"/>
+          <w:sz w:val="32"/>
+          <w:szCs w:val="32"/>
+          <w14:ligatures w14:val="none"/>
+        </w:rPr>
+        <w:t>Adding Elements: Use the Add</w:t>
+      </w:r>
+      <w:r>
+        <w:rPr>
+          <w:kern w:val="0"/>
+          <w:sz w:val="32"/>
+          <w:szCs w:val="32"/>
+          <w14:ligatures w14:val="none"/>
+        </w:rPr>
+        <w:t xml:space="preserve"> </w:t>
+      </w:r>
+      <w:r>
+        <w:rPr>
+          <w:kern w:val="0"/>
+          <w:sz w:val="32"/>
+          <w:szCs w:val="32"/>
+          <w14:ligatures w14:val="none"/>
+        </w:rPr>
+        <w:t>() method to add elements to the end of the ArrayList.</w:t>
+      </w:r>
+    </w:p>
+    <w:p>
+      <w:pPr>
+        <w:numPr>
+          <w:ilvl w:val="0"/>
+          <w:numId w:val="16"/>
+        </w:numPr>
+        <w:rPr>
+          <w:kern w:val="0"/>
+          <w:sz w:val="32"/>
+          <w:szCs w:val="32"/>
+          <w14:ligatures w14:val="none"/>
+        </w:rPr>
+      </w:pPr>
+      <w:r>
+        <w:rPr>
+          <w:kern w:val="0"/>
+          <w:sz w:val="32"/>
+          <w:szCs w:val="32"/>
+          <w14:ligatures w14:val="none"/>
+        </w:rPr>
+        <w:t>Accessing Elements: Elements can be accessed using indexers ([]) or by iterating through the collection.</w:t>
+      </w:r>
+    </w:p>
+    <w:p>
+      <w:pPr>
+        <w:numPr>
+          <w:ilvl w:val="0"/>
+          <w:numId w:val="16"/>
+        </w:numPr>
+        <w:rPr>
+          <w:kern w:val="0"/>
+          <w:sz w:val="32"/>
+          <w:szCs w:val="32"/>
+          <w14:ligatures w14:val="none"/>
+        </w:rPr>
+      </w:pPr>
+      <w:r>
+        <w:rPr>
+          <w:kern w:val="0"/>
+          <w:sz w:val="32"/>
+          <w:szCs w:val="32"/>
+          <w14:ligatures w14:val="none"/>
+        </w:rPr>
+        <w:t>Removing Elements: Use the Remove</w:t>
+      </w:r>
+      <w:r>
+        <w:rPr>
+          <w:kern w:val="0"/>
+          <w:sz w:val="32"/>
+          <w:szCs w:val="32"/>
+          <w14:ligatures w14:val="none"/>
+        </w:rPr>
+        <w:t xml:space="preserve"> </w:t>
+      </w:r>
+      <w:r>
+        <w:rPr>
+          <w:kern w:val="0"/>
+          <w:sz w:val="32"/>
+          <w:szCs w:val="32"/>
+          <w14:ligatures w14:val="none"/>
+        </w:rPr>
+        <w:t>() method to remove the first occurrence of a specific element, or RemoveAt</w:t>
+      </w:r>
+      <w:r>
+        <w:rPr>
+          <w:kern w:val="0"/>
+          <w:sz w:val="32"/>
+          <w:szCs w:val="32"/>
+          <w14:ligatures w14:val="none"/>
+        </w:rPr>
+        <w:t xml:space="preserve"> </w:t>
+      </w:r>
+      <w:r>
+        <w:rPr>
+          <w:kern w:val="0"/>
+          <w:sz w:val="32"/>
+          <w:szCs w:val="32"/>
+          <w14:ligatures w14:val="none"/>
+        </w:rPr>
+        <w:t>() to remove an element at a specific index.</w:t>
+      </w:r>
+    </w:p>
+    <w:p>
+      <w:pPr>
+        <w:numPr>
+          <w:ilvl w:val="0"/>
+          <w:numId w:val="16"/>
+        </w:numPr>
+        <w:rPr>
+          <w:kern w:val="0"/>
+          <w:sz w:val="32"/>
+          <w:szCs w:val="32"/>
+          <w14:ligatures w14:val="none"/>
+        </w:rPr>
+      </w:pPr>
+      <w:r>
+        <w:rPr>
+          <w:kern w:val="0"/>
+          <w:sz w:val="32"/>
+          <w:szCs w:val="32"/>
+          <w14:ligatures w14:val="none"/>
+        </w:rPr>
+        <w:t>Inserting Elements: Use the Insert</w:t>
+      </w:r>
+      <w:r>
+        <w:rPr>
+          <w:kern w:val="0"/>
+          <w:sz w:val="32"/>
+          <w:szCs w:val="32"/>
+          <w14:ligatures w14:val="none"/>
+        </w:rPr>
+        <w:t xml:space="preserve"> </w:t>
+      </w:r>
+      <w:r>
+        <w:rPr>
+          <w:kern w:val="0"/>
+          <w:sz w:val="32"/>
+          <w:szCs w:val="32"/>
+          <w14:ligatures w14:val="none"/>
+        </w:rPr>
+        <w:t>() method to insert an element at a specific index.</w:t>
+      </w:r>
+    </w:p>
+    <w:p>
+      <w:pPr>
+        <w:numPr>
+          <w:ilvl w:val="0"/>
+          <w:numId w:val="16"/>
+        </w:numPr>
+        <w:rPr>
+          <w:kern w:val="0"/>
+          <w:sz w:val="32"/>
+          <w:szCs w:val="32"/>
+          <w14:ligatures w14:val="none"/>
+        </w:rPr>
+      </w:pPr>
+      <w:r>
+        <w:rPr>
+          <w:kern w:val="0"/>
+          <w:sz w:val="32"/>
+          <w:szCs w:val="32"/>
+          <w14:ligatures w14:val="none"/>
+        </w:rPr>
+        <w:t>Sorting and Searching: ArrayList provides methods like Sort</w:t>
+      </w:r>
+      <w:r>
+        <w:rPr>
+          <w:kern w:val="0"/>
+          <w:sz w:val="32"/>
+          <w:szCs w:val="32"/>
+          <w14:ligatures w14:val="none"/>
+        </w:rPr>
+        <w:t xml:space="preserve"> </w:t>
+      </w:r>
+      <w:r>
+        <w:rPr>
+          <w:kern w:val="0"/>
+          <w:sz w:val="32"/>
+          <w:szCs w:val="32"/>
+          <w14:ligatures w14:val="none"/>
+        </w:rPr>
+        <w:t>() and BinarySearch</w:t>
+      </w:r>
+      <w:r>
+        <w:rPr>
+          <w:kern w:val="0"/>
+          <w:sz w:val="32"/>
+          <w:szCs w:val="32"/>
+          <w14:ligatures w14:val="none"/>
+        </w:rPr>
+        <w:t xml:space="preserve"> </w:t>
+      </w:r>
+      <w:r>
+        <w:rPr>
+          <w:kern w:val="0"/>
+          <w:sz w:val="32"/>
+          <w:szCs w:val="32"/>
+          <w14:ligatures w14:val="none"/>
+        </w:rPr>
+        <w:t>() for sorting and searching elements, respectively.</w:t>
+      </w:r>
+    </w:p>
+    <w:p>
+      <w:pPr>
+        <w:rPr>
+          <w:kern w:val="0"/>
+          <w:sz w:val="32"/>
+          <w:szCs w:val="32"/>
+          <w14:ligatures w14:val="none"/>
+        </w:rPr>
+      </w:pPr>
+    </w:p>
+    <w:p>
+      <w:pPr>
+        <w:rPr>
+          <w:b/>
+          <w:bCs/>
+          <w:kern w:val="0"/>
+          <w:sz w:val="32"/>
+          <w:szCs w:val="32"/>
+          <w14:ligatures w14:val="none"/>
+        </w:rPr>
+      </w:pPr>
+      <w:r>
+        <w:rPr>
+          <w:b/>
+          <w:bCs/>
+          <w:kern w:val="0"/>
+          <w:sz w:val="32"/>
+          <w:szCs w:val="32"/>
+          <w14:ligatures w14:val="none"/>
+        </w:rPr>
+        <w:t>Code Example:</w:t>
+      </w:r>
+    </w:p>
+    <w:p>
+      <w:pPr>
+        <w:rPr>
+          <w:kern w:val="0"/>
+          <w:sz w:val="32"/>
+          <w:szCs w:val="32"/>
+          <w14:ligatures w14:val="none"/>
+        </w:rPr>
+      </w:pPr>
+      <w:r>
+        <w:rPr>
+          <w:kern w:val="0"/>
+          <w:sz w:val="32"/>
+          <w:szCs w:val="32"/>
+          <w14:ligatures w14:val="none"/>
+        </w:rPr>
+        <w:t>ArrayList (Solution) -&gt; WorkingWithArrayList (project).</w:t>
+      </w:r>
+    </w:p>
+    <w:p>
+      <w:pPr>
+        <w:rPr>
+          <w:kern w:val="0"/>
+          <w:sz w:val="32"/>
+          <w:szCs w:val="32"/>
+          <w14:ligatures w14:val="none"/>
+        </w:rPr>
+      </w:pPr>
+    </w:p>
+    <w:p>
+      <w:pPr>
+        <w:rPr>
+          <w:b/>
+          <w:bCs/>
+          <w:kern w:val="0"/>
+          <w:sz w:val="32"/>
+          <w:szCs w:val="32"/>
+          <w14:ligatures w14:val="none"/>
+        </w:rPr>
+      </w:pPr>
+      <w:r>
+        <w:rPr>
+          <w:b/>
+          <w:bCs/>
+          <w:kern w:val="0"/>
+          <w:sz w:val="32"/>
+          <w:szCs w:val="32"/>
+          <w14:ligatures w14:val="none"/>
+        </w:rPr>
+        <w:t>LINQ and ArrayList:</w:t>
+      </w:r>
+    </w:p>
+    <w:p>
+      <w:pPr>
+        <w:rPr>
+          <w:b/>
+          <w:bCs/>
+          <w:kern w:val="0"/>
+          <w:sz w:val="32"/>
+          <w:szCs w:val="32"/>
+          <w14:ligatures w14:val="none"/>
+        </w:rPr>
+      </w:pPr>
+      <w:r>
+        <w:rPr>
+          <w:b/>
+          <w:bCs/>
+          <w:kern w:val="0"/>
+          <w:sz w:val="32"/>
+          <w:szCs w:val="32"/>
+          <w14:ligatures w14:val="none"/>
+        </w:rPr>
+        <w:t>Code Example:</w:t>
+      </w:r>
+    </w:p>
+    <w:p>
+      <w:pPr>
+        <w:rPr>
+          <w:kern w:val="0"/>
+          <w:sz w:val="32"/>
+          <w:szCs w:val="32"/>
+          <w14:ligatures w14:val="none"/>
+        </w:rPr>
+      </w:pPr>
+      <w:r>
+        <w:rPr>
+          <w:kern w:val="0"/>
+          <w:sz w:val="32"/>
+          <w:szCs w:val="32"/>
+          <w14:ligatures w14:val="none"/>
+        </w:rPr>
+        <w:t xml:space="preserve">ArrayList (Solution) -&gt; </w:t>
+      </w:r>
+      <w:r>
+        <w:rPr>
+          <w:kern w:val="0"/>
+          <w:sz w:val="32"/>
+          <w:szCs w:val="32"/>
+          <w14:ligatures w14:val="none"/>
+        </w:rPr>
+        <w:t>LinqWithArrayList</w:t>
+      </w:r>
+      <w:r>
+        <w:rPr>
+          <w:kern w:val="0"/>
+          <w:sz w:val="32"/>
+          <w:szCs w:val="32"/>
+          <w14:ligatures w14:val="none"/>
+        </w:rPr>
+        <w:t xml:space="preserve"> (project).</w:t>
+      </w:r>
+    </w:p>
+    <w:p>
+      <w:pPr>
+        <w:rPr>
+          <w:kern w:val="0"/>
+          <w:sz w:val="32"/>
+          <w:szCs w:val="32"/>
+          <w14:ligatures w14:val="none"/>
+        </w:rPr>
+      </w:pPr>
+    </w:p>
+    <w:p>
+      <w:pPr>
+        <w:rPr>
+          <w:kern w:val="0"/>
+          <w:sz w:val="32"/>
+          <w:szCs w:val="32"/>
+          <w14:ligatures w14:val="none"/>
+        </w:rPr>
+      </w:pPr>
+    </w:p>
+    <w:p>
+      <w:pPr>
+        <w:pBdr>
+          <w:bottom w:val="single" w:sz="6" w:space="1" w:color="auto"/>
+        </w:pBdr>
+        <w:rPr>
+          <w:kern w:val="0"/>
+          <w:sz w:val="32"/>
+          <w:szCs w:val="32"/>
+          <w14:ligatures w14:val="none"/>
+        </w:rPr>
+      </w:pPr>
+    </w:p>
+    <w:p>
+      <w:pPr>
+        <w:pBdr>
+          <w:bottom w:val="single" w:sz="6" w:space="1" w:color="auto"/>
+        </w:pBdr>
+        <w:rPr>
+          <w:kern w:val="0"/>
+          <w:sz w:val="32"/>
+          <w:szCs w:val="32"/>
+          <w14:ligatures w14:val="none"/>
+        </w:rPr>
+      </w:pPr>
+    </w:p>
+    <w:p>
+      <w:pPr>
+        <w:jc w:val="center"/>
+        <w:rPr>
+          <w:b/>
+          <w:bCs/>
+          <w:kern w:val="0"/>
+          <w:sz w:val="32"/>
+          <w:szCs w:val="32"/>
+          <w14:ligatures w14:val="none"/>
+        </w:rPr>
+      </w:pPr>
+      <w:r>
+        <w:rPr>
+          <w:b/>
+          <w:bCs/>
+          <w:kern w:val="0"/>
+          <w:sz w:val="32"/>
+          <w:szCs w:val="32"/>
+          <w14:ligatures w14:val="none"/>
+        </w:rPr>
+        <w:t>Observable Collection</w:t>
       </w:r>
     </w:p>
     <w:p>
@@ -17003,6 +20603,119 @@
     </w:lvl>
   </w:abstractNum>
   <w:abstractNum w:abstractNumId="4" w15:restartNumberingAfterBreak="0">
+    <w:nsid w:val="40996A2B"/>
+    <w:multiLevelType w:val="multilevel"/>
+    <w:tmpl w:val="A3DE0B44"/>
+    <w:lvl w:ilvl="0">
+      <w:start w:val="1"/>
+      <w:numFmt w:val="decimal"/>
+      <w:lvlText w:val="%1."/>
+      <w:lvlJc w:val="left"/>
+      <w:pPr>
+        <w:tabs>
+          <w:tab w:val="num" w:pos="720"/>
+        </w:tabs>
+        <w:ind w:left="720" w:hanging="360"/>
+      </w:pPr>
+    </w:lvl>
+    <w:lvl w:ilvl="1" w:tentative="1">
+      <w:start w:val="1"/>
+      <w:numFmt w:val="decimal"/>
+      <w:lvlText w:val="%2."/>
+      <w:lvlJc w:val="left"/>
+      <w:pPr>
+        <w:tabs>
+          <w:tab w:val="num" w:pos="1440"/>
+        </w:tabs>
+        <w:ind w:left="1440" w:hanging="360"/>
+      </w:pPr>
+    </w:lvl>
+    <w:lvl w:ilvl="2" w:tentative="1">
+      <w:start w:val="1"/>
+      <w:numFmt w:val="decimal"/>
+      <w:lvlText w:val="%3."/>
+      <w:lvlJc w:val="left"/>
+      <w:pPr>
+        <w:tabs>
+          <w:tab w:val="num" w:pos="2160"/>
+        </w:tabs>
+        <w:ind w:left="2160" w:hanging="360"/>
+      </w:pPr>
+    </w:lvl>
+    <w:lvl w:ilvl="3" w:tentative="1">
+      <w:start w:val="1"/>
+      <w:numFmt w:val="decimal"/>
+      <w:lvlText w:val="%4."/>
+      <w:lvlJc w:val="left"/>
+      <w:pPr>
+        <w:tabs>
+          <w:tab w:val="num" w:pos="2880"/>
+        </w:tabs>
+        <w:ind w:left="2880" w:hanging="360"/>
+      </w:pPr>
+    </w:lvl>
+    <w:lvl w:ilvl="4" w:tentative="1">
+      <w:start w:val="1"/>
+      <w:numFmt w:val="decimal"/>
+      <w:lvlText w:val="%5."/>
+      <w:lvlJc w:val="left"/>
+      <w:pPr>
+        <w:tabs>
+          <w:tab w:val="num" w:pos="3600"/>
+        </w:tabs>
+        <w:ind w:left="3600" w:hanging="360"/>
+      </w:pPr>
+    </w:lvl>
+    <w:lvl w:ilvl="5" w:tentative="1">
+      <w:start w:val="1"/>
+      <w:numFmt w:val="decimal"/>
+      <w:lvlText w:val="%6."/>
+      <w:lvlJc w:val="left"/>
+      <w:pPr>
+        <w:tabs>
+          <w:tab w:val="num" w:pos="4320"/>
+        </w:tabs>
+        <w:ind w:left="4320" w:hanging="360"/>
+      </w:pPr>
+    </w:lvl>
+    <w:lvl w:ilvl="6" w:tentative="1">
+      <w:start w:val="1"/>
+      <w:numFmt w:val="decimal"/>
+      <w:lvlText w:val="%7."/>
+      <w:lvlJc w:val="left"/>
+      <w:pPr>
+        <w:tabs>
+          <w:tab w:val="num" w:pos="5040"/>
+        </w:tabs>
+        <w:ind w:left="5040" w:hanging="360"/>
+      </w:pPr>
+    </w:lvl>
+    <w:lvl w:ilvl="7" w:tentative="1">
+      <w:start w:val="1"/>
+      <w:numFmt w:val="decimal"/>
+      <w:lvlText w:val="%8."/>
+      <w:lvlJc w:val="left"/>
+      <w:pPr>
+        <w:tabs>
+          <w:tab w:val="num" w:pos="5760"/>
+        </w:tabs>
+        <w:ind w:left="5760" w:hanging="360"/>
+      </w:pPr>
+    </w:lvl>
+    <w:lvl w:ilvl="8" w:tentative="1">
+      <w:start w:val="1"/>
+      <w:numFmt w:val="decimal"/>
+      <w:lvlText w:val="%9."/>
+      <w:lvlJc w:val="left"/>
+      <w:pPr>
+        <w:tabs>
+          <w:tab w:val="num" w:pos="6480"/>
+        </w:tabs>
+        <w:ind w:left="6480" w:hanging="360"/>
+      </w:pPr>
+    </w:lvl>
+  </w:abstractNum>
+  <w:abstractNum w:abstractNumId="5" w15:restartNumberingAfterBreak="0">
     <w:nsid w:val="428936C0"/>
     <w:multiLevelType w:val="hybridMultilevel"/>
     <w:tmpl w:val="5BD2EFF4"/>
@@ -17091,7 +20804,7 @@
       </w:pPr>
     </w:lvl>
   </w:abstractNum>
-  <w:abstractNum w:abstractNumId="5" w15:restartNumberingAfterBreak="0">
+  <w:abstractNum w:abstractNumId="6" w15:restartNumberingAfterBreak="0">
     <w:nsid w:val="449C474E"/>
     <w:multiLevelType w:val="multilevel"/>
     <w:tmpl w:val="67B4D074"/>
@@ -17240,7 +20953,7 @@
       </w:rPr>
     </w:lvl>
   </w:abstractNum>
-  <w:abstractNum w:abstractNumId="6" w15:restartNumberingAfterBreak="0">
+  <w:abstractNum w:abstractNumId="7" w15:restartNumberingAfterBreak="0">
     <w:nsid w:val="4A171A96"/>
     <w:multiLevelType w:val="multilevel"/>
     <w:tmpl w:val="2F344C9E"/>
@@ -17353,7 +21066,7 @@
       </w:pPr>
     </w:lvl>
   </w:abstractNum>
-  <w:abstractNum w:abstractNumId="7" w15:restartNumberingAfterBreak="0">
+  <w:abstractNum w:abstractNumId="8" w15:restartNumberingAfterBreak="0">
     <w:nsid w:val="53095404"/>
     <w:multiLevelType w:val="hybridMultilevel"/>
     <w:tmpl w:val="B02E4F2A"/>
@@ -17442,7 +21155,7 @@
       </w:pPr>
     </w:lvl>
   </w:abstractNum>
-  <w:abstractNum w:abstractNumId="8" w15:restartNumberingAfterBreak="0">
+  <w:abstractNum w:abstractNumId="9" w15:restartNumberingAfterBreak="0">
     <w:nsid w:val="54C67D09"/>
     <w:multiLevelType w:val="multilevel"/>
     <w:tmpl w:val="271A5B2E"/>
@@ -17591,7 +21304,7 @@
       </w:rPr>
     </w:lvl>
   </w:abstractNum>
-  <w:abstractNum w:abstractNumId="9" w15:restartNumberingAfterBreak="0">
+  <w:abstractNum w:abstractNumId="10" w15:restartNumberingAfterBreak="0">
     <w:nsid w:val="550E4061"/>
     <w:multiLevelType w:val="hybridMultilevel"/>
     <w:tmpl w:val="E340CA5C"/>
@@ -17680,10 +21393,10 @@
       </w:pPr>
     </w:lvl>
   </w:abstractNum>
-  <w:abstractNum w:abstractNumId="10" w15:restartNumberingAfterBreak="0">
-    <w:nsid w:val="64E16385"/>
+  <w:abstractNum w:abstractNumId="11" w15:restartNumberingAfterBreak="0">
+    <w:nsid w:val="61E442B5"/>
     <w:multiLevelType w:val="hybridMultilevel"/>
-    <w:tmpl w:val="92205EE4"/>
+    <w:tmpl w:val="6232AAB2"/>
     <w:lvl w:ilvl="0" w:tplc="0409000F">
       <w:start w:val="1"/>
       <w:numFmt w:val="decimal"/>
@@ -17769,7 +21482,96 @@
       </w:pPr>
     </w:lvl>
   </w:abstractNum>
-  <w:abstractNum w:abstractNumId="11" w15:restartNumberingAfterBreak="0">
+  <w:abstractNum w:abstractNumId="12" w15:restartNumberingAfterBreak="0">
+    <w:nsid w:val="64E16385"/>
+    <w:multiLevelType w:val="hybridMultilevel"/>
+    <w:tmpl w:val="92205EE4"/>
+    <w:lvl w:ilvl="0" w:tplc="0409000F">
+      <w:start w:val="1"/>
+      <w:numFmt w:val="decimal"/>
+      <w:lvlText w:val="%1."/>
+      <w:lvlJc w:val="left"/>
+      <w:pPr>
+        <w:ind w:left="720" w:hanging="360"/>
+      </w:pPr>
+      <w:rPr>
+        <w:rFonts w:hint="default"/>
+      </w:rPr>
+    </w:lvl>
+    <w:lvl w:ilvl="1" w:tplc="04090019" w:tentative="1">
+      <w:start w:val="1"/>
+      <w:numFmt w:val="lowerLetter"/>
+      <w:lvlText w:val="%2."/>
+      <w:lvlJc w:val="left"/>
+      <w:pPr>
+        <w:ind w:left="1440" w:hanging="360"/>
+      </w:pPr>
+    </w:lvl>
+    <w:lvl w:ilvl="2" w:tplc="0409001B" w:tentative="1">
+      <w:start w:val="1"/>
+      <w:numFmt w:val="lowerRoman"/>
+      <w:lvlText w:val="%3."/>
+      <w:lvlJc w:val="right"/>
+      <w:pPr>
+        <w:ind w:left="2160" w:hanging="180"/>
+      </w:pPr>
+    </w:lvl>
+    <w:lvl w:ilvl="3" w:tplc="0409000F" w:tentative="1">
+      <w:start w:val="1"/>
+      <w:numFmt w:val="decimal"/>
+      <w:lvlText w:val="%4."/>
+      <w:lvlJc w:val="left"/>
+      <w:pPr>
+        <w:ind w:left="2880" w:hanging="360"/>
+      </w:pPr>
+    </w:lvl>
+    <w:lvl w:ilvl="4" w:tplc="04090019" w:tentative="1">
+      <w:start w:val="1"/>
+      <w:numFmt w:val="lowerLetter"/>
+      <w:lvlText w:val="%5."/>
+      <w:lvlJc w:val="left"/>
+      <w:pPr>
+        <w:ind w:left="3600" w:hanging="360"/>
+      </w:pPr>
+    </w:lvl>
+    <w:lvl w:ilvl="5" w:tplc="0409001B" w:tentative="1">
+      <w:start w:val="1"/>
+      <w:numFmt w:val="lowerRoman"/>
+      <w:lvlText w:val="%6."/>
+      <w:lvlJc w:val="right"/>
+      <w:pPr>
+        <w:ind w:left="4320" w:hanging="180"/>
+      </w:pPr>
+    </w:lvl>
+    <w:lvl w:ilvl="6" w:tplc="0409000F" w:tentative="1">
+      <w:start w:val="1"/>
+      <w:numFmt w:val="decimal"/>
+      <w:lvlText w:val="%7."/>
+      <w:lvlJc w:val="left"/>
+      <w:pPr>
+        <w:ind w:left="5040" w:hanging="360"/>
+      </w:pPr>
+    </w:lvl>
+    <w:lvl w:ilvl="7" w:tplc="04090019" w:tentative="1">
+      <w:start w:val="1"/>
+      <w:numFmt w:val="lowerLetter"/>
+      <w:lvlText w:val="%8."/>
+      <w:lvlJc w:val="left"/>
+      <w:pPr>
+        <w:ind w:left="5760" w:hanging="360"/>
+      </w:pPr>
+    </w:lvl>
+    <w:lvl w:ilvl="8" w:tplc="0409001B" w:tentative="1">
+      <w:start w:val="1"/>
+      <w:numFmt w:val="lowerRoman"/>
+      <w:lvlText w:val="%9."/>
+      <w:lvlJc w:val="right"/>
+      <w:pPr>
+        <w:ind w:left="6480" w:hanging="180"/>
+      </w:pPr>
+    </w:lvl>
+  </w:abstractNum>
+  <w:abstractNum w:abstractNumId="13" w15:restartNumberingAfterBreak="0">
     <w:nsid w:val="6B061AE9"/>
     <w:multiLevelType w:val="multilevel"/>
     <w:tmpl w:val="45B6EE9C"/>
@@ -17918,7 +21720,7 @@
       </w:rPr>
     </w:lvl>
   </w:abstractNum>
-  <w:abstractNum w:abstractNumId="12" w15:restartNumberingAfterBreak="0">
+  <w:abstractNum w:abstractNumId="14" w15:restartNumberingAfterBreak="0">
     <w:nsid w:val="759536B4"/>
     <w:multiLevelType w:val="hybridMultilevel"/>
     <w:tmpl w:val="83446442"/>
@@ -18007,7 +21809,7 @@
       </w:pPr>
     </w:lvl>
   </w:abstractNum>
-  <w:abstractNum w:abstractNumId="13" w15:restartNumberingAfterBreak="0">
+  <w:abstractNum w:abstractNumId="15" w15:restartNumberingAfterBreak="0">
     <w:nsid w:val="7D36668F"/>
     <w:multiLevelType w:val="hybridMultilevel"/>
     <w:tmpl w:val="F48EA24C"/>
@@ -18103,39 +21905,45 @@
     <w:abstractNumId w:val="1"/>
   </w:num>
   <w:num w:numId="3" w16cid:durableId="354384659">
-    <w:abstractNumId w:val="10"/>
+    <w:abstractNumId w:val="12"/>
   </w:num>
   <w:num w:numId="4" w16cid:durableId="1329669782">
-    <w:abstractNumId w:val="11"/>
+    <w:abstractNumId w:val="13"/>
   </w:num>
   <w:num w:numId="5" w16cid:durableId="853567023">
-    <w:abstractNumId w:val="8"/>
+    <w:abstractNumId w:val="9"/>
   </w:num>
   <w:num w:numId="6" w16cid:durableId="211773103">
     <w:abstractNumId w:val="3"/>
   </w:num>
   <w:num w:numId="7" w16cid:durableId="1325233253">
-    <w:abstractNumId w:val="6"/>
+    <w:abstractNumId w:val="7"/>
   </w:num>
   <w:num w:numId="8" w16cid:durableId="1440291707">
-    <w:abstractNumId w:val="13"/>
+    <w:abstractNumId w:val="15"/>
   </w:num>
   <w:num w:numId="9" w16cid:durableId="1079058309">
-    <w:abstractNumId w:val="7"/>
+    <w:abstractNumId w:val="8"/>
   </w:num>
   <w:num w:numId="10" w16cid:durableId="1413814323">
     <w:abstractNumId w:val="0"/>
   </w:num>
   <w:num w:numId="11" w16cid:durableId="2095592080">
-    <w:abstractNumId w:val="9"/>
+    <w:abstractNumId w:val="10"/>
   </w:num>
   <w:num w:numId="12" w16cid:durableId="1039821816">
+    <w:abstractNumId w:val="6"/>
+  </w:num>
+  <w:num w:numId="13" w16cid:durableId="140588293">
+    <w:abstractNumId w:val="14"/>
+  </w:num>
+  <w:num w:numId="14" w16cid:durableId="1990865480">
     <w:abstractNumId w:val="5"/>
   </w:num>
-  <w:num w:numId="13" w16cid:durableId="140588293">
-    <w:abstractNumId w:val="12"/>
+  <w:num w:numId="15" w16cid:durableId="612204223">
+    <w:abstractNumId w:val="11"/>
   </w:num>
-  <w:num w:numId="14" w16cid:durableId="1990865480">
+  <w:num w:numId="16" w16cid:durableId="1214852319">
     <w:abstractNumId w:val="4"/>
   </w:num>
 </w:numbering>
@@ -18541,7 +22349,7 @@
   <w:style w:type="paragraph" w:default="1" w:styleId="Normal">
     <w:name w:val="Normal"/>
     <w:qFormat/>
-    <w:rsid w:val="00C90C34"/>
+    <w:rsid w:val="00372A31"/>
   </w:style>
   <w:style w:type="paragraph" w:styleId="Heading1">
     <w:name w:val="heading 1"/>

--- a/Data Structures.docx
+++ b/Data Structures.docx
@@ -3209,7 +3209,6 @@
         </w:rPr>
         <w:t xml:space="preserve">s and </w:t>
       </w:r>
-      <w:proofErr w:type="spellStart"/>
       <w:proofErr w:type="gramStart"/>
       <w:r>
         <w:rPr>
@@ -3219,7 +3218,6 @@
         </w:rPr>
         <w:t>System.Collection.Generic</w:t>
       </w:r>
-      <w:proofErr w:type="spellEnd"/>
       <w:proofErr w:type="gramEnd"/>
       <w:r>
         <w:rPr>
@@ -3632,25 +3630,14 @@
           <w:szCs w:val="32"/>
         </w:rPr>
       </w:pPr>
-      <w:proofErr w:type="spellStart"/>
-      <w:r>
-        <w:rPr>
-          <w:b/>
-          <w:bCs/>
-          <w:sz w:val="32"/>
-          <w:szCs w:val="32"/>
-        </w:rPr>
-        <w:t>ObservableCollection</w:t>
-      </w:r>
-      <w:proofErr w:type="spellEnd"/>
-      <w:r>
-        <w:rPr>
-          <w:b/>
-          <w:bCs/>
-          <w:sz w:val="32"/>
-          <w:szCs w:val="32"/>
-        </w:rPr>
-        <w:t xml:space="preserve">&lt;T&gt;: </w:t>
+      <w:r>
+        <w:rPr>
+          <w:b/>
+          <w:bCs/>
+          <w:sz w:val="32"/>
+          <w:szCs w:val="32"/>
+        </w:rPr>
+        <w:t xml:space="preserve">ObservableCollection&lt;T&gt;: </w:t>
       </w:r>
       <w:r>
         <w:rPr>
@@ -20186,6 +20173,3218 @@
           <w14:ligatures w14:val="none"/>
         </w:rPr>
       </w:pPr>
+      <w:r>
+        <w:rPr>
+          <w:kern w:val="0"/>
+          <w:sz w:val="32"/>
+          <w:szCs w:val="32"/>
+          <w14:ligatures w14:val="none"/>
+        </w:rPr>
+        <w:t xml:space="preserve">ObservableCollection&lt;T&gt; is a dynamic collection in the </w:t>
+      </w:r>
+      <w:proofErr w:type="gramStart"/>
+      <w:r>
+        <w:rPr>
+          <w:kern w:val="0"/>
+          <w:sz w:val="32"/>
+          <w:szCs w:val="32"/>
+          <w14:ligatures w14:val="none"/>
+        </w:rPr>
+        <w:t>System.Collections.ObjectModel</w:t>
+      </w:r>
+      <w:proofErr w:type="gramEnd"/>
+      <w:r>
+        <w:rPr>
+          <w:kern w:val="0"/>
+          <w:sz w:val="32"/>
+          <w:szCs w:val="32"/>
+          <w14:ligatures w14:val="none"/>
+        </w:rPr>
+        <w:t xml:space="preserve"> namespace. It automatically notifies about any changes made to the collection, like additions, deletions or refreshes. It widely used in data-binding scenarios, particularly in UI programming with frameworks like WPF (Windows Presentation Foundation).</w:t>
+      </w:r>
+    </w:p>
+    <w:p>
+      <w:pPr>
+        <w:rPr>
+          <w:kern w:val="0"/>
+          <w:sz w:val="32"/>
+          <w:szCs w:val="32"/>
+          <w14:ligatures w14:val="none"/>
+        </w:rPr>
+      </w:pPr>
+    </w:p>
+    <w:p>
+      <w:pPr>
+        <w:rPr>
+          <w:b/>
+          <w:bCs/>
+          <w:kern w:val="0"/>
+          <w:sz w:val="32"/>
+          <w:szCs w:val="32"/>
+          <w14:ligatures w14:val="none"/>
+        </w:rPr>
+      </w:pPr>
+      <w:r>
+        <w:rPr>
+          <w:b/>
+          <w:bCs/>
+          <w:kern w:val="0"/>
+          <w:sz w:val="32"/>
+          <w:szCs w:val="32"/>
+          <w14:ligatures w14:val="none"/>
+        </w:rPr>
+        <w:t>Key Concepts:</w:t>
+      </w:r>
+    </w:p>
+    <w:p>
+      <w:pPr>
+        <w:pStyle w:val="ListParagraph"/>
+        <w:numPr>
+          <w:ilvl w:val="0"/>
+          <w:numId w:val="12"/>
+        </w:numPr>
+        <w:rPr>
+          <w:kern w:val="0"/>
+          <w:sz w:val="32"/>
+          <w:szCs w:val="32"/>
+          <w14:ligatures w14:val="none"/>
+        </w:rPr>
+      </w:pPr>
+      <w:r>
+        <w:rPr>
+          <w:kern w:val="0"/>
+          <w:sz w:val="32"/>
+          <w:szCs w:val="32"/>
+          <w14:ligatures w14:val="none"/>
+        </w:rPr>
+        <w:t>Is a generic collection, meaning it can hold any data type (denoted by &lt;T&gt;).</w:t>
+      </w:r>
+    </w:p>
+    <w:p>
+      <w:pPr>
+        <w:pStyle w:val="ListParagraph"/>
+        <w:numPr>
+          <w:ilvl w:val="0"/>
+          <w:numId w:val="12"/>
+        </w:numPr>
+        <w:rPr>
+          <w:kern w:val="0"/>
+          <w:sz w:val="32"/>
+          <w:szCs w:val="32"/>
+          <w14:ligatures w14:val="none"/>
+        </w:rPr>
+      </w:pPr>
+      <w:r>
+        <w:rPr>
+          <w:kern w:val="0"/>
+          <w:sz w:val="32"/>
+          <w:szCs w:val="32"/>
+          <w14:ligatures w14:val="none"/>
+        </w:rPr>
+        <w:t xml:space="preserve">It implements </w:t>
+      </w:r>
+      <w:r>
+        <w:rPr>
+          <w:kern w:val="0"/>
+          <w:sz w:val="32"/>
+          <w:szCs w:val="32"/>
+          <w:highlight w:val="yellow"/>
+          <w14:ligatures w14:val="none"/>
+        </w:rPr>
+        <w:t>INotifyCollectionChanged</w:t>
+      </w:r>
+      <w:r>
+        <w:rPr>
+          <w:kern w:val="0"/>
+          <w:sz w:val="32"/>
+          <w:szCs w:val="32"/>
+          <w14:ligatures w14:val="none"/>
+        </w:rPr>
+        <w:t xml:space="preserve"> and </w:t>
+      </w:r>
+      <w:r>
+        <w:rPr>
+          <w:kern w:val="0"/>
+          <w:sz w:val="32"/>
+          <w:szCs w:val="32"/>
+          <w:highlight w:val="yellow"/>
+          <w14:ligatures w14:val="none"/>
+        </w:rPr>
+        <w:t>INotifyPropertyChanged</w:t>
+      </w:r>
+      <w:r>
+        <w:rPr>
+          <w:kern w:val="0"/>
+          <w:sz w:val="32"/>
+          <w:szCs w:val="32"/>
+          <w14:ligatures w14:val="none"/>
+        </w:rPr>
+        <w:t xml:space="preserve"> interfaces, making it ideal for data binding as it provides changes notifications to bound UI elements.</w:t>
+      </w:r>
+    </w:p>
+    <w:p>
+      <w:pPr>
+        <w:rPr>
+          <w:b/>
+          <w:bCs/>
+          <w:kern w:val="0"/>
+          <w:sz w:val="32"/>
+          <w:szCs w:val="32"/>
+          <w14:ligatures w14:val="none"/>
+        </w:rPr>
+      </w:pPr>
+      <w:r>
+        <w:rPr>
+          <w:b/>
+          <w:bCs/>
+          <w:kern w:val="0"/>
+          <w:sz w:val="32"/>
+          <w:szCs w:val="32"/>
+          <w14:ligatures w14:val="none"/>
+        </w:rPr>
+        <w:t>Conclusion:</w:t>
+      </w:r>
+    </w:p>
+    <w:p>
+      <w:pPr>
+        <w:rPr>
+          <w:kern w:val="0"/>
+          <w:sz w:val="32"/>
+          <w:szCs w:val="32"/>
+          <w14:ligatures w14:val="none"/>
+        </w:rPr>
+      </w:pPr>
+      <w:r>
+        <w:rPr>
+          <w:kern w:val="0"/>
+          <w:sz w:val="32"/>
+          <w:szCs w:val="32"/>
+          <w14:ligatures w14:val="none"/>
+        </w:rPr>
+        <w:t>Understanding ObservableCollection&lt;T&gt; is crucial for developers working in environment where data need to be reflected in real-time in the UI, such as desktop application with dynamic data display.</w:t>
+      </w:r>
+    </w:p>
+    <w:p>
+      <w:pPr>
+        <w:rPr>
+          <w:kern w:val="0"/>
+          <w:sz w:val="32"/>
+          <w:szCs w:val="32"/>
+          <w14:ligatures w14:val="none"/>
+        </w:rPr>
+      </w:pPr>
+    </w:p>
+    <w:p>
+      <w:pPr>
+        <w:rPr>
+          <w:b/>
+          <w:bCs/>
+          <w:kern w:val="0"/>
+          <w:sz w:val="32"/>
+          <w:szCs w:val="32"/>
+          <w14:ligatures w14:val="none"/>
+        </w:rPr>
+      </w:pPr>
+      <w:r>
+        <w:rPr>
+          <w:b/>
+          <w:bCs/>
+          <w:kern w:val="0"/>
+          <w:sz w:val="32"/>
+          <w:szCs w:val="32"/>
+          <w14:ligatures w14:val="none"/>
+        </w:rPr>
+        <w:t>Responding to Changes:</w:t>
+      </w:r>
+    </w:p>
+    <w:p>
+      <w:pPr>
+        <w:rPr>
+          <w:kern w:val="0"/>
+          <w:sz w:val="32"/>
+          <w:szCs w:val="32"/>
+          <w14:ligatures w14:val="none"/>
+        </w:rPr>
+      </w:pPr>
+      <w:r>
+        <w:rPr>
+          <w:b/>
+          <w:bCs/>
+          <w:kern w:val="0"/>
+          <w:sz w:val="32"/>
+          <w:szCs w:val="32"/>
+          <w14:ligatures w14:val="none"/>
+        </w:rPr>
+        <w:t>Introduction:</w:t>
+      </w:r>
+      <w:r>
+        <w:rPr>
+          <w:b/>
+          <w:bCs/>
+          <w:kern w:val="0"/>
+          <w:sz w:val="32"/>
+          <w:szCs w:val="32"/>
+          <w14:ligatures w14:val="none"/>
+        </w:rPr>
+        <w:br/>
+      </w:r>
+      <w:r>
+        <w:rPr>
+          <w:kern w:val="0"/>
+          <w:sz w:val="32"/>
+          <w:szCs w:val="32"/>
+          <w14:ligatures w14:val="none"/>
+        </w:rPr>
+        <w:t xml:space="preserve">it is a specialized collection class provided by the .NET framework in the </w:t>
+      </w:r>
+      <w:proofErr w:type="gramStart"/>
+      <w:r>
+        <w:rPr>
+          <w:kern w:val="0"/>
+          <w:sz w:val="32"/>
+          <w:szCs w:val="32"/>
+          <w14:ligatures w14:val="none"/>
+        </w:rPr>
+        <w:t>System.Collections.ObjectModel</w:t>
+      </w:r>
+      <w:proofErr w:type="gramEnd"/>
+      <w:r>
+        <w:rPr>
+          <w:kern w:val="0"/>
+          <w:sz w:val="32"/>
+          <w:szCs w:val="32"/>
+          <w14:ligatures w14:val="none"/>
+        </w:rPr>
+        <w:t xml:space="preserve"> namespace. It similar to List&lt;T&gt; but with an added capability to provide notifications when its contents are </w:t>
+      </w:r>
+      <w:r>
+        <w:rPr>
+          <w:kern w:val="0"/>
+          <w:sz w:val="32"/>
+          <w:szCs w:val="32"/>
+          <w14:ligatures w14:val="none"/>
+        </w:rPr>
+        <w:lastRenderedPageBreak/>
+        <w:t>modified. This makes it particularly useful in scenarios where you need to update the UI or perform certain actions in response to changes in the collection.</w:t>
+      </w:r>
+    </w:p>
+    <w:p>
+      <w:pPr>
+        <w:rPr>
+          <w:b/>
+          <w:bCs/>
+          <w:kern w:val="0"/>
+          <w:sz w:val="32"/>
+          <w:szCs w:val="32"/>
+          <w14:ligatures w14:val="none"/>
+        </w:rPr>
+      </w:pPr>
+      <w:r>
+        <w:rPr>
+          <w:b/>
+          <w:bCs/>
+          <w:kern w:val="0"/>
+          <w:sz w:val="32"/>
+          <w:szCs w:val="32"/>
+          <w14:ligatures w14:val="none"/>
+        </w:rPr>
+        <w:t>Code Example:</w:t>
+      </w:r>
+    </w:p>
+    <w:p>
+      <w:pPr>
+        <w:rPr>
+          <w:kern w:val="0"/>
+          <w:sz w:val="32"/>
+          <w:szCs w:val="32"/>
+          <w14:ligatures w14:val="none"/>
+        </w:rPr>
+      </w:pPr>
+      <w:r>
+        <w:rPr>
+          <w:kern w:val="0"/>
+          <w:sz w:val="32"/>
+          <w:szCs w:val="32"/>
+          <w14:ligatures w14:val="none"/>
+        </w:rPr>
+        <w:t>ObservableCollection</w:t>
+      </w:r>
+      <w:r>
+        <w:rPr>
+          <w:kern w:val="0"/>
+          <w:sz w:val="32"/>
+          <w:szCs w:val="32"/>
+          <w14:ligatures w14:val="none"/>
+        </w:rPr>
+        <w:t xml:space="preserve"> (Solution) -&gt; </w:t>
+      </w:r>
+      <w:r>
+        <w:rPr>
+          <w:kern w:val="0"/>
+          <w:sz w:val="32"/>
+          <w:szCs w:val="32"/>
+          <w14:ligatures w14:val="none"/>
+        </w:rPr>
+        <w:t>OpservableCollectionIntro</w:t>
+      </w:r>
+      <w:r>
+        <w:rPr>
+          <w:kern w:val="0"/>
+          <w:sz w:val="32"/>
+          <w:szCs w:val="32"/>
+          <w14:ligatures w14:val="none"/>
+        </w:rPr>
+        <w:t xml:space="preserve"> (project).</w:t>
+      </w:r>
+    </w:p>
+    <w:p>
+      <w:pPr>
+        <w:rPr>
+          <w:b/>
+          <w:bCs/>
+          <w:kern w:val="0"/>
+          <w:sz w:val="32"/>
+          <w:szCs w:val="32"/>
+          <w14:ligatures w14:val="none"/>
+        </w:rPr>
+      </w:pPr>
+      <w:r>
+        <w:rPr>
+          <w:b/>
+          <w:bCs/>
+          <w:kern w:val="0"/>
+          <w:sz w:val="32"/>
+          <w:szCs w:val="32"/>
+          <w14:ligatures w14:val="none"/>
+        </w:rPr>
+        <w:t>Code Explanation:</w:t>
+      </w:r>
+    </w:p>
+    <w:p>
+      <w:pPr>
+        <w:pStyle w:val="ListParagraph"/>
+        <w:numPr>
+          <w:ilvl w:val="0"/>
+          <w:numId w:val="12"/>
+        </w:numPr>
+        <w:rPr>
+          <w:kern w:val="0"/>
+          <w:sz w:val="32"/>
+          <w:szCs w:val="32"/>
+          <w14:ligatures w14:val="none"/>
+        </w:rPr>
+      </w:pPr>
+      <w:r>
+        <w:rPr>
+          <w:kern w:val="0"/>
+          <w:sz w:val="32"/>
+          <w:szCs w:val="32"/>
+          <w14:ligatures w14:val="none"/>
+        </w:rPr>
+        <w:t>We create an ObservableCollection called Items which can hold string element.</w:t>
+      </w:r>
+    </w:p>
+    <w:p>
+      <w:pPr>
+        <w:pStyle w:val="ListParagraph"/>
+        <w:numPr>
+          <w:ilvl w:val="0"/>
+          <w:numId w:val="12"/>
+        </w:numPr>
+        <w:rPr>
+          <w:kern w:val="0"/>
+          <w:sz w:val="32"/>
+          <w:szCs w:val="32"/>
+          <w14:ligatures w14:val="none"/>
+        </w:rPr>
+      </w:pPr>
+      <w:r>
+        <w:rPr>
+          <w:kern w:val="0"/>
+          <w:sz w:val="32"/>
+          <w:szCs w:val="32"/>
+          <w14:ligatures w14:val="none"/>
+        </w:rPr>
+        <w:t>We subscribe to the CollectionChanged event of the items. This event is triggered whenever the collection is modified.</w:t>
+      </w:r>
+    </w:p>
+    <w:p>
+      <w:pPr>
+        <w:pStyle w:val="ListParagraph"/>
+        <w:numPr>
+          <w:ilvl w:val="0"/>
+          <w:numId w:val="12"/>
+        </w:numPr>
+        <w:rPr>
+          <w:kern w:val="0"/>
+          <w:sz w:val="32"/>
+          <w:szCs w:val="32"/>
+          <w14:ligatures w14:val="none"/>
+        </w:rPr>
+      </w:pPr>
+      <w:r>
+        <w:rPr>
+          <w:kern w:val="0"/>
+          <w:sz w:val="32"/>
+          <w:szCs w:val="32"/>
+          <w14:ligatures w14:val="none"/>
+        </w:rPr>
+        <w:t>We modify the collection by adding, removing, replacing and moving elements.</w:t>
+      </w:r>
+    </w:p>
+    <w:p>
+      <w:pPr>
+        <w:pStyle w:val="ListParagraph"/>
+        <w:numPr>
+          <w:ilvl w:val="0"/>
+          <w:numId w:val="12"/>
+        </w:numPr>
+        <w:rPr>
+          <w:kern w:val="0"/>
+          <w:sz w:val="32"/>
+          <w:szCs w:val="32"/>
+          <w14:ligatures w14:val="none"/>
+        </w:rPr>
+      </w:pPr>
+      <w:r>
+        <w:rPr>
+          <w:kern w:val="0"/>
+          <w:sz w:val="32"/>
+          <w:szCs w:val="32"/>
+          <w14:ligatures w14:val="none"/>
+        </w:rPr>
+        <w:t>The Items_CollctionChanged method is the event handler for the CollectionChanged event.</w:t>
+      </w:r>
+    </w:p>
+    <w:p>
+      <w:pPr>
+        <w:rPr>
+          <w:b/>
+          <w:bCs/>
+          <w:kern w:val="0"/>
+          <w:sz w:val="32"/>
+          <w:szCs w:val="32"/>
+          <w14:ligatures w14:val="none"/>
+        </w:rPr>
+      </w:pPr>
+      <w:r>
+        <w:rPr>
+          <w:b/>
+          <w:bCs/>
+          <w:kern w:val="0"/>
+          <w:sz w:val="32"/>
+          <w:szCs w:val="32"/>
+          <w14:ligatures w14:val="none"/>
+        </w:rPr>
+        <w:t>Handling CollectionChanged:</w:t>
+      </w:r>
+    </w:p>
+    <w:p>
+      <w:pPr>
+        <w:pStyle w:val="ListParagraph"/>
+        <w:numPr>
+          <w:ilvl w:val="0"/>
+          <w:numId w:val="12"/>
+        </w:numPr>
+        <w:rPr>
+          <w:kern w:val="0"/>
+          <w:sz w:val="32"/>
+          <w:szCs w:val="32"/>
+          <w14:ligatures w14:val="none"/>
+        </w:rPr>
+      </w:pPr>
+      <w:r>
+        <w:rPr>
+          <w:kern w:val="0"/>
+          <w:sz w:val="32"/>
+          <w:szCs w:val="32"/>
+          <w14:ligatures w14:val="none"/>
+        </w:rPr>
+        <w:t>Inside the event handler, we use a switch-case statement to handle different types of collection changes (Add, Remove, Replace, Move).</w:t>
+      </w:r>
+    </w:p>
+    <w:p>
+      <w:pPr>
+        <w:pStyle w:val="ListParagraph"/>
+        <w:numPr>
+          <w:ilvl w:val="0"/>
+          <w:numId w:val="12"/>
+        </w:numPr>
+        <w:rPr>
+          <w:kern w:val="0"/>
+          <w:sz w:val="32"/>
+          <w:szCs w:val="32"/>
+          <w14:ligatures w14:val="none"/>
+        </w:rPr>
+      </w:pPr>
+      <w:r>
+        <w:rPr>
+          <w:kern w:val="0"/>
+          <w:sz w:val="32"/>
+          <w:szCs w:val="32"/>
+          <w14:ligatures w14:val="none"/>
+        </w:rPr>
+        <w:t>Depending on the type of changes, we print relevant information about the change (added items, removed items, replaced items, or moved items).</w:t>
+      </w:r>
+    </w:p>
+    <w:p>
+      <w:pPr>
+        <w:rPr>
+          <w:kern w:val="0"/>
+          <w:sz w:val="32"/>
+          <w:szCs w:val="32"/>
+          <w14:ligatures w14:val="none"/>
+        </w:rPr>
+      </w:pPr>
+    </w:p>
+    <w:p>
+      <w:pPr>
+        <w:rPr>
+          <w:b/>
+          <w:bCs/>
+          <w:kern w:val="0"/>
+          <w:sz w:val="32"/>
+          <w:szCs w:val="32"/>
+          <w14:ligatures w14:val="none"/>
+        </w:rPr>
+      </w:pPr>
+      <w:r>
+        <w:rPr>
+          <w:b/>
+          <w:bCs/>
+          <w:kern w:val="0"/>
+          <w:sz w:val="32"/>
+          <w:szCs w:val="32"/>
+          <w14:ligatures w14:val="none"/>
+        </w:rPr>
+        <w:t>Conclusion:</w:t>
+      </w:r>
+    </w:p>
+    <w:p>
+      <w:pPr>
+        <w:rPr>
+          <w:kern w:val="0"/>
+          <w:sz w:val="32"/>
+          <w:szCs w:val="32"/>
+          <w14:ligatures w14:val="none"/>
+        </w:rPr>
+      </w:pPr>
+      <w:r>
+        <w:rPr>
+          <w:kern w:val="0"/>
+          <w:sz w:val="32"/>
+          <w:szCs w:val="32"/>
+          <w14:ligatures w14:val="none"/>
+        </w:rPr>
+        <w:t xml:space="preserve">In this lesson, we learned about the ObservableCollection class int C#, its CollectionChanged event, and how to respond to changed in the </w:t>
+      </w:r>
+      <w:r>
+        <w:rPr>
+          <w:kern w:val="0"/>
+          <w:sz w:val="32"/>
+          <w:szCs w:val="32"/>
+          <w14:ligatures w14:val="none"/>
+        </w:rPr>
+        <w:lastRenderedPageBreak/>
+        <w:t>collection using the event handler. ObservableCollection provides a convenient way to track modifications to collections, making it a valuable tool for scenarios involving dynamic data updated, such as UI binding in WPF or Xamarin applications ...etc.</w:t>
+      </w:r>
+    </w:p>
+    <w:p>
+      <w:pPr>
+        <w:pBdr>
+          <w:bottom w:val="single" w:sz="6" w:space="1" w:color="auto"/>
+        </w:pBdr>
+        <w:rPr>
+          <w:kern w:val="0"/>
+          <w:sz w:val="32"/>
+          <w:szCs w:val="32"/>
+          <w14:ligatures w14:val="none"/>
+        </w:rPr>
+      </w:pPr>
+    </w:p>
+    <w:p>
+      <w:pPr>
+        <w:jc w:val="center"/>
+        <w:rPr>
+          <w:b/>
+          <w:bCs/>
+          <w:kern w:val="0"/>
+          <w:sz w:val="32"/>
+          <w:szCs w:val="32"/>
+          <w14:ligatures w14:val="none"/>
+        </w:rPr>
+      </w:pPr>
+      <w:r>
+        <w:rPr>
+          <w:b/>
+          <w:bCs/>
+          <w:kern w:val="0"/>
+          <w:sz w:val="32"/>
+          <w:szCs w:val="32"/>
+          <w14:ligatures w14:val="none"/>
+        </w:rPr>
+        <w:t>Stack</w:t>
+      </w:r>
+    </w:p>
+    <w:p>
+      <w:pPr>
+        <w:rPr>
+          <w:kern w:val="0"/>
+          <w:sz w:val="32"/>
+          <w:szCs w:val="32"/>
+          <w14:ligatures w14:val="none"/>
+        </w:rPr>
+      </w:pPr>
+      <w:r>
+        <w:rPr>
+          <w:kern w:val="0"/>
+          <w:sz w:val="32"/>
+          <w:szCs w:val="32"/>
+          <w14:ligatures w14:val="none"/>
+        </w:rPr>
+        <w:t>It is a standard data structure that follows the Last In, First Out (LIFO) principle. This means that the last element added to the stack will be the first one to be removed. It resembles a stack of plates where you can only add or remove the top plate.</w:t>
+      </w:r>
+    </w:p>
+    <w:p>
+      <w:pPr>
+        <w:rPr>
+          <w:kern w:val="0"/>
+          <w:sz w:val="32"/>
+          <w:szCs w:val="32"/>
+          <w14:ligatures w14:val="none"/>
+        </w:rPr>
+      </w:pPr>
+    </w:p>
+    <w:p>
+      <w:pPr>
+        <w:rPr>
+          <w:kern w:val="0"/>
+          <w:sz w:val="32"/>
+          <w:szCs w:val="32"/>
+          <w14:ligatures w14:val="none"/>
+        </w:rPr>
+      </w:pPr>
+      <w:r>
+        <w:rPr>
+          <w:b/>
+          <w:bCs/>
+          <w:kern w:val="0"/>
+          <w:sz w:val="32"/>
+          <w:szCs w:val="32"/>
+          <w14:ligatures w14:val="none"/>
+        </w:rPr>
+        <w:t>Implementing Stack in C#:</w:t>
+      </w:r>
+      <w:r>
+        <w:rPr>
+          <w:b/>
+          <w:bCs/>
+          <w:kern w:val="0"/>
+          <w:sz w:val="32"/>
+          <w:szCs w:val="32"/>
+          <w14:ligatures w14:val="none"/>
+        </w:rPr>
+        <w:br/>
+      </w:r>
+      <w:r>
+        <w:rPr>
+          <w:kern w:val="0"/>
+          <w:sz w:val="32"/>
+          <w:szCs w:val="32"/>
+          <w14:ligatures w14:val="none"/>
+        </w:rPr>
+        <w:t xml:space="preserve">in C#, you can use the Stack&lt;T&gt; class from the </w:t>
+      </w:r>
+      <w:proofErr w:type="gramStart"/>
+      <w:r>
+        <w:rPr>
+          <w:kern w:val="0"/>
+          <w:sz w:val="32"/>
+          <w:szCs w:val="32"/>
+          <w14:ligatures w14:val="none"/>
+        </w:rPr>
+        <w:t>System.Collection.Generic</w:t>
+      </w:r>
+      <w:proofErr w:type="gramEnd"/>
+      <w:r>
+        <w:rPr>
+          <w:kern w:val="0"/>
+          <w:sz w:val="32"/>
+          <w:szCs w:val="32"/>
+          <w14:ligatures w14:val="none"/>
+        </w:rPr>
+        <w:t xml:space="preserve"> namespace to implement stack. The type T represents the type of element in the stack.</w:t>
+      </w:r>
+    </w:p>
+    <w:p>
+      <w:pPr>
+        <w:rPr>
+          <w:kern w:val="0"/>
+          <w:sz w:val="32"/>
+          <w:szCs w:val="32"/>
+          <w14:ligatures w14:val="none"/>
+        </w:rPr>
+      </w:pPr>
+      <w:r>
+        <w:rPr>
+          <w:kern w:val="0"/>
+          <w:sz w:val="32"/>
+          <w:szCs w:val="32"/>
+          <w14:ligatures w14:val="none"/>
+        </w:rPr>
+        <w:t>Basic Operations:</w:t>
+      </w:r>
+    </w:p>
+    <w:p>
+      <w:pPr>
+        <w:pStyle w:val="ListParagraph"/>
+        <w:numPr>
+          <w:ilvl w:val="0"/>
+          <w:numId w:val="17"/>
+        </w:numPr>
+        <w:rPr>
+          <w:kern w:val="0"/>
+          <w:sz w:val="32"/>
+          <w:szCs w:val="32"/>
+          <w14:ligatures w14:val="none"/>
+        </w:rPr>
+      </w:pPr>
+      <w:r>
+        <w:rPr>
+          <w:kern w:val="0"/>
+          <w:sz w:val="32"/>
+          <w:szCs w:val="32"/>
+          <w14:ligatures w14:val="none"/>
+        </w:rPr>
+        <w:t>Push: Adds an element to the top of the stack.</w:t>
+      </w:r>
+    </w:p>
+    <w:p>
+      <w:pPr>
+        <w:pStyle w:val="ListParagraph"/>
+        <w:numPr>
+          <w:ilvl w:val="0"/>
+          <w:numId w:val="17"/>
+        </w:numPr>
+        <w:rPr>
+          <w:kern w:val="0"/>
+          <w:sz w:val="32"/>
+          <w:szCs w:val="32"/>
+          <w14:ligatures w14:val="none"/>
+        </w:rPr>
+      </w:pPr>
+      <w:r>
+        <w:rPr>
+          <w:kern w:val="0"/>
+          <w:sz w:val="32"/>
+          <w:szCs w:val="32"/>
+          <w14:ligatures w14:val="none"/>
+        </w:rPr>
+        <w:t>Pop: Removes and returns the item at the top of the stack.</w:t>
+      </w:r>
+    </w:p>
+    <w:p>
+      <w:pPr>
+        <w:pStyle w:val="ListParagraph"/>
+        <w:numPr>
+          <w:ilvl w:val="0"/>
+          <w:numId w:val="17"/>
+        </w:numPr>
+        <w:rPr>
+          <w:kern w:val="0"/>
+          <w:sz w:val="32"/>
+          <w:szCs w:val="32"/>
+          <w14:ligatures w14:val="none"/>
+        </w:rPr>
+      </w:pPr>
+      <w:r>
+        <w:rPr>
+          <w:kern w:val="0"/>
+          <w:sz w:val="32"/>
+          <w:szCs w:val="32"/>
+          <w14:ligatures w14:val="none"/>
+        </w:rPr>
+        <w:t xml:space="preserve">Peek: Returns the item at the top of the stack without removing it. </w:t>
+      </w:r>
+    </w:p>
+    <w:p>
+      <w:pPr>
+        <w:pStyle w:val="ListParagraph"/>
+        <w:numPr>
+          <w:ilvl w:val="0"/>
+          <w:numId w:val="17"/>
+        </w:numPr>
+        <w:rPr>
+          <w:kern w:val="0"/>
+          <w:sz w:val="32"/>
+          <w:szCs w:val="32"/>
+          <w14:ligatures w14:val="none"/>
+        </w:rPr>
+      </w:pPr>
+      <w:r>
+        <w:rPr>
+          <w:kern w:val="0"/>
+          <w:sz w:val="32"/>
+          <w:szCs w:val="32"/>
+          <w14:ligatures w14:val="none"/>
+        </w:rPr>
+        <w:t>Clear: Removes all items form the stack.</w:t>
+      </w:r>
+    </w:p>
+    <w:p>
+      <w:pPr>
+        <w:rPr>
+          <w:b/>
+          <w:bCs/>
+          <w:kern w:val="0"/>
+          <w:sz w:val="32"/>
+          <w:szCs w:val="32"/>
+          <w14:ligatures w14:val="none"/>
+        </w:rPr>
+      </w:pPr>
+      <w:r>
+        <w:rPr>
+          <w:b/>
+          <w:bCs/>
+          <w:kern w:val="0"/>
+          <w:sz w:val="32"/>
+          <w:szCs w:val="32"/>
+          <w14:ligatures w14:val="none"/>
+        </w:rPr>
+        <w:t>Sample Code:</w:t>
+      </w:r>
+    </w:p>
+    <w:p>
+      <w:pPr>
+        <w:pBdr>
+          <w:top w:val="single" w:sz="6" w:space="7" w:color="CCCCCC"/>
+          <w:left w:val="single" w:sz="6" w:space="7" w:color="CCCCCC"/>
+          <w:bottom w:val="single" w:sz="6" w:space="7" w:color="CCCCCC"/>
+          <w:right w:val="single" w:sz="6" w:space="7" w:color="CCCCCC"/>
+        </w:pBdr>
+        <w:shd w:val="clear" w:color="auto" w:fill="F5F5F5"/>
+        <w:tabs>
+          <w:tab w:val="left" w:pos="916"/>
+          <w:tab w:val="left" w:pos="1832"/>
+          <w:tab w:val="left" w:pos="2748"/>
+          <w:tab w:val="left" w:pos="3664"/>
+          <w:tab w:val="left" w:pos="4580"/>
+          <w:tab w:val="left" w:pos="5496"/>
+          <w:tab w:val="left" w:pos="6412"/>
+          <w:tab w:val="left" w:pos="7328"/>
+          <w:tab w:val="left" w:pos="8244"/>
+          <w:tab w:val="left" w:pos="9160"/>
+          <w:tab w:val="left" w:pos="10076"/>
+          <w:tab w:val="left" w:pos="10992"/>
+          <w:tab w:val="left" w:pos="11908"/>
+          <w:tab w:val="left" w:pos="12824"/>
+          <w:tab w:val="left" w:pos="13740"/>
+          <w:tab w:val="left" w:pos="14656"/>
+        </w:tabs>
+        <w:wordWrap w:val="0"/>
+        <w:spacing w:after="150" w:line="240" w:lineRule="auto"/>
+        <w:rPr>
+          <w:rFonts w:ascii="Consolas" w:eastAsia="Times New Roman" w:hAnsi="Consolas" w:cs="Courier New"/>
+          <w:color w:val="333333"/>
+          <w:kern w:val="0"/>
+          <w:sz w:val="20"/>
+          <w:szCs w:val="20"/>
+          <w14:ligatures w14:val="none"/>
+        </w:rPr>
+      </w:pPr>
+      <w:r>
+        <w:rPr>
+          <w:rFonts w:ascii="Consolas" w:eastAsia="Times New Roman" w:hAnsi="Consolas" w:cs="Courier New"/>
+          <w:color w:val="333333"/>
+          <w:kern w:val="0"/>
+          <w:sz w:val="20"/>
+          <w:szCs w:val="20"/>
+          <w14:ligatures w14:val="none"/>
+        </w:rPr>
+        <w:t>using System;</w:t>
+      </w:r>
+    </w:p>
+    <w:p>
+      <w:pPr>
+        <w:pBdr>
+          <w:top w:val="single" w:sz="6" w:space="7" w:color="CCCCCC"/>
+          <w:left w:val="single" w:sz="6" w:space="7" w:color="CCCCCC"/>
+          <w:bottom w:val="single" w:sz="6" w:space="7" w:color="CCCCCC"/>
+          <w:right w:val="single" w:sz="6" w:space="7" w:color="CCCCCC"/>
+        </w:pBdr>
+        <w:shd w:val="clear" w:color="auto" w:fill="F5F5F5"/>
+        <w:tabs>
+          <w:tab w:val="left" w:pos="916"/>
+          <w:tab w:val="left" w:pos="1832"/>
+          <w:tab w:val="left" w:pos="2748"/>
+          <w:tab w:val="left" w:pos="3664"/>
+          <w:tab w:val="left" w:pos="4580"/>
+          <w:tab w:val="left" w:pos="5496"/>
+          <w:tab w:val="left" w:pos="6412"/>
+          <w:tab w:val="left" w:pos="7328"/>
+          <w:tab w:val="left" w:pos="8244"/>
+          <w:tab w:val="left" w:pos="9160"/>
+          <w:tab w:val="left" w:pos="10076"/>
+          <w:tab w:val="left" w:pos="10992"/>
+          <w:tab w:val="left" w:pos="11908"/>
+          <w:tab w:val="left" w:pos="12824"/>
+          <w:tab w:val="left" w:pos="13740"/>
+          <w:tab w:val="left" w:pos="14656"/>
+        </w:tabs>
+        <w:wordWrap w:val="0"/>
+        <w:spacing w:after="150" w:line="240" w:lineRule="auto"/>
+        <w:rPr>
+          <w:rFonts w:ascii="Consolas" w:eastAsia="Times New Roman" w:hAnsi="Consolas" w:cs="Courier New"/>
+          <w:color w:val="333333"/>
+          <w:kern w:val="0"/>
+          <w:sz w:val="20"/>
+          <w:szCs w:val="20"/>
+          <w14:ligatures w14:val="none"/>
+        </w:rPr>
+      </w:pPr>
+      <w:r>
+        <w:rPr>
+          <w:rFonts w:ascii="Consolas" w:eastAsia="Times New Roman" w:hAnsi="Consolas" w:cs="Courier New"/>
+          <w:color w:val="333333"/>
+          <w:kern w:val="0"/>
+          <w:sz w:val="20"/>
+          <w:szCs w:val="20"/>
+          <w14:ligatures w14:val="none"/>
+        </w:rPr>
+        <w:t xml:space="preserve">using </w:t>
+      </w:r>
+      <w:proofErr w:type="spellStart"/>
+      <w:proofErr w:type="gramStart"/>
+      <w:r>
+        <w:rPr>
+          <w:rFonts w:ascii="Consolas" w:eastAsia="Times New Roman" w:hAnsi="Consolas" w:cs="Courier New"/>
+          <w:color w:val="333333"/>
+          <w:kern w:val="0"/>
+          <w:sz w:val="20"/>
+          <w:szCs w:val="20"/>
+          <w14:ligatures w14:val="none"/>
+        </w:rPr>
+        <w:t>System.Collections.Generic</w:t>
+      </w:r>
+      <w:proofErr w:type="spellEnd"/>
+      <w:proofErr w:type="gramEnd"/>
+      <w:r>
+        <w:rPr>
+          <w:rFonts w:ascii="Consolas" w:eastAsia="Times New Roman" w:hAnsi="Consolas" w:cs="Courier New"/>
+          <w:color w:val="333333"/>
+          <w:kern w:val="0"/>
+          <w:sz w:val="20"/>
+          <w:szCs w:val="20"/>
+          <w14:ligatures w14:val="none"/>
+        </w:rPr>
+        <w:t>;</w:t>
+      </w:r>
+    </w:p>
+    <w:p>
+      <w:pPr>
+        <w:pBdr>
+          <w:top w:val="single" w:sz="6" w:space="7" w:color="CCCCCC"/>
+          <w:left w:val="single" w:sz="6" w:space="7" w:color="CCCCCC"/>
+          <w:bottom w:val="single" w:sz="6" w:space="7" w:color="CCCCCC"/>
+          <w:right w:val="single" w:sz="6" w:space="7" w:color="CCCCCC"/>
+        </w:pBdr>
+        <w:shd w:val="clear" w:color="auto" w:fill="F5F5F5"/>
+        <w:tabs>
+          <w:tab w:val="left" w:pos="916"/>
+          <w:tab w:val="left" w:pos="1832"/>
+          <w:tab w:val="left" w:pos="2748"/>
+          <w:tab w:val="left" w:pos="3664"/>
+          <w:tab w:val="left" w:pos="4580"/>
+          <w:tab w:val="left" w:pos="5496"/>
+          <w:tab w:val="left" w:pos="6412"/>
+          <w:tab w:val="left" w:pos="7328"/>
+          <w:tab w:val="left" w:pos="8244"/>
+          <w:tab w:val="left" w:pos="9160"/>
+          <w:tab w:val="left" w:pos="10076"/>
+          <w:tab w:val="left" w:pos="10992"/>
+          <w:tab w:val="left" w:pos="11908"/>
+          <w:tab w:val="left" w:pos="12824"/>
+          <w:tab w:val="left" w:pos="13740"/>
+          <w:tab w:val="left" w:pos="14656"/>
+        </w:tabs>
+        <w:wordWrap w:val="0"/>
+        <w:spacing w:after="150" w:line="240" w:lineRule="auto"/>
+        <w:rPr>
+          <w:rFonts w:ascii="Consolas" w:eastAsia="Times New Roman" w:hAnsi="Consolas" w:cs="Courier New"/>
+          <w:color w:val="333333"/>
+          <w:kern w:val="0"/>
+          <w:sz w:val="20"/>
+          <w:szCs w:val="20"/>
+          <w14:ligatures w14:val="none"/>
+        </w:rPr>
+      </w:pPr>
+    </w:p>
+    <w:p>
+      <w:pPr>
+        <w:pBdr>
+          <w:top w:val="single" w:sz="6" w:space="7" w:color="CCCCCC"/>
+          <w:left w:val="single" w:sz="6" w:space="7" w:color="CCCCCC"/>
+          <w:bottom w:val="single" w:sz="6" w:space="7" w:color="CCCCCC"/>
+          <w:right w:val="single" w:sz="6" w:space="7" w:color="CCCCCC"/>
+        </w:pBdr>
+        <w:shd w:val="clear" w:color="auto" w:fill="F5F5F5"/>
+        <w:tabs>
+          <w:tab w:val="left" w:pos="916"/>
+          <w:tab w:val="left" w:pos="1832"/>
+          <w:tab w:val="left" w:pos="2748"/>
+          <w:tab w:val="left" w:pos="3664"/>
+          <w:tab w:val="left" w:pos="4580"/>
+          <w:tab w:val="left" w:pos="5496"/>
+          <w:tab w:val="left" w:pos="6412"/>
+          <w:tab w:val="left" w:pos="7328"/>
+          <w:tab w:val="left" w:pos="8244"/>
+          <w:tab w:val="left" w:pos="9160"/>
+          <w:tab w:val="left" w:pos="10076"/>
+          <w:tab w:val="left" w:pos="10992"/>
+          <w:tab w:val="left" w:pos="11908"/>
+          <w:tab w:val="left" w:pos="12824"/>
+          <w:tab w:val="left" w:pos="13740"/>
+          <w:tab w:val="left" w:pos="14656"/>
+        </w:tabs>
+        <w:wordWrap w:val="0"/>
+        <w:spacing w:after="150" w:line="240" w:lineRule="auto"/>
+        <w:rPr>
+          <w:rFonts w:ascii="Consolas" w:eastAsia="Times New Roman" w:hAnsi="Consolas" w:cs="Courier New"/>
+          <w:color w:val="333333"/>
+          <w:kern w:val="0"/>
+          <w:sz w:val="20"/>
+          <w:szCs w:val="20"/>
+          <w14:ligatures w14:val="none"/>
+        </w:rPr>
+      </w:pPr>
+    </w:p>
+    <w:p>
+      <w:pPr>
+        <w:pBdr>
+          <w:top w:val="single" w:sz="6" w:space="7" w:color="CCCCCC"/>
+          <w:left w:val="single" w:sz="6" w:space="7" w:color="CCCCCC"/>
+          <w:bottom w:val="single" w:sz="6" w:space="7" w:color="CCCCCC"/>
+          <w:right w:val="single" w:sz="6" w:space="7" w:color="CCCCCC"/>
+        </w:pBdr>
+        <w:shd w:val="clear" w:color="auto" w:fill="F5F5F5"/>
+        <w:tabs>
+          <w:tab w:val="left" w:pos="916"/>
+          <w:tab w:val="left" w:pos="1832"/>
+          <w:tab w:val="left" w:pos="2748"/>
+          <w:tab w:val="left" w:pos="3664"/>
+          <w:tab w:val="left" w:pos="4580"/>
+          <w:tab w:val="left" w:pos="5496"/>
+          <w:tab w:val="left" w:pos="6412"/>
+          <w:tab w:val="left" w:pos="7328"/>
+          <w:tab w:val="left" w:pos="8244"/>
+          <w:tab w:val="left" w:pos="9160"/>
+          <w:tab w:val="left" w:pos="10076"/>
+          <w:tab w:val="left" w:pos="10992"/>
+          <w:tab w:val="left" w:pos="11908"/>
+          <w:tab w:val="left" w:pos="12824"/>
+          <w:tab w:val="left" w:pos="13740"/>
+          <w:tab w:val="left" w:pos="14656"/>
+        </w:tabs>
+        <w:wordWrap w:val="0"/>
+        <w:spacing w:after="150" w:line="240" w:lineRule="auto"/>
+        <w:rPr>
+          <w:rFonts w:ascii="Consolas" w:eastAsia="Times New Roman" w:hAnsi="Consolas" w:cs="Courier New"/>
+          <w:color w:val="333333"/>
+          <w:kern w:val="0"/>
+          <w:sz w:val="20"/>
+          <w:szCs w:val="20"/>
+          <w14:ligatures w14:val="none"/>
+        </w:rPr>
+      </w:pPr>
+      <w:r>
+        <w:rPr>
+          <w:rFonts w:ascii="Consolas" w:eastAsia="Times New Roman" w:hAnsi="Consolas" w:cs="Courier New"/>
+          <w:color w:val="333333"/>
+          <w:kern w:val="0"/>
+          <w:sz w:val="20"/>
+          <w:szCs w:val="20"/>
+          <w14:ligatures w14:val="none"/>
+        </w:rPr>
+        <w:t>class Program</w:t>
+      </w:r>
+    </w:p>
+    <w:p>
+      <w:pPr>
+        <w:pBdr>
+          <w:top w:val="single" w:sz="6" w:space="7" w:color="CCCCCC"/>
+          <w:left w:val="single" w:sz="6" w:space="7" w:color="CCCCCC"/>
+          <w:bottom w:val="single" w:sz="6" w:space="7" w:color="CCCCCC"/>
+          <w:right w:val="single" w:sz="6" w:space="7" w:color="CCCCCC"/>
+        </w:pBdr>
+        <w:shd w:val="clear" w:color="auto" w:fill="F5F5F5"/>
+        <w:tabs>
+          <w:tab w:val="left" w:pos="916"/>
+          <w:tab w:val="left" w:pos="1832"/>
+          <w:tab w:val="left" w:pos="2748"/>
+          <w:tab w:val="left" w:pos="3664"/>
+          <w:tab w:val="left" w:pos="4580"/>
+          <w:tab w:val="left" w:pos="5496"/>
+          <w:tab w:val="left" w:pos="6412"/>
+          <w:tab w:val="left" w:pos="7328"/>
+          <w:tab w:val="left" w:pos="8244"/>
+          <w:tab w:val="left" w:pos="9160"/>
+          <w:tab w:val="left" w:pos="10076"/>
+          <w:tab w:val="left" w:pos="10992"/>
+          <w:tab w:val="left" w:pos="11908"/>
+          <w:tab w:val="left" w:pos="12824"/>
+          <w:tab w:val="left" w:pos="13740"/>
+          <w:tab w:val="left" w:pos="14656"/>
+        </w:tabs>
+        <w:wordWrap w:val="0"/>
+        <w:spacing w:after="150" w:line="240" w:lineRule="auto"/>
+        <w:rPr>
+          <w:rFonts w:ascii="Consolas" w:eastAsia="Times New Roman" w:hAnsi="Consolas" w:cs="Courier New"/>
+          <w:color w:val="333333"/>
+          <w:kern w:val="0"/>
+          <w:sz w:val="20"/>
+          <w:szCs w:val="20"/>
+          <w14:ligatures w14:val="none"/>
+        </w:rPr>
+      </w:pPr>
+      <w:r>
+        <w:rPr>
+          <w:rFonts w:ascii="Consolas" w:eastAsia="Times New Roman" w:hAnsi="Consolas" w:cs="Courier New"/>
+          <w:color w:val="333333"/>
+          <w:kern w:val="0"/>
+          <w:sz w:val="20"/>
+          <w:szCs w:val="20"/>
+          <w14:ligatures w14:val="none"/>
+        </w:rPr>
+        <w:t>{</w:t>
+      </w:r>
+    </w:p>
+    <w:p>
+      <w:pPr>
+        <w:pBdr>
+          <w:top w:val="single" w:sz="6" w:space="7" w:color="CCCCCC"/>
+          <w:left w:val="single" w:sz="6" w:space="7" w:color="CCCCCC"/>
+          <w:bottom w:val="single" w:sz="6" w:space="7" w:color="CCCCCC"/>
+          <w:right w:val="single" w:sz="6" w:space="7" w:color="CCCCCC"/>
+        </w:pBdr>
+        <w:shd w:val="clear" w:color="auto" w:fill="F5F5F5"/>
+        <w:tabs>
+          <w:tab w:val="left" w:pos="916"/>
+          <w:tab w:val="left" w:pos="1832"/>
+          <w:tab w:val="left" w:pos="2748"/>
+          <w:tab w:val="left" w:pos="3664"/>
+          <w:tab w:val="left" w:pos="4580"/>
+          <w:tab w:val="left" w:pos="5496"/>
+          <w:tab w:val="left" w:pos="6412"/>
+          <w:tab w:val="left" w:pos="7328"/>
+          <w:tab w:val="left" w:pos="8244"/>
+          <w:tab w:val="left" w:pos="9160"/>
+          <w:tab w:val="left" w:pos="10076"/>
+          <w:tab w:val="left" w:pos="10992"/>
+          <w:tab w:val="left" w:pos="11908"/>
+          <w:tab w:val="left" w:pos="12824"/>
+          <w:tab w:val="left" w:pos="13740"/>
+          <w:tab w:val="left" w:pos="14656"/>
+        </w:tabs>
+        <w:wordWrap w:val="0"/>
+        <w:spacing w:after="150" w:line="240" w:lineRule="auto"/>
+        <w:rPr>
+          <w:rFonts w:ascii="Consolas" w:eastAsia="Times New Roman" w:hAnsi="Consolas" w:cs="Courier New"/>
+          <w:color w:val="333333"/>
+          <w:kern w:val="0"/>
+          <w:sz w:val="20"/>
+          <w:szCs w:val="20"/>
+          <w14:ligatures w14:val="none"/>
+        </w:rPr>
+      </w:pPr>
+      <w:r>
+        <w:rPr>
+          <w:rFonts w:ascii="Consolas" w:eastAsia="Times New Roman" w:hAnsi="Consolas" w:cs="Courier New"/>
+          <w:color w:val="333333"/>
+          <w:kern w:val="0"/>
+          <w:sz w:val="20"/>
+          <w:szCs w:val="20"/>
+          <w14:ligatures w14:val="none"/>
+        </w:rPr>
+        <w:t>    static void Main(</w:t>
+      </w:r>
+      <w:proofErr w:type="gramStart"/>
+      <w:r>
+        <w:rPr>
+          <w:rFonts w:ascii="Consolas" w:eastAsia="Times New Roman" w:hAnsi="Consolas" w:cs="Courier New"/>
+          <w:color w:val="333333"/>
+          <w:kern w:val="0"/>
+          <w:sz w:val="20"/>
+          <w:szCs w:val="20"/>
+          <w14:ligatures w14:val="none"/>
+        </w:rPr>
+        <w:t>string[</w:t>
+      </w:r>
+      <w:proofErr w:type="gramEnd"/>
+      <w:r>
+        <w:rPr>
+          <w:rFonts w:ascii="Consolas" w:eastAsia="Times New Roman" w:hAnsi="Consolas" w:cs="Courier New"/>
+          <w:color w:val="333333"/>
+          <w:kern w:val="0"/>
+          <w:sz w:val="20"/>
+          <w:szCs w:val="20"/>
+          <w14:ligatures w14:val="none"/>
+        </w:rPr>
+        <w:t xml:space="preserve">] </w:t>
+      </w:r>
+      <w:proofErr w:type="spellStart"/>
+      <w:r>
+        <w:rPr>
+          <w:rFonts w:ascii="Consolas" w:eastAsia="Times New Roman" w:hAnsi="Consolas" w:cs="Courier New"/>
+          <w:color w:val="333333"/>
+          <w:kern w:val="0"/>
+          <w:sz w:val="20"/>
+          <w:szCs w:val="20"/>
+          <w14:ligatures w14:val="none"/>
+        </w:rPr>
+        <w:t>args</w:t>
+      </w:r>
+      <w:proofErr w:type="spellEnd"/>
+      <w:r>
+        <w:rPr>
+          <w:rFonts w:ascii="Consolas" w:eastAsia="Times New Roman" w:hAnsi="Consolas" w:cs="Courier New"/>
+          <w:color w:val="333333"/>
+          <w:kern w:val="0"/>
+          <w:sz w:val="20"/>
+          <w:szCs w:val="20"/>
+          <w14:ligatures w14:val="none"/>
+        </w:rPr>
+        <w:t>)</w:t>
+      </w:r>
+    </w:p>
+    <w:p>
+      <w:pPr>
+        <w:pBdr>
+          <w:top w:val="single" w:sz="6" w:space="7" w:color="CCCCCC"/>
+          <w:left w:val="single" w:sz="6" w:space="7" w:color="CCCCCC"/>
+          <w:bottom w:val="single" w:sz="6" w:space="7" w:color="CCCCCC"/>
+          <w:right w:val="single" w:sz="6" w:space="7" w:color="CCCCCC"/>
+        </w:pBdr>
+        <w:shd w:val="clear" w:color="auto" w:fill="F5F5F5"/>
+        <w:tabs>
+          <w:tab w:val="left" w:pos="916"/>
+          <w:tab w:val="left" w:pos="1832"/>
+          <w:tab w:val="left" w:pos="2748"/>
+          <w:tab w:val="left" w:pos="3664"/>
+          <w:tab w:val="left" w:pos="4580"/>
+          <w:tab w:val="left" w:pos="5496"/>
+          <w:tab w:val="left" w:pos="6412"/>
+          <w:tab w:val="left" w:pos="7328"/>
+          <w:tab w:val="left" w:pos="8244"/>
+          <w:tab w:val="left" w:pos="9160"/>
+          <w:tab w:val="left" w:pos="10076"/>
+          <w:tab w:val="left" w:pos="10992"/>
+          <w:tab w:val="left" w:pos="11908"/>
+          <w:tab w:val="left" w:pos="12824"/>
+          <w:tab w:val="left" w:pos="13740"/>
+          <w:tab w:val="left" w:pos="14656"/>
+        </w:tabs>
+        <w:wordWrap w:val="0"/>
+        <w:spacing w:after="150" w:line="240" w:lineRule="auto"/>
+        <w:rPr>
+          <w:rFonts w:ascii="Consolas" w:eastAsia="Times New Roman" w:hAnsi="Consolas" w:cs="Courier New"/>
+          <w:color w:val="333333"/>
+          <w:kern w:val="0"/>
+          <w:sz w:val="20"/>
+          <w:szCs w:val="20"/>
+          <w14:ligatures w14:val="none"/>
+        </w:rPr>
+      </w:pPr>
+      <w:r>
+        <w:rPr>
+          <w:rFonts w:ascii="Consolas" w:eastAsia="Times New Roman" w:hAnsi="Consolas" w:cs="Courier New"/>
+          <w:color w:val="333333"/>
+          <w:kern w:val="0"/>
+          <w:sz w:val="20"/>
+          <w:szCs w:val="20"/>
+          <w14:ligatures w14:val="none"/>
+        </w:rPr>
+        <w:t>    {</w:t>
+      </w:r>
+    </w:p>
+    <w:p>
+      <w:pPr>
+        <w:pBdr>
+          <w:top w:val="single" w:sz="6" w:space="7" w:color="CCCCCC"/>
+          <w:left w:val="single" w:sz="6" w:space="7" w:color="CCCCCC"/>
+          <w:bottom w:val="single" w:sz="6" w:space="7" w:color="CCCCCC"/>
+          <w:right w:val="single" w:sz="6" w:space="7" w:color="CCCCCC"/>
+        </w:pBdr>
+        <w:shd w:val="clear" w:color="auto" w:fill="F5F5F5"/>
+        <w:tabs>
+          <w:tab w:val="left" w:pos="916"/>
+          <w:tab w:val="left" w:pos="1832"/>
+          <w:tab w:val="left" w:pos="2748"/>
+          <w:tab w:val="left" w:pos="3664"/>
+          <w:tab w:val="left" w:pos="4580"/>
+          <w:tab w:val="left" w:pos="5496"/>
+          <w:tab w:val="left" w:pos="6412"/>
+          <w:tab w:val="left" w:pos="7328"/>
+          <w:tab w:val="left" w:pos="8244"/>
+          <w:tab w:val="left" w:pos="9160"/>
+          <w:tab w:val="left" w:pos="10076"/>
+          <w:tab w:val="left" w:pos="10992"/>
+          <w:tab w:val="left" w:pos="11908"/>
+          <w:tab w:val="left" w:pos="12824"/>
+          <w:tab w:val="left" w:pos="13740"/>
+          <w:tab w:val="left" w:pos="14656"/>
+        </w:tabs>
+        <w:wordWrap w:val="0"/>
+        <w:spacing w:after="150" w:line="240" w:lineRule="auto"/>
+        <w:rPr>
+          <w:rFonts w:ascii="Consolas" w:eastAsia="Times New Roman" w:hAnsi="Consolas" w:cs="Courier New"/>
+          <w:color w:val="333333"/>
+          <w:kern w:val="0"/>
+          <w:sz w:val="20"/>
+          <w:szCs w:val="20"/>
+          <w14:ligatures w14:val="none"/>
+        </w:rPr>
+      </w:pPr>
+      <w:r>
+        <w:rPr>
+          <w:rFonts w:ascii="Consolas" w:eastAsia="Times New Roman" w:hAnsi="Consolas" w:cs="Courier New"/>
+          <w:color w:val="333333"/>
+          <w:kern w:val="0"/>
+          <w:sz w:val="20"/>
+          <w:szCs w:val="20"/>
+          <w14:ligatures w14:val="none"/>
+        </w:rPr>
+        <w:t>        Stack&lt;int&gt; stack = new Stack&lt;int</w:t>
+      </w:r>
+      <w:proofErr w:type="gramStart"/>
+      <w:r>
+        <w:rPr>
+          <w:rFonts w:ascii="Consolas" w:eastAsia="Times New Roman" w:hAnsi="Consolas" w:cs="Courier New"/>
+          <w:color w:val="333333"/>
+          <w:kern w:val="0"/>
+          <w:sz w:val="20"/>
+          <w:szCs w:val="20"/>
+          <w14:ligatures w14:val="none"/>
+        </w:rPr>
+        <w:t>&gt;(</w:t>
+      </w:r>
+      <w:proofErr w:type="gramEnd"/>
+      <w:r>
+        <w:rPr>
+          <w:rFonts w:ascii="Consolas" w:eastAsia="Times New Roman" w:hAnsi="Consolas" w:cs="Courier New"/>
+          <w:color w:val="333333"/>
+          <w:kern w:val="0"/>
+          <w:sz w:val="20"/>
+          <w:szCs w:val="20"/>
+          <w14:ligatures w14:val="none"/>
+        </w:rPr>
+        <w:t>);</w:t>
+      </w:r>
+    </w:p>
+    <w:p>
+      <w:pPr>
+        <w:pBdr>
+          <w:top w:val="single" w:sz="6" w:space="7" w:color="CCCCCC"/>
+          <w:left w:val="single" w:sz="6" w:space="7" w:color="CCCCCC"/>
+          <w:bottom w:val="single" w:sz="6" w:space="7" w:color="CCCCCC"/>
+          <w:right w:val="single" w:sz="6" w:space="7" w:color="CCCCCC"/>
+        </w:pBdr>
+        <w:shd w:val="clear" w:color="auto" w:fill="F5F5F5"/>
+        <w:tabs>
+          <w:tab w:val="left" w:pos="916"/>
+          <w:tab w:val="left" w:pos="1832"/>
+          <w:tab w:val="left" w:pos="2748"/>
+          <w:tab w:val="left" w:pos="3664"/>
+          <w:tab w:val="left" w:pos="4580"/>
+          <w:tab w:val="left" w:pos="5496"/>
+          <w:tab w:val="left" w:pos="6412"/>
+          <w:tab w:val="left" w:pos="7328"/>
+          <w:tab w:val="left" w:pos="8244"/>
+          <w:tab w:val="left" w:pos="9160"/>
+          <w:tab w:val="left" w:pos="10076"/>
+          <w:tab w:val="left" w:pos="10992"/>
+          <w:tab w:val="left" w:pos="11908"/>
+          <w:tab w:val="left" w:pos="12824"/>
+          <w:tab w:val="left" w:pos="13740"/>
+          <w:tab w:val="left" w:pos="14656"/>
+        </w:tabs>
+        <w:wordWrap w:val="0"/>
+        <w:spacing w:after="150" w:line="240" w:lineRule="auto"/>
+        <w:rPr>
+          <w:rFonts w:ascii="Consolas" w:eastAsia="Times New Roman" w:hAnsi="Consolas" w:cs="Courier New"/>
+          <w:color w:val="333333"/>
+          <w:kern w:val="0"/>
+          <w:sz w:val="20"/>
+          <w:szCs w:val="20"/>
+          <w14:ligatures w14:val="none"/>
+        </w:rPr>
+      </w:pPr>
+    </w:p>
+    <w:p>
+      <w:pPr>
+        <w:pBdr>
+          <w:top w:val="single" w:sz="6" w:space="7" w:color="CCCCCC"/>
+          <w:left w:val="single" w:sz="6" w:space="7" w:color="CCCCCC"/>
+          <w:bottom w:val="single" w:sz="6" w:space="7" w:color="CCCCCC"/>
+          <w:right w:val="single" w:sz="6" w:space="7" w:color="CCCCCC"/>
+        </w:pBdr>
+        <w:shd w:val="clear" w:color="auto" w:fill="F5F5F5"/>
+        <w:tabs>
+          <w:tab w:val="left" w:pos="916"/>
+          <w:tab w:val="left" w:pos="1832"/>
+          <w:tab w:val="left" w:pos="2748"/>
+          <w:tab w:val="left" w:pos="3664"/>
+          <w:tab w:val="left" w:pos="4580"/>
+          <w:tab w:val="left" w:pos="5496"/>
+          <w:tab w:val="left" w:pos="6412"/>
+          <w:tab w:val="left" w:pos="7328"/>
+          <w:tab w:val="left" w:pos="8244"/>
+          <w:tab w:val="left" w:pos="9160"/>
+          <w:tab w:val="left" w:pos="10076"/>
+          <w:tab w:val="left" w:pos="10992"/>
+          <w:tab w:val="left" w:pos="11908"/>
+          <w:tab w:val="left" w:pos="12824"/>
+          <w:tab w:val="left" w:pos="13740"/>
+          <w:tab w:val="left" w:pos="14656"/>
+        </w:tabs>
+        <w:wordWrap w:val="0"/>
+        <w:spacing w:after="150" w:line="240" w:lineRule="auto"/>
+        <w:rPr>
+          <w:rFonts w:ascii="Consolas" w:eastAsia="Times New Roman" w:hAnsi="Consolas" w:cs="Courier New"/>
+          <w:color w:val="333333"/>
+          <w:kern w:val="0"/>
+          <w:sz w:val="20"/>
+          <w:szCs w:val="20"/>
+          <w14:ligatures w14:val="none"/>
+        </w:rPr>
+      </w:pPr>
+      <w:r>
+        <w:rPr>
+          <w:rFonts w:ascii="Consolas" w:eastAsia="Times New Roman" w:hAnsi="Consolas" w:cs="Courier New"/>
+          <w:color w:val="333333"/>
+          <w:kern w:val="0"/>
+          <w:sz w:val="20"/>
+          <w:szCs w:val="20"/>
+          <w14:ligatures w14:val="none"/>
+        </w:rPr>
+        <w:t>        // Pushing elements onto the stack</w:t>
+      </w:r>
+    </w:p>
+    <w:p>
+      <w:pPr>
+        <w:pBdr>
+          <w:top w:val="single" w:sz="6" w:space="7" w:color="CCCCCC"/>
+          <w:left w:val="single" w:sz="6" w:space="7" w:color="CCCCCC"/>
+          <w:bottom w:val="single" w:sz="6" w:space="7" w:color="CCCCCC"/>
+          <w:right w:val="single" w:sz="6" w:space="7" w:color="CCCCCC"/>
+        </w:pBdr>
+        <w:shd w:val="clear" w:color="auto" w:fill="F5F5F5"/>
+        <w:tabs>
+          <w:tab w:val="left" w:pos="916"/>
+          <w:tab w:val="left" w:pos="1832"/>
+          <w:tab w:val="left" w:pos="2748"/>
+          <w:tab w:val="left" w:pos="3664"/>
+          <w:tab w:val="left" w:pos="4580"/>
+          <w:tab w:val="left" w:pos="5496"/>
+          <w:tab w:val="left" w:pos="6412"/>
+          <w:tab w:val="left" w:pos="7328"/>
+          <w:tab w:val="left" w:pos="8244"/>
+          <w:tab w:val="left" w:pos="9160"/>
+          <w:tab w:val="left" w:pos="10076"/>
+          <w:tab w:val="left" w:pos="10992"/>
+          <w:tab w:val="left" w:pos="11908"/>
+          <w:tab w:val="left" w:pos="12824"/>
+          <w:tab w:val="left" w:pos="13740"/>
+          <w:tab w:val="left" w:pos="14656"/>
+        </w:tabs>
+        <w:wordWrap w:val="0"/>
+        <w:spacing w:after="150" w:line="240" w:lineRule="auto"/>
+        <w:rPr>
+          <w:rFonts w:ascii="Consolas" w:eastAsia="Times New Roman" w:hAnsi="Consolas" w:cs="Courier New"/>
+          <w:color w:val="333333"/>
+          <w:kern w:val="0"/>
+          <w:sz w:val="20"/>
+          <w:szCs w:val="20"/>
+          <w14:ligatures w14:val="none"/>
+        </w:rPr>
+      </w:pPr>
+      <w:r>
+        <w:rPr>
+          <w:rFonts w:ascii="Consolas" w:eastAsia="Times New Roman" w:hAnsi="Consolas" w:cs="Courier New"/>
+          <w:color w:val="333333"/>
+          <w:kern w:val="0"/>
+          <w:sz w:val="20"/>
+          <w:szCs w:val="20"/>
+          <w14:ligatures w14:val="none"/>
+        </w:rPr>
+        <w:t xml:space="preserve">        </w:t>
+      </w:r>
+      <w:proofErr w:type="spellStart"/>
+      <w:proofErr w:type="gramStart"/>
+      <w:r>
+        <w:rPr>
+          <w:rFonts w:ascii="Consolas" w:eastAsia="Times New Roman" w:hAnsi="Consolas" w:cs="Courier New"/>
+          <w:color w:val="333333"/>
+          <w:kern w:val="0"/>
+          <w:sz w:val="20"/>
+          <w:szCs w:val="20"/>
+          <w14:ligatures w14:val="none"/>
+        </w:rPr>
+        <w:t>stack.Push</w:t>
+      </w:r>
+      <w:proofErr w:type="spellEnd"/>
+      <w:proofErr w:type="gramEnd"/>
+      <w:r>
+        <w:rPr>
+          <w:rFonts w:ascii="Consolas" w:eastAsia="Times New Roman" w:hAnsi="Consolas" w:cs="Courier New"/>
+          <w:color w:val="333333"/>
+          <w:kern w:val="0"/>
+          <w:sz w:val="20"/>
+          <w:szCs w:val="20"/>
+          <w14:ligatures w14:val="none"/>
+        </w:rPr>
+        <w:t>(1);</w:t>
+      </w:r>
+    </w:p>
+    <w:p>
+      <w:pPr>
+        <w:pBdr>
+          <w:top w:val="single" w:sz="6" w:space="7" w:color="CCCCCC"/>
+          <w:left w:val="single" w:sz="6" w:space="7" w:color="CCCCCC"/>
+          <w:bottom w:val="single" w:sz="6" w:space="7" w:color="CCCCCC"/>
+          <w:right w:val="single" w:sz="6" w:space="7" w:color="CCCCCC"/>
+        </w:pBdr>
+        <w:shd w:val="clear" w:color="auto" w:fill="F5F5F5"/>
+        <w:tabs>
+          <w:tab w:val="left" w:pos="916"/>
+          <w:tab w:val="left" w:pos="1832"/>
+          <w:tab w:val="left" w:pos="2748"/>
+          <w:tab w:val="left" w:pos="3664"/>
+          <w:tab w:val="left" w:pos="4580"/>
+          <w:tab w:val="left" w:pos="5496"/>
+          <w:tab w:val="left" w:pos="6412"/>
+          <w:tab w:val="left" w:pos="7328"/>
+          <w:tab w:val="left" w:pos="8244"/>
+          <w:tab w:val="left" w:pos="9160"/>
+          <w:tab w:val="left" w:pos="10076"/>
+          <w:tab w:val="left" w:pos="10992"/>
+          <w:tab w:val="left" w:pos="11908"/>
+          <w:tab w:val="left" w:pos="12824"/>
+          <w:tab w:val="left" w:pos="13740"/>
+          <w:tab w:val="left" w:pos="14656"/>
+        </w:tabs>
+        <w:wordWrap w:val="0"/>
+        <w:spacing w:after="150" w:line="240" w:lineRule="auto"/>
+        <w:rPr>
+          <w:rFonts w:ascii="Consolas" w:eastAsia="Times New Roman" w:hAnsi="Consolas" w:cs="Courier New"/>
+          <w:color w:val="333333"/>
+          <w:kern w:val="0"/>
+          <w:sz w:val="20"/>
+          <w:szCs w:val="20"/>
+          <w14:ligatures w14:val="none"/>
+        </w:rPr>
+      </w:pPr>
+      <w:r>
+        <w:rPr>
+          <w:rFonts w:ascii="Consolas" w:eastAsia="Times New Roman" w:hAnsi="Consolas" w:cs="Courier New"/>
+          <w:color w:val="333333"/>
+          <w:kern w:val="0"/>
+          <w:sz w:val="20"/>
+          <w:szCs w:val="20"/>
+          <w14:ligatures w14:val="none"/>
+        </w:rPr>
+        <w:t xml:space="preserve">        </w:t>
+      </w:r>
+      <w:proofErr w:type="spellStart"/>
+      <w:proofErr w:type="gramStart"/>
+      <w:r>
+        <w:rPr>
+          <w:rFonts w:ascii="Consolas" w:eastAsia="Times New Roman" w:hAnsi="Consolas" w:cs="Courier New"/>
+          <w:color w:val="333333"/>
+          <w:kern w:val="0"/>
+          <w:sz w:val="20"/>
+          <w:szCs w:val="20"/>
+          <w14:ligatures w14:val="none"/>
+        </w:rPr>
+        <w:t>stack.Push</w:t>
+      </w:r>
+      <w:proofErr w:type="spellEnd"/>
+      <w:proofErr w:type="gramEnd"/>
+      <w:r>
+        <w:rPr>
+          <w:rFonts w:ascii="Consolas" w:eastAsia="Times New Roman" w:hAnsi="Consolas" w:cs="Courier New"/>
+          <w:color w:val="333333"/>
+          <w:kern w:val="0"/>
+          <w:sz w:val="20"/>
+          <w:szCs w:val="20"/>
+          <w14:ligatures w14:val="none"/>
+        </w:rPr>
+        <w:t>(2);</w:t>
+      </w:r>
+    </w:p>
+    <w:p>
+      <w:pPr>
+        <w:pBdr>
+          <w:top w:val="single" w:sz="6" w:space="7" w:color="CCCCCC"/>
+          <w:left w:val="single" w:sz="6" w:space="7" w:color="CCCCCC"/>
+          <w:bottom w:val="single" w:sz="6" w:space="7" w:color="CCCCCC"/>
+          <w:right w:val="single" w:sz="6" w:space="7" w:color="CCCCCC"/>
+        </w:pBdr>
+        <w:shd w:val="clear" w:color="auto" w:fill="F5F5F5"/>
+        <w:tabs>
+          <w:tab w:val="left" w:pos="916"/>
+          <w:tab w:val="left" w:pos="1832"/>
+          <w:tab w:val="left" w:pos="2748"/>
+          <w:tab w:val="left" w:pos="3664"/>
+          <w:tab w:val="left" w:pos="4580"/>
+          <w:tab w:val="left" w:pos="5496"/>
+          <w:tab w:val="left" w:pos="6412"/>
+          <w:tab w:val="left" w:pos="7328"/>
+          <w:tab w:val="left" w:pos="8244"/>
+          <w:tab w:val="left" w:pos="9160"/>
+          <w:tab w:val="left" w:pos="10076"/>
+          <w:tab w:val="left" w:pos="10992"/>
+          <w:tab w:val="left" w:pos="11908"/>
+          <w:tab w:val="left" w:pos="12824"/>
+          <w:tab w:val="left" w:pos="13740"/>
+          <w:tab w:val="left" w:pos="14656"/>
+        </w:tabs>
+        <w:wordWrap w:val="0"/>
+        <w:spacing w:after="150" w:line="240" w:lineRule="auto"/>
+        <w:rPr>
+          <w:rFonts w:ascii="Consolas" w:eastAsia="Times New Roman" w:hAnsi="Consolas" w:cs="Courier New"/>
+          <w:color w:val="333333"/>
+          <w:kern w:val="0"/>
+          <w:sz w:val="20"/>
+          <w:szCs w:val="20"/>
+          <w14:ligatures w14:val="none"/>
+        </w:rPr>
+      </w:pPr>
+      <w:r>
+        <w:rPr>
+          <w:rFonts w:ascii="Consolas" w:eastAsia="Times New Roman" w:hAnsi="Consolas" w:cs="Courier New"/>
+          <w:color w:val="333333"/>
+          <w:kern w:val="0"/>
+          <w:sz w:val="20"/>
+          <w:szCs w:val="20"/>
+          <w14:ligatures w14:val="none"/>
+        </w:rPr>
+        <w:t xml:space="preserve">        </w:t>
+      </w:r>
+      <w:proofErr w:type="spellStart"/>
+      <w:proofErr w:type="gramStart"/>
+      <w:r>
+        <w:rPr>
+          <w:rFonts w:ascii="Consolas" w:eastAsia="Times New Roman" w:hAnsi="Consolas" w:cs="Courier New"/>
+          <w:color w:val="333333"/>
+          <w:kern w:val="0"/>
+          <w:sz w:val="20"/>
+          <w:szCs w:val="20"/>
+          <w14:ligatures w14:val="none"/>
+        </w:rPr>
+        <w:t>stack.Push</w:t>
+      </w:r>
+      <w:proofErr w:type="spellEnd"/>
+      <w:proofErr w:type="gramEnd"/>
+      <w:r>
+        <w:rPr>
+          <w:rFonts w:ascii="Consolas" w:eastAsia="Times New Roman" w:hAnsi="Consolas" w:cs="Courier New"/>
+          <w:color w:val="333333"/>
+          <w:kern w:val="0"/>
+          <w:sz w:val="20"/>
+          <w:szCs w:val="20"/>
+          <w14:ligatures w14:val="none"/>
+        </w:rPr>
+        <w:t>(3);</w:t>
+      </w:r>
+    </w:p>
+    <w:p>
+      <w:pPr>
+        <w:pBdr>
+          <w:top w:val="single" w:sz="6" w:space="7" w:color="CCCCCC"/>
+          <w:left w:val="single" w:sz="6" w:space="7" w:color="CCCCCC"/>
+          <w:bottom w:val="single" w:sz="6" w:space="7" w:color="CCCCCC"/>
+          <w:right w:val="single" w:sz="6" w:space="7" w:color="CCCCCC"/>
+        </w:pBdr>
+        <w:shd w:val="clear" w:color="auto" w:fill="F5F5F5"/>
+        <w:tabs>
+          <w:tab w:val="left" w:pos="916"/>
+          <w:tab w:val="left" w:pos="1832"/>
+          <w:tab w:val="left" w:pos="2748"/>
+          <w:tab w:val="left" w:pos="3664"/>
+          <w:tab w:val="left" w:pos="4580"/>
+          <w:tab w:val="left" w:pos="5496"/>
+          <w:tab w:val="left" w:pos="6412"/>
+          <w:tab w:val="left" w:pos="7328"/>
+          <w:tab w:val="left" w:pos="8244"/>
+          <w:tab w:val="left" w:pos="9160"/>
+          <w:tab w:val="left" w:pos="10076"/>
+          <w:tab w:val="left" w:pos="10992"/>
+          <w:tab w:val="left" w:pos="11908"/>
+          <w:tab w:val="left" w:pos="12824"/>
+          <w:tab w:val="left" w:pos="13740"/>
+          <w:tab w:val="left" w:pos="14656"/>
+        </w:tabs>
+        <w:wordWrap w:val="0"/>
+        <w:spacing w:after="150" w:line="240" w:lineRule="auto"/>
+        <w:rPr>
+          <w:rFonts w:ascii="Consolas" w:eastAsia="Times New Roman" w:hAnsi="Consolas" w:cs="Courier New"/>
+          <w:color w:val="333333"/>
+          <w:kern w:val="0"/>
+          <w:sz w:val="20"/>
+          <w:szCs w:val="20"/>
+          <w14:ligatures w14:val="none"/>
+        </w:rPr>
+      </w:pPr>
+    </w:p>
+    <w:p>
+      <w:pPr>
+        <w:pBdr>
+          <w:top w:val="single" w:sz="6" w:space="7" w:color="CCCCCC"/>
+          <w:left w:val="single" w:sz="6" w:space="7" w:color="CCCCCC"/>
+          <w:bottom w:val="single" w:sz="6" w:space="7" w:color="CCCCCC"/>
+          <w:right w:val="single" w:sz="6" w:space="7" w:color="CCCCCC"/>
+        </w:pBdr>
+        <w:shd w:val="clear" w:color="auto" w:fill="F5F5F5"/>
+        <w:tabs>
+          <w:tab w:val="left" w:pos="916"/>
+          <w:tab w:val="left" w:pos="1832"/>
+          <w:tab w:val="left" w:pos="2748"/>
+          <w:tab w:val="left" w:pos="3664"/>
+          <w:tab w:val="left" w:pos="4580"/>
+          <w:tab w:val="left" w:pos="5496"/>
+          <w:tab w:val="left" w:pos="6412"/>
+          <w:tab w:val="left" w:pos="7328"/>
+          <w:tab w:val="left" w:pos="8244"/>
+          <w:tab w:val="left" w:pos="9160"/>
+          <w:tab w:val="left" w:pos="10076"/>
+          <w:tab w:val="left" w:pos="10992"/>
+          <w:tab w:val="left" w:pos="11908"/>
+          <w:tab w:val="left" w:pos="12824"/>
+          <w:tab w:val="left" w:pos="13740"/>
+          <w:tab w:val="left" w:pos="14656"/>
+        </w:tabs>
+        <w:wordWrap w:val="0"/>
+        <w:spacing w:after="150" w:line="240" w:lineRule="auto"/>
+        <w:rPr>
+          <w:rFonts w:ascii="Consolas" w:eastAsia="Times New Roman" w:hAnsi="Consolas" w:cs="Courier New"/>
+          <w:color w:val="333333"/>
+          <w:kern w:val="0"/>
+          <w:sz w:val="20"/>
+          <w:szCs w:val="20"/>
+          <w14:ligatures w14:val="none"/>
+        </w:rPr>
+      </w:pPr>
+      <w:r>
+        <w:rPr>
+          <w:rFonts w:ascii="Consolas" w:eastAsia="Times New Roman" w:hAnsi="Consolas" w:cs="Courier New"/>
+          <w:color w:val="333333"/>
+          <w:kern w:val="0"/>
+          <w:sz w:val="20"/>
+          <w:szCs w:val="20"/>
+          <w14:ligatures w14:val="none"/>
+        </w:rPr>
+        <w:t>        // Peeking at the top element</w:t>
+      </w:r>
+    </w:p>
+    <w:p>
+      <w:pPr>
+        <w:pBdr>
+          <w:top w:val="single" w:sz="6" w:space="7" w:color="CCCCCC"/>
+          <w:left w:val="single" w:sz="6" w:space="7" w:color="CCCCCC"/>
+          <w:bottom w:val="single" w:sz="6" w:space="7" w:color="CCCCCC"/>
+          <w:right w:val="single" w:sz="6" w:space="7" w:color="CCCCCC"/>
+        </w:pBdr>
+        <w:shd w:val="clear" w:color="auto" w:fill="F5F5F5"/>
+        <w:tabs>
+          <w:tab w:val="left" w:pos="916"/>
+          <w:tab w:val="left" w:pos="1832"/>
+          <w:tab w:val="left" w:pos="2748"/>
+          <w:tab w:val="left" w:pos="3664"/>
+          <w:tab w:val="left" w:pos="4580"/>
+          <w:tab w:val="left" w:pos="5496"/>
+          <w:tab w:val="left" w:pos="6412"/>
+          <w:tab w:val="left" w:pos="7328"/>
+          <w:tab w:val="left" w:pos="8244"/>
+          <w:tab w:val="left" w:pos="9160"/>
+          <w:tab w:val="left" w:pos="10076"/>
+          <w:tab w:val="left" w:pos="10992"/>
+          <w:tab w:val="left" w:pos="11908"/>
+          <w:tab w:val="left" w:pos="12824"/>
+          <w:tab w:val="left" w:pos="13740"/>
+          <w:tab w:val="left" w:pos="14656"/>
+        </w:tabs>
+        <w:wordWrap w:val="0"/>
+        <w:spacing w:after="150" w:line="240" w:lineRule="auto"/>
+        <w:rPr>
+          <w:rFonts w:ascii="Consolas" w:eastAsia="Times New Roman" w:hAnsi="Consolas" w:cs="Courier New"/>
+          <w:color w:val="333333"/>
+          <w:kern w:val="0"/>
+          <w:sz w:val="20"/>
+          <w:szCs w:val="20"/>
+          <w14:ligatures w14:val="none"/>
+        </w:rPr>
+      </w:pPr>
+      <w:r>
+        <w:rPr>
+          <w:rFonts w:ascii="Consolas" w:eastAsia="Times New Roman" w:hAnsi="Consolas" w:cs="Courier New"/>
+          <w:color w:val="333333"/>
+          <w:kern w:val="0"/>
+          <w:sz w:val="20"/>
+          <w:szCs w:val="20"/>
+          <w14:ligatures w14:val="none"/>
+        </w:rPr>
+        <w:t xml:space="preserve">        </w:t>
+      </w:r>
+      <w:proofErr w:type="spellStart"/>
+      <w:r>
+        <w:rPr>
+          <w:rFonts w:ascii="Consolas" w:eastAsia="Times New Roman" w:hAnsi="Consolas" w:cs="Courier New"/>
+          <w:color w:val="333333"/>
+          <w:kern w:val="0"/>
+          <w:sz w:val="20"/>
+          <w:szCs w:val="20"/>
+          <w14:ligatures w14:val="none"/>
+        </w:rPr>
+        <w:t>Console.WriteLine</w:t>
+      </w:r>
+      <w:proofErr w:type="spellEnd"/>
+      <w:r>
+        <w:rPr>
+          <w:rFonts w:ascii="Consolas" w:eastAsia="Times New Roman" w:hAnsi="Consolas" w:cs="Courier New"/>
+          <w:color w:val="333333"/>
+          <w:kern w:val="0"/>
+          <w:sz w:val="20"/>
+          <w:szCs w:val="20"/>
+          <w14:ligatures w14:val="none"/>
+        </w:rPr>
+        <w:t xml:space="preserve">("Top element: " + </w:t>
+      </w:r>
+      <w:proofErr w:type="spellStart"/>
+      <w:proofErr w:type="gramStart"/>
+      <w:r>
+        <w:rPr>
+          <w:rFonts w:ascii="Consolas" w:eastAsia="Times New Roman" w:hAnsi="Consolas" w:cs="Courier New"/>
+          <w:color w:val="333333"/>
+          <w:kern w:val="0"/>
+          <w:sz w:val="20"/>
+          <w:szCs w:val="20"/>
+          <w14:ligatures w14:val="none"/>
+        </w:rPr>
+        <w:t>stack.Peek</w:t>
+      </w:r>
+      <w:proofErr w:type="spellEnd"/>
+      <w:proofErr w:type="gramEnd"/>
+      <w:r>
+        <w:rPr>
+          <w:rFonts w:ascii="Consolas" w:eastAsia="Times New Roman" w:hAnsi="Consolas" w:cs="Courier New"/>
+          <w:color w:val="333333"/>
+          <w:kern w:val="0"/>
+          <w:sz w:val="20"/>
+          <w:szCs w:val="20"/>
+          <w14:ligatures w14:val="none"/>
+        </w:rPr>
+        <w:t>());</w:t>
+      </w:r>
+    </w:p>
+    <w:p>
+      <w:pPr>
+        <w:pBdr>
+          <w:top w:val="single" w:sz="6" w:space="7" w:color="CCCCCC"/>
+          <w:left w:val="single" w:sz="6" w:space="7" w:color="CCCCCC"/>
+          <w:bottom w:val="single" w:sz="6" w:space="7" w:color="CCCCCC"/>
+          <w:right w:val="single" w:sz="6" w:space="7" w:color="CCCCCC"/>
+        </w:pBdr>
+        <w:shd w:val="clear" w:color="auto" w:fill="F5F5F5"/>
+        <w:tabs>
+          <w:tab w:val="left" w:pos="916"/>
+          <w:tab w:val="left" w:pos="1832"/>
+          <w:tab w:val="left" w:pos="2748"/>
+          <w:tab w:val="left" w:pos="3664"/>
+          <w:tab w:val="left" w:pos="4580"/>
+          <w:tab w:val="left" w:pos="5496"/>
+          <w:tab w:val="left" w:pos="6412"/>
+          <w:tab w:val="left" w:pos="7328"/>
+          <w:tab w:val="left" w:pos="8244"/>
+          <w:tab w:val="left" w:pos="9160"/>
+          <w:tab w:val="left" w:pos="10076"/>
+          <w:tab w:val="left" w:pos="10992"/>
+          <w:tab w:val="left" w:pos="11908"/>
+          <w:tab w:val="left" w:pos="12824"/>
+          <w:tab w:val="left" w:pos="13740"/>
+          <w:tab w:val="left" w:pos="14656"/>
+        </w:tabs>
+        <w:wordWrap w:val="0"/>
+        <w:spacing w:after="150" w:line="240" w:lineRule="auto"/>
+        <w:rPr>
+          <w:rFonts w:ascii="Consolas" w:eastAsia="Times New Roman" w:hAnsi="Consolas" w:cs="Courier New"/>
+          <w:color w:val="333333"/>
+          <w:kern w:val="0"/>
+          <w:sz w:val="20"/>
+          <w:szCs w:val="20"/>
+          <w14:ligatures w14:val="none"/>
+        </w:rPr>
+      </w:pPr>
+    </w:p>
+    <w:p>
+      <w:pPr>
+        <w:pBdr>
+          <w:top w:val="single" w:sz="6" w:space="7" w:color="CCCCCC"/>
+          <w:left w:val="single" w:sz="6" w:space="7" w:color="CCCCCC"/>
+          <w:bottom w:val="single" w:sz="6" w:space="7" w:color="CCCCCC"/>
+          <w:right w:val="single" w:sz="6" w:space="7" w:color="CCCCCC"/>
+        </w:pBdr>
+        <w:shd w:val="clear" w:color="auto" w:fill="F5F5F5"/>
+        <w:tabs>
+          <w:tab w:val="left" w:pos="916"/>
+          <w:tab w:val="left" w:pos="1832"/>
+          <w:tab w:val="left" w:pos="2748"/>
+          <w:tab w:val="left" w:pos="3664"/>
+          <w:tab w:val="left" w:pos="4580"/>
+          <w:tab w:val="left" w:pos="5496"/>
+          <w:tab w:val="left" w:pos="6412"/>
+          <w:tab w:val="left" w:pos="7328"/>
+          <w:tab w:val="left" w:pos="8244"/>
+          <w:tab w:val="left" w:pos="9160"/>
+          <w:tab w:val="left" w:pos="10076"/>
+          <w:tab w:val="left" w:pos="10992"/>
+          <w:tab w:val="left" w:pos="11908"/>
+          <w:tab w:val="left" w:pos="12824"/>
+          <w:tab w:val="left" w:pos="13740"/>
+          <w:tab w:val="left" w:pos="14656"/>
+        </w:tabs>
+        <w:wordWrap w:val="0"/>
+        <w:spacing w:after="150" w:line="240" w:lineRule="auto"/>
+        <w:rPr>
+          <w:rFonts w:ascii="Consolas" w:eastAsia="Times New Roman" w:hAnsi="Consolas" w:cs="Courier New"/>
+          <w:color w:val="333333"/>
+          <w:kern w:val="0"/>
+          <w:sz w:val="20"/>
+          <w:szCs w:val="20"/>
+          <w14:ligatures w14:val="none"/>
+        </w:rPr>
+      </w:pPr>
+    </w:p>
+    <w:p>
+      <w:pPr>
+        <w:pBdr>
+          <w:top w:val="single" w:sz="6" w:space="7" w:color="CCCCCC"/>
+          <w:left w:val="single" w:sz="6" w:space="7" w:color="CCCCCC"/>
+          <w:bottom w:val="single" w:sz="6" w:space="7" w:color="CCCCCC"/>
+          <w:right w:val="single" w:sz="6" w:space="7" w:color="CCCCCC"/>
+        </w:pBdr>
+        <w:shd w:val="clear" w:color="auto" w:fill="F5F5F5"/>
+        <w:tabs>
+          <w:tab w:val="left" w:pos="916"/>
+          <w:tab w:val="left" w:pos="1832"/>
+          <w:tab w:val="left" w:pos="2748"/>
+          <w:tab w:val="left" w:pos="3664"/>
+          <w:tab w:val="left" w:pos="4580"/>
+          <w:tab w:val="left" w:pos="5496"/>
+          <w:tab w:val="left" w:pos="6412"/>
+          <w:tab w:val="left" w:pos="7328"/>
+          <w:tab w:val="left" w:pos="8244"/>
+          <w:tab w:val="left" w:pos="9160"/>
+          <w:tab w:val="left" w:pos="10076"/>
+          <w:tab w:val="left" w:pos="10992"/>
+          <w:tab w:val="left" w:pos="11908"/>
+          <w:tab w:val="left" w:pos="12824"/>
+          <w:tab w:val="left" w:pos="13740"/>
+          <w:tab w:val="left" w:pos="14656"/>
+        </w:tabs>
+        <w:wordWrap w:val="0"/>
+        <w:spacing w:after="150" w:line="240" w:lineRule="auto"/>
+        <w:rPr>
+          <w:rFonts w:ascii="Consolas" w:eastAsia="Times New Roman" w:hAnsi="Consolas" w:cs="Courier New"/>
+          <w:color w:val="333333"/>
+          <w:kern w:val="0"/>
+          <w:sz w:val="20"/>
+          <w:szCs w:val="20"/>
+          <w14:ligatures w14:val="none"/>
+        </w:rPr>
+      </w:pPr>
+      <w:r>
+        <w:rPr>
+          <w:rFonts w:ascii="Consolas" w:eastAsia="Times New Roman" w:hAnsi="Consolas" w:cs="Courier New"/>
+          <w:color w:val="333333"/>
+          <w:kern w:val="0"/>
+          <w:sz w:val="20"/>
+          <w:szCs w:val="20"/>
+          <w14:ligatures w14:val="none"/>
+        </w:rPr>
+        <w:t>        // Popping elements from the stack</w:t>
+      </w:r>
+    </w:p>
+    <w:p>
+      <w:pPr>
+        <w:pBdr>
+          <w:top w:val="single" w:sz="6" w:space="7" w:color="CCCCCC"/>
+          <w:left w:val="single" w:sz="6" w:space="7" w:color="CCCCCC"/>
+          <w:bottom w:val="single" w:sz="6" w:space="7" w:color="CCCCCC"/>
+          <w:right w:val="single" w:sz="6" w:space="7" w:color="CCCCCC"/>
+        </w:pBdr>
+        <w:shd w:val="clear" w:color="auto" w:fill="F5F5F5"/>
+        <w:tabs>
+          <w:tab w:val="left" w:pos="916"/>
+          <w:tab w:val="left" w:pos="1832"/>
+          <w:tab w:val="left" w:pos="2748"/>
+          <w:tab w:val="left" w:pos="3664"/>
+          <w:tab w:val="left" w:pos="4580"/>
+          <w:tab w:val="left" w:pos="5496"/>
+          <w:tab w:val="left" w:pos="6412"/>
+          <w:tab w:val="left" w:pos="7328"/>
+          <w:tab w:val="left" w:pos="8244"/>
+          <w:tab w:val="left" w:pos="9160"/>
+          <w:tab w:val="left" w:pos="10076"/>
+          <w:tab w:val="left" w:pos="10992"/>
+          <w:tab w:val="left" w:pos="11908"/>
+          <w:tab w:val="left" w:pos="12824"/>
+          <w:tab w:val="left" w:pos="13740"/>
+          <w:tab w:val="left" w:pos="14656"/>
+        </w:tabs>
+        <w:wordWrap w:val="0"/>
+        <w:spacing w:after="150" w:line="240" w:lineRule="auto"/>
+        <w:rPr>
+          <w:rFonts w:ascii="Consolas" w:eastAsia="Times New Roman" w:hAnsi="Consolas" w:cs="Courier New"/>
+          <w:color w:val="333333"/>
+          <w:kern w:val="0"/>
+          <w:sz w:val="20"/>
+          <w:szCs w:val="20"/>
+          <w14:ligatures w14:val="none"/>
+        </w:rPr>
+      </w:pPr>
+      <w:r>
+        <w:rPr>
+          <w:rFonts w:ascii="Consolas" w:eastAsia="Times New Roman" w:hAnsi="Consolas" w:cs="Courier New"/>
+          <w:color w:val="333333"/>
+          <w:kern w:val="0"/>
+          <w:sz w:val="20"/>
+          <w:szCs w:val="20"/>
+          <w14:ligatures w14:val="none"/>
+        </w:rPr>
+        <w:t xml:space="preserve">        </w:t>
+      </w:r>
+      <w:proofErr w:type="spellStart"/>
+      <w:r>
+        <w:rPr>
+          <w:rFonts w:ascii="Consolas" w:eastAsia="Times New Roman" w:hAnsi="Consolas" w:cs="Courier New"/>
+          <w:color w:val="333333"/>
+          <w:kern w:val="0"/>
+          <w:sz w:val="20"/>
+          <w:szCs w:val="20"/>
+          <w14:ligatures w14:val="none"/>
+        </w:rPr>
+        <w:t>Console.WriteLine</w:t>
+      </w:r>
+      <w:proofErr w:type="spellEnd"/>
+      <w:r>
+        <w:rPr>
+          <w:rFonts w:ascii="Consolas" w:eastAsia="Times New Roman" w:hAnsi="Consolas" w:cs="Courier New"/>
+          <w:color w:val="333333"/>
+          <w:kern w:val="0"/>
+          <w:sz w:val="20"/>
+          <w:szCs w:val="20"/>
+          <w14:ligatures w14:val="none"/>
+        </w:rPr>
+        <w:t xml:space="preserve">("Popped: " + </w:t>
+      </w:r>
+      <w:proofErr w:type="spellStart"/>
+      <w:proofErr w:type="gramStart"/>
+      <w:r>
+        <w:rPr>
+          <w:rFonts w:ascii="Consolas" w:eastAsia="Times New Roman" w:hAnsi="Consolas" w:cs="Courier New"/>
+          <w:color w:val="333333"/>
+          <w:kern w:val="0"/>
+          <w:sz w:val="20"/>
+          <w:szCs w:val="20"/>
+          <w14:ligatures w14:val="none"/>
+        </w:rPr>
+        <w:t>stack.Pop</w:t>
+      </w:r>
+      <w:proofErr w:type="spellEnd"/>
+      <w:proofErr w:type="gramEnd"/>
+      <w:r>
+        <w:rPr>
+          <w:rFonts w:ascii="Consolas" w:eastAsia="Times New Roman" w:hAnsi="Consolas" w:cs="Courier New"/>
+          <w:color w:val="333333"/>
+          <w:kern w:val="0"/>
+          <w:sz w:val="20"/>
+          <w:szCs w:val="20"/>
+          <w14:ligatures w14:val="none"/>
+        </w:rPr>
+        <w:t>());</w:t>
+      </w:r>
+    </w:p>
+    <w:p>
+      <w:pPr>
+        <w:pBdr>
+          <w:top w:val="single" w:sz="6" w:space="7" w:color="CCCCCC"/>
+          <w:left w:val="single" w:sz="6" w:space="7" w:color="CCCCCC"/>
+          <w:bottom w:val="single" w:sz="6" w:space="7" w:color="CCCCCC"/>
+          <w:right w:val="single" w:sz="6" w:space="7" w:color="CCCCCC"/>
+        </w:pBdr>
+        <w:shd w:val="clear" w:color="auto" w:fill="F5F5F5"/>
+        <w:tabs>
+          <w:tab w:val="left" w:pos="916"/>
+          <w:tab w:val="left" w:pos="1832"/>
+          <w:tab w:val="left" w:pos="2748"/>
+          <w:tab w:val="left" w:pos="3664"/>
+          <w:tab w:val="left" w:pos="4580"/>
+          <w:tab w:val="left" w:pos="5496"/>
+          <w:tab w:val="left" w:pos="6412"/>
+          <w:tab w:val="left" w:pos="7328"/>
+          <w:tab w:val="left" w:pos="8244"/>
+          <w:tab w:val="left" w:pos="9160"/>
+          <w:tab w:val="left" w:pos="10076"/>
+          <w:tab w:val="left" w:pos="10992"/>
+          <w:tab w:val="left" w:pos="11908"/>
+          <w:tab w:val="left" w:pos="12824"/>
+          <w:tab w:val="left" w:pos="13740"/>
+          <w:tab w:val="left" w:pos="14656"/>
+        </w:tabs>
+        <w:wordWrap w:val="0"/>
+        <w:spacing w:after="150" w:line="240" w:lineRule="auto"/>
+        <w:rPr>
+          <w:rFonts w:ascii="Consolas" w:eastAsia="Times New Roman" w:hAnsi="Consolas" w:cs="Courier New"/>
+          <w:color w:val="333333"/>
+          <w:kern w:val="0"/>
+          <w:sz w:val="20"/>
+          <w:szCs w:val="20"/>
+          <w14:ligatures w14:val="none"/>
+        </w:rPr>
+      </w:pPr>
+      <w:r>
+        <w:rPr>
+          <w:rFonts w:ascii="Consolas" w:eastAsia="Times New Roman" w:hAnsi="Consolas" w:cs="Courier New"/>
+          <w:color w:val="333333"/>
+          <w:kern w:val="0"/>
+          <w:sz w:val="20"/>
+          <w:szCs w:val="20"/>
+          <w14:ligatures w14:val="none"/>
+        </w:rPr>
+        <w:t xml:space="preserve">        </w:t>
+      </w:r>
+      <w:proofErr w:type="spellStart"/>
+      <w:r>
+        <w:rPr>
+          <w:rFonts w:ascii="Consolas" w:eastAsia="Times New Roman" w:hAnsi="Consolas" w:cs="Courier New"/>
+          <w:color w:val="333333"/>
+          <w:kern w:val="0"/>
+          <w:sz w:val="20"/>
+          <w:szCs w:val="20"/>
+          <w14:ligatures w14:val="none"/>
+        </w:rPr>
+        <w:t>Console.WriteLine</w:t>
+      </w:r>
+      <w:proofErr w:type="spellEnd"/>
+      <w:r>
+        <w:rPr>
+          <w:rFonts w:ascii="Consolas" w:eastAsia="Times New Roman" w:hAnsi="Consolas" w:cs="Courier New"/>
+          <w:color w:val="333333"/>
+          <w:kern w:val="0"/>
+          <w:sz w:val="20"/>
+          <w:szCs w:val="20"/>
+          <w14:ligatures w14:val="none"/>
+        </w:rPr>
+        <w:t xml:space="preserve">("Popped: " + </w:t>
+      </w:r>
+      <w:proofErr w:type="spellStart"/>
+      <w:proofErr w:type="gramStart"/>
+      <w:r>
+        <w:rPr>
+          <w:rFonts w:ascii="Consolas" w:eastAsia="Times New Roman" w:hAnsi="Consolas" w:cs="Courier New"/>
+          <w:color w:val="333333"/>
+          <w:kern w:val="0"/>
+          <w:sz w:val="20"/>
+          <w:szCs w:val="20"/>
+          <w14:ligatures w14:val="none"/>
+        </w:rPr>
+        <w:t>stack.Pop</w:t>
+      </w:r>
+      <w:proofErr w:type="spellEnd"/>
+      <w:proofErr w:type="gramEnd"/>
+      <w:r>
+        <w:rPr>
+          <w:rFonts w:ascii="Consolas" w:eastAsia="Times New Roman" w:hAnsi="Consolas" w:cs="Courier New"/>
+          <w:color w:val="333333"/>
+          <w:kern w:val="0"/>
+          <w:sz w:val="20"/>
+          <w:szCs w:val="20"/>
+          <w14:ligatures w14:val="none"/>
+        </w:rPr>
+        <w:t>());</w:t>
+      </w:r>
+    </w:p>
+    <w:p>
+      <w:pPr>
+        <w:pBdr>
+          <w:top w:val="single" w:sz="6" w:space="7" w:color="CCCCCC"/>
+          <w:left w:val="single" w:sz="6" w:space="7" w:color="CCCCCC"/>
+          <w:bottom w:val="single" w:sz="6" w:space="7" w:color="CCCCCC"/>
+          <w:right w:val="single" w:sz="6" w:space="7" w:color="CCCCCC"/>
+        </w:pBdr>
+        <w:shd w:val="clear" w:color="auto" w:fill="F5F5F5"/>
+        <w:tabs>
+          <w:tab w:val="left" w:pos="916"/>
+          <w:tab w:val="left" w:pos="1832"/>
+          <w:tab w:val="left" w:pos="2748"/>
+          <w:tab w:val="left" w:pos="3664"/>
+          <w:tab w:val="left" w:pos="4580"/>
+          <w:tab w:val="left" w:pos="5496"/>
+          <w:tab w:val="left" w:pos="6412"/>
+          <w:tab w:val="left" w:pos="7328"/>
+          <w:tab w:val="left" w:pos="8244"/>
+          <w:tab w:val="left" w:pos="9160"/>
+          <w:tab w:val="left" w:pos="10076"/>
+          <w:tab w:val="left" w:pos="10992"/>
+          <w:tab w:val="left" w:pos="11908"/>
+          <w:tab w:val="left" w:pos="12824"/>
+          <w:tab w:val="left" w:pos="13740"/>
+          <w:tab w:val="left" w:pos="14656"/>
+        </w:tabs>
+        <w:wordWrap w:val="0"/>
+        <w:spacing w:after="150" w:line="240" w:lineRule="auto"/>
+        <w:rPr>
+          <w:rFonts w:ascii="Consolas" w:eastAsia="Times New Roman" w:hAnsi="Consolas" w:cs="Courier New"/>
+          <w:color w:val="333333"/>
+          <w:kern w:val="0"/>
+          <w:sz w:val="20"/>
+          <w:szCs w:val="20"/>
+          <w14:ligatures w14:val="none"/>
+        </w:rPr>
+      </w:pPr>
+    </w:p>
+    <w:p>
+      <w:pPr>
+        <w:pBdr>
+          <w:top w:val="single" w:sz="6" w:space="7" w:color="CCCCCC"/>
+          <w:left w:val="single" w:sz="6" w:space="7" w:color="CCCCCC"/>
+          <w:bottom w:val="single" w:sz="6" w:space="7" w:color="CCCCCC"/>
+          <w:right w:val="single" w:sz="6" w:space="7" w:color="CCCCCC"/>
+        </w:pBdr>
+        <w:shd w:val="clear" w:color="auto" w:fill="F5F5F5"/>
+        <w:tabs>
+          <w:tab w:val="left" w:pos="916"/>
+          <w:tab w:val="left" w:pos="1832"/>
+          <w:tab w:val="left" w:pos="2748"/>
+          <w:tab w:val="left" w:pos="3664"/>
+          <w:tab w:val="left" w:pos="4580"/>
+          <w:tab w:val="left" w:pos="5496"/>
+          <w:tab w:val="left" w:pos="6412"/>
+          <w:tab w:val="left" w:pos="7328"/>
+          <w:tab w:val="left" w:pos="8244"/>
+          <w:tab w:val="left" w:pos="9160"/>
+          <w:tab w:val="left" w:pos="10076"/>
+          <w:tab w:val="left" w:pos="10992"/>
+          <w:tab w:val="left" w:pos="11908"/>
+          <w:tab w:val="left" w:pos="12824"/>
+          <w:tab w:val="left" w:pos="13740"/>
+          <w:tab w:val="left" w:pos="14656"/>
+        </w:tabs>
+        <w:wordWrap w:val="0"/>
+        <w:spacing w:after="150" w:line="240" w:lineRule="auto"/>
+        <w:rPr>
+          <w:rFonts w:ascii="Consolas" w:eastAsia="Times New Roman" w:hAnsi="Consolas" w:cs="Courier New"/>
+          <w:color w:val="333333"/>
+          <w:kern w:val="0"/>
+          <w:sz w:val="20"/>
+          <w:szCs w:val="20"/>
+          <w14:ligatures w14:val="none"/>
+        </w:rPr>
+      </w:pPr>
+      <w:r>
+        <w:rPr>
+          <w:rFonts w:ascii="Consolas" w:eastAsia="Times New Roman" w:hAnsi="Consolas" w:cs="Courier New"/>
+          <w:color w:val="333333"/>
+          <w:kern w:val="0"/>
+          <w:sz w:val="20"/>
+          <w:szCs w:val="20"/>
+          <w14:ligatures w14:val="none"/>
+        </w:rPr>
+        <w:t>        // Checking if the stack is empty</w:t>
+      </w:r>
+    </w:p>
+    <w:p>
+      <w:pPr>
+        <w:pBdr>
+          <w:top w:val="single" w:sz="6" w:space="7" w:color="CCCCCC"/>
+          <w:left w:val="single" w:sz="6" w:space="7" w:color="CCCCCC"/>
+          <w:bottom w:val="single" w:sz="6" w:space="7" w:color="CCCCCC"/>
+          <w:right w:val="single" w:sz="6" w:space="7" w:color="CCCCCC"/>
+        </w:pBdr>
+        <w:shd w:val="clear" w:color="auto" w:fill="F5F5F5"/>
+        <w:tabs>
+          <w:tab w:val="left" w:pos="916"/>
+          <w:tab w:val="left" w:pos="1832"/>
+          <w:tab w:val="left" w:pos="2748"/>
+          <w:tab w:val="left" w:pos="3664"/>
+          <w:tab w:val="left" w:pos="4580"/>
+          <w:tab w:val="left" w:pos="5496"/>
+          <w:tab w:val="left" w:pos="6412"/>
+          <w:tab w:val="left" w:pos="7328"/>
+          <w:tab w:val="left" w:pos="8244"/>
+          <w:tab w:val="left" w:pos="9160"/>
+          <w:tab w:val="left" w:pos="10076"/>
+          <w:tab w:val="left" w:pos="10992"/>
+          <w:tab w:val="left" w:pos="11908"/>
+          <w:tab w:val="left" w:pos="12824"/>
+          <w:tab w:val="left" w:pos="13740"/>
+          <w:tab w:val="left" w:pos="14656"/>
+        </w:tabs>
+        <w:wordWrap w:val="0"/>
+        <w:spacing w:after="150" w:line="240" w:lineRule="auto"/>
+        <w:rPr>
+          <w:rFonts w:ascii="Consolas" w:eastAsia="Times New Roman" w:hAnsi="Consolas" w:cs="Courier New"/>
+          <w:color w:val="333333"/>
+          <w:kern w:val="0"/>
+          <w:sz w:val="20"/>
+          <w:szCs w:val="20"/>
+          <w14:ligatures w14:val="none"/>
+        </w:rPr>
+      </w:pPr>
+      <w:r>
+        <w:rPr>
+          <w:rFonts w:ascii="Consolas" w:eastAsia="Times New Roman" w:hAnsi="Consolas" w:cs="Courier New"/>
+          <w:color w:val="333333"/>
+          <w:kern w:val="0"/>
+          <w:sz w:val="20"/>
+          <w:szCs w:val="20"/>
+          <w14:ligatures w14:val="none"/>
+        </w:rPr>
+        <w:t>        if (</w:t>
+      </w:r>
+      <w:proofErr w:type="spellStart"/>
+      <w:proofErr w:type="gramStart"/>
+      <w:r>
+        <w:rPr>
+          <w:rFonts w:ascii="Consolas" w:eastAsia="Times New Roman" w:hAnsi="Consolas" w:cs="Courier New"/>
+          <w:color w:val="333333"/>
+          <w:kern w:val="0"/>
+          <w:sz w:val="20"/>
+          <w:szCs w:val="20"/>
+          <w14:ligatures w14:val="none"/>
+        </w:rPr>
+        <w:t>stack.Count</w:t>
+      </w:r>
+      <w:proofErr w:type="spellEnd"/>
+      <w:proofErr w:type="gramEnd"/>
+      <w:r>
+        <w:rPr>
+          <w:rFonts w:ascii="Consolas" w:eastAsia="Times New Roman" w:hAnsi="Consolas" w:cs="Courier New"/>
+          <w:color w:val="333333"/>
+          <w:kern w:val="0"/>
+          <w:sz w:val="20"/>
+          <w:szCs w:val="20"/>
+          <w14:ligatures w14:val="none"/>
+        </w:rPr>
+        <w:t xml:space="preserve"> == 0)</w:t>
+      </w:r>
+    </w:p>
+    <w:p>
+      <w:pPr>
+        <w:pBdr>
+          <w:top w:val="single" w:sz="6" w:space="7" w:color="CCCCCC"/>
+          <w:left w:val="single" w:sz="6" w:space="7" w:color="CCCCCC"/>
+          <w:bottom w:val="single" w:sz="6" w:space="7" w:color="CCCCCC"/>
+          <w:right w:val="single" w:sz="6" w:space="7" w:color="CCCCCC"/>
+        </w:pBdr>
+        <w:shd w:val="clear" w:color="auto" w:fill="F5F5F5"/>
+        <w:tabs>
+          <w:tab w:val="left" w:pos="916"/>
+          <w:tab w:val="left" w:pos="1832"/>
+          <w:tab w:val="left" w:pos="2748"/>
+          <w:tab w:val="left" w:pos="3664"/>
+          <w:tab w:val="left" w:pos="4580"/>
+          <w:tab w:val="left" w:pos="5496"/>
+          <w:tab w:val="left" w:pos="6412"/>
+          <w:tab w:val="left" w:pos="7328"/>
+          <w:tab w:val="left" w:pos="8244"/>
+          <w:tab w:val="left" w:pos="9160"/>
+          <w:tab w:val="left" w:pos="10076"/>
+          <w:tab w:val="left" w:pos="10992"/>
+          <w:tab w:val="left" w:pos="11908"/>
+          <w:tab w:val="left" w:pos="12824"/>
+          <w:tab w:val="left" w:pos="13740"/>
+          <w:tab w:val="left" w:pos="14656"/>
+        </w:tabs>
+        <w:wordWrap w:val="0"/>
+        <w:spacing w:after="150" w:line="240" w:lineRule="auto"/>
+        <w:rPr>
+          <w:rFonts w:ascii="Consolas" w:eastAsia="Times New Roman" w:hAnsi="Consolas" w:cs="Courier New"/>
+          <w:color w:val="333333"/>
+          <w:kern w:val="0"/>
+          <w:sz w:val="20"/>
+          <w:szCs w:val="20"/>
+          <w14:ligatures w14:val="none"/>
+        </w:rPr>
+      </w:pPr>
+      <w:r>
+        <w:rPr>
+          <w:rFonts w:ascii="Consolas" w:eastAsia="Times New Roman" w:hAnsi="Consolas" w:cs="Courier New"/>
+          <w:color w:val="333333"/>
+          <w:kern w:val="0"/>
+          <w:sz w:val="20"/>
+          <w:szCs w:val="20"/>
+          <w14:ligatures w14:val="none"/>
+        </w:rPr>
+        <w:t>        {</w:t>
+      </w:r>
+    </w:p>
+    <w:p>
+      <w:pPr>
+        <w:pBdr>
+          <w:top w:val="single" w:sz="6" w:space="7" w:color="CCCCCC"/>
+          <w:left w:val="single" w:sz="6" w:space="7" w:color="CCCCCC"/>
+          <w:bottom w:val="single" w:sz="6" w:space="7" w:color="CCCCCC"/>
+          <w:right w:val="single" w:sz="6" w:space="7" w:color="CCCCCC"/>
+        </w:pBdr>
+        <w:shd w:val="clear" w:color="auto" w:fill="F5F5F5"/>
+        <w:tabs>
+          <w:tab w:val="left" w:pos="916"/>
+          <w:tab w:val="left" w:pos="1832"/>
+          <w:tab w:val="left" w:pos="2748"/>
+          <w:tab w:val="left" w:pos="3664"/>
+          <w:tab w:val="left" w:pos="4580"/>
+          <w:tab w:val="left" w:pos="5496"/>
+          <w:tab w:val="left" w:pos="6412"/>
+          <w:tab w:val="left" w:pos="7328"/>
+          <w:tab w:val="left" w:pos="8244"/>
+          <w:tab w:val="left" w:pos="9160"/>
+          <w:tab w:val="left" w:pos="10076"/>
+          <w:tab w:val="left" w:pos="10992"/>
+          <w:tab w:val="left" w:pos="11908"/>
+          <w:tab w:val="left" w:pos="12824"/>
+          <w:tab w:val="left" w:pos="13740"/>
+          <w:tab w:val="left" w:pos="14656"/>
+        </w:tabs>
+        <w:wordWrap w:val="0"/>
+        <w:spacing w:after="150" w:line="240" w:lineRule="auto"/>
+        <w:rPr>
+          <w:rFonts w:ascii="Consolas" w:eastAsia="Times New Roman" w:hAnsi="Consolas" w:cs="Courier New"/>
+          <w:color w:val="333333"/>
+          <w:kern w:val="0"/>
+          <w:sz w:val="20"/>
+          <w:szCs w:val="20"/>
+          <w14:ligatures w14:val="none"/>
+        </w:rPr>
+      </w:pPr>
+      <w:r>
+        <w:rPr>
+          <w:rFonts w:ascii="Consolas" w:eastAsia="Times New Roman" w:hAnsi="Consolas" w:cs="Courier New"/>
+          <w:color w:val="333333"/>
+          <w:kern w:val="0"/>
+          <w:sz w:val="20"/>
+          <w:szCs w:val="20"/>
+          <w14:ligatures w14:val="none"/>
+        </w:rPr>
+        <w:t xml:space="preserve">            </w:t>
+      </w:r>
+      <w:proofErr w:type="spellStart"/>
+      <w:r>
+        <w:rPr>
+          <w:rFonts w:ascii="Consolas" w:eastAsia="Times New Roman" w:hAnsi="Consolas" w:cs="Courier New"/>
+          <w:color w:val="333333"/>
+          <w:kern w:val="0"/>
+          <w:sz w:val="20"/>
+          <w:szCs w:val="20"/>
+          <w14:ligatures w14:val="none"/>
+        </w:rPr>
+        <w:t>Console.WriteLine</w:t>
+      </w:r>
+      <w:proofErr w:type="spellEnd"/>
+      <w:r>
+        <w:rPr>
+          <w:rFonts w:ascii="Consolas" w:eastAsia="Times New Roman" w:hAnsi="Consolas" w:cs="Courier New"/>
+          <w:color w:val="333333"/>
+          <w:kern w:val="0"/>
+          <w:sz w:val="20"/>
+          <w:szCs w:val="20"/>
+          <w14:ligatures w14:val="none"/>
+        </w:rPr>
+        <w:t>("Stack is empty.");</w:t>
+      </w:r>
+    </w:p>
+    <w:p>
+      <w:pPr>
+        <w:pBdr>
+          <w:top w:val="single" w:sz="6" w:space="7" w:color="CCCCCC"/>
+          <w:left w:val="single" w:sz="6" w:space="7" w:color="CCCCCC"/>
+          <w:bottom w:val="single" w:sz="6" w:space="7" w:color="CCCCCC"/>
+          <w:right w:val="single" w:sz="6" w:space="7" w:color="CCCCCC"/>
+        </w:pBdr>
+        <w:shd w:val="clear" w:color="auto" w:fill="F5F5F5"/>
+        <w:tabs>
+          <w:tab w:val="left" w:pos="916"/>
+          <w:tab w:val="left" w:pos="1832"/>
+          <w:tab w:val="left" w:pos="2748"/>
+          <w:tab w:val="left" w:pos="3664"/>
+          <w:tab w:val="left" w:pos="4580"/>
+          <w:tab w:val="left" w:pos="5496"/>
+          <w:tab w:val="left" w:pos="6412"/>
+          <w:tab w:val="left" w:pos="7328"/>
+          <w:tab w:val="left" w:pos="8244"/>
+          <w:tab w:val="left" w:pos="9160"/>
+          <w:tab w:val="left" w:pos="10076"/>
+          <w:tab w:val="left" w:pos="10992"/>
+          <w:tab w:val="left" w:pos="11908"/>
+          <w:tab w:val="left" w:pos="12824"/>
+          <w:tab w:val="left" w:pos="13740"/>
+          <w:tab w:val="left" w:pos="14656"/>
+        </w:tabs>
+        <w:wordWrap w:val="0"/>
+        <w:spacing w:after="150" w:line="240" w:lineRule="auto"/>
+        <w:rPr>
+          <w:rFonts w:ascii="Consolas" w:eastAsia="Times New Roman" w:hAnsi="Consolas" w:cs="Courier New"/>
+          <w:color w:val="333333"/>
+          <w:kern w:val="0"/>
+          <w:sz w:val="20"/>
+          <w:szCs w:val="20"/>
+          <w14:ligatures w14:val="none"/>
+        </w:rPr>
+      </w:pPr>
+      <w:r>
+        <w:rPr>
+          <w:rFonts w:ascii="Consolas" w:eastAsia="Times New Roman" w:hAnsi="Consolas" w:cs="Courier New"/>
+          <w:color w:val="333333"/>
+          <w:kern w:val="0"/>
+          <w:sz w:val="20"/>
+          <w:szCs w:val="20"/>
+          <w14:ligatures w14:val="none"/>
+        </w:rPr>
+        <w:t>        }</w:t>
+      </w:r>
+    </w:p>
+    <w:p>
+      <w:pPr>
+        <w:pBdr>
+          <w:top w:val="single" w:sz="6" w:space="7" w:color="CCCCCC"/>
+          <w:left w:val="single" w:sz="6" w:space="7" w:color="CCCCCC"/>
+          <w:bottom w:val="single" w:sz="6" w:space="7" w:color="CCCCCC"/>
+          <w:right w:val="single" w:sz="6" w:space="7" w:color="CCCCCC"/>
+        </w:pBdr>
+        <w:shd w:val="clear" w:color="auto" w:fill="F5F5F5"/>
+        <w:tabs>
+          <w:tab w:val="left" w:pos="916"/>
+          <w:tab w:val="left" w:pos="1832"/>
+          <w:tab w:val="left" w:pos="2748"/>
+          <w:tab w:val="left" w:pos="3664"/>
+          <w:tab w:val="left" w:pos="4580"/>
+          <w:tab w:val="left" w:pos="5496"/>
+          <w:tab w:val="left" w:pos="6412"/>
+          <w:tab w:val="left" w:pos="7328"/>
+          <w:tab w:val="left" w:pos="8244"/>
+          <w:tab w:val="left" w:pos="9160"/>
+          <w:tab w:val="left" w:pos="10076"/>
+          <w:tab w:val="left" w:pos="10992"/>
+          <w:tab w:val="left" w:pos="11908"/>
+          <w:tab w:val="left" w:pos="12824"/>
+          <w:tab w:val="left" w:pos="13740"/>
+          <w:tab w:val="left" w:pos="14656"/>
+        </w:tabs>
+        <w:wordWrap w:val="0"/>
+        <w:spacing w:after="150" w:line="240" w:lineRule="auto"/>
+        <w:rPr>
+          <w:rFonts w:ascii="Consolas" w:eastAsia="Times New Roman" w:hAnsi="Consolas" w:cs="Courier New"/>
+          <w:color w:val="333333"/>
+          <w:kern w:val="0"/>
+          <w:sz w:val="20"/>
+          <w:szCs w:val="20"/>
+          <w14:ligatures w14:val="none"/>
+        </w:rPr>
+      </w:pPr>
+      <w:r>
+        <w:rPr>
+          <w:rFonts w:ascii="Consolas" w:eastAsia="Times New Roman" w:hAnsi="Consolas" w:cs="Courier New"/>
+          <w:color w:val="333333"/>
+          <w:kern w:val="0"/>
+          <w:sz w:val="20"/>
+          <w:szCs w:val="20"/>
+          <w14:ligatures w14:val="none"/>
+        </w:rPr>
+        <w:t>        else</w:t>
+      </w:r>
+    </w:p>
+    <w:p>
+      <w:pPr>
+        <w:pBdr>
+          <w:top w:val="single" w:sz="6" w:space="7" w:color="CCCCCC"/>
+          <w:left w:val="single" w:sz="6" w:space="7" w:color="CCCCCC"/>
+          <w:bottom w:val="single" w:sz="6" w:space="7" w:color="CCCCCC"/>
+          <w:right w:val="single" w:sz="6" w:space="7" w:color="CCCCCC"/>
+        </w:pBdr>
+        <w:shd w:val="clear" w:color="auto" w:fill="F5F5F5"/>
+        <w:tabs>
+          <w:tab w:val="left" w:pos="916"/>
+          <w:tab w:val="left" w:pos="1832"/>
+          <w:tab w:val="left" w:pos="2748"/>
+          <w:tab w:val="left" w:pos="3664"/>
+          <w:tab w:val="left" w:pos="4580"/>
+          <w:tab w:val="left" w:pos="5496"/>
+          <w:tab w:val="left" w:pos="6412"/>
+          <w:tab w:val="left" w:pos="7328"/>
+          <w:tab w:val="left" w:pos="8244"/>
+          <w:tab w:val="left" w:pos="9160"/>
+          <w:tab w:val="left" w:pos="10076"/>
+          <w:tab w:val="left" w:pos="10992"/>
+          <w:tab w:val="left" w:pos="11908"/>
+          <w:tab w:val="left" w:pos="12824"/>
+          <w:tab w:val="left" w:pos="13740"/>
+          <w:tab w:val="left" w:pos="14656"/>
+        </w:tabs>
+        <w:wordWrap w:val="0"/>
+        <w:spacing w:after="150" w:line="240" w:lineRule="auto"/>
+        <w:rPr>
+          <w:rFonts w:ascii="Consolas" w:eastAsia="Times New Roman" w:hAnsi="Consolas" w:cs="Courier New"/>
+          <w:color w:val="333333"/>
+          <w:kern w:val="0"/>
+          <w:sz w:val="20"/>
+          <w:szCs w:val="20"/>
+          <w14:ligatures w14:val="none"/>
+        </w:rPr>
+      </w:pPr>
+      <w:r>
+        <w:rPr>
+          <w:rFonts w:ascii="Consolas" w:eastAsia="Times New Roman" w:hAnsi="Consolas" w:cs="Courier New"/>
+          <w:color w:val="333333"/>
+          <w:kern w:val="0"/>
+          <w:sz w:val="20"/>
+          <w:szCs w:val="20"/>
+          <w14:ligatures w14:val="none"/>
+        </w:rPr>
+        <w:t>        {</w:t>
+      </w:r>
+    </w:p>
+    <w:p>
+      <w:pPr>
+        <w:pBdr>
+          <w:top w:val="single" w:sz="6" w:space="7" w:color="CCCCCC"/>
+          <w:left w:val="single" w:sz="6" w:space="7" w:color="CCCCCC"/>
+          <w:bottom w:val="single" w:sz="6" w:space="7" w:color="CCCCCC"/>
+          <w:right w:val="single" w:sz="6" w:space="7" w:color="CCCCCC"/>
+        </w:pBdr>
+        <w:shd w:val="clear" w:color="auto" w:fill="F5F5F5"/>
+        <w:tabs>
+          <w:tab w:val="left" w:pos="916"/>
+          <w:tab w:val="left" w:pos="1832"/>
+          <w:tab w:val="left" w:pos="2748"/>
+          <w:tab w:val="left" w:pos="3664"/>
+          <w:tab w:val="left" w:pos="4580"/>
+          <w:tab w:val="left" w:pos="5496"/>
+          <w:tab w:val="left" w:pos="6412"/>
+          <w:tab w:val="left" w:pos="7328"/>
+          <w:tab w:val="left" w:pos="8244"/>
+          <w:tab w:val="left" w:pos="9160"/>
+          <w:tab w:val="left" w:pos="10076"/>
+          <w:tab w:val="left" w:pos="10992"/>
+          <w:tab w:val="left" w:pos="11908"/>
+          <w:tab w:val="left" w:pos="12824"/>
+          <w:tab w:val="left" w:pos="13740"/>
+          <w:tab w:val="left" w:pos="14656"/>
+        </w:tabs>
+        <w:wordWrap w:val="0"/>
+        <w:spacing w:after="150" w:line="240" w:lineRule="auto"/>
+        <w:rPr>
+          <w:rFonts w:ascii="Consolas" w:eastAsia="Times New Roman" w:hAnsi="Consolas" w:cs="Courier New"/>
+          <w:color w:val="333333"/>
+          <w:kern w:val="0"/>
+          <w:sz w:val="20"/>
+          <w:szCs w:val="20"/>
+          <w14:ligatures w14:val="none"/>
+        </w:rPr>
+      </w:pPr>
+      <w:r>
+        <w:rPr>
+          <w:rFonts w:ascii="Consolas" w:eastAsia="Times New Roman" w:hAnsi="Consolas" w:cs="Courier New"/>
+          <w:color w:val="333333"/>
+          <w:kern w:val="0"/>
+          <w:sz w:val="20"/>
+          <w:szCs w:val="20"/>
+          <w14:ligatures w14:val="none"/>
+        </w:rPr>
+        <w:t xml:space="preserve">            </w:t>
+      </w:r>
+      <w:proofErr w:type="spellStart"/>
+      <w:r>
+        <w:rPr>
+          <w:rFonts w:ascii="Consolas" w:eastAsia="Times New Roman" w:hAnsi="Consolas" w:cs="Courier New"/>
+          <w:color w:val="333333"/>
+          <w:kern w:val="0"/>
+          <w:sz w:val="20"/>
+          <w:szCs w:val="20"/>
+          <w14:ligatures w14:val="none"/>
+        </w:rPr>
+        <w:t>Console.WriteLine</w:t>
+      </w:r>
+      <w:proofErr w:type="spellEnd"/>
+      <w:r>
+        <w:rPr>
+          <w:rFonts w:ascii="Consolas" w:eastAsia="Times New Roman" w:hAnsi="Consolas" w:cs="Courier New"/>
+          <w:color w:val="333333"/>
+          <w:kern w:val="0"/>
+          <w:sz w:val="20"/>
+          <w:szCs w:val="20"/>
+          <w14:ligatures w14:val="none"/>
+        </w:rPr>
+        <w:t xml:space="preserve">("Top element: " + </w:t>
+      </w:r>
+      <w:proofErr w:type="spellStart"/>
+      <w:proofErr w:type="gramStart"/>
+      <w:r>
+        <w:rPr>
+          <w:rFonts w:ascii="Consolas" w:eastAsia="Times New Roman" w:hAnsi="Consolas" w:cs="Courier New"/>
+          <w:color w:val="333333"/>
+          <w:kern w:val="0"/>
+          <w:sz w:val="20"/>
+          <w:szCs w:val="20"/>
+          <w14:ligatures w14:val="none"/>
+        </w:rPr>
+        <w:t>stack.Peek</w:t>
+      </w:r>
+      <w:proofErr w:type="spellEnd"/>
+      <w:proofErr w:type="gramEnd"/>
+      <w:r>
+        <w:rPr>
+          <w:rFonts w:ascii="Consolas" w:eastAsia="Times New Roman" w:hAnsi="Consolas" w:cs="Courier New"/>
+          <w:color w:val="333333"/>
+          <w:kern w:val="0"/>
+          <w:sz w:val="20"/>
+          <w:szCs w:val="20"/>
+          <w14:ligatures w14:val="none"/>
+        </w:rPr>
+        <w:t>());</w:t>
+      </w:r>
+    </w:p>
+    <w:p>
+      <w:pPr>
+        <w:pBdr>
+          <w:top w:val="single" w:sz="6" w:space="7" w:color="CCCCCC"/>
+          <w:left w:val="single" w:sz="6" w:space="7" w:color="CCCCCC"/>
+          <w:bottom w:val="single" w:sz="6" w:space="7" w:color="CCCCCC"/>
+          <w:right w:val="single" w:sz="6" w:space="7" w:color="CCCCCC"/>
+        </w:pBdr>
+        <w:shd w:val="clear" w:color="auto" w:fill="F5F5F5"/>
+        <w:tabs>
+          <w:tab w:val="left" w:pos="916"/>
+          <w:tab w:val="left" w:pos="1832"/>
+          <w:tab w:val="left" w:pos="2748"/>
+          <w:tab w:val="left" w:pos="3664"/>
+          <w:tab w:val="left" w:pos="4580"/>
+          <w:tab w:val="left" w:pos="5496"/>
+          <w:tab w:val="left" w:pos="6412"/>
+          <w:tab w:val="left" w:pos="7328"/>
+          <w:tab w:val="left" w:pos="8244"/>
+          <w:tab w:val="left" w:pos="9160"/>
+          <w:tab w:val="left" w:pos="10076"/>
+          <w:tab w:val="left" w:pos="10992"/>
+          <w:tab w:val="left" w:pos="11908"/>
+          <w:tab w:val="left" w:pos="12824"/>
+          <w:tab w:val="left" w:pos="13740"/>
+          <w:tab w:val="left" w:pos="14656"/>
+        </w:tabs>
+        <w:wordWrap w:val="0"/>
+        <w:spacing w:after="150" w:line="240" w:lineRule="auto"/>
+        <w:rPr>
+          <w:rFonts w:ascii="Consolas" w:eastAsia="Times New Roman" w:hAnsi="Consolas" w:cs="Courier New"/>
+          <w:color w:val="333333"/>
+          <w:kern w:val="0"/>
+          <w:sz w:val="20"/>
+          <w:szCs w:val="20"/>
+          <w14:ligatures w14:val="none"/>
+        </w:rPr>
+      </w:pPr>
+      <w:r>
+        <w:rPr>
+          <w:rFonts w:ascii="Consolas" w:eastAsia="Times New Roman" w:hAnsi="Consolas" w:cs="Courier New"/>
+          <w:color w:val="333333"/>
+          <w:kern w:val="0"/>
+          <w:sz w:val="20"/>
+          <w:szCs w:val="20"/>
+          <w14:ligatures w14:val="none"/>
+        </w:rPr>
+        <w:t>        }</w:t>
+      </w:r>
+    </w:p>
+    <w:p>
+      <w:pPr>
+        <w:pBdr>
+          <w:top w:val="single" w:sz="6" w:space="7" w:color="CCCCCC"/>
+          <w:left w:val="single" w:sz="6" w:space="7" w:color="CCCCCC"/>
+          <w:bottom w:val="single" w:sz="6" w:space="7" w:color="CCCCCC"/>
+          <w:right w:val="single" w:sz="6" w:space="7" w:color="CCCCCC"/>
+        </w:pBdr>
+        <w:shd w:val="clear" w:color="auto" w:fill="F5F5F5"/>
+        <w:tabs>
+          <w:tab w:val="left" w:pos="916"/>
+          <w:tab w:val="left" w:pos="1832"/>
+          <w:tab w:val="left" w:pos="2748"/>
+          <w:tab w:val="left" w:pos="3664"/>
+          <w:tab w:val="left" w:pos="4580"/>
+          <w:tab w:val="left" w:pos="5496"/>
+          <w:tab w:val="left" w:pos="6412"/>
+          <w:tab w:val="left" w:pos="7328"/>
+          <w:tab w:val="left" w:pos="8244"/>
+          <w:tab w:val="left" w:pos="9160"/>
+          <w:tab w:val="left" w:pos="10076"/>
+          <w:tab w:val="left" w:pos="10992"/>
+          <w:tab w:val="left" w:pos="11908"/>
+          <w:tab w:val="left" w:pos="12824"/>
+          <w:tab w:val="left" w:pos="13740"/>
+          <w:tab w:val="left" w:pos="14656"/>
+        </w:tabs>
+        <w:wordWrap w:val="0"/>
+        <w:spacing w:after="150" w:line="240" w:lineRule="auto"/>
+        <w:rPr>
+          <w:rFonts w:ascii="Consolas" w:eastAsia="Times New Roman" w:hAnsi="Consolas" w:cs="Courier New"/>
+          <w:color w:val="333333"/>
+          <w:kern w:val="0"/>
+          <w:sz w:val="20"/>
+          <w:szCs w:val="20"/>
+          <w14:ligatures w14:val="none"/>
+        </w:rPr>
+      </w:pPr>
+      <w:r>
+        <w:rPr>
+          <w:rFonts w:ascii="Consolas" w:eastAsia="Times New Roman" w:hAnsi="Consolas" w:cs="Courier New"/>
+          <w:color w:val="333333"/>
+          <w:kern w:val="0"/>
+          <w:sz w:val="20"/>
+          <w:szCs w:val="20"/>
+          <w14:ligatures w14:val="none"/>
+        </w:rPr>
+        <w:t>        // Clearing the stack</w:t>
+      </w:r>
+    </w:p>
+    <w:p>
+      <w:pPr>
+        <w:pBdr>
+          <w:top w:val="single" w:sz="6" w:space="7" w:color="CCCCCC"/>
+          <w:left w:val="single" w:sz="6" w:space="7" w:color="CCCCCC"/>
+          <w:bottom w:val="single" w:sz="6" w:space="7" w:color="CCCCCC"/>
+          <w:right w:val="single" w:sz="6" w:space="7" w:color="CCCCCC"/>
+        </w:pBdr>
+        <w:shd w:val="clear" w:color="auto" w:fill="F5F5F5"/>
+        <w:tabs>
+          <w:tab w:val="left" w:pos="916"/>
+          <w:tab w:val="left" w:pos="1832"/>
+          <w:tab w:val="left" w:pos="2748"/>
+          <w:tab w:val="left" w:pos="3664"/>
+          <w:tab w:val="left" w:pos="4580"/>
+          <w:tab w:val="left" w:pos="5496"/>
+          <w:tab w:val="left" w:pos="6412"/>
+          <w:tab w:val="left" w:pos="7328"/>
+          <w:tab w:val="left" w:pos="8244"/>
+          <w:tab w:val="left" w:pos="9160"/>
+          <w:tab w:val="left" w:pos="10076"/>
+          <w:tab w:val="left" w:pos="10992"/>
+          <w:tab w:val="left" w:pos="11908"/>
+          <w:tab w:val="left" w:pos="12824"/>
+          <w:tab w:val="left" w:pos="13740"/>
+          <w:tab w:val="left" w:pos="14656"/>
+        </w:tabs>
+        <w:wordWrap w:val="0"/>
+        <w:spacing w:after="150" w:line="240" w:lineRule="auto"/>
+        <w:rPr>
+          <w:rFonts w:ascii="Consolas" w:eastAsia="Times New Roman" w:hAnsi="Consolas" w:cs="Courier New"/>
+          <w:color w:val="333333"/>
+          <w:kern w:val="0"/>
+          <w:sz w:val="20"/>
+          <w:szCs w:val="20"/>
+          <w14:ligatures w14:val="none"/>
+        </w:rPr>
+      </w:pPr>
+      <w:r>
+        <w:rPr>
+          <w:rFonts w:ascii="Consolas" w:eastAsia="Times New Roman" w:hAnsi="Consolas" w:cs="Courier New"/>
+          <w:color w:val="333333"/>
+          <w:kern w:val="0"/>
+          <w:sz w:val="20"/>
+          <w:szCs w:val="20"/>
+          <w14:ligatures w14:val="none"/>
+        </w:rPr>
+        <w:t xml:space="preserve">        </w:t>
+      </w:r>
+      <w:proofErr w:type="spellStart"/>
+      <w:proofErr w:type="gramStart"/>
+      <w:r>
+        <w:rPr>
+          <w:rFonts w:ascii="Consolas" w:eastAsia="Times New Roman" w:hAnsi="Consolas" w:cs="Courier New"/>
+          <w:color w:val="333333"/>
+          <w:kern w:val="0"/>
+          <w:sz w:val="20"/>
+          <w:szCs w:val="20"/>
+          <w14:ligatures w14:val="none"/>
+        </w:rPr>
+        <w:t>stack.Clear</w:t>
+      </w:r>
+      <w:proofErr w:type="spellEnd"/>
+      <w:proofErr w:type="gramEnd"/>
+      <w:r>
+        <w:rPr>
+          <w:rFonts w:ascii="Consolas" w:eastAsia="Times New Roman" w:hAnsi="Consolas" w:cs="Courier New"/>
+          <w:color w:val="333333"/>
+          <w:kern w:val="0"/>
+          <w:sz w:val="20"/>
+          <w:szCs w:val="20"/>
+          <w14:ligatures w14:val="none"/>
+        </w:rPr>
+        <w:t>();</w:t>
+      </w:r>
+    </w:p>
+    <w:p>
+      <w:pPr>
+        <w:pBdr>
+          <w:top w:val="single" w:sz="6" w:space="7" w:color="CCCCCC"/>
+          <w:left w:val="single" w:sz="6" w:space="7" w:color="CCCCCC"/>
+          <w:bottom w:val="single" w:sz="6" w:space="7" w:color="CCCCCC"/>
+          <w:right w:val="single" w:sz="6" w:space="7" w:color="CCCCCC"/>
+        </w:pBdr>
+        <w:shd w:val="clear" w:color="auto" w:fill="F5F5F5"/>
+        <w:tabs>
+          <w:tab w:val="left" w:pos="916"/>
+          <w:tab w:val="left" w:pos="1832"/>
+          <w:tab w:val="left" w:pos="2748"/>
+          <w:tab w:val="left" w:pos="3664"/>
+          <w:tab w:val="left" w:pos="4580"/>
+          <w:tab w:val="left" w:pos="5496"/>
+          <w:tab w:val="left" w:pos="6412"/>
+          <w:tab w:val="left" w:pos="7328"/>
+          <w:tab w:val="left" w:pos="8244"/>
+          <w:tab w:val="left" w:pos="9160"/>
+          <w:tab w:val="left" w:pos="10076"/>
+          <w:tab w:val="left" w:pos="10992"/>
+          <w:tab w:val="left" w:pos="11908"/>
+          <w:tab w:val="left" w:pos="12824"/>
+          <w:tab w:val="left" w:pos="13740"/>
+          <w:tab w:val="left" w:pos="14656"/>
+        </w:tabs>
+        <w:wordWrap w:val="0"/>
+        <w:spacing w:after="150" w:line="240" w:lineRule="auto"/>
+        <w:rPr>
+          <w:rFonts w:ascii="Consolas" w:eastAsia="Times New Roman" w:hAnsi="Consolas" w:cs="Courier New"/>
+          <w:color w:val="333333"/>
+          <w:kern w:val="0"/>
+          <w:sz w:val="20"/>
+          <w:szCs w:val="20"/>
+          <w14:ligatures w14:val="none"/>
+        </w:rPr>
+      </w:pPr>
+      <w:r>
+        <w:rPr>
+          <w:rFonts w:ascii="Consolas" w:eastAsia="Times New Roman" w:hAnsi="Consolas" w:cs="Courier New"/>
+          <w:color w:val="333333"/>
+          <w:kern w:val="0"/>
+          <w:sz w:val="20"/>
+          <w:szCs w:val="20"/>
+          <w14:ligatures w14:val="none"/>
+        </w:rPr>
+        <w:t>    }</w:t>
+      </w:r>
+    </w:p>
+    <w:p>
+      <w:pPr>
+        <w:pBdr>
+          <w:top w:val="single" w:sz="6" w:space="7" w:color="CCCCCC"/>
+          <w:left w:val="single" w:sz="6" w:space="7" w:color="CCCCCC"/>
+          <w:bottom w:val="single" w:sz="6" w:space="7" w:color="CCCCCC"/>
+          <w:right w:val="single" w:sz="6" w:space="7" w:color="CCCCCC"/>
+        </w:pBdr>
+        <w:shd w:val="clear" w:color="auto" w:fill="F5F5F5"/>
+        <w:tabs>
+          <w:tab w:val="left" w:pos="916"/>
+          <w:tab w:val="left" w:pos="1832"/>
+          <w:tab w:val="left" w:pos="2748"/>
+          <w:tab w:val="left" w:pos="3664"/>
+          <w:tab w:val="left" w:pos="4580"/>
+          <w:tab w:val="left" w:pos="5496"/>
+          <w:tab w:val="left" w:pos="6412"/>
+          <w:tab w:val="left" w:pos="7328"/>
+          <w:tab w:val="left" w:pos="8244"/>
+          <w:tab w:val="left" w:pos="9160"/>
+          <w:tab w:val="left" w:pos="10076"/>
+          <w:tab w:val="left" w:pos="10992"/>
+          <w:tab w:val="left" w:pos="11908"/>
+          <w:tab w:val="left" w:pos="12824"/>
+          <w:tab w:val="left" w:pos="13740"/>
+          <w:tab w:val="left" w:pos="14656"/>
+        </w:tabs>
+        <w:wordWrap w:val="0"/>
+        <w:spacing w:after="150" w:line="240" w:lineRule="auto"/>
+        <w:rPr>
+          <w:rFonts w:ascii="Consolas" w:eastAsia="Times New Roman" w:hAnsi="Consolas" w:cs="Courier New"/>
+          <w:color w:val="333333"/>
+          <w:kern w:val="0"/>
+          <w:sz w:val="20"/>
+          <w:szCs w:val="20"/>
+          <w14:ligatures w14:val="none"/>
+        </w:rPr>
+      </w:pPr>
+      <w:r>
+        <w:rPr>
+          <w:rFonts w:ascii="Consolas" w:eastAsia="Times New Roman" w:hAnsi="Consolas" w:cs="Courier New"/>
+          <w:color w:val="333333"/>
+          <w:kern w:val="0"/>
+          <w:sz w:val="20"/>
+          <w:szCs w:val="20"/>
+          <w14:ligatures w14:val="none"/>
+        </w:rPr>
+        <w:t>}</w:t>
+      </w:r>
+    </w:p>
+    <w:p>
+      <w:pPr>
+        <w:rPr>
+          <w:b/>
+          <w:bCs/>
+          <w:kern w:val="0"/>
+          <w:sz w:val="32"/>
+          <w:szCs w:val="32"/>
+          <w14:ligatures w14:val="none"/>
+        </w:rPr>
+      </w:pPr>
+      <w:r>
+        <w:rPr>
+          <w:b/>
+          <w:bCs/>
+          <w:kern w:val="0"/>
+          <w:sz w:val="32"/>
+          <w:szCs w:val="32"/>
+          <w14:ligatures w14:val="none"/>
+        </w:rPr>
+        <w:lastRenderedPageBreak/>
+        <w:t>Common Use Cases:</w:t>
+      </w:r>
+    </w:p>
+    <w:p>
+      <w:pPr>
+        <w:pStyle w:val="ListParagraph"/>
+        <w:numPr>
+          <w:ilvl w:val="0"/>
+          <w:numId w:val="12"/>
+        </w:numPr>
+        <w:rPr>
+          <w:kern w:val="0"/>
+          <w:sz w:val="32"/>
+          <w:szCs w:val="32"/>
+          <w14:ligatures w14:val="none"/>
+        </w:rPr>
+      </w:pPr>
+      <w:r>
+        <w:rPr>
+          <w:kern w:val="0"/>
+          <w:sz w:val="32"/>
+          <w:szCs w:val="32"/>
+          <w14:ligatures w14:val="none"/>
+        </w:rPr>
+        <w:t>Expression Evaluation: Stacks are used in evaluating expressions, particularly infix to postfix conversation and postfix evaluation.</w:t>
+      </w:r>
+    </w:p>
+    <w:p>
+      <w:pPr>
+        <w:pStyle w:val="ListParagraph"/>
+        <w:numPr>
+          <w:ilvl w:val="0"/>
+          <w:numId w:val="12"/>
+        </w:numPr>
+        <w:rPr>
+          <w:kern w:val="0"/>
+          <w:sz w:val="32"/>
+          <w:szCs w:val="32"/>
+          <w14:ligatures w14:val="none"/>
+        </w:rPr>
+      </w:pPr>
+      <w:r>
+        <w:rPr>
+          <w:kern w:val="0"/>
+          <w:sz w:val="32"/>
+          <w:szCs w:val="32"/>
+          <w14:ligatures w14:val="none"/>
+        </w:rPr>
+        <w:t>Backtracking Algorithm: Stacks can be used to keep track of choices made during backtracking algorithms.</w:t>
+      </w:r>
+    </w:p>
+    <w:p>
+      <w:pPr>
+        <w:pStyle w:val="ListParagraph"/>
+        <w:numPr>
+          <w:ilvl w:val="0"/>
+          <w:numId w:val="12"/>
+        </w:numPr>
+        <w:rPr>
+          <w:kern w:val="0"/>
+          <w:sz w:val="32"/>
+          <w:szCs w:val="32"/>
+          <w14:ligatures w14:val="none"/>
+        </w:rPr>
+      </w:pPr>
+      <w:r>
+        <w:rPr>
+          <w:kern w:val="0"/>
+          <w:sz w:val="32"/>
+          <w:szCs w:val="32"/>
+          <w14:ligatures w14:val="none"/>
+        </w:rPr>
+        <w:t>Undo Mechanisms: Stacks can facilitate undo operations in applications where users need to revert their actions.</w:t>
+      </w:r>
+    </w:p>
+    <w:p>
+      <w:pPr>
+        <w:rPr>
+          <w:b/>
+          <w:bCs/>
+          <w:kern w:val="0"/>
+          <w:sz w:val="32"/>
+          <w:szCs w:val="32"/>
+          <w14:ligatures w14:val="none"/>
+        </w:rPr>
+      </w:pPr>
+      <w:r>
+        <w:rPr>
+          <w:b/>
+          <w:bCs/>
+          <w:kern w:val="0"/>
+          <w:sz w:val="32"/>
+          <w:szCs w:val="32"/>
+          <w14:ligatures w14:val="none"/>
+        </w:rPr>
+        <w:t>Conclusion:</w:t>
+      </w:r>
+    </w:p>
+    <w:p>
+      <w:pPr>
+        <w:rPr>
+          <w:kern w:val="0"/>
+          <w:sz w:val="32"/>
+          <w:szCs w:val="32"/>
+          <w14:ligatures w14:val="none"/>
+        </w:rPr>
+      </w:pPr>
+      <w:r>
+        <w:rPr>
+          <w:kern w:val="0"/>
+          <w:sz w:val="32"/>
+          <w:szCs w:val="32"/>
+          <w14:ligatures w14:val="none"/>
+        </w:rPr>
+        <w:t xml:space="preserve">Stacks are versatile data structure with various applications in computer science and software development. Understanding how to use stacks efficiently </w:t>
+      </w:r>
+      <w:r>
+        <w:rPr>
+          <w:kern w:val="0"/>
+          <w:sz w:val="32"/>
+          <w:szCs w:val="32"/>
+          <w14:ligatures w14:val="none"/>
+        </w:rPr>
+        <w:t>can greatly enhance you problem-solving skills as a programmer.</w:t>
+      </w:r>
+    </w:p>
+    <w:p>
+      <w:pPr>
+        <w:rPr>
+          <w:kern w:val="0"/>
+          <w:sz w:val="32"/>
+          <w:szCs w:val="32"/>
+          <w14:ligatures w14:val="none"/>
+        </w:rPr>
+      </w:pPr>
     </w:p>
     <w:sectPr>
       <w:pgSz w:w="12240" w:h="15840"/>
@@ -21721,9 +24920,9 @@
     </w:lvl>
   </w:abstractNum>
   <w:abstractNum w:abstractNumId="14" w15:restartNumberingAfterBreak="0">
-    <w:nsid w:val="759536B4"/>
+    <w:nsid w:val="6E5A4E4E"/>
     <w:multiLevelType w:val="hybridMultilevel"/>
-    <w:tmpl w:val="83446442"/>
+    <w:tmpl w:val="6872685C"/>
     <w:lvl w:ilvl="0" w:tplc="0409000F">
       <w:start w:val="1"/>
       <w:numFmt w:val="decimal"/>
@@ -21810,6 +25009,95 @@
     </w:lvl>
   </w:abstractNum>
   <w:abstractNum w:abstractNumId="15" w15:restartNumberingAfterBreak="0">
+    <w:nsid w:val="759536B4"/>
+    <w:multiLevelType w:val="hybridMultilevel"/>
+    <w:tmpl w:val="83446442"/>
+    <w:lvl w:ilvl="0" w:tplc="0409000F">
+      <w:start w:val="1"/>
+      <w:numFmt w:val="decimal"/>
+      <w:lvlText w:val="%1."/>
+      <w:lvlJc w:val="left"/>
+      <w:pPr>
+        <w:ind w:left="720" w:hanging="360"/>
+      </w:pPr>
+      <w:rPr>
+        <w:rFonts w:hint="default"/>
+      </w:rPr>
+    </w:lvl>
+    <w:lvl w:ilvl="1" w:tplc="04090019" w:tentative="1">
+      <w:start w:val="1"/>
+      <w:numFmt w:val="lowerLetter"/>
+      <w:lvlText w:val="%2."/>
+      <w:lvlJc w:val="left"/>
+      <w:pPr>
+        <w:ind w:left="1440" w:hanging="360"/>
+      </w:pPr>
+    </w:lvl>
+    <w:lvl w:ilvl="2" w:tplc="0409001B" w:tentative="1">
+      <w:start w:val="1"/>
+      <w:numFmt w:val="lowerRoman"/>
+      <w:lvlText w:val="%3."/>
+      <w:lvlJc w:val="right"/>
+      <w:pPr>
+        <w:ind w:left="2160" w:hanging="180"/>
+      </w:pPr>
+    </w:lvl>
+    <w:lvl w:ilvl="3" w:tplc="0409000F" w:tentative="1">
+      <w:start w:val="1"/>
+      <w:numFmt w:val="decimal"/>
+      <w:lvlText w:val="%4."/>
+      <w:lvlJc w:val="left"/>
+      <w:pPr>
+        <w:ind w:left="2880" w:hanging="360"/>
+      </w:pPr>
+    </w:lvl>
+    <w:lvl w:ilvl="4" w:tplc="04090019" w:tentative="1">
+      <w:start w:val="1"/>
+      <w:numFmt w:val="lowerLetter"/>
+      <w:lvlText w:val="%5."/>
+      <w:lvlJc w:val="left"/>
+      <w:pPr>
+        <w:ind w:left="3600" w:hanging="360"/>
+      </w:pPr>
+    </w:lvl>
+    <w:lvl w:ilvl="5" w:tplc="0409001B" w:tentative="1">
+      <w:start w:val="1"/>
+      <w:numFmt w:val="lowerRoman"/>
+      <w:lvlText w:val="%6."/>
+      <w:lvlJc w:val="right"/>
+      <w:pPr>
+        <w:ind w:left="4320" w:hanging="180"/>
+      </w:pPr>
+    </w:lvl>
+    <w:lvl w:ilvl="6" w:tplc="0409000F" w:tentative="1">
+      <w:start w:val="1"/>
+      <w:numFmt w:val="decimal"/>
+      <w:lvlText w:val="%7."/>
+      <w:lvlJc w:val="left"/>
+      <w:pPr>
+        <w:ind w:left="5040" w:hanging="360"/>
+      </w:pPr>
+    </w:lvl>
+    <w:lvl w:ilvl="7" w:tplc="04090019" w:tentative="1">
+      <w:start w:val="1"/>
+      <w:numFmt w:val="lowerLetter"/>
+      <w:lvlText w:val="%8."/>
+      <w:lvlJc w:val="left"/>
+      <w:pPr>
+        <w:ind w:left="5760" w:hanging="360"/>
+      </w:pPr>
+    </w:lvl>
+    <w:lvl w:ilvl="8" w:tplc="0409001B" w:tentative="1">
+      <w:start w:val="1"/>
+      <w:numFmt w:val="lowerRoman"/>
+      <w:lvlText w:val="%9."/>
+      <w:lvlJc w:val="right"/>
+      <w:pPr>
+        <w:ind w:left="6480" w:hanging="180"/>
+      </w:pPr>
+    </w:lvl>
+  </w:abstractNum>
+  <w:abstractNum w:abstractNumId="16" w15:restartNumberingAfterBreak="0">
     <w:nsid w:val="7D36668F"/>
     <w:multiLevelType w:val="hybridMultilevel"/>
     <w:tmpl w:val="F48EA24C"/>
@@ -21920,7 +25208,7 @@
     <w:abstractNumId w:val="7"/>
   </w:num>
   <w:num w:numId="8" w16cid:durableId="1440291707">
-    <w:abstractNumId w:val="15"/>
+    <w:abstractNumId w:val="16"/>
   </w:num>
   <w:num w:numId="9" w16cid:durableId="1079058309">
     <w:abstractNumId w:val="8"/>
@@ -21935,7 +25223,7 @@
     <w:abstractNumId w:val="6"/>
   </w:num>
   <w:num w:numId="13" w16cid:durableId="140588293">
-    <w:abstractNumId w:val="14"/>
+    <w:abstractNumId w:val="15"/>
   </w:num>
   <w:num w:numId="14" w16cid:durableId="1990865480">
     <w:abstractNumId w:val="5"/>
@@ -21945,6 +25233,9 @@
   </w:num>
   <w:num w:numId="16" w16cid:durableId="1214852319">
     <w:abstractNumId w:val="4"/>
+  </w:num>
+  <w:num w:numId="17" w16cid:durableId="264582802">
+    <w:abstractNumId w:val="14"/>
   </w:num>
 </w:numbering>
 </file>
@@ -22349,7 +25640,7 @@
   <w:style w:type="paragraph" w:default="1" w:styleId="Normal">
     <w:name w:val="Normal"/>
     <w:qFormat/>
-    <w:rsid w:val="00372A31"/>
+    <w:rsid w:val="00BD7AFA"/>
   </w:style>
   <w:style w:type="paragraph" w:styleId="Heading1">
     <w:name w:val="heading 1"/>

--- a/Data Structures.docx
+++ b/Data Structures.docx
@@ -64,23 +64,7 @@
           <w:sz w:val="32"/>
           <w:szCs w:val="32"/>
         </w:rPr>
-        <w:t xml:space="preserve">There are different basic and advanced types of data structures that are sued in almost every program or software system that has been developed. </w:t>
-      </w:r>
-      <w:proofErr w:type="gramStart"/>
-      <w:r>
-        <w:rPr>
-          <w:sz w:val="32"/>
-          <w:szCs w:val="32"/>
-        </w:rPr>
-        <w:t>So</w:t>
-      </w:r>
-      <w:proofErr w:type="gramEnd"/>
-      <w:r>
-        <w:rPr>
-          <w:sz w:val="32"/>
-          <w:szCs w:val="32"/>
-        </w:rPr>
-        <w:t xml:space="preserve"> we must have a good knowledge of data structures.</w:t>
+        <w:t>There are different basic and advanced types of data structures that are sued in almost every program or software system that has been developed. So we must have a good knowledge of data structures.</w:t>
       </w:r>
     </w:p>
     <w:p>
@@ -426,27 +410,7 @@
           <w:sz w:val="32"/>
           <w:szCs w:val="32"/>
         </w:rPr>
-        <w:t xml:space="preserve">Static vs </w:t>
-      </w:r>
-      <w:proofErr w:type="gramStart"/>
-      <w:r>
-        <w:rPr>
-          <w:b/>
-          <w:bCs/>
-          <w:sz w:val="32"/>
-          <w:szCs w:val="32"/>
-        </w:rPr>
-        <w:t>Non-Static</w:t>
-      </w:r>
-      <w:proofErr w:type="gramEnd"/>
-      <w:r>
-        <w:rPr>
-          <w:b/>
-          <w:bCs/>
-          <w:sz w:val="32"/>
-          <w:szCs w:val="32"/>
-        </w:rPr>
-        <w:t>:</w:t>
+        <w:t>Static vs Non-Static:</w:t>
       </w:r>
     </w:p>
     <w:p>
@@ -921,31 +885,7 @@
           <w:szCs w:val="20"/>
           <w14:ligatures w14:val="none"/>
         </w:rPr>
-        <w:t xml:space="preserve">    static void </w:t>
-      </w:r>
-      <w:proofErr w:type="gramStart"/>
-      <w:r>
-        <w:rPr>
-          <w:rFonts w:ascii="Consolas" w:eastAsia="Times New Roman" w:hAnsi="Consolas" w:cs="Courier New"/>
-          <w:color w:val="333333"/>
-          <w:kern w:val="0"/>
-          <w:sz w:val="20"/>
-          <w:szCs w:val="20"/>
-          <w14:ligatures w14:val="none"/>
-        </w:rPr>
-        <w:t>Main(</w:t>
-      </w:r>
-      <w:proofErr w:type="gramEnd"/>
-      <w:r>
-        <w:rPr>
-          <w:rFonts w:ascii="Consolas" w:eastAsia="Times New Roman" w:hAnsi="Consolas" w:cs="Courier New"/>
-          <w:color w:val="333333"/>
-          <w:kern w:val="0"/>
-          <w:sz w:val="20"/>
-          <w:szCs w:val="20"/>
-          <w14:ligatures w14:val="none"/>
-        </w:rPr>
-        <w:t>)</w:t>
+        <w:t>    static void Main()</w:t>
       </w:r>
     </w:p>
     <w:p>
@@ -2106,31 +2046,7 @@
           <w:szCs w:val="20"/>
           <w14:ligatures w14:val="none"/>
         </w:rPr>
-        <w:t xml:space="preserve">    static void </w:t>
-      </w:r>
-      <w:proofErr w:type="gramStart"/>
-      <w:r>
-        <w:rPr>
-          <w:rFonts w:ascii="Consolas" w:eastAsia="Times New Roman" w:hAnsi="Consolas" w:cs="Courier New"/>
-          <w:color w:val="333333"/>
-          <w:kern w:val="0"/>
-          <w:sz w:val="20"/>
-          <w:szCs w:val="20"/>
-          <w14:ligatures w14:val="none"/>
-        </w:rPr>
-        <w:t>Main(</w:t>
-      </w:r>
-      <w:proofErr w:type="gramEnd"/>
-      <w:r>
-        <w:rPr>
-          <w:rFonts w:ascii="Consolas" w:eastAsia="Times New Roman" w:hAnsi="Consolas" w:cs="Courier New"/>
-          <w:color w:val="333333"/>
-          <w:kern w:val="0"/>
-          <w:sz w:val="20"/>
-          <w:szCs w:val="20"/>
-          <w14:ligatures w14:val="none"/>
-        </w:rPr>
-        <w:t>)</w:t>
+        <w:t>    static void Main()</w:t>
       </w:r>
     </w:p>
     <w:p>
@@ -3104,23 +3020,7 @@
           <w:sz w:val="32"/>
           <w:szCs w:val="32"/>
         </w:rPr>
-        <w:t xml:space="preserve">Collection </w:t>
-      </w:r>
-      <w:proofErr w:type="gramStart"/>
-      <w:r>
-        <w:rPr>
-          <w:sz w:val="32"/>
-          <w:szCs w:val="32"/>
-        </w:rPr>
-        <w:t>provide</w:t>
-      </w:r>
-      <w:proofErr w:type="gramEnd"/>
-      <w:r>
-        <w:rPr>
-          <w:sz w:val="32"/>
-          <w:szCs w:val="32"/>
-        </w:rPr>
-        <w:t xml:space="preserve"> efficient ways to manipulate and manage data, making programming tasks easier and more efficient.</w:t>
+        <w:t>Collection provide efficient ways to manipulate and manage data, making programming tasks easier and more efficient.</w:t>
       </w:r>
     </w:p>
     <w:p>
@@ -3209,7 +3109,6 @@
         </w:rPr>
         <w:t xml:space="preserve">s and </w:t>
       </w:r>
-      <w:proofErr w:type="gramStart"/>
       <w:r>
         <w:rPr>
           <w:sz w:val="32"/>
@@ -3218,7 +3117,6 @@
         </w:rPr>
         <w:t>System.Collection.Generic</w:t>
       </w:r>
-      <w:proofErr w:type="gramEnd"/>
       <w:r>
         <w:rPr>
           <w:sz w:val="32"/>
@@ -3311,16 +3209,7 @@
           <w:szCs w:val="32"/>
           <w:highlight w:val="yellow"/>
         </w:rPr>
-        <w:t>List&lt;T</w:t>
-      </w:r>
-      <w:proofErr w:type="gramStart"/>
-      <w:r>
-        <w:rPr>
-          <w:sz w:val="32"/>
-          <w:szCs w:val="32"/>
-          <w:highlight w:val="yellow"/>
-        </w:rPr>
-        <w:t>&gt;</w:t>
+        <w:t>List&lt;T&gt;</w:t>
       </w:r>
       <w:r>
         <w:rPr>
@@ -3343,15 +3232,7 @@
           <w:sz w:val="32"/>
           <w:szCs w:val="32"/>
         </w:rPr>
-        <w:t>is</w:t>
-      </w:r>
-      <w:proofErr w:type="gramEnd"/>
-      <w:r>
-        <w:rPr>
-          <w:sz w:val="32"/>
-          <w:szCs w:val="32"/>
-        </w:rPr>
-        <w:t xml:space="preserve"> a collection of objects that can be ac</w:t>
+        <w:t>is a collection of objects that can be ac</w:t>
       </w:r>
       <w:r>
         <w:rPr>
@@ -3372,23 +3253,7 @@
           <w:sz w:val="32"/>
           <w:szCs w:val="32"/>
         </w:rPr>
-        <w:t xml:space="preserve">. It functions like a dynamic array, which can automatically resize as needed. It’s versatile and suitable for sorting and manipulating a list of objects of a </w:t>
-      </w:r>
-      <w:proofErr w:type="gramStart"/>
-      <w:r>
-        <w:rPr>
-          <w:sz w:val="32"/>
-          <w:szCs w:val="32"/>
-        </w:rPr>
-        <w:t>specific types</w:t>
-      </w:r>
-      <w:proofErr w:type="gramEnd"/>
-      <w:r>
-        <w:rPr>
-          <w:sz w:val="32"/>
-          <w:szCs w:val="32"/>
-        </w:rPr>
-        <w:t>.</w:t>
+        <w:t>. It functions like a dynamic array, which can automatically resize as needed. It’s versatile and suitable for sorting and manipulating a list of objects of a specific types.</w:t>
       </w:r>
     </w:p>
     <w:p>
@@ -3899,7 +3764,6 @@
         <w:t xml:space="preserve">They are part of the </w:t>
       </w:r>
       <w:proofErr w:type="spellStart"/>
-      <w:proofErr w:type="gramStart"/>
       <w:r>
         <w:rPr>
           <w:sz w:val="32"/>
@@ -3909,7 +3773,6 @@
         <w:t>System.Collections.Generic</w:t>
       </w:r>
       <w:proofErr w:type="spellEnd"/>
-      <w:proofErr w:type="gramEnd"/>
       <w:r>
         <w:rPr>
           <w:sz w:val="32"/>
@@ -5591,23 +5454,7 @@
           <w:szCs w:val="32"/>
         </w:rPr>
         <w:lastRenderedPageBreak/>
-        <w:t xml:space="preserve">provided makes it a go-to </w:t>
-      </w:r>
-      <w:proofErr w:type="gramStart"/>
-      <w:r>
-        <w:rPr>
-          <w:sz w:val="32"/>
-          <w:szCs w:val="32"/>
-        </w:rPr>
-        <w:t>choice</w:t>
-      </w:r>
-      <w:proofErr w:type="gramEnd"/>
-      <w:r>
-        <w:rPr>
-          <w:sz w:val="32"/>
-          <w:szCs w:val="32"/>
-        </w:rPr>
-        <w:t xml:space="preserve"> for storing and manipulating collections of objects.</w:t>
+        <w:t>provided makes it a go-to choice for storing and manipulating collections of objects.</w:t>
       </w:r>
     </w:p>
     <w:p>
@@ -6322,21 +6169,12 @@
           <w:szCs w:val="32"/>
         </w:rPr>
       </w:pPr>
-      <w:proofErr w:type="gramStart"/>
-      <w:r>
-        <w:rPr>
-          <w:sz w:val="32"/>
-          <w:szCs w:val="32"/>
-        </w:rPr>
-        <w:t>O(</w:t>
-      </w:r>
-      <w:proofErr w:type="gramEnd"/>
-      <w:r>
-        <w:rPr>
-          <w:sz w:val="32"/>
-          <w:szCs w:val="32"/>
-        </w:rPr>
-        <w:t>n + m).</w:t>
+      <w:r>
+        <w:rPr>
+          <w:sz w:val="32"/>
+          <w:szCs w:val="32"/>
+        </w:rPr>
+        <w:t>O(n + m).</w:t>
       </w:r>
     </w:p>
     <w:p>
@@ -7588,23 +7426,7 @@
           <w:sz w:val="32"/>
           <w:szCs w:val="32"/>
         </w:rPr>
-        <w:t xml:space="preserve">: time complexity </w:t>
-      </w:r>
-      <w:proofErr w:type="gramStart"/>
-      <w:r>
-        <w:rPr>
-          <w:sz w:val="32"/>
-          <w:szCs w:val="32"/>
-        </w:rPr>
-        <w:t>O(</w:t>
-      </w:r>
-      <w:proofErr w:type="gramEnd"/>
-      <w:r>
-        <w:rPr>
-          <w:sz w:val="32"/>
-          <w:szCs w:val="32"/>
-        </w:rPr>
-        <w:t>n log n), space complexity O(n) – creates a new sequence rather than sorting in place.</w:t>
+        <w:t>: time complexity O(n log n), space complexity O(n) – creates a new sequence rather than sorting in place.</w:t>
       </w:r>
     </w:p>
     <w:p>
@@ -8580,23 +8402,7 @@
           <w:sz w:val="32"/>
           <w:szCs w:val="32"/>
         </w:rPr>
-        <w:t xml:space="preserve">One of the most straightforward </w:t>
-      </w:r>
-      <w:proofErr w:type="gramStart"/>
-      <w:r>
-        <w:rPr>
-          <w:sz w:val="32"/>
-          <w:szCs w:val="32"/>
-        </w:rPr>
-        <w:t>method</w:t>
-      </w:r>
-      <w:proofErr w:type="gramEnd"/>
-      <w:r>
-        <w:rPr>
-          <w:sz w:val="32"/>
-          <w:szCs w:val="32"/>
-        </w:rPr>
-        <w:t xml:space="preserve"> to convert an array to a list Is using the list’s constructor the accepts array.</w:t>
+        <w:t>One of the most straightforward method to convert an array to a list Is using the list’s constructor the accepts array.</w:t>
       </w:r>
     </w:p>
     <w:p>
@@ -8759,55 +8565,7 @@
           <w:szCs w:val="20"/>
           <w14:ligatures w14:val="none"/>
         </w:rPr>
-        <w:t xml:space="preserve">List&lt;int&gt; numbers = new List&lt;int&gt; </w:t>
-      </w:r>
-      <w:proofErr w:type="gramStart"/>
-      <w:r>
-        <w:rPr>
-          <w:rFonts w:ascii="Consolas" w:eastAsia="Times New Roman" w:hAnsi="Consolas" w:cs="Courier New"/>
-          <w:color w:val="333333"/>
-          <w:kern w:val="0"/>
-          <w:sz w:val="20"/>
-          <w:szCs w:val="20"/>
-          <w14:ligatures w14:val="none"/>
-        </w:rPr>
-        <w:t>{ 1</w:t>
-      </w:r>
-      <w:proofErr w:type="gramEnd"/>
-      <w:r>
-        <w:rPr>
-          <w:rFonts w:ascii="Consolas" w:eastAsia="Times New Roman" w:hAnsi="Consolas" w:cs="Courier New"/>
-          <w:color w:val="333333"/>
-          <w:kern w:val="0"/>
-          <w:sz w:val="20"/>
-          <w:szCs w:val="20"/>
-          <w14:ligatures w14:val="none"/>
-        </w:rPr>
-        <w:t xml:space="preserve">, 2, 3, 4, </w:t>
-      </w:r>
-      <w:proofErr w:type="gramStart"/>
-      <w:r>
-        <w:rPr>
-          <w:rFonts w:ascii="Consolas" w:eastAsia="Times New Roman" w:hAnsi="Consolas" w:cs="Courier New"/>
-          <w:color w:val="333333"/>
-          <w:kern w:val="0"/>
-          <w:sz w:val="20"/>
-          <w:szCs w:val="20"/>
-          <w14:ligatures w14:val="none"/>
-        </w:rPr>
-        <w:t>5 }</w:t>
-      </w:r>
-      <w:proofErr w:type="gramEnd"/>
-      <w:r>
-        <w:rPr>
-          <w:rFonts w:ascii="Consolas" w:eastAsia="Times New Roman" w:hAnsi="Consolas" w:cs="Courier New"/>
-          <w:color w:val="333333"/>
-          <w:kern w:val="0"/>
-          <w:sz w:val="20"/>
-          <w:szCs w:val="20"/>
-          <w14:ligatures w14:val="none"/>
-        </w:rPr>
-        <w:t>;</w:t>
+        <w:t>List&lt;int&gt; numbers = new List&lt;int&gt; { 1, 2, 3, 4, 5 };</w:t>
       </w:r>
     </w:p>
     <w:p>
@@ -8860,7 +8618,6 @@
         <w:t xml:space="preserve">bool exists = </w:t>
       </w:r>
       <w:proofErr w:type="spellStart"/>
-      <w:proofErr w:type="gramStart"/>
       <w:r>
         <w:rPr>
           <w:rFonts w:ascii="Consolas" w:eastAsia="Times New Roman" w:hAnsi="Consolas" w:cs="Courier New"/>
@@ -8873,7 +8630,6 @@
         <w:t>numbers.Exists</w:t>
       </w:r>
       <w:proofErr w:type="spellEnd"/>
-      <w:proofErr w:type="gramEnd"/>
       <w:r>
         <w:rPr>
           <w:rFonts w:ascii="Consolas" w:eastAsia="Times New Roman" w:hAnsi="Consolas" w:cs="Courier New"/>
@@ -9018,7 +8774,6 @@
           <w14:ligatures w14:val="none"/>
         </w:rPr>
       </w:pPr>
-      <w:proofErr w:type="gramStart"/>
       <w:r>
         <w:rPr>
           <w:rFonts w:ascii="Consolas" w:eastAsia="Times New Roman" w:hAnsi="Consolas" w:cs="Courier New"/>
@@ -9028,67 +8783,7 @@
           <w:szCs w:val="20"/>
           <w14:ligatures w14:val="none"/>
         </w:rPr>
-        <w:t>int[</w:t>
-      </w:r>
-      <w:proofErr w:type="gramEnd"/>
-      <w:r>
-        <w:rPr>
-          <w:rFonts w:ascii="Consolas" w:eastAsia="Times New Roman" w:hAnsi="Consolas" w:cs="Courier New"/>
-          <w:color w:val="333333"/>
-          <w:kern w:val="0"/>
-          <w:sz w:val="20"/>
-          <w:szCs w:val="20"/>
-          <w14:ligatures w14:val="none"/>
-        </w:rPr>
-        <w:t xml:space="preserve">] numbers = </w:t>
-      </w:r>
-      <w:proofErr w:type="gramStart"/>
-      <w:r>
-        <w:rPr>
-          <w:rFonts w:ascii="Consolas" w:eastAsia="Times New Roman" w:hAnsi="Consolas" w:cs="Courier New"/>
-          <w:color w:val="333333"/>
-          <w:kern w:val="0"/>
-          <w:sz w:val="20"/>
-          <w:szCs w:val="20"/>
-          <w14:ligatures w14:val="none"/>
-        </w:rPr>
-        <w:t>{ 1</w:t>
-      </w:r>
-      <w:proofErr w:type="gramEnd"/>
-      <w:r>
-        <w:rPr>
-          <w:rFonts w:ascii="Consolas" w:eastAsia="Times New Roman" w:hAnsi="Consolas" w:cs="Courier New"/>
-          <w:color w:val="333333"/>
-          <w:kern w:val="0"/>
-          <w:sz w:val="20"/>
-          <w:szCs w:val="20"/>
-          <w14:ligatures w14:val="none"/>
-        </w:rPr>
-        <w:t xml:space="preserve">, 2, 3, 4, </w:t>
-      </w:r>
-      <w:proofErr w:type="gramStart"/>
-      <w:r>
-        <w:rPr>
-          <w:rFonts w:ascii="Consolas" w:eastAsia="Times New Roman" w:hAnsi="Consolas" w:cs="Courier New"/>
-          <w:color w:val="333333"/>
-          <w:kern w:val="0"/>
-          <w:sz w:val="20"/>
-          <w:szCs w:val="20"/>
-          <w14:ligatures w14:val="none"/>
-        </w:rPr>
-        <w:t>5 }</w:t>
-      </w:r>
-      <w:proofErr w:type="gramEnd"/>
-      <w:r>
-        <w:rPr>
-          <w:rFonts w:ascii="Consolas" w:eastAsia="Times New Roman" w:hAnsi="Consolas" w:cs="Courier New"/>
-          <w:color w:val="333333"/>
-          <w:kern w:val="0"/>
-          <w:sz w:val="20"/>
-          <w:szCs w:val="20"/>
-          <w14:ligatures w14:val="none"/>
-        </w:rPr>
-        <w:t>;</w:t>
+        <w:t>int[] numbers = { 1, 2, 3, 4, 5 };</w:t>
       </w:r>
     </w:p>
     <w:p>
@@ -9141,7 +8836,6 @@
         <w:t xml:space="preserve">bool any = </w:t>
       </w:r>
       <w:proofErr w:type="spellStart"/>
-      <w:proofErr w:type="gramStart"/>
       <w:r>
         <w:rPr>
           <w:rFonts w:ascii="Consolas" w:eastAsia="Times New Roman" w:hAnsi="Consolas" w:cs="Courier New"/>
@@ -9154,7 +8848,6 @@
         <w:t>numbers.Any</w:t>
       </w:r>
       <w:proofErr w:type="spellEnd"/>
-      <w:proofErr w:type="gramEnd"/>
       <w:r>
         <w:rPr>
           <w:rFonts w:ascii="Consolas" w:eastAsia="Times New Roman" w:hAnsi="Consolas" w:cs="Courier New"/>
@@ -9268,23 +8961,7 @@
           <w:sz w:val="32"/>
           <w:szCs w:val="32"/>
         </w:rPr>
-        <w:t xml:space="preserve">Both </w:t>
-      </w:r>
-      <w:proofErr w:type="gramStart"/>
-      <w:r>
-        <w:rPr>
-          <w:sz w:val="32"/>
-          <w:szCs w:val="32"/>
-        </w:rPr>
-        <w:t>method</w:t>
-      </w:r>
-      <w:proofErr w:type="gramEnd"/>
-      <w:r>
-        <w:rPr>
-          <w:sz w:val="32"/>
-          <w:szCs w:val="32"/>
-        </w:rPr>
-        <w:t xml:space="preserve"> serve similar purposes, but Exists is more specialized for lists, while Any is more versatile and can be used with any enumerable collection.</w:t>
+        <w:t>Both method serve similar purposes, but Exists is more specialized for lists, while Any is more versatile and can be used with any enumerable collection.</w:t>
       </w:r>
     </w:p>
     <w:p>
@@ -9312,23 +8989,7 @@
           <w:szCs w:val="32"/>
         </w:rPr>
         <w:tab/>
-        <w:t xml:space="preserve">. however, for collections other than lists, </w:t>
-      </w:r>
-      <w:proofErr w:type="gramStart"/>
-      <w:r>
-        <w:rPr>
-          <w:sz w:val="32"/>
-          <w:szCs w:val="32"/>
-        </w:rPr>
-        <w:t>Any</w:t>
-      </w:r>
-      <w:proofErr w:type="gramEnd"/>
-      <w:r>
-        <w:rPr>
-          <w:sz w:val="32"/>
-          <w:szCs w:val="32"/>
-        </w:rPr>
-        <w:t xml:space="preserve"> is often the only option.</w:t>
+        <w:t>. however, for collections other than lists, Any is often the only option.</w:t>
       </w:r>
     </w:p>
     <w:p>
@@ -9584,39 +9245,7 @@
           <w:sz w:val="32"/>
           <w:szCs w:val="32"/>
         </w:rPr>
-        <w:t xml:space="preserve"> provide very efficient average time complexity for insert, delete and search operations, ideally in </w:t>
-      </w:r>
-      <w:proofErr w:type="gramStart"/>
-      <w:r>
-        <w:rPr>
-          <w:sz w:val="32"/>
-          <w:szCs w:val="32"/>
-        </w:rPr>
-        <w:t>O(</w:t>
-      </w:r>
-      <w:proofErr w:type="gramEnd"/>
-      <w:r>
-        <w:rPr>
-          <w:sz w:val="32"/>
-          <w:szCs w:val="32"/>
-        </w:rPr>
-        <w:t xml:space="preserve">1) time, which means the time to perform </w:t>
-      </w:r>
-      <w:proofErr w:type="gramStart"/>
-      <w:r>
-        <w:rPr>
-          <w:sz w:val="32"/>
-          <w:szCs w:val="32"/>
-        </w:rPr>
-        <w:t>these operation</w:t>
-      </w:r>
-      <w:proofErr w:type="gramEnd"/>
-      <w:r>
-        <w:rPr>
-          <w:sz w:val="32"/>
-          <w:szCs w:val="32"/>
-        </w:rPr>
-        <w:t xml:space="preserve"> is constant and does not grow with the size of the data.</w:t>
+        <w:t xml:space="preserve"> provide very efficient average time complexity for insert, delete and search operations, ideally in O(1) time, which means the time to perform these operation is constant and does not grow with the size of the data.</w:t>
       </w:r>
     </w:p>
     <w:p>
@@ -10119,7 +9748,6 @@
         <w:t xml:space="preserve"> = new </w:t>
       </w:r>
       <w:proofErr w:type="spellStart"/>
-      <w:proofErr w:type="gramStart"/>
       <w:r>
         <w:rPr>
           <w:rFonts w:ascii="Consolas" w:eastAsia="Times New Roman" w:hAnsi="Consolas" w:cs="Courier New"/>
@@ -10141,19 +9769,7 @@
           <w:szCs w:val="20"/>
           <w14:ligatures w14:val="none"/>
         </w:rPr>
-        <w:t>(</w:t>
-      </w:r>
-      <w:proofErr w:type="gramEnd"/>
-      <w:r>
-        <w:rPr>
-          <w:rFonts w:ascii="Consolas" w:eastAsia="Times New Roman" w:hAnsi="Consolas" w:cs="Courier New"/>
-          <w:color w:val="333333"/>
-          <w:kern w:val="0"/>
-          <w:sz w:val="20"/>
-          <w:szCs w:val="20"/>
-          <w14:ligatures w14:val="none"/>
-        </w:rPr>
-        <w:t>);</w:t>
+        <w:t>();</w:t>
       </w:r>
     </w:p>
     <w:p>
@@ -10927,7 +10543,6 @@
         <w:t>($"Key: {</w:t>
       </w:r>
       <w:proofErr w:type="spellStart"/>
-      <w:proofErr w:type="gramStart"/>
       <w:r>
         <w:rPr>
           <w:rFonts w:ascii="Consolas" w:eastAsia="Times New Roman" w:hAnsi="Consolas" w:cs="Courier New"/>
@@ -10940,7 +10555,6 @@
         <w:t>entry.Key</w:t>
       </w:r>
       <w:proofErr w:type="spellEnd"/>
-      <w:proofErr w:type="gramEnd"/>
       <w:r>
         <w:rPr>
           <w:rFonts w:ascii="Consolas" w:eastAsia="Times New Roman" w:hAnsi="Consolas" w:cs="Courier New"/>
@@ -10953,7 +10567,6 @@
         <w:t>}, Value: {</w:t>
       </w:r>
       <w:proofErr w:type="spellStart"/>
-      <w:proofErr w:type="gramStart"/>
       <w:r>
         <w:rPr>
           <w:rFonts w:ascii="Consolas" w:eastAsia="Times New Roman" w:hAnsi="Consolas" w:cs="Courier New"/>
@@ -10966,7 +10579,6 @@
         <w:t>entry.Value</w:t>
       </w:r>
       <w:proofErr w:type="spellEnd"/>
-      <w:proofErr w:type="gramEnd"/>
       <w:r>
         <w:rPr>
           <w:rFonts w:ascii="Consolas" w:eastAsia="Times New Roman" w:hAnsi="Consolas" w:cs="Courier New"/>
@@ -11154,7 +10766,6 @@
         <w:t xml:space="preserve">It is a collection of key-value pairs that provides fast retrieval based on the key. It is part of the </w:t>
       </w:r>
       <w:proofErr w:type="spellStart"/>
-      <w:proofErr w:type="gramStart"/>
       <w:r>
         <w:rPr>
           <w:sz w:val="32"/>
@@ -11163,7 +10774,6 @@
         <w:t>System.Collections.Generic</w:t>
       </w:r>
       <w:proofErr w:type="spellEnd"/>
-      <w:proofErr w:type="gramEnd"/>
       <w:r>
         <w:rPr>
           <w:sz w:val="32"/>
@@ -11430,7 +11040,6 @@
         <w:t xml:space="preserve">Dictionary&lt;TKey, TValue&gt; is generic collection introduced in .NET 2.0. it resides in the </w:t>
       </w:r>
       <w:proofErr w:type="spellStart"/>
-      <w:proofErr w:type="gramStart"/>
       <w:r>
         <w:rPr>
           <w:sz w:val="32"/>
@@ -11439,7 +11048,6 @@
         <w:t>System.Collections.Generics</w:t>
       </w:r>
       <w:proofErr w:type="spellEnd"/>
-      <w:proofErr w:type="gramEnd"/>
       <w:r>
         <w:rPr>
           <w:sz w:val="32"/>
@@ -11485,23 +11093,7 @@
           <w:sz w:val="32"/>
           <w:szCs w:val="32"/>
         </w:rPr>
-        <w:t xml:space="preserve">Performance: Offers fast access to elements based on keys. The performance of searching for a key is close to </w:t>
-      </w:r>
-      <w:proofErr w:type="gramStart"/>
-      <w:r>
-        <w:rPr>
-          <w:sz w:val="32"/>
-          <w:szCs w:val="32"/>
-        </w:rPr>
-        <w:t>O(</w:t>
-      </w:r>
-      <w:proofErr w:type="gramEnd"/>
-      <w:r>
-        <w:rPr>
-          <w:sz w:val="32"/>
-          <w:szCs w:val="32"/>
-        </w:rPr>
-        <w:t>1), making it highly efficient for lookups.</w:t>
+        <w:t>Performance: Offers fast access to elements based on keys. The performance of searching for a key is close to O(1), making it highly efficient for lookups.</w:t>
       </w:r>
     </w:p>
     <w:p>
@@ -13057,7 +12649,6 @@
         <w:t xml:space="preserve">It is a collection class in the </w:t>
       </w:r>
       <w:proofErr w:type="spellStart"/>
-      <w:proofErr w:type="gramStart"/>
       <w:r>
         <w:rPr>
           <w:sz w:val="32"/>
@@ -13066,7 +12657,6 @@
         <w:t>System.collections.Generic</w:t>
       </w:r>
       <w:proofErr w:type="spellEnd"/>
-      <w:proofErr w:type="gramEnd"/>
       <w:r>
         <w:rPr>
           <w:sz w:val="32"/>
@@ -14967,7 +14557,6 @@
         <w:t xml:space="preserve">It is a collection that stores key-value pairs, stored by the key. It is part of the System.Collections (non-generic) and </w:t>
       </w:r>
       <w:proofErr w:type="spellStart"/>
-      <w:proofErr w:type="gramStart"/>
       <w:r>
         <w:rPr>
           <w:sz w:val="32"/>
@@ -14976,7 +14565,6 @@
         <w:t>System.Collections.Generic</w:t>
       </w:r>
       <w:proofErr w:type="spellEnd"/>
-      <w:proofErr w:type="gramEnd"/>
       <w:r>
         <w:rPr>
           <w:sz w:val="32"/>
@@ -15320,23 +14908,7 @@
           <w:sz w:val="32"/>
           <w:szCs w:val="32"/>
         </w:rPr>
-        <w:t xml:space="preserve">Ordering: The elements in a List are ordered based on how they are added or inserted. You can manually sort the list using the </w:t>
-      </w:r>
-      <w:proofErr w:type="gramStart"/>
-      <w:r>
-        <w:rPr>
-          <w:sz w:val="32"/>
-          <w:szCs w:val="32"/>
-        </w:rPr>
-        <w:t>Sort(</w:t>
-      </w:r>
-      <w:proofErr w:type="gramEnd"/>
-      <w:r>
-        <w:rPr>
-          <w:sz w:val="32"/>
-          <w:szCs w:val="32"/>
-        </w:rPr>
-        <w:t>) method.</w:t>
+        <w:t>Ordering: The elements in a List are ordered based on how they are added or inserted. You can manually sort the list using the Sort() method.</w:t>
       </w:r>
     </w:p>
     <w:p>
@@ -18296,23 +17868,7 @@
           <w:sz w:val="32"/>
           <w:szCs w:val="32"/>
         </w:rPr>
-        <w:t xml:space="preserve">It provides </w:t>
-      </w:r>
-      <w:proofErr w:type="gramStart"/>
-      <w:r>
-        <w:rPr>
-          <w:sz w:val="32"/>
-          <w:szCs w:val="32"/>
-        </w:rPr>
-        <w:t>O(</w:t>
-      </w:r>
-      <w:proofErr w:type="gramEnd"/>
-      <w:r>
-        <w:rPr>
-          <w:sz w:val="32"/>
-          <w:szCs w:val="32"/>
-        </w:rPr>
-        <w:t>log n) complexity for most operations, making it suitable for scenarios where efficient searching and insertion are required.</w:t>
+        <w:t>It provides O(log n) complexity for most operations, making it suitable for scenarios where efficient searching and insertion are required.</w:t>
       </w:r>
     </w:p>
     <w:p>
@@ -18400,23 +17956,7 @@
           <w:sz w:val="32"/>
           <w:szCs w:val="32"/>
         </w:rPr>
-        <w:t xml:space="preserve"> offers efficient indexed access to elements, similar to arrays, with </w:t>
-      </w:r>
-      <w:proofErr w:type="gramStart"/>
-      <w:r>
-        <w:rPr>
-          <w:sz w:val="32"/>
-          <w:szCs w:val="32"/>
-        </w:rPr>
-        <w:t>O(</w:t>
-      </w:r>
-      <w:proofErr w:type="gramEnd"/>
-      <w:r>
-        <w:rPr>
-          <w:sz w:val="32"/>
-          <w:szCs w:val="32"/>
-        </w:rPr>
-        <w:t>log n) complexity for searching and insertion operations.</w:t>
+        <w:t xml:space="preserve"> offers efficient indexed access to elements, similar to arrays, with O(log n) complexity for searching and insertion operations.</w:t>
       </w:r>
     </w:p>
     <w:p>
@@ -18640,27 +18180,7 @@
           <w:szCs w:val="32"/>
           <w14:ligatures w14:val="none"/>
         </w:rPr>
-        <w:t xml:space="preserve"> offers efficient key-based operations with </w:t>
-      </w:r>
-      <w:proofErr w:type="gramStart"/>
-      <w:r>
-        <w:rPr>
-          <w:kern w:val="0"/>
-          <w:sz w:val="32"/>
-          <w:szCs w:val="32"/>
-          <w14:ligatures w14:val="none"/>
-        </w:rPr>
-        <w:t>O(</w:t>
-      </w:r>
-      <w:proofErr w:type="gramEnd"/>
-      <w:r>
-        <w:rPr>
-          <w:kern w:val="0"/>
-          <w:sz w:val="32"/>
-          <w:szCs w:val="32"/>
-          <w14:ligatures w14:val="none"/>
-        </w:rPr>
-        <w:t>log n) complexity.</w:t>
+        <w:t xml:space="preserve"> offers efficient key-based operations with O(log n) complexity.</w:t>
       </w:r>
     </w:p>
     <w:p>
@@ -18695,27 +18215,7 @@
           <w:szCs w:val="32"/>
           <w14:ligatures w14:val="none"/>
         </w:rPr>
-        <w:t xml:space="preserve"> provides efficient indexed access with </w:t>
-      </w:r>
-      <w:proofErr w:type="gramStart"/>
-      <w:r>
-        <w:rPr>
-          <w:kern w:val="0"/>
-          <w:sz w:val="32"/>
-          <w:szCs w:val="32"/>
-          <w14:ligatures w14:val="none"/>
-        </w:rPr>
-        <w:t>O(</w:t>
-      </w:r>
-      <w:proofErr w:type="gramEnd"/>
-      <w:r>
-        <w:rPr>
-          <w:kern w:val="0"/>
-          <w:sz w:val="32"/>
-          <w:szCs w:val="32"/>
-          <w14:ligatures w14:val="none"/>
-        </w:rPr>
-        <w:t>log n) complexity for searching and insertion but may incur overhead during insertion or removal.</w:t>
+        <w:t xml:space="preserve"> provides efficient indexed access with O(log n) complexity for searching and insertion but may incur overhead during insertion or removal.</w:t>
       </w:r>
     </w:p>
     <w:p>
@@ -18962,27 +18462,7 @@
           <w:szCs w:val="32"/>
           <w14:ligatures w14:val="none"/>
         </w:rPr>
-        <w:t xml:space="preserve">: Insertion and removals have a time complexity of </w:t>
-      </w:r>
-      <w:proofErr w:type="gramStart"/>
-      <w:r>
-        <w:rPr>
-          <w:kern w:val="0"/>
-          <w:sz w:val="32"/>
-          <w:szCs w:val="32"/>
-          <w14:ligatures w14:val="none"/>
-        </w:rPr>
-        <w:t>O(</w:t>
-      </w:r>
-      <w:proofErr w:type="gramEnd"/>
-      <w:r>
-        <w:rPr>
-          <w:kern w:val="0"/>
-          <w:sz w:val="32"/>
-          <w:szCs w:val="32"/>
-          <w14:ligatures w14:val="none"/>
-        </w:rPr>
-        <w:t xml:space="preserve">log n) due to the underlying binary search </w:t>
+        <w:t xml:space="preserve">: Insertion and removals have a time complexity of O(log n) due to the underlying binary search </w:t>
       </w:r>
       <w:r>
         <w:rPr>
@@ -19080,27 +18560,7 @@
           <w:szCs w:val="32"/>
           <w14:ligatures w14:val="none"/>
         </w:rPr>
-        <w:t xml:space="preserve"> uses binary search </w:t>
-      </w:r>
-      <w:proofErr w:type="gramStart"/>
-      <w:r>
-        <w:rPr>
-          <w:kern w:val="0"/>
-          <w:sz w:val="32"/>
-          <w:szCs w:val="32"/>
-          <w14:ligatures w14:val="none"/>
-        </w:rPr>
-        <w:t>O(</w:t>
-      </w:r>
-      <w:proofErr w:type="gramEnd"/>
-      <w:r>
-        <w:rPr>
-          <w:kern w:val="0"/>
-          <w:sz w:val="32"/>
-          <w:szCs w:val="32"/>
-          <w14:ligatures w14:val="none"/>
-        </w:rPr>
-        <w:t xml:space="preserve">log n) for indexed access, while </w:t>
+        <w:t xml:space="preserve"> uses binary search O(log n) for indexed access, while </w:t>
       </w:r>
       <w:proofErr w:type="spellStart"/>
       <w:r>
@@ -19129,27 +18589,7 @@
           <w:szCs w:val="32"/>
           <w14:ligatures w14:val="none"/>
         </w:rPr>
-        <w:t xml:space="preserve">has </w:t>
-      </w:r>
-      <w:proofErr w:type="gramStart"/>
-      <w:r>
-        <w:rPr>
-          <w:kern w:val="0"/>
-          <w:sz w:val="32"/>
-          <w:szCs w:val="32"/>
-          <w14:ligatures w14:val="none"/>
-        </w:rPr>
-        <w:t>O(</w:t>
-      </w:r>
-      <w:proofErr w:type="gramEnd"/>
-      <w:r>
-        <w:rPr>
-          <w:kern w:val="0"/>
-          <w:sz w:val="32"/>
-          <w:szCs w:val="32"/>
-          <w14:ligatures w14:val="none"/>
-        </w:rPr>
-        <w:t>log n) complexity for searching by key.</w:t>
+        <w:t>has O(log n) complexity for searching by key.</w:t>
       </w:r>
     </w:p>
     <w:p>
@@ -19322,27 +18762,7 @@
           <w:szCs w:val="32"/>
           <w14:ligatures w14:val="none"/>
         </w:rPr>
-        <w:t xml:space="preserve">: Provides efficient indexed access similar to arrays with </w:t>
-      </w:r>
-      <w:proofErr w:type="gramStart"/>
-      <w:r>
-        <w:rPr>
-          <w:kern w:val="0"/>
-          <w:sz w:val="32"/>
-          <w:szCs w:val="32"/>
-          <w14:ligatures w14:val="none"/>
-        </w:rPr>
-        <w:t>O(</w:t>
-      </w:r>
-      <w:proofErr w:type="gramEnd"/>
-      <w:r>
-        <w:rPr>
-          <w:kern w:val="0"/>
-          <w:sz w:val="32"/>
-          <w:szCs w:val="32"/>
-          <w14:ligatures w14:val="none"/>
-        </w:rPr>
-        <w:t>log n) complexity.</w:t>
+        <w:t>: Provides efficient indexed access similar to arrays with O(log n) complexity.</w:t>
       </w:r>
     </w:p>
     <w:p>
@@ -20180,27 +19600,7 @@
           <w:szCs w:val="32"/>
           <w14:ligatures w14:val="none"/>
         </w:rPr>
-        <w:t xml:space="preserve">ObservableCollection&lt;T&gt; is a dynamic collection in the </w:t>
-      </w:r>
-      <w:proofErr w:type="gramStart"/>
-      <w:r>
-        <w:rPr>
-          <w:kern w:val="0"/>
-          <w:sz w:val="32"/>
-          <w:szCs w:val="32"/>
-          <w14:ligatures w14:val="none"/>
-        </w:rPr>
-        <w:t>System.Collections.ObjectModel</w:t>
-      </w:r>
-      <w:proofErr w:type="gramEnd"/>
-      <w:r>
-        <w:rPr>
-          <w:kern w:val="0"/>
-          <w:sz w:val="32"/>
-          <w:szCs w:val="32"/>
-          <w14:ligatures w14:val="none"/>
-        </w:rPr>
-        <w:t xml:space="preserve"> namespace. It automatically notifies about any changes made to the collection, like additions, deletions or refreshes. It widely used in data-binding scenarios, particularly in UI programming with frameworks like WPF (Windows Presentation Foundation).</w:t>
+        <w:t>ObservableCollection&lt;T&gt; is a dynamic collection in the System.Collections.ObjectModel namespace. It automatically notifies about any changes made to the collection, like additions, deletions or refreshes. It widely used in data-binding scenarios, particularly in UI programming with frameworks like WPF (Windows Presentation Foundation).</w:t>
       </w:r>
     </w:p>
     <w:p>
@@ -20435,27 +19835,7 @@
           <w:szCs w:val="32"/>
           <w14:ligatures w14:val="none"/>
         </w:rPr>
-        <w:t xml:space="preserve">it is a specialized collection class provided by the .NET framework in the </w:t>
-      </w:r>
-      <w:proofErr w:type="gramStart"/>
-      <w:r>
-        <w:rPr>
-          <w:kern w:val="0"/>
-          <w:sz w:val="32"/>
-          <w:szCs w:val="32"/>
-          <w14:ligatures w14:val="none"/>
-        </w:rPr>
-        <w:t>System.Collections.ObjectModel</w:t>
-      </w:r>
-      <w:proofErr w:type="gramEnd"/>
-      <w:r>
-        <w:rPr>
-          <w:kern w:val="0"/>
-          <w:sz w:val="32"/>
-          <w:szCs w:val="32"/>
-          <w14:ligatures w14:val="none"/>
-        </w:rPr>
-        <w:t xml:space="preserve"> namespace. It similar to List&lt;T&gt; but with an added capability to provide notifications when its contents are </w:t>
+        <w:t xml:space="preserve">it is a specialized collection class provided by the .NET framework in the System.Collections.ObjectModel namespace. It similar to List&lt;T&gt; but with an added capability to provide notifications when its contents are </w:t>
       </w:r>
       <w:r>
         <w:rPr>
@@ -20893,27 +20273,7 @@
           <w:szCs w:val="32"/>
           <w14:ligatures w14:val="none"/>
         </w:rPr>
-        <w:t xml:space="preserve">in C#, you can use the Stack&lt;T&gt; class from the </w:t>
-      </w:r>
-      <w:proofErr w:type="gramStart"/>
-      <w:r>
-        <w:rPr>
-          <w:kern w:val="0"/>
-          <w:sz w:val="32"/>
-          <w:szCs w:val="32"/>
-          <w14:ligatures w14:val="none"/>
-        </w:rPr>
-        <w:t>System.Collection.Generic</w:t>
-      </w:r>
-      <w:proofErr w:type="gramEnd"/>
-      <w:r>
-        <w:rPr>
-          <w:kern w:val="0"/>
-          <w:sz w:val="32"/>
-          <w:szCs w:val="32"/>
-          <w14:ligatures w14:val="none"/>
-        </w:rPr>
-        <w:t xml:space="preserve"> namespace to implement stack. The type T represents the type of element in the stack.</w:t>
+        <w:t>in C#, you can use the Stack&lt;T&gt; class from the System.Collection.Generic namespace to implement stack. The type T represents the type of element in the stack.</w:t>
       </w:r>
     </w:p>
     <w:p>
@@ -21154,7 +20514,6 @@
         <w:t xml:space="preserve">using </w:t>
       </w:r>
       <w:proofErr w:type="spellStart"/>
-      <w:proofErr w:type="gramStart"/>
       <w:r>
         <w:rPr>
           <w:rFonts w:ascii="Consolas" w:eastAsia="Times New Roman" w:hAnsi="Consolas" w:cs="Courier New"/>
@@ -21167,7 +20526,6 @@
         <w:t>System.Collections.Generic</w:t>
       </w:r>
       <w:proofErr w:type="spellEnd"/>
-      <w:proofErr w:type="gramEnd"/>
       <w:r>
         <w:rPr>
           <w:rFonts w:ascii="Consolas" w:eastAsia="Times New Roman" w:hAnsi="Consolas" w:cs="Courier New"/>
@@ -21405,31 +20763,7 @@
           <w:szCs w:val="20"/>
           <w14:ligatures w14:val="none"/>
         </w:rPr>
-        <w:t>    static void Main(</w:t>
-      </w:r>
-      <w:proofErr w:type="gramStart"/>
-      <w:r>
-        <w:rPr>
-          <w:rFonts w:ascii="Consolas" w:eastAsia="Times New Roman" w:hAnsi="Consolas" w:cs="Courier New"/>
-          <w:color w:val="333333"/>
-          <w:kern w:val="0"/>
-          <w:sz w:val="20"/>
-          <w:szCs w:val="20"/>
-          <w14:ligatures w14:val="none"/>
-        </w:rPr>
-        <w:t>string[</w:t>
-      </w:r>
-      <w:proofErr w:type="gramEnd"/>
-      <w:r>
-        <w:rPr>
-          <w:rFonts w:ascii="Consolas" w:eastAsia="Times New Roman" w:hAnsi="Consolas" w:cs="Courier New"/>
-          <w:color w:val="333333"/>
-          <w:kern w:val="0"/>
-          <w:sz w:val="20"/>
-          <w:szCs w:val="20"/>
-          <w14:ligatures w14:val="none"/>
-        </w:rPr>
-        <w:t xml:space="preserve">] </w:t>
+        <w:t xml:space="preserve">    static void Main(string[] </w:t>
       </w:r>
       <w:proofErr w:type="spellStart"/>
       <w:r>
@@ -21553,31 +20887,7 @@
           <w:szCs w:val="20"/>
           <w14:ligatures w14:val="none"/>
         </w:rPr>
-        <w:t>        Stack&lt;int&gt; stack = new Stack&lt;int</w:t>
-      </w:r>
-      <w:proofErr w:type="gramStart"/>
-      <w:r>
-        <w:rPr>
-          <w:rFonts w:ascii="Consolas" w:eastAsia="Times New Roman" w:hAnsi="Consolas" w:cs="Courier New"/>
-          <w:color w:val="333333"/>
-          <w:kern w:val="0"/>
-          <w:sz w:val="20"/>
-          <w:szCs w:val="20"/>
-          <w14:ligatures w14:val="none"/>
-        </w:rPr>
-        <w:t>&gt;(</w:t>
-      </w:r>
-      <w:proofErr w:type="gramEnd"/>
-      <w:r>
-        <w:rPr>
-          <w:rFonts w:ascii="Consolas" w:eastAsia="Times New Roman" w:hAnsi="Consolas" w:cs="Courier New"/>
-          <w:color w:val="333333"/>
-          <w:kern w:val="0"/>
-          <w:sz w:val="20"/>
-          <w:szCs w:val="20"/>
-          <w14:ligatures w14:val="none"/>
-        </w:rPr>
-        <w:t>);</w:t>
+        <w:t>        Stack&lt;int&gt; stack = new Stack&lt;int&gt;();</w:t>
       </w:r>
     </w:p>
     <w:p>
@@ -21719,7 +21029,6 @@
         <w:t xml:space="preserve">        </w:t>
       </w:r>
       <w:proofErr w:type="spellStart"/>
-      <w:proofErr w:type="gramStart"/>
       <w:r>
         <w:rPr>
           <w:rFonts w:ascii="Consolas" w:eastAsia="Times New Roman" w:hAnsi="Consolas" w:cs="Courier New"/>
@@ -21732,7 +21041,6 @@
         <w:t>stack.Push</w:t>
       </w:r>
       <w:proofErr w:type="spellEnd"/>
-      <w:proofErr w:type="gramEnd"/>
       <w:r>
         <w:rPr>
           <w:rFonts w:ascii="Consolas" w:eastAsia="Times New Roman" w:hAnsi="Consolas" w:cs="Courier New"/>
@@ -21795,7 +21103,6 @@
         <w:t xml:space="preserve">        </w:t>
       </w:r>
       <w:proofErr w:type="spellStart"/>
-      <w:proofErr w:type="gramStart"/>
       <w:r>
         <w:rPr>
           <w:rFonts w:ascii="Consolas" w:eastAsia="Times New Roman" w:hAnsi="Consolas" w:cs="Courier New"/>
@@ -21808,7 +21115,6 @@
         <w:t>stack.Push</w:t>
       </w:r>
       <w:proofErr w:type="spellEnd"/>
-      <w:proofErr w:type="gramEnd"/>
       <w:r>
         <w:rPr>
           <w:rFonts w:ascii="Consolas" w:eastAsia="Times New Roman" w:hAnsi="Consolas" w:cs="Courier New"/>
@@ -21871,7 +21177,6 @@
         <w:t xml:space="preserve">        </w:t>
       </w:r>
       <w:proofErr w:type="spellStart"/>
-      <w:proofErr w:type="gramStart"/>
       <w:r>
         <w:rPr>
           <w:rFonts w:ascii="Consolas" w:eastAsia="Times New Roman" w:hAnsi="Consolas" w:cs="Courier New"/>
@@ -21884,7 +21189,6 @@
         <w:t>stack.Push</w:t>
       </w:r>
       <w:proofErr w:type="spellEnd"/>
-      <w:proofErr w:type="gramEnd"/>
       <w:r>
         <w:rPr>
           <w:rFonts w:ascii="Consolas" w:eastAsia="Times New Roman" w:hAnsi="Consolas" w:cs="Courier New"/>
@@ -22060,7 +21364,6 @@
         <w:t xml:space="preserve">("Top element: " + </w:t>
       </w:r>
       <w:proofErr w:type="spellStart"/>
-      <w:proofErr w:type="gramStart"/>
       <w:r>
         <w:rPr>
           <w:rFonts w:ascii="Consolas" w:eastAsia="Times New Roman" w:hAnsi="Consolas" w:cs="Courier New"/>
@@ -22073,7 +21376,6 @@
         <w:t>stack.Peek</w:t>
       </w:r>
       <w:proofErr w:type="spellEnd"/>
-      <w:proofErr w:type="gramEnd"/>
       <w:r>
         <w:rPr>
           <w:rFonts w:ascii="Consolas" w:eastAsia="Times New Roman" w:hAnsi="Consolas" w:cs="Courier New"/>
@@ -22288,7 +21590,6 @@
         <w:t xml:space="preserve">("Popped: " + </w:t>
       </w:r>
       <w:proofErr w:type="spellStart"/>
-      <w:proofErr w:type="gramStart"/>
       <w:r>
         <w:rPr>
           <w:rFonts w:ascii="Consolas" w:eastAsia="Times New Roman" w:hAnsi="Consolas" w:cs="Courier New"/>
@@ -22301,7 +21602,6 @@
         <w:t>stack.Pop</w:t>
       </w:r>
       <w:proofErr w:type="spellEnd"/>
-      <w:proofErr w:type="gramEnd"/>
       <w:r>
         <w:rPr>
           <w:rFonts w:ascii="Consolas" w:eastAsia="Times New Roman" w:hAnsi="Consolas" w:cs="Courier New"/>
@@ -22388,7 +21688,6 @@
         <w:t xml:space="preserve">("Popped: " + </w:t>
       </w:r>
       <w:proofErr w:type="spellStart"/>
-      <w:proofErr w:type="gramStart"/>
       <w:r>
         <w:rPr>
           <w:rFonts w:ascii="Consolas" w:eastAsia="Times New Roman" w:hAnsi="Consolas" w:cs="Courier New"/>
@@ -22401,7 +21700,6 @@
         <w:t>stack.Pop</w:t>
       </w:r>
       <w:proofErr w:type="spellEnd"/>
-      <w:proofErr w:type="gramEnd"/>
       <w:r>
         <w:rPr>
           <w:rFonts w:ascii="Consolas" w:eastAsia="Times New Roman" w:hAnsi="Consolas" w:cs="Courier New"/>
@@ -22553,7 +21851,6 @@
         <w:t>        if (</w:t>
       </w:r>
       <w:proofErr w:type="spellStart"/>
-      <w:proofErr w:type="gramStart"/>
       <w:r>
         <w:rPr>
           <w:rFonts w:ascii="Consolas" w:eastAsia="Times New Roman" w:hAnsi="Consolas" w:cs="Courier New"/>
@@ -22566,7 +21863,6 @@
         <w:t>stack.Count</w:t>
       </w:r>
       <w:proofErr w:type="spellEnd"/>
-      <w:proofErr w:type="gramEnd"/>
       <w:r>
         <w:rPr>
           <w:rFonts w:ascii="Consolas" w:eastAsia="Times New Roman" w:hAnsi="Consolas" w:cs="Courier New"/>
@@ -22927,7 +22223,6 @@
         <w:t xml:space="preserve">("Top element: " + </w:t>
       </w:r>
       <w:proofErr w:type="spellStart"/>
-      <w:proofErr w:type="gramStart"/>
       <w:r>
         <w:rPr>
           <w:rFonts w:ascii="Consolas" w:eastAsia="Times New Roman" w:hAnsi="Consolas" w:cs="Courier New"/>
@@ -22940,7 +22235,6 @@
         <w:t>stack.Peek</w:t>
       </w:r>
       <w:proofErr w:type="spellEnd"/>
-      <w:proofErr w:type="gramEnd"/>
       <w:r>
         <w:rPr>
           <w:rFonts w:ascii="Consolas" w:eastAsia="Times New Roman" w:hAnsi="Consolas" w:cs="Courier New"/>
@@ -23103,7 +22397,6 @@
         <w:t xml:space="preserve">        </w:t>
       </w:r>
       <w:proofErr w:type="spellStart"/>
-      <w:proofErr w:type="gramStart"/>
       <w:r>
         <w:rPr>
           <w:rFonts w:ascii="Consolas" w:eastAsia="Times New Roman" w:hAnsi="Consolas" w:cs="Courier New"/>
@@ -23116,7 +22409,6 @@
         <w:t>stack.Clear</w:t>
       </w:r>
       <w:proofErr w:type="spellEnd"/>
-      <w:proofErr w:type="gramEnd"/>
       <w:r>
         <w:rPr>
           <w:rFonts w:ascii="Consolas" w:eastAsia="Times New Roman" w:hAnsi="Consolas" w:cs="Courier New"/>
@@ -23378,13 +22670,335 @@
     </w:p>
     <w:p>
       <w:pPr>
-        <w:rPr>
-          <w:kern w:val="0"/>
-          <w:sz w:val="32"/>
-          <w:szCs w:val="32"/>
-          <w14:ligatures w14:val="none"/>
-        </w:rPr>
-      </w:pPr>
+        <w:pBdr>
+          <w:bottom w:val="single" w:sz="6" w:space="1" w:color="auto"/>
+        </w:pBdr>
+        <w:rPr>
+          <w:kern w:val="0"/>
+          <w:sz w:val="32"/>
+          <w:szCs w:val="32"/>
+          <w14:ligatures w14:val="none"/>
+        </w:rPr>
+      </w:pPr>
+    </w:p>
+    <w:p>
+      <w:pPr>
+        <w:jc w:val="center"/>
+        <w:rPr>
+          <w:b/>
+          <w:bCs/>
+          <w:kern w:val="0"/>
+          <w:sz w:val="32"/>
+          <w:szCs w:val="32"/>
+          <w14:ligatures w14:val="none"/>
+        </w:rPr>
+      </w:pPr>
+      <w:r>
+        <w:rPr>
+          <w:b/>
+          <w:bCs/>
+          <w:kern w:val="0"/>
+          <w:sz w:val="32"/>
+          <w:szCs w:val="32"/>
+          <w14:ligatures w14:val="none"/>
+        </w:rPr>
+        <w:t>Queue</w:t>
+      </w:r>
+    </w:p>
+    <w:p>
+      <w:pPr>
+        <w:rPr>
+          <w:kern w:val="0"/>
+          <w:sz w:val="32"/>
+          <w:szCs w:val="32"/>
+          <w14:ligatures w14:val="none"/>
+        </w:rPr>
+      </w:pPr>
+      <w:r>
+        <w:rPr>
+          <w:kern w:val="0"/>
+          <w:sz w:val="32"/>
+          <w:szCs w:val="32"/>
+          <w14:ligatures w14:val="none"/>
+        </w:rPr>
+        <w:t>It is a fundamental data structure that follows the First In, First Out (FIFO) principle. This means that the first element added to the queue will be the first one to be removed. It resembles a line of people waiting for a service where the first person to join the line is the first one to get served.</w:t>
+      </w:r>
+    </w:p>
+    <w:p>
+      <w:pPr>
+        <w:rPr>
+          <w:b/>
+          <w:bCs/>
+          <w:kern w:val="0"/>
+          <w:sz w:val="32"/>
+          <w:szCs w:val="32"/>
+          <w14:ligatures w14:val="none"/>
+        </w:rPr>
+      </w:pPr>
+      <w:r>
+        <w:rPr>
+          <w:b/>
+          <w:bCs/>
+          <w:kern w:val="0"/>
+          <w:sz w:val="32"/>
+          <w:szCs w:val="32"/>
+          <w14:ligatures w14:val="none"/>
+        </w:rPr>
+        <w:t>Basic Operations:</w:t>
+      </w:r>
+    </w:p>
+    <w:p>
+      <w:pPr>
+        <w:pStyle w:val="ListParagraph"/>
+        <w:numPr>
+          <w:ilvl w:val="0"/>
+          <w:numId w:val="18"/>
+        </w:numPr>
+        <w:rPr>
+          <w:kern w:val="0"/>
+          <w:sz w:val="32"/>
+          <w:szCs w:val="32"/>
+          <w14:ligatures w14:val="none"/>
+        </w:rPr>
+      </w:pPr>
+      <w:r>
+        <w:rPr>
+          <w:kern w:val="0"/>
+          <w:sz w:val="32"/>
+          <w:szCs w:val="32"/>
+          <w14:ligatures w14:val="none"/>
+        </w:rPr>
+        <w:t>Enqueue: Adds an item to the end or the queue.</w:t>
+      </w:r>
+    </w:p>
+    <w:p>
+      <w:pPr>
+        <w:pStyle w:val="ListParagraph"/>
+        <w:numPr>
+          <w:ilvl w:val="0"/>
+          <w:numId w:val="18"/>
+        </w:numPr>
+        <w:rPr>
+          <w:kern w:val="0"/>
+          <w:sz w:val="32"/>
+          <w:szCs w:val="32"/>
+          <w14:ligatures w14:val="none"/>
+        </w:rPr>
+      </w:pPr>
+      <w:r>
+        <w:rPr>
+          <w:kern w:val="0"/>
+          <w:sz w:val="32"/>
+          <w:szCs w:val="32"/>
+          <w14:ligatures w14:val="none"/>
+        </w:rPr>
+        <w:t>Dequeue: Remove and returns the item at the beginning of the queue.</w:t>
+      </w:r>
+    </w:p>
+    <w:p>
+      <w:pPr>
+        <w:pStyle w:val="ListParagraph"/>
+        <w:numPr>
+          <w:ilvl w:val="0"/>
+          <w:numId w:val="18"/>
+        </w:numPr>
+        <w:rPr>
+          <w:kern w:val="0"/>
+          <w:sz w:val="32"/>
+          <w:szCs w:val="32"/>
+          <w14:ligatures w14:val="none"/>
+        </w:rPr>
+      </w:pPr>
+      <w:r>
+        <w:rPr>
+          <w:kern w:val="0"/>
+          <w:sz w:val="32"/>
+          <w:szCs w:val="32"/>
+          <w14:ligatures w14:val="none"/>
+        </w:rPr>
+        <w:t>Peek: Returns the item at the beginning of the queue without removing it.</w:t>
+      </w:r>
+    </w:p>
+    <w:p>
+      <w:pPr>
+        <w:pStyle w:val="ListParagraph"/>
+        <w:numPr>
+          <w:ilvl w:val="0"/>
+          <w:numId w:val="18"/>
+        </w:numPr>
+        <w:rPr>
+          <w:kern w:val="0"/>
+          <w:sz w:val="32"/>
+          <w:szCs w:val="32"/>
+          <w14:ligatures w14:val="none"/>
+        </w:rPr>
+      </w:pPr>
+      <w:r>
+        <w:rPr>
+          <w:kern w:val="0"/>
+          <w:sz w:val="32"/>
+          <w:szCs w:val="32"/>
+          <w14:ligatures w14:val="none"/>
+        </w:rPr>
+        <w:lastRenderedPageBreak/>
+        <w:t>Clear: Removes all items from the queue.</w:t>
+      </w:r>
+    </w:p>
+    <w:p>
+      <w:pPr>
+        <w:rPr>
+          <w:b/>
+          <w:bCs/>
+          <w:kern w:val="0"/>
+          <w:sz w:val="32"/>
+          <w:szCs w:val="32"/>
+          <w14:ligatures w14:val="none"/>
+        </w:rPr>
+      </w:pPr>
+      <w:r>
+        <w:rPr>
+          <w:b/>
+          <w:bCs/>
+          <w:kern w:val="0"/>
+          <w:sz w:val="32"/>
+          <w:szCs w:val="32"/>
+          <w14:ligatures w14:val="none"/>
+        </w:rPr>
+        <w:t>Common Use Cases:</w:t>
+      </w:r>
+    </w:p>
+    <w:p>
+      <w:pPr>
+        <w:pStyle w:val="ListParagraph"/>
+        <w:numPr>
+          <w:ilvl w:val="0"/>
+          <w:numId w:val="12"/>
+        </w:numPr>
+        <w:rPr>
+          <w:kern w:val="0"/>
+          <w:sz w:val="32"/>
+          <w:szCs w:val="32"/>
+          <w14:ligatures w14:val="none"/>
+        </w:rPr>
+      </w:pPr>
+      <w:r>
+        <w:rPr>
+          <w:kern w:val="0"/>
+          <w:sz w:val="32"/>
+          <w:szCs w:val="32"/>
+          <w14:ligatures w14:val="none"/>
+        </w:rPr>
+        <w:t>Breadth-First Search (BFS): Queue are widely used in BFS algorithm for traversing graphs level by level.</w:t>
+      </w:r>
+    </w:p>
+    <w:p>
+      <w:pPr>
+        <w:pStyle w:val="ListParagraph"/>
+        <w:numPr>
+          <w:ilvl w:val="0"/>
+          <w:numId w:val="12"/>
+        </w:numPr>
+        <w:rPr>
+          <w:kern w:val="0"/>
+          <w:sz w:val="32"/>
+          <w:szCs w:val="32"/>
+          <w14:ligatures w14:val="none"/>
+        </w:rPr>
+      </w:pPr>
+      <w:r>
+        <w:rPr>
+          <w:kern w:val="0"/>
+          <w:sz w:val="32"/>
+          <w:szCs w:val="32"/>
+          <w14:ligatures w14:val="none"/>
+        </w:rPr>
+        <w:t>Task Scheduling: They can be used to manage tasks or jobs in a system where the tasks need to be executed in the order they were received.</w:t>
+      </w:r>
+    </w:p>
+    <w:p>
+      <w:pPr>
+        <w:pStyle w:val="ListParagraph"/>
+        <w:numPr>
+          <w:ilvl w:val="0"/>
+          <w:numId w:val="12"/>
+        </w:numPr>
+        <w:rPr>
+          <w:kern w:val="0"/>
+          <w:sz w:val="32"/>
+          <w:szCs w:val="32"/>
+          <w14:ligatures w14:val="none"/>
+        </w:rPr>
+      </w:pPr>
+      <w:r>
+        <w:rPr>
+          <w:kern w:val="0"/>
+          <w:sz w:val="32"/>
+          <w:szCs w:val="32"/>
+          <w14:ligatures w14:val="none"/>
+        </w:rPr>
+        <w:t>Resource Sharing: Queues can facilitate resource sharing among multiple processes or threads in a concurrent system.</w:t>
+      </w:r>
+    </w:p>
+    <w:p>
+      <w:pPr>
+        <w:rPr>
+          <w:b/>
+          <w:bCs/>
+          <w:kern w:val="0"/>
+          <w:sz w:val="32"/>
+          <w:szCs w:val="32"/>
+          <w14:ligatures w14:val="none"/>
+        </w:rPr>
+      </w:pPr>
+      <w:r>
+        <w:rPr>
+          <w:b/>
+          <w:bCs/>
+          <w:kern w:val="0"/>
+          <w:sz w:val="32"/>
+          <w:szCs w:val="32"/>
+          <w14:ligatures w14:val="none"/>
+        </w:rPr>
+        <w:t>Conclusion:</w:t>
+      </w:r>
+    </w:p>
+    <w:p>
+      <w:pPr>
+        <w:rPr>
+          <w:kern w:val="0"/>
+          <w:sz w:val="32"/>
+          <w:szCs w:val="32"/>
+          <w14:ligatures w14:val="none"/>
+        </w:rPr>
+      </w:pPr>
+      <w:r>
+        <w:rPr>
+          <w:kern w:val="0"/>
+          <w:sz w:val="32"/>
+          <w:szCs w:val="32"/>
+          <w14:ligatures w14:val="none"/>
+        </w:rPr>
+        <w:t>Queues are fundamental data structure with various applications in computer science and software development. Understanding how to use queues efficiently can greatly enhance you problem-solving skills as a programmer.</w:t>
+      </w:r>
+    </w:p>
+    <w:p>
+      <w:pPr>
+        <w:rPr>
+          <w:kern w:val="0"/>
+          <w:sz w:val="32"/>
+          <w:szCs w:val="32"/>
+          <w14:ligatures w14:val="none"/>
+        </w:rPr>
+      </w:pPr>
+      <w:r>
+        <w:rPr>
+          <w:kern w:val="0"/>
+          <w:sz w:val="32"/>
+          <w:szCs w:val="32"/>
+          <w14:ligatures w14:val="none"/>
+        </w:rPr>
+        <w:t xml:space="preserve"> </w:t>
+      </w:r>
     </w:p>
     <w:sectPr>
       <w:pgSz w:w="12240" w:h="15840"/>
@@ -25009,9 +24623,9 @@
     </w:lvl>
   </w:abstractNum>
   <w:abstractNum w:abstractNumId="15" w15:restartNumberingAfterBreak="0">
-    <w:nsid w:val="759536B4"/>
+    <w:nsid w:val="6FD76917"/>
     <w:multiLevelType w:val="hybridMultilevel"/>
-    <w:tmpl w:val="83446442"/>
+    <w:tmpl w:val="01AA31E0"/>
     <w:lvl w:ilvl="0" w:tplc="0409000F">
       <w:start w:val="1"/>
       <w:numFmt w:val="decimal"/>
@@ -25098,6 +24712,95 @@
     </w:lvl>
   </w:abstractNum>
   <w:abstractNum w:abstractNumId="16" w15:restartNumberingAfterBreak="0">
+    <w:nsid w:val="759536B4"/>
+    <w:multiLevelType w:val="hybridMultilevel"/>
+    <w:tmpl w:val="83446442"/>
+    <w:lvl w:ilvl="0" w:tplc="0409000F">
+      <w:start w:val="1"/>
+      <w:numFmt w:val="decimal"/>
+      <w:lvlText w:val="%1."/>
+      <w:lvlJc w:val="left"/>
+      <w:pPr>
+        <w:ind w:left="720" w:hanging="360"/>
+      </w:pPr>
+      <w:rPr>
+        <w:rFonts w:hint="default"/>
+      </w:rPr>
+    </w:lvl>
+    <w:lvl w:ilvl="1" w:tplc="04090019" w:tentative="1">
+      <w:start w:val="1"/>
+      <w:numFmt w:val="lowerLetter"/>
+      <w:lvlText w:val="%2."/>
+      <w:lvlJc w:val="left"/>
+      <w:pPr>
+        <w:ind w:left="1440" w:hanging="360"/>
+      </w:pPr>
+    </w:lvl>
+    <w:lvl w:ilvl="2" w:tplc="0409001B" w:tentative="1">
+      <w:start w:val="1"/>
+      <w:numFmt w:val="lowerRoman"/>
+      <w:lvlText w:val="%3."/>
+      <w:lvlJc w:val="right"/>
+      <w:pPr>
+        <w:ind w:left="2160" w:hanging="180"/>
+      </w:pPr>
+    </w:lvl>
+    <w:lvl w:ilvl="3" w:tplc="0409000F" w:tentative="1">
+      <w:start w:val="1"/>
+      <w:numFmt w:val="decimal"/>
+      <w:lvlText w:val="%4."/>
+      <w:lvlJc w:val="left"/>
+      <w:pPr>
+        <w:ind w:left="2880" w:hanging="360"/>
+      </w:pPr>
+    </w:lvl>
+    <w:lvl w:ilvl="4" w:tplc="04090019" w:tentative="1">
+      <w:start w:val="1"/>
+      <w:numFmt w:val="lowerLetter"/>
+      <w:lvlText w:val="%5."/>
+      <w:lvlJc w:val="left"/>
+      <w:pPr>
+        <w:ind w:left="3600" w:hanging="360"/>
+      </w:pPr>
+    </w:lvl>
+    <w:lvl w:ilvl="5" w:tplc="0409001B" w:tentative="1">
+      <w:start w:val="1"/>
+      <w:numFmt w:val="lowerRoman"/>
+      <w:lvlText w:val="%6."/>
+      <w:lvlJc w:val="right"/>
+      <w:pPr>
+        <w:ind w:left="4320" w:hanging="180"/>
+      </w:pPr>
+    </w:lvl>
+    <w:lvl w:ilvl="6" w:tplc="0409000F" w:tentative="1">
+      <w:start w:val="1"/>
+      <w:numFmt w:val="decimal"/>
+      <w:lvlText w:val="%7."/>
+      <w:lvlJc w:val="left"/>
+      <w:pPr>
+        <w:ind w:left="5040" w:hanging="360"/>
+      </w:pPr>
+    </w:lvl>
+    <w:lvl w:ilvl="7" w:tplc="04090019" w:tentative="1">
+      <w:start w:val="1"/>
+      <w:numFmt w:val="lowerLetter"/>
+      <w:lvlText w:val="%8."/>
+      <w:lvlJc w:val="left"/>
+      <w:pPr>
+        <w:ind w:left="5760" w:hanging="360"/>
+      </w:pPr>
+    </w:lvl>
+    <w:lvl w:ilvl="8" w:tplc="0409001B" w:tentative="1">
+      <w:start w:val="1"/>
+      <w:numFmt w:val="lowerRoman"/>
+      <w:lvlText w:val="%9."/>
+      <w:lvlJc w:val="right"/>
+      <w:pPr>
+        <w:ind w:left="6480" w:hanging="180"/>
+      </w:pPr>
+    </w:lvl>
+  </w:abstractNum>
+  <w:abstractNum w:abstractNumId="17" w15:restartNumberingAfterBreak="0">
     <w:nsid w:val="7D36668F"/>
     <w:multiLevelType w:val="hybridMultilevel"/>
     <w:tmpl w:val="F48EA24C"/>
@@ -25208,7 +24911,7 @@
     <w:abstractNumId w:val="7"/>
   </w:num>
   <w:num w:numId="8" w16cid:durableId="1440291707">
-    <w:abstractNumId w:val="16"/>
+    <w:abstractNumId w:val="17"/>
   </w:num>
   <w:num w:numId="9" w16cid:durableId="1079058309">
     <w:abstractNumId w:val="8"/>
@@ -25223,7 +24926,7 @@
     <w:abstractNumId w:val="6"/>
   </w:num>
   <w:num w:numId="13" w16cid:durableId="140588293">
-    <w:abstractNumId w:val="15"/>
+    <w:abstractNumId w:val="16"/>
   </w:num>
   <w:num w:numId="14" w16cid:durableId="1990865480">
     <w:abstractNumId w:val="5"/>
@@ -25236,6 +24939,9 @@
   </w:num>
   <w:num w:numId="17" w16cid:durableId="264582802">
     <w:abstractNumId w:val="14"/>
+  </w:num>
+  <w:num w:numId="18" w16cid:durableId="738787484">
+    <w:abstractNumId w:val="15"/>
   </w:num>
 </w:numbering>
 </file>

--- a/Data Structures.docx
+++ b/Data Structures.docx
@@ -64,7 +64,23 @@
           <w:sz w:val="32"/>
           <w:szCs w:val="32"/>
         </w:rPr>
-        <w:t>There are different basic and advanced types of data structures that are sued in almost every program or software system that has been developed. So we must have a good knowledge of data structures.</w:t>
+        <w:t xml:space="preserve">There are different basic and advanced types of data structures that are sued in almost every program or software system that has been developed. </w:t>
+      </w:r>
+      <w:proofErr w:type="gramStart"/>
+      <w:r>
+        <w:rPr>
+          <w:sz w:val="32"/>
+          <w:szCs w:val="32"/>
+        </w:rPr>
+        <w:t>So</w:t>
+      </w:r>
+      <w:proofErr w:type="gramEnd"/>
+      <w:r>
+        <w:rPr>
+          <w:sz w:val="32"/>
+          <w:szCs w:val="32"/>
+        </w:rPr>
+        <w:t xml:space="preserve"> we must have a good knowledge of data structures.</w:t>
       </w:r>
     </w:p>
     <w:p>
@@ -410,7 +426,27 @@
           <w:sz w:val="32"/>
           <w:szCs w:val="32"/>
         </w:rPr>
-        <w:t>Static vs Non-Static:</w:t>
+        <w:t xml:space="preserve">Static vs </w:t>
+      </w:r>
+      <w:proofErr w:type="gramStart"/>
+      <w:r>
+        <w:rPr>
+          <w:b/>
+          <w:bCs/>
+          <w:sz w:val="32"/>
+          <w:szCs w:val="32"/>
+        </w:rPr>
+        <w:t>Non-Static</w:t>
+      </w:r>
+      <w:proofErr w:type="gramEnd"/>
+      <w:r>
+        <w:rPr>
+          <w:b/>
+          <w:bCs/>
+          <w:sz w:val="32"/>
+          <w:szCs w:val="32"/>
+        </w:rPr>
+        <w:t>:</w:t>
       </w:r>
     </w:p>
     <w:p>
@@ -885,7 +921,31 @@
           <w:szCs w:val="20"/>
           <w14:ligatures w14:val="none"/>
         </w:rPr>
-        <w:t>    static void Main()</w:t>
+        <w:t xml:space="preserve">    static void </w:t>
+      </w:r>
+      <w:proofErr w:type="gramStart"/>
+      <w:r>
+        <w:rPr>
+          <w:rFonts w:ascii="Consolas" w:eastAsia="Times New Roman" w:hAnsi="Consolas" w:cs="Courier New"/>
+          <w:color w:val="333333"/>
+          <w:kern w:val="0"/>
+          <w:sz w:val="20"/>
+          <w:szCs w:val="20"/>
+          <w14:ligatures w14:val="none"/>
+        </w:rPr>
+        <w:t>Main(</w:t>
+      </w:r>
+      <w:proofErr w:type="gramEnd"/>
+      <w:r>
+        <w:rPr>
+          <w:rFonts w:ascii="Consolas" w:eastAsia="Times New Roman" w:hAnsi="Consolas" w:cs="Courier New"/>
+          <w:color w:val="333333"/>
+          <w:kern w:val="0"/>
+          <w:sz w:val="20"/>
+          <w:szCs w:val="20"/>
+          <w14:ligatures w14:val="none"/>
+        </w:rPr>
+        <w:t>)</w:t>
       </w:r>
     </w:p>
     <w:p>
@@ -2046,7 +2106,31 @@
           <w:szCs w:val="20"/>
           <w14:ligatures w14:val="none"/>
         </w:rPr>
-        <w:t>    static void Main()</w:t>
+        <w:t xml:space="preserve">    static void </w:t>
+      </w:r>
+      <w:proofErr w:type="gramStart"/>
+      <w:r>
+        <w:rPr>
+          <w:rFonts w:ascii="Consolas" w:eastAsia="Times New Roman" w:hAnsi="Consolas" w:cs="Courier New"/>
+          <w:color w:val="333333"/>
+          <w:kern w:val="0"/>
+          <w:sz w:val="20"/>
+          <w:szCs w:val="20"/>
+          <w14:ligatures w14:val="none"/>
+        </w:rPr>
+        <w:t>Main(</w:t>
+      </w:r>
+      <w:proofErr w:type="gramEnd"/>
+      <w:r>
+        <w:rPr>
+          <w:rFonts w:ascii="Consolas" w:eastAsia="Times New Roman" w:hAnsi="Consolas" w:cs="Courier New"/>
+          <w:color w:val="333333"/>
+          <w:kern w:val="0"/>
+          <w:sz w:val="20"/>
+          <w:szCs w:val="20"/>
+          <w14:ligatures w14:val="none"/>
+        </w:rPr>
+        <w:t>)</w:t>
       </w:r>
     </w:p>
     <w:p>
@@ -3020,7 +3104,23 @@
           <w:sz w:val="32"/>
           <w:szCs w:val="32"/>
         </w:rPr>
-        <w:t>Collection provide efficient ways to manipulate and manage data, making programming tasks easier and more efficient.</w:t>
+        <w:t xml:space="preserve">Collection </w:t>
+      </w:r>
+      <w:proofErr w:type="gramStart"/>
+      <w:r>
+        <w:rPr>
+          <w:sz w:val="32"/>
+          <w:szCs w:val="32"/>
+        </w:rPr>
+        <w:t>provide</w:t>
+      </w:r>
+      <w:proofErr w:type="gramEnd"/>
+      <w:r>
+        <w:rPr>
+          <w:sz w:val="32"/>
+          <w:szCs w:val="32"/>
+        </w:rPr>
+        <w:t xml:space="preserve"> efficient ways to manipulate and manage data, making programming tasks easier and more efficient.</w:t>
       </w:r>
     </w:p>
     <w:p>
@@ -3109,6 +3209,7 @@
         </w:rPr>
         <w:t xml:space="preserve">s and </w:t>
       </w:r>
+      <w:proofErr w:type="gramStart"/>
       <w:r>
         <w:rPr>
           <w:sz w:val="32"/>
@@ -3117,6 +3218,7 @@
         </w:rPr>
         <w:t>System.Collection.Generic</w:t>
       </w:r>
+      <w:proofErr w:type="gramEnd"/>
       <w:r>
         <w:rPr>
           <w:sz w:val="32"/>
@@ -3209,7 +3311,16 @@
           <w:szCs w:val="32"/>
           <w:highlight w:val="yellow"/>
         </w:rPr>
-        <w:t>List&lt;T&gt;</w:t>
+        <w:t>List&lt;T</w:t>
+      </w:r>
+      <w:proofErr w:type="gramStart"/>
+      <w:r>
+        <w:rPr>
+          <w:sz w:val="32"/>
+          <w:szCs w:val="32"/>
+          <w:highlight w:val="yellow"/>
+        </w:rPr>
+        <w:t>&gt;</w:t>
       </w:r>
       <w:r>
         <w:rPr>
@@ -3232,7 +3343,15 @@
           <w:sz w:val="32"/>
           <w:szCs w:val="32"/>
         </w:rPr>
-        <w:t>is a collection of objects that can be ac</w:t>
+        <w:t>is</w:t>
+      </w:r>
+      <w:proofErr w:type="gramEnd"/>
+      <w:r>
+        <w:rPr>
+          <w:sz w:val="32"/>
+          <w:szCs w:val="32"/>
+        </w:rPr>
+        <w:t xml:space="preserve"> a collection of objects that can be ac</w:t>
       </w:r>
       <w:r>
         <w:rPr>
@@ -3253,7 +3372,23 @@
           <w:sz w:val="32"/>
           <w:szCs w:val="32"/>
         </w:rPr>
-        <w:t>. It functions like a dynamic array, which can automatically resize as needed. It’s versatile and suitable for sorting and manipulating a list of objects of a specific types.</w:t>
+        <w:t xml:space="preserve">. It functions like a dynamic array, which can automatically resize as needed. It’s versatile and suitable for sorting and manipulating a list of objects of a </w:t>
+      </w:r>
+      <w:proofErr w:type="gramStart"/>
+      <w:r>
+        <w:rPr>
+          <w:sz w:val="32"/>
+          <w:szCs w:val="32"/>
+        </w:rPr>
+        <w:t>specific types</w:t>
+      </w:r>
+      <w:proofErr w:type="gramEnd"/>
+      <w:r>
+        <w:rPr>
+          <w:sz w:val="32"/>
+          <w:szCs w:val="32"/>
+        </w:rPr>
+        <w:t>.</w:t>
       </w:r>
     </w:p>
     <w:p>
@@ -3764,6 +3899,7 @@
         <w:t xml:space="preserve">They are part of the </w:t>
       </w:r>
       <w:proofErr w:type="spellStart"/>
+      <w:proofErr w:type="gramStart"/>
       <w:r>
         <w:rPr>
           <w:sz w:val="32"/>
@@ -3773,6 +3909,7 @@
         <w:t>System.Collections.Generic</w:t>
       </w:r>
       <w:proofErr w:type="spellEnd"/>
+      <w:proofErr w:type="gramEnd"/>
       <w:r>
         <w:rPr>
           <w:sz w:val="32"/>
@@ -5454,7 +5591,23 @@
           <w:szCs w:val="32"/>
         </w:rPr>
         <w:lastRenderedPageBreak/>
-        <w:t>provided makes it a go-to choice for storing and manipulating collections of objects.</w:t>
+        <w:t xml:space="preserve">provided makes it a go-to </w:t>
+      </w:r>
+      <w:proofErr w:type="gramStart"/>
+      <w:r>
+        <w:rPr>
+          <w:sz w:val="32"/>
+          <w:szCs w:val="32"/>
+        </w:rPr>
+        <w:t>choice</w:t>
+      </w:r>
+      <w:proofErr w:type="gramEnd"/>
+      <w:r>
+        <w:rPr>
+          <w:sz w:val="32"/>
+          <w:szCs w:val="32"/>
+        </w:rPr>
+        <w:t xml:space="preserve"> for storing and manipulating collections of objects.</w:t>
       </w:r>
     </w:p>
     <w:p>
@@ -6169,12 +6322,21 @@
           <w:szCs w:val="32"/>
         </w:rPr>
       </w:pPr>
-      <w:r>
-        <w:rPr>
-          <w:sz w:val="32"/>
-          <w:szCs w:val="32"/>
-        </w:rPr>
-        <w:t>O(n + m).</w:t>
+      <w:proofErr w:type="gramStart"/>
+      <w:r>
+        <w:rPr>
+          <w:sz w:val="32"/>
+          <w:szCs w:val="32"/>
+        </w:rPr>
+        <w:t>O(</w:t>
+      </w:r>
+      <w:proofErr w:type="gramEnd"/>
+      <w:r>
+        <w:rPr>
+          <w:sz w:val="32"/>
+          <w:szCs w:val="32"/>
+        </w:rPr>
+        <w:t>n + m).</w:t>
       </w:r>
     </w:p>
     <w:p>
@@ -7426,7 +7588,23 @@
           <w:sz w:val="32"/>
           <w:szCs w:val="32"/>
         </w:rPr>
-        <w:t>: time complexity O(n log n), space complexity O(n) – creates a new sequence rather than sorting in place.</w:t>
+        <w:t xml:space="preserve">: time complexity </w:t>
+      </w:r>
+      <w:proofErr w:type="gramStart"/>
+      <w:r>
+        <w:rPr>
+          <w:sz w:val="32"/>
+          <w:szCs w:val="32"/>
+        </w:rPr>
+        <w:t>O(</w:t>
+      </w:r>
+      <w:proofErr w:type="gramEnd"/>
+      <w:r>
+        <w:rPr>
+          <w:sz w:val="32"/>
+          <w:szCs w:val="32"/>
+        </w:rPr>
+        <w:t>n log n), space complexity O(n) – creates a new sequence rather than sorting in place.</w:t>
       </w:r>
     </w:p>
     <w:p>
@@ -8402,7 +8580,23 @@
           <w:sz w:val="32"/>
           <w:szCs w:val="32"/>
         </w:rPr>
-        <w:t>One of the most straightforward method to convert an array to a list Is using the list’s constructor the accepts array.</w:t>
+        <w:t xml:space="preserve">One of the most straightforward </w:t>
+      </w:r>
+      <w:proofErr w:type="gramStart"/>
+      <w:r>
+        <w:rPr>
+          <w:sz w:val="32"/>
+          <w:szCs w:val="32"/>
+        </w:rPr>
+        <w:t>method</w:t>
+      </w:r>
+      <w:proofErr w:type="gramEnd"/>
+      <w:r>
+        <w:rPr>
+          <w:sz w:val="32"/>
+          <w:szCs w:val="32"/>
+        </w:rPr>
+        <w:t xml:space="preserve"> to convert an array to a list Is using the list’s constructor the accepts array.</w:t>
       </w:r>
     </w:p>
     <w:p>
@@ -8565,7 +8759,55 @@
           <w:szCs w:val="20"/>
           <w14:ligatures w14:val="none"/>
         </w:rPr>
-        <w:t>List&lt;int&gt; numbers = new List&lt;int&gt; { 1, 2, 3, 4, 5 };</w:t>
+        <w:t xml:space="preserve">List&lt;int&gt; numbers = new List&lt;int&gt; </w:t>
+      </w:r>
+      <w:proofErr w:type="gramStart"/>
+      <w:r>
+        <w:rPr>
+          <w:rFonts w:ascii="Consolas" w:eastAsia="Times New Roman" w:hAnsi="Consolas" w:cs="Courier New"/>
+          <w:color w:val="333333"/>
+          <w:kern w:val="0"/>
+          <w:sz w:val="20"/>
+          <w:szCs w:val="20"/>
+          <w14:ligatures w14:val="none"/>
+        </w:rPr>
+        <w:t>{ 1</w:t>
+      </w:r>
+      <w:proofErr w:type="gramEnd"/>
+      <w:r>
+        <w:rPr>
+          <w:rFonts w:ascii="Consolas" w:eastAsia="Times New Roman" w:hAnsi="Consolas" w:cs="Courier New"/>
+          <w:color w:val="333333"/>
+          <w:kern w:val="0"/>
+          <w:sz w:val="20"/>
+          <w:szCs w:val="20"/>
+          <w14:ligatures w14:val="none"/>
+        </w:rPr>
+        <w:t xml:space="preserve">, 2, 3, 4, </w:t>
+      </w:r>
+      <w:proofErr w:type="gramStart"/>
+      <w:r>
+        <w:rPr>
+          <w:rFonts w:ascii="Consolas" w:eastAsia="Times New Roman" w:hAnsi="Consolas" w:cs="Courier New"/>
+          <w:color w:val="333333"/>
+          <w:kern w:val="0"/>
+          <w:sz w:val="20"/>
+          <w:szCs w:val="20"/>
+          <w14:ligatures w14:val="none"/>
+        </w:rPr>
+        <w:t>5 }</w:t>
+      </w:r>
+      <w:proofErr w:type="gramEnd"/>
+      <w:r>
+        <w:rPr>
+          <w:rFonts w:ascii="Consolas" w:eastAsia="Times New Roman" w:hAnsi="Consolas" w:cs="Courier New"/>
+          <w:color w:val="333333"/>
+          <w:kern w:val="0"/>
+          <w:sz w:val="20"/>
+          <w:szCs w:val="20"/>
+          <w14:ligatures w14:val="none"/>
+        </w:rPr>
+        <w:t>;</w:t>
       </w:r>
     </w:p>
     <w:p>
@@ -8618,6 +8860,7 @@
         <w:t xml:space="preserve">bool exists = </w:t>
       </w:r>
       <w:proofErr w:type="spellStart"/>
+      <w:proofErr w:type="gramStart"/>
       <w:r>
         <w:rPr>
           <w:rFonts w:ascii="Consolas" w:eastAsia="Times New Roman" w:hAnsi="Consolas" w:cs="Courier New"/>
@@ -8630,6 +8873,7 @@
         <w:t>numbers.Exists</w:t>
       </w:r>
       <w:proofErr w:type="spellEnd"/>
+      <w:proofErr w:type="gramEnd"/>
       <w:r>
         <w:rPr>
           <w:rFonts w:ascii="Consolas" w:eastAsia="Times New Roman" w:hAnsi="Consolas" w:cs="Courier New"/>
@@ -8774,16 +9018,77 @@
           <w14:ligatures w14:val="none"/>
         </w:rPr>
       </w:pPr>
-      <w:r>
-        <w:rPr>
-          <w:rFonts w:ascii="Consolas" w:eastAsia="Times New Roman" w:hAnsi="Consolas" w:cs="Courier New"/>
-          <w:color w:val="333333"/>
-          <w:kern w:val="0"/>
-          <w:sz w:val="20"/>
-          <w:szCs w:val="20"/>
-          <w14:ligatures w14:val="none"/>
-        </w:rPr>
-        <w:t>int[] numbers = { 1, 2, 3, 4, 5 };</w:t>
+      <w:proofErr w:type="gramStart"/>
+      <w:r>
+        <w:rPr>
+          <w:rFonts w:ascii="Consolas" w:eastAsia="Times New Roman" w:hAnsi="Consolas" w:cs="Courier New"/>
+          <w:color w:val="333333"/>
+          <w:kern w:val="0"/>
+          <w:sz w:val="20"/>
+          <w:szCs w:val="20"/>
+          <w14:ligatures w14:val="none"/>
+        </w:rPr>
+        <w:t>int[</w:t>
+      </w:r>
+      <w:proofErr w:type="gramEnd"/>
+      <w:r>
+        <w:rPr>
+          <w:rFonts w:ascii="Consolas" w:eastAsia="Times New Roman" w:hAnsi="Consolas" w:cs="Courier New"/>
+          <w:color w:val="333333"/>
+          <w:kern w:val="0"/>
+          <w:sz w:val="20"/>
+          <w:szCs w:val="20"/>
+          <w14:ligatures w14:val="none"/>
+        </w:rPr>
+        <w:t xml:space="preserve">] numbers = </w:t>
+      </w:r>
+      <w:proofErr w:type="gramStart"/>
+      <w:r>
+        <w:rPr>
+          <w:rFonts w:ascii="Consolas" w:eastAsia="Times New Roman" w:hAnsi="Consolas" w:cs="Courier New"/>
+          <w:color w:val="333333"/>
+          <w:kern w:val="0"/>
+          <w:sz w:val="20"/>
+          <w:szCs w:val="20"/>
+          <w14:ligatures w14:val="none"/>
+        </w:rPr>
+        <w:t>{ 1</w:t>
+      </w:r>
+      <w:proofErr w:type="gramEnd"/>
+      <w:r>
+        <w:rPr>
+          <w:rFonts w:ascii="Consolas" w:eastAsia="Times New Roman" w:hAnsi="Consolas" w:cs="Courier New"/>
+          <w:color w:val="333333"/>
+          <w:kern w:val="0"/>
+          <w:sz w:val="20"/>
+          <w:szCs w:val="20"/>
+          <w14:ligatures w14:val="none"/>
+        </w:rPr>
+        <w:t xml:space="preserve">, 2, 3, 4, </w:t>
+      </w:r>
+      <w:proofErr w:type="gramStart"/>
+      <w:r>
+        <w:rPr>
+          <w:rFonts w:ascii="Consolas" w:eastAsia="Times New Roman" w:hAnsi="Consolas" w:cs="Courier New"/>
+          <w:color w:val="333333"/>
+          <w:kern w:val="0"/>
+          <w:sz w:val="20"/>
+          <w:szCs w:val="20"/>
+          <w14:ligatures w14:val="none"/>
+        </w:rPr>
+        <w:t>5 }</w:t>
+      </w:r>
+      <w:proofErr w:type="gramEnd"/>
+      <w:r>
+        <w:rPr>
+          <w:rFonts w:ascii="Consolas" w:eastAsia="Times New Roman" w:hAnsi="Consolas" w:cs="Courier New"/>
+          <w:color w:val="333333"/>
+          <w:kern w:val="0"/>
+          <w:sz w:val="20"/>
+          <w:szCs w:val="20"/>
+          <w14:ligatures w14:val="none"/>
+        </w:rPr>
+        <w:t>;</w:t>
       </w:r>
     </w:p>
     <w:p>
@@ -8836,6 +9141,7 @@
         <w:t xml:space="preserve">bool any = </w:t>
       </w:r>
       <w:proofErr w:type="spellStart"/>
+      <w:proofErr w:type="gramStart"/>
       <w:r>
         <w:rPr>
           <w:rFonts w:ascii="Consolas" w:eastAsia="Times New Roman" w:hAnsi="Consolas" w:cs="Courier New"/>
@@ -8848,6 +9154,7 @@
         <w:t>numbers.Any</w:t>
       </w:r>
       <w:proofErr w:type="spellEnd"/>
+      <w:proofErr w:type="gramEnd"/>
       <w:r>
         <w:rPr>
           <w:rFonts w:ascii="Consolas" w:eastAsia="Times New Roman" w:hAnsi="Consolas" w:cs="Courier New"/>
@@ -8961,7 +9268,23 @@
           <w:sz w:val="32"/>
           <w:szCs w:val="32"/>
         </w:rPr>
-        <w:t>Both method serve similar purposes, but Exists is more specialized for lists, while Any is more versatile and can be used with any enumerable collection.</w:t>
+        <w:t xml:space="preserve">Both </w:t>
+      </w:r>
+      <w:proofErr w:type="gramStart"/>
+      <w:r>
+        <w:rPr>
+          <w:sz w:val="32"/>
+          <w:szCs w:val="32"/>
+        </w:rPr>
+        <w:t>method</w:t>
+      </w:r>
+      <w:proofErr w:type="gramEnd"/>
+      <w:r>
+        <w:rPr>
+          <w:sz w:val="32"/>
+          <w:szCs w:val="32"/>
+        </w:rPr>
+        <w:t xml:space="preserve"> serve similar purposes, but Exists is more specialized for lists, while Any is more versatile and can be used with any enumerable collection.</w:t>
       </w:r>
     </w:p>
     <w:p>
@@ -8989,7 +9312,23 @@
           <w:szCs w:val="32"/>
         </w:rPr>
         <w:tab/>
-        <w:t>. however, for collections other than lists, Any is often the only option.</w:t>
+        <w:t xml:space="preserve">. however, for collections other than lists, </w:t>
+      </w:r>
+      <w:proofErr w:type="gramStart"/>
+      <w:r>
+        <w:rPr>
+          <w:sz w:val="32"/>
+          <w:szCs w:val="32"/>
+        </w:rPr>
+        <w:t>Any</w:t>
+      </w:r>
+      <w:proofErr w:type="gramEnd"/>
+      <w:r>
+        <w:rPr>
+          <w:sz w:val="32"/>
+          <w:szCs w:val="32"/>
+        </w:rPr>
+        <w:t xml:space="preserve"> is often the only option.</w:t>
       </w:r>
     </w:p>
     <w:p>
@@ -9245,7 +9584,39 @@
           <w:sz w:val="32"/>
           <w:szCs w:val="32"/>
         </w:rPr>
-        <w:t xml:space="preserve"> provide very efficient average time complexity for insert, delete and search operations, ideally in O(1) time, which means the time to perform these operation is constant and does not grow with the size of the data.</w:t>
+        <w:t xml:space="preserve"> provide very efficient average time complexity for insert, delete and search operations, ideally in </w:t>
+      </w:r>
+      <w:proofErr w:type="gramStart"/>
+      <w:r>
+        <w:rPr>
+          <w:sz w:val="32"/>
+          <w:szCs w:val="32"/>
+        </w:rPr>
+        <w:t>O(</w:t>
+      </w:r>
+      <w:proofErr w:type="gramEnd"/>
+      <w:r>
+        <w:rPr>
+          <w:sz w:val="32"/>
+          <w:szCs w:val="32"/>
+        </w:rPr>
+        <w:t xml:space="preserve">1) time, which means the time to perform </w:t>
+      </w:r>
+      <w:proofErr w:type="gramStart"/>
+      <w:r>
+        <w:rPr>
+          <w:sz w:val="32"/>
+          <w:szCs w:val="32"/>
+        </w:rPr>
+        <w:t>these operation</w:t>
+      </w:r>
+      <w:proofErr w:type="gramEnd"/>
+      <w:r>
+        <w:rPr>
+          <w:sz w:val="32"/>
+          <w:szCs w:val="32"/>
+        </w:rPr>
+        <w:t xml:space="preserve"> is constant and does not grow with the size of the data.</w:t>
       </w:r>
     </w:p>
     <w:p>
@@ -9748,6 +10119,7 @@
         <w:t xml:space="preserve"> = new </w:t>
       </w:r>
       <w:proofErr w:type="spellStart"/>
+      <w:proofErr w:type="gramStart"/>
       <w:r>
         <w:rPr>
           <w:rFonts w:ascii="Consolas" w:eastAsia="Times New Roman" w:hAnsi="Consolas" w:cs="Courier New"/>
@@ -9769,7 +10141,19 @@
           <w:szCs w:val="20"/>
           <w14:ligatures w14:val="none"/>
         </w:rPr>
-        <w:t>();</w:t>
+        <w:t>(</w:t>
+      </w:r>
+      <w:proofErr w:type="gramEnd"/>
+      <w:r>
+        <w:rPr>
+          <w:rFonts w:ascii="Consolas" w:eastAsia="Times New Roman" w:hAnsi="Consolas" w:cs="Courier New"/>
+          <w:color w:val="333333"/>
+          <w:kern w:val="0"/>
+          <w:sz w:val="20"/>
+          <w:szCs w:val="20"/>
+          <w14:ligatures w14:val="none"/>
+        </w:rPr>
+        <w:t>);</w:t>
       </w:r>
     </w:p>
     <w:p>
@@ -10543,6 +10927,7 @@
         <w:t>($"Key: {</w:t>
       </w:r>
       <w:proofErr w:type="spellStart"/>
+      <w:proofErr w:type="gramStart"/>
       <w:r>
         <w:rPr>
           <w:rFonts w:ascii="Consolas" w:eastAsia="Times New Roman" w:hAnsi="Consolas" w:cs="Courier New"/>
@@ -10555,6 +10940,7 @@
         <w:t>entry.Key</w:t>
       </w:r>
       <w:proofErr w:type="spellEnd"/>
+      <w:proofErr w:type="gramEnd"/>
       <w:r>
         <w:rPr>
           <w:rFonts w:ascii="Consolas" w:eastAsia="Times New Roman" w:hAnsi="Consolas" w:cs="Courier New"/>
@@ -10567,6 +10953,7 @@
         <w:t>}, Value: {</w:t>
       </w:r>
       <w:proofErr w:type="spellStart"/>
+      <w:proofErr w:type="gramStart"/>
       <w:r>
         <w:rPr>
           <w:rFonts w:ascii="Consolas" w:eastAsia="Times New Roman" w:hAnsi="Consolas" w:cs="Courier New"/>
@@ -10579,6 +10966,7 @@
         <w:t>entry.Value</w:t>
       </w:r>
       <w:proofErr w:type="spellEnd"/>
+      <w:proofErr w:type="gramEnd"/>
       <w:r>
         <w:rPr>
           <w:rFonts w:ascii="Consolas" w:eastAsia="Times New Roman" w:hAnsi="Consolas" w:cs="Courier New"/>
@@ -10766,6 +11154,7 @@
         <w:t xml:space="preserve">It is a collection of key-value pairs that provides fast retrieval based on the key. It is part of the </w:t>
       </w:r>
       <w:proofErr w:type="spellStart"/>
+      <w:proofErr w:type="gramStart"/>
       <w:r>
         <w:rPr>
           <w:sz w:val="32"/>
@@ -10774,6 +11163,7 @@
         <w:t>System.Collections.Generic</w:t>
       </w:r>
       <w:proofErr w:type="spellEnd"/>
+      <w:proofErr w:type="gramEnd"/>
       <w:r>
         <w:rPr>
           <w:sz w:val="32"/>
@@ -11040,6 +11430,7 @@
         <w:t xml:space="preserve">Dictionary&lt;TKey, TValue&gt; is generic collection introduced in .NET 2.0. it resides in the </w:t>
       </w:r>
       <w:proofErr w:type="spellStart"/>
+      <w:proofErr w:type="gramStart"/>
       <w:r>
         <w:rPr>
           <w:sz w:val="32"/>
@@ -11048,6 +11439,7 @@
         <w:t>System.Collections.Generics</w:t>
       </w:r>
       <w:proofErr w:type="spellEnd"/>
+      <w:proofErr w:type="gramEnd"/>
       <w:r>
         <w:rPr>
           <w:sz w:val="32"/>
@@ -11093,7 +11485,23 @@
           <w:sz w:val="32"/>
           <w:szCs w:val="32"/>
         </w:rPr>
-        <w:t>Performance: Offers fast access to elements based on keys. The performance of searching for a key is close to O(1), making it highly efficient for lookups.</w:t>
+        <w:t xml:space="preserve">Performance: Offers fast access to elements based on keys. The performance of searching for a key is close to </w:t>
+      </w:r>
+      <w:proofErr w:type="gramStart"/>
+      <w:r>
+        <w:rPr>
+          <w:sz w:val="32"/>
+          <w:szCs w:val="32"/>
+        </w:rPr>
+        <w:t>O(</w:t>
+      </w:r>
+      <w:proofErr w:type="gramEnd"/>
+      <w:r>
+        <w:rPr>
+          <w:sz w:val="32"/>
+          <w:szCs w:val="32"/>
+        </w:rPr>
+        <w:t>1), making it highly efficient for lookups.</w:t>
       </w:r>
     </w:p>
     <w:p>
@@ -12649,6 +13057,7 @@
         <w:t xml:space="preserve">It is a collection class in the </w:t>
       </w:r>
       <w:proofErr w:type="spellStart"/>
+      <w:proofErr w:type="gramStart"/>
       <w:r>
         <w:rPr>
           <w:sz w:val="32"/>
@@ -12657,6 +13066,7 @@
         <w:t>System.collections.Generic</w:t>
       </w:r>
       <w:proofErr w:type="spellEnd"/>
+      <w:proofErr w:type="gramEnd"/>
       <w:r>
         <w:rPr>
           <w:sz w:val="32"/>
@@ -14554,7 +14964,7 @@
           <w:sz w:val="32"/>
           <w:szCs w:val="32"/>
         </w:rPr>
-        <w:t xml:space="preserve">It is a collection that stores key-value pairs, stored by the key. It is part of the System.Collections (non-generic) and </w:t>
+        <w:t xml:space="preserve">It is a collection that stores key-value pairs, stored by the key. It is part of the </w:t>
       </w:r>
       <w:proofErr w:type="spellStart"/>
       <w:r>
@@ -14562,9 +14972,27 @@
           <w:sz w:val="32"/>
           <w:szCs w:val="32"/>
         </w:rPr>
+        <w:t>System.Collections</w:t>
+      </w:r>
+      <w:proofErr w:type="spellEnd"/>
+      <w:r>
+        <w:rPr>
+          <w:sz w:val="32"/>
+          <w:szCs w:val="32"/>
+        </w:rPr>
+        <w:t xml:space="preserve"> (non-generic) and </w:t>
+      </w:r>
+      <w:proofErr w:type="spellStart"/>
+      <w:proofErr w:type="gramStart"/>
+      <w:r>
+        <w:rPr>
+          <w:sz w:val="32"/>
+          <w:szCs w:val="32"/>
+        </w:rPr>
         <w:t>System.Collections.Generic</w:t>
       </w:r>
       <w:proofErr w:type="spellEnd"/>
+      <w:proofErr w:type="gramEnd"/>
       <w:r>
         <w:rPr>
           <w:sz w:val="32"/>
@@ -14908,7 +15336,23 @@
           <w:sz w:val="32"/>
           <w:szCs w:val="32"/>
         </w:rPr>
-        <w:t>Ordering: The elements in a List are ordered based on how they are added or inserted. You can manually sort the list using the Sort() method.</w:t>
+        <w:t xml:space="preserve">Ordering: The elements in a List are ordered based on how they are added or inserted. You can manually sort the list using the </w:t>
+      </w:r>
+      <w:proofErr w:type="gramStart"/>
+      <w:r>
+        <w:rPr>
+          <w:sz w:val="32"/>
+          <w:szCs w:val="32"/>
+        </w:rPr>
+        <w:t>Sort(</w:t>
+      </w:r>
+      <w:proofErr w:type="gramEnd"/>
+      <w:r>
+        <w:rPr>
+          <w:sz w:val="32"/>
+          <w:szCs w:val="32"/>
+        </w:rPr>
+        <w:t>) method.</w:t>
       </w:r>
     </w:p>
     <w:p>
@@ -17868,7 +18312,23 @@
           <w:sz w:val="32"/>
           <w:szCs w:val="32"/>
         </w:rPr>
-        <w:t>It provides O(log n) complexity for most operations, making it suitable for scenarios where efficient searching and insertion are required.</w:t>
+        <w:t xml:space="preserve">It provides </w:t>
+      </w:r>
+      <w:proofErr w:type="gramStart"/>
+      <w:r>
+        <w:rPr>
+          <w:sz w:val="32"/>
+          <w:szCs w:val="32"/>
+        </w:rPr>
+        <w:t>O(</w:t>
+      </w:r>
+      <w:proofErr w:type="gramEnd"/>
+      <w:r>
+        <w:rPr>
+          <w:sz w:val="32"/>
+          <w:szCs w:val="32"/>
+        </w:rPr>
+        <w:t>log n) complexity for most operations, making it suitable for scenarios where efficient searching and insertion are required.</w:t>
       </w:r>
     </w:p>
     <w:p>
@@ -17956,7 +18416,23 @@
           <w:sz w:val="32"/>
           <w:szCs w:val="32"/>
         </w:rPr>
-        <w:t xml:space="preserve"> offers efficient indexed access to elements, similar to arrays, with O(log n) complexity for searching and insertion operations.</w:t>
+        <w:t xml:space="preserve"> offers efficient indexed access to elements, similar to arrays, with </w:t>
+      </w:r>
+      <w:proofErr w:type="gramStart"/>
+      <w:r>
+        <w:rPr>
+          <w:sz w:val="32"/>
+          <w:szCs w:val="32"/>
+        </w:rPr>
+        <w:t>O(</w:t>
+      </w:r>
+      <w:proofErr w:type="gramEnd"/>
+      <w:r>
+        <w:rPr>
+          <w:sz w:val="32"/>
+          <w:szCs w:val="32"/>
+        </w:rPr>
+        <w:t>log n) complexity for searching and insertion operations.</w:t>
       </w:r>
     </w:p>
     <w:p>
@@ -18180,7 +18656,27 @@
           <w:szCs w:val="32"/>
           <w14:ligatures w14:val="none"/>
         </w:rPr>
-        <w:t xml:space="preserve"> offers efficient key-based operations with O(log n) complexity.</w:t>
+        <w:t xml:space="preserve"> offers efficient key-based operations with </w:t>
+      </w:r>
+      <w:proofErr w:type="gramStart"/>
+      <w:r>
+        <w:rPr>
+          <w:kern w:val="0"/>
+          <w:sz w:val="32"/>
+          <w:szCs w:val="32"/>
+          <w14:ligatures w14:val="none"/>
+        </w:rPr>
+        <w:t>O(</w:t>
+      </w:r>
+      <w:proofErr w:type="gramEnd"/>
+      <w:r>
+        <w:rPr>
+          <w:kern w:val="0"/>
+          <w:sz w:val="32"/>
+          <w:szCs w:val="32"/>
+          <w14:ligatures w14:val="none"/>
+        </w:rPr>
+        <w:t>log n) complexity.</w:t>
       </w:r>
     </w:p>
     <w:p>
@@ -18215,7 +18711,27 @@
           <w:szCs w:val="32"/>
           <w14:ligatures w14:val="none"/>
         </w:rPr>
-        <w:t xml:space="preserve"> provides efficient indexed access with O(log n) complexity for searching and insertion but may incur overhead during insertion or removal.</w:t>
+        <w:t xml:space="preserve"> provides efficient indexed access with </w:t>
+      </w:r>
+      <w:proofErr w:type="gramStart"/>
+      <w:r>
+        <w:rPr>
+          <w:kern w:val="0"/>
+          <w:sz w:val="32"/>
+          <w:szCs w:val="32"/>
+          <w14:ligatures w14:val="none"/>
+        </w:rPr>
+        <w:t>O(</w:t>
+      </w:r>
+      <w:proofErr w:type="gramEnd"/>
+      <w:r>
+        <w:rPr>
+          <w:kern w:val="0"/>
+          <w:sz w:val="32"/>
+          <w:szCs w:val="32"/>
+          <w14:ligatures w14:val="none"/>
+        </w:rPr>
+        <w:t>log n) complexity for searching and insertion but may incur overhead during insertion or removal.</w:t>
       </w:r>
     </w:p>
     <w:p>
@@ -18462,7 +18978,27 @@
           <w:szCs w:val="32"/>
           <w14:ligatures w14:val="none"/>
         </w:rPr>
-        <w:t xml:space="preserve">: Insertion and removals have a time complexity of O(log n) due to the underlying binary search </w:t>
+        <w:t xml:space="preserve">: Insertion and removals have a time complexity of </w:t>
+      </w:r>
+      <w:proofErr w:type="gramStart"/>
+      <w:r>
+        <w:rPr>
+          <w:kern w:val="0"/>
+          <w:sz w:val="32"/>
+          <w:szCs w:val="32"/>
+          <w14:ligatures w14:val="none"/>
+        </w:rPr>
+        <w:t>O(</w:t>
+      </w:r>
+      <w:proofErr w:type="gramEnd"/>
+      <w:r>
+        <w:rPr>
+          <w:kern w:val="0"/>
+          <w:sz w:val="32"/>
+          <w:szCs w:val="32"/>
+          <w14:ligatures w14:val="none"/>
+        </w:rPr>
+        <w:t xml:space="preserve">log n) due to the underlying binary search </w:t>
       </w:r>
       <w:r>
         <w:rPr>
@@ -18560,7 +19096,27 @@
           <w:szCs w:val="32"/>
           <w14:ligatures w14:val="none"/>
         </w:rPr>
-        <w:t xml:space="preserve"> uses binary search O(log n) for indexed access, while </w:t>
+        <w:t xml:space="preserve"> uses binary search </w:t>
+      </w:r>
+      <w:proofErr w:type="gramStart"/>
+      <w:r>
+        <w:rPr>
+          <w:kern w:val="0"/>
+          <w:sz w:val="32"/>
+          <w:szCs w:val="32"/>
+          <w14:ligatures w14:val="none"/>
+        </w:rPr>
+        <w:t>O(</w:t>
+      </w:r>
+      <w:proofErr w:type="gramEnd"/>
+      <w:r>
+        <w:rPr>
+          <w:kern w:val="0"/>
+          <w:sz w:val="32"/>
+          <w:szCs w:val="32"/>
+          <w14:ligatures w14:val="none"/>
+        </w:rPr>
+        <w:t xml:space="preserve">log n) for indexed access, while </w:t>
       </w:r>
       <w:proofErr w:type="spellStart"/>
       <w:r>
@@ -18589,7 +19145,27 @@
           <w:szCs w:val="32"/>
           <w14:ligatures w14:val="none"/>
         </w:rPr>
-        <w:t>has O(log n) complexity for searching by key.</w:t>
+        <w:t xml:space="preserve">has </w:t>
+      </w:r>
+      <w:proofErr w:type="gramStart"/>
+      <w:r>
+        <w:rPr>
+          <w:kern w:val="0"/>
+          <w:sz w:val="32"/>
+          <w:szCs w:val="32"/>
+          <w14:ligatures w14:val="none"/>
+        </w:rPr>
+        <w:t>O(</w:t>
+      </w:r>
+      <w:proofErr w:type="gramEnd"/>
+      <w:r>
+        <w:rPr>
+          <w:kern w:val="0"/>
+          <w:sz w:val="32"/>
+          <w:szCs w:val="32"/>
+          <w14:ligatures w14:val="none"/>
+        </w:rPr>
+        <w:t>log n) complexity for searching by key.</w:t>
       </w:r>
     </w:p>
     <w:p>
@@ -18762,7 +19338,27 @@
           <w:szCs w:val="32"/>
           <w14:ligatures w14:val="none"/>
         </w:rPr>
-        <w:t>: Provides efficient indexed access similar to arrays with O(log n) complexity.</w:t>
+        <w:t xml:space="preserve">: Provides efficient indexed access similar to arrays with </w:t>
+      </w:r>
+      <w:proofErr w:type="gramStart"/>
+      <w:r>
+        <w:rPr>
+          <w:kern w:val="0"/>
+          <w:sz w:val="32"/>
+          <w:szCs w:val="32"/>
+          <w14:ligatures w14:val="none"/>
+        </w:rPr>
+        <w:t>O(</w:t>
+      </w:r>
+      <w:proofErr w:type="gramEnd"/>
+      <w:r>
+        <w:rPr>
+          <w:kern w:val="0"/>
+          <w:sz w:val="32"/>
+          <w:szCs w:val="32"/>
+          <w14:ligatures w14:val="none"/>
+        </w:rPr>
+        <w:t>log n) complexity.</w:t>
       </w:r>
     </w:p>
     <w:p>
@@ -19493,25 +20089,7 @@
           <w:szCs w:val="32"/>
           <w14:ligatures w14:val="none"/>
         </w:rPr>
-        <w:t xml:space="preserve">ArrayList (Solution) -&gt; </w:t>
-      </w:r>
-      <w:r>
-        <w:rPr>
-          <w:kern w:val="0"/>
-          <w:sz w:val="32"/>
-          <w:szCs w:val="32"/>
-          <w14:ligatures w14:val="none"/>
-        </w:rPr>
-        <w:t>LinqWithArrayList</w:t>
-      </w:r>
-      <w:r>
-        <w:rPr>
-          <w:kern w:val="0"/>
-          <w:sz w:val="32"/>
-          <w:szCs w:val="32"/>
-          <w14:ligatures w14:val="none"/>
-        </w:rPr>
-        <w:t xml:space="preserve"> (project).</w:t>
+        <w:t>ArrayList (Solution) -&gt; LinqWithArrayList (project).</w:t>
       </w:r>
     </w:p>
     <w:p>
@@ -19600,7 +20178,27 @@
           <w:szCs w:val="32"/>
           <w14:ligatures w14:val="none"/>
         </w:rPr>
-        <w:t>ObservableCollection&lt;T&gt; is a dynamic collection in the System.Collections.ObjectModel namespace. It automatically notifies about any changes made to the collection, like additions, deletions or refreshes. It widely used in data-binding scenarios, particularly in UI programming with frameworks like WPF (Windows Presentation Foundation).</w:t>
+        <w:t xml:space="preserve">ObservableCollection&lt;T&gt; is a dynamic collection in the </w:t>
+      </w:r>
+      <w:proofErr w:type="gramStart"/>
+      <w:r>
+        <w:rPr>
+          <w:kern w:val="0"/>
+          <w:sz w:val="32"/>
+          <w:szCs w:val="32"/>
+          <w14:ligatures w14:val="none"/>
+        </w:rPr>
+        <w:t>System.Collections.ObjectModel</w:t>
+      </w:r>
+      <w:proofErr w:type="gramEnd"/>
+      <w:r>
+        <w:rPr>
+          <w:kern w:val="0"/>
+          <w:sz w:val="32"/>
+          <w:szCs w:val="32"/>
+          <w14:ligatures w14:val="none"/>
+        </w:rPr>
+        <w:t xml:space="preserve"> namespace. It automatically notifies about any changes made to the collection, like additions, deletions or refreshes. It widely used in data-binding scenarios, particularly in UI programming with frameworks like WPF (Windows Presentation Foundation).</w:t>
       </w:r>
     </w:p>
     <w:p>
@@ -19835,7 +20433,27 @@
           <w:szCs w:val="32"/>
           <w14:ligatures w14:val="none"/>
         </w:rPr>
-        <w:t xml:space="preserve">it is a specialized collection class provided by the .NET framework in the System.Collections.ObjectModel namespace. It similar to List&lt;T&gt; but with an added capability to provide notifications when its contents are </w:t>
+        <w:t xml:space="preserve">it is a specialized collection class provided by the .NET framework in the </w:t>
+      </w:r>
+      <w:proofErr w:type="gramStart"/>
+      <w:r>
+        <w:rPr>
+          <w:kern w:val="0"/>
+          <w:sz w:val="32"/>
+          <w:szCs w:val="32"/>
+          <w14:ligatures w14:val="none"/>
+        </w:rPr>
+        <w:t>System.Collections.ObjectModel</w:t>
+      </w:r>
+      <w:proofErr w:type="gramEnd"/>
+      <w:r>
+        <w:rPr>
+          <w:kern w:val="0"/>
+          <w:sz w:val="32"/>
+          <w:szCs w:val="32"/>
+          <w14:ligatures w14:val="none"/>
+        </w:rPr>
+        <w:t xml:space="preserve"> namespace. It similar to List&lt;T&gt; but with an added capability to provide notifications when its contents are </w:t>
       </w:r>
       <w:r>
         <w:rPr>
@@ -19887,34 +20505,7 @@
           <w:szCs w:val="32"/>
           <w14:ligatures w14:val="none"/>
         </w:rPr>
-        <w:t>ObservableCollection</w:t>
-      </w:r>
-      <w:r>
-        <w:rPr>
-          <w:kern w:val="0"/>
-          <w:sz w:val="32"/>
-          <w:szCs w:val="32"/>
-          <w14:ligatures w14:val="none"/>
-        </w:rPr>
-        <w:t xml:space="preserve"> (Solution) -&gt; </w:t>
-      </w:r>
-      <w:r>
-        <w:rPr>
-          <w:kern w:val="0"/>
-          <w:sz w:val="32"/>
-          <w:szCs w:val="32"/>
-          <w14:ligatures w14:val="none"/>
-        </w:rPr>
-        <w:t>OpservableCollectionIntro</w:t>
-      </w:r>
-      <w:r>
-        <w:rPr>
-          <w:kern w:val="0"/>
-          <w:sz w:val="32"/>
-          <w:szCs w:val="32"/>
-          <w14:ligatures w14:val="none"/>
-        </w:rPr>
-        <w:t xml:space="preserve"> (project).</w:t>
+        <w:t>ObservableCollection (Solution) -&gt; OpservableCollectionIntro (project).</w:t>
       </w:r>
     </w:p>
     <w:p>
@@ -20273,7 +20864,27 @@
           <w:szCs w:val="32"/>
           <w14:ligatures w14:val="none"/>
         </w:rPr>
-        <w:t>in C#, you can use the Stack&lt;T&gt; class from the System.Collection.Generic namespace to implement stack. The type T represents the type of element in the stack.</w:t>
+        <w:t xml:space="preserve">in C#, you can use the Stack&lt;T&gt; class from the </w:t>
+      </w:r>
+      <w:proofErr w:type="gramStart"/>
+      <w:r>
+        <w:rPr>
+          <w:kern w:val="0"/>
+          <w:sz w:val="32"/>
+          <w:szCs w:val="32"/>
+          <w14:ligatures w14:val="none"/>
+        </w:rPr>
+        <w:t>System.Collection.Generic</w:t>
+      </w:r>
+      <w:proofErr w:type="gramEnd"/>
+      <w:r>
+        <w:rPr>
+          <w:kern w:val="0"/>
+          <w:sz w:val="32"/>
+          <w:szCs w:val="32"/>
+          <w14:ligatures w14:val="none"/>
+        </w:rPr>
+        <w:t xml:space="preserve"> namespace to implement stack. The type T represents the type of element in the stack.</w:t>
       </w:r>
     </w:p>
     <w:p>
@@ -20514,6 +21125,7 @@
         <w:t xml:space="preserve">using </w:t>
       </w:r>
       <w:proofErr w:type="spellStart"/>
+      <w:proofErr w:type="gramStart"/>
       <w:r>
         <w:rPr>
           <w:rFonts w:ascii="Consolas" w:eastAsia="Times New Roman" w:hAnsi="Consolas" w:cs="Courier New"/>
@@ -20526,6 +21138,7 @@
         <w:t>System.Collections.Generic</w:t>
       </w:r>
       <w:proofErr w:type="spellEnd"/>
+      <w:proofErr w:type="gramEnd"/>
       <w:r>
         <w:rPr>
           <w:rFonts w:ascii="Consolas" w:eastAsia="Times New Roman" w:hAnsi="Consolas" w:cs="Courier New"/>
@@ -20763,7 +21376,31 @@
           <w:szCs w:val="20"/>
           <w14:ligatures w14:val="none"/>
         </w:rPr>
-        <w:t xml:space="preserve">    static void Main(string[] </w:t>
+        <w:t>    static void Main(</w:t>
+      </w:r>
+      <w:proofErr w:type="gramStart"/>
+      <w:r>
+        <w:rPr>
+          <w:rFonts w:ascii="Consolas" w:eastAsia="Times New Roman" w:hAnsi="Consolas" w:cs="Courier New"/>
+          <w:color w:val="333333"/>
+          <w:kern w:val="0"/>
+          <w:sz w:val="20"/>
+          <w:szCs w:val="20"/>
+          <w14:ligatures w14:val="none"/>
+        </w:rPr>
+        <w:t>string[</w:t>
+      </w:r>
+      <w:proofErr w:type="gramEnd"/>
+      <w:r>
+        <w:rPr>
+          <w:rFonts w:ascii="Consolas" w:eastAsia="Times New Roman" w:hAnsi="Consolas" w:cs="Courier New"/>
+          <w:color w:val="333333"/>
+          <w:kern w:val="0"/>
+          <w:sz w:val="20"/>
+          <w:szCs w:val="20"/>
+          <w14:ligatures w14:val="none"/>
+        </w:rPr>
+        <w:t xml:space="preserve">] </w:t>
       </w:r>
       <w:proofErr w:type="spellStart"/>
       <w:r>
@@ -20887,7 +21524,31 @@
           <w:szCs w:val="20"/>
           <w14:ligatures w14:val="none"/>
         </w:rPr>
-        <w:t>        Stack&lt;int&gt; stack = new Stack&lt;int&gt;();</w:t>
+        <w:t>        Stack&lt;int&gt; stack = new Stack&lt;int</w:t>
+      </w:r>
+      <w:proofErr w:type="gramStart"/>
+      <w:r>
+        <w:rPr>
+          <w:rFonts w:ascii="Consolas" w:eastAsia="Times New Roman" w:hAnsi="Consolas" w:cs="Courier New"/>
+          <w:color w:val="333333"/>
+          <w:kern w:val="0"/>
+          <w:sz w:val="20"/>
+          <w:szCs w:val="20"/>
+          <w14:ligatures w14:val="none"/>
+        </w:rPr>
+        <w:t>&gt;(</w:t>
+      </w:r>
+      <w:proofErr w:type="gramEnd"/>
+      <w:r>
+        <w:rPr>
+          <w:rFonts w:ascii="Consolas" w:eastAsia="Times New Roman" w:hAnsi="Consolas" w:cs="Courier New"/>
+          <w:color w:val="333333"/>
+          <w:kern w:val="0"/>
+          <w:sz w:val="20"/>
+          <w:szCs w:val="20"/>
+          <w14:ligatures w14:val="none"/>
+        </w:rPr>
+        <w:t>);</w:t>
       </w:r>
     </w:p>
     <w:p>
@@ -21029,6 +21690,7 @@
         <w:t xml:space="preserve">        </w:t>
       </w:r>
       <w:proofErr w:type="spellStart"/>
+      <w:proofErr w:type="gramStart"/>
       <w:r>
         <w:rPr>
           <w:rFonts w:ascii="Consolas" w:eastAsia="Times New Roman" w:hAnsi="Consolas" w:cs="Courier New"/>
@@ -21041,6 +21703,7 @@
         <w:t>stack.Push</w:t>
       </w:r>
       <w:proofErr w:type="spellEnd"/>
+      <w:proofErr w:type="gramEnd"/>
       <w:r>
         <w:rPr>
           <w:rFonts w:ascii="Consolas" w:eastAsia="Times New Roman" w:hAnsi="Consolas" w:cs="Courier New"/>
@@ -21103,6 +21766,7 @@
         <w:t xml:space="preserve">        </w:t>
       </w:r>
       <w:proofErr w:type="spellStart"/>
+      <w:proofErr w:type="gramStart"/>
       <w:r>
         <w:rPr>
           <w:rFonts w:ascii="Consolas" w:eastAsia="Times New Roman" w:hAnsi="Consolas" w:cs="Courier New"/>
@@ -21115,6 +21779,7 @@
         <w:t>stack.Push</w:t>
       </w:r>
       <w:proofErr w:type="spellEnd"/>
+      <w:proofErr w:type="gramEnd"/>
       <w:r>
         <w:rPr>
           <w:rFonts w:ascii="Consolas" w:eastAsia="Times New Roman" w:hAnsi="Consolas" w:cs="Courier New"/>
@@ -21177,6 +21842,7 @@
         <w:t xml:space="preserve">        </w:t>
       </w:r>
       <w:proofErr w:type="spellStart"/>
+      <w:proofErr w:type="gramStart"/>
       <w:r>
         <w:rPr>
           <w:rFonts w:ascii="Consolas" w:eastAsia="Times New Roman" w:hAnsi="Consolas" w:cs="Courier New"/>
@@ -21189,6 +21855,7 @@
         <w:t>stack.Push</w:t>
       </w:r>
       <w:proofErr w:type="spellEnd"/>
+      <w:proofErr w:type="gramEnd"/>
       <w:r>
         <w:rPr>
           <w:rFonts w:ascii="Consolas" w:eastAsia="Times New Roman" w:hAnsi="Consolas" w:cs="Courier New"/>
@@ -21364,6 +22031,7 @@
         <w:t xml:space="preserve">("Top element: " + </w:t>
       </w:r>
       <w:proofErr w:type="spellStart"/>
+      <w:proofErr w:type="gramStart"/>
       <w:r>
         <w:rPr>
           <w:rFonts w:ascii="Consolas" w:eastAsia="Times New Roman" w:hAnsi="Consolas" w:cs="Courier New"/>
@@ -21376,6 +22044,7 @@
         <w:t>stack.Peek</w:t>
       </w:r>
       <w:proofErr w:type="spellEnd"/>
+      <w:proofErr w:type="gramEnd"/>
       <w:r>
         <w:rPr>
           <w:rFonts w:ascii="Consolas" w:eastAsia="Times New Roman" w:hAnsi="Consolas" w:cs="Courier New"/>
@@ -21590,6 +22259,7 @@
         <w:t xml:space="preserve">("Popped: " + </w:t>
       </w:r>
       <w:proofErr w:type="spellStart"/>
+      <w:proofErr w:type="gramStart"/>
       <w:r>
         <w:rPr>
           <w:rFonts w:ascii="Consolas" w:eastAsia="Times New Roman" w:hAnsi="Consolas" w:cs="Courier New"/>
@@ -21602,6 +22272,7 @@
         <w:t>stack.Pop</w:t>
       </w:r>
       <w:proofErr w:type="spellEnd"/>
+      <w:proofErr w:type="gramEnd"/>
       <w:r>
         <w:rPr>
           <w:rFonts w:ascii="Consolas" w:eastAsia="Times New Roman" w:hAnsi="Consolas" w:cs="Courier New"/>
@@ -21688,6 +22359,7 @@
         <w:t xml:space="preserve">("Popped: " + </w:t>
       </w:r>
       <w:proofErr w:type="spellStart"/>
+      <w:proofErr w:type="gramStart"/>
       <w:r>
         <w:rPr>
           <w:rFonts w:ascii="Consolas" w:eastAsia="Times New Roman" w:hAnsi="Consolas" w:cs="Courier New"/>
@@ -21700,6 +22372,7 @@
         <w:t>stack.Pop</w:t>
       </w:r>
       <w:proofErr w:type="spellEnd"/>
+      <w:proofErr w:type="gramEnd"/>
       <w:r>
         <w:rPr>
           <w:rFonts w:ascii="Consolas" w:eastAsia="Times New Roman" w:hAnsi="Consolas" w:cs="Courier New"/>
@@ -21851,6 +22524,7 @@
         <w:t>        if (</w:t>
       </w:r>
       <w:proofErr w:type="spellStart"/>
+      <w:proofErr w:type="gramStart"/>
       <w:r>
         <w:rPr>
           <w:rFonts w:ascii="Consolas" w:eastAsia="Times New Roman" w:hAnsi="Consolas" w:cs="Courier New"/>
@@ -21863,6 +22537,7 @@
         <w:t>stack.Count</w:t>
       </w:r>
       <w:proofErr w:type="spellEnd"/>
+      <w:proofErr w:type="gramEnd"/>
       <w:r>
         <w:rPr>
           <w:rFonts w:ascii="Consolas" w:eastAsia="Times New Roman" w:hAnsi="Consolas" w:cs="Courier New"/>
@@ -22223,6 +22898,7 @@
         <w:t xml:space="preserve">("Top element: " + </w:t>
       </w:r>
       <w:proofErr w:type="spellStart"/>
+      <w:proofErr w:type="gramStart"/>
       <w:r>
         <w:rPr>
           <w:rFonts w:ascii="Consolas" w:eastAsia="Times New Roman" w:hAnsi="Consolas" w:cs="Courier New"/>
@@ -22235,6 +22911,7 @@
         <w:t>stack.Peek</w:t>
       </w:r>
       <w:proofErr w:type="spellEnd"/>
+      <w:proofErr w:type="gramEnd"/>
       <w:r>
         <w:rPr>
           <w:rFonts w:ascii="Consolas" w:eastAsia="Times New Roman" w:hAnsi="Consolas" w:cs="Courier New"/>
@@ -22397,6 +23074,7 @@
         <w:t xml:space="preserve">        </w:t>
       </w:r>
       <w:proofErr w:type="spellStart"/>
+      <w:proofErr w:type="gramStart"/>
       <w:r>
         <w:rPr>
           <w:rFonts w:ascii="Consolas" w:eastAsia="Times New Roman" w:hAnsi="Consolas" w:cs="Courier New"/>
@@ -22409,6 +23087,7 @@
         <w:t>stack.Clear</w:t>
       </w:r>
       <w:proofErr w:type="spellEnd"/>
+      <w:proofErr w:type="gramEnd"/>
       <w:r>
         <w:rPr>
           <w:rFonts w:ascii="Consolas" w:eastAsia="Times New Roman" w:hAnsi="Consolas" w:cs="Courier New"/>
@@ -22983,6 +23662,9 @@
     </w:p>
     <w:p>
       <w:pPr>
+        <w:pBdr>
+          <w:bottom w:val="single" w:sz="6" w:space="1" w:color="auto"/>
+        </w:pBdr>
         <w:rPr>
           <w:kern w:val="0"/>
           <w:sz w:val="32"/>
@@ -22999,6 +23681,2852 @@
         </w:rPr>
         <w:t xml:space="preserve"> </w:t>
       </w:r>
+    </w:p>
+    <w:p>
+      <w:pPr>
+        <w:jc w:val="center"/>
+        <w:rPr>
+          <w:b/>
+          <w:bCs/>
+          <w:kern w:val="0"/>
+          <w:sz w:val="32"/>
+          <w:szCs w:val="32"/>
+          <w14:ligatures w14:val="none"/>
+        </w:rPr>
+      </w:pPr>
+      <w:r>
+        <w:rPr>
+          <w:b/>
+          <w:bCs/>
+          <w:kern w:val="0"/>
+          <w:sz w:val="32"/>
+          <w:szCs w:val="32"/>
+          <w14:ligatures w14:val="none"/>
+        </w:rPr>
+        <w:t>Linked List</w:t>
+      </w:r>
+    </w:p>
+    <w:p>
+      <w:pPr>
+        <w:rPr>
+          <w:kern w:val="0"/>
+          <w:sz w:val="32"/>
+          <w:szCs w:val="32"/>
+          <w14:ligatures w14:val="none"/>
+        </w:rPr>
+      </w:pPr>
+      <w:r>
+        <w:rPr>
+          <w:kern w:val="0"/>
+          <w:sz w:val="32"/>
+          <w:szCs w:val="32"/>
+          <w14:ligatures w14:val="none"/>
+        </w:rPr>
+        <w:t>It is a linear data structure consisting of a sequence of elements where each element points to the next element in the sequence. Unlike arrays, linked list doesn’t have fixed size and can dynamically grow or shrink. Linked lists come in different variations such as singly linked lists, doubly linked lists, and circular linked lists.</w:t>
+      </w:r>
+    </w:p>
+    <w:p>
+      <w:pPr>
+        <w:rPr>
+          <w:kern w:val="0"/>
+          <w:sz w:val="32"/>
+          <w:szCs w:val="32"/>
+          <w14:ligatures w14:val="none"/>
+        </w:rPr>
+      </w:pPr>
+    </w:p>
+    <w:p>
+      <w:pPr>
+        <w:rPr>
+          <w:b/>
+          <w:bCs/>
+          <w:kern w:val="0"/>
+          <w:sz w:val="32"/>
+          <w:szCs w:val="32"/>
+          <w14:ligatures w14:val="none"/>
+        </w:rPr>
+      </w:pPr>
+      <w:r>
+        <w:rPr>
+          <w:b/>
+          <w:bCs/>
+          <w:kern w:val="0"/>
+          <w:sz w:val="32"/>
+          <w:szCs w:val="32"/>
+          <w14:ligatures w14:val="none"/>
+        </w:rPr>
+        <w:t>Implementing Linked List:</w:t>
+      </w:r>
+    </w:p>
+    <w:p>
+      <w:pPr>
+        <w:rPr>
+          <w:kern w:val="0"/>
+          <w:sz w:val="32"/>
+          <w:szCs w:val="32"/>
+          <w14:ligatures w14:val="none"/>
+        </w:rPr>
+      </w:pPr>
+      <w:r>
+        <w:rPr>
+          <w:kern w:val="0"/>
+          <w:sz w:val="32"/>
+          <w:szCs w:val="32"/>
+          <w14:ligatures w14:val="none"/>
+        </w:rPr>
+        <w:lastRenderedPageBreak/>
+        <w:t xml:space="preserve">In C#, you can create your own linked list implementation of use the LinkedList&lt;T&gt; class from the </w:t>
+      </w:r>
+      <w:proofErr w:type="gramStart"/>
+      <w:r>
+        <w:rPr>
+          <w:kern w:val="0"/>
+          <w:sz w:val="32"/>
+          <w:szCs w:val="32"/>
+          <w14:ligatures w14:val="none"/>
+        </w:rPr>
+        <w:t>System.Collctions.Generic</w:t>
+      </w:r>
+      <w:proofErr w:type="gramEnd"/>
+      <w:r>
+        <w:rPr>
+          <w:kern w:val="0"/>
+          <w:sz w:val="32"/>
+          <w:szCs w:val="32"/>
+          <w14:ligatures w14:val="none"/>
+        </w:rPr>
+        <w:t xml:space="preserve"> namespace to implement a linked list.</w:t>
+      </w:r>
+    </w:p>
+    <w:p>
+      <w:pPr>
+        <w:rPr>
+          <w:kern w:val="0"/>
+          <w:sz w:val="32"/>
+          <w:szCs w:val="32"/>
+          <w14:ligatures w14:val="none"/>
+        </w:rPr>
+      </w:pPr>
+    </w:p>
+    <w:p>
+      <w:pPr>
+        <w:rPr>
+          <w:b/>
+          <w:bCs/>
+          <w:kern w:val="0"/>
+          <w:sz w:val="32"/>
+          <w:szCs w:val="32"/>
+          <w14:ligatures w14:val="none"/>
+        </w:rPr>
+      </w:pPr>
+      <w:r>
+        <w:rPr>
+          <w:b/>
+          <w:bCs/>
+          <w:kern w:val="0"/>
+          <w:sz w:val="32"/>
+          <w:szCs w:val="32"/>
+          <w14:ligatures w14:val="none"/>
+        </w:rPr>
+        <w:t>Basic Operations:</w:t>
+      </w:r>
+    </w:p>
+    <w:p>
+      <w:pPr>
+        <w:pStyle w:val="ListParagraph"/>
+        <w:numPr>
+          <w:ilvl w:val="0"/>
+          <w:numId w:val="19"/>
+        </w:numPr>
+        <w:rPr>
+          <w:kern w:val="0"/>
+          <w:sz w:val="32"/>
+          <w:szCs w:val="32"/>
+          <w14:ligatures w14:val="none"/>
+        </w:rPr>
+      </w:pPr>
+      <w:r>
+        <w:rPr>
+          <w:kern w:val="0"/>
+          <w:sz w:val="32"/>
+          <w:szCs w:val="32"/>
+          <w14:ligatures w14:val="none"/>
+        </w:rPr>
+        <w:t>Insertion: Insert an element into the linked list.</w:t>
+      </w:r>
+    </w:p>
+    <w:p>
+      <w:pPr>
+        <w:pStyle w:val="ListParagraph"/>
+        <w:numPr>
+          <w:ilvl w:val="0"/>
+          <w:numId w:val="19"/>
+        </w:numPr>
+        <w:rPr>
+          <w:kern w:val="0"/>
+          <w:sz w:val="32"/>
+          <w:szCs w:val="32"/>
+          <w14:ligatures w14:val="none"/>
+        </w:rPr>
+      </w:pPr>
+      <w:r>
+        <w:rPr>
+          <w:kern w:val="0"/>
+          <w:sz w:val="32"/>
+          <w:szCs w:val="32"/>
+          <w14:ligatures w14:val="none"/>
+        </w:rPr>
+        <w:t>Deletion: Remove an element from the linked list.</w:t>
+      </w:r>
+    </w:p>
+    <w:p>
+      <w:pPr>
+        <w:pStyle w:val="ListParagraph"/>
+        <w:numPr>
+          <w:ilvl w:val="0"/>
+          <w:numId w:val="19"/>
+        </w:numPr>
+        <w:rPr>
+          <w:kern w:val="0"/>
+          <w:sz w:val="32"/>
+          <w:szCs w:val="32"/>
+          <w14:ligatures w14:val="none"/>
+        </w:rPr>
+      </w:pPr>
+      <w:r>
+        <w:rPr>
+          <w:kern w:val="0"/>
+          <w:sz w:val="32"/>
+          <w:szCs w:val="32"/>
+          <w14:ligatures w14:val="none"/>
+        </w:rPr>
+        <w:t>Traversal</w:t>
+      </w:r>
+      <w:r>
+        <w:rPr>
+          <w:kern w:val="0"/>
+          <w:sz w:val="32"/>
+          <w:szCs w:val="32"/>
+          <w14:ligatures w14:val="none"/>
+        </w:rPr>
+        <w:t>: Iterate through the elements of the linked list.</w:t>
+      </w:r>
+    </w:p>
+    <w:p>
+      <w:pPr>
+        <w:pStyle w:val="ListParagraph"/>
+        <w:numPr>
+          <w:ilvl w:val="0"/>
+          <w:numId w:val="19"/>
+        </w:numPr>
+        <w:rPr>
+          <w:kern w:val="0"/>
+          <w:sz w:val="32"/>
+          <w:szCs w:val="32"/>
+          <w14:ligatures w14:val="none"/>
+        </w:rPr>
+      </w:pPr>
+      <w:r>
+        <w:rPr>
+          <w:kern w:val="0"/>
+          <w:sz w:val="32"/>
+          <w:szCs w:val="32"/>
+          <w14:ligatures w14:val="none"/>
+        </w:rPr>
+        <w:t>Search: Find a specified element in the linked list.</w:t>
+      </w:r>
+    </w:p>
+    <w:p>
+      <w:pPr>
+        <w:rPr>
+          <w:b/>
+          <w:bCs/>
+          <w:kern w:val="0"/>
+          <w:sz w:val="32"/>
+          <w:szCs w:val="32"/>
+          <w14:ligatures w14:val="none"/>
+        </w:rPr>
+      </w:pPr>
+      <w:r>
+        <w:rPr>
+          <w:b/>
+          <w:bCs/>
+          <w:kern w:val="0"/>
+          <w:sz w:val="32"/>
+          <w:szCs w:val="32"/>
+          <w14:ligatures w14:val="none"/>
+        </w:rPr>
+        <w:t>Sample Code:</w:t>
+      </w:r>
+    </w:p>
+    <w:p>
+      <w:pPr>
+        <w:pBdr>
+          <w:top w:val="single" w:sz="6" w:space="7" w:color="CCCCCC"/>
+          <w:left w:val="single" w:sz="6" w:space="7" w:color="CCCCCC"/>
+          <w:bottom w:val="single" w:sz="6" w:space="7" w:color="CCCCCC"/>
+          <w:right w:val="single" w:sz="6" w:space="7" w:color="CCCCCC"/>
+        </w:pBdr>
+        <w:shd w:val="clear" w:color="auto" w:fill="F5F5F5"/>
+        <w:tabs>
+          <w:tab w:val="left" w:pos="916"/>
+          <w:tab w:val="left" w:pos="1832"/>
+          <w:tab w:val="left" w:pos="2748"/>
+          <w:tab w:val="left" w:pos="3664"/>
+          <w:tab w:val="left" w:pos="4580"/>
+          <w:tab w:val="left" w:pos="5496"/>
+          <w:tab w:val="left" w:pos="6412"/>
+          <w:tab w:val="left" w:pos="7328"/>
+          <w:tab w:val="left" w:pos="8244"/>
+          <w:tab w:val="left" w:pos="9160"/>
+          <w:tab w:val="left" w:pos="10076"/>
+          <w:tab w:val="left" w:pos="10992"/>
+          <w:tab w:val="left" w:pos="11908"/>
+          <w:tab w:val="left" w:pos="12824"/>
+          <w:tab w:val="left" w:pos="13740"/>
+          <w:tab w:val="left" w:pos="14656"/>
+        </w:tabs>
+        <w:wordWrap w:val="0"/>
+        <w:spacing w:after="150" w:line="240" w:lineRule="auto"/>
+        <w:rPr>
+          <w:rFonts w:ascii="Consolas" w:eastAsia="Times New Roman" w:hAnsi="Consolas" w:cs="Courier New"/>
+          <w:color w:val="333333"/>
+          <w:kern w:val="0"/>
+          <w:sz w:val="20"/>
+          <w:szCs w:val="20"/>
+          <w14:ligatures w14:val="none"/>
+        </w:rPr>
+      </w:pPr>
+      <w:r>
+        <w:rPr>
+          <w:rFonts w:ascii="Consolas" w:eastAsia="Times New Roman" w:hAnsi="Consolas" w:cs="Courier New"/>
+          <w:color w:val="333333"/>
+          <w:kern w:val="0"/>
+          <w:sz w:val="20"/>
+          <w:szCs w:val="20"/>
+          <w14:ligatures w14:val="none"/>
+        </w:rPr>
+        <w:t>using System;</w:t>
+      </w:r>
+    </w:p>
+    <w:p>
+      <w:pPr>
+        <w:pBdr>
+          <w:top w:val="single" w:sz="6" w:space="7" w:color="CCCCCC"/>
+          <w:left w:val="single" w:sz="6" w:space="7" w:color="CCCCCC"/>
+          <w:bottom w:val="single" w:sz="6" w:space="7" w:color="CCCCCC"/>
+          <w:right w:val="single" w:sz="6" w:space="7" w:color="CCCCCC"/>
+        </w:pBdr>
+        <w:shd w:val="clear" w:color="auto" w:fill="F5F5F5"/>
+        <w:tabs>
+          <w:tab w:val="left" w:pos="916"/>
+          <w:tab w:val="left" w:pos="1832"/>
+          <w:tab w:val="left" w:pos="2748"/>
+          <w:tab w:val="left" w:pos="3664"/>
+          <w:tab w:val="left" w:pos="4580"/>
+          <w:tab w:val="left" w:pos="5496"/>
+          <w:tab w:val="left" w:pos="6412"/>
+          <w:tab w:val="left" w:pos="7328"/>
+          <w:tab w:val="left" w:pos="8244"/>
+          <w:tab w:val="left" w:pos="9160"/>
+          <w:tab w:val="left" w:pos="10076"/>
+          <w:tab w:val="left" w:pos="10992"/>
+          <w:tab w:val="left" w:pos="11908"/>
+          <w:tab w:val="left" w:pos="12824"/>
+          <w:tab w:val="left" w:pos="13740"/>
+          <w:tab w:val="left" w:pos="14656"/>
+        </w:tabs>
+        <w:wordWrap w:val="0"/>
+        <w:spacing w:after="150" w:line="240" w:lineRule="auto"/>
+        <w:rPr>
+          <w:rFonts w:ascii="Consolas" w:eastAsia="Times New Roman" w:hAnsi="Consolas" w:cs="Courier New"/>
+          <w:color w:val="333333"/>
+          <w:kern w:val="0"/>
+          <w:sz w:val="20"/>
+          <w:szCs w:val="20"/>
+          <w14:ligatures w14:val="none"/>
+        </w:rPr>
+      </w:pPr>
+      <w:r>
+        <w:rPr>
+          <w:rFonts w:ascii="Consolas" w:eastAsia="Times New Roman" w:hAnsi="Consolas" w:cs="Courier New"/>
+          <w:color w:val="333333"/>
+          <w:kern w:val="0"/>
+          <w:sz w:val="20"/>
+          <w:szCs w:val="20"/>
+          <w14:ligatures w14:val="none"/>
+        </w:rPr>
+        <w:t xml:space="preserve">using </w:t>
+      </w:r>
+      <w:proofErr w:type="spellStart"/>
+      <w:proofErr w:type="gramStart"/>
+      <w:r>
+        <w:rPr>
+          <w:rFonts w:ascii="Consolas" w:eastAsia="Times New Roman" w:hAnsi="Consolas" w:cs="Courier New"/>
+          <w:color w:val="333333"/>
+          <w:kern w:val="0"/>
+          <w:sz w:val="20"/>
+          <w:szCs w:val="20"/>
+          <w14:ligatures w14:val="none"/>
+        </w:rPr>
+        <w:t>System.Collections.Generic</w:t>
+      </w:r>
+      <w:proofErr w:type="spellEnd"/>
+      <w:proofErr w:type="gramEnd"/>
+      <w:r>
+        <w:rPr>
+          <w:rFonts w:ascii="Consolas" w:eastAsia="Times New Roman" w:hAnsi="Consolas" w:cs="Courier New"/>
+          <w:color w:val="333333"/>
+          <w:kern w:val="0"/>
+          <w:sz w:val="20"/>
+          <w:szCs w:val="20"/>
+          <w14:ligatures w14:val="none"/>
+        </w:rPr>
+        <w:t>;</w:t>
+      </w:r>
+    </w:p>
+    <w:p>
+      <w:pPr>
+        <w:pBdr>
+          <w:top w:val="single" w:sz="6" w:space="7" w:color="CCCCCC"/>
+          <w:left w:val="single" w:sz="6" w:space="7" w:color="CCCCCC"/>
+          <w:bottom w:val="single" w:sz="6" w:space="7" w:color="CCCCCC"/>
+          <w:right w:val="single" w:sz="6" w:space="7" w:color="CCCCCC"/>
+        </w:pBdr>
+        <w:shd w:val="clear" w:color="auto" w:fill="F5F5F5"/>
+        <w:tabs>
+          <w:tab w:val="left" w:pos="916"/>
+          <w:tab w:val="left" w:pos="1832"/>
+          <w:tab w:val="left" w:pos="2748"/>
+          <w:tab w:val="left" w:pos="3664"/>
+          <w:tab w:val="left" w:pos="4580"/>
+          <w:tab w:val="left" w:pos="5496"/>
+          <w:tab w:val="left" w:pos="6412"/>
+          <w:tab w:val="left" w:pos="7328"/>
+          <w:tab w:val="left" w:pos="8244"/>
+          <w:tab w:val="left" w:pos="9160"/>
+          <w:tab w:val="left" w:pos="10076"/>
+          <w:tab w:val="left" w:pos="10992"/>
+          <w:tab w:val="left" w:pos="11908"/>
+          <w:tab w:val="left" w:pos="12824"/>
+          <w:tab w:val="left" w:pos="13740"/>
+          <w:tab w:val="left" w:pos="14656"/>
+        </w:tabs>
+        <w:wordWrap w:val="0"/>
+        <w:spacing w:after="150" w:line="240" w:lineRule="auto"/>
+        <w:rPr>
+          <w:rFonts w:ascii="Consolas" w:eastAsia="Times New Roman" w:hAnsi="Consolas" w:cs="Courier New"/>
+          <w:color w:val="333333"/>
+          <w:kern w:val="0"/>
+          <w:sz w:val="20"/>
+          <w:szCs w:val="20"/>
+          <w14:ligatures w14:val="none"/>
+        </w:rPr>
+      </w:pPr>
+    </w:p>
+    <w:p>
+      <w:pPr>
+        <w:pBdr>
+          <w:top w:val="single" w:sz="6" w:space="7" w:color="CCCCCC"/>
+          <w:left w:val="single" w:sz="6" w:space="7" w:color="CCCCCC"/>
+          <w:bottom w:val="single" w:sz="6" w:space="7" w:color="CCCCCC"/>
+          <w:right w:val="single" w:sz="6" w:space="7" w:color="CCCCCC"/>
+        </w:pBdr>
+        <w:shd w:val="clear" w:color="auto" w:fill="F5F5F5"/>
+        <w:tabs>
+          <w:tab w:val="left" w:pos="916"/>
+          <w:tab w:val="left" w:pos="1832"/>
+          <w:tab w:val="left" w:pos="2748"/>
+          <w:tab w:val="left" w:pos="3664"/>
+          <w:tab w:val="left" w:pos="4580"/>
+          <w:tab w:val="left" w:pos="5496"/>
+          <w:tab w:val="left" w:pos="6412"/>
+          <w:tab w:val="left" w:pos="7328"/>
+          <w:tab w:val="left" w:pos="8244"/>
+          <w:tab w:val="left" w:pos="9160"/>
+          <w:tab w:val="left" w:pos="10076"/>
+          <w:tab w:val="left" w:pos="10992"/>
+          <w:tab w:val="left" w:pos="11908"/>
+          <w:tab w:val="left" w:pos="12824"/>
+          <w:tab w:val="left" w:pos="13740"/>
+          <w:tab w:val="left" w:pos="14656"/>
+        </w:tabs>
+        <w:wordWrap w:val="0"/>
+        <w:spacing w:after="150" w:line="240" w:lineRule="auto"/>
+        <w:rPr>
+          <w:rFonts w:ascii="Consolas" w:eastAsia="Times New Roman" w:hAnsi="Consolas" w:cs="Courier New"/>
+          <w:color w:val="333333"/>
+          <w:kern w:val="0"/>
+          <w:sz w:val="20"/>
+          <w:szCs w:val="20"/>
+          <w14:ligatures w14:val="none"/>
+        </w:rPr>
+      </w:pPr>
+      <w:r>
+        <w:rPr>
+          <w:rFonts w:ascii="Consolas" w:eastAsia="Times New Roman" w:hAnsi="Consolas" w:cs="Courier New"/>
+          <w:color w:val="333333"/>
+          <w:kern w:val="0"/>
+          <w:sz w:val="20"/>
+          <w:szCs w:val="20"/>
+          <w14:ligatures w14:val="none"/>
+        </w:rPr>
+        <w:t>class Program</w:t>
+      </w:r>
+    </w:p>
+    <w:p>
+      <w:pPr>
+        <w:pBdr>
+          <w:top w:val="single" w:sz="6" w:space="7" w:color="CCCCCC"/>
+          <w:left w:val="single" w:sz="6" w:space="7" w:color="CCCCCC"/>
+          <w:bottom w:val="single" w:sz="6" w:space="7" w:color="CCCCCC"/>
+          <w:right w:val="single" w:sz="6" w:space="7" w:color="CCCCCC"/>
+        </w:pBdr>
+        <w:shd w:val="clear" w:color="auto" w:fill="F5F5F5"/>
+        <w:tabs>
+          <w:tab w:val="left" w:pos="916"/>
+          <w:tab w:val="left" w:pos="1832"/>
+          <w:tab w:val="left" w:pos="2748"/>
+          <w:tab w:val="left" w:pos="3664"/>
+          <w:tab w:val="left" w:pos="4580"/>
+          <w:tab w:val="left" w:pos="5496"/>
+          <w:tab w:val="left" w:pos="6412"/>
+          <w:tab w:val="left" w:pos="7328"/>
+          <w:tab w:val="left" w:pos="8244"/>
+          <w:tab w:val="left" w:pos="9160"/>
+          <w:tab w:val="left" w:pos="10076"/>
+          <w:tab w:val="left" w:pos="10992"/>
+          <w:tab w:val="left" w:pos="11908"/>
+          <w:tab w:val="left" w:pos="12824"/>
+          <w:tab w:val="left" w:pos="13740"/>
+          <w:tab w:val="left" w:pos="14656"/>
+        </w:tabs>
+        <w:wordWrap w:val="0"/>
+        <w:spacing w:after="150" w:line="240" w:lineRule="auto"/>
+        <w:rPr>
+          <w:rFonts w:ascii="Consolas" w:eastAsia="Times New Roman" w:hAnsi="Consolas" w:cs="Courier New"/>
+          <w:color w:val="333333"/>
+          <w:kern w:val="0"/>
+          <w:sz w:val="20"/>
+          <w:szCs w:val="20"/>
+          <w14:ligatures w14:val="none"/>
+        </w:rPr>
+      </w:pPr>
+      <w:r>
+        <w:rPr>
+          <w:rFonts w:ascii="Consolas" w:eastAsia="Times New Roman" w:hAnsi="Consolas" w:cs="Courier New"/>
+          <w:color w:val="333333"/>
+          <w:kern w:val="0"/>
+          <w:sz w:val="20"/>
+          <w:szCs w:val="20"/>
+          <w14:ligatures w14:val="none"/>
+        </w:rPr>
+        <w:t>{</w:t>
+      </w:r>
+    </w:p>
+    <w:p>
+      <w:pPr>
+        <w:pBdr>
+          <w:top w:val="single" w:sz="6" w:space="7" w:color="CCCCCC"/>
+          <w:left w:val="single" w:sz="6" w:space="7" w:color="CCCCCC"/>
+          <w:bottom w:val="single" w:sz="6" w:space="7" w:color="CCCCCC"/>
+          <w:right w:val="single" w:sz="6" w:space="7" w:color="CCCCCC"/>
+        </w:pBdr>
+        <w:shd w:val="clear" w:color="auto" w:fill="F5F5F5"/>
+        <w:tabs>
+          <w:tab w:val="left" w:pos="916"/>
+          <w:tab w:val="left" w:pos="1832"/>
+          <w:tab w:val="left" w:pos="2748"/>
+          <w:tab w:val="left" w:pos="3664"/>
+          <w:tab w:val="left" w:pos="4580"/>
+          <w:tab w:val="left" w:pos="5496"/>
+          <w:tab w:val="left" w:pos="6412"/>
+          <w:tab w:val="left" w:pos="7328"/>
+          <w:tab w:val="left" w:pos="8244"/>
+          <w:tab w:val="left" w:pos="9160"/>
+          <w:tab w:val="left" w:pos="10076"/>
+          <w:tab w:val="left" w:pos="10992"/>
+          <w:tab w:val="left" w:pos="11908"/>
+          <w:tab w:val="left" w:pos="12824"/>
+          <w:tab w:val="left" w:pos="13740"/>
+          <w:tab w:val="left" w:pos="14656"/>
+        </w:tabs>
+        <w:wordWrap w:val="0"/>
+        <w:spacing w:after="150" w:line="240" w:lineRule="auto"/>
+        <w:rPr>
+          <w:rFonts w:ascii="Consolas" w:eastAsia="Times New Roman" w:hAnsi="Consolas" w:cs="Courier New"/>
+          <w:color w:val="333333"/>
+          <w:kern w:val="0"/>
+          <w:sz w:val="20"/>
+          <w:szCs w:val="20"/>
+          <w14:ligatures w14:val="none"/>
+        </w:rPr>
+      </w:pPr>
+      <w:r>
+        <w:rPr>
+          <w:rFonts w:ascii="Consolas" w:eastAsia="Times New Roman" w:hAnsi="Consolas" w:cs="Courier New"/>
+          <w:color w:val="333333"/>
+          <w:kern w:val="0"/>
+          <w:sz w:val="20"/>
+          <w:szCs w:val="20"/>
+          <w14:ligatures w14:val="none"/>
+        </w:rPr>
+        <w:t>    static void Main(</w:t>
+      </w:r>
+      <w:proofErr w:type="gramStart"/>
+      <w:r>
+        <w:rPr>
+          <w:rFonts w:ascii="Consolas" w:eastAsia="Times New Roman" w:hAnsi="Consolas" w:cs="Courier New"/>
+          <w:color w:val="333333"/>
+          <w:kern w:val="0"/>
+          <w:sz w:val="20"/>
+          <w:szCs w:val="20"/>
+          <w14:ligatures w14:val="none"/>
+        </w:rPr>
+        <w:t>string[</w:t>
+      </w:r>
+      <w:proofErr w:type="gramEnd"/>
+      <w:r>
+        <w:rPr>
+          <w:rFonts w:ascii="Consolas" w:eastAsia="Times New Roman" w:hAnsi="Consolas" w:cs="Courier New"/>
+          <w:color w:val="333333"/>
+          <w:kern w:val="0"/>
+          <w:sz w:val="20"/>
+          <w:szCs w:val="20"/>
+          <w14:ligatures w14:val="none"/>
+        </w:rPr>
+        <w:t xml:space="preserve">] </w:t>
+      </w:r>
+      <w:proofErr w:type="spellStart"/>
+      <w:r>
+        <w:rPr>
+          <w:rFonts w:ascii="Consolas" w:eastAsia="Times New Roman" w:hAnsi="Consolas" w:cs="Courier New"/>
+          <w:color w:val="333333"/>
+          <w:kern w:val="0"/>
+          <w:sz w:val="20"/>
+          <w:szCs w:val="20"/>
+          <w14:ligatures w14:val="none"/>
+        </w:rPr>
+        <w:t>args</w:t>
+      </w:r>
+      <w:proofErr w:type="spellEnd"/>
+      <w:r>
+        <w:rPr>
+          <w:rFonts w:ascii="Consolas" w:eastAsia="Times New Roman" w:hAnsi="Consolas" w:cs="Courier New"/>
+          <w:color w:val="333333"/>
+          <w:kern w:val="0"/>
+          <w:sz w:val="20"/>
+          <w:szCs w:val="20"/>
+          <w14:ligatures w14:val="none"/>
+        </w:rPr>
+        <w:t>)</w:t>
+      </w:r>
+    </w:p>
+    <w:p>
+      <w:pPr>
+        <w:pBdr>
+          <w:top w:val="single" w:sz="6" w:space="7" w:color="CCCCCC"/>
+          <w:left w:val="single" w:sz="6" w:space="7" w:color="CCCCCC"/>
+          <w:bottom w:val="single" w:sz="6" w:space="7" w:color="CCCCCC"/>
+          <w:right w:val="single" w:sz="6" w:space="7" w:color="CCCCCC"/>
+        </w:pBdr>
+        <w:shd w:val="clear" w:color="auto" w:fill="F5F5F5"/>
+        <w:tabs>
+          <w:tab w:val="left" w:pos="916"/>
+          <w:tab w:val="left" w:pos="1832"/>
+          <w:tab w:val="left" w:pos="2748"/>
+          <w:tab w:val="left" w:pos="3664"/>
+          <w:tab w:val="left" w:pos="4580"/>
+          <w:tab w:val="left" w:pos="5496"/>
+          <w:tab w:val="left" w:pos="6412"/>
+          <w:tab w:val="left" w:pos="7328"/>
+          <w:tab w:val="left" w:pos="8244"/>
+          <w:tab w:val="left" w:pos="9160"/>
+          <w:tab w:val="left" w:pos="10076"/>
+          <w:tab w:val="left" w:pos="10992"/>
+          <w:tab w:val="left" w:pos="11908"/>
+          <w:tab w:val="left" w:pos="12824"/>
+          <w:tab w:val="left" w:pos="13740"/>
+          <w:tab w:val="left" w:pos="14656"/>
+        </w:tabs>
+        <w:wordWrap w:val="0"/>
+        <w:spacing w:after="150" w:line="240" w:lineRule="auto"/>
+        <w:rPr>
+          <w:rFonts w:ascii="Consolas" w:eastAsia="Times New Roman" w:hAnsi="Consolas" w:cs="Courier New"/>
+          <w:color w:val="333333"/>
+          <w:kern w:val="0"/>
+          <w:sz w:val="20"/>
+          <w:szCs w:val="20"/>
+          <w14:ligatures w14:val="none"/>
+        </w:rPr>
+      </w:pPr>
+      <w:r>
+        <w:rPr>
+          <w:rFonts w:ascii="Consolas" w:eastAsia="Times New Roman" w:hAnsi="Consolas" w:cs="Courier New"/>
+          <w:color w:val="333333"/>
+          <w:kern w:val="0"/>
+          <w:sz w:val="20"/>
+          <w:szCs w:val="20"/>
+          <w14:ligatures w14:val="none"/>
+        </w:rPr>
+        <w:t>    {</w:t>
+      </w:r>
+    </w:p>
+    <w:p>
+      <w:pPr>
+        <w:pBdr>
+          <w:top w:val="single" w:sz="6" w:space="7" w:color="CCCCCC"/>
+          <w:left w:val="single" w:sz="6" w:space="7" w:color="CCCCCC"/>
+          <w:bottom w:val="single" w:sz="6" w:space="7" w:color="CCCCCC"/>
+          <w:right w:val="single" w:sz="6" w:space="7" w:color="CCCCCC"/>
+        </w:pBdr>
+        <w:shd w:val="clear" w:color="auto" w:fill="F5F5F5"/>
+        <w:tabs>
+          <w:tab w:val="left" w:pos="916"/>
+          <w:tab w:val="left" w:pos="1832"/>
+          <w:tab w:val="left" w:pos="2748"/>
+          <w:tab w:val="left" w:pos="3664"/>
+          <w:tab w:val="left" w:pos="4580"/>
+          <w:tab w:val="left" w:pos="5496"/>
+          <w:tab w:val="left" w:pos="6412"/>
+          <w:tab w:val="left" w:pos="7328"/>
+          <w:tab w:val="left" w:pos="8244"/>
+          <w:tab w:val="left" w:pos="9160"/>
+          <w:tab w:val="left" w:pos="10076"/>
+          <w:tab w:val="left" w:pos="10992"/>
+          <w:tab w:val="left" w:pos="11908"/>
+          <w:tab w:val="left" w:pos="12824"/>
+          <w:tab w:val="left" w:pos="13740"/>
+          <w:tab w:val="left" w:pos="14656"/>
+        </w:tabs>
+        <w:wordWrap w:val="0"/>
+        <w:spacing w:after="150" w:line="240" w:lineRule="auto"/>
+        <w:rPr>
+          <w:rFonts w:ascii="Consolas" w:eastAsia="Times New Roman" w:hAnsi="Consolas" w:cs="Courier New"/>
+          <w:color w:val="333333"/>
+          <w:kern w:val="0"/>
+          <w:sz w:val="20"/>
+          <w:szCs w:val="20"/>
+          <w14:ligatures w14:val="none"/>
+        </w:rPr>
+      </w:pPr>
+      <w:r>
+        <w:rPr>
+          <w:rFonts w:ascii="Consolas" w:eastAsia="Times New Roman" w:hAnsi="Consolas" w:cs="Courier New"/>
+          <w:color w:val="333333"/>
+          <w:kern w:val="0"/>
+          <w:sz w:val="20"/>
+          <w:szCs w:val="20"/>
+          <w14:ligatures w14:val="none"/>
+        </w:rPr>
+        <w:t xml:space="preserve">        LinkedList&lt;int&gt; </w:t>
+      </w:r>
+      <w:proofErr w:type="spellStart"/>
+      <w:r>
+        <w:rPr>
+          <w:rFonts w:ascii="Consolas" w:eastAsia="Times New Roman" w:hAnsi="Consolas" w:cs="Courier New"/>
+          <w:color w:val="333333"/>
+          <w:kern w:val="0"/>
+          <w:sz w:val="20"/>
+          <w:szCs w:val="20"/>
+          <w14:ligatures w14:val="none"/>
+        </w:rPr>
+        <w:t>linkedList</w:t>
+      </w:r>
+      <w:proofErr w:type="spellEnd"/>
+      <w:r>
+        <w:rPr>
+          <w:rFonts w:ascii="Consolas" w:eastAsia="Times New Roman" w:hAnsi="Consolas" w:cs="Courier New"/>
+          <w:color w:val="333333"/>
+          <w:kern w:val="0"/>
+          <w:sz w:val="20"/>
+          <w:szCs w:val="20"/>
+          <w14:ligatures w14:val="none"/>
+        </w:rPr>
+        <w:t xml:space="preserve"> = new LinkedList&lt;int</w:t>
+      </w:r>
+      <w:proofErr w:type="gramStart"/>
+      <w:r>
+        <w:rPr>
+          <w:rFonts w:ascii="Consolas" w:eastAsia="Times New Roman" w:hAnsi="Consolas" w:cs="Courier New"/>
+          <w:color w:val="333333"/>
+          <w:kern w:val="0"/>
+          <w:sz w:val="20"/>
+          <w:szCs w:val="20"/>
+          <w14:ligatures w14:val="none"/>
+        </w:rPr>
+        <w:t>&gt;(</w:t>
+      </w:r>
+      <w:proofErr w:type="gramEnd"/>
+      <w:r>
+        <w:rPr>
+          <w:rFonts w:ascii="Consolas" w:eastAsia="Times New Roman" w:hAnsi="Consolas" w:cs="Courier New"/>
+          <w:color w:val="333333"/>
+          <w:kern w:val="0"/>
+          <w:sz w:val="20"/>
+          <w:szCs w:val="20"/>
+          <w14:ligatures w14:val="none"/>
+        </w:rPr>
+        <w:t>);</w:t>
+      </w:r>
+    </w:p>
+    <w:p>
+      <w:pPr>
+        <w:pBdr>
+          <w:top w:val="single" w:sz="6" w:space="7" w:color="CCCCCC"/>
+          <w:left w:val="single" w:sz="6" w:space="7" w:color="CCCCCC"/>
+          <w:bottom w:val="single" w:sz="6" w:space="7" w:color="CCCCCC"/>
+          <w:right w:val="single" w:sz="6" w:space="7" w:color="CCCCCC"/>
+        </w:pBdr>
+        <w:shd w:val="clear" w:color="auto" w:fill="F5F5F5"/>
+        <w:tabs>
+          <w:tab w:val="left" w:pos="916"/>
+          <w:tab w:val="left" w:pos="1832"/>
+          <w:tab w:val="left" w:pos="2748"/>
+          <w:tab w:val="left" w:pos="3664"/>
+          <w:tab w:val="left" w:pos="4580"/>
+          <w:tab w:val="left" w:pos="5496"/>
+          <w:tab w:val="left" w:pos="6412"/>
+          <w:tab w:val="left" w:pos="7328"/>
+          <w:tab w:val="left" w:pos="8244"/>
+          <w:tab w:val="left" w:pos="9160"/>
+          <w:tab w:val="left" w:pos="10076"/>
+          <w:tab w:val="left" w:pos="10992"/>
+          <w:tab w:val="left" w:pos="11908"/>
+          <w:tab w:val="left" w:pos="12824"/>
+          <w:tab w:val="left" w:pos="13740"/>
+          <w:tab w:val="left" w:pos="14656"/>
+        </w:tabs>
+        <w:wordWrap w:val="0"/>
+        <w:spacing w:after="150" w:line="240" w:lineRule="auto"/>
+        <w:rPr>
+          <w:rFonts w:ascii="Consolas" w:eastAsia="Times New Roman" w:hAnsi="Consolas" w:cs="Courier New"/>
+          <w:color w:val="333333"/>
+          <w:kern w:val="0"/>
+          <w:sz w:val="20"/>
+          <w:szCs w:val="20"/>
+          <w14:ligatures w14:val="none"/>
+        </w:rPr>
+      </w:pPr>
+    </w:p>
+    <w:p>
+      <w:pPr>
+        <w:pBdr>
+          <w:top w:val="single" w:sz="6" w:space="7" w:color="CCCCCC"/>
+          <w:left w:val="single" w:sz="6" w:space="7" w:color="CCCCCC"/>
+          <w:bottom w:val="single" w:sz="6" w:space="7" w:color="CCCCCC"/>
+          <w:right w:val="single" w:sz="6" w:space="7" w:color="CCCCCC"/>
+        </w:pBdr>
+        <w:shd w:val="clear" w:color="auto" w:fill="F5F5F5"/>
+        <w:tabs>
+          <w:tab w:val="left" w:pos="916"/>
+          <w:tab w:val="left" w:pos="1832"/>
+          <w:tab w:val="left" w:pos="2748"/>
+          <w:tab w:val="left" w:pos="3664"/>
+          <w:tab w:val="left" w:pos="4580"/>
+          <w:tab w:val="left" w:pos="5496"/>
+          <w:tab w:val="left" w:pos="6412"/>
+          <w:tab w:val="left" w:pos="7328"/>
+          <w:tab w:val="left" w:pos="8244"/>
+          <w:tab w:val="left" w:pos="9160"/>
+          <w:tab w:val="left" w:pos="10076"/>
+          <w:tab w:val="left" w:pos="10992"/>
+          <w:tab w:val="left" w:pos="11908"/>
+          <w:tab w:val="left" w:pos="12824"/>
+          <w:tab w:val="left" w:pos="13740"/>
+          <w:tab w:val="left" w:pos="14656"/>
+        </w:tabs>
+        <w:wordWrap w:val="0"/>
+        <w:spacing w:after="150" w:line="240" w:lineRule="auto"/>
+        <w:rPr>
+          <w:rFonts w:ascii="Consolas" w:eastAsia="Times New Roman" w:hAnsi="Consolas" w:cs="Courier New"/>
+          <w:color w:val="333333"/>
+          <w:kern w:val="0"/>
+          <w:sz w:val="20"/>
+          <w:szCs w:val="20"/>
+          <w14:ligatures w14:val="none"/>
+        </w:rPr>
+      </w:pPr>
+    </w:p>
+    <w:p>
+      <w:pPr>
+        <w:pBdr>
+          <w:top w:val="single" w:sz="6" w:space="7" w:color="CCCCCC"/>
+          <w:left w:val="single" w:sz="6" w:space="7" w:color="CCCCCC"/>
+          <w:bottom w:val="single" w:sz="6" w:space="7" w:color="CCCCCC"/>
+          <w:right w:val="single" w:sz="6" w:space="7" w:color="CCCCCC"/>
+        </w:pBdr>
+        <w:shd w:val="clear" w:color="auto" w:fill="F5F5F5"/>
+        <w:tabs>
+          <w:tab w:val="left" w:pos="916"/>
+          <w:tab w:val="left" w:pos="1832"/>
+          <w:tab w:val="left" w:pos="2748"/>
+          <w:tab w:val="left" w:pos="3664"/>
+          <w:tab w:val="left" w:pos="4580"/>
+          <w:tab w:val="left" w:pos="5496"/>
+          <w:tab w:val="left" w:pos="6412"/>
+          <w:tab w:val="left" w:pos="7328"/>
+          <w:tab w:val="left" w:pos="8244"/>
+          <w:tab w:val="left" w:pos="9160"/>
+          <w:tab w:val="left" w:pos="10076"/>
+          <w:tab w:val="left" w:pos="10992"/>
+          <w:tab w:val="left" w:pos="11908"/>
+          <w:tab w:val="left" w:pos="12824"/>
+          <w:tab w:val="left" w:pos="13740"/>
+          <w:tab w:val="left" w:pos="14656"/>
+        </w:tabs>
+        <w:wordWrap w:val="0"/>
+        <w:spacing w:after="150" w:line="240" w:lineRule="auto"/>
+        <w:rPr>
+          <w:rFonts w:ascii="Consolas" w:eastAsia="Times New Roman" w:hAnsi="Consolas" w:cs="Courier New"/>
+          <w:color w:val="333333"/>
+          <w:kern w:val="0"/>
+          <w:sz w:val="20"/>
+          <w:szCs w:val="20"/>
+          <w14:ligatures w14:val="none"/>
+        </w:rPr>
+      </w:pPr>
+      <w:r>
+        <w:rPr>
+          <w:rFonts w:ascii="Consolas" w:eastAsia="Times New Roman" w:hAnsi="Consolas" w:cs="Courier New"/>
+          <w:color w:val="333333"/>
+          <w:kern w:val="0"/>
+          <w:sz w:val="20"/>
+          <w:szCs w:val="20"/>
+          <w14:ligatures w14:val="none"/>
+        </w:rPr>
+        <w:t>        // Insertion</w:t>
+      </w:r>
+    </w:p>
+    <w:p>
+      <w:pPr>
+        <w:pBdr>
+          <w:top w:val="single" w:sz="6" w:space="7" w:color="CCCCCC"/>
+          <w:left w:val="single" w:sz="6" w:space="7" w:color="CCCCCC"/>
+          <w:bottom w:val="single" w:sz="6" w:space="7" w:color="CCCCCC"/>
+          <w:right w:val="single" w:sz="6" w:space="7" w:color="CCCCCC"/>
+        </w:pBdr>
+        <w:shd w:val="clear" w:color="auto" w:fill="F5F5F5"/>
+        <w:tabs>
+          <w:tab w:val="left" w:pos="916"/>
+          <w:tab w:val="left" w:pos="1832"/>
+          <w:tab w:val="left" w:pos="2748"/>
+          <w:tab w:val="left" w:pos="3664"/>
+          <w:tab w:val="left" w:pos="4580"/>
+          <w:tab w:val="left" w:pos="5496"/>
+          <w:tab w:val="left" w:pos="6412"/>
+          <w:tab w:val="left" w:pos="7328"/>
+          <w:tab w:val="left" w:pos="8244"/>
+          <w:tab w:val="left" w:pos="9160"/>
+          <w:tab w:val="left" w:pos="10076"/>
+          <w:tab w:val="left" w:pos="10992"/>
+          <w:tab w:val="left" w:pos="11908"/>
+          <w:tab w:val="left" w:pos="12824"/>
+          <w:tab w:val="left" w:pos="13740"/>
+          <w:tab w:val="left" w:pos="14656"/>
+        </w:tabs>
+        <w:wordWrap w:val="0"/>
+        <w:spacing w:after="150" w:line="240" w:lineRule="auto"/>
+        <w:rPr>
+          <w:rFonts w:ascii="Consolas" w:eastAsia="Times New Roman" w:hAnsi="Consolas" w:cs="Courier New"/>
+          <w:color w:val="333333"/>
+          <w:kern w:val="0"/>
+          <w:sz w:val="20"/>
+          <w:szCs w:val="20"/>
+          <w14:ligatures w14:val="none"/>
+        </w:rPr>
+      </w:pPr>
+      <w:r>
+        <w:rPr>
+          <w:rFonts w:ascii="Consolas" w:eastAsia="Times New Roman" w:hAnsi="Consolas" w:cs="Courier New"/>
+          <w:color w:val="333333"/>
+          <w:kern w:val="0"/>
+          <w:sz w:val="20"/>
+          <w:szCs w:val="20"/>
+          <w14:ligatures w14:val="none"/>
+        </w:rPr>
+        <w:t xml:space="preserve">        </w:t>
+      </w:r>
+      <w:proofErr w:type="spellStart"/>
+      <w:r>
+        <w:rPr>
+          <w:rFonts w:ascii="Consolas" w:eastAsia="Times New Roman" w:hAnsi="Consolas" w:cs="Courier New"/>
+          <w:color w:val="333333"/>
+          <w:kern w:val="0"/>
+          <w:sz w:val="20"/>
+          <w:szCs w:val="20"/>
+          <w14:ligatures w14:val="none"/>
+        </w:rPr>
+        <w:t>linkedList.AddLast</w:t>
+      </w:r>
+      <w:proofErr w:type="spellEnd"/>
+      <w:r>
+        <w:rPr>
+          <w:rFonts w:ascii="Consolas" w:eastAsia="Times New Roman" w:hAnsi="Consolas" w:cs="Courier New"/>
+          <w:color w:val="333333"/>
+          <w:kern w:val="0"/>
+          <w:sz w:val="20"/>
+          <w:szCs w:val="20"/>
+          <w14:ligatures w14:val="none"/>
+        </w:rPr>
+        <w:t>(1);</w:t>
+      </w:r>
+    </w:p>
+    <w:p>
+      <w:pPr>
+        <w:pBdr>
+          <w:top w:val="single" w:sz="6" w:space="7" w:color="CCCCCC"/>
+          <w:left w:val="single" w:sz="6" w:space="7" w:color="CCCCCC"/>
+          <w:bottom w:val="single" w:sz="6" w:space="7" w:color="CCCCCC"/>
+          <w:right w:val="single" w:sz="6" w:space="7" w:color="CCCCCC"/>
+        </w:pBdr>
+        <w:shd w:val="clear" w:color="auto" w:fill="F5F5F5"/>
+        <w:tabs>
+          <w:tab w:val="left" w:pos="916"/>
+          <w:tab w:val="left" w:pos="1832"/>
+          <w:tab w:val="left" w:pos="2748"/>
+          <w:tab w:val="left" w:pos="3664"/>
+          <w:tab w:val="left" w:pos="4580"/>
+          <w:tab w:val="left" w:pos="5496"/>
+          <w:tab w:val="left" w:pos="6412"/>
+          <w:tab w:val="left" w:pos="7328"/>
+          <w:tab w:val="left" w:pos="8244"/>
+          <w:tab w:val="left" w:pos="9160"/>
+          <w:tab w:val="left" w:pos="10076"/>
+          <w:tab w:val="left" w:pos="10992"/>
+          <w:tab w:val="left" w:pos="11908"/>
+          <w:tab w:val="left" w:pos="12824"/>
+          <w:tab w:val="left" w:pos="13740"/>
+          <w:tab w:val="left" w:pos="14656"/>
+        </w:tabs>
+        <w:wordWrap w:val="0"/>
+        <w:spacing w:after="150" w:line="240" w:lineRule="auto"/>
+        <w:rPr>
+          <w:rFonts w:ascii="Consolas" w:eastAsia="Times New Roman" w:hAnsi="Consolas" w:cs="Courier New"/>
+          <w:color w:val="333333"/>
+          <w:kern w:val="0"/>
+          <w:sz w:val="20"/>
+          <w:szCs w:val="20"/>
+          <w14:ligatures w14:val="none"/>
+        </w:rPr>
+      </w:pPr>
+      <w:r>
+        <w:rPr>
+          <w:rFonts w:ascii="Consolas" w:eastAsia="Times New Roman" w:hAnsi="Consolas" w:cs="Courier New"/>
+          <w:color w:val="333333"/>
+          <w:kern w:val="0"/>
+          <w:sz w:val="20"/>
+          <w:szCs w:val="20"/>
+          <w14:ligatures w14:val="none"/>
+        </w:rPr>
+        <w:t xml:space="preserve">        </w:t>
+      </w:r>
+      <w:proofErr w:type="spellStart"/>
+      <w:r>
+        <w:rPr>
+          <w:rFonts w:ascii="Consolas" w:eastAsia="Times New Roman" w:hAnsi="Consolas" w:cs="Courier New"/>
+          <w:color w:val="333333"/>
+          <w:kern w:val="0"/>
+          <w:sz w:val="20"/>
+          <w:szCs w:val="20"/>
+          <w14:ligatures w14:val="none"/>
+        </w:rPr>
+        <w:t>linkedList.AddLast</w:t>
+      </w:r>
+      <w:proofErr w:type="spellEnd"/>
+      <w:r>
+        <w:rPr>
+          <w:rFonts w:ascii="Consolas" w:eastAsia="Times New Roman" w:hAnsi="Consolas" w:cs="Courier New"/>
+          <w:color w:val="333333"/>
+          <w:kern w:val="0"/>
+          <w:sz w:val="20"/>
+          <w:szCs w:val="20"/>
+          <w14:ligatures w14:val="none"/>
+        </w:rPr>
+        <w:t>(2);</w:t>
+      </w:r>
+    </w:p>
+    <w:p>
+      <w:pPr>
+        <w:pBdr>
+          <w:top w:val="single" w:sz="6" w:space="7" w:color="CCCCCC"/>
+          <w:left w:val="single" w:sz="6" w:space="7" w:color="CCCCCC"/>
+          <w:bottom w:val="single" w:sz="6" w:space="7" w:color="CCCCCC"/>
+          <w:right w:val="single" w:sz="6" w:space="7" w:color="CCCCCC"/>
+        </w:pBdr>
+        <w:shd w:val="clear" w:color="auto" w:fill="F5F5F5"/>
+        <w:tabs>
+          <w:tab w:val="left" w:pos="916"/>
+          <w:tab w:val="left" w:pos="1832"/>
+          <w:tab w:val="left" w:pos="2748"/>
+          <w:tab w:val="left" w:pos="3664"/>
+          <w:tab w:val="left" w:pos="4580"/>
+          <w:tab w:val="left" w:pos="5496"/>
+          <w:tab w:val="left" w:pos="6412"/>
+          <w:tab w:val="left" w:pos="7328"/>
+          <w:tab w:val="left" w:pos="8244"/>
+          <w:tab w:val="left" w:pos="9160"/>
+          <w:tab w:val="left" w:pos="10076"/>
+          <w:tab w:val="left" w:pos="10992"/>
+          <w:tab w:val="left" w:pos="11908"/>
+          <w:tab w:val="left" w:pos="12824"/>
+          <w:tab w:val="left" w:pos="13740"/>
+          <w:tab w:val="left" w:pos="14656"/>
+        </w:tabs>
+        <w:wordWrap w:val="0"/>
+        <w:spacing w:after="150" w:line="240" w:lineRule="auto"/>
+        <w:rPr>
+          <w:rFonts w:ascii="Consolas" w:eastAsia="Times New Roman" w:hAnsi="Consolas" w:cs="Courier New"/>
+          <w:color w:val="333333"/>
+          <w:kern w:val="0"/>
+          <w:sz w:val="20"/>
+          <w:szCs w:val="20"/>
+          <w14:ligatures w14:val="none"/>
+        </w:rPr>
+      </w:pPr>
+      <w:r>
+        <w:rPr>
+          <w:rFonts w:ascii="Consolas" w:eastAsia="Times New Roman" w:hAnsi="Consolas" w:cs="Courier New"/>
+          <w:color w:val="333333"/>
+          <w:kern w:val="0"/>
+          <w:sz w:val="20"/>
+          <w:szCs w:val="20"/>
+          <w14:ligatures w14:val="none"/>
+        </w:rPr>
+        <w:t xml:space="preserve">        </w:t>
+      </w:r>
+      <w:proofErr w:type="spellStart"/>
+      <w:r>
+        <w:rPr>
+          <w:rFonts w:ascii="Consolas" w:eastAsia="Times New Roman" w:hAnsi="Consolas" w:cs="Courier New"/>
+          <w:color w:val="333333"/>
+          <w:kern w:val="0"/>
+          <w:sz w:val="20"/>
+          <w:szCs w:val="20"/>
+          <w14:ligatures w14:val="none"/>
+        </w:rPr>
+        <w:t>linkedList.AddLast</w:t>
+      </w:r>
+      <w:proofErr w:type="spellEnd"/>
+      <w:r>
+        <w:rPr>
+          <w:rFonts w:ascii="Consolas" w:eastAsia="Times New Roman" w:hAnsi="Consolas" w:cs="Courier New"/>
+          <w:color w:val="333333"/>
+          <w:kern w:val="0"/>
+          <w:sz w:val="20"/>
+          <w:szCs w:val="20"/>
+          <w14:ligatures w14:val="none"/>
+        </w:rPr>
+        <w:t>(3);</w:t>
+      </w:r>
+    </w:p>
+    <w:p>
+      <w:pPr>
+        <w:pBdr>
+          <w:top w:val="single" w:sz="6" w:space="7" w:color="CCCCCC"/>
+          <w:left w:val="single" w:sz="6" w:space="7" w:color="CCCCCC"/>
+          <w:bottom w:val="single" w:sz="6" w:space="7" w:color="CCCCCC"/>
+          <w:right w:val="single" w:sz="6" w:space="7" w:color="CCCCCC"/>
+        </w:pBdr>
+        <w:shd w:val="clear" w:color="auto" w:fill="F5F5F5"/>
+        <w:tabs>
+          <w:tab w:val="left" w:pos="916"/>
+          <w:tab w:val="left" w:pos="1832"/>
+          <w:tab w:val="left" w:pos="2748"/>
+          <w:tab w:val="left" w:pos="3664"/>
+          <w:tab w:val="left" w:pos="4580"/>
+          <w:tab w:val="left" w:pos="5496"/>
+          <w:tab w:val="left" w:pos="6412"/>
+          <w:tab w:val="left" w:pos="7328"/>
+          <w:tab w:val="left" w:pos="8244"/>
+          <w:tab w:val="left" w:pos="9160"/>
+          <w:tab w:val="left" w:pos="10076"/>
+          <w:tab w:val="left" w:pos="10992"/>
+          <w:tab w:val="left" w:pos="11908"/>
+          <w:tab w:val="left" w:pos="12824"/>
+          <w:tab w:val="left" w:pos="13740"/>
+          <w:tab w:val="left" w:pos="14656"/>
+        </w:tabs>
+        <w:wordWrap w:val="0"/>
+        <w:spacing w:after="150" w:line="240" w:lineRule="auto"/>
+        <w:rPr>
+          <w:rFonts w:ascii="Consolas" w:eastAsia="Times New Roman" w:hAnsi="Consolas" w:cs="Courier New"/>
+          <w:color w:val="333333"/>
+          <w:kern w:val="0"/>
+          <w:sz w:val="20"/>
+          <w:szCs w:val="20"/>
+          <w14:ligatures w14:val="none"/>
+        </w:rPr>
+      </w:pPr>
+    </w:p>
+    <w:p>
+      <w:pPr>
+        <w:pBdr>
+          <w:top w:val="single" w:sz="6" w:space="7" w:color="CCCCCC"/>
+          <w:left w:val="single" w:sz="6" w:space="7" w:color="CCCCCC"/>
+          <w:bottom w:val="single" w:sz="6" w:space="7" w:color="CCCCCC"/>
+          <w:right w:val="single" w:sz="6" w:space="7" w:color="CCCCCC"/>
+        </w:pBdr>
+        <w:shd w:val="clear" w:color="auto" w:fill="F5F5F5"/>
+        <w:tabs>
+          <w:tab w:val="left" w:pos="916"/>
+          <w:tab w:val="left" w:pos="1832"/>
+          <w:tab w:val="left" w:pos="2748"/>
+          <w:tab w:val="left" w:pos="3664"/>
+          <w:tab w:val="left" w:pos="4580"/>
+          <w:tab w:val="left" w:pos="5496"/>
+          <w:tab w:val="left" w:pos="6412"/>
+          <w:tab w:val="left" w:pos="7328"/>
+          <w:tab w:val="left" w:pos="8244"/>
+          <w:tab w:val="left" w:pos="9160"/>
+          <w:tab w:val="left" w:pos="10076"/>
+          <w:tab w:val="left" w:pos="10992"/>
+          <w:tab w:val="left" w:pos="11908"/>
+          <w:tab w:val="left" w:pos="12824"/>
+          <w:tab w:val="left" w:pos="13740"/>
+          <w:tab w:val="left" w:pos="14656"/>
+        </w:tabs>
+        <w:wordWrap w:val="0"/>
+        <w:spacing w:after="150" w:line="240" w:lineRule="auto"/>
+        <w:rPr>
+          <w:rFonts w:ascii="Consolas" w:eastAsia="Times New Roman" w:hAnsi="Consolas" w:cs="Courier New"/>
+          <w:color w:val="333333"/>
+          <w:kern w:val="0"/>
+          <w:sz w:val="20"/>
+          <w:szCs w:val="20"/>
+          <w14:ligatures w14:val="none"/>
+        </w:rPr>
+      </w:pPr>
+    </w:p>
+    <w:p>
+      <w:pPr>
+        <w:pBdr>
+          <w:top w:val="single" w:sz="6" w:space="7" w:color="CCCCCC"/>
+          <w:left w:val="single" w:sz="6" w:space="7" w:color="CCCCCC"/>
+          <w:bottom w:val="single" w:sz="6" w:space="7" w:color="CCCCCC"/>
+          <w:right w:val="single" w:sz="6" w:space="7" w:color="CCCCCC"/>
+        </w:pBdr>
+        <w:shd w:val="clear" w:color="auto" w:fill="F5F5F5"/>
+        <w:tabs>
+          <w:tab w:val="left" w:pos="916"/>
+          <w:tab w:val="left" w:pos="1832"/>
+          <w:tab w:val="left" w:pos="2748"/>
+          <w:tab w:val="left" w:pos="3664"/>
+          <w:tab w:val="left" w:pos="4580"/>
+          <w:tab w:val="left" w:pos="5496"/>
+          <w:tab w:val="left" w:pos="6412"/>
+          <w:tab w:val="left" w:pos="7328"/>
+          <w:tab w:val="left" w:pos="8244"/>
+          <w:tab w:val="left" w:pos="9160"/>
+          <w:tab w:val="left" w:pos="10076"/>
+          <w:tab w:val="left" w:pos="10992"/>
+          <w:tab w:val="left" w:pos="11908"/>
+          <w:tab w:val="left" w:pos="12824"/>
+          <w:tab w:val="left" w:pos="13740"/>
+          <w:tab w:val="left" w:pos="14656"/>
+        </w:tabs>
+        <w:wordWrap w:val="0"/>
+        <w:spacing w:after="150" w:line="240" w:lineRule="auto"/>
+        <w:rPr>
+          <w:rFonts w:ascii="Consolas" w:eastAsia="Times New Roman" w:hAnsi="Consolas" w:cs="Courier New"/>
+          <w:color w:val="333333"/>
+          <w:kern w:val="0"/>
+          <w:sz w:val="20"/>
+          <w:szCs w:val="20"/>
+          <w14:ligatures w14:val="none"/>
+        </w:rPr>
+      </w:pPr>
+      <w:r>
+        <w:rPr>
+          <w:rFonts w:ascii="Consolas" w:eastAsia="Times New Roman" w:hAnsi="Consolas" w:cs="Courier New"/>
+          <w:color w:val="333333"/>
+          <w:kern w:val="0"/>
+          <w:sz w:val="20"/>
+          <w:szCs w:val="20"/>
+          <w14:ligatures w14:val="none"/>
+        </w:rPr>
+        <w:t>        // Traversal</w:t>
+      </w:r>
+    </w:p>
+    <w:p>
+      <w:pPr>
+        <w:pBdr>
+          <w:top w:val="single" w:sz="6" w:space="7" w:color="CCCCCC"/>
+          <w:left w:val="single" w:sz="6" w:space="7" w:color="CCCCCC"/>
+          <w:bottom w:val="single" w:sz="6" w:space="7" w:color="CCCCCC"/>
+          <w:right w:val="single" w:sz="6" w:space="7" w:color="CCCCCC"/>
+        </w:pBdr>
+        <w:shd w:val="clear" w:color="auto" w:fill="F5F5F5"/>
+        <w:tabs>
+          <w:tab w:val="left" w:pos="916"/>
+          <w:tab w:val="left" w:pos="1832"/>
+          <w:tab w:val="left" w:pos="2748"/>
+          <w:tab w:val="left" w:pos="3664"/>
+          <w:tab w:val="left" w:pos="4580"/>
+          <w:tab w:val="left" w:pos="5496"/>
+          <w:tab w:val="left" w:pos="6412"/>
+          <w:tab w:val="left" w:pos="7328"/>
+          <w:tab w:val="left" w:pos="8244"/>
+          <w:tab w:val="left" w:pos="9160"/>
+          <w:tab w:val="left" w:pos="10076"/>
+          <w:tab w:val="left" w:pos="10992"/>
+          <w:tab w:val="left" w:pos="11908"/>
+          <w:tab w:val="left" w:pos="12824"/>
+          <w:tab w:val="left" w:pos="13740"/>
+          <w:tab w:val="left" w:pos="14656"/>
+        </w:tabs>
+        <w:wordWrap w:val="0"/>
+        <w:spacing w:after="150" w:line="240" w:lineRule="auto"/>
+        <w:rPr>
+          <w:rFonts w:ascii="Consolas" w:eastAsia="Times New Roman" w:hAnsi="Consolas" w:cs="Courier New"/>
+          <w:color w:val="333333"/>
+          <w:kern w:val="0"/>
+          <w:sz w:val="20"/>
+          <w:szCs w:val="20"/>
+          <w14:ligatures w14:val="none"/>
+        </w:rPr>
+      </w:pPr>
+      <w:r>
+        <w:rPr>
+          <w:rFonts w:ascii="Consolas" w:eastAsia="Times New Roman" w:hAnsi="Consolas" w:cs="Courier New"/>
+          <w:color w:val="333333"/>
+          <w:kern w:val="0"/>
+          <w:sz w:val="20"/>
+          <w:szCs w:val="20"/>
+          <w14:ligatures w14:val="none"/>
+        </w:rPr>
+        <w:t xml:space="preserve">        </w:t>
+      </w:r>
+      <w:proofErr w:type="spellStart"/>
+      <w:r>
+        <w:rPr>
+          <w:rFonts w:ascii="Consolas" w:eastAsia="Times New Roman" w:hAnsi="Consolas" w:cs="Courier New"/>
+          <w:color w:val="333333"/>
+          <w:kern w:val="0"/>
+          <w:sz w:val="20"/>
+          <w:szCs w:val="20"/>
+          <w14:ligatures w14:val="none"/>
+        </w:rPr>
+        <w:t>Console.WriteLine</w:t>
+      </w:r>
+      <w:proofErr w:type="spellEnd"/>
+      <w:r>
+        <w:rPr>
+          <w:rFonts w:ascii="Consolas" w:eastAsia="Times New Roman" w:hAnsi="Consolas" w:cs="Courier New"/>
+          <w:color w:val="333333"/>
+          <w:kern w:val="0"/>
+          <w:sz w:val="20"/>
+          <w:szCs w:val="20"/>
+          <w14:ligatures w14:val="none"/>
+        </w:rPr>
+        <w:t>("Linked List:");</w:t>
+      </w:r>
+    </w:p>
+    <w:p>
+      <w:pPr>
+        <w:pBdr>
+          <w:top w:val="single" w:sz="6" w:space="7" w:color="CCCCCC"/>
+          <w:left w:val="single" w:sz="6" w:space="7" w:color="CCCCCC"/>
+          <w:bottom w:val="single" w:sz="6" w:space="7" w:color="CCCCCC"/>
+          <w:right w:val="single" w:sz="6" w:space="7" w:color="CCCCCC"/>
+        </w:pBdr>
+        <w:shd w:val="clear" w:color="auto" w:fill="F5F5F5"/>
+        <w:tabs>
+          <w:tab w:val="left" w:pos="916"/>
+          <w:tab w:val="left" w:pos="1832"/>
+          <w:tab w:val="left" w:pos="2748"/>
+          <w:tab w:val="left" w:pos="3664"/>
+          <w:tab w:val="left" w:pos="4580"/>
+          <w:tab w:val="left" w:pos="5496"/>
+          <w:tab w:val="left" w:pos="6412"/>
+          <w:tab w:val="left" w:pos="7328"/>
+          <w:tab w:val="left" w:pos="8244"/>
+          <w:tab w:val="left" w:pos="9160"/>
+          <w:tab w:val="left" w:pos="10076"/>
+          <w:tab w:val="left" w:pos="10992"/>
+          <w:tab w:val="left" w:pos="11908"/>
+          <w:tab w:val="left" w:pos="12824"/>
+          <w:tab w:val="left" w:pos="13740"/>
+          <w:tab w:val="left" w:pos="14656"/>
+        </w:tabs>
+        <w:wordWrap w:val="0"/>
+        <w:spacing w:after="150" w:line="240" w:lineRule="auto"/>
+        <w:rPr>
+          <w:rFonts w:ascii="Consolas" w:eastAsia="Times New Roman" w:hAnsi="Consolas" w:cs="Courier New"/>
+          <w:color w:val="333333"/>
+          <w:kern w:val="0"/>
+          <w:sz w:val="20"/>
+          <w:szCs w:val="20"/>
+          <w14:ligatures w14:val="none"/>
+        </w:rPr>
+      </w:pPr>
+      <w:r>
+        <w:rPr>
+          <w:rFonts w:ascii="Consolas" w:eastAsia="Times New Roman" w:hAnsi="Consolas" w:cs="Courier New"/>
+          <w:color w:val="333333"/>
+          <w:kern w:val="0"/>
+          <w:sz w:val="20"/>
+          <w:szCs w:val="20"/>
+          <w14:ligatures w14:val="none"/>
+        </w:rPr>
+        <w:t xml:space="preserve">        foreach (var item in </w:t>
+      </w:r>
+      <w:proofErr w:type="spellStart"/>
+      <w:r>
+        <w:rPr>
+          <w:rFonts w:ascii="Consolas" w:eastAsia="Times New Roman" w:hAnsi="Consolas" w:cs="Courier New"/>
+          <w:color w:val="333333"/>
+          <w:kern w:val="0"/>
+          <w:sz w:val="20"/>
+          <w:szCs w:val="20"/>
+          <w14:ligatures w14:val="none"/>
+        </w:rPr>
+        <w:t>linkedList</w:t>
+      </w:r>
+      <w:proofErr w:type="spellEnd"/>
+      <w:r>
+        <w:rPr>
+          <w:rFonts w:ascii="Consolas" w:eastAsia="Times New Roman" w:hAnsi="Consolas" w:cs="Courier New"/>
+          <w:color w:val="333333"/>
+          <w:kern w:val="0"/>
+          <w:sz w:val="20"/>
+          <w:szCs w:val="20"/>
+          <w14:ligatures w14:val="none"/>
+        </w:rPr>
+        <w:t>)</w:t>
+      </w:r>
+    </w:p>
+    <w:p>
+      <w:pPr>
+        <w:pBdr>
+          <w:top w:val="single" w:sz="6" w:space="7" w:color="CCCCCC"/>
+          <w:left w:val="single" w:sz="6" w:space="7" w:color="CCCCCC"/>
+          <w:bottom w:val="single" w:sz="6" w:space="7" w:color="CCCCCC"/>
+          <w:right w:val="single" w:sz="6" w:space="7" w:color="CCCCCC"/>
+        </w:pBdr>
+        <w:shd w:val="clear" w:color="auto" w:fill="F5F5F5"/>
+        <w:tabs>
+          <w:tab w:val="left" w:pos="916"/>
+          <w:tab w:val="left" w:pos="1832"/>
+          <w:tab w:val="left" w:pos="2748"/>
+          <w:tab w:val="left" w:pos="3664"/>
+          <w:tab w:val="left" w:pos="4580"/>
+          <w:tab w:val="left" w:pos="5496"/>
+          <w:tab w:val="left" w:pos="6412"/>
+          <w:tab w:val="left" w:pos="7328"/>
+          <w:tab w:val="left" w:pos="8244"/>
+          <w:tab w:val="left" w:pos="9160"/>
+          <w:tab w:val="left" w:pos="10076"/>
+          <w:tab w:val="left" w:pos="10992"/>
+          <w:tab w:val="left" w:pos="11908"/>
+          <w:tab w:val="left" w:pos="12824"/>
+          <w:tab w:val="left" w:pos="13740"/>
+          <w:tab w:val="left" w:pos="14656"/>
+        </w:tabs>
+        <w:wordWrap w:val="0"/>
+        <w:spacing w:after="150" w:line="240" w:lineRule="auto"/>
+        <w:rPr>
+          <w:rFonts w:ascii="Consolas" w:eastAsia="Times New Roman" w:hAnsi="Consolas" w:cs="Courier New"/>
+          <w:color w:val="333333"/>
+          <w:kern w:val="0"/>
+          <w:sz w:val="20"/>
+          <w:szCs w:val="20"/>
+          <w14:ligatures w14:val="none"/>
+        </w:rPr>
+      </w:pPr>
+      <w:r>
+        <w:rPr>
+          <w:rFonts w:ascii="Consolas" w:eastAsia="Times New Roman" w:hAnsi="Consolas" w:cs="Courier New"/>
+          <w:color w:val="333333"/>
+          <w:kern w:val="0"/>
+          <w:sz w:val="20"/>
+          <w:szCs w:val="20"/>
+          <w14:ligatures w14:val="none"/>
+        </w:rPr>
+        <w:lastRenderedPageBreak/>
+        <w:t>        {</w:t>
+      </w:r>
+    </w:p>
+    <w:p>
+      <w:pPr>
+        <w:pBdr>
+          <w:top w:val="single" w:sz="6" w:space="7" w:color="CCCCCC"/>
+          <w:left w:val="single" w:sz="6" w:space="7" w:color="CCCCCC"/>
+          <w:bottom w:val="single" w:sz="6" w:space="7" w:color="CCCCCC"/>
+          <w:right w:val="single" w:sz="6" w:space="7" w:color="CCCCCC"/>
+        </w:pBdr>
+        <w:shd w:val="clear" w:color="auto" w:fill="F5F5F5"/>
+        <w:tabs>
+          <w:tab w:val="left" w:pos="916"/>
+          <w:tab w:val="left" w:pos="1832"/>
+          <w:tab w:val="left" w:pos="2748"/>
+          <w:tab w:val="left" w:pos="3664"/>
+          <w:tab w:val="left" w:pos="4580"/>
+          <w:tab w:val="left" w:pos="5496"/>
+          <w:tab w:val="left" w:pos="6412"/>
+          <w:tab w:val="left" w:pos="7328"/>
+          <w:tab w:val="left" w:pos="8244"/>
+          <w:tab w:val="left" w:pos="9160"/>
+          <w:tab w:val="left" w:pos="10076"/>
+          <w:tab w:val="left" w:pos="10992"/>
+          <w:tab w:val="left" w:pos="11908"/>
+          <w:tab w:val="left" w:pos="12824"/>
+          <w:tab w:val="left" w:pos="13740"/>
+          <w:tab w:val="left" w:pos="14656"/>
+        </w:tabs>
+        <w:wordWrap w:val="0"/>
+        <w:spacing w:after="150" w:line="240" w:lineRule="auto"/>
+        <w:rPr>
+          <w:rFonts w:ascii="Consolas" w:eastAsia="Times New Roman" w:hAnsi="Consolas" w:cs="Courier New"/>
+          <w:color w:val="333333"/>
+          <w:kern w:val="0"/>
+          <w:sz w:val="20"/>
+          <w:szCs w:val="20"/>
+          <w14:ligatures w14:val="none"/>
+        </w:rPr>
+      </w:pPr>
+      <w:r>
+        <w:rPr>
+          <w:rFonts w:ascii="Consolas" w:eastAsia="Times New Roman" w:hAnsi="Consolas" w:cs="Courier New"/>
+          <w:color w:val="333333"/>
+          <w:kern w:val="0"/>
+          <w:sz w:val="20"/>
+          <w:szCs w:val="20"/>
+          <w14:ligatures w14:val="none"/>
+        </w:rPr>
+        <w:t xml:space="preserve">            </w:t>
+      </w:r>
+      <w:proofErr w:type="spellStart"/>
+      <w:r>
+        <w:rPr>
+          <w:rFonts w:ascii="Consolas" w:eastAsia="Times New Roman" w:hAnsi="Consolas" w:cs="Courier New"/>
+          <w:color w:val="333333"/>
+          <w:kern w:val="0"/>
+          <w:sz w:val="20"/>
+          <w:szCs w:val="20"/>
+          <w14:ligatures w14:val="none"/>
+        </w:rPr>
+        <w:t>Console.WriteLine</w:t>
+      </w:r>
+      <w:proofErr w:type="spellEnd"/>
+      <w:r>
+        <w:rPr>
+          <w:rFonts w:ascii="Consolas" w:eastAsia="Times New Roman" w:hAnsi="Consolas" w:cs="Courier New"/>
+          <w:color w:val="333333"/>
+          <w:kern w:val="0"/>
+          <w:sz w:val="20"/>
+          <w:szCs w:val="20"/>
+          <w14:ligatures w14:val="none"/>
+        </w:rPr>
+        <w:t>(item);</w:t>
+      </w:r>
+    </w:p>
+    <w:p>
+      <w:pPr>
+        <w:pBdr>
+          <w:top w:val="single" w:sz="6" w:space="7" w:color="CCCCCC"/>
+          <w:left w:val="single" w:sz="6" w:space="7" w:color="CCCCCC"/>
+          <w:bottom w:val="single" w:sz="6" w:space="7" w:color="CCCCCC"/>
+          <w:right w:val="single" w:sz="6" w:space="7" w:color="CCCCCC"/>
+        </w:pBdr>
+        <w:shd w:val="clear" w:color="auto" w:fill="F5F5F5"/>
+        <w:tabs>
+          <w:tab w:val="left" w:pos="916"/>
+          <w:tab w:val="left" w:pos="1832"/>
+          <w:tab w:val="left" w:pos="2748"/>
+          <w:tab w:val="left" w:pos="3664"/>
+          <w:tab w:val="left" w:pos="4580"/>
+          <w:tab w:val="left" w:pos="5496"/>
+          <w:tab w:val="left" w:pos="6412"/>
+          <w:tab w:val="left" w:pos="7328"/>
+          <w:tab w:val="left" w:pos="8244"/>
+          <w:tab w:val="left" w:pos="9160"/>
+          <w:tab w:val="left" w:pos="10076"/>
+          <w:tab w:val="left" w:pos="10992"/>
+          <w:tab w:val="left" w:pos="11908"/>
+          <w:tab w:val="left" w:pos="12824"/>
+          <w:tab w:val="left" w:pos="13740"/>
+          <w:tab w:val="left" w:pos="14656"/>
+        </w:tabs>
+        <w:wordWrap w:val="0"/>
+        <w:spacing w:after="150" w:line="240" w:lineRule="auto"/>
+        <w:rPr>
+          <w:rFonts w:ascii="Consolas" w:eastAsia="Times New Roman" w:hAnsi="Consolas" w:cs="Courier New"/>
+          <w:color w:val="333333"/>
+          <w:kern w:val="0"/>
+          <w:sz w:val="20"/>
+          <w:szCs w:val="20"/>
+          <w14:ligatures w14:val="none"/>
+        </w:rPr>
+      </w:pPr>
+      <w:r>
+        <w:rPr>
+          <w:rFonts w:ascii="Consolas" w:eastAsia="Times New Roman" w:hAnsi="Consolas" w:cs="Courier New"/>
+          <w:color w:val="333333"/>
+          <w:kern w:val="0"/>
+          <w:sz w:val="20"/>
+          <w:szCs w:val="20"/>
+          <w14:ligatures w14:val="none"/>
+        </w:rPr>
+        <w:t>        }</w:t>
+      </w:r>
+    </w:p>
+    <w:p>
+      <w:pPr>
+        <w:pBdr>
+          <w:top w:val="single" w:sz="6" w:space="7" w:color="CCCCCC"/>
+          <w:left w:val="single" w:sz="6" w:space="7" w:color="CCCCCC"/>
+          <w:bottom w:val="single" w:sz="6" w:space="7" w:color="CCCCCC"/>
+          <w:right w:val="single" w:sz="6" w:space="7" w:color="CCCCCC"/>
+        </w:pBdr>
+        <w:shd w:val="clear" w:color="auto" w:fill="F5F5F5"/>
+        <w:tabs>
+          <w:tab w:val="left" w:pos="916"/>
+          <w:tab w:val="left" w:pos="1832"/>
+          <w:tab w:val="left" w:pos="2748"/>
+          <w:tab w:val="left" w:pos="3664"/>
+          <w:tab w:val="left" w:pos="4580"/>
+          <w:tab w:val="left" w:pos="5496"/>
+          <w:tab w:val="left" w:pos="6412"/>
+          <w:tab w:val="left" w:pos="7328"/>
+          <w:tab w:val="left" w:pos="8244"/>
+          <w:tab w:val="left" w:pos="9160"/>
+          <w:tab w:val="left" w:pos="10076"/>
+          <w:tab w:val="left" w:pos="10992"/>
+          <w:tab w:val="left" w:pos="11908"/>
+          <w:tab w:val="left" w:pos="12824"/>
+          <w:tab w:val="left" w:pos="13740"/>
+          <w:tab w:val="left" w:pos="14656"/>
+        </w:tabs>
+        <w:wordWrap w:val="0"/>
+        <w:spacing w:after="150" w:line="240" w:lineRule="auto"/>
+        <w:rPr>
+          <w:rFonts w:ascii="Consolas" w:eastAsia="Times New Roman" w:hAnsi="Consolas" w:cs="Courier New"/>
+          <w:color w:val="333333"/>
+          <w:kern w:val="0"/>
+          <w:sz w:val="20"/>
+          <w:szCs w:val="20"/>
+          <w14:ligatures w14:val="none"/>
+        </w:rPr>
+      </w:pPr>
+    </w:p>
+    <w:p>
+      <w:pPr>
+        <w:pBdr>
+          <w:top w:val="single" w:sz="6" w:space="7" w:color="CCCCCC"/>
+          <w:left w:val="single" w:sz="6" w:space="7" w:color="CCCCCC"/>
+          <w:bottom w:val="single" w:sz="6" w:space="7" w:color="CCCCCC"/>
+          <w:right w:val="single" w:sz="6" w:space="7" w:color="CCCCCC"/>
+        </w:pBdr>
+        <w:shd w:val="clear" w:color="auto" w:fill="F5F5F5"/>
+        <w:tabs>
+          <w:tab w:val="left" w:pos="916"/>
+          <w:tab w:val="left" w:pos="1832"/>
+          <w:tab w:val="left" w:pos="2748"/>
+          <w:tab w:val="left" w:pos="3664"/>
+          <w:tab w:val="left" w:pos="4580"/>
+          <w:tab w:val="left" w:pos="5496"/>
+          <w:tab w:val="left" w:pos="6412"/>
+          <w:tab w:val="left" w:pos="7328"/>
+          <w:tab w:val="left" w:pos="8244"/>
+          <w:tab w:val="left" w:pos="9160"/>
+          <w:tab w:val="left" w:pos="10076"/>
+          <w:tab w:val="left" w:pos="10992"/>
+          <w:tab w:val="left" w:pos="11908"/>
+          <w:tab w:val="left" w:pos="12824"/>
+          <w:tab w:val="left" w:pos="13740"/>
+          <w:tab w:val="left" w:pos="14656"/>
+        </w:tabs>
+        <w:wordWrap w:val="0"/>
+        <w:spacing w:after="150" w:line="240" w:lineRule="auto"/>
+        <w:rPr>
+          <w:rFonts w:ascii="Consolas" w:eastAsia="Times New Roman" w:hAnsi="Consolas" w:cs="Courier New"/>
+          <w:color w:val="333333"/>
+          <w:kern w:val="0"/>
+          <w:sz w:val="20"/>
+          <w:szCs w:val="20"/>
+          <w14:ligatures w14:val="none"/>
+        </w:rPr>
+      </w:pPr>
+    </w:p>
+    <w:p>
+      <w:pPr>
+        <w:pBdr>
+          <w:top w:val="single" w:sz="6" w:space="7" w:color="CCCCCC"/>
+          <w:left w:val="single" w:sz="6" w:space="7" w:color="CCCCCC"/>
+          <w:bottom w:val="single" w:sz="6" w:space="7" w:color="CCCCCC"/>
+          <w:right w:val="single" w:sz="6" w:space="7" w:color="CCCCCC"/>
+        </w:pBdr>
+        <w:shd w:val="clear" w:color="auto" w:fill="F5F5F5"/>
+        <w:tabs>
+          <w:tab w:val="left" w:pos="916"/>
+          <w:tab w:val="left" w:pos="1832"/>
+          <w:tab w:val="left" w:pos="2748"/>
+          <w:tab w:val="left" w:pos="3664"/>
+          <w:tab w:val="left" w:pos="4580"/>
+          <w:tab w:val="left" w:pos="5496"/>
+          <w:tab w:val="left" w:pos="6412"/>
+          <w:tab w:val="left" w:pos="7328"/>
+          <w:tab w:val="left" w:pos="8244"/>
+          <w:tab w:val="left" w:pos="9160"/>
+          <w:tab w:val="left" w:pos="10076"/>
+          <w:tab w:val="left" w:pos="10992"/>
+          <w:tab w:val="left" w:pos="11908"/>
+          <w:tab w:val="left" w:pos="12824"/>
+          <w:tab w:val="left" w:pos="13740"/>
+          <w:tab w:val="left" w:pos="14656"/>
+        </w:tabs>
+        <w:wordWrap w:val="0"/>
+        <w:spacing w:after="150" w:line="240" w:lineRule="auto"/>
+        <w:rPr>
+          <w:rFonts w:ascii="Consolas" w:eastAsia="Times New Roman" w:hAnsi="Consolas" w:cs="Courier New"/>
+          <w:color w:val="333333"/>
+          <w:kern w:val="0"/>
+          <w:sz w:val="20"/>
+          <w:szCs w:val="20"/>
+          <w14:ligatures w14:val="none"/>
+        </w:rPr>
+      </w:pPr>
+      <w:r>
+        <w:rPr>
+          <w:rFonts w:ascii="Consolas" w:eastAsia="Times New Roman" w:hAnsi="Consolas" w:cs="Courier New"/>
+          <w:color w:val="333333"/>
+          <w:kern w:val="0"/>
+          <w:sz w:val="20"/>
+          <w:szCs w:val="20"/>
+          <w14:ligatures w14:val="none"/>
+        </w:rPr>
+        <w:t>        // Deletion</w:t>
+      </w:r>
+    </w:p>
+    <w:p>
+      <w:pPr>
+        <w:pBdr>
+          <w:top w:val="single" w:sz="6" w:space="7" w:color="CCCCCC"/>
+          <w:left w:val="single" w:sz="6" w:space="7" w:color="CCCCCC"/>
+          <w:bottom w:val="single" w:sz="6" w:space="7" w:color="CCCCCC"/>
+          <w:right w:val="single" w:sz="6" w:space="7" w:color="CCCCCC"/>
+        </w:pBdr>
+        <w:shd w:val="clear" w:color="auto" w:fill="F5F5F5"/>
+        <w:tabs>
+          <w:tab w:val="left" w:pos="916"/>
+          <w:tab w:val="left" w:pos="1832"/>
+          <w:tab w:val="left" w:pos="2748"/>
+          <w:tab w:val="left" w:pos="3664"/>
+          <w:tab w:val="left" w:pos="4580"/>
+          <w:tab w:val="left" w:pos="5496"/>
+          <w:tab w:val="left" w:pos="6412"/>
+          <w:tab w:val="left" w:pos="7328"/>
+          <w:tab w:val="left" w:pos="8244"/>
+          <w:tab w:val="left" w:pos="9160"/>
+          <w:tab w:val="left" w:pos="10076"/>
+          <w:tab w:val="left" w:pos="10992"/>
+          <w:tab w:val="left" w:pos="11908"/>
+          <w:tab w:val="left" w:pos="12824"/>
+          <w:tab w:val="left" w:pos="13740"/>
+          <w:tab w:val="left" w:pos="14656"/>
+        </w:tabs>
+        <w:wordWrap w:val="0"/>
+        <w:spacing w:after="150" w:line="240" w:lineRule="auto"/>
+        <w:rPr>
+          <w:rFonts w:ascii="Consolas" w:eastAsia="Times New Roman" w:hAnsi="Consolas" w:cs="Courier New"/>
+          <w:color w:val="333333"/>
+          <w:kern w:val="0"/>
+          <w:sz w:val="20"/>
+          <w:szCs w:val="20"/>
+          <w14:ligatures w14:val="none"/>
+        </w:rPr>
+      </w:pPr>
+      <w:r>
+        <w:rPr>
+          <w:rFonts w:ascii="Consolas" w:eastAsia="Times New Roman" w:hAnsi="Consolas" w:cs="Courier New"/>
+          <w:color w:val="333333"/>
+          <w:kern w:val="0"/>
+          <w:sz w:val="20"/>
+          <w:szCs w:val="20"/>
+          <w14:ligatures w14:val="none"/>
+        </w:rPr>
+        <w:t xml:space="preserve">        </w:t>
+      </w:r>
+      <w:proofErr w:type="spellStart"/>
+      <w:r>
+        <w:rPr>
+          <w:rFonts w:ascii="Consolas" w:eastAsia="Times New Roman" w:hAnsi="Consolas" w:cs="Courier New"/>
+          <w:color w:val="333333"/>
+          <w:kern w:val="0"/>
+          <w:sz w:val="20"/>
+          <w:szCs w:val="20"/>
+          <w14:ligatures w14:val="none"/>
+        </w:rPr>
+        <w:t>linkedList.Remove</w:t>
+      </w:r>
+      <w:proofErr w:type="spellEnd"/>
+      <w:r>
+        <w:rPr>
+          <w:rFonts w:ascii="Consolas" w:eastAsia="Times New Roman" w:hAnsi="Consolas" w:cs="Courier New"/>
+          <w:color w:val="333333"/>
+          <w:kern w:val="0"/>
+          <w:sz w:val="20"/>
+          <w:szCs w:val="20"/>
+          <w14:ligatures w14:val="none"/>
+        </w:rPr>
+        <w:t>(2);</w:t>
+      </w:r>
+    </w:p>
+    <w:p>
+      <w:pPr>
+        <w:pBdr>
+          <w:top w:val="single" w:sz="6" w:space="7" w:color="CCCCCC"/>
+          <w:left w:val="single" w:sz="6" w:space="7" w:color="CCCCCC"/>
+          <w:bottom w:val="single" w:sz="6" w:space="7" w:color="CCCCCC"/>
+          <w:right w:val="single" w:sz="6" w:space="7" w:color="CCCCCC"/>
+        </w:pBdr>
+        <w:shd w:val="clear" w:color="auto" w:fill="F5F5F5"/>
+        <w:tabs>
+          <w:tab w:val="left" w:pos="916"/>
+          <w:tab w:val="left" w:pos="1832"/>
+          <w:tab w:val="left" w:pos="2748"/>
+          <w:tab w:val="left" w:pos="3664"/>
+          <w:tab w:val="left" w:pos="4580"/>
+          <w:tab w:val="left" w:pos="5496"/>
+          <w:tab w:val="left" w:pos="6412"/>
+          <w:tab w:val="left" w:pos="7328"/>
+          <w:tab w:val="left" w:pos="8244"/>
+          <w:tab w:val="left" w:pos="9160"/>
+          <w:tab w:val="left" w:pos="10076"/>
+          <w:tab w:val="left" w:pos="10992"/>
+          <w:tab w:val="left" w:pos="11908"/>
+          <w:tab w:val="left" w:pos="12824"/>
+          <w:tab w:val="left" w:pos="13740"/>
+          <w:tab w:val="left" w:pos="14656"/>
+        </w:tabs>
+        <w:wordWrap w:val="0"/>
+        <w:spacing w:after="150" w:line="240" w:lineRule="auto"/>
+        <w:rPr>
+          <w:rFonts w:ascii="Consolas" w:eastAsia="Times New Roman" w:hAnsi="Consolas" w:cs="Courier New"/>
+          <w:color w:val="333333"/>
+          <w:kern w:val="0"/>
+          <w:sz w:val="20"/>
+          <w:szCs w:val="20"/>
+          <w14:ligatures w14:val="none"/>
+        </w:rPr>
+      </w:pPr>
+    </w:p>
+    <w:p>
+      <w:pPr>
+        <w:pBdr>
+          <w:top w:val="single" w:sz="6" w:space="7" w:color="CCCCCC"/>
+          <w:left w:val="single" w:sz="6" w:space="7" w:color="CCCCCC"/>
+          <w:bottom w:val="single" w:sz="6" w:space="7" w:color="CCCCCC"/>
+          <w:right w:val="single" w:sz="6" w:space="7" w:color="CCCCCC"/>
+        </w:pBdr>
+        <w:shd w:val="clear" w:color="auto" w:fill="F5F5F5"/>
+        <w:tabs>
+          <w:tab w:val="left" w:pos="916"/>
+          <w:tab w:val="left" w:pos="1832"/>
+          <w:tab w:val="left" w:pos="2748"/>
+          <w:tab w:val="left" w:pos="3664"/>
+          <w:tab w:val="left" w:pos="4580"/>
+          <w:tab w:val="left" w:pos="5496"/>
+          <w:tab w:val="left" w:pos="6412"/>
+          <w:tab w:val="left" w:pos="7328"/>
+          <w:tab w:val="left" w:pos="8244"/>
+          <w:tab w:val="left" w:pos="9160"/>
+          <w:tab w:val="left" w:pos="10076"/>
+          <w:tab w:val="left" w:pos="10992"/>
+          <w:tab w:val="left" w:pos="11908"/>
+          <w:tab w:val="left" w:pos="12824"/>
+          <w:tab w:val="left" w:pos="13740"/>
+          <w:tab w:val="left" w:pos="14656"/>
+        </w:tabs>
+        <w:wordWrap w:val="0"/>
+        <w:spacing w:after="150" w:line="240" w:lineRule="auto"/>
+        <w:rPr>
+          <w:rFonts w:ascii="Consolas" w:eastAsia="Times New Roman" w:hAnsi="Consolas" w:cs="Courier New"/>
+          <w:color w:val="333333"/>
+          <w:kern w:val="0"/>
+          <w:sz w:val="20"/>
+          <w:szCs w:val="20"/>
+          <w14:ligatures w14:val="none"/>
+        </w:rPr>
+      </w:pPr>
+    </w:p>
+    <w:p>
+      <w:pPr>
+        <w:pBdr>
+          <w:top w:val="single" w:sz="6" w:space="7" w:color="CCCCCC"/>
+          <w:left w:val="single" w:sz="6" w:space="7" w:color="CCCCCC"/>
+          <w:bottom w:val="single" w:sz="6" w:space="7" w:color="CCCCCC"/>
+          <w:right w:val="single" w:sz="6" w:space="7" w:color="CCCCCC"/>
+        </w:pBdr>
+        <w:shd w:val="clear" w:color="auto" w:fill="F5F5F5"/>
+        <w:tabs>
+          <w:tab w:val="left" w:pos="916"/>
+          <w:tab w:val="left" w:pos="1832"/>
+          <w:tab w:val="left" w:pos="2748"/>
+          <w:tab w:val="left" w:pos="3664"/>
+          <w:tab w:val="left" w:pos="4580"/>
+          <w:tab w:val="left" w:pos="5496"/>
+          <w:tab w:val="left" w:pos="6412"/>
+          <w:tab w:val="left" w:pos="7328"/>
+          <w:tab w:val="left" w:pos="8244"/>
+          <w:tab w:val="left" w:pos="9160"/>
+          <w:tab w:val="left" w:pos="10076"/>
+          <w:tab w:val="left" w:pos="10992"/>
+          <w:tab w:val="left" w:pos="11908"/>
+          <w:tab w:val="left" w:pos="12824"/>
+          <w:tab w:val="left" w:pos="13740"/>
+          <w:tab w:val="left" w:pos="14656"/>
+        </w:tabs>
+        <w:wordWrap w:val="0"/>
+        <w:spacing w:after="150" w:line="240" w:lineRule="auto"/>
+        <w:rPr>
+          <w:rFonts w:ascii="Consolas" w:eastAsia="Times New Roman" w:hAnsi="Consolas" w:cs="Courier New"/>
+          <w:color w:val="333333"/>
+          <w:kern w:val="0"/>
+          <w:sz w:val="20"/>
+          <w:szCs w:val="20"/>
+          <w14:ligatures w14:val="none"/>
+        </w:rPr>
+      </w:pPr>
+      <w:r>
+        <w:rPr>
+          <w:rFonts w:ascii="Consolas" w:eastAsia="Times New Roman" w:hAnsi="Consolas" w:cs="Courier New"/>
+          <w:color w:val="333333"/>
+          <w:kern w:val="0"/>
+          <w:sz w:val="20"/>
+          <w:szCs w:val="20"/>
+          <w14:ligatures w14:val="none"/>
+        </w:rPr>
+        <w:t>        // Search</w:t>
+      </w:r>
+    </w:p>
+    <w:p>
+      <w:pPr>
+        <w:pBdr>
+          <w:top w:val="single" w:sz="6" w:space="7" w:color="CCCCCC"/>
+          <w:left w:val="single" w:sz="6" w:space="7" w:color="CCCCCC"/>
+          <w:bottom w:val="single" w:sz="6" w:space="7" w:color="CCCCCC"/>
+          <w:right w:val="single" w:sz="6" w:space="7" w:color="CCCCCC"/>
+        </w:pBdr>
+        <w:shd w:val="clear" w:color="auto" w:fill="F5F5F5"/>
+        <w:tabs>
+          <w:tab w:val="left" w:pos="916"/>
+          <w:tab w:val="left" w:pos="1832"/>
+          <w:tab w:val="left" w:pos="2748"/>
+          <w:tab w:val="left" w:pos="3664"/>
+          <w:tab w:val="left" w:pos="4580"/>
+          <w:tab w:val="left" w:pos="5496"/>
+          <w:tab w:val="left" w:pos="6412"/>
+          <w:tab w:val="left" w:pos="7328"/>
+          <w:tab w:val="left" w:pos="8244"/>
+          <w:tab w:val="left" w:pos="9160"/>
+          <w:tab w:val="left" w:pos="10076"/>
+          <w:tab w:val="left" w:pos="10992"/>
+          <w:tab w:val="left" w:pos="11908"/>
+          <w:tab w:val="left" w:pos="12824"/>
+          <w:tab w:val="left" w:pos="13740"/>
+          <w:tab w:val="left" w:pos="14656"/>
+        </w:tabs>
+        <w:wordWrap w:val="0"/>
+        <w:spacing w:after="150" w:line="240" w:lineRule="auto"/>
+        <w:rPr>
+          <w:rFonts w:ascii="Consolas" w:eastAsia="Times New Roman" w:hAnsi="Consolas" w:cs="Courier New"/>
+          <w:color w:val="333333"/>
+          <w:kern w:val="0"/>
+          <w:sz w:val="20"/>
+          <w:szCs w:val="20"/>
+          <w14:ligatures w14:val="none"/>
+        </w:rPr>
+      </w:pPr>
+      <w:r>
+        <w:rPr>
+          <w:rFonts w:ascii="Consolas" w:eastAsia="Times New Roman" w:hAnsi="Consolas" w:cs="Courier New"/>
+          <w:color w:val="333333"/>
+          <w:kern w:val="0"/>
+          <w:sz w:val="20"/>
+          <w:szCs w:val="20"/>
+          <w14:ligatures w14:val="none"/>
+        </w:rPr>
+        <w:t>        if (</w:t>
+      </w:r>
+      <w:proofErr w:type="spellStart"/>
+      <w:r>
+        <w:rPr>
+          <w:rFonts w:ascii="Consolas" w:eastAsia="Times New Roman" w:hAnsi="Consolas" w:cs="Courier New"/>
+          <w:color w:val="333333"/>
+          <w:kern w:val="0"/>
+          <w:sz w:val="20"/>
+          <w:szCs w:val="20"/>
+          <w14:ligatures w14:val="none"/>
+        </w:rPr>
+        <w:t>linkedList.Contains</w:t>
+      </w:r>
+      <w:proofErr w:type="spellEnd"/>
+      <w:r>
+        <w:rPr>
+          <w:rFonts w:ascii="Consolas" w:eastAsia="Times New Roman" w:hAnsi="Consolas" w:cs="Courier New"/>
+          <w:color w:val="333333"/>
+          <w:kern w:val="0"/>
+          <w:sz w:val="20"/>
+          <w:szCs w:val="20"/>
+          <w14:ligatures w14:val="none"/>
+        </w:rPr>
+        <w:t>(3))</w:t>
+      </w:r>
+    </w:p>
+    <w:p>
+      <w:pPr>
+        <w:pBdr>
+          <w:top w:val="single" w:sz="6" w:space="7" w:color="CCCCCC"/>
+          <w:left w:val="single" w:sz="6" w:space="7" w:color="CCCCCC"/>
+          <w:bottom w:val="single" w:sz="6" w:space="7" w:color="CCCCCC"/>
+          <w:right w:val="single" w:sz="6" w:space="7" w:color="CCCCCC"/>
+        </w:pBdr>
+        <w:shd w:val="clear" w:color="auto" w:fill="F5F5F5"/>
+        <w:tabs>
+          <w:tab w:val="left" w:pos="916"/>
+          <w:tab w:val="left" w:pos="1832"/>
+          <w:tab w:val="left" w:pos="2748"/>
+          <w:tab w:val="left" w:pos="3664"/>
+          <w:tab w:val="left" w:pos="4580"/>
+          <w:tab w:val="left" w:pos="5496"/>
+          <w:tab w:val="left" w:pos="6412"/>
+          <w:tab w:val="left" w:pos="7328"/>
+          <w:tab w:val="left" w:pos="8244"/>
+          <w:tab w:val="left" w:pos="9160"/>
+          <w:tab w:val="left" w:pos="10076"/>
+          <w:tab w:val="left" w:pos="10992"/>
+          <w:tab w:val="left" w:pos="11908"/>
+          <w:tab w:val="left" w:pos="12824"/>
+          <w:tab w:val="left" w:pos="13740"/>
+          <w:tab w:val="left" w:pos="14656"/>
+        </w:tabs>
+        <w:wordWrap w:val="0"/>
+        <w:spacing w:after="150" w:line="240" w:lineRule="auto"/>
+        <w:rPr>
+          <w:rFonts w:ascii="Consolas" w:eastAsia="Times New Roman" w:hAnsi="Consolas" w:cs="Courier New"/>
+          <w:color w:val="333333"/>
+          <w:kern w:val="0"/>
+          <w:sz w:val="20"/>
+          <w:szCs w:val="20"/>
+          <w14:ligatures w14:val="none"/>
+        </w:rPr>
+      </w:pPr>
+      <w:r>
+        <w:rPr>
+          <w:rFonts w:ascii="Consolas" w:eastAsia="Times New Roman" w:hAnsi="Consolas" w:cs="Courier New"/>
+          <w:color w:val="333333"/>
+          <w:kern w:val="0"/>
+          <w:sz w:val="20"/>
+          <w:szCs w:val="20"/>
+          <w14:ligatures w14:val="none"/>
+        </w:rPr>
+        <w:t>        {</w:t>
+      </w:r>
+    </w:p>
+    <w:p>
+      <w:pPr>
+        <w:pBdr>
+          <w:top w:val="single" w:sz="6" w:space="7" w:color="CCCCCC"/>
+          <w:left w:val="single" w:sz="6" w:space="7" w:color="CCCCCC"/>
+          <w:bottom w:val="single" w:sz="6" w:space="7" w:color="CCCCCC"/>
+          <w:right w:val="single" w:sz="6" w:space="7" w:color="CCCCCC"/>
+        </w:pBdr>
+        <w:shd w:val="clear" w:color="auto" w:fill="F5F5F5"/>
+        <w:tabs>
+          <w:tab w:val="left" w:pos="916"/>
+          <w:tab w:val="left" w:pos="1832"/>
+          <w:tab w:val="left" w:pos="2748"/>
+          <w:tab w:val="left" w:pos="3664"/>
+          <w:tab w:val="left" w:pos="4580"/>
+          <w:tab w:val="left" w:pos="5496"/>
+          <w:tab w:val="left" w:pos="6412"/>
+          <w:tab w:val="left" w:pos="7328"/>
+          <w:tab w:val="left" w:pos="8244"/>
+          <w:tab w:val="left" w:pos="9160"/>
+          <w:tab w:val="left" w:pos="10076"/>
+          <w:tab w:val="left" w:pos="10992"/>
+          <w:tab w:val="left" w:pos="11908"/>
+          <w:tab w:val="left" w:pos="12824"/>
+          <w:tab w:val="left" w:pos="13740"/>
+          <w:tab w:val="left" w:pos="14656"/>
+        </w:tabs>
+        <w:wordWrap w:val="0"/>
+        <w:spacing w:after="150" w:line="240" w:lineRule="auto"/>
+        <w:rPr>
+          <w:rFonts w:ascii="Consolas" w:eastAsia="Times New Roman" w:hAnsi="Consolas" w:cs="Courier New"/>
+          <w:color w:val="333333"/>
+          <w:kern w:val="0"/>
+          <w:sz w:val="20"/>
+          <w:szCs w:val="20"/>
+          <w14:ligatures w14:val="none"/>
+        </w:rPr>
+      </w:pPr>
+      <w:r>
+        <w:rPr>
+          <w:rFonts w:ascii="Consolas" w:eastAsia="Times New Roman" w:hAnsi="Consolas" w:cs="Courier New"/>
+          <w:color w:val="333333"/>
+          <w:kern w:val="0"/>
+          <w:sz w:val="20"/>
+          <w:szCs w:val="20"/>
+          <w14:ligatures w14:val="none"/>
+        </w:rPr>
+        <w:t xml:space="preserve">            </w:t>
+      </w:r>
+      <w:proofErr w:type="spellStart"/>
+      <w:r>
+        <w:rPr>
+          <w:rFonts w:ascii="Consolas" w:eastAsia="Times New Roman" w:hAnsi="Consolas" w:cs="Courier New"/>
+          <w:color w:val="333333"/>
+          <w:kern w:val="0"/>
+          <w:sz w:val="20"/>
+          <w:szCs w:val="20"/>
+          <w14:ligatures w14:val="none"/>
+        </w:rPr>
+        <w:t>Console.WriteLine</w:t>
+      </w:r>
+      <w:proofErr w:type="spellEnd"/>
+      <w:r>
+        <w:rPr>
+          <w:rFonts w:ascii="Consolas" w:eastAsia="Times New Roman" w:hAnsi="Consolas" w:cs="Courier New"/>
+          <w:color w:val="333333"/>
+          <w:kern w:val="0"/>
+          <w:sz w:val="20"/>
+          <w:szCs w:val="20"/>
+          <w14:ligatures w14:val="none"/>
+        </w:rPr>
+        <w:t>("Element 3 found.");</w:t>
+      </w:r>
+    </w:p>
+    <w:p>
+      <w:pPr>
+        <w:pBdr>
+          <w:top w:val="single" w:sz="6" w:space="7" w:color="CCCCCC"/>
+          <w:left w:val="single" w:sz="6" w:space="7" w:color="CCCCCC"/>
+          <w:bottom w:val="single" w:sz="6" w:space="7" w:color="CCCCCC"/>
+          <w:right w:val="single" w:sz="6" w:space="7" w:color="CCCCCC"/>
+        </w:pBdr>
+        <w:shd w:val="clear" w:color="auto" w:fill="F5F5F5"/>
+        <w:tabs>
+          <w:tab w:val="left" w:pos="916"/>
+          <w:tab w:val="left" w:pos="1832"/>
+          <w:tab w:val="left" w:pos="2748"/>
+          <w:tab w:val="left" w:pos="3664"/>
+          <w:tab w:val="left" w:pos="4580"/>
+          <w:tab w:val="left" w:pos="5496"/>
+          <w:tab w:val="left" w:pos="6412"/>
+          <w:tab w:val="left" w:pos="7328"/>
+          <w:tab w:val="left" w:pos="8244"/>
+          <w:tab w:val="left" w:pos="9160"/>
+          <w:tab w:val="left" w:pos="10076"/>
+          <w:tab w:val="left" w:pos="10992"/>
+          <w:tab w:val="left" w:pos="11908"/>
+          <w:tab w:val="left" w:pos="12824"/>
+          <w:tab w:val="left" w:pos="13740"/>
+          <w:tab w:val="left" w:pos="14656"/>
+        </w:tabs>
+        <w:wordWrap w:val="0"/>
+        <w:spacing w:after="150" w:line="240" w:lineRule="auto"/>
+        <w:rPr>
+          <w:rFonts w:ascii="Consolas" w:eastAsia="Times New Roman" w:hAnsi="Consolas" w:cs="Courier New"/>
+          <w:color w:val="333333"/>
+          <w:kern w:val="0"/>
+          <w:sz w:val="20"/>
+          <w:szCs w:val="20"/>
+          <w14:ligatures w14:val="none"/>
+        </w:rPr>
+      </w:pPr>
+      <w:r>
+        <w:rPr>
+          <w:rFonts w:ascii="Consolas" w:eastAsia="Times New Roman" w:hAnsi="Consolas" w:cs="Courier New"/>
+          <w:color w:val="333333"/>
+          <w:kern w:val="0"/>
+          <w:sz w:val="20"/>
+          <w:szCs w:val="20"/>
+          <w14:ligatures w14:val="none"/>
+        </w:rPr>
+        <w:t>        }</w:t>
+      </w:r>
+    </w:p>
+    <w:p>
+      <w:pPr>
+        <w:pBdr>
+          <w:top w:val="single" w:sz="6" w:space="7" w:color="CCCCCC"/>
+          <w:left w:val="single" w:sz="6" w:space="7" w:color="CCCCCC"/>
+          <w:bottom w:val="single" w:sz="6" w:space="7" w:color="CCCCCC"/>
+          <w:right w:val="single" w:sz="6" w:space="7" w:color="CCCCCC"/>
+        </w:pBdr>
+        <w:shd w:val="clear" w:color="auto" w:fill="F5F5F5"/>
+        <w:tabs>
+          <w:tab w:val="left" w:pos="916"/>
+          <w:tab w:val="left" w:pos="1832"/>
+          <w:tab w:val="left" w:pos="2748"/>
+          <w:tab w:val="left" w:pos="3664"/>
+          <w:tab w:val="left" w:pos="4580"/>
+          <w:tab w:val="left" w:pos="5496"/>
+          <w:tab w:val="left" w:pos="6412"/>
+          <w:tab w:val="left" w:pos="7328"/>
+          <w:tab w:val="left" w:pos="8244"/>
+          <w:tab w:val="left" w:pos="9160"/>
+          <w:tab w:val="left" w:pos="10076"/>
+          <w:tab w:val="left" w:pos="10992"/>
+          <w:tab w:val="left" w:pos="11908"/>
+          <w:tab w:val="left" w:pos="12824"/>
+          <w:tab w:val="left" w:pos="13740"/>
+          <w:tab w:val="left" w:pos="14656"/>
+        </w:tabs>
+        <w:wordWrap w:val="0"/>
+        <w:spacing w:after="150" w:line="240" w:lineRule="auto"/>
+        <w:rPr>
+          <w:rFonts w:ascii="Consolas" w:eastAsia="Times New Roman" w:hAnsi="Consolas" w:cs="Courier New"/>
+          <w:color w:val="333333"/>
+          <w:kern w:val="0"/>
+          <w:sz w:val="20"/>
+          <w:szCs w:val="20"/>
+          <w14:ligatures w14:val="none"/>
+        </w:rPr>
+      </w:pPr>
+      <w:r>
+        <w:rPr>
+          <w:rFonts w:ascii="Consolas" w:eastAsia="Times New Roman" w:hAnsi="Consolas" w:cs="Courier New"/>
+          <w:color w:val="333333"/>
+          <w:kern w:val="0"/>
+          <w:sz w:val="20"/>
+          <w:szCs w:val="20"/>
+          <w14:ligatures w14:val="none"/>
+        </w:rPr>
+        <w:t>        else</w:t>
+      </w:r>
+    </w:p>
+    <w:p>
+      <w:pPr>
+        <w:pBdr>
+          <w:top w:val="single" w:sz="6" w:space="7" w:color="CCCCCC"/>
+          <w:left w:val="single" w:sz="6" w:space="7" w:color="CCCCCC"/>
+          <w:bottom w:val="single" w:sz="6" w:space="7" w:color="CCCCCC"/>
+          <w:right w:val="single" w:sz="6" w:space="7" w:color="CCCCCC"/>
+        </w:pBdr>
+        <w:shd w:val="clear" w:color="auto" w:fill="F5F5F5"/>
+        <w:tabs>
+          <w:tab w:val="left" w:pos="916"/>
+          <w:tab w:val="left" w:pos="1832"/>
+          <w:tab w:val="left" w:pos="2748"/>
+          <w:tab w:val="left" w:pos="3664"/>
+          <w:tab w:val="left" w:pos="4580"/>
+          <w:tab w:val="left" w:pos="5496"/>
+          <w:tab w:val="left" w:pos="6412"/>
+          <w:tab w:val="left" w:pos="7328"/>
+          <w:tab w:val="left" w:pos="8244"/>
+          <w:tab w:val="left" w:pos="9160"/>
+          <w:tab w:val="left" w:pos="10076"/>
+          <w:tab w:val="left" w:pos="10992"/>
+          <w:tab w:val="left" w:pos="11908"/>
+          <w:tab w:val="left" w:pos="12824"/>
+          <w:tab w:val="left" w:pos="13740"/>
+          <w:tab w:val="left" w:pos="14656"/>
+        </w:tabs>
+        <w:wordWrap w:val="0"/>
+        <w:spacing w:after="150" w:line="240" w:lineRule="auto"/>
+        <w:rPr>
+          <w:rFonts w:ascii="Consolas" w:eastAsia="Times New Roman" w:hAnsi="Consolas" w:cs="Courier New"/>
+          <w:color w:val="333333"/>
+          <w:kern w:val="0"/>
+          <w:sz w:val="20"/>
+          <w:szCs w:val="20"/>
+          <w14:ligatures w14:val="none"/>
+        </w:rPr>
+      </w:pPr>
+      <w:r>
+        <w:rPr>
+          <w:rFonts w:ascii="Consolas" w:eastAsia="Times New Roman" w:hAnsi="Consolas" w:cs="Courier New"/>
+          <w:color w:val="333333"/>
+          <w:kern w:val="0"/>
+          <w:sz w:val="20"/>
+          <w:szCs w:val="20"/>
+          <w14:ligatures w14:val="none"/>
+        </w:rPr>
+        <w:t>        {</w:t>
+      </w:r>
+    </w:p>
+    <w:p>
+      <w:pPr>
+        <w:pBdr>
+          <w:top w:val="single" w:sz="6" w:space="7" w:color="CCCCCC"/>
+          <w:left w:val="single" w:sz="6" w:space="7" w:color="CCCCCC"/>
+          <w:bottom w:val="single" w:sz="6" w:space="7" w:color="CCCCCC"/>
+          <w:right w:val="single" w:sz="6" w:space="7" w:color="CCCCCC"/>
+        </w:pBdr>
+        <w:shd w:val="clear" w:color="auto" w:fill="F5F5F5"/>
+        <w:tabs>
+          <w:tab w:val="left" w:pos="916"/>
+          <w:tab w:val="left" w:pos="1832"/>
+          <w:tab w:val="left" w:pos="2748"/>
+          <w:tab w:val="left" w:pos="3664"/>
+          <w:tab w:val="left" w:pos="4580"/>
+          <w:tab w:val="left" w:pos="5496"/>
+          <w:tab w:val="left" w:pos="6412"/>
+          <w:tab w:val="left" w:pos="7328"/>
+          <w:tab w:val="left" w:pos="8244"/>
+          <w:tab w:val="left" w:pos="9160"/>
+          <w:tab w:val="left" w:pos="10076"/>
+          <w:tab w:val="left" w:pos="10992"/>
+          <w:tab w:val="left" w:pos="11908"/>
+          <w:tab w:val="left" w:pos="12824"/>
+          <w:tab w:val="left" w:pos="13740"/>
+          <w:tab w:val="left" w:pos="14656"/>
+        </w:tabs>
+        <w:wordWrap w:val="0"/>
+        <w:spacing w:after="150" w:line="240" w:lineRule="auto"/>
+        <w:rPr>
+          <w:rFonts w:ascii="Consolas" w:eastAsia="Times New Roman" w:hAnsi="Consolas" w:cs="Courier New"/>
+          <w:color w:val="333333"/>
+          <w:kern w:val="0"/>
+          <w:sz w:val="20"/>
+          <w:szCs w:val="20"/>
+          <w14:ligatures w14:val="none"/>
+        </w:rPr>
+      </w:pPr>
+      <w:r>
+        <w:rPr>
+          <w:rFonts w:ascii="Consolas" w:eastAsia="Times New Roman" w:hAnsi="Consolas" w:cs="Courier New"/>
+          <w:color w:val="333333"/>
+          <w:kern w:val="0"/>
+          <w:sz w:val="20"/>
+          <w:szCs w:val="20"/>
+          <w14:ligatures w14:val="none"/>
+        </w:rPr>
+        <w:t xml:space="preserve">            </w:t>
+      </w:r>
+      <w:proofErr w:type="spellStart"/>
+      <w:r>
+        <w:rPr>
+          <w:rFonts w:ascii="Consolas" w:eastAsia="Times New Roman" w:hAnsi="Consolas" w:cs="Courier New"/>
+          <w:color w:val="333333"/>
+          <w:kern w:val="0"/>
+          <w:sz w:val="20"/>
+          <w:szCs w:val="20"/>
+          <w14:ligatures w14:val="none"/>
+        </w:rPr>
+        <w:t>Console.WriteLine</w:t>
+      </w:r>
+      <w:proofErr w:type="spellEnd"/>
+      <w:r>
+        <w:rPr>
+          <w:rFonts w:ascii="Consolas" w:eastAsia="Times New Roman" w:hAnsi="Consolas" w:cs="Courier New"/>
+          <w:color w:val="333333"/>
+          <w:kern w:val="0"/>
+          <w:sz w:val="20"/>
+          <w:szCs w:val="20"/>
+          <w14:ligatures w14:val="none"/>
+        </w:rPr>
+        <w:t>("Element 3 not found.");</w:t>
+      </w:r>
+    </w:p>
+    <w:p>
+      <w:pPr>
+        <w:pBdr>
+          <w:top w:val="single" w:sz="6" w:space="7" w:color="CCCCCC"/>
+          <w:left w:val="single" w:sz="6" w:space="7" w:color="CCCCCC"/>
+          <w:bottom w:val="single" w:sz="6" w:space="7" w:color="CCCCCC"/>
+          <w:right w:val="single" w:sz="6" w:space="7" w:color="CCCCCC"/>
+        </w:pBdr>
+        <w:shd w:val="clear" w:color="auto" w:fill="F5F5F5"/>
+        <w:tabs>
+          <w:tab w:val="left" w:pos="916"/>
+          <w:tab w:val="left" w:pos="1832"/>
+          <w:tab w:val="left" w:pos="2748"/>
+          <w:tab w:val="left" w:pos="3664"/>
+          <w:tab w:val="left" w:pos="4580"/>
+          <w:tab w:val="left" w:pos="5496"/>
+          <w:tab w:val="left" w:pos="6412"/>
+          <w:tab w:val="left" w:pos="7328"/>
+          <w:tab w:val="left" w:pos="8244"/>
+          <w:tab w:val="left" w:pos="9160"/>
+          <w:tab w:val="left" w:pos="10076"/>
+          <w:tab w:val="left" w:pos="10992"/>
+          <w:tab w:val="left" w:pos="11908"/>
+          <w:tab w:val="left" w:pos="12824"/>
+          <w:tab w:val="left" w:pos="13740"/>
+          <w:tab w:val="left" w:pos="14656"/>
+        </w:tabs>
+        <w:wordWrap w:val="0"/>
+        <w:spacing w:after="150" w:line="240" w:lineRule="auto"/>
+        <w:rPr>
+          <w:rFonts w:ascii="Consolas" w:eastAsia="Times New Roman" w:hAnsi="Consolas" w:cs="Courier New"/>
+          <w:color w:val="333333"/>
+          <w:kern w:val="0"/>
+          <w:sz w:val="20"/>
+          <w:szCs w:val="20"/>
+          <w14:ligatures w14:val="none"/>
+        </w:rPr>
+      </w:pPr>
+      <w:r>
+        <w:rPr>
+          <w:rFonts w:ascii="Consolas" w:eastAsia="Times New Roman" w:hAnsi="Consolas" w:cs="Courier New"/>
+          <w:color w:val="333333"/>
+          <w:kern w:val="0"/>
+          <w:sz w:val="20"/>
+          <w:szCs w:val="20"/>
+          <w14:ligatures w14:val="none"/>
+        </w:rPr>
+        <w:t>        }</w:t>
+      </w:r>
+    </w:p>
+    <w:p>
+      <w:pPr>
+        <w:pBdr>
+          <w:top w:val="single" w:sz="6" w:space="7" w:color="CCCCCC"/>
+          <w:left w:val="single" w:sz="6" w:space="7" w:color="CCCCCC"/>
+          <w:bottom w:val="single" w:sz="6" w:space="7" w:color="CCCCCC"/>
+          <w:right w:val="single" w:sz="6" w:space="7" w:color="CCCCCC"/>
+        </w:pBdr>
+        <w:shd w:val="clear" w:color="auto" w:fill="F5F5F5"/>
+        <w:tabs>
+          <w:tab w:val="left" w:pos="916"/>
+          <w:tab w:val="left" w:pos="1832"/>
+          <w:tab w:val="left" w:pos="2748"/>
+          <w:tab w:val="left" w:pos="3664"/>
+          <w:tab w:val="left" w:pos="4580"/>
+          <w:tab w:val="left" w:pos="5496"/>
+          <w:tab w:val="left" w:pos="6412"/>
+          <w:tab w:val="left" w:pos="7328"/>
+          <w:tab w:val="left" w:pos="8244"/>
+          <w:tab w:val="left" w:pos="9160"/>
+          <w:tab w:val="left" w:pos="10076"/>
+          <w:tab w:val="left" w:pos="10992"/>
+          <w:tab w:val="left" w:pos="11908"/>
+          <w:tab w:val="left" w:pos="12824"/>
+          <w:tab w:val="left" w:pos="13740"/>
+          <w:tab w:val="left" w:pos="14656"/>
+        </w:tabs>
+        <w:wordWrap w:val="0"/>
+        <w:spacing w:after="150" w:line="240" w:lineRule="auto"/>
+        <w:rPr>
+          <w:rFonts w:ascii="Consolas" w:eastAsia="Times New Roman" w:hAnsi="Consolas" w:cs="Courier New"/>
+          <w:color w:val="333333"/>
+          <w:kern w:val="0"/>
+          <w:sz w:val="20"/>
+          <w:szCs w:val="20"/>
+          <w14:ligatures w14:val="none"/>
+        </w:rPr>
+      </w:pPr>
+      <w:r>
+        <w:rPr>
+          <w:rFonts w:ascii="Consolas" w:eastAsia="Times New Roman" w:hAnsi="Consolas" w:cs="Courier New"/>
+          <w:color w:val="333333"/>
+          <w:kern w:val="0"/>
+          <w:sz w:val="20"/>
+          <w:szCs w:val="20"/>
+          <w14:ligatures w14:val="none"/>
+        </w:rPr>
+        <w:t xml:space="preserve">       </w:t>
+      </w:r>
+      <w:proofErr w:type="spellStart"/>
+      <w:r>
+        <w:rPr>
+          <w:rFonts w:ascii="Consolas" w:eastAsia="Times New Roman" w:hAnsi="Consolas" w:cs="Courier New"/>
+          <w:color w:val="333333"/>
+          <w:kern w:val="0"/>
+          <w:sz w:val="20"/>
+          <w:szCs w:val="20"/>
+          <w14:ligatures w14:val="none"/>
+        </w:rPr>
+        <w:t>Console.ReadKey</w:t>
+      </w:r>
+      <w:proofErr w:type="spellEnd"/>
+      <w:r>
+        <w:rPr>
+          <w:rFonts w:ascii="Consolas" w:eastAsia="Times New Roman" w:hAnsi="Consolas" w:cs="Courier New"/>
+          <w:color w:val="333333"/>
+          <w:kern w:val="0"/>
+          <w:sz w:val="20"/>
+          <w:szCs w:val="20"/>
+          <w14:ligatures w14:val="none"/>
+        </w:rPr>
+        <w:t>();</w:t>
+      </w:r>
+    </w:p>
+    <w:p>
+      <w:pPr>
+        <w:pBdr>
+          <w:top w:val="single" w:sz="6" w:space="7" w:color="CCCCCC"/>
+          <w:left w:val="single" w:sz="6" w:space="7" w:color="CCCCCC"/>
+          <w:bottom w:val="single" w:sz="6" w:space="7" w:color="CCCCCC"/>
+          <w:right w:val="single" w:sz="6" w:space="7" w:color="CCCCCC"/>
+        </w:pBdr>
+        <w:shd w:val="clear" w:color="auto" w:fill="F5F5F5"/>
+        <w:tabs>
+          <w:tab w:val="left" w:pos="916"/>
+          <w:tab w:val="left" w:pos="1832"/>
+          <w:tab w:val="left" w:pos="2748"/>
+          <w:tab w:val="left" w:pos="3664"/>
+          <w:tab w:val="left" w:pos="4580"/>
+          <w:tab w:val="left" w:pos="5496"/>
+          <w:tab w:val="left" w:pos="6412"/>
+          <w:tab w:val="left" w:pos="7328"/>
+          <w:tab w:val="left" w:pos="8244"/>
+          <w:tab w:val="left" w:pos="9160"/>
+          <w:tab w:val="left" w:pos="10076"/>
+          <w:tab w:val="left" w:pos="10992"/>
+          <w:tab w:val="left" w:pos="11908"/>
+          <w:tab w:val="left" w:pos="12824"/>
+          <w:tab w:val="left" w:pos="13740"/>
+          <w:tab w:val="left" w:pos="14656"/>
+        </w:tabs>
+        <w:wordWrap w:val="0"/>
+        <w:spacing w:after="150" w:line="240" w:lineRule="auto"/>
+        <w:rPr>
+          <w:rFonts w:ascii="Consolas" w:eastAsia="Times New Roman" w:hAnsi="Consolas" w:cs="Courier New"/>
+          <w:color w:val="333333"/>
+          <w:kern w:val="0"/>
+          <w:sz w:val="20"/>
+          <w:szCs w:val="20"/>
+          <w14:ligatures w14:val="none"/>
+        </w:rPr>
+      </w:pPr>
+      <w:r>
+        <w:rPr>
+          <w:rFonts w:ascii="Consolas" w:eastAsia="Times New Roman" w:hAnsi="Consolas" w:cs="Courier New"/>
+          <w:color w:val="333333"/>
+          <w:kern w:val="0"/>
+          <w:sz w:val="20"/>
+          <w:szCs w:val="20"/>
+          <w14:ligatures w14:val="none"/>
+        </w:rPr>
+        <w:t>    }</w:t>
+      </w:r>
+    </w:p>
+    <w:p>
+      <w:pPr>
+        <w:pBdr>
+          <w:top w:val="single" w:sz="6" w:space="7" w:color="CCCCCC"/>
+          <w:left w:val="single" w:sz="6" w:space="7" w:color="CCCCCC"/>
+          <w:bottom w:val="single" w:sz="6" w:space="7" w:color="CCCCCC"/>
+          <w:right w:val="single" w:sz="6" w:space="7" w:color="CCCCCC"/>
+        </w:pBdr>
+        <w:shd w:val="clear" w:color="auto" w:fill="F5F5F5"/>
+        <w:tabs>
+          <w:tab w:val="left" w:pos="916"/>
+          <w:tab w:val="left" w:pos="1832"/>
+          <w:tab w:val="left" w:pos="2748"/>
+          <w:tab w:val="left" w:pos="3664"/>
+          <w:tab w:val="left" w:pos="4580"/>
+          <w:tab w:val="left" w:pos="5496"/>
+          <w:tab w:val="left" w:pos="6412"/>
+          <w:tab w:val="left" w:pos="7328"/>
+          <w:tab w:val="left" w:pos="8244"/>
+          <w:tab w:val="left" w:pos="9160"/>
+          <w:tab w:val="left" w:pos="10076"/>
+          <w:tab w:val="left" w:pos="10992"/>
+          <w:tab w:val="left" w:pos="11908"/>
+          <w:tab w:val="left" w:pos="12824"/>
+          <w:tab w:val="left" w:pos="13740"/>
+          <w:tab w:val="left" w:pos="14656"/>
+        </w:tabs>
+        <w:wordWrap w:val="0"/>
+        <w:spacing w:after="150" w:line="240" w:lineRule="auto"/>
+        <w:rPr>
+          <w:rFonts w:ascii="Consolas" w:eastAsia="Times New Roman" w:hAnsi="Consolas" w:cs="Courier New"/>
+          <w:color w:val="333333"/>
+          <w:kern w:val="0"/>
+          <w:sz w:val="20"/>
+          <w:szCs w:val="20"/>
+          <w14:ligatures w14:val="none"/>
+        </w:rPr>
+      </w:pPr>
+      <w:r>
+        <w:rPr>
+          <w:rFonts w:ascii="Consolas" w:eastAsia="Times New Roman" w:hAnsi="Consolas" w:cs="Courier New"/>
+          <w:color w:val="333333"/>
+          <w:kern w:val="0"/>
+          <w:sz w:val="20"/>
+          <w:szCs w:val="20"/>
+          <w14:ligatures w14:val="none"/>
+        </w:rPr>
+        <w:t>}</w:t>
+      </w:r>
+    </w:p>
+    <w:p>
+      <w:pPr>
+        <w:rPr>
+          <w:b/>
+          <w:bCs/>
+          <w:sz w:val="32"/>
+          <w:szCs w:val="32"/>
+        </w:rPr>
+      </w:pPr>
+    </w:p>
+    <w:p>
+      <w:pPr>
+        <w:rPr>
+          <w:b/>
+          <w:bCs/>
+          <w:sz w:val="32"/>
+          <w:szCs w:val="32"/>
+        </w:rPr>
+      </w:pPr>
+      <w:r>
+        <w:rPr>
+          <w:b/>
+          <w:bCs/>
+          <w:sz w:val="32"/>
+          <w:szCs w:val="32"/>
+        </w:rPr>
+        <w:t>Advantages of Linked Lists:</w:t>
+      </w:r>
+    </w:p>
+    <w:p>
+      <w:pPr>
+        <w:pStyle w:val="ListParagraph"/>
+        <w:numPr>
+          <w:ilvl w:val="0"/>
+          <w:numId w:val="12"/>
+        </w:numPr>
+        <w:rPr>
+          <w:sz w:val="32"/>
+          <w:szCs w:val="32"/>
+        </w:rPr>
+      </w:pPr>
+      <w:r>
+        <w:rPr>
+          <w:sz w:val="32"/>
+          <w:szCs w:val="32"/>
+        </w:rPr>
+        <w:t>Dynamic Size: Linked lists can grow or shrink dynamically, unlike arrays, which have a fixed size.</w:t>
+      </w:r>
+    </w:p>
+    <w:p>
+      <w:pPr>
+        <w:pStyle w:val="ListParagraph"/>
+        <w:numPr>
+          <w:ilvl w:val="0"/>
+          <w:numId w:val="12"/>
+        </w:numPr>
+        <w:rPr>
+          <w:sz w:val="32"/>
+          <w:szCs w:val="32"/>
+        </w:rPr>
+      </w:pPr>
+      <w:r>
+        <w:rPr>
+          <w:sz w:val="32"/>
+          <w:szCs w:val="32"/>
+        </w:rPr>
+        <w:t>Insertion and Deletion: Insertion and deletion operations can be performed efficiently, especially in the middle of the list.</w:t>
+      </w:r>
+    </w:p>
+    <w:p>
+      <w:pPr>
+        <w:pStyle w:val="ListParagraph"/>
+        <w:numPr>
+          <w:ilvl w:val="0"/>
+          <w:numId w:val="12"/>
+        </w:numPr>
+        <w:rPr>
+          <w:sz w:val="32"/>
+          <w:szCs w:val="32"/>
+        </w:rPr>
+      </w:pPr>
+      <w:r>
+        <w:rPr>
+          <w:sz w:val="32"/>
+          <w:szCs w:val="32"/>
+        </w:rPr>
+        <w:t>Memory Utilization: Linked lists utilize memory efficiently by allocating memory only when needed.</w:t>
+      </w:r>
+    </w:p>
+    <w:p>
+      <w:pPr>
+        <w:rPr>
+          <w:sz w:val="32"/>
+          <w:szCs w:val="32"/>
+        </w:rPr>
+      </w:pPr>
+    </w:p>
+    <w:p>
+      <w:pPr>
+        <w:rPr>
+          <w:b/>
+          <w:bCs/>
+          <w:sz w:val="32"/>
+          <w:szCs w:val="32"/>
+        </w:rPr>
+      </w:pPr>
+      <w:r>
+        <w:rPr>
+          <w:b/>
+          <w:bCs/>
+          <w:sz w:val="32"/>
+          <w:szCs w:val="32"/>
+        </w:rPr>
+        <w:lastRenderedPageBreak/>
+        <w:t>Disadvantages of Linked Lists:</w:t>
+      </w:r>
+    </w:p>
+    <w:p>
+      <w:pPr>
+        <w:pStyle w:val="ListParagraph"/>
+        <w:numPr>
+          <w:ilvl w:val="0"/>
+          <w:numId w:val="12"/>
+        </w:numPr>
+        <w:rPr>
+          <w:sz w:val="32"/>
+          <w:szCs w:val="32"/>
+        </w:rPr>
+      </w:pPr>
+      <w:r>
+        <w:rPr>
+          <w:sz w:val="32"/>
+          <w:szCs w:val="32"/>
+        </w:rPr>
+        <w:t>Random Access: Unlike arrays, linked lists do not support random access, so accessing elements by index in slower.</w:t>
+      </w:r>
+    </w:p>
+    <w:p>
+      <w:pPr>
+        <w:pStyle w:val="ListParagraph"/>
+        <w:numPr>
+          <w:ilvl w:val="0"/>
+          <w:numId w:val="12"/>
+        </w:numPr>
+        <w:rPr>
+          <w:sz w:val="32"/>
+          <w:szCs w:val="32"/>
+        </w:rPr>
+      </w:pPr>
+      <w:r>
+        <w:rPr>
+          <w:sz w:val="32"/>
+          <w:szCs w:val="32"/>
+        </w:rPr>
+        <w:t>Extra Memory Overhead: Linked lists require extra memory to store pointers to the next element, which can increase memory overhead.</w:t>
+      </w:r>
+    </w:p>
+    <w:p>
+      <w:pPr>
+        <w:rPr>
+          <w:b/>
+          <w:bCs/>
+          <w:sz w:val="32"/>
+          <w:szCs w:val="32"/>
+        </w:rPr>
+      </w:pPr>
+      <w:r>
+        <w:rPr>
+          <w:b/>
+          <w:bCs/>
+          <w:sz w:val="32"/>
+          <w:szCs w:val="32"/>
+        </w:rPr>
+        <w:t>Common Use Cases:</w:t>
+      </w:r>
+    </w:p>
+    <w:p>
+      <w:pPr>
+        <w:pStyle w:val="ListParagraph"/>
+        <w:numPr>
+          <w:ilvl w:val="0"/>
+          <w:numId w:val="12"/>
+        </w:numPr>
+        <w:rPr>
+          <w:sz w:val="32"/>
+          <w:szCs w:val="32"/>
+        </w:rPr>
+      </w:pPr>
+      <w:r>
+        <w:rPr>
+          <w:sz w:val="32"/>
+          <w:szCs w:val="32"/>
+        </w:rPr>
+        <w:t xml:space="preserve"> </w:t>
+      </w:r>
+      <w:r>
+        <w:rPr>
+          <w:sz w:val="32"/>
+          <w:szCs w:val="32"/>
+        </w:rPr>
+        <w:t>Dynamic Data Structures: Linked lists are suitable for implementing dynamic data structures like stacks, queues, and hash tables.</w:t>
+      </w:r>
+    </w:p>
+    <w:p>
+      <w:pPr>
+        <w:pStyle w:val="ListParagraph"/>
+        <w:numPr>
+          <w:ilvl w:val="0"/>
+          <w:numId w:val="12"/>
+        </w:numPr>
+        <w:rPr>
+          <w:sz w:val="32"/>
+          <w:szCs w:val="32"/>
+        </w:rPr>
+      </w:pPr>
+      <w:r>
+        <w:rPr>
+          <w:sz w:val="32"/>
+          <w:szCs w:val="32"/>
+        </w:rPr>
+        <w:t>Memory Management: Linked lists are used in memory management systems to manage memory allocation and deallocation.</w:t>
+      </w:r>
+    </w:p>
+    <w:p>
+      <w:pPr>
+        <w:rPr>
+          <w:sz w:val="32"/>
+          <w:szCs w:val="32"/>
+        </w:rPr>
+      </w:pPr>
+    </w:p>
+    <w:p>
+      <w:pPr>
+        <w:rPr>
+          <w:b/>
+          <w:bCs/>
+          <w:sz w:val="32"/>
+          <w:szCs w:val="32"/>
+        </w:rPr>
+      </w:pPr>
+      <w:r>
+        <w:rPr>
+          <w:b/>
+          <w:bCs/>
+          <w:sz w:val="32"/>
+          <w:szCs w:val="32"/>
+        </w:rPr>
+        <w:t>Conclusion:</w:t>
+      </w:r>
+    </w:p>
+    <w:p>
+      <w:pPr>
+        <w:rPr>
+          <w:sz w:val="32"/>
+          <w:szCs w:val="32"/>
+        </w:rPr>
+      </w:pPr>
+      <w:r>
+        <w:rPr>
+          <w:sz w:val="32"/>
+          <w:szCs w:val="32"/>
+        </w:rPr>
+        <w:t>They are versatile data structure with various applications in computer science and software development. Understanding how to use linked lists efficiently can greatly enhance your problem-solving skills as a programmer.</w:t>
+      </w:r>
+    </w:p>
+    <w:p>
+      <w:pPr>
+        <w:rPr>
+          <w:sz w:val="32"/>
+          <w:szCs w:val="32"/>
+        </w:rPr>
+      </w:pPr>
+    </w:p>
+    <w:p>
+      <w:pPr>
+        <w:rPr>
+          <w:sz w:val="32"/>
+          <w:szCs w:val="32"/>
+        </w:rPr>
+      </w:pPr>
     </w:p>
     <w:sectPr>
       <w:pgSz w:w="12240" w:h="15840"/>
@@ -23303,324 +26831,9 @@
     </w:lvl>
   </w:abstractNum>
   <w:abstractNum w:abstractNumId="3" w15:restartNumberingAfterBreak="0">
-    <w:nsid w:val="263443BF"/>
+    <w:nsid w:val="115B778D"/>
     <w:multiLevelType w:val="multilevel"/>
-    <w:tmpl w:val="84AE9FEE"/>
-    <w:lvl w:ilvl="0">
-      <w:start w:val="1"/>
-      <w:numFmt w:val="decimal"/>
-      <w:lvlText w:val="%1."/>
-      <w:lvlJc w:val="left"/>
-      <w:pPr>
-        <w:tabs>
-          <w:tab w:val="num" w:pos="720"/>
-        </w:tabs>
-        <w:ind w:left="720" w:hanging="360"/>
-      </w:pPr>
-    </w:lvl>
-    <w:lvl w:ilvl="1" w:tentative="1">
-      <w:start w:val="1"/>
-      <w:numFmt w:val="decimal"/>
-      <w:lvlText w:val="%2."/>
-      <w:lvlJc w:val="left"/>
-      <w:pPr>
-        <w:tabs>
-          <w:tab w:val="num" w:pos="1440"/>
-        </w:tabs>
-        <w:ind w:left="1440" w:hanging="360"/>
-      </w:pPr>
-    </w:lvl>
-    <w:lvl w:ilvl="2" w:tentative="1">
-      <w:start w:val="1"/>
-      <w:numFmt w:val="decimal"/>
-      <w:lvlText w:val="%3."/>
-      <w:lvlJc w:val="left"/>
-      <w:pPr>
-        <w:tabs>
-          <w:tab w:val="num" w:pos="2160"/>
-        </w:tabs>
-        <w:ind w:left="2160" w:hanging="360"/>
-      </w:pPr>
-    </w:lvl>
-    <w:lvl w:ilvl="3" w:tentative="1">
-      <w:start w:val="1"/>
-      <w:numFmt w:val="decimal"/>
-      <w:lvlText w:val="%4."/>
-      <w:lvlJc w:val="left"/>
-      <w:pPr>
-        <w:tabs>
-          <w:tab w:val="num" w:pos="2880"/>
-        </w:tabs>
-        <w:ind w:left="2880" w:hanging="360"/>
-      </w:pPr>
-    </w:lvl>
-    <w:lvl w:ilvl="4" w:tentative="1">
-      <w:start w:val="1"/>
-      <w:numFmt w:val="decimal"/>
-      <w:lvlText w:val="%5."/>
-      <w:lvlJc w:val="left"/>
-      <w:pPr>
-        <w:tabs>
-          <w:tab w:val="num" w:pos="3600"/>
-        </w:tabs>
-        <w:ind w:left="3600" w:hanging="360"/>
-      </w:pPr>
-    </w:lvl>
-    <w:lvl w:ilvl="5" w:tentative="1">
-      <w:start w:val="1"/>
-      <w:numFmt w:val="decimal"/>
-      <w:lvlText w:val="%6."/>
-      <w:lvlJc w:val="left"/>
-      <w:pPr>
-        <w:tabs>
-          <w:tab w:val="num" w:pos="4320"/>
-        </w:tabs>
-        <w:ind w:left="4320" w:hanging="360"/>
-      </w:pPr>
-    </w:lvl>
-    <w:lvl w:ilvl="6" w:tentative="1">
-      <w:start w:val="1"/>
-      <w:numFmt w:val="decimal"/>
-      <w:lvlText w:val="%7."/>
-      <w:lvlJc w:val="left"/>
-      <w:pPr>
-        <w:tabs>
-          <w:tab w:val="num" w:pos="5040"/>
-        </w:tabs>
-        <w:ind w:left="5040" w:hanging="360"/>
-      </w:pPr>
-    </w:lvl>
-    <w:lvl w:ilvl="7" w:tentative="1">
-      <w:start w:val="1"/>
-      <w:numFmt w:val="decimal"/>
-      <w:lvlText w:val="%8."/>
-      <w:lvlJc w:val="left"/>
-      <w:pPr>
-        <w:tabs>
-          <w:tab w:val="num" w:pos="5760"/>
-        </w:tabs>
-        <w:ind w:left="5760" w:hanging="360"/>
-      </w:pPr>
-    </w:lvl>
-    <w:lvl w:ilvl="8" w:tentative="1">
-      <w:start w:val="1"/>
-      <w:numFmt w:val="decimal"/>
-      <w:lvlText w:val="%9."/>
-      <w:lvlJc w:val="left"/>
-      <w:pPr>
-        <w:tabs>
-          <w:tab w:val="num" w:pos="6480"/>
-        </w:tabs>
-        <w:ind w:left="6480" w:hanging="360"/>
-      </w:pPr>
-    </w:lvl>
-  </w:abstractNum>
-  <w:abstractNum w:abstractNumId="4" w15:restartNumberingAfterBreak="0">
-    <w:nsid w:val="40996A2B"/>
-    <w:multiLevelType w:val="multilevel"/>
-    <w:tmpl w:val="A3DE0B44"/>
-    <w:lvl w:ilvl="0">
-      <w:start w:val="1"/>
-      <w:numFmt w:val="decimal"/>
-      <w:lvlText w:val="%1."/>
-      <w:lvlJc w:val="left"/>
-      <w:pPr>
-        <w:tabs>
-          <w:tab w:val="num" w:pos="720"/>
-        </w:tabs>
-        <w:ind w:left="720" w:hanging="360"/>
-      </w:pPr>
-    </w:lvl>
-    <w:lvl w:ilvl="1" w:tentative="1">
-      <w:start w:val="1"/>
-      <w:numFmt w:val="decimal"/>
-      <w:lvlText w:val="%2."/>
-      <w:lvlJc w:val="left"/>
-      <w:pPr>
-        <w:tabs>
-          <w:tab w:val="num" w:pos="1440"/>
-        </w:tabs>
-        <w:ind w:left="1440" w:hanging="360"/>
-      </w:pPr>
-    </w:lvl>
-    <w:lvl w:ilvl="2" w:tentative="1">
-      <w:start w:val="1"/>
-      <w:numFmt w:val="decimal"/>
-      <w:lvlText w:val="%3."/>
-      <w:lvlJc w:val="left"/>
-      <w:pPr>
-        <w:tabs>
-          <w:tab w:val="num" w:pos="2160"/>
-        </w:tabs>
-        <w:ind w:left="2160" w:hanging="360"/>
-      </w:pPr>
-    </w:lvl>
-    <w:lvl w:ilvl="3" w:tentative="1">
-      <w:start w:val="1"/>
-      <w:numFmt w:val="decimal"/>
-      <w:lvlText w:val="%4."/>
-      <w:lvlJc w:val="left"/>
-      <w:pPr>
-        <w:tabs>
-          <w:tab w:val="num" w:pos="2880"/>
-        </w:tabs>
-        <w:ind w:left="2880" w:hanging="360"/>
-      </w:pPr>
-    </w:lvl>
-    <w:lvl w:ilvl="4" w:tentative="1">
-      <w:start w:val="1"/>
-      <w:numFmt w:val="decimal"/>
-      <w:lvlText w:val="%5."/>
-      <w:lvlJc w:val="left"/>
-      <w:pPr>
-        <w:tabs>
-          <w:tab w:val="num" w:pos="3600"/>
-        </w:tabs>
-        <w:ind w:left="3600" w:hanging="360"/>
-      </w:pPr>
-    </w:lvl>
-    <w:lvl w:ilvl="5" w:tentative="1">
-      <w:start w:val="1"/>
-      <w:numFmt w:val="decimal"/>
-      <w:lvlText w:val="%6."/>
-      <w:lvlJc w:val="left"/>
-      <w:pPr>
-        <w:tabs>
-          <w:tab w:val="num" w:pos="4320"/>
-        </w:tabs>
-        <w:ind w:left="4320" w:hanging="360"/>
-      </w:pPr>
-    </w:lvl>
-    <w:lvl w:ilvl="6" w:tentative="1">
-      <w:start w:val="1"/>
-      <w:numFmt w:val="decimal"/>
-      <w:lvlText w:val="%7."/>
-      <w:lvlJc w:val="left"/>
-      <w:pPr>
-        <w:tabs>
-          <w:tab w:val="num" w:pos="5040"/>
-        </w:tabs>
-        <w:ind w:left="5040" w:hanging="360"/>
-      </w:pPr>
-    </w:lvl>
-    <w:lvl w:ilvl="7" w:tentative="1">
-      <w:start w:val="1"/>
-      <w:numFmt w:val="decimal"/>
-      <w:lvlText w:val="%8."/>
-      <w:lvlJc w:val="left"/>
-      <w:pPr>
-        <w:tabs>
-          <w:tab w:val="num" w:pos="5760"/>
-        </w:tabs>
-        <w:ind w:left="5760" w:hanging="360"/>
-      </w:pPr>
-    </w:lvl>
-    <w:lvl w:ilvl="8" w:tentative="1">
-      <w:start w:val="1"/>
-      <w:numFmt w:val="decimal"/>
-      <w:lvlText w:val="%9."/>
-      <w:lvlJc w:val="left"/>
-      <w:pPr>
-        <w:tabs>
-          <w:tab w:val="num" w:pos="6480"/>
-        </w:tabs>
-        <w:ind w:left="6480" w:hanging="360"/>
-      </w:pPr>
-    </w:lvl>
-  </w:abstractNum>
-  <w:abstractNum w:abstractNumId="5" w15:restartNumberingAfterBreak="0">
-    <w:nsid w:val="428936C0"/>
-    <w:multiLevelType w:val="hybridMultilevel"/>
-    <w:tmpl w:val="5BD2EFF4"/>
-    <w:lvl w:ilvl="0" w:tplc="0409000F">
-      <w:start w:val="1"/>
-      <w:numFmt w:val="decimal"/>
-      <w:lvlText w:val="%1."/>
-      <w:lvlJc w:val="left"/>
-      <w:pPr>
-        <w:ind w:left="720" w:hanging="360"/>
-      </w:pPr>
-      <w:rPr>
-        <w:rFonts w:hint="default"/>
-      </w:rPr>
-    </w:lvl>
-    <w:lvl w:ilvl="1" w:tplc="04090019" w:tentative="1">
-      <w:start w:val="1"/>
-      <w:numFmt w:val="lowerLetter"/>
-      <w:lvlText w:val="%2."/>
-      <w:lvlJc w:val="left"/>
-      <w:pPr>
-        <w:ind w:left="1440" w:hanging="360"/>
-      </w:pPr>
-    </w:lvl>
-    <w:lvl w:ilvl="2" w:tplc="0409001B" w:tentative="1">
-      <w:start w:val="1"/>
-      <w:numFmt w:val="lowerRoman"/>
-      <w:lvlText w:val="%3."/>
-      <w:lvlJc w:val="right"/>
-      <w:pPr>
-        <w:ind w:left="2160" w:hanging="180"/>
-      </w:pPr>
-    </w:lvl>
-    <w:lvl w:ilvl="3" w:tplc="0409000F" w:tentative="1">
-      <w:start w:val="1"/>
-      <w:numFmt w:val="decimal"/>
-      <w:lvlText w:val="%4."/>
-      <w:lvlJc w:val="left"/>
-      <w:pPr>
-        <w:ind w:left="2880" w:hanging="360"/>
-      </w:pPr>
-    </w:lvl>
-    <w:lvl w:ilvl="4" w:tplc="04090019" w:tentative="1">
-      <w:start w:val="1"/>
-      <w:numFmt w:val="lowerLetter"/>
-      <w:lvlText w:val="%5."/>
-      <w:lvlJc w:val="left"/>
-      <w:pPr>
-        <w:ind w:left="3600" w:hanging="360"/>
-      </w:pPr>
-    </w:lvl>
-    <w:lvl w:ilvl="5" w:tplc="0409001B" w:tentative="1">
-      <w:start w:val="1"/>
-      <w:numFmt w:val="lowerRoman"/>
-      <w:lvlText w:val="%6."/>
-      <w:lvlJc w:val="right"/>
-      <w:pPr>
-        <w:ind w:left="4320" w:hanging="180"/>
-      </w:pPr>
-    </w:lvl>
-    <w:lvl w:ilvl="6" w:tplc="0409000F" w:tentative="1">
-      <w:start w:val="1"/>
-      <w:numFmt w:val="decimal"/>
-      <w:lvlText w:val="%7."/>
-      <w:lvlJc w:val="left"/>
-      <w:pPr>
-        <w:ind w:left="5040" w:hanging="360"/>
-      </w:pPr>
-    </w:lvl>
-    <w:lvl w:ilvl="7" w:tplc="04090019" w:tentative="1">
-      <w:start w:val="1"/>
-      <w:numFmt w:val="lowerLetter"/>
-      <w:lvlText w:val="%8."/>
-      <w:lvlJc w:val="left"/>
-      <w:pPr>
-        <w:ind w:left="5760" w:hanging="360"/>
-      </w:pPr>
-    </w:lvl>
-    <w:lvl w:ilvl="8" w:tplc="0409001B" w:tentative="1">
-      <w:start w:val="1"/>
-      <w:numFmt w:val="lowerRoman"/>
-      <w:lvlText w:val="%9."/>
-      <w:lvlJc w:val="right"/>
-      <w:pPr>
-        <w:ind w:left="6480" w:hanging="180"/>
-      </w:pPr>
-    </w:lvl>
-  </w:abstractNum>
-  <w:abstractNum w:abstractNumId="6" w15:restartNumberingAfterBreak="0">
-    <w:nsid w:val="449C474E"/>
-    <w:multiLevelType w:val="multilevel"/>
-    <w:tmpl w:val="67B4D074"/>
+    <w:tmpl w:val="465CAE24"/>
     <w:lvl w:ilvl="0">
       <w:start w:val="1"/>
       <w:numFmt w:val="bullet"/>
@@ -23766,212 +26979,10 @@
       </w:rPr>
     </w:lvl>
   </w:abstractNum>
-  <w:abstractNum w:abstractNumId="7" w15:restartNumberingAfterBreak="0">
-    <w:nsid w:val="4A171A96"/>
+  <w:abstractNum w:abstractNumId="4" w15:restartNumberingAfterBreak="0">
+    <w:nsid w:val="14C15725"/>
     <w:multiLevelType w:val="multilevel"/>
-    <w:tmpl w:val="2F344C9E"/>
-    <w:lvl w:ilvl="0">
-      <w:start w:val="1"/>
-      <w:numFmt w:val="decimal"/>
-      <w:lvlText w:val="%1."/>
-      <w:lvlJc w:val="left"/>
-      <w:pPr>
-        <w:tabs>
-          <w:tab w:val="num" w:pos="720"/>
-        </w:tabs>
-        <w:ind w:left="720" w:hanging="360"/>
-      </w:pPr>
-    </w:lvl>
-    <w:lvl w:ilvl="1" w:tentative="1">
-      <w:start w:val="1"/>
-      <w:numFmt w:val="decimal"/>
-      <w:lvlText w:val="%2."/>
-      <w:lvlJc w:val="left"/>
-      <w:pPr>
-        <w:tabs>
-          <w:tab w:val="num" w:pos="1440"/>
-        </w:tabs>
-        <w:ind w:left="1440" w:hanging="360"/>
-      </w:pPr>
-    </w:lvl>
-    <w:lvl w:ilvl="2" w:tentative="1">
-      <w:start w:val="1"/>
-      <w:numFmt w:val="decimal"/>
-      <w:lvlText w:val="%3."/>
-      <w:lvlJc w:val="left"/>
-      <w:pPr>
-        <w:tabs>
-          <w:tab w:val="num" w:pos="2160"/>
-        </w:tabs>
-        <w:ind w:left="2160" w:hanging="360"/>
-      </w:pPr>
-    </w:lvl>
-    <w:lvl w:ilvl="3" w:tentative="1">
-      <w:start w:val="1"/>
-      <w:numFmt w:val="decimal"/>
-      <w:lvlText w:val="%4."/>
-      <w:lvlJc w:val="left"/>
-      <w:pPr>
-        <w:tabs>
-          <w:tab w:val="num" w:pos="2880"/>
-        </w:tabs>
-        <w:ind w:left="2880" w:hanging="360"/>
-      </w:pPr>
-    </w:lvl>
-    <w:lvl w:ilvl="4" w:tentative="1">
-      <w:start w:val="1"/>
-      <w:numFmt w:val="decimal"/>
-      <w:lvlText w:val="%5."/>
-      <w:lvlJc w:val="left"/>
-      <w:pPr>
-        <w:tabs>
-          <w:tab w:val="num" w:pos="3600"/>
-        </w:tabs>
-        <w:ind w:left="3600" w:hanging="360"/>
-      </w:pPr>
-    </w:lvl>
-    <w:lvl w:ilvl="5" w:tentative="1">
-      <w:start w:val="1"/>
-      <w:numFmt w:val="decimal"/>
-      <w:lvlText w:val="%6."/>
-      <w:lvlJc w:val="left"/>
-      <w:pPr>
-        <w:tabs>
-          <w:tab w:val="num" w:pos="4320"/>
-        </w:tabs>
-        <w:ind w:left="4320" w:hanging="360"/>
-      </w:pPr>
-    </w:lvl>
-    <w:lvl w:ilvl="6" w:tentative="1">
-      <w:start w:val="1"/>
-      <w:numFmt w:val="decimal"/>
-      <w:lvlText w:val="%7."/>
-      <w:lvlJc w:val="left"/>
-      <w:pPr>
-        <w:tabs>
-          <w:tab w:val="num" w:pos="5040"/>
-        </w:tabs>
-        <w:ind w:left="5040" w:hanging="360"/>
-      </w:pPr>
-    </w:lvl>
-    <w:lvl w:ilvl="7" w:tentative="1">
-      <w:start w:val="1"/>
-      <w:numFmt w:val="decimal"/>
-      <w:lvlText w:val="%8."/>
-      <w:lvlJc w:val="left"/>
-      <w:pPr>
-        <w:tabs>
-          <w:tab w:val="num" w:pos="5760"/>
-        </w:tabs>
-        <w:ind w:left="5760" w:hanging="360"/>
-      </w:pPr>
-    </w:lvl>
-    <w:lvl w:ilvl="8" w:tentative="1">
-      <w:start w:val="1"/>
-      <w:numFmt w:val="decimal"/>
-      <w:lvlText w:val="%9."/>
-      <w:lvlJc w:val="left"/>
-      <w:pPr>
-        <w:tabs>
-          <w:tab w:val="num" w:pos="6480"/>
-        </w:tabs>
-        <w:ind w:left="6480" w:hanging="360"/>
-      </w:pPr>
-    </w:lvl>
-  </w:abstractNum>
-  <w:abstractNum w:abstractNumId="8" w15:restartNumberingAfterBreak="0">
-    <w:nsid w:val="53095404"/>
-    <w:multiLevelType w:val="hybridMultilevel"/>
-    <w:tmpl w:val="B02E4F2A"/>
-    <w:lvl w:ilvl="0" w:tplc="0409000F">
-      <w:start w:val="1"/>
-      <w:numFmt w:val="decimal"/>
-      <w:lvlText w:val="%1."/>
-      <w:lvlJc w:val="left"/>
-      <w:pPr>
-        <w:ind w:left="720" w:hanging="360"/>
-      </w:pPr>
-      <w:rPr>
-        <w:rFonts w:hint="default"/>
-      </w:rPr>
-    </w:lvl>
-    <w:lvl w:ilvl="1" w:tplc="04090019">
-      <w:start w:val="1"/>
-      <w:numFmt w:val="lowerLetter"/>
-      <w:lvlText w:val="%2."/>
-      <w:lvlJc w:val="left"/>
-      <w:pPr>
-        <w:ind w:left="1440" w:hanging="360"/>
-      </w:pPr>
-    </w:lvl>
-    <w:lvl w:ilvl="2" w:tplc="0409001B" w:tentative="1">
-      <w:start w:val="1"/>
-      <w:numFmt w:val="lowerRoman"/>
-      <w:lvlText w:val="%3."/>
-      <w:lvlJc w:val="right"/>
-      <w:pPr>
-        <w:ind w:left="2160" w:hanging="180"/>
-      </w:pPr>
-    </w:lvl>
-    <w:lvl w:ilvl="3" w:tplc="0409000F" w:tentative="1">
-      <w:start w:val="1"/>
-      <w:numFmt w:val="decimal"/>
-      <w:lvlText w:val="%4."/>
-      <w:lvlJc w:val="left"/>
-      <w:pPr>
-        <w:ind w:left="2880" w:hanging="360"/>
-      </w:pPr>
-    </w:lvl>
-    <w:lvl w:ilvl="4" w:tplc="04090019" w:tentative="1">
-      <w:start w:val="1"/>
-      <w:numFmt w:val="lowerLetter"/>
-      <w:lvlText w:val="%5."/>
-      <w:lvlJc w:val="left"/>
-      <w:pPr>
-        <w:ind w:left="3600" w:hanging="360"/>
-      </w:pPr>
-    </w:lvl>
-    <w:lvl w:ilvl="5" w:tplc="0409001B" w:tentative="1">
-      <w:start w:val="1"/>
-      <w:numFmt w:val="lowerRoman"/>
-      <w:lvlText w:val="%6."/>
-      <w:lvlJc w:val="right"/>
-      <w:pPr>
-        <w:ind w:left="4320" w:hanging="180"/>
-      </w:pPr>
-    </w:lvl>
-    <w:lvl w:ilvl="6" w:tplc="0409000F" w:tentative="1">
-      <w:start w:val="1"/>
-      <w:numFmt w:val="decimal"/>
-      <w:lvlText w:val="%7."/>
-      <w:lvlJc w:val="left"/>
-      <w:pPr>
-        <w:ind w:left="5040" w:hanging="360"/>
-      </w:pPr>
-    </w:lvl>
-    <w:lvl w:ilvl="7" w:tplc="04090019" w:tentative="1">
-      <w:start w:val="1"/>
-      <w:numFmt w:val="lowerLetter"/>
-      <w:lvlText w:val="%8."/>
-      <w:lvlJc w:val="left"/>
-      <w:pPr>
-        <w:ind w:left="5760" w:hanging="360"/>
-      </w:pPr>
-    </w:lvl>
-    <w:lvl w:ilvl="8" w:tplc="0409001B" w:tentative="1">
-      <w:start w:val="1"/>
-      <w:numFmt w:val="lowerRoman"/>
-      <w:lvlText w:val="%9."/>
-      <w:lvlJc w:val="right"/>
-      <w:pPr>
-        <w:ind w:left="6480" w:hanging="180"/>
-      </w:pPr>
-    </w:lvl>
-  </w:abstractNum>
-  <w:abstractNum w:abstractNumId="9" w15:restartNumberingAfterBreak="0">
-    <w:nsid w:val="54C67D09"/>
-    <w:multiLevelType w:val="multilevel"/>
-    <w:tmpl w:val="271A5B2E"/>
+    <w:tmpl w:val="C7E88D16"/>
     <w:lvl w:ilvl="0">
       <w:start w:val="1"/>
       <w:numFmt w:val="bullet"/>
@@ -24117,10 +27128,587 @@
       </w:rPr>
     </w:lvl>
   </w:abstractNum>
+  <w:abstractNum w:abstractNumId="5" w15:restartNumberingAfterBreak="0">
+    <w:nsid w:val="263443BF"/>
+    <w:multiLevelType w:val="multilevel"/>
+    <w:tmpl w:val="84AE9FEE"/>
+    <w:lvl w:ilvl="0">
+      <w:start w:val="1"/>
+      <w:numFmt w:val="decimal"/>
+      <w:lvlText w:val="%1."/>
+      <w:lvlJc w:val="left"/>
+      <w:pPr>
+        <w:tabs>
+          <w:tab w:val="num" w:pos="720"/>
+        </w:tabs>
+        <w:ind w:left="720" w:hanging="360"/>
+      </w:pPr>
+    </w:lvl>
+    <w:lvl w:ilvl="1" w:tentative="1">
+      <w:start w:val="1"/>
+      <w:numFmt w:val="decimal"/>
+      <w:lvlText w:val="%2."/>
+      <w:lvlJc w:val="left"/>
+      <w:pPr>
+        <w:tabs>
+          <w:tab w:val="num" w:pos="1440"/>
+        </w:tabs>
+        <w:ind w:left="1440" w:hanging="360"/>
+      </w:pPr>
+    </w:lvl>
+    <w:lvl w:ilvl="2" w:tentative="1">
+      <w:start w:val="1"/>
+      <w:numFmt w:val="decimal"/>
+      <w:lvlText w:val="%3."/>
+      <w:lvlJc w:val="left"/>
+      <w:pPr>
+        <w:tabs>
+          <w:tab w:val="num" w:pos="2160"/>
+        </w:tabs>
+        <w:ind w:left="2160" w:hanging="360"/>
+      </w:pPr>
+    </w:lvl>
+    <w:lvl w:ilvl="3" w:tentative="1">
+      <w:start w:val="1"/>
+      <w:numFmt w:val="decimal"/>
+      <w:lvlText w:val="%4."/>
+      <w:lvlJc w:val="left"/>
+      <w:pPr>
+        <w:tabs>
+          <w:tab w:val="num" w:pos="2880"/>
+        </w:tabs>
+        <w:ind w:left="2880" w:hanging="360"/>
+      </w:pPr>
+    </w:lvl>
+    <w:lvl w:ilvl="4" w:tentative="1">
+      <w:start w:val="1"/>
+      <w:numFmt w:val="decimal"/>
+      <w:lvlText w:val="%5."/>
+      <w:lvlJc w:val="left"/>
+      <w:pPr>
+        <w:tabs>
+          <w:tab w:val="num" w:pos="3600"/>
+        </w:tabs>
+        <w:ind w:left="3600" w:hanging="360"/>
+      </w:pPr>
+    </w:lvl>
+    <w:lvl w:ilvl="5" w:tentative="1">
+      <w:start w:val="1"/>
+      <w:numFmt w:val="decimal"/>
+      <w:lvlText w:val="%6."/>
+      <w:lvlJc w:val="left"/>
+      <w:pPr>
+        <w:tabs>
+          <w:tab w:val="num" w:pos="4320"/>
+        </w:tabs>
+        <w:ind w:left="4320" w:hanging="360"/>
+      </w:pPr>
+    </w:lvl>
+    <w:lvl w:ilvl="6" w:tentative="1">
+      <w:start w:val="1"/>
+      <w:numFmt w:val="decimal"/>
+      <w:lvlText w:val="%7."/>
+      <w:lvlJc w:val="left"/>
+      <w:pPr>
+        <w:tabs>
+          <w:tab w:val="num" w:pos="5040"/>
+        </w:tabs>
+        <w:ind w:left="5040" w:hanging="360"/>
+      </w:pPr>
+    </w:lvl>
+    <w:lvl w:ilvl="7" w:tentative="1">
+      <w:start w:val="1"/>
+      <w:numFmt w:val="decimal"/>
+      <w:lvlText w:val="%8."/>
+      <w:lvlJc w:val="left"/>
+      <w:pPr>
+        <w:tabs>
+          <w:tab w:val="num" w:pos="5760"/>
+        </w:tabs>
+        <w:ind w:left="5760" w:hanging="360"/>
+      </w:pPr>
+    </w:lvl>
+    <w:lvl w:ilvl="8" w:tentative="1">
+      <w:start w:val="1"/>
+      <w:numFmt w:val="decimal"/>
+      <w:lvlText w:val="%9."/>
+      <w:lvlJc w:val="left"/>
+      <w:pPr>
+        <w:tabs>
+          <w:tab w:val="num" w:pos="6480"/>
+        </w:tabs>
+        <w:ind w:left="6480" w:hanging="360"/>
+      </w:pPr>
+    </w:lvl>
+  </w:abstractNum>
+  <w:abstractNum w:abstractNumId="6" w15:restartNumberingAfterBreak="0">
+    <w:nsid w:val="40996A2B"/>
+    <w:multiLevelType w:val="multilevel"/>
+    <w:tmpl w:val="A3DE0B44"/>
+    <w:lvl w:ilvl="0">
+      <w:start w:val="1"/>
+      <w:numFmt w:val="decimal"/>
+      <w:lvlText w:val="%1."/>
+      <w:lvlJc w:val="left"/>
+      <w:pPr>
+        <w:tabs>
+          <w:tab w:val="num" w:pos="720"/>
+        </w:tabs>
+        <w:ind w:left="720" w:hanging="360"/>
+      </w:pPr>
+    </w:lvl>
+    <w:lvl w:ilvl="1" w:tentative="1">
+      <w:start w:val="1"/>
+      <w:numFmt w:val="decimal"/>
+      <w:lvlText w:val="%2."/>
+      <w:lvlJc w:val="left"/>
+      <w:pPr>
+        <w:tabs>
+          <w:tab w:val="num" w:pos="1440"/>
+        </w:tabs>
+        <w:ind w:left="1440" w:hanging="360"/>
+      </w:pPr>
+    </w:lvl>
+    <w:lvl w:ilvl="2" w:tentative="1">
+      <w:start w:val="1"/>
+      <w:numFmt w:val="decimal"/>
+      <w:lvlText w:val="%3."/>
+      <w:lvlJc w:val="left"/>
+      <w:pPr>
+        <w:tabs>
+          <w:tab w:val="num" w:pos="2160"/>
+        </w:tabs>
+        <w:ind w:left="2160" w:hanging="360"/>
+      </w:pPr>
+    </w:lvl>
+    <w:lvl w:ilvl="3" w:tentative="1">
+      <w:start w:val="1"/>
+      <w:numFmt w:val="decimal"/>
+      <w:lvlText w:val="%4."/>
+      <w:lvlJc w:val="left"/>
+      <w:pPr>
+        <w:tabs>
+          <w:tab w:val="num" w:pos="2880"/>
+        </w:tabs>
+        <w:ind w:left="2880" w:hanging="360"/>
+      </w:pPr>
+    </w:lvl>
+    <w:lvl w:ilvl="4" w:tentative="1">
+      <w:start w:val="1"/>
+      <w:numFmt w:val="decimal"/>
+      <w:lvlText w:val="%5."/>
+      <w:lvlJc w:val="left"/>
+      <w:pPr>
+        <w:tabs>
+          <w:tab w:val="num" w:pos="3600"/>
+        </w:tabs>
+        <w:ind w:left="3600" w:hanging="360"/>
+      </w:pPr>
+    </w:lvl>
+    <w:lvl w:ilvl="5" w:tentative="1">
+      <w:start w:val="1"/>
+      <w:numFmt w:val="decimal"/>
+      <w:lvlText w:val="%6."/>
+      <w:lvlJc w:val="left"/>
+      <w:pPr>
+        <w:tabs>
+          <w:tab w:val="num" w:pos="4320"/>
+        </w:tabs>
+        <w:ind w:left="4320" w:hanging="360"/>
+      </w:pPr>
+    </w:lvl>
+    <w:lvl w:ilvl="6" w:tentative="1">
+      <w:start w:val="1"/>
+      <w:numFmt w:val="decimal"/>
+      <w:lvlText w:val="%7."/>
+      <w:lvlJc w:val="left"/>
+      <w:pPr>
+        <w:tabs>
+          <w:tab w:val="num" w:pos="5040"/>
+        </w:tabs>
+        <w:ind w:left="5040" w:hanging="360"/>
+      </w:pPr>
+    </w:lvl>
+    <w:lvl w:ilvl="7" w:tentative="1">
+      <w:start w:val="1"/>
+      <w:numFmt w:val="decimal"/>
+      <w:lvlText w:val="%8."/>
+      <w:lvlJc w:val="left"/>
+      <w:pPr>
+        <w:tabs>
+          <w:tab w:val="num" w:pos="5760"/>
+        </w:tabs>
+        <w:ind w:left="5760" w:hanging="360"/>
+      </w:pPr>
+    </w:lvl>
+    <w:lvl w:ilvl="8" w:tentative="1">
+      <w:start w:val="1"/>
+      <w:numFmt w:val="decimal"/>
+      <w:lvlText w:val="%9."/>
+      <w:lvlJc w:val="left"/>
+      <w:pPr>
+        <w:tabs>
+          <w:tab w:val="num" w:pos="6480"/>
+        </w:tabs>
+        <w:ind w:left="6480" w:hanging="360"/>
+      </w:pPr>
+    </w:lvl>
+  </w:abstractNum>
+  <w:abstractNum w:abstractNumId="7" w15:restartNumberingAfterBreak="0">
+    <w:nsid w:val="428936C0"/>
+    <w:multiLevelType w:val="hybridMultilevel"/>
+    <w:tmpl w:val="5BD2EFF4"/>
+    <w:lvl w:ilvl="0" w:tplc="0409000F">
+      <w:start w:val="1"/>
+      <w:numFmt w:val="decimal"/>
+      <w:lvlText w:val="%1."/>
+      <w:lvlJc w:val="left"/>
+      <w:pPr>
+        <w:ind w:left="720" w:hanging="360"/>
+      </w:pPr>
+      <w:rPr>
+        <w:rFonts w:hint="default"/>
+      </w:rPr>
+    </w:lvl>
+    <w:lvl w:ilvl="1" w:tplc="04090019" w:tentative="1">
+      <w:start w:val="1"/>
+      <w:numFmt w:val="lowerLetter"/>
+      <w:lvlText w:val="%2."/>
+      <w:lvlJc w:val="left"/>
+      <w:pPr>
+        <w:ind w:left="1440" w:hanging="360"/>
+      </w:pPr>
+    </w:lvl>
+    <w:lvl w:ilvl="2" w:tplc="0409001B" w:tentative="1">
+      <w:start w:val="1"/>
+      <w:numFmt w:val="lowerRoman"/>
+      <w:lvlText w:val="%3."/>
+      <w:lvlJc w:val="right"/>
+      <w:pPr>
+        <w:ind w:left="2160" w:hanging="180"/>
+      </w:pPr>
+    </w:lvl>
+    <w:lvl w:ilvl="3" w:tplc="0409000F" w:tentative="1">
+      <w:start w:val="1"/>
+      <w:numFmt w:val="decimal"/>
+      <w:lvlText w:val="%4."/>
+      <w:lvlJc w:val="left"/>
+      <w:pPr>
+        <w:ind w:left="2880" w:hanging="360"/>
+      </w:pPr>
+    </w:lvl>
+    <w:lvl w:ilvl="4" w:tplc="04090019" w:tentative="1">
+      <w:start w:val="1"/>
+      <w:numFmt w:val="lowerLetter"/>
+      <w:lvlText w:val="%5."/>
+      <w:lvlJc w:val="left"/>
+      <w:pPr>
+        <w:ind w:left="3600" w:hanging="360"/>
+      </w:pPr>
+    </w:lvl>
+    <w:lvl w:ilvl="5" w:tplc="0409001B" w:tentative="1">
+      <w:start w:val="1"/>
+      <w:numFmt w:val="lowerRoman"/>
+      <w:lvlText w:val="%6."/>
+      <w:lvlJc w:val="right"/>
+      <w:pPr>
+        <w:ind w:left="4320" w:hanging="180"/>
+      </w:pPr>
+    </w:lvl>
+    <w:lvl w:ilvl="6" w:tplc="0409000F" w:tentative="1">
+      <w:start w:val="1"/>
+      <w:numFmt w:val="decimal"/>
+      <w:lvlText w:val="%7."/>
+      <w:lvlJc w:val="left"/>
+      <w:pPr>
+        <w:ind w:left="5040" w:hanging="360"/>
+      </w:pPr>
+    </w:lvl>
+    <w:lvl w:ilvl="7" w:tplc="04090019" w:tentative="1">
+      <w:start w:val="1"/>
+      <w:numFmt w:val="lowerLetter"/>
+      <w:lvlText w:val="%8."/>
+      <w:lvlJc w:val="left"/>
+      <w:pPr>
+        <w:ind w:left="5760" w:hanging="360"/>
+      </w:pPr>
+    </w:lvl>
+    <w:lvl w:ilvl="8" w:tplc="0409001B" w:tentative="1">
+      <w:start w:val="1"/>
+      <w:numFmt w:val="lowerRoman"/>
+      <w:lvlText w:val="%9."/>
+      <w:lvlJc w:val="right"/>
+      <w:pPr>
+        <w:ind w:left="6480" w:hanging="180"/>
+      </w:pPr>
+    </w:lvl>
+  </w:abstractNum>
+  <w:abstractNum w:abstractNumId="8" w15:restartNumberingAfterBreak="0">
+    <w:nsid w:val="449C474E"/>
+    <w:multiLevelType w:val="multilevel"/>
+    <w:tmpl w:val="67B4D074"/>
+    <w:lvl w:ilvl="0">
+      <w:start w:val="1"/>
+      <w:numFmt w:val="bullet"/>
+      <w:lvlText w:val=""/>
+      <w:lvlJc w:val="left"/>
+      <w:pPr>
+        <w:tabs>
+          <w:tab w:val="num" w:pos="720"/>
+        </w:tabs>
+        <w:ind w:left="720" w:hanging="360"/>
+      </w:pPr>
+      <w:rPr>
+        <w:rFonts w:ascii="Symbol" w:hAnsi="Symbol" w:hint="default"/>
+        <w:sz w:val="20"/>
+      </w:rPr>
+    </w:lvl>
+    <w:lvl w:ilvl="1">
+      <w:start w:val="1"/>
+      <w:numFmt w:val="bullet"/>
+      <w:lvlText w:val="o"/>
+      <w:lvlJc w:val="left"/>
+      <w:pPr>
+        <w:tabs>
+          <w:tab w:val="num" w:pos="1440"/>
+        </w:tabs>
+        <w:ind w:left="1440" w:hanging="360"/>
+      </w:pPr>
+      <w:rPr>
+        <w:rFonts w:ascii="Courier New" w:hAnsi="Courier New" w:hint="default"/>
+        <w:sz w:val="20"/>
+      </w:rPr>
+    </w:lvl>
+    <w:lvl w:ilvl="2" w:tentative="1">
+      <w:start w:val="1"/>
+      <w:numFmt w:val="bullet"/>
+      <w:lvlText w:val=""/>
+      <w:lvlJc w:val="left"/>
+      <w:pPr>
+        <w:tabs>
+          <w:tab w:val="num" w:pos="2160"/>
+        </w:tabs>
+        <w:ind w:left="2160" w:hanging="360"/>
+      </w:pPr>
+      <w:rPr>
+        <w:rFonts w:ascii="Wingdings" w:hAnsi="Wingdings" w:hint="default"/>
+        <w:sz w:val="20"/>
+      </w:rPr>
+    </w:lvl>
+    <w:lvl w:ilvl="3" w:tentative="1">
+      <w:start w:val="1"/>
+      <w:numFmt w:val="bullet"/>
+      <w:lvlText w:val=""/>
+      <w:lvlJc w:val="left"/>
+      <w:pPr>
+        <w:tabs>
+          <w:tab w:val="num" w:pos="2880"/>
+        </w:tabs>
+        <w:ind w:left="2880" w:hanging="360"/>
+      </w:pPr>
+      <w:rPr>
+        <w:rFonts w:ascii="Wingdings" w:hAnsi="Wingdings" w:hint="default"/>
+        <w:sz w:val="20"/>
+      </w:rPr>
+    </w:lvl>
+    <w:lvl w:ilvl="4" w:tentative="1">
+      <w:start w:val="1"/>
+      <w:numFmt w:val="bullet"/>
+      <w:lvlText w:val=""/>
+      <w:lvlJc w:val="left"/>
+      <w:pPr>
+        <w:tabs>
+          <w:tab w:val="num" w:pos="3600"/>
+        </w:tabs>
+        <w:ind w:left="3600" w:hanging="360"/>
+      </w:pPr>
+      <w:rPr>
+        <w:rFonts w:ascii="Wingdings" w:hAnsi="Wingdings" w:hint="default"/>
+        <w:sz w:val="20"/>
+      </w:rPr>
+    </w:lvl>
+    <w:lvl w:ilvl="5" w:tentative="1">
+      <w:start w:val="1"/>
+      <w:numFmt w:val="bullet"/>
+      <w:lvlText w:val=""/>
+      <w:lvlJc w:val="left"/>
+      <w:pPr>
+        <w:tabs>
+          <w:tab w:val="num" w:pos="4320"/>
+        </w:tabs>
+        <w:ind w:left="4320" w:hanging="360"/>
+      </w:pPr>
+      <w:rPr>
+        <w:rFonts w:ascii="Wingdings" w:hAnsi="Wingdings" w:hint="default"/>
+        <w:sz w:val="20"/>
+      </w:rPr>
+    </w:lvl>
+    <w:lvl w:ilvl="6" w:tentative="1">
+      <w:start w:val="1"/>
+      <w:numFmt w:val="bullet"/>
+      <w:lvlText w:val=""/>
+      <w:lvlJc w:val="left"/>
+      <w:pPr>
+        <w:tabs>
+          <w:tab w:val="num" w:pos="5040"/>
+        </w:tabs>
+        <w:ind w:left="5040" w:hanging="360"/>
+      </w:pPr>
+      <w:rPr>
+        <w:rFonts w:ascii="Wingdings" w:hAnsi="Wingdings" w:hint="default"/>
+        <w:sz w:val="20"/>
+      </w:rPr>
+    </w:lvl>
+    <w:lvl w:ilvl="7" w:tentative="1">
+      <w:start w:val="1"/>
+      <w:numFmt w:val="bullet"/>
+      <w:lvlText w:val=""/>
+      <w:lvlJc w:val="left"/>
+      <w:pPr>
+        <w:tabs>
+          <w:tab w:val="num" w:pos="5760"/>
+        </w:tabs>
+        <w:ind w:left="5760" w:hanging="360"/>
+      </w:pPr>
+      <w:rPr>
+        <w:rFonts w:ascii="Wingdings" w:hAnsi="Wingdings" w:hint="default"/>
+        <w:sz w:val="20"/>
+      </w:rPr>
+    </w:lvl>
+    <w:lvl w:ilvl="8" w:tentative="1">
+      <w:start w:val="1"/>
+      <w:numFmt w:val="bullet"/>
+      <w:lvlText w:val=""/>
+      <w:lvlJc w:val="left"/>
+      <w:pPr>
+        <w:tabs>
+          <w:tab w:val="num" w:pos="6480"/>
+        </w:tabs>
+        <w:ind w:left="6480" w:hanging="360"/>
+      </w:pPr>
+      <w:rPr>
+        <w:rFonts w:ascii="Wingdings" w:hAnsi="Wingdings" w:hint="default"/>
+        <w:sz w:val="20"/>
+      </w:rPr>
+    </w:lvl>
+  </w:abstractNum>
+  <w:abstractNum w:abstractNumId="9" w15:restartNumberingAfterBreak="0">
+    <w:nsid w:val="4A171A96"/>
+    <w:multiLevelType w:val="multilevel"/>
+    <w:tmpl w:val="2F344C9E"/>
+    <w:lvl w:ilvl="0">
+      <w:start w:val="1"/>
+      <w:numFmt w:val="decimal"/>
+      <w:lvlText w:val="%1."/>
+      <w:lvlJc w:val="left"/>
+      <w:pPr>
+        <w:tabs>
+          <w:tab w:val="num" w:pos="720"/>
+        </w:tabs>
+        <w:ind w:left="720" w:hanging="360"/>
+      </w:pPr>
+    </w:lvl>
+    <w:lvl w:ilvl="1" w:tentative="1">
+      <w:start w:val="1"/>
+      <w:numFmt w:val="decimal"/>
+      <w:lvlText w:val="%2."/>
+      <w:lvlJc w:val="left"/>
+      <w:pPr>
+        <w:tabs>
+          <w:tab w:val="num" w:pos="1440"/>
+        </w:tabs>
+        <w:ind w:left="1440" w:hanging="360"/>
+      </w:pPr>
+    </w:lvl>
+    <w:lvl w:ilvl="2" w:tentative="1">
+      <w:start w:val="1"/>
+      <w:numFmt w:val="decimal"/>
+      <w:lvlText w:val="%3."/>
+      <w:lvlJc w:val="left"/>
+      <w:pPr>
+        <w:tabs>
+          <w:tab w:val="num" w:pos="2160"/>
+        </w:tabs>
+        <w:ind w:left="2160" w:hanging="360"/>
+      </w:pPr>
+    </w:lvl>
+    <w:lvl w:ilvl="3" w:tentative="1">
+      <w:start w:val="1"/>
+      <w:numFmt w:val="decimal"/>
+      <w:lvlText w:val="%4."/>
+      <w:lvlJc w:val="left"/>
+      <w:pPr>
+        <w:tabs>
+          <w:tab w:val="num" w:pos="2880"/>
+        </w:tabs>
+        <w:ind w:left="2880" w:hanging="360"/>
+      </w:pPr>
+    </w:lvl>
+    <w:lvl w:ilvl="4" w:tentative="1">
+      <w:start w:val="1"/>
+      <w:numFmt w:val="decimal"/>
+      <w:lvlText w:val="%5."/>
+      <w:lvlJc w:val="left"/>
+      <w:pPr>
+        <w:tabs>
+          <w:tab w:val="num" w:pos="3600"/>
+        </w:tabs>
+        <w:ind w:left="3600" w:hanging="360"/>
+      </w:pPr>
+    </w:lvl>
+    <w:lvl w:ilvl="5" w:tentative="1">
+      <w:start w:val="1"/>
+      <w:numFmt w:val="decimal"/>
+      <w:lvlText w:val="%6."/>
+      <w:lvlJc w:val="left"/>
+      <w:pPr>
+        <w:tabs>
+          <w:tab w:val="num" w:pos="4320"/>
+        </w:tabs>
+        <w:ind w:left="4320" w:hanging="360"/>
+      </w:pPr>
+    </w:lvl>
+    <w:lvl w:ilvl="6" w:tentative="1">
+      <w:start w:val="1"/>
+      <w:numFmt w:val="decimal"/>
+      <w:lvlText w:val="%7."/>
+      <w:lvlJc w:val="left"/>
+      <w:pPr>
+        <w:tabs>
+          <w:tab w:val="num" w:pos="5040"/>
+        </w:tabs>
+        <w:ind w:left="5040" w:hanging="360"/>
+      </w:pPr>
+    </w:lvl>
+    <w:lvl w:ilvl="7" w:tentative="1">
+      <w:start w:val="1"/>
+      <w:numFmt w:val="decimal"/>
+      <w:lvlText w:val="%8."/>
+      <w:lvlJc w:val="left"/>
+      <w:pPr>
+        <w:tabs>
+          <w:tab w:val="num" w:pos="5760"/>
+        </w:tabs>
+        <w:ind w:left="5760" w:hanging="360"/>
+      </w:pPr>
+    </w:lvl>
+    <w:lvl w:ilvl="8" w:tentative="1">
+      <w:start w:val="1"/>
+      <w:numFmt w:val="decimal"/>
+      <w:lvlText w:val="%9."/>
+      <w:lvlJc w:val="left"/>
+      <w:pPr>
+        <w:tabs>
+          <w:tab w:val="num" w:pos="6480"/>
+        </w:tabs>
+        <w:ind w:left="6480" w:hanging="360"/>
+      </w:pPr>
+    </w:lvl>
+  </w:abstractNum>
   <w:abstractNum w:abstractNumId="10" w15:restartNumberingAfterBreak="0">
-    <w:nsid w:val="550E4061"/>
+    <w:nsid w:val="53095404"/>
     <w:multiLevelType w:val="hybridMultilevel"/>
-    <w:tmpl w:val="E340CA5C"/>
+    <w:tmpl w:val="B02E4F2A"/>
     <w:lvl w:ilvl="0" w:tplc="0409000F">
       <w:start w:val="1"/>
       <w:numFmt w:val="decimal"/>
@@ -24207,187 +27795,9 @@
     </w:lvl>
   </w:abstractNum>
   <w:abstractNum w:abstractNumId="11" w15:restartNumberingAfterBreak="0">
-    <w:nsid w:val="61E442B5"/>
-    <w:multiLevelType w:val="hybridMultilevel"/>
-    <w:tmpl w:val="6232AAB2"/>
-    <w:lvl w:ilvl="0" w:tplc="0409000F">
-      <w:start w:val="1"/>
-      <w:numFmt w:val="decimal"/>
-      <w:lvlText w:val="%1."/>
-      <w:lvlJc w:val="left"/>
-      <w:pPr>
-        <w:ind w:left="720" w:hanging="360"/>
-      </w:pPr>
-      <w:rPr>
-        <w:rFonts w:hint="default"/>
-      </w:rPr>
-    </w:lvl>
-    <w:lvl w:ilvl="1" w:tplc="04090019" w:tentative="1">
-      <w:start w:val="1"/>
-      <w:numFmt w:val="lowerLetter"/>
-      <w:lvlText w:val="%2."/>
-      <w:lvlJc w:val="left"/>
-      <w:pPr>
-        <w:ind w:left="1440" w:hanging="360"/>
-      </w:pPr>
-    </w:lvl>
-    <w:lvl w:ilvl="2" w:tplc="0409001B" w:tentative="1">
-      <w:start w:val="1"/>
-      <w:numFmt w:val="lowerRoman"/>
-      <w:lvlText w:val="%3."/>
-      <w:lvlJc w:val="right"/>
-      <w:pPr>
-        <w:ind w:left="2160" w:hanging="180"/>
-      </w:pPr>
-    </w:lvl>
-    <w:lvl w:ilvl="3" w:tplc="0409000F" w:tentative="1">
-      <w:start w:val="1"/>
-      <w:numFmt w:val="decimal"/>
-      <w:lvlText w:val="%4."/>
-      <w:lvlJc w:val="left"/>
-      <w:pPr>
-        <w:ind w:left="2880" w:hanging="360"/>
-      </w:pPr>
-    </w:lvl>
-    <w:lvl w:ilvl="4" w:tplc="04090019" w:tentative="1">
-      <w:start w:val="1"/>
-      <w:numFmt w:val="lowerLetter"/>
-      <w:lvlText w:val="%5."/>
-      <w:lvlJc w:val="left"/>
-      <w:pPr>
-        <w:ind w:left="3600" w:hanging="360"/>
-      </w:pPr>
-    </w:lvl>
-    <w:lvl w:ilvl="5" w:tplc="0409001B" w:tentative="1">
-      <w:start w:val="1"/>
-      <w:numFmt w:val="lowerRoman"/>
-      <w:lvlText w:val="%6."/>
-      <w:lvlJc w:val="right"/>
-      <w:pPr>
-        <w:ind w:left="4320" w:hanging="180"/>
-      </w:pPr>
-    </w:lvl>
-    <w:lvl w:ilvl="6" w:tplc="0409000F" w:tentative="1">
-      <w:start w:val="1"/>
-      <w:numFmt w:val="decimal"/>
-      <w:lvlText w:val="%7."/>
-      <w:lvlJc w:val="left"/>
-      <w:pPr>
-        <w:ind w:left="5040" w:hanging="360"/>
-      </w:pPr>
-    </w:lvl>
-    <w:lvl w:ilvl="7" w:tplc="04090019" w:tentative="1">
-      <w:start w:val="1"/>
-      <w:numFmt w:val="lowerLetter"/>
-      <w:lvlText w:val="%8."/>
-      <w:lvlJc w:val="left"/>
-      <w:pPr>
-        <w:ind w:left="5760" w:hanging="360"/>
-      </w:pPr>
-    </w:lvl>
-    <w:lvl w:ilvl="8" w:tplc="0409001B" w:tentative="1">
-      <w:start w:val="1"/>
-      <w:numFmt w:val="lowerRoman"/>
-      <w:lvlText w:val="%9."/>
-      <w:lvlJc w:val="right"/>
-      <w:pPr>
-        <w:ind w:left="6480" w:hanging="180"/>
-      </w:pPr>
-    </w:lvl>
-  </w:abstractNum>
-  <w:abstractNum w:abstractNumId="12" w15:restartNumberingAfterBreak="0">
-    <w:nsid w:val="64E16385"/>
-    <w:multiLevelType w:val="hybridMultilevel"/>
-    <w:tmpl w:val="92205EE4"/>
-    <w:lvl w:ilvl="0" w:tplc="0409000F">
-      <w:start w:val="1"/>
-      <w:numFmt w:val="decimal"/>
-      <w:lvlText w:val="%1."/>
-      <w:lvlJc w:val="left"/>
-      <w:pPr>
-        <w:ind w:left="720" w:hanging="360"/>
-      </w:pPr>
-      <w:rPr>
-        <w:rFonts w:hint="default"/>
-      </w:rPr>
-    </w:lvl>
-    <w:lvl w:ilvl="1" w:tplc="04090019" w:tentative="1">
-      <w:start w:val="1"/>
-      <w:numFmt w:val="lowerLetter"/>
-      <w:lvlText w:val="%2."/>
-      <w:lvlJc w:val="left"/>
-      <w:pPr>
-        <w:ind w:left="1440" w:hanging="360"/>
-      </w:pPr>
-    </w:lvl>
-    <w:lvl w:ilvl="2" w:tplc="0409001B" w:tentative="1">
-      <w:start w:val="1"/>
-      <w:numFmt w:val="lowerRoman"/>
-      <w:lvlText w:val="%3."/>
-      <w:lvlJc w:val="right"/>
-      <w:pPr>
-        <w:ind w:left="2160" w:hanging="180"/>
-      </w:pPr>
-    </w:lvl>
-    <w:lvl w:ilvl="3" w:tplc="0409000F" w:tentative="1">
-      <w:start w:val="1"/>
-      <w:numFmt w:val="decimal"/>
-      <w:lvlText w:val="%4."/>
-      <w:lvlJc w:val="left"/>
-      <w:pPr>
-        <w:ind w:left="2880" w:hanging="360"/>
-      </w:pPr>
-    </w:lvl>
-    <w:lvl w:ilvl="4" w:tplc="04090019" w:tentative="1">
-      <w:start w:val="1"/>
-      <w:numFmt w:val="lowerLetter"/>
-      <w:lvlText w:val="%5."/>
-      <w:lvlJc w:val="left"/>
-      <w:pPr>
-        <w:ind w:left="3600" w:hanging="360"/>
-      </w:pPr>
-    </w:lvl>
-    <w:lvl w:ilvl="5" w:tplc="0409001B" w:tentative="1">
-      <w:start w:val="1"/>
-      <w:numFmt w:val="lowerRoman"/>
-      <w:lvlText w:val="%6."/>
-      <w:lvlJc w:val="right"/>
-      <w:pPr>
-        <w:ind w:left="4320" w:hanging="180"/>
-      </w:pPr>
-    </w:lvl>
-    <w:lvl w:ilvl="6" w:tplc="0409000F" w:tentative="1">
-      <w:start w:val="1"/>
-      <w:numFmt w:val="decimal"/>
-      <w:lvlText w:val="%7."/>
-      <w:lvlJc w:val="left"/>
-      <w:pPr>
-        <w:ind w:left="5040" w:hanging="360"/>
-      </w:pPr>
-    </w:lvl>
-    <w:lvl w:ilvl="7" w:tplc="04090019" w:tentative="1">
-      <w:start w:val="1"/>
-      <w:numFmt w:val="lowerLetter"/>
-      <w:lvlText w:val="%8."/>
-      <w:lvlJc w:val="left"/>
-      <w:pPr>
-        <w:ind w:left="5760" w:hanging="360"/>
-      </w:pPr>
-    </w:lvl>
-    <w:lvl w:ilvl="8" w:tplc="0409001B" w:tentative="1">
-      <w:start w:val="1"/>
-      <w:numFmt w:val="lowerRoman"/>
-      <w:lvlText w:val="%9."/>
-      <w:lvlJc w:val="right"/>
-      <w:pPr>
-        <w:ind w:left="6480" w:hanging="180"/>
-      </w:pPr>
-    </w:lvl>
-  </w:abstractNum>
-  <w:abstractNum w:abstractNumId="13" w15:restartNumberingAfterBreak="0">
-    <w:nsid w:val="6B061AE9"/>
+    <w:nsid w:val="54C67D09"/>
     <w:multiLevelType w:val="multilevel"/>
-    <w:tmpl w:val="45B6EE9C"/>
+    <w:tmpl w:val="271A5B2E"/>
     <w:lvl w:ilvl="0">
       <w:start w:val="1"/>
       <w:numFmt w:val="bullet"/>
@@ -24533,10 +27943,99 @@
       </w:rPr>
     </w:lvl>
   </w:abstractNum>
-  <w:abstractNum w:abstractNumId="14" w15:restartNumberingAfterBreak="0">
-    <w:nsid w:val="6E5A4E4E"/>
+  <w:abstractNum w:abstractNumId="12" w15:restartNumberingAfterBreak="0">
+    <w:nsid w:val="550E4061"/>
     <w:multiLevelType w:val="hybridMultilevel"/>
-    <w:tmpl w:val="6872685C"/>
+    <w:tmpl w:val="E340CA5C"/>
+    <w:lvl w:ilvl="0" w:tplc="0409000F">
+      <w:start w:val="1"/>
+      <w:numFmt w:val="decimal"/>
+      <w:lvlText w:val="%1."/>
+      <w:lvlJc w:val="left"/>
+      <w:pPr>
+        <w:ind w:left="720" w:hanging="360"/>
+      </w:pPr>
+      <w:rPr>
+        <w:rFonts w:hint="default"/>
+      </w:rPr>
+    </w:lvl>
+    <w:lvl w:ilvl="1" w:tplc="04090019">
+      <w:start w:val="1"/>
+      <w:numFmt w:val="lowerLetter"/>
+      <w:lvlText w:val="%2."/>
+      <w:lvlJc w:val="left"/>
+      <w:pPr>
+        <w:ind w:left="1440" w:hanging="360"/>
+      </w:pPr>
+    </w:lvl>
+    <w:lvl w:ilvl="2" w:tplc="0409001B" w:tentative="1">
+      <w:start w:val="1"/>
+      <w:numFmt w:val="lowerRoman"/>
+      <w:lvlText w:val="%3."/>
+      <w:lvlJc w:val="right"/>
+      <w:pPr>
+        <w:ind w:left="2160" w:hanging="180"/>
+      </w:pPr>
+    </w:lvl>
+    <w:lvl w:ilvl="3" w:tplc="0409000F" w:tentative="1">
+      <w:start w:val="1"/>
+      <w:numFmt w:val="decimal"/>
+      <w:lvlText w:val="%4."/>
+      <w:lvlJc w:val="left"/>
+      <w:pPr>
+        <w:ind w:left="2880" w:hanging="360"/>
+      </w:pPr>
+    </w:lvl>
+    <w:lvl w:ilvl="4" w:tplc="04090019" w:tentative="1">
+      <w:start w:val="1"/>
+      <w:numFmt w:val="lowerLetter"/>
+      <w:lvlText w:val="%5."/>
+      <w:lvlJc w:val="left"/>
+      <w:pPr>
+        <w:ind w:left="3600" w:hanging="360"/>
+      </w:pPr>
+    </w:lvl>
+    <w:lvl w:ilvl="5" w:tplc="0409001B" w:tentative="1">
+      <w:start w:val="1"/>
+      <w:numFmt w:val="lowerRoman"/>
+      <w:lvlText w:val="%6."/>
+      <w:lvlJc w:val="right"/>
+      <w:pPr>
+        <w:ind w:left="4320" w:hanging="180"/>
+      </w:pPr>
+    </w:lvl>
+    <w:lvl w:ilvl="6" w:tplc="0409000F" w:tentative="1">
+      <w:start w:val="1"/>
+      <w:numFmt w:val="decimal"/>
+      <w:lvlText w:val="%7."/>
+      <w:lvlJc w:val="left"/>
+      <w:pPr>
+        <w:ind w:left="5040" w:hanging="360"/>
+      </w:pPr>
+    </w:lvl>
+    <w:lvl w:ilvl="7" w:tplc="04090019" w:tentative="1">
+      <w:start w:val="1"/>
+      <w:numFmt w:val="lowerLetter"/>
+      <w:lvlText w:val="%8."/>
+      <w:lvlJc w:val="left"/>
+      <w:pPr>
+        <w:ind w:left="5760" w:hanging="360"/>
+      </w:pPr>
+    </w:lvl>
+    <w:lvl w:ilvl="8" w:tplc="0409001B" w:tentative="1">
+      <w:start w:val="1"/>
+      <w:numFmt w:val="lowerRoman"/>
+      <w:lvlText w:val="%9."/>
+      <w:lvlJc w:val="right"/>
+      <w:pPr>
+        <w:ind w:left="6480" w:hanging="180"/>
+      </w:pPr>
+    </w:lvl>
+  </w:abstractNum>
+  <w:abstractNum w:abstractNumId="13" w15:restartNumberingAfterBreak="0">
+    <w:nsid w:val="60C24D71"/>
+    <w:multiLevelType w:val="hybridMultilevel"/>
+    <w:tmpl w:val="C0224B5C"/>
     <w:lvl w:ilvl="0" w:tplc="0409000F">
       <w:start w:val="1"/>
       <w:numFmt w:val="decimal"/>
@@ -24622,10 +28121,10 @@
       </w:pPr>
     </w:lvl>
   </w:abstractNum>
-  <w:abstractNum w:abstractNumId="15" w15:restartNumberingAfterBreak="0">
-    <w:nsid w:val="6FD76917"/>
+  <w:abstractNum w:abstractNumId="14" w15:restartNumberingAfterBreak="0">
+    <w:nsid w:val="61E442B5"/>
     <w:multiLevelType w:val="hybridMultilevel"/>
-    <w:tmpl w:val="01AA31E0"/>
+    <w:tmpl w:val="6232AAB2"/>
     <w:lvl w:ilvl="0" w:tplc="0409000F">
       <w:start w:val="1"/>
       <w:numFmt w:val="decimal"/>
@@ -24711,10 +28210,10 @@
       </w:pPr>
     </w:lvl>
   </w:abstractNum>
-  <w:abstractNum w:abstractNumId="16" w15:restartNumberingAfterBreak="0">
-    <w:nsid w:val="759536B4"/>
+  <w:abstractNum w:abstractNumId="15" w15:restartNumberingAfterBreak="0">
+    <w:nsid w:val="64E16385"/>
     <w:multiLevelType w:val="hybridMultilevel"/>
-    <w:tmpl w:val="83446442"/>
+    <w:tmpl w:val="92205EE4"/>
     <w:lvl w:ilvl="0" w:tplc="0409000F">
       <w:start w:val="1"/>
       <w:numFmt w:val="decimal"/>
@@ -24800,10 +28299,159 @@
       </w:pPr>
     </w:lvl>
   </w:abstractNum>
+  <w:abstractNum w:abstractNumId="16" w15:restartNumberingAfterBreak="0">
+    <w:nsid w:val="6B061AE9"/>
+    <w:multiLevelType w:val="multilevel"/>
+    <w:tmpl w:val="45B6EE9C"/>
+    <w:lvl w:ilvl="0">
+      <w:start w:val="1"/>
+      <w:numFmt w:val="bullet"/>
+      <w:lvlText w:val=""/>
+      <w:lvlJc w:val="left"/>
+      <w:pPr>
+        <w:tabs>
+          <w:tab w:val="num" w:pos="720"/>
+        </w:tabs>
+        <w:ind w:left="720" w:hanging="360"/>
+      </w:pPr>
+      <w:rPr>
+        <w:rFonts w:ascii="Symbol" w:hAnsi="Symbol" w:hint="default"/>
+        <w:sz w:val="20"/>
+      </w:rPr>
+    </w:lvl>
+    <w:lvl w:ilvl="1" w:tentative="1">
+      <w:start w:val="1"/>
+      <w:numFmt w:val="bullet"/>
+      <w:lvlText w:val="o"/>
+      <w:lvlJc w:val="left"/>
+      <w:pPr>
+        <w:tabs>
+          <w:tab w:val="num" w:pos="1440"/>
+        </w:tabs>
+        <w:ind w:left="1440" w:hanging="360"/>
+      </w:pPr>
+      <w:rPr>
+        <w:rFonts w:ascii="Courier New" w:hAnsi="Courier New" w:hint="default"/>
+        <w:sz w:val="20"/>
+      </w:rPr>
+    </w:lvl>
+    <w:lvl w:ilvl="2" w:tentative="1">
+      <w:start w:val="1"/>
+      <w:numFmt w:val="bullet"/>
+      <w:lvlText w:val=""/>
+      <w:lvlJc w:val="left"/>
+      <w:pPr>
+        <w:tabs>
+          <w:tab w:val="num" w:pos="2160"/>
+        </w:tabs>
+        <w:ind w:left="2160" w:hanging="360"/>
+      </w:pPr>
+      <w:rPr>
+        <w:rFonts w:ascii="Wingdings" w:hAnsi="Wingdings" w:hint="default"/>
+        <w:sz w:val="20"/>
+      </w:rPr>
+    </w:lvl>
+    <w:lvl w:ilvl="3" w:tentative="1">
+      <w:start w:val="1"/>
+      <w:numFmt w:val="bullet"/>
+      <w:lvlText w:val=""/>
+      <w:lvlJc w:val="left"/>
+      <w:pPr>
+        <w:tabs>
+          <w:tab w:val="num" w:pos="2880"/>
+        </w:tabs>
+        <w:ind w:left="2880" w:hanging="360"/>
+      </w:pPr>
+      <w:rPr>
+        <w:rFonts w:ascii="Wingdings" w:hAnsi="Wingdings" w:hint="default"/>
+        <w:sz w:val="20"/>
+      </w:rPr>
+    </w:lvl>
+    <w:lvl w:ilvl="4" w:tentative="1">
+      <w:start w:val="1"/>
+      <w:numFmt w:val="bullet"/>
+      <w:lvlText w:val=""/>
+      <w:lvlJc w:val="left"/>
+      <w:pPr>
+        <w:tabs>
+          <w:tab w:val="num" w:pos="3600"/>
+        </w:tabs>
+        <w:ind w:left="3600" w:hanging="360"/>
+      </w:pPr>
+      <w:rPr>
+        <w:rFonts w:ascii="Wingdings" w:hAnsi="Wingdings" w:hint="default"/>
+        <w:sz w:val="20"/>
+      </w:rPr>
+    </w:lvl>
+    <w:lvl w:ilvl="5" w:tentative="1">
+      <w:start w:val="1"/>
+      <w:numFmt w:val="bullet"/>
+      <w:lvlText w:val=""/>
+      <w:lvlJc w:val="left"/>
+      <w:pPr>
+        <w:tabs>
+          <w:tab w:val="num" w:pos="4320"/>
+        </w:tabs>
+        <w:ind w:left="4320" w:hanging="360"/>
+      </w:pPr>
+      <w:rPr>
+        <w:rFonts w:ascii="Wingdings" w:hAnsi="Wingdings" w:hint="default"/>
+        <w:sz w:val="20"/>
+      </w:rPr>
+    </w:lvl>
+    <w:lvl w:ilvl="6" w:tentative="1">
+      <w:start w:val="1"/>
+      <w:numFmt w:val="bullet"/>
+      <w:lvlText w:val=""/>
+      <w:lvlJc w:val="left"/>
+      <w:pPr>
+        <w:tabs>
+          <w:tab w:val="num" w:pos="5040"/>
+        </w:tabs>
+        <w:ind w:left="5040" w:hanging="360"/>
+      </w:pPr>
+      <w:rPr>
+        <w:rFonts w:ascii="Wingdings" w:hAnsi="Wingdings" w:hint="default"/>
+        <w:sz w:val="20"/>
+      </w:rPr>
+    </w:lvl>
+    <w:lvl w:ilvl="7" w:tentative="1">
+      <w:start w:val="1"/>
+      <w:numFmt w:val="bullet"/>
+      <w:lvlText w:val=""/>
+      <w:lvlJc w:val="left"/>
+      <w:pPr>
+        <w:tabs>
+          <w:tab w:val="num" w:pos="5760"/>
+        </w:tabs>
+        <w:ind w:left="5760" w:hanging="360"/>
+      </w:pPr>
+      <w:rPr>
+        <w:rFonts w:ascii="Wingdings" w:hAnsi="Wingdings" w:hint="default"/>
+        <w:sz w:val="20"/>
+      </w:rPr>
+    </w:lvl>
+    <w:lvl w:ilvl="8" w:tentative="1">
+      <w:start w:val="1"/>
+      <w:numFmt w:val="bullet"/>
+      <w:lvlText w:val=""/>
+      <w:lvlJc w:val="left"/>
+      <w:pPr>
+        <w:tabs>
+          <w:tab w:val="num" w:pos="6480"/>
+        </w:tabs>
+        <w:ind w:left="6480" w:hanging="360"/>
+      </w:pPr>
+      <w:rPr>
+        <w:rFonts w:ascii="Wingdings" w:hAnsi="Wingdings" w:hint="default"/>
+        <w:sz w:val="20"/>
+      </w:rPr>
+    </w:lvl>
+  </w:abstractNum>
   <w:abstractNum w:abstractNumId="17" w15:restartNumberingAfterBreak="0">
-    <w:nsid w:val="7D36668F"/>
+    <w:nsid w:val="6E5A4E4E"/>
     <w:multiLevelType w:val="hybridMultilevel"/>
-    <w:tmpl w:val="F48EA24C"/>
+    <w:tmpl w:val="6872685C"/>
     <w:lvl w:ilvl="0" w:tplc="0409000F">
       <w:start w:val="1"/>
       <w:numFmt w:val="decimal"/>
@@ -24889,6 +28537,273 @@
       </w:pPr>
     </w:lvl>
   </w:abstractNum>
+  <w:abstractNum w:abstractNumId="18" w15:restartNumberingAfterBreak="0">
+    <w:nsid w:val="6FD76917"/>
+    <w:multiLevelType w:val="hybridMultilevel"/>
+    <w:tmpl w:val="01AA31E0"/>
+    <w:lvl w:ilvl="0" w:tplc="0409000F">
+      <w:start w:val="1"/>
+      <w:numFmt w:val="decimal"/>
+      <w:lvlText w:val="%1."/>
+      <w:lvlJc w:val="left"/>
+      <w:pPr>
+        <w:ind w:left="720" w:hanging="360"/>
+      </w:pPr>
+      <w:rPr>
+        <w:rFonts w:hint="default"/>
+      </w:rPr>
+    </w:lvl>
+    <w:lvl w:ilvl="1" w:tplc="04090019" w:tentative="1">
+      <w:start w:val="1"/>
+      <w:numFmt w:val="lowerLetter"/>
+      <w:lvlText w:val="%2."/>
+      <w:lvlJc w:val="left"/>
+      <w:pPr>
+        <w:ind w:left="1440" w:hanging="360"/>
+      </w:pPr>
+    </w:lvl>
+    <w:lvl w:ilvl="2" w:tplc="0409001B" w:tentative="1">
+      <w:start w:val="1"/>
+      <w:numFmt w:val="lowerRoman"/>
+      <w:lvlText w:val="%3."/>
+      <w:lvlJc w:val="right"/>
+      <w:pPr>
+        <w:ind w:left="2160" w:hanging="180"/>
+      </w:pPr>
+    </w:lvl>
+    <w:lvl w:ilvl="3" w:tplc="0409000F" w:tentative="1">
+      <w:start w:val="1"/>
+      <w:numFmt w:val="decimal"/>
+      <w:lvlText w:val="%4."/>
+      <w:lvlJc w:val="left"/>
+      <w:pPr>
+        <w:ind w:left="2880" w:hanging="360"/>
+      </w:pPr>
+    </w:lvl>
+    <w:lvl w:ilvl="4" w:tplc="04090019" w:tentative="1">
+      <w:start w:val="1"/>
+      <w:numFmt w:val="lowerLetter"/>
+      <w:lvlText w:val="%5."/>
+      <w:lvlJc w:val="left"/>
+      <w:pPr>
+        <w:ind w:left="3600" w:hanging="360"/>
+      </w:pPr>
+    </w:lvl>
+    <w:lvl w:ilvl="5" w:tplc="0409001B" w:tentative="1">
+      <w:start w:val="1"/>
+      <w:numFmt w:val="lowerRoman"/>
+      <w:lvlText w:val="%6."/>
+      <w:lvlJc w:val="right"/>
+      <w:pPr>
+        <w:ind w:left="4320" w:hanging="180"/>
+      </w:pPr>
+    </w:lvl>
+    <w:lvl w:ilvl="6" w:tplc="0409000F" w:tentative="1">
+      <w:start w:val="1"/>
+      <w:numFmt w:val="decimal"/>
+      <w:lvlText w:val="%7."/>
+      <w:lvlJc w:val="left"/>
+      <w:pPr>
+        <w:ind w:left="5040" w:hanging="360"/>
+      </w:pPr>
+    </w:lvl>
+    <w:lvl w:ilvl="7" w:tplc="04090019" w:tentative="1">
+      <w:start w:val="1"/>
+      <w:numFmt w:val="lowerLetter"/>
+      <w:lvlText w:val="%8."/>
+      <w:lvlJc w:val="left"/>
+      <w:pPr>
+        <w:ind w:left="5760" w:hanging="360"/>
+      </w:pPr>
+    </w:lvl>
+    <w:lvl w:ilvl="8" w:tplc="0409001B" w:tentative="1">
+      <w:start w:val="1"/>
+      <w:numFmt w:val="lowerRoman"/>
+      <w:lvlText w:val="%9."/>
+      <w:lvlJc w:val="right"/>
+      <w:pPr>
+        <w:ind w:left="6480" w:hanging="180"/>
+      </w:pPr>
+    </w:lvl>
+  </w:abstractNum>
+  <w:abstractNum w:abstractNumId="19" w15:restartNumberingAfterBreak="0">
+    <w:nsid w:val="759536B4"/>
+    <w:multiLevelType w:val="hybridMultilevel"/>
+    <w:tmpl w:val="83446442"/>
+    <w:lvl w:ilvl="0" w:tplc="0409000F">
+      <w:start w:val="1"/>
+      <w:numFmt w:val="decimal"/>
+      <w:lvlText w:val="%1."/>
+      <w:lvlJc w:val="left"/>
+      <w:pPr>
+        <w:ind w:left="720" w:hanging="360"/>
+      </w:pPr>
+      <w:rPr>
+        <w:rFonts w:hint="default"/>
+      </w:rPr>
+    </w:lvl>
+    <w:lvl w:ilvl="1" w:tplc="04090019" w:tentative="1">
+      <w:start w:val="1"/>
+      <w:numFmt w:val="lowerLetter"/>
+      <w:lvlText w:val="%2."/>
+      <w:lvlJc w:val="left"/>
+      <w:pPr>
+        <w:ind w:left="1440" w:hanging="360"/>
+      </w:pPr>
+    </w:lvl>
+    <w:lvl w:ilvl="2" w:tplc="0409001B" w:tentative="1">
+      <w:start w:val="1"/>
+      <w:numFmt w:val="lowerRoman"/>
+      <w:lvlText w:val="%3."/>
+      <w:lvlJc w:val="right"/>
+      <w:pPr>
+        <w:ind w:left="2160" w:hanging="180"/>
+      </w:pPr>
+    </w:lvl>
+    <w:lvl w:ilvl="3" w:tplc="0409000F" w:tentative="1">
+      <w:start w:val="1"/>
+      <w:numFmt w:val="decimal"/>
+      <w:lvlText w:val="%4."/>
+      <w:lvlJc w:val="left"/>
+      <w:pPr>
+        <w:ind w:left="2880" w:hanging="360"/>
+      </w:pPr>
+    </w:lvl>
+    <w:lvl w:ilvl="4" w:tplc="04090019" w:tentative="1">
+      <w:start w:val="1"/>
+      <w:numFmt w:val="lowerLetter"/>
+      <w:lvlText w:val="%5."/>
+      <w:lvlJc w:val="left"/>
+      <w:pPr>
+        <w:ind w:left="3600" w:hanging="360"/>
+      </w:pPr>
+    </w:lvl>
+    <w:lvl w:ilvl="5" w:tplc="0409001B" w:tentative="1">
+      <w:start w:val="1"/>
+      <w:numFmt w:val="lowerRoman"/>
+      <w:lvlText w:val="%6."/>
+      <w:lvlJc w:val="right"/>
+      <w:pPr>
+        <w:ind w:left="4320" w:hanging="180"/>
+      </w:pPr>
+    </w:lvl>
+    <w:lvl w:ilvl="6" w:tplc="0409000F" w:tentative="1">
+      <w:start w:val="1"/>
+      <w:numFmt w:val="decimal"/>
+      <w:lvlText w:val="%7."/>
+      <w:lvlJc w:val="left"/>
+      <w:pPr>
+        <w:ind w:left="5040" w:hanging="360"/>
+      </w:pPr>
+    </w:lvl>
+    <w:lvl w:ilvl="7" w:tplc="04090019" w:tentative="1">
+      <w:start w:val="1"/>
+      <w:numFmt w:val="lowerLetter"/>
+      <w:lvlText w:val="%8."/>
+      <w:lvlJc w:val="left"/>
+      <w:pPr>
+        <w:ind w:left="5760" w:hanging="360"/>
+      </w:pPr>
+    </w:lvl>
+    <w:lvl w:ilvl="8" w:tplc="0409001B" w:tentative="1">
+      <w:start w:val="1"/>
+      <w:numFmt w:val="lowerRoman"/>
+      <w:lvlText w:val="%9."/>
+      <w:lvlJc w:val="right"/>
+      <w:pPr>
+        <w:ind w:left="6480" w:hanging="180"/>
+      </w:pPr>
+    </w:lvl>
+  </w:abstractNum>
+  <w:abstractNum w:abstractNumId="20" w15:restartNumberingAfterBreak="0">
+    <w:nsid w:val="7D36668F"/>
+    <w:multiLevelType w:val="hybridMultilevel"/>
+    <w:tmpl w:val="F48EA24C"/>
+    <w:lvl w:ilvl="0" w:tplc="0409000F">
+      <w:start w:val="1"/>
+      <w:numFmt w:val="decimal"/>
+      <w:lvlText w:val="%1."/>
+      <w:lvlJc w:val="left"/>
+      <w:pPr>
+        <w:ind w:left="720" w:hanging="360"/>
+      </w:pPr>
+      <w:rPr>
+        <w:rFonts w:hint="default"/>
+      </w:rPr>
+    </w:lvl>
+    <w:lvl w:ilvl="1" w:tplc="04090019" w:tentative="1">
+      <w:start w:val="1"/>
+      <w:numFmt w:val="lowerLetter"/>
+      <w:lvlText w:val="%2."/>
+      <w:lvlJc w:val="left"/>
+      <w:pPr>
+        <w:ind w:left="1440" w:hanging="360"/>
+      </w:pPr>
+    </w:lvl>
+    <w:lvl w:ilvl="2" w:tplc="0409001B" w:tentative="1">
+      <w:start w:val="1"/>
+      <w:numFmt w:val="lowerRoman"/>
+      <w:lvlText w:val="%3."/>
+      <w:lvlJc w:val="right"/>
+      <w:pPr>
+        <w:ind w:left="2160" w:hanging="180"/>
+      </w:pPr>
+    </w:lvl>
+    <w:lvl w:ilvl="3" w:tplc="0409000F" w:tentative="1">
+      <w:start w:val="1"/>
+      <w:numFmt w:val="decimal"/>
+      <w:lvlText w:val="%4."/>
+      <w:lvlJc w:val="left"/>
+      <w:pPr>
+        <w:ind w:left="2880" w:hanging="360"/>
+      </w:pPr>
+    </w:lvl>
+    <w:lvl w:ilvl="4" w:tplc="04090019" w:tentative="1">
+      <w:start w:val="1"/>
+      <w:numFmt w:val="lowerLetter"/>
+      <w:lvlText w:val="%5."/>
+      <w:lvlJc w:val="left"/>
+      <w:pPr>
+        <w:ind w:left="3600" w:hanging="360"/>
+      </w:pPr>
+    </w:lvl>
+    <w:lvl w:ilvl="5" w:tplc="0409001B" w:tentative="1">
+      <w:start w:val="1"/>
+      <w:numFmt w:val="lowerRoman"/>
+      <w:lvlText w:val="%6."/>
+      <w:lvlJc w:val="right"/>
+      <w:pPr>
+        <w:ind w:left="4320" w:hanging="180"/>
+      </w:pPr>
+    </w:lvl>
+    <w:lvl w:ilvl="6" w:tplc="0409000F" w:tentative="1">
+      <w:start w:val="1"/>
+      <w:numFmt w:val="decimal"/>
+      <w:lvlText w:val="%7."/>
+      <w:lvlJc w:val="left"/>
+      <w:pPr>
+        <w:ind w:left="5040" w:hanging="360"/>
+      </w:pPr>
+    </w:lvl>
+    <w:lvl w:ilvl="7" w:tplc="04090019" w:tentative="1">
+      <w:start w:val="1"/>
+      <w:numFmt w:val="lowerLetter"/>
+      <w:lvlText w:val="%8."/>
+      <w:lvlJc w:val="left"/>
+      <w:pPr>
+        <w:ind w:left="5760" w:hanging="360"/>
+      </w:pPr>
+    </w:lvl>
+    <w:lvl w:ilvl="8" w:tplc="0409001B" w:tentative="1">
+      <w:start w:val="1"/>
+      <w:numFmt w:val="lowerRoman"/>
+      <w:lvlText w:val="%9."/>
+      <w:lvlJc w:val="right"/>
+      <w:pPr>
+        <w:ind w:left="6480" w:hanging="180"/>
+      </w:pPr>
+    </w:lvl>
+  </w:abstractNum>
   <w:num w:numId="1" w16cid:durableId="2083678608">
     <w:abstractNumId w:val="2"/>
   </w:num>
@@ -24896,52 +28811,61 @@
     <w:abstractNumId w:val="1"/>
   </w:num>
   <w:num w:numId="3" w16cid:durableId="354384659">
-    <w:abstractNumId w:val="12"/>
+    <w:abstractNumId w:val="15"/>
   </w:num>
   <w:num w:numId="4" w16cid:durableId="1329669782">
-    <w:abstractNumId w:val="13"/>
+    <w:abstractNumId w:val="16"/>
   </w:num>
   <w:num w:numId="5" w16cid:durableId="853567023">
+    <w:abstractNumId w:val="11"/>
+  </w:num>
+  <w:num w:numId="6" w16cid:durableId="211773103">
+    <w:abstractNumId w:val="5"/>
+  </w:num>
+  <w:num w:numId="7" w16cid:durableId="1325233253">
     <w:abstractNumId w:val="9"/>
   </w:num>
-  <w:num w:numId="6" w16cid:durableId="211773103">
-    <w:abstractNumId w:val="3"/>
-  </w:num>
-  <w:num w:numId="7" w16cid:durableId="1325233253">
-    <w:abstractNumId w:val="7"/>
-  </w:num>
   <w:num w:numId="8" w16cid:durableId="1440291707">
-    <w:abstractNumId w:val="17"/>
+    <w:abstractNumId w:val="20"/>
   </w:num>
   <w:num w:numId="9" w16cid:durableId="1079058309">
-    <w:abstractNumId w:val="8"/>
+    <w:abstractNumId w:val="10"/>
   </w:num>
   <w:num w:numId="10" w16cid:durableId="1413814323">
     <w:abstractNumId w:val="0"/>
   </w:num>
   <w:num w:numId="11" w16cid:durableId="2095592080">
-    <w:abstractNumId w:val="10"/>
+    <w:abstractNumId w:val="12"/>
   </w:num>
   <w:num w:numId="12" w16cid:durableId="1039821816">
+    <w:abstractNumId w:val="8"/>
+  </w:num>
+  <w:num w:numId="13" w16cid:durableId="140588293">
+    <w:abstractNumId w:val="19"/>
+  </w:num>
+  <w:num w:numId="14" w16cid:durableId="1990865480">
+    <w:abstractNumId w:val="7"/>
+  </w:num>
+  <w:num w:numId="15" w16cid:durableId="612204223">
+    <w:abstractNumId w:val="14"/>
+  </w:num>
+  <w:num w:numId="16" w16cid:durableId="1214852319">
     <w:abstractNumId w:val="6"/>
   </w:num>
-  <w:num w:numId="13" w16cid:durableId="140588293">
-    <w:abstractNumId w:val="16"/>
-  </w:num>
-  <w:num w:numId="14" w16cid:durableId="1990865480">
-    <w:abstractNumId w:val="5"/>
-  </w:num>
-  <w:num w:numId="15" w16cid:durableId="612204223">
-    <w:abstractNumId w:val="11"/>
-  </w:num>
-  <w:num w:numId="16" w16cid:durableId="1214852319">
-    <w:abstractNumId w:val="4"/>
-  </w:num>
   <w:num w:numId="17" w16cid:durableId="264582802">
-    <w:abstractNumId w:val="14"/>
+    <w:abstractNumId w:val="17"/>
   </w:num>
   <w:num w:numId="18" w16cid:durableId="738787484">
-    <w:abstractNumId w:val="15"/>
+    <w:abstractNumId w:val="18"/>
+  </w:num>
+  <w:num w:numId="19" w16cid:durableId="62222876">
+    <w:abstractNumId w:val="13"/>
+  </w:num>
+  <w:num w:numId="20" w16cid:durableId="313460079">
+    <w:abstractNumId w:val="3"/>
+  </w:num>
+  <w:num w:numId="21" w16cid:durableId="319189672">
+    <w:abstractNumId w:val="4"/>
   </w:num>
 </w:numbering>
 </file>

--- a/Data Structures.docx
+++ b/Data Structures.docx
@@ -26514,11 +26514,5396 @@
     </w:p>
     <w:p>
       <w:pPr>
-        <w:rPr>
-          <w:sz w:val="32"/>
-          <w:szCs w:val="32"/>
-        </w:rPr>
-      </w:pPr>
+        <w:pBdr>
+          <w:bottom w:val="single" w:sz="6" w:space="1" w:color="auto"/>
+        </w:pBdr>
+        <w:rPr>
+          <w:sz w:val="32"/>
+          <w:szCs w:val="32"/>
+        </w:rPr>
+      </w:pPr>
+    </w:p>
+    <w:p>
+      <w:pPr>
+        <w:jc w:val="center"/>
+        <w:rPr>
+          <w:b/>
+          <w:bCs/>
+          <w:sz w:val="32"/>
+          <w:szCs w:val="32"/>
+        </w:rPr>
+      </w:pPr>
+      <w:r>
+        <w:rPr>
+          <w:b/>
+          <w:bCs/>
+          <w:sz w:val="32"/>
+          <w:szCs w:val="32"/>
+        </w:rPr>
+        <w:t>LINQ Operations with Array</w:t>
+      </w:r>
+    </w:p>
+    <w:p>
+      <w:pPr>
+        <w:rPr>
+          <w:b/>
+          <w:bCs/>
+          <w:sz w:val="32"/>
+          <w:szCs w:val="32"/>
+        </w:rPr>
+      </w:pPr>
+      <w:r>
+        <w:rPr>
+          <w:b/>
+          <w:bCs/>
+          <w:sz w:val="32"/>
+          <w:szCs w:val="32"/>
+        </w:rPr>
+        <w:t>First Operation Concepts:</w:t>
+      </w:r>
+    </w:p>
+    <w:p>
+      <w:pPr>
+        <w:pStyle w:val="ListParagraph"/>
+        <w:numPr>
+          <w:ilvl w:val="0"/>
+          <w:numId w:val="22"/>
+        </w:numPr>
+        <w:rPr>
+          <w:sz w:val="32"/>
+          <w:szCs w:val="32"/>
+        </w:rPr>
+      </w:pPr>
+      <w:r>
+        <w:rPr>
+          <w:sz w:val="32"/>
+          <w:szCs w:val="32"/>
+        </w:rPr>
+        <w:t>Grouping: Organizing elements based on a key.</w:t>
+      </w:r>
+    </w:p>
+    <w:p>
+      <w:pPr>
+        <w:pStyle w:val="ListParagraph"/>
+        <w:numPr>
+          <w:ilvl w:val="0"/>
+          <w:numId w:val="22"/>
+        </w:numPr>
+        <w:rPr>
+          <w:sz w:val="32"/>
+          <w:szCs w:val="32"/>
+        </w:rPr>
+      </w:pPr>
+      <w:r>
+        <w:rPr>
+          <w:sz w:val="32"/>
+          <w:szCs w:val="32"/>
+        </w:rPr>
+        <w:t>Ordering: Sorting elements.</w:t>
+      </w:r>
+    </w:p>
+    <w:p>
+      <w:pPr>
+        <w:pStyle w:val="ListParagraph"/>
+        <w:numPr>
+          <w:ilvl w:val="0"/>
+          <w:numId w:val="22"/>
+        </w:numPr>
+        <w:rPr>
+          <w:sz w:val="32"/>
+          <w:szCs w:val="32"/>
+        </w:rPr>
+      </w:pPr>
+      <w:r>
+        <w:rPr>
+          <w:sz w:val="32"/>
+          <w:szCs w:val="32"/>
+        </w:rPr>
+        <w:lastRenderedPageBreak/>
+        <w:t>Combining queries: Using multiple LINQ methods together for complex data</w:t>
+      </w:r>
+      <w:r>
+        <w:rPr>
+          <w:sz w:val="32"/>
+          <w:szCs w:val="32"/>
+        </w:rPr>
+        <w:t>.</w:t>
+      </w:r>
+    </w:p>
+    <w:p>
+      <w:pPr>
+        <w:rPr>
+          <w:sz w:val="32"/>
+          <w:szCs w:val="32"/>
+        </w:rPr>
+      </w:pPr>
+    </w:p>
+    <w:p>
+      <w:pPr>
+        <w:rPr>
+          <w:b/>
+          <w:bCs/>
+          <w:sz w:val="32"/>
+          <w:szCs w:val="32"/>
+        </w:rPr>
+      </w:pPr>
+      <w:r>
+        <w:rPr>
+          <w:b/>
+          <w:bCs/>
+          <w:sz w:val="32"/>
+          <w:szCs w:val="32"/>
+        </w:rPr>
+        <w:t>Example Program: Grouping and Ordering with LINQ</w:t>
+      </w:r>
+      <w:r>
+        <w:rPr>
+          <w:b/>
+          <w:bCs/>
+          <w:sz w:val="32"/>
+          <w:szCs w:val="32"/>
+        </w:rPr>
+        <w:t>:</w:t>
+      </w:r>
+    </w:p>
+    <w:p>
+      <w:pPr>
+        <w:pBdr>
+          <w:top w:val="single" w:sz="6" w:space="7" w:color="CCCCCC"/>
+          <w:left w:val="single" w:sz="6" w:space="7" w:color="CCCCCC"/>
+          <w:bottom w:val="single" w:sz="6" w:space="7" w:color="CCCCCC"/>
+          <w:right w:val="single" w:sz="6" w:space="7" w:color="CCCCCC"/>
+        </w:pBdr>
+        <w:shd w:val="clear" w:color="auto" w:fill="F5F5F5"/>
+        <w:tabs>
+          <w:tab w:val="left" w:pos="916"/>
+          <w:tab w:val="left" w:pos="1832"/>
+          <w:tab w:val="left" w:pos="2748"/>
+          <w:tab w:val="left" w:pos="3664"/>
+          <w:tab w:val="left" w:pos="4580"/>
+          <w:tab w:val="left" w:pos="5496"/>
+          <w:tab w:val="left" w:pos="6412"/>
+          <w:tab w:val="left" w:pos="7328"/>
+          <w:tab w:val="left" w:pos="8244"/>
+          <w:tab w:val="left" w:pos="9160"/>
+          <w:tab w:val="left" w:pos="10076"/>
+          <w:tab w:val="left" w:pos="10992"/>
+          <w:tab w:val="left" w:pos="11908"/>
+          <w:tab w:val="left" w:pos="12824"/>
+          <w:tab w:val="left" w:pos="13740"/>
+          <w:tab w:val="left" w:pos="14656"/>
+        </w:tabs>
+        <w:wordWrap w:val="0"/>
+        <w:spacing w:after="150" w:line="240" w:lineRule="auto"/>
+        <w:rPr>
+          <w:rFonts w:ascii="Consolas" w:eastAsia="Times New Roman" w:hAnsi="Consolas" w:cs="Courier New"/>
+          <w:color w:val="333333"/>
+          <w:kern w:val="0"/>
+          <w:sz w:val="20"/>
+          <w:szCs w:val="20"/>
+          <w14:ligatures w14:val="none"/>
+        </w:rPr>
+      </w:pPr>
+      <w:r>
+        <w:rPr>
+          <w:rFonts w:ascii="Consolas" w:eastAsia="Times New Roman" w:hAnsi="Consolas" w:cs="Courier New"/>
+          <w:color w:val="333333"/>
+          <w:kern w:val="0"/>
+          <w:sz w:val="20"/>
+          <w:szCs w:val="20"/>
+          <w14:ligatures w14:val="none"/>
+        </w:rPr>
+        <w:t>using System;</w:t>
+      </w:r>
+    </w:p>
+    <w:p>
+      <w:pPr>
+        <w:pBdr>
+          <w:top w:val="single" w:sz="6" w:space="7" w:color="CCCCCC"/>
+          <w:left w:val="single" w:sz="6" w:space="7" w:color="CCCCCC"/>
+          <w:bottom w:val="single" w:sz="6" w:space="7" w:color="CCCCCC"/>
+          <w:right w:val="single" w:sz="6" w:space="7" w:color="CCCCCC"/>
+        </w:pBdr>
+        <w:shd w:val="clear" w:color="auto" w:fill="F5F5F5"/>
+        <w:tabs>
+          <w:tab w:val="left" w:pos="916"/>
+          <w:tab w:val="left" w:pos="1832"/>
+          <w:tab w:val="left" w:pos="2748"/>
+          <w:tab w:val="left" w:pos="3664"/>
+          <w:tab w:val="left" w:pos="4580"/>
+          <w:tab w:val="left" w:pos="5496"/>
+          <w:tab w:val="left" w:pos="6412"/>
+          <w:tab w:val="left" w:pos="7328"/>
+          <w:tab w:val="left" w:pos="8244"/>
+          <w:tab w:val="left" w:pos="9160"/>
+          <w:tab w:val="left" w:pos="10076"/>
+          <w:tab w:val="left" w:pos="10992"/>
+          <w:tab w:val="left" w:pos="11908"/>
+          <w:tab w:val="left" w:pos="12824"/>
+          <w:tab w:val="left" w:pos="13740"/>
+          <w:tab w:val="left" w:pos="14656"/>
+        </w:tabs>
+        <w:wordWrap w:val="0"/>
+        <w:spacing w:after="150" w:line="240" w:lineRule="auto"/>
+        <w:rPr>
+          <w:rFonts w:ascii="Consolas" w:eastAsia="Times New Roman" w:hAnsi="Consolas" w:cs="Courier New"/>
+          <w:color w:val="333333"/>
+          <w:kern w:val="0"/>
+          <w:sz w:val="20"/>
+          <w:szCs w:val="20"/>
+          <w14:ligatures w14:val="none"/>
+        </w:rPr>
+      </w:pPr>
+      <w:r>
+        <w:rPr>
+          <w:rFonts w:ascii="Consolas" w:eastAsia="Times New Roman" w:hAnsi="Consolas" w:cs="Courier New"/>
+          <w:color w:val="333333"/>
+          <w:kern w:val="0"/>
+          <w:sz w:val="20"/>
+          <w:szCs w:val="20"/>
+          <w14:ligatures w14:val="none"/>
+        </w:rPr>
+        <w:t xml:space="preserve">using </w:t>
+      </w:r>
+      <w:proofErr w:type="spellStart"/>
+      <w:r>
+        <w:rPr>
+          <w:rFonts w:ascii="Consolas" w:eastAsia="Times New Roman" w:hAnsi="Consolas" w:cs="Courier New"/>
+          <w:color w:val="333333"/>
+          <w:kern w:val="0"/>
+          <w:sz w:val="20"/>
+          <w:szCs w:val="20"/>
+          <w14:ligatures w14:val="none"/>
+        </w:rPr>
+        <w:t>System.Linq</w:t>
+      </w:r>
+      <w:proofErr w:type="spellEnd"/>
+      <w:r>
+        <w:rPr>
+          <w:rFonts w:ascii="Consolas" w:eastAsia="Times New Roman" w:hAnsi="Consolas" w:cs="Courier New"/>
+          <w:color w:val="333333"/>
+          <w:kern w:val="0"/>
+          <w:sz w:val="20"/>
+          <w:szCs w:val="20"/>
+          <w14:ligatures w14:val="none"/>
+        </w:rPr>
+        <w:t>;</w:t>
+      </w:r>
+    </w:p>
+    <w:p>
+      <w:pPr>
+        <w:pBdr>
+          <w:top w:val="single" w:sz="6" w:space="7" w:color="CCCCCC"/>
+          <w:left w:val="single" w:sz="6" w:space="7" w:color="CCCCCC"/>
+          <w:bottom w:val="single" w:sz="6" w:space="7" w:color="CCCCCC"/>
+          <w:right w:val="single" w:sz="6" w:space="7" w:color="CCCCCC"/>
+        </w:pBdr>
+        <w:shd w:val="clear" w:color="auto" w:fill="F5F5F5"/>
+        <w:tabs>
+          <w:tab w:val="left" w:pos="916"/>
+          <w:tab w:val="left" w:pos="1832"/>
+          <w:tab w:val="left" w:pos="2748"/>
+          <w:tab w:val="left" w:pos="3664"/>
+          <w:tab w:val="left" w:pos="4580"/>
+          <w:tab w:val="left" w:pos="5496"/>
+          <w:tab w:val="left" w:pos="6412"/>
+          <w:tab w:val="left" w:pos="7328"/>
+          <w:tab w:val="left" w:pos="8244"/>
+          <w:tab w:val="left" w:pos="9160"/>
+          <w:tab w:val="left" w:pos="10076"/>
+          <w:tab w:val="left" w:pos="10992"/>
+          <w:tab w:val="left" w:pos="11908"/>
+          <w:tab w:val="left" w:pos="12824"/>
+          <w:tab w:val="left" w:pos="13740"/>
+          <w:tab w:val="left" w:pos="14656"/>
+        </w:tabs>
+        <w:wordWrap w:val="0"/>
+        <w:spacing w:after="150" w:line="240" w:lineRule="auto"/>
+        <w:rPr>
+          <w:rFonts w:ascii="Consolas" w:eastAsia="Times New Roman" w:hAnsi="Consolas" w:cs="Courier New"/>
+          <w:color w:val="333333"/>
+          <w:kern w:val="0"/>
+          <w:sz w:val="20"/>
+          <w:szCs w:val="20"/>
+          <w14:ligatures w14:val="none"/>
+        </w:rPr>
+      </w:pPr>
+      <w:r>
+        <w:rPr>
+          <w:rFonts w:ascii="Consolas" w:eastAsia="Times New Roman" w:hAnsi="Consolas" w:cs="Courier New"/>
+          <w:color w:val="333333"/>
+          <w:kern w:val="0"/>
+          <w:sz w:val="20"/>
+          <w:szCs w:val="20"/>
+          <w14:ligatures w14:val="none"/>
+        </w:rPr>
+        <w:t xml:space="preserve">class </w:t>
+      </w:r>
+      <w:proofErr w:type="spellStart"/>
+      <w:r>
+        <w:rPr>
+          <w:rFonts w:ascii="Consolas" w:eastAsia="Times New Roman" w:hAnsi="Consolas" w:cs="Courier New"/>
+          <w:color w:val="333333"/>
+          <w:kern w:val="0"/>
+          <w:sz w:val="20"/>
+          <w:szCs w:val="20"/>
+          <w14:ligatures w14:val="none"/>
+        </w:rPr>
+        <w:t>AdvancedLINQOperations</w:t>
+      </w:r>
+      <w:proofErr w:type="spellEnd"/>
+    </w:p>
+    <w:p>
+      <w:pPr>
+        <w:pBdr>
+          <w:top w:val="single" w:sz="6" w:space="7" w:color="CCCCCC"/>
+          <w:left w:val="single" w:sz="6" w:space="7" w:color="CCCCCC"/>
+          <w:bottom w:val="single" w:sz="6" w:space="7" w:color="CCCCCC"/>
+          <w:right w:val="single" w:sz="6" w:space="7" w:color="CCCCCC"/>
+        </w:pBdr>
+        <w:shd w:val="clear" w:color="auto" w:fill="F5F5F5"/>
+        <w:tabs>
+          <w:tab w:val="left" w:pos="916"/>
+          <w:tab w:val="left" w:pos="1832"/>
+          <w:tab w:val="left" w:pos="2748"/>
+          <w:tab w:val="left" w:pos="3664"/>
+          <w:tab w:val="left" w:pos="4580"/>
+          <w:tab w:val="left" w:pos="5496"/>
+          <w:tab w:val="left" w:pos="6412"/>
+          <w:tab w:val="left" w:pos="7328"/>
+          <w:tab w:val="left" w:pos="8244"/>
+          <w:tab w:val="left" w:pos="9160"/>
+          <w:tab w:val="left" w:pos="10076"/>
+          <w:tab w:val="left" w:pos="10992"/>
+          <w:tab w:val="left" w:pos="11908"/>
+          <w:tab w:val="left" w:pos="12824"/>
+          <w:tab w:val="left" w:pos="13740"/>
+          <w:tab w:val="left" w:pos="14656"/>
+        </w:tabs>
+        <w:wordWrap w:val="0"/>
+        <w:spacing w:after="150" w:line="240" w:lineRule="auto"/>
+        <w:rPr>
+          <w:rFonts w:ascii="Consolas" w:eastAsia="Times New Roman" w:hAnsi="Consolas" w:cs="Courier New"/>
+          <w:color w:val="333333"/>
+          <w:kern w:val="0"/>
+          <w:sz w:val="20"/>
+          <w:szCs w:val="20"/>
+          <w14:ligatures w14:val="none"/>
+        </w:rPr>
+      </w:pPr>
+      <w:r>
+        <w:rPr>
+          <w:rFonts w:ascii="Consolas" w:eastAsia="Times New Roman" w:hAnsi="Consolas" w:cs="Courier New"/>
+          <w:color w:val="333333"/>
+          <w:kern w:val="0"/>
+          <w:sz w:val="20"/>
+          <w:szCs w:val="20"/>
+          <w14:ligatures w14:val="none"/>
+        </w:rPr>
+        <w:t>{</w:t>
+      </w:r>
+    </w:p>
+    <w:p>
+      <w:pPr>
+        <w:pBdr>
+          <w:top w:val="single" w:sz="6" w:space="7" w:color="CCCCCC"/>
+          <w:left w:val="single" w:sz="6" w:space="7" w:color="CCCCCC"/>
+          <w:bottom w:val="single" w:sz="6" w:space="7" w:color="CCCCCC"/>
+          <w:right w:val="single" w:sz="6" w:space="7" w:color="CCCCCC"/>
+        </w:pBdr>
+        <w:shd w:val="clear" w:color="auto" w:fill="F5F5F5"/>
+        <w:tabs>
+          <w:tab w:val="left" w:pos="916"/>
+          <w:tab w:val="left" w:pos="1832"/>
+          <w:tab w:val="left" w:pos="2748"/>
+          <w:tab w:val="left" w:pos="3664"/>
+          <w:tab w:val="left" w:pos="4580"/>
+          <w:tab w:val="left" w:pos="5496"/>
+          <w:tab w:val="left" w:pos="6412"/>
+          <w:tab w:val="left" w:pos="7328"/>
+          <w:tab w:val="left" w:pos="8244"/>
+          <w:tab w:val="left" w:pos="9160"/>
+          <w:tab w:val="left" w:pos="10076"/>
+          <w:tab w:val="left" w:pos="10992"/>
+          <w:tab w:val="left" w:pos="11908"/>
+          <w:tab w:val="left" w:pos="12824"/>
+          <w:tab w:val="left" w:pos="13740"/>
+          <w:tab w:val="left" w:pos="14656"/>
+        </w:tabs>
+        <w:wordWrap w:val="0"/>
+        <w:spacing w:after="150" w:line="240" w:lineRule="auto"/>
+        <w:rPr>
+          <w:rFonts w:ascii="Consolas" w:eastAsia="Times New Roman" w:hAnsi="Consolas" w:cs="Courier New"/>
+          <w:color w:val="333333"/>
+          <w:kern w:val="0"/>
+          <w:sz w:val="20"/>
+          <w:szCs w:val="20"/>
+          <w14:ligatures w14:val="none"/>
+        </w:rPr>
+      </w:pPr>
+      <w:r>
+        <w:rPr>
+          <w:rFonts w:ascii="Consolas" w:eastAsia="Times New Roman" w:hAnsi="Consolas" w:cs="Courier New"/>
+          <w:color w:val="333333"/>
+          <w:kern w:val="0"/>
+          <w:sz w:val="20"/>
+          <w:szCs w:val="20"/>
+          <w14:ligatures w14:val="none"/>
+        </w:rPr>
+        <w:t xml:space="preserve">    static void </w:t>
+      </w:r>
+      <w:proofErr w:type="gramStart"/>
+      <w:r>
+        <w:rPr>
+          <w:rFonts w:ascii="Consolas" w:eastAsia="Times New Roman" w:hAnsi="Consolas" w:cs="Courier New"/>
+          <w:color w:val="333333"/>
+          <w:kern w:val="0"/>
+          <w:sz w:val="20"/>
+          <w:szCs w:val="20"/>
+          <w14:ligatures w14:val="none"/>
+        </w:rPr>
+        <w:t>Main(</w:t>
+      </w:r>
+      <w:proofErr w:type="gramEnd"/>
+      <w:r>
+        <w:rPr>
+          <w:rFonts w:ascii="Consolas" w:eastAsia="Times New Roman" w:hAnsi="Consolas" w:cs="Courier New"/>
+          <w:color w:val="333333"/>
+          <w:kern w:val="0"/>
+          <w:sz w:val="20"/>
+          <w:szCs w:val="20"/>
+          <w14:ligatures w14:val="none"/>
+        </w:rPr>
+        <w:t>)</w:t>
+      </w:r>
+    </w:p>
+    <w:p>
+      <w:pPr>
+        <w:pBdr>
+          <w:top w:val="single" w:sz="6" w:space="7" w:color="CCCCCC"/>
+          <w:left w:val="single" w:sz="6" w:space="7" w:color="CCCCCC"/>
+          <w:bottom w:val="single" w:sz="6" w:space="7" w:color="CCCCCC"/>
+          <w:right w:val="single" w:sz="6" w:space="7" w:color="CCCCCC"/>
+        </w:pBdr>
+        <w:shd w:val="clear" w:color="auto" w:fill="F5F5F5"/>
+        <w:tabs>
+          <w:tab w:val="left" w:pos="916"/>
+          <w:tab w:val="left" w:pos="1832"/>
+          <w:tab w:val="left" w:pos="2748"/>
+          <w:tab w:val="left" w:pos="3664"/>
+          <w:tab w:val="left" w:pos="4580"/>
+          <w:tab w:val="left" w:pos="5496"/>
+          <w:tab w:val="left" w:pos="6412"/>
+          <w:tab w:val="left" w:pos="7328"/>
+          <w:tab w:val="left" w:pos="8244"/>
+          <w:tab w:val="left" w:pos="9160"/>
+          <w:tab w:val="left" w:pos="10076"/>
+          <w:tab w:val="left" w:pos="10992"/>
+          <w:tab w:val="left" w:pos="11908"/>
+          <w:tab w:val="left" w:pos="12824"/>
+          <w:tab w:val="left" w:pos="13740"/>
+          <w:tab w:val="left" w:pos="14656"/>
+        </w:tabs>
+        <w:wordWrap w:val="0"/>
+        <w:spacing w:after="150" w:line="240" w:lineRule="auto"/>
+        <w:rPr>
+          <w:rFonts w:ascii="Consolas" w:eastAsia="Times New Roman" w:hAnsi="Consolas" w:cs="Courier New"/>
+          <w:color w:val="333333"/>
+          <w:kern w:val="0"/>
+          <w:sz w:val="20"/>
+          <w:szCs w:val="20"/>
+          <w14:ligatures w14:val="none"/>
+        </w:rPr>
+      </w:pPr>
+      <w:r>
+        <w:rPr>
+          <w:rFonts w:ascii="Consolas" w:eastAsia="Times New Roman" w:hAnsi="Consolas" w:cs="Courier New"/>
+          <w:color w:val="333333"/>
+          <w:kern w:val="0"/>
+          <w:sz w:val="20"/>
+          <w:szCs w:val="20"/>
+          <w14:ligatures w14:val="none"/>
+        </w:rPr>
+        <w:t>    {</w:t>
+      </w:r>
+    </w:p>
+    <w:p>
+      <w:pPr>
+        <w:pBdr>
+          <w:top w:val="single" w:sz="6" w:space="7" w:color="CCCCCC"/>
+          <w:left w:val="single" w:sz="6" w:space="7" w:color="CCCCCC"/>
+          <w:bottom w:val="single" w:sz="6" w:space="7" w:color="CCCCCC"/>
+          <w:right w:val="single" w:sz="6" w:space="7" w:color="CCCCCC"/>
+        </w:pBdr>
+        <w:shd w:val="clear" w:color="auto" w:fill="F5F5F5"/>
+        <w:tabs>
+          <w:tab w:val="left" w:pos="916"/>
+          <w:tab w:val="left" w:pos="1832"/>
+          <w:tab w:val="left" w:pos="2748"/>
+          <w:tab w:val="left" w:pos="3664"/>
+          <w:tab w:val="left" w:pos="4580"/>
+          <w:tab w:val="left" w:pos="5496"/>
+          <w:tab w:val="left" w:pos="6412"/>
+          <w:tab w:val="left" w:pos="7328"/>
+          <w:tab w:val="left" w:pos="8244"/>
+          <w:tab w:val="left" w:pos="9160"/>
+          <w:tab w:val="left" w:pos="10076"/>
+          <w:tab w:val="left" w:pos="10992"/>
+          <w:tab w:val="left" w:pos="11908"/>
+          <w:tab w:val="left" w:pos="12824"/>
+          <w:tab w:val="left" w:pos="13740"/>
+          <w:tab w:val="left" w:pos="14656"/>
+        </w:tabs>
+        <w:wordWrap w:val="0"/>
+        <w:spacing w:after="150" w:line="240" w:lineRule="auto"/>
+        <w:rPr>
+          <w:rFonts w:ascii="Consolas" w:eastAsia="Times New Roman" w:hAnsi="Consolas" w:cs="Courier New"/>
+          <w:color w:val="333333"/>
+          <w:kern w:val="0"/>
+          <w:sz w:val="20"/>
+          <w:szCs w:val="20"/>
+          <w14:ligatures w14:val="none"/>
+        </w:rPr>
+      </w:pPr>
+      <w:r>
+        <w:rPr>
+          <w:rFonts w:ascii="Consolas" w:eastAsia="Times New Roman" w:hAnsi="Consolas" w:cs="Courier New"/>
+          <w:color w:val="333333"/>
+          <w:kern w:val="0"/>
+          <w:sz w:val="20"/>
+          <w:szCs w:val="20"/>
+          <w14:ligatures w14:val="none"/>
+        </w:rPr>
+        <w:t>        // Array of people with Name and Age</w:t>
+      </w:r>
+    </w:p>
+    <w:p>
+      <w:pPr>
+        <w:pBdr>
+          <w:top w:val="single" w:sz="6" w:space="7" w:color="CCCCCC"/>
+          <w:left w:val="single" w:sz="6" w:space="7" w:color="CCCCCC"/>
+          <w:bottom w:val="single" w:sz="6" w:space="7" w:color="CCCCCC"/>
+          <w:right w:val="single" w:sz="6" w:space="7" w:color="CCCCCC"/>
+        </w:pBdr>
+        <w:shd w:val="clear" w:color="auto" w:fill="F5F5F5"/>
+        <w:tabs>
+          <w:tab w:val="left" w:pos="916"/>
+          <w:tab w:val="left" w:pos="1832"/>
+          <w:tab w:val="left" w:pos="2748"/>
+          <w:tab w:val="left" w:pos="3664"/>
+          <w:tab w:val="left" w:pos="4580"/>
+          <w:tab w:val="left" w:pos="5496"/>
+          <w:tab w:val="left" w:pos="6412"/>
+          <w:tab w:val="left" w:pos="7328"/>
+          <w:tab w:val="left" w:pos="8244"/>
+          <w:tab w:val="left" w:pos="9160"/>
+          <w:tab w:val="left" w:pos="10076"/>
+          <w:tab w:val="left" w:pos="10992"/>
+          <w:tab w:val="left" w:pos="11908"/>
+          <w:tab w:val="left" w:pos="12824"/>
+          <w:tab w:val="left" w:pos="13740"/>
+          <w:tab w:val="left" w:pos="14656"/>
+        </w:tabs>
+        <w:wordWrap w:val="0"/>
+        <w:spacing w:after="150" w:line="240" w:lineRule="auto"/>
+        <w:rPr>
+          <w:rFonts w:ascii="Consolas" w:eastAsia="Times New Roman" w:hAnsi="Consolas" w:cs="Courier New"/>
+          <w:color w:val="333333"/>
+          <w:kern w:val="0"/>
+          <w:sz w:val="20"/>
+          <w:szCs w:val="20"/>
+          <w14:ligatures w14:val="none"/>
+        </w:rPr>
+      </w:pPr>
+      <w:r>
+        <w:rPr>
+          <w:rFonts w:ascii="Consolas" w:eastAsia="Times New Roman" w:hAnsi="Consolas" w:cs="Courier New"/>
+          <w:color w:val="333333"/>
+          <w:kern w:val="0"/>
+          <w:sz w:val="20"/>
+          <w:szCs w:val="20"/>
+          <w14:ligatures w14:val="none"/>
+        </w:rPr>
+        <w:t xml:space="preserve">        var people = </w:t>
+      </w:r>
+      <w:proofErr w:type="gramStart"/>
+      <w:r>
+        <w:rPr>
+          <w:rFonts w:ascii="Consolas" w:eastAsia="Times New Roman" w:hAnsi="Consolas" w:cs="Courier New"/>
+          <w:color w:val="333333"/>
+          <w:kern w:val="0"/>
+          <w:sz w:val="20"/>
+          <w:szCs w:val="20"/>
+          <w14:ligatures w14:val="none"/>
+        </w:rPr>
+        <w:t>new[</w:t>
+      </w:r>
+      <w:proofErr w:type="gramEnd"/>
+      <w:r>
+        <w:rPr>
+          <w:rFonts w:ascii="Consolas" w:eastAsia="Times New Roman" w:hAnsi="Consolas" w:cs="Courier New"/>
+          <w:color w:val="333333"/>
+          <w:kern w:val="0"/>
+          <w:sz w:val="20"/>
+          <w:szCs w:val="20"/>
+          <w14:ligatures w14:val="none"/>
+        </w:rPr>
+        <w:t>]</w:t>
+      </w:r>
+    </w:p>
+    <w:p>
+      <w:pPr>
+        <w:pBdr>
+          <w:top w:val="single" w:sz="6" w:space="7" w:color="CCCCCC"/>
+          <w:left w:val="single" w:sz="6" w:space="7" w:color="CCCCCC"/>
+          <w:bottom w:val="single" w:sz="6" w:space="7" w:color="CCCCCC"/>
+          <w:right w:val="single" w:sz="6" w:space="7" w:color="CCCCCC"/>
+        </w:pBdr>
+        <w:shd w:val="clear" w:color="auto" w:fill="F5F5F5"/>
+        <w:tabs>
+          <w:tab w:val="left" w:pos="916"/>
+          <w:tab w:val="left" w:pos="1832"/>
+          <w:tab w:val="left" w:pos="2748"/>
+          <w:tab w:val="left" w:pos="3664"/>
+          <w:tab w:val="left" w:pos="4580"/>
+          <w:tab w:val="left" w:pos="5496"/>
+          <w:tab w:val="left" w:pos="6412"/>
+          <w:tab w:val="left" w:pos="7328"/>
+          <w:tab w:val="left" w:pos="8244"/>
+          <w:tab w:val="left" w:pos="9160"/>
+          <w:tab w:val="left" w:pos="10076"/>
+          <w:tab w:val="left" w:pos="10992"/>
+          <w:tab w:val="left" w:pos="11908"/>
+          <w:tab w:val="left" w:pos="12824"/>
+          <w:tab w:val="left" w:pos="13740"/>
+          <w:tab w:val="left" w:pos="14656"/>
+        </w:tabs>
+        <w:wordWrap w:val="0"/>
+        <w:spacing w:after="150" w:line="240" w:lineRule="auto"/>
+        <w:rPr>
+          <w:rFonts w:ascii="Consolas" w:eastAsia="Times New Roman" w:hAnsi="Consolas" w:cs="Courier New"/>
+          <w:color w:val="333333"/>
+          <w:kern w:val="0"/>
+          <w:sz w:val="20"/>
+          <w:szCs w:val="20"/>
+          <w14:ligatures w14:val="none"/>
+        </w:rPr>
+      </w:pPr>
+      <w:r>
+        <w:rPr>
+          <w:rFonts w:ascii="Consolas" w:eastAsia="Times New Roman" w:hAnsi="Consolas" w:cs="Courier New"/>
+          <w:color w:val="333333"/>
+          <w:kern w:val="0"/>
+          <w:sz w:val="20"/>
+          <w:szCs w:val="20"/>
+          <w14:ligatures w14:val="none"/>
+        </w:rPr>
+        <w:t>        {</w:t>
+      </w:r>
+    </w:p>
+    <w:p>
+      <w:pPr>
+        <w:pBdr>
+          <w:top w:val="single" w:sz="6" w:space="7" w:color="CCCCCC"/>
+          <w:left w:val="single" w:sz="6" w:space="7" w:color="CCCCCC"/>
+          <w:bottom w:val="single" w:sz="6" w:space="7" w:color="CCCCCC"/>
+          <w:right w:val="single" w:sz="6" w:space="7" w:color="CCCCCC"/>
+        </w:pBdr>
+        <w:shd w:val="clear" w:color="auto" w:fill="F5F5F5"/>
+        <w:tabs>
+          <w:tab w:val="left" w:pos="916"/>
+          <w:tab w:val="left" w:pos="1832"/>
+          <w:tab w:val="left" w:pos="2748"/>
+          <w:tab w:val="left" w:pos="3664"/>
+          <w:tab w:val="left" w:pos="4580"/>
+          <w:tab w:val="left" w:pos="5496"/>
+          <w:tab w:val="left" w:pos="6412"/>
+          <w:tab w:val="left" w:pos="7328"/>
+          <w:tab w:val="left" w:pos="8244"/>
+          <w:tab w:val="left" w:pos="9160"/>
+          <w:tab w:val="left" w:pos="10076"/>
+          <w:tab w:val="left" w:pos="10992"/>
+          <w:tab w:val="left" w:pos="11908"/>
+          <w:tab w:val="left" w:pos="12824"/>
+          <w:tab w:val="left" w:pos="13740"/>
+          <w:tab w:val="left" w:pos="14656"/>
+        </w:tabs>
+        <w:wordWrap w:val="0"/>
+        <w:spacing w:after="150" w:line="240" w:lineRule="auto"/>
+        <w:rPr>
+          <w:rFonts w:ascii="Consolas" w:eastAsia="Times New Roman" w:hAnsi="Consolas" w:cs="Courier New"/>
+          <w:color w:val="333333"/>
+          <w:kern w:val="0"/>
+          <w:sz w:val="20"/>
+          <w:szCs w:val="20"/>
+          <w14:ligatures w14:val="none"/>
+        </w:rPr>
+      </w:pPr>
+      <w:r>
+        <w:rPr>
+          <w:rFonts w:ascii="Consolas" w:eastAsia="Times New Roman" w:hAnsi="Consolas" w:cs="Courier New"/>
+          <w:color w:val="333333"/>
+          <w:kern w:val="0"/>
+          <w:sz w:val="20"/>
+          <w:szCs w:val="20"/>
+          <w14:ligatures w14:val="none"/>
+        </w:rPr>
+        <w:t xml:space="preserve">            new </w:t>
+      </w:r>
+      <w:proofErr w:type="gramStart"/>
+      <w:r>
+        <w:rPr>
+          <w:rFonts w:ascii="Consolas" w:eastAsia="Times New Roman" w:hAnsi="Consolas" w:cs="Courier New"/>
+          <w:color w:val="333333"/>
+          <w:kern w:val="0"/>
+          <w:sz w:val="20"/>
+          <w:szCs w:val="20"/>
+          <w14:ligatures w14:val="none"/>
+        </w:rPr>
+        <w:t>{ Name</w:t>
+      </w:r>
+      <w:proofErr w:type="gramEnd"/>
+      <w:r>
+        <w:rPr>
+          <w:rFonts w:ascii="Consolas" w:eastAsia="Times New Roman" w:hAnsi="Consolas" w:cs="Courier New"/>
+          <w:color w:val="333333"/>
+          <w:kern w:val="0"/>
+          <w:sz w:val="20"/>
+          <w:szCs w:val="20"/>
+          <w14:ligatures w14:val="none"/>
+        </w:rPr>
+        <w:t xml:space="preserve"> = "Alice", Age = </w:t>
+      </w:r>
+      <w:proofErr w:type="gramStart"/>
+      <w:r>
+        <w:rPr>
+          <w:rFonts w:ascii="Consolas" w:eastAsia="Times New Roman" w:hAnsi="Consolas" w:cs="Courier New"/>
+          <w:color w:val="333333"/>
+          <w:kern w:val="0"/>
+          <w:sz w:val="20"/>
+          <w:szCs w:val="20"/>
+          <w14:ligatures w14:val="none"/>
+        </w:rPr>
+        <w:t>30 }</w:t>
+      </w:r>
+      <w:proofErr w:type="gramEnd"/>
+      <w:r>
+        <w:rPr>
+          <w:rFonts w:ascii="Consolas" w:eastAsia="Times New Roman" w:hAnsi="Consolas" w:cs="Courier New"/>
+          <w:color w:val="333333"/>
+          <w:kern w:val="0"/>
+          <w:sz w:val="20"/>
+          <w:szCs w:val="20"/>
+          <w14:ligatures w14:val="none"/>
+        </w:rPr>
+        <w:t>,</w:t>
+      </w:r>
+    </w:p>
+    <w:p>
+      <w:pPr>
+        <w:pBdr>
+          <w:top w:val="single" w:sz="6" w:space="7" w:color="CCCCCC"/>
+          <w:left w:val="single" w:sz="6" w:space="7" w:color="CCCCCC"/>
+          <w:bottom w:val="single" w:sz="6" w:space="7" w:color="CCCCCC"/>
+          <w:right w:val="single" w:sz="6" w:space="7" w:color="CCCCCC"/>
+        </w:pBdr>
+        <w:shd w:val="clear" w:color="auto" w:fill="F5F5F5"/>
+        <w:tabs>
+          <w:tab w:val="left" w:pos="916"/>
+          <w:tab w:val="left" w:pos="1832"/>
+          <w:tab w:val="left" w:pos="2748"/>
+          <w:tab w:val="left" w:pos="3664"/>
+          <w:tab w:val="left" w:pos="4580"/>
+          <w:tab w:val="left" w:pos="5496"/>
+          <w:tab w:val="left" w:pos="6412"/>
+          <w:tab w:val="left" w:pos="7328"/>
+          <w:tab w:val="left" w:pos="8244"/>
+          <w:tab w:val="left" w:pos="9160"/>
+          <w:tab w:val="left" w:pos="10076"/>
+          <w:tab w:val="left" w:pos="10992"/>
+          <w:tab w:val="left" w:pos="11908"/>
+          <w:tab w:val="left" w:pos="12824"/>
+          <w:tab w:val="left" w:pos="13740"/>
+          <w:tab w:val="left" w:pos="14656"/>
+        </w:tabs>
+        <w:wordWrap w:val="0"/>
+        <w:spacing w:after="150" w:line="240" w:lineRule="auto"/>
+        <w:rPr>
+          <w:rFonts w:ascii="Consolas" w:eastAsia="Times New Roman" w:hAnsi="Consolas" w:cs="Courier New"/>
+          <w:color w:val="333333"/>
+          <w:kern w:val="0"/>
+          <w:sz w:val="20"/>
+          <w:szCs w:val="20"/>
+          <w14:ligatures w14:val="none"/>
+        </w:rPr>
+      </w:pPr>
+      <w:r>
+        <w:rPr>
+          <w:rFonts w:ascii="Consolas" w:eastAsia="Times New Roman" w:hAnsi="Consolas" w:cs="Courier New"/>
+          <w:color w:val="333333"/>
+          <w:kern w:val="0"/>
+          <w:sz w:val="20"/>
+          <w:szCs w:val="20"/>
+          <w14:ligatures w14:val="none"/>
+        </w:rPr>
+        <w:t xml:space="preserve">            new </w:t>
+      </w:r>
+      <w:proofErr w:type="gramStart"/>
+      <w:r>
+        <w:rPr>
+          <w:rFonts w:ascii="Consolas" w:eastAsia="Times New Roman" w:hAnsi="Consolas" w:cs="Courier New"/>
+          <w:color w:val="333333"/>
+          <w:kern w:val="0"/>
+          <w:sz w:val="20"/>
+          <w:szCs w:val="20"/>
+          <w14:ligatures w14:val="none"/>
+        </w:rPr>
+        <w:t>{ Name</w:t>
+      </w:r>
+      <w:proofErr w:type="gramEnd"/>
+      <w:r>
+        <w:rPr>
+          <w:rFonts w:ascii="Consolas" w:eastAsia="Times New Roman" w:hAnsi="Consolas" w:cs="Courier New"/>
+          <w:color w:val="333333"/>
+          <w:kern w:val="0"/>
+          <w:sz w:val="20"/>
+          <w:szCs w:val="20"/>
+          <w14:ligatures w14:val="none"/>
+        </w:rPr>
+        <w:t xml:space="preserve"> = "Bob", Age = </w:t>
+      </w:r>
+      <w:proofErr w:type="gramStart"/>
+      <w:r>
+        <w:rPr>
+          <w:rFonts w:ascii="Consolas" w:eastAsia="Times New Roman" w:hAnsi="Consolas" w:cs="Courier New"/>
+          <w:color w:val="333333"/>
+          <w:kern w:val="0"/>
+          <w:sz w:val="20"/>
+          <w:szCs w:val="20"/>
+          <w14:ligatures w14:val="none"/>
+        </w:rPr>
+        <w:t>25 }</w:t>
+      </w:r>
+      <w:proofErr w:type="gramEnd"/>
+      <w:r>
+        <w:rPr>
+          <w:rFonts w:ascii="Consolas" w:eastAsia="Times New Roman" w:hAnsi="Consolas" w:cs="Courier New"/>
+          <w:color w:val="333333"/>
+          <w:kern w:val="0"/>
+          <w:sz w:val="20"/>
+          <w:szCs w:val="20"/>
+          <w14:ligatures w14:val="none"/>
+        </w:rPr>
+        <w:t>,</w:t>
+      </w:r>
+    </w:p>
+    <w:p>
+      <w:pPr>
+        <w:pBdr>
+          <w:top w:val="single" w:sz="6" w:space="7" w:color="CCCCCC"/>
+          <w:left w:val="single" w:sz="6" w:space="7" w:color="CCCCCC"/>
+          <w:bottom w:val="single" w:sz="6" w:space="7" w:color="CCCCCC"/>
+          <w:right w:val="single" w:sz="6" w:space="7" w:color="CCCCCC"/>
+        </w:pBdr>
+        <w:shd w:val="clear" w:color="auto" w:fill="F5F5F5"/>
+        <w:tabs>
+          <w:tab w:val="left" w:pos="916"/>
+          <w:tab w:val="left" w:pos="1832"/>
+          <w:tab w:val="left" w:pos="2748"/>
+          <w:tab w:val="left" w:pos="3664"/>
+          <w:tab w:val="left" w:pos="4580"/>
+          <w:tab w:val="left" w:pos="5496"/>
+          <w:tab w:val="left" w:pos="6412"/>
+          <w:tab w:val="left" w:pos="7328"/>
+          <w:tab w:val="left" w:pos="8244"/>
+          <w:tab w:val="left" w:pos="9160"/>
+          <w:tab w:val="left" w:pos="10076"/>
+          <w:tab w:val="left" w:pos="10992"/>
+          <w:tab w:val="left" w:pos="11908"/>
+          <w:tab w:val="left" w:pos="12824"/>
+          <w:tab w:val="left" w:pos="13740"/>
+          <w:tab w:val="left" w:pos="14656"/>
+        </w:tabs>
+        <w:wordWrap w:val="0"/>
+        <w:spacing w:after="150" w:line="240" w:lineRule="auto"/>
+        <w:rPr>
+          <w:rFonts w:ascii="Consolas" w:eastAsia="Times New Roman" w:hAnsi="Consolas" w:cs="Courier New"/>
+          <w:color w:val="333333"/>
+          <w:kern w:val="0"/>
+          <w:sz w:val="20"/>
+          <w:szCs w:val="20"/>
+          <w14:ligatures w14:val="none"/>
+        </w:rPr>
+      </w:pPr>
+      <w:r>
+        <w:rPr>
+          <w:rFonts w:ascii="Consolas" w:eastAsia="Times New Roman" w:hAnsi="Consolas" w:cs="Courier New"/>
+          <w:color w:val="333333"/>
+          <w:kern w:val="0"/>
+          <w:sz w:val="20"/>
+          <w:szCs w:val="20"/>
+          <w14:ligatures w14:val="none"/>
+        </w:rPr>
+        <w:t xml:space="preserve">            new </w:t>
+      </w:r>
+      <w:proofErr w:type="gramStart"/>
+      <w:r>
+        <w:rPr>
+          <w:rFonts w:ascii="Consolas" w:eastAsia="Times New Roman" w:hAnsi="Consolas" w:cs="Courier New"/>
+          <w:color w:val="333333"/>
+          <w:kern w:val="0"/>
+          <w:sz w:val="20"/>
+          <w:szCs w:val="20"/>
+          <w14:ligatures w14:val="none"/>
+        </w:rPr>
+        <w:t>{ Name</w:t>
+      </w:r>
+      <w:proofErr w:type="gramEnd"/>
+      <w:r>
+        <w:rPr>
+          <w:rFonts w:ascii="Consolas" w:eastAsia="Times New Roman" w:hAnsi="Consolas" w:cs="Courier New"/>
+          <w:color w:val="333333"/>
+          <w:kern w:val="0"/>
+          <w:sz w:val="20"/>
+          <w:szCs w:val="20"/>
+          <w14:ligatures w14:val="none"/>
+        </w:rPr>
+        <w:t xml:space="preserve"> = "Charlie", Age = </w:t>
+      </w:r>
+      <w:proofErr w:type="gramStart"/>
+      <w:r>
+        <w:rPr>
+          <w:rFonts w:ascii="Consolas" w:eastAsia="Times New Roman" w:hAnsi="Consolas" w:cs="Courier New"/>
+          <w:color w:val="333333"/>
+          <w:kern w:val="0"/>
+          <w:sz w:val="20"/>
+          <w:szCs w:val="20"/>
+          <w14:ligatures w14:val="none"/>
+        </w:rPr>
+        <w:t>35 }</w:t>
+      </w:r>
+      <w:proofErr w:type="gramEnd"/>
+      <w:r>
+        <w:rPr>
+          <w:rFonts w:ascii="Consolas" w:eastAsia="Times New Roman" w:hAnsi="Consolas" w:cs="Courier New"/>
+          <w:color w:val="333333"/>
+          <w:kern w:val="0"/>
+          <w:sz w:val="20"/>
+          <w:szCs w:val="20"/>
+          <w14:ligatures w14:val="none"/>
+        </w:rPr>
+        <w:t>,</w:t>
+      </w:r>
+    </w:p>
+    <w:p>
+      <w:pPr>
+        <w:pBdr>
+          <w:top w:val="single" w:sz="6" w:space="7" w:color="CCCCCC"/>
+          <w:left w:val="single" w:sz="6" w:space="7" w:color="CCCCCC"/>
+          <w:bottom w:val="single" w:sz="6" w:space="7" w:color="CCCCCC"/>
+          <w:right w:val="single" w:sz="6" w:space="7" w:color="CCCCCC"/>
+        </w:pBdr>
+        <w:shd w:val="clear" w:color="auto" w:fill="F5F5F5"/>
+        <w:tabs>
+          <w:tab w:val="left" w:pos="916"/>
+          <w:tab w:val="left" w:pos="1832"/>
+          <w:tab w:val="left" w:pos="2748"/>
+          <w:tab w:val="left" w:pos="3664"/>
+          <w:tab w:val="left" w:pos="4580"/>
+          <w:tab w:val="left" w:pos="5496"/>
+          <w:tab w:val="left" w:pos="6412"/>
+          <w:tab w:val="left" w:pos="7328"/>
+          <w:tab w:val="left" w:pos="8244"/>
+          <w:tab w:val="left" w:pos="9160"/>
+          <w:tab w:val="left" w:pos="10076"/>
+          <w:tab w:val="left" w:pos="10992"/>
+          <w:tab w:val="left" w:pos="11908"/>
+          <w:tab w:val="left" w:pos="12824"/>
+          <w:tab w:val="left" w:pos="13740"/>
+          <w:tab w:val="left" w:pos="14656"/>
+        </w:tabs>
+        <w:wordWrap w:val="0"/>
+        <w:spacing w:after="150" w:line="240" w:lineRule="auto"/>
+        <w:rPr>
+          <w:rFonts w:ascii="Consolas" w:eastAsia="Times New Roman" w:hAnsi="Consolas" w:cs="Courier New"/>
+          <w:color w:val="333333"/>
+          <w:kern w:val="0"/>
+          <w:sz w:val="20"/>
+          <w:szCs w:val="20"/>
+          <w14:ligatures w14:val="none"/>
+        </w:rPr>
+      </w:pPr>
+      <w:r>
+        <w:rPr>
+          <w:rFonts w:ascii="Consolas" w:eastAsia="Times New Roman" w:hAnsi="Consolas" w:cs="Courier New"/>
+          <w:color w:val="333333"/>
+          <w:kern w:val="0"/>
+          <w:sz w:val="20"/>
+          <w:szCs w:val="20"/>
+          <w14:ligatures w14:val="none"/>
+        </w:rPr>
+        <w:t xml:space="preserve">            new </w:t>
+      </w:r>
+      <w:proofErr w:type="gramStart"/>
+      <w:r>
+        <w:rPr>
+          <w:rFonts w:ascii="Consolas" w:eastAsia="Times New Roman" w:hAnsi="Consolas" w:cs="Courier New"/>
+          <w:color w:val="333333"/>
+          <w:kern w:val="0"/>
+          <w:sz w:val="20"/>
+          <w:szCs w:val="20"/>
+          <w14:ligatures w14:val="none"/>
+        </w:rPr>
+        <w:t>{ Name</w:t>
+      </w:r>
+      <w:proofErr w:type="gramEnd"/>
+      <w:r>
+        <w:rPr>
+          <w:rFonts w:ascii="Consolas" w:eastAsia="Times New Roman" w:hAnsi="Consolas" w:cs="Courier New"/>
+          <w:color w:val="333333"/>
+          <w:kern w:val="0"/>
+          <w:sz w:val="20"/>
+          <w:szCs w:val="20"/>
+          <w14:ligatures w14:val="none"/>
+        </w:rPr>
+        <w:t xml:space="preserve"> = "Diana", Age = </w:t>
+      </w:r>
+      <w:proofErr w:type="gramStart"/>
+      <w:r>
+        <w:rPr>
+          <w:rFonts w:ascii="Consolas" w:eastAsia="Times New Roman" w:hAnsi="Consolas" w:cs="Courier New"/>
+          <w:color w:val="333333"/>
+          <w:kern w:val="0"/>
+          <w:sz w:val="20"/>
+          <w:szCs w:val="20"/>
+          <w14:ligatures w14:val="none"/>
+        </w:rPr>
+        <w:t>30 }</w:t>
+      </w:r>
+      <w:proofErr w:type="gramEnd"/>
+      <w:r>
+        <w:rPr>
+          <w:rFonts w:ascii="Consolas" w:eastAsia="Times New Roman" w:hAnsi="Consolas" w:cs="Courier New"/>
+          <w:color w:val="333333"/>
+          <w:kern w:val="0"/>
+          <w:sz w:val="20"/>
+          <w:szCs w:val="20"/>
+          <w14:ligatures w14:val="none"/>
+        </w:rPr>
+        <w:t>,</w:t>
+      </w:r>
+    </w:p>
+    <w:p>
+      <w:pPr>
+        <w:pBdr>
+          <w:top w:val="single" w:sz="6" w:space="7" w:color="CCCCCC"/>
+          <w:left w:val="single" w:sz="6" w:space="7" w:color="CCCCCC"/>
+          <w:bottom w:val="single" w:sz="6" w:space="7" w:color="CCCCCC"/>
+          <w:right w:val="single" w:sz="6" w:space="7" w:color="CCCCCC"/>
+        </w:pBdr>
+        <w:shd w:val="clear" w:color="auto" w:fill="F5F5F5"/>
+        <w:tabs>
+          <w:tab w:val="left" w:pos="916"/>
+          <w:tab w:val="left" w:pos="1832"/>
+          <w:tab w:val="left" w:pos="2748"/>
+          <w:tab w:val="left" w:pos="3664"/>
+          <w:tab w:val="left" w:pos="4580"/>
+          <w:tab w:val="left" w:pos="5496"/>
+          <w:tab w:val="left" w:pos="6412"/>
+          <w:tab w:val="left" w:pos="7328"/>
+          <w:tab w:val="left" w:pos="8244"/>
+          <w:tab w:val="left" w:pos="9160"/>
+          <w:tab w:val="left" w:pos="10076"/>
+          <w:tab w:val="left" w:pos="10992"/>
+          <w:tab w:val="left" w:pos="11908"/>
+          <w:tab w:val="left" w:pos="12824"/>
+          <w:tab w:val="left" w:pos="13740"/>
+          <w:tab w:val="left" w:pos="14656"/>
+        </w:tabs>
+        <w:wordWrap w:val="0"/>
+        <w:spacing w:after="150" w:line="240" w:lineRule="auto"/>
+        <w:rPr>
+          <w:rFonts w:ascii="Consolas" w:eastAsia="Times New Roman" w:hAnsi="Consolas" w:cs="Courier New"/>
+          <w:color w:val="333333"/>
+          <w:kern w:val="0"/>
+          <w:sz w:val="20"/>
+          <w:szCs w:val="20"/>
+          <w14:ligatures w14:val="none"/>
+        </w:rPr>
+      </w:pPr>
+      <w:r>
+        <w:rPr>
+          <w:rFonts w:ascii="Consolas" w:eastAsia="Times New Roman" w:hAnsi="Consolas" w:cs="Courier New"/>
+          <w:color w:val="333333"/>
+          <w:kern w:val="0"/>
+          <w:sz w:val="20"/>
+          <w:szCs w:val="20"/>
+          <w14:ligatures w14:val="none"/>
+        </w:rPr>
+        <w:t xml:space="preserve">            new </w:t>
+      </w:r>
+      <w:proofErr w:type="gramStart"/>
+      <w:r>
+        <w:rPr>
+          <w:rFonts w:ascii="Consolas" w:eastAsia="Times New Roman" w:hAnsi="Consolas" w:cs="Courier New"/>
+          <w:color w:val="333333"/>
+          <w:kern w:val="0"/>
+          <w:sz w:val="20"/>
+          <w:szCs w:val="20"/>
+          <w14:ligatures w14:val="none"/>
+        </w:rPr>
+        <w:t>{ Name</w:t>
+      </w:r>
+      <w:proofErr w:type="gramEnd"/>
+      <w:r>
+        <w:rPr>
+          <w:rFonts w:ascii="Consolas" w:eastAsia="Times New Roman" w:hAnsi="Consolas" w:cs="Courier New"/>
+          <w:color w:val="333333"/>
+          <w:kern w:val="0"/>
+          <w:sz w:val="20"/>
+          <w:szCs w:val="20"/>
+          <w14:ligatures w14:val="none"/>
+        </w:rPr>
+        <w:t xml:space="preserve"> = "Ethan", Age = </w:t>
+      </w:r>
+      <w:proofErr w:type="gramStart"/>
+      <w:r>
+        <w:rPr>
+          <w:rFonts w:ascii="Consolas" w:eastAsia="Times New Roman" w:hAnsi="Consolas" w:cs="Courier New"/>
+          <w:color w:val="333333"/>
+          <w:kern w:val="0"/>
+          <w:sz w:val="20"/>
+          <w:szCs w:val="20"/>
+          <w14:ligatures w14:val="none"/>
+        </w:rPr>
+        <w:t>25 }</w:t>
+      </w:r>
+      <w:proofErr w:type="gramEnd"/>
+    </w:p>
+    <w:p>
+      <w:pPr>
+        <w:pBdr>
+          <w:top w:val="single" w:sz="6" w:space="7" w:color="CCCCCC"/>
+          <w:left w:val="single" w:sz="6" w:space="7" w:color="CCCCCC"/>
+          <w:bottom w:val="single" w:sz="6" w:space="7" w:color="CCCCCC"/>
+          <w:right w:val="single" w:sz="6" w:space="7" w:color="CCCCCC"/>
+        </w:pBdr>
+        <w:shd w:val="clear" w:color="auto" w:fill="F5F5F5"/>
+        <w:tabs>
+          <w:tab w:val="left" w:pos="916"/>
+          <w:tab w:val="left" w:pos="1832"/>
+          <w:tab w:val="left" w:pos="2748"/>
+          <w:tab w:val="left" w:pos="3664"/>
+          <w:tab w:val="left" w:pos="4580"/>
+          <w:tab w:val="left" w:pos="5496"/>
+          <w:tab w:val="left" w:pos="6412"/>
+          <w:tab w:val="left" w:pos="7328"/>
+          <w:tab w:val="left" w:pos="8244"/>
+          <w:tab w:val="left" w:pos="9160"/>
+          <w:tab w:val="left" w:pos="10076"/>
+          <w:tab w:val="left" w:pos="10992"/>
+          <w:tab w:val="left" w:pos="11908"/>
+          <w:tab w:val="left" w:pos="12824"/>
+          <w:tab w:val="left" w:pos="13740"/>
+          <w:tab w:val="left" w:pos="14656"/>
+        </w:tabs>
+        <w:wordWrap w:val="0"/>
+        <w:spacing w:after="150" w:line="240" w:lineRule="auto"/>
+        <w:rPr>
+          <w:rFonts w:ascii="Consolas" w:eastAsia="Times New Roman" w:hAnsi="Consolas" w:cs="Courier New"/>
+          <w:color w:val="333333"/>
+          <w:kern w:val="0"/>
+          <w:sz w:val="20"/>
+          <w:szCs w:val="20"/>
+          <w14:ligatures w14:val="none"/>
+        </w:rPr>
+      </w:pPr>
+      <w:r>
+        <w:rPr>
+          <w:rFonts w:ascii="Consolas" w:eastAsia="Times New Roman" w:hAnsi="Consolas" w:cs="Courier New"/>
+          <w:color w:val="333333"/>
+          <w:kern w:val="0"/>
+          <w:sz w:val="20"/>
+          <w:szCs w:val="20"/>
+          <w14:ligatures w14:val="none"/>
+        </w:rPr>
+        <w:t>        };</w:t>
+      </w:r>
+    </w:p>
+    <w:p>
+      <w:pPr>
+        <w:pBdr>
+          <w:top w:val="single" w:sz="6" w:space="7" w:color="CCCCCC"/>
+          <w:left w:val="single" w:sz="6" w:space="7" w:color="CCCCCC"/>
+          <w:bottom w:val="single" w:sz="6" w:space="7" w:color="CCCCCC"/>
+          <w:right w:val="single" w:sz="6" w:space="7" w:color="CCCCCC"/>
+        </w:pBdr>
+        <w:shd w:val="clear" w:color="auto" w:fill="F5F5F5"/>
+        <w:tabs>
+          <w:tab w:val="left" w:pos="916"/>
+          <w:tab w:val="left" w:pos="1832"/>
+          <w:tab w:val="left" w:pos="2748"/>
+          <w:tab w:val="left" w:pos="3664"/>
+          <w:tab w:val="left" w:pos="4580"/>
+          <w:tab w:val="left" w:pos="5496"/>
+          <w:tab w:val="left" w:pos="6412"/>
+          <w:tab w:val="left" w:pos="7328"/>
+          <w:tab w:val="left" w:pos="8244"/>
+          <w:tab w:val="left" w:pos="9160"/>
+          <w:tab w:val="left" w:pos="10076"/>
+          <w:tab w:val="left" w:pos="10992"/>
+          <w:tab w:val="left" w:pos="11908"/>
+          <w:tab w:val="left" w:pos="12824"/>
+          <w:tab w:val="left" w:pos="13740"/>
+          <w:tab w:val="left" w:pos="14656"/>
+        </w:tabs>
+        <w:wordWrap w:val="0"/>
+        <w:spacing w:after="150" w:line="240" w:lineRule="auto"/>
+        <w:rPr>
+          <w:rFonts w:ascii="Consolas" w:eastAsia="Times New Roman" w:hAnsi="Consolas" w:cs="Courier New"/>
+          <w:color w:val="333333"/>
+          <w:kern w:val="0"/>
+          <w:sz w:val="20"/>
+          <w:szCs w:val="20"/>
+          <w14:ligatures w14:val="none"/>
+        </w:rPr>
+      </w:pPr>
+    </w:p>
+    <w:p>
+      <w:pPr>
+        <w:pBdr>
+          <w:top w:val="single" w:sz="6" w:space="7" w:color="CCCCCC"/>
+          <w:left w:val="single" w:sz="6" w:space="7" w:color="CCCCCC"/>
+          <w:bottom w:val="single" w:sz="6" w:space="7" w:color="CCCCCC"/>
+          <w:right w:val="single" w:sz="6" w:space="7" w:color="CCCCCC"/>
+        </w:pBdr>
+        <w:shd w:val="clear" w:color="auto" w:fill="F5F5F5"/>
+        <w:tabs>
+          <w:tab w:val="left" w:pos="916"/>
+          <w:tab w:val="left" w:pos="1832"/>
+          <w:tab w:val="left" w:pos="2748"/>
+          <w:tab w:val="left" w:pos="3664"/>
+          <w:tab w:val="left" w:pos="4580"/>
+          <w:tab w:val="left" w:pos="5496"/>
+          <w:tab w:val="left" w:pos="6412"/>
+          <w:tab w:val="left" w:pos="7328"/>
+          <w:tab w:val="left" w:pos="8244"/>
+          <w:tab w:val="left" w:pos="9160"/>
+          <w:tab w:val="left" w:pos="10076"/>
+          <w:tab w:val="left" w:pos="10992"/>
+          <w:tab w:val="left" w:pos="11908"/>
+          <w:tab w:val="left" w:pos="12824"/>
+          <w:tab w:val="left" w:pos="13740"/>
+          <w:tab w:val="left" w:pos="14656"/>
+        </w:tabs>
+        <w:wordWrap w:val="0"/>
+        <w:spacing w:after="150" w:line="240" w:lineRule="auto"/>
+        <w:rPr>
+          <w:rFonts w:ascii="Consolas" w:eastAsia="Times New Roman" w:hAnsi="Consolas" w:cs="Courier New"/>
+          <w:color w:val="333333"/>
+          <w:kern w:val="0"/>
+          <w:sz w:val="20"/>
+          <w:szCs w:val="20"/>
+          <w14:ligatures w14:val="none"/>
+        </w:rPr>
+      </w:pPr>
+      <w:r>
+        <w:rPr>
+          <w:rFonts w:ascii="Consolas" w:eastAsia="Times New Roman" w:hAnsi="Consolas" w:cs="Courier New"/>
+          <w:color w:val="333333"/>
+          <w:kern w:val="0"/>
+          <w:sz w:val="20"/>
+          <w:szCs w:val="20"/>
+          <w14:ligatures w14:val="none"/>
+        </w:rPr>
+        <w:t xml:space="preserve">        var </w:t>
+      </w:r>
+      <w:proofErr w:type="spellStart"/>
+      <w:r>
+        <w:rPr>
+          <w:rFonts w:ascii="Consolas" w:eastAsia="Times New Roman" w:hAnsi="Consolas" w:cs="Courier New"/>
+          <w:color w:val="333333"/>
+          <w:kern w:val="0"/>
+          <w:sz w:val="20"/>
+          <w:szCs w:val="20"/>
+          <w14:ligatures w14:val="none"/>
+        </w:rPr>
+        <w:t>groupedByAge</w:t>
+      </w:r>
+      <w:proofErr w:type="spellEnd"/>
+      <w:r>
+        <w:rPr>
+          <w:rFonts w:ascii="Consolas" w:eastAsia="Times New Roman" w:hAnsi="Consolas" w:cs="Courier New"/>
+          <w:color w:val="333333"/>
+          <w:kern w:val="0"/>
+          <w:sz w:val="20"/>
+          <w:szCs w:val="20"/>
+          <w14:ligatures w14:val="none"/>
+        </w:rPr>
+        <w:t xml:space="preserve"> = </w:t>
+      </w:r>
+      <w:proofErr w:type="spellStart"/>
+      <w:proofErr w:type="gramStart"/>
+      <w:r>
+        <w:rPr>
+          <w:rFonts w:ascii="Consolas" w:eastAsia="Times New Roman" w:hAnsi="Consolas" w:cs="Courier New"/>
+          <w:color w:val="333333"/>
+          <w:kern w:val="0"/>
+          <w:sz w:val="20"/>
+          <w:szCs w:val="20"/>
+          <w14:ligatures w14:val="none"/>
+        </w:rPr>
+        <w:t>people.GroupBy</w:t>
+      </w:r>
+      <w:proofErr w:type="spellEnd"/>
+      <w:proofErr w:type="gramEnd"/>
+      <w:r>
+        <w:rPr>
+          <w:rFonts w:ascii="Consolas" w:eastAsia="Times New Roman" w:hAnsi="Consolas" w:cs="Courier New"/>
+          <w:color w:val="333333"/>
+          <w:kern w:val="0"/>
+          <w:sz w:val="20"/>
+          <w:szCs w:val="20"/>
+          <w14:ligatures w14:val="none"/>
+        </w:rPr>
+        <w:t xml:space="preserve">(p =&gt; </w:t>
+      </w:r>
+      <w:proofErr w:type="spellStart"/>
+      <w:proofErr w:type="gramStart"/>
+      <w:r>
+        <w:rPr>
+          <w:rFonts w:ascii="Consolas" w:eastAsia="Times New Roman" w:hAnsi="Consolas" w:cs="Courier New"/>
+          <w:color w:val="333333"/>
+          <w:kern w:val="0"/>
+          <w:sz w:val="20"/>
+          <w:szCs w:val="20"/>
+          <w14:ligatures w14:val="none"/>
+        </w:rPr>
+        <w:t>p.Age</w:t>
+      </w:r>
+      <w:proofErr w:type="spellEnd"/>
+      <w:proofErr w:type="gramEnd"/>
+      <w:r>
+        <w:rPr>
+          <w:rFonts w:ascii="Consolas" w:eastAsia="Times New Roman" w:hAnsi="Consolas" w:cs="Courier New"/>
+          <w:color w:val="333333"/>
+          <w:kern w:val="0"/>
+          <w:sz w:val="20"/>
+          <w:szCs w:val="20"/>
+          <w14:ligatures w14:val="none"/>
+        </w:rPr>
+        <w:t>)</w:t>
+      </w:r>
+    </w:p>
+    <w:p>
+      <w:pPr>
+        <w:pBdr>
+          <w:top w:val="single" w:sz="6" w:space="7" w:color="CCCCCC"/>
+          <w:left w:val="single" w:sz="6" w:space="7" w:color="CCCCCC"/>
+          <w:bottom w:val="single" w:sz="6" w:space="7" w:color="CCCCCC"/>
+          <w:right w:val="single" w:sz="6" w:space="7" w:color="CCCCCC"/>
+        </w:pBdr>
+        <w:shd w:val="clear" w:color="auto" w:fill="F5F5F5"/>
+        <w:tabs>
+          <w:tab w:val="left" w:pos="916"/>
+          <w:tab w:val="left" w:pos="1832"/>
+          <w:tab w:val="left" w:pos="2748"/>
+          <w:tab w:val="left" w:pos="3664"/>
+          <w:tab w:val="left" w:pos="4580"/>
+          <w:tab w:val="left" w:pos="5496"/>
+          <w:tab w:val="left" w:pos="6412"/>
+          <w:tab w:val="left" w:pos="7328"/>
+          <w:tab w:val="left" w:pos="8244"/>
+          <w:tab w:val="left" w:pos="9160"/>
+          <w:tab w:val="left" w:pos="10076"/>
+          <w:tab w:val="left" w:pos="10992"/>
+          <w:tab w:val="left" w:pos="11908"/>
+          <w:tab w:val="left" w:pos="12824"/>
+          <w:tab w:val="left" w:pos="13740"/>
+          <w:tab w:val="left" w:pos="14656"/>
+        </w:tabs>
+        <w:wordWrap w:val="0"/>
+        <w:spacing w:after="150" w:line="240" w:lineRule="auto"/>
+        <w:rPr>
+          <w:rFonts w:ascii="Consolas" w:eastAsia="Times New Roman" w:hAnsi="Consolas" w:cs="Courier New"/>
+          <w:color w:val="333333"/>
+          <w:kern w:val="0"/>
+          <w:sz w:val="20"/>
+          <w:szCs w:val="20"/>
+          <w14:ligatures w14:val="none"/>
+        </w:rPr>
+      </w:pPr>
+      <w:r>
+        <w:rPr>
+          <w:rFonts w:ascii="Consolas" w:eastAsia="Times New Roman" w:hAnsi="Consolas" w:cs="Courier New"/>
+          <w:color w:val="333333"/>
+          <w:kern w:val="0"/>
+          <w:sz w:val="20"/>
+          <w:szCs w:val="20"/>
+          <w14:ligatures w14:val="none"/>
+        </w:rPr>
+        <w:t>                                 </w:t>
+      </w:r>
+      <w:proofErr w:type="gramStart"/>
+      <w:r>
+        <w:rPr>
+          <w:rFonts w:ascii="Consolas" w:eastAsia="Times New Roman" w:hAnsi="Consolas" w:cs="Courier New"/>
+          <w:color w:val="333333"/>
+          <w:kern w:val="0"/>
+          <w:sz w:val="20"/>
+          <w:szCs w:val="20"/>
+          <w14:ligatures w14:val="none"/>
+        </w:rPr>
+        <w:t>.Select</w:t>
+      </w:r>
+      <w:proofErr w:type="gramEnd"/>
+      <w:r>
+        <w:rPr>
+          <w:rFonts w:ascii="Consolas" w:eastAsia="Times New Roman" w:hAnsi="Consolas" w:cs="Courier New"/>
+          <w:color w:val="333333"/>
+          <w:kern w:val="0"/>
+          <w:sz w:val="20"/>
+          <w:szCs w:val="20"/>
+          <w14:ligatures w14:val="none"/>
+        </w:rPr>
+        <w:t>(group =&gt; new</w:t>
+      </w:r>
+    </w:p>
+    <w:p>
+      <w:pPr>
+        <w:pBdr>
+          <w:top w:val="single" w:sz="6" w:space="7" w:color="CCCCCC"/>
+          <w:left w:val="single" w:sz="6" w:space="7" w:color="CCCCCC"/>
+          <w:bottom w:val="single" w:sz="6" w:space="7" w:color="CCCCCC"/>
+          <w:right w:val="single" w:sz="6" w:space="7" w:color="CCCCCC"/>
+        </w:pBdr>
+        <w:shd w:val="clear" w:color="auto" w:fill="F5F5F5"/>
+        <w:tabs>
+          <w:tab w:val="left" w:pos="916"/>
+          <w:tab w:val="left" w:pos="1832"/>
+          <w:tab w:val="left" w:pos="2748"/>
+          <w:tab w:val="left" w:pos="3664"/>
+          <w:tab w:val="left" w:pos="4580"/>
+          <w:tab w:val="left" w:pos="5496"/>
+          <w:tab w:val="left" w:pos="6412"/>
+          <w:tab w:val="left" w:pos="7328"/>
+          <w:tab w:val="left" w:pos="8244"/>
+          <w:tab w:val="left" w:pos="9160"/>
+          <w:tab w:val="left" w:pos="10076"/>
+          <w:tab w:val="left" w:pos="10992"/>
+          <w:tab w:val="left" w:pos="11908"/>
+          <w:tab w:val="left" w:pos="12824"/>
+          <w:tab w:val="left" w:pos="13740"/>
+          <w:tab w:val="left" w:pos="14656"/>
+        </w:tabs>
+        <w:wordWrap w:val="0"/>
+        <w:spacing w:after="150" w:line="240" w:lineRule="auto"/>
+        <w:rPr>
+          <w:rFonts w:ascii="Consolas" w:eastAsia="Times New Roman" w:hAnsi="Consolas" w:cs="Courier New"/>
+          <w:color w:val="333333"/>
+          <w:kern w:val="0"/>
+          <w:sz w:val="20"/>
+          <w:szCs w:val="20"/>
+          <w14:ligatures w14:val="none"/>
+        </w:rPr>
+      </w:pPr>
+      <w:r>
+        <w:rPr>
+          <w:rFonts w:ascii="Consolas" w:eastAsia="Times New Roman" w:hAnsi="Consolas" w:cs="Courier New"/>
+          <w:color w:val="333333"/>
+          <w:kern w:val="0"/>
+          <w:sz w:val="20"/>
+          <w:szCs w:val="20"/>
+          <w14:ligatures w14:val="none"/>
+        </w:rPr>
+        <w:t>                                 {</w:t>
+      </w:r>
+    </w:p>
+    <w:p>
+      <w:pPr>
+        <w:pBdr>
+          <w:top w:val="single" w:sz="6" w:space="7" w:color="CCCCCC"/>
+          <w:left w:val="single" w:sz="6" w:space="7" w:color="CCCCCC"/>
+          <w:bottom w:val="single" w:sz="6" w:space="7" w:color="CCCCCC"/>
+          <w:right w:val="single" w:sz="6" w:space="7" w:color="CCCCCC"/>
+        </w:pBdr>
+        <w:shd w:val="clear" w:color="auto" w:fill="F5F5F5"/>
+        <w:tabs>
+          <w:tab w:val="left" w:pos="916"/>
+          <w:tab w:val="left" w:pos="1832"/>
+          <w:tab w:val="left" w:pos="2748"/>
+          <w:tab w:val="left" w:pos="3664"/>
+          <w:tab w:val="left" w:pos="4580"/>
+          <w:tab w:val="left" w:pos="5496"/>
+          <w:tab w:val="left" w:pos="6412"/>
+          <w:tab w:val="left" w:pos="7328"/>
+          <w:tab w:val="left" w:pos="8244"/>
+          <w:tab w:val="left" w:pos="9160"/>
+          <w:tab w:val="left" w:pos="10076"/>
+          <w:tab w:val="left" w:pos="10992"/>
+          <w:tab w:val="left" w:pos="11908"/>
+          <w:tab w:val="left" w:pos="12824"/>
+          <w:tab w:val="left" w:pos="13740"/>
+          <w:tab w:val="left" w:pos="14656"/>
+        </w:tabs>
+        <w:wordWrap w:val="0"/>
+        <w:spacing w:after="150" w:line="240" w:lineRule="auto"/>
+        <w:rPr>
+          <w:rFonts w:ascii="Consolas" w:eastAsia="Times New Roman" w:hAnsi="Consolas" w:cs="Courier New"/>
+          <w:color w:val="333333"/>
+          <w:kern w:val="0"/>
+          <w:sz w:val="20"/>
+          <w:szCs w:val="20"/>
+          <w14:ligatures w14:val="none"/>
+        </w:rPr>
+      </w:pPr>
+      <w:r>
+        <w:rPr>
+          <w:rFonts w:ascii="Consolas" w:eastAsia="Times New Roman" w:hAnsi="Consolas" w:cs="Courier New"/>
+          <w:color w:val="333333"/>
+          <w:kern w:val="0"/>
+          <w:sz w:val="20"/>
+          <w:szCs w:val="20"/>
+          <w14:ligatures w14:val="none"/>
+        </w:rPr>
+        <w:t xml:space="preserve">                                     Age = </w:t>
+      </w:r>
+      <w:proofErr w:type="spellStart"/>
+      <w:proofErr w:type="gramStart"/>
+      <w:r>
+        <w:rPr>
+          <w:rFonts w:ascii="Consolas" w:eastAsia="Times New Roman" w:hAnsi="Consolas" w:cs="Courier New"/>
+          <w:color w:val="333333"/>
+          <w:kern w:val="0"/>
+          <w:sz w:val="20"/>
+          <w:szCs w:val="20"/>
+          <w14:ligatures w14:val="none"/>
+        </w:rPr>
+        <w:t>group.Key</w:t>
+      </w:r>
+      <w:proofErr w:type="spellEnd"/>
+      <w:proofErr w:type="gramEnd"/>
+      <w:r>
+        <w:rPr>
+          <w:rFonts w:ascii="Consolas" w:eastAsia="Times New Roman" w:hAnsi="Consolas" w:cs="Courier New"/>
+          <w:color w:val="333333"/>
+          <w:kern w:val="0"/>
+          <w:sz w:val="20"/>
+          <w:szCs w:val="20"/>
+          <w14:ligatures w14:val="none"/>
+        </w:rPr>
+        <w:t>,</w:t>
+      </w:r>
+    </w:p>
+    <w:p>
+      <w:pPr>
+        <w:pBdr>
+          <w:top w:val="single" w:sz="6" w:space="7" w:color="CCCCCC"/>
+          <w:left w:val="single" w:sz="6" w:space="7" w:color="CCCCCC"/>
+          <w:bottom w:val="single" w:sz="6" w:space="7" w:color="CCCCCC"/>
+          <w:right w:val="single" w:sz="6" w:space="7" w:color="CCCCCC"/>
+        </w:pBdr>
+        <w:shd w:val="clear" w:color="auto" w:fill="F5F5F5"/>
+        <w:tabs>
+          <w:tab w:val="left" w:pos="916"/>
+          <w:tab w:val="left" w:pos="1832"/>
+          <w:tab w:val="left" w:pos="2748"/>
+          <w:tab w:val="left" w:pos="3664"/>
+          <w:tab w:val="left" w:pos="4580"/>
+          <w:tab w:val="left" w:pos="5496"/>
+          <w:tab w:val="left" w:pos="6412"/>
+          <w:tab w:val="left" w:pos="7328"/>
+          <w:tab w:val="left" w:pos="8244"/>
+          <w:tab w:val="left" w:pos="9160"/>
+          <w:tab w:val="left" w:pos="10076"/>
+          <w:tab w:val="left" w:pos="10992"/>
+          <w:tab w:val="left" w:pos="11908"/>
+          <w:tab w:val="left" w:pos="12824"/>
+          <w:tab w:val="left" w:pos="13740"/>
+          <w:tab w:val="left" w:pos="14656"/>
+        </w:tabs>
+        <w:wordWrap w:val="0"/>
+        <w:spacing w:after="150" w:line="240" w:lineRule="auto"/>
+        <w:rPr>
+          <w:rFonts w:ascii="Consolas" w:eastAsia="Times New Roman" w:hAnsi="Consolas" w:cs="Courier New"/>
+          <w:color w:val="333333"/>
+          <w:kern w:val="0"/>
+          <w:sz w:val="20"/>
+          <w:szCs w:val="20"/>
+          <w14:ligatures w14:val="none"/>
+        </w:rPr>
+      </w:pPr>
+      <w:r>
+        <w:rPr>
+          <w:rFonts w:ascii="Consolas" w:eastAsia="Times New Roman" w:hAnsi="Consolas" w:cs="Courier New"/>
+          <w:color w:val="333333"/>
+          <w:kern w:val="0"/>
+          <w:sz w:val="20"/>
+          <w:szCs w:val="20"/>
+          <w14:ligatures w14:val="none"/>
+        </w:rPr>
+        <w:t xml:space="preserve">                                     People = </w:t>
+      </w:r>
+      <w:proofErr w:type="spellStart"/>
+      <w:proofErr w:type="gramStart"/>
+      <w:r>
+        <w:rPr>
+          <w:rFonts w:ascii="Consolas" w:eastAsia="Times New Roman" w:hAnsi="Consolas" w:cs="Courier New"/>
+          <w:color w:val="333333"/>
+          <w:kern w:val="0"/>
+          <w:sz w:val="20"/>
+          <w:szCs w:val="20"/>
+          <w14:ligatures w14:val="none"/>
+        </w:rPr>
+        <w:t>group.OrderBy</w:t>
+      </w:r>
+      <w:proofErr w:type="spellEnd"/>
+      <w:proofErr w:type="gramEnd"/>
+      <w:r>
+        <w:rPr>
+          <w:rFonts w:ascii="Consolas" w:eastAsia="Times New Roman" w:hAnsi="Consolas" w:cs="Courier New"/>
+          <w:color w:val="333333"/>
+          <w:kern w:val="0"/>
+          <w:sz w:val="20"/>
+          <w:szCs w:val="20"/>
+          <w14:ligatures w14:val="none"/>
+        </w:rPr>
+        <w:t xml:space="preserve">(p =&gt; </w:t>
+      </w:r>
+      <w:proofErr w:type="spellStart"/>
+      <w:proofErr w:type="gramStart"/>
+      <w:r>
+        <w:rPr>
+          <w:rFonts w:ascii="Consolas" w:eastAsia="Times New Roman" w:hAnsi="Consolas" w:cs="Courier New"/>
+          <w:color w:val="333333"/>
+          <w:kern w:val="0"/>
+          <w:sz w:val="20"/>
+          <w:szCs w:val="20"/>
+          <w14:ligatures w14:val="none"/>
+        </w:rPr>
+        <w:t>p.Name</w:t>
+      </w:r>
+      <w:proofErr w:type="spellEnd"/>
+      <w:proofErr w:type="gramEnd"/>
+      <w:r>
+        <w:rPr>
+          <w:rFonts w:ascii="Consolas" w:eastAsia="Times New Roman" w:hAnsi="Consolas" w:cs="Courier New"/>
+          <w:color w:val="333333"/>
+          <w:kern w:val="0"/>
+          <w:sz w:val="20"/>
+          <w:szCs w:val="20"/>
+          <w14:ligatures w14:val="none"/>
+        </w:rPr>
+        <w:t>)</w:t>
+      </w:r>
+    </w:p>
+    <w:p>
+      <w:pPr>
+        <w:pBdr>
+          <w:top w:val="single" w:sz="6" w:space="7" w:color="CCCCCC"/>
+          <w:left w:val="single" w:sz="6" w:space="7" w:color="CCCCCC"/>
+          <w:bottom w:val="single" w:sz="6" w:space="7" w:color="CCCCCC"/>
+          <w:right w:val="single" w:sz="6" w:space="7" w:color="CCCCCC"/>
+        </w:pBdr>
+        <w:shd w:val="clear" w:color="auto" w:fill="F5F5F5"/>
+        <w:tabs>
+          <w:tab w:val="left" w:pos="916"/>
+          <w:tab w:val="left" w:pos="1832"/>
+          <w:tab w:val="left" w:pos="2748"/>
+          <w:tab w:val="left" w:pos="3664"/>
+          <w:tab w:val="left" w:pos="4580"/>
+          <w:tab w:val="left" w:pos="5496"/>
+          <w:tab w:val="left" w:pos="6412"/>
+          <w:tab w:val="left" w:pos="7328"/>
+          <w:tab w:val="left" w:pos="8244"/>
+          <w:tab w:val="left" w:pos="9160"/>
+          <w:tab w:val="left" w:pos="10076"/>
+          <w:tab w:val="left" w:pos="10992"/>
+          <w:tab w:val="left" w:pos="11908"/>
+          <w:tab w:val="left" w:pos="12824"/>
+          <w:tab w:val="left" w:pos="13740"/>
+          <w:tab w:val="left" w:pos="14656"/>
+        </w:tabs>
+        <w:wordWrap w:val="0"/>
+        <w:spacing w:after="150" w:line="240" w:lineRule="auto"/>
+        <w:rPr>
+          <w:rFonts w:ascii="Consolas" w:eastAsia="Times New Roman" w:hAnsi="Consolas" w:cs="Courier New"/>
+          <w:color w:val="333333"/>
+          <w:kern w:val="0"/>
+          <w:sz w:val="20"/>
+          <w:szCs w:val="20"/>
+          <w14:ligatures w14:val="none"/>
+        </w:rPr>
+      </w:pPr>
+      <w:r>
+        <w:rPr>
+          <w:rFonts w:ascii="Consolas" w:eastAsia="Times New Roman" w:hAnsi="Consolas" w:cs="Courier New"/>
+          <w:color w:val="333333"/>
+          <w:kern w:val="0"/>
+          <w:sz w:val="20"/>
+          <w:szCs w:val="20"/>
+          <w14:ligatures w14:val="none"/>
+        </w:rPr>
+        <w:t>                                 })</w:t>
+      </w:r>
+      <w:r>
+        <w:rPr>
+          <w:rFonts w:ascii="Consolas" w:eastAsia="Times New Roman" w:hAnsi="Consolas" w:cs="Courier New"/>
+          <w:color w:val="333333"/>
+          <w:kern w:val="0"/>
+          <w:sz w:val="20"/>
+          <w:szCs w:val="20"/>
+          <w14:ligatures w14:val="none"/>
+        </w:rPr>
+        <w:t>;</w:t>
+      </w:r>
+    </w:p>
+    <w:p>
+      <w:pPr>
+        <w:pBdr>
+          <w:top w:val="single" w:sz="6" w:space="7" w:color="CCCCCC"/>
+          <w:left w:val="single" w:sz="6" w:space="7" w:color="CCCCCC"/>
+          <w:bottom w:val="single" w:sz="6" w:space="7" w:color="CCCCCC"/>
+          <w:right w:val="single" w:sz="6" w:space="7" w:color="CCCCCC"/>
+        </w:pBdr>
+        <w:shd w:val="clear" w:color="auto" w:fill="F5F5F5"/>
+        <w:tabs>
+          <w:tab w:val="left" w:pos="916"/>
+          <w:tab w:val="left" w:pos="1832"/>
+          <w:tab w:val="left" w:pos="2748"/>
+          <w:tab w:val="left" w:pos="3664"/>
+          <w:tab w:val="left" w:pos="4580"/>
+          <w:tab w:val="left" w:pos="5496"/>
+          <w:tab w:val="left" w:pos="6412"/>
+          <w:tab w:val="left" w:pos="7328"/>
+          <w:tab w:val="left" w:pos="8244"/>
+          <w:tab w:val="left" w:pos="9160"/>
+          <w:tab w:val="left" w:pos="10076"/>
+          <w:tab w:val="left" w:pos="10992"/>
+          <w:tab w:val="left" w:pos="11908"/>
+          <w:tab w:val="left" w:pos="12824"/>
+          <w:tab w:val="left" w:pos="13740"/>
+          <w:tab w:val="left" w:pos="14656"/>
+        </w:tabs>
+        <w:wordWrap w:val="0"/>
+        <w:spacing w:after="150" w:line="240" w:lineRule="auto"/>
+        <w:rPr>
+          <w:rFonts w:ascii="Consolas" w:eastAsia="Times New Roman" w:hAnsi="Consolas" w:cs="Courier New"/>
+          <w:color w:val="333333"/>
+          <w:kern w:val="0"/>
+          <w:sz w:val="20"/>
+          <w:szCs w:val="20"/>
+          <w14:ligatures w14:val="none"/>
+        </w:rPr>
+      </w:pPr>
+    </w:p>
+    <w:p>
+      <w:pPr>
+        <w:pBdr>
+          <w:top w:val="single" w:sz="6" w:space="7" w:color="CCCCCC"/>
+          <w:left w:val="single" w:sz="6" w:space="7" w:color="CCCCCC"/>
+          <w:bottom w:val="single" w:sz="6" w:space="7" w:color="CCCCCC"/>
+          <w:right w:val="single" w:sz="6" w:space="7" w:color="CCCCCC"/>
+        </w:pBdr>
+        <w:shd w:val="clear" w:color="auto" w:fill="F5F5F5"/>
+        <w:tabs>
+          <w:tab w:val="left" w:pos="916"/>
+          <w:tab w:val="left" w:pos="1832"/>
+          <w:tab w:val="left" w:pos="2748"/>
+          <w:tab w:val="left" w:pos="3664"/>
+          <w:tab w:val="left" w:pos="4580"/>
+          <w:tab w:val="left" w:pos="5496"/>
+          <w:tab w:val="left" w:pos="6412"/>
+          <w:tab w:val="left" w:pos="7328"/>
+          <w:tab w:val="left" w:pos="8244"/>
+          <w:tab w:val="left" w:pos="9160"/>
+          <w:tab w:val="left" w:pos="10076"/>
+          <w:tab w:val="left" w:pos="10992"/>
+          <w:tab w:val="left" w:pos="11908"/>
+          <w:tab w:val="left" w:pos="12824"/>
+          <w:tab w:val="left" w:pos="13740"/>
+          <w:tab w:val="left" w:pos="14656"/>
+        </w:tabs>
+        <w:wordWrap w:val="0"/>
+        <w:spacing w:after="150" w:line="240" w:lineRule="auto"/>
+        <w:rPr>
+          <w:rFonts w:ascii="Consolas" w:eastAsia="Times New Roman" w:hAnsi="Consolas" w:cs="Courier New"/>
+          <w:color w:val="333333"/>
+          <w:kern w:val="0"/>
+          <w:sz w:val="20"/>
+          <w:szCs w:val="20"/>
+          <w14:ligatures w14:val="none"/>
+        </w:rPr>
+      </w:pPr>
+      <w:r>
+        <w:rPr>
+          <w:rFonts w:ascii="Consolas" w:eastAsia="Times New Roman" w:hAnsi="Consolas" w:cs="Courier New"/>
+          <w:color w:val="333333"/>
+          <w:kern w:val="0"/>
+          <w:sz w:val="20"/>
+          <w:szCs w:val="20"/>
+          <w14:ligatures w14:val="none"/>
+        </w:rPr>
+        <w:t xml:space="preserve">        </w:t>
+      </w:r>
+    </w:p>
+    <w:p>
+      <w:pPr>
+        <w:pBdr>
+          <w:top w:val="single" w:sz="6" w:space="7" w:color="CCCCCC"/>
+          <w:left w:val="single" w:sz="6" w:space="7" w:color="CCCCCC"/>
+          <w:bottom w:val="single" w:sz="6" w:space="7" w:color="CCCCCC"/>
+          <w:right w:val="single" w:sz="6" w:space="7" w:color="CCCCCC"/>
+        </w:pBdr>
+        <w:shd w:val="clear" w:color="auto" w:fill="F5F5F5"/>
+        <w:tabs>
+          <w:tab w:val="left" w:pos="916"/>
+          <w:tab w:val="left" w:pos="1832"/>
+          <w:tab w:val="left" w:pos="2748"/>
+          <w:tab w:val="left" w:pos="3664"/>
+          <w:tab w:val="left" w:pos="4580"/>
+          <w:tab w:val="left" w:pos="5496"/>
+          <w:tab w:val="left" w:pos="6412"/>
+          <w:tab w:val="left" w:pos="7328"/>
+          <w:tab w:val="left" w:pos="8244"/>
+          <w:tab w:val="left" w:pos="9160"/>
+          <w:tab w:val="left" w:pos="10076"/>
+          <w:tab w:val="left" w:pos="10992"/>
+          <w:tab w:val="left" w:pos="11908"/>
+          <w:tab w:val="left" w:pos="12824"/>
+          <w:tab w:val="left" w:pos="13740"/>
+          <w:tab w:val="left" w:pos="14656"/>
+        </w:tabs>
+        <w:wordWrap w:val="0"/>
+        <w:spacing w:after="150" w:line="240" w:lineRule="auto"/>
+        <w:rPr>
+          <w:rFonts w:ascii="Consolas" w:eastAsia="Times New Roman" w:hAnsi="Consolas" w:cs="Courier New"/>
+          <w:color w:val="333333"/>
+          <w:kern w:val="0"/>
+          <w:sz w:val="20"/>
+          <w:szCs w:val="20"/>
+          <w14:ligatures w14:val="none"/>
+        </w:rPr>
+      </w:pPr>
+      <w:r>
+        <w:rPr>
+          <w:rFonts w:ascii="Consolas" w:eastAsia="Times New Roman" w:hAnsi="Consolas" w:cs="Courier New"/>
+          <w:color w:val="333333"/>
+          <w:kern w:val="0"/>
+          <w:sz w:val="20"/>
+          <w:szCs w:val="20"/>
+          <w14:ligatures w14:val="none"/>
+        </w:rPr>
+        <w:t xml:space="preserve">        foreach (var group in </w:t>
+      </w:r>
+      <w:proofErr w:type="spellStart"/>
+      <w:r>
+        <w:rPr>
+          <w:rFonts w:ascii="Consolas" w:eastAsia="Times New Roman" w:hAnsi="Consolas" w:cs="Courier New"/>
+          <w:color w:val="333333"/>
+          <w:kern w:val="0"/>
+          <w:sz w:val="20"/>
+          <w:szCs w:val="20"/>
+          <w14:ligatures w14:val="none"/>
+        </w:rPr>
+        <w:t>groupedByAge</w:t>
+      </w:r>
+      <w:proofErr w:type="spellEnd"/>
+      <w:r>
+        <w:rPr>
+          <w:rFonts w:ascii="Consolas" w:eastAsia="Times New Roman" w:hAnsi="Consolas" w:cs="Courier New"/>
+          <w:color w:val="333333"/>
+          <w:kern w:val="0"/>
+          <w:sz w:val="20"/>
+          <w:szCs w:val="20"/>
+          <w14:ligatures w14:val="none"/>
+        </w:rPr>
+        <w:t>)</w:t>
+      </w:r>
+    </w:p>
+    <w:p>
+      <w:pPr>
+        <w:pBdr>
+          <w:top w:val="single" w:sz="6" w:space="7" w:color="CCCCCC"/>
+          <w:left w:val="single" w:sz="6" w:space="7" w:color="CCCCCC"/>
+          <w:bottom w:val="single" w:sz="6" w:space="7" w:color="CCCCCC"/>
+          <w:right w:val="single" w:sz="6" w:space="7" w:color="CCCCCC"/>
+        </w:pBdr>
+        <w:shd w:val="clear" w:color="auto" w:fill="F5F5F5"/>
+        <w:tabs>
+          <w:tab w:val="left" w:pos="916"/>
+          <w:tab w:val="left" w:pos="1832"/>
+          <w:tab w:val="left" w:pos="2748"/>
+          <w:tab w:val="left" w:pos="3664"/>
+          <w:tab w:val="left" w:pos="4580"/>
+          <w:tab w:val="left" w:pos="5496"/>
+          <w:tab w:val="left" w:pos="6412"/>
+          <w:tab w:val="left" w:pos="7328"/>
+          <w:tab w:val="left" w:pos="8244"/>
+          <w:tab w:val="left" w:pos="9160"/>
+          <w:tab w:val="left" w:pos="10076"/>
+          <w:tab w:val="left" w:pos="10992"/>
+          <w:tab w:val="left" w:pos="11908"/>
+          <w:tab w:val="left" w:pos="12824"/>
+          <w:tab w:val="left" w:pos="13740"/>
+          <w:tab w:val="left" w:pos="14656"/>
+        </w:tabs>
+        <w:wordWrap w:val="0"/>
+        <w:spacing w:after="150" w:line="240" w:lineRule="auto"/>
+        <w:rPr>
+          <w:rFonts w:ascii="Consolas" w:eastAsia="Times New Roman" w:hAnsi="Consolas" w:cs="Courier New"/>
+          <w:color w:val="333333"/>
+          <w:kern w:val="0"/>
+          <w:sz w:val="20"/>
+          <w:szCs w:val="20"/>
+          <w14:ligatures w14:val="none"/>
+        </w:rPr>
+      </w:pPr>
+      <w:r>
+        <w:rPr>
+          <w:rFonts w:ascii="Consolas" w:eastAsia="Times New Roman" w:hAnsi="Consolas" w:cs="Courier New"/>
+          <w:color w:val="333333"/>
+          <w:kern w:val="0"/>
+          <w:sz w:val="20"/>
+          <w:szCs w:val="20"/>
+          <w14:ligatures w14:val="none"/>
+        </w:rPr>
+        <w:t>        {</w:t>
+      </w:r>
+    </w:p>
+    <w:p>
+      <w:pPr>
+        <w:pBdr>
+          <w:top w:val="single" w:sz="6" w:space="7" w:color="CCCCCC"/>
+          <w:left w:val="single" w:sz="6" w:space="7" w:color="CCCCCC"/>
+          <w:bottom w:val="single" w:sz="6" w:space="7" w:color="CCCCCC"/>
+          <w:right w:val="single" w:sz="6" w:space="7" w:color="CCCCCC"/>
+        </w:pBdr>
+        <w:shd w:val="clear" w:color="auto" w:fill="F5F5F5"/>
+        <w:tabs>
+          <w:tab w:val="left" w:pos="916"/>
+          <w:tab w:val="left" w:pos="1832"/>
+          <w:tab w:val="left" w:pos="2748"/>
+          <w:tab w:val="left" w:pos="3664"/>
+          <w:tab w:val="left" w:pos="4580"/>
+          <w:tab w:val="left" w:pos="5496"/>
+          <w:tab w:val="left" w:pos="6412"/>
+          <w:tab w:val="left" w:pos="7328"/>
+          <w:tab w:val="left" w:pos="8244"/>
+          <w:tab w:val="left" w:pos="9160"/>
+          <w:tab w:val="left" w:pos="10076"/>
+          <w:tab w:val="left" w:pos="10992"/>
+          <w:tab w:val="left" w:pos="11908"/>
+          <w:tab w:val="left" w:pos="12824"/>
+          <w:tab w:val="left" w:pos="13740"/>
+          <w:tab w:val="left" w:pos="14656"/>
+        </w:tabs>
+        <w:wordWrap w:val="0"/>
+        <w:spacing w:after="150" w:line="240" w:lineRule="auto"/>
+        <w:rPr>
+          <w:rFonts w:ascii="Consolas" w:eastAsia="Times New Roman" w:hAnsi="Consolas" w:cs="Courier New"/>
+          <w:color w:val="333333"/>
+          <w:kern w:val="0"/>
+          <w:sz w:val="20"/>
+          <w:szCs w:val="20"/>
+          <w14:ligatures w14:val="none"/>
+        </w:rPr>
+      </w:pPr>
+      <w:r>
+        <w:rPr>
+          <w:rFonts w:ascii="Consolas" w:eastAsia="Times New Roman" w:hAnsi="Consolas" w:cs="Courier New"/>
+          <w:color w:val="333333"/>
+          <w:kern w:val="0"/>
+          <w:sz w:val="20"/>
+          <w:szCs w:val="20"/>
+          <w14:ligatures w14:val="none"/>
+        </w:rPr>
+        <w:t xml:space="preserve">            </w:t>
+      </w:r>
+      <w:proofErr w:type="spellStart"/>
+      <w:r>
+        <w:rPr>
+          <w:rFonts w:ascii="Consolas" w:eastAsia="Times New Roman" w:hAnsi="Consolas" w:cs="Courier New"/>
+          <w:color w:val="333333"/>
+          <w:kern w:val="0"/>
+          <w:sz w:val="20"/>
+          <w:szCs w:val="20"/>
+          <w14:ligatures w14:val="none"/>
+        </w:rPr>
+        <w:t>Console.WriteLine</w:t>
+      </w:r>
+      <w:proofErr w:type="spellEnd"/>
+      <w:r>
+        <w:rPr>
+          <w:rFonts w:ascii="Consolas" w:eastAsia="Times New Roman" w:hAnsi="Consolas" w:cs="Courier New"/>
+          <w:color w:val="333333"/>
+          <w:kern w:val="0"/>
+          <w:sz w:val="20"/>
+          <w:szCs w:val="20"/>
+          <w14:ligatures w14:val="none"/>
+        </w:rPr>
+        <w:t>($"Age Group: {</w:t>
+      </w:r>
+      <w:proofErr w:type="spellStart"/>
+      <w:proofErr w:type="gramStart"/>
+      <w:r>
+        <w:rPr>
+          <w:rFonts w:ascii="Consolas" w:eastAsia="Times New Roman" w:hAnsi="Consolas" w:cs="Courier New"/>
+          <w:color w:val="333333"/>
+          <w:kern w:val="0"/>
+          <w:sz w:val="20"/>
+          <w:szCs w:val="20"/>
+          <w14:ligatures w14:val="none"/>
+        </w:rPr>
+        <w:t>group.Age</w:t>
+      </w:r>
+      <w:proofErr w:type="spellEnd"/>
+      <w:proofErr w:type="gramEnd"/>
+      <w:r>
+        <w:rPr>
+          <w:rFonts w:ascii="Consolas" w:eastAsia="Times New Roman" w:hAnsi="Consolas" w:cs="Courier New"/>
+          <w:color w:val="333333"/>
+          <w:kern w:val="0"/>
+          <w:sz w:val="20"/>
+          <w:szCs w:val="20"/>
+          <w14:ligatures w14:val="none"/>
+        </w:rPr>
+        <w:t>}");</w:t>
+      </w:r>
+    </w:p>
+    <w:p>
+      <w:pPr>
+        <w:pBdr>
+          <w:top w:val="single" w:sz="6" w:space="7" w:color="CCCCCC"/>
+          <w:left w:val="single" w:sz="6" w:space="7" w:color="CCCCCC"/>
+          <w:bottom w:val="single" w:sz="6" w:space="7" w:color="CCCCCC"/>
+          <w:right w:val="single" w:sz="6" w:space="7" w:color="CCCCCC"/>
+        </w:pBdr>
+        <w:shd w:val="clear" w:color="auto" w:fill="F5F5F5"/>
+        <w:tabs>
+          <w:tab w:val="left" w:pos="916"/>
+          <w:tab w:val="left" w:pos="1832"/>
+          <w:tab w:val="left" w:pos="2748"/>
+          <w:tab w:val="left" w:pos="3664"/>
+          <w:tab w:val="left" w:pos="4580"/>
+          <w:tab w:val="left" w:pos="5496"/>
+          <w:tab w:val="left" w:pos="6412"/>
+          <w:tab w:val="left" w:pos="7328"/>
+          <w:tab w:val="left" w:pos="8244"/>
+          <w:tab w:val="left" w:pos="9160"/>
+          <w:tab w:val="left" w:pos="10076"/>
+          <w:tab w:val="left" w:pos="10992"/>
+          <w:tab w:val="left" w:pos="11908"/>
+          <w:tab w:val="left" w:pos="12824"/>
+          <w:tab w:val="left" w:pos="13740"/>
+          <w:tab w:val="left" w:pos="14656"/>
+        </w:tabs>
+        <w:wordWrap w:val="0"/>
+        <w:spacing w:after="150" w:line="240" w:lineRule="auto"/>
+        <w:rPr>
+          <w:rFonts w:ascii="Consolas" w:eastAsia="Times New Roman" w:hAnsi="Consolas" w:cs="Courier New"/>
+          <w:color w:val="333333"/>
+          <w:kern w:val="0"/>
+          <w:sz w:val="20"/>
+          <w:szCs w:val="20"/>
+          <w14:ligatures w14:val="none"/>
+        </w:rPr>
+      </w:pPr>
+      <w:r>
+        <w:rPr>
+          <w:rFonts w:ascii="Consolas" w:eastAsia="Times New Roman" w:hAnsi="Consolas" w:cs="Courier New"/>
+          <w:color w:val="333333"/>
+          <w:kern w:val="0"/>
+          <w:sz w:val="20"/>
+          <w:szCs w:val="20"/>
+          <w14:ligatures w14:val="none"/>
+        </w:rPr>
+        <w:lastRenderedPageBreak/>
+        <w:t xml:space="preserve">            foreach (var person in </w:t>
+      </w:r>
+      <w:proofErr w:type="spellStart"/>
+      <w:proofErr w:type="gramStart"/>
+      <w:r>
+        <w:rPr>
+          <w:rFonts w:ascii="Consolas" w:eastAsia="Times New Roman" w:hAnsi="Consolas" w:cs="Courier New"/>
+          <w:color w:val="333333"/>
+          <w:kern w:val="0"/>
+          <w:sz w:val="20"/>
+          <w:szCs w:val="20"/>
+          <w14:ligatures w14:val="none"/>
+        </w:rPr>
+        <w:t>group.People</w:t>
+      </w:r>
+      <w:proofErr w:type="spellEnd"/>
+      <w:proofErr w:type="gramEnd"/>
+      <w:r>
+        <w:rPr>
+          <w:rFonts w:ascii="Consolas" w:eastAsia="Times New Roman" w:hAnsi="Consolas" w:cs="Courier New"/>
+          <w:color w:val="333333"/>
+          <w:kern w:val="0"/>
+          <w:sz w:val="20"/>
+          <w:szCs w:val="20"/>
+          <w14:ligatures w14:val="none"/>
+        </w:rPr>
+        <w:t>)</w:t>
+      </w:r>
+    </w:p>
+    <w:p>
+      <w:pPr>
+        <w:pBdr>
+          <w:top w:val="single" w:sz="6" w:space="7" w:color="CCCCCC"/>
+          <w:left w:val="single" w:sz="6" w:space="7" w:color="CCCCCC"/>
+          <w:bottom w:val="single" w:sz="6" w:space="7" w:color="CCCCCC"/>
+          <w:right w:val="single" w:sz="6" w:space="7" w:color="CCCCCC"/>
+        </w:pBdr>
+        <w:shd w:val="clear" w:color="auto" w:fill="F5F5F5"/>
+        <w:tabs>
+          <w:tab w:val="left" w:pos="916"/>
+          <w:tab w:val="left" w:pos="1832"/>
+          <w:tab w:val="left" w:pos="2748"/>
+          <w:tab w:val="left" w:pos="3664"/>
+          <w:tab w:val="left" w:pos="4580"/>
+          <w:tab w:val="left" w:pos="5496"/>
+          <w:tab w:val="left" w:pos="6412"/>
+          <w:tab w:val="left" w:pos="7328"/>
+          <w:tab w:val="left" w:pos="8244"/>
+          <w:tab w:val="left" w:pos="9160"/>
+          <w:tab w:val="left" w:pos="10076"/>
+          <w:tab w:val="left" w:pos="10992"/>
+          <w:tab w:val="left" w:pos="11908"/>
+          <w:tab w:val="left" w:pos="12824"/>
+          <w:tab w:val="left" w:pos="13740"/>
+          <w:tab w:val="left" w:pos="14656"/>
+        </w:tabs>
+        <w:wordWrap w:val="0"/>
+        <w:spacing w:after="150" w:line="240" w:lineRule="auto"/>
+        <w:rPr>
+          <w:rFonts w:ascii="Consolas" w:eastAsia="Times New Roman" w:hAnsi="Consolas" w:cs="Courier New"/>
+          <w:color w:val="333333"/>
+          <w:kern w:val="0"/>
+          <w:sz w:val="20"/>
+          <w:szCs w:val="20"/>
+          <w14:ligatures w14:val="none"/>
+        </w:rPr>
+      </w:pPr>
+      <w:r>
+        <w:rPr>
+          <w:rFonts w:ascii="Consolas" w:eastAsia="Times New Roman" w:hAnsi="Consolas" w:cs="Courier New"/>
+          <w:color w:val="333333"/>
+          <w:kern w:val="0"/>
+          <w:sz w:val="20"/>
+          <w:szCs w:val="20"/>
+          <w14:ligatures w14:val="none"/>
+        </w:rPr>
+        <w:t>            {</w:t>
+      </w:r>
+    </w:p>
+    <w:p>
+      <w:pPr>
+        <w:pBdr>
+          <w:top w:val="single" w:sz="6" w:space="7" w:color="CCCCCC"/>
+          <w:left w:val="single" w:sz="6" w:space="7" w:color="CCCCCC"/>
+          <w:bottom w:val="single" w:sz="6" w:space="7" w:color="CCCCCC"/>
+          <w:right w:val="single" w:sz="6" w:space="7" w:color="CCCCCC"/>
+        </w:pBdr>
+        <w:shd w:val="clear" w:color="auto" w:fill="F5F5F5"/>
+        <w:tabs>
+          <w:tab w:val="left" w:pos="916"/>
+          <w:tab w:val="left" w:pos="1832"/>
+          <w:tab w:val="left" w:pos="2748"/>
+          <w:tab w:val="left" w:pos="3664"/>
+          <w:tab w:val="left" w:pos="4580"/>
+          <w:tab w:val="left" w:pos="5496"/>
+          <w:tab w:val="left" w:pos="6412"/>
+          <w:tab w:val="left" w:pos="7328"/>
+          <w:tab w:val="left" w:pos="8244"/>
+          <w:tab w:val="left" w:pos="9160"/>
+          <w:tab w:val="left" w:pos="10076"/>
+          <w:tab w:val="left" w:pos="10992"/>
+          <w:tab w:val="left" w:pos="11908"/>
+          <w:tab w:val="left" w:pos="12824"/>
+          <w:tab w:val="left" w:pos="13740"/>
+          <w:tab w:val="left" w:pos="14656"/>
+        </w:tabs>
+        <w:wordWrap w:val="0"/>
+        <w:spacing w:after="150" w:line="240" w:lineRule="auto"/>
+        <w:rPr>
+          <w:rFonts w:ascii="Consolas" w:eastAsia="Times New Roman" w:hAnsi="Consolas" w:cs="Courier New"/>
+          <w:color w:val="333333"/>
+          <w:kern w:val="0"/>
+          <w:sz w:val="20"/>
+          <w:szCs w:val="20"/>
+          <w14:ligatures w14:val="none"/>
+        </w:rPr>
+      </w:pPr>
+      <w:r>
+        <w:rPr>
+          <w:rFonts w:ascii="Consolas" w:eastAsia="Times New Roman" w:hAnsi="Consolas" w:cs="Courier New"/>
+          <w:color w:val="333333"/>
+          <w:kern w:val="0"/>
+          <w:sz w:val="20"/>
+          <w:szCs w:val="20"/>
+          <w14:ligatures w14:val="none"/>
+        </w:rPr>
+        <w:t xml:space="preserve">                </w:t>
+      </w:r>
+      <w:proofErr w:type="spellStart"/>
+      <w:r>
+        <w:rPr>
+          <w:rFonts w:ascii="Consolas" w:eastAsia="Times New Roman" w:hAnsi="Consolas" w:cs="Courier New"/>
+          <w:color w:val="333333"/>
+          <w:kern w:val="0"/>
+          <w:sz w:val="20"/>
+          <w:szCs w:val="20"/>
+          <w14:ligatures w14:val="none"/>
+        </w:rPr>
+        <w:t>Console.WriteLine</w:t>
+      </w:r>
+      <w:proofErr w:type="spellEnd"/>
+      <w:r>
+        <w:rPr>
+          <w:rFonts w:ascii="Consolas" w:eastAsia="Times New Roman" w:hAnsi="Consolas" w:cs="Courier New"/>
+          <w:color w:val="333333"/>
+          <w:kern w:val="0"/>
+          <w:sz w:val="20"/>
+          <w:szCs w:val="20"/>
+          <w14:ligatures w14:val="none"/>
+        </w:rPr>
+        <w:t>($" - {</w:t>
+      </w:r>
+      <w:proofErr w:type="spellStart"/>
+      <w:proofErr w:type="gramStart"/>
+      <w:r>
+        <w:rPr>
+          <w:rFonts w:ascii="Consolas" w:eastAsia="Times New Roman" w:hAnsi="Consolas" w:cs="Courier New"/>
+          <w:color w:val="333333"/>
+          <w:kern w:val="0"/>
+          <w:sz w:val="20"/>
+          <w:szCs w:val="20"/>
+          <w14:ligatures w14:val="none"/>
+        </w:rPr>
+        <w:t>person.Name</w:t>
+      </w:r>
+      <w:proofErr w:type="spellEnd"/>
+      <w:proofErr w:type="gramEnd"/>
+      <w:r>
+        <w:rPr>
+          <w:rFonts w:ascii="Consolas" w:eastAsia="Times New Roman" w:hAnsi="Consolas" w:cs="Courier New"/>
+          <w:color w:val="333333"/>
+          <w:kern w:val="0"/>
+          <w:sz w:val="20"/>
+          <w:szCs w:val="20"/>
+          <w14:ligatures w14:val="none"/>
+        </w:rPr>
+        <w:t>}");</w:t>
+      </w:r>
+    </w:p>
+    <w:p>
+      <w:pPr>
+        <w:pBdr>
+          <w:top w:val="single" w:sz="6" w:space="7" w:color="CCCCCC"/>
+          <w:left w:val="single" w:sz="6" w:space="7" w:color="CCCCCC"/>
+          <w:bottom w:val="single" w:sz="6" w:space="7" w:color="CCCCCC"/>
+          <w:right w:val="single" w:sz="6" w:space="7" w:color="CCCCCC"/>
+        </w:pBdr>
+        <w:shd w:val="clear" w:color="auto" w:fill="F5F5F5"/>
+        <w:tabs>
+          <w:tab w:val="left" w:pos="916"/>
+          <w:tab w:val="left" w:pos="1832"/>
+          <w:tab w:val="left" w:pos="2748"/>
+          <w:tab w:val="left" w:pos="3664"/>
+          <w:tab w:val="left" w:pos="4580"/>
+          <w:tab w:val="left" w:pos="5496"/>
+          <w:tab w:val="left" w:pos="6412"/>
+          <w:tab w:val="left" w:pos="7328"/>
+          <w:tab w:val="left" w:pos="8244"/>
+          <w:tab w:val="left" w:pos="9160"/>
+          <w:tab w:val="left" w:pos="10076"/>
+          <w:tab w:val="left" w:pos="10992"/>
+          <w:tab w:val="left" w:pos="11908"/>
+          <w:tab w:val="left" w:pos="12824"/>
+          <w:tab w:val="left" w:pos="13740"/>
+          <w:tab w:val="left" w:pos="14656"/>
+        </w:tabs>
+        <w:wordWrap w:val="0"/>
+        <w:spacing w:after="150" w:line="240" w:lineRule="auto"/>
+        <w:rPr>
+          <w:rFonts w:ascii="Consolas" w:eastAsia="Times New Roman" w:hAnsi="Consolas" w:cs="Courier New"/>
+          <w:color w:val="333333"/>
+          <w:kern w:val="0"/>
+          <w:sz w:val="20"/>
+          <w:szCs w:val="20"/>
+          <w14:ligatures w14:val="none"/>
+        </w:rPr>
+      </w:pPr>
+      <w:r>
+        <w:rPr>
+          <w:rFonts w:ascii="Consolas" w:eastAsia="Times New Roman" w:hAnsi="Consolas" w:cs="Courier New"/>
+          <w:color w:val="333333"/>
+          <w:kern w:val="0"/>
+          <w:sz w:val="20"/>
+          <w:szCs w:val="20"/>
+          <w14:ligatures w14:val="none"/>
+        </w:rPr>
+        <w:t>            }</w:t>
+      </w:r>
+    </w:p>
+    <w:p>
+      <w:pPr>
+        <w:pBdr>
+          <w:top w:val="single" w:sz="6" w:space="7" w:color="CCCCCC"/>
+          <w:left w:val="single" w:sz="6" w:space="7" w:color="CCCCCC"/>
+          <w:bottom w:val="single" w:sz="6" w:space="7" w:color="CCCCCC"/>
+          <w:right w:val="single" w:sz="6" w:space="7" w:color="CCCCCC"/>
+        </w:pBdr>
+        <w:shd w:val="clear" w:color="auto" w:fill="F5F5F5"/>
+        <w:tabs>
+          <w:tab w:val="left" w:pos="916"/>
+          <w:tab w:val="left" w:pos="1832"/>
+          <w:tab w:val="left" w:pos="2748"/>
+          <w:tab w:val="left" w:pos="3664"/>
+          <w:tab w:val="left" w:pos="4580"/>
+          <w:tab w:val="left" w:pos="5496"/>
+          <w:tab w:val="left" w:pos="6412"/>
+          <w:tab w:val="left" w:pos="7328"/>
+          <w:tab w:val="left" w:pos="8244"/>
+          <w:tab w:val="left" w:pos="9160"/>
+          <w:tab w:val="left" w:pos="10076"/>
+          <w:tab w:val="left" w:pos="10992"/>
+          <w:tab w:val="left" w:pos="11908"/>
+          <w:tab w:val="left" w:pos="12824"/>
+          <w:tab w:val="left" w:pos="13740"/>
+          <w:tab w:val="left" w:pos="14656"/>
+        </w:tabs>
+        <w:wordWrap w:val="0"/>
+        <w:spacing w:after="150" w:line="240" w:lineRule="auto"/>
+        <w:rPr>
+          <w:rFonts w:ascii="Consolas" w:eastAsia="Times New Roman" w:hAnsi="Consolas" w:cs="Courier New"/>
+          <w:color w:val="333333"/>
+          <w:kern w:val="0"/>
+          <w:sz w:val="20"/>
+          <w:szCs w:val="20"/>
+          <w14:ligatures w14:val="none"/>
+        </w:rPr>
+      </w:pPr>
+      <w:r>
+        <w:rPr>
+          <w:rFonts w:ascii="Consolas" w:eastAsia="Times New Roman" w:hAnsi="Consolas" w:cs="Courier New"/>
+          <w:color w:val="333333"/>
+          <w:kern w:val="0"/>
+          <w:sz w:val="20"/>
+          <w:szCs w:val="20"/>
+          <w14:ligatures w14:val="none"/>
+        </w:rPr>
+        <w:t>        }</w:t>
+      </w:r>
+    </w:p>
+    <w:p>
+      <w:pPr>
+        <w:pBdr>
+          <w:top w:val="single" w:sz="6" w:space="7" w:color="CCCCCC"/>
+          <w:left w:val="single" w:sz="6" w:space="7" w:color="CCCCCC"/>
+          <w:bottom w:val="single" w:sz="6" w:space="7" w:color="CCCCCC"/>
+          <w:right w:val="single" w:sz="6" w:space="7" w:color="CCCCCC"/>
+        </w:pBdr>
+        <w:shd w:val="clear" w:color="auto" w:fill="F5F5F5"/>
+        <w:tabs>
+          <w:tab w:val="left" w:pos="916"/>
+          <w:tab w:val="left" w:pos="1832"/>
+          <w:tab w:val="left" w:pos="2748"/>
+          <w:tab w:val="left" w:pos="3664"/>
+          <w:tab w:val="left" w:pos="4580"/>
+          <w:tab w:val="left" w:pos="5496"/>
+          <w:tab w:val="left" w:pos="6412"/>
+          <w:tab w:val="left" w:pos="7328"/>
+          <w:tab w:val="left" w:pos="8244"/>
+          <w:tab w:val="left" w:pos="9160"/>
+          <w:tab w:val="left" w:pos="10076"/>
+          <w:tab w:val="left" w:pos="10992"/>
+          <w:tab w:val="left" w:pos="11908"/>
+          <w:tab w:val="left" w:pos="12824"/>
+          <w:tab w:val="left" w:pos="13740"/>
+          <w:tab w:val="left" w:pos="14656"/>
+        </w:tabs>
+        <w:wordWrap w:val="0"/>
+        <w:spacing w:after="150" w:line="240" w:lineRule="auto"/>
+        <w:rPr>
+          <w:rFonts w:ascii="Consolas" w:eastAsia="Times New Roman" w:hAnsi="Consolas" w:cs="Courier New"/>
+          <w:color w:val="333333"/>
+          <w:kern w:val="0"/>
+          <w:sz w:val="20"/>
+          <w:szCs w:val="20"/>
+          <w14:ligatures w14:val="none"/>
+        </w:rPr>
+      </w:pPr>
+    </w:p>
+    <w:p>
+      <w:pPr>
+        <w:pBdr>
+          <w:top w:val="single" w:sz="6" w:space="7" w:color="CCCCCC"/>
+          <w:left w:val="single" w:sz="6" w:space="7" w:color="CCCCCC"/>
+          <w:bottom w:val="single" w:sz="6" w:space="7" w:color="CCCCCC"/>
+          <w:right w:val="single" w:sz="6" w:space="7" w:color="CCCCCC"/>
+        </w:pBdr>
+        <w:shd w:val="clear" w:color="auto" w:fill="F5F5F5"/>
+        <w:tabs>
+          <w:tab w:val="left" w:pos="916"/>
+          <w:tab w:val="left" w:pos="1832"/>
+          <w:tab w:val="left" w:pos="2748"/>
+          <w:tab w:val="left" w:pos="3664"/>
+          <w:tab w:val="left" w:pos="4580"/>
+          <w:tab w:val="left" w:pos="5496"/>
+          <w:tab w:val="left" w:pos="6412"/>
+          <w:tab w:val="left" w:pos="7328"/>
+          <w:tab w:val="left" w:pos="8244"/>
+          <w:tab w:val="left" w:pos="9160"/>
+          <w:tab w:val="left" w:pos="10076"/>
+          <w:tab w:val="left" w:pos="10992"/>
+          <w:tab w:val="left" w:pos="11908"/>
+          <w:tab w:val="left" w:pos="12824"/>
+          <w:tab w:val="left" w:pos="13740"/>
+          <w:tab w:val="left" w:pos="14656"/>
+        </w:tabs>
+        <w:wordWrap w:val="0"/>
+        <w:spacing w:after="150" w:line="240" w:lineRule="auto"/>
+        <w:rPr>
+          <w:rFonts w:ascii="Consolas" w:eastAsia="Times New Roman" w:hAnsi="Consolas" w:cs="Courier New"/>
+          <w:color w:val="333333"/>
+          <w:kern w:val="0"/>
+          <w:sz w:val="20"/>
+          <w:szCs w:val="20"/>
+          <w14:ligatures w14:val="none"/>
+        </w:rPr>
+      </w:pPr>
+      <w:r>
+        <w:rPr>
+          <w:rFonts w:ascii="Consolas" w:eastAsia="Times New Roman" w:hAnsi="Consolas" w:cs="Courier New"/>
+          <w:color w:val="333333"/>
+          <w:kern w:val="0"/>
+          <w:sz w:val="20"/>
+          <w:szCs w:val="20"/>
+          <w14:ligatures w14:val="none"/>
+        </w:rPr>
+        <w:t xml:space="preserve">       </w:t>
+      </w:r>
+      <w:proofErr w:type="spellStart"/>
+      <w:r>
+        <w:rPr>
+          <w:rFonts w:ascii="Consolas" w:eastAsia="Times New Roman" w:hAnsi="Consolas" w:cs="Courier New"/>
+          <w:color w:val="333333"/>
+          <w:kern w:val="0"/>
+          <w:sz w:val="20"/>
+          <w:szCs w:val="20"/>
+          <w14:ligatures w14:val="none"/>
+        </w:rPr>
+        <w:t>Console.ReadKey</w:t>
+      </w:r>
+      <w:proofErr w:type="spellEnd"/>
+      <w:r>
+        <w:rPr>
+          <w:rFonts w:ascii="Consolas" w:eastAsia="Times New Roman" w:hAnsi="Consolas" w:cs="Courier New"/>
+          <w:color w:val="333333"/>
+          <w:kern w:val="0"/>
+          <w:sz w:val="20"/>
+          <w:szCs w:val="20"/>
+          <w14:ligatures w14:val="none"/>
+        </w:rPr>
+        <w:t>();</w:t>
+      </w:r>
+    </w:p>
+    <w:p>
+      <w:pPr>
+        <w:pBdr>
+          <w:top w:val="single" w:sz="6" w:space="7" w:color="CCCCCC"/>
+          <w:left w:val="single" w:sz="6" w:space="7" w:color="CCCCCC"/>
+          <w:bottom w:val="single" w:sz="6" w:space="7" w:color="CCCCCC"/>
+          <w:right w:val="single" w:sz="6" w:space="7" w:color="CCCCCC"/>
+        </w:pBdr>
+        <w:shd w:val="clear" w:color="auto" w:fill="F5F5F5"/>
+        <w:tabs>
+          <w:tab w:val="left" w:pos="916"/>
+          <w:tab w:val="left" w:pos="1832"/>
+          <w:tab w:val="left" w:pos="2748"/>
+          <w:tab w:val="left" w:pos="3664"/>
+          <w:tab w:val="left" w:pos="4580"/>
+          <w:tab w:val="left" w:pos="5496"/>
+          <w:tab w:val="left" w:pos="6412"/>
+          <w:tab w:val="left" w:pos="7328"/>
+          <w:tab w:val="left" w:pos="8244"/>
+          <w:tab w:val="left" w:pos="9160"/>
+          <w:tab w:val="left" w:pos="10076"/>
+          <w:tab w:val="left" w:pos="10992"/>
+          <w:tab w:val="left" w:pos="11908"/>
+          <w:tab w:val="left" w:pos="12824"/>
+          <w:tab w:val="left" w:pos="13740"/>
+          <w:tab w:val="left" w:pos="14656"/>
+        </w:tabs>
+        <w:wordWrap w:val="0"/>
+        <w:spacing w:after="150" w:line="240" w:lineRule="auto"/>
+        <w:rPr>
+          <w:rFonts w:ascii="Consolas" w:eastAsia="Times New Roman" w:hAnsi="Consolas" w:cs="Courier New"/>
+          <w:color w:val="333333"/>
+          <w:kern w:val="0"/>
+          <w:sz w:val="20"/>
+          <w:szCs w:val="20"/>
+          <w14:ligatures w14:val="none"/>
+        </w:rPr>
+      </w:pPr>
+      <w:r>
+        <w:rPr>
+          <w:rFonts w:ascii="Consolas" w:eastAsia="Times New Roman" w:hAnsi="Consolas" w:cs="Courier New"/>
+          <w:color w:val="333333"/>
+          <w:kern w:val="0"/>
+          <w:sz w:val="20"/>
+          <w:szCs w:val="20"/>
+          <w14:ligatures w14:val="none"/>
+        </w:rPr>
+        <w:t>    }</w:t>
+      </w:r>
+    </w:p>
+    <w:p>
+      <w:pPr>
+        <w:pBdr>
+          <w:top w:val="single" w:sz="6" w:space="7" w:color="CCCCCC"/>
+          <w:left w:val="single" w:sz="6" w:space="7" w:color="CCCCCC"/>
+          <w:bottom w:val="single" w:sz="6" w:space="7" w:color="CCCCCC"/>
+          <w:right w:val="single" w:sz="6" w:space="7" w:color="CCCCCC"/>
+        </w:pBdr>
+        <w:shd w:val="clear" w:color="auto" w:fill="F5F5F5"/>
+        <w:tabs>
+          <w:tab w:val="left" w:pos="916"/>
+          <w:tab w:val="left" w:pos="1832"/>
+          <w:tab w:val="left" w:pos="2748"/>
+          <w:tab w:val="left" w:pos="3664"/>
+          <w:tab w:val="left" w:pos="4580"/>
+          <w:tab w:val="left" w:pos="5496"/>
+          <w:tab w:val="left" w:pos="6412"/>
+          <w:tab w:val="left" w:pos="7328"/>
+          <w:tab w:val="left" w:pos="8244"/>
+          <w:tab w:val="left" w:pos="9160"/>
+          <w:tab w:val="left" w:pos="10076"/>
+          <w:tab w:val="left" w:pos="10992"/>
+          <w:tab w:val="left" w:pos="11908"/>
+          <w:tab w:val="left" w:pos="12824"/>
+          <w:tab w:val="left" w:pos="13740"/>
+          <w:tab w:val="left" w:pos="14656"/>
+        </w:tabs>
+        <w:wordWrap w:val="0"/>
+        <w:spacing w:after="150" w:line="240" w:lineRule="auto"/>
+        <w:rPr>
+          <w:rFonts w:ascii="Consolas" w:eastAsia="Times New Roman" w:hAnsi="Consolas" w:cs="Courier New"/>
+          <w:color w:val="333333"/>
+          <w:kern w:val="0"/>
+          <w:sz w:val="20"/>
+          <w:szCs w:val="20"/>
+          <w14:ligatures w14:val="none"/>
+        </w:rPr>
+      </w:pPr>
+      <w:r>
+        <w:rPr>
+          <w:rFonts w:ascii="Consolas" w:eastAsia="Times New Roman" w:hAnsi="Consolas" w:cs="Courier New"/>
+          <w:color w:val="333333"/>
+          <w:kern w:val="0"/>
+          <w:sz w:val="20"/>
+          <w:szCs w:val="20"/>
+          <w14:ligatures w14:val="none"/>
+        </w:rPr>
+        <w:t>}</w:t>
+      </w:r>
+    </w:p>
+    <w:p>
+      <w:pPr>
+        <w:rPr>
+          <w:b/>
+          <w:bCs/>
+          <w:kern w:val="0"/>
+          <w:sz w:val="32"/>
+          <w:szCs w:val="32"/>
+          <w14:ligatures w14:val="none"/>
+        </w:rPr>
+      </w:pPr>
+      <w:r>
+        <w:rPr>
+          <w:b/>
+          <w:bCs/>
+          <w:kern w:val="0"/>
+          <w:sz w:val="32"/>
+          <w:szCs w:val="32"/>
+          <w14:ligatures w14:val="none"/>
+        </w:rPr>
+        <w:t>Code Example:</w:t>
+      </w:r>
+    </w:p>
+    <w:p>
+      <w:pPr>
+        <w:rPr>
+          <w:kern w:val="0"/>
+          <w:sz w:val="32"/>
+          <w:szCs w:val="32"/>
+          <w14:ligatures w14:val="none"/>
+        </w:rPr>
+      </w:pPr>
+      <w:r>
+        <w:rPr>
+          <w:kern w:val="0"/>
+          <w:sz w:val="32"/>
+          <w:szCs w:val="32"/>
+          <w14:ligatures w14:val="none"/>
+        </w:rPr>
+        <w:t>Arrays</w:t>
+      </w:r>
+      <w:r>
+        <w:rPr>
+          <w:kern w:val="0"/>
+          <w:sz w:val="32"/>
+          <w:szCs w:val="32"/>
+          <w14:ligatures w14:val="none"/>
+        </w:rPr>
+        <w:t xml:space="preserve"> (Solution) -&gt; </w:t>
+      </w:r>
+      <w:r>
+        <w:rPr>
+          <w:kern w:val="0"/>
+          <w:sz w:val="32"/>
+          <w:szCs w:val="32"/>
+          <w14:ligatures w14:val="none"/>
+        </w:rPr>
+        <w:t>Arrays</w:t>
+      </w:r>
+      <w:r>
+        <w:rPr>
+          <w:kern w:val="0"/>
+          <w:sz w:val="32"/>
+          <w:szCs w:val="32"/>
+          <w14:ligatures w14:val="none"/>
+        </w:rPr>
+        <w:t>(project).</w:t>
+      </w:r>
+    </w:p>
+    <w:p>
+      <w:pPr>
+        <w:rPr>
+          <w:kern w:val="0"/>
+          <w:sz w:val="32"/>
+          <w:szCs w:val="32"/>
+          <w14:ligatures w14:val="none"/>
+        </w:rPr>
+      </w:pPr>
+    </w:p>
+    <w:p>
+      <w:pPr>
+        <w:rPr>
+          <w:b/>
+          <w:bCs/>
+          <w:kern w:val="0"/>
+          <w:sz w:val="32"/>
+          <w:szCs w:val="32"/>
+          <w14:ligatures w14:val="none"/>
+        </w:rPr>
+      </w:pPr>
+      <w:r>
+        <w:rPr>
+          <w:b/>
+          <w:bCs/>
+          <w:kern w:val="0"/>
+          <w:sz w:val="32"/>
+          <w:szCs w:val="32"/>
+          <w14:ligatures w14:val="none"/>
+        </w:rPr>
+        <w:t>3</w:t>
+      </w:r>
+      <w:r>
+        <w:rPr>
+          <w:b/>
+          <w:bCs/>
+          <w:kern w:val="0"/>
+          <w:sz w:val="32"/>
+          <w:szCs w:val="32"/>
+          <w:vertAlign w:val="superscript"/>
+          <w14:ligatures w14:val="none"/>
+        </w:rPr>
+        <w:t>rd</w:t>
+      </w:r>
+      <w:r>
+        <w:rPr>
+          <w:b/>
+          <w:bCs/>
+          <w:kern w:val="0"/>
+          <w:sz w:val="32"/>
+          <w:szCs w:val="32"/>
+          <w14:ligatures w14:val="none"/>
+        </w:rPr>
+        <w:t xml:space="preserve"> </w:t>
+      </w:r>
+      <w:r>
+        <w:rPr>
+          <w:b/>
+          <w:bCs/>
+          <w:kern w:val="0"/>
+          <w:sz w:val="32"/>
+          <w:szCs w:val="32"/>
+          <w14:ligatures w14:val="none"/>
+        </w:rPr>
+        <w:t xml:space="preserve">Operation </w:t>
+      </w:r>
+      <w:r>
+        <w:rPr>
+          <w:b/>
+          <w:bCs/>
+          <w:sz w:val="32"/>
+          <w:szCs w:val="32"/>
+        </w:rPr>
+        <w:t>Concepts</w:t>
+      </w:r>
+      <w:r>
+        <w:rPr>
+          <w:b/>
+          <w:bCs/>
+          <w:sz w:val="32"/>
+          <w:szCs w:val="32"/>
+        </w:rPr>
+        <w:t>:</w:t>
+      </w:r>
+    </w:p>
+    <w:p>
+      <w:pPr>
+        <w:numPr>
+          <w:ilvl w:val="0"/>
+          <w:numId w:val="24"/>
+        </w:numPr>
+        <w:rPr>
+          <w:sz w:val="32"/>
+          <w:szCs w:val="32"/>
+        </w:rPr>
+      </w:pPr>
+      <w:r>
+        <w:rPr>
+          <w:sz w:val="32"/>
+          <w:szCs w:val="32"/>
+        </w:rPr>
+        <w:t>Joining: Combining elements from two arrays based on a common key.</w:t>
+      </w:r>
+    </w:p>
+    <w:p>
+      <w:pPr>
+        <w:numPr>
+          <w:ilvl w:val="0"/>
+          <w:numId w:val="24"/>
+        </w:numPr>
+        <w:rPr>
+          <w:sz w:val="32"/>
+          <w:szCs w:val="32"/>
+        </w:rPr>
+      </w:pPr>
+      <w:r>
+        <w:rPr>
+          <w:sz w:val="32"/>
+          <w:szCs w:val="32"/>
+        </w:rPr>
+        <w:t>Projection: Transforming elements into a new form.</w:t>
+      </w:r>
+    </w:p>
+    <w:p>
+      <w:pPr>
+        <w:pBdr>
+          <w:top w:val="single" w:sz="6" w:space="7" w:color="CCCCCC"/>
+          <w:left w:val="single" w:sz="6" w:space="7" w:color="CCCCCC"/>
+          <w:bottom w:val="single" w:sz="6" w:space="7" w:color="CCCCCC"/>
+          <w:right w:val="single" w:sz="6" w:space="7" w:color="CCCCCC"/>
+        </w:pBdr>
+        <w:shd w:val="clear" w:color="auto" w:fill="F5F5F5"/>
+        <w:tabs>
+          <w:tab w:val="left" w:pos="916"/>
+          <w:tab w:val="left" w:pos="1832"/>
+          <w:tab w:val="left" w:pos="2748"/>
+          <w:tab w:val="left" w:pos="3664"/>
+          <w:tab w:val="left" w:pos="4580"/>
+          <w:tab w:val="left" w:pos="5496"/>
+          <w:tab w:val="left" w:pos="6412"/>
+          <w:tab w:val="left" w:pos="7328"/>
+          <w:tab w:val="left" w:pos="8244"/>
+          <w:tab w:val="left" w:pos="9160"/>
+          <w:tab w:val="left" w:pos="10076"/>
+          <w:tab w:val="left" w:pos="10992"/>
+          <w:tab w:val="left" w:pos="11908"/>
+          <w:tab w:val="left" w:pos="12824"/>
+          <w:tab w:val="left" w:pos="13740"/>
+          <w:tab w:val="left" w:pos="14656"/>
+        </w:tabs>
+        <w:wordWrap w:val="0"/>
+        <w:spacing w:after="150" w:line="240" w:lineRule="auto"/>
+        <w:rPr>
+          <w:rFonts w:ascii="Consolas" w:eastAsia="Times New Roman" w:hAnsi="Consolas" w:cs="Courier New"/>
+          <w:color w:val="333333"/>
+          <w:kern w:val="0"/>
+          <w:sz w:val="20"/>
+          <w:szCs w:val="20"/>
+          <w14:ligatures w14:val="none"/>
+        </w:rPr>
+      </w:pPr>
+      <w:r>
+        <w:rPr>
+          <w:rFonts w:ascii="Consolas" w:eastAsia="Times New Roman" w:hAnsi="Consolas" w:cs="Courier New"/>
+          <w:color w:val="333333"/>
+          <w:kern w:val="0"/>
+          <w:sz w:val="20"/>
+          <w:szCs w:val="20"/>
+          <w14:ligatures w14:val="none"/>
+        </w:rPr>
+        <w:t>using System;</w:t>
+      </w:r>
+    </w:p>
+    <w:p>
+      <w:pPr>
+        <w:pBdr>
+          <w:top w:val="single" w:sz="6" w:space="7" w:color="CCCCCC"/>
+          <w:left w:val="single" w:sz="6" w:space="7" w:color="CCCCCC"/>
+          <w:bottom w:val="single" w:sz="6" w:space="7" w:color="CCCCCC"/>
+          <w:right w:val="single" w:sz="6" w:space="7" w:color="CCCCCC"/>
+        </w:pBdr>
+        <w:shd w:val="clear" w:color="auto" w:fill="F5F5F5"/>
+        <w:tabs>
+          <w:tab w:val="left" w:pos="916"/>
+          <w:tab w:val="left" w:pos="1832"/>
+          <w:tab w:val="left" w:pos="2748"/>
+          <w:tab w:val="left" w:pos="3664"/>
+          <w:tab w:val="left" w:pos="4580"/>
+          <w:tab w:val="left" w:pos="5496"/>
+          <w:tab w:val="left" w:pos="6412"/>
+          <w:tab w:val="left" w:pos="7328"/>
+          <w:tab w:val="left" w:pos="8244"/>
+          <w:tab w:val="left" w:pos="9160"/>
+          <w:tab w:val="left" w:pos="10076"/>
+          <w:tab w:val="left" w:pos="10992"/>
+          <w:tab w:val="left" w:pos="11908"/>
+          <w:tab w:val="left" w:pos="12824"/>
+          <w:tab w:val="left" w:pos="13740"/>
+          <w:tab w:val="left" w:pos="14656"/>
+        </w:tabs>
+        <w:wordWrap w:val="0"/>
+        <w:spacing w:after="150" w:line="240" w:lineRule="auto"/>
+        <w:rPr>
+          <w:rFonts w:ascii="Consolas" w:eastAsia="Times New Roman" w:hAnsi="Consolas" w:cs="Courier New"/>
+          <w:color w:val="333333"/>
+          <w:kern w:val="0"/>
+          <w:sz w:val="20"/>
+          <w:szCs w:val="20"/>
+          <w14:ligatures w14:val="none"/>
+        </w:rPr>
+      </w:pPr>
+      <w:r>
+        <w:rPr>
+          <w:rFonts w:ascii="Consolas" w:eastAsia="Times New Roman" w:hAnsi="Consolas" w:cs="Courier New"/>
+          <w:color w:val="333333"/>
+          <w:kern w:val="0"/>
+          <w:sz w:val="20"/>
+          <w:szCs w:val="20"/>
+          <w14:ligatures w14:val="none"/>
+        </w:rPr>
+        <w:t xml:space="preserve">using </w:t>
+      </w:r>
+      <w:proofErr w:type="spellStart"/>
+      <w:r>
+        <w:rPr>
+          <w:rFonts w:ascii="Consolas" w:eastAsia="Times New Roman" w:hAnsi="Consolas" w:cs="Courier New"/>
+          <w:color w:val="333333"/>
+          <w:kern w:val="0"/>
+          <w:sz w:val="20"/>
+          <w:szCs w:val="20"/>
+          <w14:ligatures w14:val="none"/>
+        </w:rPr>
+        <w:t>System.Linq</w:t>
+      </w:r>
+      <w:proofErr w:type="spellEnd"/>
+      <w:r>
+        <w:rPr>
+          <w:rFonts w:ascii="Consolas" w:eastAsia="Times New Roman" w:hAnsi="Consolas" w:cs="Courier New"/>
+          <w:color w:val="333333"/>
+          <w:kern w:val="0"/>
+          <w:sz w:val="20"/>
+          <w:szCs w:val="20"/>
+          <w14:ligatures w14:val="none"/>
+        </w:rPr>
+        <w:t>;</w:t>
+      </w:r>
+    </w:p>
+    <w:p>
+      <w:pPr>
+        <w:pBdr>
+          <w:top w:val="single" w:sz="6" w:space="7" w:color="CCCCCC"/>
+          <w:left w:val="single" w:sz="6" w:space="7" w:color="CCCCCC"/>
+          <w:bottom w:val="single" w:sz="6" w:space="7" w:color="CCCCCC"/>
+          <w:right w:val="single" w:sz="6" w:space="7" w:color="CCCCCC"/>
+        </w:pBdr>
+        <w:shd w:val="clear" w:color="auto" w:fill="F5F5F5"/>
+        <w:tabs>
+          <w:tab w:val="left" w:pos="916"/>
+          <w:tab w:val="left" w:pos="1832"/>
+          <w:tab w:val="left" w:pos="2748"/>
+          <w:tab w:val="left" w:pos="3664"/>
+          <w:tab w:val="left" w:pos="4580"/>
+          <w:tab w:val="left" w:pos="5496"/>
+          <w:tab w:val="left" w:pos="6412"/>
+          <w:tab w:val="left" w:pos="7328"/>
+          <w:tab w:val="left" w:pos="8244"/>
+          <w:tab w:val="left" w:pos="9160"/>
+          <w:tab w:val="left" w:pos="10076"/>
+          <w:tab w:val="left" w:pos="10992"/>
+          <w:tab w:val="left" w:pos="11908"/>
+          <w:tab w:val="left" w:pos="12824"/>
+          <w:tab w:val="left" w:pos="13740"/>
+          <w:tab w:val="left" w:pos="14656"/>
+        </w:tabs>
+        <w:wordWrap w:val="0"/>
+        <w:spacing w:after="150" w:line="240" w:lineRule="auto"/>
+        <w:rPr>
+          <w:rFonts w:ascii="Consolas" w:eastAsia="Times New Roman" w:hAnsi="Consolas" w:cs="Courier New"/>
+          <w:color w:val="333333"/>
+          <w:kern w:val="0"/>
+          <w:sz w:val="20"/>
+          <w:szCs w:val="20"/>
+          <w14:ligatures w14:val="none"/>
+        </w:rPr>
+      </w:pPr>
+    </w:p>
+    <w:p>
+      <w:pPr>
+        <w:pBdr>
+          <w:top w:val="single" w:sz="6" w:space="7" w:color="CCCCCC"/>
+          <w:left w:val="single" w:sz="6" w:space="7" w:color="CCCCCC"/>
+          <w:bottom w:val="single" w:sz="6" w:space="7" w:color="CCCCCC"/>
+          <w:right w:val="single" w:sz="6" w:space="7" w:color="CCCCCC"/>
+        </w:pBdr>
+        <w:shd w:val="clear" w:color="auto" w:fill="F5F5F5"/>
+        <w:tabs>
+          <w:tab w:val="left" w:pos="916"/>
+          <w:tab w:val="left" w:pos="1832"/>
+          <w:tab w:val="left" w:pos="2748"/>
+          <w:tab w:val="left" w:pos="3664"/>
+          <w:tab w:val="left" w:pos="4580"/>
+          <w:tab w:val="left" w:pos="5496"/>
+          <w:tab w:val="left" w:pos="6412"/>
+          <w:tab w:val="left" w:pos="7328"/>
+          <w:tab w:val="left" w:pos="8244"/>
+          <w:tab w:val="left" w:pos="9160"/>
+          <w:tab w:val="left" w:pos="10076"/>
+          <w:tab w:val="left" w:pos="10992"/>
+          <w:tab w:val="left" w:pos="11908"/>
+          <w:tab w:val="left" w:pos="12824"/>
+          <w:tab w:val="left" w:pos="13740"/>
+          <w:tab w:val="left" w:pos="14656"/>
+        </w:tabs>
+        <w:wordWrap w:val="0"/>
+        <w:spacing w:after="150" w:line="240" w:lineRule="auto"/>
+        <w:rPr>
+          <w:rFonts w:ascii="Consolas" w:eastAsia="Times New Roman" w:hAnsi="Consolas" w:cs="Courier New"/>
+          <w:color w:val="333333"/>
+          <w:kern w:val="0"/>
+          <w:sz w:val="20"/>
+          <w:szCs w:val="20"/>
+          <w14:ligatures w14:val="none"/>
+        </w:rPr>
+      </w:pPr>
+    </w:p>
+    <w:p>
+      <w:pPr>
+        <w:pBdr>
+          <w:top w:val="single" w:sz="6" w:space="7" w:color="CCCCCC"/>
+          <w:left w:val="single" w:sz="6" w:space="7" w:color="CCCCCC"/>
+          <w:bottom w:val="single" w:sz="6" w:space="7" w:color="CCCCCC"/>
+          <w:right w:val="single" w:sz="6" w:space="7" w:color="CCCCCC"/>
+        </w:pBdr>
+        <w:shd w:val="clear" w:color="auto" w:fill="F5F5F5"/>
+        <w:tabs>
+          <w:tab w:val="left" w:pos="916"/>
+          <w:tab w:val="left" w:pos="1832"/>
+          <w:tab w:val="left" w:pos="2748"/>
+          <w:tab w:val="left" w:pos="3664"/>
+          <w:tab w:val="left" w:pos="4580"/>
+          <w:tab w:val="left" w:pos="5496"/>
+          <w:tab w:val="left" w:pos="6412"/>
+          <w:tab w:val="left" w:pos="7328"/>
+          <w:tab w:val="left" w:pos="8244"/>
+          <w:tab w:val="left" w:pos="9160"/>
+          <w:tab w:val="left" w:pos="10076"/>
+          <w:tab w:val="left" w:pos="10992"/>
+          <w:tab w:val="left" w:pos="11908"/>
+          <w:tab w:val="left" w:pos="12824"/>
+          <w:tab w:val="left" w:pos="13740"/>
+          <w:tab w:val="left" w:pos="14656"/>
+        </w:tabs>
+        <w:wordWrap w:val="0"/>
+        <w:spacing w:after="150" w:line="240" w:lineRule="auto"/>
+        <w:rPr>
+          <w:rFonts w:ascii="Consolas" w:eastAsia="Times New Roman" w:hAnsi="Consolas" w:cs="Courier New"/>
+          <w:color w:val="333333"/>
+          <w:kern w:val="0"/>
+          <w:sz w:val="20"/>
+          <w:szCs w:val="20"/>
+          <w14:ligatures w14:val="none"/>
+        </w:rPr>
+      </w:pPr>
+      <w:r>
+        <w:rPr>
+          <w:rFonts w:ascii="Consolas" w:eastAsia="Times New Roman" w:hAnsi="Consolas" w:cs="Courier New"/>
+          <w:color w:val="333333"/>
+          <w:kern w:val="0"/>
+          <w:sz w:val="20"/>
+          <w:szCs w:val="20"/>
+          <w14:ligatures w14:val="none"/>
+        </w:rPr>
+        <w:t xml:space="preserve">class </w:t>
+      </w:r>
+      <w:proofErr w:type="spellStart"/>
+      <w:r>
+        <w:rPr>
+          <w:rFonts w:ascii="Consolas" w:eastAsia="Times New Roman" w:hAnsi="Consolas" w:cs="Courier New"/>
+          <w:color w:val="333333"/>
+          <w:kern w:val="0"/>
+          <w:sz w:val="20"/>
+          <w:szCs w:val="20"/>
+          <w14:ligatures w14:val="none"/>
+        </w:rPr>
+        <w:t>AdvancedLINQJoiningAndProjection</w:t>
+      </w:r>
+      <w:proofErr w:type="spellEnd"/>
+    </w:p>
+    <w:p>
+      <w:pPr>
+        <w:pBdr>
+          <w:top w:val="single" w:sz="6" w:space="7" w:color="CCCCCC"/>
+          <w:left w:val="single" w:sz="6" w:space="7" w:color="CCCCCC"/>
+          <w:bottom w:val="single" w:sz="6" w:space="7" w:color="CCCCCC"/>
+          <w:right w:val="single" w:sz="6" w:space="7" w:color="CCCCCC"/>
+        </w:pBdr>
+        <w:shd w:val="clear" w:color="auto" w:fill="F5F5F5"/>
+        <w:tabs>
+          <w:tab w:val="left" w:pos="916"/>
+          <w:tab w:val="left" w:pos="1832"/>
+          <w:tab w:val="left" w:pos="2748"/>
+          <w:tab w:val="left" w:pos="3664"/>
+          <w:tab w:val="left" w:pos="4580"/>
+          <w:tab w:val="left" w:pos="5496"/>
+          <w:tab w:val="left" w:pos="6412"/>
+          <w:tab w:val="left" w:pos="7328"/>
+          <w:tab w:val="left" w:pos="8244"/>
+          <w:tab w:val="left" w:pos="9160"/>
+          <w:tab w:val="left" w:pos="10076"/>
+          <w:tab w:val="left" w:pos="10992"/>
+          <w:tab w:val="left" w:pos="11908"/>
+          <w:tab w:val="left" w:pos="12824"/>
+          <w:tab w:val="left" w:pos="13740"/>
+          <w:tab w:val="left" w:pos="14656"/>
+        </w:tabs>
+        <w:wordWrap w:val="0"/>
+        <w:spacing w:after="150" w:line="240" w:lineRule="auto"/>
+        <w:rPr>
+          <w:rFonts w:ascii="Consolas" w:eastAsia="Times New Roman" w:hAnsi="Consolas" w:cs="Courier New"/>
+          <w:color w:val="333333"/>
+          <w:kern w:val="0"/>
+          <w:sz w:val="20"/>
+          <w:szCs w:val="20"/>
+          <w14:ligatures w14:val="none"/>
+        </w:rPr>
+      </w:pPr>
+      <w:r>
+        <w:rPr>
+          <w:rFonts w:ascii="Consolas" w:eastAsia="Times New Roman" w:hAnsi="Consolas" w:cs="Courier New"/>
+          <w:color w:val="333333"/>
+          <w:kern w:val="0"/>
+          <w:sz w:val="20"/>
+          <w:szCs w:val="20"/>
+          <w14:ligatures w14:val="none"/>
+        </w:rPr>
+        <w:t>{</w:t>
+      </w:r>
+    </w:p>
+    <w:p>
+      <w:pPr>
+        <w:pBdr>
+          <w:top w:val="single" w:sz="6" w:space="7" w:color="CCCCCC"/>
+          <w:left w:val="single" w:sz="6" w:space="7" w:color="CCCCCC"/>
+          <w:bottom w:val="single" w:sz="6" w:space="7" w:color="CCCCCC"/>
+          <w:right w:val="single" w:sz="6" w:space="7" w:color="CCCCCC"/>
+        </w:pBdr>
+        <w:shd w:val="clear" w:color="auto" w:fill="F5F5F5"/>
+        <w:tabs>
+          <w:tab w:val="left" w:pos="916"/>
+          <w:tab w:val="left" w:pos="1832"/>
+          <w:tab w:val="left" w:pos="2748"/>
+          <w:tab w:val="left" w:pos="3664"/>
+          <w:tab w:val="left" w:pos="4580"/>
+          <w:tab w:val="left" w:pos="5496"/>
+          <w:tab w:val="left" w:pos="6412"/>
+          <w:tab w:val="left" w:pos="7328"/>
+          <w:tab w:val="left" w:pos="8244"/>
+          <w:tab w:val="left" w:pos="9160"/>
+          <w:tab w:val="left" w:pos="10076"/>
+          <w:tab w:val="left" w:pos="10992"/>
+          <w:tab w:val="left" w:pos="11908"/>
+          <w:tab w:val="left" w:pos="12824"/>
+          <w:tab w:val="left" w:pos="13740"/>
+          <w:tab w:val="left" w:pos="14656"/>
+        </w:tabs>
+        <w:wordWrap w:val="0"/>
+        <w:spacing w:after="150" w:line="240" w:lineRule="auto"/>
+        <w:rPr>
+          <w:rFonts w:ascii="Consolas" w:eastAsia="Times New Roman" w:hAnsi="Consolas" w:cs="Courier New"/>
+          <w:color w:val="333333"/>
+          <w:kern w:val="0"/>
+          <w:sz w:val="20"/>
+          <w:szCs w:val="20"/>
+          <w14:ligatures w14:val="none"/>
+        </w:rPr>
+      </w:pPr>
+      <w:r>
+        <w:rPr>
+          <w:rFonts w:ascii="Consolas" w:eastAsia="Times New Roman" w:hAnsi="Consolas" w:cs="Courier New"/>
+          <w:color w:val="333333"/>
+          <w:kern w:val="0"/>
+          <w:sz w:val="20"/>
+          <w:szCs w:val="20"/>
+          <w14:ligatures w14:val="none"/>
+        </w:rPr>
+        <w:t xml:space="preserve">    static void </w:t>
+      </w:r>
+      <w:proofErr w:type="gramStart"/>
+      <w:r>
+        <w:rPr>
+          <w:rFonts w:ascii="Consolas" w:eastAsia="Times New Roman" w:hAnsi="Consolas" w:cs="Courier New"/>
+          <w:color w:val="333333"/>
+          <w:kern w:val="0"/>
+          <w:sz w:val="20"/>
+          <w:szCs w:val="20"/>
+          <w14:ligatures w14:val="none"/>
+        </w:rPr>
+        <w:t>Main(</w:t>
+      </w:r>
+      <w:proofErr w:type="gramEnd"/>
+      <w:r>
+        <w:rPr>
+          <w:rFonts w:ascii="Consolas" w:eastAsia="Times New Roman" w:hAnsi="Consolas" w:cs="Courier New"/>
+          <w:color w:val="333333"/>
+          <w:kern w:val="0"/>
+          <w:sz w:val="20"/>
+          <w:szCs w:val="20"/>
+          <w14:ligatures w14:val="none"/>
+        </w:rPr>
+        <w:t>)</w:t>
+      </w:r>
+    </w:p>
+    <w:p>
+      <w:pPr>
+        <w:pBdr>
+          <w:top w:val="single" w:sz="6" w:space="7" w:color="CCCCCC"/>
+          <w:left w:val="single" w:sz="6" w:space="7" w:color="CCCCCC"/>
+          <w:bottom w:val="single" w:sz="6" w:space="7" w:color="CCCCCC"/>
+          <w:right w:val="single" w:sz="6" w:space="7" w:color="CCCCCC"/>
+        </w:pBdr>
+        <w:shd w:val="clear" w:color="auto" w:fill="F5F5F5"/>
+        <w:tabs>
+          <w:tab w:val="left" w:pos="916"/>
+          <w:tab w:val="left" w:pos="1832"/>
+          <w:tab w:val="left" w:pos="2748"/>
+          <w:tab w:val="left" w:pos="3664"/>
+          <w:tab w:val="left" w:pos="4580"/>
+          <w:tab w:val="left" w:pos="5496"/>
+          <w:tab w:val="left" w:pos="6412"/>
+          <w:tab w:val="left" w:pos="7328"/>
+          <w:tab w:val="left" w:pos="8244"/>
+          <w:tab w:val="left" w:pos="9160"/>
+          <w:tab w:val="left" w:pos="10076"/>
+          <w:tab w:val="left" w:pos="10992"/>
+          <w:tab w:val="left" w:pos="11908"/>
+          <w:tab w:val="left" w:pos="12824"/>
+          <w:tab w:val="left" w:pos="13740"/>
+          <w:tab w:val="left" w:pos="14656"/>
+        </w:tabs>
+        <w:wordWrap w:val="0"/>
+        <w:spacing w:after="150" w:line="240" w:lineRule="auto"/>
+        <w:rPr>
+          <w:rFonts w:ascii="Consolas" w:eastAsia="Times New Roman" w:hAnsi="Consolas" w:cs="Courier New"/>
+          <w:color w:val="333333"/>
+          <w:kern w:val="0"/>
+          <w:sz w:val="20"/>
+          <w:szCs w:val="20"/>
+          <w14:ligatures w14:val="none"/>
+        </w:rPr>
+      </w:pPr>
+      <w:r>
+        <w:rPr>
+          <w:rFonts w:ascii="Consolas" w:eastAsia="Times New Roman" w:hAnsi="Consolas" w:cs="Courier New"/>
+          <w:color w:val="333333"/>
+          <w:kern w:val="0"/>
+          <w:sz w:val="20"/>
+          <w:szCs w:val="20"/>
+          <w14:ligatures w14:val="none"/>
+        </w:rPr>
+        <w:t>    {</w:t>
+      </w:r>
+    </w:p>
+    <w:p>
+      <w:pPr>
+        <w:pBdr>
+          <w:top w:val="single" w:sz="6" w:space="7" w:color="CCCCCC"/>
+          <w:left w:val="single" w:sz="6" w:space="7" w:color="CCCCCC"/>
+          <w:bottom w:val="single" w:sz="6" w:space="7" w:color="CCCCCC"/>
+          <w:right w:val="single" w:sz="6" w:space="7" w:color="CCCCCC"/>
+        </w:pBdr>
+        <w:shd w:val="clear" w:color="auto" w:fill="F5F5F5"/>
+        <w:tabs>
+          <w:tab w:val="left" w:pos="916"/>
+          <w:tab w:val="left" w:pos="1832"/>
+          <w:tab w:val="left" w:pos="2748"/>
+          <w:tab w:val="left" w:pos="3664"/>
+          <w:tab w:val="left" w:pos="4580"/>
+          <w:tab w:val="left" w:pos="5496"/>
+          <w:tab w:val="left" w:pos="6412"/>
+          <w:tab w:val="left" w:pos="7328"/>
+          <w:tab w:val="left" w:pos="8244"/>
+          <w:tab w:val="left" w:pos="9160"/>
+          <w:tab w:val="left" w:pos="10076"/>
+          <w:tab w:val="left" w:pos="10992"/>
+          <w:tab w:val="left" w:pos="11908"/>
+          <w:tab w:val="left" w:pos="12824"/>
+          <w:tab w:val="left" w:pos="13740"/>
+          <w:tab w:val="left" w:pos="14656"/>
+        </w:tabs>
+        <w:wordWrap w:val="0"/>
+        <w:spacing w:after="150" w:line="240" w:lineRule="auto"/>
+        <w:rPr>
+          <w:rFonts w:ascii="Consolas" w:eastAsia="Times New Roman" w:hAnsi="Consolas" w:cs="Courier New"/>
+          <w:color w:val="333333"/>
+          <w:kern w:val="0"/>
+          <w:sz w:val="20"/>
+          <w:szCs w:val="20"/>
+          <w14:ligatures w14:val="none"/>
+        </w:rPr>
+      </w:pPr>
+      <w:r>
+        <w:rPr>
+          <w:rFonts w:ascii="Consolas" w:eastAsia="Times New Roman" w:hAnsi="Consolas" w:cs="Courier New"/>
+          <w:color w:val="333333"/>
+          <w:kern w:val="0"/>
+          <w:sz w:val="20"/>
+          <w:szCs w:val="20"/>
+          <w14:ligatures w14:val="none"/>
+        </w:rPr>
+        <w:t>        // Array of employees</w:t>
+      </w:r>
+    </w:p>
+    <w:p>
+      <w:pPr>
+        <w:pBdr>
+          <w:top w:val="single" w:sz="6" w:space="7" w:color="CCCCCC"/>
+          <w:left w:val="single" w:sz="6" w:space="7" w:color="CCCCCC"/>
+          <w:bottom w:val="single" w:sz="6" w:space="7" w:color="CCCCCC"/>
+          <w:right w:val="single" w:sz="6" w:space="7" w:color="CCCCCC"/>
+        </w:pBdr>
+        <w:shd w:val="clear" w:color="auto" w:fill="F5F5F5"/>
+        <w:tabs>
+          <w:tab w:val="left" w:pos="916"/>
+          <w:tab w:val="left" w:pos="1832"/>
+          <w:tab w:val="left" w:pos="2748"/>
+          <w:tab w:val="left" w:pos="3664"/>
+          <w:tab w:val="left" w:pos="4580"/>
+          <w:tab w:val="left" w:pos="5496"/>
+          <w:tab w:val="left" w:pos="6412"/>
+          <w:tab w:val="left" w:pos="7328"/>
+          <w:tab w:val="left" w:pos="8244"/>
+          <w:tab w:val="left" w:pos="9160"/>
+          <w:tab w:val="left" w:pos="10076"/>
+          <w:tab w:val="left" w:pos="10992"/>
+          <w:tab w:val="left" w:pos="11908"/>
+          <w:tab w:val="left" w:pos="12824"/>
+          <w:tab w:val="left" w:pos="13740"/>
+          <w:tab w:val="left" w:pos="14656"/>
+        </w:tabs>
+        <w:wordWrap w:val="0"/>
+        <w:spacing w:after="150" w:line="240" w:lineRule="auto"/>
+        <w:rPr>
+          <w:rFonts w:ascii="Consolas" w:eastAsia="Times New Roman" w:hAnsi="Consolas" w:cs="Courier New"/>
+          <w:color w:val="333333"/>
+          <w:kern w:val="0"/>
+          <w:sz w:val="20"/>
+          <w:szCs w:val="20"/>
+          <w14:ligatures w14:val="none"/>
+        </w:rPr>
+      </w:pPr>
+      <w:r>
+        <w:rPr>
+          <w:rFonts w:ascii="Consolas" w:eastAsia="Times New Roman" w:hAnsi="Consolas" w:cs="Courier New"/>
+          <w:color w:val="333333"/>
+          <w:kern w:val="0"/>
+          <w:sz w:val="20"/>
+          <w:szCs w:val="20"/>
+          <w14:ligatures w14:val="none"/>
+        </w:rPr>
+        <w:t xml:space="preserve">        var employees = </w:t>
+      </w:r>
+      <w:proofErr w:type="gramStart"/>
+      <w:r>
+        <w:rPr>
+          <w:rFonts w:ascii="Consolas" w:eastAsia="Times New Roman" w:hAnsi="Consolas" w:cs="Courier New"/>
+          <w:color w:val="333333"/>
+          <w:kern w:val="0"/>
+          <w:sz w:val="20"/>
+          <w:szCs w:val="20"/>
+          <w14:ligatures w14:val="none"/>
+        </w:rPr>
+        <w:t>new[</w:t>
+      </w:r>
+      <w:proofErr w:type="gramEnd"/>
+      <w:r>
+        <w:rPr>
+          <w:rFonts w:ascii="Consolas" w:eastAsia="Times New Roman" w:hAnsi="Consolas" w:cs="Courier New"/>
+          <w:color w:val="333333"/>
+          <w:kern w:val="0"/>
+          <w:sz w:val="20"/>
+          <w:szCs w:val="20"/>
+          <w14:ligatures w14:val="none"/>
+        </w:rPr>
+        <w:t>]</w:t>
+      </w:r>
+    </w:p>
+    <w:p>
+      <w:pPr>
+        <w:pBdr>
+          <w:top w:val="single" w:sz="6" w:space="7" w:color="CCCCCC"/>
+          <w:left w:val="single" w:sz="6" w:space="7" w:color="CCCCCC"/>
+          <w:bottom w:val="single" w:sz="6" w:space="7" w:color="CCCCCC"/>
+          <w:right w:val="single" w:sz="6" w:space="7" w:color="CCCCCC"/>
+        </w:pBdr>
+        <w:shd w:val="clear" w:color="auto" w:fill="F5F5F5"/>
+        <w:tabs>
+          <w:tab w:val="left" w:pos="916"/>
+          <w:tab w:val="left" w:pos="1832"/>
+          <w:tab w:val="left" w:pos="2748"/>
+          <w:tab w:val="left" w:pos="3664"/>
+          <w:tab w:val="left" w:pos="4580"/>
+          <w:tab w:val="left" w:pos="5496"/>
+          <w:tab w:val="left" w:pos="6412"/>
+          <w:tab w:val="left" w:pos="7328"/>
+          <w:tab w:val="left" w:pos="8244"/>
+          <w:tab w:val="left" w:pos="9160"/>
+          <w:tab w:val="left" w:pos="10076"/>
+          <w:tab w:val="left" w:pos="10992"/>
+          <w:tab w:val="left" w:pos="11908"/>
+          <w:tab w:val="left" w:pos="12824"/>
+          <w:tab w:val="left" w:pos="13740"/>
+          <w:tab w:val="left" w:pos="14656"/>
+        </w:tabs>
+        <w:wordWrap w:val="0"/>
+        <w:spacing w:after="150" w:line="240" w:lineRule="auto"/>
+        <w:rPr>
+          <w:rFonts w:ascii="Consolas" w:eastAsia="Times New Roman" w:hAnsi="Consolas" w:cs="Courier New"/>
+          <w:color w:val="333333"/>
+          <w:kern w:val="0"/>
+          <w:sz w:val="20"/>
+          <w:szCs w:val="20"/>
+          <w14:ligatures w14:val="none"/>
+        </w:rPr>
+      </w:pPr>
+      <w:r>
+        <w:rPr>
+          <w:rFonts w:ascii="Consolas" w:eastAsia="Times New Roman" w:hAnsi="Consolas" w:cs="Courier New"/>
+          <w:color w:val="333333"/>
+          <w:kern w:val="0"/>
+          <w:sz w:val="20"/>
+          <w:szCs w:val="20"/>
+          <w14:ligatures w14:val="none"/>
+        </w:rPr>
+        <w:t>        {</w:t>
+      </w:r>
+    </w:p>
+    <w:p>
+      <w:pPr>
+        <w:pBdr>
+          <w:top w:val="single" w:sz="6" w:space="7" w:color="CCCCCC"/>
+          <w:left w:val="single" w:sz="6" w:space="7" w:color="CCCCCC"/>
+          <w:bottom w:val="single" w:sz="6" w:space="7" w:color="CCCCCC"/>
+          <w:right w:val="single" w:sz="6" w:space="7" w:color="CCCCCC"/>
+        </w:pBdr>
+        <w:shd w:val="clear" w:color="auto" w:fill="F5F5F5"/>
+        <w:tabs>
+          <w:tab w:val="left" w:pos="916"/>
+          <w:tab w:val="left" w:pos="1832"/>
+          <w:tab w:val="left" w:pos="2748"/>
+          <w:tab w:val="left" w:pos="3664"/>
+          <w:tab w:val="left" w:pos="4580"/>
+          <w:tab w:val="left" w:pos="5496"/>
+          <w:tab w:val="left" w:pos="6412"/>
+          <w:tab w:val="left" w:pos="7328"/>
+          <w:tab w:val="left" w:pos="8244"/>
+          <w:tab w:val="left" w:pos="9160"/>
+          <w:tab w:val="left" w:pos="10076"/>
+          <w:tab w:val="left" w:pos="10992"/>
+          <w:tab w:val="left" w:pos="11908"/>
+          <w:tab w:val="left" w:pos="12824"/>
+          <w:tab w:val="left" w:pos="13740"/>
+          <w:tab w:val="left" w:pos="14656"/>
+        </w:tabs>
+        <w:wordWrap w:val="0"/>
+        <w:spacing w:after="150" w:line="240" w:lineRule="auto"/>
+        <w:rPr>
+          <w:rFonts w:ascii="Consolas" w:eastAsia="Times New Roman" w:hAnsi="Consolas" w:cs="Courier New"/>
+          <w:color w:val="333333"/>
+          <w:kern w:val="0"/>
+          <w:sz w:val="20"/>
+          <w:szCs w:val="20"/>
+          <w14:ligatures w14:val="none"/>
+        </w:rPr>
+      </w:pPr>
+      <w:r>
+        <w:rPr>
+          <w:rFonts w:ascii="Consolas" w:eastAsia="Times New Roman" w:hAnsi="Consolas" w:cs="Courier New"/>
+          <w:color w:val="333333"/>
+          <w:kern w:val="0"/>
+          <w:sz w:val="20"/>
+          <w:szCs w:val="20"/>
+          <w14:ligatures w14:val="none"/>
+        </w:rPr>
+        <w:t xml:space="preserve">            new </w:t>
+      </w:r>
+      <w:proofErr w:type="gramStart"/>
+      <w:r>
+        <w:rPr>
+          <w:rFonts w:ascii="Consolas" w:eastAsia="Times New Roman" w:hAnsi="Consolas" w:cs="Courier New"/>
+          <w:color w:val="333333"/>
+          <w:kern w:val="0"/>
+          <w:sz w:val="20"/>
+          <w:szCs w:val="20"/>
+          <w14:ligatures w14:val="none"/>
+        </w:rPr>
+        <w:t>{ Id</w:t>
+      </w:r>
+      <w:proofErr w:type="gramEnd"/>
+      <w:r>
+        <w:rPr>
+          <w:rFonts w:ascii="Consolas" w:eastAsia="Times New Roman" w:hAnsi="Consolas" w:cs="Courier New"/>
+          <w:color w:val="333333"/>
+          <w:kern w:val="0"/>
+          <w:sz w:val="20"/>
+          <w:szCs w:val="20"/>
+          <w14:ligatures w14:val="none"/>
+        </w:rPr>
+        <w:t xml:space="preserve"> = 1, Name = "Alice", </w:t>
+      </w:r>
+      <w:proofErr w:type="spellStart"/>
+      <w:r>
+        <w:rPr>
+          <w:rFonts w:ascii="Consolas" w:eastAsia="Times New Roman" w:hAnsi="Consolas" w:cs="Courier New"/>
+          <w:color w:val="333333"/>
+          <w:kern w:val="0"/>
+          <w:sz w:val="20"/>
+          <w:szCs w:val="20"/>
+          <w14:ligatures w14:val="none"/>
+        </w:rPr>
+        <w:t>DepartmentId</w:t>
+      </w:r>
+      <w:proofErr w:type="spellEnd"/>
+      <w:r>
+        <w:rPr>
+          <w:rFonts w:ascii="Consolas" w:eastAsia="Times New Roman" w:hAnsi="Consolas" w:cs="Courier New"/>
+          <w:color w:val="333333"/>
+          <w:kern w:val="0"/>
+          <w:sz w:val="20"/>
+          <w:szCs w:val="20"/>
+          <w14:ligatures w14:val="none"/>
+        </w:rPr>
+        <w:t xml:space="preserve"> = </w:t>
+      </w:r>
+      <w:proofErr w:type="gramStart"/>
+      <w:r>
+        <w:rPr>
+          <w:rFonts w:ascii="Consolas" w:eastAsia="Times New Roman" w:hAnsi="Consolas" w:cs="Courier New"/>
+          <w:color w:val="333333"/>
+          <w:kern w:val="0"/>
+          <w:sz w:val="20"/>
+          <w:szCs w:val="20"/>
+          <w14:ligatures w14:val="none"/>
+        </w:rPr>
+        <w:t>2 }</w:t>
+      </w:r>
+      <w:proofErr w:type="gramEnd"/>
+      <w:r>
+        <w:rPr>
+          <w:rFonts w:ascii="Consolas" w:eastAsia="Times New Roman" w:hAnsi="Consolas" w:cs="Courier New"/>
+          <w:color w:val="333333"/>
+          <w:kern w:val="0"/>
+          <w:sz w:val="20"/>
+          <w:szCs w:val="20"/>
+          <w14:ligatures w14:val="none"/>
+        </w:rPr>
+        <w:t>,</w:t>
+      </w:r>
+    </w:p>
+    <w:p>
+      <w:pPr>
+        <w:pBdr>
+          <w:top w:val="single" w:sz="6" w:space="7" w:color="CCCCCC"/>
+          <w:left w:val="single" w:sz="6" w:space="7" w:color="CCCCCC"/>
+          <w:bottom w:val="single" w:sz="6" w:space="7" w:color="CCCCCC"/>
+          <w:right w:val="single" w:sz="6" w:space="7" w:color="CCCCCC"/>
+        </w:pBdr>
+        <w:shd w:val="clear" w:color="auto" w:fill="F5F5F5"/>
+        <w:tabs>
+          <w:tab w:val="left" w:pos="916"/>
+          <w:tab w:val="left" w:pos="1832"/>
+          <w:tab w:val="left" w:pos="2748"/>
+          <w:tab w:val="left" w:pos="3664"/>
+          <w:tab w:val="left" w:pos="4580"/>
+          <w:tab w:val="left" w:pos="5496"/>
+          <w:tab w:val="left" w:pos="6412"/>
+          <w:tab w:val="left" w:pos="7328"/>
+          <w:tab w:val="left" w:pos="8244"/>
+          <w:tab w:val="left" w:pos="9160"/>
+          <w:tab w:val="left" w:pos="10076"/>
+          <w:tab w:val="left" w:pos="10992"/>
+          <w:tab w:val="left" w:pos="11908"/>
+          <w:tab w:val="left" w:pos="12824"/>
+          <w:tab w:val="left" w:pos="13740"/>
+          <w:tab w:val="left" w:pos="14656"/>
+        </w:tabs>
+        <w:wordWrap w:val="0"/>
+        <w:spacing w:after="150" w:line="240" w:lineRule="auto"/>
+        <w:rPr>
+          <w:rFonts w:ascii="Consolas" w:eastAsia="Times New Roman" w:hAnsi="Consolas" w:cs="Courier New"/>
+          <w:color w:val="333333"/>
+          <w:kern w:val="0"/>
+          <w:sz w:val="20"/>
+          <w:szCs w:val="20"/>
+          <w14:ligatures w14:val="none"/>
+        </w:rPr>
+      </w:pPr>
+      <w:r>
+        <w:rPr>
+          <w:rFonts w:ascii="Consolas" w:eastAsia="Times New Roman" w:hAnsi="Consolas" w:cs="Courier New"/>
+          <w:color w:val="333333"/>
+          <w:kern w:val="0"/>
+          <w:sz w:val="20"/>
+          <w:szCs w:val="20"/>
+          <w14:ligatures w14:val="none"/>
+        </w:rPr>
+        <w:t xml:space="preserve">            new </w:t>
+      </w:r>
+      <w:proofErr w:type="gramStart"/>
+      <w:r>
+        <w:rPr>
+          <w:rFonts w:ascii="Consolas" w:eastAsia="Times New Roman" w:hAnsi="Consolas" w:cs="Courier New"/>
+          <w:color w:val="333333"/>
+          <w:kern w:val="0"/>
+          <w:sz w:val="20"/>
+          <w:szCs w:val="20"/>
+          <w14:ligatures w14:val="none"/>
+        </w:rPr>
+        <w:t>{ Id</w:t>
+      </w:r>
+      <w:proofErr w:type="gramEnd"/>
+      <w:r>
+        <w:rPr>
+          <w:rFonts w:ascii="Consolas" w:eastAsia="Times New Roman" w:hAnsi="Consolas" w:cs="Courier New"/>
+          <w:color w:val="333333"/>
+          <w:kern w:val="0"/>
+          <w:sz w:val="20"/>
+          <w:szCs w:val="20"/>
+          <w14:ligatures w14:val="none"/>
+        </w:rPr>
+        <w:t xml:space="preserve"> = 2, Name = "Bob", </w:t>
+      </w:r>
+      <w:proofErr w:type="spellStart"/>
+      <w:r>
+        <w:rPr>
+          <w:rFonts w:ascii="Consolas" w:eastAsia="Times New Roman" w:hAnsi="Consolas" w:cs="Courier New"/>
+          <w:color w:val="333333"/>
+          <w:kern w:val="0"/>
+          <w:sz w:val="20"/>
+          <w:szCs w:val="20"/>
+          <w14:ligatures w14:val="none"/>
+        </w:rPr>
+        <w:t>DepartmentId</w:t>
+      </w:r>
+      <w:proofErr w:type="spellEnd"/>
+      <w:r>
+        <w:rPr>
+          <w:rFonts w:ascii="Consolas" w:eastAsia="Times New Roman" w:hAnsi="Consolas" w:cs="Courier New"/>
+          <w:color w:val="333333"/>
+          <w:kern w:val="0"/>
+          <w:sz w:val="20"/>
+          <w:szCs w:val="20"/>
+          <w14:ligatures w14:val="none"/>
+        </w:rPr>
+        <w:t xml:space="preserve"> = </w:t>
+      </w:r>
+      <w:proofErr w:type="gramStart"/>
+      <w:r>
+        <w:rPr>
+          <w:rFonts w:ascii="Consolas" w:eastAsia="Times New Roman" w:hAnsi="Consolas" w:cs="Courier New"/>
+          <w:color w:val="333333"/>
+          <w:kern w:val="0"/>
+          <w:sz w:val="20"/>
+          <w:szCs w:val="20"/>
+          <w14:ligatures w14:val="none"/>
+        </w:rPr>
+        <w:t>1 }</w:t>
+      </w:r>
+      <w:proofErr w:type="gramEnd"/>
+    </w:p>
+    <w:p>
+      <w:pPr>
+        <w:pBdr>
+          <w:top w:val="single" w:sz="6" w:space="7" w:color="CCCCCC"/>
+          <w:left w:val="single" w:sz="6" w:space="7" w:color="CCCCCC"/>
+          <w:bottom w:val="single" w:sz="6" w:space="7" w:color="CCCCCC"/>
+          <w:right w:val="single" w:sz="6" w:space="7" w:color="CCCCCC"/>
+        </w:pBdr>
+        <w:shd w:val="clear" w:color="auto" w:fill="F5F5F5"/>
+        <w:tabs>
+          <w:tab w:val="left" w:pos="916"/>
+          <w:tab w:val="left" w:pos="1832"/>
+          <w:tab w:val="left" w:pos="2748"/>
+          <w:tab w:val="left" w:pos="3664"/>
+          <w:tab w:val="left" w:pos="4580"/>
+          <w:tab w:val="left" w:pos="5496"/>
+          <w:tab w:val="left" w:pos="6412"/>
+          <w:tab w:val="left" w:pos="7328"/>
+          <w:tab w:val="left" w:pos="8244"/>
+          <w:tab w:val="left" w:pos="9160"/>
+          <w:tab w:val="left" w:pos="10076"/>
+          <w:tab w:val="left" w:pos="10992"/>
+          <w:tab w:val="left" w:pos="11908"/>
+          <w:tab w:val="left" w:pos="12824"/>
+          <w:tab w:val="left" w:pos="13740"/>
+          <w:tab w:val="left" w:pos="14656"/>
+        </w:tabs>
+        <w:wordWrap w:val="0"/>
+        <w:spacing w:after="150" w:line="240" w:lineRule="auto"/>
+        <w:rPr>
+          <w:rFonts w:ascii="Consolas" w:eastAsia="Times New Roman" w:hAnsi="Consolas" w:cs="Courier New"/>
+          <w:color w:val="333333"/>
+          <w:kern w:val="0"/>
+          <w:sz w:val="20"/>
+          <w:szCs w:val="20"/>
+          <w14:ligatures w14:val="none"/>
+        </w:rPr>
+      </w:pPr>
+      <w:r>
+        <w:rPr>
+          <w:rFonts w:ascii="Consolas" w:eastAsia="Times New Roman" w:hAnsi="Consolas" w:cs="Courier New"/>
+          <w:color w:val="333333"/>
+          <w:kern w:val="0"/>
+          <w:sz w:val="20"/>
+          <w:szCs w:val="20"/>
+          <w14:ligatures w14:val="none"/>
+        </w:rPr>
+        <w:lastRenderedPageBreak/>
+        <w:t>        };</w:t>
+      </w:r>
+    </w:p>
+    <w:p>
+      <w:pPr>
+        <w:pBdr>
+          <w:top w:val="single" w:sz="6" w:space="7" w:color="CCCCCC"/>
+          <w:left w:val="single" w:sz="6" w:space="7" w:color="CCCCCC"/>
+          <w:bottom w:val="single" w:sz="6" w:space="7" w:color="CCCCCC"/>
+          <w:right w:val="single" w:sz="6" w:space="7" w:color="CCCCCC"/>
+        </w:pBdr>
+        <w:shd w:val="clear" w:color="auto" w:fill="F5F5F5"/>
+        <w:tabs>
+          <w:tab w:val="left" w:pos="916"/>
+          <w:tab w:val="left" w:pos="1832"/>
+          <w:tab w:val="left" w:pos="2748"/>
+          <w:tab w:val="left" w:pos="3664"/>
+          <w:tab w:val="left" w:pos="4580"/>
+          <w:tab w:val="left" w:pos="5496"/>
+          <w:tab w:val="left" w:pos="6412"/>
+          <w:tab w:val="left" w:pos="7328"/>
+          <w:tab w:val="left" w:pos="8244"/>
+          <w:tab w:val="left" w:pos="9160"/>
+          <w:tab w:val="left" w:pos="10076"/>
+          <w:tab w:val="left" w:pos="10992"/>
+          <w:tab w:val="left" w:pos="11908"/>
+          <w:tab w:val="left" w:pos="12824"/>
+          <w:tab w:val="left" w:pos="13740"/>
+          <w:tab w:val="left" w:pos="14656"/>
+        </w:tabs>
+        <w:wordWrap w:val="0"/>
+        <w:spacing w:after="150" w:line="240" w:lineRule="auto"/>
+        <w:rPr>
+          <w:rFonts w:ascii="Consolas" w:eastAsia="Times New Roman" w:hAnsi="Consolas" w:cs="Courier New"/>
+          <w:color w:val="333333"/>
+          <w:kern w:val="0"/>
+          <w:sz w:val="20"/>
+          <w:szCs w:val="20"/>
+          <w14:ligatures w14:val="none"/>
+        </w:rPr>
+      </w:pPr>
+    </w:p>
+    <w:p>
+      <w:pPr>
+        <w:pBdr>
+          <w:top w:val="single" w:sz="6" w:space="7" w:color="CCCCCC"/>
+          <w:left w:val="single" w:sz="6" w:space="7" w:color="CCCCCC"/>
+          <w:bottom w:val="single" w:sz="6" w:space="7" w:color="CCCCCC"/>
+          <w:right w:val="single" w:sz="6" w:space="7" w:color="CCCCCC"/>
+        </w:pBdr>
+        <w:shd w:val="clear" w:color="auto" w:fill="F5F5F5"/>
+        <w:tabs>
+          <w:tab w:val="left" w:pos="916"/>
+          <w:tab w:val="left" w:pos="1832"/>
+          <w:tab w:val="left" w:pos="2748"/>
+          <w:tab w:val="left" w:pos="3664"/>
+          <w:tab w:val="left" w:pos="4580"/>
+          <w:tab w:val="left" w:pos="5496"/>
+          <w:tab w:val="left" w:pos="6412"/>
+          <w:tab w:val="left" w:pos="7328"/>
+          <w:tab w:val="left" w:pos="8244"/>
+          <w:tab w:val="left" w:pos="9160"/>
+          <w:tab w:val="left" w:pos="10076"/>
+          <w:tab w:val="left" w:pos="10992"/>
+          <w:tab w:val="left" w:pos="11908"/>
+          <w:tab w:val="left" w:pos="12824"/>
+          <w:tab w:val="left" w:pos="13740"/>
+          <w:tab w:val="left" w:pos="14656"/>
+        </w:tabs>
+        <w:wordWrap w:val="0"/>
+        <w:spacing w:after="150" w:line="240" w:lineRule="auto"/>
+        <w:rPr>
+          <w:rFonts w:ascii="Consolas" w:eastAsia="Times New Roman" w:hAnsi="Consolas" w:cs="Courier New"/>
+          <w:color w:val="333333"/>
+          <w:kern w:val="0"/>
+          <w:sz w:val="20"/>
+          <w:szCs w:val="20"/>
+          <w14:ligatures w14:val="none"/>
+        </w:rPr>
+      </w:pPr>
+    </w:p>
+    <w:p>
+      <w:pPr>
+        <w:pBdr>
+          <w:top w:val="single" w:sz="6" w:space="7" w:color="CCCCCC"/>
+          <w:left w:val="single" w:sz="6" w:space="7" w:color="CCCCCC"/>
+          <w:bottom w:val="single" w:sz="6" w:space="7" w:color="CCCCCC"/>
+          <w:right w:val="single" w:sz="6" w:space="7" w:color="CCCCCC"/>
+        </w:pBdr>
+        <w:shd w:val="clear" w:color="auto" w:fill="F5F5F5"/>
+        <w:tabs>
+          <w:tab w:val="left" w:pos="916"/>
+          <w:tab w:val="left" w:pos="1832"/>
+          <w:tab w:val="left" w:pos="2748"/>
+          <w:tab w:val="left" w:pos="3664"/>
+          <w:tab w:val="left" w:pos="4580"/>
+          <w:tab w:val="left" w:pos="5496"/>
+          <w:tab w:val="left" w:pos="6412"/>
+          <w:tab w:val="left" w:pos="7328"/>
+          <w:tab w:val="left" w:pos="8244"/>
+          <w:tab w:val="left" w:pos="9160"/>
+          <w:tab w:val="left" w:pos="10076"/>
+          <w:tab w:val="left" w:pos="10992"/>
+          <w:tab w:val="left" w:pos="11908"/>
+          <w:tab w:val="left" w:pos="12824"/>
+          <w:tab w:val="left" w:pos="13740"/>
+          <w:tab w:val="left" w:pos="14656"/>
+        </w:tabs>
+        <w:wordWrap w:val="0"/>
+        <w:spacing w:after="150" w:line="240" w:lineRule="auto"/>
+        <w:rPr>
+          <w:rFonts w:ascii="Consolas" w:eastAsia="Times New Roman" w:hAnsi="Consolas" w:cs="Courier New"/>
+          <w:color w:val="333333"/>
+          <w:kern w:val="0"/>
+          <w:sz w:val="20"/>
+          <w:szCs w:val="20"/>
+          <w14:ligatures w14:val="none"/>
+        </w:rPr>
+      </w:pPr>
+      <w:r>
+        <w:rPr>
+          <w:rFonts w:ascii="Consolas" w:eastAsia="Times New Roman" w:hAnsi="Consolas" w:cs="Courier New"/>
+          <w:color w:val="333333"/>
+          <w:kern w:val="0"/>
+          <w:sz w:val="20"/>
+          <w:szCs w:val="20"/>
+          <w14:ligatures w14:val="none"/>
+        </w:rPr>
+        <w:t>        // Array of departments</w:t>
+      </w:r>
+    </w:p>
+    <w:p>
+      <w:pPr>
+        <w:pBdr>
+          <w:top w:val="single" w:sz="6" w:space="7" w:color="CCCCCC"/>
+          <w:left w:val="single" w:sz="6" w:space="7" w:color="CCCCCC"/>
+          <w:bottom w:val="single" w:sz="6" w:space="7" w:color="CCCCCC"/>
+          <w:right w:val="single" w:sz="6" w:space="7" w:color="CCCCCC"/>
+        </w:pBdr>
+        <w:shd w:val="clear" w:color="auto" w:fill="F5F5F5"/>
+        <w:tabs>
+          <w:tab w:val="left" w:pos="916"/>
+          <w:tab w:val="left" w:pos="1832"/>
+          <w:tab w:val="left" w:pos="2748"/>
+          <w:tab w:val="left" w:pos="3664"/>
+          <w:tab w:val="left" w:pos="4580"/>
+          <w:tab w:val="left" w:pos="5496"/>
+          <w:tab w:val="left" w:pos="6412"/>
+          <w:tab w:val="left" w:pos="7328"/>
+          <w:tab w:val="left" w:pos="8244"/>
+          <w:tab w:val="left" w:pos="9160"/>
+          <w:tab w:val="left" w:pos="10076"/>
+          <w:tab w:val="left" w:pos="10992"/>
+          <w:tab w:val="left" w:pos="11908"/>
+          <w:tab w:val="left" w:pos="12824"/>
+          <w:tab w:val="left" w:pos="13740"/>
+          <w:tab w:val="left" w:pos="14656"/>
+        </w:tabs>
+        <w:wordWrap w:val="0"/>
+        <w:spacing w:after="150" w:line="240" w:lineRule="auto"/>
+        <w:rPr>
+          <w:rFonts w:ascii="Consolas" w:eastAsia="Times New Roman" w:hAnsi="Consolas" w:cs="Courier New"/>
+          <w:color w:val="333333"/>
+          <w:kern w:val="0"/>
+          <w:sz w:val="20"/>
+          <w:szCs w:val="20"/>
+          <w14:ligatures w14:val="none"/>
+        </w:rPr>
+      </w:pPr>
+      <w:r>
+        <w:rPr>
+          <w:rFonts w:ascii="Consolas" w:eastAsia="Times New Roman" w:hAnsi="Consolas" w:cs="Courier New"/>
+          <w:color w:val="333333"/>
+          <w:kern w:val="0"/>
+          <w:sz w:val="20"/>
+          <w:szCs w:val="20"/>
+          <w14:ligatures w14:val="none"/>
+        </w:rPr>
+        <w:t xml:space="preserve">        var departments = </w:t>
+      </w:r>
+      <w:proofErr w:type="gramStart"/>
+      <w:r>
+        <w:rPr>
+          <w:rFonts w:ascii="Consolas" w:eastAsia="Times New Roman" w:hAnsi="Consolas" w:cs="Courier New"/>
+          <w:color w:val="333333"/>
+          <w:kern w:val="0"/>
+          <w:sz w:val="20"/>
+          <w:szCs w:val="20"/>
+          <w14:ligatures w14:val="none"/>
+        </w:rPr>
+        <w:t>new[</w:t>
+      </w:r>
+      <w:proofErr w:type="gramEnd"/>
+      <w:r>
+        <w:rPr>
+          <w:rFonts w:ascii="Consolas" w:eastAsia="Times New Roman" w:hAnsi="Consolas" w:cs="Courier New"/>
+          <w:color w:val="333333"/>
+          <w:kern w:val="0"/>
+          <w:sz w:val="20"/>
+          <w:szCs w:val="20"/>
+          <w14:ligatures w14:val="none"/>
+        </w:rPr>
+        <w:t>]</w:t>
+      </w:r>
+    </w:p>
+    <w:p>
+      <w:pPr>
+        <w:pBdr>
+          <w:top w:val="single" w:sz="6" w:space="7" w:color="CCCCCC"/>
+          <w:left w:val="single" w:sz="6" w:space="7" w:color="CCCCCC"/>
+          <w:bottom w:val="single" w:sz="6" w:space="7" w:color="CCCCCC"/>
+          <w:right w:val="single" w:sz="6" w:space="7" w:color="CCCCCC"/>
+        </w:pBdr>
+        <w:shd w:val="clear" w:color="auto" w:fill="F5F5F5"/>
+        <w:tabs>
+          <w:tab w:val="left" w:pos="916"/>
+          <w:tab w:val="left" w:pos="1832"/>
+          <w:tab w:val="left" w:pos="2748"/>
+          <w:tab w:val="left" w:pos="3664"/>
+          <w:tab w:val="left" w:pos="4580"/>
+          <w:tab w:val="left" w:pos="5496"/>
+          <w:tab w:val="left" w:pos="6412"/>
+          <w:tab w:val="left" w:pos="7328"/>
+          <w:tab w:val="left" w:pos="8244"/>
+          <w:tab w:val="left" w:pos="9160"/>
+          <w:tab w:val="left" w:pos="10076"/>
+          <w:tab w:val="left" w:pos="10992"/>
+          <w:tab w:val="left" w:pos="11908"/>
+          <w:tab w:val="left" w:pos="12824"/>
+          <w:tab w:val="left" w:pos="13740"/>
+          <w:tab w:val="left" w:pos="14656"/>
+        </w:tabs>
+        <w:wordWrap w:val="0"/>
+        <w:spacing w:after="150" w:line="240" w:lineRule="auto"/>
+        <w:rPr>
+          <w:rFonts w:ascii="Consolas" w:eastAsia="Times New Roman" w:hAnsi="Consolas" w:cs="Courier New"/>
+          <w:color w:val="333333"/>
+          <w:kern w:val="0"/>
+          <w:sz w:val="20"/>
+          <w:szCs w:val="20"/>
+          <w14:ligatures w14:val="none"/>
+        </w:rPr>
+      </w:pPr>
+      <w:r>
+        <w:rPr>
+          <w:rFonts w:ascii="Consolas" w:eastAsia="Times New Roman" w:hAnsi="Consolas" w:cs="Courier New"/>
+          <w:color w:val="333333"/>
+          <w:kern w:val="0"/>
+          <w:sz w:val="20"/>
+          <w:szCs w:val="20"/>
+          <w14:ligatures w14:val="none"/>
+        </w:rPr>
+        <w:t>        {</w:t>
+      </w:r>
+    </w:p>
+    <w:p>
+      <w:pPr>
+        <w:pBdr>
+          <w:top w:val="single" w:sz="6" w:space="7" w:color="CCCCCC"/>
+          <w:left w:val="single" w:sz="6" w:space="7" w:color="CCCCCC"/>
+          <w:bottom w:val="single" w:sz="6" w:space="7" w:color="CCCCCC"/>
+          <w:right w:val="single" w:sz="6" w:space="7" w:color="CCCCCC"/>
+        </w:pBdr>
+        <w:shd w:val="clear" w:color="auto" w:fill="F5F5F5"/>
+        <w:tabs>
+          <w:tab w:val="left" w:pos="916"/>
+          <w:tab w:val="left" w:pos="1832"/>
+          <w:tab w:val="left" w:pos="2748"/>
+          <w:tab w:val="left" w:pos="3664"/>
+          <w:tab w:val="left" w:pos="4580"/>
+          <w:tab w:val="left" w:pos="5496"/>
+          <w:tab w:val="left" w:pos="6412"/>
+          <w:tab w:val="left" w:pos="7328"/>
+          <w:tab w:val="left" w:pos="8244"/>
+          <w:tab w:val="left" w:pos="9160"/>
+          <w:tab w:val="left" w:pos="10076"/>
+          <w:tab w:val="left" w:pos="10992"/>
+          <w:tab w:val="left" w:pos="11908"/>
+          <w:tab w:val="left" w:pos="12824"/>
+          <w:tab w:val="left" w:pos="13740"/>
+          <w:tab w:val="left" w:pos="14656"/>
+        </w:tabs>
+        <w:wordWrap w:val="0"/>
+        <w:spacing w:after="150" w:line="240" w:lineRule="auto"/>
+        <w:rPr>
+          <w:rFonts w:ascii="Consolas" w:eastAsia="Times New Roman" w:hAnsi="Consolas" w:cs="Courier New"/>
+          <w:color w:val="333333"/>
+          <w:kern w:val="0"/>
+          <w:sz w:val="20"/>
+          <w:szCs w:val="20"/>
+          <w14:ligatures w14:val="none"/>
+        </w:rPr>
+      </w:pPr>
+      <w:r>
+        <w:rPr>
+          <w:rFonts w:ascii="Consolas" w:eastAsia="Times New Roman" w:hAnsi="Consolas" w:cs="Courier New"/>
+          <w:color w:val="333333"/>
+          <w:kern w:val="0"/>
+          <w:sz w:val="20"/>
+          <w:szCs w:val="20"/>
+          <w14:ligatures w14:val="none"/>
+        </w:rPr>
+        <w:t xml:space="preserve">            new </w:t>
+      </w:r>
+      <w:proofErr w:type="gramStart"/>
+      <w:r>
+        <w:rPr>
+          <w:rFonts w:ascii="Consolas" w:eastAsia="Times New Roman" w:hAnsi="Consolas" w:cs="Courier New"/>
+          <w:color w:val="333333"/>
+          <w:kern w:val="0"/>
+          <w:sz w:val="20"/>
+          <w:szCs w:val="20"/>
+          <w14:ligatures w14:val="none"/>
+        </w:rPr>
+        <w:t>{ Id</w:t>
+      </w:r>
+      <w:proofErr w:type="gramEnd"/>
+      <w:r>
+        <w:rPr>
+          <w:rFonts w:ascii="Consolas" w:eastAsia="Times New Roman" w:hAnsi="Consolas" w:cs="Courier New"/>
+          <w:color w:val="333333"/>
+          <w:kern w:val="0"/>
+          <w:sz w:val="20"/>
+          <w:szCs w:val="20"/>
+          <w14:ligatures w14:val="none"/>
+        </w:rPr>
+        <w:t xml:space="preserve"> = 1, Name = "Human Resources</w:t>
+      </w:r>
+      <w:proofErr w:type="gramStart"/>
+      <w:r>
+        <w:rPr>
+          <w:rFonts w:ascii="Consolas" w:eastAsia="Times New Roman" w:hAnsi="Consolas" w:cs="Courier New"/>
+          <w:color w:val="333333"/>
+          <w:kern w:val="0"/>
+          <w:sz w:val="20"/>
+          <w:szCs w:val="20"/>
+          <w14:ligatures w14:val="none"/>
+        </w:rPr>
+        <w:t>" }</w:t>
+      </w:r>
+      <w:proofErr w:type="gramEnd"/>
+      <w:r>
+        <w:rPr>
+          <w:rFonts w:ascii="Consolas" w:eastAsia="Times New Roman" w:hAnsi="Consolas" w:cs="Courier New"/>
+          <w:color w:val="333333"/>
+          <w:kern w:val="0"/>
+          <w:sz w:val="20"/>
+          <w:szCs w:val="20"/>
+          <w14:ligatures w14:val="none"/>
+        </w:rPr>
+        <w:t>,</w:t>
+      </w:r>
+    </w:p>
+    <w:p>
+      <w:pPr>
+        <w:pBdr>
+          <w:top w:val="single" w:sz="6" w:space="7" w:color="CCCCCC"/>
+          <w:left w:val="single" w:sz="6" w:space="7" w:color="CCCCCC"/>
+          <w:bottom w:val="single" w:sz="6" w:space="7" w:color="CCCCCC"/>
+          <w:right w:val="single" w:sz="6" w:space="7" w:color="CCCCCC"/>
+        </w:pBdr>
+        <w:shd w:val="clear" w:color="auto" w:fill="F5F5F5"/>
+        <w:tabs>
+          <w:tab w:val="left" w:pos="916"/>
+          <w:tab w:val="left" w:pos="1832"/>
+          <w:tab w:val="left" w:pos="2748"/>
+          <w:tab w:val="left" w:pos="3664"/>
+          <w:tab w:val="left" w:pos="4580"/>
+          <w:tab w:val="left" w:pos="5496"/>
+          <w:tab w:val="left" w:pos="6412"/>
+          <w:tab w:val="left" w:pos="7328"/>
+          <w:tab w:val="left" w:pos="8244"/>
+          <w:tab w:val="left" w:pos="9160"/>
+          <w:tab w:val="left" w:pos="10076"/>
+          <w:tab w:val="left" w:pos="10992"/>
+          <w:tab w:val="left" w:pos="11908"/>
+          <w:tab w:val="left" w:pos="12824"/>
+          <w:tab w:val="left" w:pos="13740"/>
+          <w:tab w:val="left" w:pos="14656"/>
+        </w:tabs>
+        <w:wordWrap w:val="0"/>
+        <w:spacing w:after="150" w:line="240" w:lineRule="auto"/>
+        <w:rPr>
+          <w:rFonts w:ascii="Consolas" w:eastAsia="Times New Roman" w:hAnsi="Consolas" w:cs="Courier New"/>
+          <w:color w:val="333333"/>
+          <w:kern w:val="0"/>
+          <w:sz w:val="20"/>
+          <w:szCs w:val="20"/>
+          <w14:ligatures w14:val="none"/>
+        </w:rPr>
+      </w:pPr>
+      <w:r>
+        <w:rPr>
+          <w:rFonts w:ascii="Consolas" w:eastAsia="Times New Roman" w:hAnsi="Consolas" w:cs="Courier New"/>
+          <w:color w:val="333333"/>
+          <w:kern w:val="0"/>
+          <w:sz w:val="20"/>
+          <w:szCs w:val="20"/>
+          <w14:ligatures w14:val="none"/>
+        </w:rPr>
+        <w:t xml:space="preserve">            new </w:t>
+      </w:r>
+      <w:proofErr w:type="gramStart"/>
+      <w:r>
+        <w:rPr>
+          <w:rFonts w:ascii="Consolas" w:eastAsia="Times New Roman" w:hAnsi="Consolas" w:cs="Courier New"/>
+          <w:color w:val="333333"/>
+          <w:kern w:val="0"/>
+          <w:sz w:val="20"/>
+          <w:szCs w:val="20"/>
+          <w14:ligatures w14:val="none"/>
+        </w:rPr>
+        <w:t>{ Id</w:t>
+      </w:r>
+      <w:proofErr w:type="gramEnd"/>
+      <w:r>
+        <w:rPr>
+          <w:rFonts w:ascii="Consolas" w:eastAsia="Times New Roman" w:hAnsi="Consolas" w:cs="Courier New"/>
+          <w:color w:val="333333"/>
+          <w:kern w:val="0"/>
+          <w:sz w:val="20"/>
+          <w:szCs w:val="20"/>
+          <w14:ligatures w14:val="none"/>
+        </w:rPr>
+        <w:t xml:space="preserve"> = 2, Name = "Development</w:t>
+      </w:r>
+      <w:proofErr w:type="gramStart"/>
+      <w:r>
+        <w:rPr>
+          <w:rFonts w:ascii="Consolas" w:eastAsia="Times New Roman" w:hAnsi="Consolas" w:cs="Courier New"/>
+          <w:color w:val="333333"/>
+          <w:kern w:val="0"/>
+          <w:sz w:val="20"/>
+          <w:szCs w:val="20"/>
+          <w14:ligatures w14:val="none"/>
+        </w:rPr>
+        <w:t>" }</w:t>
+      </w:r>
+      <w:proofErr w:type="gramEnd"/>
+    </w:p>
+    <w:p>
+      <w:pPr>
+        <w:pBdr>
+          <w:top w:val="single" w:sz="6" w:space="7" w:color="CCCCCC"/>
+          <w:left w:val="single" w:sz="6" w:space="7" w:color="CCCCCC"/>
+          <w:bottom w:val="single" w:sz="6" w:space="7" w:color="CCCCCC"/>
+          <w:right w:val="single" w:sz="6" w:space="7" w:color="CCCCCC"/>
+        </w:pBdr>
+        <w:shd w:val="clear" w:color="auto" w:fill="F5F5F5"/>
+        <w:tabs>
+          <w:tab w:val="left" w:pos="916"/>
+          <w:tab w:val="left" w:pos="1832"/>
+          <w:tab w:val="left" w:pos="2748"/>
+          <w:tab w:val="left" w:pos="3664"/>
+          <w:tab w:val="left" w:pos="4580"/>
+          <w:tab w:val="left" w:pos="5496"/>
+          <w:tab w:val="left" w:pos="6412"/>
+          <w:tab w:val="left" w:pos="7328"/>
+          <w:tab w:val="left" w:pos="8244"/>
+          <w:tab w:val="left" w:pos="9160"/>
+          <w:tab w:val="left" w:pos="10076"/>
+          <w:tab w:val="left" w:pos="10992"/>
+          <w:tab w:val="left" w:pos="11908"/>
+          <w:tab w:val="left" w:pos="12824"/>
+          <w:tab w:val="left" w:pos="13740"/>
+          <w:tab w:val="left" w:pos="14656"/>
+        </w:tabs>
+        <w:wordWrap w:val="0"/>
+        <w:spacing w:after="150" w:line="240" w:lineRule="auto"/>
+        <w:rPr>
+          <w:rFonts w:ascii="Consolas" w:eastAsia="Times New Roman" w:hAnsi="Consolas" w:cs="Courier New"/>
+          <w:color w:val="333333"/>
+          <w:kern w:val="0"/>
+          <w:sz w:val="20"/>
+          <w:szCs w:val="20"/>
+          <w14:ligatures w14:val="none"/>
+        </w:rPr>
+      </w:pPr>
+      <w:r>
+        <w:rPr>
+          <w:rFonts w:ascii="Consolas" w:eastAsia="Times New Roman" w:hAnsi="Consolas" w:cs="Courier New"/>
+          <w:color w:val="333333"/>
+          <w:kern w:val="0"/>
+          <w:sz w:val="20"/>
+          <w:szCs w:val="20"/>
+          <w14:ligatures w14:val="none"/>
+        </w:rPr>
+        <w:t>        };</w:t>
+      </w:r>
+    </w:p>
+    <w:p>
+      <w:pPr>
+        <w:pBdr>
+          <w:top w:val="single" w:sz="6" w:space="7" w:color="CCCCCC"/>
+          <w:left w:val="single" w:sz="6" w:space="7" w:color="CCCCCC"/>
+          <w:bottom w:val="single" w:sz="6" w:space="7" w:color="CCCCCC"/>
+          <w:right w:val="single" w:sz="6" w:space="7" w:color="CCCCCC"/>
+        </w:pBdr>
+        <w:shd w:val="clear" w:color="auto" w:fill="F5F5F5"/>
+        <w:tabs>
+          <w:tab w:val="left" w:pos="916"/>
+          <w:tab w:val="left" w:pos="1832"/>
+          <w:tab w:val="left" w:pos="2748"/>
+          <w:tab w:val="left" w:pos="3664"/>
+          <w:tab w:val="left" w:pos="4580"/>
+          <w:tab w:val="left" w:pos="5496"/>
+          <w:tab w:val="left" w:pos="6412"/>
+          <w:tab w:val="left" w:pos="7328"/>
+          <w:tab w:val="left" w:pos="8244"/>
+          <w:tab w:val="left" w:pos="9160"/>
+          <w:tab w:val="left" w:pos="10076"/>
+          <w:tab w:val="left" w:pos="10992"/>
+          <w:tab w:val="left" w:pos="11908"/>
+          <w:tab w:val="left" w:pos="12824"/>
+          <w:tab w:val="left" w:pos="13740"/>
+          <w:tab w:val="left" w:pos="14656"/>
+        </w:tabs>
+        <w:wordWrap w:val="0"/>
+        <w:spacing w:after="150" w:line="240" w:lineRule="auto"/>
+        <w:rPr>
+          <w:rFonts w:ascii="Consolas" w:eastAsia="Times New Roman" w:hAnsi="Consolas" w:cs="Courier New"/>
+          <w:color w:val="333333"/>
+          <w:kern w:val="0"/>
+          <w:sz w:val="20"/>
+          <w:szCs w:val="20"/>
+          <w14:ligatures w14:val="none"/>
+        </w:rPr>
+      </w:pPr>
+    </w:p>
+    <w:p>
+      <w:pPr>
+        <w:pBdr>
+          <w:top w:val="single" w:sz="6" w:space="7" w:color="CCCCCC"/>
+          <w:left w:val="single" w:sz="6" w:space="7" w:color="CCCCCC"/>
+          <w:bottom w:val="single" w:sz="6" w:space="7" w:color="CCCCCC"/>
+          <w:right w:val="single" w:sz="6" w:space="7" w:color="CCCCCC"/>
+        </w:pBdr>
+        <w:shd w:val="clear" w:color="auto" w:fill="F5F5F5"/>
+        <w:tabs>
+          <w:tab w:val="left" w:pos="916"/>
+          <w:tab w:val="left" w:pos="1832"/>
+          <w:tab w:val="left" w:pos="2748"/>
+          <w:tab w:val="left" w:pos="3664"/>
+          <w:tab w:val="left" w:pos="4580"/>
+          <w:tab w:val="left" w:pos="5496"/>
+          <w:tab w:val="left" w:pos="6412"/>
+          <w:tab w:val="left" w:pos="7328"/>
+          <w:tab w:val="left" w:pos="8244"/>
+          <w:tab w:val="left" w:pos="9160"/>
+          <w:tab w:val="left" w:pos="10076"/>
+          <w:tab w:val="left" w:pos="10992"/>
+          <w:tab w:val="left" w:pos="11908"/>
+          <w:tab w:val="left" w:pos="12824"/>
+          <w:tab w:val="left" w:pos="13740"/>
+          <w:tab w:val="left" w:pos="14656"/>
+        </w:tabs>
+        <w:wordWrap w:val="0"/>
+        <w:spacing w:after="150" w:line="240" w:lineRule="auto"/>
+        <w:rPr>
+          <w:rFonts w:ascii="Consolas" w:eastAsia="Times New Roman" w:hAnsi="Consolas" w:cs="Courier New"/>
+          <w:color w:val="333333"/>
+          <w:kern w:val="0"/>
+          <w:sz w:val="20"/>
+          <w:szCs w:val="20"/>
+          <w14:ligatures w14:val="none"/>
+        </w:rPr>
+      </w:pPr>
+    </w:p>
+    <w:p>
+      <w:pPr>
+        <w:pBdr>
+          <w:top w:val="single" w:sz="6" w:space="7" w:color="CCCCCC"/>
+          <w:left w:val="single" w:sz="6" w:space="7" w:color="CCCCCC"/>
+          <w:bottom w:val="single" w:sz="6" w:space="7" w:color="CCCCCC"/>
+          <w:right w:val="single" w:sz="6" w:space="7" w:color="CCCCCC"/>
+        </w:pBdr>
+        <w:shd w:val="clear" w:color="auto" w:fill="F5F5F5"/>
+        <w:tabs>
+          <w:tab w:val="left" w:pos="916"/>
+          <w:tab w:val="left" w:pos="1832"/>
+          <w:tab w:val="left" w:pos="2748"/>
+          <w:tab w:val="left" w:pos="3664"/>
+          <w:tab w:val="left" w:pos="4580"/>
+          <w:tab w:val="left" w:pos="5496"/>
+          <w:tab w:val="left" w:pos="6412"/>
+          <w:tab w:val="left" w:pos="7328"/>
+          <w:tab w:val="left" w:pos="8244"/>
+          <w:tab w:val="left" w:pos="9160"/>
+          <w:tab w:val="left" w:pos="10076"/>
+          <w:tab w:val="left" w:pos="10992"/>
+          <w:tab w:val="left" w:pos="11908"/>
+          <w:tab w:val="left" w:pos="12824"/>
+          <w:tab w:val="left" w:pos="13740"/>
+          <w:tab w:val="left" w:pos="14656"/>
+        </w:tabs>
+        <w:wordWrap w:val="0"/>
+        <w:spacing w:after="150" w:line="240" w:lineRule="auto"/>
+        <w:rPr>
+          <w:rFonts w:ascii="Consolas" w:eastAsia="Times New Roman" w:hAnsi="Consolas" w:cs="Courier New"/>
+          <w:color w:val="333333"/>
+          <w:kern w:val="0"/>
+          <w:sz w:val="20"/>
+          <w:szCs w:val="20"/>
+          <w14:ligatures w14:val="none"/>
+        </w:rPr>
+      </w:pPr>
+      <w:r>
+        <w:rPr>
+          <w:rFonts w:ascii="Consolas" w:eastAsia="Times New Roman" w:hAnsi="Consolas" w:cs="Courier New"/>
+          <w:color w:val="333333"/>
+          <w:kern w:val="0"/>
+          <w:sz w:val="20"/>
+          <w:szCs w:val="20"/>
+          <w14:ligatures w14:val="none"/>
+        </w:rPr>
+        <w:t>        // Joining employees with departments and projecting the result</w:t>
+      </w:r>
+    </w:p>
+    <w:p>
+      <w:pPr>
+        <w:pBdr>
+          <w:top w:val="single" w:sz="6" w:space="7" w:color="CCCCCC"/>
+          <w:left w:val="single" w:sz="6" w:space="7" w:color="CCCCCC"/>
+          <w:bottom w:val="single" w:sz="6" w:space="7" w:color="CCCCCC"/>
+          <w:right w:val="single" w:sz="6" w:space="7" w:color="CCCCCC"/>
+        </w:pBdr>
+        <w:shd w:val="clear" w:color="auto" w:fill="F5F5F5"/>
+        <w:tabs>
+          <w:tab w:val="left" w:pos="916"/>
+          <w:tab w:val="left" w:pos="1832"/>
+          <w:tab w:val="left" w:pos="2748"/>
+          <w:tab w:val="left" w:pos="3664"/>
+          <w:tab w:val="left" w:pos="4580"/>
+          <w:tab w:val="left" w:pos="5496"/>
+          <w:tab w:val="left" w:pos="6412"/>
+          <w:tab w:val="left" w:pos="7328"/>
+          <w:tab w:val="left" w:pos="8244"/>
+          <w:tab w:val="left" w:pos="9160"/>
+          <w:tab w:val="left" w:pos="10076"/>
+          <w:tab w:val="left" w:pos="10992"/>
+          <w:tab w:val="left" w:pos="11908"/>
+          <w:tab w:val="left" w:pos="12824"/>
+          <w:tab w:val="left" w:pos="13740"/>
+          <w:tab w:val="left" w:pos="14656"/>
+        </w:tabs>
+        <w:wordWrap w:val="0"/>
+        <w:spacing w:after="150" w:line="240" w:lineRule="auto"/>
+        <w:rPr>
+          <w:rFonts w:ascii="Consolas" w:eastAsia="Times New Roman" w:hAnsi="Consolas" w:cs="Courier New"/>
+          <w:color w:val="333333"/>
+          <w:kern w:val="0"/>
+          <w:sz w:val="20"/>
+          <w:szCs w:val="20"/>
+          <w14:ligatures w14:val="none"/>
+        </w:rPr>
+      </w:pPr>
+      <w:r>
+        <w:rPr>
+          <w:rFonts w:ascii="Consolas" w:eastAsia="Times New Roman" w:hAnsi="Consolas" w:cs="Courier New"/>
+          <w:color w:val="333333"/>
+          <w:kern w:val="0"/>
+          <w:sz w:val="20"/>
+          <w:szCs w:val="20"/>
+          <w14:ligatures w14:val="none"/>
+        </w:rPr>
+        <w:t xml:space="preserve">        var </w:t>
+      </w:r>
+      <w:proofErr w:type="spellStart"/>
+      <w:r>
+        <w:rPr>
+          <w:rFonts w:ascii="Consolas" w:eastAsia="Times New Roman" w:hAnsi="Consolas" w:cs="Courier New"/>
+          <w:color w:val="333333"/>
+          <w:kern w:val="0"/>
+          <w:sz w:val="20"/>
+          <w:szCs w:val="20"/>
+          <w14:ligatures w14:val="none"/>
+        </w:rPr>
+        <w:t>employeeDetails</w:t>
+      </w:r>
+      <w:proofErr w:type="spellEnd"/>
+      <w:r>
+        <w:rPr>
+          <w:rFonts w:ascii="Consolas" w:eastAsia="Times New Roman" w:hAnsi="Consolas" w:cs="Courier New"/>
+          <w:color w:val="333333"/>
+          <w:kern w:val="0"/>
+          <w:sz w:val="20"/>
+          <w:szCs w:val="20"/>
+          <w14:ligatures w14:val="none"/>
+        </w:rPr>
+        <w:t xml:space="preserve"> = </w:t>
+      </w:r>
+      <w:proofErr w:type="spellStart"/>
+      <w:proofErr w:type="gramStart"/>
+      <w:r>
+        <w:rPr>
+          <w:rFonts w:ascii="Consolas" w:eastAsia="Times New Roman" w:hAnsi="Consolas" w:cs="Courier New"/>
+          <w:color w:val="333333"/>
+          <w:kern w:val="0"/>
+          <w:sz w:val="20"/>
+          <w:szCs w:val="20"/>
+          <w14:ligatures w14:val="none"/>
+        </w:rPr>
+        <w:t>employees.Join</w:t>
+      </w:r>
+      <w:proofErr w:type="spellEnd"/>
+      <w:proofErr w:type="gramEnd"/>
+      <w:r>
+        <w:rPr>
+          <w:rFonts w:ascii="Consolas" w:eastAsia="Times New Roman" w:hAnsi="Consolas" w:cs="Courier New"/>
+          <w:color w:val="333333"/>
+          <w:kern w:val="0"/>
+          <w:sz w:val="20"/>
+          <w:szCs w:val="20"/>
+          <w14:ligatures w14:val="none"/>
+        </w:rPr>
+        <w:t>(departments,</w:t>
+      </w:r>
+    </w:p>
+    <w:p>
+      <w:pPr>
+        <w:pBdr>
+          <w:top w:val="single" w:sz="6" w:space="7" w:color="CCCCCC"/>
+          <w:left w:val="single" w:sz="6" w:space="7" w:color="CCCCCC"/>
+          <w:bottom w:val="single" w:sz="6" w:space="7" w:color="CCCCCC"/>
+          <w:right w:val="single" w:sz="6" w:space="7" w:color="CCCCCC"/>
+        </w:pBdr>
+        <w:shd w:val="clear" w:color="auto" w:fill="F5F5F5"/>
+        <w:tabs>
+          <w:tab w:val="left" w:pos="916"/>
+          <w:tab w:val="left" w:pos="1832"/>
+          <w:tab w:val="left" w:pos="2748"/>
+          <w:tab w:val="left" w:pos="3664"/>
+          <w:tab w:val="left" w:pos="4580"/>
+          <w:tab w:val="left" w:pos="5496"/>
+          <w:tab w:val="left" w:pos="6412"/>
+          <w:tab w:val="left" w:pos="7328"/>
+          <w:tab w:val="left" w:pos="8244"/>
+          <w:tab w:val="left" w:pos="9160"/>
+          <w:tab w:val="left" w:pos="10076"/>
+          <w:tab w:val="left" w:pos="10992"/>
+          <w:tab w:val="left" w:pos="11908"/>
+          <w:tab w:val="left" w:pos="12824"/>
+          <w:tab w:val="left" w:pos="13740"/>
+          <w:tab w:val="left" w:pos="14656"/>
+        </w:tabs>
+        <w:wordWrap w:val="0"/>
+        <w:spacing w:after="150" w:line="240" w:lineRule="auto"/>
+        <w:rPr>
+          <w:rFonts w:ascii="Consolas" w:eastAsia="Times New Roman" w:hAnsi="Consolas" w:cs="Courier New"/>
+          <w:color w:val="333333"/>
+          <w:kern w:val="0"/>
+          <w:sz w:val="20"/>
+          <w:szCs w:val="20"/>
+          <w14:ligatures w14:val="none"/>
+        </w:rPr>
+      </w:pPr>
+      <w:r>
+        <w:rPr>
+          <w:rFonts w:ascii="Consolas" w:eastAsia="Times New Roman" w:hAnsi="Consolas" w:cs="Courier New"/>
+          <w:color w:val="333333"/>
+          <w:kern w:val="0"/>
+          <w:sz w:val="20"/>
+          <w:szCs w:val="20"/>
+          <w14:ligatures w14:val="none"/>
+        </w:rPr>
+        <w:t xml:space="preserve">                                             e =&gt; </w:t>
+      </w:r>
+      <w:proofErr w:type="spellStart"/>
+      <w:proofErr w:type="gramStart"/>
+      <w:r>
+        <w:rPr>
+          <w:rFonts w:ascii="Consolas" w:eastAsia="Times New Roman" w:hAnsi="Consolas" w:cs="Courier New"/>
+          <w:color w:val="333333"/>
+          <w:kern w:val="0"/>
+          <w:sz w:val="20"/>
+          <w:szCs w:val="20"/>
+          <w14:ligatures w14:val="none"/>
+        </w:rPr>
+        <w:t>e.DepartmentId</w:t>
+      </w:r>
+      <w:proofErr w:type="spellEnd"/>
+      <w:proofErr w:type="gramEnd"/>
+      <w:r>
+        <w:rPr>
+          <w:rFonts w:ascii="Consolas" w:eastAsia="Times New Roman" w:hAnsi="Consolas" w:cs="Courier New"/>
+          <w:color w:val="333333"/>
+          <w:kern w:val="0"/>
+          <w:sz w:val="20"/>
+          <w:szCs w:val="20"/>
+          <w14:ligatures w14:val="none"/>
+        </w:rPr>
+        <w:t>,</w:t>
+      </w:r>
+    </w:p>
+    <w:p>
+      <w:pPr>
+        <w:pBdr>
+          <w:top w:val="single" w:sz="6" w:space="7" w:color="CCCCCC"/>
+          <w:left w:val="single" w:sz="6" w:space="7" w:color="CCCCCC"/>
+          <w:bottom w:val="single" w:sz="6" w:space="7" w:color="CCCCCC"/>
+          <w:right w:val="single" w:sz="6" w:space="7" w:color="CCCCCC"/>
+        </w:pBdr>
+        <w:shd w:val="clear" w:color="auto" w:fill="F5F5F5"/>
+        <w:tabs>
+          <w:tab w:val="left" w:pos="916"/>
+          <w:tab w:val="left" w:pos="1832"/>
+          <w:tab w:val="left" w:pos="2748"/>
+          <w:tab w:val="left" w:pos="3664"/>
+          <w:tab w:val="left" w:pos="4580"/>
+          <w:tab w:val="left" w:pos="5496"/>
+          <w:tab w:val="left" w:pos="6412"/>
+          <w:tab w:val="left" w:pos="7328"/>
+          <w:tab w:val="left" w:pos="8244"/>
+          <w:tab w:val="left" w:pos="9160"/>
+          <w:tab w:val="left" w:pos="10076"/>
+          <w:tab w:val="left" w:pos="10992"/>
+          <w:tab w:val="left" w:pos="11908"/>
+          <w:tab w:val="left" w:pos="12824"/>
+          <w:tab w:val="left" w:pos="13740"/>
+          <w:tab w:val="left" w:pos="14656"/>
+        </w:tabs>
+        <w:wordWrap w:val="0"/>
+        <w:spacing w:after="150" w:line="240" w:lineRule="auto"/>
+        <w:rPr>
+          <w:rFonts w:ascii="Consolas" w:eastAsia="Times New Roman" w:hAnsi="Consolas" w:cs="Courier New"/>
+          <w:color w:val="333333"/>
+          <w:kern w:val="0"/>
+          <w:sz w:val="20"/>
+          <w:szCs w:val="20"/>
+          <w14:ligatures w14:val="none"/>
+        </w:rPr>
+      </w:pPr>
+      <w:r>
+        <w:rPr>
+          <w:rFonts w:ascii="Consolas" w:eastAsia="Times New Roman" w:hAnsi="Consolas" w:cs="Courier New"/>
+          <w:color w:val="333333"/>
+          <w:kern w:val="0"/>
+          <w:sz w:val="20"/>
+          <w:szCs w:val="20"/>
+          <w14:ligatures w14:val="none"/>
+        </w:rPr>
+        <w:t xml:space="preserve">                                             d =&gt; </w:t>
+      </w:r>
+      <w:proofErr w:type="spellStart"/>
+      <w:proofErr w:type="gramStart"/>
+      <w:r>
+        <w:rPr>
+          <w:rFonts w:ascii="Consolas" w:eastAsia="Times New Roman" w:hAnsi="Consolas" w:cs="Courier New"/>
+          <w:color w:val="333333"/>
+          <w:kern w:val="0"/>
+          <w:sz w:val="20"/>
+          <w:szCs w:val="20"/>
+          <w14:ligatures w14:val="none"/>
+        </w:rPr>
+        <w:t>d.Id</w:t>
+      </w:r>
+      <w:proofErr w:type="spellEnd"/>
+      <w:proofErr w:type="gramEnd"/>
+      <w:r>
+        <w:rPr>
+          <w:rFonts w:ascii="Consolas" w:eastAsia="Times New Roman" w:hAnsi="Consolas" w:cs="Courier New"/>
+          <w:color w:val="333333"/>
+          <w:kern w:val="0"/>
+          <w:sz w:val="20"/>
+          <w:szCs w:val="20"/>
+          <w14:ligatures w14:val="none"/>
+        </w:rPr>
+        <w:t>,</w:t>
+      </w:r>
+    </w:p>
+    <w:p>
+      <w:pPr>
+        <w:pBdr>
+          <w:top w:val="single" w:sz="6" w:space="7" w:color="CCCCCC"/>
+          <w:left w:val="single" w:sz="6" w:space="7" w:color="CCCCCC"/>
+          <w:bottom w:val="single" w:sz="6" w:space="7" w:color="CCCCCC"/>
+          <w:right w:val="single" w:sz="6" w:space="7" w:color="CCCCCC"/>
+        </w:pBdr>
+        <w:shd w:val="clear" w:color="auto" w:fill="F5F5F5"/>
+        <w:tabs>
+          <w:tab w:val="left" w:pos="916"/>
+          <w:tab w:val="left" w:pos="1832"/>
+          <w:tab w:val="left" w:pos="2748"/>
+          <w:tab w:val="left" w:pos="3664"/>
+          <w:tab w:val="left" w:pos="4580"/>
+          <w:tab w:val="left" w:pos="5496"/>
+          <w:tab w:val="left" w:pos="6412"/>
+          <w:tab w:val="left" w:pos="7328"/>
+          <w:tab w:val="left" w:pos="8244"/>
+          <w:tab w:val="left" w:pos="9160"/>
+          <w:tab w:val="left" w:pos="10076"/>
+          <w:tab w:val="left" w:pos="10992"/>
+          <w:tab w:val="left" w:pos="11908"/>
+          <w:tab w:val="left" w:pos="12824"/>
+          <w:tab w:val="left" w:pos="13740"/>
+          <w:tab w:val="left" w:pos="14656"/>
+        </w:tabs>
+        <w:wordWrap w:val="0"/>
+        <w:spacing w:after="150" w:line="240" w:lineRule="auto"/>
+        <w:rPr>
+          <w:rFonts w:ascii="Consolas" w:eastAsia="Times New Roman" w:hAnsi="Consolas" w:cs="Courier New"/>
+          <w:color w:val="333333"/>
+          <w:kern w:val="0"/>
+          <w:sz w:val="20"/>
+          <w:szCs w:val="20"/>
+          <w14:ligatures w14:val="none"/>
+        </w:rPr>
+      </w:pPr>
+      <w:r>
+        <w:rPr>
+          <w:rFonts w:ascii="Consolas" w:eastAsia="Times New Roman" w:hAnsi="Consolas" w:cs="Courier New"/>
+          <w:color w:val="333333"/>
+          <w:kern w:val="0"/>
+          <w:sz w:val="20"/>
+          <w:szCs w:val="20"/>
+          <w14:ligatures w14:val="none"/>
+        </w:rPr>
+        <w:t xml:space="preserve">                                             (e, d) =&gt; new </w:t>
+      </w:r>
+      <w:proofErr w:type="gramStart"/>
+      <w:r>
+        <w:rPr>
+          <w:rFonts w:ascii="Consolas" w:eastAsia="Times New Roman" w:hAnsi="Consolas" w:cs="Courier New"/>
+          <w:color w:val="333333"/>
+          <w:kern w:val="0"/>
+          <w:sz w:val="20"/>
+          <w:szCs w:val="20"/>
+          <w14:ligatures w14:val="none"/>
+        </w:rPr>
+        <w:t xml:space="preserve">{ </w:t>
+      </w:r>
+      <w:proofErr w:type="spellStart"/>
+      <w:r>
+        <w:rPr>
+          <w:rFonts w:ascii="Consolas" w:eastAsia="Times New Roman" w:hAnsi="Consolas" w:cs="Courier New"/>
+          <w:color w:val="333333"/>
+          <w:kern w:val="0"/>
+          <w:sz w:val="20"/>
+          <w:szCs w:val="20"/>
+          <w14:ligatures w14:val="none"/>
+        </w:rPr>
+        <w:t>e</w:t>
+      </w:r>
+      <w:proofErr w:type="gramEnd"/>
+      <w:r>
+        <w:rPr>
+          <w:rFonts w:ascii="Consolas" w:eastAsia="Times New Roman" w:hAnsi="Consolas" w:cs="Courier New"/>
+          <w:color w:val="333333"/>
+          <w:kern w:val="0"/>
+          <w:sz w:val="20"/>
+          <w:szCs w:val="20"/>
+          <w14:ligatures w14:val="none"/>
+        </w:rPr>
+        <w:t>.Name</w:t>
+      </w:r>
+      <w:proofErr w:type="spellEnd"/>
+      <w:r>
+        <w:rPr>
+          <w:rFonts w:ascii="Consolas" w:eastAsia="Times New Roman" w:hAnsi="Consolas" w:cs="Courier New"/>
+          <w:color w:val="333333"/>
+          <w:kern w:val="0"/>
+          <w:sz w:val="20"/>
+          <w:szCs w:val="20"/>
+          <w14:ligatures w14:val="none"/>
+        </w:rPr>
+        <w:t xml:space="preserve">, Department = </w:t>
+      </w:r>
+      <w:proofErr w:type="spellStart"/>
+      <w:proofErr w:type="gramStart"/>
+      <w:r>
+        <w:rPr>
+          <w:rFonts w:ascii="Consolas" w:eastAsia="Times New Roman" w:hAnsi="Consolas" w:cs="Courier New"/>
+          <w:color w:val="333333"/>
+          <w:kern w:val="0"/>
+          <w:sz w:val="20"/>
+          <w:szCs w:val="20"/>
+          <w14:ligatures w14:val="none"/>
+        </w:rPr>
+        <w:t>d.Name</w:t>
+      </w:r>
+      <w:proofErr w:type="spellEnd"/>
+      <w:proofErr w:type="gramEnd"/>
+      <w:r>
+        <w:rPr>
+          <w:rFonts w:ascii="Consolas" w:eastAsia="Times New Roman" w:hAnsi="Consolas" w:cs="Courier New"/>
+          <w:color w:val="333333"/>
+          <w:kern w:val="0"/>
+          <w:sz w:val="20"/>
+          <w:szCs w:val="20"/>
+          <w14:ligatures w14:val="none"/>
+        </w:rPr>
+        <w:t xml:space="preserve"> });</w:t>
+      </w:r>
+    </w:p>
+    <w:p>
+      <w:pPr>
+        <w:pBdr>
+          <w:top w:val="single" w:sz="6" w:space="7" w:color="CCCCCC"/>
+          <w:left w:val="single" w:sz="6" w:space="7" w:color="CCCCCC"/>
+          <w:bottom w:val="single" w:sz="6" w:space="7" w:color="CCCCCC"/>
+          <w:right w:val="single" w:sz="6" w:space="7" w:color="CCCCCC"/>
+        </w:pBdr>
+        <w:shd w:val="clear" w:color="auto" w:fill="F5F5F5"/>
+        <w:tabs>
+          <w:tab w:val="left" w:pos="916"/>
+          <w:tab w:val="left" w:pos="1832"/>
+          <w:tab w:val="left" w:pos="2748"/>
+          <w:tab w:val="left" w:pos="3664"/>
+          <w:tab w:val="left" w:pos="4580"/>
+          <w:tab w:val="left" w:pos="5496"/>
+          <w:tab w:val="left" w:pos="6412"/>
+          <w:tab w:val="left" w:pos="7328"/>
+          <w:tab w:val="left" w:pos="8244"/>
+          <w:tab w:val="left" w:pos="9160"/>
+          <w:tab w:val="left" w:pos="10076"/>
+          <w:tab w:val="left" w:pos="10992"/>
+          <w:tab w:val="left" w:pos="11908"/>
+          <w:tab w:val="left" w:pos="12824"/>
+          <w:tab w:val="left" w:pos="13740"/>
+          <w:tab w:val="left" w:pos="14656"/>
+        </w:tabs>
+        <w:wordWrap w:val="0"/>
+        <w:spacing w:after="150" w:line="240" w:lineRule="auto"/>
+        <w:rPr>
+          <w:rFonts w:ascii="Consolas" w:eastAsia="Times New Roman" w:hAnsi="Consolas" w:cs="Courier New"/>
+          <w:color w:val="333333"/>
+          <w:kern w:val="0"/>
+          <w:sz w:val="20"/>
+          <w:szCs w:val="20"/>
+          <w14:ligatures w14:val="none"/>
+        </w:rPr>
+      </w:pPr>
+    </w:p>
+    <w:p>
+      <w:pPr>
+        <w:pBdr>
+          <w:top w:val="single" w:sz="6" w:space="7" w:color="CCCCCC"/>
+          <w:left w:val="single" w:sz="6" w:space="7" w:color="CCCCCC"/>
+          <w:bottom w:val="single" w:sz="6" w:space="7" w:color="CCCCCC"/>
+          <w:right w:val="single" w:sz="6" w:space="7" w:color="CCCCCC"/>
+        </w:pBdr>
+        <w:shd w:val="clear" w:color="auto" w:fill="F5F5F5"/>
+        <w:tabs>
+          <w:tab w:val="left" w:pos="916"/>
+          <w:tab w:val="left" w:pos="1832"/>
+          <w:tab w:val="left" w:pos="2748"/>
+          <w:tab w:val="left" w:pos="3664"/>
+          <w:tab w:val="left" w:pos="4580"/>
+          <w:tab w:val="left" w:pos="5496"/>
+          <w:tab w:val="left" w:pos="6412"/>
+          <w:tab w:val="left" w:pos="7328"/>
+          <w:tab w:val="left" w:pos="8244"/>
+          <w:tab w:val="left" w:pos="9160"/>
+          <w:tab w:val="left" w:pos="10076"/>
+          <w:tab w:val="left" w:pos="10992"/>
+          <w:tab w:val="left" w:pos="11908"/>
+          <w:tab w:val="left" w:pos="12824"/>
+          <w:tab w:val="left" w:pos="13740"/>
+          <w:tab w:val="left" w:pos="14656"/>
+        </w:tabs>
+        <w:wordWrap w:val="0"/>
+        <w:spacing w:after="150" w:line="240" w:lineRule="auto"/>
+        <w:rPr>
+          <w:rFonts w:ascii="Consolas" w:eastAsia="Times New Roman" w:hAnsi="Consolas" w:cs="Courier New"/>
+          <w:color w:val="333333"/>
+          <w:kern w:val="0"/>
+          <w:sz w:val="20"/>
+          <w:szCs w:val="20"/>
+          <w14:ligatures w14:val="none"/>
+        </w:rPr>
+      </w:pPr>
+    </w:p>
+    <w:p>
+      <w:pPr>
+        <w:pBdr>
+          <w:top w:val="single" w:sz="6" w:space="7" w:color="CCCCCC"/>
+          <w:left w:val="single" w:sz="6" w:space="7" w:color="CCCCCC"/>
+          <w:bottom w:val="single" w:sz="6" w:space="7" w:color="CCCCCC"/>
+          <w:right w:val="single" w:sz="6" w:space="7" w:color="CCCCCC"/>
+        </w:pBdr>
+        <w:shd w:val="clear" w:color="auto" w:fill="F5F5F5"/>
+        <w:tabs>
+          <w:tab w:val="left" w:pos="916"/>
+          <w:tab w:val="left" w:pos="1832"/>
+          <w:tab w:val="left" w:pos="2748"/>
+          <w:tab w:val="left" w:pos="3664"/>
+          <w:tab w:val="left" w:pos="4580"/>
+          <w:tab w:val="left" w:pos="5496"/>
+          <w:tab w:val="left" w:pos="6412"/>
+          <w:tab w:val="left" w:pos="7328"/>
+          <w:tab w:val="left" w:pos="8244"/>
+          <w:tab w:val="left" w:pos="9160"/>
+          <w:tab w:val="left" w:pos="10076"/>
+          <w:tab w:val="left" w:pos="10992"/>
+          <w:tab w:val="left" w:pos="11908"/>
+          <w:tab w:val="left" w:pos="12824"/>
+          <w:tab w:val="left" w:pos="13740"/>
+          <w:tab w:val="left" w:pos="14656"/>
+        </w:tabs>
+        <w:wordWrap w:val="0"/>
+        <w:spacing w:after="150" w:line="240" w:lineRule="auto"/>
+        <w:rPr>
+          <w:rFonts w:ascii="Consolas" w:eastAsia="Times New Roman" w:hAnsi="Consolas" w:cs="Courier New"/>
+          <w:color w:val="333333"/>
+          <w:kern w:val="0"/>
+          <w:sz w:val="20"/>
+          <w:szCs w:val="20"/>
+          <w14:ligatures w14:val="none"/>
+        </w:rPr>
+      </w:pPr>
+      <w:r>
+        <w:rPr>
+          <w:rFonts w:ascii="Consolas" w:eastAsia="Times New Roman" w:hAnsi="Consolas" w:cs="Courier New"/>
+          <w:color w:val="333333"/>
+          <w:kern w:val="0"/>
+          <w:sz w:val="20"/>
+          <w:szCs w:val="20"/>
+          <w14:ligatures w14:val="none"/>
+        </w:rPr>
+        <w:t>        // Displaying the results</w:t>
+      </w:r>
+    </w:p>
+    <w:p>
+      <w:pPr>
+        <w:pBdr>
+          <w:top w:val="single" w:sz="6" w:space="7" w:color="CCCCCC"/>
+          <w:left w:val="single" w:sz="6" w:space="7" w:color="CCCCCC"/>
+          <w:bottom w:val="single" w:sz="6" w:space="7" w:color="CCCCCC"/>
+          <w:right w:val="single" w:sz="6" w:space="7" w:color="CCCCCC"/>
+        </w:pBdr>
+        <w:shd w:val="clear" w:color="auto" w:fill="F5F5F5"/>
+        <w:tabs>
+          <w:tab w:val="left" w:pos="916"/>
+          <w:tab w:val="left" w:pos="1832"/>
+          <w:tab w:val="left" w:pos="2748"/>
+          <w:tab w:val="left" w:pos="3664"/>
+          <w:tab w:val="left" w:pos="4580"/>
+          <w:tab w:val="left" w:pos="5496"/>
+          <w:tab w:val="left" w:pos="6412"/>
+          <w:tab w:val="left" w:pos="7328"/>
+          <w:tab w:val="left" w:pos="8244"/>
+          <w:tab w:val="left" w:pos="9160"/>
+          <w:tab w:val="left" w:pos="10076"/>
+          <w:tab w:val="left" w:pos="10992"/>
+          <w:tab w:val="left" w:pos="11908"/>
+          <w:tab w:val="left" w:pos="12824"/>
+          <w:tab w:val="left" w:pos="13740"/>
+          <w:tab w:val="left" w:pos="14656"/>
+        </w:tabs>
+        <w:wordWrap w:val="0"/>
+        <w:spacing w:after="150" w:line="240" w:lineRule="auto"/>
+        <w:rPr>
+          <w:rFonts w:ascii="Consolas" w:eastAsia="Times New Roman" w:hAnsi="Consolas" w:cs="Courier New"/>
+          <w:color w:val="333333"/>
+          <w:kern w:val="0"/>
+          <w:sz w:val="20"/>
+          <w:szCs w:val="20"/>
+          <w14:ligatures w14:val="none"/>
+        </w:rPr>
+      </w:pPr>
+      <w:r>
+        <w:rPr>
+          <w:rFonts w:ascii="Consolas" w:eastAsia="Times New Roman" w:hAnsi="Consolas" w:cs="Courier New"/>
+          <w:color w:val="333333"/>
+          <w:kern w:val="0"/>
+          <w:sz w:val="20"/>
+          <w:szCs w:val="20"/>
+          <w14:ligatures w14:val="none"/>
+        </w:rPr>
+        <w:t xml:space="preserve">        foreach (var detail in </w:t>
+      </w:r>
+      <w:proofErr w:type="spellStart"/>
+      <w:r>
+        <w:rPr>
+          <w:rFonts w:ascii="Consolas" w:eastAsia="Times New Roman" w:hAnsi="Consolas" w:cs="Courier New"/>
+          <w:color w:val="333333"/>
+          <w:kern w:val="0"/>
+          <w:sz w:val="20"/>
+          <w:szCs w:val="20"/>
+          <w14:ligatures w14:val="none"/>
+        </w:rPr>
+        <w:t>employeeDetails</w:t>
+      </w:r>
+      <w:proofErr w:type="spellEnd"/>
+      <w:r>
+        <w:rPr>
+          <w:rFonts w:ascii="Consolas" w:eastAsia="Times New Roman" w:hAnsi="Consolas" w:cs="Courier New"/>
+          <w:color w:val="333333"/>
+          <w:kern w:val="0"/>
+          <w:sz w:val="20"/>
+          <w:szCs w:val="20"/>
+          <w14:ligatures w14:val="none"/>
+        </w:rPr>
+        <w:t>)</w:t>
+      </w:r>
+    </w:p>
+    <w:p>
+      <w:pPr>
+        <w:pBdr>
+          <w:top w:val="single" w:sz="6" w:space="7" w:color="CCCCCC"/>
+          <w:left w:val="single" w:sz="6" w:space="7" w:color="CCCCCC"/>
+          <w:bottom w:val="single" w:sz="6" w:space="7" w:color="CCCCCC"/>
+          <w:right w:val="single" w:sz="6" w:space="7" w:color="CCCCCC"/>
+        </w:pBdr>
+        <w:shd w:val="clear" w:color="auto" w:fill="F5F5F5"/>
+        <w:tabs>
+          <w:tab w:val="left" w:pos="916"/>
+          <w:tab w:val="left" w:pos="1832"/>
+          <w:tab w:val="left" w:pos="2748"/>
+          <w:tab w:val="left" w:pos="3664"/>
+          <w:tab w:val="left" w:pos="4580"/>
+          <w:tab w:val="left" w:pos="5496"/>
+          <w:tab w:val="left" w:pos="6412"/>
+          <w:tab w:val="left" w:pos="7328"/>
+          <w:tab w:val="left" w:pos="8244"/>
+          <w:tab w:val="left" w:pos="9160"/>
+          <w:tab w:val="left" w:pos="10076"/>
+          <w:tab w:val="left" w:pos="10992"/>
+          <w:tab w:val="left" w:pos="11908"/>
+          <w:tab w:val="left" w:pos="12824"/>
+          <w:tab w:val="left" w:pos="13740"/>
+          <w:tab w:val="left" w:pos="14656"/>
+        </w:tabs>
+        <w:wordWrap w:val="0"/>
+        <w:spacing w:after="150" w:line="240" w:lineRule="auto"/>
+        <w:rPr>
+          <w:rFonts w:ascii="Consolas" w:eastAsia="Times New Roman" w:hAnsi="Consolas" w:cs="Courier New"/>
+          <w:color w:val="333333"/>
+          <w:kern w:val="0"/>
+          <w:sz w:val="20"/>
+          <w:szCs w:val="20"/>
+          <w14:ligatures w14:val="none"/>
+        </w:rPr>
+      </w:pPr>
+      <w:r>
+        <w:rPr>
+          <w:rFonts w:ascii="Consolas" w:eastAsia="Times New Roman" w:hAnsi="Consolas" w:cs="Courier New"/>
+          <w:color w:val="333333"/>
+          <w:kern w:val="0"/>
+          <w:sz w:val="20"/>
+          <w:szCs w:val="20"/>
+          <w14:ligatures w14:val="none"/>
+        </w:rPr>
+        <w:t>        {</w:t>
+      </w:r>
+    </w:p>
+    <w:p>
+      <w:pPr>
+        <w:pBdr>
+          <w:top w:val="single" w:sz="6" w:space="7" w:color="CCCCCC"/>
+          <w:left w:val="single" w:sz="6" w:space="7" w:color="CCCCCC"/>
+          <w:bottom w:val="single" w:sz="6" w:space="7" w:color="CCCCCC"/>
+          <w:right w:val="single" w:sz="6" w:space="7" w:color="CCCCCC"/>
+        </w:pBdr>
+        <w:shd w:val="clear" w:color="auto" w:fill="F5F5F5"/>
+        <w:tabs>
+          <w:tab w:val="left" w:pos="916"/>
+          <w:tab w:val="left" w:pos="1832"/>
+          <w:tab w:val="left" w:pos="2748"/>
+          <w:tab w:val="left" w:pos="3664"/>
+          <w:tab w:val="left" w:pos="4580"/>
+          <w:tab w:val="left" w:pos="5496"/>
+          <w:tab w:val="left" w:pos="6412"/>
+          <w:tab w:val="left" w:pos="7328"/>
+          <w:tab w:val="left" w:pos="8244"/>
+          <w:tab w:val="left" w:pos="9160"/>
+          <w:tab w:val="left" w:pos="10076"/>
+          <w:tab w:val="left" w:pos="10992"/>
+          <w:tab w:val="left" w:pos="11908"/>
+          <w:tab w:val="left" w:pos="12824"/>
+          <w:tab w:val="left" w:pos="13740"/>
+          <w:tab w:val="left" w:pos="14656"/>
+        </w:tabs>
+        <w:wordWrap w:val="0"/>
+        <w:spacing w:after="150" w:line="240" w:lineRule="auto"/>
+        <w:rPr>
+          <w:rFonts w:ascii="Consolas" w:eastAsia="Times New Roman" w:hAnsi="Consolas" w:cs="Courier New"/>
+          <w:color w:val="333333"/>
+          <w:kern w:val="0"/>
+          <w:sz w:val="20"/>
+          <w:szCs w:val="20"/>
+          <w14:ligatures w14:val="none"/>
+        </w:rPr>
+      </w:pPr>
+      <w:r>
+        <w:rPr>
+          <w:rFonts w:ascii="Consolas" w:eastAsia="Times New Roman" w:hAnsi="Consolas" w:cs="Courier New"/>
+          <w:color w:val="333333"/>
+          <w:kern w:val="0"/>
+          <w:sz w:val="20"/>
+          <w:szCs w:val="20"/>
+          <w14:ligatures w14:val="none"/>
+        </w:rPr>
+        <w:t xml:space="preserve">            </w:t>
+      </w:r>
+      <w:proofErr w:type="spellStart"/>
+      <w:r>
+        <w:rPr>
+          <w:rFonts w:ascii="Consolas" w:eastAsia="Times New Roman" w:hAnsi="Consolas" w:cs="Courier New"/>
+          <w:color w:val="333333"/>
+          <w:kern w:val="0"/>
+          <w:sz w:val="20"/>
+          <w:szCs w:val="20"/>
+          <w14:ligatures w14:val="none"/>
+        </w:rPr>
+        <w:t>Console.WriteLine</w:t>
+      </w:r>
+      <w:proofErr w:type="spellEnd"/>
+      <w:r>
+        <w:rPr>
+          <w:rFonts w:ascii="Consolas" w:eastAsia="Times New Roman" w:hAnsi="Consolas" w:cs="Courier New"/>
+          <w:color w:val="333333"/>
+          <w:kern w:val="0"/>
+          <w:sz w:val="20"/>
+          <w:szCs w:val="20"/>
+          <w14:ligatures w14:val="none"/>
+        </w:rPr>
+        <w:t>($"Employee: {</w:t>
+      </w:r>
+      <w:proofErr w:type="spellStart"/>
+      <w:proofErr w:type="gramStart"/>
+      <w:r>
+        <w:rPr>
+          <w:rFonts w:ascii="Consolas" w:eastAsia="Times New Roman" w:hAnsi="Consolas" w:cs="Courier New"/>
+          <w:color w:val="333333"/>
+          <w:kern w:val="0"/>
+          <w:sz w:val="20"/>
+          <w:szCs w:val="20"/>
+          <w14:ligatures w14:val="none"/>
+        </w:rPr>
+        <w:t>detail.Name</w:t>
+      </w:r>
+      <w:proofErr w:type="spellEnd"/>
+      <w:proofErr w:type="gramEnd"/>
+      <w:r>
+        <w:rPr>
+          <w:rFonts w:ascii="Consolas" w:eastAsia="Times New Roman" w:hAnsi="Consolas" w:cs="Courier New"/>
+          <w:color w:val="333333"/>
+          <w:kern w:val="0"/>
+          <w:sz w:val="20"/>
+          <w:szCs w:val="20"/>
+          <w14:ligatures w14:val="none"/>
+        </w:rPr>
+        <w:t>}, Department: {</w:t>
+      </w:r>
+      <w:proofErr w:type="spellStart"/>
+      <w:proofErr w:type="gramStart"/>
+      <w:r>
+        <w:rPr>
+          <w:rFonts w:ascii="Consolas" w:eastAsia="Times New Roman" w:hAnsi="Consolas" w:cs="Courier New"/>
+          <w:color w:val="333333"/>
+          <w:kern w:val="0"/>
+          <w:sz w:val="20"/>
+          <w:szCs w:val="20"/>
+          <w14:ligatures w14:val="none"/>
+        </w:rPr>
+        <w:t>detail.Department</w:t>
+      </w:r>
+      <w:proofErr w:type="spellEnd"/>
+      <w:proofErr w:type="gramEnd"/>
+      <w:r>
+        <w:rPr>
+          <w:rFonts w:ascii="Consolas" w:eastAsia="Times New Roman" w:hAnsi="Consolas" w:cs="Courier New"/>
+          <w:color w:val="333333"/>
+          <w:kern w:val="0"/>
+          <w:sz w:val="20"/>
+          <w:szCs w:val="20"/>
+          <w14:ligatures w14:val="none"/>
+        </w:rPr>
+        <w:t>}");</w:t>
+      </w:r>
+    </w:p>
+    <w:p>
+      <w:pPr>
+        <w:pBdr>
+          <w:top w:val="single" w:sz="6" w:space="7" w:color="CCCCCC"/>
+          <w:left w:val="single" w:sz="6" w:space="7" w:color="CCCCCC"/>
+          <w:bottom w:val="single" w:sz="6" w:space="7" w:color="CCCCCC"/>
+          <w:right w:val="single" w:sz="6" w:space="7" w:color="CCCCCC"/>
+        </w:pBdr>
+        <w:shd w:val="clear" w:color="auto" w:fill="F5F5F5"/>
+        <w:tabs>
+          <w:tab w:val="left" w:pos="916"/>
+          <w:tab w:val="left" w:pos="1832"/>
+          <w:tab w:val="left" w:pos="2748"/>
+          <w:tab w:val="left" w:pos="3664"/>
+          <w:tab w:val="left" w:pos="4580"/>
+          <w:tab w:val="left" w:pos="5496"/>
+          <w:tab w:val="left" w:pos="6412"/>
+          <w:tab w:val="left" w:pos="7328"/>
+          <w:tab w:val="left" w:pos="8244"/>
+          <w:tab w:val="left" w:pos="9160"/>
+          <w:tab w:val="left" w:pos="10076"/>
+          <w:tab w:val="left" w:pos="10992"/>
+          <w:tab w:val="left" w:pos="11908"/>
+          <w:tab w:val="left" w:pos="12824"/>
+          <w:tab w:val="left" w:pos="13740"/>
+          <w:tab w:val="left" w:pos="14656"/>
+        </w:tabs>
+        <w:wordWrap w:val="0"/>
+        <w:spacing w:after="150" w:line="240" w:lineRule="auto"/>
+        <w:rPr>
+          <w:rFonts w:ascii="Consolas" w:eastAsia="Times New Roman" w:hAnsi="Consolas" w:cs="Courier New"/>
+          <w:color w:val="333333"/>
+          <w:kern w:val="0"/>
+          <w:sz w:val="20"/>
+          <w:szCs w:val="20"/>
+          <w14:ligatures w14:val="none"/>
+        </w:rPr>
+      </w:pPr>
+      <w:r>
+        <w:rPr>
+          <w:rFonts w:ascii="Consolas" w:eastAsia="Times New Roman" w:hAnsi="Consolas" w:cs="Courier New"/>
+          <w:color w:val="333333"/>
+          <w:kern w:val="0"/>
+          <w:sz w:val="20"/>
+          <w:szCs w:val="20"/>
+          <w14:ligatures w14:val="none"/>
+        </w:rPr>
+        <w:t>        }</w:t>
+      </w:r>
+    </w:p>
+    <w:p>
+      <w:pPr>
+        <w:pBdr>
+          <w:top w:val="single" w:sz="6" w:space="7" w:color="CCCCCC"/>
+          <w:left w:val="single" w:sz="6" w:space="7" w:color="CCCCCC"/>
+          <w:bottom w:val="single" w:sz="6" w:space="7" w:color="CCCCCC"/>
+          <w:right w:val="single" w:sz="6" w:space="7" w:color="CCCCCC"/>
+        </w:pBdr>
+        <w:shd w:val="clear" w:color="auto" w:fill="F5F5F5"/>
+        <w:tabs>
+          <w:tab w:val="left" w:pos="916"/>
+          <w:tab w:val="left" w:pos="1832"/>
+          <w:tab w:val="left" w:pos="2748"/>
+          <w:tab w:val="left" w:pos="3664"/>
+          <w:tab w:val="left" w:pos="4580"/>
+          <w:tab w:val="left" w:pos="5496"/>
+          <w:tab w:val="left" w:pos="6412"/>
+          <w:tab w:val="left" w:pos="7328"/>
+          <w:tab w:val="left" w:pos="8244"/>
+          <w:tab w:val="left" w:pos="9160"/>
+          <w:tab w:val="left" w:pos="10076"/>
+          <w:tab w:val="left" w:pos="10992"/>
+          <w:tab w:val="left" w:pos="11908"/>
+          <w:tab w:val="left" w:pos="12824"/>
+          <w:tab w:val="left" w:pos="13740"/>
+          <w:tab w:val="left" w:pos="14656"/>
+        </w:tabs>
+        <w:wordWrap w:val="0"/>
+        <w:spacing w:after="150" w:line="240" w:lineRule="auto"/>
+        <w:rPr>
+          <w:rFonts w:ascii="Consolas" w:eastAsia="Times New Roman" w:hAnsi="Consolas" w:cs="Courier New"/>
+          <w:color w:val="333333"/>
+          <w:kern w:val="0"/>
+          <w:sz w:val="20"/>
+          <w:szCs w:val="20"/>
+          <w14:ligatures w14:val="none"/>
+        </w:rPr>
+      </w:pPr>
+      <w:r>
+        <w:rPr>
+          <w:rFonts w:ascii="Consolas" w:eastAsia="Times New Roman" w:hAnsi="Consolas" w:cs="Courier New"/>
+          <w:color w:val="333333"/>
+          <w:kern w:val="0"/>
+          <w:sz w:val="20"/>
+          <w:szCs w:val="20"/>
+          <w14:ligatures w14:val="none"/>
+        </w:rPr>
+        <w:t xml:space="preserve">       </w:t>
+      </w:r>
+      <w:proofErr w:type="spellStart"/>
+      <w:r>
+        <w:rPr>
+          <w:rFonts w:ascii="Consolas" w:eastAsia="Times New Roman" w:hAnsi="Consolas" w:cs="Courier New"/>
+          <w:color w:val="333333"/>
+          <w:kern w:val="0"/>
+          <w:sz w:val="20"/>
+          <w:szCs w:val="20"/>
+          <w14:ligatures w14:val="none"/>
+        </w:rPr>
+        <w:t>Console.ReadKey</w:t>
+      </w:r>
+      <w:proofErr w:type="spellEnd"/>
+      <w:r>
+        <w:rPr>
+          <w:rFonts w:ascii="Consolas" w:eastAsia="Times New Roman" w:hAnsi="Consolas" w:cs="Courier New"/>
+          <w:color w:val="333333"/>
+          <w:kern w:val="0"/>
+          <w:sz w:val="20"/>
+          <w:szCs w:val="20"/>
+          <w14:ligatures w14:val="none"/>
+        </w:rPr>
+        <w:t>();</w:t>
+      </w:r>
+    </w:p>
+    <w:p>
+      <w:pPr>
+        <w:pBdr>
+          <w:top w:val="single" w:sz="6" w:space="7" w:color="CCCCCC"/>
+          <w:left w:val="single" w:sz="6" w:space="7" w:color="CCCCCC"/>
+          <w:bottom w:val="single" w:sz="6" w:space="7" w:color="CCCCCC"/>
+          <w:right w:val="single" w:sz="6" w:space="7" w:color="CCCCCC"/>
+        </w:pBdr>
+        <w:shd w:val="clear" w:color="auto" w:fill="F5F5F5"/>
+        <w:tabs>
+          <w:tab w:val="left" w:pos="916"/>
+          <w:tab w:val="left" w:pos="1832"/>
+          <w:tab w:val="left" w:pos="2748"/>
+          <w:tab w:val="left" w:pos="3664"/>
+          <w:tab w:val="left" w:pos="4580"/>
+          <w:tab w:val="left" w:pos="5496"/>
+          <w:tab w:val="left" w:pos="6412"/>
+          <w:tab w:val="left" w:pos="7328"/>
+          <w:tab w:val="left" w:pos="8244"/>
+          <w:tab w:val="left" w:pos="9160"/>
+          <w:tab w:val="left" w:pos="10076"/>
+          <w:tab w:val="left" w:pos="10992"/>
+          <w:tab w:val="left" w:pos="11908"/>
+          <w:tab w:val="left" w:pos="12824"/>
+          <w:tab w:val="left" w:pos="13740"/>
+          <w:tab w:val="left" w:pos="14656"/>
+        </w:tabs>
+        <w:wordWrap w:val="0"/>
+        <w:spacing w:after="150" w:line="240" w:lineRule="auto"/>
+        <w:rPr>
+          <w:rFonts w:ascii="Consolas" w:eastAsia="Times New Roman" w:hAnsi="Consolas" w:cs="Courier New"/>
+          <w:color w:val="333333"/>
+          <w:kern w:val="0"/>
+          <w:sz w:val="20"/>
+          <w:szCs w:val="20"/>
+          <w14:ligatures w14:val="none"/>
+        </w:rPr>
+      </w:pPr>
+      <w:r>
+        <w:rPr>
+          <w:rFonts w:ascii="Consolas" w:eastAsia="Times New Roman" w:hAnsi="Consolas" w:cs="Courier New"/>
+          <w:color w:val="333333"/>
+          <w:kern w:val="0"/>
+          <w:sz w:val="20"/>
+          <w:szCs w:val="20"/>
+          <w14:ligatures w14:val="none"/>
+        </w:rPr>
+        <w:t>    }</w:t>
+      </w:r>
+    </w:p>
+    <w:p>
+      <w:pPr>
+        <w:pBdr>
+          <w:top w:val="single" w:sz="6" w:space="7" w:color="CCCCCC"/>
+          <w:left w:val="single" w:sz="6" w:space="7" w:color="CCCCCC"/>
+          <w:bottom w:val="single" w:sz="6" w:space="7" w:color="CCCCCC"/>
+          <w:right w:val="single" w:sz="6" w:space="7" w:color="CCCCCC"/>
+        </w:pBdr>
+        <w:shd w:val="clear" w:color="auto" w:fill="F5F5F5"/>
+        <w:tabs>
+          <w:tab w:val="left" w:pos="916"/>
+          <w:tab w:val="left" w:pos="1832"/>
+          <w:tab w:val="left" w:pos="2748"/>
+          <w:tab w:val="left" w:pos="3664"/>
+          <w:tab w:val="left" w:pos="4580"/>
+          <w:tab w:val="left" w:pos="5496"/>
+          <w:tab w:val="left" w:pos="6412"/>
+          <w:tab w:val="left" w:pos="7328"/>
+          <w:tab w:val="left" w:pos="8244"/>
+          <w:tab w:val="left" w:pos="9160"/>
+          <w:tab w:val="left" w:pos="10076"/>
+          <w:tab w:val="left" w:pos="10992"/>
+          <w:tab w:val="left" w:pos="11908"/>
+          <w:tab w:val="left" w:pos="12824"/>
+          <w:tab w:val="left" w:pos="13740"/>
+          <w:tab w:val="left" w:pos="14656"/>
+        </w:tabs>
+        <w:wordWrap w:val="0"/>
+        <w:spacing w:after="150" w:line="240" w:lineRule="auto"/>
+        <w:rPr>
+          <w:rFonts w:ascii="Consolas" w:eastAsia="Times New Roman" w:hAnsi="Consolas" w:cs="Courier New"/>
+          <w:color w:val="333333"/>
+          <w:kern w:val="0"/>
+          <w:sz w:val="20"/>
+          <w:szCs w:val="20"/>
+          <w14:ligatures w14:val="none"/>
+        </w:rPr>
+      </w:pPr>
+      <w:r>
+        <w:rPr>
+          <w:rFonts w:ascii="Consolas" w:eastAsia="Times New Roman" w:hAnsi="Consolas" w:cs="Courier New"/>
+          <w:color w:val="333333"/>
+          <w:kern w:val="0"/>
+          <w:sz w:val="20"/>
+          <w:szCs w:val="20"/>
+          <w14:ligatures w14:val="none"/>
+        </w:rPr>
+        <w:t>}</w:t>
+      </w:r>
+    </w:p>
+    <w:p>
+      <w:pPr>
+        <w:pStyle w:val="ListParagraph"/>
+        <w:numPr>
+          <w:ilvl w:val="0"/>
+          <w:numId w:val="25"/>
+        </w:numPr>
+        <w:rPr>
+          <w:sz w:val="32"/>
+          <w:szCs w:val="32"/>
+        </w:rPr>
+      </w:pPr>
+      <w:r>
+        <w:rPr>
+          <w:sz w:val="32"/>
+          <w:szCs w:val="32"/>
+        </w:rPr>
+        <w:t xml:space="preserve">Joining: The </w:t>
+      </w:r>
+      <w:r>
+        <w:rPr>
+          <w:sz w:val="32"/>
+          <w:szCs w:val="32"/>
+          <w:highlight w:val="yellow"/>
+        </w:rPr>
+        <w:t>Join</w:t>
+      </w:r>
+      <w:r>
+        <w:rPr>
+          <w:sz w:val="32"/>
+          <w:szCs w:val="32"/>
+        </w:rPr>
+        <w:t xml:space="preserve"> method links employees with their respective departments based on </w:t>
+      </w:r>
+      <w:r>
+        <w:rPr>
+          <w:sz w:val="32"/>
+          <w:szCs w:val="32"/>
+          <w:highlight w:val="yellow"/>
+        </w:rPr>
+        <w:t>DepartmentID</w:t>
+      </w:r>
+      <w:r>
+        <w:rPr>
+          <w:sz w:val="32"/>
+          <w:szCs w:val="32"/>
+        </w:rPr>
+        <w:t>.</w:t>
+      </w:r>
+    </w:p>
+    <w:p>
+      <w:pPr>
+        <w:pStyle w:val="ListParagraph"/>
+        <w:numPr>
+          <w:ilvl w:val="0"/>
+          <w:numId w:val="25"/>
+        </w:numPr>
+        <w:rPr>
+          <w:sz w:val="32"/>
+          <w:szCs w:val="32"/>
+        </w:rPr>
+      </w:pPr>
+      <w:r>
+        <w:rPr>
+          <w:sz w:val="32"/>
+          <w:szCs w:val="32"/>
+        </w:rPr>
+        <w:t>Projecting: The result is projected into a new anonymous type containing the employee’s name and department name.</w:t>
+      </w:r>
+    </w:p>
+    <w:p>
+      <w:pPr>
+        <w:rPr>
+          <w:sz w:val="32"/>
+          <w:szCs w:val="32"/>
+        </w:rPr>
+      </w:pPr>
+    </w:p>
+    <w:p>
+      <w:pPr>
+        <w:rPr>
+          <w:b/>
+          <w:bCs/>
+          <w:sz w:val="32"/>
+          <w:szCs w:val="32"/>
+        </w:rPr>
+      </w:pPr>
+      <w:r>
+        <w:rPr>
+          <w:b/>
+          <w:bCs/>
+          <w:sz w:val="32"/>
+          <w:szCs w:val="32"/>
+        </w:rPr>
+        <w:t>Conclusion:</w:t>
+      </w:r>
+    </w:p>
+    <w:p>
+      <w:pPr>
+        <w:rPr>
+          <w:sz w:val="32"/>
+          <w:szCs w:val="32"/>
+        </w:rPr>
+      </w:pPr>
+      <w:r>
+        <w:rPr>
+          <w:sz w:val="32"/>
+          <w:szCs w:val="32"/>
+        </w:rPr>
+        <w:t>Joining and projecting are advance LINQ operations that allows for the combination and transformation of data from different sources. This example illustrates how to relate and reshape data for meaningful insights.</w:t>
+      </w:r>
     </w:p>
     <w:p>
       <w:pPr>
@@ -27242,6 +32627,119 @@
     </w:lvl>
   </w:abstractNum>
   <w:abstractNum w:abstractNumId="6" w15:restartNumberingAfterBreak="0">
+    <w:nsid w:val="31216B05"/>
+    <w:multiLevelType w:val="multilevel"/>
+    <w:tmpl w:val="EB3847F2"/>
+    <w:lvl w:ilvl="0">
+      <w:start w:val="1"/>
+      <w:numFmt w:val="decimal"/>
+      <w:lvlText w:val="%1."/>
+      <w:lvlJc w:val="left"/>
+      <w:pPr>
+        <w:tabs>
+          <w:tab w:val="num" w:pos="720"/>
+        </w:tabs>
+        <w:ind w:left="720" w:hanging="360"/>
+      </w:pPr>
+    </w:lvl>
+    <w:lvl w:ilvl="1" w:tentative="1">
+      <w:start w:val="1"/>
+      <w:numFmt w:val="decimal"/>
+      <w:lvlText w:val="%2."/>
+      <w:lvlJc w:val="left"/>
+      <w:pPr>
+        <w:tabs>
+          <w:tab w:val="num" w:pos="1440"/>
+        </w:tabs>
+        <w:ind w:left="1440" w:hanging="360"/>
+      </w:pPr>
+    </w:lvl>
+    <w:lvl w:ilvl="2" w:tentative="1">
+      <w:start w:val="1"/>
+      <w:numFmt w:val="decimal"/>
+      <w:lvlText w:val="%3."/>
+      <w:lvlJc w:val="left"/>
+      <w:pPr>
+        <w:tabs>
+          <w:tab w:val="num" w:pos="2160"/>
+        </w:tabs>
+        <w:ind w:left="2160" w:hanging="360"/>
+      </w:pPr>
+    </w:lvl>
+    <w:lvl w:ilvl="3" w:tentative="1">
+      <w:start w:val="1"/>
+      <w:numFmt w:val="decimal"/>
+      <w:lvlText w:val="%4."/>
+      <w:lvlJc w:val="left"/>
+      <w:pPr>
+        <w:tabs>
+          <w:tab w:val="num" w:pos="2880"/>
+        </w:tabs>
+        <w:ind w:left="2880" w:hanging="360"/>
+      </w:pPr>
+    </w:lvl>
+    <w:lvl w:ilvl="4" w:tentative="1">
+      <w:start w:val="1"/>
+      <w:numFmt w:val="decimal"/>
+      <w:lvlText w:val="%5."/>
+      <w:lvlJc w:val="left"/>
+      <w:pPr>
+        <w:tabs>
+          <w:tab w:val="num" w:pos="3600"/>
+        </w:tabs>
+        <w:ind w:left="3600" w:hanging="360"/>
+      </w:pPr>
+    </w:lvl>
+    <w:lvl w:ilvl="5" w:tentative="1">
+      <w:start w:val="1"/>
+      <w:numFmt w:val="decimal"/>
+      <w:lvlText w:val="%6."/>
+      <w:lvlJc w:val="left"/>
+      <w:pPr>
+        <w:tabs>
+          <w:tab w:val="num" w:pos="4320"/>
+        </w:tabs>
+        <w:ind w:left="4320" w:hanging="360"/>
+      </w:pPr>
+    </w:lvl>
+    <w:lvl w:ilvl="6" w:tentative="1">
+      <w:start w:val="1"/>
+      <w:numFmt w:val="decimal"/>
+      <w:lvlText w:val="%7."/>
+      <w:lvlJc w:val="left"/>
+      <w:pPr>
+        <w:tabs>
+          <w:tab w:val="num" w:pos="5040"/>
+        </w:tabs>
+        <w:ind w:left="5040" w:hanging="360"/>
+      </w:pPr>
+    </w:lvl>
+    <w:lvl w:ilvl="7" w:tentative="1">
+      <w:start w:val="1"/>
+      <w:numFmt w:val="decimal"/>
+      <w:lvlText w:val="%8."/>
+      <w:lvlJc w:val="left"/>
+      <w:pPr>
+        <w:tabs>
+          <w:tab w:val="num" w:pos="5760"/>
+        </w:tabs>
+        <w:ind w:left="5760" w:hanging="360"/>
+      </w:pPr>
+    </w:lvl>
+    <w:lvl w:ilvl="8" w:tentative="1">
+      <w:start w:val="1"/>
+      <w:numFmt w:val="decimal"/>
+      <w:lvlText w:val="%9."/>
+      <w:lvlJc w:val="left"/>
+      <w:pPr>
+        <w:tabs>
+          <w:tab w:val="num" w:pos="6480"/>
+        </w:tabs>
+        <w:ind w:left="6480" w:hanging="360"/>
+      </w:pPr>
+    </w:lvl>
+  </w:abstractNum>
+  <w:abstractNum w:abstractNumId="7" w15:restartNumberingAfterBreak="0">
     <w:nsid w:val="40996A2B"/>
     <w:multiLevelType w:val="multilevel"/>
     <w:tmpl w:val="A3DE0B44"/>
@@ -27354,7 +32852,7 @@
       </w:pPr>
     </w:lvl>
   </w:abstractNum>
-  <w:abstractNum w:abstractNumId="7" w15:restartNumberingAfterBreak="0">
+  <w:abstractNum w:abstractNumId="8" w15:restartNumberingAfterBreak="0">
     <w:nsid w:val="428936C0"/>
     <w:multiLevelType w:val="hybridMultilevel"/>
     <w:tmpl w:val="5BD2EFF4"/>
@@ -27443,7 +32941,7 @@
       </w:pPr>
     </w:lvl>
   </w:abstractNum>
-  <w:abstractNum w:abstractNumId="8" w15:restartNumberingAfterBreak="0">
+  <w:abstractNum w:abstractNumId="9" w15:restartNumberingAfterBreak="0">
     <w:nsid w:val="449C474E"/>
     <w:multiLevelType w:val="multilevel"/>
     <w:tmpl w:val="67B4D074"/>
@@ -27592,7 +33090,7 @@
       </w:rPr>
     </w:lvl>
   </w:abstractNum>
-  <w:abstractNum w:abstractNumId="9" w15:restartNumberingAfterBreak="0">
+  <w:abstractNum w:abstractNumId="10" w15:restartNumberingAfterBreak="0">
     <w:nsid w:val="4A171A96"/>
     <w:multiLevelType w:val="multilevel"/>
     <w:tmpl w:val="2F344C9E"/>
@@ -27705,7 +33203,120 @@
       </w:pPr>
     </w:lvl>
   </w:abstractNum>
-  <w:abstractNum w:abstractNumId="10" w15:restartNumberingAfterBreak="0">
+  <w:abstractNum w:abstractNumId="11" w15:restartNumberingAfterBreak="0">
+    <w:nsid w:val="51BB4357"/>
+    <w:multiLevelType w:val="multilevel"/>
+    <w:tmpl w:val="5912974A"/>
+    <w:lvl w:ilvl="0">
+      <w:start w:val="1"/>
+      <w:numFmt w:val="decimal"/>
+      <w:lvlText w:val="%1."/>
+      <w:lvlJc w:val="left"/>
+      <w:pPr>
+        <w:tabs>
+          <w:tab w:val="num" w:pos="720"/>
+        </w:tabs>
+        <w:ind w:left="720" w:hanging="360"/>
+      </w:pPr>
+    </w:lvl>
+    <w:lvl w:ilvl="1" w:tentative="1">
+      <w:start w:val="1"/>
+      <w:numFmt w:val="decimal"/>
+      <w:lvlText w:val="%2."/>
+      <w:lvlJc w:val="left"/>
+      <w:pPr>
+        <w:tabs>
+          <w:tab w:val="num" w:pos="1440"/>
+        </w:tabs>
+        <w:ind w:left="1440" w:hanging="360"/>
+      </w:pPr>
+    </w:lvl>
+    <w:lvl w:ilvl="2" w:tentative="1">
+      <w:start w:val="1"/>
+      <w:numFmt w:val="decimal"/>
+      <w:lvlText w:val="%3."/>
+      <w:lvlJc w:val="left"/>
+      <w:pPr>
+        <w:tabs>
+          <w:tab w:val="num" w:pos="2160"/>
+        </w:tabs>
+        <w:ind w:left="2160" w:hanging="360"/>
+      </w:pPr>
+    </w:lvl>
+    <w:lvl w:ilvl="3" w:tentative="1">
+      <w:start w:val="1"/>
+      <w:numFmt w:val="decimal"/>
+      <w:lvlText w:val="%4."/>
+      <w:lvlJc w:val="left"/>
+      <w:pPr>
+        <w:tabs>
+          <w:tab w:val="num" w:pos="2880"/>
+        </w:tabs>
+        <w:ind w:left="2880" w:hanging="360"/>
+      </w:pPr>
+    </w:lvl>
+    <w:lvl w:ilvl="4" w:tentative="1">
+      <w:start w:val="1"/>
+      <w:numFmt w:val="decimal"/>
+      <w:lvlText w:val="%5."/>
+      <w:lvlJc w:val="left"/>
+      <w:pPr>
+        <w:tabs>
+          <w:tab w:val="num" w:pos="3600"/>
+        </w:tabs>
+        <w:ind w:left="3600" w:hanging="360"/>
+      </w:pPr>
+    </w:lvl>
+    <w:lvl w:ilvl="5" w:tentative="1">
+      <w:start w:val="1"/>
+      <w:numFmt w:val="decimal"/>
+      <w:lvlText w:val="%6."/>
+      <w:lvlJc w:val="left"/>
+      <w:pPr>
+        <w:tabs>
+          <w:tab w:val="num" w:pos="4320"/>
+        </w:tabs>
+        <w:ind w:left="4320" w:hanging="360"/>
+      </w:pPr>
+    </w:lvl>
+    <w:lvl w:ilvl="6" w:tentative="1">
+      <w:start w:val="1"/>
+      <w:numFmt w:val="decimal"/>
+      <w:lvlText w:val="%7."/>
+      <w:lvlJc w:val="left"/>
+      <w:pPr>
+        <w:tabs>
+          <w:tab w:val="num" w:pos="5040"/>
+        </w:tabs>
+        <w:ind w:left="5040" w:hanging="360"/>
+      </w:pPr>
+    </w:lvl>
+    <w:lvl w:ilvl="7" w:tentative="1">
+      <w:start w:val="1"/>
+      <w:numFmt w:val="decimal"/>
+      <w:lvlText w:val="%8."/>
+      <w:lvlJc w:val="left"/>
+      <w:pPr>
+        <w:tabs>
+          <w:tab w:val="num" w:pos="5760"/>
+        </w:tabs>
+        <w:ind w:left="5760" w:hanging="360"/>
+      </w:pPr>
+    </w:lvl>
+    <w:lvl w:ilvl="8" w:tentative="1">
+      <w:start w:val="1"/>
+      <w:numFmt w:val="decimal"/>
+      <w:lvlText w:val="%9."/>
+      <w:lvlJc w:val="left"/>
+      <w:pPr>
+        <w:tabs>
+          <w:tab w:val="num" w:pos="6480"/>
+        </w:tabs>
+        <w:ind w:left="6480" w:hanging="360"/>
+      </w:pPr>
+    </w:lvl>
+  </w:abstractNum>
+  <w:abstractNum w:abstractNumId="12" w15:restartNumberingAfterBreak="0">
     <w:nsid w:val="53095404"/>
     <w:multiLevelType w:val="hybridMultilevel"/>
     <w:tmpl w:val="B02E4F2A"/>
@@ -27794,7 +33405,7 @@
       </w:pPr>
     </w:lvl>
   </w:abstractNum>
-  <w:abstractNum w:abstractNumId="11" w15:restartNumberingAfterBreak="0">
+  <w:abstractNum w:abstractNumId="13" w15:restartNumberingAfterBreak="0">
     <w:nsid w:val="54C67D09"/>
     <w:multiLevelType w:val="multilevel"/>
     <w:tmpl w:val="271A5B2E"/>
@@ -27943,7 +33554,7 @@
       </w:rPr>
     </w:lvl>
   </w:abstractNum>
-  <w:abstractNum w:abstractNumId="12" w15:restartNumberingAfterBreak="0">
+  <w:abstractNum w:abstractNumId="14" w15:restartNumberingAfterBreak="0">
     <w:nsid w:val="550E4061"/>
     <w:multiLevelType w:val="hybridMultilevel"/>
     <w:tmpl w:val="E340CA5C"/>
@@ -28032,7 +33643,7 @@
       </w:pPr>
     </w:lvl>
   </w:abstractNum>
-  <w:abstractNum w:abstractNumId="13" w15:restartNumberingAfterBreak="0">
+  <w:abstractNum w:abstractNumId="15" w15:restartNumberingAfterBreak="0">
     <w:nsid w:val="60C24D71"/>
     <w:multiLevelType w:val="hybridMultilevel"/>
     <w:tmpl w:val="C0224B5C"/>
@@ -28121,7 +33732,7 @@
       </w:pPr>
     </w:lvl>
   </w:abstractNum>
-  <w:abstractNum w:abstractNumId="14" w15:restartNumberingAfterBreak="0">
+  <w:abstractNum w:abstractNumId="16" w15:restartNumberingAfterBreak="0">
     <w:nsid w:val="61E442B5"/>
     <w:multiLevelType w:val="hybridMultilevel"/>
     <w:tmpl w:val="6232AAB2"/>
@@ -28210,7 +33821,7 @@
       </w:pPr>
     </w:lvl>
   </w:abstractNum>
-  <w:abstractNum w:abstractNumId="15" w15:restartNumberingAfterBreak="0">
+  <w:abstractNum w:abstractNumId="17" w15:restartNumberingAfterBreak="0">
     <w:nsid w:val="64E16385"/>
     <w:multiLevelType w:val="hybridMultilevel"/>
     <w:tmpl w:val="92205EE4"/>
@@ -28299,7 +33910,7 @@
       </w:pPr>
     </w:lvl>
   </w:abstractNum>
-  <w:abstractNum w:abstractNumId="16" w15:restartNumberingAfterBreak="0">
+  <w:abstractNum w:abstractNumId="18" w15:restartNumberingAfterBreak="0">
     <w:nsid w:val="6B061AE9"/>
     <w:multiLevelType w:val="multilevel"/>
     <w:tmpl w:val="45B6EE9C"/>
@@ -28448,7 +34059,7 @@
       </w:rPr>
     </w:lvl>
   </w:abstractNum>
-  <w:abstractNum w:abstractNumId="17" w15:restartNumberingAfterBreak="0">
+  <w:abstractNum w:abstractNumId="19" w15:restartNumberingAfterBreak="0">
     <w:nsid w:val="6E5A4E4E"/>
     <w:multiLevelType w:val="hybridMultilevel"/>
     <w:tmpl w:val="6872685C"/>
@@ -28537,10 +34148,10 @@
       </w:pPr>
     </w:lvl>
   </w:abstractNum>
-  <w:abstractNum w:abstractNumId="18" w15:restartNumberingAfterBreak="0">
-    <w:nsid w:val="6FD76917"/>
+  <w:abstractNum w:abstractNumId="20" w15:restartNumberingAfterBreak="0">
+    <w:nsid w:val="6E877D72"/>
     <w:multiLevelType w:val="hybridMultilevel"/>
-    <w:tmpl w:val="01AA31E0"/>
+    <w:tmpl w:val="711A4FCA"/>
     <w:lvl w:ilvl="0" w:tplc="0409000F">
       <w:start w:val="1"/>
       <w:numFmt w:val="decimal"/>
@@ -28626,10 +34237,10 @@
       </w:pPr>
     </w:lvl>
   </w:abstractNum>
-  <w:abstractNum w:abstractNumId="19" w15:restartNumberingAfterBreak="0">
-    <w:nsid w:val="759536B4"/>
+  <w:abstractNum w:abstractNumId="21" w15:restartNumberingAfterBreak="0">
+    <w:nsid w:val="6FD76917"/>
     <w:multiLevelType w:val="hybridMultilevel"/>
-    <w:tmpl w:val="83446442"/>
+    <w:tmpl w:val="01AA31E0"/>
     <w:lvl w:ilvl="0" w:tplc="0409000F">
       <w:start w:val="1"/>
       <w:numFmt w:val="decimal"/>
@@ -28715,10 +34326,10 @@
       </w:pPr>
     </w:lvl>
   </w:abstractNum>
-  <w:abstractNum w:abstractNumId="20" w15:restartNumberingAfterBreak="0">
-    <w:nsid w:val="7D36668F"/>
+  <w:abstractNum w:abstractNumId="22" w15:restartNumberingAfterBreak="0">
+    <w:nsid w:val="759536B4"/>
     <w:multiLevelType w:val="hybridMultilevel"/>
-    <w:tmpl w:val="F48EA24C"/>
+    <w:tmpl w:val="83446442"/>
     <w:lvl w:ilvl="0" w:tplc="0409000F">
       <w:start w:val="1"/>
       <w:numFmt w:val="decimal"/>
@@ -28804,6 +34415,184 @@
       </w:pPr>
     </w:lvl>
   </w:abstractNum>
+  <w:abstractNum w:abstractNumId="23" w15:restartNumberingAfterBreak="0">
+    <w:nsid w:val="7C1F0E33"/>
+    <w:multiLevelType w:val="hybridMultilevel"/>
+    <w:tmpl w:val="F3F22100"/>
+    <w:lvl w:ilvl="0" w:tplc="0409000F">
+      <w:start w:val="1"/>
+      <w:numFmt w:val="decimal"/>
+      <w:lvlText w:val="%1."/>
+      <w:lvlJc w:val="left"/>
+      <w:pPr>
+        <w:ind w:left="720" w:hanging="360"/>
+      </w:pPr>
+      <w:rPr>
+        <w:rFonts w:hint="default"/>
+      </w:rPr>
+    </w:lvl>
+    <w:lvl w:ilvl="1" w:tplc="04090019" w:tentative="1">
+      <w:start w:val="1"/>
+      <w:numFmt w:val="lowerLetter"/>
+      <w:lvlText w:val="%2."/>
+      <w:lvlJc w:val="left"/>
+      <w:pPr>
+        <w:ind w:left="1440" w:hanging="360"/>
+      </w:pPr>
+    </w:lvl>
+    <w:lvl w:ilvl="2" w:tplc="0409001B" w:tentative="1">
+      <w:start w:val="1"/>
+      <w:numFmt w:val="lowerRoman"/>
+      <w:lvlText w:val="%3."/>
+      <w:lvlJc w:val="right"/>
+      <w:pPr>
+        <w:ind w:left="2160" w:hanging="180"/>
+      </w:pPr>
+    </w:lvl>
+    <w:lvl w:ilvl="3" w:tplc="0409000F" w:tentative="1">
+      <w:start w:val="1"/>
+      <w:numFmt w:val="decimal"/>
+      <w:lvlText w:val="%4."/>
+      <w:lvlJc w:val="left"/>
+      <w:pPr>
+        <w:ind w:left="2880" w:hanging="360"/>
+      </w:pPr>
+    </w:lvl>
+    <w:lvl w:ilvl="4" w:tplc="04090019" w:tentative="1">
+      <w:start w:val="1"/>
+      <w:numFmt w:val="lowerLetter"/>
+      <w:lvlText w:val="%5."/>
+      <w:lvlJc w:val="left"/>
+      <w:pPr>
+        <w:ind w:left="3600" w:hanging="360"/>
+      </w:pPr>
+    </w:lvl>
+    <w:lvl w:ilvl="5" w:tplc="0409001B" w:tentative="1">
+      <w:start w:val="1"/>
+      <w:numFmt w:val="lowerRoman"/>
+      <w:lvlText w:val="%6."/>
+      <w:lvlJc w:val="right"/>
+      <w:pPr>
+        <w:ind w:left="4320" w:hanging="180"/>
+      </w:pPr>
+    </w:lvl>
+    <w:lvl w:ilvl="6" w:tplc="0409000F" w:tentative="1">
+      <w:start w:val="1"/>
+      <w:numFmt w:val="decimal"/>
+      <w:lvlText w:val="%7."/>
+      <w:lvlJc w:val="left"/>
+      <w:pPr>
+        <w:ind w:left="5040" w:hanging="360"/>
+      </w:pPr>
+    </w:lvl>
+    <w:lvl w:ilvl="7" w:tplc="04090019" w:tentative="1">
+      <w:start w:val="1"/>
+      <w:numFmt w:val="lowerLetter"/>
+      <w:lvlText w:val="%8."/>
+      <w:lvlJc w:val="left"/>
+      <w:pPr>
+        <w:ind w:left="5760" w:hanging="360"/>
+      </w:pPr>
+    </w:lvl>
+    <w:lvl w:ilvl="8" w:tplc="0409001B" w:tentative="1">
+      <w:start w:val="1"/>
+      <w:numFmt w:val="lowerRoman"/>
+      <w:lvlText w:val="%9."/>
+      <w:lvlJc w:val="right"/>
+      <w:pPr>
+        <w:ind w:left="6480" w:hanging="180"/>
+      </w:pPr>
+    </w:lvl>
+  </w:abstractNum>
+  <w:abstractNum w:abstractNumId="24" w15:restartNumberingAfterBreak="0">
+    <w:nsid w:val="7D36668F"/>
+    <w:multiLevelType w:val="hybridMultilevel"/>
+    <w:tmpl w:val="F48EA24C"/>
+    <w:lvl w:ilvl="0" w:tplc="0409000F">
+      <w:start w:val="1"/>
+      <w:numFmt w:val="decimal"/>
+      <w:lvlText w:val="%1."/>
+      <w:lvlJc w:val="left"/>
+      <w:pPr>
+        <w:ind w:left="720" w:hanging="360"/>
+      </w:pPr>
+      <w:rPr>
+        <w:rFonts w:hint="default"/>
+      </w:rPr>
+    </w:lvl>
+    <w:lvl w:ilvl="1" w:tplc="04090019" w:tentative="1">
+      <w:start w:val="1"/>
+      <w:numFmt w:val="lowerLetter"/>
+      <w:lvlText w:val="%2."/>
+      <w:lvlJc w:val="left"/>
+      <w:pPr>
+        <w:ind w:left="1440" w:hanging="360"/>
+      </w:pPr>
+    </w:lvl>
+    <w:lvl w:ilvl="2" w:tplc="0409001B" w:tentative="1">
+      <w:start w:val="1"/>
+      <w:numFmt w:val="lowerRoman"/>
+      <w:lvlText w:val="%3."/>
+      <w:lvlJc w:val="right"/>
+      <w:pPr>
+        <w:ind w:left="2160" w:hanging="180"/>
+      </w:pPr>
+    </w:lvl>
+    <w:lvl w:ilvl="3" w:tplc="0409000F" w:tentative="1">
+      <w:start w:val="1"/>
+      <w:numFmt w:val="decimal"/>
+      <w:lvlText w:val="%4."/>
+      <w:lvlJc w:val="left"/>
+      <w:pPr>
+        <w:ind w:left="2880" w:hanging="360"/>
+      </w:pPr>
+    </w:lvl>
+    <w:lvl w:ilvl="4" w:tplc="04090019" w:tentative="1">
+      <w:start w:val="1"/>
+      <w:numFmt w:val="lowerLetter"/>
+      <w:lvlText w:val="%5."/>
+      <w:lvlJc w:val="left"/>
+      <w:pPr>
+        <w:ind w:left="3600" w:hanging="360"/>
+      </w:pPr>
+    </w:lvl>
+    <w:lvl w:ilvl="5" w:tplc="0409001B" w:tentative="1">
+      <w:start w:val="1"/>
+      <w:numFmt w:val="lowerRoman"/>
+      <w:lvlText w:val="%6."/>
+      <w:lvlJc w:val="right"/>
+      <w:pPr>
+        <w:ind w:left="4320" w:hanging="180"/>
+      </w:pPr>
+    </w:lvl>
+    <w:lvl w:ilvl="6" w:tplc="0409000F" w:tentative="1">
+      <w:start w:val="1"/>
+      <w:numFmt w:val="decimal"/>
+      <w:lvlText w:val="%7."/>
+      <w:lvlJc w:val="left"/>
+      <w:pPr>
+        <w:ind w:left="5040" w:hanging="360"/>
+      </w:pPr>
+    </w:lvl>
+    <w:lvl w:ilvl="7" w:tplc="04090019" w:tentative="1">
+      <w:start w:val="1"/>
+      <w:numFmt w:val="lowerLetter"/>
+      <w:lvlText w:val="%8."/>
+      <w:lvlJc w:val="left"/>
+      <w:pPr>
+        <w:ind w:left="5760" w:hanging="360"/>
+      </w:pPr>
+    </w:lvl>
+    <w:lvl w:ilvl="8" w:tplc="0409001B" w:tentative="1">
+      <w:start w:val="1"/>
+      <w:numFmt w:val="lowerRoman"/>
+      <w:lvlText w:val="%9."/>
+      <w:lvlJc w:val="right"/>
+      <w:pPr>
+        <w:ind w:left="6480" w:hanging="180"/>
+      </w:pPr>
+    </w:lvl>
+  </w:abstractNum>
   <w:num w:numId="1" w16cid:durableId="2083678608">
     <w:abstractNumId w:val="2"/>
   </w:num>
@@ -28811,61 +34600,73 @@
     <w:abstractNumId w:val="1"/>
   </w:num>
   <w:num w:numId="3" w16cid:durableId="354384659">
-    <w:abstractNumId w:val="15"/>
+    <w:abstractNumId w:val="17"/>
   </w:num>
   <w:num w:numId="4" w16cid:durableId="1329669782">
-    <w:abstractNumId w:val="16"/>
+    <w:abstractNumId w:val="18"/>
   </w:num>
   <w:num w:numId="5" w16cid:durableId="853567023">
-    <w:abstractNumId w:val="11"/>
+    <w:abstractNumId w:val="13"/>
   </w:num>
   <w:num w:numId="6" w16cid:durableId="211773103">
     <w:abstractNumId w:val="5"/>
   </w:num>
   <w:num w:numId="7" w16cid:durableId="1325233253">
-    <w:abstractNumId w:val="9"/>
+    <w:abstractNumId w:val="10"/>
   </w:num>
   <w:num w:numId="8" w16cid:durableId="1440291707">
-    <w:abstractNumId w:val="20"/>
+    <w:abstractNumId w:val="24"/>
   </w:num>
   <w:num w:numId="9" w16cid:durableId="1079058309">
-    <w:abstractNumId w:val="10"/>
+    <w:abstractNumId w:val="12"/>
   </w:num>
   <w:num w:numId="10" w16cid:durableId="1413814323">
     <w:abstractNumId w:val="0"/>
   </w:num>
   <w:num w:numId="11" w16cid:durableId="2095592080">
-    <w:abstractNumId w:val="12"/>
+    <w:abstractNumId w:val="14"/>
   </w:num>
   <w:num w:numId="12" w16cid:durableId="1039821816">
+    <w:abstractNumId w:val="9"/>
+  </w:num>
+  <w:num w:numId="13" w16cid:durableId="140588293">
+    <w:abstractNumId w:val="22"/>
+  </w:num>
+  <w:num w:numId="14" w16cid:durableId="1990865480">
     <w:abstractNumId w:val="8"/>
   </w:num>
-  <w:num w:numId="13" w16cid:durableId="140588293">
+  <w:num w:numId="15" w16cid:durableId="612204223">
+    <w:abstractNumId w:val="16"/>
+  </w:num>
+  <w:num w:numId="16" w16cid:durableId="1214852319">
+    <w:abstractNumId w:val="7"/>
+  </w:num>
+  <w:num w:numId="17" w16cid:durableId="264582802">
     <w:abstractNumId w:val="19"/>
   </w:num>
-  <w:num w:numId="14" w16cid:durableId="1990865480">
-    <w:abstractNumId w:val="7"/>
-  </w:num>
-  <w:num w:numId="15" w16cid:durableId="612204223">
-    <w:abstractNumId w:val="14"/>
-  </w:num>
-  <w:num w:numId="16" w16cid:durableId="1214852319">
-    <w:abstractNumId w:val="6"/>
-  </w:num>
-  <w:num w:numId="17" w16cid:durableId="264582802">
-    <w:abstractNumId w:val="17"/>
-  </w:num>
   <w:num w:numId="18" w16cid:durableId="738787484">
-    <w:abstractNumId w:val="18"/>
+    <w:abstractNumId w:val="21"/>
   </w:num>
   <w:num w:numId="19" w16cid:durableId="62222876">
-    <w:abstractNumId w:val="13"/>
+    <w:abstractNumId w:val="15"/>
   </w:num>
   <w:num w:numId="20" w16cid:durableId="313460079">
     <w:abstractNumId w:val="3"/>
   </w:num>
   <w:num w:numId="21" w16cid:durableId="319189672">
     <w:abstractNumId w:val="4"/>
+  </w:num>
+  <w:num w:numId="22" w16cid:durableId="869220727">
+    <w:abstractNumId w:val="20"/>
+  </w:num>
+  <w:num w:numId="23" w16cid:durableId="1286891179">
+    <w:abstractNumId w:val="6"/>
+  </w:num>
+  <w:num w:numId="24" w16cid:durableId="1279294159">
+    <w:abstractNumId w:val="11"/>
+  </w:num>
+  <w:num w:numId="25" w16cid:durableId="1882861590">
+    <w:abstractNumId w:val="23"/>
   </w:num>
 </w:numbering>
 </file>
@@ -29270,7 +35071,7 @@
   <w:style w:type="paragraph" w:default="1" w:styleId="Normal">
     <w:name w:val="Normal"/>
     <w:qFormat/>
-    <w:rsid w:val="00BD7AFA"/>
+    <w:rsid w:val="00733BBD"/>
   </w:style>
   <w:style w:type="paragraph" w:styleId="Heading1">
     <w:name w:val="heading 1"/>
@@ -29321,7 +35122,6 @@
     <w:next w:val="Normal"/>
     <w:link w:val="Heading3Char"/>
     <w:uiPriority w:val="9"/>
-    <w:semiHidden/>
     <w:unhideWhenUsed/>
     <w:qFormat/>
     <w:rsid w:val="000632E7"/>
@@ -29527,7 +35327,6 @@
     <w:basedOn w:val="DefaultParagraphFont"/>
     <w:link w:val="Heading3"/>
     <w:uiPriority w:val="9"/>
-    <w:semiHidden/>
     <w:rsid w:val="000632E7"/>
     <w:rPr>
       <w:rFonts w:eastAsiaTheme="majorEastAsia" w:cstheme="majorBidi"/>

--- a/Data Structures.docx
+++ b/Data Structures.docx
@@ -3703,25 +3703,14 @@
           <w:szCs w:val="32"/>
         </w:rPr>
       </w:pPr>
-      <w:proofErr w:type="spellStart"/>
-      <w:r>
-        <w:rPr>
-          <w:b/>
-          <w:bCs/>
-          <w:sz w:val="32"/>
-          <w:szCs w:val="32"/>
-        </w:rPr>
-        <w:t>BitArray</w:t>
-      </w:r>
-      <w:proofErr w:type="spellEnd"/>
-      <w:r>
-        <w:rPr>
-          <w:b/>
-          <w:bCs/>
-          <w:sz w:val="32"/>
-          <w:szCs w:val="32"/>
-        </w:rPr>
-        <w:t xml:space="preserve">: </w:t>
+      <w:r>
+        <w:rPr>
+          <w:b/>
+          <w:bCs/>
+          <w:sz w:val="32"/>
+          <w:szCs w:val="32"/>
+        </w:rPr>
+        <w:t xml:space="preserve">BitArray: </w:t>
       </w:r>
       <w:r>
         <w:rPr>
@@ -4961,22 +4950,13 @@
           <w:szCs w:val="32"/>
         </w:rPr>
       </w:pPr>
-      <w:proofErr w:type="spellStart"/>
       <w:r>
         <w:rPr>
           <w:sz w:val="32"/>
           <w:szCs w:val="32"/>
         </w:rPr>
         <w:lastRenderedPageBreak/>
-        <w:t>BitArray</w:t>
-      </w:r>
-      <w:proofErr w:type="spellEnd"/>
-      <w:r>
-        <w:rPr>
-          <w:sz w:val="32"/>
-          <w:szCs w:val="32"/>
-        </w:rPr>
-        <w:t xml:space="preserve">: </w:t>
+        <w:t xml:space="preserve">BitArray: </w:t>
       </w:r>
       <w:r>
         <w:rPr>
@@ -14964,23 +14944,7 @@
           <w:sz w:val="32"/>
           <w:szCs w:val="32"/>
         </w:rPr>
-        <w:t xml:space="preserve">It is a collection that stores key-value pairs, stored by the key. It is part of the </w:t>
-      </w:r>
-      <w:proofErr w:type="spellStart"/>
-      <w:r>
-        <w:rPr>
-          <w:sz w:val="32"/>
-          <w:szCs w:val="32"/>
-        </w:rPr>
-        <w:t>System.Collections</w:t>
-      </w:r>
-      <w:proofErr w:type="spellEnd"/>
-      <w:r>
-        <w:rPr>
-          <w:sz w:val="32"/>
-          <w:szCs w:val="32"/>
-        </w:rPr>
-        <w:t xml:space="preserve"> (non-generic) and </w:t>
+        <w:t xml:space="preserve">It is a collection that stores key-value pairs, stored by the key. It is part of the System.Collections (non-generic) and </w:t>
       </w:r>
       <w:proofErr w:type="spellStart"/>
       <w:proofErr w:type="gramStart"/>
@@ -26654,16 +26618,7 @@
           <w:sz w:val="32"/>
           <w:szCs w:val="32"/>
         </w:rPr>
-        <w:t>Example Program: Grouping and Ordering with LINQ</w:t>
-      </w:r>
-      <w:r>
-        <w:rPr>
-          <w:b/>
-          <w:bCs/>
-          <w:sz w:val="32"/>
-          <w:szCs w:val="32"/>
-        </w:rPr>
-        <w:t>:</w:t>
+        <w:t>Example Program: Grouping and Ordering with LINQ:</w:t>
       </w:r>
     </w:p>
     <w:p>
@@ -28170,7 +28125,6 @@
         </w:rPr>
         <w:t xml:space="preserve">(p =&gt; </w:t>
       </w:r>
-      <w:proofErr w:type="spellStart"/>
       <w:proofErr w:type="gramStart"/>
       <w:r>
         <w:rPr>
@@ -28183,7 +28137,6 @@
         </w:rPr>
         <w:t>p.Name</w:t>
       </w:r>
-      <w:proofErr w:type="spellEnd"/>
       <w:proofErr w:type="gramEnd"/>
       <w:r>
         <w:rPr>
@@ -29150,34 +29103,7 @@
           <w:szCs w:val="32"/>
           <w14:ligatures w14:val="none"/>
         </w:rPr>
-        <w:t>Arrays</w:t>
-      </w:r>
-      <w:r>
-        <w:rPr>
-          <w:kern w:val="0"/>
-          <w:sz w:val="32"/>
-          <w:szCs w:val="32"/>
-          <w14:ligatures w14:val="none"/>
-        </w:rPr>
-        <w:t xml:space="preserve"> (Solution) -&gt; </w:t>
-      </w:r>
-      <w:r>
-        <w:rPr>
-          <w:kern w:val="0"/>
-          <w:sz w:val="32"/>
-          <w:szCs w:val="32"/>
-          <w14:ligatures w14:val="none"/>
-        </w:rPr>
-        <w:t>Arrays</w:t>
-      </w:r>
-      <w:r>
-        <w:rPr>
-          <w:kern w:val="0"/>
-          <w:sz w:val="32"/>
-          <w:szCs w:val="32"/>
-          <w14:ligatures w14:val="none"/>
-        </w:rPr>
-        <w:t>(project).</w:t>
+        <w:t>Arrays (Solution) -&gt; Arrays(project).</w:t>
       </w:r>
     </w:p>
     <w:p>
@@ -29233,36 +29159,16 @@
           <w:szCs w:val="32"/>
           <w14:ligatures w14:val="none"/>
         </w:rPr>
-        <w:t xml:space="preserve"> </w:t>
-      </w:r>
-      <w:r>
-        <w:rPr>
-          <w:b/>
-          <w:bCs/>
-          <w:kern w:val="0"/>
-          <w:sz w:val="32"/>
-          <w:szCs w:val="32"/>
-          <w14:ligatures w14:val="none"/>
-        </w:rPr>
-        <w:t xml:space="preserve">Operation </w:t>
-      </w:r>
-      <w:r>
-        <w:rPr>
-          <w:b/>
-          <w:bCs/>
-          <w:sz w:val="32"/>
-          <w:szCs w:val="32"/>
-        </w:rPr>
-        <w:t>Concepts</w:t>
-      </w:r>
-      <w:r>
-        <w:rPr>
-          <w:b/>
-          <w:bCs/>
-          <w:sz w:val="32"/>
-          <w:szCs w:val="32"/>
-        </w:rPr>
-        <w:t>:</w:t>
+        <w:t xml:space="preserve"> Operation </w:t>
+      </w:r>
+      <w:r>
+        <w:rPr>
+          <w:b/>
+          <w:bCs/>
+          <w:sz w:val="32"/>
+          <w:szCs w:val="32"/>
+        </w:rPr>
+        <w:t>Concepts:</w:t>
       </w:r>
     </w:p>
     <w:p>
@@ -30888,7 +30794,6 @@
         </w:rPr>
         <w:t xml:space="preserve"> = </w:t>
       </w:r>
-      <w:proofErr w:type="spellStart"/>
       <w:proofErr w:type="gramStart"/>
       <w:r>
         <w:rPr>
@@ -30901,7 +30806,6 @@
         </w:rPr>
         <w:t>employees.Join</w:t>
       </w:r>
-      <w:proofErr w:type="spellEnd"/>
       <w:proofErr w:type="gramEnd"/>
       <w:r>
         <w:rPr>
@@ -31907,6 +31811,2421 @@
     </w:p>
     <w:p>
       <w:pPr>
+        <w:pBdr>
+          <w:bottom w:val="single" w:sz="6" w:space="1" w:color="auto"/>
+        </w:pBdr>
+        <w:rPr>
+          <w:sz w:val="32"/>
+          <w:szCs w:val="32"/>
+        </w:rPr>
+      </w:pPr>
+    </w:p>
+    <w:p>
+      <w:pPr>
+        <w:jc w:val="center"/>
+        <w:rPr>
+          <w:b/>
+          <w:bCs/>
+          <w:sz w:val="32"/>
+          <w:szCs w:val="32"/>
+        </w:rPr>
+      </w:pPr>
+      <w:r>
+        <w:rPr>
+          <w:b/>
+          <w:bCs/>
+          <w:sz w:val="32"/>
+          <w:szCs w:val="32"/>
+        </w:rPr>
+        <w:t>Bit Array</w:t>
+      </w:r>
+    </w:p>
+    <w:p>
+      <w:pPr>
+        <w:rPr>
+          <w:sz w:val="32"/>
+          <w:szCs w:val="32"/>
+        </w:rPr>
+      </w:pPr>
+      <w:r>
+        <w:rPr>
+          <w:sz w:val="32"/>
+          <w:szCs w:val="32"/>
+        </w:rPr>
+        <w:t xml:space="preserve">The </w:t>
+      </w:r>
+      <w:r>
+        <w:rPr>
+          <w:sz w:val="32"/>
+          <w:szCs w:val="32"/>
+          <w:highlight w:val="yellow"/>
+        </w:rPr>
+        <w:t>System.Collections</w:t>
+      </w:r>
+      <w:r>
+        <w:rPr>
+          <w:sz w:val="32"/>
+          <w:szCs w:val="32"/>
+        </w:rPr>
+        <w:t xml:space="preserve"> class provides a convenient way to work with collections of bits. It is particularly useful when you need to optimize memory usage for storing large number of Boolean values.</w:t>
+      </w:r>
+    </w:p>
+    <w:p>
+      <w:pPr>
+        <w:rPr>
+          <w:b/>
+          <w:bCs/>
+          <w:sz w:val="32"/>
+          <w:szCs w:val="32"/>
+        </w:rPr>
+      </w:pPr>
+      <w:r>
+        <w:rPr>
+          <w:b/>
+          <w:bCs/>
+          <w:sz w:val="32"/>
+          <w:szCs w:val="32"/>
+        </w:rPr>
+        <w:t>Key Concepts:</w:t>
+      </w:r>
+    </w:p>
+    <w:p>
+      <w:pPr>
+        <w:pStyle w:val="ListParagraph"/>
+        <w:numPr>
+          <w:ilvl w:val="0"/>
+          <w:numId w:val="12"/>
+        </w:numPr>
+        <w:rPr>
+          <w:sz w:val="32"/>
+          <w:szCs w:val="32"/>
+        </w:rPr>
+      </w:pPr>
+      <w:r>
+        <w:rPr>
+          <w:sz w:val="32"/>
+          <w:szCs w:val="32"/>
+        </w:rPr>
+        <w:t>BitArray: A class that represents a collection of bits.</w:t>
+      </w:r>
+    </w:p>
+    <w:p>
+      <w:pPr>
+        <w:pStyle w:val="ListParagraph"/>
+        <w:numPr>
+          <w:ilvl w:val="0"/>
+          <w:numId w:val="12"/>
+        </w:numPr>
+        <w:rPr>
+          <w:sz w:val="32"/>
+          <w:szCs w:val="32"/>
+        </w:rPr>
+      </w:pPr>
+      <w:r>
+        <w:rPr>
+          <w:sz w:val="32"/>
+          <w:szCs w:val="32"/>
+        </w:rPr>
+        <w:t>Efficient Storage: It allows for efficient storage and manipulation of binary data, offering a compact representation of Boolean values.</w:t>
+      </w:r>
+    </w:p>
+    <w:p>
+      <w:pPr>
+        <w:rPr>
+          <w:b/>
+          <w:bCs/>
+          <w:sz w:val="32"/>
+          <w:szCs w:val="32"/>
+        </w:rPr>
+      </w:pPr>
+      <w:r>
+        <w:rPr>
+          <w:b/>
+          <w:bCs/>
+          <w:sz w:val="32"/>
+          <w:szCs w:val="32"/>
+        </w:rPr>
+        <w:t>Benefits:</w:t>
+      </w:r>
+    </w:p>
+    <w:p>
+      <w:pPr>
+        <w:pStyle w:val="ListParagraph"/>
+        <w:numPr>
+          <w:ilvl w:val="0"/>
+          <w:numId w:val="12"/>
+        </w:numPr>
+        <w:rPr>
+          <w:sz w:val="32"/>
+          <w:szCs w:val="32"/>
+        </w:rPr>
+      </w:pPr>
+      <w:r>
+        <w:rPr>
+          <w:sz w:val="32"/>
+          <w:szCs w:val="32"/>
+        </w:rPr>
+        <w:t>Compact Representation: BitArray provides a compact representation of Boolean values, consuming less memory compared to traditional Boolean arrays.</w:t>
+      </w:r>
+    </w:p>
+    <w:p>
+      <w:pPr>
+        <w:pStyle w:val="ListParagraph"/>
+        <w:numPr>
+          <w:ilvl w:val="0"/>
+          <w:numId w:val="12"/>
+        </w:numPr>
+        <w:rPr>
+          <w:sz w:val="32"/>
+          <w:szCs w:val="32"/>
+        </w:rPr>
+      </w:pPr>
+      <w:r>
+        <w:rPr>
+          <w:sz w:val="32"/>
+          <w:szCs w:val="32"/>
+        </w:rPr>
+        <w:t>Efficient Operations: It offers methods for efficient manipulation of individual bits and bitwise operations, making it suitable for various binary-related tasks.</w:t>
+      </w:r>
+    </w:p>
+    <w:p>
+      <w:pPr>
+        <w:rPr>
+          <w:sz w:val="32"/>
+          <w:szCs w:val="32"/>
+        </w:rPr>
+      </w:pPr>
+    </w:p>
+    <w:p>
+      <w:pPr>
+        <w:rPr>
+          <w:b/>
+          <w:bCs/>
+          <w:sz w:val="32"/>
+          <w:szCs w:val="32"/>
+        </w:rPr>
+      </w:pPr>
+      <w:r>
+        <w:rPr>
+          <w:b/>
+          <w:bCs/>
+          <w:sz w:val="32"/>
+          <w:szCs w:val="32"/>
+        </w:rPr>
+        <w:lastRenderedPageBreak/>
+        <w:t>Use Cases:</w:t>
+      </w:r>
+    </w:p>
+    <w:p>
+      <w:pPr>
+        <w:pStyle w:val="ListParagraph"/>
+        <w:numPr>
+          <w:ilvl w:val="0"/>
+          <w:numId w:val="12"/>
+        </w:numPr>
+        <w:rPr>
+          <w:sz w:val="32"/>
+          <w:szCs w:val="32"/>
+        </w:rPr>
+      </w:pPr>
+      <w:r>
+        <w:rPr>
+          <w:sz w:val="32"/>
+          <w:szCs w:val="32"/>
+        </w:rPr>
+        <w:t>Binary Data Manipulation: Working with binary data such as encoding, decoding, or bitwise operations.</w:t>
+      </w:r>
+    </w:p>
+    <w:p>
+      <w:pPr>
+        <w:pStyle w:val="ListParagraph"/>
+        <w:numPr>
+          <w:ilvl w:val="0"/>
+          <w:numId w:val="12"/>
+        </w:numPr>
+        <w:rPr>
+          <w:sz w:val="32"/>
+          <w:szCs w:val="32"/>
+        </w:rPr>
+      </w:pPr>
+      <w:r>
+        <w:rPr>
+          <w:sz w:val="32"/>
+          <w:szCs w:val="32"/>
+        </w:rPr>
+        <w:t>Memory Optimization: Storing a large number of Boolean flags or states in memory efficiently.</w:t>
+      </w:r>
+    </w:p>
+    <w:p>
+      <w:pPr>
+        <w:pStyle w:val="ListParagraph"/>
+        <w:numPr>
+          <w:ilvl w:val="0"/>
+          <w:numId w:val="12"/>
+        </w:numPr>
+        <w:rPr>
+          <w:sz w:val="32"/>
+          <w:szCs w:val="32"/>
+        </w:rPr>
+      </w:pPr>
+      <w:r>
+        <w:rPr>
+          <w:sz w:val="32"/>
+          <w:szCs w:val="32"/>
+        </w:rPr>
+        <w:t>Algorithm Optimization: Improving performance in algorithms that require bit-level manipulation.</w:t>
+      </w:r>
+    </w:p>
+    <w:p>
+      <w:pPr>
+        <w:rPr>
+          <w:b/>
+          <w:bCs/>
+          <w:sz w:val="32"/>
+          <w:szCs w:val="32"/>
+        </w:rPr>
+      </w:pPr>
+      <w:r>
+        <w:rPr>
+          <w:b/>
+          <w:bCs/>
+          <w:sz w:val="32"/>
+          <w:szCs w:val="32"/>
+        </w:rPr>
+        <w:t>Summary:</w:t>
+      </w:r>
+    </w:p>
+    <w:p>
+      <w:pPr>
+        <w:rPr>
+          <w:sz w:val="32"/>
+          <w:szCs w:val="32"/>
+        </w:rPr>
+      </w:pPr>
+      <w:r>
+        <w:rPr>
+          <w:sz w:val="32"/>
+          <w:szCs w:val="32"/>
+        </w:rPr>
+        <w:t xml:space="preserve">Understanding the basics of </w:t>
+      </w:r>
+      <w:r>
+        <w:rPr>
+          <w:sz w:val="32"/>
+          <w:szCs w:val="32"/>
+          <w:highlight w:val="yellow"/>
+        </w:rPr>
+        <w:t>BitArray</w:t>
+      </w:r>
+      <w:r>
+        <w:rPr>
+          <w:sz w:val="32"/>
+          <w:szCs w:val="32"/>
+        </w:rPr>
+        <w:t xml:space="preserve"> is crucial for efficiently handling binary data and optimizing memory usage. </w:t>
+      </w:r>
+    </w:p>
+    <w:p>
+      <w:pPr>
+        <w:rPr>
+          <w:b/>
+          <w:bCs/>
+          <w:sz w:val="32"/>
+          <w:szCs w:val="32"/>
+        </w:rPr>
+      </w:pPr>
+      <w:r>
+        <w:rPr>
+          <w:b/>
+          <w:bCs/>
+          <w:sz w:val="32"/>
+          <w:szCs w:val="32"/>
+        </w:rPr>
+        <w:t>Code Example:</w:t>
+      </w:r>
+    </w:p>
+    <w:p>
+      <w:pPr>
+        <w:rPr>
+          <w:sz w:val="32"/>
+          <w:szCs w:val="32"/>
+        </w:rPr>
+      </w:pPr>
+      <w:r>
+        <w:rPr>
+          <w:sz w:val="32"/>
+          <w:szCs w:val="32"/>
+        </w:rPr>
+        <w:t>BitArray (solution) -&gt; BitArrays (project).</w:t>
+      </w:r>
+    </w:p>
+    <w:p>
+      <w:pPr>
+        <w:rPr>
+          <w:sz w:val="32"/>
+          <w:szCs w:val="32"/>
+        </w:rPr>
+      </w:pPr>
+    </w:p>
+    <w:p>
+      <w:pPr>
+        <w:rPr>
+          <w:b/>
+          <w:bCs/>
+          <w:sz w:val="32"/>
+          <w:szCs w:val="32"/>
+        </w:rPr>
+      </w:pPr>
+      <w:r>
+        <w:rPr>
+          <w:b/>
+          <w:bCs/>
+          <w:sz w:val="32"/>
+          <w:szCs w:val="32"/>
+        </w:rPr>
+        <w:t>Bitwise Operations:</w:t>
+      </w:r>
+    </w:p>
+    <w:p>
+      <w:pPr>
+        <w:rPr>
+          <w:b/>
+          <w:bCs/>
+          <w:sz w:val="32"/>
+          <w:szCs w:val="32"/>
+        </w:rPr>
+      </w:pPr>
+      <w:r>
+        <w:rPr>
+          <w:b/>
+          <w:bCs/>
+          <w:sz w:val="32"/>
+          <w:szCs w:val="32"/>
+        </w:rPr>
+        <w:t>Introduction:</w:t>
+      </w:r>
+    </w:p>
+    <w:p>
+      <w:pPr>
+        <w:rPr>
+          <w:sz w:val="32"/>
+          <w:szCs w:val="32"/>
+        </w:rPr>
+      </w:pPr>
+      <w:r>
+        <w:rPr>
+          <w:sz w:val="32"/>
+          <w:szCs w:val="32"/>
+        </w:rPr>
+        <w:t>The BitArray provides a powerful tool for working with collections of bits efficiently. One of the key features is tis support for bitwise operators, which allow you to perform bitwise operations on BitArray instances. Understanding bitwise operators and how to use them with BitArray is crucial for tasks involves binary data manipulation and bit-level operations.</w:t>
+      </w:r>
+    </w:p>
+    <w:p>
+      <w:pPr>
+        <w:rPr>
+          <w:b/>
+          <w:bCs/>
+          <w:sz w:val="32"/>
+          <w:szCs w:val="32"/>
+        </w:rPr>
+      </w:pPr>
+      <w:r>
+        <w:rPr>
+          <w:b/>
+          <w:bCs/>
+          <w:sz w:val="32"/>
+          <w:szCs w:val="32"/>
+        </w:rPr>
+        <w:t>Code Example:</w:t>
+      </w:r>
+    </w:p>
+    <w:p>
+      <w:pPr>
+        <w:rPr>
+          <w:sz w:val="32"/>
+          <w:szCs w:val="32"/>
+        </w:rPr>
+      </w:pPr>
+      <w:r>
+        <w:rPr>
+          <w:sz w:val="32"/>
+          <w:szCs w:val="32"/>
+        </w:rPr>
+        <w:t xml:space="preserve">BitArray (solution) -&gt; </w:t>
+      </w:r>
+      <w:r>
+        <w:rPr>
+          <w:sz w:val="32"/>
+          <w:szCs w:val="32"/>
+        </w:rPr>
+        <w:t>BitwiseOperations</w:t>
+      </w:r>
+      <w:r>
+        <w:rPr>
+          <w:sz w:val="32"/>
+          <w:szCs w:val="32"/>
+        </w:rPr>
+        <w:t xml:space="preserve"> (project).</w:t>
+      </w:r>
+    </w:p>
+    <w:p>
+      <w:pPr>
+        <w:rPr>
+          <w:sz w:val="32"/>
+          <w:szCs w:val="32"/>
+        </w:rPr>
+      </w:pPr>
+    </w:p>
+    <w:p>
+      <w:pPr>
+        <w:rPr>
+          <w:b/>
+          <w:bCs/>
+          <w:sz w:val="32"/>
+          <w:szCs w:val="32"/>
+        </w:rPr>
+      </w:pPr>
+      <w:r>
+        <w:rPr>
+          <w:b/>
+          <w:bCs/>
+          <w:sz w:val="32"/>
+          <w:szCs w:val="32"/>
+        </w:rPr>
+        <w:lastRenderedPageBreak/>
+        <w:t>Bitwise Operators:</w:t>
+      </w:r>
+    </w:p>
+    <w:p>
+      <w:pPr>
+        <w:rPr>
+          <w:sz w:val="32"/>
+          <w:szCs w:val="32"/>
+        </w:rPr>
+      </w:pPr>
+      <w:r>
+        <w:rPr>
+          <w:sz w:val="32"/>
+          <w:szCs w:val="32"/>
+        </w:rPr>
+        <w:t>Bitwise operators perform operations at the bit level, manipulating individual bits of binary data.</w:t>
+      </w:r>
+    </w:p>
+    <w:p>
+      <w:pPr>
+        <w:pStyle w:val="ListParagraph"/>
+        <w:numPr>
+          <w:ilvl w:val="0"/>
+          <w:numId w:val="12"/>
+        </w:numPr>
+        <w:rPr>
+          <w:sz w:val="32"/>
+          <w:szCs w:val="32"/>
+        </w:rPr>
+      </w:pPr>
+      <w:r>
+        <w:rPr>
+          <w:sz w:val="32"/>
+          <w:szCs w:val="32"/>
+        </w:rPr>
+        <w:t>Bitwise And (&amp;):</w:t>
+      </w:r>
+    </w:p>
+    <w:p>
+      <w:pPr>
+        <w:pStyle w:val="ListParagraph"/>
+        <w:numPr>
+          <w:ilvl w:val="1"/>
+          <w:numId w:val="12"/>
+        </w:numPr>
+        <w:rPr>
+          <w:sz w:val="32"/>
+          <w:szCs w:val="32"/>
+        </w:rPr>
+      </w:pPr>
+      <w:r>
+        <w:rPr>
+          <w:sz w:val="32"/>
+          <w:szCs w:val="32"/>
+        </w:rPr>
+        <w:t>This operator performs a bitwise and operation between corresponding bits of two operands.</w:t>
+      </w:r>
+    </w:p>
+    <w:p>
+      <w:pPr>
+        <w:pStyle w:val="ListParagraph"/>
+        <w:numPr>
+          <w:ilvl w:val="1"/>
+          <w:numId w:val="12"/>
+        </w:numPr>
+        <w:rPr>
+          <w:sz w:val="32"/>
+          <w:szCs w:val="32"/>
+        </w:rPr>
+      </w:pPr>
+      <w:r>
+        <w:rPr>
+          <w:sz w:val="32"/>
+          <w:szCs w:val="32"/>
+        </w:rPr>
+        <w:t xml:space="preserve"> </w:t>
+      </w:r>
+      <w:r>
+        <w:rPr>
+          <w:sz w:val="32"/>
+          <w:szCs w:val="32"/>
+        </w:rPr>
+        <w:t>It returns 1 if both bits are 1, otherwise it returns 0.</w:t>
+      </w:r>
+    </w:p>
+    <w:p>
+      <w:pPr>
+        <w:pStyle w:val="ListParagraph"/>
+        <w:numPr>
+          <w:ilvl w:val="0"/>
+          <w:numId w:val="12"/>
+        </w:numPr>
+        <w:rPr>
+          <w:sz w:val="32"/>
+          <w:szCs w:val="32"/>
+        </w:rPr>
+      </w:pPr>
+      <w:r>
+        <w:rPr>
+          <w:sz w:val="32"/>
+          <w:szCs w:val="32"/>
+        </w:rPr>
+        <w:t>Bitwise OR (|):</w:t>
+      </w:r>
+    </w:p>
+    <w:p>
+      <w:pPr>
+        <w:pStyle w:val="ListParagraph"/>
+        <w:numPr>
+          <w:ilvl w:val="1"/>
+          <w:numId w:val="12"/>
+        </w:numPr>
+        <w:rPr>
+          <w:sz w:val="32"/>
+          <w:szCs w:val="32"/>
+        </w:rPr>
+      </w:pPr>
+      <w:r>
+        <w:rPr>
+          <w:sz w:val="32"/>
+          <w:szCs w:val="32"/>
+        </w:rPr>
+        <w:t>This operator performs a bitwise OR operation between corresponding bits of two operands.</w:t>
+      </w:r>
+    </w:p>
+    <w:p>
+      <w:pPr>
+        <w:pStyle w:val="ListParagraph"/>
+        <w:numPr>
+          <w:ilvl w:val="1"/>
+          <w:numId w:val="12"/>
+        </w:numPr>
+        <w:rPr>
+          <w:sz w:val="32"/>
+          <w:szCs w:val="32"/>
+        </w:rPr>
+      </w:pPr>
+      <w:r>
+        <w:rPr>
+          <w:sz w:val="32"/>
+          <w:szCs w:val="32"/>
+        </w:rPr>
+        <w:t>It returns 1 if at least one of the bits is 1, otherwise it returns 0.</w:t>
+      </w:r>
+    </w:p>
+    <w:p>
+      <w:pPr>
+        <w:pStyle w:val="ListParagraph"/>
+        <w:numPr>
+          <w:ilvl w:val="0"/>
+          <w:numId w:val="12"/>
+        </w:numPr>
+        <w:rPr>
+          <w:sz w:val="32"/>
+          <w:szCs w:val="32"/>
+        </w:rPr>
+      </w:pPr>
+      <w:r>
+        <w:rPr>
+          <w:sz w:val="32"/>
+          <w:szCs w:val="32"/>
+        </w:rPr>
+        <w:t>Bitwise OR (^):</w:t>
+      </w:r>
+    </w:p>
+    <w:p>
+      <w:pPr>
+        <w:pStyle w:val="ListParagraph"/>
+        <w:numPr>
+          <w:ilvl w:val="1"/>
+          <w:numId w:val="12"/>
+        </w:numPr>
+        <w:rPr>
+          <w:sz w:val="32"/>
+          <w:szCs w:val="32"/>
+        </w:rPr>
+      </w:pPr>
+      <w:r>
+        <w:rPr>
+          <w:sz w:val="32"/>
+          <w:szCs w:val="32"/>
+        </w:rPr>
+        <w:t>This operator performs a bitwise XOR (exclusive OR) operation between corresponding bits of two operands</w:t>
+      </w:r>
+      <w:r>
+        <w:rPr>
+          <w:sz w:val="32"/>
+          <w:szCs w:val="32"/>
+        </w:rPr>
+        <w:tab/>
+        <w:t>.</w:t>
+      </w:r>
+    </w:p>
+    <w:p>
+      <w:pPr>
+        <w:pStyle w:val="ListParagraph"/>
+        <w:numPr>
+          <w:ilvl w:val="1"/>
+          <w:numId w:val="12"/>
+        </w:numPr>
+        <w:rPr>
+          <w:sz w:val="32"/>
+          <w:szCs w:val="32"/>
+        </w:rPr>
+      </w:pPr>
+      <w:r>
+        <w:rPr>
+          <w:sz w:val="32"/>
+          <w:szCs w:val="32"/>
+        </w:rPr>
+        <w:t>It returns 1 if the bits are different, otherwise it returns 0.</w:t>
+      </w:r>
+    </w:p>
+    <w:p>
+      <w:pPr>
+        <w:pStyle w:val="ListParagraph"/>
+        <w:numPr>
+          <w:ilvl w:val="0"/>
+          <w:numId w:val="12"/>
+        </w:numPr>
+        <w:rPr>
+          <w:sz w:val="32"/>
+          <w:szCs w:val="32"/>
+        </w:rPr>
+      </w:pPr>
+      <w:r>
+        <w:rPr>
+          <w:sz w:val="32"/>
+          <w:szCs w:val="32"/>
+        </w:rPr>
+        <w:t>Bitwise NOT (~):</w:t>
+      </w:r>
+    </w:p>
+    <w:p>
+      <w:pPr>
+        <w:pStyle w:val="ListParagraph"/>
+        <w:numPr>
+          <w:ilvl w:val="1"/>
+          <w:numId w:val="12"/>
+        </w:numPr>
+        <w:rPr>
+          <w:sz w:val="32"/>
+          <w:szCs w:val="32"/>
+        </w:rPr>
+      </w:pPr>
+      <w:r>
+        <w:rPr>
+          <w:sz w:val="32"/>
+          <w:szCs w:val="32"/>
+        </w:rPr>
+        <w:t>This one performs a bitwise NOT (complement) operations its single operand, toggling each bit.</w:t>
+      </w:r>
+    </w:p>
+    <w:p>
+      <w:pPr>
+        <w:pStyle w:val="ListParagraph"/>
+        <w:numPr>
+          <w:ilvl w:val="1"/>
+          <w:numId w:val="12"/>
+        </w:numPr>
+        <w:rPr>
+          <w:sz w:val="32"/>
+          <w:szCs w:val="32"/>
+        </w:rPr>
+      </w:pPr>
+      <w:r>
+        <w:rPr>
+          <w:sz w:val="32"/>
+          <w:szCs w:val="32"/>
+        </w:rPr>
+        <w:t>It returns the complement of the operand, i.e., if the bit is 1, it becomes 0, and vice versa.</w:t>
+      </w:r>
+    </w:p>
+    <w:p>
+      <w:pPr>
+        <w:rPr>
+          <w:b/>
+          <w:bCs/>
+          <w:sz w:val="32"/>
+          <w:szCs w:val="32"/>
+        </w:rPr>
+      </w:pPr>
+      <w:r>
+        <w:rPr>
+          <w:b/>
+          <w:bCs/>
+          <w:sz w:val="32"/>
+          <w:szCs w:val="32"/>
+        </w:rPr>
+        <w:t>Conclusion:</w:t>
+      </w:r>
+    </w:p>
+    <w:p>
+      <w:pPr>
+        <w:pBdr>
+          <w:bottom w:val="single" w:sz="6" w:space="1" w:color="auto"/>
+        </w:pBdr>
+        <w:rPr>
+          <w:sz w:val="32"/>
+          <w:szCs w:val="32"/>
+        </w:rPr>
+      </w:pPr>
+      <w:r>
+        <w:rPr>
+          <w:sz w:val="32"/>
+          <w:szCs w:val="32"/>
+        </w:rPr>
+        <w:t>Understanding bitwise operators and how to use them with BitArray opens up a wide range of possibilities for manipulating binary data efficiently. By applying bitwise operators, you can perform complex bit-level operations with ease, making BitArray a versatile tool for handling binary data in your applications</w:t>
+      </w:r>
+      <w:r>
+        <w:rPr>
+          <w:sz w:val="32"/>
+          <w:szCs w:val="32"/>
+        </w:rPr>
+        <w:t>.</w:t>
+      </w:r>
+    </w:p>
+    <w:p>
+      <w:pPr>
+        <w:pBdr>
+          <w:bottom w:val="single" w:sz="6" w:space="1" w:color="auto"/>
+        </w:pBdr>
+        <w:rPr>
+          <w:sz w:val="32"/>
+          <w:szCs w:val="32"/>
+        </w:rPr>
+      </w:pPr>
+    </w:p>
+    <w:p>
+      <w:pPr>
+        <w:jc w:val="center"/>
+        <w:rPr>
+          <w:b/>
+          <w:bCs/>
+          <w:sz w:val="32"/>
+          <w:szCs w:val="32"/>
+        </w:rPr>
+      </w:pPr>
+      <w:r>
+        <w:rPr>
+          <w:b/>
+          <w:bCs/>
+          <w:sz w:val="32"/>
+          <w:szCs w:val="32"/>
+        </w:rPr>
+        <w:t>Jagged Array</w:t>
+      </w:r>
+    </w:p>
+    <w:p>
+      <w:pPr>
+        <w:rPr>
+          <w:sz w:val="32"/>
+          <w:szCs w:val="32"/>
+        </w:rPr>
+      </w:pPr>
+      <w:r>
+        <w:rPr>
+          <w:sz w:val="32"/>
+          <w:szCs w:val="32"/>
+        </w:rPr>
+        <w:t>It is a special type of array that store arrays as their elements. Unlike multidimensional arrays, each row in jagged array can have a different length, providing more flexibility.</w:t>
+      </w:r>
+    </w:p>
+    <w:p>
+      <w:pPr>
+        <w:rPr>
+          <w:b/>
+          <w:bCs/>
+          <w:sz w:val="32"/>
+          <w:szCs w:val="32"/>
+        </w:rPr>
+      </w:pPr>
+      <w:r>
+        <w:rPr>
+          <w:b/>
+          <w:bCs/>
+          <w:sz w:val="32"/>
+          <w:szCs w:val="32"/>
+        </w:rPr>
+        <w:t>Code Example:</w:t>
+      </w:r>
+    </w:p>
+    <w:p>
+      <w:pPr>
+        <w:rPr>
+          <w:sz w:val="32"/>
+          <w:szCs w:val="32"/>
+        </w:rPr>
+      </w:pPr>
+      <w:r>
+        <w:rPr>
+          <w:sz w:val="32"/>
+          <w:szCs w:val="32"/>
+        </w:rPr>
+        <w:t>JaggedArray (Solution) -&gt; JaggedArrIntro (Project).</w:t>
+      </w:r>
+    </w:p>
+    <w:p>
+      <w:pPr>
+        <w:rPr>
+          <w:sz w:val="32"/>
+          <w:szCs w:val="32"/>
+        </w:rPr>
+      </w:pPr>
+    </w:p>
+    <w:p>
+      <w:pPr>
+        <w:rPr>
+          <w:b/>
+          <w:bCs/>
+          <w:sz w:val="32"/>
+          <w:szCs w:val="32"/>
+        </w:rPr>
+      </w:pPr>
+      <w:r>
+        <w:rPr>
+          <w:b/>
+          <w:bCs/>
+          <w:sz w:val="32"/>
+          <w:szCs w:val="32"/>
+        </w:rPr>
+        <w:t>Conclusion:</w:t>
+      </w:r>
+    </w:p>
+    <w:p>
+      <w:pPr>
+        <w:rPr>
+          <w:sz w:val="32"/>
+          <w:szCs w:val="32"/>
+        </w:rPr>
+      </w:pPr>
+      <w:r>
+        <w:rPr>
+          <w:sz w:val="32"/>
+          <w:szCs w:val="32"/>
+        </w:rPr>
+        <w:t>It is useful when working with a non-rectangular data structure. They provide more control over the array size of each row, allowing for more efficient memory usage in some scenarios.</w:t>
+      </w:r>
+    </w:p>
+    <w:p>
+      <w:pPr>
+        <w:rPr>
+          <w:sz w:val="32"/>
+          <w:szCs w:val="32"/>
+        </w:rPr>
+      </w:pPr>
+    </w:p>
+    <w:p>
+      <w:pPr>
+        <w:rPr>
+          <w:b/>
+          <w:bCs/>
+          <w:sz w:val="32"/>
+          <w:szCs w:val="32"/>
+        </w:rPr>
+      </w:pPr>
+      <w:r>
+        <w:rPr>
+          <w:b/>
+          <w:bCs/>
+          <w:sz w:val="32"/>
+          <w:szCs w:val="32"/>
+        </w:rPr>
+        <w:t>Concepts:</w:t>
+      </w:r>
+    </w:p>
+    <w:p>
+      <w:pPr>
+        <w:pStyle w:val="ListParagraph"/>
+        <w:numPr>
+          <w:ilvl w:val="0"/>
+          <w:numId w:val="26"/>
+        </w:numPr>
+        <w:rPr>
+          <w:sz w:val="32"/>
+          <w:szCs w:val="32"/>
+        </w:rPr>
+      </w:pPr>
+      <w:r>
+        <w:rPr>
+          <w:sz w:val="32"/>
+          <w:szCs w:val="32"/>
+        </w:rPr>
+        <w:t>Initializing with Different Sizes:</w:t>
+      </w:r>
+    </w:p>
+    <w:p>
+      <w:pPr>
+        <w:rPr>
+          <w:sz w:val="32"/>
+          <w:szCs w:val="32"/>
+        </w:rPr>
+      </w:pPr>
+      <w:r>
+        <w:rPr>
+          <w:sz w:val="32"/>
+          <w:szCs w:val="32"/>
+        </w:rPr>
+        <w:t>Jagged arrays can have each row with a different size, which is particularly useful for efficiently managing data that doesn’t fit neatly into a rectangle grid.</w:t>
+      </w:r>
+    </w:p>
+    <w:p>
+      <w:pPr>
+        <w:pStyle w:val="ListParagraph"/>
+        <w:numPr>
+          <w:ilvl w:val="0"/>
+          <w:numId w:val="26"/>
+        </w:numPr>
+        <w:rPr>
+          <w:sz w:val="32"/>
+          <w:szCs w:val="32"/>
+        </w:rPr>
+      </w:pPr>
+      <w:r>
+        <w:rPr>
+          <w:sz w:val="32"/>
+          <w:szCs w:val="32"/>
+        </w:rPr>
+        <w:t>Dynamic Row Initialization:</w:t>
+      </w:r>
+    </w:p>
+    <w:p>
+      <w:pPr>
+        <w:rPr>
+          <w:sz w:val="32"/>
+          <w:szCs w:val="32"/>
+        </w:rPr>
+      </w:pPr>
+      <w:r>
+        <w:rPr>
+          <w:sz w:val="32"/>
+          <w:szCs w:val="32"/>
+        </w:rPr>
+        <w:t>You can initialize each row dynamically, even after the array has been declare. This allows for flexibility in handling data whose size isn’t known at compile time.</w:t>
+      </w:r>
+    </w:p>
+    <w:p>
+      <w:pPr>
+        <w:pStyle w:val="ListParagraph"/>
+        <w:numPr>
+          <w:ilvl w:val="0"/>
+          <w:numId w:val="26"/>
+        </w:numPr>
+        <w:rPr>
+          <w:sz w:val="32"/>
+          <w:szCs w:val="32"/>
+        </w:rPr>
+      </w:pPr>
+      <w:r>
+        <w:rPr>
+          <w:sz w:val="32"/>
+          <w:szCs w:val="32"/>
+        </w:rPr>
+        <w:t>Looping Throw Jagged Array:</w:t>
+      </w:r>
+    </w:p>
+    <w:p>
+      <w:pPr>
+        <w:rPr>
+          <w:sz w:val="32"/>
+          <w:szCs w:val="32"/>
+        </w:rPr>
+      </w:pPr>
+      <w:r>
+        <w:rPr>
+          <w:sz w:val="32"/>
+          <w:szCs w:val="32"/>
+        </w:rPr>
+        <w:lastRenderedPageBreak/>
+        <w:t>Iterating over jagged arrays require nested loops an outer for the rows and an inner loop for columns whin each row.</w:t>
+      </w:r>
+    </w:p>
+    <w:p>
+      <w:pPr>
+        <w:pStyle w:val="ListParagraph"/>
+        <w:numPr>
+          <w:ilvl w:val="0"/>
+          <w:numId w:val="26"/>
+        </w:numPr>
+        <w:rPr>
+          <w:sz w:val="32"/>
+          <w:szCs w:val="32"/>
+        </w:rPr>
+      </w:pPr>
+      <w:r>
+        <w:rPr>
+          <w:sz w:val="32"/>
+          <w:szCs w:val="32"/>
+        </w:rPr>
+        <w:t>Real – World Use - Cases:</w:t>
+      </w:r>
+    </w:p>
+    <w:p>
+      <w:pPr>
+        <w:rPr>
+          <w:sz w:val="32"/>
+          <w:szCs w:val="32"/>
+        </w:rPr>
+      </w:pPr>
+      <w:r>
+        <w:rPr>
+          <w:sz w:val="32"/>
+          <w:szCs w:val="32"/>
+        </w:rPr>
+        <w:t>Jagged arrays are useful in scenarios where you’re dealing with data that naturally forms a hierarchy or tree – like structure. For example, representing a network of roads, where each road (first dimension) has a varying number of intersections (second road).</w:t>
+      </w:r>
+    </w:p>
+    <w:p>
+      <w:pPr>
+        <w:rPr>
+          <w:sz w:val="32"/>
+          <w:szCs w:val="32"/>
+        </w:rPr>
+      </w:pPr>
+    </w:p>
+    <w:p>
+      <w:pPr>
+        <w:rPr>
+          <w:b/>
+          <w:bCs/>
+          <w:sz w:val="32"/>
+          <w:szCs w:val="32"/>
+        </w:rPr>
+      </w:pPr>
+      <w:r>
+        <w:rPr>
+          <w:b/>
+          <w:bCs/>
+          <w:sz w:val="32"/>
+          <w:szCs w:val="32"/>
+        </w:rPr>
+        <w:t>Tips for Working with Jagged Array:</w:t>
+      </w:r>
+    </w:p>
+    <w:p>
+      <w:pPr>
+        <w:pStyle w:val="ListParagraph"/>
+        <w:numPr>
+          <w:ilvl w:val="0"/>
+          <w:numId w:val="12"/>
+        </w:numPr>
+        <w:rPr>
+          <w:sz w:val="32"/>
+          <w:szCs w:val="32"/>
+        </w:rPr>
+      </w:pPr>
+      <w:r>
+        <w:rPr>
+          <w:sz w:val="32"/>
+          <w:szCs w:val="32"/>
+        </w:rPr>
+        <w:t>Memory Efficiency: Jagged arrays can be more memory efficient than multidimensional arrays when dealing with non-uniform data.</w:t>
+      </w:r>
+    </w:p>
+    <w:p>
+      <w:pPr>
+        <w:pStyle w:val="ListParagraph"/>
+        <w:numPr>
+          <w:ilvl w:val="0"/>
+          <w:numId w:val="12"/>
+        </w:numPr>
+        <w:rPr>
+          <w:sz w:val="32"/>
+          <w:szCs w:val="32"/>
+        </w:rPr>
+      </w:pPr>
+      <w:r>
+        <w:rPr>
+          <w:sz w:val="32"/>
+          <w:szCs w:val="32"/>
+        </w:rPr>
+        <w:t xml:space="preserve">Initialization Care: Always initialize each row of jagged array to avoid </w:t>
+      </w:r>
+      <w:r>
+        <w:rPr>
+          <w:sz w:val="32"/>
+          <w:szCs w:val="32"/>
+          <w:highlight w:val="yellow"/>
+        </w:rPr>
+        <w:t>NullReferenceException</w:t>
+      </w:r>
+      <w:r>
+        <w:rPr>
+          <w:sz w:val="32"/>
+          <w:szCs w:val="32"/>
+        </w:rPr>
+        <w:t>.</w:t>
+      </w:r>
+    </w:p>
+    <w:p>
+      <w:pPr>
+        <w:pStyle w:val="ListParagraph"/>
+        <w:numPr>
+          <w:ilvl w:val="0"/>
+          <w:numId w:val="12"/>
+        </w:numPr>
+        <w:rPr>
+          <w:sz w:val="32"/>
+          <w:szCs w:val="32"/>
+        </w:rPr>
+      </w:pPr>
+      <w:r>
+        <w:rPr>
+          <w:sz w:val="32"/>
+          <w:szCs w:val="32"/>
+        </w:rPr>
+        <w:t>Use Cases: Consider using jagged arrays when dealing with complex data structures like graphs, trees, or matrices with row of varying length.</w:t>
+      </w:r>
+    </w:p>
+    <w:p>
+      <w:pPr>
+        <w:rPr>
+          <w:b/>
+          <w:bCs/>
+          <w:sz w:val="32"/>
+          <w:szCs w:val="32"/>
+        </w:rPr>
+      </w:pPr>
+      <w:r>
+        <w:rPr>
+          <w:b/>
+          <w:bCs/>
+          <w:sz w:val="32"/>
+          <w:szCs w:val="32"/>
+        </w:rPr>
+        <w:t>Conclusion:</w:t>
+      </w:r>
+    </w:p>
+    <w:p>
+      <w:pPr>
+        <w:rPr>
+          <w:sz w:val="32"/>
+          <w:szCs w:val="32"/>
+        </w:rPr>
+      </w:pPr>
+      <w:r>
+        <w:rPr>
+          <w:sz w:val="32"/>
+          <w:szCs w:val="32"/>
+        </w:rPr>
+        <w:t>Jagged arrays in C# offer a flexible way to work with arrays. They are particularly useful in scenarios where data in non-uniform and you need a structure that can accommodate elements of varying length. By understanding how to declare, utilize and access element in jagged arrays, as well as how to iterate through them, you can effectively handle complex data structures in your applications.</w:t>
+      </w:r>
+    </w:p>
+    <w:p>
+      <w:pPr>
+        <w:rPr>
+          <w:sz w:val="32"/>
+          <w:szCs w:val="32"/>
+        </w:rPr>
+      </w:pPr>
+    </w:p>
+    <w:p>
+      <w:pPr>
+        <w:rPr>
+          <w:b/>
+          <w:bCs/>
+          <w:sz w:val="32"/>
+          <w:szCs w:val="32"/>
+        </w:rPr>
+      </w:pPr>
+      <w:r>
+        <w:rPr>
+          <w:b/>
+          <w:bCs/>
+          <w:sz w:val="32"/>
+          <w:szCs w:val="32"/>
+        </w:rPr>
+        <w:lastRenderedPageBreak/>
+        <w:t>LINQ with Jagged Array:</w:t>
+      </w:r>
+    </w:p>
+    <w:p>
+      <w:pPr>
+        <w:rPr>
+          <w:b/>
+          <w:bCs/>
+          <w:sz w:val="32"/>
+          <w:szCs w:val="32"/>
+        </w:rPr>
+      </w:pPr>
+      <w:r>
+        <w:rPr>
+          <w:b/>
+          <w:bCs/>
+          <w:sz w:val="32"/>
+          <w:szCs w:val="32"/>
+        </w:rPr>
+        <w:t>Basic Concepts:</w:t>
+      </w:r>
+    </w:p>
+    <w:p>
+      <w:pPr>
+        <w:pStyle w:val="ListParagraph"/>
+        <w:numPr>
+          <w:ilvl w:val="0"/>
+          <w:numId w:val="12"/>
+        </w:numPr>
+        <w:rPr>
+          <w:sz w:val="32"/>
+          <w:szCs w:val="32"/>
+        </w:rPr>
+      </w:pPr>
+      <w:r>
+        <w:rPr>
+          <w:sz w:val="32"/>
+          <w:szCs w:val="32"/>
+        </w:rPr>
+        <w:t xml:space="preserve">Flattening a Jagged Array: </w:t>
+      </w:r>
+    </w:p>
+    <w:p>
+      <w:pPr>
+        <w:pStyle w:val="ListParagraph"/>
+        <w:numPr>
+          <w:ilvl w:val="1"/>
+          <w:numId w:val="12"/>
+        </w:numPr>
+        <w:rPr>
+          <w:sz w:val="32"/>
+          <w:szCs w:val="32"/>
+        </w:rPr>
+      </w:pPr>
+      <w:r>
+        <w:rPr>
+          <w:sz w:val="32"/>
+          <w:szCs w:val="32"/>
+        </w:rPr>
+        <w:t xml:space="preserve">You can flatten a jagged array into a single sequence using </w:t>
+      </w:r>
+      <w:r>
+        <w:rPr>
+          <w:sz w:val="32"/>
+          <w:szCs w:val="32"/>
+          <w:highlight w:val="yellow"/>
+        </w:rPr>
+        <w:t>SelectMany</w:t>
+      </w:r>
+      <w:r>
+        <w:rPr>
+          <w:sz w:val="32"/>
+          <w:szCs w:val="32"/>
+        </w:rPr>
+        <w:t>. This is useful when you want to perform operation on all elements regardless of their row.</w:t>
+      </w:r>
+    </w:p>
+    <w:p>
+      <w:pPr>
+        <w:pStyle w:val="ListParagraph"/>
+        <w:numPr>
+          <w:ilvl w:val="0"/>
+          <w:numId w:val="12"/>
+        </w:numPr>
+        <w:rPr>
+          <w:sz w:val="32"/>
+          <w:szCs w:val="32"/>
+        </w:rPr>
+      </w:pPr>
+      <w:r>
+        <w:rPr>
+          <w:sz w:val="32"/>
+          <w:szCs w:val="32"/>
+        </w:rPr>
+        <w:t>Filtering and Selecting:</w:t>
+      </w:r>
+    </w:p>
+    <w:p>
+      <w:pPr>
+        <w:pStyle w:val="ListParagraph"/>
+        <w:numPr>
+          <w:ilvl w:val="1"/>
+          <w:numId w:val="12"/>
+        </w:numPr>
+        <w:rPr>
+          <w:sz w:val="32"/>
+          <w:szCs w:val="32"/>
+        </w:rPr>
+      </w:pPr>
+      <w:r>
+        <w:rPr>
+          <w:sz w:val="32"/>
+          <w:szCs w:val="32"/>
+        </w:rPr>
+        <w:t>You can filter rows or element within rows based on certain conditions using Where and Select.</w:t>
+      </w:r>
+    </w:p>
+    <w:p>
+      <w:pPr>
+        <w:pStyle w:val="ListParagraph"/>
+        <w:numPr>
+          <w:ilvl w:val="0"/>
+          <w:numId w:val="12"/>
+        </w:numPr>
+        <w:rPr>
+          <w:sz w:val="32"/>
+          <w:szCs w:val="32"/>
+        </w:rPr>
+      </w:pPr>
+      <w:r>
+        <w:rPr>
+          <w:sz w:val="32"/>
+          <w:szCs w:val="32"/>
+        </w:rPr>
+        <w:t>Aggregation:</w:t>
+      </w:r>
+    </w:p>
+    <w:p>
+      <w:pPr>
+        <w:pStyle w:val="ListParagraph"/>
+        <w:numPr>
+          <w:ilvl w:val="1"/>
+          <w:numId w:val="12"/>
+        </w:numPr>
+        <w:rPr>
+          <w:sz w:val="32"/>
+          <w:szCs w:val="32"/>
+        </w:rPr>
+      </w:pPr>
+      <w:r>
+        <w:rPr>
+          <w:sz w:val="32"/>
+          <w:szCs w:val="32"/>
+        </w:rPr>
+        <w:t>You can apply aggregate operations either on entire flattened array or on individual rows.</w:t>
+      </w:r>
+    </w:p>
+    <w:p>
+      <w:pPr>
+        <w:rPr>
+          <w:sz w:val="32"/>
+          <w:szCs w:val="32"/>
+        </w:rPr>
+      </w:pPr>
+    </w:p>
+    <w:p>
+      <w:pPr>
+        <w:rPr>
+          <w:b/>
+          <w:bCs/>
+          <w:sz w:val="32"/>
+          <w:szCs w:val="32"/>
+        </w:rPr>
+      </w:pPr>
+      <w:r>
+        <w:rPr>
+          <w:b/>
+          <w:bCs/>
+          <w:sz w:val="32"/>
+          <w:szCs w:val="32"/>
+        </w:rPr>
+        <w:t>Code Example:</w:t>
+      </w:r>
+    </w:p>
+    <w:p>
+      <w:pPr>
+        <w:rPr>
+          <w:sz w:val="32"/>
+          <w:szCs w:val="32"/>
+        </w:rPr>
+      </w:pPr>
+      <w:r>
+        <w:rPr>
+          <w:sz w:val="32"/>
+          <w:szCs w:val="32"/>
+        </w:rPr>
+        <w:t>JaggedArray (Solution) -&gt; JaggedArrIntro (Project).</w:t>
+      </w:r>
+    </w:p>
+    <w:p>
+      <w:pPr>
+        <w:rPr>
+          <w:sz w:val="32"/>
+          <w:szCs w:val="32"/>
+        </w:rPr>
+      </w:pPr>
+    </w:p>
+    <w:p>
+      <w:pPr>
+        <w:rPr>
+          <w:b/>
+          <w:bCs/>
+          <w:sz w:val="32"/>
+          <w:szCs w:val="32"/>
+        </w:rPr>
+      </w:pPr>
+      <w:r>
+        <w:rPr>
+          <w:b/>
+          <w:bCs/>
+          <w:sz w:val="32"/>
+          <w:szCs w:val="32"/>
+        </w:rPr>
+        <w:t>Code Explanation:</w:t>
+      </w:r>
+    </w:p>
+    <w:p>
+      <w:pPr>
+        <w:pStyle w:val="ListParagraph"/>
+        <w:numPr>
+          <w:ilvl w:val="0"/>
+          <w:numId w:val="12"/>
+        </w:numPr>
+        <w:rPr>
+          <w:sz w:val="32"/>
+          <w:szCs w:val="32"/>
+        </w:rPr>
+      </w:pPr>
+      <w:r>
+        <w:rPr>
+          <w:sz w:val="32"/>
+          <w:szCs w:val="32"/>
+        </w:rPr>
+        <w:t>Flattening and Summing:</w:t>
+      </w:r>
+    </w:p>
+    <w:p>
+      <w:pPr>
+        <w:pStyle w:val="ListParagraph"/>
+        <w:numPr>
+          <w:ilvl w:val="1"/>
+          <w:numId w:val="12"/>
+        </w:numPr>
+        <w:rPr>
+          <w:sz w:val="32"/>
+          <w:szCs w:val="32"/>
+        </w:rPr>
+      </w:pPr>
+      <w:r>
+        <w:rPr>
+          <w:sz w:val="32"/>
+          <w:szCs w:val="32"/>
+          <w:highlight w:val="yellow"/>
+        </w:rPr>
+        <w:t>JaggedArray.SelectMany(subarray =&gt; subarray</w:t>
+      </w:r>
+      <w:proofErr w:type="gramStart"/>
+      <w:r>
+        <w:rPr>
+          <w:sz w:val="32"/>
+          <w:szCs w:val="32"/>
+          <w:highlight w:val="yellow"/>
+        </w:rPr>
+        <w:t>).Sum</w:t>
+      </w:r>
+      <w:proofErr w:type="gramEnd"/>
+      <w:r>
+        <w:rPr>
+          <w:sz w:val="32"/>
+          <w:szCs w:val="32"/>
+          <w:highlight w:val="yellow"/>
+        </w:rPr>
+        <w:t>()</w:t>
+      </w:r>
+      <w:r>
+        <w:rPr>
+          <w:sz w:val="32"/>
+          <w:szCs w:val="32"/>
+        </w:rPr>
+        <w:t xml:space="preserve"> flattens the jagged array and then sums all the elements.</w:t>
+      </w:r>
+    </w:p>
+    <w:p>
+      <w:pPr>
+        <w:pStyle w:val="ListParagraph"/>
+        <w:numPr>
+          <w:ilvl w:val="0"/>
+          <w:numId w:val="12"/>
+        </w:numPr>
+        <w:rPr>
+          <w:sz w:val="32"/>
+          <w:szCs w:val="32"/>
+        </w:rPr>
+      </w:pPr>
+      <w:r>
+        <w:rPr>
+          <w:sz w:val="32"/>
+          <w:szCs w:val="32"/>
+        </w:rPr>
+        <w:t>Finding the Maximum Element:</w:t>
+      </w:r>
+    </w:p>
+    <w:p>
+      <w:pPr>
+        <w:pStyle w:val="ListParagraph"/>
+        <w:numPr>
+          <w:ilvl w:val="1"/>
+          <w:numId w:val="12"/>
+        </w:numPr>
+        <w:rPr>
+          <w:sz w:val="32"/>
+          <w:szCs w:val="32"/>
+        </w:rPr>
+      </w:pPr>
+      <w:proofErr w:type="gramStart"/>
+      <w:r>
+        <w:rPr>
+          <w:sz w:val="32"/>
+          <w:szCs w:val="32"/>
+          <w:highlight w:val="yellow"/>
+        </w:rPr>
+        <w:t>SelectMany(</w:t>
+      </w:r>
+      <w:proofErr w:type="gramEnd"/>
+      <w:r>
+        <w:rPr>
+          <w:sz w:val="32"/>
+          <w:szCs w:val="32"/>
+          <w:highlight w:val="yellow"/>
+        </w:rPr>
+        <w:t>)</w:t>
+      </w:r>
+      <w:r>
+        <w:rPr>
+          <w:sz w:val="32"/>
+          <w:szCs w:val="32"/>
+        </w:rPr>
+        <w:t xml:space="preserve"> is used again to flatten the array, and </w:t>
+      </w:r>
+      <w:r>
+        <w:rPr>
+          <w:sz w:val="32"/>
+          <w:szCs w:val="32"/>
+          <w:highlight w:val="yellow"/>
+        </w:rPr>
+        <w:t>Max</w:t>
+      </w:r>
+      <w:r>
+        <w:rPr>
+          <w:sz w:val="32"/>
+          <w:szCs w:val="32"/>
+        </w:rPr>
+        <w:t xml:space="preserve"> finds the maximum element.</w:t>
+      </w:r>
+    </w:p>
+    <w:p>
+      <w:pPr>
+        <w:pStyle w:val="ListParagraph"/>
+        <w:numPr>
+          <w:ilvl w:val="0"/>
+          <w:numId w:val="12"/>
+        </w:numPr>
+        <w:rPr>
+          <w:sz w:val="32"/>
+          <w:szCs w:val="32"/>
+        </w:rPr>
+      </w:pPr>
+      <w:r>
+        <w:rPr>
+          <w:sz w:val="32"/>
+          <w:szCs w:val="32"/>
+        </w:rPr>
+        <w:t>Filtering and Selecting Specific Element:</w:t>
+      </w:r>
+    </w:p>
+    <w:p>
+      <w:pPr>
+        <w:pStyle w:val="ListParagraph"/>
+        <w:numPr>
+          <w:ilvl w:val="1"/>
+          <w:numId w:val="12"/>
+        </w:numPr>
+        <w:rPr>
+          <w:sz w:val="32"/>
+          <w:szCs w:val="32"/>
+        </w:rPr>
+      </w:pPr>
+      <w:r>
+        <w:rPr>
+          <w:sz w:val="32"/>
+          <w:szCs w:val="32"/>
+        </w:rPr>
+        <w:lastRenderedPageBreak/>
+        <w:t xml:space="preserve">The </w:t>
+      </w:r>
+      <w:r>
+        <w:rPr>
+          <w:sz w:val="32"/>
+          <w:szCs w:val="32"/>
+          <w:highlight w:val="yellow"/>
+        </w:rPr>
+        <w:t>Where</w:t>
+      </w:r>
+      <w:r>
+        <w:rPr>
+          <w:sz w:val="32"/>
+          <w:szCs w:val="32"/>
+        </w:rPr>
+        <w:t xml:space="preserve"> clause filters sub-arrays that have more than three elements.</w:t>
+      </w:r>
+    </w:p>
+    <w:p>
+      <w:pPr>
+        <w:pStyle w:val="ListParagraph"/>
+        <w:numPr>
+          <w:ilvl w:val="1"/>
+          <w:numId w:val="12"/>
+        </w:numPr>
+        <w:rPr>
+          <w:sz w:val="32"/>
+          <w:szCs w:val="32"/>
+        </w:rPr>
+      </w:pPr>
+      <w:r>
+        <w:rPr>
+          <w:sz w:val="32"/>
+          <w:szCs w:val="32"/>
+          <w:highlight w:val="yellow"/>
+        </w:rPr>
+        <w:t>Select</w:t>
+      </w:r>
+      <w:r>
+        <w:rPr>
+          <w:sz w:val="32"/>
+          <w:szCs w:val="32"/>
+        </w:rPr>
+        <w:t xml:space="preserve"> then picks the first element from these filtered sub-arrays.</w:t>
+      </w:r>
+    </w:p>
+    <w:p>
+      <w:pPr>
+        <w:rPr>
+          <w:b/>
+          <w:bCs/>
+          <w:sz w:val="32"/>
+          <w:szCs w:val="32"/>
+        </w:rPr>
+      </w:pPr>
+      <w:r>
+        <w:rPr>
+          <w:b/>
+          <w:bCs/>
+          <w:sz w:val="32"/>
+          <w:szCs w:val="32"/>
+        </w:rPr>
+        <w:t>Conclusion:</w:t>
+      </w:r>
+    </w:p>
+    <w:p>
+      <w:pPr>
+        <w:rPr>
+          <w:sz w:val="32"/>
+          <w:szCs w:val="32"/>
+        </w:rPr>
+      </w:pPr>
+      <w:r>
+        <w:rPr>
+          <w:sz w:val="32"/>
+          <w:szCs w:val="32"/>
+        </w:rPr>
+        <w:t>LINQ with jagged arrays provides a powerful toolset for querying and manipulating complex data structures. It allows you to write more concise, readable, and maintainable code when dealing with jagged arrays. By leveraging LINQ’s capabilities, you can easily perform a variety of operations on jagged arrays, from simple aggregations to complex data transformations.</w:t>
+      </w:r>
+    </w:p>
+    <w:p>
+      <w:pPr>
+        <w:pBdr>
+          <w:bottom w:val="single" w:sz="6" w:space="1" w:color="auto"/>
+        </w:pBdr>
+        <w:rPr>
+          <w:sz w:val="32"/>
+          <w:szCs w:val="32"/>
+        </w:rPr>
+      </w:pPr>
+    </w:p>
+    <w:p>
+      <w:pPr>
+        <w:jc w:val="center"/>
+        <w:rPr>
+          <w:b/>
+          <w:bCs/>
+          <w:sz w:val="32"/>
+          <w:szCs w:val="32"/>
+        </w:rPr>
+      </w:pPr>
+      <w:r>
+        <w:rPr>
+          <w:b/>
+          <w:bCs/>
+          <w:sz w:val="32"/>
+          <w:szCs w:val="32"/>
+        </w:rPr>
+        <w:t>Tuples</w:t>
+      </w:r>
+    </w:p>
+    <w:p>
+      <w:pPr>
+        <w:rPr>
+          <w:b/>
+          <w:bCs/>
+          <w:sz w:val="32"/>
+          <w:szCs w:val="32"/>
+        </w:rPr>
+      </w:pPr>
+      <w:r>
+        <w:rPr>
+          <w:b/>
+          <w:bCs/>
+          <w:sz w:val="32"/>
+          <w:szCs w:val="32"/>
+        </w:rPr>
+        <w:t>Introduction:</w:t>
+      </w:r>
+    </w:p>
+    <w:p>
+      <w:pPr>
+        <w:rPr>
+          <w:sz w:val="32"/>
+          <w:szCs w:val="32"/>
+        </w:rPr>
+      </w:pPr>
+      <w:r>
+        <w:rPr>
+          <w:sz w:val="32"/>
+          <w:szCs w:val="32"/>
+        </w:rPr>
+        <w:t>It a convenient way to work with a group of values. They provide a simple syntax to store a set of values, which can be different types, in a single object. Tuples are particularly useful for returning multiple values from a method without creating a separate class or struct.</w:t>
+      </w:r>
+    </w:p>
+    <w:p>
+      <w:pPr>
+        <w:rPr>
+          <w:b/>
+          <w:bCs/>
+          <w:sz w:val="32"/>
+          <w:szCs w:val="32"/>
+        </w:rPr>
+      </w:pPr>
+      <w:r>
+        <w:rPr>
+          <w:b/>
+          <w:bCs/>
+          <w:sz w:val="32"/>
+          <w:szCs w:val="32"/>
+        </w:rPr>
+        <w:t>What is a Tuple:</w:t>
+      </w:r>
+    </w:p>
+    <w:p>
+      <w:pPr>
+        <w:rPr>
+          <w:sz w:val="32"/>
+          <w:szCs w:val="32"/>
+        </w:rPr>
+      </w:pPr>
+      <w:r>
+        <w:rPr>
+          <w:sz w:val="32"/>
+          <w:szCs w:val="32"/>
+        </w:rPr>
+        <w:t>It is a data structure that holds a fixed number of items, each of which can be of a different type. Tuples are immutable – once created, you cannot change the values of their elements.</w:t>
+      </w:r>
+    </w:p>
+    <w:p>
+      <w:pPr>
+        <w:rPr>
+          <w:b/>
+          <w:bCs/>
+          <w:sz w:val="32"/>
+          <w:szCs w:val="32"/>
+        </w:rPr>
+      </w:pPr>
+      <w:r>
+        <w:rPr>
+          <w:b/>
+          <w:bCs/>
+          <w:sz w:val="32"/>
+          <w:szCs w:val="32"/>
+        </w:rPr>
+        <w:t>Code Example:</w:t>
+      </w:r>
+    </w:p>
+    <w:p>
+      <w:pPr>
+        <w:rPr>
+          <w:sz w:val="32"/>
+          <w:szCs w:val="32"/>
+        </w:rPr>
+      </w:pPr>
+      <w:r>
+        <w:rPr>
+          <w:sz w:val="32"/>
+          <w:szCs w:val="32"/>
+        </w:rPr>
+        <w:t>Tuples (Solution) -&gt; Tuples (Project).</w:t>
+      </w:r>
+    </w:p>
+    <w:p>
+      <w:pPr>
+        <w:rPr>
+          <w:b/>
+          <w:bCs/>
+          <w:sz w:val="32"/>
+          <w:szCs w:val="32"/>
+        </w:rPr>
+      </w:pPr>
+      <w:r>
+        <w:rPr>
+          <w:b/>
+          <w:bCs/>
+          <w:sz w:val="32"/>
+          <w:szCs w:val="32"/>
+        </w:rPr>
+        <w:lastRenderedPageBreak/>
+        <w:t>Tips for Using Tuples:</w:t>
+      </w:r>
+    </w:p>
+    <w:p>
+      <w:pPr>
+        <w:pStyle w:val="ListParagraph"/>
+        <w:numPr>
+          <w:ilvl w:val="0"/>
+          <w:numId w:val="12"/>
+        </w:numPr>
+        <w:rPr>
+          <w:sz w:val="32"/>
+          <w:szCs w:val="32"/>
+        </w:rPr>
+      </w:pPr>
+      <w:r>
+        <w:rPr>
+          <w:sz w:val="32"/>
+          <w:szCs w:val="32"/>
+        </w:rPr>
+        <w:t>Use tuples for temporary data storage and simple data structures.</w:t>
+      </w:r>
+    </w:p>
+    <w:p>
+      <w:pPr>
+        <w:pStyle w:val="ListParagraph"/>
+        <w:numPr>
+          <w:ilvl w:val="0"/>
+          <w:numId w:val="12"/>
+        </w:numPr>
+        <w:rPr>
+          <w:sz w:val="32"/>
+          <w:szCs w:val="32"/>
+        </w:rPr>
+      </w:pPr>
+      <w:r>
+        <w:rPr>
+          <w:sz w:val="32"/>
+          <w:szCs w:val="32"/>
+        </w:rPr>
+        <w:t>Prefer named elements in ValueTuples for better readability.</w:t>
+      </w:r>
+    </w:p>
+    <w:p>
+      <w:pPr>
+        <w:pStyle w:val="ListParagraph"/>
+        <w:numPr>
+          <w:ilvl w:val="0"/>
+          <w:numId w:val="12"/>
+        </w:numPr>
+        <w:rPr>
+          <w:sz w:val="32"/>
+          <w:szCs w:val="32"/>
+        </w:rPr>
+      </w:pPr>
+      <w:r>
+        <w:rPr>
+          <w:sz w:val="32"/>
+          <w:szCs w:val="32"/>
+        </w:rPr>
+        <w:t>Avoid using tuples for public APIs, as they are less descriptive that custom class or structs.</w:t>
+      </w:r>
+    </w:p>
+    <w:p>
+      <w:pPr>
+        <w:rPr>
+          <w:b/>
+          <w:bCs/>
+          <w:sz w:val="32"/>
+          <w:szCs w:val="32"/>
+        </w:rPr>
+      </w:pPr>
+      <w:r>
+        <w:rPr>
+          <w:b/>
+          <w:bCs/>
+          <w:sz w:val="32"/>
+          <w:szCs w:val="32"/>
+        </w:rPr>
+        <w:t>Conclusion:</w:t>
+      </w:r>
+    </w:p>
+    <w:p>
+      <w:pPr>
+        <w:rPr>
+          <w:sz w:val="32"/>
+          <w:szCs w:val="32"/>
+        </w:rPr>
+      </w:pPr>
+      <w:r>
+        <w:rPr>
+          <w:sz w:val="32"/>
+          <w:szCs w:val="32"/>
+        </w:rPr>
+        <w:t>Tuples in C# offer a straightforward way to group a set of values. They are especially useful for methods that need to return more than one value. With the introduction of ValueTuples in C# 7.0, tuples have become more flexible and readable. However, it is important to use them judiciously, as they are less descriptive that custom types and can make code harder to understand if overused.</w:t>
+      </w:r>
+    </w:p>
+    <w:p>
+      <w:pPr>
+        <w:rPr>
+          <w:sz w:val="32"/>
+          <w:szCs w:val="32"/>
+        </w:rPr>
+      </w:pPr>
+    </w:p>
+    <w:p>
+      <w:pPr>
+        <w:rPr>
+          <w:b/>
+          <w:bCs/>
+          <w:sz w:val="32"/>
+          <w:szCs w:val="32"/>
+        </w:rPr>
+      </w:pPr>
+      <w:r>
+        <w:rPr>
+          <w:b/>
+          <w:bCs/>
+          <w:sz w:val="32"/>
+          <w:szCs w:val="32"/>
+        </w:rPr>
+        <w:t>LINQ with Tuples:</w:t>
+      </w:r>
+    </w:p>
+    <w:p>
+      <w:pPr>
+        <w:rPr>
+          <w:b/>
+          <w:bCs/>
+          <w:sz w:val="32"/>
+          <w:szCs w:val="32"/>
+        </w:rPr>
+      </w:pPr>
+      <w:r>
+        <w:rPr>
+          <w:b/>
+          <w:bCs/>
+          <w:sz w:val="32"/>
+          <w:szCs w:val="32"/>
+        </w:rPr>
+        <w:t>Basic Concepts:</w:t>
+      </w:r>
+    </w:p>
+    <w:p>
+      <w:pPr>
+        <w:pStyle w:val="ListParagraph"/>
+        <w:numPr>
+          <w:ilvl w:val="0"/>
+          <w:numId w:val="12"/>
+        </w:numPr>
+        <w:rPr>
+          <w:sz w:val="32"/>
+          <w:szCs w:val="32"/>
+        </w:rPr>
+      </w:pPr>
+      <w:r>
+        <w:rPr>
+          <w:sz w:val="32"/>
+          <w:szCs w:val="32"/>
+        </w:rPr>
+        <w:t>Tuples as a Data Record:</w:t>
+      </w:r>
+    </w:p>
+    <w:p>
+      <w:pPr>
+        <w:pStyle w:val="ListParagraph"/>
+        <w:numPr>
+          <w:ilvl w:val="1"/>
+          <w:numId w:val="12"/>
+        </w:numPr>
+        <w:rPr>
+          <w:sz w:val="32"/>
+          <w:szCs w:val="32"/>
+        </w:rPr>
+      </w:pPr>
+      <w:r>
+        <w:rPr>
+          <w:sz w:val="32"/>
+          <w:szCs w:val="32"/>
+        </w:rPr>
+        <w:t>You can use tuples to represent a simple data record. For instance, a tuple can store a person’s ID, Name, and Age.</w:t>
+      </w:r>
+    </w:p>
+    <w:p>
+      <w:pPr>
+        <w:pStyle w:val="ListParagraph"/>
+        <w:numPr>
+          <w:ilvl w:val="0"/>
+          <w:numId w:val="12"/>
+        </w:numPr>
+        <w:rPr>
+          <w:sz w:val="32"/>
+          <w:szCs w:val="32"/>
+        </w:rPr>
+      </w:pPr>
+      <w:r>
+        <w:rPr>
+          <w:sz w:val="32"/>
+          <w:szCs w:val="32"/>
+        </w:rPr>
+        <w:t>Filtering and Selecting:</w:t>
+      </w:r>
+    </w:p>
+    <w:p>
+      <w:pPr>
+        <w:pStyle w:val="ListParagraph"/>
+        <w:numPr>
+          <w:ilvl w:val="1"/>
+          <w:numId w:val="12"/>
+        </w:numPr>
+        <w:rPr>
+          <w:sz w:val="32"/>
+          <w:szCs w:val="32"/>
+        </w:rPr>
+      </w:pPr>
+      <w:r>
+        <w:rPr>
+          <w:sz w:val="32"/>
+          <w:szCs w:val="32"/>
+        </w:rPr>
+        <w:t>With LINQ, you can filter and select specific element for a collection of tuples based on conditions.</w:t>
+      </w:r>
+    </w:p>
+    <w:p>
+      <w:pPr>
+        <w:pStyle w:val="ListParagraph"/>
+        <w:numPr>
+          <w:ilvl w:val="0"/>
+          <w:numId w:val="12"/>
+        </w:numPr>
+        <w:rPr>
+          <w:sz w:val="32"/>
+          <w:szCs w:val="32"/>
+        </w:rPr>
+      </w:pPr>
+      <w:r>
+        <w:rPr>
+          <w:sz w:val="32"/>
+          <w:szCs w:val="32"/>
+        </w:rPr>
+        <w:t>Projection:</w:t>
+      </w:r>
+    </w:p>
+    <w:p>
+      <w:pPr>
+        <w:pStyle w:val="ListParagraph"/>
+        <w:numPr>
+          <w:ilvl w:val="1"/>
+          <w:numId w:val="12"/>
+        </w:numPr>
+        <w:rPr>
+          <w:sz w:val="32"/>
+          <w:szCs w:val="32"/>
+        </w:rPr>
+      </w:pPr>
+      <w:r>
+        <w:rPr>
+          <w:sz w:val="32"/>
+          <w:szCs w:val="32"/>
+        </w:rPr>
+        <w:t xml:space="preserve">You can use </w:t>
+      </w:r>
+      <w:r>
+        <w:rPr>
+          <w:sz w:val="32"/>
+          <w:szCs w:val="32"/>
+          <w:highlight w:val="yellow"/>
+        </w:rPr>
+        <w:t>Select</w:t>
+      </w:r>
+      <w:r>
+        <w:rPr>
+          <w:sz w:val="32"/>
+          <w:szCs w:val="32"/>
+        </w:rPr>
+        <w:t xml:space="preserve"> to transform tuple into another form, extracting or transforming the information they contain.</w:t>
+      </w:r>
+    </w:p>
+    <w:p>
+      <w:pPr>
+        <w:pStyle w:val="ListParagraph"/>
+        <w:numPr>
+          <w:ilvl w:val="0"/>
+          <w:numId w:val="12"/>
+        </w:numPr>
+        <w:rPr>
+          <w:sz w:val="32"/>
+          <w:szCs w:val="32"/>
+        </w:rPr>
+      </w:pPr>
+      <w:r>
+        <w:rPr>
+          <w:sz w:val="32"/>
+          <w:szCs w:val="32"/>
+        </w:rPr>
+        <w:t>Aggregation:</w:t>
+      </w:r>
+    </w:p>
+    <w:p>
+      <w:pPr>
+        <w:pStyle w:val="ListParagraph"/>
+        <w:numPr>
+          <w:ilvl w:val="1"/>
+          <w:numId w:val="12"/>
+        </w:numPr>
+        <w:rPr>
+          <w:sz w:val="32"/>
+          <w:szCs w:val="32"/>
+        </w:rPr>
+      </w:pPr>
+      <w:r>
+        <w:rPr>
+          <w:sz w:val="32"/>
+          <w:szCs w:val="32"/>
+        </w:rPr>
+        <w:lastRenderedPageBreak/>
+        <w:t>LINQ aggregation functions can be applied to sequence of tuples.</w:t>
+      </w:r>
+    </w:p>
+    <w:p>
+      <w:pPr>
+        <w:rPr>
+          <w:sz w:val="32"/>
+          <w:szCs w:val="32"/>
+        </w:rPr>
+      </w:pPr>
+    </w:p>
+    <w:p>
+      <w:pPr>
+        <w:rPr>
+          <w:b/>
+          <w:bCs/>
+          <w:sz w:val="32"/>
+          <w:szCs w:val="32"/>
+        </w:rPr>
+      </w:pPr>
+      <w:r>
+        <w:rPr>
+          <w:b/>
+          <w:bCs/>
+          <w:sz w:val="32"/>
+          <w:szCs w:val="32"/>
+        </w:rPr>
+        <w:t>Code Example:</w:t>
+      </w:r>
+    </w:p>
+    <w:p>
+      <w:pPr>
+        <w:rPr>
+          <w:sz w:val="32"/>
+          <w:szCs w:val="32"/>
+        </w:rPr>
+      </w:pPr>
+      <w:r>
+        <w:rPr>
+          <w:sz w:val="32"/>
+          <w:szCs w:val="32"/>
+        </w:rPr>
+        <w:t xml:space="preserve">Tuples (Solution) -&gt; </w:t>
+      </w:r>
+      <w:r>
+        <w:rPr>
+          <w:sz w:val="32"/>
+          <w:szCs w:val="32"/>
+        </w:rPr>
+        <w:t>LinqAnd</w:t>
+      </w:r>
+      <w:r>
+        <w:rPr>
+          <w:sz w:val="32"/>
+          <w:szCs w:val="32"/>
+        </w:rPr>
+        <w:t>Tuples (Project).</w:t>
+      </w:r>
+    </w:p>
+    <w:p>
+      <w:pPr>
+        <w:rPr>
+          <w:sz w:val="32"/>
+          <w:szCs w:val="32"/>
+        </w:rPr>
+      </w:pPr>
+    </w:p>
+    <w:p>
+      <w:pPr>
+        <w:rPr>
+          <w:b/>
+          <w:bCs/>
+          <w:sz w:val="32"/>
+          <w:szCs w:val="32"/>
+        </w:rPr>
+      </w:pPr>
+      <w:r>
+        <w:rPr>
+          <w:b/>
+          <w:bCs/>
+          <w:sz w:val="32"/>
+          <w:szCs w:val="32"/>
+        </w:rPr>
+        <w:t>Note</w:t>
+      </w:r>
+      <w:r>
+        <w:rPr>
+          <w:b/>
+          <w:bCs/>
+          <w:sz w:val="32"/>
+          <w:szCs w:val="32"/>
+        </w:rPr>
+        <w:t>s</w:t>
+      </w:r>
+      <w:r>
+        <w:rPr>
+          <w:b/>
+          <w:bCs/>
+          <w:sz w:val="32"/>
+          <w:szCs w:val="32"/>
+        </w:rPr>
+        <w:t xml:space="preserve">: </w:t>
+      </w:r>
+    </w:p>
+    <w:p>
+      <w:pPr>
+        <w:pStyle w:val="ListParagraph"/>
+        <w:numPr>
+          <w:ilvl w:val="0"/>
+          <w:numId w:val="12"/>
+        </w:numPr>
+        <w:rPr>
+          <w:sz w:val="32"/>
+          <w:szCs w:val="32"/>
+        </w:rPr>
+      </w:pPr>
+      <w:r>
+        <w:rPr>
+          <w:sz w:val="32"/>
+          <w:szCs w:val="32"/>
+        </w:rPr>
+        <w:t>Tuples can be nested.</w:t>
+      </w:r>
+    </w:p>
+    <w:p>
+      <w:pPr>
+        <w:pStyle w:val="ListParagraph"/>
+        <w:numPr>
+          <w:ilvl w:val="0"/>
+          <w:numId w:val="12"/>
+        </w:numPr>
+        <w:rPr>
+          <w:sz w:val="32"/>
+          <w:szCs w:val="32"/>
+        </w:rPr>
+      </w:pPr>
+      <w:r>
+        <w:rPr>
+          <w:sz w:val="32"/>
+          <w:szCs w:val="32"/>
+        </w:rPr>
+        <w:t>You can perform complex queries, such as grouping and sorting, on collection of tuples.</w:t>
+      </w:r>
+    </w:p>
+    <w:p>
+      <w:pPr>
+        <w:pStyle w:val="ListParagraph"/>
+        <w:numPr>
+          <w:ilvl w:val="0"/>
+          <w:numId w:val="12"/>
+        </w:numPr>
+        <w:rPr>
+          <w:sz w:val="32"/>
+          <w:szCs w:val="32"/>
+        </w:rPr>
+      </w:pPr>
+      <w:r>
+        <w:rPr>
+          <w:sz w:val="32"/>
+          <w:szCs w:val="32"/>
+        </w:rPr>
+        <w:t>Tuples can be used in join operations to associate elements from different sources.</w:t>
+      </w:r>
+    </w:p>
+    <w:p>
+      <w:pPr>
+        <w:rPr>
+          <w:sz w:val="32"/>
+          <w:szCs w:val="32"/>
+        </w:rPr>
+      </w:pPr>
+    </w:p>
+    <w:p>
+      <w:pPr>
+        <w:rPr>
+          <w:b/>
+          <w:bCs/>
+          <w:sz w:val="32"/>
+          <w:szCs w:val="32"/>
+        </w:rPr>
+      </w:pPr>
+      <w:r>
+        <w:rPr>
+          <w:b/>
+          <w:bCs/>
+          <w:sz w:val="32"/>
+          <w:szCs w:val="32"/>
+        </w:rPr>
+        <w:t>Conclusion:</w:t>
+      </w:r>
+    </w:p>
+    <w:p>
+      <w:pPr>
+        <w:rPr>
+          <w:sz w:val="32"/>
+          <w:szCs w:val="32"/>
+        </w:rPr>
+      </w:pPr>
+      <w:r>
+        <w:rPr>
+          <w:sz w:val="32"/>
+          <w:szCs w:val="32"/>
+        </w:rPr>
+        <w:t>LINQ with tuples offers a concise and readable way to handle collections of grouped data elements. It allows for complex data queries and transformations, making it a powerful tool 0in scenarios where you’re dealing with collections of multi-part data items. By combining the simplicity of tuples with expressive power of LINQ, you can efficiently perform data manipulation tasks in your applications.</w:t>
+      </w:r>
+    </w:p>
+    <w:p>
+      <w:pPr>
+        <w:rPr>
+          <w:sz w:val="32"/>
+          <w:szCs w:val="32"/>
+        </w:rPr>
+      </w:pPr>
+    </w:p>
+    <w:p>
+      <w:pPr>
         <w:rPr>
           <w:sz w:val="32"/>
           <w:szCs w:val="32"/>
@@ -32514,6 +34833,95 @@
     </w:lvl>
   </w:abstractNum>
   <w:abstractNum w:abstractNumId="5" w15:restartNumberingAfterBreak="0">
+    <w:nsid w:val="22472DF9"/>
+    <w:multiLevelType w:val="hybridMultilevel"/>
+    <w:tmpl w:val="3D38DE9A"/>
+    <w:lvl w:ilvl="0" w:tplc="0409000F">
+      <w:start w:val="1"/>
+      <w:numFmt w:val="decimal"/>
+      <w:lvlText w:val="%1."/>
+      <w:lvlJc w:val="left"/>
+      <w:pPr>
+        <w:ind w:left="720" w:hanging="360"/>
+      </w:pPr>
+      <w:rPr>
+        <w:rFonts w:hint="default"/>
+      </w:rPr>
+    </w:lvl>
+    <w:lvl w:ilvl="1" w:tplc="04090019">
+      <w:start w:val="1"/>
+      <w:numFmt w:val="lowerLetter"/>
+      <w:lvlText w:val="%2."/>
+      <w:lvlJc w:val="left"/>
+      <w:pPr>
+        <w:ind w:left="1440" w:hanging="360"/>
+      </w:pPr>
+    </w:lvl>
+    <w:lvl w:ilvl="2" w:tplc="0409001B" w:tentative="1">
+      <w:start w:val="1"/>
+      <w:numFmt w:val="lowerRoman"/>
+      <w:lvlText w:val="%3."/>
+      <w:lvlJc w:val="right"/>
+      <w:pPr>
+        <w:ind w:left="2160" w:hanging="180"/>
+      </w:pPr>
+    </w:lvl>
+    <w:lvl w:ilvl="3" w:tplc="0409000F" w:tentative="1">
+      <w:start w:val="1"/>
+      <w:numFmt w:val="decimal"/>
+      <w:lvlText w:val="%4."/>
+      <w:lvlJc w:val="left"/>
+      <w:pPr>
+        <w:ind w:left="2880" w:hanging="360"/>
+      </w:pPr>
+    </w:lvl>
+    <w:lvl w:ilvl="4" w:tplc="04090019" w:tentative="1">
+      <w:start w:val="1"/>
+      <w:numFmt w:val="lowerLetter"/>
+      <w:lvlText w:val="%5."/>
+      <w:lvlJc w:val="left"/>
+      <w:pPr>
+        <w:ind w:left="3600" w:hanging="360"/>
+      </w:pPr>
+    </w:lvl>
+    <w:lvl w:ilvl="5" w:tplc="0409001B" w:tentative="1">
+      <w:start w:val="1"/>
+      <w:numFmt w:val="lowerRoman"/>
+      <w:lvlText w:val="%6."/>
+      <w:lvlJc w:val="right"/>
+      <w:pPr>
+        <w:ind w:left="4320" w:hanging="180"/>
+      </w:pPr>
+    </w:lvl>
+    <w:lvl w:ilvl="6" w:tplc="0409000F" w:tentative="1">
+      <w:start w:val="1"/>
+      <w:numFmt w:val="decimal"/>
+      <w:lvlText w:val="%7."/>
+      <w:lvlJc w:val="left"/>
+      <w:pPr>
+        <w:ind w:left="5040" w:hanging="360"/>
+      </w:pPr>
+    </w:lvl>
+    <w:lvl w:ilvl="7" w:tplc="04090019" w:tentative="1">
+      <w:start w:val="1"/>
+      <w:numFmt w:val="lowerLetter"/>
+      <w:lvlText w:val="%8."/>
+      <w:lvlJc w:val="left"/>
+      <w:pPr>
+        <w:ind w:left="5760" w:hanging="360"/>
+      </w:pPr>
+    </w:lvl>
+    <w:lvl w:ilvl="8" w:tplc="0409001B" w:tentative="1">
+      <w:start w:val="1"/>
+      <w:numFmt w:val="lowerRoman"/>
+      <w:lvlText w:val="%9."/>
+      <w:lvlJc w:val="right"/>
+      <w:pPr>
+        <w:ind w:left="6480" w:hanging="180"/>
+      </w:pPr>
+    </w:lvl>
+  </w:abstractNum>
+  <w:abstractNum w:abstractNumId="6" w15:restartNumberingAfterBreak="0">
     <w:nsid w:val="263443BF"/>
     <w:multiLevelType w:val="multilevel"/>
     <w:tmpl w:val="84AE9FEE"/>
@@ -32626,7 +35034,7 @@
       </w:pPr>
     </w:lvl>
   </w:abstractNum>
-  <w:abstractNum w:abstractNumId="6" w15:restartNumberingAfterBreak="0">
+  <w:abstractNum w:abstractNumId="7" w15:restartNumberingAfterBreak="0">
     <w:nsid w:val="31216B05"/>
     <w:multiLevelType w:val="multilevel"/>
     <w:tmpl w:val="EB3847F2"/>
@@ -32739,7 +35147,7 @@
       </w:pPr>
     </w:lvl>
   </w:abstractNum>
-  <w:abstractNum w:abstractNumId="7" w15:restartNumberingAfterBreak="0">
+  <w:abstractNum w:abstractNumId="8" w15:restartNumberingAfterBreak="0">
     <w:nsid w:val="40996A2B"/>
     <w:multiLevelType w:val="multilevel"/>
     <w:tmpl w:val="A3DE0B44"/>
@@ -32852,7 +35260,7 @@
       </w:pPr>
     </w:lvl>
   </w:abstractNum>
-  <w:abstractNum w:abstractNumId="8" w15:restartNumberingAfterBreak="0">
+  <w:abstractNum w:abstractNumId="9" w15:restartNumberingAfterBreak="0">
     <w:nsid w:val="428936C0"/>
     <w:multiLevelType w:val="hybridMultilevel"/>
     <w:tmpl w:val="5BD2EFF4"/>
@@ -32941,7 +35349,7 @@
       </w:pPr>
     </w:lvl>
   </w:abstractNum>
-  <w:abstractNum w:abstractNumId="9" w15:restartNumberingAfterBreak="0">
+  <w:abstractNum w:abstractNumId="10" w15:restartNumberingAfterBreak="0">
     <w:nsid w:val="449C474E"/>
     <w:multiLevelType w:val="multilevel"/>
     <w:tmpl w:val="67B4D074"/>
@@ -33090,7 +35498,7 @@
       </w:rPr>
     </w:lvl>
   </w:abstractNum>
-  <w:abstractNum w:abstractNumId="10" w15:restartNumberingAfterBreak="0">
+  <w:abstractNum w:abstractNumId="11" w15:restartNumberingAfterBreak="0">
     <w:nsid w:val="4A171A96"/>
     <w:multiLevelType w:val="multilevel"/>
     <w:tmpl w:val="2F344C9E"/>
@@ -33203,7 +35611,7 @@
       </w:pPr>
     </w:lvl>
   </w:abstractNum>
-  <w:abstractNum w:abstractNumId="11" w15:restartNumberingAfterBreak="0">
+  <w:abstractNum w:abstractNumId="12" w15:restartNumberingAfterBreak="0">
     <w:nsid w:val="51BB4357"/>
     <w:multiLevelType w:val="multilevel"/>
     <w:tmpl w:val="5912974A"/>
@@ -33316,7 +35724,7 @@
       </w:pPr>
     </w:lvl>
   </w:abstractNum>
-  <w:abstractNum w:abstractNumId="12" w15:restartNumberingAfterBreak="0">
+  <w:abstractNum w:abstractNumId="13" w15:restartNumberingAfterBreak="0">
     <w:nsid w:val="53095404"/>
     <w:multiLevelType w:val="hybridMultilevel"/>
     <w:tmpl w:val="B02E4F2A"/>
@@ -33405,7 +35813,7 @@
       </w:pPr>
     </w:lvl>
   </w:abstractNum>
-  <w:abstractNum w:abstractNumId="13" w15:restartNumberingAfterBreak="0">
+  <w:abstractNum w:abstractNumId="14" w15:restartNumberingAfterBreak="0">
     <w:nsid w:val="54C67D09"/>
     <w:multiLevelType w:val="multilevel"/>
     <w:tmpl w:val="271A5B2E"/>
@@ -33554,7 +35962,7 @@
       </w:rPr>
     </w:lvl>
   </w:abstractNum>
-  <w:abstractNum w:abstractNumId="14" w15:restartNumberingAfterBreak="0">
+  <w:abstractNum w:abstractNumId="15" w15:restartNumberingAfterBreak="0">
     <w:nsid w:val="550E4061"/>
     <w:multiLevelType w:val="hybridMultilevel"/>
     <w:tmpl w:val="E340CA5C"/>
@@ -33643,7 +36051,7 @@
       </w:pPr>
     </w:lvl>
   </w:abstractNum>
-  <w:abstractNum w:abstractNumId="15" w15:restartNumberingAfterBreak="0">
+  <w:abstractNum w:abstractNumId="16" w15:restartNumberingAfterBreak="0">
     <w:nsid w:val="60C24D71"/>
     <w:multiLevelType w:val="hybridMultilevel"/>
     <w:tmpl w:val="C0224B5C"/>
@@ -33732,7 +36140,7 @@
       </w:pPr>
     </w:lvl>
   </w:abstractNum>
-  <w:abstractNum w:abstractNumId="16" w15:restartNumberingAfterBreak="0">
+  <w:abstractNum w:abstractNumId="17" w15:restartNumberingAfterBreak="0">
     <w:nsid w:val="61E442B5"/>
     <w:multiLevelType w:val="hybridMultilevel"/>
     <w:tmpl w:val="6232AAB2"/>
@@ -33821,10 +36229,10 @@
       </w:pPr>
     </w:lvl>
   </w:abstractNum>
-  <w:abstractNum w:abstractNumId="17" w15:restartNumberingAfterBreak="0">
-    <w:nsid w:val="64E16385"/>
+  <w:abstractNum w:abstractNumId="18" w15:restartNumberingAfterBreak="0">
+    <w:nsid w:val="647A7BBE"/>
     <w:multiLevelType w:val="hybridMultilevel"/>
-    <w:tmpl w:val="92205EE4"/>
+    <w:tmpl w:val="67408672"/>
     <w:lvl w:ilvl="0" w:tplc="0409000F">
       <w:start w:val="1"/>
       <w:numFmt w:val="decimal"/>
@@ -33910,7 +36318,96 @@
       </w:pPr>
     </w:lvl>
   </w:abstractNum>
-  <w:abstractNum w:abstractNumId="18" w15:restartNumberingAfterBreak="0">
+  <w:abstractNum w:abstractNumId="19" w15:restartNumberingAfterBreak="0">
+    <w:nsid w:val="64E16385"/>
+    <w:multiLevelType w:val="hybridMultilevel"/>
+    <w:tmpl w:val="92205EE4"/>
+    <w:lvl w:ilvl="0" w:tplc="0409000F">
+      <w:start w:val="1"/>
+      <w:numFmt w:val="decimal"/>
+      <w:lvlText w:val="%1."/>
+      <w:lvlJc w:val="left"/>
+      <w:pPr>
+        <w:ind w:left="720" w:hanging="360"/>
+      </w:pPr>
+      <w:rPr>
+        <w:rFonts w:hint="default"/>
+      </w:rPr>
+    </w:lvl>
+    <w:lvl w:ilvl="1" w:tplc="04090019" w:tentative="1">
+      <w:start w:val="1"/>
+      <w:numFmt w:val="lowerLetter"/>
+      <w:lvlText w:val="%2."/>
+      <w:lvlJc w:val="left"/>
+      <w:pPr>
+        <w:ind w:left="1440" w:hanging="360"/>
+      </w:pPr>
+    </w:lvl>
+    <w:lvl w:ilvl="2" w:tplc="0409001B" w:tentative="1">
+      <w:start w:val="1"/>
+      <w:numFmt w:val="lowerRoman"/>
+      <w:lvlText w:val="%3."/>
+      <w:lvlJc w:val="right"/>
+      <w:pPr>
+        <w:ind w:left="2160" w:hanging="180"/>
+      </w:pPr>
+    </w:lvl>
+    <w:lvl w:ilvl="3" w:tplc="0409000F" w:tentative="1">
+      <w:start w:val="1"/>
+      <w:numFmt w:val="decimal"/>
+      <w:lvlText w:val="%4."/>
+      <w:lvlJc w:val="left"/>
+      <w:pPr>
+        <w:ind w:left="2880" w:hanging="360"/>
+      </w:pPr>
+    </w:lvl>
+    <w:lvl w:ilvl="4" w:tplc="04090019" w:tentative="1">
+      <w:start w:val="1"/>
+      <w:numFmt w:val="lowerLetter"/>
+      <w:lvlText w:val="%5."/>
+      <w:lvlJc w:val="left"/>
+      <w:pPr>
+        <w:ind w:left="3600" w:hanging="360"/>
+      </w:pPr>
+    </w:lvl>
+    <w:lvl w:ilvl="5" w:tplc="0409001B" w:tentative="1">
+      <w:start w:val="1"/>
+      <w:numFmt w:val="lowerRoman"/>
+      <w:lvlText w:val="%6."/>
+      <w:lvlJc w:val="right"/>
+      <w:pPr>
+        <w:ind w:left="4320" w:hanging="180"/>
+      </w:pPr>
+    </w:lvl>
+    <w:lvl w:ilvl="6" w:tplc="0409000F" w:tentative="1">
+      <w:start w:val="1"/>
+      <w:numFmt w:val="decimal"/>
+      <w:lvlText w:val="%7."/>
+      <w:lvlJc w:val="left"/>
+      <w:pPr>
+        <w:ind w:left="5040" w:hanging="360"/>
+      </w:pPr>
+    </w:lvl>
+    <w:lvl w:ilvl="7" w:tplc="04090019" w:tentative="1">
+      <w:start w:val="1"/>
+      <w:numFmt w:val="lowerLetter"/>
+      <w:lvlText w:val="%8."/>
+      <w:lvlJc w:val="left"/>
+      <w:pPr>
+        <w:ind w:left="5760" w:hanging="360"/>
+      </w:pPr>
+    </w:lvl>
+    <w:lvl w:ilvl="8" w:tplc="0409001B" w:tentative="1">
+      <w:start w:val="1"/>
+      <w:numFmt w:val="lowerRoman"/>
+      <w:lvlText w:val="%9."/>
+      <w:lvlJc w:val="right"/>
+      <w:pPr>
+        <w:ind w:left="6480" w:hanging="180"/>
+      </w:pPr>
+    </w:lvl>
+  </w:abstractNum>
+  <w:abstractNum w:abstractNumId="20" w15:restartNumberingAfterBreak="0">
     <w:nsid w:val="6B061AE9"/>
     <w:multiLevelType w:val="multilevel"/>
     <w:tmpl w:val="45B6EE9C"/>
@@ -34059,7 +36556,7 @@
       </w:rPr>
     </w:lvl>
   </w:abstractNum>
-  <w:abstractNum w:abstractNumId="19" w15:restartNumberingAfterBreak="0">
+  <w:abstractNum w:abstractNumId="21" w15:restartNumberingAfterBreak="0">
     <w:nsid w:val="6E5A4E4E"/>
     <w:multiLevelType w:val="hybridMultilevel"/>
     <w:tmpl w:val="6872685C"/>
@@ -34148,7 +36645,7 @@
       </w:pPr>
     </w:lvl>
   </w:abstractNum>
-  <w:abstractNum w:abstractNumId="20" w15:restartNumberingAfterBreak="0">
+  <w:abstractNum w:abstractNumId="22" w15:restartNumberingAfterBreak="0">
     <w:nsid w:val="6E877D72"/>
     <w:multiLevelType w:val="hybridMultilevel"/>
     <w:tmpl w:val="711A4FCA"/>
@@ -34237,7 +36734,7 @@
       </w:pPr>
     </w:lvl>
   </w:abstractNum>
-  <w:abstractNum w:abstractNumId="21" w15:restartNumberingAfterBreak="0">
+  <w:abstractNum w:abstractNumId="23" w15:restartNumberingAfterBreak="0">
     <w:nsid w:val="6FD76917"/>
     <w:multiLevelType w:val="hybridMultilevel"/>
     <w:tmpl w:val="01AA31E0"/>
@@ -34326,7 +36823,7 @@
       </w:pPr>
     </w:lvl>
   </w:abstractNum>
-  <w:abstractNum w:abstractNumId="22" w15:restartNumberingAfterBreak="0">
+  <w:abstractNum w:abstractNumId="24" w15:restartNumberingAfterBreak="0">
     <w:nsid w:val="759536B4"/>
     <w:multiLevelType w:val="hybridMultilevel"/>
     <w:tmpl w:val="83446442"/>
@@ -34415,7 +36912,7 @@
       </w:pPr>
     </w:lvl>
   </w:abstractNum>
-  <w:abstractNum w:abstractNumId="23" w15:restartNumberingAfterBreak="0">
+  <w:abstractNum w:abstractNumId="25" w15:restartNumberingAfterBreak="0">
     <w:nsid w:val="7C1F0E33"/>
     <w:multiLevelType w:val="hybridMultilevel"/>
     <w:tmpl w:val="F3F22100"/>
@@ -34504,7 +37001,7 @@
       </w:pPr>
     </w:lvl>
   </w:abstractNum>
-  <w:abstractNum w:abstractNumId="24" w15:restartNumberingAfterBreak="0">
+  <w:abstractNum w:abstractNumId="26" w15:restartNumberingAfterBreak="0">
     <w:nsid w:val="7D36668F"/>
     <w:multiLevelType w:val="hybridMultilevel"/>
     <w:tmpl w:val="F48EA24C"/>
@@ -34600,55 +37097,55 @@
     <w:abstractNumId w:val="1"/>
   </w:num>
   <w:num w:numId="3" w16cid:durableId="354384659">
-    <w:abstractNumId w:val="17"/>
+    <w:abstractNumId w:val="19"/>
   </w:num>
   <w:num w:numId="4" w16cid:durableId="1329669782">
-    <w:abstractNumId w:val="18"/>
+    <w:abstractNumId w:val="20"/>
   </w:num>
   <w:num w:numId="5" w16cid:durableId="853567023">
-    <w:abstractNumId w:val="13"/>
+    <w:abstractNumId w:val="14"/>
   </w:num>
   <w:num w:numId="6" w16cid:durableId="211773103">
-    <w:abstractNumId w:val="5"/>
+    <w:abstractNumId w:val="6"/>
   </w:num>
   <w:num w:numId="7" w16cid:durableId="1325233253">
-    <w:abstractNumId w:val="10"/>
+    <w:abstractNumId w:val="11"/>
   </w:num>
   <w:num w:numId="8" w16cid:durableId="1440291707">
-    <w:abstractNumId w:val="24"/>
+    <w:abstractNumId w:val="26"/>
   </w:num>
   <w:num w:numId="9" w16cid:durableId="1079058309">
-    <w:abstractNumId w:val="12"/>
+    <w:abstractNumId w:val="13"/>
   </w:num>
   <w:num w:numId="10" w16cid:durableId="1413814323">
     <w:abstractNumId w:val="0"/>
   </w:num>
   <w:num w:numId="11" w16cid:durableId="2095592080">
-    <w:abstractNumId w:val="14"/>
+    <w:abstractNumId w:val="15"/>
   </w:num>
   <w:num w:numId="12" w16cid:durableId="1039821816">
+    <w:abstractNumId w:val="10"/>
+  </w:num>
+  <w:num w:numId="13" w16cid:durableId="140588293">
+    <w:abstractNumId w:val="24"/>
+  </w:num>
+  <w:num w:numId="14" w16cid:durableId="1990865480">
     <w:abstractNumId w:val="9"/>
   </w:num>
-  <w:num w:numId="13" w16cid:durableId="140588293">
-    <w:abstractNumId w:val="22"/>
+  <w:num w:numId="15" w16cid:durableId="612204223">
+    <w:abstractNumId w:val="17"/>
   </w:num>
-  <w:num w:numId="14" w16cid:durableId="1990865480">
+  <w:num w:numId="16" w16cid:durableId="1214852319">
     <w:abstractNumId w:val="8"/>
   </w:num>
-  <w:num w:numId="15" w16cid:durableId="612204223">
-    <w:abstractNumId w:val="16"/>
-  </w:num>
-  <w:num w:numId="16" w16cid:durableId="1214852319">
-    <w:abstractNumId w:val="7"/>
-  </w:num>
   <w:num w:numId="17" w16cid:durableId="264582802">
-    <w:abstractNumId w:val="19"/>
+    <w:abstractNumId w:val="21"/>
   </w:num>
   <w:num w:numId="18" w16cid:durableId="738787484">
-    <w:abstractNumId w:val="21"/>
+    <w:abstractNumId w:val="23"/>
   </w:num>
   <w:num w:numId="19" w16cid:durableId="62222876">
-    <w:abstractNumId w:val="15"/>
+    <w:abstractNumId w:val="16"/>
   </w:num>
   <w:num w:numId="20" w16cid:durableId="313460079">
     <w:abstractNumId w:val="3"/>
@@ -34657,16 +37154,22 @@
     <w:abstractNumId w:val="4"/>
   </w:num>
   <w:num w:numId="22" w16cid:durableId="869220727">
-    <w:abstractNumId w:val="20"/>
+    <w:abstractNumId w:val="22"/>
   </w:num>
   <w:num w:numId="23" w16cid:durableId="1286891179">
-    <w:abstractNumId w:val="6"/>
+    <w:abstractNumId w:val="7"/>
   </w:num>
   <w:num w:numId="24" w16cid:durableId="1279294159">
-    <w:abstractNumId w:val="11"/>
+    <w:abstractNumId w:val="12"/>
   </w:num>
   <w:num w:numId="25" w16cid:durableId="1882861590">
-    <w:abstractNumId w:val="23"/>
+    <w:abstractNumId w:val="25"/>
+  </w:num>
+  <w:num w:numId="26" w16cid:durableId="1513953846">
+    <w:abstractNumId w:val="18"/>
+  </w:num>
+  <w:num w:numId="27" w16cid:durableId="2119056621">
+    <w:abstractNumId w:val="5"/>
   </w:num>
 </w:numbering>
 </file>
@@ -35071,7 +37574,7 @@
   <w:style w:type="paragraph" w:default="1" w:styleId="Normal">
     <w:name w:val="Normal"/>
     <w:qFormat/>
-    <w:rsid w:val="00733BBD"/>
+    <w:rsid w:val="000A1D1C"/>
   </w:style>
   <w:style w:type="paragraph" w:styleId="Heading1">
     <w:name w:val="heading 1"/>
@@ -35584,6 +38087,29 @@
       <w:spacing w:val="5"/>
     </w:rPr>
   </w:style>
+  <w:style w:type="character" w:styleId="Hyperlink">
+    <w:name w:val="Hyperlink"/>
+    <w:basedOn w:val="DefaultParagraphFont"/>
+    <w:uiPriority w:val="99"/>
+    <w:unhideWhenUsed/>
+    <w:rsid w:val="00867AEB"/>
+    <w:rPr>
+      <w:color w:val="0563C1" w:themeColor="hyperlink"/>
+      <w:u w:val="single"/>
+    </w:rPr>
+  </w:style>
+  <w:style w:type="character" w:styleId="UnresolvedMention">
+    <w:name w:val="Unresolved Mention"/>
+    <w:basedOn w:val="DefaultParagraphFont"/>
+    <w:uiPriority w:val="99"/>
+    <w:semiHidden/>
+    <w:unhideWhenUsed/>
+    <w:rsid w:val="00867AEB"/>
+    <w:rPr>
+      <w:color w:val="605E5C"/>
+      <w:shd w:val="clear" w:color="auto" w:fill="E1DFDD"/>
+    </w:rPr>
+  </w:style>
 </w:styles>
 </file>
 

--- a/Data Structures.docx
+++ b/Data Structures.docx
@@ -3887,7 +3887,6 @@
         </w:rPr>
         <w:t xml:space="preserve">They are part of the </w:t>
       </w:r>
-      <w:proofErr w:type="spellStart"/>
       <w:proofErr w:type="gramStart"/>
       <w:r>
         <w:rPr>
@@ -3897,7 +3896,6 @@
         </w:rPr>
         <w:t>System.Collections.Generic</w:t>
       </w:r>
-      <w:proofErr w:type="spellEnd"/>
       <w:proofErr w:type="gramEnd"/>
       <w:r>
         <w:rPr>
@@ -5000,7 +4998,6 @@
         </w:rPr>
         <w:t xml:space="preserve">Implements </w:t>
       </w:r>
-      <w:proofErr w:type="spellStart"/>
       <w:r>
         <w:rPr>
           <w:sz w:val="32"/>
@@ -5009,7 +5006,6 @@
         </w:rPr>
         <w:t>IDictionary</w:t>
       </w:r>
-      <w:proofErr w:type="spellEnd"/>
       <w:r>
         <w:rPr>
           <w:sz w:val="32"/>
@@ -8902,23 +8898,7 @@
           <w:sz w:val="32"/>
           <w:szCs w:val="32"/>
         </w:rPr>
-        <w:t xml:space="preserve">It is a LINQ extension method available for any collection implementing the </w:t>
-      </w:r>
-      <w:proofErr w:type="spellStart"/>
-      <w:r>
-        <w:rPr>
-          <w:sz w:val="32"/>
-          <w:szCs w:val="32"/>
-        </w:rPr>
-        <w:t>IEnumerable</w:t>
-      </w:r>
-      <w:proofErr w:type="spellEnd"/>
-      <w:r>
-        <w:rPr>
-          <w:sz w:val="32"/>
-          <w:szCs w:val="32"/>
-        </w:rPr>
-        <w:t>&lt;T&gt; interface, including arrays, lists, dictionaries, etc.</w:t>
+        <w:t>It is a LINQ extension method available for any collection implementing the IEnumerable&lt;T&gt; interface, including arrays, lists, dictionaries, etc.</w:t>
       </w:r>
     </w:p>
     <w:p>
@@ -9212,23 +9192,7 @@
           <w:sz w:val="32"/>
           <w:szCs w:val="32"/>
         </w:rPr>
-        <w:t xml:space="preserve">Any is a LINQ extension method available for any collection implementing </w:t>
-      </w:r>
-      <w:proofErr w:type="spellStart"/>
-      <w:r>
-        <w:rPr>
-          <w:sz w:val="32"/>
-          <w:szCs w:val="32"/>
-        </w:rPr>
-        <w:t>IEnumerable</w:t>
-      </w:r>
-      <w:proofErr w:type="spellEnd"/>
-      <w:r>
-        <w:rPr>
-          <w:sz w:val="32"/>
-          <w:szCs w:val="32"/>
-        </w:rPr>
-        <w:t>&lt;T&gt;.</w:t>
+        <w:t>Any is a LINQ extension method available for any collection implementing IEnumerable&lt;T&gt;.</w:t>
       </w:r>
     </w:p>
     <w:p>
@@ -11133,7 +11097,6 @@
         </w:rPr>
         <w:t xml:space="preserve">It is a collection of key-value pairs that provides fast retrieval based on the key. It is part of the </w:t>
       </w:r>
-      <w:proofErr w:type="spellStart"/>
       <w:proofErr w:type="gramStart"/>
       <w:r>
         <w:rPr>
@@ -11142,7 +11105,6 @@
         </w:rPr>
         <w:t>System.Collections.Generic</w:t>
       </w:r>
-      <w:proofErr w:type="spellEnd"/>
       <w:proofErr w:type="gramEnd"/>
       <w:r>
         <w:rPr>
@@ -14946,7 +14908,6 @@
         </w:rPr>
         <w:t xml:space="preserve">It is a collection that stores key-value pairs, stored by the key. It is part of the System.Collections (non-generic) and </w:t>
       </w:r>
-      <w:proofErr w:type="spellStart"/>
       <w:proofErr w:type="gramStart"/>
       <w:r>
         <w:rPr>
@@ -14955,7 +14916,6 @@
         </w:rPr>
         <w:t>System.Collections.Generic</w:t>
       </w:r>
-      <w:proofErr w:type="spellEnd"/>
       <w:proofErr w:type="gramEnd"/>
       <w:r>
         <w:rPr>
@@ -21088,7 +21048,6 @@
         </w:rPr>
         <w:t xml:space="preserve">using </w:t>
       </w:r>
-      <w:proofErr w:type="spellStart"/>
       <w:proofErr w:type="gramStart"/>
       <w:r>
         <w:rPr>
@@ -21101,7 +21060,6 @@
         </w:rPr>
         <w:t>System.Collections.Generic</w:t>
       </w:r>
-      <w:proofErr w:type="spellEnd"/>
       <w:proofErr w:type="gramEnd"/>
       <w:r>
         <w:rPr>
@@ -24022,7 +23980,6 @@
         </w:rPr>
         <w:t xml:space="preserve">using </w:t>
       </w:r>
-      <w:proofErr w:type="spellStart"/>
       <w:proofErr w:type="gramStart"/>
       <w:r>
         <w:rPr>
@@ -24035,7 +23992,6 @@
         </w:rPr>
         <w:t>System.Collections.Generic</w:t>
       </w:r>
-      <w:proofErr w:type="spellEnd"/>
       <w:proofErr w:type="gramEnd"/>
       <w:r>
         <w:rPr>
@@ -32251,21 +32207,7 @@
           <w:sz w:val="32"/>
           <w:szCs w:val="32"/>
         </w:rPr>
-        <w:t xml:space="preserve">BitArray (solution) -&gt; </w:t>
-      </w:r>
-      <w:r>
-        <w:rPr>
-          <w:sz w:val="32"/>
-          <w:szCs w:val="32"/>
-        </w:rPr>
-        <w:t>BitwiseOperations</w:t>
-      </w:r>
-      <w:r>
-        <w:rPr>
-          <w:sz w:val="32"/>
-          <w:szCs w:val="32"/>
-        </w:rPr>
-        <w:t xml:space="preserve"> (project).</w:t>
+        <w:t>BitArray (solution) -&gt; BitwiseOperations (project).</w:t>
       </w:r>
     </w:p>
     <w:p>
@@ -34052,21 +33994,7 @@
           <w:sz w:val="32"/>
           <w:szCs w:val="32"/>
         </w:rPr>
-        <w:t xml:space="preserve">Tuples (Solution) -&gt; </w:t>
-      </w:r>
-      <w:r>
-        <w:rPr>
-          <w:sz w:val="32"/>
-          <w:szCs w:val="32"/>
-        </w:rPr>
-        <w:t>LinqAnd</w:t>
-      </w:r>
-      <w:r>
-        <w:rPr>
-          <w:sz w:val="32"/>
-          <w:szCs w:val="32"/>
-        </w:rPr>
-        <w:t>Tuples (Project).</w:t>
+        <w:t>Tuples (Solution) -&gt; LinqAndTuples (Project).</w:t>
       </w:r>
     </w:p>
     <w:p>
@@ -34218,19 +34146,1559 @@
     </w:p>
     <w:p>
       <w:pPr>
-        <w:rPr>
-          <w:sz w:val="32"/>
-          <w:szCs w:val="32"/>
-        </w:rPr>
-      </w:pPr>
-    </w:p>
-    <w:p>
-      <w:pPr>
-        <w:rPr>
-          <w:sz w:val="32"/>
-          <w:szCs w:val="32"/>
-        </w:rPr>
-      </w:pPr>
+        <w:pBdr>
+          <w:bottom w:val="single" w:sz="6" w:space="1" w:color="auto"/>
+        </w:pBdr>
+        <w:rPr>
+          <w:sz w:val="32"/>
+          <w:szCs w:val="32"/>
+        </w:rPr>
+      </w:pPr>
+    </w:p>
+    <w:p>
+      <w:pPr>
+        <w:pBdr>
+          <w:bottom w:val="single" w:sz="6" w:space="1" w:color="auto"/>
+        </w:pBdr>
+        <w:rPr>
+          <w:sz w:val="32"/>
+          <w:szCs w:val="32"/>
+        </w:rPr>
+      </w:pPr>
+    </w:p>
+    <w:p>
+      <w:pPr>
+        <w:pBdr>
+          <w:bottom w:val="single" w:sz="6" w:space="1" w:color="auto"/>
+        </w:pBdr>
+        <w:rPr>
+          <w:sz w:val="32"/>
+          <w:szCs w:val="32"/>
+        </w:rPr>
+      </w:pPr>
+    </w:p>
+    <w:p>
+      <w:pPr>
+        <w:pBdr>
+          <w:bottom w:val="single" w:sz="6" w:space="1" w:color="auto"/>
+        </w:pBdr>
+        <w:rPr>
+          <w:sz w:val="32"/>
+          <w:szCs w:val="32"/>
+        </w:rPr>
+      </w:pPr>
+    </w:p>
+    <w:p>
+      <w:pPr>
+        <w:pBdr>
+          <w:bottom w:val="single" w:sz="6" w:space="1" w:color="auto"/>
+        </w:pBdr>
+        <w:rPr>
+          <w:sz w:val="32"/>
+          <w:szCs w:val="32"/>
+        </w:rPr>
+      </w:pPr>
+    </w:p>
+    <w:p>
+      <w:pPr>
+        <w:jc w:val="center"/>
+        <w:rPr>
+          <w:b/>
+          <w:bCs/>
+          <w:sz w:val="32"/>
+          <w:szCs w:val="32"/>
+        </w:rPr>
+      </w:pPr>
+      <w:r>
+        <w:rPr>
+          <w:b/>
+          <w:bCs/>
+          <w:sz w:val="32"/>
+          <w:szCs w:val="32"/>
+        </w:rPr>
+        <w:t>Collection Interface</w:t>
+      </w:r>
+    </w:p>
+    <w:p>
+      <w:pPr>
+        <w:rPr>
+          <w:sz w:val="32"/>
+          <w:szCs w:val="32"/>
+        </w:rPr>
+      </w:pPr>
+      <w:r>
+        <w:rPr>
+          <w:sz w:val="32"/>
+          <w:szCs w:val="32"/>
+        </w:rPr>
+        <w:t>In C# it involves explaining the concept of collections, the role of interfaces in managing collections, and why these interfaces are crucial for effective software development.</w:t>
+      </w:r>
+    </w:p>
+    <w:p>
+      <w:pPr>
+        <w:rPr>
+          <w:sz w:val="32"/>
+          <w:szCs w:val="32"/>
+        </w:rPr>
+      </w:pPr>
+    </w:p>
+    <w:p>
+      <w:pPr>
+        <w:rPr>
+          <w:b/>
+          <w:bCs/>
+          <w:sz w:val="32"/>
+          <w:szCs w:val="32"/>
+        </w:rPr>
+      </w:pPr>
+      <w:r>
+        <w:rPr>
+          <w:b/>
+          <w:bCs/>
+          <w:sz w:val="32"/>
+          <w:szCs w:val="32"/>
+        </w:rPr>
+        <w:t>Introduction to Collections:</w:t>
+      </w:r>
+    </w:p>
+    <w:p>
+      <w:pPr>
+        <w:rPr>
+          <w:sz w:val="32"/>
+          <w:szCs w:val="32"/>
+        </w:rPr>
+      </w:pPr>
+      <w:r>
+        <w:rPr>
+          <w:sz w:val="32"/>
+          <w:szCs w:val="32"/>
+        </w:rPr>
+        <w:t>They are data structures used to store groups of objects. Unlike arrays, collection can grow and shrink dynamically, offering more flexibility in managing groups of objects. Collections are categorized based on their characteristics and operations they support, such as lists, queues, stacks, sets, and dictionaries.</w:t>
+      </w:r>
+    </w:p>
+    <w:p>
+      <w:pPr>
+        <w:rPr>
+          <w:sz w:val="32"/>
+          <w:szCs w:val="32"/>
+        </w:rPr>
+      </w:pPr>
+    </w:p>
+    <w:p>
+      <w:pPr>
+        <w:rPr>
+          <w:b/>
+          <w:bCs/>
+          <w:sz w:val="32"/>
+          <w:szCs w:val="32"/>
+        </w:rPr>
+      </w:pPr>
+      <w:r>
+        <w:rPr>
+          <w:b/>
+          <w:bCs/>
+          <w:sz w:val="32"/>
+          <w:szCs w:val="32"/>
+        </w:rPr>
+        <w:t>Understanding Collection Interfaces:</w:t>
+      </w:r>
+    </w:p>
+    <w:p>
+      <w:pPr>
+        <w:rPr>
+          <w:sz w:val="32"/>
+          <w:szCs w:val="32"/>
+        </w:rPr>
+      </w:pPr>
+      <w:r>
+        <w:rPr>
+          <w:sz w:val="32"/>
+          <w:szCs w:val="32"/>
+        </w:rPr>
+        <w:t xml:space="preserve">They define the operations (methods) and properties that a collection must implement. These interfaces (contract) are part of the .NET framework’s </w:t>
+      </w:r>
+      <w:r>
+        <w:rPr>
+          <w:sz w:val="32"/>
+          <w:szCs w:val="32"/>
+          <w:highlight w:val="yellow"/>
+        </w:rPr>
+        <w:t>System.Collection</w:t>
+      </w:r>
+      <w:r>
+        <w:rPr>
+          <w:sz w:val="32"/>
+          <w:szCs w:val="32"/>
+        </w:rPr>
+        <w:t xml:space="preserve"> and </w:t>
+      </w:r>
+      <w:proofErr w:type="gramStart"/>
+      <w:r>
+        <w:rPr>
+          <w:sz w:val="32"/>
+          <w:szCs w:val="32"/>
+          <w:highlight w:val="yellow"/>
+        </w:rPr>
+        <w:t>System.Collections.Generic</w:t>
+      </w:r>
+      <w:proofErr w:type="gramEnd"/>
+      <w:r>
+        <w:rPr>
+          <w:sz w:val="32"/>
+          <w:szCs w:val="32"/>
+        </w:rPr>
+        <w:t xml:space="preserve"> namespaces. The use of interfaces allows developers to design functions and methods that can operate on multiple types of collections, improving code reusability and flexibility.</w:t>
+      </w:r>
+      <w:r>
+        <w:rPr>
+          <w:sz w:val="32"/>
+          <w:szCs w:val="32"/>
+        </w:rPr>
+        <w:br/>
+      </w:r>
+    </w:p>
+    <w:p>
+      <w:pPr>
+        <w:rPr>
+          <w:b/>
+          <w:bCs/>
+          <w:sz w:val="32"/>
+          <w:szCs w:val="32"/>
+        </w:rPr>
+      </w:pPr>
+      <w:r>
+        <w:rPr>
+          <w:b/>
+          <w:bCs/>
+          <w:sz w:val="32"/>
+          <w:szCs w:val="32"/>
+        </w:rPr>
+        <w:t>Key Collection Interfaces:</w:t>
+      </w:r>
+    </w:p>
+    <w:p>
+      <w:pPr>
+        <w:pStyle w:val="ListParagraph"/>
+        <w:numPr>
+          <w:ilvl w:val="0"/>
+          <w:numId w:val="12"/>
+        </w:numPr>
+        <w:rPr>
+          <w:sz w:val="32"/>
+          <w:szCs w:val="32"/>
+        </w:rPr>
+      </w:pPr>
+      <w:r>
+        <w:rPr>
+          <w:sz w:val="32"/>
+          <w:szCs w:val="32"/>
+        </w:rPr>
+        <w:t>IEnumerable &amp; IEnumerable&lt;T&gt;: The base interface for all collections, providing support for simple iterations over a collection.</w:t>
+      </w:r>
+    </w:p>
+    <w:p>
+      <w:pPr>
+        <w:pStyle w:val="ListParagraph"/>
+        <w:numPr>
+          <w:ilvl w:val="0"/>
+          <w:numId w:val="12"/>
+        </w:numPr>
+        <w:rPr>
+          <w:sz w:val="32"/>
+          <w:szCs w:val="32"/>
+        </w:rPr>
+      </w:pPr>
+      <w:r>
+        <w:rPr>
+          <w:sz w:val="32"/>
+          <w:szCs w:val="32"/>
+        </w:rPr>
+        <w:lastRenderedPageBreak/>
+        <w:t xml:space="preserve">ICollection &amp; ICollection&lt;T&gt;: Extends </w:t>
+      </w:r>
+      <w:r>
+        <w:rPr>
+          <w:sz w:val="32"/>
+          <w:szCs w:val="32"/>
+          <w:highlight w:val="yellow"/>
+        </w:rPr>
+        <w:t>IEnumerable</w:t>
+      </w:r>
+      <w:r>
+        <w:rPr>
+          <w:sz w:val="32"/>
+          <w:szCs w:val="32"/>
+        </w:rPr>
+        <w:t xml:space="preserve"> with methods for adding, removing, and counting elements.</w:t>
+      </w:r>
+    </w:p>
+    <w:p>
+      <w:pPr>
+        <w:pStyle w:val="ListParagraph"/>
+        <w:numPr>
+          <w:ilvl w:val="0"/>
+          <w:numId w:val="12"/>
+        </w:numPr>
+        <w:rPr>
+          <w:sz w:val="32"/>
+          <w:szCs w:val="32"/>
+        </w:rPr>
+      </w:pPr>
+      <w:r>
+        <w:rPr>
+          <w:sz w:val="32"/>
+          <w:szCs w:val="32"/>
+        </w:rPr>
+        <w:t xml:space="preserve">IList &amp; IList&lt;T&gt;: Extends </w:t>
+      </w:r>
+      <w:r>
+        <w:rPr>
+          <w:sz w:val="32"/>
+          <w:szCs w:val="32"/>
+          <w:highlight w:val="yellow"/>
+        </w:rPr>
+        <w:t>ICollection</w:t>
+      </w:r>
+      <w:r>
+        <w:rPr>
+          <w:sz w:val="32"/>
+          <w:szCs w:val="32"/>
+        </w:rPr>
+        <w:t xml:space="preserve"> to provide methods for indexed access, adding, removing, and inserting elements.</w:t>
+      </w:r>
+    </w:p>
+    <w:p>
+      <w:pPr>
+        <w:pStyle w:val="ListParagraph"/>
+        <w:numPr>
+          <w:ilvl w:val="0"/>
+          <w:numId w:val="12"/>
+        </w:numPr>
+        <w:rPr>
+          <w:sz w:val="32"/>
+          <w:szCs w:val="32"/>
+        </w:rPr>
+      </w:pPr>
+      <w:r>
+        <w:rPr>
+          <w:sz w:val="32"/>
+          <w:szCs w:val="32"/>
+        </w:rPr>
+        <w:t>IDictionary &amp; IDictionary&lt;TKey, TValue&gt;: Defines methods for managing collections of key/value pairs, allowing for fast lookups.</w:t>
+      </w:r>
+    </w:p>
+    <w:p>
+      <w:pPr>
+        <w:pStyle w:val="ListParagraph"/>
+        <w:numPr>
+          <w:ilvl w:val="0"/>
+          <w:numId w:val="12"/>
+        </w:numPr>
+        <w:rPr>
+          <w:sz w:val="32"/>
+          <w:szCs w:val="32"/>
+        </w:rPr>
+      </w:pPr>
+      <w:r>
+        <w:rPr>
+          <w:sz w:val="32"/>
+          <w:szCs w:val="32"/>
+        </w:rPr>
+        <w:t>Iset &amp; Iset&lt;T&gt;: Provides the abstraction for a collection that ensure no duplicate elements.</w:t>
+      </w:r>
+    </w:p>
+    <w:p>
+      <w:pPr>
+        <w:rPr>
+          <w:b/>
+          <w:bCs/>
+          <w:sz w:val="32"/>
+          <w:szCs w:val="32"/>
+        </w:rPr>
+      </w:pPr>
+      <w:r>
+        <w:rPr>
+          <w:b/>
+          <w:bCs/>
+          <w:sz w:val="32"/>
+          <w:szCs w:val="32"/>
+        </w:rPr>
+        <w:t>Benefits of Using Collection Interfaces:</w:t>
+      </w:r>
+    </w:p>
+    <w:p>
+      <w:pPr>
+        <w:pStyle w:val="ListParagraph"/>
+        <w:numPr>
+          <w:ilvl w:val="0"/>
+          <w:numId w:val="12"/>
+        </w:numPr>
+        <w:rPr>
+          <w:sz w:val="32"/>
+          <w:szCs w:val="32"/>
+        </w:rPr>
+      </w:pPr>
+      <w:r>
+        <w:rPr>
+          <w:sz w:val="32"/>
+          <w:szCs w:val="32"/>
+        </w:rPr>
+        <w:t>Abstractions: Interfaces provide a way to abstract the collection’s implementation details, allowing developers to work with collections in a consistent manner.</w:t>
+      </w:r>
+    </w:p>
+    <w:p>
+      <w:pPr>
+        <w:pStyle w:val="ListParagraph"/>
+        <w:numPr>
+          <w:ilvl w:val="0"/>
+          <w:numId w:val="12"/>
+        </w:numPr>
+        <w:rPr>
+          <w:sz w:val="32"/>
+          <w:szCs w:val="32"/>
+        </w:rPr>
+      </w:pPr>
+      <w:r>
+        <w:rPr>
+          <w:sz w:val="32"/>
+          <w:szCs w:val="32"/>
+        </w:rPr>
+        <w:t>Flexibility: By programming against interfaces, it’s easy to switch between different collection implementations without changing the consuming code.</w:t>
+      </w:r>
+    </w:p>
+    <w:p>
+      <w:pPr>
+        <w:pStyle w:val="ListParagraph"/>
+        <w:numPr>
+          <w:ilvl w:val="0"/>
+          <w:numId w:val="12"/>
+        </w:numPr>
+        <w:rPr>
+          <w:sz w:val="32"/>
+          <w:szCs w:val="32"/>
+        </w:rPr>
+      </w:pPr>
+      <w:r>
+        <w:rPr>
+          <w:sz w:val="32"/>
+          <w:szCs w:val="32"/>
+        </w:rPr>
+        <w:t>Interoperability: Interfaces allow collections to be passed between methods and classes that operates on abstract collection types, enhancing modularity and code reuse.</w:t>
+      </w:r>
+    </w:p>
+    <w:p>
+      <w:pPr>
+        <w:pStyle w:val="ListParagraph"/>
+        <w:numPr>
+          <w:ilvl w:val="0"/>
+          <w:numId w:val="12"/>
+        </w:numPr>
+        <w:rPr>
+          <w:sz w:val="32"/>
+          <w:szCs w:val="32"/>
+        </w:rPr>
+      </w:pPr>
+      <w:r>
+        <w:rPr>
+          <w:sz w:val="32"/>
+          <w:szCs w:val="32"/>
+        </w:rPr>
+        <w:t>Type Safety: Generic collection interfaces (e.g., ICollection&lt;T&gt;) provides types safety by ensuring that only objects of specified type are added to the collection.</w:t>
+      </w:r>
+    </w:p>
+    <w:p>
+      <w:pPr>
+        <w:rPr>
+          <w:b/>
+          <w:bCs/>
+          <w:sz w:val="32"/>
+          <w:szCs w:val="32"/>
+        </w:rPr>
+      </w:pPr>
+      <w:r>
+        <w:rPr>
+          <w:b/>
+          <w:bCs/>
+          <w:sz w:val="32"/>
+          <w:szCs w:val="32"/>
+        </w:rPr>
+        <w:t>Conclusion:</w:t>
+      </w:r>
+    </w:p>
+    <w:p>
+      <w:pPr>
+        <w:rPr>
+          <w:sz w:val="32"/>
+          <w:szCs w:val="32"/>
+        </w:rPr>
+      </w:pPr>
+      <w:r>
+        <w:rPr>
+          <w:sz w:val="32"/>
+          <w:szCs w:val="32"/>
+        </w:rPr>
+        <w:t xml:space="preserve">Collection interfaces play crucial role in creating flexible, reusable, and maintainable code. By understanding and leveraging these interfaces, developers can efficiently manage collections of data, ensuring their applications are robust and scalable. Programming against collection interfaces rather than concrete implementation enhance code quality </w:t>
+      </w:r>
+      <w:r>
+        <w:rPr>
+          <w:sz w:val="32"/>
+          <w:szCs w:val="32"/>
+        </w:rPr>
+        <w:lastRenderedPageBreak/>
+        <w:t>and future-proofs applications against changes in collection implementation.</w:t>
+      </w:r>
+    </w:p>
+    <w:p>
+      <w:pPr>
+        <w:pBdr>
+          <w:bottom w:val="single" w:sz="6" w:space="1" w:color="auto"/>
+        </w:pBdr>
+        <w:rPr>
+          <w:sz w:val="32"/>
+          <w:szCs w:val="32"/>
+        </w:rPr>
+      </w:pPr>
+    </w:p>
+    <w:p>
+      <w:pPr>
+        <w:jc w:val="center"/>
+        <w:rPr>
+          <w:b/>
+          <w:bCs/>
+          <w:sz w:val="32"/>
+          <w:szCs w:val="32"/>
+        </w:rPr>
+      </w:pPr>
+      <w:r>
+        <w:rPr>
+          <w:b/>
+          <w:bCs/>
+          <w:sz w:val="32"/>
+          <w:szCs w:val="32"/>
+        </w:rPr>
+        <w:t>IEnumerable</w:t>
+      </w:r>
+    </w:p>
+    <w:p>
+      <w:pPr>
+        <w:rPr>
+          <w:b/>
+          <w:bCs/>
+          <w:sz w:val="32"/>
+          <w:szCs w:val="32"/>
+        </w:rPr>
+      </w:pPr>
+      <w:r>
+        <w:rPr>
+          <w:b/>
+          <w:bCs/>
+          <w:sz w:val="32"/>
+          <w:szCs w:val="32"/>
+        </w:rPr>
+        <w:t xml:space="preserve"> </w:t>
+      </w:r>
+      <w:r>
+        <w:rPr>
+          <w:b/>
+          <w:bCs/>
+          <w:sz w:val="32"/>
+          <w:szCs w:val="32"/>
+        </w:rPr>
+        <w:t>Definition:</w:t>
+      </w:r>
+    </w:p>
+    <w:p>
+      <w:pPr>
+        <w:rPr>
+          <w:sz w:val="32"/>
+          <w:szCs w:val="32"/>
+        </w:rPr>
+      </w:pPr>
+      <w:r>
+        <w:rPr>
+          <w:sz w:val="32"/>
+          <w:szCs w:val="32"/>
+        </w:rPr>
+        <w:t>It is an interface located in the System.Collection namespace. It serves as the backbone for iterating over collections, including arrays, lists, and other enumerable data structures.</w:t>
+      </w:r>
+    </w:p>
+    <w:p>
+      <w:pPr>
+        <w:rPr>
+          <w:b/>
+          <w:bCs/>
+          <w:sz w:val="32"/>
+          <w:szCs w:val="32"/>
+        </w:rPr>
+      </w:pPr>
+      <w:r>
+        <w:rPr>
+          <w:b/>
+          <w:bCs/>
+          <w:sz w:val="32"/>
+          <w:szCs w:val="32"/>
+        </w:rPr>
+        <w:t>Purpose:</w:t>
+      </w:r>
+    </w:p>
+    <w:p>
+      <w:pPr>
+        <w:rPr>
+          <w:sz w:val="32"/>
+          <w:szCs w:val="32"/>
+        </w:rPr>
+      </w:pPr>
+      <w:r>
+        <w:rPr>
+          <w:sz w:val="32"/>
+          <w:szCs w:val="32"/>
+        </w:rPr>
+        <w:t>IEnumerable &amp; IEnumerable&lt;T&gt;: The base interface of all collections, providing support for simple iteration over a collection, this interface allows a collection to be iterated over using the foreach loop.</w:t>
+      </w:r>
+    </w:p>
+    <w:p>
+      <w:pPr>
+        <w:rPr>
+          <w:sz w:val="32"/>
+          <w:szCs w:val="32"/>
+        </w:rPr>
+      </w:pPr>
+      <w:r>
+        <w:rPr>
+          <w:sz w:val="32"/>
+          <w:szCs w:val="32"/>
+        </w:rPr>
+        <w:t>IEnumerable is also crucial for LINQ, allowing for powerful data queries on collections.</w:t>
+      </w:r>
+    </w:p>
+    <w:p>
+      <w:pPr>
+        <w:rPr>
+          <w:b/>
+          <w:bCs/>
+          <w:sz w:val="32"/>
+          <w:szCs w:val="32"/>
+        </w:rPr>
+      </w:pPr>
+      <w:r>
+        <w:rPr>
+          <w:b/>
+          <w:bCs/>
+          <w:sz w:val="32"/>
+          <w:szCs w:val="32"/>
+        </w:rPr>
+        <w:t>How IEnumerable Works:</w:t>
+      </w:r>
+    </w:p>
+    <w:p>
+      <w:pPr>
+        <w:rPr>
+          <w:sz w:val="32"/>
+          <w:szCs w:val="32"/>
+        </w:rPr>
+      </w:pPr>
+      <w:r>
+        <w:rPr>
+          <w:sz w:val="32"/>
+          <w:szCs w:val="32"/>
+        </w:rPr>
+        <w:t>Basic Mechanics</w:t>
+      </w:r>
+    </w:p>
+    <w:p>
+      <w:pPr>
+        <w:rPr>
+          <w:sz w:val="32"/>
+          <w:szCs w:val="32"/>
+        </w:rPr>
+      </w:pPr>
+      <w:r>
+        <w:rPr>
+          <w:sz w:val="32"/>
+          <w:szCs w:val="32"/>
+        </w:rPr>
+        <w:t xml:space="preserve">The IEnumerable interface defines a single method, </w:t>
+      </w:r>
+      <w:r>
+        <w:rPr>
+          <w:sz w:val="32"/>
+          <w:szCs w:val="32"/>
+          <w:highlight w:val="yellow"/>
+        </w:rPr>
+        <w:t>GetEnumerator</w:t>
+      </w:r>
+      <w:r>
+        <w:rPr>
+          <w:sz w:val="32"/>
+          <w:szCs w:val="32"/>
+        </w:rPr>
+        <w:t>, which returns an IEnumerator object. This IEnumerator allows for moving through a collection, accessing elements without modifying the underlying data structure.</w:t>
+      </w:r>
+    </w:p>
+    <w:p>
+      <w:pPr>
+        <w:rPr>
+          <w:sz w:val="32"/>
+          <w:szCs w:val="32"/>
+        </w:rPr>
+      </w:pPr>
+      <w:r>
+        <w:rPr>
+          <w:sz w:val="32"/>
+          <w:szCs w:val="32"/>
+        </w:rPr>
+        <w:t>It provides the mechanism for iteration with three key components:</w:t>
+      </w:r>
+    </w:p>
+    <w:p>
+      <w:pPr>
+        <w:pStyle w:val="ListParagraph"/>
+        <w:numPr>
+          <w:ilvl w:val="0"/>
+          <w:numId w:val="12"/>
+        </w:numPr>
+        <w:rPr>
+          <w:sz w:val="32"/>
+          <w:szCs w:val="32"/>
+        </w:rPr>
+      </w:pPr>
+      <w:r>
+        <w:rPr>
+          <w:sz w:val="32"/>
+          <w:szCs w:val="32"/>
+        </w:rPr>
+        <w:t>MoveNext: Advances the enumerator to the next element in the collection.</w:t>
+      </w:r>
+    </w:p>
+    <w:p>
+      <w:pPr>
+        <w:pStyle w:val="ListParagraph"/>
+        <w:numPr>
+          <w:ilvl w:val="0"/>
+          <w:numId w:val="12"/>
+        </w:numPr>
+        <w:rPr>
+          <w:sz w:val="32"/>
+          <w:szCs w:val="32"/>
+        </w:rPr>
+      </w:pPr>
+      <w:r>
+        <w:rPr>
+          <w:sz w:val="32"/>
+          <w:szCs w:val="32"/>
+        </w:rPr>
+        <w:t>Current: Returns the current element in the collection.</w:t>
+      </w:r>
+    </w:p>
+    <w:p>
+      <w:pPr>
+        <w:pStyle w:val="ListParagraph"/>
+        <w:numPr>
+          <w:ilvl w:val="0"/>
+          <w:numId w:val="12"/>
+        </w:numPr>
+        <w:rPr>
+          <w:sz w:val="32"/>
+          <w:szCs w:val="32"/>
+        </w:rPr>
+      </w:pPr>
+      <w:r>
+        <w:rPr>
+          <w:sz w:val="32"/>
+          <w:szCs w:val="32"/>
+        </w:rPr>
+        <w:lastRenderedPageBreak/>
+        <w:t>Reset: Sets the enumerator to its initial position, before the first element in the collection.</w:t>
+      </w:r>
+    </w:p>
+    <w:p>
+      <w:pPr>
+        <w:rPr>
+          <w:b/>
+          <w:bCs/>
+          <w:sz w:val="32"/>
+          <w:szCs w:val="32"/>
+        </w:rPr>
+      </w:pPr>
+      <w:r>
+        <w:rPr>
+          <w:b/>
+          <w:bCs/>
+          <w:sz w:val="32"/>
+          <w:szCs w:val="32"/>
+        </w:rPr>
+        <w:t>Best Practices:</w:t>
+      </w:r>
+    </w:p>
+    <w:p>
+      <w:pPr>
+        <w:pStyle w:val="ListParagraph"/>
+        <w:numPr>
+          <w:ilvl w:val="0"/>
+          <w:numId w:val="12"/>
+        </w:numPr>
+        <w:rPr>
+          <w:sz w:val="32"/>
+          <w:szCs w:val="32"/>
+        </w:rPr>
+      </w:pPr>
+      <w:r>
+        <w:rPr>
+          <w:sz w:val="32"/>
+          <w:szCs w:val="32"/>
+        </w:rPr>
+        <w:t xml:space="preserve">Use </w:t>
+      </w:r>
+      <w:r>
+        <w:rPr>
+          <w:sz w:val="32"/>
+          <w:szCs w:val="32"/>
+          <w:highlight w:val="yellow"/>
+        </w:rPr>
+        <w:t>IEnumerable&lt;T&gt;</w:t>
+      </w:r>
+      <w:r>
+        <w:rPr>
+          <w:sz w:val="32"/>
+          <w:szCs w:val="32"/>
+        </w:rPr>
+        <w:t xml:space="preserve"> when you need to read a collection of items and you don’t need to modify the collection.</w:t>
+      </w:r>
+    </w:p>
+    <w:p>
+      <w:pPr>
+        <w:pStyle w:val="ListParagraph"/>
+        <w:numPr>
+          <w:ilvl w:val="0"/>
+          <w:numId w:val="12"/>
+        </w:numPr>
+        <w:rPr>
+          <w:sz w:val="32"/>
+          <w:szCs w:val="32"/>
+        </w:rPr>
+      </w:pPr>
+      <w:r>
+        <w:rPr>
+          <w:sz w:val="32"/>
+          <w:szCs w:val="32"/>
+        </w:rPr>
+        <w:t xml:space="preserve">Prefer </w:t>
+      </w:r>
+      <w:r>
+        <w:rPr>
+          <w:sz w:val="32"/>
+          <w:szCs w:val="32"/>
+          <w:highlight w:val="yellow"/>
+        </w:rPr>
+        <w:t>IEnumerable&lt;T&gt;</w:t>
+      </w:r>
+      <w:r>
+        <w:rPr>
+          <w:sz w:val="32"/>
+          <w:szCs w:val="32"/>
+        </w:rPr>
+        <w:t xml:space="preserve"> over </w:t>
+      </w:r>
+      <w:r>
+        <w:rPr>
+          <w:sz w:val="32"/>
+          <w:szCs w:val="32"/>
+          <w:highlight w:val="yellow"/>
+        </w:rPr>
+        <w:t>IEnumerable</w:t>
+      </w:r>
+      <w:r>
+        <w:rPr>
+          <w:sz w:val="32"/>
+          <w:szCs w:val="32"/>
+        </w:rPr>
+        <w:t xml:space="preserve"> for type safety and better performance.</w:t>
+      </w:r>
+    </w:p>
+    <w:p>
+      <w:pPr>
+        <w:pStyle w:val="ListParagraph"/>
+        <w:numPr>
+          <w:ilvl w:val="0"/>
+          <w:numId w:val="12"/>
+        </w:numPr>
+        <w:rPr>
+          <w:sz w:val="32"/>
+          <w:szCs w:val="32"/>
+        </w:rPr>
+      </w:pPr>
+      <w:r>
+        <w:rPr>
+          <w:sz w:val="32"/>
+          <w:szCs w:val="32"/>
+        </w:rPr>
+        <w:t xml:space="preserve">When implementing </w:t>
+      </w:r>
+      <w:r>
+        <w:rPr>
+          <w:sz w:val="32"/>
+          <w:szCs w:val="32"/>
+          <w:highlight w:val="yellow"/>
+        </w:rPr>
+        <w:t>IEnumerable&lt;T&gt;</w:t>
+      </w:r>
+      <w:r>
+        <w:rPr>
+          <w:sz w:val="32"/>
+          <w:szCs w:val="32"/>
+        </w:rPr>
+        <w:t xml:space="preserve">, use the </w:t>
+      </w:r>
+      <w:r>
+        <w:rPr>
+          <w:sz w:val="32"/>
+          <w:szCs w:val="32"/>
+          <w:highlight w:val="yellow"/>
+        </w:rPr>
+        <w:t>yield return</w:t>
+      </w:r>
+      <w:r>
+        <w:rPr>
+          <w:sz w:val="32"/>
+          <w:szCs w:val="32"/>
+        </w:rPr>
+        <w:t xml:space="preserve"> statement for a simpler implementation of the enumerator pattern.</w:t>
+      </w:r>
+    </w:p>
+    <w:p>
+      <w:pPr>
+        <w:rPr>
+          <w:b/>
+          <w:bCs/>
+          <w:sz w:val="32"/>
+          <w:szCs w:val="32"/>
+        </w:rPr>
+      </w:pPr>
+      <w:r>
+        <w:rPr>
+          <w:b/>
+          <w:bCs/>
+          <w:sz w:val="32"/>
+          <w:szCs w:val="32"/>
+        </w:rPr>
+        <w:t>Conclusion:</w:t>
+      </w:r>
+    </w:p>
+    <w:p>
+      <w:pPr>
+        <w:rPr>
+          <w:sz w:val="32"/>
+          <w:szCs w:val="32"/>
+        </w:rPr>
+      </w:pPr>
+      <w:r>
+        <w:rPr>
+          <w:sz w:val="32"/>
+          <w:szCs w:val="32"/>
+        </w:rPr>
+        <w:t>The IEnumerable interface is a cornerstone of collection manipulation and querying. By understanding and implementing IEnumerable, you enhance your ability to work efficiently with data in .NET environments.</w:t>
+      </w:r>
+    </w:p>
+    <w:p>
+      <w:pPr>
+        <w:rPr>
+          <w:sz w:val="32"/>
+          <w:szCs w:val="32"/>
+        </w:rPr>
+      </w:pPr>
+    </w:p>
+    <w:p>
+      <w:pPr>
+        <w:rPr>
+          <w:sz w:val="32"/>
+          <w:szCs w:val="32"/>
+        </w:rPr>
+      </w:pPr>
+      <w:r>
+        <w:rPr>
+          <w:sz w:val="32"/>
+          <w:szCs w:val="32"/>
+        </w:rPr>
+        <w:t>Understanding and implementing IEnumerable and IEnumerable&lt;T&gt; is fundamental for working with collections. It provides a standard way to iterate over collections, enhance code readability, and ensure type safety with IEnumerable&lt;T&gt;. By incorporating these interfaces into your custom collections, you can leverage the power of foreach loops and LINQ queries, making your applications more efficient and maintainable.</w:t>
+      </w:r>
+    </w:p>
+    <w:p>
+      <w:pPr>
+        <w:rPr>
+          <w:b/>
+          <w:bCs/>
+          <w:sz w:val="32"/>
+          <w:szCs w:val="32"/>
+        </w:rPr>
+      </w:pPr>
+    </w:p>
+    <w:p>
+      <w:pPr>
+        <w:rPr>
+          <w:b/>
+          <w:bCs/>
+          <w:sz w:val="32"/>
+          <w:szCs w:val="32"/>
+        </w:rPr>
+      </w:pPr>
+      <w:r>
+        <w:rPr>
+          <w:b/>
+          <w:bCs/>
+          <w:sz w:val="32"/>
+          <w:szCs w:val="32"/>
+        </w:rPr>
+        <w:t>Implementing IEnumerable in a Custom Collection:</w:t>
+      </w:r>
+    </w:p>
+    <w:p>
+      <w:pPr>
+        <w:rPr>
+          <w:sz w:val="32"/>
+          <w:szCs w:val="32"/>
+        </w:rPr>
+      </w:pPr>
+      <w:r>
+        <w:rPr>
+          <w:sz w:val="32"/>
+          <w:szCs w:val="32"/>
+        </w:rPr>
+        <w:t xml:space="preserve">It allows the collection to be used with foreach loop. </w:t>
+      </w:r>
+    </w:p>
+    <w:p>
+      <w:pPr>
+        <w:rPr>
+          <w:b/>
+          <w:bCs/>
+          <w:sz w:val="32"/>
+          <w:szCs w:val="32"/>
+        </w:rPr>
+      </w:pPr>
+      <w:r>
+        <w:rPr>
+          <w:b/>
+          <w:bCs/>
+          <w:sz w:val="32"/>
+          <w:szCs w:val="32"/>
+        </w:rPr>
+        <w:lastRenderedPageBreak/>
+        <w:t>Code Example:</w:t>
+      </w:r>
+    </w:p>
+    <w:p>
+      <w:pPr>
+        <w:rPr>
+          <w:sz w:val="32"/>
+          <w:szCs w:val="32"/>
+        </w:rPr>
+      </w:pPr>
+      <w:r>
+        <w:rPr>
+          <w:sz w:val="32"/>
+          <w:szCs w:val="32"/>
+        </w:rPr>
+        <w:t>CollectionInterfaces (Solution) -&gt; IEnumerableInterface (Project).</w:t>
+      </w:r>
+    </w:p>
+    <w:p>
+      <w:pPr>
+        <w:pBdr>
+          <w:bottom w:val="single" w:sz="6" w:space="1" w:color="auto"/>
+        </w:pBdr>
+        <w:rPr>
+          <w:sz w:val="32"/>
+          <w:szCs w:val="32"/>
+        </w:rPr>
+      </w:pPr>
+    </w:p>
+    <w:p>
+      <w:pPr>
+        <w:jc w:val="center"/>
+        <w:rPr>
+          <w:b/>
+          <w:bCs/>
+          <w:sz w:val="32"/>
+          <w:szCs w:val="32"/>
+        </w:rPr>
+      </w:pPr>
+      <w:r>
+        <w:rPr>
+          <w:b/>
+          <w:bCs/>
+          <w:sz w:val="32"/>
+          <w:szCs w:val="32"/>
+        </w:rPr>
+        <w:t>ICollection</w:t>
+      </w:r>
+    </w:p>
+    <w:p>
+      <w:pPr>
+        <w:rPr>
+          <w:b/>
+          <w:bCs/>
+          <w:sz w:val="32"/>
+          <w:szCs w:val="32"/>
+        </w:rPr>
+      </w:pPr>
+      <w:r>
+        <w:rPr>
+          <w:b/>
+          <w:bCs/>
+          <w:sz w:val="32"/>
+          <w:szCs w:val="32"/>
+        </w:rPr>
+        <w:t>Definition:</w:t>
+      </w:r>
+    </w:p>
+    <w:p>
+      <w:pPr>
+        <w:rPr>
+          <w:sz w:val="32"/>
+          <w:szCs w:val="32"/>
+        </w:rPr>
+      </w:pPr>
+      <w:r>
+        <w:rPr>
+          <w:sz w:val="32"/>
+          <w:szCs w:val="32"/>
+        </w:rPr>
+        <w:t xml:space="preserve">It is an interface in the </w:t>
+      </w:r>
+      <w:r>
+        <w:rPr>
+          <w:sz w:val="32"/>
+          <w:szCs w:val="32"/>
+          <w:highlight w:val="yellow"/>
+        </w:rPr>
+        <w:t>System.Collections</w:t>
+      </w:r>
+      <w:r>
+        <w:rPr>
+          <w:sz w:val="32"/>
+          <w:szCs w:val="32"/>
+        </w:rPr>
+        <w:t xml:space="preserve"> namespace that extends IEnumerable.</w:t>
+      </w:r>
+    </w:p>
+    <w:p>
+      <w:pPr>
+        <w:rPr>
+          <w:sz w:val="32"/>
+          <w:szCs w:val="32"/>
+        </w:rPr>
+      </w:pPr>
+      <w:r>
+        <w:rPr>
+          <w:sz w:val="32"/>
+          <w:szCs w:val="32"/>
+        </w:rPr>
+        <w:t>It provides a general-purpose way to manage collections, adding functionalities such as counting, adding, and removing elements.</w:t>
+      </w:r>
+    </w:p>
+    <w:p>
+      <w:pPr>
+        <w:rPr>
+          <w:b/>
+          <w:bCs/>
+          <w:sz w:val="32"/>
+          <w:szCs w:val="32"/>
+        </w:rPr>
+      </w:pPr>
+      <w:r>
+        <w:rPr>
+          <w:b/>
+          <w:bCs/>
+          <w:sz w:val="32"/>
+          <w:szCs w:val="32"/>
+        </w:rPr>
+        <w:t>Purpose:</w:t>
+      </w:r>
+    </w:p>
+    <w:p>
+      <w:pPr>
+        <w:rPr>
+          <w:sz w:val="32"/>
+          <w:szCs w:val="32"/>
+        </w:rPr>
+      </w:pPr>
+      <w:r>
+        <w:rPr>
+          <w:sz w:val="32"/>
+          <w:szCs w:val="32"/>
+        </w:rPr>
+        <w:t>While IEnumerable allows for simple iterations over a collection, ICollection takes it a step further by offering additional capabilities that are essential for managing dynamic collections.</w:t>
+      </w:r>
+    </w:p>
+    <w:p>
+      <w:pPr>
+        <w:rPr>
+          <w:sz w:val="32"/>
+          <w:szCs w:val="32"/>
+        </w:rPr>
+      </w:pPr>
+    </w:p>
+    <w:p>
+      <w:pPr>
+        <w:rPr>
+          <w:b/>
+          <w:bCs/>
+          <w:sz w:val="32"/>
+          <w:szCs w:val="32"/>
+        </w:rPr>
+      </w:pPr>
+      <w:r>
+        <w:rPr>
+          <w:b/>
+          <w:bCs/>
+          <w:sz w:val="32"/>
+          <w:szCs w:val="32"/>
+        </w:rPr>
+        <w:t>Key Features of ICollection:</w:t>
+      </w:r>
+    </w:p>
+    <w:p>
+      <w:pPr>
+        <w:rPr>
+          <w:sz w:val="32"/>
+          <w:szCs w:val="32"/>
+        </w:rPr>
+      </w:pPr>
+      <w:r>
+        <w:rPr>
+          <w:sz w:val="32"/>
+          <w:szCs w:val="32"/>
+        </w:rPr>
+        <w:t>ICollection includes properties and methods that enable more comprehensive management of collections. Key features include:</w:t>
+      </w:r>
+    </w:p>
+    <w:p>
+      <w:pPr>
+        <w:pStyle w:val="ListParagraph"/>
+        <w:numPr>
+          <w:ilvl w:val="0"/>
+          <w:numId w:val="12"/>
+        </w:numPr>
+        <w:rPr>
+          <w:sz w:val="32"/>
+          <w:szCs w:val="32"/>
+        </w:rPr>
+      </w:pPr>
+      <w:r>
+        <w:rPr>
+          <w:sz w:val="32"/>
+          <w:szCs w:val="32"/>
+        </w:rPr>
+        <w:t>Count: Gets the number of elements contained in the collection.</w:t>
+      </w:r>
+    </w:p>
+    <w:p>
+      <w:pPr>
+        <w:pStyle w:val="ListParagraph"/>
+        <w:numPr>
+          <w:ilvl w:val="0"/>
+          <w:numId w:val="12"/>
+        </w:numPr>
+        <w:rPr>
+          <w:sz w:val="32"/>
+          <w:szCs w:val="32"/>
+        </w:rPr>
+      </w:pPr>
+      <w:r>
+        <w:rPr>
+          <w:sz w:val="32"/>
+          <w:szCs w:val="32"/>
+        </w:rPr>
+        <w:t>IsReadOnly: Gets a value indicating whether the collection is read-only.</w:t>
+      </w:r>
+    </w:p>
+    <w:p>
+      <w:pPr>
+        <w:pStyle w:val="ListParagraph"/>
+        <w:numPr>
+          <w:ilvl w:val="0"/>
+          <w:numId w:val="12"/>
+        </w:numPr>
+        <w:rPr>
+          <w:sz w:val="32"/>
+          <w:szCs w:val="32"/>
+        </w:rPr>
+      </w:pPr>
+      <w:r>
+        <w:rPr>
+          <w:sz w:val="32"/>
+          <w:szCs w:val="32"/>
+        </w:rPr>
+        <w:t>Add, Remove, Clear: Methods to modify the collection.</w:t>
+      </w:r>
+    </w:p>
+    <w:p>
+      <w:pPr>
+        <w:pStyle w:val="ListParagraph"/>
+        <w:numPr>
+          <w:ilvl w:val="0"/>
+          <w:numId w:val="12"/>
+        </w:numPr>
+        <w:rPr>
+          <w:sz w:val="32"/>
+          <w:szCs w:val="32"/>
+        </w:rPr>
+      </w:pPr>
+      <w:r>
+        <w:rPr>
+          <w:sz w:val="32"/>
+          <w:szCs w:val="32"/>
+        </w:rPr>
+        <w:t>Contains Methods: Checks If the collections contain a specific item.</w:t>
+      </w:r>
+    </w:p>
+    <w:p>
+      <w:pPr>
+        <w:rPr>
+          <w:sz w:val="32"/>
+          <w:szCs w:val="32"/>
+        </w:rPr>
+      </w:pPr>
+    </w:p>
+    <w:p>
+      <w:pPr>
+        <w:rPr>
+          <w:b/>
+          <w:bCs/>
+          <w:sz w:val="32"/>
+          <w:szCs w:val="32"/>
+        </w:rPr>
+      </w:pPr>
+      <w:r>
+        <w:rPr>
+          <w:b/>
+          <w:bCs/>
+          <w:sz w:val="32"/>
+          <w:szCs w:val="32"/>
+        </w:rPr>
+        <w:lastRenderedPageBreak/>
+        <w:t>Best Practice:</w:t>
+      </w:r>
+    </w:p>
+    <w:p>
+      <w:pPr>
+        <w:pStyle w:val="ListParagraph"/>
+        <w:numPr>
+          <w:ilvl w:val="0"/>
+          <w:numId w:val="12"/>
+        </w:numPr>
+        <w:rPr>
+          <w:sz w:val="32"/>
+          <w:szCs w:val="32"/>
+        </w:rPr>
+      </w:pPr>
+      <w:r>
+        <w:rPr>
+          <w:sz w:val="32"/>
+          <w:szCs w:val="32"/>
+        </w:rPr>
+        <w:t>Use ICollection&lt;T&gt; when you need a modifiable collection with basic operations such as add, remove, and contains.</w:t>
+      </w:r>
+    </w:p>
+    <w:p>
+      <w:pPr>
+        <w:pStyle w:val="ListParagraph"/>
+        <w:numPr>
+          <w:ilvl w:val="0"/>
+          <w:numId w:val="12"/>
+        </w:numPr>
+        <w:rPr>
+          <w:sz w:val="32"/>
+          <w:szCs w:val="32"/>
+        </w:rPr>
+      </w:pPr>
+      <w:r>
+        <w:rPr>
+          <w:sz w:val="32"/>
+          <w:szCs w:val="32"/>
+        </w:rPr>
+        <w:t>ICollection&lt;T&gt; is more specialized that IEnumerable&lt;T&gt; but less so than IList&lt;T&gt; or IDictionary&lt;TKey, TValue&gt;. Choose the interface that best fits your needs based on the operations you require.</w:t>
+      </w:r>
+    </w:p>
+    <w:p>
+      <w:pPr>
+        <w:pStyle w:val="ListParagraph"/>
+        <w:numPr>
+          <w:ilvl w:val="0"/>
+          <w:numId w:val="12"/>
+        </w:numPr>
+        <w:rPr>
+          <w:sz w:val="32"/>
+          <w:szCs w:val="32"/>
+        </w:rPr>
+      </w:pPr>
+      <w:r>
+        <w:rPr>
+          <w:sz w:val="32"/>
+          <w:szCs w:val="32"/>
+        </w:rPr>
+        <w:t>Implementing ICollection&lt;T&gt; in custom collections makes them more versatile and compatible with .NET’s collection manipulation and LINQ queries.</w:t>
+      </w:r>
+    </w:p>
+    <w:p>
+      <w:pPr>
+        <w:rPr>
+          <w:sz w:val="32"/>
+          <w:szCs w:val="32"/>
+        </w:rPr>
+      </w:pPr>
+    </w:p>
+    <w:p>
+      <w:pPr>
+        <w:rPr>
+          <w:b/>
+          <w:bCs/>
+          <w:sz w:val="32"/>
+          <w:szCs w:val="32"/>
+        </w:rPr>
+      </w:pPr>
+      <w:r>
+        <w:rPr>
+          <w:b/>
+          <w:bCs/>
+          <w:sz w:val="32"/>
+          <w:szCs w:val="32"/>
+        </w:rPr>
+        <w:t>Conclusion:</w:t>
+      </w:r>
+    </w:p>
+    <w:p>
+      <w:pPr>
+        <w:rPr>
+          <w:sz w:val="32"/>
+          <w:szCs w:val="32"/>
+        </w:rPr>
+      </w:pPr>
+      <w:r>
+        <w:rPr>
+          <w:sz w:val="32"/>
+          <w:szCs w:val="32"/>
+        </w:rPr>
+        <w:t>The ICollection interface is a powerful tool for managing collections. By offering a standardized way to manipulate collections beyond simple iterations, it enables developers to handle dynamic data sets efficiently.</w:t>
+      </w:r>
+    </w:p>
+    <w:p>
+      <w:pPr>
+        <w:rPr>
+          <w:sz w:val="32"/>
+          <w:szCs w:val="32"/>
+        </w:rPr>
+      </w:pPr>
+    </w:p>
+    <w:p>
+      <w:pPr>
+        <w:rPr>
+          <w:sz w:val="32"/>
+          <w:szCs w:val="32"/>
+        </w:rPr>
+      </w:pPr>
+      <w:r>
+        <w:rPr>
+          <w:sz w:val="32"/>
+          <w:szCs w:val="32"/>
+        </w:rPr>
+        <w:t xml:space="preserve">Understanding and implementing ICollection and ICollection&lt;T&gt; is crucial for creating and manipulating collections. These interfaces </w:t>
+      </w:r>
+      <w:proofErr w:type="gramStart"/>
+      <w:r>
+        <w:rPr>
+          <w:sz w:val="32"/>
+          <w:szCs w:val="32"/>
+        </w:rPr>
+        <w:t>provides</w:t>
+      </w:r>
+      <w:proofErr w:type="gramEnd"/>
+      <w:r>
+        <w:rPr>
+          <w:sz w:val="32"/>
+          <w:szCs w:val="32"/>
+        </w:rPr>
+        <w:t xml:space="preserve"> a standardized way to manage collections with operations like add, remove, and check for items, enhancing the functionality and flexibility of your applications. Through practical implementations and adherence to best practices, developers can effectively utilize these interfaces to manage collections in a type-safe and efficient manner.</w:t>
+      </w:r>
+    </w:p>
+    <w:p>
+      <w:pPr>
+        <w:rPr>
+          <w:sz w:val="32"/>
+          <w:szCs w:val="32"/>
+        </w:rPr>
+      </w:pPr>
+    </w:p>
+    <w:p>
+      <w:pPr>
+        <w:rPr>
+          <w:b/>
+          <w:bCs/>
+          <w:sz w:val="32"/>
+          <w:szCs w:val="32"/>
+        </w:rPr>
+      </w:pPr>
+      <w:r>
+        <w:rPr>
+          <w:b/>
+          <w:bCs/>
+          <w:sz w:val="32"/>
+          <w:szCs w:val="32"/>
+        </w:rPr>
+        <w:t>Code Example:</w:t>
+      </w:r>
+    </w:p>
+    <w:p>
+      <w:pPr>
+        <w:rPr>
+          <w:sz w:val="32"/>
+          <w:szCs w:val="32"/>
+        </w:rPr>
+      </w:pPr>
+      <w:r>
+        <w:rPr>
+          <w:sz w:val="32"/>
+          <w:szCs w:val="32"/>
+        </w:rPr>
+        <w:t xml:space="preserve">CollectionInterfaces (Solution) -&gt; </w:t>
+      </w:r>
+      <w:r>
+        <w:rPr>
+          <w:sz w:val="32"/>
+          <w:szCs w:val="32"/>
+        </w:rPr>
+        <w:t>ICollection</w:t>
+      </w:r>
+      <w:r>
+        <w:rPr>
+          <w:sz w:val="32"/>
+          <w:szCs w:val="32"/>
+        </w:rPr>
+        <w:t>Interface (Project).</w:t>
+      </w:r>
+    </w:p>
+    <w:p>
+      <w:pPr>
+        <w:rPr>
+          <w:sz w:val="32"/>
+          <w:szCs w:val="32"/>
+        </w:rPr>
+      </w:pPr>
+    </w:p>
+    <w:p>
+      <w:pPr>
+        <w:rPr>
+          <w:sz w:val="32"/>
+          <w:szCs w:val="32"/>
+        </w:rPr>
+      </w:pPr>
+      <w:r>
+        <w:rPr>
+          <w:sz w:val="32"/>
+          <w:szCs w:val="32"/>
+        </w:rPr>
+        <w:br/>
+      </w:r>
     </w:p>
     <w:sectPr>
       <w:pgSz w:w="12240" w:h="15840"/>
@@ -37574,7 +39042,7 @@
   <w:style w:type="paragraph" w:default="1" w:styleId="Normal">
     <w:name w:val="Normal"/>
     <w:qFormat/>
-    <w:rsid w:val="000A1D1C"/>
+    <w:rsid w:val="009D70DD"/>
   </w:style>
   <w:style w:type="paragraph" w:styleId="Heading1">
     <w:name w:val="heading 1"/>
@@ -37776,6 +39244,7 @@
   <w:style w:type="character" w:default="1" w:styleId="DefaultParagraphFont">
     <w:name w:val="Default Paragraph Font"/>
     <w:uiPriority w:val="1"/>
+    <w:semiHidden/>
     <w:unhideWhenUsed/>
   </w:style>
   <w:style w:type="table" w:default="1" w:styleId="TableNormal">

--- a/Data Structures.docx
+++ b/Data Structures.docx
@@ -4321,21 +4321,12 @@
           <w:szCs w:val="32"/>
         </w:rPr>
       </w:pPr>
-      <w:proofErr w:type="spellStart"/>
-      <w:r>
-        <w:rPr>
-          <w:sz w:val="32"/>
-          <w:szCs w:val="32"/>
-        </w:rPr>
-        <w:t>SortedDictionary</w:t>
-      </w:r>
-      <w:proofErr w:type="spellEnd"/>
-      <w:r>
-        <w:rPr>
-          <w:sz w:val="32"/>
-          <w:szCs w:val="32"/>
-        </w:rPr>
-        <w:t>&lt;TKey, TValue</w:t>
+      <w:r>
+        <w:rPr>
+          <w:sz w:val="32"/>
+          <w:szCs w:val="32"/>
+        </w:rPr>
+        <w:t>SortedDictionary&lt;TKey, TValue</w:t>
       </w:r>
       <w:r>
         <w:rPr>
@@ -4377,23 +4368,7 @@
           <w:sz w:val="32"/>
           <w:szCs w:val="32"/>
         </w:rPr>
-        <w:t xml:space="preserve">Similar to </w:t>
-      </w:r>
-      <w:proofErr w:type="spellStart"/>
-      <w:r>
-        <w:rPr>
-          <w:sz w:val="32"/>
-          <w:szCs w:val="32"/>
-        </w:rPr>
-        <w:t>SortedDictionary</w:t>
-      </w:r>
-      <w:proofErr w:type="spellEnd"/>
-      <w:r>
-        <w:rPr>
-          <w:sz w:val="32"/>
-          <w:szCs w:val="32"/>
-        </w:rPr>
-        <w:t xml:space="preserve"> but with different performance characteristics.</w:t>
+        <w:t>Similar to SortedDictionary but with different performance characteristics.</w:t>
       </w:r>
     </w:p>
     <w:p>
@@ -4407,21 +4382,12 @@
           <w:szCs w:val="32"/>
         </w:rPr>
       </w:pPr>
-      <w:proofErr w:type="spellStart"/>
-      <w:r>
-        <w:rPr>
-          <w:sz w:val="32"/>
-          <w:szCs w:val="32"/>
-        </w:rPr>
-        <w:t>ConcurrentDictionary</w:t>
-      </w:r>
-      <w:proofErr w:type="spellEnd"/>
-      <w:r>
-        <w:rPr>
-          <w:sz w:val="32"/>
-          <w:szCs w:val="32"/>
-        </w:rPr>
-        <w:t xml:space="preserve">&lt;TKey, TValue&gt;: </w:t>
+      <w:r>
+        <w:rPr>
+          <w:sz w:val="32"/>
+          <w:szCs w:val="32"/>
+        </w:rPr>
+        <w:t xml:space="preserve">ConcurrentDictionary&lt;TKey, TValue&gt;: </w:t>
       </w:r>
       <w:r>
         <w:rPr>
@@ -13934,6 +13900,133 @@
           <w:sz w:val="32"/>
           <w:szCs w:val="32"/>
         </w:rPr>
+        <w:t>The UnionWith combine only unique elements of two sets.</w:t>
+      </w:r>
+    </w:p>
+    <w:p>
+      <w:pPr>
+        <w:rPr>
+          <w:sz w:val="32"/>
+          <w:szCs w:val="32"/>
+        </w:rPr>
+      </w:pPr>
+    </w:p>
+    <w:p>
+      <w:pPr>
+        <w:rPr>
+          <w:b/>
+          <w:bCs/>
+          <w:sz w:val="32"/>
+          <w:szCs w:val="32"/>
+        </w:rPr>
+      </w:pPr>
+      <w:r>
+        <w:rPr>
+          <w:b/>
+          <w:bCs/>
+          <w:sz w:val="32"/>
+          <w:szCs w:val="32"/>
+        </w:rPr>
+        <w:t>Intersection Operation:</w:t>
+      </w:r>
+    </w:p>
+    <w:p>
+      <w:pPr>
+        <w:rPr>
+          <w:b/>
+          <w:bCs/>
+          <w:sz w:val="32"/>
+          <w:szCs w:val="32"/>
+        </w:rPr>
+      </w:pPr>
+      <w:r>
+        <w:rPr>
+          <w:b/>
+          <w:bCs/>
+          <w:sz w:val="32"/>
+          <w:szCs w:val="32"/>
+        </w:rPr>
+        <w:t xml:space="preserve"> </w:t>
+      </w:r>
+      <w:r>
+        <w:rPr>
+          <w:b/>
+          <w:bCs/>
+          <w:sz w:val="32"/>
+          <w:szCs w:val="32"/>
+        </w:rPr>
+        <w:t>Code Example:</w:t>
+      </w:r>
+    </w:p>
+    <w:p>
+      <w:pPr>
+        <w:rPr>
+          <w:sz w:val="32"/>
+          <w:szCs w:val="32"/>
+        </w:rPr>
+      </w:pPr>
+      <w:r>
+        <w:rPr>
+          <w:sz w:val="32"/>
+          <w:szCs w:val="32"/>
+        </w:rPr>
+        <w:t xml:space="preserve">Inside the HashSet solution -&gt; </w:t>
+      </w:r>
+      <w:proofErr w:type="spellStart"/>
+      <w:r>
+        <w:rPr>
+          <w:sz w:val="32"/>
+          <w:szCs w:val="32"/>
+        </w:rPr>
+        <w:t>UnionOperation</w:t>
+      </w:r>
+      <w:proofErr w:type="spellEnd"/>
+      <w:r>
+        <w:rPr>
+          <w:sz w:val="32"/>
+          <w:szCs w:val="32"/>
+        </w:rPr>
+        <w:t xml:space="preserve"> </w:t>
+      </w:r>
+      <w:r>
+        <w:rPr>
+          <w:sz w:val="32"/>
+          <w:szCs w:val="32"/>
+        </w:rPr>
+        <w:t>(Project).</w:t>
+      </w:r>
+    </w:p>
+    <w:p>
+      <w:pPr>
+        <w:rPr>
+          <w:b/>
+          <w:bCs/>
+          <w:sz w:val="32"/>
+          <w:szCs w:val="32"/>
+        </w:rPr>
+      </w:pPr>
+      <w:r>
+        <w:rPr>
+          <w:b/>
+          <w:bCs/>
+          <w:sz w:val="32"/>
+          <w:szCs w:val="32"/>
+        </w:rPr>
+        <w:t>Code Explanation:</w:t>
+      </w:r>
+    </w:p>
+    <w:p>
+      <w:pPr>
+        <w:rPr>
+          <w:sz w:val="32"/>
+          <w:szCs w:val="32"/>
+        </w:rPr>
+      </w:pPr>
+      <w:r>
+        <w:rPr>
+          <w:sz w:val="32"/>
+          <w:szCs w:val="32"/>
+        </w:rPr>
         <w:t xml:space="preserve">The </w:t>
       </w:r>
       <w:proofErr w:type="spellStart"/>
@@ -13942,7 +14035,7 @@
           <w:sz w:val="32"/>
           <w:szCs w:val="32"/>
         </w:rPr>
-        <w:t>UnionWith</w:t>
+        <w:t>IntersectWith</w:t>
       </w:r>
       <w:proofErr w:type="spellEnd"/>
       <w:r>
@@ -13950,49 +14043,80 @@
           <w:sz w:val="32"/>
           <w:szCs w:val="32"/>
         </w:rPr>
-        <w:t xml:space="preserve"> combine only unique elements of two sets.</w:t>
-      </w:r>
-    </w:p>
-    <w:p>
-      <w:pPr>
-        <w:rPr>
-          <w:sz w:val="32"/>
-          <w:szCs w:val="32"/>
-        </w:rPr>
-      </w:pPr>
-    </w:p>
-    <w:p>
-      <w:pPr>
-        <w:rPr>
-          <w:b/>
-          <w:bCs/>
-          <w:sz w:val="32"/>
-          <w:szCs w:val="32"/>
-        </w:rPr>
-      </w:pPr>
-      <w:r>
-        <w:rPr>
-          <w:b/>
-          <w:bCs/>
-          <w:sz w:val="32"/>
-          <w:szCs w:val="32"/>
-        </w:rPr>
-        <w:t>Intersection Operation:</w:t>
-      </w:r>
-    </w:p>
-    <w:p>
-      <w:pPr>
-        <w:rPr>
-          <w:b/>
-          <w:bCs/>
-          <w:sz w:val="32"/>
-          <w:szCs w:val="32"/>
-        </w:rPr>
-      </w:pPr>
-      <w:r>
-        <w:rPr>
-          <w:b/>
-          <w:bCs/>
+        <w:t xml:space="preserve"> method get only the common elements between two sets.</w:t>
+      </w:r>
+    </w:p>
+    <w:p>
+      <w:pPr>
+        <w:rPr>
+          <w:sz w:val="32"/>
+          <w:szCs w:val="32"/>
+        </w:rPr>
+      </w:pPr>
+    </w:p>
+    <w:p>
+      <w:pPr>
+        <w:rPr>
+          <w:b/>
+          <w:bCs/>
+          <w:sz w:val="32"/>
+          <w:szCs w:val="32"/>
+        </w:rPr>
+      </w:pPr>
+      <w:r>
+        <w:rPr>
+          <w:b/>
+          <w:bCs/>
+          <w:sz w:val="32"/>
+          <w:szCs w:val="32"/>
+        </w:rPr>
+        <w:t>Difference Operation:</w:t>
+      </w:r>
+    </w:p>
+    <w:p>
+      <w:pPr>
+        <w:rPr>
+          <w:b/>
+          <w:bCs/>
+          <w:sz w:val="32"/>
+          <w:szCs w:val="32"/>
+        </w:rPr>
+      </w:pPr>
+      <w:r>
+        <w:rPr>
+          <w:b/>
+          <w:bCs/>
+          <w:sz w:val="32"/>
+          <w:szCs w:val="32"/>
+        </w:rPr>
+        <w:t>Code Example:</w:t>
+      </w:r>
+    </w:p>
+    <w:p>
+      <w:pPr>
+        <w:rPr>
+          <w:sz w:val="32"/>
+          <w:szCs w:val="32"/>
+        </w:rPr>
+      </w:pPr>
+      <w:r>
+        <w:rPr>
+          <w:sz w:val="32"/>
+          <w:szCs w:val="32"/>
+        </w:rPr>
+        <w:t xml:space="preserve">Inside the HashSet solution -&gt; </w:t>
+      </w:r>
+      <w:proofErr w:type="spellStart"/>
+      <w:r>
+        <w:rPr>
+          <w:sz w:val="32"/>
+          <w:szCs w:val="32"/>
+        </w:rPr>
+        <w:t>DifferenceOperation</w:t>
+      </w:r>
+      <w:proofErr w:type="spellEnd"/>
+      <w:r>
+        <w:rPr>
           <w:sz w:val="32"/>
           <w:szCs w:val="32"/>
         </w:rPr>
@@ -14000,46 +14124,6 @@
       </w:r>
       <w:r>
         <w:rPr>
-          <w:b/>
-          <w:bCs/>
-          <w:sz w:val="32"/>
-          <w:szCs w:val="32"/>
-        </w:rPr>
-        <w:t>Code Example:</w:t>
-      </w:r>
-    </w:p>
-    <w:p>
-      <w:pPr>
-        <w:rPr>
-          <w:sz w:val="32"/>
-          <w:szCs w:val="32"/>
-        </w:rPr>
-      </w:pPr>
-      <w:r>
-        <w:rPr>
-          <w:sz w:val="32"/>
-          <w:szCs w:val="32"/>
-        </w:rPr>
-        <w:t xml:space="preserve">Inside the HashSet solution -&gt; </w:t>
-      </w:r>
-      <w:proofErr w:type="spellStart"/>
-      <w:r>
-        <w:rPr>
-          <w:sz w:val="32"/>
-          <w:szCs w:val="32"/>
-        </w:rPr>
-        <w:t>UnionOperation</w:t>
-      </w:r>
-      <w:proofErr w:type="spellEnd"/>
-      <w:r>
-        <w:rPr>
-          <w:sz w:val="32"/>
-          <w:szCs w:val="32"/>
-        </w:rPr>
-        <w:t xml:space="preserve"> </w:t>
-      </w:r>
-      <w:r>
-        <w:rPr>
           <w:sz w:val="32"/>
           <w:szCs w:val="32"/>
         </w:rPr>
@@ -14077,157 +14161,7 @@
           <w:sz w:val="32"/>
           <w:szCs w:val="32"/>
         </w:rPr>
-        <w:t xml:space="preserve">The </w:t>
-      </w:r>
-      <w:proofErr w:type="spellStart"/>
-      <w:r>
-        <w:rPr>
-          <w:sz w:val="32"/>
-          <w:szCs w:val="32"/>
-        </w:rPr>
-        <w:t>IntersectWith</w:t>
-      </w:r>
-      <w:proofErr w:type="spellEnd"/>
-      <w:r>
-        <w:rPr>
-          <w:sz w:val="32"/>
-          <w:szCs w:val="32"/>
-        </w:rPr>
-        <w:t xml:space="preserve"> method get only the common elements between two sets.</w:t>
-      </w:r>
-    </w:p>
-    <w:p>
-      <w:pPr>
-        <w:rPr>
-          <w:sz w:val="32"/>
-          <w:szCs w:val="32"/>
-        </w:rPr>
-      </w:pPr>
-    </w:p>
-    <w:p>
-      <w:pPr>
-        <w:rPr>
-          <w:b/>
-          <w:bCs/>
-          <w:sz w:val="32"/>
-          <w:szCs w:val="32"/>
-        </w:rPr>
-      </w:pPr>
-      <w:r>
-        <w:rPr>
-          <w:b/>
-          <w:bCs/>
-          <w:sz w:val="32"/>
-          <w:szCs w:val="32"/>
-        </w:rPr>
-        <w:t>Difference Operation:</w:t>
-      </w:r>
-    </w:p>
-    <w:p>
-      <w:pPr>
-        <w:rPr>
-          <w:b/>
-          <w:bCs/>
-          <w:sz w:val="32"/>
-          <w:szCs w:val="32"/>
-        </w:rPr>
-      </w:pPr>
-      <w:r>
-        <w:rPr>
-          <w:b/>
-          <w:bCs/>
-          <w:sz w:val="32"/>
-          <w:szCs w:val="32"/>
-        </w:rPr>
-        <w:t>Code Example:</w:t>
-      </w:r>
-    </w:p>
-    <w:p>
-      <w:pPr>
-        <w:rPr>
-          <w:sz w:val="32"/>
-          <w:szCs w:val="32"/>
-        </w:rPr>
-      </w:pPr>
-      <w:r>
-        <w:rPr>
-          <w:sz w:val="32"/>
-          <w:szCs w:val="32"/>
-        </w:rPr>
-        <w:t xml:space="preserve">Inside the HashSet solution -&gt; </w:t>
-      </w:r>
-      <w:proofErr w:type="spellStart"/>
-      <w:r>
-        <w:rPr>
-          <w:sz w:val="32"/>
-          <w:szCs w:val="32"/>
-        </w:rPr>
-        <w:t>DifferenceOperation</w:t>
-      </w:r>
-      <w:proofErr w:type="spellEnd"/>
-      <w:r>
-        <w:rPr>
-          <w:sz w:val="32"/>
-          <w:szCs w:val="32"/>
-        </w:rPr>
-        <w:t xml:space="preserve"> </w:t>
-      </w:r>
-      <w:r>
-        <w:rPr>
-          <w:sz w:val="32"/>
-          <w:szCs w:val="32"/>
-        </w:rPr>
-        <w:t>(Project).</w:t>
-      </w:r>
-    </w:p>
-    <w:p>
-      <w:pPr>
-        <w:rPr>
-          <w:b/>
-          <w:bCs/>
-          <w:sz w:val="32"/>
-          <w:szCs w:val="32"/>
-        </w:rPr>
-      </w:pPr>
-      <w:r>
-        <w:rPr>
-          <w:b/>
-          <w:bCs/>
-          <w:sz w:val="32"/>
-          <w:szCs w:val="32"/>
-        </w:rPr>
-        <w:t>Code Explanation:</w:t>
-      </w:r>
-    </w:p>
-    <w:p>
-      <w:pPr>
-        <w:rPr>
-          <w:sz w:val="32"/>
-          <w:szCs w:val="32"/>
-        </w:rPr>
-      </w:pPr>
-      <w:r>
-        <w:rPr>
-          <w:sz w:val="32"/>
-          <w:szCs w:val="32"/>
-        </w:rPr>
-        <w:t xml:space="preserve">The </w:t>
-      </w:r>
-      <w:proofErr w:type="spellStart"/>
-      <w:r>
-        <w:rPr>
-          <w:sz w:val="32"/>
-          <w:szCs w:val="32"/>
-        </w:rPr>
-        <w:t>ExceptWith</w:t>
-      </w:r>
-      <w:proofErr w:type="spellEnd"/>
-      <w:r>
-        <w:rPr>
-          <w:sz w:val="32"/>
-          <w:szCs w:val="32"/>
-        </w:rPr>
-        <w:t xml:space="preserve"> method removes the common elements between two sets from the corresponding set.</w:t>
+        <w:t>The ExceptWith method removes the common elements between two sets from the corresponding set.</w:t>
       </w:r>
     </w:p>
     <w:p>
@@ -14368,23 +14302,7 @@
           <w:sz w:val="32"/>
           <w:szCs w:val="32"/>
         </w:rPr>
-        <w:t xml:space="preserve">The </w:t>
-      </w:r>
-      <w:proofErr w:type="spellStart"/>
-      <w:r>
-        <w:rPr>
-          <w:sz w:val="32"/>
-          <w:szCs w:val="32"/>
-        </w:rPr>
-        <w:t>SymmetricExceptWith</w:t>
-      </w:r>
-      <w:proofErr w:type="spellEnd"/>
-      <w:r>
-        <w:rPr>
-          <w:sz w:val="32"/>
-          <w:szCs w:val="32"/>
-        </w:rPr>
-        <w:t xml:space="preserve"> removes the common elements and merges the t</w:t>
+        <w:t>The SymmetricExceptWith removes the common elements and merges the t</w:t>
       </w:r>
       <w:r>
         <w:rPr>
@@ -18396,27 +18314,7 @@
           <w:szCs w:val="32"/>
         </w:rPr>
         <w:lastRenderedPageBreak/>
-        <w:t xml:space="preserve">Difference Between </w:t>
-      </w:r>
-      <w:proofErr w:type="spellStart"/>
-      <w:r>
-        <w:rPr>
-          <w:b/>
-          <w:bCs/>
-          <w:sz w:val="32"/>
-          <w:szCs w:val="32"/>
-        </w:rPr>
-        <w:t>SortedDictionary</w:t>
-      </w:r>
-      <w:proofErr w:type="spellEnd"/>
-      <w:r>
-        <w:rPr>
-          <w:b/>
-          <w:bCs/>
-          <w:sz w:val="32"/>
-          <w:szCs w:val="32"/>
-        </w:rPr>
-        <w:t xml:space="preserve"> and </w:t>
+        <w:t xml:space="preserve">Difference Between SortedDictionary and </w:t>
       </w:r>
       <w:proofErr w:type="spellStart"/>
       <w:r>
@@ -18468,25 +18366,14 @@
           <w14:ligatures w14:val="none"/>
         </w:rPr>
       </w:pPr>
-      <w:proofErr w:type="spellStart"/>
-      <w:r>
-        <w:rPr>
-          <w:kern w:val="0"/>
-          <w:sz w:val="32"/>
-          <w:szCs w:val="32"/>
-          <w14:ligatures w14:val="none"/>
-        </w:rPr>
-        <w:t>SortedDictionary</w:t>
-      </w:r>
-      <w:proofErr w:type="spellEnd"/>
-      <w:r>
-        <w:rPr>
-          <w:kern w:val="0"/>
-          <w:sz w:val="32"/>
-          <w:szCs w:val="32"/>
-          <w14:ligatures w14:val="none"/>
-        </w:rPr>
-        <w:t>: Implemented as a binary search tree.</w:t>
+      <w:r>
+        <w:rPr>
+          <w:kern w:val="0"/>
+          <w:sz w:val="32"/>
+          <w:szCs w:val="32"/>
+          <w14:ligatures w14:val="none"/>
+        </w:rPr>
+        <w:t>SortedDictionary: Implemented as a binary search tree.</w:t>
       </w:r>
     </w:p>
     <w:p>
@@ -18562,25 +18449,14 @@
           <w14:ligatures w14:val="none"/>
         </w:rPr>
       </w:pPr>
-      <w:proofErr w:type="spellStart"/>
-      <w:r>
-        <w:rPr>
-          <w:kern w:val="0"/>
-          <w:sz w:val="32"/>
-          <w:szCs w:val="32"/>
-          <w14:ligatures w14:val="none"/>
-        </w:rPr>
-        <w:t>SortedDictionary</w:t>
-      </w:r>
-      <w:proofErr w:type="spellEnd"/>
-      <w:r>
-        <w:rPr>
-          <w:kern w:val="0"/>
-          <w:sz w:val="32"/>
-          <w:szCs w:val="32"/>
-          <w14:ligatures w14:val="none"/>
-        </w:rPr>
-        <w:t xml:space="preserve"> offers efficient key-based operations with </w:t>
+      <w:r>
+        <w:rPr>
+          <w:kern w:val="0"/>
+          <w:sz w:val="32"/>
+          <w:szCs w:val="32"/>
+          <w14:ligatures w14:val="none"/>
+        </w:rPr>
+        <w:t xml:space="preserve">SortedDictionary offers efficient key-based operations with </w:t>
       </w:r>
       <w:proofErr w:type="gramStart"/>
       <w:r>
@@ -18696,25 +18572,14 @@
           <w14:ligatures w14:val="none"/>
         </w:rPr>
       </w:pPr>
-      <w:proofErr w:type="spellStart"/>
-      <w:r>
-        <w:rPr>
-          <w:kern w:val="0"/>
-          <w:sz w:val="32"/>
-          <w:szCs w:val="32"/>
-          <w14:ligatures w14:val="none"/>
-        </w:rPr>
-        <w:t>SortedDictionary</w:t>
-      </w:r>
-      <w:proofErr w:type="spellEnd"/>
-      <w:r>
-        <w:rPr>
-          <w:kern w:val="0"/>
-          <w:sz w:val="32"/>
-          <w:szCs w:val="32"/>
-          <w14:ligatures w14:val="none"/>
-        </w:rPr>
-        <w:t xml:space="preserve"> typically consumes more memory due to its tree structure.</w:t>
+      <w:r>
+        <w:rPr>
+          <w:kern w:val="0"/>
+          <w:sz w:val="32"/>
+          <w:szCs w:val="32"/>
+          <w14:ligatures w14:val="none"/>
+        </w:rPr>
+        <w:t>SortedDictionary typically consumes more memory due to its tree structure.</w:t>
       </w:r>
     </w:p>
     <w:p>
@@ -18768,27 +18633,7 @@
           <w:szCs w:val="32"/>
           <w14:ligatures w14:val="none"/>
         </w:rPr>
-        <w:t xml:space="preserve">In terms of raw performance, the efficiency of </w:t>
-      </w:r>
-      <w:proofErr w:type="spellStart"/>
-      <w:r>
-        <w:rPr>
-          <w:kern w:val="0"/>
-          <w:sz w:val="32"/>
-          <w:szCs w:val="32"/>
-          <w14:ligatures w14:val="none"/>
-        </w:rPr>
-        <w:t>SortedDictionary</w:t>
-      </w:r>
-      <w:proofErr w:type="spellEnd"/>
-      <w:r>
-        <w:rPr>
-          <w:kern w:val="0"/>
-          <w:sz w:val="32"/>
-          <w:szCs w:val="32"/>
-          <w14:ligatures w14:val="none"/>
-        </w:rPr>
-        <w:t xml:space="preserve"> and </w:t>
+        <w:t xml:space="preserve">In terms of raw performance, the efficiency of SortedDictionary and </w:t>
       </w:r>
       <w:proofErr w:type="spellStart"/>
       <w:r>
@@ -18884,25 +18729,14 @@
           <w14:ligatures w14:val="none"/>
         </w:rPr>
       </w:pPr>
-      <w:proofErr w:type="spellStart"/>
-      <w:r>
-        <w:rPr>
-          <w:kern w:val="0"/>
-          <w:sz w:val="32"/>
-          <w:szCs w:val="32"/>
-          <w14:ligatures w14:val="none"/>
-        </w:rPr>
-        <w:t>SortedDictionary</w:t>
-      </w:r>
-      <w:proofErr w:type="spellEnd"/>
-      <w:r>
-        <w:rPr>
-          <w:kern w:val="0"/>
-          <w:sz w:val="32"/>
-          <w:szCs w:val="32"/>
-          <w14:ligatures w14:val="none"/>
-        </w:rPr>
-        <w:t xml:space="preserve">: Insertion and removals have a time complexity of </w:t>
+      <w:r>
+        <w:rPr>
+          <w:kern w:val="0"/>
+          <w:sz w:val="32"/>
+          <w:szCs w:val="32"/>
+          <w14:ligatures w14:val="none"/>
+        </w:rPr>
+        <w:t xml:space="preserve">SortedDictionary: Insertion and removals have a time complexity of </w:t>
       </w:r>
       <w:proofErr w:type="gramStart"/>
       <w:r>
@@ -18932,27 +18766,7 @@
           <w14:ligatures w14:val="none"/>
         </w:rPr>
         <w:lastRenderedPageBreak/>
-        <w:t xml:space="preserve">tree structure. This makes </w:t>
-      </w:r>
-      <w:proofErr w:type="spellStart"/>
-      <w:r>
-        <w:rPr>
-          <w:kern w:val="0"/>
-          <w:sz w:val="32"/>
-          <w:szCs w:val="32"/>
-          <w14:ligatures w14:val="none"/>
-        </w:rPr>
-        <w:t>SortedDictionary</w:t>
-      </w:r>
-      <w:proofErr w:type="spellEnd"/>
-      <w:r>
-        <w:rPr>
-          <w:kern w:val="0"/>
-          <w:sz w:val="32"/>
-          <w:szCs w:val="32"/>
-          <w14:ligatures w14:val="none"/>
-        </w:rPr>
-        <w:t xml:space="preserve"> more efficient for these operations, especially for larger collections.</w:t>
+        <w:t>tree structure. This makes SortedDictionary more efficient for these operations, especially for larger collections.</w:t>
       </w:r>
     </w:p>
     <w:p>
@@ -19040,27 +18854,7 @@
           <w:szCs w:val="32"/>
           <w14:ligatures w14:val="none"/>
         </w:rPr>
-        <w:t xml:space="preserve">log n) for indexed access, while </w:t>
-      </w:r>
-      <w:proofErr w:type="spellStart"/>
-      <w:r>
-        <w:rPr>
-          <w:kern w:val="0"/>
-          <w:sz w:val="32"/>
-          <w:szCs w:val="32"/>
-          <w14:ligatures w14:val="none"/>
-        </w:rPr>
-        <w:t>SortedDictionary</w:t>
-      </w:r>
-      <w:proofErr w:type="spellEnd"/>
-      <w:r>
-        <w:rPr>
-          <w:kern w:val="0"/>
-          <w:sz w:val="32"/>
-          <w:szCs w:val="32"/>
-          <w14:ligatures w14:val="none"/>
-        </w:rPr>
-        <w:t xml:space="preserve"> also </w:t>
+        <w:t xml:space="preserve">log n) for indexed access, while SortedDictionary also </w:t>
       </w:r>
       <w:r>
         <w:rPr>
@@ -19148,27 +18942,7 @@
           <w:szCs w:val="32"/>
           <w14:ligatures w14:val="none"/>
         </w:rPr>
-        <w:t xml:space="preserve">: Typically consumes less memory compared to </w:t>
-      </w:r>
-      <w:proofErr w:type="spellStart"/>
-      <w:r>
-        <w:rPr>
-          <w:kern w:val="0"/>
-          <w:sz w:val="32"/>
-          <w:szCs w:val="32"/>
-          <w14:ligatures w14:val="none"/>
-        </w:rPr>
-        <w:t>SortedDictionary</w:t>
-      </w:r>
-      <w:proofErr w:type="spellEnd"/>
-      <w:r>
-        <w:rPr>
-          <w:kern w:val="0"/>
-          <w:sz w:val="32"/>
-          <w:szCs w:val="32"/>
-          <w14:ligatures w14:val="none"/>
-        </w:rPr>
-        <w:t xml:space="preserve"> because it uses an array structure to store elements.</w:t>
+        <w:t>: Typically consumes less memory compared to SortedDictionary because it uses an array structure to store elements.</w:t>
       </w:r>
     </w:p>
     <w:p>
@@ -19185,25 +18959,14 @@
           <w14:ligatures w14:val="none"/>
         </w:rPr>
       </w:pPr>
-      <w:proofErr w:type="spellStart"/>
-      <w:r>
-        <w:rPr>
-          <w:kern w:val="0"/>
-          <w:sz w:val="32"/>
-          <w:szCs w:val="32"/>
-          <w14:ligatures w14:val="none"/>
-        </w:rPr>
-        <w:t>SortedDictionary</w:t>
-      </w:r>
-      <w:proofErr w:type="spellEnd"/>
-      <w:r>
-        <w:rPr>
-          <w:kern w:val="0"/>
-          <w:sz w:val="32"/>
-          <w:szCs w:val="32"/>
-          <w14:ligatures w14:val="none"/>
-        </w:rPr>
-        <w:t>: May consume more memory due to the overhead of maintaining a binary search tree.</w:t>
+      <w:r>
+        <w:rPr>
+          <w:kern w:val="0"/>
+          <w:sz w:val="32"/>
+          <w:szCs w:val="32"/>
+          <w14:ligatures w14:val="none"/>
+        </w:rPr>
+        <w:t>SortedDictionary: May consume more memory due to the overhead of maintaining a binary search tree.</w:t>
       </w:r>
     </w:p>
     <w:p>
@@ -19299,6 +19062,34 @@
           <w14:ligatures w14:val="none"/>
         </w:rPr>
       </w:pPr>
+      <w:r>
+        <w:rPr>
+          <w:kern w:val="0"/>
+          <w:sz w:val="32"/>
+          <w:szCs w:val="32"/>
+          <w14:ligatures w14:val="none"/>
+        </w:rPr>
+        <w:t>SortedDictionary: Does not support index-based access directly, you must access elements by their keys, which may involve searching.</w:t>
+      </w:r>
+    </w:p>
+    <w:p>
+      <w:pPr>
+        <w:rPr>
+          <w:kern w:val="0"/>
+          <w:sz w:val="32"/>
+          <w:szCs w:val="32"/>
+          <w14:ligatures w14:val="none"/>
+        </w:rPr>
+      </w:pPr>
+      <w:r>
+        <w:rPr>
+          <w:kern w:val="0"/>
+          <w:sz w:val="32"/>
+          <w:szCs w:val="32"/>
+          <w14:ligatures w14:val="none"/>
+        </w:rPr>
+        <w:t xml:space="preserve">Considering these factors, if your application involves frequent insertions and removals with a relatively small collections size or if memory efficiency is a concern, </w:t>
+      </w:r>
       <w:proofErr w:type="spellStart"/>
       <w:r>
         <w:rPr>
@@ -19307,7 +19098,7 @@
           <w:szCs w:val="32"/>
           <w14:ligatures w14:val="none"/>
         </w:rPr>
-        <w:t>SortedDictionary</w:t>
+        <w:t>SortedList</w:t>
       </w:r>
       <w:proofErr w:type="spellEnd"/>
       <w:r>
@@ -19317,66 +19108,7 @@
           <w:szCs w:val="32"/>
           <w14:ligatures w14:val="none"/>
         </w:rPr>
-        <w:t>: Does not support index-based access directly, you must access elements by their keys, which may involve searching.</w:t>
-      </w:r>
-    </w:p>
-    <w:p>
-      <w:pPr>
-        <w:rPr>
-          <w:kern w:val="0"/>
-          <w:sz w:val="32"/>
-          <w:szCs w:val="32"/>
-          <w14:ligatures w14:val="none"/>
-        </w:rPr>
-      </w:pPr>
-      <w:r>
-        <w:rPr>
-          <w:kern w:val="0"/>
-          <w:sz w:val="32"/>
-          <w:szCs w:val="32"/>
-          <w14:ligatures w14:val="none"/>
-        </w:rPr>
-        <w:t xml:space="preserve">Considering these factors, if your application involves frequent insertions and removals with a relatively small collections size or if memory efficiency is a concern, </w:t>
-      </w:r>
-      <w:proofErr w:type="spellStart"/>
-      <w:r>
-        <w:rPr>
-          <w:kern w:val="0"/>
-          <w:sz w:val="32"/>
-          <w:szCs w:val="32"/>
-          <w14:ligatures w14:val="none"/>
-        </w:rPr>
-        <w:t>SortedList</w:t>
-      </w:r>
-      <w:proofErr w:type="spellEnd"/>
-      <w:r>
-        <w:rPr>
-          <w:kern w:val="0"/>
-          <w:sz w:val="32"/>
-          <w:szCs w:val="32"/>
-          <w14:ligatures w14:val="none"/>
-        </w:rPr>
-        <w:t xml:space="preserve"> might be a better choice. On the other hand, if you require efficient search operations, especially with larger collections, or if memory usage is not primary concern, </w:t>
-      </w:r>
-      <w:proofErr w:type="spellStart"/>
-      <w:r>
-        <w:rPr>
-          <w:kern w:val="0"/>
-          <w:sz w:val="32"/>
-          <w:szCs w:val="32"/>
-          <w14:ligatures w14:val="none"/>
-        </w:rPr>
-        <w:t>SortedDictionary</w:t>
-      </w:r>
-      <w:proofErr w:type="spellEnd"/>
-      <w:r>
-        <w:rPr>
-          <w:kern w:val="0"/>
-          <w:sz w:val="32"/>
-          <w:szCs w:val="32"/>
-          <w14:ligatures w14:val="none"/>
-        </w:rPr>
-        <w:t xml:space="preserve"> could be more suitable.</w:t>
+        <w:t xml:space="preserve"> might be a better choice. On the other hand, if you require efficient search operations, especially with larger collections, or if memory usage is not primary concern, SortedDictionary could be more suitable.</w:t>
       </w:r>
     </w:p>
     <w:p>
@@ -35650,6 +35382,494 @@
     </w:p>
     <w:p>
       <w:pPr>
+        <w:pBdr>
+          <w:bottom w:val="single" w:sz="6" w:space="1" w:color="auto"/>
+        </w:pBdr>
+        <w:rPr>
+          <w:sz w:val="32"/>
+          <w:szCs w:val="32"/>
+        </w:rPr>
+      </w:pPr>
+      <w:r>
+        <w:rPr>
+          <w:sz w:val="32"/>
+          <w:szCs w:val="32"/>
+        </w:rPr>
+        <w:t>CollectionInterfaces (Solution) -&gt; ICollectionInterface (Project).</w:t>
+      </w:r>
+    </w:p>
+    <w:p>
+      <w:pPr>
+        <w:pBdr>
+          <w:bottom w:val="single" w:sz="6" w:space="1" w:color="auto"/>
+        </w:pBdr>
+        <w:rPr>
+          <w:sz w:val="32"/>
+          <w:szCs w:val="32"/>
+        </w:rPr>
+      </w:pPr>
+    </w:p>
+    <w:p>
+      <w:pPr>
+        <w:jc w:val="center"/>
+        <w:rPr>
+          <w:b/>
+          <w:bCs/>
+          <w:sz w:val="32"/>
+          <w:szCs w:val="32"/>
+        </w:rPr>
+      </w:pPr>
+      <w:r>
+        <w:rPr>
+          <w:b/>
+          <w:bCs/>
+          <w:sz w:val="32"/>
+          <w:szCs w:val="32"/>
+        </w:rPr>
+        <w:t>IList</w:t>
+      </w:r>
+    </w:p>
+    <w:p>
+      <w:pPr>
+        <w:rPr>
+          <w:b/>
+          <w:bCs/>
+          <w:sz w:val="32"/>
+          <w:szCs w:val="32"/>
+        </w:rPr>
+      </w:pPr>
+      <w:r>
+        <w:rPr>
+          <w:b/>
+          <w:bCs/>
+          <w:sz w:val="32"/>
+          <w:szCs w:val="32"/>
+        </w:rPr>
+        <w:t>Definition:</w:t>
+      </w:r>
+    </w:p>
+    <w:p>
+      <w:pPr>
+        <w:rPr>
+          <w:sz w:val="32"/>
+          <w:szCs w:val="32"/>
+        </w:rPr>
+      </w:pPr>
+      <w:r>
+        <w:rPr>
+          <w:sz w:val="32"/>
+          <w:szCs w:val="32"/>
+        </w:rPr>
+        <w:t xml:space="preserve">It an interface that resides in the </w:t>
+      </w:r>
+      <w:r>
+        <w:rPr>
+          <w:sz w:val="32"/>
+          <w:szCs w:val="32"/>
+          <w:highlight w:val="yellow"/>
+        </w:rPr>
+        <w:t>System.Collections</w:t>
+      </w:r>
+      <w:r>
+        <w:rPr>
+          <w:sz w:val="32"/>
+          <w:szCs w:val="32"/>
+        </w:rPr>
+        <w:t xml:space="preserve"> namespace and extends </w:t>
+      </w:r>
+      <w:r>
+        <w:rPr>
+          <w:sz w:val="32"/>
+          <w:szCs w:val="32"/>
+          <w:highlight w:val="yellow"/>
+        </w:rPr>
+        <w:t>ICollection</w:t>
+      </w:r>
+      <w:r>
+        <w:rPr>
+          <w:sz w:val="32"/>
+          <w:szCs w:val="32"/>
+        </w:rPr>
+        <w:t>. It represents a collection of objects that can be individually accessed by index, offering a more flexible way to interact with collections.</w:t>
+      </w:r>
+    </w:p>
+    <w:p>
+      <w:pPr>
+        <w:rPr>
+          <w:b/>
+          <w:bCs/>
+          <w:sz w:val="32"/>
+          <w:szCs w:val="32"/>
+        </w:rPr>
+      </w:pPr>
+      <w:r>
+        <w:rPr>
+          <w:b/>
+          <w:bCs/>
+          <w:sz w:val="32"/>
+          <w:szCs w:val="32"/>
+        </w:rPr>
+        <w:t>Purpose:</w:t>
+      </w:r>
+    </w:p>
+    <w:p>
+      <w:pPr>
+        <w:rPr>
+          <w:sz w:val="32"/>
+          <w:szCs w:val="32"/>
+        </w:rPr>
+      </w:pPr>
+      <w:r>
+        <w:rPr>
+          <w:sz w:val="32"/>
+          <w:szCs w:val="32"/>
+        </w:rPr>
+        <w:t>The primary advantage of IList is its support for index access, which allows for retrieval, update, or removal of elements at specific positions within the collection. This feature is crucial for many data manipulation scenarios where order and position matter.</w:t>
+      </w:r>
+    </w:p>
+    <w:p>
+      <w:pPr>
+        <w:rPr>
+          <w:b/>
+          <w:bCs/>
+          <w:sz w:val="32"/>
+          <w:szCs w:val="32"/>
+        </w:rPr>
+      </w:pPr>
+      <w:r>
+        <w:rPr>
+          <w:b/>
+          <w:bCs/>
+          <w:sz w:val="32"/>
+          <w:szCs w:val="32"/>
+        </w:rPr>
+        <w:t>Key Features of IList:</w:t>
+      </w:r>
+    </w:p>
+    <w:p>
+      <w:pPr>
+        <w:rPr>
+          <w:sz w:val="32"/>
+          <w:szCs w:val="32"/>
+        </w:rPr>
+      </w:pPr>
+      <w:r>
+        <w:rPr>
+          <w:sz w:val="32"/>
+          <w:szCs w:val="32"/>
+        </w:rPr>
+        <w:t xml:space="preserve">It includes all the functionalities of </w:t>
+      </w:r>
+      <w:r>
+        <w:rPr>
+          <w:sz w:val="32"/>
+          <w:szCs w:val="32"/>
+          <w:highlight w:val="yellow"/>
+        </w:rPr>
+        <w:t>IEnumerable</w:t>
+      </w:r>
+      <w:r>
+        <w:rPr>
+          <w:sz w:val="32"/>
+          <w:szCs w:val="32"/>
+        </w:rPr>
+        <w:t xml:space="preserve"> and </w:t>
+      </w:r>
+      <w:r>
+        <w:rPr>
+          <w:sz w:val="32"/>
+          <w:szCs w:val="32"/>
+          <w:highlight w:val="yellow"/>
+        </w:rPr>
+        <w:t>ICollection</w:t>
+      </w:r>
+      <w:r>
+        <w:rPr>
+          <w:sz w:val="32"/>
+          <w:szCs w:val="32"/>
+        </w:rPr>
+        <w:t>, with additional features tailored towards indexed access:</w:t>
+      </w:r>
+    </w:p>
+    <w:p>
+      <w:pPr>
+        <w:pStyle w:val="ListParagraph"/>
+        <w:numPr>
+          <w:ilvl w:val="0"/>
+          <w:numId w:val="12"/>
+        </w:numPr>
+        <w:rPr>
+          <w:sz w:val="32"/>
+          <w:szCs w:val="32"/>
+        </w:rPr>
+      </w:pPr>
+      <w:r>
+        <w:rPr>
+          <w:sz w:val="32"/>
+          <w:szCs w:val="32"/>
+        </w:rPr>
+        <w:t>Index – based access: IList provides the ability to access, modify, or remove items based on their index in the collection.</w:t>
+      </w:r>
+    </w:p>
+    <w:p>
+      <w:pPr>
+        <w:pStyle w:val="ListParagraph"/>
+        <w:numPr>
+          <w:ilvl w:val="0"/>
+          <w:numId w:val="12"/>
+        </w:numPr>
+        <w:rPr>
+          <w:sz w:val="32"/>
+          <w:szCs w:val="32"/>
+        </w:rPr>
+      </w:pPr>
+      <w:r>
+        <w:rPr>
+          <w:sz w:val="32"/>
+          <w:szCs w:val="32"/>
+        </w:rPr>
+        <w:t xml:space="preserve"> Insert and RemoveAt: Add or remove elements at a specified index, adjusting the collection accordingly.</w:t>
+      </w:r>
+    </w:p>
+    <w:p>
+      <w:pPr>
+        <w:pStyle w:val="ListParagraph"/>
+        <w:numPr>
+          <w:ilvl w:val="0"/>
+          <w:numId w:val="12"/>
+        </w:numPr>
+        <w:rPr>
+          <w:sz w:val="32"/>
+          <w:szCs w:val="32"/>
+        </w:rPr>
+      </w:pPr>
+      <w:r>
+        <w:rPr>
+          <w:sz w:val="32"/>
+          <w:szCs w:val="32"/>
+        </w:rPr>
+        <w:t>IndexOf: Find the index of a specific element in the collection.</w:t>
+      </w:r>
+    </w:p>
+    <w:p>
+      <w:pPr>
+        <w:pStyle w:val="ListParagraph"/>
+        <w:numPr>
+          <w:ilvl w:val="0"/>
+          <w:numId w:val="12"/>
+        </w:numPr>
+        <w:rPr>
+          <w:sz w:val="32"/>
+          <w:szCs w:val="32"/>
+        </w:rPr>
+      </w:pPr>
+      <w:r>
+        <w:rPr>
+          <w:sz w:val="32"/>
+          <w:szCs w:val="32"/>
+        </w:rPr>
+        <w:t>Count and IsReadOnly: Similar to ICollection, these properties proved information about the size of the collection and whether it is read only.</w:t>
+      </w:r>
+    </w:p>
+    <w:p>
+      <w:pPr>
+        <w:pStyle w:val="ListParagraph"/>
+        <w:numPr>
+          <w:ilvl w:val="0"/>
+          <w:numId w:val="12"/>
+        </w:numPr>
+        <w:rPr>
+          <w:sz w:val="32"/>
+          <w:szCs w:val="32"/>
+        </w:rPr>
+      </w:pPr>
+      <w:r>
+        <w:rPr>
+          <w:sz w:val="32"/>
+          <w:szCs w:val="32"/>
+        </w:rPr>
+        <w:lastRenderedPageBreak/>
+        <w:t>Add, Insert, Remove, RemoveAt: Beyond the capabilities inherited form ICollection, IList allows for inserting and removing items at specified indices.</w:t>
+      </w:r>
+    </w:p>
+    <w:p>
+      <w:pPr>
+        <w:rPr>
+          <w:b/>
+          <w:bCs/>
+          <w:sz w:val="32"/>
+          <w:szCs w:val="32"/>
+        </w:rPr>
+      </w:pPr>
+      <w:r>
+        <w:rPr>
+          <w:b/>
+          <w:bCs/>
+          <w:sz w:val="32"/>
+          <w:szCs w:val="32"/>
+        </w:rPr>
+        <w:t>Best Practices:</w:t>
+      </w:r>
+    </w:p>
+    <w:p>
+      <w:pPr>
+        <w:pStyle w:val="ListParagraph"/>
+        <w:numPr>
+          <w:ilvl w:val="0"/>
+          <w:numId w:val="12"/>
+        </w:numPr>
+        <w:rPr>
+          <w:sz w:val="32"/>
+          <w:szCs w:val="32"/>
+        </w:rPr>
+      </w:pPr>
+      <w:r>
+        <w:rPr>
+          <w:sz w:val="32"/>
+          <w:szCs w:val="32"/>
+        </w:rPr>
+        <w:t>Choosing between IList and other collection interfaces: Use IList when you need both sequential access and the ability to manipulate</w:t>
+      </w:r>
+      <w:r>
+        <w:rPr>
+          <w:sz w:val="32"/>
+          <w:szCs w:val="32"/>
+        </w:rPr>
+        <w:t xml:space="preserve"> the collection by index. If you only need sequential access without modifications, IEnumerable might be sufficient. For collections that require key-value pair management, consider IDictionary.</w:t>
+      </w:r>
+    </w:p>
+    <w:p>
+      <w:pPr>
+        <w:pStyle w:val="ListParagraph"/>
+        <w:numPr>
+          <w:ilvl w:val="0"/>
+          <w:numId w:val="12"/>
+        </w:numPr>
+        <w:rPr>
+          <w:sz w:val="32"/>
+          <w:szCs w:val="32"/>
+        </w:rPr>
+      </w:pPr>
+      <w:r>
+        <w:rPr>
+          <w:sz w:val="32"/>
+          <w:szCs w:val="32"/>
+        </w:rPr>
+        <w:t>Performance Consideration: Operations that involve indexing, like inserting or removing at a specified index, can have different performance characteristics depending on the underlying collection type (e.g., List&lt;T&gt;, LinkedList&lt;T&gt;). Choose the appropriate concrete collection type based on your performance requirements.</w:t>
+      </w:r>
+    </w:p>
+    <w:p>
+      <w:pPr>
+        <w:rPr>
+          <w:b/>
+          <w:bCs/>
+          <w:sz w:val="32"/>
+          <w:szCs w:val="32"/>
+        </w:rPr>
+      </w:pPr>
+      <w:r>
+        <w:rPr>
+          <w:b/>
+          <w:bCs/>
+          <w:sz w:val="32"/>
+          <w:szCs w:val="32"/>
+        </w:rPr>
+        <w:t>Conclusion:</w:t>
+      </w:r>
+    </w:p>
+    <w:p>
+      <w:pPr>
+        <w:rPr>
+          <w:sz w:val="32"/>
+          <w:szCs w:val="32"/>
+        </w:rPr>
+      </w:pPr>
+      <w:r>
+        <w:rPr>
+          <w:sz w:val="32"/>
+          <w:szCs w:val="32"/>
+        </w:rPr>
+        <w:t>The IList interface is a versatile tool, offering a blend of enumeration, collection manipulation, and indexed access. Its ability to provide direct access to element by index makes it indispensable for many programming scenarios.</w:t>
+      </w:r>
+    </w:p>
+    <w:p>
+      <w:pPr>
+        <w:rPr>
+          <w:sz w:val="32"/>
+          <w:szCs w:val="32"/>
+        </w:rPr>
+      </w:pPr>
+    </w:p>
+    <w:p>
+      <w:pPr>
+        <w:rPr>
+          <w:sz w:val="32"/>
+          <w:szCs w:val="32"/>
+        </w:rPr>
+      </w:pPr>
+      <w:r>
+        <w:rPr>
+          <w:sz w:val="32"/>
+          <w:szCs w:val="32"/>
+        </w:rPr>
+        <w:t>IList plays crucial role in the collection hierarchy by providing a versatile interface for collections that can be accessed and manipulated by index.</w:t>
+      </w:r>
+    </w:p>
+    <w:p>
+      <w:pPr>
+        <w:rPr>
+          <w:sz w:val="32"/>
+          <w:szCs w:val="32"/>
+        </w:rPr>
+      </w:pPr>
+      <w:r>
+        <w:rPr>
+          <w:sz w:val="32"/>
+          <w:szCs w:val="32"/>
+        </w:rPr>
+        <w:t xml:space="preserve">Through implementing IList&lt;T&gt;, developers can create custom collections that offer detailed control over their elements, making it </w:t>
+      </w:r>
+      <w:r>
+        <w:rPr>
+          <w:sz w:val="32"/>
+          <w:szCs w:val="32"/>
+        </w:rPr>
+        <w:lastRenderedPageBreak/>
+        <w:t>easier to manage collections in a variety of application scenarios. Understanding how to use and implement IList alongside other collection interface like IEnumerable and ICollection enables developers to leverage the full power of the collection management capabilities.</w:t>
+      </w:r>
+    </w:p>
+    <w:p>
+      <w:pPr>
+        <w:rPr>
+          <w:sz w:val="32"/>
+          <w:szCs w:val="32"/>
+        </w:rPr>
+      </w:pPr>
+    </w:p>
+    <w:p>
+      <w:pPr>
+        <w:rPr>
+          <w:b/>
+          <w:bCs/>
+          <w:sz w:val="32"/>
+          <w:szCs w:val="32"/>
+        </w:rPr>
+      </w:pPr>
+      <w:r>
+        <w:rPr>
+          <w:b/>
+          <w:bCs/>
+          <w:sz w:val="32"/>
+          <w:szCs w:val="32"/>
+        </w:rPr>
+        <w:t>Code Example:</w:t>
+      </w:r>
+    </w:p>
+    <w:p>
+      <w:pPr>
+        <w:pBdr>
+          <w:bottom w:val="single" w:sz="6" w:space="1" w:color="auto"/>
+        </w:pBdr>
         <w:rPr>
           <w:sz w:val="32"/>
           <w:szCs w:val="32"/>
@@ -35667,6 +35887,129 @@
           <w:sz w:val="32"/>
           <w:szCs w:val="32"/>
         </w:rPr>
+        <w:t>IListInterface</w:t>
+      </w:r>
+      <w:r>
+        <w:rPr>
+          <w:sz w:val="32"/>
+          <w:szCs w:val="32"/>
+        </w:rPr>
+        <w:t xml:space="preserve"> (Project).</w:t>
+      </w:r>
+    </w:p>
+    <w:p>
+      <w:pPr>
+        <w:pBdr>
+          <w:bottom w:val="single" w:sz="6" w:space="1" w:color="auto"/>
+        </w:pBdr>
+        <w:rPr>
+          <w:sz w:val="32"/>
+          <w:szCs w:val="32"/>
+        </w:rPr>
+      </w:pPr>
+    </w:p>
+    <w:p>
+      <w:pPr>
+        <w:jc w:val="center"/>
+        <w:rPr>
+          <w:b/>
+          <w:bCs/>
+          <w:sz w:val="32"/>
+          <w:szCs w:val="32"/>
+        </w:rPr>
+      </w:pPr>
+      <w:r>
+        <w:rPr>
+          <w:b/>
+          <w:bCs/>
+          <w:sz w:val="32"/>
+          <w:szCs w:val="32"/>
+        </w:rPr>
+        <w:t>IDictionary</w:t>
+      </w:r>
+    </w:p>
+    <w:p>
+      <w:pPr>
+        <w:rPr>
+          <w:b/>
+          <w:bCs/>
+          <w:sz w:val="32"/>
+          <w:szCs w:val="32"/>
+        </w:rPr>
+      </w:pPr>
+      <w:r>
+        <w:rPr>
+          <w:b/>
+          <w:bCs/>
+          <w:sz w:val="32"/>
+          <w:szCs w:val="32"/>
+        </w:rPr>
+        <w:t>Definition:</w:t>
+      </w:r>
+    </w:p>
+    <w:p>
+      <w:pPr>
+        <w:rPr>
+          <w:sz w:val="32"/>
+          <w:szCs w:val="32"/>
+        </w:rPr>
+      </w:pPr>
+      <w:r>
+        <w:rPr>
+          <w:sz w:val="32"/>
+          <w:szCs w:val="32"/>
+        </w:rPr>
+        <w:t xml:space="preserve">It is an interface located in the </w:t>
+      </w:r>
+      <w:r>
+        <w:rPr>
+          <w:sz w:val="32"/>
+          <w:szCs w:val="32"/>
+          <w:highlight w:val="yellow"/>
+        </w:rPr>
+        <w:t>System.Collections</w:t>
+      </w:r>
+      <w:r>
+        <w:rPr>
+          <w:sz w:val="32"/>
+          <w:szCs w:val="32"/>
+        </w:rPr>
+        <w:t xml:space="preserve"> </w:t>
+      </w:r>
+      <w:r>
+        <w:rPr>
+          <w:sz w:val="32"/>
+          <w:szCs w:val="32"/>
+        </w:rPr>
+        <w:t xml:space="preserve">and Generic </w:t>
+      </w:r>
+      <w:r>
+        <w:rPr>
+          <w:sz w:val="32"/>
+          <w:szCs w:val="32"/>
+        </w:rPr>
+        <w:t>namespace</w:t>
+      </w:r>
+      <w:r>
+        <w:rPr>
+          <w:sz w:val="32"/>
+          <w:szCs w:val="32"/>
+        </w:rPr>
+        <w:t>s</w:t>
+      </w:r>
+      <w:r>
+        <w:rPr>
+          <w:sz w:val="32"/>
+          <w:szCs w:val="32"/>
+        </w:rPr>
+        <w:t xml:space="preserve"> that represents a collection of key-value pairs. It extends </w:t>
+      </w:r>
+      <w:r>
+        <w:rPr>
+          <w:sz w:val="32"/>
+          <w:szCs w:val="32"/>
+          <w:highlight w:val="yellow"/>
+        </w:rPr>
         <w:t>ICollection</w:t>
       </w:r>
       <w:r>
@@ -35674,31 +36017,1069 @@
           <w:sz w:val="32"/>
           <w:szCs w:val="32"/>
         </w:rPr>
+        <w:t>, facilitating not just the enumeration but also the sophisticated manipulation of data bases of keys.</w:t>
+      </w:r>
+    </w:p>
+    <w:p>
+      <w:pPr>
+        <w:rPr>
+          <w:sz w:val="32"/>
+          <w:szCs w:val="32"/>
+        </w:rPr>
+      </w:pPr>
+      <w:r>
+        <w:rPr>
+          <w:sz w:val="32"/>
+          <w:szCs w:val="32"/>
+        </w:rPr>
+        <w:t xml:space="preserve">The </w:t>
+      </w:r>
+      <w:r>
+        <w:rPr>
+          <w:sz w:val="32"/>
+          <w:szCs w:val="32"/>
+          <w:highlight w:val="yellow"/>
+        </w:rPr>
+        <w:t>IDictionary</w:t>
+      </w:r>
+      <w:r>
+        <w:rPr>
+          <w:sz w:val="32"/>
+          <w:szCs w:val="32"/>
+        </w:rPr>
+        <w:t xml:space="preserve"> interface is implemented by many classes, including </w:t>
+      </w:r>
+      <w:r>
+        <w:rPr>
+          <w:sz w:val="32"/>
+          <w:szCs w:val="32"/>
+          <w:highlight w:val="yellow"/>
+        </w:rPr>
+        <w:t>Dictionary&lt;TKey, TValue&gt;</w:t>
+      </w:r>
+      <w:r>
+        <w:rPr>
+          <w:sz w:val="32"/>
+          <w:szCs w:val="32"/>
+        </w:rPr>
+        <w:t xml:space="preserve">, </w:t>
+      </w:r>
+      <w:r>
+        <w:rPr>
+          <w:sz w:val="32"/>
+          <w:szCs w:val="32"/>
+          <w:highlight w:val="yellow"/>
+        </w:rPr>
+        <w:t>SortedDictionary&lt;TKey, TValue&gt;</w:t>
+      </w:r>
+      <w:r>
+        <w:rPr>
+          <w:sz w:val="32"/>
+          <w:szCs w:val="32"/>
+        </w:rPr>
+        <w:t xml:space="preserve">, and </w:t>
+      </w:r>
+      <w:r>
+        <w:rPr>
+          <w:sz w:val="32"/>
+          <w:szCs w:val="32"/>
+          <w:highlight w:val="yellow"/>
+        </w:rPr>
+        <w:t>ConcurrentDictionary&lt;TKey, TValue&gt;</w:t>
+      </w:r>
+      <w:r>
+        <w:rPr>
+          <w:sz w:val="32"/>
+          <w:szCs w:val="32"/>
+        </w:rPr>
+        <w:t>, each offering different features and performance benefits.</w:t>
+      </w:r>
+    </w:p>
+    <w:p>
+      <w:pPr>
+        <w:rPr>
+          <w:b/>
+          <w:bCs/>
+          <w:sz w:val="32"/>
+          <w:szCs w:val="32"/>
+        </w:rPr>
+      </w:pPr>
+      <w:r>
+        <w:rPr>
+          <w:b/>
+          <w:bCs/>
+          <w:sz w:val="32"/>
+          <w:szCs w:val="32"/>
+        </w:rPr>
+        <w:t>Purpose:</w:t>
+      </w:r>
+    </w:p>
+    <w:p>
+      <w:pPr>
+        <w:rPr>
+          <w:sz w:val="32"/>
+          <w:szCs w:val="32"/>
+        </w:rPr>
+      </w:pPr>
+      <w:r>
+        <w:rPr>
+          <w:sz w:val="32"/>
+          <w:szCs w:val="32"/>
+        </w:rPr>
+        <w:t>The main purpose of IDictionary is to provide a mechanism for accessing items quickly using keys, ensuring efficient data retrieval and storage. It is particularly useful in scenarios where items need to be located and manipulated based on unique identifiers.</w:t>
+      </w:r>
+    </w:p>
+    <w:p>
+      <w:pPr>
+        <w:rPr>
+          <w:sz w:val="32"/>
+          <w:szCs w:val="32"/>
+        </w:rPr>
+      </w:pPr>
+    </w:p>
+    <w:p>
+      <w:pPr>
+        <w:rPr>
+          <w:sz w:val="32"/>
+          <w:szCs w:val="32"/>
+        </w:rPr>
+      </w:pPr>
+      <w:r>
+        <w:rPr>
+          <w:sz w:val="32"/>
+          <w:szCs w:val="32"/>
+        </w:rPr>
+        <w:lastRenderedPageBreak/>
+        <w:t>IDictionary stands out from collection interfaces by focusing on key-value pair management. Unlike IEnumerable, ICollection, and IList, which facilitate</w:t>
+      </w:r>
+      <w:r>
+        <w:rPr>
+          <w:sz w:val="32"/>
+          <w:szCs w:val="32"/>
+        </w:rPr>
+        <w:t xml:space="preserve"> enumeration and indexed access, IDictionary provides optimized data access through key, making it ideal for lookup scenarios.</w:t>
+      </w:r>
+    </w:p>
+    <w:p>
+      <w:pPr>
+        <w:rPr>
+          <w:b/>
+          <w:bCs/>
+          <w:sz w:val="32"/>
+          <w:szCs w:val="32"/>
+        </w:rPr>
+      </w:pPr>
+      <w:r>
+        <w:rPr>
+          <w:b/>
+          <w:bCs/>
+          <w:sz w:val="32"/>
+          <w:szCs w:val="32"/>
+        </w:rPr>
+        <w:t>Key Features of IDictionary:</w:t>
+      </w:r>
+    </w:p>
+    <w:p>
+      <w:pPr>
+        <w:rPr>
+          <w:sz w:val="32"/>
+          <w:szCs w:val="32"/>
+        </w:rPr>
+      </w:pPr>
+      <w:r>
+        <w:rPr>
+          <w:sz w:val="32"/>
+          <w:szCs w:val="32"/>
+        </w:rPr>
+        <w:t>It enhances data manipulation capabilities by introducing features centered around key-value pair management.</w:t>
+      </w:r>
+    </w:p>
+    <w:p>
+      <w:pPr>
+        <w:pStyle w:val="ListParagraph"/>
+        <w:numPr>
+          <w:ilvl w:val="0"/>
+          <w:numId w:val="12"/>
+        </w:numPr>
+        <w:rPr>
+          <w:sz w:val="32"/>
+          <w:szCs w:val="32"/>
+        </w:rPr>
+      </w:pPr>
+      <w:r>
+        <w:rPr>
+          <w:sz w:val="32"/>
+          <w:szCs w:val="32"/>
+        </w:rPr>
+        <w:t>Keys and Values Properties: Access collections of key and values separately.</w:t>
+      </w:r>
+    </w:p>
+    <w:p>
+      <w:pPr>
+        <w:pStyle w:val="ListParagraph"/>
+        <w:numPr>
+          <w:ilvl w:val="0"/>
+          <w:numId w:val="12"/>
+        </w:numPr>
+        <w:rPr>
+          <w:sz w:val="32"/>
+          <w:szCs w:val="32"/>
+        </w:rPr>
+      </w:pPr>
+      <w:r>
+        <w:rPr>
+          <w:sz w:val="32"/>
+          <w:szCs w:val="32"/>
+        </w:rPr>
+        <w:t>Items Property: Get or set the value associated with a specific key.</w:t>
+      </w:r>
+    </w:p>
+    <w:p>
+      <w:pPr>
+        <w:pStyle w:val="ListParagraph"/>
+        <w:numPr>
+          <w:ilvl w:val="0"/>
+          <w:numId w:val="12"/>
+        </w:numPr>
+        <w:rPr>
+          <w:sz w:val="32"/>
+          <w:szCs w:val="32"/>
+        </w:rPr>
+      </w:pPr>
+      <w:r>
+        <w:rPr>
+          <w:sz w:val="32"/>
+          <w:szCs w:val="32"/>
+        </w:rPr>
+        <w:t xml:space="preserve"> Add, Remove, ContainsKey: Method to add new key-value pairs, remove pairs, and check if a key exists in the collection.</w:t>
+      </w:r>
+    </w:p>
+    <w:p>
+      <w:pPr>
+        <w:rPr>
+          <w:b/>
+          <w:bCs/>
+          <w:sz w:val="32"/>
+          <w:szCs w:val="32"/>
+        </w:rPr>
+      </w:pPr>
+      <w:r>
+        <w:rPr>
+          <w:b/>
+          <w:bCs/>
+          <w:sz w:val="32"/>
+          <w:szCs w:val="32"/>
+        </w:rPr>
+        <w:t>Conclusion:</w:t>
+      </w:r>
+    </w:p>
+    <w:p>
+      <w:pPr>
+        <w:rPr>
+          <w:sz w:val="32"/>
+          <w:szCs w:val="32"/>
+        </w:rPr>
+      </w:pPr>
+      <w:r>
+        <w:rPr>
+          <w:sz w:val="32"/>
+          <w:szCs w:val="32"/>
+        </w:rPr>
+        <w:t>The IDictionary interface is an essential component of the .NET collection framework, offering a structured approach to managing key-value pairs. Its ability to facilitate quick data access and manipulation base on keys makes it a valuable tool for developers.</w:t>
+      </w:r>
+    </w:p>
+    <w:p>
+      <w:pPr>
+        <w:rPr>
+          <w:b/>
+          <w:bCs/>
+          <w:sz w:val="32"/>
+          <w:szCs w:val="32"/>
+        </w:rPr>
+      </w:pPr>
+      <w:r>
+        <w:rPr>
+          <w:b/>
+          <w:bCs/>
+          <w:sz w:val="32"/>
+          <w:szCs w:val="32"/>
+        </w:rPr>
+        <w:t>Code Example:</w:t>
+      </w:r>
+    </w:p>
+    <w:p>
+      <w:pPr>
+        <w:rPr>
+          <w:sz w:val="32"/>
+          <w:szCs w:val="32"/>
+        </w:rPr>
+      </w:pPr>
+      <w:r>
+        <w:rPr>
+          <w:sz w:val="32"/>
+          <w:szCs w:val="32"/>
+        </w:rPr>
+        <w:t>CollectionInterfaces (Solution) -&gt; I</w:t>
+      </w:r>
+      <w:r>
+        <w:rPr>
+          <w:sz w:val="32"/>
+          <w:szCs w:val="32"/>
+        </w:rPr>
+        <w:t>Dictionary</w:t>
+      </w:r>
+      <w:r>
+        <w:rPr>
+          <w:sz w:val="32"/>
+          <w:szCs w:val="32"/>
+        </w:rPr>
         <w:t>Interface (Project).</w:t>
       </w:r>
     </w:p>
     <w:p>
       <w:pPr>
-        <w:rPr>
-          <w:sz w:val="32"/>
-          <w:szCs w:val="32"/>
-        </w:rPr>
-      </w:pPr>
-    </w:p>
-    <w:p>
-      <w:pPr>
-        <w:rPr>
-          <w:sz w:val="32"/>
-          <w:szCs w:val="32"/>
-        </w:rPr>
-      </w:pPr>
-      <w:r>
-        <w:rPr>
-          <w:sz w:val="32"/>
-          <w:szCs w:val="32"/>
-        </w:rPr>
-        <w:br/>
-      </w:r>
+        <w:pBdr>
+          <w:bottom w:val="single" w:sz="6" w:space="1" w:color="auto"/>
+        </w:pBdr>
+        <w:rPr>
+          <w:sz w:val="32"/>
+          <w:szCs w:val="32"/>
+        </w:rPr>
+      </w:pPr>
+    </w:p>
+    <w:p>
+      <w:pPr>
+        <w:jc w:val="center"/>
+        <w:rPr>
+          <w:b/>
+          <w:bCs/>
+          <w:sz w:val="32"/>
+          <w:szCs w:val="32"/>
+        </w:rPr>
+      </w:pPr>
+      <w:r>
+        <w:rPr>
+          <w:b/>
+          <w:bCs/>
+          <w:sz w:val="32"/>
+          <w:szCs w:val="32"/>
+        </w:rPr>
+        <w:t>ISet</w:t>
+      </w:r>
+    </w:p>
+    <w:p>
+      <w:pPr>
+        <w:rPr>
+          <w:b/>
+          <w:bCs/>
+          <w:sz w:val="32"/>
+          <w:szCs w:val="32"/>
+        </w:rPr>
+      </w:pPr>
+      <w:r>
+        <w:rPr>
+          <w:b/>
+          <w:bCs/>
+          <w:sz w:val="32"/>
+          <w:szCs w:val="32"/>
+        </w:rPr>
+        <w:t>Definition:</w:t>
+      </w:r>
+    </w:p>
+    <w:p>
+      <w:pPr>
+        <w:rPr>
+          <w:sz w:val="32"/>
+          <w:szCs w:val="32"/>
+        </w:rPr>
+      </w:pPr>
+      <w:r>
+        <w:rPr>
+          <w:sz w:val="32"/>
+          <w:szCs w:val="32"/>
+        </w:rPr>
+        <w:lastRenderedPageBreak/>
+        <w:t xml:space="preserve">It is an interface located in the </w:t>
+      </w:r>
+      <w:proofErr w:type="gramStart"/>
+      <w:r>
+        <w:rPr>
+          <w:sz w:val="32"/>
+          <w:szCs w:val="32"/>
+          <w:highlight w:val="yellow"/>
+        </w:rPr>
+        <w:t>System.Collections.Generic</w:t>
+      </w:r>
+      <w:proofErr w:type="gramEnd"/>
+      <w:r>
+        <w:rPr>
+          <w:sz w:val="32"/>
+          <w:szCs w:val="32"/>
+        </w:rPr>
+        <w:t xml:space="preserve"> namespace, designed to represent a collection of unique elements, ensuring no duplicates are stored.</w:t>
+      </w:r>
+    </w:p>
+    <w:p>
+      <w:pPr>
+        <w:rPr>
+          <w:sz w:val="32"/>
+          <w:szCs w:val="32"/>
+        </w:rPr>
+      </w:pPr>
+    </w:p>
+    <w:p>
+      <w:pPr>
+        <w:rPr>
+          <w:b/>
+          <w:bCs/>
+          <w:sz w:val="32"/>
+          <w:szCs w:val="32"/>
+        </w:rPr>
+      </w:pPr>
+      <w:r>
+        <w:rPr>
+          <w:b/>
+          <w:bCs/>
+          <w:sz w:val="32"/>
+          <w:szCs w:val="32"/>
+        </w:rPr>
+        <w:t>Purpose:</w:t>
+      </w:r>
+    </w:p>
+    <w:p>
+      <w:pPr>
+        <w:rPr>
+          <w:sz w:val="32"/>
+          <w:szCs w:val="32"/>
+        </w:rPr>
+      </w:pPr>
+      <w:r>
+        <w:rPr>
+          <w:sz w:val="32"/>
+          <w:szCs w:val="32"/>
+        </w:rPr>
+        <w:t xml:space="preserve">The primary aim of </w:t>
+      </w:r>
+      <w:r>
+        <w:rPr>
+          <w:sz w:val="32"/>
+          <w:szCs w:val="32"/>
+          <w:highlight w:val="yellow"/>
+        </w:rPr>
+        <w:t>ISet</w:t>
+      </w:r>
+      <w:r>
+        <w:rPr>
+          <w:sz w:val="32"/>
+          <w:szCs w:val="32"/>
+        </w:rPr>
+        <w:t xml:space="preserve"> if to facilitate the management of collections where the uniqueness of each element is paramount, providing efficient methods for set operations like union, intersection, and difference.</w:t>
+      </w:r>
+    </w:p>
+    <w:p>
+      <w:pPr>
+        <w:rPr>
+          <w:sz w:val="32"/>
+          <w:szCs w:val="32"/>
+        </w:rPr>
+      </w:pPr>
+      <w:r>
+        <w:rPr>
+          <w:sz w:val="32"/>
+          <w:szCs w:val="32"/>
+        </w:rPr>
+        <w:t>Iser differentiates itself from other collection interfaces like IEnumerable, ICollection, and IList by focusing on the uniqueness of elements and providing set operations. These capabilities make ISet ideal for scenarios requiring distinct elements with efficient mathematical set processing.</w:t>
+      </w:r>
+    </w:p>
+    <w:p>
+      <w:pPr>
+        <w:rPr>
+          <w:b/>
+          <w:bCs/>
+          <w:sz w:val="32"/>
+          <w:szCs w:val="32"/>
+        </w:rPr>
+      </w:pPr>
+      <w:r>
+        <w:rPr>
+          <w:b/>
+          <w:bCs/>
+          <w:sz w:val="32"/>
+          <w:szCs w:val="32"/>
+        </w:rPr>
+        <w:t>Key Features of ISet:</w:t>
+      </w:r>
+    </w:p>
+    <w:p>
+      <w:pPr>
+        <w:rPr>
+          <w:sz w:val="32"/>
+          <w:szCs w:val="32"/>
+        </w:rPr>
+      </w:pPr>
+      <w:r>
+        <w:rPr>
+          <w:sz w:val="32"/>
+          <w:szCs w:val="32"/>
+        </w:rPr>
+        <w:t>ISet brings forth a set of functionalities tailored for handling unique collections.</w:t>
+      </w:r>
+    </w:p>
+    <w:p>
+      <w:pPr>
+        <w:pStyle w:val="ListParagraph"/>
+        <w:numPr>
+          <w:ilvl w:val="0"/>
+          <w:numId w:val="12"/>
+        </w:numPr>
+        <w:rPr>
+          <w:sz w:val="32"/>
+          <w:szCs w:val="32"/>
+        </w:rPr>
+      </w:pPr>
+      <w:r>
+        <w:rPr>
+          <w:sz w:val="32"/>
+          <w:szCs w:val="32"/>
+        </w:rPr>
+        <w:t>Uniqueness: Automatically ensures all elements in the collection are unique.</w:t>
+      </w:r>
+    </w:p>
+    <w:p>
+      <w:pPr>
+        <w:pStyle w:val="ListParagraph"/>
+        <w:numPr>
+          <w:ilvl w:val="0"/>
+          <w:numId w:val="12"/>
+        </w:numPr>
+        <w:rPr>
+          <w:sz w:val="32"/>
+          <w:szCs w:val="32"/>
+        </w:rPr>
+      </w:pPr>
+      <w:r>
+        <w:rPr>
+          <w:sz w:val="32"/>
+          <w:szCs w:val="32"/>
+        </w:rPr>
+        <w:t xml:space="preserve">Set Operations: Supports mathematical set operations, including </w:t>
+      </w:r>
+      <w:r>
+        <w:rPr>
+          <w:sz w:val="32"/>
+          <w:szCs w:val="32"/>
+          <w:highlight w:val="yellow"/>
+        </w:rPr>
+        <w:t>UnionWith</w:t>
+      </w:r>
+      <w:r>
+        <w:rPr>
+          <w:sz w:val="32"/>
+          <w:szCs w:val="32"/>
+        </w:rPr>
+        <w:t xml:space="preserve">, </w:t>
+      </w:r>
+      <w:r>
+        <w:rPr>
+          <w:sz w:val="32"/>
+          <w:szCs w:val="32"/>
+          <w:highlight w:val="yellow"/>
+        </w:rPr>
+        <w:t>IntersectionWith</w:t>
+      </w:r>
+      <w:r>
+        <w:rPr>
+          <w:sz w:val="32"/>
+          <w:szCs w:val="32"/>
+        </w:rPr>
+        <w:t xml:space="preserve">, </w:t>
+      </w:r>
+      <w:r>
+        <w:rPr>
+          <w:sz w:val="32"/>
+          <w:szCs w:val="32"/>
+          <w:highlight w:val="yellow"/>
+        </w:rPr>
+        <w:t>ExceptWith</w:t>
+      </w:r>
+      <w:r>
+        <w:rPr>
+          <w:sz w:val="32"/>
+          <w:szCs w:val="32"/>
+        </w:rPr>
+        <w:t xml:space="preserve">, </w:t>
+      </w:r>
+      <w:r>
+        <w:rPr>
+          <w:sz w:val="32"/>
+          <w:szCs w:val="32"/>
+          <w:highlight w:val="yellow"/>
+        </w:rPr>
+        <w:t>SymmetricExceptWith</w:t>
+      </w:r>
+      <w:r>
+        <w:rPr>
+          <w:sz w:val="32"/>
+          <w:szCs w:val="32"/>
+        </w:rPr>
+        <w:t>, allowing for the combination, comparison, and manipulation of sets</w:t>
+      </w:r>
+      <w:r>
+        <w:rPr>
+          <w:sz w:val="32"/>
+          <w:szCs w:val="32"/>
+        </w:rPr>
+        <w:t>.</w:t>
+      </w:r>
+    </w:p>
+    <w:p>
+      <w:pPr>
+        <w:pStyle w:val="ListParagraph"/>
+        <w:numPr>
+          <w:ilvl w:val="0"/>
+          <w:numId w:val="12"/>
+        </w:numPr>
+        <w:rPr>
+          <w:sz w:val="32"/>
+          <w:szCs w:val="32"/>
+        </w:rPr>
+      </w:pPr>
+      <w:r>
+        <w:rPr>
+          <w:sz w:val="32"/>
+          <w:szCs w:val="32"/>
+        </w:rPr>
+        <w:t xml:space="preserve">Add, Remove, </w:t>
+      </w:r>
+      <w:proofErr w:type="gramStart"/>
+      <w:r>
+        <w:rPr>
+          <w:sz w:val="32"/>
+          <w:szCs w:val="32"/>
+        </w:rPr>
+        <w:t>Contains</w:t>
+      </w:r>
+      <w:proofErr w:type="gramEnd"/>
+      <w:r>
+        <w:rPr>
+          <w:sz w:val="32"/>
+          <w:szCs w:val="32"/>
+        </w:rPr>
+        <w:t>: Methods to add new elements (if not already present), remove elements, and check for the existence of elements.</w:t>
+      </w:r>
+    </w:p>
+    <w:p>
+      <w:pPr>
+        <w:rPr>
+          <w:b/>
+          <w:bCs/>
+          <w:sz w:val="32"/>
+          <w:szCs w:val="32"/>
+        </w:rPr>
+      </w:pPr>
+      <w:r>
+        <w:rPr>
+          <w:b/>
+          <w:bCs/>
+          <w:sz w:val="32"/>
+          <w:szCs w:val="32"/>
+        </w:rPr>
+        <w:lastRenderedPageBreak/>
+        <w:t>Conclusion:</w:t>
+      </w:r>
+    </w:p>
+    <w:p>
+      <w:pPr>
+        <w:rPr>
+          <w:sz w:val="32"/>
+          <w:szCs w:val="32"/>
+        </w:rPr>
+      </w:pPr>
+      <w:r>
+        <w:rPr>
+          <w:sz w:val="32"/>
+          <w:szCs w:val="32"/>
+        </w:rPr>
+        <w:t>The ISet interface offers a powerful framework for managing collections that requires each element to be unique. By providing efficient operations for manipulating sets, ISet enables developers to handle distinct collections effectively.</w:t>
+      </w:r>
+    </w:p>
+    <w:p>
+      <w:pPr>
+        <w:pBdr>
+          <w:bottom w:val="single" w:sz="6" w:space="1" w:color="auto"/>
+        </w:pBdr>
+        <w:rPr>
+          <w:sz w:val="32"/>
+          <w:szCs w:val="32"/>
+        </w:rPr>
+      </w:pPr>
+    </w:p>
+    <w:p>
+      <w:pPr>
+        <w:jc w:val="center"/>
+        <w:rPr>
+          <w:b/>
+          <w:bCs/>
+          <w:sz w:val="32"/>
+          <w:szCs w:val="32"/>
+        </w:rPr>
+      </w:pPr>
+      <w:r>
+        <w:rPr>
+          <w:b/>
+          <w:bCs/>
+          <w:sz w:val="32"/>
+          <w:szCs w:val="32"/>
+        </w:rPr>
+        <w:t>IComparable</w:t>
+      </w:r>
+    </w:p>
+    <w:p>
+      <w:pPr>
+        <w:rPr>
+          <w:b/>
+          <w:bCs/>
+          <w:sz w:val="32"/>
+          <w:szCs w:val="32"/>
+        </w:rPr>
+      </w:pPr>
+      <w:r>
+        <w:rPr>
+          <w:b/>
+          <w:bCs/>
+          <w:sz w:val="32"/>
+          <w:szCs w:val="32"/>
+        </w:rPr>
+        <w:t>Introduction:</w:t>
+      </w:r>
+    </w:p>
+    <w:p>
+      <w:pPr>
+        <w:rPr>
+          <w:sz w:val="32"/>
+          <w:szCs w:val="32"/>
+        </w:rPr>
+      </w:pPr>
+      <w:r>
+        <w:rPr>
+          <w:sz w:val="32"/>
+          <w:szCs w:val="32"/>
+        </w:rPr>
+        <w:t xml:space="preserve">Ordering and sorting objects based on specific criteria is a common requirement across various programming scenarios. The IComparable interface plays a pivotal role in this context, enabling objects to be compared to each other and sorted accordingly. </w:t>
+      </w:r>
+    </w:p>
+    <w:p>
+      <w:pPr>
+        <w:rPr>
+          <w:b/>
+          <w:bCs/>
+          <w:sz w:val="32"/>
+          <w:szCs w:val="32"/>
+        </w:rPr>
+      </w:pPr>
+      <w:r>
+        <w:rPr>
+          <w:b/>
+          <w:bCs/>
+          <w:sz w:val="32"/>
+          <w:szCs w:val="32"/>
+        </w:rPr>
+        <w:t>Definition:</w:t>
+      </w:r>
+    </w:p>
+    <w:p>
+      <w:pPr>
+        <w:rPr>
+          <w:sz w:val="32"/>
+          <w:szCs w:val="32"/>
+        </w:rPr>
+      </w:pPr>
+      <w:r>
+        <w:rPr>
+          <w:sz w:val="32"/>
+          <w:szCs w:val="32"/>
+        </w:rPr>
+        <w:t xml:space="preserve">It is an interface in the </w:t>
+      </w:r>
+      <w:r>
+        <w:rPr>
+          <w:sz w:val="32"/>
+          <w:szCs w:val="32"/>
+          <w:highlight w:val="yellow"/>
+        </w:rPr>
+        <w:t>System</w:t>
+      </w:r>
+      <w:r>
+        <w:rPr>
+          <w:sz w:val="32"/>
+          <w:szCs w:val="32"/>
+        </w:rPr>
+        <w:t xml:space="preserve"> namespace that provides a method for comparing an instance of a class to another instance of the same class.</w:t>
+      </w:r>
+    </w:p>
+    <w:p>
+      <w:pPr>
+        <w:rPr>
+          <w:b/>
+          <w:bCs/>
+          <w:sz w:val="32"/>
+          <w:szCs w:val="32"/>
+        </w:rPr>
+      </w:pPr>
+      <w:r>
+        <w:rPr>
+          <w:b/>
+          <w:bCs/>
+          <w:sz w:val="32"/>
+          <w:szCs w:val="32"/>
+        </w:rPr>
+        <w:t>Purpose:</w:t>
+      </w:r>
+    </w:p>
+    <w:p>
+      <w:pPr>
+        <w:rPr>
+          <w:sz w:val="32"/>
+          <w:szCs w:val="32"/>
+        </w:rPr>
+      </w:pPr>
+      <w:r>
+        <w:rPr>
+          <w:sz w:val="32"/>
+          <w:szCs w:val="32"/>
+        </w:rPr>
+        <w:t xml:space="preserve">The primary purpose of IComparable is to provide a standard way to compare objects, allowing them to be ordered or stored based on a specified field or property. This is </w:t>
+      </w:r>
+      <w:proofErr w:type="spellStart"/>
+      <w:proofErr w:type="gramStart"/>
+      <w:r>
+        <w:rPr>
+          <w:sz w:val="32"/>
+          <w:szCs w:val="32"/>
+        </w:rPr>
+        <w:t>specially</w:t>
+      </w:r>
+      <w:proofErr w:type="spellEnd"/>
+      <w:proofErr w:type="gramEnd"/>
+      <w:r>
+        <w:rPr>
+          <w:sz w:val="32"/>
+          <w:szCs w:val="32"/>
+        </w:rPr>
+        <w:t xml:space="preserve"> useful when working with collection that need to be stored when determining the position of an object relative to others in a list.</w:t>
+      </w:r>
+    </w:p>
+    <w:p>
+      <w:pPr>
+        <w:rPr>
+          <w:b/>
+          <w:bCs/>
+          <w:sz w:val="32"/>
+          <w:szCs w:val="32"/>
+        </w:rPr>
+      </w:pPr>
+    </w:p>
+    <w:p>
+      <w:pPr>
+        <w:rPr>
+          <w:b/>
+          <w:bCs/>
+          <w:sz w:val="32"/>
+          <w:szCs w:val="32"/>
+        </w:rPr>
+      </w:pPr>
+      <w:r>
+        <w:rPr>
+          <w:b/>
+          <w:bCs/>
+          <w:sz w:val="32"/>
+          <w:szCs w:val="32"/>
+        </w:rPr>
+        <w:t>Conclusion:</w:t>
+      </w:r>
+    </w:p>
+    <w:p>
+      <w:pPr>
+        <w:rPr>
+          <w:sz w:val="32"/>
+          <w:szCs w:val="32"/>
+        </w:rPr>
+      </w:pPr>
+      <w:r>
+        <w:rPr>
+          <w:sz w:val="32"/>
+          <w:szCs w:val="32"/>
+        </w:rPr>
+        <w:lastRenderedPageBreak/>
+        <w:t>The IComparable interface is essential for defining how objects are compared and stored within collections. By implementing IComparable, developers gain fine-grained control over the order of their custom objects, facilitating efficient sorting and ordering operations based on custom criteria.</w:t>
+      </w:r>
+    </w:p>
+    <w:p>
+      <w:pPr>
+        <w:rPr>
+          <w:b/>
+          <w:bCs/>
+          <w:sz w:val="32"/>
+          <w:szCs w:val="32"/>
+        </w:rPr>
+      </w:pPr>
+      <w:r>
+        <w:rPr>
+          <w:b/>
+          <w:bCs/>
+          <w:sz w:val="32"/>
+          <w:szCs w:val="32"/>
+        </w:rPr>
+        <w:t>Code Example:</w:t>
+      </w:r>
+    </w:p>
+    <w:p>
+      <w:pPr>
+        <w:rPr>
+          <w:sz w:val="32"/>
+          <w:szCs w:val="32"/>
+        </w:rPr>
+      </w:pPr>
+      <w:r>
+        <w:rPr>
+          <w:sz w:val="32"/>
+          <w:szCs w:val="32"/>
+        </w:rPr>
+        <w:t>CollectionInterfaces (Solution) -&gt; IC</w:t>
+      </w:r>
+      <w:r>
+        <w:rPr>
+          <w:sz w:val="32"/>
+          <w:szCs w:val="32"/>
+        </w:rPr>
+        <w:t>omparable</w:t>
+      </w:r>
+      <w:r>
+        <w:rPr>
+          <w:sz w:val="32"/>
+          <w:szCs w:val="32"/>
+        </w:rPr>
+        <w:t>Interface (Project).</w:t>
+      </w:r>
+    </w:p>
+    <w:p>
+      <w:pPr>
+        <w:rPr>
+          <w:sz w:val="32"/>
+          <w:szCs w:val="32"/>
+        </w:rPr>
+      </w:pPr>
+      <w:r>
+        <w:rPr>
+          <w:sz w:val="32"/>
+          <w:szCs w:val="32"/>
+        </w:rPr>
+        <w:t>Implementing IComparable interface in a custom class allows you to define how instances of that class are compared to each other, based on any criteria you deem relevant.</w:t>
+      </w:r>
+    </w:p>
+    <w:p>
+      <w:pPr>
+        <w:rPr>
+          <w:b/>
+          <w:bCs/>
+          <w:sz w:val="32"/>
+          <w:szCs w:val="32"/>
+        </w:rPr>
+      </w:pPr>
+      <w:r>
+        <w:rPr>
+          <w:b/>
+          <w:bCs/>
+          <w:sz w:val="32"/>
+          <w:szCs w:val="32"/>
+        </w:rPr>
+        <w:t>In the Code Example:</w:t>
+      </w:r>
+    </w:p>
+    <w:p>
+      <w:pPr>
+        <w:rPr>
+          <w:sz w:val="32"/>
+          <w:szCs w:val="32"/>
+        </w:rPr>
+      </w:pPr>
+      <w:r>
+        <w:rPr>
+          <w:sz w:val="32"/>
+          <w:szCs w:val="32"/>
+          <w:highlight w:val="yellow"/>
+        </w:rPr>
+        <w:t>CompareTo</w:t>
+      </w:r>
+      <w:r>
+        <w:rPr>
+          <w:sz w:val="32"/>
+          <w:szCs w:val="32"/>
+        </w:rPr>
+        <w:t xml:space="preserve"> uses the Age property to determine the order of Person instances. The method returns a negative value if the current instance precedes </w:t>
+      </w:r>
+      <w:r>
+        <w:rPr>
+          <w:sz w:val="32"/>
+          <w:szCs w:val="32"/>
+          <w:highlight w:val="yellow"/>
+        </w:rPr>
+        <w:t>other</w:t>
+      </w:r>
+      <w:r>
+        <w:rPr>
+          <w:sz w:val="32"/>
+          <w:szCs w:val="32"/>
+        </w:rPr>
+        <w:t xml:space="preserve"> in the in the sort order, zero if they are equal, and a positive value if the current instance follows </w:t>
+      </w:r>
+      <w:r>
+        <w:rPr>
+          <w:sz w:val="32"/>
+          <w:szCs w:val="32"/>
+          <w:highlight w:val="yellow"/>
+        </w:rPr>
+        <w:t>other</w:t>
+      </w:r>
+      <w:r>
+        <w:rPr>
+          <w:sz w:val="32"/>
+          <w:szCs w:val="32"/>
+        </w:rPr>
+        <w:t>.</w:t>
+      </w:r>
+    </w:p>
+    <w:p>
+      <w:pPr>
+        <w:rPr>
+          <w:sz w:val="32"/>
+          <w:szCs w:val="32"/>
+        </w:rPr>
+      </w:pPr>
+    </w:p>
+    <w:p>
+      <w:pPr>
+        <w:rPr>
+          <w:sz w:val="32"/>
+          <w:szCs w:val="32"/>
+        </w:rPr>
+      </w:pPr>
+    </w:p>
+    <w:p>
+      <w:pPr>
+        <w:rPr>
+          <w:sz w:val="32"/>
+          <w:szCs w:val="32"/>
+        </w:rPr>
+      </w:pPr>
+    </w:p>
+    <w:p>
+      <w:pPr>
+        <w:rPr>
+          <w:sz w:val="32"/>
+          <w:szCs w:val="32"/>
+        </w:rPr>
+      </w:pPr>
     </w:p>
     <w:sectPr>
       <w:pgSz w:w="12240" w:h="15840"/>
@@ -39042,7 +40423,7 @@
   <w:style w:type="paragraph" w:default="1" w:styleId="Normal">
     <w:name w:val="Normal"/>
     <w:qFormat/>
-    <w:rsid w:val="009D70DD"/>
+    <w:rsid w:val="007E7020"/>
   </w:style>
   <w:style w:type="paragraph" w:styleId="Heading1">
     <w:name w:val="heading 1"/>
@@ -39244,7 +40625,6 @@
   <w:style w:type="character" w:default="1" w:styleId="DefaultParagraphFont">
     <w:name w:val="Default Paragraph Font"/>
     <w:uiPriority w:val="1"/>
-    <w:semiHidden/>
     <w:unhideWhenUsed/>
   </w:style>
   <w:style w:type="table" w:default="1" w:styleId="TableNormal">

--- a/Data Structures.docx
+++ b/Data Structures.docx
@@ -4964,6 +4964,7 @@
         </w:rPr>
         <w:t xml:space="preserve">Implements </w:t>
       </w:r>
+      <w:proofErr w:type="spellStart"/>
       <w:r>
         <w:rPr>
           <w:sz w:val="32"/>
@@ -4972,6 +4973,7 @@
         </w:rPr>
         <w:t>IDictionary</w:t>
       </w:r>
+      <w:proofErr w:type="spellEnd"/>
       <w:r>
         <w:rPr>
           <w:sz w:val="32"/>
@@ -18314,7 +18316,27 @@
           <w:szCs w:val="32"/>
         </w:rPr>
         <w:lastRenderedPageBreak/>
-        <w:t xml:space="preserve">Difference Between SortedDictionary and </w:t>
+        <w:t xml:space="preserve">Difference Between </w:t>
+      </w:r>
+      <w:proofErr w:type="spellStart"/>
+      <w:r>
+        <w:rPr>
+          <w:b/>
+          <w:bCs/>
+          <w:sz w:val="32"/>
+          <w:szCs w:val="32"/>
+        </w:rPr>
+        <w:t>SortedDictionary</w:t>
+      </w:r>
+      <w:proofErr w:type="spellEnd"/>
+      <w:r>
+        <w:rPr>
+          <w:b/>
+          <w:bCs/>
+          <w:sz w:val="32"/>
+          <w:szCs w:val="32"/>
+        </w:rPr>
+        <w:t xml:space="preserve"> and </w:t>
       </w:r>
       <w:proofErr w:type="spellStart"/>
       <w:r>
@@ -18633,7 +18655,27 @@
           <w:szCs w:val="32"/>
           <w14:ligatures w14:val="none"/>
         </w:rPr>
-        <w:t xml:space="preserve">In terms of raw performance, the efficiency of SortedDictionary and </w:t>
+        <w:t xml:space="preserve">In terms of raw performance, the efficiency of </w:t>
+      </w:r>
+      <w:proofErr w:type="spellStart"/>
+      <w:r>
+        <w:rPr>
+          <w:kern w:val="0"/>
+          <w:sz w:val="32"/>
+          <w:szCs w:val="32"/>
+          <w14:ligatures w14:val="none"/>
+        </w:rPr>
+        <w:t>SortedDictionary</w:t>
+      </w:r>
+      <w:proofErr w:type="spellEnd"/>
+      <w:r>
+        <w:rPr>
+          <w:kern w:val="0"/>
+          <w:sz w:val="32"/>
+          <w:szCs w:val="32"/>
+          <w14:ligatures w14:val="none"/>
+        </w:rPr>
+        <w:t xml:space="preserve"> and </w:t>
       </w:r>
       <w:proofErr w:type="spellStart"/>
       <w:r>
@@ -35880,21 +35922,7 @@
           <w:sz w:val="32"/>
           <w:szCs w:val="32"/>
         </w:rPr>
-        <w:t xml:space="preserve">CollectionInterfaces (Solution) -&gt; </w:t>
-      </w:r>
-      <w:r>
-        <w:rPr>
-          <w:sz w:val="32"/>
-          <w:szCs w:val="32"/>
-        </w:rPr>
-        <w:t>IListInterface</w:t>
-      </w:r>
-      <w:r>
-        <w:rPr>
-          <w:sz w:val="32"/>
-          <w:szCs w:val="32"/>
-        </w:rPr>
-        <w:t xml:space="preserve"> (Project).</w:t>
+        <w:t>CollectionInterfaces (Solution) -&gt; IListInterface (Project).</w:t>
       </w:r>
     </w:p>
     <w:p>
@@ -37051,18 +37079,1772 @@
     </w:p>
     <w:p>
       <w:pPr>
-        <w:rPr>
-          <w:sz w:val="32"/>
-          <w:szCs w:val="32"/>
-        </w:rPr>
-      </w:pPr>
-    </w:p>
-    <w:p>
-      <w:pPr>
-        <w:rPr>
-          <w:sz w:val="32"/>
-          <w:szCs w:val="32"/>
-        </w:rPr>
+        <w:pBdr>
+          <w:bottom w:val="single" w:sz="6" w:space="1" w:color="auto"/>
+        </w:pBdr>
+        <w:rPr>
+          <w:sz w:val="32"/>
+          <w:szCs w:val="32"/>
+        </w:rPr>
+      </w:pPr>
+    </w:p>
+    <w:p>
+      <w:pPr>
+        <w:jc w:val="center"/>
+        <w:rPr>
+          <w:b/>
+          <w:bCs/>
+          <w:sz w:val="32"/>
+          <w:szCs w:val="32"/>
+        </w:rPr>
+      </w:pPr>
+      <w:r>
+        <w:rPr>
+          <w:b/>
+          <w:bCs/>
+          <w:sz w:val="32"/>
+          <w:szCs w:val="32"/>
+        </w:rPr>
+        <w:t>Tree Data Structure</w:t>
+      </w:r>
+    </w:p>
+    <w:p>
+      <w:pPr>
+        <w:rPr>
+          <w:b/>
+          <w:bCs/>
+          <w:sz w:val="32"/>
+          <w:szCs w:val="32"/>
+        </w:rPr>
+      </w:pPr>
+      <w:r>
+        <w:rPr>
+          <w:b/>
+          <w:bCs/>
+          <w:sz w:val="32"/>
+          <w:szCs w:val="32"/>
+        </w:rPr>
+        <w:t>Introduction:</w:t>
+      </w:r>
+    </w:p>
+    <w:p>
+      <w:pPr>
+        <w:rPr>
+          <w:sz w:val="32"/>
+          <w:szCs w:val="32"/>
+        </w:rPr>
+      </w:pPr>
+      <w:r>
+        <w:rPr>
+          <w:sz w:val="32"/>
+          <w:szCs w:val="32"/>
+        </w:rPr>
+        <w:t>Trees are hierarchical data structure widely used in computer science for representing hierarchical relationships between elements. They consist of nodes connected by edges, with one node designated as the root and every other node having a parent-child relationship. Trees find applications in various fields like computer science, data organization, and more.</w:t>
+      </w:r>
+    </w:p>
+    <w:p>
+      <w:pPr>
+        <w:pStyle w:val="ListParagraph"/>
+        <w:numPr>
+          <w:ilvl w:val="0"/>
+          <w:numId w:val="12"/>
+        </w:numPr>
+        <w:rPr>
+          <w:sz w:val="32"/>
+          <w:szCs w:val="32"/>
+        </w:rPr>
+      </w:pPr>
+      <w:r>
+        <w:rPr>
+          <w:sz w:val="32"/>
+          <w:szCs w:val="32"/>
+        </w:rPr>
+        <w:lastRenderedPageBreak/>
+        <w:t>A tree is a hierarchical data structure consisting of nodes connected by edges.</w:t>
+      </w:r>
+    </w:p>
+    <w:p>
+      <w:pPr>
+        <w:pStyle w:val="ListParagraph"/>
+        <w:numPr>
+          <w:ilvl w:val="0"/>
+          <w:numId w:val="12"/>
+        </w:numPr>
+        <w:rPr>
+          <w:sz w:val="32"/>
+          <w:szCs w:val="32"/>
+        </w:rPr>
+      </w:pPr>
+      <w:r>
+        <w:rPr>
+          <w:sz w:val="32"/>
+          <w:szCs w:val="32"/>
+        </w:rPr>
+        <w:t>Unlike linear data structures (e.g., arrays, linked lists), trees have branching structure.</w:t>
+      </w:r>
+    </w:p>
+    <w:p>
+      <w:pPr>
+        <w:pStyle w:val="ListParagraph"/>
+        <w:numPr>
+          <w:ilvl w:val="0"/>
+          <w:numId w:val="12"/>
+        </w:numPr>
+        <w:rPr>
+          <w:sz w:val="32"/>
+          <w:szCs w:val="32"/>
+        </w:rPr>
+      </w:pPr>
+      <w:r>
+        <w:rPr>
+          <w:sz w:val="32"/>
+          <w:szCs w:val="32"/>
+        </w:rPr>
+        <w:t>Key terminologies: root, parent, child, sibling, leaf, depth.</w:t>
+      </w:r>
+    </w:p>
+    <w:p>
+      <w:pPr>
+        <w:rPr>
+          <w:b/>
+          <w:bCs/>
+          <w:sz w:val="32"/>
+          <w:szCs w:val="32"/>
+        </w:rPr>
+      </w:pPr>
+      <w:r>
+        <w:rPr>
+          <w:b/>
+          <w:bCs/>
+          <w:sz w:val="32"/>
+          <w:szCs w:val="32"/>
+        </w:rPr>
+        <w:t>Overview of Tree:</w:t>
+      </w:r>
+    </w:p>
+    <w:p>
+      <w:pPr>
+        <w:rPr>
+          <w:sz w:val="32"/>
+          <w:szCs w:val="32"/>
+        </w:rPr>
+      </w:pPr>
+      <w:r>
+        <w:rPr>
+          <w:sz w:val="32"/>
+          <w:szCs w:val="32"/>
+        </w:rPr>
+        <w:t>A tree is a collection of nodes where each node stores a value and has zero or more child nodes. The topmost node in a tree is called root node. Nodes with no children are called leaf nodes. Trees are hierarchical structure, unlike linear structures like arrays and linked lists.</w:t>
+      </w:r>
+    </w:p>
+    <w:p>
+      <w:pPr>
+        <w:rPr>
+          <w:sz w:val="32"/>
+          <w:szCs w:val="32"/>
+        </w:rPr>
+      </w:pPr>
+      <w:r>
+        <w:rPr>
+          <w:sz w:val="32"/>
+          <w:szCs w:val="32"/>
+        </w:rPr>
+        <w:drawing>
+          <wp:anchor distT="0" distB="0" distL="114300" distR="114300" simplePos="0" relativeHeight="251658240" behindDoc="0" locked="0" layoutInCell="1" allowOverlap="1" wp14:anchorId="7850F3E0" wp14:editId="012DBBBF">
+            <wp:simplePos x="0" y="0"/>
+            <wp:positionH relativeFrom="column">
+              <wp:posOffset>0</wp:posOffset>
+            </wp:positionH>
+            <wp:positionV relativeFrom="paragraph">
+              <wp:posOffset>-3175</wp:posOffset>
+            </wp:positionV>
+            <wp:extent cx="5943600" cy="3651885"/>
+            <wp:effectExtent l="0" t="0" r="0" b="5715"/>
+            <wp:wrapTopAndBottom/>
+            <wp:docPr id="1417726007" name="Picture 1"/>
+            <wp:cNvGraphicFramePr>
+              <a:graphicFrameLocks xmlns:a="http://schemas.openxmlformats.org/drawingml/2006/main" noChangeAspect="1"/>
+            </wp:cNvGraphicFramePr>
+            <a:graphic xmlns:a="http://schemas.openxmlformats.org/drawingml/2006/main">
+              <a:graphicData uri="http://schemas.openxmlformats.org/drawingml/2006/picture">
+                <pic:pic xmlns:pic="http://schemas.openxmlformats.org/drawingml/2006/picture">
+                  <pic:nvPicPr>
+                    <pic:cNvPr id="1417726007" name=""/>
+                    <pic:cNvPicPr/>
+                  </pic:nvPicPr>
+                  <pic:blipFill>
+                    <a:blip r:embed="rId5">
+                      <a:extLst>
+                        <a:ext uri="{28A0092B-C50C-407E-A947-70E740481C1C}">
+                          <a14:useLocalDpi xmlns:a14="http://schemas.microsoft.com/office/drawing/2010/main" val="0"/>
+                        </a:ext>
+                      </a:extLst>
+                    </a:blip>
+                    <a:stretch>
+                      <a:fillRect/>
+                    </a:stretch>
+                  </pic:blipFill>
+                  <pic:spPr>
+                    <a:xfrm>
+                      <a:off x="0" y="0"/>
+                      <a:ext cx="5943600" cy="3651885"/>
+                    </a:xfrm>
+                    <a:prstGeom prst="rect">
+                      <a:avLst/>
+                    </a:prstGeom>
+                  </pic:spPr>
+                </pic:pic>
+              </a:graphicData>
+            </a:graphic>
+          </wp:anchor>
+        </w:drawing>
+      </w:r>
+    </w:p>
+    <w:p>
+      <w:pPr>
+        <w:rPr>
+          <w:b/>
+          <w:bCs/>
+          <w:sz w:val="32"/>
+          <w:szCs w:val="32"/>
+        </w:rPr>
+      </w:pPr>
+    </w:p>
+    <w:p>
+      <w:pPr>
+        <w:rPr>
+          <w:b/>
+          <w:bCs/>
+          <w:sz w:val="32"/>
+          <w:szCs w:val="32"/>
+        </w:rPr>
+      </w:pPr>
+    </w:p>
+    <w:p>
+      <w:pPr>
+        <w:rPr>
+          <w:b/>
+          <w:bCs/>
+          <w:sz w:val="32"/>
+          <w:szCs w:val="32"/>
+        </w:rPr>
+      </w:pPr>
+      <w:r>
+        <w:rPr>
+          <w:b/>
+          <w:bCs/>
+          <w:sz w:val="32"/>
+          <w:szCs w:val="32"/>
+        </w:rPr>
+        <w:lastRenderedPageBreak/>
+        <w:t>Terminology:</w:t>
+      </w:r>
+    </w:p>
+    <w:p>
+      <w:pPr>
+        <w:pStyle w:val="ListParagraph"/>
+        <w:numPr>
+          <w:ilvl w:val="0"/>
+          <w:numId w:val="12"/>
+        </w:numPr>
+        <w:rPr>
+          <w:sz w:val="32"/>
+          <w:szCs w:val="32"/>
+        </w:rPr>
+      </w:pPr>
+      <w:r>
+        <w:rPr>
+          <w:sz w:val="32"/>
+          <w:szCs w:val="32"/>
+        </w:rPr>
+        <w:t>Node: An element in the tree that stores data and references to its child nodes.</w:t>
+      </w:r>
+    </w:p>
+    <w:p>
+      <w:pPr>
+        <w:pStyle w:val="ListParagraph"/>
+        <w:rPr>
+          <w:sz w:val="32"/>
+          <w:szCs w:val="32"/>
+        </w:rPr>
+      </w:pPr>
+    </w:p>
+    <w:p>
+      <w:pPr>
+        <w:pStyle w:val="ListParagraph"/>
+        <w:numPr>
+          <w:ilvl w:val="0"/>
+          <w:numId w:val="12"/>
+        </w:numPr>
+        <w:rPr>
+          <w:sz w:val="32"/>
+          <w:szCs w:val="32"/>
+        </w:rPr>
+      </w:pPr>
+      <w:r>
+        <w:rPr>
+          <w:sz w:val="32"/>
+          <w:szCs w:val="32"/>
+        </w:rPr>
+        <w:t>Root Node: The topmost node of a tree or the node which does not have any parent node is called the root node. {A} is the root node of the tree. A non-empty tree must contain exactly one root node and exactly one path form the root to all other nodes of the tree.</w:t>
+      </w:r>
+    </w:p>
+    <w:p>
+      <w:pPr>
+        <w:pStyle w:val="ListParagraph"/>
+        <w:rPr>
+          <w:sz w:val="32"/>
+          <w:szCs w:val="32"/>
+        </w:rPr>
+      </w:pPr>
+    </w:p>
+    <w:p>
+      <w:pPr>
+        <w:pStyle w:val="ListParagraph"/>
+        <w:numPr>
+          <w:ilvl w:val="0"/>
+          <w:numId w:val="12"/>
+        </w:numPr>
+        <w:rPr>
+          <w:sz w:val="32"/>
+          <w:szCs w:val="32"/>
+        </w:rPr>
+      </w:pPr>
+      <w:r>
+        <w:rPr>
+          <w:sz w:val="32"/>
+          <w:szCs w:val="32"/>
+        </w:rPr>
+        <w:t>Parent Node: A node that has child nodes, the node which is a predecessor of a node is called parent node of that node. {B} is the parent node of {D, E}.</w:t>
+      </w:r>
+    </w:p>
+    <w:p>
+      <w:pPr>
+        <w:pStyle w:val="ListParagraph"/>
+        <w:rPr>
+          <w:sz w:val="32"/>
+          <w:szCs w:val="32"/>
+        </w:rPr>
+      </w:pPr>
+    </w:p>
+    <w:p>
+      <w:pPr>
+        <w:pStyle w:val="ListParagraph"/>
+        <w:numPr>
+          <w:ilvl w:val="0"/>
+          <w:numId w:val="12"/>
+        </w:numPr>
+        <w:rPr>
+          <w:sz w:val="32"/>
+          <w:szCs w:val="32"/>
+        </w:rPr>
+      </w:pPr>
+      <w:r>
+        <w:rPr>
+          <w:sz w:val="32"/>
+          <w:szCs w:val="32"/>
+        </w:rPr>
+        <w:t xml:space="preserve">Child Node: </w:t>
+      </w:r>
+      <w:r>
+        <w:rPr>
+          <w:sz w:val="32"/>
+          <w:szCs w:val="32"/>
+        </w:rPr>
+        <w:t>The node which is the immediate successor of a node is called the child node of that node. Examples: {D, E} are the child nodes of {B}.</w:t>
+      </w:r>
+    </w:p>
+    <w:p>
+      <w:pPr>
+        <w:pStyle w:val="ListParagraph"/>
+        <w:rPr>
+          <w:sz w:val="32"/>
+          <w:szCs w:val="32"/>
+        </w:rPr>
+      </w:pPr>
+    </w:p>
+    <w:p>
+      <w:pPr>
+        <w:pStyle w:val="ListParagraph"/>
+        <w:numPr>
+          <w:ilvl w:val="0"/>
+          <w:numId w:val="12"/>
+        </w:numPr>
+        <w:rPr>
+          <w:sz w:val="32"/>
+          <w:szCs w:val="32"/>
+        </w:rPr>
+      </w:pPr>
+      <w:r>
+        <w:rPr>
+          <w:sz w:val="32"/>
+          <w:szCs w:val="32"/>
+        </w:rPr>
+        <w:t>Leaf Node or External Node: The nodes which do not have any child nodes are called leaf nodes. {K, L, M, N, O, P, G} are the leaf nodes of the tree.</w:t>
+      </w:r>
+    </w:p>
+    <w:p>
+      <w:pPr>
+        <w:pStyle w:val="ListParagraph"/>
+        <w:rPr>
+          <w:sz w:val="32"/>
+          <w:szCs w:val="32"/>
+        </w:rPr>
+      </w:pPr>
+    </w:p>
+    <w:p>
+      <w:pPr>
+        <w:pStyle w:val="ListParagraph"/>
+        <w:numPr>
+          <w:ilvl w:val="0"/>
+          <w:numId w:val="12"/>
+        </w:numPr>
+        <w:rPr>
+          <w:sz w:val="32"/>
+          <w:szCs w:val="32"/>
+        </w:rPr>
+      </w:pPr>
+      <w:r>
+        <w:rPr>
+          <w:sz w:val="32"/>
+          <w:szCs w:val="32"/>
+        </w:rPr>
+        <w:t>Ancestor of a Node: Any predecessor node on the path of the root to the node are called ancestor of that node. {A, B} are the ancestor nodes of the node {E}.</w:t>
+      </w:r>
+    </w:p>
+    <w:p>
+      <w:pPr>
+        <w:pStyle w:val="ListParagraph"/>
+        <w:rPr>
+          <w:sz w:val="32"/>
+          <w:szCs w:val="32"/>
+        </w:rPr>
+      </w:pPr>
+    </w:p>
+    <w:p>
+      <w:pPr>
+        <w:pStyle w:val="ListParagraph"/>
+        <w:numPr>
+          <w:ilvl w:val="0"/>
+          <w:numId w:val="12"/>
+        </w:numPr>
+        <w:rPr>
+          <w:sz w:val="32"/>
+          <w:szCs w:val="32"/>
+        </w:rPr>
+      </w:pPr>
+      <w:r>
+        <w:rPr>
+          <w:sz w:val="32"/>
+          <w:szCs w:val="32"/>
+        </w:rPr>
+        <w:lastRenderedPageBreak/>
+        <w:t>Depth/Level: The distance between a node and the root. The count of edges on the path from the root node to the node. The root node has level 0.</w:t>
+      </w:r>
+    </w:p>
+    <w:p>
+      <w:pPr>
+        <w:pStyle w:val="ListParagraph"/>
+        <w:rPr>
+          <w:sz w:val="32"/>
+          <w:szCs w:val="32"/>
+        </w:rPr>
+      </w:pPr>
+    </w:p>
+    <w:p>
+      <w:pPr>
+        <w:pStyle w:val="ListParagraph"/>
+        <w:numPr>
+          <w:ilvl w:val="0"/>
+          <w:numId w:val="12"/>
+        </w:numPr>
+        <w:rPr>
+          <w:sz w:val="32"/>
+          <w:szCs w:val="32"/>
+        </w:rPr>
+      </w:pPr>
+      <w:r>
+        <w:rPr>
+          <w:sz w:val="32"/>
+          <w:szCs w:val="32"/>
+        </w:rPr>
+        <w:t>Hight: The length of the longest path from the node to a leaf. The height of a tree is the height of its root node.</w:t>
+      </w:r>
+    </w:p>
+    <w:p>
+      <w:pPr>
+        <w:pStyle w:val="ListParagraph"/>
+        <w:rPr>
+          <w:sz w:val="32"/>
+          <w:szCs w:val="32"/>
+        </w:rPr>
+      </w:pPr>
+    </w:p>
+    <w:p>
+      <w:pPr>
+        <w:pStyle w:val="ListParagraph"/>
+        <w:numPr>
+          <w:ilvl w:val="0"/>
+          <w:numId w:val="12"/>
+        </w:numPr>
+        <w:rPr>
+          <w:sz w:val="32"/>
+          <w:szCs w:val="32"/>
+        </w:rPr>
+      </w:pPr>
+      <w:r>
+        <w:rPr>
+          <w:sz w:val="32"/>
+          <w:szCs w:val="32"/>
+        </w:rPr>
+        <w:t>Subtree: A tree rooted at a node.</w:t>
+      </w:r>
+    </w:p>
+    <w:p>
+      <w:pPr>
+        <w:pStyle w:val="ListParagraph"/>
+        <w:rPr>
+          <w:sz w:val="32"/>
+          <w:szCs w:val="32"/>
+        </w:rPr>
+      </w:pPr>
+    </w:p>
+    <w:p>
+      <w:pPr>
+        <w:pStyle w:val="ListParagraph"/>
+        <w:numPr>
+          <w:ilvl w:val="0"/>
+          <w:numId w:val="12"/>
+        </w:numPr>
+        <w:rPr>
+          <w:sz w:val="32"/>
+          <w:szCs w:val="32"/>
+        </w:rPr>
+      </w:pPr>
+      <w:r>
+        <w:rPr>
+          <w:sz w:val="32"/>
+          <w:szCs w:val="32"/>
+        </w:rPr>
+        <w:t xml:space="preserve">Descendant: in a tree data structure are all the nodes </w:t>
+      </w:r>
+      <w:proofErr w:type="gramStart"/>
+      <w:r>
+        <w:rPr>
+          <w:sz w:val="32"/>
+          <w:szCs w:val="32"/>
+        </w:rPr>
+        <w:t>the</w:t>
+      </w:r>
+      <w:proofErr w:type="gramEnd"/>
+      <w:r>
+        <w:rPr>
+          <w:sz w:val="32"/>
+          <w:szCs w:val="32"/>
+        </w:rPr>
+        <w:t xml:space="preserve"> can be reached by following paths downward from a specific node, including its children, grandchildren, and further generations down the tree. {E, I, M, N} are the descendants of the node {B}</w:t>
+      </w:r>
+      <w:r>
+        <w:rPr>
+          <w:sz w:val="32"/>
+          <w:szCs w:val="32"/>
+        </w:rPr>
+        <w:t>.</w:t>
+      </w:r>
+    </w:p>
+    <w:p>
+      <w:pPr>
+        <w:pStyle w:val="ListParagraph"/>
+        <w:rPr>
+          <w:sz w:val="32"/>
+          <w:szCs w:val="32"/>
+        </w:rPr>
+      </w:pPr>
+    </w:p>
+    <w:p>
+      <w:pPr>
+        <w:pStyle w:val="ListParagraph"/>
+        <w:numPr>
+          <w:ilvl w:val="0"/>
+          <w:numId w:val="12"/>
+        </w:numPr>
+        <w:rPr>
+          <w:sz w:val="32"/>
+          <w:szCs w:val="32"/>
+        </w:rPr>
+      </w:pPr>
+      <w:r>
+        <w:rPr>
+          <w:sz w:val="32"/>
+          <w:szCs w:val="32"/>
+        </w:rPr>
+        <w:t>Sibling: Children of the same parent node are called siblings. {D, E} are called siblings.</w:t>
+      </w:r>
+    </w:p>
+    <w:p>
+      <w:pPr>
+        <w:pStyle w:val="ListParagraph"/>
+        <w:rPr>
+          <w:sz w:val="32"/>
+          <w:szCs w:val="32"/>
+        </w:rPr>
+      </w:pPr>
+    </w:p>
+    <w:p>
+      <w:pPr>
+        <w:pStyle w:val="ListParagraph"/>
+        <w:numPr>
+          <w:ilvl w:val="0"/>
+          <w:numId w:val="12"/>
+        </w:numPr>
+        <w:rPr>
+          <w:sz w:val="32"/>
+          <w:szCs w:val="32"/>
+        </w:rPr>
+      </w:pPr>
+      <w:r>
+        <w:rPr>
+          <w:sz w:val="32"/>
+          <w:szCs w:val="32"/>
+        </w:rPr>
+        <w:t>Internal Node: A node with at least one child is called internal node.</w:t>
+      </w:r>
+    </w:p>
+    <w:p>
+      <w:pPr>
+        <w:pStyle w:val="ListParagraph"/>
+        <w:rPr>
+          <w:sz w:val="32"/>
+          <w:szCs w:val="32"/>
+        </w:rPr>
+      </w:pPr>
+    </w:p>
+    <w:p>
+      <w:pPr>
+        <w:pStyle w:val="ListParagraph"/>
+        <w:numPr>
+          <w:ilvl w:val="0"/>
+          <w:numId w:val="12"/>
+        </w:numPr>
+        <w:rPr>
+          <w:sz w:val="32"/>
+          <w:szCs w:val="32"/>
+        </w:rPr>
+      </w:pPr>
+      <w:r>
+        <w:rPr>
+          <w:sz w:val="32"/>
+          <w:szCs w:val="32"/>
+        </w:rPr>
+        <w:t xml:space="preserve">Neighbor of a Node: </w:t>
+      </w:r>
+      <w:r>
+        <w:rPr>
+          <w:sz w:val="32"/>
+          <w:szCs w:val="32"/>
+        </w:rPr>
+        <w:t>Parent or child nodes of that node are called neighbors of that node.</w:t>
+      </w:r>
+    </w:p>
+    <w:p>
+      <w:pPr>
+        <w:rPr>
+          <w:sz w:val="32"/>
+          <w:szCs w:val="32"/>
+        </w:rPr>
+      </w:pPr>
+    </w:p>
+    <w:p>
+      <w:pPr>
+        <w:rPr>
+          <w:b/>
+          <w:bCs/>
+          <w:sz w:val="32"/>
+          <w:szCs w:val="32"/>
+        </w:rPr>
+      </w:pPr>
+      <w:r>
+        <w:rPr>
+          <w:b/>
+          <w:bCs/>
+          <w:sz w:val="32"/>
+          <w:szCs w:val="32"/>
+        </w:rPr>
+        <w:t>Conclusion:</w:t>
+      </w:r>
+    </w:p>
+    <w:p>
+      <w:pPr>
+        <w:rPr>
+          <w:sz w:val="32"/>
+          <w:szCs w:val="32"/>
+        </w:rPr>
+      </w:pPr>
+      <w:r>
+        <w:rPr>
+          <w:sz w:val="32"/>
+          <w:szCs w:val="32"/>
+        </w:rPr>
+        <w:t xml:space="preserve">Trees are versatile data structure that finds application in various domains of computer science. Understanding the concepts of trees, their terminology, types, and traversal techniques is essential for solving </w:t>
+      </w:r>
+      <w:r>
+        <w:rPr>
+          <w:sz w:val="32"/>
+          <w:szCs w:val="32"/>
+        </w:rPr>
+        <w:lastRenderedPageBreak/>
+        <w:t>complex problems and designing efficient algorithms. By implementing and working with trees, you can enhance your skills in data organization and manipulation.</w:t>
+      </w:r>
+    </w:p>
+    <w:p>
+      <w:pPr>
+        <w:pBdr>
+          <w:bottom w:val="single" w:sz="6" w:space="1" w:color="auto"/>
+        </w:pBdr>
+        <w:rPr>
+          <w:sz w:val="32"/>
+          <w:szCs w:val="32"/>
+        </w:rPr>
+      </w:pPr>
+    </w:p>
+    <w:p>
+      <w:pPr>
+        <w:jc w:val="center"/>
+        <w:rPr>
+          <w:b/>
+          <w:bCs/>
+          <w:sz w:val="32"/>
+          <w:szCs w:val="32"/>
+        </w:rPr>
+      </w:pPr>
+      <w:r>
+        <w:rPr>
+          <w:b/>
+          <w:bCs/>
+          <w:sz w:val="32"/>
+          <w:szCs w:val="32"/>
+        </w:rPr>
+        <w:t>General Tree</w:t>
+      </w:r>
+    </w:p>
+    <w:p>
+      <w:pPr>
+        <w:rPr>
+          <w:sz w:val="32"/>
+          <w:szCs w:val="32"/>
+        </w:rPr>
+      </w:pPr>
+      <w:r>
+        <w:rPr>
+          <w:sz w:val="32"/>
+          <w:szCs w:val="32"/>
+        </w:rPr>
+        <w:t>It is often simply called ‘Tree’, is a non-linear hierarchical data structure that consist of nodes connected by edges. A general tree allows each node to have any number of children. This flexibility makes it suitable for representing more complex hierarchical relationships than what binary trees can accommodate.</w:t>
+      </w:r>
+    </w:p>
+    <w:p>
+      <w:pPr>
+        <w:rPr>
+          <w:sz w:val="32"/>
+          <w:szCs w:val="32"/>
+        </w:rPr>
+      </w:pPr>
+      <w:r>
+        <w:rPr>
+          <w:sz w:val="32"/>
+          <w:szCs w:val="32"/>
+        </w:rPr>
+        <w:t>The general tree is one of the types of tree data structure. In the general tree, a node can have either 0 or maximum n number of nodes. There is no restriction imposed on the degree of the node (the number of nodes that node can contain). The topmost node in a general tree is known as a root node. The children of the parent node are known as subtree.</w:t>
+      </w:r>
+    </w:p>
+    <w:p>
+      <w:pPr>
+        <w:rPr>
+          <w:b/>
+          <w:bCs/>
+          <w:sz w:val="32"/>
+          <w:szCs w:val="32"/>
+        </w:rPr>
+      </w:pPr>
+      <w:r>
+        <w:rPr>
+          <w:b/>
+          <w:bCs/>
+          <w:sz w:val="32"/>
+          <w:szCs w:val="32"/>
+        </w:rPr>
+        <w:t>Characteristics of a General Tree:</w:t>
+      </w:r>
+    </w:p>
+    <w:p>
+      <w:pPr>
+        <w:pStyle w:val="ListParagraph"/>
+        <w:numPr>
+          <w:ilvl w:val="0"/>
+          <w:numId w:val="12"/>
+        </w:numPr>
+        <w:rPr>
+          <w:sz w:val="32"/>
+          <w:szCs w:val="32"/>
+        </w:rPr>
+      </w:pPr>
+      <w:r>
+        <w:rPr>
+          <w:sz w:val="32"/>
+          <w:szCs w:val="32"/>
+        </w:rPr>
+        <w:t>Root: The tree has a special node called the root that serves as the starting point for all nodes in the tree. There is exactly one root per tree, and it is the only node without a parent.</w:t>
+      </w:r>
+    </w:p>
+    <w:p>
+      <w:pPr>
+        <w:ind w:left="360"/>
+        <w:rPr>
+          <w:sz w:val="32"/>
+          <w:szCs w:val="32"/>
+        </w:rPr>
+      </w:pPr>
+    </w:p>
+    <w:p>
+      <w:pPr>
+        <w:pStyle w:val="ListParagraph"/>
+        <w:numPr>
+          <w:ilvl w:val="0"/>
+          <w:numId w:val="12"/>
+        </w:numPr>
+        <w:rPr>
+          <w:sz w:val="32"/>
+          <w:szCs w:val="32"/>
+        </w:rPr>
+      </w:pPr>
+      <w:r>
+        <w:rPr>
+          <w:sz w:val="32"/>
+          <w:szCs w:val="32"/>
+        </w:rPr>
+        <w:t>Nodes: Each element in the tree is a node.  A node can have zero or more child nodes and at the most one parent node, except for the root node, which has no parent.</w:t>
+      </w:r>
+    </w:p>
+    <w:p>
+      <w:pPr>
+        <w:pStyle w:val="ListParagraph"/>
+        <w:rPr>
+          <w:sz w:val="32"/>
+          <w:szCs w:val="32"/>
+        </w:rPr>
+      </w:pPr>
+    </w:p>
+    <w:p>
+      <w:pPr>
+        <w:pStyle w:val="ListParagraph"/>
+        <w:numPr>
+          <w:ilvl w:val="0"/>
+          <w:numId w:val="12"/>
+        </w:numPr>
+        <w:rPr>
+          <w:sz w:val="32"/>
+          <w:szCs w:val="32"/>
+        </w:rPr>
+      </w:pPr>
+      <w:r>
+        <w:rPr>
+          <w:sz w:val="32"/>
+          <w:szCs w:val="32"/>
+        </w:rPr>
+        <w:lastRenderedPageBreak/>
+        <w:t>Edge: A line connecting two nodes represents a parent-child relationship. Each edge in a tree denotes a direct ancestry line between nodes.</w:t>
+      </w:r>
+    </w:p>
+    <w:p>
+      <w:pPr>
+        <w:pStyle w:val="ListParagraph"/>
+        <w:rPr>
+          <w:sz w:val="32"/>
+          <w:szCs w:val="32"/>
+        </w:rPr>
+      </w:pPr>
+    </w:p>
+    <w:p>
+      <w:pPr>
+        <w:pStyle w:val="ListParagraph"/>
+        <w:numPr>
+          <w:ilvl w:val="0"/>
+          <w:numId w:val="12"/>
+        </w:numPr>
+        <w:rPr>
+          <w:sz w:val="32"/>
+          <w:szCs w:val="32"/>
+        </w:rPr>
+      </w:pPr>
+      <w:r>
+        <w:rPr>
+          <w:sz w:val="32"/>
+          <w:szCs w:val="32"/>
+        </w:rPr>
+        <w:t>Levels: The level of a node I determined by the number of edges from the root to the node. The root is at level 0.</w:t>
+      </w:r>
+    </w:p>
+    <w:p>
+      <w:pPr>
+        <w:pStyle w:val="ListParagraph"/>
+        <w:rPr>
+          <w:sz w:val="32"/>
+          <w:szCs w:val="32"/>
+        </w:rPr>
+      </w:pPr>
+    </w:p>
+    <w:p>
+      <w:pPr>
+        <w:pStyle w:val="ListParagraph"/>
+        <w:numPr>
+          <w:ilvl w:val="0"/>
+          <w:numId w:val="12"/>
+        </w:numPr>
+        <w:rPr>
+          <w:sz w:val="32"/>
+          <w:szCs w:val="32"/>
+        </w:rPr>
+      </w:pPr>
+      <w:r>
+        <w:rPr>
+          <w:sz w:val="32"/>
+          <w:szCs w:val="32"/>
+        </w:rPr>
+        <w:t xml:space="preserve">Depth: the depth of a tree is the maximum level of any </w:t>
+      </w:r>
+      <w:r>
+        <w:rPr>
+          <w:sz w:val="32"/>
+          <w:szCs w:val="32"/>
+        </w:rPr>
+        <w:t>node in the tree.</w:t>
+      </w:r>
+    </w:p>
+    <w:p>
+      <w:pPr>
+        <w:pStyle w:val="ListParagraph"/>
+        <w:rPr>
+          <w:sz w:val="32"/>
+          <w:szCs w:val="32"/>
+        </w:rPr>
+      </w:pPr>
+    </w:p>
+    <w:p>
+      <w:pPr>
+        <w:pStyle w:val="ListParagraph"/>
+        <w:numPr>
+          <w:ilvl w:val="0"/>
+          <w:numId w:val="12"/>
+        </w:numPr>
+        <w:rPr>
+          <w:sz w:val="32"/>
+          <w:szCs w:val="32"/>
+        </w:rPr>
+      </w:pPr>
+      <w:r>
+        <w:rPr>
+          <w:sz w:val="32"/>
+          <w:szCs w:val="32"/>
+        </w:rPr>
+        <w:t>Leaf Nodes: Nodes without any children are called leaves or external nodes.</w:t>
+      </w:r>
+    </w:p>
+    <w:p>
+      <w:pPr>
+        <w:pStyle w:val="ListParagraph"/>
+        <w:rPr>
+          <w:sz w:val="32"/>
+          <w:szCs w:val="32"/>
+        </w:rPr>
+      </w:pPr>
+    </w:p>
+    <w:p>
+      <w:pPr>
+        <w:pStyle w:val="ListParagraph"/>
+        <w:numPr>
+          <w:ilvl w:val="0"/>
+          <w:numId w:val="12"/>
+        </w:numPr>
+        <w:rPr>
+          <w:sz w:val="32"/>
+          <w:szCs w:val="32"/>
+        </w:rPr>
+      </w:pPr>
+      <w:r>
+        <w:rPr>
+          <w:sz w:val="32"/>
+          <w:szCs w:val="32"/>
+        </w:rPr>
+        <w:t>Internal Nodes: Nodes with at least one child are called internal nodes.</w:t>
+      </w:r>
+    </w:p>
+    <w:p>
+      <w:pPr>
+        <w:pStyle w:val="ListParagraph"/>
+        <w:rPr>
+          <w:sz w:val="32"/>
+          <w:szCs w:val="32"/>
+        </w:rPr>
+      </w:pPr>
+    </w:p>
+    <w:p>
+      <w:pPr>
+        <w:pStyle w:val="ListParagraph"/>
+        <w:numPr>
+          <w:ilvl w:val="0"/>
+          <w:numId w:val="12"/>
+        </w:numPr>
+        <w:rPr>
+          <w:sz w:val="32"/>
+          <w:szCs w:val="32"/>
+        </w:rPr>
+      </w:pPr>
+      <w:r>
+        <w:rPr>
+          <w:sz w:val="32"/>
+          <w:szCs w:val="32"/>
+        </w:rPr>
+        <w:t>Path: A sequence of nodes and edges connecting a node with a descendant.</w:t>
+      </w:r>
+    </w:p>
+    <w:p>
+      <w:pPr>
+        <w:pStyle w:val="ListParagraph"/>
+        <w:rPr>
+          <w:sz w:val="32"/>
+          <w:szCs w:val="32"/>
+        </w:rPr>
+      </w:pPr>
+    </w:p>
+    <w:p>
+      <w:pPr>
+        <w:pStyle w:val="ListParagraph"/>
+        <w:numPr>
+          <w:ilvl w:val="0"/>
+          <w:numId w:val="12"/>
+        </w:numPr>
+        <w:rPr>
+          <w:sz w:val="32"/>
+          <w:szCs w:val="32"/>
+        </w:rPr>
+      </w:pPr>
+      <w:r>
+        <w:rPr>
+          <w:sz w:val="32"/>
+          <w:szCs w:val="32"/>
+        </w:rPr>
+        <w:t>Subtree: Any node in a tree, along with its descendants, form a subtree.</w:t>
+      </w:r>
+    </w:p>
+    <w:p>
+      <w:pPr>
+        <w:pStyle w:val="ListParagraph"/>
+        <w:rPr>
+          <w:sz w:val="32"/>
+          <w:szCs w:val="32"/>
+        </w:rPr>
+      </w:pPr>
+      <w:r>
+        <w:rPr>
+          <w:sz w:val="32"/>
+          <w:szCs w:val="32"/>
+        </w:rPr>
+        <w:drawing>
+          <wp:anchor distT="0" distB="0" distL="114300" distR="114300" simplePos="0" relativeHeight="251659264" behindDoc="0" locked="0" layoutInCell="1" allowOverlap="1" wp14:anchorId="58939C5D" wp14:editId="2E29C2AD">
+            <wp:simplePos x="0" y="0"/>
+            <wp:positionH relativeFrom="margin">
+              <wp:align>center</wp:align>
+            </wp:positionH>
+            <wp:positionV relativeFrom="page">
+              <wp:posOffset>7334250</wp:posOffset>
+            </wp:positionV>
+            <wp:extent cx="4298315" cy="2305050"/>
+            <wp:effectExtent l="0" t="0" r="6985" b="0"/>
+            <wp:wrapTopAndBottom/>
+            <wp:docPr id="1019555523" name="Picture 1"/>
+            <wp:cNvGraphicFramePr>
+              <a:graphicFrameLocks xmlns:a="http://schemas.openxmlformats.org/drawingml/2006/main" noChangeAspect="1"/>
+            </wp:cNvGraphicFramePr>
+            <a:graphic xmlns:a="http://schemas.openxmlformats.org/drawingml/2006/main">
+              <a:graphicData uri="http://schemas.openxmlformats.org/drawingml/2006/picture">
+                <pic:pic xmlns:pic="http://schemas.openxmlformats.org/drawingml/2006/picture">
+                  <pic:nvPicPr>
+                    <pic:cNvPr id="1019555523" name=""/>
+                    <pic:cNvPicPr/>
+                  </pic:nvPicPr>
+                  <pic:blipFill>
+                    <a:blip r:embed="rId6" cstate="print">
+                      <a:extLst>
+                        <a:ext uri="{28A0092B-C50C-407E-A947-70E740481C1C}">
+                          <a14:useLocalDpi xmlns:a14="http://schemas.microsoft.com/office/drawing/2010/main" val="0"/>
+                        </a:ext>
+                      </a:extLst>
+                    </a:blip>
+                    <a:stretch>
+                      <a:fillRect/>
+                    </a:stretch>
+                  </pic:blipFill>
+                  <pic:spPr>
+                    <a:xfrm>
+                      <a:off x="0" y="0"/>
+                      <a:ext cx="4298315" cy="2305050"/>
+                    </a:xfrm>
+                    <a:prstGeom prst="rect">
+                      <a:avLst/>
+                    </a:prstGeom>
+                  </pic:spPr>
+                </pic:pic>
+              </a:graphicData>
+            </a:graphic>
+          </wp:anchor>
+        </w:drawing>
+      </w:r>
+    </w:p>
+    <w:p>
+      <w:pPr>
+        <w:rPr>
+          <w:sz w:val="32"/>
+          <w:szCs w:val="32"/>
+        </w:rPr>
+      </w:pPr>
+      <w:r>
+        <w:rPr>
+          <w:sz w:val="32"/>
+          <w:szCs w:val="32"/>
+        </w:rPr>
+        <w:lastRenderedPageBreak/>
+        <w:t xml:space="preserve">There can be </w:t>
+      </w:r>
+      <w:r>
+        <w:rPr>
+          <w:b/>
+          <w:bCs/>
+          <w:sz w:val="32"/>
+          <w:szCs w:val="32"/>
+        </w:rPr>
+        <w:t>n</w:t>
+      </w:r>
+      <w:r>
+        <w:rPr>
+          <w:sz w:val="32"/>
+          <w:szCs w:val="32"/>
+        </w:rPr>
+        <w:t xml:space="preserve"> number of subtrees in a general tree. In the general tree, the subtrees are unordered as the nodes in the subtree can’t be ordered.</w:t>
+      </w:r>
+    </w:p>
+    <w:p>
+      <w:pPr>
+        <w:rPr>
+          <w:b/>
+          <w:bCs/>
+          <w:sz w:val="32"/>
+          <w:szCs w:val="32"/>
+        </w:rPr>
+      </w:pPr>
+      <w:r>
+        <w:rPr>
+          <w:b/>
+          <w:bCs/>
+          <w:sz w:val="32"/>
+          <w:szCs w:val="32"/>
+        </w:rPr>
+        <w:t>Uses of a General Tree:</w:t>
+      </w:r>
+    </w:p>
+    <w:p>
+      <w:pPr>
+        <w:rPr>
+          <w:sz w:val="32"/>
+          <w:szCs w:val="32"/>
+        </w:rPr>
+      </w:pPr>
+      <w:r>
+        <w:rPr>
+          <w:sz w:val="32"/>
+          <w:szCs w:val="32"/>
+        </w:rPr>
+        <w:t>General trees are used in many applications to represent hierarchical relationships, such as:</w:t>
+      </w:r>
+    </w:p>
+    <w:p>
+      <w:pPr>
+        <w:pStyle w:val="ListParagraph"/>
+        <w:numPr>
+          <w:ilvl w:val="0"/>
+          <w:numId w:val="12"/>
+        </w:numPr>
+        <w:rPr>
+          <w:sz w:val="32"/>
+          <w:szCs w:val="32"/>
+        </w:rPr>
+      </w:pPr>
+      <w:r>
+        <w:rPr>
+          <w:sz w:val="32"/>
+          <w:szCs w:val="32"/>
+        </w:rPr>
+        <w:t>File Systems: Directories and files in a file system can be represented as a tree, with directories as internal nodes and files as leaves.</w:t>
+      </w:r>
+    </w:p>
+    <w:p>
+      <w:pPr>
+        <w:pStyle w:val="ListParagraph"/>
+        <w:rPr>
+          <w:sz w:val="32"/>
+          <w:szCs w:val="32"/>
+        </w:rPr>
+      </w:pPr>
+    </w:p>
+    <w:p>
+      <w:pPr>
+        <w:pStyle w:val="ListParagraph"/>
+        <w:numPr>
+          <w:ilvl w:val="0"/>
+          <w:numId w:val="12"/>
+        </w:numPr>
+        <w:rPr>
+          <w:sz w:val="32"/>
+          <w:szCs w:val="32"/>
+        </w:rPr>
+      </w:pPr>
+      <w:r>
+        <w:rPr>
+          <w:sz w:val="32"/>
+          <w:szCs w:val="32"/>
+        </w:rPr>
+        <w:t>Organizational Structures: The hierarchical structure of an organization can be represented, showing the relationship between different departments and employees.</w:t>
+      </w:r>
+    </w:p>
+    <w:p>
+      <w:pPr>
+        <w:pStyle w:val="ListParagraph"/>
+        <w:rPr>
+          <w:sz w:val="32"/>
+          <w:szCs w:val="32"/>
+        </w:rPr>
+      </w:pPr>
+    </w:p>
+    <w:p>
+      <w:pPr>
+        <w:pStyle w:val="ListParagraph"/>
+        <w:numPr>
+          <w:ilvl w:val="0"/>
+          <w:numId w:val="12"/>
+        </w:numPr>
+        <w:rPr>
+          <w:sz w:val="32"/>
+          <w:szCs w:val="32"/>
+        </w:rPr>
+      </w:pPr>
+      <w:r>
+        <w:rPr>
+          <w:sz w:val="32"/>
+          <w:szCs w:val="32"/>
+        </w:rPr>
+        <w:t>Abstract Syntax Trees (ASTs): In compilers, ASTs are used to represent the syntactic structures of source code.</w:t>
+      </w:r>
+    </w:p>
+    <w:p>
+      <w:pPr>
+        <w:pStyle w:val="ListParagraph"/>
+        <w:rPr>
+          <w:sz w:val="32"/>
+          <w:szCs w:val="32"/>
+        </w:rPr>
+      </w:pPr>
+    </w:p>
+    <w:p>
+      <w:pPr>
+        <w:pStyle w:val="ListParagraph"/>
+        <w:numPr>
+          <w:ilvl w:val="0"/>
+          <w:numId w:val="12"/>
+        </w:numPr>
+        <w:rPr>
+          <w:sz w:val="32"/>
+          <w:szCs w:val="32"/>
+        </w:rPr>
+      </w:pPr>
+      <w:r>
+        <w:rPr>
+          <w:sz w:val="32"/>
+          <w:szCs w:val="32"/>
+        </w:rPr>
+        <w:t>Decision Trees: Used in decision-making processes and algorithms, including machine learning models for classification and regression.</w:t>
+      </w:r>
+    </w:p>
+    <w:p>
+      <w:pPr>
+        <w:pStyle w:val="ListParagraph"/>
+        <w:rPr>
+          <w:sz w:val="32"/>
+          <w:szCs w:val="32"/>
+        </w:rPr>
+      </w:pPr>
+    </w:p>
+    <w:p>
+      <w:pPr>
+        <w:pStyle w:val="ListParagraph"/>
+        <w:numPr>
+          <w:ilvl w:val="0"/>
+          <w:numId w:val="12"/>
+        </w:numPr>
+        <w:rPr>
+          <w:sz w:val="32"/>
+          <w:szCs w:val="32"/>
+        </w:rPr>
+      </w:pPr>
+      <w:r>
+        <w:rPr>
+          <w:sz w:val="32"/>
+          <w:szCs w:val="32"/>
+        </w:rPr>
+        <w:t>XML/HTML Documents: The nested tag structure of XML and HTML documents can pe represented as a tree, know as the Document Object Model (DOM) for web pages.</w:t>
+      </w:r>
+    </w:p>
+    <w:p>
+      <w:pPr>
+        <w:pStyle w:val="ListParagraph"/>
+        <w:rPr>
+          <w:sz w:val="32"/>
+          <w:szCs w:val="32"/>
+        </w:rPr>
+      </w:pPr>
+    </w:p>
+    <w:p>
+      <w:pPr>
+        <w:rPr>
+          <w:b/>
+          <w:bCs/>
+          <w:sz w:val="32"/>
+          <w:szCs w:val="32"/>
+        </w:rPr>
+      </w:pPr>
+    </w:p>
+    <w:p>
+      <w:pPr>
+        <w:rPr>
+          <w:b/>
+          <w:bCs/>
+          <w:sz w:val="32"/>
+          <w:szCs w:val="32"/>
+        </w:rPr>
+      </w:pPr>
+    </w:p>
+    <w:p>
+      <w:pPr>
+        <w:rPr>
+          <w:b/>
+          <w:bCs/>
+          <w:sz w:val="32"/>
+          <w:szCs w:val="32"/>
+        </w:rPr>
+      </w:pPr>
+      <w:r>
+        <w:rPr>
+          <w:b/>
+          <w:bCs/>
+          <w:sz w:val="32"/>
+          <w:szCs w:val="32"/>
+        </w:rPr>
+        <w:lastRenderedPageBreak/>
+        <w:t>Properties:</w:t>
+      </w:r>
+    </w:p>
+    <w:p>
+      <w:pPr>
+        <w:pStyle w:val="ListParagraph"/>
+        <w:numPr>
+          <w:ilvl w:val="0"/>
+          <w:numId w:val="12"/>
+        </w:numPr>
+        <w:rPr>
+          <w:sz w:val="32"/>
+          <w:szCs w:val="32"/>
+        </w:rPr>
+      </w:pPr>
+      <w:r>
+        <w:rPr>
+          <w:sz w:val="32"/>
+          <w:szCs w:val="32"/>
+        </w:rPr>
+        <w:t>The General Tree structure is recursive, each subtree of a tree is a tree itself.</w:t>
+      </w:r>
+    </w:p>
+    <w:p>
+      <w:pPr>
+        <w:pStyle w:val="ListParagraph"/>
+        <w:rPr>
+          <w:sz w:val="32"/>
+          <w:szCs w:val="32"/>
+        </w:rPr>
+      </w:pPr>
+    </w:p>
+    <w:p>
+      <w:pPr>
+        <w:pStyle w:val="ListParagraph"/>
+        <w:numPr>
+          <w:ilvl w:val="0"/>
+          <w:numId w:val="12"/>
+        </w:numPr>
+        <w:rPr>
+          <w:sz w:val="32"/>
+          <w:szCs w:val="32"/>
+        </w:rPr>
+      </w:pPr>
+      <w:r>
+        <w:rPr>
+          <w:sz w:val="32"/>
+          <w:szCs w:val="32"/>
+        </w:rPr>
+        <w:t>There is no limit on the number of children a node can have, making it a versatile structure for representing complex hierarchies.</w:t>
+      </w:r>
+    </w:p>
+    <w:p>
+      <w:pPr>
+        <w:pStyle w:val="ListParagraph"/>
+        <w:rPr>
+          <w:sz w:val="32"/>
+          <w:szCs w:val="32"/>
+        </w:rPr>
+      </w:pPr>
+    </w:p>
+    <w:p>
+      <w:pPr>
+        <w:pStyle w:val="ListParagraph"/>
+        <w:numPr>
+          <w:ilvl w:val="0"/>
+          <w:numId w:val="12"/>
+        </w:numPr>
+        <w:rPr>
+          <w:sz w:val="32"/>
+          <w:szCs w:val="32"/>
+        </w:rPr>
+      </w:pPr>
+      <w:r>
+        <w:rPr>
+          <w:sz w:val="32"/>
+          <w:szCs w:val="32"/>
+        </w:rPr>
+        <w:t>The number of edges in a tree is always one less than the number of nodes, ensuring there are no cycles and that there is a unique path between any two nodes.</w:t>
+      </w:r>
+    </w:p>
+    <w:p>
+      <w:pPr>
+        <w:pStyle w:val="ListParagraph"/>
+        <w:rPr>
+          <w:sz w:val="32"/>
+          <w:szCs w:val="32"/>
+        </w:rPr>
+      </w:pPr>
+    </w:p>
+    <w:p>
+      <w:pPr>
+        <w:rPr>
+          <w:sz w:val="32"/>
+          <w:szCs w:val="32"/>
+        </w:rPr>
+      </w:pPr>
+      <w:r>
+        <w:rPr>
+          <w:sz w:val="32"/>
+          <w:szCs w:val="32"/>
+        </w:rPr>
+        <w:t>In summary, the general tree data structure is a fundamental concept in computer science and software engineering, providing a flexible way to represent hierarchical data across various applications.</w:t>
+      </w:r>
+    </w:p>
+    <w:p>
+      <w:pPr>
+        <w:rPr>
+          <w:sz w:val="32"/>
+          <w:szCs w:val="32"/>
+        </w:rPr>
+      </w:pPr>
+    </w:p>
+    <w:p>
+      <w:pPr>
+        <w:rPr>
+          <w:b/>
+          <w:bCs/>
+          <w:sz w:val="32"/>
+          <w:szCs w:val="32"/>
+        </w:rPr>
+      </w:pPr>
+      <w:r>
+        <w:rPr>
+          <w:b/>
+          <w:bCs/>
+          <w:sz w:val="32"/>
+          <w:szCs w:val="32"/>
+        </w:rPr>
+        <w:t>Implementation:</w:t>
+      </w:r>
+    </w:p>
+    <w:p>
+      <w:pPr>
+        <w:rPr>
+          <w:sz w:val="32"/>
+          <w:szCs w:val="32"/>
+        </w:rPr>
+      </w:pPr>
+      <w:r>
+        <w:rPr>
+          <w:sz w:val="32"/>
+          <w:szCs w:val="32"/>
+        </w:rPr>
+        <w:t xml:space="preserve">Implementing general tree data structure involves defining a tree node class that can hold a value and a list of child nodes. This approach allows each node to have any number of children, accommodating the flexible structure of a general tree. </w:t>
+      </w:r>
+    </w:p>
+    <w:p>
+      <w:pPr>
+        <w:rPr>
+          <w:b/>
+          <w:bCs/>
+          <w:sz w:val="32"/>
+          <w:szCs w:val="32"/>
+        </w:rPr>
+      </w:pPr>
+      <w:r>
+        <w:rPr>
+          <w:b/>
+          <w:bCs/>
+          <w:sz w:val="32"/>
+          <w:szCs w:val="32"/>
+        </w:rPr>
+        <w:t>Code Example:</w:t>
+      </w:r>
+    </w:p>
+    <w:p>
+      <w:pPr>
+        <w:rPr>
+          <w:sz w:val="32"/>
+          <w:szCs w:val="32"/>
+        </w:rPr>
+      </w:pPr>
+      <w:r>
+        <w:rPr>
+          <w:sz w:val="32"/>
+          <w:szCs w:val="32"/>
+        </w:rPr>
+        <w:t>Trees (Solution) -&gt; GeneralTrees (Project).</w:t>
+      </w:r>
+    </w:p>
+    <w:p>
+      <w:pPr>
+        <w:rPr>
+          <w:sz w:val="32"/>
+          <w:szCs w:val="32"/>
+        </w:rPr>
+      </w:pPr>
+    </w:p>
+    <w:p>
+      <w:pPr>
+        <w:rPr>
+          <w:b/>
+          <w:bCs/>
+          <w:sz w:val="32"/>
+          <w:szCs w:val="32"/>
+        </w:rPr>
+      </w:pPr>
+    </w:p>
+    <w:p>
+      <w:pPr>
+        <w:rPr>
+          <w:b/>
+          <w:bCs/>
+          <w:sz w:val="32"/>
+          <w:szCs w:val="32"/>
+        </w:rPr>
+      </w:pPr>
+      <w:r>
+        <w:rPr>
+          <w:b/>
+          <w:bCs/>
+          <w:sz w:val="32"/>
+          <w:szCs w:val="32"/>
+        </w:rPr>
+        <w:lastRenderedPageBreak/>
+        <w:t>Code Explanation:</w:t>
+      </w:r>
+    </w:p>
+    <w:p>
+      <w:pPr>
+        <w:pStyle w:val="ListParagraph"/>
+        <w:numPr>
+          <w:ilvl w:val="0"/>
+          <w:numId w:val="28"/>
+        </w:numPr>
+        <w:rPr>
+          <w:sz w:val="32"/>
+          <w:szCs w:val="32"/>
+        </w:rPr>
+      </w:pPr>
+      <w:r>
+        <w:rPr>
+          <w:sz w:val="32"/>
+          <w:szCs w:val="32"/>
+        </w:rPr>
+        <w:t xml:space="preserve">Define the </w:t>
+      </w:r>
+      <w:r>
+        <w:rPr>
+          <w:sz w:val="32"/>
+          <w:szCs w:val="32"/>
+        </w:rPr>
+        <w:t>TreeNode Class:</w:t>
+      </w:r>
+    </w:p>
+    <w:p>
+      <w:pPr>
+        <w:pStyle w:val="ListParagraph"/>
+        <w:numPr>
+          <w:ilvl w:val="1"/>
+          <w:numId w:val="12"/>
+        </w:numPr>
+        <w:rPr>
+          <w:sz w:val="32"/>
+          <w:szCs w:val="32"/>
+        </w:rPr>
+      </w:pPr>
+      <w:r>
+        <w:rPr>
+          <w:sz w:val="32"/>
+          <w:szCs w:val="32"/>
+        </w:rPr>
+        <w:t>First, define a class to represent a tree node. Each node will store its value and list of children.</w:t>
+      </w:r>
+    </w:p>
+    <w:p>
+      <w:pPr>
+        <w:pStyle w:val="ListParagraph"/>
+        <w:numPr>
+          <w:ilvl w:val="0"/>
+          <w:numId w:val="28"/>
+        </w:numPr>
+        <w:rPr>
+          <w:sz w:val="32"/>
+          <w:szCs w:val="32"/>
+        </w:rPr>
+      </w:pPr>
+      <w:r>
+        <w:rPr>
+          <w:sz w:val="32"/>
+          <w:szCs w:val="32"/>
+        </w:rPr>
+        <w:t>Implement the Tree Class:</w:t>
+      </w:r>
+    </w:p>
+    <w:p>
+      <w:pPr>
+        <w:pStyle w:val="ListParagraph"/>
+        <w:numPr>
+          <w:ilvl w:val="1"/>
+          <w:numId w:val="12"/>
+        </w:numPr>
+        <w:rPr>
+          <w:sz w:val="32"/>
+          <w:szCs w:val="32"/>
+        </w:rPr>
+      </w:pPr>
+      <w:r>
+        <w:rPr>
+          <w:sz w:val="32"/>
+          <w:szCs w:val="32"/>
+        </w:rPr>
+        <w:t>For simplicity, the tree itself can be represented by its root node. However, you can create a Tree class to encapsulate tree-specific operations if needed.</w:t>
+      </w:r>
+    </w:p>
+    <w:p>
+      <w:pPr>
+        <w:pStyle w:val="ListParagraph"/>
+        <w:numPr>
+          <w:ilvl w:val="0"/>
+          <w:numId w:val="28"/>
+        </w:numPr>
+        <w:rPr>
+          <w:sz w:val="32"/>
+          <w:szCs w:val="32"/>
+        </w:rPr>
+      </w:pPr>
+      <w:r>
+        <w:rPr>
+          <w:sz w:val="32"/>
+          <w:szCs w:val="32"/>
+        </w:rPr>
+        <w:t>Populate the Tree:</w:t>
+      </w:r>
+    </w:p>
+    <w:p>
+      <w:pPr>
+        <w:pStyle w:val="ListParagraph"/>
+        <w:numPr>
+          <w:ilvl w:val="1"/>
+          <w:numId w:val="12"/>
+        </w:numPr>
+        <w:rPr>
+          <w:sz w:val="32"/>
+          <w:szCs w:val="32"/>
+        </w:rPr>
+      </w:pPr>
+      <w:r>
+        <w:rPr>
+          <w:sz w:val="32"/>
+          <w:szCs w:val="32"/>
+        </w:rPr>
+        <w:t xml:space="preserve">Crate a tree and add nodes to it. </w:t>
+      </w:r>
+    </w:p>
+    <w:p>
+      <w:pPr>
+        <w:pStyle w:val="ListParagraph"/>
+        <w:numPr>
+          <w:ilvl w:val="0"/>
+          <w:numId w:val="28"/>
+        </w:numPr>
+        <w:rPr>
+          <w:sz w:val="32"/>
+          <w:szCs w:val="32"/>
+        </w:rPr>
+      </w:pPr>
+      <w:r>
+        <w:rPr>
+          <w:sz w:val="32"/>
+          <w:szCs w:val="32"/>
+        </w:rPr>
+        <w:t>Traverse the Tree:</w:t>
+      </w:r>
+    </w:p>
+    <w:p>
+      <w:pPr>
+        <w:pStyle w:val="ListParagraph"/>
+        <w:numPr>
+          <w:ilvl w:val="1"/>
+          <w:numId w:val="12"/>
+        </w:numPr>
+        <w:rPr>
+          <w:sz w:val="32"/>
+          <w:szCs w:val="32"/>
+        </w:rPr>
+      </w:pPr>
+      <w:r>
+        <w:rPr>
+          <w:sz w:val="32"/>
+          <w:szCs w:val="32"/>
+        </w:rPr>
+        <w:t>Implement methods to traverse the tree. The most common methods are Depth-First Search (DFS) and Breadth-First Search (BFS). The example is on DFS using recursion.</w:t>
+      </w:r>
+    </w:p>
+    <w:p>
+      <w:pPr>
+        <w:rPr>
+          <w:sz w:val="32"/>
+          <w:szCs w:val="32"/>
+        </w:rPr>
+      </w:pPr>
+    </w:p>
+    <w:p>
+      <w:pPr>
+        <w:pStyle w:val="ListParagraph"/>
       </w:pPr>
     </w:p>
     <w:p>
@@ -38461,6 +40243,95 @@
     </w:lvl>
   </w:abstractNum>
   <w:abstractNum w:abstractNumId="12" w15:restartNumberingAfterBreak="0">
+    <w:nsid w:val="4A7E7805"/>
+    <w:multiLevelType w:val="hybridMultilevel"/>
+    <w:tmpl w:val="9AEE2110"/>
+    <w:lvl w:ilvl="0" w:tplc="0409000F">
+      <w:start w:val="1"/>
+      <w:numFmt w:val="decimal"/>
+      <w:lvlText w:val="%1."/>
+      <w:lvlJc w:val="left"/>
+      <w:pPr>
+        <w:ind w:left="720" w:hanging="360"/>
+      </w:pPr>
+      <w:rPr>
+        <w:rFonts w:hint="default"/>
+      </w:rPr>
+    </w:lvl>
+    <w:lvl w:ilvl="1" w:tplc="04090019" w:tentative="1">
+      <w:start w:val="1"/>
+      <w:numFmt w:val="lowerLetter"/>
+      <w:lvlText w:val="%2."/>
+      <w:lvlJc w:val="left"/>
+      <w:pPr>
+        <w:ind w:left="1440" w:hanging="360"/>
+      </w:pPr>
+    </w:lvl>
+    <w:lvl w:ilvl="2" w:tplc="0409001B" w:tentative="1">
+      <w:start w:val="1"/>
+      <w:numFmt w:val="lowerRoman"/>
+      <w:lvlText w:val="%3."/>
+      <w:lvlJc w:val="right"/>
+      <w:pPr>
+        <w:ind w:left="2160" w:hanging="180"/>
+      </w:pPr>
+    </w:lvl>
+    <w:lvl w:ilvl="3" w:tplc="0409000F" w:tentative="1">
+      <w:start w:val="1"/>
+      <w:numFmt w:val="decimal"/>
+      <w:lvlText w:val="%4."/>
+      <w:lvlJc w:val="left"/>
+      <w:pPr>
+        <w:ind w:left="2880" w:hanging="360"/>
+      </w:pPr>
+    </w:lvl>
+    <w:lvl w:ilvl="4" w:tplc="04090019" w:tentative="1">
+      <w:start w:val="1"/>
+      <w:numFmt w:val="lowerLetter"/>
+      <w:lvlText w:val="%5."/>
+      <w:lvlJc w:val="left"/>
+      <w:pPr>
+        <w:ind w:left="3600" w:hanging="360"/>
+      </w:pPr>
+    </w:lvl>
+    <w:lvl w:ilvl="5" w:tplc="0409001B" w:tentative="1">
+      <w:start w:val="1"/>
+      <w:numFmt w:val="lowerRoman"/>
+      <w:lvlText w:val="%6."/>
+      <w:lvlJc w:val="right"/>
+      <w:pPr>
+        <w:ind w:left="4320" w:hanging="180"/>
+      </w:pPr>
+    </w:lvl>
+    <w:lvl w:ilvl="6" w:tplc="0409000F" w:tentative="1">
+      <w:start w:val="1"/>
+      <w:numFmt w:val="decimal"/>
+      <w:lvlText w:val="%7."/>
+      <w:lvlJc w:val="left"/>
+      <w:pPr>
+        <w:ind w:left="5040" w:hanging="360"/>
+      </w:pPr>
+    </w:lvl>
+    <w:lvl w:ilvl="7" w:tplc="04090019" w:tentative="1">
+      <w:start w:val="1"/>
+      <w:numFmt w:val="lowerLetter"/>
+      <w:lvlText w:val="%8."/>
+      <w:lvlJc w:val="left"/>
+      <w:pPr>
+        <w:ind w:left="5760" w:hanging="360"/>
+      </w:pPr>
+    </w:lvl>
+    <w:lvl w:ilvl="8" w:tplc="0409001B" w:tentative="1">
+      <w:start w:val="1"/>
+      <w:numFmt w:val="lowerRoman"/>
+      <w:lvlText w:val="%9."/>
+      <w:lvlJc w:val="right"/>
+      <w:pPr>
+        <w:ind w:left="6480" w:hanging="180"/>
+      </w:pPr>
+    </w:lvl>
+  </w:abstractNum>
+  <w:abstractNum w:abstractNumId="13" w15:restartNumberingAfterBreak="0">
     <w:nsid w:val="51BB4357"/>
     <w:multiLevelType w:val="multilevel"/>
     <w:tmpl w:val="5912974A"/>
@@ -38573,7 +40444,7 @@
       </w:pPr>
     </w:lvl>
   </w:abstractNum>
-  <w:abstractNum w:abstractNumId="13" w15:restartNumberingAfterBreak="0">
+  <w:abstractNum w:abstractNumId="14" w15:restartNumberingAfterBreak="0">
     <w:nsid w:val="53095404"/>
     <w:multiLevelType w:val="hybridMultilevel"/>
     <w:tmpl w:val="B02E4F2A"/>
@@ -38662,7 +40533,7 @@
       </w:pPr>
     </w:lvl>
   </w:abstractNum>
-  <w:abstractNum w:abstractNumId="14" w15:restartNumberingAfterBreak="0">
+  <w:abstractNum w:abstractNumId="15" w15:restartNumberingAfterBreak="0">
     <w:nsid w:val="54C67D09"/>
     <w:multiLevelType w:val="multilevel"/>
     <w:tmpl w:val="271A5B2E"/>
@@ -38811,7 +40682,7 @@
       </w:rPr>
     </w:lvl>
   </w:abstractNum>
-  <w:abstractNum w:abstractNumId="15" w15:restartNumberingAfterBreak="0">
+  <w:abstractNum w:abstractNumId="16" w15:restartNumberingAfterBreak="0">
     <w:nsid w:val="550E4061"/>
     <w:multiLevelType w:val="hybridMultilevel"/>
     <w:tmpl w:val="E340CA5C"/>
@@ -38900,7 +40771,7 @@
       </w:pPr>
     </w:lvl>
   </w:abstractNum>
-  <w:abstractNum w:abstractNumId="16" w15:restartNumberingAfterBreak="0">
+  <w:abstractNum w:abstractNumId="17" w15:restartNumberingAfterBreak="0">
     <w:nsid w:val="60C24D71"/>
     <w:multiLevelType w:val="hybridMultilevel"/>
     <w:tmpl w:val="C0224B5C"/>
@@ -38989,7 +40860,7 @@
       </w:pPr>
     </w:lvl>
   </w:abstractNum>
-  <w:abstractNum w:abstractNumId="17" w15:restartNumberingAfterBreak="0">
+  <w:abstractNum w:abstractNumId="18" w15:restartNumberingAfterBreak="0">
     <w:nsid w:val="61E442B5"/>
     <w:multiLevelType w:val="hybridMultilevel"/>
     <w:tmpl w:val="6232AAB2"/>
@@ -39078,7 +40949,7 @@
       </w:pPr>
     </w:lvl>
   </w:abstractNum>
-  <w:abstractNum w:abstractNumId="18" w15:restartNumberingAfterBreak="0">
+  <w:abstractNum w:abstractNumId="19" w15:restartNumberingAfterBreak="0">
     <w:nsid w:val="647A7BBE"/>
     <w:multiLevelType w:val="hybridMultilevel"/>
     <w:tmpl w:val="67408672"/>
@@ -39167,7 +41038,7 @@
       </w:pPr>
     </w:lvl>
   </w:abstractNum>
-  <w:abstractNum w:abstractNumId="19" w15:restartNumberingAfterBreak="0">
+  <w:abstractNum w:abstractNumId="20" w15:restartNumberingAfterBreak="0">
     <w:nsid w:val="64E16385"/>
     <w:multiLevelType w:val="hybridMultilevel"/>
     <w:tmpl w:val="92205EE4"/>
@@ -39256,7 +41127,7 @@
       </w:pPr>
     </w:lvl>
   </w:abstractNum>
-  <w:abstractNum w:abstractNumId="20" w15:restartNumberingAfterBreak="0">
+  <w:abstractNum w:abstractNumId="21" w15:restartNumberingAfterBreak="0">
     <w:nsid w:val="6B061AE9"/>
     <w:multiLevelType w:val="multilevel"/>
     <w:tmpl w:val="45B6EE9C"/>
@@ -39405,7 +41276,7 @@
       </w:rPr>
     </w:lvl>
   </w:abstractNum>
-  <w:abstractNum w:abstractNumId="21" w15:restartNumberingAfterBreak="0">
+  <w:abstractNum w:abstractNumId="22" w15:restartNumberingAfterBreak="0">
     <w:nsid w:val="6E5A4E4E"/>
     <w:multiLevelType w:val="hybridMultilevel"/>
     <w:tmpl w:val="6872685C"/>
@@ -39494,7 +41365,7 @@
       </w:pPr>
     </w:lvl>
   </w:abstractNum>
-  <w:abstractNum w:abstractNumId="22" w15:restartNumberingAfterBreak="0">
+  <w:abstractNum w:abstractNumId="23" w15:restartNumberingAfterBreak="0">
     <w:nsid w:val="6E877D72"/>
     <w:multiLevelType w:val="hybridMultilevel"/>
     <w:tmpl w:val="711A4FCA"/>
@@ -39583,7 +41454,7 @@
       </w:pPr>
     </w:lvl>
   </w:abstractNum>
-  <w:abstractNum w:abstractNumId="23" w15:restartNumberingAfterBreak="0">
+  <w:abstractNum w:abstractNumId="24" w15:restartNumberingAfterBreak="0">
     <w:nsid w:val="6FD76917"/>
     <w:multiLevelType w:val="hybridMultilevel"/>
     <w:tmpl w:val="01AA31E0"/>
@@ -39672,7 +41543,7 @@
       </w:pPr>
     </w:lvl>
   </w:abstractNum>
-  <w:abstractNum w:abstractNumId="24" w15:restartNumberingAfterBreak="0">
+  <w:abstractNum w:abstractNumId="25" w15:restartNumberingAfterBreak="0">
     <w:nsid w:val="759536B4"/>
     <w:multiLevelType w:val="hybridMultilevel"/>
     <w:tmpl w:val="83446442"/>
@@ -39761,7 +41632,7 @@
       </w:pPr>
     </w:lvl>
   </w:abstractNum>
-  <w:abstractNum w:abstractNumId="25" w15:restartNumberingAfterBreak="0">
+  <w:abstractNum w:abstractNumId="26" w15:restartNumberingAfterBreak="0">
     <w:nsid w:val="7C1F0E33"/>
     <w:multiLevelType w:val="hybridMultilevel"/>
     <w:tmpl w:val="F3F22100"/>
@@ -39850,7 +41721,7 @@
       </w:pPr>
     </w:lvl>
   </w:abstractNum>
-  <w:abstractNum w:abstractNumId="26" w15:restartNumberingAfterBreak="0">
+  <w:abstractNum w:abstractNumId="27" w15:restartNumberingAfterBreak="0">
     <w:nsid w:val="7D36668F"/>
     <w:multiLevelType w:val="hybridMultilevel"/>
     <w:tmpl w:val="F48EA24C"/>
@@ -39946,13 +41817,13 @@
     <w:abstractNumId w:val="1"/>
   </w:num>
   <w:num w:numId="3" w16cid:durableId="354384659">
-    <w:abstractNumId w:val="19"/>
+    <w:abstractNumId w:val="20"/>
   </w:num>
   <w:num w:numId="4" w16cid:durableId="1329669782">
-    <w:abstractNumId w:val="20"/>
+    <w:abstractNumId w:val="21"/>
   </w:num>
   <w:num w:numId="5" w16cid:durableId="853567023">
-    <w:abstractNumId w:val="14"/>
+    <w:abstractNumId w:val="15"/>
   </w:num>
   <w:num w:numId="6" w16cid:durableId="211773103">
     <w:abstractNumId w:val="6"/>
@@ -39961,40 +41832,40 @@
     <w:abstractNumId w:val="11"/>
   </w:num>
   <w:num w:numId="8" w16cid:durableId="1440291707">
-    <w:abstractNumId w:val="26"/>
+    <w:abstractNumId w:val="27"/>
   </w:num>
   <w:num w:numId="9" w16cid:durableId="1079058309">
-    <w:abstractNumId w:val="13"/>
+    <w:abstractNumId w:val="14"/>
   </w:num>
   <w:num w:numId="10" w16cid:durableId="1413814323">
     <w:abstractNumId w:val="0"/>
   </w:num>
   <w:num w:numId="11" w16cid:durableId="2095592080">
-    <w:abstractNumId w:val="15"/>
+    <w:abstractNumId w:val="16"/>
   </w:num>
   <w:num w:numId="12" w16cid:durableId="1039821816">
     <w:abstractNumId w:val="10"/>
   </w:num>
   <w:num w:numId="13" w16cid:durableId="140588293">
-    <w:abstractNumId w:val="24"/>
+    <w:abstractNumId w:val="25"/>
   </w:num>
   <w:num w:numId="14" w16cid:durableId="1990865480">
     <w:abstractNumId w:val="9"/>
   </w:num>
   <w:num w:numId="15" w16cid:durableId="612204223">
-    <w:abstractNumId w:val="17"/>
+    <w:abstractNumId w:val="18"/>
   </w:num>
   <w:num w:numId="16" w16cid:durableId="1214852319">
     <w:abstractNumId w:val="8"/>
   </w:num>
   <w:num w:numId="17" w16cid:durableId="264582802">
-    <w:abstractNumId w:val="21"/>
+    <w:abstractNumId w:val="22"/>
   </w:num>
   <w:num w:numId="18" w16cid:durableId="738787484">
-    <w:abstractNumId w:val="23"/>
+    <w:abstractNumId w:val="24"/>
   </w:num>
   <w:num w:numId="19" w16cid:durableId="62222876">
-    <w:abstractNumId w:val="16"/>
+    <w:abstractNumId w:val="17"/>
   </w:num>
   <w:num w:numId="20" w16cid:durableId="313460079">
     <w:abstractNumId w:val="3"/>
@@ -40003,22 +41874,25 @@
     <w:abstractNumId w:val="4"/>
   </w:num>
   <w:num w:numId="22" w16cid:durableId="869220727">
-    <w:abstractNumId w:val="22"/>
+    <w:abstractNumId w:val="23"/>
   </w:num>
   <w:num w:numId="23" w16cid:durableId="1286891179">
     <w:abstractNumId w:val="7"/>
   </w:num>
   <w:num w:numId="24" w16cid:durableId="1279294159">
-    <w:abstractNumId w:val="12"/>
+    <w:abstractNumId w:val="13"/>
   </w:num>
   <w:num w:numId="25" w16cid:durableId="1882861590">
-    <w:abstractNumId w:val="25"/>
+    <w:abstractNumId w:val="26"/>
   </w:num>
   <w:num w:numId="26" w16cid:durableId="1513953846">
-    <w:abstractNumId w:val="18"/>
+    <w:abstractNumId w:val="19"/>
   </w:num>
   <w:num w:numId="27" w16cid:durableId="2119056621">
     <w:abstractNumId w:val="5"/>
+  </w:num>
+  <w:num w:numId="28" w16cid:durableId="1996496686">
+    <w:abstractNumId w:val="12"/>
   </w:num>
 </w:numbering>
 </file>

--- a/Data Structures.docx
+++ b/Data Structures.docx
@@ -38836,32 +38836,2226 @@
     </w:p>
     <w:p>
       <w:pPr>
-        <w:rPr>
-          <w:sz w:val="32"/>
-          <w:szCs w:val="32"/>
-        </w:rPr>
-      </w:pPr>
+        <w:pBdr>
+          <w:bottom w:val="single" w:sz="6" w:space="1" w:color="auto"/>
+        </w:pBdr>
+        <w:rPr>
+          <w:sz w:val="32"/>
+          <w:szCs w:val="32"/>
+        </w:rPr>
+      </w:pPr>
+    </w:p>
+    <w:p>
+      <w:pPr>
+        <w:jc w:val="center"/>
+        <w:rPr>
+          <w:b/>
+          <w:bCs/>
+          <w:sz w:val="32"/>
+          <w:szCs w:val="32"/>
+        </w:rPr>
+      </w:pPr>
+      <w:r>
+        <w:rPr>
+          <w:b/>
+          <w:bCs/>
+          <w:sz w:val="32"/>
+          <w:szCs w:val="32"/>
+        </w:rPr>
+        <w:t>Binary Tree</w:t>
+      </w:r>
+    </w:p>
+    <w:p>
+      <w:pPr>
+        <w:rPr>
+          <w:b/>
+          <w:bCs/>
+          <w:sz w:val="32"/>
+        </w:rPr>
+      </w:pPr>
+      <w:r>
+        <w:rPr>
+          <w:b/>
+          <w:bCs/>
+          <w:sz w:val="32"/>
+        </w:rPr>
+        <w:t>Introduction:</w:t>
+      </w:r>
+    </w:p>
+    <w:p>
+      <w:pPr>
+        <w:rPr>
+          <w:sz w:val="32"/>
+        </w:rPr>
+      </w:pPr>
+      <w:r>
+        <w:rPr>
+          <w:sz w:val="32"/>
+        </w:rPr>
+        <w:t>A binary tree is a hierarchical data structure in which each node has at most two children, referred to as the left child and the right child.</w:t>
+      </w:r>
+    </w:p>
+    <w:p>
+      <w:pPr>
+        <w:rPr>
+          <w:sz w:val="32"/>
+        </w:rPr>
+      </w:pPr>
+      <w:r>
+        <w:rPr>
+          <w:sz w:val="32"/>
+        </w:rPr>
+        <w:t>It is specialized from of a tree where every node or vertex has zero, one, or at most two children.</w:t>
+      </w:r>
+    </w:p>
+    <w:p>
+      <w:pPr>
+        <w:rPr>
+          <w:sz w:val="32"/>
+        </w:rPr>
+      </w:pPr>
+      <w:r>
+        <w:rPr>
+          <w:sz w:val="32"/>
+        </w:rPr>
+        <w:t>This structure is widely used in computer science for various applications, such as expression parsing, search algorithms and more.</w:t>
+      </w:r>
+    </w:p>
+    <w:p>
+      <w:pPr>
+        <w:rPr>
+          <w:sz w:val="32"/>
+        </w:rPr>
+      </w:pPr>
+      <w:r>
+        <w:rPr>
+          <w:sz w:val="32"/>
+        </w:rPr>
+        <w:lastRenderedPageBreak/>
+        <w:drawing>
+          <wp:anchor distT="0" distB="0" distL="114300" distR="114300" simplePos="0" relativeHeight="251660288" behindDoc="0" locked="0" layoutInCell="1" allowOverlap="1" wp14:anchorId="529B618D" wp14:editId="7EE874EE">
+            <wp:simplePos x="0" y="0"/>
+            <wp:positionH relativeFrom="margin">
+              <wp:posOffset>565150</wp:posOffset>
+            </wp:positionH>
+            <wp:positionV relativeFrom="margin">
+              <wp:posOffset>-742950</wp:posOffset>
+            </wp:positionV>
+            <wp:extent cx="4800600" cy="3282950"/>
+            <wp:effectExtent l="0" t="0" r="0" b="0"/>
+            <wp:wrapTopAndBottom/>
+            <wp:docPr id="1569226980" name="Picture 1"/>
+            <wp:cNvGraphicFramePr>
+              <a:graphicFrameLocks xmlns:a="http://schemas.openxmlformats.org/drawingml/2006/main" noChangeAspect="1"/>
+            </wp:cNvGraphicFramePr>
+            <a:graphic xmlns:a="http://schemas.openxmlformats.org/drawingml/2006/main">
+              <a:graphicData uri="http://schemas.openxmlformats.org/drawingml/2006/picture">
+                <pic:pic xmlns:pic="http://schemas.openxmlformats.org/drawingml/2006/picture">
+                  <pic:nvPicPr>
+                    <pic:cNvPr id="1569226980" name=""/>
+                    <pic:cNvPicPr/>
+                  </pic:nvPicPr>
+                  <pic:blipFill>
+                    <a:blip r:embed="rId7">
+                      <a:extLst>
+                        <a:ext uri="{28A0092B-C50C-407E-A947-70E740481C1C}">
+                          <a14:useLocalDpi xmlns:a14="http://schemas.microsoft.com/office/drawing/2010/main" val="0"/>
+                        </a:ext>
+                      </a:extLst>
+                    </a:blip>
+                    <a:stretch>
+                      <a:fillRect/>
+                    </a:stretch>
+                  </pic:blipFill>
+                  <pic:spPr>
+                    <a:xfrm>
+                      <a:off x="0" y="0"/>
+                      <a:ext cx="4800600" cy="3282950"/>
+                    </a:xfrm>
+                    <a:prstGeom prst="rect">
+                      <a:avLst/>
+                    </a:prstGeom>
+                  </pic:spPr>
+                </pic:pic>
+              </a:graphicData>
+            </a:graphic>
+            <wp14:sizeRelH relativeFrom="margin">
+              <wp14:pctWidth>0</wp14:pctWidth>
+            </wp14:sizeRelH>
+            <wp14:sizeRelV relativeFrom="margin">
+              <wp14:pctHeight>0</wp14:pctHeight>
+            </wp14:sizeRelV>
+          </wp:anchor>
+        </w:drawing>
+      </w:r>
+    </w:p>
+    <w:p>
+      <w:pPr>
+        <w:rPr>
+          <w:b/>
+          <w:bCs/>
+          <w:sz w:val="32"/>
+          <w:szCs w:val="32"/>
+        </w:rPr>
+      </w:pPr>
+      <w:r>
+        <w:rPr>
+          <w:b/>
+          <w:bCs/>
+          <w:sz w:val="32"/>
+          <w:szCs w:val="32"/>
+        </w:rPr>
+        <w:t>Uses of Binary Tree:</w:t>
+      </w:r>
     </w:p>
     <w:p>
       <w:pPr>
         <w:pStyle w:val="ListParagraph"/>
-      </w:pPr>
-    </w:p>
-    <w:p>
-      <w:pPr>
-        <w:rPr>
-          <w:sz w:val="32"/>
-          <w:szCs w:val="32"/>
-        </w:rPr>
-      </w:pPr>
-    </w:p>
-    <w:p>
-      <w:pPr>
-        <w:rPr>
-          <w:sz w:val="32"/>
-          <w:szCs w:val="32"/>
-        </w:rPr>
-      </w:pPr>
+        <w:numPr>
+          <w:ilvl w:val="0"/>
+          <w:numId w:val="12"/>
+        </w:numPr>
+        <w:rPr>
+          <w:sz w:val="32"/>
+          <w:szCs w:val="32"/>
+        </w:rPr>
+      </w:pPr>
+      <w:r>
+        <w:rPr>
+          <w:sz w:val="32"/>
+          <w:szCs w:val="32"/>
+        </w:rPr>
+        <w:t>Decision Trees: Used in decision-making processes and algorithms, employed in machine learning algorithms for making decisions based on previous data.</w:t>
+      </w:r>
+    </w:p>
+    <w:p>
+      <w:pPr>
+        <w:pStyle w:val="ListParagraph"/>
+        <w:rPr>
+          <w:sz w:val="32"/>
+          <w:szCs w:val="32"/>
+        </w:rPr>
+      </w:pPr>
+    </w:p>
+    <w:p>
+      <w:pPr>
+        <w:pStyle w:val="ListParagraph"/>
+        <w:numPr>
+          <w:ilvl w:val="0"/>
+          <w:numId w:val="12"/>
+        </w:numPr>
+        <w:rPr>
+          <w:sz w:val="32"/>
+          <w:szCs w:val="32"/>
+        </w:rPr>
+      </w:pPr>
+      <w:r>
+        <w:rPr>
+          <w:sz w:val="32"/>
+          <w:szCs w:val="32"/>
+        </w:rPr>
+        <w:t>Expression Trees: Used to represent and evaluate expressions in computer algebra systems.</w:t>
+      </w:r>
+    </w:p>
+    <w:p>
+      <w:pPr>
+        <w:pStyle w:val="ListParagraph"/>
+        <w:rPr>
+          <w:sz w:val="32"/>
+          <w:szCs w:val="32"/>
+        </w:rPr>
+      </w:pPr>
+    </w:p>
+    <w:p>
+      <w:pPr>
+        <w:pStyle w:val="ListParagraph"/>
+        <w:numPr>
+          <w:ilvl w:val="0"/>
+          <w:numId w:val="12"/>
+        </w:numPr>
+        <w:rPr>
+          <w:sz w:val="32"/>
+          <w:szCs w:val="32"/>
+        </w:rPr>
+      </w:pPr>
+      <w:r>
+        <w:rPr>
+          <w:sz w:val="32"/>
+          <w:szCs w:val="32"/>
+        </w:rPr>
+        <w:t>Balanced Trees: Such as AVL or Red-Black trees, to ensure that the tree remains balanced for operations to be performed in logarithmic time.</w:t>
+      </w:r>
+    </w:p>
+    <w:p>
+      <w:pPr>
+        <w:pStyle w:val="ListParagraph"/>
+        <w:rPr>
+          <w:sz w:val="32"/>
+          <w:szCs w:val="32"/>
+        </w:rPr>
+      </w:pPr>
+    </w:p>
+    <w:p>
+      <w:pPr>
+        <w:pStyle w:val="ListParagraph"/>
+        <w:numPr>
+          <w:ilvl w:val="0"/>
+          <w:numId w:val="12"/>
+        </w:numPr>
+        <w:rPr>
+          <w:sz w:val="32"/>
+          <w:szCs w:val="32"/>
+        </w:rPr>
+      </w:pPr>
+      <w:r>
+        <w:rPr>
+          <w:sz w:val="32"/>
+          <w:szCs w:val="32"/>
+        </w:rPr>
+        <w:t>Routing Algorithms: Binary trees are used in various network routing algorithms.</w:t>
+      </w:r>
+    </w:p>
+    <w:p>
+      <w:pPr>
+        <w:pStyle w:val="ListParagraph"/>
+        <w:rPr>
+          <w:sz w:val="32"/>
+          <w:szCs w:val="32"/>
+        </w:rPr>
+      </w:pPr>
+    </w:p>
+    <w:p>
+      <w:pPr>
+        <w:pStyle w:val="ListParagraph"/>
+        <w:numPr>
+          <w:ilvl w:val="0"/>
+          <w:numId w:val="12"/>
+        </w:numPr>
+        <w:rPr>
+          <w:sz w:val="32"/>
+          <w:szCs w:val="32"/>
+        </w:rPr>
+      </w:pPr>
+      <w:r>
+        <w:rPr>
+          <w:sz w:val="32"/>
+          <w:szCs w:val="32"/>
+        </w:rPr>
+        <w:t>Graphical Rendering: Binary Space Partitioning (BSP) trees are used in computer graphics to determine the rendering order of objects in three-dimensional space.</w:t>
+      </w:r>
+    </w:p>
+    <w:p>
+      <w:pPr>
+        <w:pStyle w:val="ListParagraph"/>
+        <w:rPr>
+          <w:sz w:val="32"/>
+          <w:szCs w:val="32"/>
+        </w:rPr>
+      </w:pPr>
+    </w:p>
+    <w:p>
+      <w:pPr>
+        <w:pStyle w:val="ListParagraph"/>
+        <w:numPr>
+          <w:ilvl w:val="0"/>
+          <w:numId w:val="12"/>
+        </w:numPr>
+        <w:rPr>
+          <w:sz w:val="32"/>
+          <w:szCs w:val="32"/>
+        </w:rPr>
+      </w:pPr>
+      <w:r>
+        <w:rPr>
+          <w:sz w:val="32"/>
+          <w:szCs w:val="32"/>
+        </w:rPr>
+        <w:t>Syntax Trees: Used in compilers to represent the syntax of programmed instructions.</w:t>
+      </w:r>
+    </w:p>
+    <w:p>
+      <w:pPr>
+        <w:pStyle w:val="ListParagraph"/>
+        <w:rPr>
+          <w:sz w:val="32"/>
+          <w:szCs w:val="32"/>
+        </w:rPr>
+      </w:pPr>
+    </w:p>
+    <w:p>
+      <w:pPr>
+        <w:pStyle w:val="ListParagraph"/>
+        <w:numPr>
+          <w:ilvl w:val="0"/>
+          <w:numId w:val="12"/>
+        </w:numPr>
+        <w:rPr>
+          <w:sz w:val="32"/>
+          <w:szCs w:val="32"/>
+        </w:rPr>
+      </w:pPr>
+      <w:r>
+        <w:rPr>
+          <w:sz w:val="32"/>
+          <w:szCs w:val="32"/>
+        </w:rPr>
+        <w:t xml:space="preserve">Binary Search Trees (BST): This is a special kind of binary tree that allows for fast lookup, insertion, and deletion operations. BSTs maintain their nodes in a sorted order, so that for every node, all elements in its left subtree are less that the node and all elements in its right subtree </w:t>
+      </w:r>
+      <w:r>
+        <w:rPr>
+          <w:sz w:val="32"/>
+          <w:szCs w:val="32"/>
+        </w:rPr>
+        <w:t>(are greater).</w:t>
+      </w:r>
+    </w:p>
+    <w:p>
+      <w:pPr>
+        <w:pStyle w:val="ListParagraph"/>
+        <w:rPr>
+          <w:sz w:val="32"/>
+          <w:szCs w:val="32"/>
+        </w:rPr>
+      </w:pPr>
+    </w:p>
+    <w:p>
+      <w:pPr>
+        <w:rPr>
+          <w:sz w:val="32"/>
+          <w:szCs w:val="32"/>
+        </w:rPr>
+      </w:pPr>
+      <w:r>
+        <w:rPr>
+          <w:sz w:val="32"/>
+          <w:szCs w:val="32"/>
+        </w:rPr>
+        <w:t>And much more</w:t>
+      </w:r>
+      <w:r>
+        <w:rPr>
+          <w:sz w:val="32"/>
+          <w:szCs w:val="32"/>
+        </w:rPr>
+        <w:t>, these are just few examples. Binary trees are a versatile and fundamental structure used throughout computer science and programming.</w:t>
+      </w:r>
+    </w:p>
+    <w:p>
+      <w:pPr>
+        <w:rPr>
+          <w:b/>
+          <w:bCs/>
+          <w:sz w:val="32"/>
+          <w:szCs w:val="32"/>
+        </w:rPr>
+      </w:pPr>
+      <w:r>
+        <w:rPr>
+          <w:b/>
+          <w:bCs/>
+          <w:sz w:val="32"/>
+          <w:szCs w:val="32"/>
+        </w:rPr>
+        <w:t>Conclusion:</w:t>
+      </w:r>
+      <w:r>
+        <w:rPr>
+          <w:b/>
+          <w:bCs/>
+          <w:sz w:val="32"/>
+          <w:szCs w:val="32"/>
+        </w:rPr>
+        <w:br/>
+        <w:t xml:space="preserve"> </w:t>
+      </w:r>
+    </w:p>
+    <w:p>
+      <w:pPr>
+        <w:rPr>
+          <w:sz w:val="32"/>
+          <w:szCs w:val="32"/>
+        </w:rPr>
+      </w:pPr>
+      <w:r>
+        <w:rPr>
+          <w:sz w:val="32"/>
+          <w:szCs w:val="32"/>
+        </w:rPr>
+        <w:t>Binary trees are important data structures that allow efficient storage and retrieval of data. In this lesson, we learned about binary trees.</w:t>
+      </w:r>
+    </w:p>
+    <w:p/>
+    <w:p>
+      <w:pPr>
+        <w:rPr>
+          <w:b/>
+          <w:bCs/>
+          <w:sz w:val="32"/>
+        </w:rPr>
+      </w:pPr>
+      <w:r>
+        <w:rPr>
+          <w:b/>
+          <w:bCs/>
+          <w:sz w:val="32"/>
+        </w:rPr>
+        <w:t>Types of Binary Tree:</w:t>
+      </w:r>
+    </w:p>
+    <w:p>
+      <w:pPr>
+        <w:rPr>
+          <w:sz w:val="32"/>
+        </w:rPr>
+      </w:pPr>
+      <w:r>
+        <w:rPr>
+          <w:sz w:val="32"/>
+        </w:rPr>
+        <w:t xml:space="preserve">There are several types of binary trees, each with its own specific characteristics. </w:t>
+      </w:r>
+    </w:p>
+    <w:p>
+      <w:pPr>
+        <w:rPr>
+          <w:b/>
+          <w:bCs/>
+          <w:sz w:val="32"/>
+        </w:rPr>
+      </w:pPr>
+      <w:r>
+        <w:rPr>
+          <w:b/>
+          <w:bCs/>
+          <w:sz w:val="32"/>
+        </w:rPr>
+        <w:t>Fully Binary Tree:</w:t>
+      </w:r>
+    </w:p>
+    <w:p>
+      <w:pPr>
+        <w:rPr>
+          <w:sz w:val="32"/>
+        </w:rPr>
+      </w:pPr>
+      <w:r>
+        <w:rPr>
+          <w:sz w:val="32"/>
+        </w:rPr>
+        <w:t>It is a binary tree where every node either 0 or 2 children. In other words, all nodes except the leaf nodes have two children.</w:t>
+      </w:r>
+    </w:p>
+    <w:p>
+      <w:pPr>
+        <w:rPr>
+          <w:sz w:val="32"/>
+        </w:rPr>
+      </w:pPr>
+      <w:r>
+        <w:rPr>
+          <w:b/>
+          <w:bCs/>
+          <w:sz w:val="32"/>
+        </w:rPr>
+        <w:t>Example:</w:t>
+      </w:r>
+    </w:p>
+    <w:p>
+      <w:pPr>
+        <w:pBdr>
+          <w:top w:val="single" w:sz="6" w:space="7" w:color="CCCCCC"/>
+          <w:left w:val="single" w:sz="6" w:space="7" w:color="CCCCCC"/>
+          <w:bottom w:val="single" w:sz="6" w:space="7" w:color="CCCCCC"/>
+          <w:right w:val="single" w:sz="6" w:space="7" w:color="CCCCCC"/>
+        </w:pBdr>
+        <w:shd w:val="clear" w:color="auto" w:fill="F5F5F5"/>
+        <w:tabs>
+          <w:tab w:val="left" w:pos="916"/>
+          <w:tab w:val="left" w:pos="1832"/>
+          <w:tab w:val="left" w:pos="2748"/>
+          <w:tab w:val="left" w:pos="3664"/>
+          <w:tab w:val="left" w:pos="4580"/>
+          <w:tab w:val="left" w:pos="5496"/>
+          <w:tab w:val="left" w:pos="6412"/>
+          <w:tab w:val="left" w:pos="7328"/>
+          <w:tab w:val="left" w:pos="8244"/>
+          <w:tab w:val="left" w:pos="9160"/>
+          <w:tab w:val="left" w:pos="10076"/>
+          <w:tab w:val="left" w:pos="10992"/>
+          <w:tab w:val="left" w:pos="11908"/>
+          <w:tab w:val="left" w:pos="12824"/>
+          <w:tab w:val="left" w:pos="13740"/>
+          <w:tab w:val="left" w:pos="14656"/>
+        </w:tabs>
+        <w:wordWrap w:val="0"/>
+        <w:spacing w:after="150" w:line="240" w:lineRule="auto"/>
+        <w:rPr>
+          <w:rFonts w:ascii="Consolas" w:eastAsia="Times New Roman" w:hAnsi="Consolas" w:cs="Courier New"/>
+          <w:color w:val="333333"/>
+          <w:kern w:val="0"/>
+          <w:sz w:val="20"/>
+          <w:szCs w:val="20"/>
+          <w14:ligatures w14:val="none"/>
+        </w:rPr>
+      </w:pPr>
+      <w:r>
+        <w:rPr>
+          <w:rFonts w:ascii="Consolas" w:eastAsia="Times New Roman" w:hAnsi="Consolas" w:cs="Courier New"/>
+          <w:color w:val="333333"/>
+          <w:kern w:val="0"/>
+          <w:sz w:val="20"/>
+          <w:szCs w:val="20"/>
+          <w14:ligatures w14:val="none"/>
+        </w:rPr>
+        <w:lastRenderedPageBreak/>
+        <w:t xml:space="preserve">        </w:t>
+      </w:r>
+      <w:r>
+        <w:rPr>
+          <w:rFonts w:ascii="Consolas" w:eastAsia="Times New Roman" w:hAnsi="Consolas" w:cs="Courier New"/>
+          <w:color w:val="333333"/>
+          <w:kern w:val="0"/>
+          <w:sz w:val="20"/>
+          <w:szCs w:val="20"/>
+          <w14:ligatures w14:val="none"/>
+        </w:rPr>
+        <w:tab/>
+        <w:t xml:space="preserve">  </w:t>
+      </w:r>
+      <w:r>
+        <w:rPr>
+          <w:rFonts w:ascii="Consolas" w:eastAsia="Times New Roman" w:hAnsi="Consolas" w:cs="Courier New"/>
+          <w:color w:val="333333"/>
+          <w:kern w:val="0"/>
+          <w:sz w:val="20"/>
+          <w:szCs w:val="20"/>
+          <w14:ligatures w14:val="none"/>
+        </w:rPr>
+        <w:t>1</w:t>
+      </w:r>
+    </w:p>
+    <w:p>
+      <w:pPr>
+        <w:pBdr>
+          <w:top w:val="single" w:sz="6" w:space="7" w:color="CCCCCC"/>
+          <w:left w:val="single" w:sz="6" w:space="7" w:color="CCCCCC"/>
+          <w:bottom w:val="single" w:sz="6" w:space="7" w:color="CCCCCC"/>
+          <w:right w:val="single" w:sz="6" w:space="7" w:color="CCCCCC"/>
+        </w:pBdr>
+        <w:shd w:val="clear" w:color="auto" w:fill="F5F5F5"/>
+        <w:tabs>
+          <w:tab w:val="left" w:pos="916"/>
+          <w:tab w:val="left" w:pos="1832"/>
+          <w:tab w:val="left" w:pos="2748"/>
+          <w:tab w:val="left" w:pos="3664"/>
+          <w:tab w:val="left" w:pos="4580"/>
+          <w:tab w:val="left" w:pos="5496"/>
+          <w:tab w:val="left" w:pos="6412"/>
+          <w:tab w:val="left" w:pos="7328"/>
+          <w:tab w:val="left" w:pos="8244"/>
+          <w:tab w:val="left" w:pos="9160"/>
+          <w:tab w:val="left" w:pos="10076"/>
+          <w:tab w:val="left" w:pos="10992"/>
+          <w:tab w:val="left" w:pos="11908"/>
+          <w:tab w:val="left" w:pos="12824"/>
+          <w:tab w:val="left" w:pos="13740"/>
+          <w:tab w:val="left" w:pos="14656"/>
+        </w:tabs>
+        <w:wordWrap w:val="0"/>
+        <w:spacing w:after="150" w:line="240" w:lineRule="auto"/>
+        <w:rPr>
+          <w:rFonts w:ascii="Consolas" w:eastAsia="Times New Roman" w:hAnsi="Consolas" w:cs="Courier New"/>
+          <w:color w:val="333333"/>
+          <w:kern w:val="0"/>
+          <w:sz w:val="20"/>
+          <w:szCs w:val="20"/>
+          <w14:ligatures w14:val="none"/>
+        </w:rPr>
+      </w:pPr>
+      <w:r>
+        <w:rPr>
+          <w:rFonts w:ascii="Consolas" w:eastAsia="Times New Roman" w:hAnsi="Consolas" w:cs="Courier New"/>
+          <w:color w:val="333333"/>
+          <w:kern w:val="0"/>
+          <w:sz w:val="20"/>
+          <w:szCs w:val="20"/>
+          <w14:ligatures w14:val="none"/>
+        </w:rPr>
+        <w:t xml:space="preserve">       /     \</w:t>
+      </w:r>
+    </w:p>
+    <w:p>
+      <w:pPr>
+        <w:pBdr>
+          <w:top w:val="single" w:sz="6" w:space="7" w:color="CCCCCC"/>
+          <w:left w:val="single" w:sz="6" w:space="7" w:color="CCCCCC"/>
+          <w:bottom w:val="single" w:sz="6" w:space="7" w:color="CCCCCC"/>
+          <w:right w:val="single" w:sz="6" w:space="7" w:color="CCCCCC"/>
+        </w:pBdr>
+        <w:shd w:val="clear" w:color="auto" w:fill="F5F5F5"/>
+        <w:tabs>
+          <w:tab w:val="left" w:pos="916"/>
+          <w:tab w:val="left" w:pos="1832"/>
+          <w:tab w:val="left" w:pos="2748"/>
+          <w:tab w:val="left" w:pos="3664"/>
+          <w:tab w:val="left" w:pos="4580"/>
+          <w:tab w:val="left" w:pos="5496"/>
+          <w:tab w:val="left" w:pos="6412"/>
+          <w:tab w:val="left" w:pos="7328"/>
+          <w:tab w:val="left" w:pos="8244"/>
+          <w:tab w:val="left" w:pos="9160"/>
+          <w:tab w:val="left" w:pos="10076"/>
+          <w:tab w:val="left" w:pos="10992"/>
+          <w:tab w:val="left" w:pos="11908"/>
+          <w:tab w:val="left" w:pos="12824"/>
+          <w:tab w:val="left" w:pos="13740"/>
+          <w:tab w:val="left" w:pos="14656"/>
+        </w:tabs>
+        <w:wordWrap w:val="0"/>
+        <w:spacing w:after="150" w:line="240" w:lineRule="auto"/>
+        <w:rPr>
+          <w:rFonts w:ascii="Consolas" w:eastAsia="Times New Roman" w:hAnsi="Consolas" w:cs="Courier New"/>
+          <w:color w:val="333333"/>
+          <w:kern w:val="0"/>
+          <w:sz w:val="20"/>
+          <w:szCs w:val="20"/>
+          <w14:ligatures w14:val="none"/>
+        </w:rPr>
+      </w:pPr>
+      <w:r>
+        <w:rPr>
+          <w:rFonts w:ascii="Consolas" w:eastAsia="Times New Roman" w:hAnsi="Consolas" w:cs="Courier New"/>
+          <w:color w:val="333333"/>
+          <w:kern w:val="0"/>
+          <w:sz w:val="20"/>
+          <w:szCs w:val="20"/>
+          <w14:ligatures w14:val="none"/>
+        </w:rPr>
+        <w:t xml:space="preserve">      2       3</w:t>
+      </w:r>
+    </w:p>
+    <w:p>
+      <w:pPr>
+        <w:pBdr>
+          <w:top w:val="single" w:sz="6" w:space="7" w:color="CCCCCC"/>
+          <w:left w:val="single" w:sz="6" w:space="7" w:color="CCCCCC"/>
+          <w:bottom w:val="single" w:sz="6" w:space="7" w:color="CCCCCC"/>
+          <w:right w:val="single" w:sz="6" w:space="7" w:color="CCCCCC"/>
+        </w:pBdr>
+        <w:shd w:val="clear" w:color="auto" w:fill="F5F5F5"/>
+        <w:tabs>
+          <w:tab w:val="left" w:pos="916"/>
+          <w:tab w:val="left" w:pos="1832"/>
+          <w:tab w:val="left" w:pos="2748"/>
+          <w:tab w:val="left" w:pos="3664"/>
+          <w:tab w:val="left" w:pos="4580"/>
+          <w:tab w:val="left" w:pos="5496"/>
+          <w:tab w:val="left" w:pos="6412"/>
+          <w:tab w:val="left" w:pos="7328"/>
+          <w:tab w:val="left" w:pos="8244"/>
+          <w:tab w:val="left" w:pos="9160"/>
+          <w:tab w:val="left" w:pos="10076"/>
+          <w:tab w:val="left" w:pos="10992"/>
+          <w:tab w:val="left" w:pos="11908"/>
+          <w:tab w:val="left" w:pos="12824"/>
+          <w:tab w:val="left" w:pos="13740"/>
+          <w:tab w:val="left" w:pos="14656"/>
+        </w:tabs>
+        <w:wordWrap w:val="0"/>
+        <w:spacing w:after="150" w:line="240" w:lineRule="auto"/>
+        <w:rPr>
+          <w:rFonts w:ascii="Consolas" w:eastAsia="Times New Roman" w:hAnsi="Consolas" w:cs="Courier New"/>
+          <w:color w:val="333333"/>
+          <w:kern w:val="0"/>
+          <w:sz w:val="20"/>
+          <w:szCs w:val="20"/>
+          <w14:ligatures w14:val="none"/>
+        </w:rPr>
+      </w:pPr>
+      <w:r>
+        <w:rPr>
+          <w:rFonts w:ascii="Consolas" w:eastAsia="Times New Roman" w:hAnsi="Consolas" w:cs="Courier New"/>
+          <w:color w:val="333333"/>
+          <w:kern w:val="0"/>
+          <w:sz w:val="20"/>
+          <w:szCs w:val="20"/>
+          <w14:ligatures w14:val="none"/>
+        </w:rPr>
+        <w:t xml:space="preserve">     / \     / \</w:t>
+      </w:r>
+    </w:p>
+    <w:p>
+      <w:pPr>
+        <w:pBdr>
+          <w:top w:val="single" w:sz="6" w:space="7" w:color="CCCCCC"/>
+          <w:left w:val="single" w:sz="6" w:space="7" w:color="CCCCCC"/>
+          <w:bottom w:val="single" w:sz="6" w:space="7" w:color="CCCCCC"/>
+          <w:right w:val="single" w:sz="6" w:space="7" w:color="CCCCCC"/>
+        </w:pBdr>
+        <w:shd w:val="clear" w:color="auto" w:fill="F5F5F5"/>
+        <w:tabs>
+          <w:tab w:val="left" w:pos="916"/>
+          <w:tab w:val="left" w:pos="1832"/>
+          <w:tab w:val="left" w:pos="2748"/>
+          <w:tab w:val="left" w:pos="3664"/>
+          <w:tab w:val="left" w:pos="4580"/>
+          <w:tab w:val="left" w:pos="5496"/>
+          <w:tab w:val="left" w:pos="6412"/>
+          <w:tab w:val="left" w:pos="7328"/>
+          <w:tab w:val="left" w:pos="8244"/>
+          <w:tab w:val="left" w:pos="9160"/>
+          <w:tab w:val="left" w:pos="10076"/>
+          <w:tab w:val="left" w:pos="10992"/>
+          <w:tab w:val="left" w:pos="11908"/>
+          <w:tab w:val="left" w:pos="12824"/>
+          <w:tab w:val="left" w:pos="13740"/>
+          <w:tab w:val="left" w:pos="14656"/>
+        </w:tabs>
+        <w:wordWrap w:val="0"/>
+        <w:spacing w:after="150" w:line="240" w:lineRule="auto"/>
+        <w:rPr>
+          <w:rFonts w:ascii="Consolas" w:eastAsia="Times New Roman" w:hAnsi="Consolas" w:cs="Courier New"/>
+          <w:color w:val="333333"/>
+          <w:kern w:val="0"/>
+          <w:sz w:val="20"/>
+          <w:szCs w:val="20"/>
+          <w14:ligatures w14:val="none"/>
+        </w:rPr>
+      </w:pPr>
+      <w:r>
+        <w:rPr>
+          <w:rFonts w:ascii="Consolas" w:eastAsia="Times New Roman" w:hAnsi="Consolas" w:cs="Courier New"/>
+          <w:color w:val="333333"/>
+          <w:kern w:val="0"/>
+          <w:sz w:val="20"/>
+          <w:szCs w:val="20"/>
+          <w14:ligatures w14:val="none"/>
+        </w:rPr>
+        <w:t xml:space="preserve">    4   5   6   7</w:t>
+      </w:r>
+    </w:p>
+    <w:p>
+      <w:pPr>
+        <w:rPr>
+          <w:b/>
+          <w:bCs/>
+          <w:sz w:val="32"/>
+        </w:rPr>
+      </w:pPr>
+      <w:r>
+        <w:rPr>
+          <w:b/>
+          <w:bCs/>
+          <w:sz w:val="32"/>
+        </w:rPr>
+        <w:t>Complete Binary Tree:</w:t>
+      </w:r>
+    </w:p>
+    <w:p>
+      <w:pPr>
+        <w:rPr>
+          <w:sz w:val="32"/>
+        </w:rPr>
+      </w:pPr>
+      <w:r>
+        <w:rPr>
+          <w:sz w:val="32"/>
+        </w:rPr>
+        <w:t>A complete binary tree is a binary tree in which all levels, except possibly the last, are completely filled, and all nodes are as left as possible.</w:t>
+      </w:r>
+    </w:p>
+    <w:p>
+      <w:pPr>
+        <w:rPr>
+          <w:b/>
+          <w:bCs/>
+          <w:sz w:val="32"/>
+        </w:rPr>
+      </w:pPr>
+      <w:r>
+        <w:rPr>
+          <w:b/>
+          <w:bCs/>
+          <w:sz w:val="32"/>
+        </w:rPr>
+        <w:t>Example:</w:t>
+      </w:r>
+    </w:p>
+    <w:p>
+      <w:pPr>
+        <w:pBdr>
+          <w:top w:val="single" w:sz="6" w:space="7" w:color="CCCCCC"/>
+          <w:left w:val="single" w:sz="6" w:space="7" w:color="CCCCCC"/>
+          <w:bottom w:val="single" w:sz="6" w:space="7" w:color="CCCCCC"/>
+          <w:right w:val="single" w:sz="6" w:space="7" w:color="CCCCCC"/>
+        </w:pBdr>
+        <w:shd w:val="clear" w:color="auto" w:fill="F5F5F5"/>
+        <w:tabs>
+          <w:tab w:val="left" w:pos="916"/>
+          <w:tab w:val="left" w:pos="1832"/>
+          <w:tab w:val="left" w:pos="2748"/>
+          <w:tab w:val="left" w:pos="3664"/>
+          <w:tab w:val="left" w:pos="4580"/>
+          <w:tab w:val="left" w:pos="5496"/>
+          <w:tab w:val="left" w:pos="6412"/>
+          <w:tab w:val="left" w:pos="7328"/>
+          <w:tab w:val="left" w:pos="8244"/>
+          <w:tab w:val="left" w:pos="9160"/>
+          <w:tab w:val="left" w:pos="10076"/>
+          <w:tab w:val="left" w:pos="10992"/>
+          <w:tab w:val="left" w:pos="11908"/>
+          <w:tab w:val="left" w:pos="12824"/>
+          <w:tab w:val="left" w:pos="13740"/>
+          <w:tab w:val="left" w:pos="14656"/>
+        </w:tabs>
+        <w:wordWrap w:val="0"/>
+        <w:spacing w:after="150" w:line="240" w:lineRule="auto"/>
+        <w:rPr>
+          <w:rFonts w:ascii="Consolas" w:eastAsia="Times New Roman" w:hAnsi="Consolas" w:cs="Courier New"/>
+          <w:color w:val="333333"/>
+          <w:kern w:val="0"/>
+          <w:sz w:val="20"/>
+          <w:szCs w:val="20"/>
+          <w14:ligatures w14:val="none"/>
+        </w:rPr>
+      </w:pPr>
+      <w:r>
+        <w:rPr>
+          <w:rFonts w:ascii="Consolas" w:eastAsia="Times New Roman" w:hAnsi="Consolas" w:cs="Courier New"/>
+          <w:color w:val="333333"/>
+          <w:kern w:val="0"/>
+          <w:sz w:val="20"/>
+          <w:szCs w:val="20"/>
+          <w14:ligatures w14:val="none"/>
+        </w:rPr>
+        <w:t xml:space="preserve">         </w:t>
+      </w:r>
+      <w:r>
+        <w:rPr>
+          <w:rFonts w:ascii="Consolas" w:eastAsia="Times New Roman" w:hAnsi="Consolas" w:cs="Courier New"/>
+          <w:color w:val="333333"/>
+          <w:kern w:val="0"/>
+          <w:sz w:val="20"/>
+          <w:szCs w:val="20"/>
+          <w14:ligatures w14:val="none"/>
+        </w:rPr>
+        <w:t xml:space="preserve"> </w:t>
+      </w:r>
+      <w:r>
+        <w:rPr>
+          <w:rFonts w:ascii="Consolas" w:eastAsia="Times New Roman" w:hAnsi="Consolas" w:cs="Courier New"/>
+          <w:color w:val="333333"/>
+          <w:kern w:val="0"/>
+          <w:sz w:val="20"/>
+          <w:szCs w:val="20"/>
+          <w14:ligatures w14:val="none"/>
+        </w:rPr>
+        <w:t>1</w:t>
+      </w:r>
+    </w:p>
+    <w:p>
+      <w:pPr>
+        <w:pBdr>
+          <w:top w:val="single" w:sz="6" w:space="7" w:color="CCCCCC"/>
+          <w:left w:val="single" w:sz="6" w:space="7" w:color="CCCCCC"/>
+          <w:bottom w:val="single" w:sz="6" w:space="7" w:color="CCCCCC"/>
+          <w:right w:val="single" w:sz="6" w:space="7" w:color="CCCCCC"/>
+        </w:pBdr>
+        <w:shd w:val="clear" w:color="auto" w:fill="F5F5F5"/>
+        <w:tabs>
+          <w:tab w:val="left" w:pos="916"/>
+          <w:tab w:val="left" w:pos="1832"/>
+          <w:tab w:val="left" w:pos="2748"/>
+          <w:tab w:val="left" w:pos="3664"/>
+          <w:tab w:val="left" w:pos="4580"/>
+          <w:tab w:val="left" w:pos="5496"/>
+          <w:tab w:val="left" w:pos="6412"/>
+          <w:tab w:val="left" w:pos="7328"/>
+          <w:tab w:val="left" w:pos="8244"/>
+          <w:tab w:val="left" w:pos="9160"/>
+          <w:tab w:val="left" w:pos="10076"/>
+          <w:tab w:val="left" w:pos="10992"/>
+          <w:tab w:val="left" w:pos="11908"/>
+          <w:tab w:val="left" w:pos="12824"/>
+          <w:tab w:val="left" w:pos="13740"/>
+          <w:tab w:val="left" w:pos="14656"/>
+        </w:tabs>
+        <w:wordWrap w:val="0"/>
+        <w:spacing w:after="150" w:line="240" w:lineRule="auto"/>
+        <w:rPr>
+          <w:rFonts w:ascii="Consolas" w:eastAsia="Times New Roman" w:hAnsi="Consolas" w:cs="Courier New"/>
+          <w:color w:val="333333"/>
+          <w:kern w:val="0"/>
+          <w:sz w:val="20"/>
+          <w:szCs w:val="20"/>
+          <w14:ligatures w14:val="none"/>
+        </w:rPr>
+      </w:pPr>
+      <w:r>
+        <w:rPr>
+          <w:rFonts w:ascii="Consolas" w:eastAsia="Times New Roman" w:hAnsi="Consolas" w:cs="Courier New"/>
+          <w:color w:val="333333"/>
+          <w:kern w:val="0"/>
+          <w:sz w:val="20"/>
+          <w:szCs w:val="20"/>
+          <w14:ligatures w14:val="none"/>
+        </w:rPr>
+        <w:t xml:space="preserve">       /     \</w:t>
+      </w:r>
+    </w:p>
+    <w:p>
+      <w:pPr>
+        <w:pBdr>
+          <w:top w:val="single" w:sz="6" w:space="7" w:color="CCCCCC"/>
+          <w:left w:val="single" w:sz="6" w:space="7" w:color="CCCCCC"/>
+          <w:bottom w:val="single" w:sz="6" w:space="7" w:color="CCCCCC"/>
+          <w:right w:val="single" w:sz="6" w:space="7" w:color="CCCCCC"/>
+        </w:pBdr>
+        <w:shd w:val="clear" w:color="auto" w:fill="F5F5F5"/>
+        <w:tabs>
+          <w:tab w:val="left" w:pos="916"/>
+          <w:tab w:val="left" w:pos="1832"/>
+          <w:tab w:val="left" w:pos="2748"/>
+          <w:tab w:val="left" w:pos="3664"/>
+          <w:tab w:val="left" w:pos="4580"/>
+          <w:tab w:val="left" w:pos="5496"/>
+          <w:tab w:val="left" w:pos="6412"/>
+          <w:tab w:val="left" w:pos="7328"/>
+          <w:tab w:val="left" w:pos="8244"/>
+          <w:tab w:val="left" w:pos="9160"/>
+          <w:tab w:val="left" w:pos="10076"/>
+          <w:tab w:val="left" w:pos="10992"/>
+          <w:tab w:val="left" w:pos="11908"/>
+          <w:tab w:val="left" w:pos="12824"/>
+          <w:tab w:val="left" w:pos="13740"/>
+          <w:tab w:val="left" w:pos="14656"/>
+        </w:tabs>
+        <w:wordWrap w:val="0"/>
+        <w:spacing w:after="150" w:line="240" w:lineRule="auto"/>
+        <w:rPr>
+          <w:rFonts w:ascii="Consolas" w:eastAsia="Times New Roman" w:hAnsi="Consolas" w:cs="Courier New"/>
+          <w:color w:val="333333"/>
+          <w:kern w:val="0"/>
+          <w:sz w:val="20"/>
+          <w:szCs w:val="20"/>
+          <w14:ligatures w14:val="none"/>
+        </w:rPr>
+      </w:pPr>
+      <w:r>
+        <w:rPr>
+          <w:rFonts w:ascii="Consolas" w:eastAsia="Times New Roman" w:hAnsi="Consolas" w:cs="Courier New"/>
+          <w:color w:val="333333"/>
+          <w:kern w:val="0"/>
+          <w:sz w:val="20"/>
+          <w:szCs w:val="20"/>
+          <w14:ligatures w14:val="none"/>
+        </w:rPr>
+        <w:t xml:space="preserve">      2       3</w:t>
+      </w:r>
+    </w:p>
+    <w:p>
+      <w:pPr>
+        <w:pBdr>
+          <w:top w:val="single" w:sz="6" w:space="7" w:color="CCCCCC"/>
+          <w:left w:val="single" w:sz="6" w:space="7" w:color="CCCCCC"/>
+          <w:bottom w:val="single" w:sz="6" w:space="7" w:color="CCCCCC"/>
+          <w:right w:val="single" w:sz="6" w:space="7" w:color="CCCCCC"/>
+        </w:pBdr>
+        <w:shd w:val="clear" w:color="auto" w:fill="F5F5F5"/>
+        <w:tabs>
+          <w:tab w:val="left" w:pos="916"/>
+          <w:tab w:val="left" w:pos="1832"/>
+          <w:tab w:val="left" w:pos="2748"/>
+          <w:tab w:val="left" w:pos="3664"/>
+          <w:tab w:val="left" w:pos="4580"/>
+          <w:tab w:val="left" w:pos="5496"/>
+          <w:tab w:val="left" w:pos="6412"/>
+          <w:tab w:val="left" w:pos="7328"/>
+          <w:tab w:val="left" w:pos="8244"/>
+          <w:tab w:val="left" w:pos="9160"/>
+          <w:tab w:val="left" w:pos="10076"/>
+          <w:tab w:val="left" w:pos="10992"/>
+          <w:tab w:val="left" w:pos="11908"/>
+          <w:tab w:val="left" w:pos="12824"/>
+          <w:tab w:val="left" w:pos="13740"/>
+          <w:tab w:val="left" w:pos="14656"/>
+        </w:tabs>
+        <w:wordWrap w:val="0"/>
+        <w:spacing w:after="150" w:line="240" w:lineRule="auto"/>
+        <w:rPr>
+          <w:rFonts w:ascii="Consolas" w:eastAsia="Times New Roman" w:hAnsi="Consolas" w:cs="Courier New"/>
+          <w:color w:val="333333"/>
+          <w:kern w:val="0"/>
+          <w:sz w:val="20"/>
+          <w:szCs w:val="20"/>
+          <w14:ligatures w14:val="none"/>
+        </w:rPr>
+      </w:pPr>
+      <w:r>
+        <w:rPr>
+          <w:rFonts w:ascii="Consolas" w:eastAsia="Times New Roman" w:hAnsi="Consolas" w:cs="Courier New"/>
+          <w:color w:val="333333"/>
+          <w:kern w:val="0"/>
+          <w:sz w:val="20"/>
+          <w:szCs w:val="20"/>
+          <w14:ligatures w14:val="none"/>
+        </w:rPr>
+        <w:t xml:space="preserve">     / \     /</w:t>
+      </w:r>
+    </w:p>
+    <w:p>
+      <w:pPr>
+        <w:pBdr>
+          <w:top w:val="single" w:sz="6" w:space="7" w:color="CCCCCC"/>
+          <w:left w:val="single" w:sz="6" w:space="7" w:color="CCCCCC"/>
+          <w:bottom w:val="single" w:sz="6" w:space="7" w:color="CCCCCC"/>
+          <w:right w:val="single" w:sz="6" w:space="7" w:color="CCCCCC"/>
+        </w:pBdr>
+        <w:shd w:val="clear" w:color="auto" w:fill="F5F5F5"/>
+        <w:tabs>
+          <w:tab w:val="left" w:pos="916"/>
+          <w:tab w:val="left" w:pos="1832"/>
+          <w:tab w:val="left" w:pos="2748"/>
+          <w:tab w:val="left" w:pos="3664"/>
+          <w:tab w:val="left" w:pos="4580"/>
+          <w:tab w:val="left" w:pos="5496"/>
+          <w:tab w:val="left" w:pos="6412"/>
+          <w:tab w:val="left" w:pos="7328"/>
+          <w:tab w:val="left" w:pos="8244"/>
+          <w:tab w:val="left" w:pos="9160"/>
+          <w:tab w:val="left" w:pos="10076"/>
+          <w:tab w:val="left" w:pos="10992"/>
+          <w:tab w:val="left" w:pos="11908"/>
+          <w:tab w:val="left" w:pos="12824"/>
+          <w:tab w:val="left" w:pos="13740"/>
+          <w:tab w:val="left" w:pos="14656"/>
+        </w:tabs>
+        <w:wordWrap w:val="0"/>
+        <w:spacing w:after="150" w:line="240" w:lineRule="auto"/>
+        <w:rPr>
+          <w:rFonts w:ascii="Consolas" w:eastAsia="Times New Roman" w:hAnsi="Consolas" w:cs="Courier New"/>
+          <w:color w:val="333333"/>
+          <w:kern w:val="0"/>
+          <w:sz w:val="20"/>
+          <w:szCs w:val="20"/>
+          <w14:ligatures w14:val="none"/>
+        </w:rPr>
+      </w:pPr>
+      <w:r>
+        <w:rPr>
+          <w:rFonts w:ascii="Consolas" w:eastAsia="Times New Roman" w:hAnsi="Consolas" w:cs="Courier New"/>
+          <w:color w:val="333333"/>
+          <w:kern w:val="0"/>
+          <w:sz w:val="20"/>
+          <w:szCs w:val="20"/>
+          <w14:ligatures w14:val="none"/>
+        </w:rPr>
+        <w:t xml:space="preserve">    4   5   6</w:t>
+      </w:r>
+    </w:p>
+    <w:p>
+      <w:pPr>
+        <w:rPr>
+          <w:b/>
+          <w:bCs/>
+          <w:sz w:val="32"/>
+        </w:rPr>
+      </w:pPr>
+      <w:r>
+        <w:rPr>
+          <w:b/>
+          <w:bCs/>
+          <w:sz w:val="32"/>
+        </w:rPr>
+        <w:t>Perfect Binary Tree:</w:t>
+      </w:r>
+    </w:p>
+    <w:p>
+      <w:pPr>
+        <w:rPr>
+          <w:sz w:val="32"/>
+        </w:rPr>
+      </w:pPr>
+      <w:r>
+        <w:rPr>
+          <w:sz w:val="32"/>
+        </w:rPr>
+        <w:t>A perfect binary tree is a binary tree in which all levels are completely filled with nodes. This means that all leaf nodes are at the same level, and the number of nodes at each level is a power of 2.</w:t>
+      </w:r>
+    </w:p>
+    <w:p>
+      <w:pPr>
+        <w:rPr>
+          <w:b/>
+          <w:bCs/>
+          <w:sz w:val="32"/>
+        </w:rPr>
+      </w:pPr>
+      <w:r>
+        <w:rPr>
+          <w:b/>
+          <w:bCs/>
+          <w:sz w:val="32"/>
+        </w:rPr>
+        <w:t>Example:</w:t>
+      </w:r>
+    </w:p>
+    <w:p>
+      <w:pPr>
+        <w:pStyle w:val="HTMLPreformatted"/>
+        <w:pBdr>
+          <w:top w:val="single" w:sz="6" w:space="7" w:color="CCCCCC"/>
+          <w:left w:val="single" w:sz="6" w:space="7" w:color="CCCCCC"/>
+          <w:bottom w:val="single" w:sz="6" w:space="7" w:color="CCCCCC"/>
+          <w:right w:val="single" w:sz="6" w:space="7" w:color="CCCCCC"/>
+        </w:pBdr>
+        <w:shd w:val="clear" w:color="auto" w:fill="F5F5F5"/>
+        <w:wordWrap w:val="0"/>
+        <w:spacing w:after="150"/>
+        <w:rPr>
+          <w:sz w:val="32"/>
+        </w:rPr>
+      </w:pPr>
+    </w:p>
+    <w:p>
+      <w:pPr>
+        <w:pStyle w:val="HTMLPreformatted"/>
+        <w:pBdr>
+          <w:top w:val="single" w:sz="6" w:space="7" w:color="CCCCCC"/>
+          <w:left w:val="single" w:sz="6" w:space="7" w:color="CCCCCC"/>
+          <w:bottom w:val="single" w:sz="6" w:space="7" w:color="CCCCCC"/>
+          <w:right w:val="single" w:sz="6" w:space="7" w:color="CCCCCC"/>
+        </w:pBdr>
+        <w:shd w:val="clear" w:color="auto" w:fill="F5F5F5"/>
+        <w:wordWrap w:val="0"/>
+        <w:spacing w:after="150"/>
+        <w:rPr>
+          <w:rFonts w:eastAsia="Times New Roman" w:cs="Courier New"/>
+          <w:color w:val="333333"/>
+          <w:kern w:val="0"/>
+          <w14:ligatures w14:val="none"/>
+        </w:rPr>
+      </w:pPr>
+      <w:r>
+        <w:rPr>
+          <w:sz w:val="32"/>
+        </w:rPr>
+        <w:br/>
+      </w:r>
+      <w:r>
+        <w:rPr>
+          <w:rFonts w:eastAsia="Times New Roman" w:cs="Courier New"/>
+          <w:color w:val="333333"/>
+          <w:kern w:val="0"/>
+          <w14:ligatures w14:val="none"/>
+        </w:rPr>
+        <w:t xml:space="preserve">          1</w:t>
+      </w:r>
+    </w:p>
+    <w:p>
+      <w:pPr>
+        <w:pBdr>
+          <w:top w:val="single" w:sz="6" w:space="7" w:color="CCCCCC"/>
+          <w:left w:val="single" w:sz="6" w:space="7" w:color="CCCCCC"/>
+          <w:bottom w:val="single" w:sz="6" w:space="7" w:color="CCCCCC"/>
+          <w:right w:val="single" w:sz="6" w:space="7" w:color="CCCCCC"/>
+        </w:pBdr>
+        <w:shd w:val="clear" w:color="auto" w:fill="F5F5F5"/>
+        <w:tabs>
+          <w:tab w:val="left" w:pos="916"/>
+          <w:tab w:val="left" w:pos="1832"/>
+          <w:tab w:val="left" w:pos="2748"/>
+          <w:tab w:val="left" w:pos="3664"/>
+          <w:tab w:val="left" w:pos="4580"/>
+          <w:tab w:val="left" w:pos="5496"/>
+          <w:tab w:val="left" w:pos="6412"/>
+          <w:tab w:val="left" w:pos="7328"/>
+          <w:tab w:val="left" w:pos="8244"/>
+          <w:tab w:val="left" w:pos="9160"/>
+          <w:tab w:val="left" w:pos="10076"/>
+          <w:tab w:val="left" w:pos="10992"/>
+          <w:tab w:val="left" w:pos="11908"/>
+          <w:tab w:val="left" w:pos="12824"/>
+          <w:tab w:val="left" w:pos="13740"/>
+          <w:tab w:val="left" w:pos="14656"/>
+        </w:tabs>
+        <w:wordWrap w:val="0"/>
+        <w:spacing w:after="150" w:line="240" w:lineRule="auto"/>
+        <w:rPr>
+          <w:rFonts w:ascii="Consolas" w:eastAsia="Times New Roman" w:hAnsi="Consolas" w:cs="Courier New"/>
+          <w:color w:val="333333"/>
+          <w:kern w:val="0"/>
+          <w:sz w:val="20"/>
+          <w:szCs w:val="20"/>
+          <w14:ligatures w14:val="none"/>
+        </w:rPr>
+      </w:pPr>
+      <w:r>
+        <w:rPr>
+          <w:rFonts w:ascii="Consolas" w:eastAsia="Times New Roman" w:hAnsi="Consolas" w:cs="Courier New"/>
+          <w:color w:val="333333"/>
+          <w:kern w:val="0"/>
+          <w:sz w:val="20"/>
+          <w:szCs w:val="20"/>
+          <w14:ligatures w14:val="none"/>
+        </w:rPr>
+        <w:t xml:space="preserve">       /     \</w:t>
+      </w:r>
+    </w:p>
+    <w:p>
+      <w:pPr>
+        <w:pBdr>
+          <w:top w:val="single" w:sz="6" w:space="7" w:color="CCCCCC"/>
+          <w:left w:val="single" w:sz="6" w:space="7" w:color="CCCCCC"/>
+          <w:bottom w:val="single" w:sz="6" w:space="7" w:color="CCCCCC"/>
+          <w:right w:val="single" w:sz="6" w:space="7" w:color="CCCCCC"/>
+        </w:pBdr>
+        <w:shd w:val="clear" w:color="auto" w:fill="F5F5F5"/>
+        <w:tabs>
+          <w:tab w:val="left" w:pos="916"/>
+          <w:tab w:val="left" w:pos="1832"/>
+          <w:tab w:val="left" w:pos="2748"/>
+          <w:tab w:val="left" w:pos="3664"/>
+          <w:tab w:val="left" w:pos="4580"/>
+          <w:tab w:val="left" w:pos="5496"/>
+          <w:tab w:val="left" w:pos="6412"/>
+          <w:tab w:val="left" w:pos="7328"/>
+          <w:tab w:val="left" w:pos="8244"/>
+          <w:tab w:val="left" w:pos="9160"/>
+          <w:tab w:val="left" w:pos="10076"/>
+          <w:tab w:val="left" w:pos="10992"/>
+          <w:tab w:val="left" w:pos="11908"/>
+          <w:tab w:val="left" w:pos="12824"/>
+          <w:tab w:val="left" w:pos="13740"/>
+          <w:tab w:val="left" w:pos="14656"/>
+        </w:tabs>
+        <w:wordWrap w:val="0"/>
+        <w:spacing w:after="150" w:line="240" w:lineRule="auto"/>
+        <w:rPr>
+          <w:rFonts w:ascii="Consolas" w:eastAsia="Times New Roman" w:hAnsi="Consolas" w:cs="Courier New"/>
+          <w:color w:val="333333"/>
+          <w:kern w:val="0"/>
+          <w:sz w:val="20"/>
+          <w:szCs w:val="20"/>
+          <w14:ligatures w14:val="none"/>
+        </w:rPr>
+      </w:pPr>
+      <w:r>
+        <w:rPr>
+          <w:rFonts w:ascii="Consolas" w:eastAsia="Times New Roman" w:hAnsi="Consolas" w:cs="Courier New"/>
+          <w:color w:val="333333"/>
+          <w:kern w:val="0"/>
+          <w:sz w:val="20"/>
+          <w:szCs w:val="20"/>
+          <w14:ligatures w14:val="none"/>
+        </w:rPr>
+        <w:t xml:space="preserve">      2       3</w:t>
+      </w:r>
+    </w:p>
+    <w:p>
+      <w:pPr>
+        <w:pBdr>
+          <w:top w:val="single" w:sz="6" w:space="7" w:color="CCCCCC"/>
+          <w:left w:val="single" w:sz="6" w:space="7" w:color="CCCCCC"/>
+          <w:bottom w:val="single" w:sz="6" w:space="7" w:color="CCCCCC"/>
+          <w:right w:val="single" w:sz="6" w:space="7" w:color="CCCCCC"/>
+        </w:pBdr>
+        <w:shd w:val="clear" w:color="auto" w:fill="F5F5F5"/>
+        <w:tabs>
+          <w:tab w:val="left" w:pos="916"/>
+          <w:tab w:val="left" w:pos="1832"/>
+          <w:tab w:val="left" w:pos="2748"/>
+          <w:tab w:val="left" w:pos="3664"/>
+          <w:tab w:val="left" w:pos="4580"/>
+          <w:tab w:val="left" w:pos="5496"/>
+          <w:tab w:val="left" w:pos="6412"/>
+          <w:tab w:val="left" w:pos="7328"/>
+          <w:tab w:val="left" w:pos="8244"/>
+          <w:tab w:val="left" w:pos="9160"/>
+          <w:tab w:val="left" w:pos="10076"/>
+          <w:tab w:val="left" w:pos="10992"/>
+          <w:tab w:val="left" w:pos="11908"/>
+          <w:tab w:val="left" w:pos="12824"/>
+          <w:tab w:val="left" w:pos="13740"/>
+          <w:tab w:val="left" w:pos="14656"/>
+        </w:tabs>
+        <w:wordWrap w:val="0"/>
+        <w:spacing w:after="150" w:line="240" w:lineRule="auto"/>
+        <w:rPr>
+          <w:rFonts w:ascii="Consolas" w:eastAsia="Times New Roman" w:hAnsi="Consolas" w:cs="Courier New"/>
+          <w:color w:val="333333"/>
+          <w:kern w:val="0"/>
+          <w:sz w:val="20"/>
+          <w:szCs w:val="20"/>
+          <w14:ligatures w14:val="none"/>
+        </w:rPr>
+      </w:pPr>
+      <w:r>
+        <w:rPr>
+          <w:rFonts w:ascii="Consolas" w:eastAsia="Times New Roman" w:hAnsi="Consolas" w:cs="Courier New"/>
+          <w:color w:val="333333"/>
+          <w:kern w:val="0"/>
+          <w:sz w:val="20"/>
+          <w:szCs w:val="20"/>
+          <w14:ligatures w14:val="none"/>
+        </w:rPr>
+        <w:t xml:space="preserve">     / \     / \</w:t>
+      </w:r>
+    </w:p>
+    <w:p>
+      <w:pPr>
+        <w:pBdr>
+          <w:top w:val="single" w:sz="6" w:space="7" w:color="CCCCCC"/>
+          <w:left w:val="single" w:sz="6" w:space="7" w:color="CCCCCC"/>
+          <w:bottom w:val="single" w:sz="6" w:space="7" w:color="CCCCCC"/>
+          <w:right w:val="single" w:sz="6" w:space="7" w:color="CCCCCC"/>
+        </w:pBdr>
+        <w:shd w:val="clear" w:color="auto" w:fill="F5F5F5"/>
+        <w:tabs>
+          <w:tab w:val="left" w:pos="916"/>
+          <w:tab w:val="left" w:pos="1832"/>
+          <w:tab w:val="left" w:pos="2748"/>
+          <w:tab w:val="left" w:pos="3664"/>
+          <w:tab w:val="left" w:pos="4580"/>
+          <w:tab w:val="left" w:pos="5496"/>
+          <w:tab w:val="left" w:pos="6412"/>
+          <w:tab w:val="left" w:pos="7328"/>
+          <w:tab w:val="left" w:pos="8244"/>
+          <w:tab w:val="left" w:pos="9160"/>
+          <w:tab w:val="left" w:pos="10076"/>
+          <w:tab w:val="left" w:pos="10992"/>
+          <w:tab w:val="left" w:pos="11908"/>
+          <w:tab w:val="left" w:pos="12824"/>
+          <w:tab w:val="left" w:pos="13740"/>
+          <w:tab w:val="left" w:pos="14656"/>
+        </w:tabs>
+        <w:wordWrap w:val="0"/>
+        <w:spacing w:after="150" w:line="240" w:lineRule="auto"/>
+        <w:rPr>
+          <w:rFonts w:ascii="Consolas" w:eastAsia="Times New Roman" w:hAnsi="Consolas" w:cs="Courier New"/>
+          <w:color w:val="333333"/>
+          <w:kern w:val="0"/>
+          <w:sz w:val="20"/>
+          <w:szCs w:val="20"/>
+          <w14:ligatures w14:val="none"/>
+        </w:rPr>
+      </w:pPr>
+      <w:r>
+        <w:rPr>
+          <w:rFonts w:ascii="Consolas" w:eastAsia="Times New Roman" w:hAnsi="Consolas" w:cs="Courier New"/>
+          <w:color w:val="333333"/>
+          <w:kern w:val="0"/>
+          <w:sz w:val="20"/>
+          <w:szCs w:val="20"/>
+          <w14:ligatures w14:val="none"/>
+        </w:rPr>
+        <w:t xml:space="preserve">    4   5   6   7</w:t>
+      </w:r>
+    </w:p>
+    <w:p>
+      <w:pPr>
+        <w:rPr>
+          <w:b/>
+          <w:bCs/>
+          <w:sz w:val="32"/>
+        </w:rPr>
+      </w:pPr>
+      <w:r>
+        <w:rPr>
+          <w:b/>
+          <w:bCs/>
+          <w:sz w:val="32"/>
+        </w:rPr>
+        <w:lastRenderedPageBreak/>
+        <w:t>Balanced Binary Tree:</w:t>
+      </w:r>
+    </w:p>
+    <w:p>
+      <w:pPr>
+        <w:rPr>
+          <w:sz w:val="32"/>
+        </w:rPr>
+      </w:pPr>
+      <w:r>
+        <w:rPr>
+          <w:sz w:val="32"/>
+        </w:rPr>
+        <w:t>A balanced binary tree is a binary tree in which the height of the left and right subtrees of any nodes differs by at most one.</w:t>
+      </w:r>
+    </w:p>
+    <w:p>
+      <w:pPr>
+        <w:rPr>
+          <w:b/>
+          <w:bCs/>
+          <w:sz w:val="32"/>
+        </w:rPr>
+      </w:pPr>
+      <w:r>
+        <w:rPr>
+          <w:b/>
+          <w:bCs/>
+          <w:sz w:val="32"/>
+        </w:rPr>
+        <w:t>Example:</w:t>
+      </w:r>
+    </w:p>
+    <w:p>
+      <w:pPr>
+        <w:pStyle w:val="HTMLPreformatted"/>
+        <w:pBdr>
+          <w:top w:val="single" w:sz="6" w:space="7" w:color="CCCCCC"/>
+          <w:left w:val="single" w:sz="6" w:space="7" w:color="CCCCCC"/>
+          <w:bottom w:val="single" w:sz="6" w:space="7" w:color="CCCCCC"/>
+          <w:right w:val="single" w:sz="6" w:space="7" w:color="CCCCCC"/>
+        </w:pBdr>
+        <w:shd w:val="clear" w:color="auto" w:fill="F5F5F5"/>
+        <w:wordWrap w:val="0"/>
+        <w:spacing w:after="150"/>
+        <w:rPr>
+          <w:rFonts w:eastAsia="Times New Roman" w:cs="Courier New"/>
+          <w:color w:val="333333"/>
+          <w:kern w:val="0"/>
+          <w14:ligatures w14:val="none"/>
+        </w:rPr>
+      </w:pPr>
+      <w:r>
+        <w:rPr>
+          <w:sz w:val="32"/>
+        </w:rPr>
+        <w:br/>
+      </w:r>
+      <w:r>
+        <w:rPr>
+          <w:rFonts w:eastAsia="Times New Roman" w:cs="Courier New"/>
+          <w:color w:val="333333"/>
+          <w:kern w:val="0"/>
+          <w14:ligatures w14:val="none"/>
+        </w:rPr>
+        <w:t xml:space="preserve">          1</w:t>
+      </w:r>
+    </w:p>
+    <w:p>
+      <w:pPr>
+        <w:pBdr>
+          <w:top w:val="single" w:sz="6" w:space="7" w:color="CCCCCC"/>
+          <w:left w:val="single" w:sz="6" w:space="7" w:color="CCCCCC"/>
+          <w:bottom w:val="single" w:sz="6" w:space="7" w:color="CCCCCC"/>
+          <w:right w:val="single" w:sz="6" w:space="7" w:color="CCCCCC"/>
+        </w:pBdr>
+        <w:shd w:val="clear" w:color="auto" w:fill="F5F5F5"/>
+        <w:tabs>
+          <w:tab w:val="left" w:pos="916"/>
+          <w:tab w:val="left" w:pos="1832"/>
+          <w:tab w:val="left" w:pos="2748"/>
+          <w:tab w:val="left" w:pos="3664"/>
+          <w:tab w:val="left" w:pos="4580"/>
+          <w:tab w:val="left" w:pos="5496"/>
+          <w:tab w:val="left" w:pos="6412"/>
+          <w:tab w:val="left" w:pos="7328"/>
+          <w:tab w:val="left" w:pos="8244"/>
+          <w:tab w:val="left" w:pos="9160"/>
+          <w:tab w:val="left" w:pos="10076"/>
+          <w:tab w:val="left" w:pos="10992"/>
+          <w:tab w:val="left" w:pos="11908"/>
+          <w:tab w:val="left" w:pos="12824"/>
+          <w:tab w:val="left" w:pos="13740"/>
+          <w:tab w:val="left" w:pos="14656"/>
+        </w:tabs>
+        <w:wordWrap w:val="0"/>
+        <w:spacing w:after="150" w:line="240" w:lineRule="auto"/>
+        <w:rPr>
+          <w:rFonts w:ascii="Consolas" w:eastAsia="Times New Roman" w:hAnsi="Consolas" w:cs="Courier New"/>
+          <w:color w:val="333333"/>
+          <w:kern w:val="0"/>
+          <w:sz w:val="20"/>
+          <w:szCs w:val="20"/>
+          <w14:ligatures w14:val="none"/>
+        </w:rPr>
+      </w:pPr>
+      <w:r>
+        <w:rPr>
+          <w:rFonts w:ascii="Consolas" w:eastAsia="Times New Roman" w:hAnsi="Consolas" w:cs="Courier New"/>
+          <w:color w:val="333333"/>
+          <w:kern w:val="0"/>
+          <w:sz w:val="20"/>
+          <w:szCs w:val="20"/>
+          <w14:ligatures w14:val="none"/>
+        </w:rPr>
+        <w:t xml:space="preserve">       /     \</w:t>
+      </w:r>
+    </w:p>
+    <w:p>
+      <w:pPr>
+        <w:pBdr>
+          <w:top w:val="single" w:sz="6" w:space="7" w:color="CCCCCC"/>
+          <w:left w:val="single" w:sz="6" w:space="7" w:color="CCCCCC"/>
+          <w:bottom w:val="single" w:sz="6" w:space="7" w:color="CCCCCC"/>
+          <w:right w:val="single" w:sz="6" w:space="7" w:color="CCCCCC"/>
+        </w:pBdr>
+        <w:shd w:val="clear" w:color="auto" w:fill="F5F5F5"/>
+        <w:tabs>
+          <w:tab w:val="left" w:pos="916"/>
+          <w:tab w:val="left" w:pos="1832"/>
+          <w:tab w:val="left" w:pos="2748"/>
+          <w:tab w:val="left" w:pos="3664"/>
+          <w:tab w:val="left" w:pos="4580"/>
+          <w:tab w:val="left" w:pos="5496"/>
+          <w:tab w:val="left" w:pos="6412"/>
+          <w:tab w:val="left" w:pos="7328"/>
+          <w:tab w:val="left" w:pos="8244"/>
+          <w:tab w:val="left" w:pos="9160"/>
+          <w:tab w:val="left" w:pos="10076"/>
+          <w:tab w:val="left" w:pos="10992"/>
+          <w:tab w:val="left" w:pos="11908"/>
+          <w:tab w:val="left" w:pos="12824"/>
+          <w:tab w:val="left" w:pos="13740"/>
+          <w:tab w:val="left" w:pos="14656"/>
+        </w:tabs>
+        <w:wordWrap w:val="0"/>
+        <w:spacing w:after="150" w:line="240" w:lineRule="auto"/>
+        <w:rPr>
+          <w:rFonts w:ascii="Consolas" w:eastAsia="Times New Roman" w:hAnsi="Consolas" w:cs="Courier New"/>
+          <w:color w:val="333333"/>
+          <w:kern w:val="0"/>
+          <w:sz w:val="20"/>
+          <w:szCs w:val="20"/>
+          <w14:ligatures w14:val="none"/>
+        </w:rPr>
+      </w:pPr>
+      <w:r>
+        <w:rPr>
+          <w:rFonts w:ascii="Consolas" w:eastAsia="Times New Roman" w:hAnsi="Consolas" w:cs="Courier New"/>
+          <w:color w:val="333333"/>
+          <w:kern w:val="0"/>
+          <w:sz w:val="20"/>
+          <w:szCs w:val="20"/>
+          <w14:ligatures w14:val="none"/>
+        </w:rPr>
+        <w:t xml:space="preserve">      2       3</w:t>
+      </w:r>
+    </w:p>
+    <w:p>
+      <w:pPr>
+        <w:pBdr>
+          <w:top w:val="single" w:sz="6" w:space="7" w:color="CCCCCC"/>
+          <w:left w:val="single" w:sz="6" w:space="7" w:color="CCCCCC"/>
+          <w:bottom w:val="single" w:sz="6" w:space="7" w:color="CCCCCC"/>
+          <w:right w:val="single" w:sz="6" w:space="7" w:color="CCCCCC"/>
+        </w:pBdr>
+        <w:shd w:val="clear" w:color="auto" w:fill="F5F5F5"/>
+        <w:tabs>
+          <w:tab w:val="left" w:pos="916"/>
+          <w:tab w:val="left" w:pos="1832"/>
+          <w:tab w:val="left" w:pos="2748"/>
+          <w:tab w:val="left" w:pos="3664"/>
+          <w:tab w:val="left" w:pos="4580"/>
+          <w:tab w:val="left" w:pos="5496"/>
+          <w:tab w:val="left" w:pos="6412"/>
+          <w:tab w:val="left" w:pos="7328"/>
+          <w:tab w:val="left" w:pos="8244"/>
+          <w:tab w:val="left" w:pos="9160"/>
+          <w:tab w:val="left" w:pos="10076"/>
+          <w:tab w:val="left" w:pos="10992"/>
+          <w:tab w:val="left" w:pos="11908"/>
+          <w:tab w:val="left" w:pos="12824"/>
+          <w:tab w:val="left" w:pos="13740"/>
+          <w:tab w:val="left" w:pos="14656"/>
+        </w:tabs>
+        <w:wordWrap w:val="0"/>
+        <w:spacing w:after="150" w:line="240" w:lineRule="auto"/>
+        <w:rPr>
+          <w:rFonts w:ascii="Consolas" w:eastAsia="Times New Roman" w:hAnsi="Consolas" w:cs="Courier New"/>
+          <w:color w:val="333333"/>
+          <w:kern w:val="0"/>
+          <w:sz w:val="20"/>
+          <w:szCs w:val="20"/>
+          <w14:ligatures w14:val="none"/>
+        </w:rPr>
+      </w:pPr>
+      <w:r>
+        <w:rPr>
+          <w:rFonts w:ascii="Consolas" w:eastAsia="Times New Roman" w:hAnsi="Consolas" w:cs="Courier New"/>
+          <w:color w:val="333333"/>
+          <w:kern w:val="0"/>
+          <w:sz w:val="20"/>
+          <w:szCs w:val="20"/>
+          <w14:ligatures w14:val="none"/>
+        </w:rPr>
+        <w:t xml:space="preserve">     / \       \</w:t>
+      </w:r>
+    </w:p>
+    <w:p>
+      <w:pPr>
+        <w:pBdr>
+          <w:top w:val="single" w:sz="6" w:space="7" w:color="CCCCCC"/>
+          <w:left w:val="single" w:sz="6" w:space="7" w:color="CCCCCC"/>
+          <w:bottom w:val="single" w:sz="6" w:space="7" w:color="CCCCCC"/>
+          <w:right w:val="single" w:sz="6" w:space="7" w:color="CCCCCC"/>
+        </w:pBdr>
+        <w:shd w:val="clear" w:color="auto" w:fill="F5F5F5"/>
+        <w:tabs>
+          <w:tab w:val="left" w:pos="916"/>
+          <w:tab w:val="left" w:pos="1832"/>
+          <w:tab w:val="left" w:pos="2748"/>
+          <w:tab w:val="left" w:pos="3664"/>
+          <w:tab w:val="left" w:pos="4580"/>
+          <w:tab w:val="left" w:pos="5496"/>
+          <w:tab w:val="left" w:pos="6412"/>
+          <w:tab w:val="left" w:pos="7328"/>
+          <w:tab w:val="left" w:pos="8244"/>
+          <w:tab w:val="left" w:pos="9160"/>
+          <w:tab w:val="left" w:pos="10076"/>
+          <w:tab w:val="left" w:pos="10992"/>
+          <w:tab w:val="left" w:pos="11908"/>
+          <w:tab w:val="left" w:pos="12824"/>
+          <w:tab w:val="left" w:pos="13740"/>
+          <w:tab w:val="left" w:pos="14656"/>
+        </w:tabs>
+        <w:wordWrap w:val="0"/>
+        <w:spacing w:after="150" w:line="240" w:lineRule="auto"/>
+        <w:rPr>
+          <w:rFonts w:ascii="Consolas" w:eastAsia="Times New Roman" w:hAnsi="Consolas" w:cs="Courier New"/>
+          <w:color w:val="333333"/>
+          <w:kern w:val="0"/>
+          <w:sz w:val="20"/>
+          <w:szCs w:val="20"/>
+          <w14:ligatures w14:val="none"/>
+        </w:rPr>
+      </w:pPr>
+      <w:r>
+        <w:rPr>
+          <w:rFonts w:ascii="Consolas" w:eastAsia="Times New Roman" w:hAnsi="Consolas" w:cs="Courier New"/>
+          <w:color w:val="333333"/>
+          <w:kern w:val="0"/>
+          <w:sz w:val="20"/>
+          <w:szCs w:val="20"/>
+          <w14:ligatures w14:val="none"/>
+        </w:rPr>
+        <w:t xml:space="preserve">    4   5       7</w:t>
+      </w:r>
+    </w:p>
+    <w:p>
+      <w:pPr>
+        <w:rPr>
+          <w:b/>
+          <w:bCs/>
+          <w:sz w:val="32"/>
+        </w:rPr>
+      </w:pPr>
+      <w:r>
+        <w:rPr>
+          <w:b/>
+          <w:bCs/>
+          <w:sz w:val="32"/>
+        </w:rPr>
+        <w:t>Degenerate Binary Tree:</w:t>
+      </w:r>
+    </w:p>
+    <w:p>
+      <w:pPr>
+        <w:rPr>
+          <w:sz w:val="32"/>
+        </w:rPr>
+      </w:pPr>
+      <w:r>
+        <w:rPr>
+          <w:sz w:val="32"/>
+        </w:rPr>
+        <w:t>A degenerate binary tree of pathological binary tree is a binary tree in which each parent node has only one associated child node. Essentially, it’s tree that resembles a linked list.</w:t>
+      </w:r>
+    </w:p>
+    <w:p>
+      <w:pPr>
+        <w:rPr>
+          <w:b/>
+          <w:bCs/>
+          <w:sz w:val="32"/>
+        </w:rPr>
+      </w:pPr>
+      <w:r>
+        <w:rPr>
+          <w:b/>
+          <w:bCs/>
+          <w:sz w:val="32"/>
+        </w:rPr>
+        <w:t>Example:</w:t>
+      </w:r>
+    </w:p>
+    <w:p>
+      <w:pPr>
+        <w:pBdr>
+          <w:top w:val="single" w:sz="6" w:space="7" w:color="CCCCCC"/>
+          <w:left w:val="single" w:sz="6" w:space="7" w:color="CCCCCC"/>
+          <w:bottom w:val="single" w:sz="6" w:space="7" w:color="CCCCCC"/>
+          <w:right w:val="single" w:sz="6" w:space="7" w:color="CCCCCC"/>
+        </w:pBdr>
+        <w:shd w:val="clear" w:color="auto" w:fill="F5F5F5"/>
+        <w:tabs>
+          <w:tab w:val="left" w:pos="916"/>
+          <w:tab w:val="left" w:pos="1832"/>
+          <w:tab w:val="left" w:pos="2748"/>
+          <w:tab w:val="left" w:pos="3664"/>
+          <w:tab w:val="left" w:pos="4580"/>
+          <w:tab w:val="left" w:pos="5496"/>
+          <w:tab w:val="left" w:pos="6412"/>
+          <w:tab w:val="left" w:pos="7328"/>
+          <w:tab w:val="left" w:pos="8244"/>
+          <w:tab w:val="left" w:pos="9160"/>
+          <w:tab w:val="left" w:pos="10076"/>
+          <w:tab w:val="left" w:pos="10992"/>
+          <w:tab w:val="left" w:pos="11908"/>
+          <w:tab w:val="left" w:pos="12824"/>
+          <w:tab w:val="left" w:pos="13740"/>
+          <w:tab w:val="left" w:pos="14656"/>
+        </w:tabs>
+        <w:wordWrap w:val="0"/>
+        <w:spacing w:after="150" w:line="240" w:lineRule="auto"/>
+        <w:rPr>
+          <w:rFonts w:ascii="Consolas" w:eastAsia="Times New Roman" w:hAnsi="Consolas" w:cs="Courier New"/>
+          <w:color w:val="333333"/>
+          <w:kern w:val="0"/>
+          <w:sz w:val="20"/>
+          <w:szCs w:val="20"/>
+          <w14:ligatures w14:val="none"/>
+        </w:rPr>
+      </w:pPr>
+      <w:r>
+        <w:rPr>
+          <w:rFonts w:ascii="Consolas" w:eastAsia="Times New Roman" w:hAnsi="Consolas" w:cs="Courier New"/>
+          <w:color w:val="333333"/>
+          <w:kern w:val="0"/>
+          <w:sz w:val="20"/>
+          <w:szCs w:val="20"/>
+          <w14:ligatures w14:val="none"/>
+        </w:rPr>
+        <w:t xml:space="preserve">          1</w:t>
+      </w:r>
+    </w:p>
+    <w:p>
+      <w:pPr>
+        <w:pBdr>
+          <w:top w:val="single" w:sz="6" w:space="7" w:color="CCCCCC"/>
+          <w:left w:val="single" w:sz="6" w:space="7" w:color="CCCCCC"/>
+          <w:bottom w:val="single" w:sz="6" w:space="7" w:color="CCCCCC"/>
+          <w:right w:val="single" w:sz="6" w:space="7" w:color="CCCCCC"/>
+        </w:pBdr>
+        <w:shd w:val="clear" w:color="auto" w:fill="F5F5F5"/>
+        <w:tabs>
+          <w:tab w:val="left" w:pos="916"/>
+          <w:tab w:val="left" w:pos="1832"/>
+          <w:tab w:val="left" w:pos="2748"/>
+          <w:tab w:val="left" w:pos="3664"/>
+          <w:tab w:val="left" w:pos="4580"/>
+          <w:tab w:val="left" w:pos="5496"/>
+          <w:tab w:val="left" w:pos="6412"/>
+          <w:tab w:val="left" w:pos="7328"/>
+          <w:tab w:val="left" w:pos="8244"/>
+          <w:tab w:val="left" w:pos="9160"/>
+          <w:tab w:val="left" w:pos="10076"/>
+          <w:tab w:val="left" w:pos="10992"/>
+          <w:tab w:val="left" w:pos="11908"/>
+          <w:tab w:val="left" w:pos="12824"/>
+          <w:tab w:val="left" w:pos="13740"/>
+          <w:tab w:val="left" w:pos="14656"/>
+        </w:tabs>
+        <w:wordWrap w:val="0"/>
+        <w:spacing w:after="150" w:line="240" w:lineRule="auto"/>
+        <w:rPr>
+          <w:rFonts w:ascii="Consolas" w:eastAsia="Times New Roman" w:hAnsi="Consolas" w:cs="Courier New"/>
+          <w:color w:val="333333"/>
+          <w:kern w:val="0"/>
+          <w:sz w:val="20"/>
+          <w:szCs w:val="20"/>
+          <w14:ligatures w14:val="none"/>
+        </w:rPr>
+      </w:pPr>
+      <w:r>
+        <w:rPr>
+          <w:rFonts w:ascii="Consolas" w:eastAsia="Times New Roman" w:hAnsi="Consolas" w:cs="Courier New"/>
+          <w:color w:val="333333"/>
+          <w:kern w:val="0"/>
+          <w:sz w:val="20"/>
+          <w:szCs w:val="20"/>
+          <w14:ligatures w14:val="none"/>
+        </w:rPr>
+        <w:t xml:space="preserve">           \</w:t>
+      </w:r>
+    </w:p>
+    <w:p>
+      <w:pPr>
+        <w:pBdr>
+          <w:top w:val="single" w:sz="6" w:space="7" w:color="CCCCCC"/>
+          <w:left w:val="single" w:sz="6" w:space="7" w:color="CCCCCC"/>
+          <w:bottom w:val="single" w:sz="6" w:space="7" w:color="CCCCCC"/>
+          <w:right w:val="single" w:sz="6" w:space="7" w:color="CCCCCC"/>
+        </w:pBdr>
+        <w:shd w:val="clear" w:color="auto" w:fill="F5F5F5"/>
+        <w:tabs>
+          <w:tab w:val="left" w:pos="916"/>
+          <w:tab w:val="left" w:pos="1832"/>
+          <w:tab w:val="left" w:pos="2748"/>
+          <w:tab w:val="left" w:pos="3664"/>
+          <w:tab w:val="left" w:pos="4580"/>
+          <w:tab w:val="left" w:pos="5496"/>
+          <w:tab w:val="left" w:pos="6412"/>
+          <w:tab w:val="left" w:pos="7328"/>
+          <w:tab w:val="left" w:pos="8244"/>
+          <w:tab w:val="left" w:pos="9160"/>
+          <w:tab w:val="left" w:pos="10076"/>
+          <w:tab w:val="left" w:pos="10992"/>
+          <w:tab w:val="left" w:pos="11908"/>
+          <w:tab w:val="left" w:pos="12824"/>
+          <w:tab w:val="left" w:pos="13740"/>
+          <w:tab w:val="left" w:pos="14656"/>
+        </w:tabs>
+        <w:wordWrap w:val="0"/>
+        <w:spacing w:after="150" w:line="240" w:lineRule="auto"/>
+        <w:rPr>
+          <w:rFonts w:ascii="Consolas" w:eastAsia="Times New Roman" w:hAnsi="Consolas" w:cs="Courier New"/>
+          <w:color w:val="333333"/>
+          <w:kern w:val="0"/>
+          <w:sz w:val="20"/>
+          <w:szCs w:val="20"/>
+          <w14:ligatures w14:val="none"/>
+        </w:rPr>
+      </w:pPr>
+      <w:r>
+        <w:rPr>
+          <w:rFonts w:ascii="Consolas" w:eastAsia="Times New Roman" w:hAnsi="Consolas" w:cs="Courier New"/>
+          <w:color w:val="333333"/>
+          <w:kern w:val="0"/>
+          <w:sz w:val="20"/>
+          <w:szCs w:val="20"/>
+          <w14:ligatures w14:val="none"/>
+        </w:rPr>
+        <w:t xml:space="preserve">            2</w:t>
+      </w:r>
+    </w:p>
+    <w:p>
+      <w:pPr>
+        <w:pBdr>
+          <w:top w:val="single" w:sz="6" w:space="7" w:color="CCCCCC"/>
+          <w:left w:val="single" w:sz="6" w:space="7" w:color="CCCCCC"/>
+          <w:bottom w:val="single" w:sz="6" w:space="7" w:color="CCCCCC"/>
+          <w:right w:val="single" w:sz="6" w:space="7" w:color="CCCCCC"/>
+        </w:pBdr>
+        <w:shd w:val="clear" w:color="auto" w:fill="F5F5F5"/>
+        <w:tabs>
+          <w:tab w:val="left" w:pos="916"/>
+          <w:tab w:val="left" w:pos="1832"/>
+          <w:tab w:val="left" w:pos="2748"/>
+          <w:tab w:val="left" w:pos="3664"/>
+          <w:tab w:val="left" w:pos="4580"/>
+          <w:tab w:val="left" w:pos="5496"/>
+          <w:tab w:val="left" w:pos="6412"/>
+          <w:tab w:val="left" w:pos="7328"/>
+          <w:tab w:val="left" w:pos="8244"/>
+          <w:tab w:val="left" w:pos="9160"/>
+          <w:tab w:val="left" w:pos="10076"/>
+          <w:tab w:val="left" w:pos="10992"/>
+          <w:tab w:val="left" w:pos="11908"/>
+          <w:tab w:val="left" w:pos="12824"/>
+          <w:tab w:val="left" w:pos="13740"/>
+          <w:tab w:val="left" w:pos="14656"/>
+        </w:tabs>
+        <w:wordWrap w:val="0"/>
+        <w:spacing w:after="150" w:line="240" w:lineRule="auto"/>
+        <w:rPr>
+          <w:rFonts w:ascii="Consolas" w:eastAsia="Times New Roman" w:hAnsi="Consolas" w:cs="Courier New"/>
+          <w:color w:val="333333"/>
+          <w:kern w:val="0"/>
+          <w:sz w:val="20"/>
+          <w:szCs w:val="20"/>
+          <w14:ligatures w14:val="none"/>
+        </w:rPr>
+      </w:pPr>
+      <w:r>
+        <w:rPr>
+          <w:rFonts w:ascii="Consolas" w:eastAsia="Times New Roman" w:hAnsi="Consolas" w:cs="Courier New"/>
+          <w:color w:val="333333"/>
+          <w:kern w:val="0"/>
+          <w:sz w:val="20"/>
+          <w:szCs w:val="20"/>
+          <w14:ligatures w14:val="none"/>
+        </w:rPr>
+        <w:t xml:space="preserve">             \</w:t>
+      </w:r>
+    </w:p>
+    <w:p>
+      <w:pPr>
+        <w:pBdr>
+          <w:top w:val="single" w:sz="6" w:space="7" w:color="CCCCCC"/>
+          <w:left w:val="single" w:sz="6" w:space="7" w:color="CCCCCC"/>
+          <w:bottom w:val="single" w:sz="6" w:space="7" w:color="CCCCCC"/>
+          <w:right w:val="single" w:sz="6" w:space="7" w:color="CCCCCC"/>
+        </w:pBdr>
+        <w:shd w:val="clear" w:color="auto" w:fill="F5F5F5"/>
+        <w:tabs>
+          <w:tab w:val="left" w:pos="916"/>
+          <w:tab w:val="left" w:pos="1832"/>
+          <w:tab w:val="left" w:pos="2748"/>
+          <w:tab w:val="left" w:pos="3664"/>
+          <w:tab w:val="left" w:pos="4580"/>
+          <w:tab w:val="left" w:pos="5496"/>
+          <w:tab w:val="left" w:pos="6412"/>
+          <w:tab w:val="left" w:pos="7328"/>
+          <w:tab w:val="left" w:pos="8244"/>
+          <w:tab w:val="left" w:pos="9160"/>
+          <w:tab w:val="left" w:pos="10076"/>
+          <w:tab w:val="left" w:pos="10992"/>
+          <w:tab w:val="left" w:pos="11908"/>
+          <w:tab w:val="left" w:pos="12824"/>
+          <w:tab w:val="left" w:pos="13740"/>
+          <w:tab w:val="left" w:pos="14656"/>
+        </w:tabs>
+        <w:wordWrap w:val="0"/>
+        <w:spacing w:after="150" w:line="240" w:lineRule="auto"/>
+        <w:rPr>
+          <w:rFonts w:ascii="Consolas" w:eastAsia="Times New Roman" w:hAnsi="Consolas" w:cs="Courier New"/>
+          <w:color w:val="333333"/>
+          <w:kern w:val="0"/>
+          <w:sz w:val="20"/>
+          <w:szCs w:val="20"/>
+          <w14:ligatures w14:val="none"/>
+        </w:rPr>
+      </w:pPr>
+      <w:r>
+        <w:rPr>
+          <w:rFonts w:ascii="Consolas" w:eastAsia="Times New Roman" w:hAnsi="Consolas" w:cs="Courier New"/>
+          <w:color w:val="333333"/>
+          <w:kern w:val="0"/>
+          <w:sz w:val="20"/>
+          <w:szCs w:val="20"/>
+          <w14:ligatures w14:val="none"/>
+        </w:rPr>
+        <w:t xml:space="preserve">              3</w:t>
+      </w:r>
+    </w:p>
+    <w:p>
+      <w:pPr>
+        <w:pBdr>
+          <w:top w:val="single" w:sz="6" w:space="7" w:color="CCCCCC"/>
+          <w:left w:val="single" w:sz="6" w:space="7" w:color="CCCCCC"/>
+          <w:bottom w:val="single" w:sz="6" w:space="7" w:color="CCCCCC"/>
+          <w:right w:val="single" w:sz="6" w:space="7" w:color="CCCCCC"/>
+        </w:pBdr>
+        <w:shd w:val="clear" w:color="auto" w:fill="F5F5F5"/>
+        <w:tabs>
+          <w:tab w:val="left" w:pos="916"/>
+          <w:tab w:val="left" w:pos="1832"/>
+          <w:tab w:val="left" w:pos="2748"/>
+          <w:tab w:val="left" w:pos="3664"/>
+          <w:tab w:val="left" w:pos="4580"/>
+          <w:tab w:val="left" w:pos="5496"/>
+          <w:tab w:val="left" w:pos="6412"/>
+          <w:tab w:val="left" w:pos="7328"/>
+          <w:tab w:val="left" w:pos="8244"/>
+          <w:tab w:val="left" w:pos="9160"/>
+          <w:tab w:val="left" w:pos="10076"/>
+          <w:tab w:val="left" w:pos="10992"/>
+          <w:tab w:val="left" w:pos="11908"/>
+          <w:tab w:val="left" w:pos="12824"/>
+          <w:tab w:val="left" w:pos="13740"/>
+          <w:tab w:val="left" w:pos="14656"/>
+        </w:tabs>
+        <w:wordWrap w:val="0"/>
+        <w:spacing w:after="150" w:line="240" w:lineRule="auto"/>
+        <w:rPr>
+          <w:rFonts w:ascii="Consolas" w:eastAsia="Times New Roman" w:hAnsi="Consolas" w:cs="Courier New"/>
+          <w:color w:val="333333"/>
+          <w:kern w:val="0"/>
+          <w:sz w:val="20"/>
+          <w:szCs w:val="20"/>
+          <w14:ligatures w14:val="none"/>
+        </w:rPr>
+      </w:pPr>
+      <w:r>
+        <w:rPr>
+          <w:rFonts w:ascii="Consolas" w:eastAsia="Times New Roman" w:hAnsi="Consolas" w:cs="Courier New"/>
+          <w:color w:val="333333"/>
+          <w:kern w:val="0"/>
+          <w:sz w:val="20"/>
+          <w:szCs w:val="20"/>
+          <w14:ligatures w14:val="none"/>
+        </w:rPr>
+        <w:t xml:space="preserve">               \</w:t>
+      </w:r>
+    </w:p>
+    <w:p>
+      <w:pPr>
+        <w:pBdr>
+          <w:top w:val="single" w:sz="6" w:space="7" w:color="CCCCCC"/>
+          <w:left w:val="single" w:sz="6" w:space="7" w:color="CCCCCC"/>
+          <w:bottom w:val="single" w:sz="6" w:space="7" w:color="CCCCCC"/>
+          <w:right w:val="single" w:sz="6" w:space="7" w:color="CCCCCC"/>
+        </w:pBdr>
+        <w:shd w:val="clear" w:color="auto" w:fill="F5F5F5"/>
+        <w:tabs>
+          <w:tab w:val="left" w:pos="916"/>
+          <w:tab w:val="left" w:pos="1832"/>
+          <w:tab w:val="left" w:pos="2748"/>
+          <w:tab w:val="left" w:pos="3664"/>
+          <w:tab w:val="left" w:pos="4580"/>
+          <w:tab w:val="left" w:pos="5496"/>
+          <w:tab w:val="left" w:pos="6412"/>
+          <w:tab w:val="left" w:pos="7328"/>
+          <w:tab w:val="left" w:pos="8244"/>
+          <w:tab w:val="left" w:pos="9160"/>
+          <w:tab w:val="left" w:pos="10076"/>
+          <w:tab w:val="left" w:pos="10992"/>
+          <w:tab w:val="left" w:pos="11908"/>
+          <w:tab w:val="left" w:pos="12824"/>
+          <w:tab w:val="left" w:pos="13740"/>
+          <w:tab w:val="left" w:pos="14656"/>
+        </w:tabs>
+        <w:wordWrap w:val="0"/>
+        <w:spacing w:after="150" w:line="240" w:lineRule="auto"/>
+        <w:rPr>
+          <w:rFonts w:ascii="Consolas" w:eastAsia="Times New Roman" w:hAnsi="Consolas" w:cs="Courier New"/>
+          <w:color w:val="333333"/>
+          <w:kern w:val="0"/>
+          <w:sz w:val="20"/>
+          <w:szCs w:val="20"/>
+          <w14:ligatures w14:val="none"/>
+        </w:rPr>
+      </w:pPr>
+      <w:r>
+        <w:rPr>
+          <w:rFonts w:ascii="Consolas" w:eastAsia="Times New Roman" w:hAnsi="Consolas" w:cs="Courier New"/>
+          <w:color w:val="333333"/>
+          <w:kern w:val="0"/>
+          <w:sz w:val="20"/>
+          <w:szCs w:val="20"/>
+          <w14:ligatures w14:val="none"/>
+        </w:rPr>
+        <w:t xml:space="preserve">                4</w:t>
+      </w:r>
+    </w:p>
+    <w:p>
+      <w:pPr>
+        <w:rPr>
+          <w:sz w:val="32"/>
+        </w:rPr>
+      </w:pPr>
+      <w:r>
+        <w:rPr>
+          <w:sz w:val="32"/>
+        </w:rPr>
+        <w:t>These are just few examples of different types of binary trees. Binary trees can have various shapes and structures depending on their characteristics and how the nodes are arranged.</w:t>
+      </w:r>
+    </w:p>
+    <w:p>
+      <w:pPr>
+        <w:rPr>
+          <w:sz w:val="32"/>
+        </w:rPr>
+      </w:pPr>
+    </w:p>
+    <w:p>
+      <w:pPr>
+        <w:rPr>
+          <w:b/>
+          <w:bCs/>
+          <w:sz w:val="32"/>
+        </w:rPr>
+      </w:pPr>
+      <w:r>
+        <w:rPr>
+          <w:b/>
+          <w:bCs/>
+          <w:sz w:val="32"/>
+        </w:rPr>
+        <w:lastRenderedPageBreak/>
+        <w:t>Implementing Binary Tree:</w:t>
+      </w:r>
+    </w:p>
+    <w:p>
+      <w:pPr>
+        <w:rPr>
+          <w:sz w:val="32"/>
+        </w:rPr>
+      </w:pPr>
+      <w:r>
+        <w:rPr>
+          <w:sz w:val="32"/>
+        </w:rPr>
+        <w:t xml:space="preserve">Implementing binary tree involves creating a structure where each node can have at most two children, commonly referred to as the left child and the right child. </w:t>
+      </w:r>
+    </w:p>
+    <w:p>
+      <w:pPr>
+        <w:rPr>
+          <w:b/>
+          <w:bCs/>
+          <w:sz w:val="32"/>
+        </w:rPr>
+      </w:pPr>
+      <w:r>
+        <w:rPr>
+          <w:b/>
+          <w:bCs/>
+          <w:sz w:val="32"/>
+        </w:rPr>
+        <w:t>Code Example:</w:t>
+      </w:r>
+    </w:p>
+    <w:p>
+      <w:pPr>
+        <w:rPr>
+          <w:sz w:val="32"/>
+        </w:rPr>
+      </w:pPr>
+      <w:r>
+        <w:rPr>
+          <w:sz w:val="32"/>
+        </w:rPr>
+        <w:t>BinaryTree (Solution) -&gt; BT_Implementation (Project).</w:t>
+      </w:r>
+    </w:p>
+    <w:p>
+      <w:pPr>
+        <w:rPr>
+          <w:b/>
+          <w:bCs/>
+          <w:sz w:val="32"/>
+        </w:rPr>
+      </w:pPr>
+      <w:r>
+        <w:rPr>
+          <w:b/>
+          <w:bCs/>
+          <w:sz w:val="32"/>
+        </w:rPr>
+        <w:t>Code Explanation:</w:t>
+      </w:r>
+    </w:p>
+    <w:p>
+      <w:pPr>
+        <w:rPr>
+          <w:sz w:val="32"/>
+        </w:rPr>
+      </w:pPr>
+      <w:r>
+        <w:rPr>
+          <w:sz w:val="32"/>
+        </w:rPr>
+        <w:t xml:space="preserve">This lesson demonstrates the implementation of a binary tree, including node insertion and in-order traversal. This example </w:t>
+      </w:r>
+      <w:proofErr w:type="gramStart"/>
+      <w:r>
+        <w:rPr>
+          <w:sz w:val="32"/>
+        </w:rPr>
+        <w:t>encapsulate</w:t>
+      </w:r>
+      <w:proofErr w:type="gramEnd"/>
+      <w:r>
+        <w:rPr>
+          <w:sz w:val="32"/>
+        </w:rPr>
+        <w:t xml:space="preserve"> the concepts discussed in the previous lesson. </w:t>
+      </w:r>
     </w:p>
     <w:sectPr>
       <w:pgSz w:w="12240" w:h="15840"/>
@@ -40772,9 +42966,9 @@
     </w:lvl>
   </w:abstractNum>
   <w:abstractNum w:abstractNumId="17" w15:restartNumberingAfterBreak="0">
-    <w:nsid w:val="60C24D71"/>
+    <w:nsid w:val="5E15061A"/>
     <w:multiLevelType w:val="hybridMultilevel"/>
-    <w:tmpl w:val="C0224B5C"/>
+    <w:tmpl w:val="32AECAEA"/>
     <w:lvl w:ilvl="0" w:tplc="0409000F">
       <w:start w:val="1"/>
       <w:numFmt w:val="decimal"/>
@@ -40861,9 +43055,9 @@
     </w:lvl>
   </w:abstractNum>
   <w:abstractNum w:abstractNumId="18" w15:restartNumberingAfterBreak="0">
-    <w:nsid w:val="61E442B5"/>
+    <w:nsid w:val="60C24D71"/>
     <w:multiLevelType w:val="hybridMultilevel"/>
-    <w:tmpl w:val="6232AAB2"/>
+    <w:tmpl w:val="C0224B5C"/>
     <w:lvl w:ilvl="0" w:tplc="0409000F">
       <w:start w:val="1"/>
       <w:numFmt w:val="decimal"/>
@@ -40950,9 +43144,9 @@
     </w:lvl>
   </w:abstractNum>
   <w:abstractNum w:abstractNumId="19" w15:restartNumberingAfterBreak="0">
-    <w:nsid w:val="647A7BBE"/>
+    <w:nsid w:val="61E442B5"/>
     <w:multiLevelType w:val="hybridMultilevel"/>
-    <w:tmpl w:val="67408672"/>
+    <w:tmpl w:val="6232AAB2"/>
     <w:lvl w:ilvl="0" w:tplc="0409000F">
       <w:start w:val="1"/>
       <w:numFmt w:val="decimal"/>
@@ -41039,9 +43233,9 @@
     </w:lvl>
   </w:abstractNum>
   <w:abstractNum w:abstractNumId="20" w15:restartNumberingAfterBreak="0">
-    <w:nsid w:val="64E16385"/>
+    <w:nsid w:val="647A7BBE"/>
     <w:multiLevelType w:val="hybridMultilevel"/>
-    <w:tmpl w:val="92205EE4"/>
+    <w:tmpl w:val="67408672"/>
     <w:lvl w:ilvl="0" w:tplc="0409000F">
       <w:start w:val="1"/>
       <w:numFmt w:val="decimal"/>
@@ -41128,6 +43322,95 @@
     </w:lvl>
   </w:abstractNum>
   <w:abstractNum w:abstractNumId="21" w15:restartNumberingAfterBreak="0">
+    <w:nsid w:val="64E16385"/>
+    <w:multiLevelType w:val="hybridMultilevel"/>
+    <w:tmpl w:val="92205EE4"/>
+    <w:lvl w:ilvl="0" w:tplc="0409000F">
+      <w:start w:val="1"/>
+      <w:numFmt w:val="decimal"/>
+      <w:lvlText w:val="%1."/>
+      <w:lvlJc w:val="left"/>
+      <w:pPr>
+        <w:ind w:left="720" w:hanging="360"/>
+      </w:pPr>
+      <w:rPr>
+        <w:rFonts w:hint="default"/>
+      </w:rPr>
+    </w:lvl>
+    <w:lvl w:ilvl="1" w:tplc="04090019" w:tentative="1">
+      <w:start w:val="1"/>
+      <w:numFmt w:val="lowerLetter"/>
+      <w:lvlText w:val="%2."/>
+      <w:lvlJc w:val="left"/>
+      <w:pPr>
+        <w:ind w:left="1440" w:hanging="360"/>
+      </w:pPr>
+    </w:lvl>
+    <w:lvl w:ilvl="2" w:tplc="0409001B" w:tentative="1">
+      <w:start w:val="1"/>
+      <w:numFmt w:val="lowerRoman"/>
+      <w:lvlText w:val="%3."/>
+      <w:lvlJc w:val="right"/>
+      <w:pPr>
+        <w:ind w:left="2160" w:hanging="180"/>
+      </w:pPr>
+    </w:lvl>
+    <w:lvl w:ilvl="3" w:tplc="0409000F" w:tentative="1">
+      <w:start w:val="1"/>
+      <w:numFmt w:val="decimal"/>
+      <w:lvlText w:val="%4."/>
+      <w:lvlJc w:val="left"/>
+      <w:pPr>
+        <w:ind w:left="2880" w:hanging="360"/>
+      </w:pPr>
+    </w:lvl>
+    <w:lvl w:ilvl="4" w:tplc="04090019" w:tentative="1">
+      <w:start w:val="1"/>
+      <w:numFmt w:val="lowerLetter"/>
+      <w:lvlText w:val="%5."/>
+      <w:lvlJc w:val="left"/>
+      <w:pPr>
+        <w:ind w:left="3600" w:hanging="360"/>
+      </w:pPr>
+    </w:lvl>
+    <w:lvl w:ilvl="5" w:tplc="0409001B" w:tentative="1">
+      <w:start w:val="1"/>
+      <w:numFmt w:val="lowerRoman"/>
+      <w:lvlText w:val="%6."/>
+      <w:lvlJc w:val="right"/>
+      <w:pPr>
+        <w:ind w:left="4320" w:hanging="180"/>
+      </w:pPr>
+    </w:lvl>
+    <w:lvl w:ilvl="6" w:tplc="0409000F" w:tentative="1">
+      <w:start w:val="1"/>
+      <w:numFmt w:val="decimal"/>
+      <w:lvlText w:val="%7."/>
+      <w:lvlJc w:val="left"/>
+      <w:pPr>
+        <w:ind w:left="5040" w:hanging="360"/>
+      </w:pPr>
+    </w:lvl>
+    <w:lvl w:ilvl="7" w:tplc="04090019" w:tentative="1">
+      <w:start w:val="1"/>
+      <w:numFmt w:val="lowerLetter"/>
+      <w:lvlText w:val="%8."/>
+      <w:lvlJc w:val="left"/>
+      <w:pPr>
+        <w:ind w:left="5760" w:hanging="360"/>
+      </w:pPr>
+    </w:lvl>
+    <w:lvl w:ilvl="8" w:tplc="0409001B" w:tentative="1">
+      <w:start w:val="1"/>
+      <w:numFmt w:val="lowerRoman"/>
+      <w:lvlText w:val="%9."/>
+      <w:lvlJc w:val="right"/>
+      <w:pPr>
+        <w:ind w:left="6480" w:hanging="180"/>
+      </w:pPr>
+    </w:lvl>
+  </w:abstractNum>
+  <w:abstractNum w:abstractNumId="22" w15:restartNumberingAfterBreak="0">
     <w:nsid w:val="6B061AE9"/>
     <w:multiLevelType w:val="multilevel"/>
     <w:tmpl w:val="45B6EE9C"/>
@@ -41276,7 +43559,7 @@
       </w:rPr>
     </w:lvl>
   </w:abstractNum>
-  <w:abstractNum w:abstractNumId="22" w15:restartNumberingAfterBreak="0">
+  <w:abstractNum w:abstractNumId="23" w15:restartNumberingAfterBreak="0">
     <w:nsid w:val="6E5A4E4E"/>
     <w:multiLevelType w:val="hybridMultilevel"/>
     <w:tmpl w:val="6872685C"/>
@@ -41365,7 +43648,7 @@
       </w:pPr>
     </w:lvl>
   </w:abstractNum>
-  <w:abstractNum w:abstractNumId="23" w15:restartNumberingAfterBreak="0">
+  <w:abstractNum w:abstractNumId="24" w15:restartNumberingAfterBreak="0">
     <w:nsid w:val="6E877D72"/>
     <w:multiLevelType w:val="hybridMultilevel"/>
     <w:tmpl w:val="711A4FCA"/>
@@ -41454,7 +43737,7 @@
       </w:pPr>
     </w:lvl>
   </w:abstractNum>
-  <w:abstractNum w:abstractNumId="24" w15:restartNumberingAfterBreak="0">
+  <w:abstractNum w:abstractNumId="25" w15:restartNumberingAfterBreak="0">
     <w:nsid w:val="6FD76917"/>
     <w:multiLevelType w:val="hybridMultilevel"/>
     <w:tmpl w:val="01AA31E0"/>
@@ -41543,7 +43826,7 @@
       </w:pPr>
     </w:lvl>
   </w:abstractNum>
-  <w:abstractNum w:abstractNumId="25" w15:restartNumberingAfterBreak="0">
+  <w:abstractNum w:abstractNumId="26" w15:restartNumberingAfterBreak="0">
     <w:nsid w:val="759536B4"/>
     <w:multiLevelType w:val="hybridMultilevel"/>
     <w:tmpl w:val="83446442"/>
@@ -41632,7 +43915,7 @@
       </w:pPr>
     </w:lvl>
   </w:abstractNum>
-  <w:abstractNum w:abstractNumId="26" w15:restartNumberingAfterBreak="0">
+  <w:abstractNum w:abstractNumId="27" w15:restartNumberingAfterBreak="0">
     <w:nsid w:val="7C1F0E33"/>
     <w:multiLevelType w:val="hybridMultilevel"/>
     <w:tmpl w:val="F3F22100"/>
@@ -41721,7 +44004,7 @@
       </w:pPr>
     </w:lvl>
   </w:abstractNum>
-  <w:abstractNum w:abstractNumId="27" w15:restartNumberingAfterBreak="0">
+  <w:abstractNum w:abstractNumId="28" w15:restartNumberingAfterBreak="0">
     <w:nsid w:val="7D36668F"/>
     <w:multiLevelType w:val="hybridMultilevel"/>
     <w:tmpl w:val="F48EA24C"/>
@@ -41817,10 +44100,10 @@
     <w:abstractNumId w:val="1"/>
   </w:num>
   <w:num w:numId="3" w16cid:durableId="354384659">
-    <w:abstractNumId w:val="20"/>
+    <w:abstractNumId w:val="21"/>
   </w:num>
   <w:num w:numId="4" w16cid:durableId="1329669782">
-    <w:abstractNumId w:val="21"/>
+    <w:abstractNumId w:val="22"/>
   </w:num>
   <w:num w:numId="5" w16cid:durableId="853567023">
     <w:abstractNumId w:val="15"/>
@@ -41832,7 +44115,7 @@
     <w:abstractNumId w:val="11"/>
   </w:num>
   <w:num w:numId="8" w16cid:durableId="1440291707">
-    <w:abstractNumId w:val="27"/>
+    <w:abstractNumId w:val="28"/>
   </w:num>
   <w:num w:numId="9" w16cid:durableId="1079058309">
     <w:abstractNumId w:val="14"/>
@@ -41847,25 +44130,25 @@
     <w:abstractNumId w:val="10"/>
   </w:num>
   <w:num w:numId="13" w16cid:durableId="140588293">
-    <w:abstractNumId w:val="25"/>
+    <w:abstractNumId w:val="26"/>
   </w:num>
   <w:num w:numId="14" w16cid:durableId="1990865480">
     <w:abstractNumId w:val="9"/>
   </w:num>
   <w:num w:numId="15" w16cid:durableId="612204223">
-    <w:abstractNumId w:val="18"/>
+    <w:abstractNumId w:val="19"/>
   </w:num>
   <w:num w:numId="16" w16cid:durableId="1214852319">
     <w:abstractNumId w:val="8"/>
   </w:num>
   <w:num w:numId="17" w16cid:durableId="264582802">
-    <w:abstractNumId w:val="22"/>
+    <w:abstractNumId w:val="23"/>
   </w:num>
   <w:num w:numId="18" w16cid:durableId="738787484">
-    <w:abstractNumId w:val="24"/>
+    <w:abstractNumId w:val="25"/>
   </w:num>
   <w:num w:numId="19" w16cid:durableId="62222876">
-    <w:abstractNumId w:val="17"/>
+    <w:abstractNumId w:val="18"/>
   </w:num>
   <w:num w:numId="20" w16cid:durableId="313460079">
     <w:abstractNumId w:val="3"/>
@@ -41874,7 +44157,7 @@
     <w:abstractNumId w:val="4"/>
   </w:num>
   <w:num w:numId="22" w16cid:durableId="869220727">
-    <w:abstractNumId w:val="23"/>
+    <w:abstractNumId w:val="24"/>
   </w:num>
   <w:num w:numId="23" w16cid:durableId="1286891179">
     <w:abstractNumId w:val="7"/>
@@ -41883,16 +44166,19 @@
     <w:abstractNumId w:val="13"/>
   </w:num>
   <w:num w:numId="25" w16cid:durableId="1882861590">
-    <w:abstractNumId w:val="26"/>
+    <w:abstractNumId w:val="27"/>
   </w:num>
   <w:num w:numId="26" w16cid:durableId="1513953846">
-    <w:abstractNumId w:val="19"/>
+    <w:abstractNumId w:val="20"/>
   </w:num>
   <w:num w:numId="27" w16cid:durableId="2119056621">
     <w:abstractNumId w:val="5"/>
   </w:num>
   <w:num w:numId="28" w16cid:durableId="1996496686">
     <w:abstractNumId w:val="12"/>
+  </w:num>
+  <w:num w:numId="29" w16cid:durableId="987899783">
+    <w:abstractNumId w:val="17"/>
   </w:num>
 </w:numbering>
 </file>
@@ -42833,6 +45119,36 @@
       <w:shd w:val="clear" w:color="auto" w:fill="E1DFDD"/>
     </w:rPr>
   </w:style>
+  <w:style w:type="paragraph" w:styleId="HTMLPreformatted">
+    <w:name w:val="HTML Preformatted"/>
+    <w:basedOn w:val="Normal"/>
+    <w:link w:val="HTMLPreformattedChar"/>
+    <w:uiPriority w:val="99"/>
+    <w:semiHidden/>
+    <w:unhideWhenUsed/>
+    <w:rsid w:val="00B54A2A"/>
+    <w:pPr>
+      <w:spacing w:after="0" w:line="240" w:lineRule="auto"/>
+    </w:pPr>
+    <w:rPr>
+      <w:rFonts w:ascii="Consolas" w:hAnsi="Consolas"/>
+      <w:sz w:val="20"/>
+      <w:szCs w:val="20"/>
+    </w:rPr>
+  </w:style>
+  <w:style w:type="character" w:customStyle="1" w:styleId="HTMLPreformattedChar">
+    <w:name w:val="HTML Preformatted Char"/>
+    <w:basedOn w:val="DefaultParagraphFont"/>
+    <w:link w:val="HTMLPreformatted"/>
+    <w:uiPriority w:val="99"/>
+    <w:semiHidden/>
+    <w:rsid w:val="00B54A2A"/>
+    <w:rPr>
+      <w:rFonts w:ascii="Consolas" w:hAnsi="Consolas"/>
+      <w:sz w:val="20"/>
+      <w:szCs w:val="20"/>
+    </w:rPr>
+  </w:style>
 </w:styles>
 </file>
 

--- a/Data Structures.docx
+++ b/Data Structures.docx
@@ -37246,6 +37246,7 @@
       </w:pPr>
       <w:r>
         <w:rPr>
+          <w:noProof/>
           <w:sz w:val="32"/>
           <w:szCs w:val="32"/>
         </w:rPr>
@@ -38146,6 +38147,7 @@
       </w:pPr>
       <w:r>
         <w:rPr>
+          <w:noProof/>
           <w:sz w:val="32"/>
           <w:szCs w:val="32"/>
         </w:rPr>
@@ -38929,6 +38931,7 @@
       </w:pPr>
       <w:r>
         <w:rPr>
+          <w:noProof/>
           <w:sz w:val="32"/>
         </w:rPr>
         <w:lastRenderedPageBreak/>
@@ -41042,19 +41045,714 @@
         </w:rPr>
         <w:t xml:space="preserve">This lesson demonstrates the implementation of a binary tree, including node insertion and in-order traversal. This example </w:t>
       </w:r>
-      <w:proofErr w:type="gramStart"/>
-      <w:r>
-        <w:rPr>
-          <w:sz w:val="32"/>
-        </w:rPr>
-        <w:t>encapsulate</w:t>
-      </w:r>
-      <w:proofErr w:type="gramEnd"/>
+      <w:r>
+        <w:rPr>
+          <w:sz w:val="32"/>
+        </w:rPr>
+        <w:t>encapsulates</w:t>
+      </w:r>
       <w:r>
         <w:rPr>
           <w:sz w:val="32"/>
         </w:rPr>
         <w:t xml:space="preserve"> the concepts discussed in the previous lesson. </w:t>
+      </w:r>
+    </w:p>
+    <w:p>
+      <w:pPr>
+        <w:rPr>
+          <w:b/>
+          <w:bCs/>
+          <w:sz w:val="32"/>
+        </w:rPr>
+      </w:pPr>
+      <w:r>
+        <w:rPr>
+          <w:b/>
+          <w:bCs/>
+          <w:sz w:val="32"/>
+        </w:rPr>
+        <w:t>Preorder Traversal:</w:t>
+      </w:r>
+    </w:p>
+    <w:p>
+      <w:pPr>
+        <w:rPr>
+          <w:b/>
+          <w:bCs/>
+          <w:sz w:val="32"/>
+        </w:rPr>
+      </w:pPr>
+      <w:r>
+        <w:rPr>
+          <w:b/>
+          <w:bCs/>
+          <w:sz w:val="32"/>
+        </w:rPr>
+        <w:t>Introduction:</w:t>
+      </w:r>
+    </w:p>
+    <w:p>
+      <w:pPr>
+        <w:rPr>
+          <w:sz w:val="32"/>
+        </w:rPr>
+      </w:pPr>
+      <w:r>
+        <w:rPr>
+          <w:sz w:val="32"/>
+        </w:rPr>
+        <w:t>It in one of the primary methods used to explore and interact with tree data structures. It is especially useful in binary trees, where each node has at most two children. It is a method of visiting all the nodes in a tree data structure in a specific order: the current node first (Root), then the left subtree, and finally the right subtree.</w:t>
+      </w:r>
+    </w:p>
+    <w:p>
+      <w:pPr>
+        <w:rPr>
+          <w:sz w:val="32"/>
+        </w:rPr>
+      </w:pPr>
+      <w:r>
+        <w:rPr>
+          <w:sz w:val="32"/>
+        </w:rPr>
+        <w:t>In preorder traversal: each node is processed before its child nodes. The process follows this order.</w:t>
+      </w:r>
+    </w:p>
+    <w:p>
+      <w:pPr>
+        <w:pStyle w:val="ListParagraph"/>
+        <w:numPr>
+          <w:ilvl w:val="0"/>
+          <w:numId w:val="30"/>
+        </w:numPr>
+        <w:rPr>
+          <w:sz w:val="32"/>
+        </w:rPr>
+      </w:pPr>
+      <w:r>
+        <w:rPr>
+          <w:sz w:val="32"/>
+        </w:rPr>
+        <w:t>Visit the root.</w:t>
+      </w:r>
+    </w:p>
+    <w:p>
+      <w:pPr>
+        <w:pStyle w:val="ListParagraph"/>
+        <w:numPr>
+          <w:ilvl w:val="0"/>
+          <w:numId w:val="30"/>
+        </w:numPr>
+        <w:rPr>
+          <w:sz w:val="32"/>
+        </w:rPr>
+      </w:pPr>
+      <w:r>
+        <w:rPr>
+          <w:sz w:val="32"/>
+        </w:rPr>
+        <w:t>Traverse the left subtree in preorder.</w:t>
+      </w:r>
+    </w:p>
+    <w:p>
+      <w:pPr>
+        <w:pStyle w:val="ListParagraph"/>
+        <w:numPr>
+          <w:ilvl w:val="0"/>
+          <w:numId w:val="30"/>
+        </w:numPr>
+        <w:rPr>
+          <w:sz w:val="32"/>
+        </w:rPr>
+      </w:pPr>
+      <w:r>
+        <w:rPr>
+          <w:sz w:val="32"/>
+        </w:rPr>
+        <w:t>Traverse the right subtree in preorder.</w:t>
+      </w:r>
+    </w:p>
+    <w:p>
+      <w:pPr>
+        <w:rPr>
+          <w:sz w:val="32"/>
+        </w:rPr>
+      </w:pPr>
+      <w:r>
+        <w:rPr>
+          <w:sz w:val="32"/>
+        </w:rPr>
+        <w:lastRenderedPageBreak/>
+        <w:t>This traversal method is particularly useful for creating a copy of the tree or expressing the tree in a way that can later be reconstructed, such as when serializing and deserializing a binary tree.</w:t>
+      </w:r>
+    </w:p>
+    <w:p>
+      <w:pPr>
+        <w:rPr>
+          <w:b/>
+          <w:bCs/>
+          <w:sz w:val="32"/>
+        </w:rPr>
+      </w:pPr>
+      <w:r>
+        <w:rPr>
+          <w:b/>
+          <w:bCs/>
+          <w:sz w:val="32"/>
+        </w:rPr>
+        <w:t>Consider a binary tree of integer values:</w:t>
+      </w:r>
+    </w:p>
+    <w:p>
+      <w:pPr>
+        <w:pStyle w:val="HTMLPreformatted"/>
+        <w:pBdr>
+          <w:top w:val="single" w:sz="6" w:space="7" w:color="CCCCCC"/>
+          <w:left w:val="single" w:sz="6" w:space="7" w:color="CCCCCC"/>
+          <w:bottom w:val="single" w:sz="6" w:space="7" w:color="CCCCCC"/>
+          <w:right w:val="single" w:sz="6" w:space="7" w:color="CCCCCC"/>
+        </w:pBdr>
+        <w:shd w:val="clear" w:color="auto" w:fill="F5F5F5"/>
+        <w:wordWrap w:val="0"/>
+        <w:spacing w:after="150"/>
+        <w:rPr>
+          <w:rFonts w:eastAsia="Times New Roman" w:cs="Courier New"/>
+          <w:color w:val="333333"/>
+          <w:kern w:val="0"/>
+          <w14:ligatures w14:val="none"/>
+        </w:rPr>
+      </w:pPr>
+      <w:r>
+        <w:rPr>
+          <w:sz w:val="32"/>
+        </w:rPr>
+        <w:br/>
+      </w:r>
+      <w:r>
+        <w:rPr>
+          <w:rFonts w:eastAsia="Times New Roman" w:cs="Courier New"/>
+          <w:color w:val="333333"/>
+          <w:kern w:val="0"/>
+          <w14:ligatures w14:val="none"/>
+        </w:rPr>
+        <w:t>    1</w:t>
+      </w:r>
+    </w:p>
+    <w:p>
+      <w:pPr>
+        <w:pBdr>
+          <w:top w:val="single" w:sz="6" w:space="7" w:color="CCCCCC"/>
+          <w:left w:val="single" w:sz="6" w:space="7" w:color="CCCCCC"/>
+          <w:bottom w:val="single" w:sz="6" w:space="7" w:color="CCCCCC"/>
+          <w:right w:val="single" w:sz="6" w:space="7" w:color="CCCCCC"/>
+        </w:pBdr>
+        <w:shd w:val="clear" w:color="auto" w:fill="F5F5F5"/>
+        <w:tabs>
+          <w:tab w:val="left" w:pos="916"/>
+          <w:tab w:val="left" w:pos="1832"/>
+          <w:tab w:val="left" w:pos="2748"/>
+          <w:tab w:val="left" w:pos="3664"/>
+          <w:tab w:val="left" w:pos="4580"/>
+          <w:tab w:val="left" w:pos="5496"/>
+          <w:tab w:val="left" w:pos="6412"/>
+          <w:tab w:val="left" w:pos="7328"/>
+          <w:tab w:val="left" w:pos="8244"/>
+          <w:tab w:val="left" w:pos="9160"/>
+          <w:tab w:val="left" w:pos="10076"/>
+          <w:tab w:val="left" w:pos="10992"/>
+          <w:tab w:val="left" w:pos="11908"/>
+          <w:tab w:val="left" w:pos="12824"/>
+          <w:tab w:val="left" w:pos="13740"/>
+          <w:tab w:val="left" w:pos="14656"/>
+        </w:tabs>
+        <w:wordWrap w:val="0"/>
+        <w:spacing w:after="150" w:line="240" w:lineRule="auto"/>
+        <w:rPr>
+          <w:rFonts w:ascii="Consolas" w:eastAsia="Times New Roman" w:hAnsi="Consolas" w:cs="Courier New"/>
+          <w:color w:val="333333"/>
+          <w:kern w:val="0"/>
+          <w:sz w:val="20"/>
+          <w:szCs w:val="20"/>
+          <w14:ligatures w14:val="none"/>
+        </w:rPr>
+      </w:pPr>
+      <w:r>
+        <w:rPr>
+          <w:rFonts w:ascii="Consolas" w:eastAsia="Times New Roman" w:hAnsi="Consolas" w:cs="Courier New"/>
+          <w:color w:val="333333"/>
+          <w:kern w:val="0"/>
+          <w:sz w:val="20"/>
+          <w:szCs w:val="20"/>
+          <w14:ligatures w14:val="none"/>
+        </w:rPr>
+        <w:t>   / \</w:t>
+      </w:r>
+    </w:p>
+    <w:p>
+      <w:pPr>
+        <w:pBdr>
+          <w:top w:val="single" w:sz="6" w:space="7" w:color="CCCCCC"/>
+          <w:left w:val="single" w:sz="6" w:space="7" w:color="CCCCCC"/>
+          <w:bottom w:val="single" w:sz="6" w:space="7" w:color="CCCCCC"/>
+          <w:right w:val="single" w:sz="6" w:space="7" w:color="CCCCCC"/>
+        </w:pBdr>
+        <w:shd w:val="clear" w:color="auto" w:fill="F5F5F5"/>
+        <w:tabs>
+          <w:tab w:val="left" w:pos="916"/>
+          <w:tab w:val="left" w:pos="1832"/>
+          <w:tab w:val="left" w:pos="2748"/>
+          <w:tab w:val="left" w:pos="3664"/>
+          <w:tab w:val="left" w:pos="4580"/>
+          <w:tab w:val="left" w:pos="5496"/>
+          <w:tab w:val="left" w:pos="6412"/>
+          <w:tab w:val="left" w:pos="7328"/>
+          <w:tab w:val="left" w:pos="8244"/>
+          <w:tab w:val="left" w:pos="9160"/>
+          <w:tab w:val="left" w:pos="10076"/>
+          <w:tab w:val="left" w:pos="10992"/>
+          <w:tab w:val="left" w:pos="11908"/>
+          <w:tab w:val="left" w:pos="12824"/>
+          <w:tab w:val="left" w:pos="13740"/>
+          <w:tab w:val="left" w:pos="14656"/>
+        </w:tabs>
+        <w:wordWrap w:val="0"/>
+        <w:spacing w:after="150" w:line="240" w:lineRule="auto"/>
+        <w:rPr>
+          <w:rFonts w:ascii="Consolas" w:eastAsia="Times New Roman" w:hAnsi="Consolas" w:cs="Courier New"/>
+          <w:color w:val="333333"/>
+          <w:kern w:val="0"/>
+          <w:sz w:val="20"/>
+          <w:szCs w:val="20"/>
+          <w14:ligatures w14:val="none"/>
+        </w:rPr>
+      </w:pPr>
+      <w:r>
+        <w:rPr>
+          <w:rFonts w:ascii="Consolas" w:eastAsia="Times New Roman" w:hAnsi="Consolas" w:cs="Courier New"/>
+          <w:color w:val="333333"/>
+          <w:kern w:val="0"/>
+          <w:sz w:val="20"/>
+          <w:szCs w:val="20"/>
+          <w14:ligatures w14:val="none"/>
+        </w:rPr>
+        <w:t>  2   3</w:t>
+      </w:r>
+    </w:p>
+    <w:p>
+      <w:pPr>
+        <w:pBdr>
+          <w:top w:val="single" w:sz="6" w:space="7" w:color="CCCCCC"/>
+          <w:left w:val="single" w:sz="6" w:space="7" w:color="CCCCCC"/>
+          <w:bottom w:val="single" w:sz="6" w:space="7" w:color="CCCCCC"/>
+          <w:right w:val="single" w:sz="6" w:space="7" w:color="CCCCCC"/>
+        </w:pBdr>
+        <w:shd w:val="clear" w:color="auto" w:fill="F5F5F5"/>
+        <w:tabs>
+          <w:tab w:val="left" w:pos="916"/>
+          <w:tab w:val="left" w:pos="1832"/>
+          <w:tab w:val="left" w:pos="2748"/>
+          <w:tab w:val="left" w:pos="3664"/>
+          <w:tab w:val="left" w:pos="4580"/>
+          <w:tab w:val="left" w:pos="5496"/>
+          <w:tab w:val="left" w:pos="6412"/>
+          <w:tab w:val="left" w:pos="7328"/>
+          <w:tab w:val="left" w:pos="8244"/>
+          <w:tab w:val="left" w:pos="9160"/>
+          <w:tab w:val="left" w:pos="10076"/>
+          <w:tab w:val="left" w:pos="10992"/>
+          <w:tab w:val="left" w:pos="11908"/>
+          <w:tab w:val="left" w:pos="12824"/>
+          <w:tab w:val="left" w:pos="13740"/>
+          <w:tab w:val="left" w:pos="14656"/>
+        </w:tabs>
+        <w:wordWrap w:val="0"/>
+        <w:spacing w:after="150" w:line="240" w:lineRule="auto"/>
+        <w:rPr>
+          <w:rFonts w:ascii="Consolas" w:eastAsia="Times New Roman" w:hAnsi="Consolas" w:cs="Courier New"/>
+          <w:color w:val="333333"/>
+          <w:kern w:val="0"/>
+          <w:sz w:val="20"/>
+          <w:szCs w:val="20"/>
+          <w14:ligatures w14:val="none"/>
+        </w:rPr>
+      </w:pPr>
+      <w:r>
+        <w:rPr>
+          <w:rFonts w:ascii="Consolas" w:eastAsia="Times New Roman" w:hAnsi="Consolas" w:cs="Courier New"/>
+          <w:color w:val="333333"/>
+          <w:kern w:val="0"/>
+          <w:sz w:val="20"/>
+          <w:szCs w:val="20"/>
+          <w14:ligatures w14:val="none"/>
+        </w:rPr>
+        <w:t> / \</w:t>
+      </w:r>
+    </w:p>
+    <w:p>
+      <w:pPr>
+        <w:pBdr>
+          <w:top w:val="single" w:sz="6" w:space="7" w:color="CCCCCC"/>
+          <w:left w:val="single" w:sz="6" w:space="7" w:color="CCCCCC"/>
+          <w:bottom w:val="single" w:sz="6" w:space="7" w:color="CCCCCC"/>
+          <w:right w:val="single" w:sz="6" w:space="7" w:color="CCCCCC"/>
+        </w:pBdr>
+        <w:shd w:val="clear" w:color="auto" w:fill="F5F5F5"/>
+        <w:tabs>
+          <w:tab w:val="left" w:pos="916"/>
+          <w:tab w:val="left" w:pos="1832"/>
+          <w:tab w:val="left" w:pos="2748"/>
+          <w:tab w:val="left" w:pos="3664"/>
+          <w:tab w:val="left" w:pos="4580"/>
+          <w:tab w:val="left" w:pos="5496"/>
+          <w:tab w:val="left" w:pos="6412"/>
+          <w:tab w:val="left" w:pos="7328"/>
+          <w:tab w:val="left" w:pos="8244"/>
+          <w:tab w:val="left" w:pos="9160"/>
+          <w:tab w:val="left" w:pos="10076"/>
+          <w:tab w:val="left" w:pos="10992"/>
+          <w:tab w:val="left" w:pos="11908"/>
+          <w:tab w:val="left" w:pos="12824"/>
+          <w:tab w:val="left" w:pos="13740"/>
+          <w:tab w:val="left" w:pos="14656"/>
+        </w:tabs>
+        <w:wordWrap w:val="0"/>
+        <w:spacing w:after="150" w:line="240" w:lineRule="auto"/>
+        <w:rPr>
+          <w:rFonts w:ascii="Consolas" w:eastAsia="Times New Roman" w:hAnsi="Consolas" w:cs="Courier New"/>
+          <w:color w:val="333333"/>
+          <w:kern w:val="0"/>
+          <w:sz w:val="20"/>
+          <w:szCs w:val="20"/>
+          <w14:ligatures w14:val="none"/>
+        </w:rPr>
+      </w:pPr>
+      <w:r>
+        <w:rPr>
+          <w:rFonts w:ascii="Consolas" w:eastAsia="Times New Roman" w:hAnsi="Consolas" w:cs="Courier New"/>
+          <w:color w:val="333333"/>
+          <w:kern w:val="0"/>
+          <w:sz w:val="20"/>
+          <w:szCs w:val="20"/>
+          <w14:ligatures w14:val="none"/>
+        </w:rPr>
+        <w:t>4   5</w:t>
+      </w:r>
+    </w:p>
+    <w:p>
+      <w:pPr>
+        <w:rPr>
+          <w:sz w:val="32"/>
+        </w:rPr>
+      </w:pPr>
+      <w:r>
+        <w:rPr>
+          <w:sz w:val="32"/>
+        </w:rPr>
+        <w:t>Preorder traversal of this tree would visit the nodes in the following order: 1, 2, 4, 5, 3.</w:t>
+      </w:r>
+    </w:p>
+    <w:p>
+      <w:pPr>
+        <w:rPr>
+          <w:b/>
+          <w:bCs/>
+          <w:sz w:val="32"/>
+        </w:rPr>
+      </w:pPr>
+      <w:r>
+        <w:rPr>
+          <w:b/>
+          <w:bCs/>
+          <w:sz w:val="32"/>
+        </w:rPr>
+        <w:t>Conclusion:</w:t>
+      </w:r>
+    </w:p>
+    <w:p>
+      <w:pPr>
+        <w:rPr>
+          <w:sz w:val="32"/>
+        </w:rPr>
+      </w:pPr>
+      <w:r>
+        <w:rPr>
+          <w:sz w:val="32"/>
+        </w:rPr>
+        <w:t xml:space="preserve">It is a fundamental technique for navigating and manipulating tree data structures. Its straightforward approach – visiting the root before the subtree --- makes </w:t>
+      </w:r>
+      <w:r>
+        <w:rPr>
+          <w:sz w:val="32"/>
+        </w:rPr>
+        <w:t xml:space="preserve">it useful too for a wide range of applications, from tree copying to expression evaluation. </w:t>
+      </w:r>
+    </w:p>
+    <w:p>
+      <w:pPr>
+        <w:rPr>
+          <w:b/>
+          <w:bCs/>
+          <w:sz w:val="32"/>
+        </w:rPr>
+      </w:pPr>
+      <w:r>
+        <w:rPr>
+          <w:b/>
+          <w:bCs/>
+          <w:sz w:val="32"/>
+        </w:rPr>
+        <w:t>Post order Tree Traversal:</w:t>
+      </w:r>
+    </w:p>
+    <w:p>
+      <w:pPr>
+        <w:rPr>
+          <w:sz w:val="32"/>
+        </w:rPr>
+      </w:pPr>
+      <w:r>
+        <w:rPr>
+          <w:sz w:val="32"/>
+        </w:rPr>
+        <w:t>It is a technique to visit all the nodes in a tree data structure in a specific sequence: first the left subtree, then the right subtree, and finally the current node (root).</w:t>
+      </w:r>
+    </w:p>
+    <w:p>
+      <w:pPr>
+        <w:rPr>
+          <w:b/>
+          <w:bCs/>
+          <w:sz w:val="32"/>
+        </w:rPr>
+      </w:pPr>
+      <w:r>
+        <w:rPr>
+          <w:b/>
+          <w:bCs/>
+          <w:sz w:val="32"/>
+        </w:rPr>
+        <w:t>What is Post Order Traversal:</w:t>
+      </w:r>
+    </w:p>
+    <w:p>
+      <w:pPr>
+        <w:rPr>
+          <w:sz w:val="32"/>
+        </w:rPr>
+      </w:pPr>
+      <w:r>
+        <w:rPr>
+          <w:sz w:val="32"/>
+        </w:rPr>
+        <w:t>In post order traversal, a binary tree is traversed in the following order:</w:t>
+      </w:r>
+    </w:p>
+    <w:p>
+      <w:pPr>
+        <w:pStyle w:val="ListParagraph"/>
+        <w:numPr>
+          <w:ilvl w:val="0"/>
+          <w:numId w:val="31"/>
+        </w:numPr>
+        <w:rPr>
+          <w:sz w:val="32"/>
+        </w:rPr>
+      </w:pPr>
+      <w:r>
+        <w:rPr>
+          <w:sz w:val="32"/>
+        </w:rPr>
+        <w:t>Traverse the left subtree in post order.</w:t>
+      </w:r>
+    </w:p>
+    <w:p>
+      <w:pPr>
+        <w:pStyle w:val="ListParagraph"/>
+        <w:numPr>
+          <w:ilvl w:val="0"/>
+          <w:numId w:val="31"/>
+        </w:numPr>
+        <w:rPr>
+          <w:sz w:val="32"/>
+        </w:rPr>
+      </w:pPr>
+      <w:r>
+        <w:rPr>
+          <w:sz w:val="32"/>
+        </w:rPr>
+        <w:t>Traverse the right subtree in post order.</w:t>
+      </w:r>
+    </w:p>
+    <w:p>
+      <w:pPr>
+        <w:pStyle w:val="ListParagraph"/>
+        <w:numPr>
+          <w:ilvl w:val="0"/>
+          <w:numId w:val="31"/>
+        </w:numPr>
+        <w:rPr>
+          <w:sz w:val="32"/>
+        </w:rPr>
+      </w:pPr>
+      <w:r>
+        <w:rPr>
+          <w:sz w:val="32"/>
+        </w:rPr>
+        <w:lastRenderedPageBreak/>
+        <w:t>Visit the root node.</w:t>
+      </w:r>
+    </w:p>
+    <w:p>
+      <w:pPr>
+        <w:rPr>
+          <w:sz w:val="32"/>
+        </w:rPr>
+      </w:pPr>
+      <w:r>
+        <w:rPr>
+          <w:sz w:val="32"/>
+        </w:rPr>
+        <w:t>Post order traversal is especially useful in scenarios where you need to visit child nodes before their parents, such as when calculating the size or depth of a tree, or when performing certain cleanup or evaluating tasks that require child nodes to be processed first.</w:t>
+      </w:r>
+    </w:p>
+    <w:p>
+      <w:pPr>
+        <w:rPr>
+          <w:b/>
+          <w:bCs/>
+          <w:sz w:val="32"/>
+        </w:rPr>
+      </w:pPr>
+      <w:r>
+        <w:rPr>
+          <w:b/>
+          <w:bCs/>
+          <w:sz w:val="32"/>
+        </w:rPr>
+        <w:t>In Order Tree Traversal:</w:t>
+      </w:r>
+    </w:p>
+    <w:p>
+      <w:pPr>
+        <w:rPr>
+          <w:sz w:val="32"/>
+        </w:rPr>
+      </w:pPr>
+      <w:r>
+        <w:rPr>
+          <w:sz w:val="32"/>
+        </w:rPr>
+        <w:t>It is one of the fundamental tree traversal techniques, particularly suited for binary trees. It ensures that all nodes are visited in their non-decreasing order when applied to a binary search tree.</w:t>
+      </w:r>
+    </w:p>
+    <w:p>
+      <w:pPr>
+        <w:rPr>
+          <w:b/>
+          <w:bCs/>
+          <w:sz w:val="32"/>
+        </w:rPr>
+      </w:pPr>
+      <w:r>
+        <w:rPr>
+          <w:b/>
+          <w:bCs/>
+          <w:sz w:val="32"/>
+        </w:rPr>
+        <w:t>What is In Order Traversal:</w:t>
+      </w:r>
+    </w:p>
+    <w:p>
+      <w:pPr>
+        <w:rPr>
+          <w:sz w:val="32"/>
+        </w:rPr>
+      </w:pPr>
+      <w:r>
+        <w:rPr>
+          <w:sz w:val="32"/>
+        </w:rPr>
+        <w:t>It follows a specific sequence to visit all the nodes in binary tree.</w:t>
+      </w:r>
+    </w:p>
+    <w:p>
+      <w:pPr>
+        <w:pStyle w:val="ListParagraph"/>
+        <w:numPr>
+          <w:ilvl w:val="0"/>
+          <w:numId w:val="32"/>
+        </w:numPr>
+        <w:rPr>
+          <w:sz w:val="32"/>
+        </w:rPr>
+      </w:pPr>
+      <w:r>
+        <w:rPr>
+          <w:sz w:val="32"/>
+        </w:rPr>
+        <w:t>Traverse the left subtree in order.</w:t>
+      </w:r>
+    </w:p>
+    <w:p>
+      <w:pPr>
+        <w:pStyle w:val="ListParagraph"/>
+        <w:numPr>
+          <w:ilvl w:val="0"/>
+          <w:numId w:val="32"/>
+        </w:numPr>
+        <w:rPr>
+          <w:sz w:val="32"/>
+        </w:rPr>
+      </w:pPr>
+      <w:r>
+        <w:rPr>
+          <w:sz w:val="32"/>
+        </w:rPr>
+        <w:t>Visit the root node.</w:t>
+      </w:r>
+    </w:p>
+    <w:p>
+      <w:pPr>
+        <w:pStyle w:val="ListParagraph"/>
+        <w:numPr>
+          <w:ilvl w:val="0"/>
+          <w:numId w:val="32"/>
+        </w:numPr>
+        <w:rPr>
+          <w:sz w:val="32"/>
+        </w:rPr>
+      </w:pPr>
+      <w:r>
+        <w:rPr>
+          <w:sz w:val="32"/>
+        </w:rPr>
+        <w:t>Traverse the right subtree in order.</w:t>
+      </w:r>
+    </w:p>
+    <w:p>
+      <w:pPr>
+        <w:rPr>
+          <w:sz w:val="32"/>
+        </w:rPr>
+      </w:pPr>
+      <w:r>
+        <w:rPr>
+          <w:sz w:val="32"/>
+        </w:rPr>
+        <w:t>This method ensures that nodes are visited in ascending order for binary search trees, making it particularly useful for operations like tree sorting and building sorted lists from trees.</w:t>
+      </w:r>
+    </w:p>
+    <w:p>
+      <w:pPr>
+        <w:rPr>
+          <w:sz w:val="32"/>
+        </w:rPr>
+      </w:pPr>
+      <w:r>
+        <w:rPr>
+          <w:sz w:val="32"/>
+        </w:rPr>
+        <w:t xml:space="preserve"> </w:t>
       </w:r>
     </w:p>
     <w:sectPr>
@@ -42526,6 +43224,95 @@
     </w:lvl>
   </w:abstractNum>
   <w:abstractNum w:abstractNumId="13" w15:restartNumberingAfterBreak="0">
+    <w:nsid w:val="4C3261C7"/>
+    <w:multiLevelType w:val="hybridMultilevel"/>
+    <w:tmpl w:val="202EF6AE"/>
+    <w:lvl w:ilvl="0" w:tplc="0409000F">
+      <w:start w:val="1"/>
+      <w:numFmt w:val="decimal"/>
+      <w:lvlText w:val="%1."/>
+      <w:lvlJc w:val="left"/>
+      <w:pPr>
+        <w:ind w:left="720" w:hanging="360"/>
+      </w:pPr>
+      <w:rPr>
+        <w:rFonts w:hint="default"/>
+      </w:rPr>
+    </w:lvl>
+    <w:lvl w:ilvl="1" w:tplc="04090019" w:tentative="1">
+      <w:start w:val="1"/>
+      <w:numFmt w:val="lowerLetter"/>
+      <w:lvlText w:val="%2."/>
+      <w:lvlJc w:val="left"/>
+      <w:pPr>
+        <w:ind w:left="1440" w:hanging="360"/>
+      </w:pPr>
+    </w:lvl>
+    <w:lvl w:ilvl="2" w:tplc="0409001B" w:tentative="1">
+      <w:start w:val="1"/>
+      <w:numFmt w:val="lowerRoman"/>
+      <w:lvlText w:val="%3."/>
+      <w:lvlJc w:val="right"/>
+      <w:pPr>
+        <w:ind w:left="2160" w:hanging="180"/>
+      </w:pPr>
+    </w:lvl>
+    <w:lvl w:ilvl="3" w:tplc="0409000F" w:tentative="1">
+      <w:start w:val="1"/>
+      <w:numFmt w:val="decimal"/>
+      <w:lvlText w:val="%4."/>
+      <w:lvlJc w:val="left"/>
+      <w:pPr>
+        <w:ind w:left="2880" w:hanging="360"/>
+      </w:pPr>
+    </w:lvl>
+    <w:lvl w:ilvl="4" w:tplc="04090019" w:tentative="1">
+      <w:start w:val="1"/>
+      <w:numFmt w:val="lowerLetter"/>
+      <w:lvlText w:val="%5."/>
+      <w:lvlJc w:val="left"/>
+      <w:pPr>
+        <w:ind w:left="3600" w:hanging="360"/>
+      </w:pPr>
+    </w:lvl>
+    <w:lvl w:ilvl="5" w:tplc="0409001B" w:tentative="1">
+      <w:start w:val="1"/>
+      <w:numFmt w:val="lowerRoman"/>
+      <w:lvlText w:val="%6."/>
+      <w:lvlJc w:val="right"/>
+      <w:pPr>
+        <w:ind w:left="4320" w:hanging="180"/>
+      </w:pPr>
+    </w:lvl>
+    <w:lvl w:ilvl="6" w:tplc="0409000F" w:tentative="1">
+      <w:start w:val="1"/>
+      <w:numFmt w:val="decimal"/>
+      <w:lvlText w:val="%7."/>
+      <w:lvlJc w:val="left"/>
+      <w:pPr>
+        <w:ind w:left="5040" w:hanging="360"/>
+      </w:pPr>
+    </w:lvl>
+    <w:lvl w:ilvl="7" w:tplc="04090019" w:tentative="1">
+      <w:start w:val="1"/>
+      <w:numFmt w:val="lowerLetter"/>
+      <w:lvlText w:val="%8."/>
+      <w:lvlJc w:val="left"/>
+      <w:pPr>
+        <w:ind w:left="5760" w:hanging="360"/>
+      </w:pPr>
+    </w:lvl>
+    <w:lvl w:ilvl="8" w:tplc="0409001B" w:tentative="1">
+      <w:start w:val="1"/>
+      <w:numFmt w:val="lowerRoman"/>
+      <w:lvlText w:val="%9."/>
+      <w:lvlJc w:val="right"/>
+      <w:pPr>
+        <w:ind w:left="6480" w:hanging="180"/>
+      </w:pPr>
+    </w:lvl>
+  </w:abstractNum>
+  <w:abstractNum w:abstractNumId="14" w15:restartNumberingAfterBreak="0">
     <w:nsid w:val="51BB4357"/>
     <w:multiLevelType w:val="multilevel"/>
     <w:tmpl w:val="5912974A"/>
@@ -42638,7 +43425,7 @@
       </w:pPr>
     </w:lvl>
   </w:abstractNum>
-  <w:abstractNum w:abstractNumId="14" w15:restartNumberingAfterBreak="0">
+  <w:abstractNum w:abstractNumId="15" w15:restartNumberingAfterBreak="0">
     <w:nsid w:val="53095404"/>
     <w:multiLevelType w:val="hybridMultilevel"/>
     <w:tmpl w:val="B02E4F2A"/>
@@ -42727,7 +43514,7 @@
       </w:pPr>
     </w:lvl>
   </w:abstractNum>
-  <w:abstractNum w:abstractNumId="15" w15:restartNumberingAfterBreak="0">
+  <w:abstractNum w:abstractNumId="16" w15:restartNumberingAfterBreak="0">
     <w:nsid w:val="54C67D09"/>
     <w:multiLevelType w:val="multilevel"/>
     <w:tmpl w:val="271A5B2E"/>
@@ -42876,7 +43663,7 @@
       </w:rPr>
     </w:lvl>
   </w:abstractNum>
-  <w:abstractNum w:abstractNumId="16" w15:restartNumberingAfterBreak="0">
+  <w:abstractNum w:abstractNumId="17" w15:restartNumberingAfterBreak="0">
     <w:nsid w:val="550E4061"/>
     <w:multiLevelType w:val="hybridMultilevel"/>
     <w:tmpl w:val="E340CA5C"/>
@@ -42965,10 +43752,10 @@
       </w:pPr>
     </w:lvl>
   </w:abstractNum>
-  <w:abstractNum w:abstractNumId="17" w15:restartNumberingAfterBreak="0">
-    <w:nsid w:val="5E15061A"/>
+  <w:abstractNum w:abstractNumId="18" w15:restartNumberingAfterBreak="0">
+    <w:nsid w:val="5DAC6618"/>
     <w:multiLevelType w:val="hybridMultilevel"/>
-    <w:tmpl w:val="32AECAEA"/>
+    <w:tmpl w:val="D1506A6C"/>
     <w:lvl w:ilvl="0" w:tplc="0409000F">
       <w:start w:val="1"/>
       <w:numFmt w:val="decimal"/>
@@ -43054,10 +43841,10 @@
       </w:pPr>
     </w:lvl>
   </w:abstractNum>
-  <w:abstractNum w:abstractNumId="18" w15:restartNumberingAfterBreak="0">
-    <w:nsid w:val="60C24D71"/>
+  <w:abstractNum w:abstractNumId="19" w15:restartNumberingAfterBreak="0">
+    <w:nsid w:val="5E15061A"/>
     <w:multiLevelType w:val="hybridMultilevel"/>
-    <w:tmpl w:val="C0224B5C"/>
+    <w:tmpl w:val="32AECAEA"/>
     <w:lvl w:ilvl="0" w:tplc="0409000F">
       <w:start w:val="1"/>
       <w:numFmt w:val="decimal"/>
@@ -43143,10 +43930,10 @@
       </w:pPr>
     </w:lvl>
   </w:abstractNum>
-  <w:abstractNum w:abstractNumId="19" w15:restartNumberingAfterBreak="0">
-    <w:nsid w:val="61E442B5"/>
+  <w:abstractNum w:abstractNumId="20" w15:restartNumberingAfterBreak="0">
+    <w:nsid w:val="60C24D71"/>
     <w:multiLevelType w:val="hybridMultilevel"/>
-    <w:tmpl w:val="6232AAB2"/>
+    <w:tmpl w:val="C0224B5C"/>
     <w:lvl w:ilvl="0" w:tplc="0409000F">
       <w:start w:val="1"/>
       <w:numFmt w:val="decimal"/>
@@ -43232,10 +44019,10 @@
       </w:pPr>
     </w:lvl>
   </w:abstractNum>
-  <w:abstractNum w:abstractNumId="20" w15:restartNumberingAfterBreak="0">
-    <w:nsid w:val="647A7BBE"/>
+  <w:abstractNum w:abstractNumId="21" w15:restartNumberingAfterBreak="0">
+    <w:nsid w:val="61E442B5"/>
     <w:multiLevelType w:val="hybridMultilevel"/>
-    <w:tmpl w:val="67408672"/>
+    <w:tmpl w:val="6232AAB2"/>
     <w:lvl w:ilvl="0" w:tplc="0409000F">
       <w:start w:val="1"/>
       <w:numFmt w:val="decimal"/>
@@ -43321,10 +44108,10 @@
       </w:pPr>
     </w:lvl>
   </w:abstractNum>
-  <w:abstractNum w:abstractNumId="21" w15:restartNumberingAfterBreak="0">
-    <w:nsid w:val="64E16385"/>
+  <w:abstractNum w:abstractNumId="22" w15:restartNumberingAfterBreak="0">
+    <w:nsid w:val="647A7BBE"/>
     <w:multiLevelType w:val="hybridMultilevel"/>
-    <w:tmpl w:val="92205EE4"/>
+    <w:tmpl w:val="67408672"/>
     <w:lvl w:ilvl="0" w:tplc="0409000F">
       <w:start w:val="1"/>
       <w:numFmt w:val="decimal"/>
@@ -43410,7 +44197,96 @@
       </w:pPr>
     </w:lvl>
   </w:abstractNum>
-  <w:abstractNum w:abstractNumId="22" w15:restartNumberingAfterBreak="0">
+  <w:abstractNum w:abstractNumId="23" w15:restartNumberingAfterBreak="0">
+    <w:nsid w:val="64E16385"/>
+    <w:multiLevelType w:val="hybridMultilevel"/>
+    <w:tmpl w:val="92205EE4"/>
+    <w:lvl w:ilvl="0" w:tplc="0409000F">
+      <w:start w:val="1"/>
+      <w:numFmt w:val="decimal"/>
+      <w:lvlText w:val="%1."/>
+      <w:lvlJc w:val="left"/>
+      <w:pPr>
+        <w:ind w:left="720" w:hanging="360"/>
+      </w:pPr>
+      <w:rPr>
+        <w:rFonts w:hint="default"/>
+      </w:rPr>
+    </w:lvl>
+    <w:lvl w:ilvl="1" w:tplc="04090019" w:tentative="1">
+      <w:start w:val="1"/>
+      <w:numFmt w:val="lowerLetter"/>
+      <w:lvlText w:val="%2."/>
+      <w:lvlJc w:val="left"/>
+      <w:pPr>
+        <w:ind w:left="1440" w:hanging="360"/>
+      </w:pPr>
+    </w:lvl>
+    <w:lvl w:ilvl="2" w:tplc="0409001B" w:tentative="1">
+      <w:start w:val="1"/>
+      <w:numFmt w:val="lowerRoman"/>
+      <w:lvlText w:val="%3."/>
+      <w:lvlJc w:val="right"/>
+      <w:pPr>
+        <w:ind w:left="2160" w:hanging="180"/>
+      </w:pPr>
+    </w:lvl>
+    <w:lvl w:ilvl="3" w:tplc="0409000F" w:tentative="1">
+      <w:start w:val="1"/>
+      <w:numFmt w:val="decimal"/>
+      <w:lvlText w:val="%4."/>
+      <w:lvlJc w:val="left"/>
+      <w:pPr>
+        <w:ind w:left="2880" w:hanging="360"/>
+      </w:pPr>
+    </w:lvl>
+    <w:lvl w:ilvl="4" w:tplc="04090019" w:tentative="1">
+      <w:start w:val="1"/>
+      <w:numFmt w:val="lowerLetter"/>
+      <w:lvlText w:val="%5."/>
+      <w:lvlJc w:val="left"/>
+      <w:pPr>
+        <w:ind w:left="3600" w:hanging="360"/>
+      </w:pPr>
+    </w:lvl>
+    <w:lvl w:ilvl="5" w:tplc="0409001B" w:tentative="1">
+      <w:start w:val="1"/>
+      <w:numFmt w:val="lowerRoman"/>
+      <w:lvlText w:val="%6."/>
+      <w:lvlJc w:val="right"/>
+      <w:pPr>
+        <w:ind w:left="4320" w:hanging="180"/>
+      </w:pPr>
+    </w:lvl>
+    <w:lvl w:ilvl="6" w:tplc="0409000F" w:tentative="1">
+      <w:start w:val="1"/>
+      <w:numFmt w:val="decimal"/>
+      <w:lvlText w:val="%7."/>
+      <w:lvlJc w:val="left"/>
+      <w:pPr>
+        <w:ind w:left="5040" w:hanging="360"/>
+      </w:pPr>
+    </w:lvl>
+    <w:lvl w:ilvl="7" w:tplc="04090019" w:tentative="1">
+      <w:start w:val="1"/>
+      <w:numFmt w:val="lowerLetter"/>
+      <w:lvlText w:val="%8."/>
+      <w:lvlJc w:val="left"/>
+      <w:pPr>
+        <w:ind w:left="5760" w:hanging="360"/>
+      </w:pPr>
+    </w:lvl>
+    <w:lvl w:ilvl="8" w:tplc="0409001B" w:tentative="1">
+      <w:start w:val="1"/>
+      <w:numFmt w:val="lowerRoman"/>
+      <w:lvlText w:val="%9."/>
+      <w:lvlJc w:val="right"/>
+      <w:pPr>
+        <w:ind w:left="6480" w:hanging="180"/>
+      </w:pPr>
+    </w:lvl>
+  </w:abstractNum>
+  <w:abstractNum w:abstractNumId="24" w15:restartNumberingAfterBreak="0">
     <w:nsid w:val="6B061AE9"/>
     <w:multiLevelType w:val="multilevel"/>
     <w:tmpl w:val="45B6EE9C"/>
@@ -43559,7 +44435,7 @@
       </w:rPr>
     </w:lvl>
   </w:abstractNum>
-  <w:abstractNum w:abstractNumId="23" w15:restartNumberingAfterBreak="0">
+  <w:abstractNum w:abstractNumId="25" w15:restartNumberingAfterBreak="0">
     <w:nsid w:val="6E5A4E4E"/>
     <w:multiLevelType w:val="hybridMultilevel"/>
     <w:tmpl w:val="6872685C"/>
@@ -43648,7 +44524,7 @@
       </w:pPr>
     </w:lvl>
   </w:abstractNum>
-  <w:abstractNum w:abstractNumId="24" w15:restartNumberingAfterBreak="0">
+  <w:abstractNum w:abstractNumId="26" w15:restartNumberingAfterBreak="0">
     <w:nsid w:val="6E877D72"/>
     <w:multiLevelType w:val="hybridMultilevel"/>
     <w:tmpl w:val="711A4FCA"/>
@@ -43737,10 +44613,10 @@
       </w:pPr>
     </w:lvl>
   </w:abstractNum>
-  <w:abstractNum w:abstractNumId="25" w15:restartNumberingAfterBreak="0">
-    <w:nsid w:val="6FD76917"/>
+  <w:abstractNum w:abstractNumId="27" w15:restartNumberingAfterBreak="0">
+    <w:nsid w:val="6EC00D79"/>
     <w:multiLevelType w:val="hybridMultilevel"/>
-    <w:tmpl w:val="01AA31E0"/>
+    <w:tmpl w:val="DA9ADA46"/>
     <w:lvl w:ilvl="0" w:tplc="0409000F">
       <w:start w:val="1"/>
       <w:numFmt w:val="decimal"/>
@@ -43826,10 +44702,10 @@
       </w:pPr>
     </w:lvl>
   </w:abstractNum>
-  <w:abstractNum w:abstractNumId="26" w15:restartNumberingAfterBreak="0">
-    <w:nsid w:val="759536B4"/>
+  <w:abstractNum w:abstractNumId="28" w15:restartNumberingAfterBreak="0">
+    <w:nsid w:val="6FD76917"/>
     <w:multiLevelType w:val="hybridMultilevel"/>
-    <w:tmpl w:val="83446442"/>
+    <w:tmpl w:val="01AA31E0"/>
     <w:lvl w:ilvl="0" w:tplc="0409000F">
       <w:start w:val="1"/>
       <w:numFmt w:val="decimal"/>
@@ -43915,10 +44791,10 @@
       </w:pPr>
     </w:lvl>
   </w:abstractNum>
-  <w:abstractNum w:abstractNumId="27" w15:restartNumberingAfterBreak="0">
-    <w:nsid w:val="7C1F0E33"/>
+  <w:abstractNum w:abstractNumId="29" w15:restartNumberingAfterBreak="0">
+    <w:nsid w:val="759536B4"/>
     <w:multiLevelType w:val="hybridMultilevel"/>
-    <w:tmpl w:val="F3F22100"/>
+    <w:tmpl w:val="83446442"/>
     <w:lvl w:ilvl="0" w:tplc="0409000F">
       <w:start w:val="1"/>
       <w:numFmt w:val="decimal"/>
@@ -44004,10 +44880,10 @@
       </w:pPr>
     </w:lvl>
   </w:abstractNum>
-  <w:abstractNum w:abstractNumId="28" w15:restartNumberingAfterBreak="0">
-    <w:nsid w:val="7D36668F"/>
+  <w:abstractNum w:abstractNumId="30" w15:restartNumberingAfterBreak="0">
+    <w:nsid w:val="7C1F0E33"/>
     <w:multiLevelType w:val="hybridMultilevel"/>
-    <w:tmpl w:val="F48EA24C"/>
+    <w:tmpl w:val="F3F22100"/>
     <w:lvl w:ilvl="0" w:tplc="0409000F">
       <w:start w:val="1"/>
       <w:numFmt w:val="decimal"/>
@@ -44093,6 +44969,95 @@
       </w:pPr>
     </w:lvl>
   </w:abstractNum>
+  <w:abstractNum w:abstractNumId="31" w15:restartNumberingAfterBreak="0">
+    <w:nsid w:val="7D36668F"/>
+    <w:multiLevelType w:val="hybridMultilevel"/>
+    <w:tmpl w:val="F48EA24C"/>
+    <w:lvl w:ilvl="0" w:tplc="0409000F">
+      <w:start w:val="1"/>
+      <w:numFmt w:val="decimal"/>
+      <w:lvlText w:val="%1."/>
+      <w:lvlJc w:val="left"/>
+      <w:pPr>
+        <w:ind w:left="720" w:hanging="360"/>
+      </w:pPr>
+      <w:rPr>
+        <w:rFonts w:hint="default"/>
+      </w:rPr>
+    </w:lvl>
+    <w:lvl w:ilvl="1" w:tplc="04090019" w:tentative="1">
+      <w:start w:val="1"/>
+      <w:numFmt w:val="lowerLetter"/>
+      <w:lvlText w:val="%2."/>
+      <w:lvlJc w:val="left"/>
+      <w:pPr>
+        <w:ind w:left="1440" w:hanging="360"/>
+      </w:pPr>
+    </w:lvl>
+    <w:lvl w:ilvl="2" w:tplc="0409001B" w:tentative="1">
+      <w:start w:val="1"/>
+      <w:numFmt w:val="lowerRoman"/>
+      <w:lvlText w:val="%3."/>
+      <w:lvlJc w:val="right"/>
+      <w:pPr>
+        <w:ind w:left="2160" w:hanging="180"/>
+      </w:pPr>
+    </w:lvl>
+    <w:lvl w:ilvl="3" w:tplc="0409000F" w:tentative="1">
+      <w:start w:val="1"/>
+      <w:numFmt w:val="decimal"/>
+      <w:lvlText w:val="%4."/>
+      <w:lvlJc w:val="left"/>
+      <w:pPr>
+        <w:ind w:left="2880" w:hanging="360"/>
+      </w:pPr>
+    </w:lvl>
+    <w:lvl w:ilvl="4" w:tplc="04090019" w:tentative="1">
+      <w:start w:val="1"/>
+      <w:numFmt w:val="lowerLetter"/>
+      <w:lvlText w:val="%5."/>
+      <w:lvlJc w:val="left"/>
+      <w:pPr>
+        <w:ind w:left="3600" w:hanging="360"/>
+      </w:pPr>
+    </w:lvl>
+    <w:lvl w:ilvl="5" w:tplc="0409001B" w:tentative="1">
+      <w:start w:val="1"/>
+      <w:numFmt w:val="lowerRoman"/>
+      <w:lvlText w:val="%6."/>
+      <w:lvlJc w:val="right"/>
+      <w:pPr>
+        <w:ind w:left="4320" w:hanging="180"/>
+      </w:pPr>
+    </w:lvl>
+    <w:lvl w:ilvl="6" w:tplc="0409000F" w:tentative="1">
+      <w:start w:val="1"/>
+      <w:numFmt w:val="decimal"/>
+      <w:lvlText w:val="%7."/>
+      <w:lvlJc w:val="left"/>
+      <w:pPr>
+        <w:ind w:left="5040" w:hanging="360"/>
+      </w:pPr>
+    </w:lvl>
+    <w:lvl w:ilvl="7" w:tplc="04090019" w:tentative="1">
+      <w:start w:val="1"/>
+      <w:numFmt w:val="lowerLetter"/>
+      <w:lvlText w:val="%8."/>
+      <w:lvlJc w:val="left"/>
+      <w:pPr>
+        <w:ind w:left="5760" w:hanging="360"/>
+      </w:pPr>
+    </w:lvl>
+    <w:lvl w:ilvl="8" w:tplc="0409001B" w:tentative="1">
+      <w:start w:val="1"/>
+      <w:numFmt w:val="lowerRoman"/>
+      <w:lvlText w:val="%9."/>
+      <w:lvlJc w:val="right"/>
+      <w:pPr>
+        <w:ind w:left="6480" w:hanging="180"/>
+      </w:pPr>
+    </w:lvl>
+  </w:abstractNum>
   <w:num w:numId="1" w16cid:durableId="2083678608">
     <w:abstractNumId w:val="2"/>
   </w:num>
@@ -44100,13 +45065,13 @@
     <w:abstractNumId w:val="1"/>
   </w:num>
   <w:num w:numId="3" w16cid:durableId="354384659">
-    <w:abstractNumId w:val="21"/>
+    <w:abstractNumId w:val="23"/>
   </w:num>
   <w:num w:numId="4" w16cid:durableId="1329669782">
-    <w:abstractNumId w:val="22"/>
+    <w:abstractNumId w:val="24"/>
   </w:num>
   <w:num w:numId="5" w16cid:durableId="853567023">
-    <w:abstractNumId w:val="15"/>
+    <w:abstractNumId w:val="16"/>
   </w:num>
   <w:num w:numId="6" w16cid:durableId="211773103">
     <w:abstractNumId w:val="6"/>
@@ -44115,40 +45080,40 @@
     <w:abstractNumId w:val="11"/>
   </w:num>
   <w:num w:numId="8" w16cid:durableId="1440291707">
-    <w:abstractNumId w:val="28"/>
+    <w:abstractNumId w:val="31"/>
   </w:num>
   <w:num w:numId="9" w16cid:durableId="1079058309">
-    <w:abstractNumId w:val="14"/>
+    <w:abstractNumId w:val="15"/>
   </w:num>
   <w:num w:numId="10" w16cid:durableId="1413814323">
     <w:abstractNumId w:val="0"/>
   </w:num>
   <w:num w:numId="11" w16cid:durableId="2095592080">
-    <w:abstractNumId w:val="16"/>
+    <w:abstractNumId w:val="17"/>
   </w:num>
   <w:num w:numId="12" w16cid:durableId="1039821816">
     <w:abstractNumId w:val="10"/>
   </w:num>
   <w:num w:numId="13" w16cid:durableId="140588293">
-    <w:abstractNumId w:val="26"/>
+    <w:abstractNumId w:val="29"/>
   </w:num>
   <w:num w:numId="14" w16cid:durableId="1990865480">
     <w:abstractNumId w:val="9"/>
   </w:num>
   <w:num w:numId="15" w16cid:durableId="612204223">
-    <w:abstractNumId w:val="19"/>
+    <w:abstractNumId w:val="21"/>
   </w:num>
   <w:num w:numId="16" w16cid:durableId="1214852319">
     <w:abstractNumId w:val="8"/>
   </w:num>
   <w:num w:numId="17" w16cid:durableId="264582802">
-    <w:abstractNumId w:val="23"/>
+    <w:abstractNumId w:val="25"/>
   </w:num>
   <w:num w:numId="18" w16cid:durableId="738787484">
-    <w:abstractNumId w:val="25"/>
+    <w:abstractNumId w:val="28"/>
   </w:num>
   <w:num w:numId="19" w16cid:durableId="62222876">
-    <w:abstractNumId w:val="18"/>
+    <w:abstractNumId w:val="20"/>
   </w:num>
   <w:num w:numId="20" w16cid:durableId="313460079">
     <w:abstractNumId w:val="3"/>
@@ -44157,19 +45122,19 @@
     <w:abstractNumId w:val="4"/>
   </w:num>
   <w:num w:numId="22" w16cid:durableId="869220727">
-    <w:abstractNumId w:val="24"/>
+    <w:abstractNumId w:val="26"/>
   </w:num>
   <w:num w:numId="23" w16cid:durableId="1286891179">
     <w:abstractNumId w:val="7"/>
   </w:num>
   <w:num w:numId="24" w16cid:durableId="1279294159">
-    <w:abstractNumId w:val="13"/>
+    <w:abstractNumId w:val="14"/>
   </w:num>
   <w:num w:numId="25" w16cid:durableId="1882861590">
-    <w:abstractNumId w:val="27"/>
+    <w:abstractNumId w:val="30"/>
   </w:num>
   <w:num w:numId="26" w16cid:durableId="1513953846">
-    <w:abstractNumId w:val="20"/>
+    <w:abstractNumId w:val="22"/>
   </w:num>
   <w:num w:numId="27" w16cid:durableId="2119056621">
     <w:abstractNumId w:val="5"/>
@@ -44178,7 +45143,16 @@
     <w:abstractNumId w:val="12"/>
   </w:num>
   <w:num w:numId="29" w16cid:durableId="987899783">
-    <w:abstractNumId w:val="17"/>
+    <w:abstractNumId w:val="19"/>
+  </w:num>
+  <w:num w:numId="30" w16cid:durableId="1717460863">
+    <w:abstractNumId w:val="18"/>
+  </w:num>
+  <w:num w:numId="31" w16cid:durableId="1348168591">
+    <w:abstractNumId w:val="13"/>
+  </w:num>
+  <w:num w:numId="32" w16cid:durableId="23219080">
+    <w:abstractNumId w:val="27"/>
   </w:num>
 </w:numbering>
 </file>
@@ -44785,6 +45759,7 @@
   <w:style w:type="character" w:default="1" w:styleId="DefaultParagraphFont">
     <w:name w:val="Default Paragraph Font"/>
     <w:uiPriority w:val="1"/>
+    <w:semiHidden/>
     <w:unhideWhenUsed/>
   </w:style>
   <w:style w:type="table" w:default="1" w:styleId="TableNormal">

--- a/Data Structures.docx
+++ b/Data Structures.docx
@@ -9480,23 +9480,7 @@
           <w:sz w:val="32"/>
           <w:szCs w:val="32"/>
         </w:rPr>
-        <w:t xml:space="preserve">Efficient Access: </w:t>
-      </w:r>
-      <w:proofErr w:type="spellStart"/>
-      <w:r>
-        <w:rPr>
-          <w:sz w:val="32"/>
-          <w:szCs w:val="32"/>
-        </w:rPr>
-        <w:t>Hashtables</w:t>
-      </w:r>
-      <w:proofErr w:type="spellEnd"/>
-      <w:r>
-        <w:rPr>
-          <w:sz w:val="32"/>
-          <w:szCs w:val="32"/>
-        </w:rPr>
-        <w:t xml:space="preserve"> provide very efficient average time complexity for insert, delete and search operations, ideally in </w:t>
+        <w:t xml:space="preserve">Efficient Access: Hashtables provide very efficient average time complexity for insert, delete and search operations, ideally in </w:t>
       </w:r>
       <w:proofErr w:type="gramStart"/>
       <w:r>
@@ -41744,6 +41728,9 @@
     </w:p>
     <w:p>
       <w:pPr>
+        <w:pBdr>
+          <w:bottom w:val="single" w:sz="6" w:space="1" w:color="auto"/>
+        </w:pBdr>
         <w:rPr>
           <w:sz w:val="32"/>
         </w:rPr>
@@ -41754,6 +41741,3380 @@
         </w:rPr>
         <w:t xml:space="preserve"> </w:t>
       </w:r>
+    </w:p>
+    <w:p>
+      <w:pPr>
+        <w:jc w:val="center"/>
+        <w:rPr>
+          <w:b/>
+          <w:bCs/>
+          <w:sz w:val="32"/>
+        </w:rPr>
+      </w:pPr>
+      <w:r>
+        <w:rPr>
+          <w:b/>
+          <w:bCs/>
+          <w:sz w:val="32"/>
+        </w:rPr>
+        <w:t>Graph</w:t>
+      </w:r>
+    </w:p>
+    <w:p>
+      <w:pPr>
+        <w:rPr>
+          <w:b/>
+          <w:bCs/>
+          <w:sz w:val="32"/>
+        </w:rPr>
+      </w:pPr>
+      <w:r>
+        <w:rPr>
+          <w:b/>
+          <w:bCs/>
+          <w:sz w:val="32"/>
+        </w:rPr>
+        <w:t>Introduction:</w:t>
+      </w:r>
+    </w:p>
+    <w:p>
+      <w:pPr>
+        <w:rPr>
+          <w:sz w:val="32"/>
+        </w:rPr>
+      </w:pPr>
+      <w:r>
+        <w:rPr>
+          <w:sz w:val="32"/>
+        </w:rPr>
+        <w:t xml:space="preserve">It is a data structure that </w:t>
+      </w:r>
+      <w:proofErr w:type="gramStart"/>
+      <w:r>
+        <w:rPr>
+          <w:sz w:val="32"/>
+        </w:rPr>
+        <w:t>models</w:t>
+      </w:r>
+      <w:proofErr w:type="gramEnd"/>
+      <w:r>
+        <w:rPr>
+          <w:sz w:val="32"/>
+        </w:rPr>
+        <w:t xml:space="preserve"> relationships between different objects. In a graph, objects are represented as nodes or (vertices), and the connections between these objects are called edges or(arcs). </w:t>
+      </w:r>
+      <w:r>
+        <w:rPr>
+          <w:sz w:val="32"/>
+        </w:rPr>
+        <w:lastRenderedPageBreak/>
+        <w:t>Graphs can represent a wide variety of real-world situations, such as social networks, road maps, network routing, and much more.</w:t>
+      </w:r>
+    </w:p>
+    <w:p>
+      <w:pPr>
+        <w:rPr>
+          <w:b/>
+          <w:bCs/>
+          <w:sz w:val="32"/>
+        </w:rPr>
+      </w:pPr>
+      <w:r>
+        <w:rPr>
+          <w:b/>
+          <w:bCs/>
+          <w:sz w:val="32"/>
+        </w:rPr>
+        <w:t>Basic Terminology:</w:t>
+      </w:r>
+    </w:p>
+    <w:p>
+      <w:pPr>
+        <w:pStyle w:val="ListParagraph"/>
+        <w:numPr>
+          <w:ilvl w:val="0"/>
+          <w:numId w:val="12"/>
+        </w:numPr>
+        <w:rPr>
+          <w:b/>
+          <w:bCs/>
+          <w:sz w:val="32"/>
+        </w:rPr>
+      </w:pPr>
+      <w:r>
+        <w:rPr>
+          <w:b/>
+          <w:bCs/>
+          <w:sz w:val="32"/>
+        </w:rPr>
+        <w:t xml:space="preserve">Vertex (Node): </w:t>
+      </w:r>
+      <w:r>
+        <w:rPr>
+          <w:sz w:val="32"/>
+        </w:rPr>
+        <w:t>A point in the graph where edges meet. Vertices are the fundamental units of the graph.</w:t>
+      </w:r>
+    </w:p>
+    <w:p>
+      <w:pPr>
+        <w:pStyle w:val="ListParagraph"/>
+        <w:numPr>
+          <w:ilvl w:val="0"/>
+          <w:numId w:val="12"/>
+        </w:numPr>
+        <w:rPr>
+          <w:b/>
+          <w:bCs/>
+          <w:sz w:val="32"/>
+        </w:rPr>
+      </w:pPr>
+      <w:r>
+        <w:rPr>
+          <w:b/>
+          <w:bCs/>
+          <w:sz w:val="32"/>
+        </w:rPr>
+        <w:t>E</w:t>
+      </w:r>
+      <w:r>
+        <w:rPr>
+          <w:b/>
+          <w:bCs/>
+          <w:sz w:val="32"/>
+        </w:rPr>
+        <w:t>d</w:t>
+      </w:r>
+      <w:r>
+        <w:rPr>
+          <w:b/>
+          <w:bCs/>
+          <w:sz w:val="32"/>
+        </w:rPr>
+        <w:t xml:space="preserve">ge (Connection): </w:t>
+      </w:r>
+      <w:r>
+        <w:rPr>
+          <w:sz w:val="32"/>
+        </w:rPr>
+        <w:t xml:space="preserve">A line connecting two vertices in the graph, indicating a relationship between them. An edge can have an optional </w:t>
+      </w:r>
+      <w:r>
+        <w:rPr>
+          <w:b/>
+          <w:bCs/>
+          <w:sz w:val="32"/>
+        </w:rPr>
+        <w:t>weight</w:t>
+      </w:r>
+      <w:r>
+        <w:rPr>
+          <w:sz w:val="32"/>
+        </w:rPr>
+        <w:t xml:space="preserve"> that represents the cost, distance, or many measure of connection between two nodes.</w:t>
+      </w:r>
+    </w:p>
+    <w:p>
+      <w:pPr>
+        <w:pStyle w:val="ListParagraph"/>
+        <w:numPr>
+          <w:ilvl w:val="0"/>
+          <w:numId w:val="12"/>
+        </w:numPr>
+        <w:rPr>
+          <w:b/>
+          <w:bCs/>
+          <w:sz w:val="32"/>
+        </w:rPr>
+      </w:pPr>
+      <w:r>
+        <w:rPr>
+          <w:b/>
+          <w:bCs/>
+          <w:sz w:val="32"/>
+        </w:rPr>
+        <w:t xml:space="preserve">Adjacency: </w:t>
+      </w:r>
+      <w:r>
+        <w:rPr>
+          <w:sz w:val="32"/>
+        </w:rPr>
+        <w:t>A vertex is said to be adjacent to another if there is an edge connecting them.</w:t>
+      </w:r>
+    </w:p>
+    <w:p>
+      <w:pPr>
+        <w:pStyle w:val="ListParagraph"/>
+        <w:numPr>
+          <w:ilvl w:val="0"/>
+          <w:numId w:val="12"/>
+        </w:numPr>
+        <w:rPr>
+          <w:b/>
+          <w:bCs/>
+          <w:sz w:val="32"/>
+        </w:rPr>
+      </w:pPr>
+      <w:r>
+        <w:rPr>
+          <w:b/>
+          <w:bCs/>
+          <w:sz w:val="32"/>
+        </w:rPr>
+        <w:t xml:space="preserve">Path: </w:t>
+      </w:r>
+      <w:r>
+        <w:rPr>
+          <w:sz w:val="32"/>
+        </w:rPr>
+        <w:t>A sequence of edges connecting a series of vertices.</w:t>
+      </w:r>
+    </w:p>
+    <w:p>
+      <w:pPr>
+        <w:pStyle w:val="ListParagraph"/>
+        <w:numPr>
+          <w:ilvl w:val="0"/>
+          <w:numId w:val="12"/>
+        </w:numPr>
+        <w:rPr>
+          <w:b/>
+          <w:bCs/>
+          <w:sz w:val="32"/>
+        </w:rPr>
+      </w:pPr>
+      <w:r>
+        <w:rPr>
+          <w:b/>
+          <w:bCs/>
+          <w:sz w:val="32"/>
+        </w:rPr>
+        <w:t xml:space="preserve">Cycle: </w:t>
+      </w:r>
+      <w:r>
+        <w:rPr>
+          <w:sz w:val="32"/>
+        </w:rPr>
+        <w:t>A path that starts and ends at the same vertex, with all edges distinct.</w:t>
+      </w:r>
+    </w:p>
+    <w:p>
+      <w:pPr>
+        <w:rPr>
+          <w:b/>
+          <w:bCs/>
+          <w:sz w:val="32"/>
+        </w:rPr>
+      </w:pPr>
+      <w:r>
+        <w:rPr>
+          <w:b/>
+          <w:bCs/>
+          <w:sz w:val="32"/>
+        </w:rPr>
+        <w:t>Real-World Applications of Graphs:</w:t>
+      </w:r>
+    </w:p>
+    <w:p>
+      <w:pPr>
+        <w:pStyle w:val="ListParagraph"/>
+        <w:numPr>
+          <w:ilvl w:val="0"/>
+          <w:numId w:val="12"/>
+        </w:numPr>
+        <w:rPr>
+          <w:b/>
+          <w:bCs/>
+          <w:sz w:val="32"/>
+        </w:rPr>
+      </w:pPr>
+      <w:r>
+        <w:rPr>
+          <w:b/>
+          <w:bCs/>
+          <w:sz w:val="32"/>
+        </w:rPr>
+        <w:t xml:space="preserve">Social Network: </w:t>
+      </w:r>
+      <w:r>
+        <w:rPr>
+          <w:sz w:val="32"/>
+        </w:rPr>
+        <w:t>Graphs can represent relationships between people. Users (Vertices) are connected if they are friends (edges).</w:t>
+      </w:r>
+    </w:p>
+    <w:p>
+      <w:pPr>
+        <w:pStyle w:val="ListParagraph"/>
+        <w:numPr>
+          <w:ilvl w:val="0"/>
+          <w:numId w:val="12"/>
+        </w:numPr>
+        <w:rPr>
+          <w:b/>
+          <w:bCs/>
+          <w:sz w:val="32"/>
+        </w:rPr>
+      </w:pPr>
+      <w:r>
+        <w:rPr>
+          <w:b/>
+          <w:bCs/>
+          <w:sz w:val="32"/>
+        </w:rPr>
+        <w:t xml:space="preserve">Transportation Networks: </w:t>
+      </w:r>
+      <w:r>
+        <w:rPr>
+          <w:sz w:val="32"/>
+        </w:rPr>
+        <w:t>Graphs can represent nodes, railways, and flight routs.</w:t>
+      </w:r>
+    </w:p>
+    <w:p>
+      <w:pPr>
+        <w:pStyle w:val="ListParagraph"/>
+        <w:numPr>
+          <w:ilvl w:val="0"/>
+          <w:numId w:val="12"/>
+        </w:numPr>
+        <w:rPr>
+          <w:b/>
+          <w:bCs/>
+          <w:sz w:val="32"/>
+        </w:rPr>
+      </w:pPr>
+      <w:r>
+        <w:rPr>
+          <w:b/>
+          <w:bCs/>
+          <w:sz w:val="32"/>
+        </w:rPr>
+        <w:t xml:space="preserve">Maps and Navigation: </w:t>
+      </w:r>
+      <w:r>
+        <w:rPr>
+          <w:sz w:val="32"/>
+        </w:rPr>
+        <w:t>Locations (Vertices) are connected by roads (Edges) with distance or travel times (Weights).</w:t>
+      </w:r>
+    </w:p>
+    <w:p>
+      <w:pPr>
+        <w:pStyle w:val="ListParagraph"/>
+        <w:numPr>
+          <w:ilvl w:val="0"/>
+          <w:numId w:val="12"/>
+        </w:numPr>
+        <w:rPr>
+          <w:b/>
+          <w:bCs/>
+          <w:sz w:val="32"/>
+        </w:rPr>
+      </w:pPr>
+      <w:r>
+        <w:rPr>
+          <w:b/>
+          <w:bCs/>
+          <w:sz w:val="32"/>
+        </w:rPr>
+        <w:t xml:space="preserve">Internet Routing: </w:t>
+      </w:r>
+      <w:r>
+        <w:rPr>
+          <w:sz w:val="32"/>
+        </w:rPr>
+        <w:t>Routers (Vertices) and the connections between them (Edges) determine the best path for data to travel.</w:t>
+      </w:r>
+    </w:p>
+    <w:p>
+      <w:pPr>
+        <w:pStyle w:val="ListParagraph"/>
+        <w:numPr>
+          <w:ilvl w:val="0"/>
+          <w:numId w:val="12"/>
+        </w:numPr>
+        <w:rPr>
+          <w:b/>
+          <w:bCs/>
+          <w:sz w:val="32"/>
+        </w:rPr>
+      </w:pPr>
+      <w:r>
+        <w:rPr>
+          <w:b/>
+          <w:bCs/>
+          <w:sz w:val="32"/>
+        </w:rPr>
+        <w:t xml:space="preserve">Recommendation Systems: </w:t>
+      </w:r>
+      <w:r>
+        <w:rPr>
+          <w:sz w:val="32"/>
+        </w:rPr>
+        <w:t>Items (Vertices) connected to users (Edges) based on interactions.</w:t>
+      </w:r>
+    </w:p>
+    <w:p>
+      <w:pPr>
+        <w:pStyle w:val="ListParagraph"/>
+        <w:numPr>
+          <w:ilvl w:val="0"/>
+          <w:numId w:val="12"/>
+        </w:numPr>
+        <w:rPr>
+          <w:b/>
+          <w:bCs/>
+          <w:sz w:val="32"/>
+        </w:rPr>
+      </w:pPr>
+      <w:r>
+        <w:rPr>
+          <w:b/>
+          <w:bCs/>
+          <w:sz w:val="32"/>
+        </w:rPr>
+        <w:t xml:space="preserve">Computer Networks: </w:t>
+      </w:r>
+      <w:r>
+        <w:rPr>
+          <w:sz w:val="32"/>
+        </w:rPr>
+        <w:t>Graphs can represent the connections between computers.</w:t>
+      </w:r>
+    </w:p>
+    <w:p>
+      <w:pPr>
+        <w:rPr>
+          <w:b/>
+          <w:bCs/>
+          <w:sz w:val="32"/>
+        </w:rPr>
+      </w:pPr>
+      <w:r>
+        <w:rPr>
+          <w:b/>
+          <w:bCs/>
+          <w:sz w:val="32"/>
+        </w:rPr>
+        <w:lastRenderedPageBreak/>
+        <w:t>Types of Graphs:</w:t>
+      </w:r>
+    </w:p>
+    <w:p>
+      <w:pPr>
+        <w:pStyle w:val="ListParagraph"/>
+        <w:numPr>
+          <w:ilvl w:val="0"/>
+          <w:numId w:val="33"/>
+        </w:numPr>
+        <w:rPr>
+          <w:sz w:val="32"/>
+        </w:rPr>
+      </w:pPr>
+      <w:r>
+        <w:rPr>
+          <w:b/>
+          <w:bCs/>
+          <w:sz w:val="32"/>
+        </w:rPr>
+        <w:t>Undirected Graph:</w:t>
+      </w:r>
+    </w:p>
+    <w:p>
+      <w:pPr>
+        <w:pStyle w:val="ListParagraph"/>
+        <w:numPr>
+          <w:ilvl w:val="1"/>
+          <w:numId w:val="12"/>
+        </w:numPr>
+        <w:rPr>
+          <w:sz w:val="32"/>
+        </w:rPr>
+      </w:pPr>
+      <w:r>
+        <w:rPr>
+          <w:sz w:val="32"/>
+        </w:rPr>
+        <w:t>Edges have no direction, meaning the relationship is two – way. For example, a friendship in a social network.</w:t>
+      </w:r>
+    </w:p>
+    <w:p>
+      <w:pPr>
+        <w:pStyle w:val="ListParagraph"/>
+        <w:numPr>
+          <w:ilvl w:val="1"/>
+          <w:numId w:val="12"/>
+        </w:numPr>
+        <w:rPr>
+          <w:sz w:val="32"/>
+        </w:rPr>
+      </w:pPr>
+      <w:r>
+        <w:rPr>
+          <w:sz w:val="32"/>
+        </w:rPr>
+        <w:t>Example: If an edge connects vertices A and B, it means you can go form A to B and from B to A.</w:t>
+      </w:r>
+    </w:p>
+    <w:p>
+      <w:pPr>
+        <w:pStyle w:val="ListParagraph"/>
+        <w:numPr>
+          <w:ilvl w:val="0"/>
+          <w:numId w:val="33"/>
+        </w:numPr>
+        <w:rPr>
+          <w:sz w:val="32"/>
+        </w:rPr>
+      </w:pPr>
+      <w:r>
+        <w:rPr>
+          <w:b/>
+          <w:bCs/>
+          <w:sz w:val="32"/>
+        </w:rPr>
+        <w:t>Directed Graph (Digraph):</w:t>
+      </w:r>
+    </w:p>
+    <w:p>
+      <w:pPr>
+        <w:pStyle w:val="ListParagraph"/>
+        <w:numPr>
+          <w:ilvl w:val="1"/>
+          <w:numId w:val="12"/>
+        </w:numPr>
+        <w:rPr>
+          <w:b/>
+          <w:bCs/>
+          <w:sz w:val="32"/>
+        </w:rPr>
+      </w:pPr>
+      <w:r>
+        <w:rPr>
+          <w:sz w:val="32"/>
+        </w:rPr>
+        <w:t>Edges have direction, indicating a one-way relationship. These edges are often represented by arrows.</w:t>
+      </w:r>
+    </w:p>
+    <w:p>
+      <w:pPr>
+        <w:pStyle w:val="ListParagraph"/>
+        <w:numPr>
+          <w:ilvl w:val="1"/>
+          <w:numId w:val="12"/>
+        </w:numPr>
+        <w:rPr>
+          <w:b/>
+          <w:bCs/>
+          <w:sz w:val="32"/>
+        </w:rPr>
+      </w:pPr>
+      <w:r>
+        <w:rPr>
+          <w:sz w:val="32"/>
+        </w:rPr>
+        <w:t>Example: A one-way road between two locations, or the ‘follows’ relationship in social media.</w:t>
+      </w:r>
+    </w:p>
+    <w:p>
+      <w:pPr>
+        <w:pStyle w:val="ListParagraph"/>
+        <w:numPr>
+          <w:ilvl w:val="1"/>
+          <w:numId w:val="12"/>
+        </w:numPr>
+        <w:rPr>
+          <w:b/>
+          <w:bCs/>
+          <w:sz w:val="32"/>
+        </w:rPr>
+      </w:pPr>
+      <w:r>
+        <w:rPr>
+          <w:b/>
+          <w:bCs/>
+          <w:sz w:val="32"/>
+        </w:rPr>
+        <w:t xml:space="preserve">Degree: </w:t>
+      </w:r>
+      <w:r>
+        <w:rPr>
+          <w:sz w:val="32"/>
+        </w:rPr>
+        <w:t>The number of edges connected to a vertex. In directed graphs, there are:</w:t>
+      </w:r>
+    </w:p>
+    <w:p>
+      <w:pPr>
+        <w:pStyle w:val="ListParagraph"/>
+        <w:numPr>
+          <w:ilvl w:val="2"/>
+          <w:numId w:val="12"/>
+        </w:numPr>
+        <w:rPr>
+          <w:b/>
+          <w:bCs/>
+          <w:sz w:val="32"/>
+        </w:rPr>
+      </w:pPr>
+      <w:r>
+        <w:rPr>
+          <w:b/>
+          <w:bCs/>
+          <w:sz w:val="32"/>
+        </w:rPr>
+        <w:t xml:space="preserve">In – degree: </w:t>
+      </w:r>
+      <w:r>
+        <w:rPr>
+          <w:sz w:val="32"/>
+        </w:rPr>
+        <w:t>Number of incoming edges to a vertex.</w:t>
+      </w:r>
+    </w:p>
+    <w:p>
+      <w:pPr>
+        <w:pStyle w:val="ListParagraph"/>
+        <w:numPr>
+          <w:ilvl w:val="2"/>
+          <w:numId w:val="12"/>
+        </w:numPr>
+        <w:rPr>
+          <w:b/>
+          <w:bCs/>
+          <w:sz w:val="32"/>
+        </w:rPr>
+      </w:pPr>
+      <w:r>
+        <w:rPr>
+          <w:b/>
+          <w:bCs/>
+          <w:sz w:val="32"/>
+        </w:rPr>
+        <w:t xml:space="preserve">Out – degree: </w:t>
+      </w:r>
+      <w:r>
+        <w:rPr>
+          <w:sz w:val="32"/>
+        </w:rPr>
+        <w:t>Number of outgoing edges from a vertex.</w:t>
+      </w:r>
+    </w:p>
+    <w:p>
+      <w:pPr>
+        <w:pStyle w:val="ListParagraph"/>
+        <w:numPr>
+          <w:ilvl w:val="0"/>
+          <w:numId w:val="33"/>
+        </w:numPr>
+        <w:rPr>
+          <w:b/>
+          <w:bCs/>
+          <w:sz w:val="32"/>
+        </w:rPr>
+      </w:pPr>
+      <w:r>
+        <w:rPr>
+          <w:b/>
+          <w:bCs/>
+          <w:sz w:val="32"/>
+        </w:rPr>
+        <w:t>Weighted Graph:</w:t>
+      </w:r>
+    </w:p>
+    <w:p>
+      <w:pPr>
+        <w:pStyle w:val="ListParagraph"/>
+        <w:numPr>
+          <w:ilvl w:val="1"/>
+          <w:numId w:val="12"/>
+        </w:numPr>
+        <w:rPr>
+          <w:b/>
+          <w:bCs/>
+          <w:sz w:val="32"/>
+        </w:rPr>
+      </w:pPr>
+      <w:r>
+        <w:rPr>
+          <w:sz w:val="32"/>
+        </w:rPr>
+        <w:t>Each edge has an associated weight or cost.</w:t>
+      </w:r>
+    </w:p>
+    <w:p>
+      <w:pPr>
+        <w:pStyle w:val="ListParagraph"/>
+        <w:numPr>
+          <w:ilvl w:val="1"/>
+          <w:numId w:val="12"/>
+        </w:numPr>
+        <w:rPr>
+          <w:b/>
+          <w:bCs/>
+          <w:sz w:val="32"/>
+        </w:rPr>
+      </w:pPr>
+      <w:r>
+        <w:rPr>
+          <w:sz w:val="32"/>
+        </w:rPr>
+        <w:t>Example: In a map, the edges represent roads, and the weights represent distances.</w:t>
+      </w:r>
+    </w:p>
+    <w:p>
+      <w:pPr>
+        <w:pStyle w:val="ListParagraph"/>
+        <w:numPr>
+          <w:ilvl w:val="0"/>
+          <w:numId w:val="33"/>
+        </w:numPr>
+        <w:rPr>
+          <w:b/>
+          <w:bCs/>
+          <w:sz w:val="32"/>
+        </w:rPr>
+      </w:pPr>
+      <w:r>
+        <w:rPr>
+          <w:b/>
+          <w:bCs/>
+          <w:sz w:val="32"/>
+        </w:rPr>
+        <w:t>Unweighted Graph:</w:t>
+      </w:r>
+    </w:p>
+    <w:p>
+      <w:pPr>
+        <w:pStyle w:val="ListParagraph"/>
+        <w:numPr>
+          <w:ilvl w:val="1"/>
+          <w:numId w:val="12"/>
+        </w:numPr>
+        <w:rPr>
+          <w:b/>
+          <w:bCs/>
+          <w:sz w:val="32"/>
+        </w:rPr>
+      </w:pPr>
+      <w:r>
+        <w:rPr>
+          <w:sz w:val="32"/>
+        </w:rPr>
+        <w:t>All edges have the same weight (often implicitly set to 1).</w:t>
+      </w:r>
+    </w:p>
+    <w:p>
+      <w:pPr>
+        <w:pStyle w:val="ListParagraph"/>
+        <w:numPr>
+          <w:ilvl w:val="0"/>
+          <w:numId w:val="33"/>
+        </w:numPr>
+        <w:rPr>
+          <w:b/>
+          <w:bCs/>
+          <w:sz w:val="32"/>
+        </w:rPr>
+      </w:pPr>
+      <w:r>
+        <w:rPr>
+          <w:b/>
+          <w:bCs/>
+          <w:sz w:val="32"/>
+        </w:rPr>
+        <w:t>Cyclic and Acyclic Graph:</w:t>
+      </w:r>
+    </w:p>
+    <w:p>
+      <w:pPr>
+        <w:pStyle w:val="ListParagraph"/>
+        <w:numPr>
+          <w:ilvl w:val="1"/>
+          <w:numId w:val="12"/>
+        </w:numPr>
+        <w:rPr>
+          <w:b/>
+          <w:bCs/>
+          <w:sz w:val="32"/>
+        </w:rPr>
+      </w:pPr>
+      <w:r>
+        <w:rPr>
+          <w:b/>
+          <w:bCs/>
+          <w:sz w:val="32"/>
+        </w:rPr>
+        <w:t xml:space="preserve">Cyclic Graph: </w:t>
+      </w:r>
+      <w:r>
+        <w:rPr>
+          <w:sz w:val="32"/>
+        </w:rPr>
+        <w:t>Contains at least one cycle (a path that starts and ends at the same vertex).</w:t>
+      </w:r>
+    </w:p>
+    <w:p>
+      <w:pPr>
+        <w:pStyle w:val="ListParagraph"/>
+        <w:numPr>
+          <w:ilvl w:val="1"/>
+          <w:numId w:val="12"/>
+        </w:numPr>
+        <w:rPr>
+          <w:b/>
+          <w:bCs/>
+          <w:sz w:val="32"/>
+        </w:rPr>
+      </w:pPr>
+      <w:r>
+        <w:rPr>
+          <w:b/>
+          <w:bCs/>
+          <w:sz w:val="32"/>
+        </w:rPr>
+        <w:t xml:space="preserve">Acyclic Graph: </w:t>
+      </w:r>
+      <w:r>
+        <w:rPr>
+          <w:sz w:val="32"/>
+        </w:rPr>
+        <w:t>Contains no cycles. A special type of acyclic graph is a tree.</w:t>
+      </w:r>
+    </w:p>
+    <w:p>
+      <w:pPr>
+        <w:rPr>
+          <w:b/>
+          <w:bCs/>
+          <w:sz w:val="32"/>
+        </w:rPr>
+      </w:pPr>
+    </w:p>
+    <w:p>
+      <w:pPr>
+        <w:rPr>
+          <w:b/>
+          <w:bCs/>
+          <w:sz w:val="32"/>
+        </w:rPr>
+      </w:pPr>
+      <w:r>
+        <w:rPr>
+          <w:b/>
+          <w:bCs/>
+          <w:sz w:val="32"/>
+        </w:rPr>
+        <w:lastRenderedPageBreak/>
+        <w:t>Graph Representation:</w:t>
+      </w:r>
+    </w:p>
+    <w:p>
+      <w:pPr>
+        <w:rPr>
+          <w:sz w:val="32"/>
+        </w:rPr>
+      </w:pPr>
+      <w:r>
+        <w:rPr>
+          <w:sz w:val="32"/>
+        </w:rPr>
+        <w:t>Graphs can be represented in two main ways.</w:t>
+      </w:r>
+    </w:p>
+    <w:p>
+      <w:pPr>
+        <w:pStyle w:val="ListParagraph"/>
+        <w:numPr>
+          <w:ilvl w:val="0"/>
+          <w:numId w:val="34"/>
+        </w:numPr>
+        <w:rPr>
+          <w:sz w:val="32"/>
+        </w:rPr>
+      </w:pPr>
+      <w:r>
+        <w:rPr>
+          <w:b/>
+          <w:bCs/>
+          <w:sz w:val="32"/>
+        </w:rPr>
+        <w:t>Adjacency Matrix:</w:t>
+      </w:r>
+    </w:p>
+    <w:p>
+      <w:pPr>
+        <w:pStyle w:val="ListParagraph"/>
+        <w:numPr>
+          <w:ilvl w:val="0"/>
+          <w:numId w:val="12"/>
+        </w:numPr>
+        <w:rPr>
+          <w:sz w:val="32"/>
+        </w:rPr>
+      </w:pPr>
+      <w:r>
+        <w:rPr>
+          <w:sz w:val="32"/>
+        </w:rPr>
+        <w:t>A 2D array where the element at position [</w:t>
+      </w:r>
+      <w:proofErr w:type="spellStart"/>
+      <w:r>
+        <w:rPr>
+          <w:sz w:val="32"/>
+        </w:rPr>
+        <w:t>i</w:t>
+      </w:r>
+      <w:proofErr w:type="spellEnd"/>
+      <w:r>
+        <w:rPr>
+          <w:sz w:val="32"/>
+        </w:rPr>
+        <w:t>][j] indicates whether there is an edge between vertex I and vertex j.</w:t>
+      </w:r>
+    </w:p>
+    <w:p>
+      <w:pPr>
+        <w:pStyle w:val="ListParagraph"/>
+        <w:numPr>
+          <w:ilvl w:val="0"/>
+          <w:numId w:val="12"/>
+        </w:numPr>
+        <w:rPr>
+          <w:sz w:val="32"/>
+        </w:rPr>
+      </w:pPr>
+      <w:r>
+        <w:rPr>
+          <w:sz w:val="32"/>
+        </w:rPr>
+        <w:t>For weighted graphs, the value in the matrix cell can represent the weight of the edge.</w:t>
+      </w:r>
+    </w:p>
+    <w:p>
+      <w:pPr>
+        <w:rPr>
+          <w:b/>
+          <w:bCs/>
+          <w:sz w:val="32"/>
+        </w:rPr>
+      </w:pPr>
+      <w:r>
+        <w:rPr>
+          <w:b/>
+          <w:bCs/>
+          <w:sz w:val="32"/>
+        </w:rPr>
+        <w:t>Example:</w:t>
+      </w:r>
+    </w:p>
+    <w:p>
+      <w:pPr>
+        <w:pBdr>
+          <w:top w:val="single" w:sz="6" w:space="7" w:color="CCCCCC"/>
+          <w:left w:val="single" w:sz="6" w:space="7" w:color="CCCCCC"/>
+          <w:bottom w:val="single" w:sz="6" w:space="7" w:color="CCCCCC"/>
+          <w:right w:val="single" w:sz="6" w:space="7" w:color="CCCCCC"/>
+        </w:pBdr>
+        <w:shd w:val="clear" w:color="auto" w:fill="F5F5F5"/>
+        <w:tabs>
+          <w:tab w:val="left" w:pos="916"/>
+          <w:tab w:val="left" w:pos="1832"/>
+          <w:tab w:val="left" w:pos="2748"/>
+          <w:tab w:val="left" w:pos="3664"/>
+          <w:tab w:val="left" w:pos="4580"/>
+          <w:tab w:val="left" w:pos="5496"/>
+          <w:tab w:val="left" w:pos="6412"/>
+          <w:tab w:val="left" w:pos="7328"/>
+          <w:tab w:val="left" w:pos="8244"/>
+          <w:tab w:val="left" w:pos="9160"/>
+          <w:tab w:val="left" w:pos="10076"/>
+          <w:tab w:val="left" w:pos="10992"/>
+          <w:tab w:val="left" w:pos="11908"/>
+          <w:tab w:val="left" w:pos="12824"/>
+          <w:tab w:val="left" w:pos="13740"/>
+          <w:tab w:val="left" w:pos="14656"/>
+        </w:tabs>
+        <w:wordWrap w:val="0"/>
+        <w:spacing w:after="150" w:line="240" w:lineRule="auto"/>
+        <w:rPr>
+          <w:rFonts w:ascii="Consolas" w:eastAsia="Times New Roman" w:hAnsi="Consolas" w:cs="Courier New"/>
+          <w:color w:val="333333"/>
+          <w:kern w:val="0"/>
+          <w:sz w:val="20"/>
+          <w:szCs w:val="20"/>
+          <w14:ligatures w14:val="none"/>
+        </w:rPr>
+      </w:pPr>
+      <w:r>
+        <w:rPr>
+          <w:rFonts w:ascii="Consolas" w:eastAsia="Times New Roman" w:hAnsi="Consolas" w:cs="Courier New"/>
+          <w:color w:val="333333"/>
+          <w:kern w:val="0"/>
+          <w:sz w:val="20"/>
+          <w:szCs w:val="20"/>
+          <w14:ligatures w14:val="none"/>
+        </w:rPr>
+        <w:t>For a graph with 4 vertices (A, B, C, D):</w:t>
+      </w:r>
+    </w:p>
+    <w:p>
+      <w:pPr>
+        <w:pBdr>
+          <w:top w:val="single" w:sz="6" w:space="7" w:color="CCCCCC"/>
+          <w:left w:val="single" w:sz="6" w:space="7" w:color="CCCCCC"/>
+          <w:bottom w:val="single" w:sz="6" w:space="7" w:color="CCCCCC"/>
+          <w:right w:val="single" w:sz="6" w:space="7" w:color="CCCCCC"/>
+        </w:pBdr>
+        <w:shd w:val="clear" w:color="auto" w:fill="F5F5F5"/>
+        <w:tabs>
+          <w:tab w:val="left" w:pos="916"/>
+          <w:tab w:val="left" w:pos="1832"/>
+          <w:tab w:val="left" w:pos="2748"/>
+          <w:tab w:val="left" w:pos="3664"/>
+          <w:tab w:val="left" w:pos="4580"/>
+          <w:tab w:val="left" w:pos="5496"/>
+          <w:tab w:val="left" w:pos="6412"/>
+          <w:tab w:val="left" w:pos="7328"/>
+          <w:tab w:val="left" w:pos="8244"/>
+          <w:tab w:val="left" w:pos="9160"/>
+          <w:tab w:val="left" w:pos="10076"/>
+          <w:tab w:val="left" w:pos="10992"/>
+          <w:tab w:val="left" w:pos="11908"/>
+          <w:tab w:val="left" w:pos="12824"/>
+          <w:tab w:val="left" w:pos="13740"/>
+          <w:tab w:val="left" w:pos="14656"/>
+        </w:tabs>
+        <w:wordWrap w:val="0"/>
+        <w:spacing w:after="150" w:line="240" w:lineRule="auto"/>
+        <w:rPr>
+          <w:rFonts w:ascii="Consolas" w:eastAsia="Times New Roman" w:hAnsi="Consolas" w:cs="Courier New"/>
+          <w:color w:val="333333"/>
+          <w:kern w:val="0"/>
+          <w:sz w:val="20"/>
+          <w:szCs w:val="20"/>
+          <w14:ligatures w14:val="none"/>
+        </w:rPr>
+      </w:pPr>
+    </w:p>
+    <w:p>
+      <w:pPr>
+        <w:pBdr>
+          <w:top w:val="single" w:sz="6" w:space="7" w:color="CCCCCC"/>
+          <w:left w:val="single" w:sz="6" w:space="7" w:color="CCCCCC"/>
+          <w:bottom w:val="single" w:sz="6" w:space="7" w:color="CCCCCC"/>
+          <w:right w:val="single" w:sz="6" w:space="7" w:color="CCCCCC"/>
+        </w:pBdr>
+        <w:shd w:val="clear" w:color="auto" w:fill="F5F5F5"/>
+        <w:tabs>
+          <w:tab w:val="left" w:pos="916"/>
+          <w:tab w:val="left" w:pos="1832"/>
+          <w:tab w:val="left" w:pos="2748"/>
+          <w:tab w:val="left" w:pos="3664"/>
+          <w:tab w:val="left" w:pos="4580"/>
+          <w:tab w:val="left" w:pos="5496"/>
+          <w:tab w:val="left" w:pos="6412"/>
+          <w:tab w:val="left" w:pos="7328"/>
+          <w:tab w:val="left" w:pos="8244"/>
+          <w:tab w:val="left" w:pos="9160"/>
+          <w:tab w:val="left" w:pos="10076"/>
+          <w:tab w:val="left" w:pos="10992"/>
+          <w:tab w:val="left" w:pos="11908"/>
+          <w:tab w:val="left" w:pos="12824"/>
+          <w:tab w:val="left" w:pos="13740"/>
+          <w:tab w:val="left" w:pos="14656"/>
+        </w:tabs>
+        <w:wordWrap w:val="0"/>
+        <w:spacing w:after="150" w:line="240" w:lineRule="auto"/>
+        <w:rPr>
+          <w:rFonts w:ascii="Consolas" w:eastAsia="Times New Roman" w:hAnsi="Consolas" w:cs="Courier New"/>
+          <w:color w:val="333333"/>
+          <w:kern w:val="0"/>
+          <w:sz w:val="20"/>
+          <w:szCs w:val="20"/>
+          <w14:ligatures w14:val="none"/>
+        </w:rPr>
+      </w:pPr>
+      <w:r>
+        <w:rPr>
+          <w:rFonts w:ascii="Consolas" w:eastAsia="Times New Roman" w:hAnsi="Consolas" w:cs="Courier New"/>
+          <w:color w:val="333333"/>
+          <w:kern w:val="0"/>
+          <w:sz w:val="20"/>
+          <w:szCs w:val="20"/>
+          <w14:ligatures w14:val="none"/>
+        </w:rPr>
+        <w:t xml:space="preserve">    </w:t>
+      </w:r>
+      <w:proofErr w:type="gramStart"/>
+      <w:r>
+        <w:rPr>
+          <w:rFonts w:ascii="Consolas" w:eastAsia="Times New Roman" w:hAnsi="Consolas" w:cs="Courier New"/>
+          <w:color w:val="333333"/>
+          <w:kern w:val="0"/>
+          <w:sz w:val="20"/>
+          <w:szCs w:val="20"/>
+          <w14:ligatures w14:val="none"/>
+        </w:rPr>
+        <w:t>A  B</w:t>
+      </w:r>
+      <w:proofErr w:type="gramEnd"/>
+      <w:r>
+        <w:rPr>
+          <w:rFonts w:ascii="Consolas" w:eastAsia="Times New Roman" w:hAnsi="Consolas" w:cs="Courier New"/>
+          <w:color w:val="333333"/>
+          <w:kern w:val="0"/>
+          <w:sz w:val="20"/>
+          <w:szCs w:val="20"/>
+          <w14:ligatures w14:val="none"/>
+        </w:rPr>
+        <w:t xml:space="preserve">  </w:t>
+      </w:r>
+      <w:proofErr w:type="gramStart"/>
+      <w:r>
+        <w:rPr>
+          <w:rFonts w:ascii="Consolas" w:eastAsia="Times New Roman" w:hAnsi="Consolas" w:cs="Courier New"/>
+          <w:color w:val="333333"/>
+          <w:kern w:val="0"/>
+          <w:sz w:val="20"/>
+          <w:szCs w:val="20"/>
+          <w14:ligatures w14:val="none"/>
+        </w:rPr>
+        <w:t>C  D</w:t>
+      </w:r>
+      <w:proofErr w:type="gramEnd"/>
+    </w:p>
+    <w:p>
+      <w:pPr>
+        <w:pBdr>
+          <w:top w:val="single" w:sz="6" w:space="7" w:color="CCCCCC"/>
+          <w:left w:val="single" w:sz="6" w:space="7" w:color="CCCCCC"/>
+          <w:bottom w:val="single" w:sz="6" w:space="7" w:color="CCCCCC"/>
+          <w:right w:val="single" w:sz="6" w:space="7" w:color="CCCCCC"/>
+        </w:pBdr>
+        <w:shd w:val="clear" w:color="auto" w:fill="F5F5F5"/>
+        <w:tabs>
+          <w:tab w:val="left" w:pos="916"/>
+          <w:tab w:val="left" w:pos="1832"/>
+          <w:tab w:val="left" w:pos="2748"/>
+          <w:tab w:val="left" w:pos="3664"/>
+          <w:tab w:val="left" w:pos="4580"/>
+          <w:tab w:val="left" w:pos="5496"/>
+          <w:tab w:val="left" w:pos="6412"/>
+          <w:tab w:val="left" w:pos="7328"/>
+          <w:tab w:val="left" w:pos="8244"/>
+          <w:tab w:val="left" w:pos="9160"/>
+          <w:tab w:val="left" w:pos="10076"/>
+          <w:tab w:val="left" w:pos="10992"/>
+          <w:tab w:val="left" w:pos="11908"/>
+          <w:tab w:val="left" w:pos="12824"/>
+          <w:tab w:val="left" w:pos="13740"/>
+          <w:tab w:val="left" w:pos="14656"/>
+        </w:tabs>
+        <w:wordWrap w:val="0"/>
+        <w:spacing w:after="150" w:line="240" w:lineRule="auto"/>
+        <w:rPr>
+          <w:rFonts w:ascii="Consolas" w:eastAsia="Times New Roman" w:hAnsi="Consolas" w:cs="Courier New"/>
+          <w:color w:val="333333"/>
+          <w:kern w:val="0"/>
+          <w:sz w:val="20"/>
+          <w:szCs w:val="20"/>
+          <w14:ligatures w14:val="none"/>
+        </w:rPr>
+      </w:pPr>
+      <w:r>
+        <w:rPr>
+          <w:rFonts w:ascii="Consolas" w:eastAsia="Times New Roman" w:hAnsi="Consolas" w:cs="Courier New"/>
+          <w:color w:val="333333"/>
+          <w:kern w:val="0"/>
+          <w:sz w:val="20"/>
+          <w:szCs w:val="20"/>
+          <w14:ligatures w14:val="none"/>
+        </w:rPr>
+        <w:t>A [0, 1, 0, 1]</w:t>
+      </w:r>
+    </w:p>
+    <w:p>
+      <w:pPr>
+        <w:pBdr>
+          <w:top w:val="single" w:sz="6" w:space="7" w:color="CCCCCC"/>
+          <w:left w:val="single" w:sz="6" w:space="7" w:color="CCCCCC"/>
+          <w:bottom w:val="single" w:sz="6" w:space="7" w:color="CCCCCC"/>
+          <w:right w:val="single" w:sz="6" w:space="7" w:color="CCCCCC"/>
+        </w:pBdr>
+        <w:shd w:val="clear" w:color="auto" w:fill="F5F5F5"/>
+        <w:tabs>
+          <w:tab w:val="left" w:pos="916"/>
+          <w:tab w:val="left" w:pos="1832"/>
+          <w:tab w:val="left" w:pos="2748"/>
+          <w:tab w:val="left" w:pos="3664"/>
+          <w:tab w:val="left" w:pos="4580"/>
+          <w:tab w:val="left" w:pos="5496"/>
+          <w:tab w:val="left" w:pos="6412"/>
+          <w:tab w:val="left" w:pos="7328"/>
+          <w:tab w:val="left" w:pos="8244"/>
+          <w:tab w:val="left" w:pos="9160"/>
+          <w:tab w:val="left" w:pos="10076"/>
+          <w:tab w:val="left" w:pos="10992"/>
+          <w:tab w:val="left" w:pos="11908"/>
+          <w:tab w:val="left" w:pos="12824"/>
+          <w:tab w:val="left" w:pos="13740"/>
+          <w:tab w:val="left" w:pos="14656"/>
+        </w:tabs>
+        <w:wordWrap w:val="0"/>
+        <w:spacing w:after="150" w:line="240" w:lineRule="auto"/>
+        <w:rPr>
+          <w:rFonts w:ascii="Consolas" w:eastAsia="Times New Roman" w:hAnsi="Consolas" w:cs="Courier New"/>
+          <w:color w:val="333333"/>
+          <w:kern w:val="0"/>
+          <w:sz w:val="20"/>
+          <w:szCs w:val="20"/>
+          <w14:ligatures w14:val="none"/>
+        </w:rPr>
+      </w:pPr>
+      <w:r>
+        <w:rPr>
+          <w:rFonts w:ascii="Consolas" w:eastAsia="Times New Roman" w:hAnsi="Consolas" w:cs="Courier New"/>
+          <w:color w:val="333333"/>
+          <w:kern w:val="0"/>
+          <w:sz w:val="20"/>
+          <w:szCs w:val="20"/>
+          <w14:ligatures w14:val="none"/>
+        </w:rPr>
+        <w:t>B [1, 0, 1, 0]</w:t>
+      </w:r>
+    </w:p>
+    <w:p>
+      <w:pPr>
+        <w:pBdr>
+          <w:top w:val="single" w:sz="6" w:space="7" w:color="CCCCCC"/>
+          <w:left w:val="single" w:sz="6" w:space="7" w:color="CCCCCC"/>
+          <w:bottom w:val="single" w:sz="6" w:space="7" w:color="CCCCCC"/>
+          <w:right w:val="single" w:sz="6" w:space="7" w:color="CCCCCC"/>
+        </w:pBdr>
+        <w:shd w:val="clear" w:color="auto" w:fill="F5F5F5"/>
+        <w:tabs>
+          <w:tab w:val="left" w:pos="916"/>
+          <w:tab w:val="left" w:pos="1832"/>
+          <w:tab w:val="left" w:pos="2748"/>
+          <w:tab w:val="left" w:pos="3664"/>
+          <w:tab w:val="left" w:pos="4580"/>
+          <w:tab w:val="left" w:pos="5496"/>
+          <w:tab w:val="left" w:pos="6412"/>
+          <w:tab w:val="left" w:pos="7328"/>
+          <w:tab w:val="left" w:pos="8244"/>
+          <w:tab w:val="left" w:pos="9160"/>
+          <w:tab w:val="left" w:pos="10076"/>
+          <w:tab w:val="left" w:pos="10992"/>
+          <w:tab w:val="left" w:pos="11908"/>
+          <w:tab w:val="left" w:pos="12824"/>
+          <w:tab w:val="left" w:pos="13740"/>
+          <w:tab w:val="left" w:pos="14656"/>
+        </w:tabs>
+        <w:wordWrap w:val="0"/>
+        <w:spacing w:after="150" w:line="240" w:lineRule="auto"/>
+        <w:rPr>
+          <w:rFonts w:ascii="Consolas" w:eastAsia="Times New Roman" w:hAnsi="Consolas" w:cs="Courier New"/>
+          <w:color w:val="333333"/>
+          <w:kern w:val="0"/>
+          <w:sz w:val="20"/>
+          <w:szCs w:val="20"/>
+          <w14:ligatures w14:val="none"/>
+        </w:rPr>
+      </w:pPr>
+      <w:r>
+        <w:rPr>
+          <w:rFonts w:ascii="Consolas" w:eastAsia="Times New Roman" w:hAnsi="Consolas" w:cs="Courier New"/>
+          <w:color w:val="333333"/>
+          <w:kern w:val="0"/>
+          <w:sz w:val="20"/>
+          <w:szCs w:val="20"/>
+          <w14:ligatures w14:val="none"/>
+        </w:rPr>
+        <w:t>C [0, 1, 0, 1]</w:t>
+      </w:r>
+    </w:p>
+    <w:p>
+      <w:pPr>
+        <w:pBdr>
+          <w:top w:val="single" w:sz="6" w:space="7" w:color="CCCCCC"/>
+          <w:left w:val="single" w:sz="6" w:space="7" w:color="CCCCCC"/>
+          <w:bottom w:val="single" w:sz="6" w:space="7" w:color="CCCCCC"/>
+          <w:right w:val="single" w:sz="6" w:space="7" w:color="CCCCCC"/>
+        </w:pBdr>
+        <w:shd w:val="clear" w:color="auto" w:fill="F5F5F5"/>
+        <w:tabs>
+          <w:tab w:val="left" w:pos="916"/>
+          <w:tab w:val="left" w:pos="1832"/>
+          <w:tab w:val="left" w:pos="2748"/>
+          <w:tab w:val="left" w:pos="3664"/>
+          <w:tab w:val="left" w:pos="4580"/>
+          <w:tab w:val="left" w:pos="5496"/>
+          <w:tab w:val="left" w:pos="6412"/>
+          <w:tab w:val="left" w:pos="7328"/>
+          <w:tab w:val="left" w:pos="8244"/>
+          <w:tab w:val="left" w:pos="9160"/>
+          <w:tab w:val="left" w:pos="10076"/>
+          <w:tab w:val="left" w:pos="10992"/>
+          <w:tab w:val="left" w:pos="11908"/>
+          <w:tab w:val="left" w:pos="12824"/>
+          <w:tab w:val="left" w:pos="13740"/>
+          <w:tab w:val="left" w:pos="14656"/>
+        </w:tabs>
+        <w:wordWrap w:val="0"/>
+        <w:spacing w:after="150" w:line="240" w:lineRule="auto"/>
+        <w:rPr>
+          <w:rFonts w:ascii="Consolas" w:eastAsia="Times New Roman" w:hAnsi="Consolas" w:cs="Courier New"/>
+          <w:color w:val="333333"/>
+          <w:kern w:val="0"/>
+          <w:sz w:val="20"/>
+          <w:szCs w:val="20"/>
+          <w14:ligatures w14:val="none"/>
+        </w:rPr>
+      </w:pPr>
+      <w:r>
+        <w:rPr>
+          <w:rFonts w:ascii="Consolas" w:eastAsia="Times New Roman" w:hAnsi="Consolas" w:cs="Courier New"/>
+          <w:color w:val="333333"/>
+          <w:kern w:val="0"/>
+          <w:sz w:val="20"/>
+          <w:szCs w:val="20"/>
+          <w14:ligatures w14:val="none"/>
+        </w:rPr>
+        <w:t>D [1, 0, 1, 0]</w:t>
+      </w:r>
+    </w:p>
+    <w:p>
+      <w:pPr>
+        <w:pStyle w:val="ListParagraph"/>
+        <w:numPr>
+          <w:ilvl w:val="0"/>
+          <w:numId w:val="12"/>
+        </w:numPr>
+        <w:rPr>
+          <w:sz w:val="32"/>
+        </w:rPr>
+      </w:pPr>
+      <w:r>
+        <w:rPr>
+          <w:sz w:val="32"/>
+        </w:rPr>
+        <w:t>Pros: Fast lookup to check if an edge exists.</w:t>
+      </w:r>
+    </w:p>
+    <w:p>
+      <w:pPr>
+        <w:pStyle w:val="ListParagraph"/>
+        <w:numPr>
+          <w:ilvl w:val="0"/>
+          <w:numId w:val="12"/>
+        </w:numPr>
+        <w:rPr>
+          <w:sz w:val="32"/>
+        </w:rPr>
+      </w:pPr>
+      <w:r>
+        <w:rPr>
+          <w:sz w:val="32"/>
+        </w:rPr>
+        <w:t>Cons: Space-intensive for large graphs with many vertices but few edges.</w:t>
+      </w:r>
+    </w:p>
+    <w:p>
+      <w:pPr>
+        <w:rPr>
+          <w:sz w:val="32"/>
+        </w:rPr>
+      </w:pPr>
+    </w:p>
+    <w:p>
+      <w:pPr>
+        <w:pStyle w:val="ListParagraph"/>
+        <w:numPr>
+          <w:ilvl w:val="0"/>
+          <w:numId w:val="34"/>
+        </w:numPr>
+        <w:rPr>
+          <w:b/>
+          <w:bCs/>
+          <w:sz w:val="32"/>
+        </w:rPr>
+      </w:pPr>
+      <w:r>
+        <w:rPr>
+          <w:b/>
+          <w:bCs/>
+          <w:sz w:val="32"/>
+        </w:rPr>
+        <w:t>Adjacency List:</w:t>
+      </w:r>
+    </w:p>
+    <w:p>
+      <w:pPr>
+        <w:pStyle w:val="ListParagraph"/>
+        <w:numPr>
+          <w:ilvl w:val="0"/>
+          <w:numId w:val="12"/>
+        </w:numPr>
+        <w:rPr>
+          <w:sz w:val="32"/>
+        </w:rPr>
+      </w:pPr>
+      <w:r>
+        <w:rPr>
+          <w:sz w:val="32"/>
+        </w:rPr>
+        <w:t>Each vertex has a list of adjacent vertices (vertices it is connected to).</w:t>
+      </w:r>
+    </w:p>
+    <w:p>
+      <w:pPr>
+        <w:rPr>
+          <w:b/>
+          <w:bCs/>
+          <w:sz w:val="32"/>
+        </w:rPr>
+      </w:pPr>
+    </w:p>
+    <w:p>
+      <w:pPr>
+        <w:rPr>
+          <w:b/>
+          <w:bCs/>
+          <w:sz w:val="32"/>
+        </w:rPr>
+      </w:pPr>
+      <w:r>
+        <w:rPr>
+          <w:b/>
+          <w:bCs/>
+          <w:sz w:val="32"/>
+        </w:rPr>
+        <w:t>Example:</w:t>
+      </w:r>
+    </w:p>
+    <w:p>
+      <w:pPr>
+        <w:rPr>
+          <w:sz w:val="32"/>
+        </w:rPr>
+      </w:pPr>
+    </w:p>
+    <w:p>
+      <w:pPr>
+        <w:pBdr>
+          <w:top w:val="single" w:sz="6" w:space="7" w:color="CCCCCC"/>
+          <w:left w:val="single" w:sz="6" w:space="7" w:color="CCCCCC"/>
+          <w:bottom w:val="single" w:sz="6" w:space="7" w:color="CCCCCC"/>
+          <w:right w:val="single" w:sz="6" w:space="7" w:color="CCCCCC"/>
+        </w:pBdr>
+        <w:shd w:val="clear" w:color="auto" w:fill="F5F5F5"/>
+        <w:tabs>
+          <w:tab w:val="left" w:pos="916"/>
+          <w:tab w:val="left" w:pos="1832"/>
+          <w:tab w:val="left" w:pos="2748"/>
+          <w:tab w:val="left" w:pos="3664"/>
+          <w:tab w:val="left" w:pos="4580"/>
+          <w:tab w:val="left" w:pos="5496"/>
+          <w:tab w:val="left" w:pos="6412"/>
+          <w:tab w:val="left" w:pos="7328"/>
+          <w:tab w:val="left" w:pos="8244"/>
+          <w:tab w:val="left" w:pos="9160"/>
+          <w:tab w:val="left" w:pos="10076"/>
+          <w:tab w:val="left" w:pos="10992"/>
+          <w:tab w:val="left" w:pos="11908"/>
+          <w:tab w:val="left" w:pos="12824"/>
+          <w:tab w:val="left" w:pos="13740"/>
+          <w:tab w:val="left" w:pos="14656"/>
+        </w:tabs>
+        <w:wordWrap w:val="0"/>
+        <w:spacing w:after="150" w:line="240" w:lineRule="auto"/>
+        <w:rPr>
+          <w:rFonts w:ascii="Consolas" w:eastAsia="Times New Roman" w:hAnsi="Consolas" w:cs="Courier New"/>
+          <w:color w:val="333333"/>
+          <w:kern w:val="0"/>
+          <w:sz w:val="20"/>
+          <w:szCs w:val="20"/>
+          <w14:ligatures w14:val="none"/>
+        </w:rPr>
+      </w:pPr>
+      <w:r>
+        <w:rPr>
+          <w:rFonts w:ascii="Consolas" w:eastAsia="Times New Roman" w:hAnsi="Consolas" w:cs="Courier New"/>
+          <w:color w:val="333333"/>
+          <w:kern w:val="0"/>
+          <w:sz w:val="20"/>
+          <w:szCs w:val="20"/>
+          <w14:ligatures w14:val="none"/>
+        </w:rPr>
+        <w:lastRenderedPageBreak/>
+        <w:t>For a graph with vertices A, B, C, D:</w:t>
+      </w:r>
+    </w:p>
+    <w:p>
+      <w:pPr>
+        <w:pBdr>
+          <w:top w:val="single" w:sz="6" w:space="7" w:color="CCCCCC"/>
+          <w:left w:val="single" w:sz="6" w:space="7" w:color="CCCCCC"/>
+          <w:bottom w:val="single" w:sz="6" w:space="7" w:color="CCCCCC"/>
+          <w:right w:val="single" w:sz="6" w:space="7" w:color="CCCCCC"/>
+        </w:pBdr>
+        <w:shd w:val="clear" w:color="auto" w:fill="F5F5F5"/>
+        <w:tabs>
+          <w:tab w:val="left" w:pos="916"/>
+          <w:tab w:val="left" w:pos="1832"/>
+          <w:tab w:val="left" w:pos="2748"/>
+          <w:tab w:val="left" w:pos="3664"/>
+          <w:tab w:val="left" w:pos="4580"/>
+          <w:tab w:val="left" w:pos="5496"/>
+          <w:tab w:val="left" w:pos="6412"/>
+          <w:tab w:val="left" w:pos="7328"/>
+          <w:tab w:val="left" w:pos="8244"/>
+          <w:tab w:val="left" w:pos="9160"/>
+          <w:tab w:val="left" w:pos="10076"/>
+          <w:tab w:val="left" w:pos="10992"/>
+          <w:tab w:val="left" w:pos="11908"/>
+          <w:tab w:val="left" w:pos="12824"/>
+          <w:tab w:val="left" w:pos="13740"/>
+          <w:tab w:val="left" w:pos="14656"/>
+        </w:tabs>
+        <w:wordWrap w:val="0"/>
+        <w:spacing w:after="150" w:line="240" w:lineRule="auto"/>
+        <w:rPr>
+          <w:rFonts w:ascii="Consolas" w:eastAsia="Times New Roman" w:hAnsi="Consolas" w:cs="Courier New"/>
+          <w:color w:val="333333"/>
+          <w:kern w:val="0"/>
+          <w:sz w:val="20"/>
+          <w:szCs w:val="20"/>
+          <w14:ligatures w14:val="none"/>
+        </w:rPr>
+      </w:pPr>
+    </w:p>
+    <w:p>
+      <w:pPr>
+        <w:pBdr>
+          <w:top w:val="single" w:sz="6" w:space="7" w:color="CCCCCC"/>
+          <w:left w:val="single" w:sz="6" w:space="7" w:color="CCCCCC"/>
+          <w:bottom w:val="single" w:sz="6" w:space="7" w:color="CCCCCC"/>
+          <w:right w:val="single" w:sz="6" w:space="7" w:color="CCCCCC"/>
+        </w:pBdr>
+        <w:shd w:val="clear" w:color="auto" w:fill="F5F5F5"/>
+        <w:tabs>
+          <w:tab w:val="left" w:pos="916"/>
+          <w:tab w:val="left" w:pos="1832"/>
+          <w:tab w:val="left" w:pos="2748"/>
+          <w:tab w:val="left" w:pos="3664"/>
+          <w:tab w:val="left" w:pos="4580"/>
+          <w:tab w:val="left" w:pos="5496"/>
+          <w:tab w:val="left" w:pos="6412"/>
+          <w:tab w:val="left" w:pos="7328"/>
+          <w:tab w:val="left" w:pos="8244"/>
+          <w:tab w:val="left" w:pos="9160"/>
+          <w:tab w:val="left" w:pos="10076"/>
+          <w:tab w:val="left" w:pos="10992"/>
+          <w:tab w:val="left" w:pos="11908"/>
+          <w:tab w:val="left" w:pos="12824"/>
+          <w:tab w:val="left" w:pos="13740"/>
+          <w:tab w:val="left" w:pos="14656"/>
+        </w:tabs>
+        <w:wordWrap w:val="0"/>
+        <w:spacing w:after="150" w:line="240" w:lineRule="auto"/>
+        <w:rPr>
+          <w:rFonts w:ascii="Consolas" w:eastAsia="Times New Roman" w:hAnsi="Consolas" w:cs="Courier New"/>
+          <w:color w:val="333333"/>
+          <w:kern w:val="0"/>
+          <w:sz w:val="20"/>
+          <w:szCs w:val="20"/>
+          <w14:ligatures w14:val="none"/>
+        </w:rPr>
+      </w:pPr>
+      <w:r>
+        <w:rPr>
+          <w:rFonts w:ascii="Consolas" w:eastAsia="Times New Roman" w:hAnsi="Consolas" w:cs="Courier New"/>
+          <w:color w:val="333333"/>
+          <w:kern w:val="0"/>
+          <w:sz w:val="20"/>
+          <w:szCs w:val="20"/>
+          <w14:ligatures w14:val="none"/>
+        </w:rPr>
+        <w:t>A: B, D</w:t>
+      </w:r>
+    </w:p>
+    <w:p>
+      <w:pPr>
+        <w:pBdr>
+          <w:top w:val="single" w:sz="6" w:space="7" w:color="CCCCCC"/>
+          <w:left w:val="single" w:sz="6" w:space="7" w:color="CCCCCC"/>
+          <w:bottom w:val="single" w:sz="6" w:space="7" w:color="CCCCCC"/>
+          <w:right w:val="single" w:sz="6" w:space="7" w:color="CCCCCC"/>
+        </w:pBdr>
+        <w:shd w:val="clear" w:color="auto" w:fill="F5F5F5"/>
+        <w:tabs>
+          <w:tab w:val="left" w:pos="916"/>
+          <w:tab w:val="left" w:pos="1832"/>
+          <w:tab w:val="left" w:pos="2748"/>
+          <w:tab w:val="left" w:pos="3664"/>
+          <w:tab w:val="left" w:pos="4580"/>
+          <w:tab w:val="left" w:pos="5496"/>
+          <w:tab w:val="left" w:pos="6412"/>
+          <w:tab w:val="left" w:pos="7328"/>
+          <w:tab w:val="left" w:pos="8244"/>
+          <w:tab w:val="left" w:pos="9160"/>
+          <w:tab w:val="left" w:pos="10076"/>
+          <w:tab w:val="left" w:pos="10992"/>
+          <w:tab w:val="left" w:pos="11908"/>
+          <w:tab w:val="left" w:pos="12824"/>
+          <w:tab w:val="left" w:pos="13740"/>
+          <w:tab w:val="left" w:pos="14656"/>
+        </w:tabs>
+        <w:wordWrap w:val="0"/>
+        <w:spacing w:after="150" w:line="240" w:lineRule="auto"/>
+        <w:rPr>
+          <w:rFonts w:ascii="Consolas" w:eastAsia="Times New Roman" w:hAnsi="Consolas" w:cs="Courier New"/>
+          <w:color w:val="333333"/>
+          <w:kern w:val="0"/>
+          <w:sz w:val="20"/>
+          <w:szCs w:val="20"/>
+          <w14:ligatures w14:val="none"/>
+        </w:rPr>
+      </w:pPr>
+      <w:r>
+        <w:rPr>
+          <w:rFonts w:ascii="Consolas" w:eastAsia="Times New Roman" w:hAnsi="Consolas" w:cs="Courier New"/>
+          <w:color w:val="333333"/>
+          <w:kern w:val="0"/>
+          <w:sz w:val="20"/>
+          <w:szCs w:val="20"/>
+          <w14:ligatures w14:val="none"/>
+        </w:rPr>
+        <w:t>B: A, C</w:t>
+      </w:r>
+    </w:p>
+    <w:p>
+      <w:pPr>
+        <w:pBdr>
+          <w:top w:val="single" w:sz="6" w:space="7" w:color="CCCCCC"/>
+          <w:left w:val="single" w:sz="6" w:space="7" w:color="CCCCCC"/>
+          <w:bottom w:val="single" w:sz="6" w:space="7" w:color="CCCCCC"/>
+          <w:right w:val="single" w:sz="6" w:space="7" w:color="CCCCCC"/>
+        </w:pBdr>
+        <w:shd w:val="clear" w:color="auto" w:fill="F5F5F5"/>
+        <w:tabs>
+          <w:tab w:val="left" w:pos="916"/>
+          <w:tab w:val="left" w:pos="1832"/>
+          <w:tab w:val="left" w:pos="2748"/>
+          <w:tab w:val="left" w:pos="3664"/>
+          <w:tab w:val="left" w:pos="4580"/>
+          <w:tab w:val="left" w:pos="5496"/>
+          <w:tab w:val="left" w:pos="6412"/>
+          <w:tab w:val="left" w:pos="7328"/>
+          <w:tab w:val="left" w:pos="8244"/>
+          <w:tab w:val="left" w:pos="9160"/>
+          <w:tab w:val="left" w:pos="10076"/>
+          <w:tab w:val="left" w:pos="10992"/>
+          <w:tab w:val="left" w:pos="11908"/>
+          <w:tab w:val="left" w:pos="12824"/>
+          <w:tab w:val="left" w:pos="13740"/>
+          <w:tab w:val="left" w:pos="14656"/>
+        </w:tabs>
+        <w:wordWrap w:val="0"/>
+        <w:spacing w:after="150" w:line="240" w:lineRule="auto"/>
+        <w:rPr>
+          <w:rFonts w:ascii="Consolas" w:eastAsia="Times New Roman" w:hAnsi="Consolas" w:cs="Courier New"/>
+          <w:color w:val="333333"/>
+          <w:kern w:val="0"/>
+          <w:sz w:val="20"/>
+          <w:szCs w:val="20"/>
+          <w14:ligatures w14:val="none"/>
+        </w:rPr>
+      </w:pPr>
+      <w:r>
+        <w:rPr>
+          <w:rFonts w:ascii="Consolas" w:eastAsia="Times New Roman" w:hAnsi="Consolas" w:cs="Courier New"/>
+          <w:color w:val="333333"/>
+          <w:kern w:val="0"/>
+          <w:sz w:val="20"/>
+          <w:szCs w:val="20"/>
+          <w14:ligatures w14:val="none"/>
+        </w:rPr>
+        <w:t>C: B, D</w:t>
+      </w:r>
+    </w:p>
+    <w:p>
+      <w:pPr>
+        <w:pBdr>
+          <w:top w:val="single" w:sz="6" w:space="7" w:color="CCCCCC"/>
+          <w:left w:val="single" w:sz="6" w:space="7" w:color="CCCCCC"/>
+          <w:bottom w:val="single" w:sz="6" w:space="7" w:color="CCCCCC"/>
+          <w:right w:val="single" w:sz="6" w:space="7" w:color="CCCCCC"/>
+        </w:pBdr>
+        <w:shd w:val="clear" w:color="auto" w:fill="F5F5F5"/>
+        <w:tabs>
+          <w:tab w:val="left" w:pos="916"/>
+          <w:tab w:val="left" w:pos="1832"/>
+          <w:tab w:val="left" w:pos="2748"/>
+          <w:tab w:val="left" w:pos="3664"/>
+          <w:tab w:val="left" w:pos="4580"/>
+          <w:tab w:val="left" w:pos="5496"/>
+          <w:tab w:val="left" w:pos="6412"/>
+          <w:tab w:val="left" w:pos="7328"/>
+          <w:tab w:val="left" w:pos="8244"/>
+          <w:tab w:val="left" w:pos="9160"/>
+          <w:tab w:val="left" w:pos="10076"/>
+          <w:tab w:val="left" w:pos="10992"/>
+          <w:tab w:val="left" w:pos="11908"/>
+          <w:tab w:val="left" w:pos="12824"/>
+          <w:tab w:val="left" w:pos="13740"/>
+          <w:tab w:val="left" w:pos="14656"/>
+        </w:tabs>
+        <w:wordWrap w:val="0"/>
+        <w:spacing w:after="150" w:line="240" w:lineRule="auto"/>
+        <w:rPr>
+          <w:rFonts w:ascii="Consolas" w:eastAsia="Times New Roman" w:hAnsi="Consolas" w:cs="Courier New"/>
+          <w:color w:val="333333"/>
+          <w:kern w:val="0"/>
+          <w:sz w:val="20"/>
+          <w:szCs w:val="20"/>
+          <w14:ligatures w14:val="none"/>
+        </w:rPr>
+      </w:pPr>
+      <w:r>
+        <w:rPr>
+          <w:rFonts w:ascii="Consolas" w:eastAsia="Times New Roman" w:hAnsi="Consolas" w:cs="Courier New"/>
+          <w:color w:val="333333"/>
+          <w:kern w:val="0"/>
+          <w:sz w:val="20"/>
+          <w:szCs w:val="20"/>
+          <w14:ligatures w14:val="none"/>
+        </w:rPr>
+        <w:t>D: A, C</w:t>
+      </w:r>
+    </w:p>
+    <w:p>
+      <w:pPr>
+        <w:pStyle w:val="ListParagraph"/>
+        <w:numPr>
+          <w:ilvl w:val="0"/>
+          <w:numId w:val="12"/>
+        </w:numPr>
+        <w:rPr>
+          <w:sz w:val="32"/>
+        </w:rPr>
+      </w:pPr>
+      <w:r>
+        <w:rPr>
+          <w:sz w:val="32"/>
+        </w:rPr>
+        <w:t>Pros: Space-efficient for sparse graphs (graphs with fewer edges).</w:t>
+      </w:r>
+    </w:p>
+    <w:p>
+      <w:pPr>
+        <w:pStyle w:val="ListParagraph"/>
+        <w:numPr>
+          <w:ilvl w:val="0"/>
+          <w:numId w:val="12"/>
+        </w:numPr>
+        <w:rPr>
+          <w:sz w:val="32"/>
+        </w:rPr>
+      </w:pPr>
+      <w:r>
+        <w:rPr>
+          <w:sz w:val="32"/>
+        </w:rPr>
+        <w:t>Cons: Slightly slower to check if a specific edge exists between two vertices.</w:t>
+      </w:r>
+    </w:p>
+    <w:p>
+      <w:pPr>
+        <w:rPr>
+          <w:b/>
+          <w:bCs/>
+          <w:sz w:val="32"/>
+        </w:rPr>
+      </w:pPr>
+      <w:r>
+        <w:rPr>
+          <w:b/>
+          <w:bCs/>
+          <w:sz w:val="32"/>
+        </w:rPr>
+        <w:t>Example to Illustrate Graph:</w:t>
+      </w:r>
+    </w:p>
+    <w:p>
+      <w:pPr>
+        <w:rPr>
+          <w:sz w:val="32"/>
+        </w:rPr>
+      </w:pPr>
+      <w:r>
+        <w:rPr>
+          <w:sz w:val="32"/>
+        </w:rPr>
+        <w:t>Imagine a network of cities connected by roads.</w:t>
+      </w:r>
+    </w:p>
+    <w:p>
+      <w:pPr>
+        <w:pStyle w:val="ListParagraph"/>
+        <w:numPr>
+          <w:ilvl w:val="0"/>
+          <w:numId w:val="12"/>
+        </w:numPr>
+        <w:rPr>
+          <w:sz w:val="32"/>
+        </w:rPr>
+      </w:pPr>
+      <w:r>
+        <w:rPr>
+          <w:sz w:val="32"/>
+        </w:rPr>
+        <w:t>Cities: A, B, C, and D (Vertices).</w:t>
+      </w:r>
+    </w:p>
+    <w:p>
+      <w:pPr>
+        <w:pStyle w:val="ListParagraph"/>
+        <w:numPr>
+          <w:ilvl w:val="0"/>
+          <w:numId w:val="12"/>
+        </w:numPr>
+        <w:rPr>
+          <w:sz w:val="32"/>
+        </w:rPr>
+      </w:pPr>
+      <w:r>
+        <w:rPr>
+          <w:sz w:val="32"/>
+        </w:rPr>
+        <w:t>Roads: Connections between these cities (Edge).</w:t>
+      </w:r>
+    </w:p>
+    <w:p>
+      <w:pPr>
+        <w:pStyle w:val="ListParagraph"/>
+        <w:numPr>
+          <w:ilvl w:val="0"/>
+          <w:numId w:val="12"/>
+        </w:numPr>
+        <w:rPr>
+          <w:sz w:val="32"/>
+        </w:rPr>
+      </w:pPr>
+      <w:r>
+        <w:rPr>
+          <w:sz w:val="32"/>
+        </w:rPr>
+        <w:t>Some roads may have travel time (Weights).</w:t>
+      </w:r>
+    </w:p>
+    <w:p>
+      <w:pPr>
+        <w:rPr>
+          <w:b/>
+          <w:bCs/>
+          <w:sz w:val="32"/>
+        </w:rPr>
+      </w:pPr>
+      <w:r>
+        <w:rPr>
+          <w:b/>
+          <w:bCs/>
+          <w:sz w:val="32"/>
+        </w:rPr>
+        <w:t>Representation:</w:t>
+      </w:r>
+    </w:p>
+    <w:p>
+      <w:pPr>
+        <w:pStyle w:val="ListParagraph"/>
+        <w:numPr>
+          <w:ilvl w:val="0"/>
+          <w:numId w:val="35"/>
+        </w:numPr>
+        <w:rPr>
+          <w:sz w:val="32"/>
+        </w:rPr>
+      </w:pPr>
+      <w:r>
+        <w:rPr>
+          <w:sz w:val="32"/>
+        </w:rPr>
+        <w:t>Adjacency List:</w:t>
+      </w:r>
+    </w:p>
+    <w:p>
+      <w:pPr>
+        <w:pStyle w:val="ListParagraph"/>
+        <w:numPr>
+          <w:ilvl w:val="0"/>
+          <w:numId w:val="12"/>
+        </w:numPr>
+        <w:rPr>
+          <w:sz w:val="32"/>
+        </w:rPr>
+      </w:pPr>
+      <w:r>
+        <w:rPr>
+          <w:sz w:val="32"/>
+        </w:rPr>
+        <w:t>A: B (5), D (8).</w:t>
+      </w:r>
+    </w:p>
+    <w:p>
+      <w:pPr>
+        <w:pStyle w:val="ListParagraph"/>
+        <w:numPr>
+          <w:ilvl w:val="0"/>
+          <w:numId w:val="12"/>
+        </w:numPr>
+        <w:rPr>
+          <w:sz w:val="32"/>
+        </w:rPr>
+      </w:pPr>
+      <w:r>
+        <w:rPr>
+          <w:sz w:val="32"/>
+        </w:rPr>
+        <w:t>B: A (5), C (3).</w:t>
+      </w:r>
+    </w:p>
+    <w:p>
+      <w:pPr>
+        <w:pStyle w:val="ListParagraph"/>
+        <w:numPr>
+          <w:ilvl w:val="0"/>
+          <w:numId w:val="12"/>
+        </w:numPr>
+        <w:rPr>
+          <w:sz w:val="32"/>
+        </w:rPr>
+      </w:pPr>
+      <w:r>
+        <w:rPr>
+          <w:sz w:val="32"/>
+        </w:rPr>
+        <w:t>C: B (3), D (2).</w:t>
+      </w:r>
+    </w:p>
+    <w:p>
+      <w:pPr>
+        <w:pStyle w:val="ListParagraph"/>
+        <w:numPr>
+          <w:ilvl w:val="0"/>
+          <w:numId w:val="12"/>
+        </w:numPr>
+        <w:rPr>
+          <w:sz w:val="32"/>
+        </w:rPr>
+      </w:pPr>
+      <w:r>
+        <w:rPr>
+          <w:sz w:val="32"/>
+        </w:rPr>
+        <w:t>D: A (8), C (2).</w:t>
+      </w:r>
+    </w:p>
+    <w:p>
+      <w:pPr>
+        <w:rPr>
+          <w:sz w:val="32"/>
+        </w:rPr>
+      </w:pPr>
+      <w:r>
+        <w:rPr>
+          <w:sz w:val="32"/>
+        </w:rPr>
+        <w:t>Note: Here, the numbers in parentheses represent the travel time (weights) between cities.</w:t>
+      </w:r>
+    </w:p>
+    <w:p>
+      <w:pPr>
+        <w:pStyle w:val="ListParagraph"/>
+        <w:numPr>
+          <w:ilvl w:val="0"/>
+          <w:numId w:val="35"/>
+        </w:numPr>
+        <w:rPr>
+          <w:sz w:val="32"/>
+        </w:rPr>
+      </w:pPr>
+      <w:r>
+        <w:rPr>
+          <w:sz w:val="32"/>
+        </w:rPr>
+        <w:t>Ad</w:t>
+      </w:r>
+      <w:r>
+        <w:rPr>
+          <w:sz w:val="32"/>
+        </w:rPr>
+        <w:t>j</w:t>
+      </w:r>
+      <w:r>
+        <w:rPr>
+          <w:sz w:val="32"/>
+        </w:rPr>
+        <w:t>a</w:t>
+      </w:r>
+      <w:r>
+        <w:rPr>
+          <w:sz w:val="32"/>
+        </w:rPr>
+        <w:t>cency Matrix:</w:t>
+      </w:r>
+    </w:p>
+    <w:p>
+      <w:pPr>
+        <w:rPr>
+          <w:sz w:val="32"/>
+        </w:rPr>
+      </w:pPr>
+    </w:p>
+    <w:p>
+      <w:pPr>
+        <w:rPr>
+          <w:sz w:val="32"/>
+        </w:rPr>
+      </w:pPr>
+    </w:p>
+    <w:p>
+      <w:pPr>
+        <w:pBdr>
+          <w:top w:val="single" w:sz="6" w:space="7" w:color="CCCCCC"/>
+          <w:left w:val="single" w:sz="6" w:space="7" w:color="CCCCCC"/>
+          <w:bottom w:val="single" w:sz="6" w:space="7" w:color="CCCCCC"/>
+          <w:right w:val="single" w:sz="6" w:space="7" w:color="CCCCCC"/>
+        </w:pBdr>
+        <w:shd w:val="clear" w:color="auto" w:fill="F5F5F5"/>
+        <w:tabs>
+          <w:tab w:val="left" w:pos="916"/>
+          <w:tab w:val="left" w:pos="1832"/>
+          <w:tab w:val="left" w:pos="2748"/>
+          <w:tab w:val="left" w:pos="3664"/>
+          <w:tab w:val="left" w:pos="4580"/>
+          <w:tab w:val="left" w:pos="5496"/>
+          <w:tab w:val="left" w:pos="6412"/>
+          <w:tab w:val="left" w:pos="7328"/>
+          <w:tab w:val="left" w:pos="8244"/>
+          <w:tab w:val="left" w:pos="9160"/>
+          <w:tab w:val="left" w:pos="10076"/>
+          <w:tab w:val="left" w:pos="10992"/>
+          <w:tab w:val="left" w:pos="11908"/>
+          <w:tab w:val="left" w:pos="12824"/>
+          <w:tab w:val="left" w:pos="13740"/>
+          <w:tab w:val="left" w:pos="14656"/>
+        </w:tabs>
+        <w:wordWrap w:val="0"/>
+        <w:spacing w:after="150" w:line="240" w:lineRule="auto"/>
+        <w:rPr>
+          <w:rFonts w:ascii="Consolas" w:eastAsia="Times New Roman" w:hAnsi="Consolas" w:cs="Courier New"/>
+          <w:color w:val="333333"/>
+          <w:kern w:val="0"/>
+          <w:sz w:val="20"/>
+          <w:szCs w:val="20"/>
+          <w14:ligatures w14:val="none"/>
+        </w:rPr>
+      </w:pPr>
+      <w:r>
+        <w:rPr>
+          <w:rFonts w:ascii="Consolas" w:eastAsia="Times New Roman" w:hAnsi="Consolas" w:cs="Courier New"/>
+          <w:color w:val="333333"/>
+          <w:kern w:val="0"/>
+          <w:sz w:val="20"/>
+          <w:szCs w:val="20"/>
+          <w14:ligatures w14:val="none"/>
+        </w:rPr>
+        <w:lastRenderedPageBreak/>
+        <w:t xml:space="preserve">      </w:t>
+      </w:r>
+      <w:proofErr w:type="gramStart"/>
+      <w:r>
+        <w:rPr>
+          <w:rFonts w:ascii="Consolas" w:eastAsia="Times New Roman" w:hAnsi="Consolas" w:cs="Courier New"/>
+          <w:color w:val="333333"/>
+          <w:kern w:val="0"/>
+          <w:sz w:val="20"/>
+          <w:szCs w:val="20"/>
+          <w14:ligatures w14:val="none"/>
+        </w:rPr>
+        <w:t>A  B</w:t>
+      </w:r>
+      <w:proofErr w:type="gramEnd"/>
+      <w:r>
+        <w:rPr>
+          <w:rFonts w:ascii="Consolas" w:eastAsia="Times New Roman" w:hAnsi="Consolas" w:cs="Courier New"/>
+          <w:color w:val="333333"/>
+          <w:kern w:val="0"/>
+          <w:sz w:val="20"/>
+          <w:szCs w:val="20"/>
+          <w14:ligatures w14:val="none"/>
+        </w:rPr>
+        <w:t xml:space="preserve">  </w:t>
+      </w:r>
+      <w:proofErr w:type="gramStart"/>
+      <w:r>
+        <w:rPr>
+          <w:rFonts w:ascii="Consolas" w:eastAsia="Times New Roman" w:hAnsi="Consolas" w:cs="Courier New"/>
+          <w:color w:val="333333"/>
+          <w:kern w:val="0"/>
+          <w:sz w:val="20"/>
+          <w:szCs w:val="20"/>
+          <w14:ligatures w14:val="none"/>
+        </w:rPr>
+        <w:t>C  D</w:t>
+      </w:r>
+      <w:proofErr w:type="gramEnd"/>
+    </w:p>
+    <w:p>
+      <w:pPr>
+        <w:pBdr>
+          <w:top w:val="single" w:sz="6" w:space="7" w:color="CCCCCC"/>
+          <w:left w:val="single" w:sz="6" w:space="7" w:color="CCCCCC"/>
+          <w:bottom w:val="single" w:sz="6" w:space="7" w:color="CCCCCC"/>
+          <w:right w:val="single" w:sz="6" w:space="7" w:color="CCCCCC"/>
+        </w:pBdr>
+        <w:shd w:val="clear" w:color="auto" w:fill="F5F5F5"/>
+        <w:tabs>
+          <w:tab w:val="left" w:pos="916"/>
+          <w:tab w:val="left" w:pos="1832"/>
+          <w:tab w:val="left" w:pos="2748"/>
+          <w:tab w:val="left" w:pos="3664"/>
+          <w:tab w:val="left" w:pos="4580"/>
+          <w:tab w:val="left" w:pos="5496"/>
+          <w:tab w:val="left" w:pos="6412"/>
+          <w:tab w:val="left" w:pos="7328"/>
+          <w:tab w:val="left" w:pos="8244"/>
+          <w:tab w:val="left" w:pos="9160"/>
+          <w:tab w:val="left" w:pos="10076"/>
+          <w:tab w:val="left" w:pos="10992"/>
+          <w:tab w:val="left" w:pos="11908"/>
+          <w:tab w:val="left" w:pos="12824"/>
+          <w:tab w:val="left" w:pos="13740"/>
+          <w:tab w:val="left" w:pos="14656"/>
+        </w:tabs>
+        <w:wordWrap w:val="0"/>
+        <w:spacing w:after="150" w:line="240" w:lineRule="auto"/>
+        <w:rPr>
+          <w:rFonts w:ascii="Consolas" w:eastAsia="Times New Roman" w:hAnsi="Consolas" w:cs="Courier New"/>
+          <w:color w:val="333333"/>
+          <w:kern w:val="0"/>
+          <w:sz w:val="20"/>
+          <w:szCs w:val="20"/>
+          <w14:ligatures w14:val="none"/>
+        </w:rPr>
+      </w:pPr>
+      <w:r>
+        <w:rPr>
+          <w:rFonts w:ascii="Consolas" w:eastAsia="Times New Roman" w:hAnsi="Consolas" w:cs="Courier New"/>
+          <w:color w:val="333333"/>
+          <w:kern w:val="0"/>
+          <w:sz w:val="20"/>
+          <w:szCs w:val="20"/>
+          <w14:ligatures w14:val="none"/>
+        </w:rPr>
+        <w:t xml:space="preserve">  A [0, 5, 0, 8]</w:t>
+      </w:r>
+    </w:p>
+    <w:p>
+      <w:pPr>
+        <w:pBdr>
+          <w:top w:val="single" w:sz="6" w:space="7" w:color="CCCCCC"/>
+          <w:left w:val="single" w:sz="6" w:space="7" w:color="CCCCCC"/>
+          <w:bottom w:val="single" w:sz="6" w:space="7" w:color="CCCCCC"/>
+          <w:right w:val="single" w:sz="6" w:space="7" w:color="CCCCCC"/>
+        </w:pBdr>
+        <w:shd w:val="clear" w:color="auto" w:fill="F5F5F5"/>
+        <w:tabs>
+          <w:tab w:val="left" w:pos="916"/>
+          <w:tab w:val="left" w:pos="1832"/>
+          <w:tab w:val="left" w:pos="2748"/>
+          <w:tab w:val="left" w:pos="3664"/>
+          <w:tab w:val="left" w:pos="4580"/>
+          <w:tab w:val="left" w:pos="5496"/>
+          <w:tab w:val="left" w:pos="6412"/>
+          <w:tab w:val="left" w:pos="7328"/>
+          <w:tab w:val="left" w:pos="8244"/>
+          <w:tab w:val="left" w:pos="9160"/>
+          <w:tab w:val="left" w:pos="10076"/>
+          <w:tab w:val="left" w:pos="10992"/>
+          <w:tab w:val="left" w:pos="11908"/>
+          <w:tab w:val="left" w:pos="12824"/>
+          <w:tab w:val="left" w:pos="13740"/>
+          <w:tab w:val="left" w:pos="14656"/>
+        </w:tabs>
+        <w:wordWrap w:val="0"/>
+        <w:spacing w:after="150" w:line="240" w:lineRule="auto"/>
+        <w:rPr>
+          <w:rFonts w:ascii="Consolas" w:eastAsia="Times New Roman" w:hAnsi="Consolas" w:cs="Courier New"/>
+          <w:color w:val="333333"/>
+          <w:kern w:val="0"/>
+          <w:sz w:val="20"/>
+          <w:szCs w:val="20"/>
+          <w14:ligatures w14:val="none"/>
+        </w:rPr>
+      </w:pPr>
+      <w:r>
+        <w:rPr>
+          <w:rFonts w:ascii="Consolas" w:eastAsia="Times New Roman" w:hAnsi="Consolas" w:cs="Courier New"/>
+          <w:color w:val="333333"/>
+          <w:kern w:val="0"/>
+          <w:sz w:val="20"/>
+          <w:szCs w:val="20"/>
+          <w14:ligatures w14:val="none"/>
+        </w:rPr>
+        <w:t xml:space="preserve">  B [5, 0, 3, 0]</w:t>
+      </w:r>
+    </w:p>
+    <w:p>
+      <w:pPr>
+        <w:pBdr>
+          <w:top w:val="single" w:sz="6" w:space="7" w:color="CCCCCC"/>
+          <w:left w:val="single" w:sz="6" w:space="7" w:color="CCCCCC"/>
+          <w:bottom w:val="single" w:sz="6" w:space="7" w:color="CCCCCC"/>
+          <w:right w:val="single" w:sz="6" w:space="7" w:color="CCCCCC"/>
+        </w:pBdr>
+        <w:shd w:val="clear" w:color="auto" w:fill="F5F5F5"/>
+        <w:tabs>
+          <w:tab w:val="left" w:pos="916"/>
+          <w:tab w:val="left" w:pos="1832"/>
+          <w:tab w:val="left" w:pos="2748"/>
+          <w:tab w:val="left" w:pos="3664"/>
+          <w:tab w:val="left" w:pos="4580"/>
+          <w:tab w:val="left" w:pos="5496"/>
+          <w:tab w:val="left" w:pos="6412"/>
+          <w:tab w:val="left" w:pos="7328"/>
+          <w:tab w:val="left" w:pos="8244"/>
+          <w:tab w:val="left" w:pos="9160"/>
+          <w:tab w:val="left" w:pos="10076"/>
+          <w:tab w:val="left" w:pos="10992"/>
+          <w:tab w:val="left" w:pos="11908"/>
+          <w:tab w:val="left" w:pos="12824"/>
+          <w:tab w:val="left" w:pos="13740"/>
+          <w:tab w:val="left" w:pos="14656"/>
+        </w:tabs>
+        <w:wordWrap w:val="0"/>
+        <w:spacing w:after="150" w:line="240" w:lineRule="auto"/>
+        <w:rPr>
+          <w:rFonts w:ascii="Consolas" w:eastAsia="Times New Roman" w:hAnsi="Consolas" w:cs="Courier New"/>
+          <w:color w:val="333333"/>
+          <w:kern w:val="0"/>
+          <w:sz w:val="20"/>
+          <w:szCs w:val="20"/>
+          <w14:ligatures w14:val="none"/>
+        </w:rPr>
+      </w:pPr>
+      <w:r>
+        <w:rPr>
+          <w:rFonts w:ascii="Consolas" w:eastAsia="Times New Roman" w:hAnsi="Consolas" w:cs="Courier New"/>
+          <w:color w:val="333333"/>
+          <w:kern w:val="0"/>
+          <w:sz w:val="20"/>
+          <w:szCs w:val="20"/>
+          <w14:ligatures w14:val="none"/>
+        </w:rPr>
+        <w:t xml:space="preserve">  C [0, 3, 0, 2]</w:t>
+      </w:r>
+    </w:p>
+    <w:p>
+      <w:pPr>
+        <w:pBdr>
+          <w:top w:val="single" w:sz="6" w:space="7" w:color="CCCCCC"/>
+          <w:left w:val="single" w:sz="6" w:space="7" w:color="CCCCCC"/>
+          <w:bottom w:val="single" w:sz="6" w:space="7" w:color="CCCCCC"/>
+          <w:right w:val="single" w:sz="6" w:space="7" w:color="CCCCCC"/>
+        </w:pBdr>
+        <w:shd w:val="clear" w:color="auto" w:fill="F5F5F5"/>
+        <w:tabs>
+          <w:tab w:val="left" w:pos="916"/>
+          <w:tab w:val="left" w:pos="1832"/>
+          <w:tab w:val="left" w:pos="2748"/>
+          <w:tab w:val="left" w:pos="3664"/>
+          <w:tab w:val="left" w:pos="4580"/>
+          <w:tab w:val="left" w:pos="5496"/>
+          <w:tab w:val="left" w:pos="6412"/>
+          <w:tab w:val="left" w:pos="7328"/>
+          <w:tab w:val="left" w:pos="8244"/>
+          <w:tab w:val="left" w:pos="9160"/>
+          <w:tab w:val="left" w:pos="10076"/>
+          <w:tab w:val="left" w:pos="10992"/>
+          <w:tab w:val="left" w:pos="11908"/>
+          <w:tab w:val="left" w:pos="12824"/>
+          <w:tab w:val="left" w:pos="13740"/>
+          <w:tab w:val="left" w:pos="14656"/>
+        </w:tabs>
+        <w:wordWrap w:val="0"/>
+        <w:spacing w:after="150" w:line="240" w:lineRule="auto"/>
+        <w:rPr>
+          <w:rFonts w:ascii="Consolas" w:eastAsia="Times New Roman" w:hAnsi="Consolas" w:cs="Courier New"/>
+          <w:color w:val="333333"/>
+          <w:kern w:val="0"/>
+          <w:sz w:val="20"/>
+          <w:szCs w:val="20"/>
+          <w14:ligatures w14:val="none"/>
+        </w:rPr>
+      </w:pPr>
+      <w:r>
+        <w:rPr>
+          <w:rFonts w:ascii="Consolas" w:eastAsia="Times New Roman" w:hAnsi="Consolas" w:cs="Courier New"/>
+          <w:color w:val="333333"/>
+          <w:kern w:val="0"/>
+          <w:sz w:val="20"/>
+          <w:szCs w:val="20"/>
+          <w14:ligatures w14:val="none"/>
+        </w:rPr>
+        <w:t xml:space="preserve">  D [8, 0, 2, 0]</w:t>
+      </w:r>
+    </w:p>
+    <w:p>
+      <w:pPr>
+        <w:rPr>
+          <w:sz w:val="32"/>
+        </w:rPr>
+      </w:pPr>
+    </w:p>
+    <w:p>
+      <w:pPr>
+        <w:rPr>
+          <w:b/>
+          <w:bCs/>
+          <w:sz w:val="32"/>
+        </w:rPr>
+      </w:pPr>
+      <w:r>
+        <w:rPr>
+          <w:sz w:val="32"/>
+        </w:rPr>
+        <w:br/>
+      </w:r>
+      <w:r>
+        <w:rPr>
+          <w:b/>
+          <w:bCs/>
+          <w:sz w:val="32"/>
+        </w:rPr>
+        <w:t>implementation of Adjacency Matrix</w:t>
+      </w:r>
+      <w:r>
+        <w:rPr>
+          <w:b/>
+          <w:bCs/>
+          <w:sz w:val="32"/>
+        </w:rPr>
+        <w:t>:</w:t>
+      </w:r>
+    </w:p>
+    <w:p>
+      <w:pPr>
+        <w:rPr>
+          <w:b/>
+          <w:bCs/>
+          <w:sz w:val="32"/>
+        </w:rPr>
+      </w:pPr>
+      <w:r>
+        <w:rPr>
+          <w:b/>
+          <w:bCs/>
+          <w:sz w:val="32"/>
+        </w:rPr>
+        <w:t>Code Example:</w:t>
+      </w:r>
+    </w:p>
+    <w:p>
+      <w:pPr>
+        <w:rPr>
+          <w:sz w:val="32"/>
+        </w:rPr>
+      </w:pPr>
+      <w:r>
+        <w:rPr>
+          <w:sz w:val="32"/>
+        </w:rPr>
+        <w:t>Graphs (Solution) -&gt; Adjacency (Project).</w:t>
+      </w:r>
+    </w:p>
+    <w:p>
+      <w:pPr>
+        <w:rPr>
+          <w:b/>
+          <w:bCs/>
+          <w:sz w:val="32"/>
+        </w:rPr>
+      </w:pPr>
+      <w:r>
+        <w:rPr>
+          <w:b/>
+          <w:bCs/>
+          <w:sz w:val="32"/>
+        </w:rPr>
+        <w:t>Key Features of the Code:</w:t>
+      </w:r>
+    </w:p>
+    <w:p>
+      <w:pPr>
+        <w:rPr>
+          <w:sz w:val="32"/>
+        </w:rPr>
+      </w:pPr>
+      <w:r>
+        <w:rPr>
+          <w:sz w:val="32"/>
+        </w:rPr>
+        <w:t xml:space="preserve">This code implements a graph data structure using an adjacency matrix. </w:t>
+      </w:r>
+    </w:p>
+    <w:p>
+      <w:pPr>
+        <w:rPr>
+          <w:sz w:val="32"/>
+        </w:rPr>
+      </w:pPr>
+      <w:r>
+        <w:rPr>
+          <w:sz w:val="32"/>
+        </w:rPr>
+        <w:t xml:space="preserve">The graph can be directed of undirected, and edges can have weights. </w:t>
+      </w:r>
+    </w:p>
+    <w:p>
+      <w:pPr>
+        <w:pStyle w:val="ListParagraph"/>
+        <w:numPr>
+          <w:ilvl w:val="0"/>
+          <w:numId w:val="12"/>
+        </w:numPr>
+        <w:rPr>
+          <w:b/>
+          <w:bCs/>
+          <w:sz w:val="32"/>
+        </w:rPr>
+      </w:pPr>
+      <w:r>
+        <w:rPr>
+          <w:b/>
+          <w:bCs/>
+          <w:sz w:val="32"/>
+        </w:rPr>
+        <w:t>Graph Directionality:</w:t>
+      </w:r>
+    </w:p>
+    <w:p>
+      <w:pPr>
+        <w:pStyle w:val="ListParagraph"/>
+        <w:numPr>
+          <w:ilvl w:val="1"/>
+          <w:numId w:val="12"/>
+        </w:numPr>
+        <w:rPr>
+          <w:sz w:val="32"/>
+        </w:rPr>
+      </w:pPr>
+      <w:r>
+        <w:rPr>
+          <w:sz w:val="32"/>
+        </w:rPr>
+        <w:t xml:space="preserve">The graph can be either </w:t>
+      </w:r>
+      <w:r>
+        <w:rPr>
+          <w:b/>
+          <w:bCs/>
+          <w:sz w:val="32"/>
+        </w:rPr>
+        <w:t>directed</w:t>
+      </w:r>
+      <w:r>
+        <w:rPr>
+          <w:sz w:val="32"/>
+        </w:rPr>
+        <w:t xml:space="preserve"> or </w:t>
+      </w:r>
+      <w:r>
+        <w:rPr>
+          <w:b/>
+          <w:bCs/>
+          <w:sz w:val="32"/>
+        </w:rPr>
+        <w:t>undirected</w:t>
+      </w:r>
+      <w:r>
+        <w:rPr>
+          <w:b/>
+          <w:bCs/>
+          <w:sz w:val="32"/>
+        </w:rPr>
+        <w:t xml:space="preserve">, </w:t>
+      </w:r>
+      <w:r>
+        <w:rPr>
+          <w:sz w:val="32"/>
+        </w:rPr>
+        <w:t>as specified during the graph creation (Direction).</w:t>
+      </w:r>
+    </w:p>
+    <w:p>
+      <w:pPr>
+        <w:pStyle w:val="ListParagraph"/>
+        <w:numPr>
+          <w:ilvl w:val="1"/>
+          <w:numId w:val="12"/>
+        </w:numPr>
+        <w:rPr>
+          <w:sz w:val="32"/>
+        </w:rPr>
+      </w:pPr>
+      <w:r>
+        <w:rPr>
+          <w:sz w:val="32"/>
+        </w:rPr>
+        <w:t xml:space="preserve">In </w:t>
+      </w:r>
+      <w:r>
+        <w:rPr>
+          <w:b/>
+          <w:bCs/>
+          <w:sz w:val="32"/>
+        </w:rPr>
+        <w:t>directed graphs</w:t>
+      </w:r>
+      <w:r>
+        <w:rPr>
+          <w:sz w:val="32"/>
+        </w:rPr>
+        <w:t>, edges go only one way (from source to destination).</w:t>
+      </w:r>
+    </w:p>
+    <w:p>
+      <w:pPr>
+        <w:pStyle w:val="ListParagraph"/>
+        <w:numPr>
+          <w:ilvl w:val="0"/>
+          <w:numId w:val="12"/>
+        </w:numPr>
+        <w:rPr>
+          <w:b/>
+          <w:bCs/>
+          <w:sz w:val="32"/>
+        </w:rPr>
+      </w:pPr>
+      <w:r>
+        <w:rPr>
+          <w:b/>
+          <w:bCs/>
+          <w:sz w:val="32"/>
+        </w:rPr>
+        <w:t>Adjacency Matrix Representation:</w:t>
+      </w:r>
+    </w:p>
+    <w:p>
+      <w:pPr>
+        <w:pStyle w:val="ListParagraph"/>
+        <w:numPr>
+          <w:ilvl w:val="1"/>
+          <w:numId w:val="12"/>
+        </w:numPr>
+        <w:rPr>
+          <w:sz w:val="32"/>
+        </w:rPr>
+      </w:pPr>
+      <w:r>
+        <w:rPr>
+          <w:sz w:val="32"/>
+        </w:rPr>
+        <w:t>The graph is represented using a 2D array (_AdjacencyMatrix) where the rows and columns correspond to the vertices.</w:t>
+      </w:r>
+    </w:p>
+    <w:p>
+      <w:pPr>
+        <w:pStyle w:val="ListParagraph"/>
+        <w:numPr>
+          <w:ilvl w:val="1"/>
+          <w:numId w:val="12"/>
+        </w:numPr>
+        <w:rPr>
+          <w:sz w:val="32"/>
+        </w:rPr>
+      </w:pPr>
+      <w:r>
+        <w:rPr>
+          <w:sz w:val="32"/>
+        </w:rPr>
+        <w:t>The matrix values represent the weights of the edges between vertices. A weight of 0 means no edges exists.</w:t>
+      </w:r>
+    </w:p>
+    <w:p>
+      <w:pPr>
+        <w:pStyle w:val="ListParagraph"/>
+        <w:numPr>
+          <w:ilvl w:val="0"/>
+          <w:numId w:val="12"/>
+        </w:numPr>
+        <w:rPr>
+          <w:b/>
+          <w:bCs/>
+          <w:sz w:val="32"/>
+        </w:rPr>
+      </w:pPr>
+      <w:r>
+        <w:rPr>
+          <w:b/>
+          <w:bCs/>
+          <w:sz w:val="32"/>
+        </w:rPr>
+        <w:t>Vertex Mapping:</w:t>
+      </w:r>
+    </w:p>
+    <w:p>
+      <w:pPr>
+        <w:pStyle w:val="ListParagraph"/>
+        <w:numPr>
+          <w:ilvl w:val="1"/>
+          <w:numId w:val="12"/>
+        </w:numPr>
+        <w:rPr>
+          <w:sz w:val="32"/>
+        </w:rPr>
+      </w:pPr>
+      <w:r>
+        <w:rPr>
+          <w:sz w:val="32"/>
+        </w:rPr>
+        <w:lastRenderedPageBreak/>
+        <w:t xml:space="preserve">The vertices are stored as </w:t>
+      </w:r>
+      <w:r>
+        <w:rPr>
+          <w:b/>
+          <w:bCs/>
+          <w:sz w:val="32"/>
+        </w:rPr>
+        <w:t>strings</w:t>
+      </w:r>
+      <w:r>
+        <w:rPr>
+          <w:sz w:val="32"/>
+        </w:rPr>
+        <w:t>, and a dictionary (_VertixDictionary) maps the vertex names (like ‘A’, ‘B’, etc.) to their corresponding indices in the adjacency matrix.</w:t>
+      </w:r>
+    </w:p>
+    <w:p>
+      <w:pPr>
+        <w:pStyle w:val="ListParagraph"/>
+        <w:numPr>
+          <w:ilvl w:val="0"/>
+          <w:numId w:val="12"/>
+        </w:numPr>
+        <w:rPr>
+          <w:b/>
+          <w:bCs/>
+          <w:sz w:val="32"/>
+        </w:rPr>
+      </w:pPr>
+      <w:r>
+        <w:rPr>
+          <w:b/>
+          <w:bCs/>
+          <w:sz w:val="32"/>
+        </w:rPr>
+        <w:t>Edge Addition/Removal:</w:t>
+      </w:r>
+    </w:p>
+    <w:p>
+      <w:pPr>
+        <w:pStyle w:val="ListParagraph"/>
+        <w:numPr>
+          <w:ilvl w:val="1"/>
+          <w:numId w:val="12"/>
+        </w:numPr>
+        <w:rPr>
+          <w:sz w:val="32"/>
+        </w:rPr>
+      </w:pPr>
+      <w:r>
+        <w:rPr>
+          <w:b/>
+          <w:bCs/>
+          <w:sz w:val="32"/>
+        </w:rPr>
+        <w:t>AddEdge</w:t>
+      </w:r>
+      <w:r>
+        <w:rPr>
+          <w:sz w:val="32"/>
+        </w:rPr>
+        <w:t>: Adds a weighted edge between two vertices.</w:t>
+      </w:r>
+    </w:p>
+    <w:p>
+      <w:pPr>
+        <w:pStyle w:val="ListParagraph"/>
+        <w:numPr>
+          <w:ilvl w:val="1"/>
+          <w:numId w:val="12"/>
+        </w:numPr>
+        <w:rPr>
+          <w:sz w:val="32"/>
+        </w:rPr>
+      </w:pPr>
+      <w:r>
+        <w:rPr>
+          <w:b/>
+          <w:bCs/>
+          <w:sz w:val="32"/>
+        </w:rPr>
+        <w:t>RemoveE</w:t>
+      </w:r>
+      <w:r>
+        <w:rPr>
+          <w:b/>
+          <w:bCs/>
+          <w:sz w:val="32"/>
+        </w:rPr>
+        <w:t>d</w:t>
+      </w:r>
+      <w:r>
+        <w:rPr>
+          <w:b/>
+          <w:bCs/>
+          <w:sz w:val="32"/>
+        </w:rPr>
+        <w:t>ge</w:t>
+      </w:r>
+      <w:r>
+        <w:rPr>
+          <w:sz w:val="32"/>
+        </w:rPr>
+        <w:t>:</w:t>
+      </w:r>
+      <w:r>
+        <w:rPr>
+          <w:sz w:val="32"/>
+        </w:rPr>
+        <w:t xml:space="preserve"> Removes an edge between two vertices by setting their corresponding matrix entries to 0.</w:t>
+      </w:r>
+    </w:p>
+    <w:p>
+      <w:pPr>
+        <w:pStyle w:val="ListParagraph"/>
+        <w:numPr>
+          <w:ilvl w:val="0"/>
+          <w:numId w:val="12"/>
+        </w:numPr>
+        <w:rPr>
+          <w:b/>
+          <w:bCs/>
+          <w:sz w:val="32"/>
+        </w:rPr>
+      </w:pPr>
+      <w:r>
+        <w:rPr>
+          <w:b/>
+          <w:bCs/>
+          <w:sz w:val="32"/>
+        </w:rPr>
+        <w:t>Degree Calculation:</w:t>
+      </w:r>
+    </w:p>
+    <w:p>
+      <w:pPr>
+        <w:pStyle w:val="ListParagraph"/>
+        <w:numPr>
+          <w:ilvl w:val="1"/>
+          <w:numId w:val="12"/>
+        </w:numPr>
+        <w:rPr>
+          <w:sz w:val="32"/>
+        </w:rPr>
+      </w:pPr>
+      <w:r>
+        <w:rPr>
+          <w:sz w:val="32"/>
+        </w:rPr>
+        <w:t xml:space="preserve"> </w:t>
+      </w:r>
+      <w:r>
+        <w:rPr>
+          <w:b/>
+          <w:bCs/>
+          <w:sz w:val="32"/>
+        </w:rPr>
+        <w:t>GetInDegree</w:t>
+      </w:r>
+      <w:r>
+        <w:rPr>
+          <w:sz w:val="32"/>
+        </w:rPr>
+        <w:t>: Calculates how many edges are directed into a vertex (only applicable in directed graphs).</w:t>
+      </w:r>
+    </w:p>
+    <w:p>
+      <w:pPr>
+        <w:pStyle w:val="ListParagraph"/>
+        <w:numPr>
+          <w:ilvl w:val="1"/>
+          <w:numId w:val="12"/>
+        </w:numPr>
+        <w:rPr>
+          <w:sz w:val="32"/>
+        </w:rPr>
+      </w:pPr>
+      <w:r>
+        <w:rPr>
+          <w:b/>
+          <w:bCs/>
+          <w:sz w:val="32"/>
+        </w:rPr>
+        <w:t>GetOutDegree</w:t>
+      </w:r>
+      <w:r>
+        <w:rPr>
+          <w:sz w:val="32"/>
+        </w:rPr>
+        <w:t>: Calculates how many edges leave a vertex (outgoing edges).</w:t>
+      </w:r>
+    </w:p>
+    <w:p>
+      <w:pPr>
+        <w:pStyle w:val="ListParagraph"/>
+        <w:numPr>
+          <w:ilvl w:val="0"/>
+          <w:numId w:val="12"/>
+        </w:numPr>
+        <w:rPr>
+          <w:b/>
+          <w:bCs/>
+          <w:sz w:val="32"/>
+        </w:rPr>
+      </w:pPr>
+      <w:r>
+        <w:rPr>
+          <w:b/>
+          <w:bCs/>
+          <w:sz w:val="32"/>
+        </w:rPr>
+        <w:t>Graphs Display</w:t>
+      </w:r>
+      <w:r>
+        <w:rPr>
+          <w:b/>
+          <w:bCs/>
+          <w:sz w:val="32"/>
+        </w:rPr>
+        <w:t>:</w:t>
+      </w:r>
+    </w:p>
+    <w:p>
+      <w:pPr>
+        <w:pStyle w:val="ListParagraph"/>
+        <w:numPr>
+          <w:ilvl w:val="1"/>
+          <w:numId w:val="12"/>
+        </w:numPr>
+        <w:rPr>
+          <w:b/>
+          <w:bCs/>
+          <w:sz w:val="32"/>
+        </w:rPr>
+      </w:pPr>
+      <w:r>
+        <w:rPr>
+          <w:b/>
+          <w:bCs/>
+          <w:sz w:val="32"/>
+        </w:rPr>
+        <w:t xml:space="preserve">DisplayGraph: </w:t>
+      </w:r>
+      <w:r>
+        <w:rPr>
+          <w:sz w:val="32"/>
+        </w:rPr>
+        <w:t>Displays the adjacency matrix with weights and shows a string – based header for the vertices.</w:t>
+      </w:r>
+    </w:p>
+    <w:p>
+      <w:pPr>
+        <w:pStyle w:val="ListParagraph"/>
+        <w:numPr>
+          <w:ilvl w:val="0"/>
+          <w:numId w:val="12"/>
+        </w:numPr>
+        <w:rPr>
+          <w:b/>
+          <w:bCs/>
+          <w:sz w:val="32"/>
+        </w:rPr>
+      </w:pPr>
+      <w:r>
+        <w:rPr>
+          <w:b/>
+          <w:bCs/>
+          <w:sz w:val="32"/>
+        </w:rPr>
+        <w:t>Graph Operations:</w:t>
+      </w:r>
+    </w:p>
+    <w:p>
+      <w:pPr>
+        <w:pStyle w:val="ListParagraph"/>
+        <w:numPr>
+          <w:ilvl w:val="1"/>
+          <w:numId w:val="12"/>
+        </w:numPr>
+        <w:rPr>
+          <w:b/>
+          <w:bCs/>
+          <w:sz w:val="32"/>
+        </w:rPr>
+      </w:pPr>
+      <w:r>
+        <w:rPr>
+          <w:sz w:val="32"/>
+        </w:rPr>
+        <w:t>The code demonstrates the creation of multiple graph examples (undirected, directed, weighted) and shows how to perform various operations such as adding/removing edges, checking for the existence of and edge, and calculating edges.</w:t>
+      </w:r>
+    </w:p>
+    <w:p>
+      <w:pPr>
+        <w:pStyle w:val="ListParagraph"/>
+        <w:rPr>
+          <w:b/>
+          <w:bCs/>
+          <w:sz w:val="32"/>
+        </w:rPr>
+      </w:pPr>
+    </w:p>
+    <w:p>
+      <w:pPr>
+        <w:rPr>
+          <w:b/>
+          <w:bCs/>
+          <w:sz w:val="32"/>
+        </w:rPr>
+      </w:pPr>
+      <w:r>
+        <w:rPr>
+          <w:b/>
+          <w:bCs/>
+          <w:sz w:val="32"/>
+        </w:rPr>
+        <w:t xml:space="preserve">implementation of Adjacency </w:t>
+      </w:r>
+      <w:r>
+        <w:rPr>
+          <w:b/>
+          <w:bCs/>
+          <w:sz w:val="32"/>
+        </w:rPr>
+        <w:t>List</w:t>
+      </w:r>
+      <w:r>
+        <w:rPr>
+          <w:b/>
+          <w:bCs/>
+          <w:sz w:val="32"/>
+        </w:rPr>
+        <w:t>:</w:t>
+      </w:r>
+    </w:p>
+    <w:p>
+      <w:pPr>
+        <w:rPr>
+          <w:b/>
+          <w:bCs/>
+          <w:sz w:val="32"/>
+        </w:rPr>
+      </w:pPr>
+      <w:r>
+        <w:rPr>
+          <w:b/>
+          <w:bCs/>
+          <w:sz w:val="32"/>
+        </w:rPr>
+        <w:t>Code Example:</w:t>
+      </w:r>
+    </w:p>
+    <w:p>
+      <w:pPr>
+        <w:rPr>
+          <w:sz w:val="32"/>
+        </w:rPr>
+      </w:pPr>
+      <w:r>
+        <w:rPr>
+          <w:sz w:val="32"/>
+        </w:rPr>
+        <w:t>Graphs (Solution) -&gt; Adjacency</w:t>
+      </w:r>
+      <w:r>
+        <w:rPr>
+          <w:sz w:val="32"/>
+        </w:rPr>
+        <w:t>List</w:t>
+      </w:r>
+      <w:r>
+        <w:rPr>
+          <w:sz w:val="32"/>
+        </w:rPr>
+        <w:t xml:space="preserve"> (Project).</w:t>
+      </w:r>
+    </w:p>
+    <w:p>
+      <w:pPr>
+        <w:rPr>
+          <w:b/>
+          <w:bCs/>
+          <w:sz w:val="32"/>
+        </w:rPr>
+      </w:pPr>
+      <w:r>
+        <w:rPr>
+          <w:b/>
+          <w:bCs/>
+          <w:sz w:val="32"/>
+        </w:rPr>
+        <w:t>Key Features of the Code:</w:t>
+      </w:r>
+    </w:p>
+    <w:p>
+      <w:pPr>
+        <w:rPr>
+          <w:sz w:val="32"/>
+        </w:rPr>
+      </w:pPr>
+      <w:r>
+        <w:rPr>
+          <w:sz w:val="32"/>
+        </w:rPr>
+        <w:t>This code implements a graph data structure using an adjacency list.</w:t>
+      </w:r>
+    </w:p>
+    <w:p>
+      <w:pPr>
+        <w:rPr>
+          <w:sz w:val="32"/>
+        </w:rPr>
+      </w:pPr>
+      <w:r>
+        <w:rPr>
+          <w:sz w:val="32"/>
+        </w:rPr>
+        <w:lastRenderedPageBreak/>
+        <w:t xml:space="preserve">The graph can be directed or undirected, and edges can have weights. </w:t>
+      </w:r>
+    </w:p>
+    <w:p>
+      <w:pPr>
+        <w:pStyle w:val="ListParagraph"/>
+        <w:numPr>
+          <w:ilvl w:val="0"/>
+          <w:numId w:val="12"/>
+        </w:numPr>
+        <w:rPr>
+          <w:sz w:val="32"/>
+        </w:rPr>
+      </w:pPr>
+      <w:r>
+        <w:rPr>
+          <w:b/>
+          <w:bCs/>
+          <w:sz w:val="32"/>
+        </w:rPr>
+        <w:t>Graph Representation:</w:t>
+      </w:r>
+    </w:p>
+    <w:p>
+      <w:pPr>
+        <w:pStyle w:val="ListParagraph"/>
+        <w:numPr>
+          <w:ilvl w:val="1"/>
+          <w:numId w:val="12"/>
+        </w:numPr>
+        <w:rPr>
+          <w:sz w:val="32"/>
+        </w:rPr>
+      </w:pPr>
+      <w:r>
+        <w:rPr>
+          <w:sz w:val="32"/>
+        </w:rPr>
+        <w:t>The graph is represented by a dictionary (_adjacencyList), where each vertex is associated with a list of tuples. Each tuple represents an edge, containing the destination vertex (Name) and the weight of the edge (Weight)</w:t>
+      </w:r>
+      <w:r>
+        <w:rPr>
+          <w:sz w:val="32"/>
+        </w:rPr>
+        <w:tab/>
+        <w:t>.</w:t>
+      </w:r>
+    </w:p>
+    <w:p>
+      <w:pPr>
+        <w:pStyle w:val="ListParagraph"/>
+        <w:numPr>
+          <w:ilvl w:val="1"/>
+          <w:numId w:val="12"/>
+        </w:numPr>
+        <w:rPr>
+          <w:sz w:val="32"/>
+        </w:rPr>
+      </w:pPr>
+      <w:r>
+        <w:rPr>
+          <w:sz w:val="32"/>
+        </w:rPr>
+        <w:t>The graph type (directed or undirected) is defined by an Enum enGraphDirection.</w:t>
+      </w:r>
+    </w:p>
+    <w:p>
+      <w:pPr>
+        <w:pStyle w:val="ListParagraph"/>
+        <w:numPr>
+          <w:ilvl w:val="1"/>
+          <w:numId w:val="12"/>
+        </w:numPr>
+        <w:rPr>
+          <w:sz w:val="32"/>
+        </w:rPr>
+      </w:pPr>
+      <w:r>
+        <w:rPr>
+          <w:sz w:val="32"/>
+        </w:rPr>
+        <w:t xml:space="preserve"> Another dictionary (_vertexDictionary) maps vertex labels (strings) to their indices for efficient access.</w:t>
+      </w:r>
+    </w:p>
+    <w:p>
+      <w:pPr>
+        <w:pStyle w:val="ListParagraph"/>
+        <w:numPr>
+          <w:ilvl w:val="0"/>
+          <w:numId w:val="12"/>
+        </w:numPr>
+        <w:rPr>
+          <w:b/>
+          <w:bCs/>
+          <w:sz w:val="32"/>
+        </w:rPr>
+      </w:pPr>
+      <w:r>
+        <w:rPr>
+          <w:b/>
+          <w:bCs/>
+          <w:sz w:val="32"/>
+        </w:rPr>
+        <w:t>Constructor:</w:t>
+      </w:r>
+    </w:p>
+    <w:p>
+      <w:pPr>
+        <w:pStyle w:val="ListParagraph"/>
+        <w:numPr>
+          <w:ilvl w:val="1"/>
+          <w:numId w:val="12"/>
+        </w:numPr>
+        <w:rPr>
+          <w:sz w:val="32"/>
+        </w:rPr>
+      </w:pPr>
+      <w:r>
+        <w:rPr>
+          <w:sz w:val="32"/>
+        </w:rPr>
+        <w:t>The constructor initializes the graph based on a list of vertices and the type of the graph (directed or undirected). It sets up the adjacency list and the vertex mapping.</w:t>
+      </w:r>
+    </w:p>
+    <w:p>
+      <w:pPr>
+        <w:pStyle w:val="ListParagraph"/>
+        <w:numPr>
+          <w:ilvl w:val="0"/>
+          <w:numId w:val="12"/>
+        </w:numPr>
+        <w:rPr>
+          <w:b/>
+          <w:bCs/>
+          <w:sz w:val="32"/>
+        </w:rPr>
+      </w:pPr>
+      <w:r>
+        <w:rPr>
+          <w:b/>
+          <w:bCs/>
+          <w:sz w:val="32"/>
+        </w:rPr>
+        <w:t>Adding and Removing Edges:</w:t>
+      </w:r>
+    </w:p>
+    <w:p>
+      <w:pPr>
+        <w:pStyle w:val="ListParagraph"/>
+        <w:numPr>
+          <w:ilvl w:val="1"/>
+          <w:numId w:val="12"/>
+        </w:numPr>
+        <w:rPr>
+          <w:sz w:val="32"/>
+        </w:rPr>
+      </w:pPr>
+      <w:r>
+        <w:rPr>
+          <w:sz w:val="32"/>
+        </w:rPr>
+        <w:t>The AddEdge method add a weighted edge between two vertices. If the graph is undirected. The reverse edge (from destination to source) is also added.</w:t>
+      </w:r>
+    </w:p>
+    <w:p>
+      <w:pPr>
+        <w:pStyle w:val="ListParagraph"/>
+        <w:numPr>
+          <w:ilvl w:val="1"/>
+          <w:numId w:val="12"/>
+        </w:numPr>
+        <w:rPr>
+          <w:sz w:val="32"/>
+        </w:rPr>
+      </w:pPr>
+      <w:r>
+        <w:rPr>
+          <w:sz w:val="32"/>
+        </w:rPr>
+        <w:t>The RemoveEdge method removes an edge between two vertices. For undirected graphs, it removes both the forward and reverse edges.</w:t>
+      </w:r>
+    </w:p>
+    <w:p>
+      <w:pPr>
+        <w:pStyle w:val="ListParagraph"/>
+        <w:numPr>
+          <w:ilvl w:val="0"/>
+          <w:numId w:val="12"/>
+        </w:numPr>
+        <w:rPr>
+          <w:b/>
+          <w:bCs/>
+          <w:sz w:val="32"/>
+        </w:rPr>
+      </w:pPr>
+      <w:r>
+        <w:rPr>
+          <w:b/>
+          <w:bCs/>
+          <w:sz w:val="32"/>
+        </w:rPr>
+        <w:t>Graph Operations:</w:t>
+      </w:r>
+    </w:p>
+    <w:p>
+      <w:pPr>
+        <w:pStyle w:val="ListParagraph"/>
+        <w:numPr>
+          <w:ilvl w:val="1"/>
+          <w:numId w:val="12"/>
+        </w:numPr>
+        <w:rPr>
+          <w:sz w:val="32"/>
+        </w:rPr>
+      </w:pPr>
+      <w:r>
+        <w:rPr>
+          <w:sz w:val="32"/>
+        </w:rPr>
+        <w:t>DisplayGraph prints the adjacency list representation of the graph.</w:t>
+      </w:r>
+    </w:p>
+    <w:p>
+      <w:pPr>
+        <w:pStyle w:val="ListParagraph"/>
+        <w:numPr>
+          <w:ilvl w:val="1"/>
+          <w:numId w:val="12"/>
+        </w:numPr>
+        <w:rPr>
+          <w:sz w:val="32"/>
+        </w:rPr>
+      </w:pPr>
+      <w:r>
+        <w:rPr>
+          <w:sz w:val="32"/>
+        </w:rPr>
+        <w:t>IsEdge c</w:t>
+      </w:r>
+      <w:r>
+        <w:rPr>
+          <w:sz w:val="32"/>
+        </w:rPr>
+        <w:t>hecks if there is an edge between two vertices.</w:t>
+      </w:r>
+    </w:p>
+    <w:p>
+      <w:pPr>
+        <w:pStyle w:val="ListParagraph"/>
+        <w:numPr>
+          <w:ilvl w:val="1"/>
+          <w:numId w:val="12"/>
+        </w:numPr>
+        <w:rPr>
+          <w:sz w:val="32"/>
+        </w:rPr>
+      </w:pPr>
+      <w:r>
+        <w:rPr>
+          <w:sz w:val="32"/>
+        </w:rPr>
+        <w:t>GetInDegree and GetOutDegree return the in-degree (number of incoming edges) and out-degree (number of outgoing edges) for a vertex.</w:t>
+      </w:r>
+    </w:p>
+    <w:p>
+      <w:pPr>
+        <w:pStyle w:val="ListParagraph"/>
+        <w:numPr>
+          <w:ilvl w:val="0"/>
+          <w:numId w:val="12"/>
+        </w:numPr>
+        <w:rPr>
+          <w:b/>
+          <w:bCs/>
+          <w:sz w:val="32"/>
+        </w:rPr>
+      </w:pPr>
+      <w:r>
+        <w:rPr>
+          <w:b/>
+          <w:bCs/>
+          <w:sz w:val="32"/>
+        </w:rPr>
+        <w:lastRenderedPageBreak/>
+        <w:t>Main Method:</w:t>
+      </w:r>
+    </w:p>
+    <w:p>
+      <w:pPr>
+        <w:pStyle w:val="ListParagraph"/>
+        <w:numPr>
+          <w:ilvl w:val="1"/>
+          <w:numId w:val="12"/>
+        </w:numPr>
+        <w:rPr>
+          <w:sz w:val="32"/>
+        </w:rPr>
+      </w:pPr>
+      <w:r>
+        <w:rPr>
+          <w:sz w:val="32"/>
+        </w:rPr>
+        <w:t>The main method creates three different graphs (undirected, directed, and weighted), add edges, displays the graphs, and performs various operations like calculating in-degree, out-degree, checking edges, and removing edges.</w:t>
+      </w:r>
+    </w:p>
+    <w:p>
+      <w:pPr>
+        <w:rPr>
+          <w:sz w:val="32"/>
+        </w:rPr>
+      </w:pPr>
     </w:p>
     <w:sectPr>
       <w:pgSz w:w="12240" w:h="15840"/>
@@ -42908,7 +46269,7 @@
         <w:sz w:val="20"/>
       </w:rPr>
     </w:lvl>
-    <w:lvl w:ilvl="2" w:tentative="1">
+    <w:lvl w:ilvl="2">
       <w:start w:val="1"/>
       <w:numFmt w:val="bullet"/>
       <w:lvlText w:val=""/>
@@ -43426,6 +46787,95 @@
     </w:lvl>
   </w:abstractNum>
   <w:abstractNum w:abstractNumId="15" w15:restartNumberingAfterBreak="0">
+    <w:nsid w:val="52926CFC"/>
+    <w:multiLevelType w:val="hybridMultilevel"/>
+    <w:tmpl w:val="BE1A6844"/>
+    <w:lvl w:ilvl="0" w:tplc="0409000F">
+      <w:start w:val="1"/>
+      <w:numFmt w:val="decimal"/>
+      <w:lvlText w:val="%1."/>
+      <w:lvlJc w:val="left"/>
+      <w:pPr>
+        <w:ind w:left="720" w:hanging="360"/>
+      </w:pPr>
+      <w:rPr>
+        <w:rFonts w:hint="default"/>
+      </w:rPr>
+    </w:lvl>
+    <w:lvl w:ilvl="1" w:tplc="04090019" w:tentative="1">
+      <w:start w:val="1"/>
+      <w:numFmt w:val="lowerLetter"/>
+      <w:lvlText w:val="%2."/>
+      <w:lvlJc w:val="left"/>
+      <w:pPr>
+        <w:ind w:left="1440" w:hanging="360"/>
+      </w:pPr>
+    </w:lvl>
+    <w:lvl w:ilvl="2" w:tplc="0409001B" w:tentative="1">
+      <w:start w:val="1"/>
+      <w:numFmt w:val="lowerRoman"/>
+      <w:lvlText w:val="%3."/>
+      <w:lvlJc w:val="right"/>
+      <w:pPr>
+        <w:ind w:left="2160" w:hanging="180"/>
+      </w:pPr>
+    </w:lvl>
+    <w:lvl w:ilvl="3" w:tplc="0409000F" w:tentative="1">
+      <w:start w:val="1"/>
+      <w:numFmt w:val="decimal"/>
+      <w:lvlText w:val="%4."/>
+      <w:lvlJc w:val="left"/>
+      <w:pPr>
+        <w:ind w:left="2880" w:hanging="360"/>
+      </w:pPr>
+    </w:lvl>
+    <w:lvl w:ilvl="4" w:tplc="04090019" w:tentative="1">
+      <w:start w:val="1"/>
+      <w:numFmt w:val="lowerLetter"/>
+      <w:lvlText w:val="%5."/>
+      <w:lvlJc w:val="left"/>
+      <w:pPr>
+        <w:ind w:left="3600" w:hanging="360"/>
+      </w:pPr>
+    </w:lvl>
+    <w:lvl w:ilvl="5" w:tplc="0409001B" w:tentative="1">
+      <w:start w:val="1"/>
+      <w:numFmt w:val="lowerRoman"/>
+      <w:lvlText w:val="%6."/>
+      <w:lvlJc w:val="right"/>
+      <w:pPr>
+        <w:ind w:left="4320" w:hanging="180"/>
+      </w:pPr>
+    </w:lvl>
+    <w:lvl w:ilvl="6" w:tplc="0409000F" w:tentative="1">
+      <w:start w:val="1"/>
+      <w:numFmt w:val="decimal"/>
+      <w:lvlText w:val="%7."/>
+      <w:lvlJc w:val="left"/>
+      <w:pPr>
+        <w:ind w:left="5040" w:hanging="360"/>
+      </w:pPr>
+    </w:lvl>
+    <w:lvl w:ilvl="7" w:tplc="04090019" w:tentative="1">
+      <w:start w:val="1"/>
+      <w:numFmt w:val="lowerLetter"/>
+      <w:lvlText w:val="%8."/>
+      <w:lvlJc w:val="left"/>
+      <w:pPr>
+        <w:ind w:left="5760" w:hanging="360"/>
+      </w:pPr>
+    </w:lvl>
+    <w:lvl w:ilvl="8" w:tplc="0409001B" w:tentative="1">
+      <w:start w:val="1"/>
+      <w:numFmt w:val="lowerRoman"/>
+      <w:lvlText w:val="%9."/>
+      <w:lvlJc w:val="right"/>
+      <w:pPr>
+        <w:ind w:left="6480" w:hanging="180"/>
+      </w:pPr>
+    </w:lvl>
+  </w:abstractNum>
+  <w:abstractNum w:abstractNumId="16" w15:restartNumberingAfterBreak="0">
     <w:nsid w:val="53095404"/>
     <w:multiLevelType w:val="hybridMultilevel"/>
     <w:tmpl w:val="B02E4F2A"/>
@@ -43514,7 +46964,96 @@
       </w:pPr>
     </w:lvl>
   </w:abstractNum>
-  <w:abstractNum w:abstractNumId="16" w15:restartNumberingAfterBreak="0">
+  <w:abstractNum w:abstractNumId="17" w15:restartNumberingAfterBreak="0">
+    <w:nsid w:val="53D966ED"/>
+    <w:multiLevelType w:val="hybridMultilevel"/>
+    <w:tmpl w:val="004A5280"/>
+    <w:lvl w:ilvl="0" w:tplc="0409000F">
+      <w:start w:val="1"/>
+      <w:numFmt w:val="decimal"/>
+      <w:lvlText w:val="%1."/>
+      <w:lvlJc w:val="left"/>
+      <w:pPr>
+        <w:ind w:left="720" w:hanging="360"/>
+      </w:pPr>
+      <w:rPr>
+        <w:rFonts w:hint="default"/>
+      </w:rPr>
+    </w:lvl>
+    <w:lvl w:ilvl="1" w:tplc="04090019" w:tentative="1">
+      <w:start w:val="1"/>
+      <w:numFmt w:val="lowerLetter"/>
+      <w:lvlText w:val="%2."/>
+      <w:lvlJc w:val="left"/>
+      <w:pPr>
+        <w:ind w:left="1440" w:hanging="360"/>
+      </w:pPr>
+    </w:lvl>
+    <w:lvl w:ilvl="2" w:tplc="0409001B" w:tentative="1">
+      <w:start w:val="1"/>
+      <w:numFmt w:val="lowerRoman"/>
+      <w:lvlText w:val="%3."/>
+      <w:lvlJc w:val="right"/>
+      <w:pPr>
+        <w:ind w:left="2160" w:hanging="180"/>
+      </w:pPr>
+    </w:lvl>
+    <w:lvl w:ilvl="3" w:tplc="0409000F" w:tentative="1">
+      <w:start w:val="1"/>
+      <w:numFmt w:val="decimal"/>
+      <w:lvlText w:val="%4."/>
+      <w:lvlJc w:val="left"/>
+      <w:pPr>
+        <w:ind w:left="2880" w:hanging="360"/>
+      </w:pPr>
+    </w:lvl>
+    <w:lvl w:ilvl="4" w:tplc="04090019" w:tentative="1">
+      <w:start w:val="1"/>
+      <w:numFmt w:val="lowerLetter"/>
+      <w:lvlText w:val="%5."/>
+      <w:lvlJc w:val="left"/>
+      <w:pPr>
+        <w:ind w:left="3600" w:hanging="360"/>
+      </w:pPr>
+    </w:lvl>
+    <w:lvl w:ilvl="5" w:tplc="0409001B" w:tentative="1">
+      <w:start w:val="1"/>
+      <w:numFmt w:val="lowerRoman"/>
+      <w:lvlText w:val="%6."/>
+      <w:lvlJc w:val="right"/>
+      <w:pPr>
+        <w:ind w:left="4320" w:hanging="180"/>
+      </w:pPr>
+    </w:lvl>
+    <w:lvl w:ilvl="6" w:tplc="0409000F" w:tentative="1">
+      <w:start w:val="1"/>
+      <w:numFmt w:val="decimal"/>
+      <w:lvlText w:val="%7."/>
+      <w:lvlJc w:val="left"/>
+      <w:pPr>
+        <w:ind w:left="5040" w:hanging="360"/>
+      </w:pPr>
+    </w:lvl>
+    <w:lvl w:ilvl="7" w:tplc="04090019" w:tentative="1">
+      <w:start w:val="1"/>
+      <w:numFmt w:val="lowerLetter"/>
+      <w:lvlText w:val="%8."/>
+      <w:lvlJc w:val="left"/>
+      <w:pPr>
+        <w:ind w:left="5760" w:hanging="360"/>
+      </w:pPr>
+    </w:lvl>
+    <w:lvl w:ilvl="8" w:tplc="0409001B" w:tentative="1">
+      <w:start w:val="1"/>
+      <w:numFmt w:val="lowerRoman"/>
+      <w:lvlText w:val="%9."/>
+      <w:lvlJc w:val="right"/>
+      <w:pPr>
+        <w:ind w:left="6480" w:hanging="180"/>
+      </w:pPr>
+    </w:lvl>
+  </w:abstractNum>
+  <w:abstractNum w:abstractNumId="18" w15:restartNumberingAfterBreak="0">
     <w:nsid w:val="54C67D09"/>
     <w:multiLevelType w:val="multilevel"/>
     <w:tmpl w:val="271A5B2E"/>
@@ -43663,7 +47202,7 @@
       </w:rPr>
     </w:lvl>
   </w:abstractNum>
-  <w:abstractNum w:abstractNumId="17" w15:restartNumberingAfterBreak="0">
+  <w:abstractNum w:abstractNumId="19" w15:restartNumberingAfterBreak="0">
     <w:nsid w:val="550E4061"/>
     <w:multiLevelType w:val="hybridMultilevel"/>
     <w:tmpl w:val="E340CA5C"/>
@@ -43752,10 +47291,10 @@
       </w:pPr>
     </w:lvl>
   </w:abstractNum>
-  <w:abstractNum w:abstractNumId="18" w15:restartNumberingAfterBreak="0">
-    <w:nsid w:val="5DAC6618"/>
+  <w:abstractNum w:abstractNumId="20" w15:restartNumberingAfterBreak="0">
+    <w:nsid w:val="564723EF"/>
     <w:multiLevelType w:val="hybridMultilevel"/>
-    <w:tmpl w:val="D1506A6C"/>
+    <w:tmpl w:val="26AC117C"/>
     <w:lvl w:ilvl="0" w:tplc="0409000F">
       <w:start w:val="1"/>
       <w:numFmt w:val="decimal"/>
@@ -43841,10 +47380,10 @@
       </w:pPr>
     </w:lvl>
   </w:abstractNum>
-  <w:abstractNum w:abstractNumId="19" w15:restartNumberingAfterBreak="0">
-    <w:nsid w:val="5E15061A"/>
+  <w:abstractNum w:abstractNumId="21" w15:restartNumberingAfterBreak="0">
+    <w:nsid w:val="5DAC6618"/>
     <w:multiLevelType w:val="hybridMultilevel"/>
-    <w:tmpl w:val="32AECAEA"/>
+    <w:tmpl w:val="D1506A6C"/>
     <w:lvl w:ilvl="0" w:tplc="0409000F">
       <w:start w:val="1"/>
       <w:numFmt w:val="decimal"/>
@@ -43930,10 +47469,10 @@
       </w:pPr>
     </w:lvl>
   </w:abstractNum>
-  <w:abstractNum w:abstractNumId="20" w15:restartNumberingAfterBreak="0">
-    <w:nsid w:val="60C24D71"/>
+  <w:abstractNum w:abstractNumId="22" w15:restartNumberingAfterBreak="0">
+    <w:nsid w:val="5E15061A"/>
     <w:multiLevelType w:val="hybridMultilevel"/>
-    <w:tmpl w:val="C0224B5C"/>
+    <w:tmpl w:val="32AECAEA"/>
     <w:lvl w:ilvl="0" w:tplc="0409000F">
       <w:start w:val="1"/>
       <w:numFmt w:val="decimal"/>
@@ -44019,10 +47558,10 @@
       </w:pPr>
     </w:lvl>
   </w:abstractNum>
-  <w:abstractNum w:abstractNumId="21" w15:restartNumberingAfterBreak="0">
-    <w:nsid w:val="61E442B5"/>
+  <w:abstractNum w:abstractNumId="23" w15:restartNumberingAfterBreak="0">
+    <w:nsid w:val="60C24D71"/>
     <w:multiLevelType w:val="hybridMultilevel"/>
-    <w:tmpl w:val="6232AAB2"/>
+    <w:tmpl w:val="C0224B5C"/>
     <w:lvl w:ilvl="0" w:tplc="0409000F">
       <w:start w:val="1"/>
       <w:numFmt w:val="decimal"/>
@@ -44108,10 +47647,10 @@
       </w:pPr>
     </w:lvl>
   </w:abstractNum>
-  <w:abstractNum w:abstractNumId="22" w15:restartNumberingAfterBreak="0">
-    <w:nsid w:val="647A7BBE"/>
+  <w:abstractNum w:abstractNumId="24" w15:restartNumberingAfterBreak="0">
+    <w:nsid w:val="61E442B5"/>
     <w:multiLevelType w:val="hybridMultilevel"/>
-    <w:tmpl w:val="67408672"/>
+    <w:tmpl w:val="6232AAB2"/>
     <w:lvl w:ilvl="0" w:tplc="0409000F">
       <w:start w:val="1"/>
       <w:numFmt w:val="decimal"/>
@@ -44197,10 +47736,10 @@
       </w:pPr>
     </w:lvl>
   </w:abstractNum>
-  <w:abstractNum w:abstractNumId="23" w15:restartNumberingAfterBreak="0">
-    <w:nsid w:val="64E16385"/>
+  <w:abstractNum w:abstractNumId="25" w15:restartNumberingAfterBreak="0">
+    <w:nsid w:val="647A7BBE"/>
     <w:multiLevelType w:val="hybridMultilevel"/>
-    <w:tmpl w:val="92205EE4"/>
+    <w:tmpl w:val="67408672"/>
     <w:lvl w:ilvl="0" w:tplc="0409000F">
       <w:start w:val="1"/>
       <w:numFmt w:val="decimal"/>
@@ -44286,7 +47825,96 @@
       </w:pPr>
     </w:lvl>
   </w:abstractNum>
-  <w:abstractNum w:abstractNumId="24" w15:restartNumberingAfterBreak="0">
+  <w:abstractNum w:abstractNumId="26" w15:restartNumberingAfterBreak="0">
+    <w:nsid w:val="64E16385"/>
+    <w:multiLevelType w:val="hybridMultilevel"/>
+    <w:tmpl w:val="92205EE4"/>
+    <w:lvl w:ilvl="0" w:tplc="0409000F">
+      <w:start w:val="1"/>
+      <w:numFmt w:val="decimal"/>
+      <w:lvlText w:val="%1."/>
+      <w:lvlJc w:val="left"/>
+      <w:pPr>
+        <w:ind w:left="720" w:hanging="360"/>
+      </w:pPr>
+      <w:rPr>
+        <w:rFonts w:hint="default"/>
+      </w:rPr>
+    </w:lvl>
+    <w:lvl w:ilvl="1" w:tplc="04090019" w:tentative="1">
+      <w:start w:val="1"/>
+      <w:numFmt w:val="lowerLetter"/>
+      <w:lvlText w:val="%2."/>
+      <w:lvlJc w:val="left"/>
+      <w:pPr>
+        <w:ind w:left="1440" w:hanging="360"/>
+      </w:pPr>
+    </w:lvl>
+    <w:lvl w:ilvl="2" w:tplc="0409001B" w:tentative="1">
+      <w:start w:val="1"/>
+      <w:numFmt w:val="lowerRoman"/>
+      <w:lvlText w:val="%3."/>
+      <w:lvlJc w:val="right"/>
+      <w:pPr>
+        <w:ind w:left="2160" w:hanging="180"/>
+      </w:pPr>
+    </w:lvl>
+    <w:lvl w:ilvl="3" w:tplc="0409000F" w:tentative="1">
+      <w:start w:val="1"/>
+      <w:numFmt w:val="decimal"/>
+      <w:lvlText w:val="%4."/>
+      <w:lvlJc w:val="left"/>
+      <w:pPr>
+        <w:ind w:left="2880" w:hanging="360"/>
+      </w:pPr>
+    </w:lvl>
+    <w:lvl w:ilvl="4" w:tplc="04090019" w:tentative="1">
+      <w:start w:val="1"/>
+      <w:numFmt w:val="lowerLetter"/>
+      <w:lvlText w:val="%5."/>
+      <w:lvlJc w:val="left"/>
+      <w:pPr>
+        <w:ind w:left="3600" w:hanging="360"/>
+      </w:pPr>
+    </w:lvl>
+    <w:lvl w:ilvl="5" w:tplc="0409001B" w:tentative="1">
+      <w:start w:val="1"/>
+      <w:numFmt w:val="lowerRoman"/>
+      <w:lvlText w:val="%6."/>
+      <w:lvlJc w:val="right"/>
+      <w:pPr>
+        <w:ind w:left="4320" w:hanging="180"/>
+      </w:pPr>
+    </w:lvl>
+    <w:lvl w:ilvl="6" w:tplc="0409000F" w:tentative="1">
+      <w:start w:val="1"/>
+      <w:numFmt w:val="decimal"/>
+      <w:lvlText w:val="%7."/>
+      <w:lvlJc w:val="left"/>
+      <w:pPr>
+        <w:ind w:left="5040" w:hanging="360"/>
+      </w:pPr>
+    </w:lvl>
+    <w:lvl w:ilvl="7" w:tplc="04090019" w:tentative="1">
+      <w:start w:val="1"/>
+      <w:numFmt w:val="lowerLetter"/>
+      <w:lvlText w:val="%8."/>
+      <w:lvlJc w:val="left"/>
+      <w:pPr>
+        <w:ind w:left="5760" w:hanging="360"/>
+      </w:pPr>
+    </w:lvl>
+    <w:lvl w:ilvl="8" w:tplc="0409001B" w:tentative="1">
+      <w:start w:val="1"/>
+      <w:numFmt w:val="lowerRoman"/>
+      <w:lvlText w:val="%9."/>
+      <w:lvlJc w:val="right"/>
+      <w:pPr>
+        <w:ind w:left="6480" w:hanging="180"/>
+      </w:pPr>
+    </w:lvl>
+  </w:abstractNum>
+  <w:abstractNum w:abstractNumId="27" w15:restartNumberingAfterBreak="0">
     <w:nsid w:val="6B061AE9"/>
     <w:multiLevelType w:val="multilevel"/>
     <w:tmpl w:val="45B6EE9C"/>
@@ -44435,7 +48063,7 @@
       </w:rPr>
     </w:lvl>
   </w:abstractNum>
-  <w:abstractNum w:abstractNumId="25" w15:restartNumberingAfterBreak="0">
+  <w:abstractNum w:abstractNumId="28" w15:restartNumberingAfterBreak="0">
     <w:nsid w:val="6E5A4E4E"/>
     <w:multiLevelType w:val="hybridMultilevel"/>
     <w:tmpl w:val="6872685C"/>
@@ -44524,7 +48152,7 @@
       </w:pPr>
     </w:lvl>
   </w:abstractNum>
-  <w:abstractNum w:abstractNumId="26" w15:restartNumberingAfterBreak="0">
+  <w:abstractNum w:abstractNumId="29" w15:restartNumberingAfterBreak="0">
     <w:nsid w:val="6E877D72"/>
     <w:multiLevelType w:val="hybridMultilevel"/>
     <w:tmpl w:val="711A4FCA"/>
@@ -44613,7 +48241,7 @@
       </w:pPr>
     </w:lvl>
   </w:abstractNum>
-  <w:abstractNum w:abstractNumId="27" w15:restartNumberingAfterBreak="0">
+  <w:abstractNum w:abstractNumId="30" w15:restartNumberingAfterBreak="0">
     <w:nsid w:val="6EC00D79"/>
     <w:multiLevelType w:val="hybridMultilevel"/>
     <w:tmpl w:val="DA9ADA46"/>
@@ -44702,7 +48330,7 @@
       </w:pPr>
     </w:lvl>
   </w:abstractNum>
-  <w:abstractNum w:abstractNumId="28" w15:restartNumberingAfterBreak="0">
+  <w:abstractNum w:abstractNumId="31" w15:restartNumberingAfterBreak="0">
     <w:nsid w:val="6FD76917"/>
     <w:multiLevelType w:val="hybridMultilevel"/>
     <w:tmpl w:val="01AA31E0"/>
@@ -44791,7 +48419,7 @@
       </w:pPr>
     </w:lvl>
   </w:abstractNum>
-  <w:abstractNum w:abstractNumId="29" w15:restartNumberingAfterBreak="0">
+  <w:abstractNum w:abstractNumId="32" w15:restartNumberingAfterBreak="0">
     <w:nsid w:val="759536B4"/>
     <w:multiLevelType w:val="hybridMultilevel"/>
     <w:tmpl w:val="83446442"/>
@@ -44880,7 +48508,7 @@
       </w:pPr>
     </w:lvl>
   </w:abstractNum>
-  <w:abstractNum w:abstractNumId="30" w15:restartNumberingAfterBreak="0">
+  <w:abstractNum w:abstractNumId="33" w15:restartNumberingAfterBreak="0">
     <w:nsid w:val="7C1F0E33"/>
     <w:multiLevelType w:val="hybridMultilevel"/>
     <w:tmpl w:val="F3F22100"/>
@@ -44969,7 +48597,7 @@
       </w:pPr>
     </w:lvl>
   </w:abstractNum>
-  <w:abstractNum w:abstractNumId="31" w15:restartNumberingAfterBreak="0">
+  <w:abstractNum w:abstractNumId="34" w15:restartNumberingAfterBreak="0">
     <w:nsid w:val="7D36668F"/>
     <w:multiLevelType w:val="hybridMultilevel"/>
     <w:tmpl w:val="F48EA24C"/>
@@ -45065,13 +48693,13 @@
     <w:abstractNumId w:val="1"/>
   </w:num>
   <w:num w:numId="3" w16cid:durableId="354384659">
-    <w:abstractNumId w:val="23"/>
+    <w:abstractNumId w:val="26"/>
   </w:num>
   <w:num w:numId="4" w16cid:durableId="1329669782">
-    <w:abstractNumId w:val="24"/>
+    <w:abstractNumId w:val="27"/>
   </w:num>
   <w:num w:numId="5" w16cid:durableId="853567023">
-    <w:abstractNumId w:val="16"/>
+    <w:abstractNumId w:val="18"/>
   </w:num>
   <w:num w:numId="6" w16cid:durableId="211773103">
     <w:abstractNumId w:val="6"/>
@@ -45080,40 +48708,40 @@
     <w:abstractNumId w:val="11"/>
   </w:num>
   <w:num w:numId="8" w16cid:durableId="1440291707">
-    <w:abstractNumId w:val="31"/>
+    <w:abstractNumId w:val="34"/>
   </w:num>
   <w:num w:numId="9" w16cid:durableId="1079058309">
-    <w:abstractNumId w:val="15"/>
+    <w:abstractNumId w:val="16"/>
   </w:num>
   <w:num w:numId="10" w16cid:durableId="1413814323">
     <w:abstractNumId w:val="0"/>
   </w:num>
   <w:num w:numId="11" w16cid:durableId="2095592080">
-    <w:abstractNumId w:val="17"/>
+    <w:abstractNumId w:val="19"/>
   </w:num>
   <w:num w:numId="12" w16cid:durableId="1039821816">
     <w:abstractNumId w:val="10"/>
   </w:num>
   <w:num w:numId="13" w16cid:durableId="140588293">
-    <w:abstractNumId w:val="29"/>
+    <w:abstractNumId w:val="32"/>
   </w:num>
   <w:num w:numId="14" w16cid:durableId="1990865480">
     <w:abstractNumId w:val="9"/>
   </w:num>
   <w:num w:numId="15" w16cid:durableId="612204223">
-    <w:abstractNumId w:val="21"/>
+    <w:abstractNumId w:val="24"/>
   </w:num>
   <w:num w:numId="16" w16cid:durableId="1214852319">
     <w:abstractNumId w:val="8"/>
   </w:num>
   <w:num w:numId="17" w16cid:durableId="264582802">
-    <w:abstractNumId w:val="25"/>
+    <w:abstractNumId w:val="28"/>
   </w:num>
   <w:num w:numId="18" w16cid:durableId="738787484">
-    <w:abstractNumId w:val="28"/>
+    <w:abstractNumId w:val="31"/>
   </w:num>
   <w:num w:numId="19" w16cid:durableId="62222876">
-    <w:abstractNumId w:val="20"/>
+    <w:abstractNumId w:val="23"/>
   </w:num>
   <w:num w:numId="20" w16cid:durableId="313460079">
     <w:abstractNumId w:val="3"/>
@@ -45122,7 +48750,7 @@
     <w:abstractNumId w:val="4"/>
   </w:num>
   <w:num w:numId="22" w16cid:durableId="869220727">
-    <w:abstractNumId w:val="26"/>
+    <w:abstractNumId w:val="29"/>
   </w:num>
   <w:num w:numId="23" w16cid:durableId="1286891179">
     <w:abstractNumId w:val="7"/>
@@ -45131,10 +48759,10 @@
     <w:abstractNumId w:val="14"/>
   </w:num>
   <w:num w:numId="25" w16cid:durableId="1882861590">
-    <w:abstractNumId w:val="30"/>
+    <w:abstractNumId w:val="33"/>
   </w:num>
   <w:num w:numId="26" w16cid:durableId="1513953846">
-    <w:abstractNumId w:val="22"/>
+    <w:abstractNumId w:val="25"/>
   </w:num>
   <w:num w:numId="27" w16cid:durableId="2119056621">
     <w:abstractNumId w:val="5"/>
@@ -45143,16 +48771,25 @@
     <w:abstractNumId w:val="12"/>
   </w:num>
   <w:num w:numId="29" w16cid:durableId="987899783">
-    <w:abstractNumId w:val="19"/>
+    <w:abstractNumId w:val="22"/>
   </w:num>
   <w:num w:numId="30" w16cid:durableId="1717460863">
-    <w:abstractNumId w:val="18"/>
+    <w:abstractNumId w:val="21"/>
   </w:num>
   <w:num w:numId="31" w16cid:durableId="1348168591">
     <w:abstractNumId w:val="13"/>
   </w:num>
   <w:num w:numId="32" w16cid:durableId="23219080">
-    <w:abstractNumId w:val="27"/>
+    <w:abstractNumId w:val="30"/>
+  </w:num>
+  <w:num w:numId="33" w16cid:durableId="56638050">
+    <w:abstractNumId w:val="17"/>
+  </w:num>
+  <w:num w:numId="34" w16cid:durableId="1473400152">
+    <w:abstractNumId w:val="15"/>
+  </w:num>
+  <w:num w:numId="35" w16cid:durableId="357439039">
+    <w:abstractNumId w:val="20"/>
   </w:num>
 </w:numbering>
 </file>
@@ -45557,7 +49194,7 @@
   <w:style w:type="paragraph" w:default="1" w:styleId="Normal">
     <w:name w:val="Normal"/>
     <w:qFormat/>
-    <w:rsid w:val="007E7020"/>
+    <w:rsid w:val="00524DBB"/>
   </w:style>
   <w:style w:type="paragraph" w:styleId="Heading1">
     <w:name w:val="heading 1"/>
@@ -45759,7 +49396,6 @@
   <w:style w:type="character" w:default="1" w:styleId="DefaultParagraphFont">
     <w:name w:val="Default Paragraph Font"/>
     <w:uiPriority w:val="1"/>
-    <w:semiHidden/>
     <w:unhideWhenUsed/>
   </w:style>
   <w:style w:type="table" w:default="1" w:styleId="TableNormal">

--- a/Data Structures.docx
+++ b/Data Structures.docx
@@ -44702,23 +44702,7 @@
           <w:bCs/>
           <w:sz w:val="32"/>
         </w:rPr>
-        <w:t xml:space="preserve">implementation of Adjacency </w:t>
-      </w:r>
-      <w:r>
-        <w:rPr>
-          <w:b/>
-          <w:bCs/>
-          <w:sz w:val="32"/>
-        </w:rPr>
-        <w:t>List</w:t>
-      </w:r>
-      <w:r>
-        <w:rPr>
-          <w:b/>
-          <w:bCs/>
-          <w:sz w:val="32"/>
-        </w:rPr>
-        <w:t>:</w:t>
+        <w:t>implementation of Adjacency List:</w:t>
       </w:r>
     </w:p>
     <w:p>
@@ -44748,19 +44732,7 @@
         <w:rPr>
           <w:sz w:val="32"/>
         </w:rPr>
-        <w:t>Graphs (Solution) -&gt; Adjacency</w:t>
-      </w:r>
-      <w:r>
-        <w:rPr>
-          <w:sz w:val="32"/>
-        </w:rPr>
-        <w:t>List</w:t>
-      </w:r>
-      <w:r>
-        <w:rPr>
-          <w:sz w:val="32"/>
-        </w:rPr>
-        <w:t xml:space="preserve"> (Project).</w:t>
+        <w:t>Graphs (Solution) -&gt; AdjacencyList (Project).</w:t>
       </w:r>
     </w:p>
     <w:p>
@@ -45111,10 +45083,1028 @@
     </w:p>
     <w:p>
       <w:pPr>
-        <w:rPr>
-          <w:sz w:val="32"/>
-        </w:rPr>
-      </w:pPr>
+        <w:pBdr>
+          <w:bottom w:val="single" w:sz="6" w:space="1" w:color="auto"/>
+        </w:pBdr>
+        <w:rPr>
+          <w:sz w:val="32"/>
+        </w:rPr>
+      </w:pPr>
+    </w:p>
+    <w:p>
+      <w:pPr>
+        <w:jc w:val="center"/>
+        <w:rPr>
+          <w:b/>
+          <w:bCs/>
+          <w:sz w:val="32"/>
+        </w:rPr>
+      </w:pPr>
+      <w:r>
+        <w:rPr>
+          <w:b/>
+          <w:bCs/>
+          <w:sz w:val="32"/>
+        </w:rPr>
+        <w:t>Heap Data Structure</w:t>
+      </w:r>
+    </w:p>
+    <w:p>
+      <w:pPr>
+        <w:rPr>
+          <w:b/>
+          <w:bCs/>
+          <w:sz w:val="32"/>
+        </w:rPr>
+      </w:pPr>
+      <w:r>
+        <w:rPr>
+          <w:b/>
+          <w:bCs/>
+          <w:sz w:val="32"/>
+        </w:rPr>
+        <w:t>What is Heap:</w:t>
+      </w:r>
+    </w:p>
+    <w:p>
+      <w:pPr>
+        <w:rPr>
+          <w:sz w:val="32"/>
+        </w:rPr>
+      </w:pPr>
+      <w:r>
+        <w:rPr>
+          <w:sz w:val="32"/>
+        </w:rPr>
+        <w:t>It is a special tree-based data structure that satisfies the heap property:</w:t>
+      </w:r>
+    </w:p>
+    <w:p>
+      <w:pPr>
+        <w:pStyle w:val="ListParagraph"/>
+        <w:numPr>
+          <w:ilvl w:val="0"/>
+          <w:numId w:val="12"/>
+        </w:numPr>
+        <w:rPr>
+          <w:sz w:val="32"/>
+        </w:rPr>
+      </w:pPr>
+      <w:r>
+        <w:rPr>
+          <w:sz w:val="32"/>
+        </w:rPr>
+        <w:t>For Max-Heap: The value of each node is greater than or equal to the value of its children.</w:t>
+      </w:r>
+    </w:p>
+    <w:p>
+      <w:pPr>
+        <w:pStyle w:val="ListParagraph"/>
+        <w:numPr>
+          <w:ilvl w:val="0"/>
+          <w:numId w:val="12"/>
+        </w:numPr>
+        <w:rPr>
+          <w:sz w:val="32"/>
+        </w:rPr>
+      </w:pPr>
+      <w:r>
+        <w:rPr>
+          <w:sz w:val="32"/>
+        </w:rPr>
+        <w:t>For a Min-Heap: The value of each node is less than or equal to the values of its children.</w:t>
+      </w:r>
+    </w:p>
+    <w:p>
+      <w:pPr>
+        <w:rPr>
+          <w:sz w:val="32"/>
+        </w:rPr>
+      </w:pPr>
+      <w:r>
+        <w:rPr>
+          <w:sz w:val="32"/>
+        </w:rPr>
+        <w:t>In both types of heaps, the root node represents the maximum (in Max-Heap) or minimum (in Min-Heap) value in the tree.</w:t>
+      </w:r>
+    </w:p>
+    <w:p>
+      <w:pPr>
+        <w:rPr>
+          <w:b/>
+          <w:bCs/>
+          <w:sz w:val="32"/>
+        </w:rPr>
+      </w:pPr>
+      <w:r>
+        <w:rPr>
+          <w:b/>
+          <w:bCs/>
+          <w:sz w:val="32"/>
+        </w:rPr>
+        <w:t>Types of Heaps:</w:t>
+      </w:r>
+    </w:p>
+    <w:p>
+      <w:pPr>
+        <w:pStyle w:val="ListParagraph"/>
+        <w:numPr>
+          <w:ilvl w:val="0"/>
+          <w:numId w:val="12"/>
+        </w:numPr>
+        <w:rPr>
+          <w:sz w:val="32"/>
+        </w:rPr>
+      </w:pPr>
+      <w:r>
+        <w:rPr>
+          <w:b/>
+          <w:bCs/>
+          <w:sz w:val="32"/>
+        </w:rPr>
+        <w:t>Max-Heap</w:t>
+      </w:r>
+      <w:r>
+        <w:rPr>
+          <w:sz w:val="32"/>
+        </w:rPr>
+        <w:t>: The root node contains the largest element, and every parent node is greater than or equal to its children.</w:t>
+      </w:r>
+    </w:p>
+    <w:p>
+      <w:pPr>
+        <w:pStyle w:val="ListParagraph"/>
+        <w:numPr>
+          <w:ilvl w:val="0"/>
+          <w:numId w:val="12"/>
+        </w:numPr>
+        <w:rPr>
+          <w:sz w:val="32"/>
+        </w:rPr>
+      </w:pPr>
+      <w:r>
+        <w:rPr>
+          <w:b/>
+          <w:bCs/>
+          <w:sz w:val="32"/>
+        </w:rPr>
+        <w:t>Min</w:t>
+      </w:r>
+      <w:r>
+        <w:rPr>
+          <w:sz w:val="32"/>
+        </w:rPr>
+        <w:t>-</w:t>
+      </w:r>
+      <w:r>
+        <w:rPr>
+          <w:b/>
+          <w:bCs/>
+          <w:sz w:val="32"/>
+        </w:rPr>
+        <w:t>Heap</w:t>
+      </w:r>
+      <w:r>
+        <w:rPr>
+          <w:b/>
+          <w:bCs/>
+          <w:sz w:val="32"/>
+        </w:rPr>
+        <w:t xml:space="preserve">: </w:t>
+      </w:r>
+      <w:r>
+        <w:rPr>
+          <w:sz w:val="32"/>
+        </w:rPr>
+        <w:t>The root node contains the smallest element, and every parent node is less than or equal to its children.</w:t>
+      </w:r>
+    </w:p>
+    <w:p>
+      <w:pPr>
+        <w:rPr>
+          <w:sz w:val="32"/>
+        </w:rPr>
+      </w:pPr>
+    </w:p>
+    <w:p>
+      <w:pPr>
+        <w:rPr>
+          <w:sz w:val="32"/>
+        </w:rPr>
+      </w:pPr>
+      <w:r>
+        <w:rPr>
+          <w:sz w:val="32"/>
+        </w:rPr>
+        <w:t xml:space="preserve">We call it Heap data structure because it is built with a specific organizational property (the heap property) that makes it efficient for tasks that need quick access to the minimum or maximum element. The term heap refers to the fact that elements are stored in a way that </w:t>
+      </w:r>
+      <w:r>
+        <w:rPr>
+          <w:sz w:val="32"/>
+        </w:rPr>
+        <w:lastRenderedPageBreak/>
+        <w:t>resembles a loosely ordered pile or heap where only the top element (the smallest or largest, depending on the type of heap) is directly accessible.</w:t>
+      </w:r>
+    </w:p>
+    <w:p>
+      <w:pPr>
+        <w:rPr>
+          <w:b/>
+          <w:bCs/>
+          <w:sz w:val="32"/>
+        </w:rPr>
+      </w:pPr>
+      <w:r>
+        <w:rPr>
+          <w:b/>
+          <w:bCs/>
+          <w:sz w:val="32"/>
+        </w:rPr>
+        <w:t>Heap Data Structure Applications:</w:t>
+      </w:r>
+    </w:p>
+    <w:p>
+      <w:pPr>
+        <w:pStyle w:val="ListParagraph"/>
+        <w:numPr>
+          <w:ilvl w:val="0"/>
+          <w:numId w:val="12"/>
+        </w:numPr>
+        <w:rPr>
+          <w:sz w:val="32"/>
+        </w:rPr>
+      </w:pPr>
+      <w:r>
+        <w:rPr>
+          <w:sz w:val="32"/>
+        </w:rPr>
+        <w:t>Heap is used while implementing a priority queue.</w:t>
+      </w:r>
+    </w:p>
+    <w:p>
+      <w:pPr>
+        <w:pStyle w:val="ListParagraph"/>
+        <w:numPr>
+          <w:ilvl w:val="0"/>
+          <w:numId w:val="12"/>
+        </w:numPr>
+        <w:rPr>
+          <w:sz w:val="32"/>
+        </w:rPr>
+      </w:pPr>
+      <w:r>
+        <w:rPr>
+          <w:sz w:val="32"/>
+        </w:rPr>
+        <w:t>Heap sort.</w:t>
+      </w:r>
+    </w:p>
+    <w:p>
+      <w:pPr>
+        <w:pStyle w:val="ListParagraph"/>
+        <w:numPr>
+          <w:ilvl w:val="0"/>
+          <w:numId w:val="12"/>
+        </w:numPr>
+        <w:rPr>
+          <w:sz w:val="32"/>
+        </w:rPr>
+      </w:pPr>
+      <w:r>
+        <w:rPr>
+          <w:sz w:val="32"/>
+        </w:rPr>
+        <w:t>Other algorithms.</w:t>
+      </w:r>
+    </w:p>
+    <w:p>
+      <w:pPr>
+        <w:rPr>
+          <w:b/>
+          <w:bCs/>
+          <w:sz w:val="32"/>
+        </w:rPr>
+      </w:pPr>
+      <w:r>
+        <w:rPr>
+          <w:b/>
+          <w:bCs/>
+          <w:sz w:val="32"/>
+        </w:rPr>
+        <w:t>Heap Property:</w:t>
+      </w:r>
+    </w:p>
+    <w:p>
+      <w:pPr>
+        <w:pStyle w:val="ListParagraph"/>
+        <w:numPr>
+          <w:ilvl w:val="0"/>
+          <w:numId w:val="12"/>
+        </w:numPr>
+        <w:rPr>
+          <w:sz w:val="32"/>
+        </w:rPr>
+      </w:pPr>
+      <w:r>
+        <w:rPr>
+          <w:sz w:val="32"/>
+        </w:rPr>
+        <w:t>In a Min-Heap, every parent node is less than or equal to its children, ensuring the smallest element is at the root.</w:t>
+      </w:r>
+    </w:p>
+    <w:p>
+      <w:pPr>
+        <w:pStyle w:val="ListParagraph"/>
+        <w:numPr>
+          <w:ilvl w:val="0"/>
+          <w:numId w:val="12"/>
+        </w:numPr>
+        <w:rPr>
+          <w:sz w:val="32"/>
+        </w:rPr>
+      </w:pPr>
+      <w:r>
+        <w:rPr>
+          <w:sz w:val="32"/>
+        </w:rPr>
+        <w:t>In a Max-Heap, every parent node is greater than or equal to its children, so the largest element is at the root.</w:t>
+      </w:r>
+    </w:p>
+    <w:p>
+      <w:pPr>
+        <w:pStyle w:val="ListParagraph"/>
+        <w:numPr>
+          <w:ilvl w:val="0"/>
+          <w:numId w:val="12"/>
+        </w:numPr>
+        <w:rPr>
+          <w:sz w:val="32"/>
+        </w:rPr>
+      </w:pPr>
+      <w:r>
+        <w:rPr>
+          <w:sz w:val="32"/>
+        </w:rPr>
+        <w:t xml:space="preserve">This ordering property makes heaps ideal for </w:t>
+      </w:r>
+      <w:r>
+        <w:rPr>
+          <w:sz w:val="32"/>
+        </w:rPr>
+        <w:t>efficient insertion, deletion, and retrieval of the minimum or maximum element.</w:t>
+      </w:r>
+    </w:p>
+    <w:p>
+      <w:pPr>
+        <w:rPr>
+          <w:b/>
+          <w:bCs/>
+          <w:sz w:val="32"/>
+        </w:rPr>
+      </w:pPr>
+      <w:r>
+        <w:rPr>
+          <w:b/>
+          <w:bCs/>
+          <w:sz w:val="32"/>
+        </w:rPr>
+        <w:t>Efficiency of Access and Organization:</w:t>
+      </w:r>
+    </w:p>
+    <w:p>
+      <w:pPr>
+        <w:pStyle w:val="ListParagraph"/>
+        <w:numPr>
+          <w:ilvl w:val="0"/>
+          <w:numId w:val="12"/>
+        </w:numPr>
+        <w:rPr>
+          <w:sz w:val="32"/>
+        </w:rPr>
+      </w:pPr>
+      <w:r>
+        <w:rPr>
+          <w:sz w:val="32"/>
+        </w:rPr>
+        <w:t>Heap allows for constant-time access to the smallest or largest element (</w:t>
+      </w:r>
+      <w:proofErr w:type="gramStart"/>
+      <w:r>
+        <w:rPr>
+          <w:sz w:val="32"/>
+        </w:rPr>
+        <w:t>O(</w:t>
+      </w:r>
+      <w:proofErr w:type="gramEnd"/>
+      <w:r>
+        <w:rPr>
+          <w:sz w:val="32"/>
+        </w:rPr>
+        <w:t>1)), which is crucial for priority-based tasks.</w:t>
+      </w:r>
+    </w:p>
+    <w:p>
+      <w:pPr>
+        <w:pStyle w:val="ListParagraph"/>
+        <w:numPr>
+          <w:ilvl w:val="0"/>
+          <w:numId w:val="12"/>
+        </w:numPr>
+        <w:rPr>
+          <w:sz w:val="32"/>
+        </w:rPr>
+      </w:pPr>
+      <w:r>
+        <w:rPr>
+          <w:sz w:val="32"/>
+        </w:rPr>
+        <w:t>Insertion and deletions in heap take (</w:t>
+      </w:r>
+      <w:proofErr w:type="gramStart"/>
+      <w:r>
+        <w:rPr>
+          <w:sz w:val="32"/>
+        </w:rPr>
+        <w:t>O(</w:t>
+      </w:r>
+      <w:proofErr w:type="gramEnd"/>
+      <w:r>
+        <w:rPr>
+          <w:sz w:val="32"/>
+        </w:rPr>
+        <w:t>log n)) time due to the tree structure, where elements are only rearranged as needed to maintain the heap property.</w:t>
+      </w:r>
+    </w:p>
+    <w:p>
+      <w:pPr>
+        <w:rPr>
+          <w:b/>
+          <w:bCs/>
+          <w:sz w:val="32"/>
+        </w:rPr>
+      </w:pPr>
+      <w:r>
+        <w:rPr>
+          <w:b/>
+          <w:bCs/>
+          <w:sz w:val="32"/>
+        </w:rPr>
+        <w:t>Binay Tree Structure:</w:t>
+      </w:r>
+    </w:p>
+    <w:p>
+      <w:pPr>
+        <w:pStyle w:val="ListParagraph"/>
+        <w:numPr>
+          <w:ilvl w:val="0"/>
+          <w:numId w:val="12"/>
+        </w:numPr>
+        <w:rPr>
+          <w:sz w:val="32"/>
+        </w:rPr>
+      </w:pPr>
+      <w:r>
+        <w:rPr>
+          <w:sz w:val="32"/>
+        </w:rPr>
+        <w:t>A heap is typically implemented as a binary tree where each level of the tree is filled before moving to the next. This gives it a balanced structure, with operations like insertion and deletion having predictable time complexities.</w:t>
+      </w:r>
+    </w:p>
+    <w:p>
+      <w:pPr>
+        <w:pStyle w:val="ListParagraph"/>
+        <w:numPr>
+          <w:ilvl w:val="0"/>
+          <w:numId w:val="12"/>
+        </w:numPr>
+        <w:rPr>
+          <w:sz w:val="32"/>
+        </w:rPr>
+      </w:pPr>
+      <w:r>
+        <w:rPr>
+          <w:sz w:val="32"/>
+        </w:rPr>
+        <w:lastRenderedPageBreak/>
+        <w:t>The binary tree structure is particularly suitable for array-based implementations, allowing for a compact representation in memory.</w:t>
+      </w:r>
+    </w:p>
+    <w:p>
+      <w:pPr>
+        <w:rPr>
+          <w:b/>
+          <w:bCs/>
+          <w:sz w:val="32"/>
+        </w:rPr>
+      </w:pPr>
+      <w:r>
+        <w:rPr>
+          <w:b/>
+          <w:bCs/>
+          <w:sz w:val="32"/>
+        </w:rPr>
+        <w:t>Naming Origin:</w:t>
+      </w:r>
+    </w:p>
+    <w:p>
+      <w:pPr>
+        <w:rPr>
+          <w:sz w:val="32"/>
+        </w:rPr>
+      </w:pPr>
+      <w:r>
+        <w:rPr>
+          <w:sz w:val="32"/>
+        </w:rPr>
+        <w:t>The term heap was originally used to describe any unstructured collection of elements. Over time, it came to refer to this structured binary tree due to its specialized ordering property and application in priority tasks.</w:t>
+      </w:r>
+    </w:p>
+    <w:p>
+      <w:pPr>
+        <w:rPr>
+          <w:sz w:val="32"/>
+        </w:rPr>
+      </w:pPr>
+    </w:p>
+    <w:p>
+      <w:pPr>
+        <w:rPr>
+          <w:sz w:val="32"/>
+        </w:rPr>
+      </w:pPr>
+      <w:r>
+        <w:rPr>
+          <w:sz w:val="32"/>
+        </w:rPr>
+        <w:t>In summary, the name heap comes form both its physical structure (resembling a loosely ordered pile) and its function in data handling (providing efficient access to the smallest or largest element). The structure’s properties and applications make it one of the most efficient and widely used data structure for tasks requiring prioritized access.</w:t>
+      </w:r>
+    </w:p>
+    <w:p>
+      <w:pPr>
+        <w:rPr>
+          <w:b/>
+          <w:bCs/>
+          <w:sz w:val="32"/>
+        </w:rPr>
+      </w:pPr>
+      <w:r>
+        <w:rPr>
+          <w:b/>
+          <w:bCs/>
+          <w:sz w:val="32"/>
+        </w:rPr>
+        <w:t>Overview of Heap Operations:</w:t>
+      </w:r>
+    </w:p>
+    <w:p>
+      <w:pPr>
+        <w:rPr>
+          <w:sz w:val="32"/>
+        </w:rPr>
+      </w:pPr>
+      <w:r>
+        <w:rPr>
+          <w:sz w:val="32"/>
+        </w:rPr>
+        <w:t xml:space="preserve">The main operation in a Min-Heap </w:t>
+      </w:r>
+      <w:proofErr w:type="gramStart"/>
+      <w:r>
+        <w:rPr>
+          <w:sz w:val="32"/>
+        </w:rPr>
+        <w:t>are</w:t>
+      </w:r>
+      <w:proofErr w:type="gramEnd"/>
+      <w:r>
+        <w:rPr>
+          <w:sz w:val="32"/>
+        </w:rPr>
+        <w:t>:</w:t>
+      </w:r>
+    </w:p>
+    <w:p>
+      <w:pPr>
+        <w:pStyle w:val="ListParagraph"/>
+        <w:numPr>
+          <w:ilvl w:val="0"/>
+          <w:numId w:val="36"/>
+        </w:numPr>
+        <w:rPr>
+          <w:b/>
+          <w:bCs/>
+          <w:sz w:val="32"/>
+        </w:rPr>
+      </w:pPr>
+      <w:r>
+        <w:rPr>
+          <w:b/>
+          <w:bCs/>
+          <w:sz w:val="32"/>
+        </w:rPr>
+        <w:t xml:space="preserve">Insert: </w:t>
+      </w:r>
+      <w:r>
+        <w:rPr>
+          <w:sz w:val="32"/>
+        </w:rPr>
+        <w:t>Add new element while maintaining the heap property.</w:t>
+      </w:r>
+    </w:p>
+    <w:p>
+      <w:pPr>
+        <w:pStyle w:val="ListParagraph"/>
+        <w:numPr>
+          <w:ilvl w:val="0"/>
+          <w:numId w:val="36"/>
+        </w:numPr>
+        <w:rPr>
+          <w:b/>
+          <w:bCs/>
+          <w:sz w:val="32"/>
+        </w:rPr>
+      </w:pPr>
+      <w:r>
+        <w:rPr>
+          <w:b/>
+          <w:bCs/>
+          <w:sz w:val="32"/>
+        </w:rPr>
+        <w:t xml:space="preserve">HeapifyUp: </w:t>
+      </w:r>
+      <w:r>
+        <w:rPr>
+          <w:sz w:val="32"/>
+        </w:rPr>
+        <w:t>Helper method to maintain the heap property after insertions.</w:t>
+      </w:r>
+    </w:p>
+    <w:p>
+      <w:pPr>
+        <w:pStyle w:val="ListParagraph"/>
+        <w:numPr>
+          <w:ilvl w:val="0"/>
+          <w:numId w:val="36"/>
+        </w:numPr>
+        <w:rPr>
+          <w:b/>
+          <w:bCs/>
+          <w:sz w:val="32"/>
+        </w:rPr>
+      </w:pPr>
+      <w:r>
+        <w:rPr>
+          <w:b/>
+          <w:bCs/>
+          <w:sz w:val="32"/>
+        </w:rPr>
+        <w:t xml:space="preserve">Peek: </w:t>
+      </w:r>
+      <w:r>
+        <w:rPr>
+          <w:sz w:val="32"/>
+        </w:rPr>
+        <w:t>Get the smallest element without removing it.</w:t>
+      </w:r>
+    </w:p>
+    <w:p>
+      <w:pPr>
+        <w:pStyle w:val="ListParagraph"/>
+        <w:numPr>
+          <w:ilvl w:val="0"/>
+          <w:numId w:val="36"/>
+        </w:numPr>
+        <w:rPr>
+          <w:b/>
+          <w:bCs/>
+          <w:sz w:val="32"/>
+        </w:rPr>
+      </w:pPr>
+      <w:r>
+        <w:rPr>
+          <w:b/>
+          <w:bCs/>
+          <w:sz w:val="32"/>
+        </w:rPr>
+        <w:t xml:space="preserve">ExtractMin: </w:t>
+      </w:r>
+      <w:r>
+        <w:rPr>
+          <w:sz w:val="32"/>
+        </w:rPr>
+        <w:t>Remove and return the smallest element (root) while preserving the heap structure.</w:t>
+      </w:r>
+    </w:p>
+    <w:p>
+      <w:pPr>
+        <w:pStyle w:val="ListParagraph"/>
+        <w:numPr>
+          <w:ilvl w:val="0"/>
+          <w:numId w:val="36"/>
+        </w:numPr>
+        <w:rPr>
+          <w:b/>
+          <w:bCs/>
+          <w:sz w:val="32"/>
+        </w:rPr>
+      </w:pPr>
+      <w:r>
+        <w:rPr>
+          <w:b/>
+          <w:bCs/>
+          <w:sz w:val="32"/>
+        </w:rPr>
+        <w:t xml:space="preserve">HeapifyDown: </w:t>
+      </w:r>
+      <w:r>
+        <w:rPr>
+          <w:sz w:val="32"/>
+        </w:rPr>
+        <w:t>Helper method to maintain the heap property after deletions.</w:t>
+      </w:r>
+    </w:p>
+    <w:p>
+      <w:pPr>
+        <w:rPr>
+          <w:b/>
+          <w:bCs/>
+          <w:sz w:val="32"/>
+        </w:rPr>
+      </w:pPr>
+    </w:p>
+    <w:p>
+      <w:pPr>
+        <w:rPr>
+          <w:b/>
+          <w:bCs/>
+          <w:sz w:val="32"/>
+        </w:rPr>
+      </w:pPr>
+      <w:r>
+        <w:rPr>
+          <w:b/>
+          <w:bCs/>
+          <w:sz w:val="32"/>
+        </w:rPr>
+        <w:lastRenderedPageBreak/>
+        <w:t>Code Example:</w:t>
+      </w:r>
+    </w:p>
+    <w:p>
+      <w:pPr>
+        <w:rPr>
+          <w:sz w:val="32"/>
+        </w:rPr>
+      </w:pPr>
+      <w:r>
+        <w:rPr>
+          <w:sz w:val="32"/>
+        </w:rPr>
+        <w:t>HeapDataStructure (Solution) -&gt; Heap (Project).</w:t>
+      </w:r>
+    </w:p>
+    <w:p>
+      <w:pPr>
+        <w:rPr>
+          <w:sz w:val="32"/>
+        </w:rPr>
+      </w:pPr>
+      <w:r>
+        <w:rPr>
+          <w:sz w:val="32"/>
+        </w:rPr>
+        <w:t>An implementation of Max-Heap and Min-Heap with comments to explain the code.</w:t>
+      </w:r>
+    </w:p>
+    <w:p>
+      <w:pPr>
+        <w:pBdr>
+          <w:bottom w:val="single" w:sz="6" w:space="1" w:color="auto"/>
+        </w:pBdr>
+        <w:rPr>
+          <w:sz w:val="32"/>
+        </w:rPr>
+      </w:pPr>
+    </w:p>
+    <w:p>
+      <w:pPr>
+        <w:jc w:val="center"/>
+        <w:rPr>
+          <w:b/>
+          <w:bCs/>
+          <w:sz w:val="32"/>
+        </w:rPr>
+      </w:pPr>
+      <w:r>
+        <w:rPr>
+          <w:b/>
+          <w:bCs/>
+          <w:sz w:val="32"/>
+        </w:rPr>
+        <w:t>Priority Queue</w:t>
+      </w:r>
+    </w:p>
+    <w:p>
+      <w:pPr>
+        <w:rPr>
+          <w:sz w:val="32"/>
+        </w:rPr>
+      </w:pPr>
+      <w:r>
+        <w:rPr>
+          <w:sz w:val="32"/>
+        </w:rPr>
+        <w:t>It is a data structure where each element is associated with a priority level. Element are processed based on their priority, not just their order of insertion. In a Min-Heap-Based priority queue, the element with the lowest priority value is served first.</w:t>
+      </w:r>
+    </w:p>
+    <w:p>
+      <w:pPr>
+        <w:rPr>
+          <w:b/>
+          <w:bCs/>
+          <w:sz w:val="32"/>
+        </w:rPr>
+      </w:pPr>
+      <w:r>
+        <w:rPr>
+          <w:b/>
+          <w:bCs/>
+          <w:sz w:val="32"/>
+        </w:rPr>
+        <w:t>Key Properties:</w:t>
+      </w:r>
+    </w:p>
+    <w:p>
+      <w:pPr>
+        <w:pStyle w:val="ListParagraph"/>
+        <w:numPr>
+          <w:ilvl w:val="0"/>
+          <w:numId w:val="12"/>
+        </w:numPr>
+        <w:rPr>
+          <w:b/>
+          <w:bCs/>
+          <w:sz w:val="32"/>
+        </w:rPr>
+      </w:pPr>
+      <w:r>
+        <w:rPr>
+          <w:b/>
+          <w:bCs/>
+          <w:sz w:val="32"/>
+        </w:rPr>
+        <w:t>Min-Priority Queue:</w:t>
+      </w:r>
+      <w:r>
+        <w:rPr>
+          <w:b/>
+          <w:bCs/>
+          <w:sz w:val="32"/>
+        </w:rPr>
+        <w:t xml:space="preserve"> </w:t>
+      </w:r>
+      <w:r>
+        <w:rPr>
+          <w:sz w:val="32"/>
+        </w:rPr>
+        <w:t>The element with the lowest priority is server first.</w:t>
+      </w:r>
+    </w:p>
+    <w:p>
+      <w:pPr>
+        <w:pStyle w:val="ListParagraph"/>
+        <w:numPr>
+          <w:ilvl w:val="0"/>
+          <w:numId w:val="12"/>
+        </w:numPr>
+        <w:rPr>
+          <w:b/>
+          <w:bCs/>
+          <w:sz w:val="32"/>
+        </w:rPr>
+      </w:pPr>
+      <w:r>
+        <w:rPr>
+          <w:b/>
+          <w:bCs/>
+          <w:sz w:val="32"/>
+        </w:rPr>
+        <w:t xml:space="preserve">Max-Priority Queue: </w:t>
+      </w:r>
+      <w:r>
+        <w:rPr>
+          <w:sz w:val="32"/>
+        </w:rPr>
+        <w:t>The element with the highest priority is served first.</w:t>
+      </w:r>
+    </w:p>
+    <w:p>
+      <w:pPr>
+        <w:rPr>
+          <w:b/>
+          <w:bCs/>
+          <w:sz w:val="32"/>
+        </w:rPr>
+      </w:pPr>
+      <w:r>
+        <w:rPr>
+          <w:b/>
+          <w:bCs/>
+          <w:sz w:val="32"/>
+        </w:rPr>
+        <w:t>Why User Min-Heap for Priority Queue:</w:t>
+      </w:r>
+    </w:p>
+    <w:p>
+      <w:pPr>
+        <w:rPr>
+          <w:sz w:val="32"/>
+        </w:rPr>
+      </w:pPr>
+      <w:r>
+        <w:rPr>
+          <w:sz w:val="32"/>
+        </w:rPr>
+        <w:t>A Min-Heap is well-suited for a priority queue because:</w:t>
+      </w:r>
+    </w:p>
+    <w:p>
+      <w:pPr>
+        <w:pStyle w:val="ListParagraph"/>
+        <w:numPr>
+          <w:ilvl w:val="0"/>
+          <w:numId w:val="12"/>
+        </w:numPr>
+        <w:rPr>
+          <w:sz w:val="32"/>
+        </w:rPr>
+      </w:pPr>
+      <w:r>
+        <w:rPr>
+          <w:sz w:val="32"/>
+        </w:rPr>
+        <w:t>Efficient Access: The smallest element (root) can be accessed in constant time.</w:t>
+      </w:r>
+    </w:p>
+    <w:p>
+      <w:pPr>
+        <w:pStyle w:val="ListParagraph"/>
+        <w:numPr>
+          <w:ilvl w:val="0"/>
+          <w:numId w:val="12"/>
+        </w:numPr>
+        <w:rPr>
+          <w:sz w:val="32"/>
+        </w:rPr>
+      </w:pPr>
+      <w:r>
+        <w:rPr>
+          <w:sz w:val="32"/>
+        </w:rPr>
+        <w:t>Efficient Insert and Remove: Insertion and deletions take (</w:t>
+      </w:r>
+      <w:proofErr w:type="gramStart"/>
+      <w:r>
+        <w:rPr>
+          <w:sz w:val="32"/>
+        </w:rPr>
+        <w:t>O(</w:t>
+      </w:r>
+      <w:proofErr w:type="gramEnd"/>
+      <w:r>
+        <w:rPr>
+          <w:sz w:val="32"/>
+        </w:rPr>
+        <w:t>log n)) time, making efficient for dynamic datasets.</w:t>
+      </w:r>
+    </w:p>
+    <w:p>
+      <w:pPr>
+        <w:rPr>
+          <w:sz w:val="32"/>
+        </w:rPr>
+      </w:pPr>
+    </w:p>
+    <w:p>
+      <w:pPr>
+        <w:rPr>
+          <w:sz w:val="32"/>
+        </w:rPr>
+      </w:pPr>
+    </w:p>
+    <w:p>
+      <w:pPr>
+        <w:rPr>
+          <w:sz w:val="32"/>
+        </w:rPr>
+      </w:pPr>
+      <w:r>
+        <w:rPr>
+          <w:sz w:val="32"/>
+        </w:rPr>
+        <w:lastRenderedPageBreak/>
+        <w:br/>
+      </w:r>
     </w:p>
     <w:sectPr>
       <w:pgSz w:w="12240" w:h="15840"/>
@@ -45568,6 +46558,95 @@
     </w:lvl>
   </w:abstractNum>
   <w:abstractNum w:abstractNumId="4" w15:restartNumberingAfterBreak="0">
+    <w:nsid w:val="14565FAF"/>
+    <w:multiLevelType w:val="hybridMultilevel"/>
+    <w:tmpl w:val="F6EEC1CC"/>
+    <w:lvl w:ilvl="0" w:tplc="0409000F">
+      <w:start w:val="1"/>
+      <w:numFmt w:val="decimal"/>
+      <w:lvlText w:val="%1."/>
+      <w:lvlJc w:val="left"/>
+      <w:pPr>
+        <w:ind w:left="720" w:hanging="360"/>
+      </w:pPr>
+      <w:rPr>
+        <w:rFonts w:hint="default"/>
+      </w:rPr>
+    </w:lvl>
+    <w:lvl w:ilvl="1" w:tplc="04090019" w:tentative="1">
+      <w:start w:val="1"/>
+      <w:numFmt w:val="lowerLetter"/>
+      <w:lvlText w:val="%2."/>
+      <w:lvlJc w:val="left"/>
+      <w:pPr>
+        <w:ind w:left="1440" w:hanging="360"/>
+      </w:pPr>
+    </w:lvl>
+    <w:lvl w:ilvl="2" w:tplc="0409001B" w:tentative="1">
+      <w:start w:val="1"/>
+      <w:numFmt w:val="lowerRoman"/>
+      <w:lvlText w:val="%3."/>
+      <w:lvlJc w:val="right"/>
+      <w:pPr>
+        <w:ind w:left="2160" w:hanging="180"/>
+      </w:pPr>
+    </w:lvl>
+    <w:lvl w:ilvl="3" w:tplc="0409000F" w:tentative="1">
+      <w:start w:val="1"/>
+      <w:numFmt w:val="decimal"/>
+      <w:lvlText w:val="%4."/>
+      <w:lvlJc w:val="left"/>
+      <w:pPr>
+        <w:ind w:left="2880" w:hanging="360"/>
+      </w:pPr>
+    </w:lvl>
+    <w:lvl w:ilvl="4" w:tplc="04090019" w:tentative="1">
+      <w:start w:val="1"/>
+      <w:numFmt w:val="lowerLetter"/>
+      <w:lvlText w:val="%5."/>
+      <w:lvlJc w:val="left"/>
+      <w:pPr>
+        <w:ind w:left="3600" w:hanging="360"/>
+      </w:pPr>
+    </w:lvl>
+    <w:lvl w:ilvl="5" w:tplc="0409001B" w:tentative="1">
+      <w:start w:val="1"/>
+      <w:numFmt w:val="lowerRoman"/>
+      <w:lvlText w:val="%6."/>
+      <w:lvlJc w:val="right"/>
+      <w:pPr>
+        <w:ind w:left="4320" w:hanging="180"/>
+      </w:pPr>
+    </w:lvl>
+    <w:lvl w:ilvl="6" w:tplc="0409000F" w:tentative="1">
+      <w:start w:val="1"/>
+      <w:numFmt w:val="decimal"/>
+      <w:lvlText w:val="%7."/>
+      <w:lvlJc w:val="left"/>
+      <w:pPr>
+        <w:ind w:left="5040" w:hanging="360"/>
+      </w:pPr>
+    </w:lvl>
+    <w:lvl w:ilvl="7" w:tplc="04090019" w:tentative="1">
+      <w:start w:val="1"/>
+      <w:numFmt w:val="lowerLetter"/>
+      <w:lvlText w:val="%8."/>
+      <w:lvlJc w:val="left"/>
+      <w:pPr>
+        <w:ind w:left="5760" w:hanging="360"/>
+      </w:pPr>
+    </w:lvl>
+    <w:lvl w:ilvl="8" w:tplc="0409001B" w:tentative="1">
+      <w:start w:val="1"/>
+      <w:numFmt w:val="lowerRoman"/>
+      <w:lvlText w:val="%9."/>
+      <w:lvlJc w:val="right"/>
+      <w:pPr>
+        <w:ind w:left="6480" w:hanging="180"/>
+      </w:pPr>
+    </w:lvl>
+  </w:abstractNum>
+  <w:abstractNum w:abstractNumId="5" w15:restartNumberingAfterBreak="0">
     <w:nsid w:val="14C15725"/>
     <w:multiLevelType w:val="multilevel"/>
     <w:tmpl w:val="C7E88D16"/>
@@ -45716,7 +46795,7 @@
       </w:rPr>
     </w:lvl>
   </w:abstractNum>
-  <w:abstractNum w:abstractNumId="5" w15:restartNumberingAfterBreak="0">
+  <w:abstractNum w:abstractNumId="6" w15:restartNumberingAfterBreak="0">
     <w:nsid w:val="22472DF9"/>
     <w:multiLevelType w:val="hybridMultilevel"/>
     <w:tmpl w:val="3D38DE9A"/>
@@ -45805,7 +46884,7 @@
       </w:pPr>
     </w:lvl>
   </w:abstractNum>
-  <w:abstractNum w:abstractNumId="6" w15:restartNumberingAfterBreak="0">
+  <w:abstractNum w:abstractNumId="7" w15:restartNumberingAfterBreak="0">
     <w:nsid w:val="263443BF"/>
     <w:multiLevelType w:val="multilevel"/>
     <w:tmpl w:val="84AE9FEE"/>
@@ -45918,7 +46997,7 @@
       </w:pPr>
     </w:lvl>
   </w:abstractNum>
-  <w:abstractNum w:abstractNumId="7" w15:restartNumberingAfterBreak="0">
+  <w:abstractNum w:abstractNumId="8" w15:restartNumberingAfterBreak="0">
     <w:nsid w:val="31216B05"/>
     <w:multiLevelType w:val="multilevel"/>
     <w:tmpl w:val="EB3847F2"/>
@@ -46031,7 +47110,7 @@
       </w:pPr>
     </w:lvl>
   </w:abstractNum>
-  <w:abstractNum w:abstractNumId="8" w15:restartNumberingAfterBreak="0">
+  <w:abstractNum w:abstractNumId="9" w15:restartNumberingAfterBreak="0">
     <w:nsid w:val="40996A2B"/>
     <w:multiLevelType w:val="multilevel"/>
     <w:tmpl w:val="A3DE0B44"/>
@@ -46144,7 +47223,7 @@
       </w:pPr>
     </w:lvl>
   </w:abstractNum>
-  <w:abstractNum w:abstractNumId="9" w15:restartNumberingAfterBreak="0">
+  <w:abstractNum w:abstractNumId="10" w15:restartNumberingAfterBreak="0">
     <w:nsid w:val="428936C0"/>
     <w:multiLevelType w:val="hybridMultilevel"/>
     <w:tmpl w:val="5BD2EFF4"/>
@@ -46233,7 +47312,7 @@
       </w:pPr>
     </w:lvl>
   </w:abstractNum>
-  <w:abstractNum w:abstractNumId="10" w15:restartNumberingAfterBreak="0">
+  <w:abstractNum w:abstractNumId="11" w15:restartNumberingAfterBreak="0">
     <w:nsid w:val="449C474E"/>
     <w:multiLevelType w:val="multilevel"/>
     <w:tmpl w:val="67B4D074"/>
@@ -46382,7 +47461,7 @@
       </w:rPr>
     </w:lvl>
   </w:abstractNum>
-  <w:abstractNum w:abstractNumId="11" w15:restartNumberingAfterBreak="0">
+  <w:abstractNum w:abstractNumId="12" w15:restartNumberingAfterBreak="0">
     <w:nsid w:val="4A171A96"/>
     <w:multiLevelType w:val="multilevel"/>
     <w:tmpl w:val="2F344C9E"/>
@@ -46495,7 +47574,7 @@
       </w:pPr>
     </w:lvl>
   </w:abstractNum>
-  <w:abstractNum w:abstractNumId="12" w15:restartNumberingAfterBreak="0">
+  <w:abstractNum w:abstractNumId="13" w15:restartNumberingAfterBreak="0">
     <w:nsid w:val="4A7E7805"/>
     <w:multiLevelType w:val="hybridMultilevel"/>
     <w:tmpl w:val="9AEE2110"/>
@@ -46584,7 +47663,7 @@
       </w:pPr>
     </w:lvl>
   </w:abstractNum>
-  <w:abstractNum w:abstractNumId="13" w15:restartNumberingAfterBreak="0">
+  <w:abstractNum w:abstractNumId="14" w15:restartNumberingAfterBreak="0">
     <w:nsid w:val="4C3261C7"/>
     <w:multiLevelType w:val="hybridMultilevel"/>
     <w:tmpl w:val="202EF6AE"/>
@@ -46673,7 +47752,7 @@
       </w:pPr>
     </w:lvl>
   </w:abstractNum>
-  <w:abstractNum w:abstractNumId="14" w15:restartNumberingAfterBreak="0">
+  <w:abstractNum w:abstractNumId="15" w15:restartNumberingAfterBreak="0">
     <w:nsid w:val="51BB4357"/>
     <w:multiLevelType w:val="multilevel"/>
     <w:tmpl w:val="5912974A"/>
@@ -46786,7 +47865,7 @@
       </w:pPr>
     </w:lvl>
   </w:abstractNum>
-  <w:abstractNum w:abstractNumId="15" w15:restartNumberingAfterBreak="0">
+  <w:abstractNum w:abstractNumId="16" w15:restartNumberingAfterBreak="0">
     <w:nsid w:val="52926CFC"/>
     <w:multiLevelType w:val="hybridMultilevel"/>
     <w:tmpl w:val="BE1A6844"/>
@@ -46875,7 +47954,7 @@
       </w:pPr>
     </w:lvl>
   </w:abstractNum>
-  <w:abstractNum w:abstractNumId="16" w15:restartNumberingAfterBreak="0">
+  <w:abstractNum w:abstractNumId="17" w15:restartNumberingAfterBreak="0">
     <w:nsid w:val="53095404"/>
     <w:multiLevelType w:val="hybridMultilevel"/>
     <w:tmpl w:val="B02E4F2A"/>
@@ -46964,7 +48043,7 @@
       </w:pPr>
     </w:lvl>
   </w:abstractNum>
-  <w:abstractNum w:abstractNumId="17" w15:restartNumberingAfterBreak="0">
+  <w:abstractNum w:abstractNumId="18" w15:restartNumberingAfterBreak="0">
     <w:nsid w:val="53D966ED"/>
     <w:multiLevelType w:val="hybridMultilevel"/>
     <w:tmpl w:val="004A5280"/>
@@ -47053,7 +48132,7 @@
       </w:pPr>
     </w:lvl>
   </w:abstractNum>
-  <w:abstractNum w:abstractNumId="18" w15:restartNumberingAfterBreak="0">
+  <w:abstractNum w:abstractNumId="19" w15:restartNumberingAfterBreak="0">
     <w:nsid w:val="54C67D09"/>
     <w:multiLevelType w:val="multilevel"/>
     <w:tmpl w:val="271A5B2E"/>
@@ -47202,7 +48281,7 @@
       </w:rPr>
     </w:lvl>
   </w:abstractNum>
-  <w:abstractNum w:abstractNumId="19" w15:restartNumberingAfterBreak="0">
+  <w:abstractNum w:abstractNumId="20" w15:restartNumberingAfterBreak="0">
     <w:nsid w:val="550E4061"/>
     <w:multiLevelType w:val="hybridMultilevel"/>
     <w:tmpl w:val="E340CA5C"/>
@@ -47291,7 +48370,7 @@
       </w:pPr>
     </w:lvl>
   </w:abstractNum>
-  <w:abstractNum w:abstractNumId="20" w15:restartNumberingAfterBreak="0">
+  <w:abstractNum w:abstractNumId="21" w15:restartNumberingAfterBreak="0">
     <w:nsid w:val="564723EF"/>
     <w:multiLevelType w:val="hybridMultilevel"/>
     <w:tmpl w:val="26AC117C"/>
@@ -47380,7 +48459,7 @@
       </w:pPr>
     </w:lvl>
   </w:abstractNum>
-  <w:abstractNum w:abstractNumId="21" w15:restartNumberingAfterBreak="0">
+  <w:abstractNum w:abstractNumId="22" w15:restartNumberingAfterBreak="0">
     <w:nsid w:val="5DAC6618"/>
     <w:multiLevelType w:val="hybridMultilevel"/>
     <w:tmpl w:val="D1506A6C"/>
@@ -47469,7 +48548,7 @@
       </w:pPr>
     </w:lvl>
   </w:abstractNum>
-  <w:abstractNum w:abstractNumId="22" w15:restartNumberingAfterBreak="0">
+  <w:abstractNum w:abstractNumId="23" w15:restartNumberingAfterBreak="0">
     <w:nsid w:val="5E15061A"/>
     <w:multiLevelType w:val="hybridMultilevel"/>
     <w:tmpl w:val="32AECAEA"/>
@@ -47558,7 +48637,7 @@
       </w:pPr>
     </w:lvl>
   </w:abstractNum>
-  <w:abstractNum w:abstractNumId="23" w15:restartNumberingAfterBreak="0">
+  <w:abstractNum w:abstractNumId="24" w15:restartNumberingAfterBreak="0">
     <w:nsid w:val="60C24D71"/>
     <w:multiLevelType w:val="hybridMultilevel"/>
     <w:tmpl w:val="C0224B5C"/>
@@ -47647,7 +48726,7 @@
       </w:pPr>
     </w:lvl>
   </w:abstractNum>
-  <w:abstractNum w:abstractNumId="24" w15:restartNumberingAfterBreak="0">
+  <w:abstractNum w:abstractNumId="25" w15:restartNumberingAfterBreak="0">
     <w:nsid w:val="61E442B5"/>
     <w:multiLevelType w:val="hybridMultilevel"/>
     <w:tmpl w:val="6232AAB2"/>
@@ -47736,7 +48815,7 @@
       </w:pPr>
     </w:lvl>
   </w:abstractNum>
-  <w:abstractNum w:abstractNumId="25" w15:restartNumberingAfterBreak="0">
+  <w:abstractNum w:abstractNumId="26" w15:restartNumberingAfterBreak="0">
     <w:nsid w:val="647A7BBE"/>
     <w:multiLevelType w:val="hybridMultilevel"/>
     <w:tmpl w:val="67408672"/>
@@ -47825,7 +48904,7 @@
       </w:pPr>
     </w:lvl>
   </w:abstractNum>
-  <w:abstractNum w:abstractNumId="26" w15:restartNumberingAfterBreak="0">
+  <w:abstractNum w:abstractNumId="27" w15:restartNumberingAfterBreak="0">
     <w:nsid w:val="64E16385"/>
     <w:multiLevelType w:val="hybridMultilevel"/>
     <w:tmpl w:val="92205EE4"/>
@@ -47914,7 +48993,7 @@
       </w:pPr>
     </w:lvl>
   </w:abstractNum>
-  <w:abstractNum w:abstractNumId="27" w15:restartNumberingAfterBreak="0">
+  <w:abstractNum w:abstractNumId="28" w15:restartNumberingAfterBreak="0">
     <w:nsid w:val="6B061AE9"/>
     <w:multiLevelType w:val="multilevel"/>
     <w:tmpl w:val="45B6EE9C"/>
@@ -48063,7 +49142,7 @@
       </w:rPr>
     </w:lvl>
   </w:abstractNum>
-  <w:abstractNum w:abstractNumId="28" w15:restartNumberingAfterBreak="0">
+  <w:abstractNum w:abstractNumId="29" w15:restartNumberingAfterBreak="0">
     <w:nsid w:val="6E5A4E4E"/>
     <w:multiLevelType w:val="hybridMultilevel"/>
     <w:tmpl w:val="6872685C"/>
@@ -48152,7 +49231,7 @@
       </w:pPr>
     </w:lvl>
   </w:abstractNum>
-  <w:abstractNum w:abstractNumId="29" w15:restartNumberingAfterBreak="0">
+  <w:abstractNum w:abstractNumId="30" w15:restartNumberingAfterBreak="0">
     <w:nsid w:val="6E877D72"/>
     <w:multiLevelType w:val="hybridMultilevel"/>
     <w:tmpl w:val="711A4FCA"/>
@@ -48241,7 +49320,7 @@
       </w:pPr>
     </w:lvl>
   </w:abstractNum>
-  <w:abstractNum w:abstractNumId="30" w15:restartNumberingAfterBreak="0">
+  <w:abstractNum w:abstractNumId="31" w15:restartNumberingAfterBreak="0">
     <w:nsid w:val="6EC00D79"/>
     <w:multiLevelType w:val="hybridMultilevel"/>
     <w:tmpl w:val="DA9ADA46"/>
@@ -48330,7 +49409,7 @@
       </w:pPr>
     </w:lvl>
   </w:abstractNum>
-  <w:abstractNum w:abstractNumId="31" w15:restartNumberingAfterBreak="0">
+  <w:abstractNum w:abstractNumId="32" w15:restartNumberingAfterBreak="0">
     <w:nsid w:val="6FD76917"/>
     <w:multiLevelType w:val="hybridMultilevel"/>
     <w:tmpl w:val="01AA31E0"/>
@@ -48419,7 +49498,7 @@
       </w:pPr>
     </w:lvl>
   </w:abstractNum>
-  <w:abstractNum w:abstractNumId="32" w15:restartNumberingAfterBreak="0">
+  <w:abstractNum w:abstractNumId="33" w15:restartNumberingAfterBreak="0">
     <w:nsid w:val="759536B4"/>
     <w:multiLevelType w:val="hybridMultilevel"/>
     <w:tmpl w:val="83446442"/>
@@ -48508,7 +49587,7 @@
       </w:pPr>
     </w:lvl>
   </w:abstractNum>
-  <w:abstractNum w:abstractNumId="33" w15:restartNumberingAfterBreak="0">
+  <w:abstractNum w:abstractNumId="34" w15:restartNumberingAfterBreak="0">
     <w:nsid w:val="7C1F0E33"/>
     <w:multiLevelType w:val="hybridMultilevel"/>
     <w:tmpl w:val="F3F22100"/>
@@ -48597,7 +49676,7 @@
       </w:pPr>
     </w:lvl>
   </w:abstractNum>
-  <w:abstractNum w:abstractNumId="34" w15:restartNumberingAfterBreak="0">
+  <w:abstractNum w:abstractNumId="35" w15:restartNumberingAfterBreak="0">
     <w:nsid w:val="7D36668F"/>
     <w:multiLevelType w:val="hybridMultilevel"/>
     <w:tmpl w:val="F48EA24C"/>
@@ -48693,103 +49772,106 @@
     <w:abstractNumId w:val="1"/>
   </w:num>
   <w:num w:numId="3" w16cid:durableId="354384659">
-    <w:abstractNumId w:val="26"/>
+    <w:abstractNumId w:val="27"/>
   </w:num>
   <w:num w:numId="4" w16cid:durableId="1329669782">
-    <w:abstractNumId w:val="27"/>
+    <w:abstractNumId w:val="28"/>
   </w:num>
   <w:num w:numId="5" w16cid:durableId="853567023">
-    <w:abstractNumId w:val="18"/>
+    <w:abstractNumId w:val="19"/>
   </w:num>
   <w:num w:numId="6" w16cid:durableId="211773103">
-    <w:abstractNumId w:val="6"/>
+    <w:abstractNumId w:val="7"/>
   </w:num>
   <w:num w:numId="7" w16cid:durableId="1325233253">
-    <w:abstractNumId w:val="11"/>
+    <w:abstractNumId w:val="12"/>
   </w:num>
   <w:num w:numId="8" w16cid:durableId="1440291707">
-    <w:abstractNumId w:val="34"/>
+    <w:abstractNumId w:val="35"/>
   </w:num>
   <w:num w:numId="9" w16cid:durableId="1079058309">
-    <w:abstractNumId w:val="16"/>
+    <w:abstractNumId w:val="17"/>
   </w:num>
   <w:num w:numId="10" w16cid:durableId="1413814323">
     <w:abstractNumId w:val="0"/>
   </w:num>
   <w:num w:numId="11" w16cid:durableId="2095592080">
-    <w:abstractNumId w:val="19"/>
+    <w:abstractNumId w:val="20"/>
   </w:num>
   <w:num w:numId="12" w16cid:durableId="1039821816">
+    <w:abstractNumId w:val="11"/>
+  </w:num>
+  <w:num w:numId="13" w16cid:durableId="140588293">
+    <w:abstractNumId w:val="33"/>
+  </w:num>
+  <w:num w:numId="14" w16cid:durableId="1990865480">
     <w:abstractNumId w:val="10"/>
   </w:num>
-  <w:num w:numId="13" w16cid:durableId="140588293">
+  <w:num w:numId="15" w16cid:durableId="612204223">
+    <w:abstractNumId w:val="25"/>
+  </w:num>
+  <w:num w:numId="16" w16cid:durableId="1214852319">
+    <w:abstractNumId w:val="9"/>
+  </w:num>
+  <w:num w:numId="17" w16cid:durableId="264582802">
+    <w:abstractNumId w:val="29"/>
+  </w:num>
+  <w:num w:numId="18" w16cid:durableId="738787484">
     <w:abstractNumId w:val="32"/>
   </w:num>
-  <w:num w:numId="14" w16cid:durableId="1990865480">
-    <w:abstractNumId w:val="9"/>
-  </w:num>
-  <w:num w:numId="15" w16cid:durableId="612204223">
+  <w:num w:numId="19" w16cid:durableId="62222876">
     <w:abstractNumId w:val="24"/>
-  </w:num>
-  <w:num w:numId="16" w16cid:durableId="1214852319">
-    <w:abstractNumId w:val="8"/>
-  </w:num>
-  <w:num w:numId="17" w16cid:durableId="264582802">
-    <w:abstractNumId w:val="28"/>
-  </w:num>
-  <w:num w:numId="18" w16cid:durableId="738787484">
-    <w:abstractNumId w:val="31"/>
-  </w:num>
-  <w:num w:numId="19" w16cid:durableId="62222876">
-    <w:abstractNumId w:val="23"/>
   </w:num>
   <w:num w:numId="20" w16cid:durableId="313460079">
     <w:abstractNumId w:val="3"/>
   </w:num>
   <w:num w:numId="21" w16cid:durableId="319189672">
-    <w:abstractNumId w:val="4"/>
+    <w:abstractNumId w:val="5"/>
   </w:num>
   <w:num w:numId="22" w16cid:durableId="869220727">
-    <w:abstractNumId w:val="29"/>
+    <w:abstractNumId w:val="30"/>
   </w:num>
   <w:num w:numId="23" w16cid:durableId="1286891179">
-    <w:abstractNumId w:val="7"/>
+    <w:abstractNumId w:val="8"/>
   </w:num>
   <w:num w:numId="24" w16cid:durableId="1279294159">
+    <w:abstractNumId w:val="15"/>
+  </w:num>
+  <w:num w:numId="25" w16cid:durableId="1882861590">
+    <w:abstractNumId w:val="34"/>
+  </w:num>
+  <w:num w:numId="26" w16cid:durableId="1513953846">
+    <w:abstractNumId w:val="26"/>
+  </w:num>
+  <w:num w:numId="27" w16cid:durableId="2119056621">
+    <w:abstractNumId w:val="6"/>
+  </w:num>
+  <w:num w:numId="28" w16cid:durableId="1996496686">
+    <w:abstractNumId w:val="13"/>
+  </w:num>
+  <w:num w:numId="29" w16cid:durableId="987899783">
+    <w:abstractNumId w:val="23"/>
+  </w:num>
+  <w:num w:numId="30" w16cid:durableId="1717460863">
+    <w:abstractNumId w:val="22"/>
+  </w:num>
+  <w:num w:numId="31" w16cid:durableId="1348168591">
     <w:abstractNumId w:val="14"/>
   </w:num>
-  <w:num w:numId="25" w16cid:durableId="1882861590">
-    <w:abstractNumId w:val="33"/>
+  <w:num w:numId="32" w16cid:durableId="23219080">
+    <w:abstractNumId w:val="31"/>
   </w:num>
-  <w:num w:numId="26" w16cid:durableId="1513953846">
-    <w:abstractNumId w:val="25"/>
+  <w:num w:numId="33" w16cid:durableId="56638050">
+    <w:abstractNumId w:val="18"/>
   </w:num>
-  <w:num w:numId="27" w16cid:durableId="2119056621">
-    <w:abstractNumId w:val="5"/>
+  <w:num w:numId="34" w16cid:durableId="1473400152">
+    <w:abstractNumId w:val="16"/>
   </w:num>
-  <w:num w:numId="28" w16cid:durableId="1996496686">
-    <w:abstractNumId w:val="12"/>
-  </w:num>
-  <w:num w:numId="29" w16cid:durableId="987899783">
-    <w:abstractNumId w:val="22"/>
-  </w:num>
-  <w:num w:numId="30" w16cid:durableId="1717460863">
+  <w:num w:numId="35" w16cid:durableId="357439039">
     <w:abstractNumId w:val="21"/>
   </w:num>
-  <w:num w:numId="31" w16cid:durableId="1348168591">
-    <w:abstractNumId w:val="13"/>
-  </w:num>
-  <w:num w:numId="32" w16cid:durableId="23219080">
-    <w:abstractNumId w:val="30"/>
-  </w:num>
-  <w:num w:numId="33" w16cid:durableId="56638050">
-    <w:abstractNumId w:val="17"/>
-  </w:num>
-  <w:num w:numId="34" w16cid:durableId="1473400152">
-    <w:abstractNumId w:val="15"/>
-  </w:num>
-  <w:num w:numId="35" w16cid:durableId="357439039">
-    <w:abstractNumId w:val="20"/>
+  <w:num w:numId="36" w16cid:durableId="1653873598">
+    <w:abstractNumId w:val="4"/>
   </w:num>
 </w:numbering>
 </file>
@@ -49396,6 +50478,7 @@
   <w:style w:type="character" w:default="1" w:styleId="DefaultParagraphFont">
     <w:name w:val="Default Paragraph Font"/>
     <w:uiPriority w:val="1"/>
+    <w:semiHidden/>
     <w:unhideWhenUsed/>
   </w:style>
   <w:style w:type="table" w:default="1" w:styleId="TableNormal">
